--- a/技术文档.docx
+++ b/技术文档.docx
@@ -7485,7 +7485,7 @@
         <w:spacing w:before="312"/>
       </w:pPr>
       <w:r>
-        <w:t>g</w:t>
+        <w:t>G</w:t>
       </w:r>
       <w:r>
         <w:t>it</w:t>
@@ -7497,54 +7497,110 @@
         <w:spacing w:before="312"/>
       </w:pPr>
       <w:r>
-        <w:rPr>
-          <w:rFonts w:hint="eastAsia"/>
-        </w:rPr>
-        <w:t>命令</w:t>
-      </w:r>
-    </w:p>
-    <w:p>
-      <w:pPr>
-        <w:pStyle w:val="4"/>
+        <w:t>创建本地</w:t>
+      </w:r>
+      <w:proofErr w:type="spellStart"/>
+      <w:r>
+        <w:t>ssh</w:t>
+      </w:r>
+      <w:proofErr w:type="spellEnd"/>
+    </w:p>
+    <w:p>
+      <w:pPr>
+        <w:rPr>
+          <w:shd w:val="clear" w:color="auto" w:fill="FFFFFF"/>
+        </w:rPr>
+      </w:pPr>
+      <w:proofErr w:type="spellStart"/>
+      <w:r>
+        <w:rPr>
+          <w:shd w:val="clear" w:color="auto" w:fill="FFFFFF"/>
+        </w:rPr>
+        <w:t>ssh</w:t>
+      </w:r>
+      <w:proofErr w:type="spellEnd"/>
+      <w:r>
+        <w:rPr>
+          <w:shd w:val="clear" w:color="auto" w:fill="FFFFFF"/>
+        </w:rPr>
+        <w:t>-keygen -t </w:t>
+      </w:r>
+      <w:proofErr w:type="spellStart"/>
+      <w:r>
+        <w:rPr>
+          <w:shd w:val="clear" w:color="auto" w:fill="FFFFFF"/>
+        </w:rPr>
+        <w:t>rsa</w:t>
+      </w:r>
+      <w:proofErr w:type="spellEnd"/>
+      <w:r>
+        <w:rPr>
+          <w:shd w:val="clear" w:color="auto" w:fill="FFFFFF"/>
+        </w:rPr>
+        <w:t> -C "</w:t>
+      </w:r>
+      <w:r>
+        <w:rPr>
+          <w:shd w:val="clear" w:color="auto" w:fill="FFFFFF"/>
+        </w:rPr>
+        <w:t>13322808776</w:t>
+      </w:r>
+      <w:r>
+        <w:rPr>
+          <w:rFonts w:hint="eastAsia"/>
+          <w:shd w:val="clear" w:color="auto" w:fill="FFFFFF"/>
+        </w:rPr>
+        <w:t>@</w:t>
+      </w:r>
+      <w:r>
+        <w:rPr>
+          <w:shd w:val="clear" w:color="auto" w:fill="FFFFFF"/>
+        </w:rPr>
+        <w:t>189.cn</w:t>
+      </w:r>
+    </w:p>
+    <w:p>
+      <w:pPr>
+        <w:pStyle w:val="3"/>
         <w:spacing w:before="312"/>
-      </w:pPr>
-      <w:r>
-        <w:t>git version</w:t>
-      </w:r>
-    </w:p>
-    <w:p>
-      <w:r>
-        <w:rPr>
-          <w:rFonts w:hint="eastAsia"/>
-        </w:rPr>
-        <w:t>查看版本</w:t>
-      </w:r>
-    </w:p>
-    <w:p>
-      <w:pPr>
-        <w:pStyle w:val="4"/>
+        <w:rPr>
+          <w:shd w:val="clear" w:color="auto" w:fill="FFFFFF"/>
+        </w:rPr>
+      </w:pPr>
+      <w:r>
+        <w:t>验证是否配置成功</w:t>
+      </w:r>
+    </w:p>
+    <w:p>
+      <w:pPr>
+        <w:rPr>
+          <w:rFonts w:hint="eastAsia"/>
+        </w:rPr>
+      </w:pPr>
+      <w:proofErr w:type="spellStart"/>
+      <w:r>
+        <w:t>s</w:t>
+      </w:r>
+      <w:bookmarkStart w:id="2" w:name="_GoBack"/>
+      <w:bookmarkEnd w:id="2"/>
+      <w:r>
+        <w:t>sh</w:t>
+      </w:r>
+      <w:proofErr w:type="spellEnd"/>
+      <w:r>
+        <w:t xml:space="preserve"> -T git@github.com</w:t>
+      </w:r>
+    </w:p>
+    <w:p>
+      <w:pPr>
+        <w:pStyle w:val="3"/>
         <w:spacing w:before="312"/>
       </w:pPr>
       <w:r>
-        <w:t>git config</w:t>
-      </w:r>
-    </w:p>
-    <w:p/>
-    <w:p>
-      <w:pPr>
-        <w:pStyle w:val="4"/>
-        <w:spacing w:before="312"/>
-      </w:pPr>
-      <w:r>
         <w:t>本地git仓库关联GitHub仓库</w:t>
       </w:r>
     </w:p>
     <w:p>
-      <w:pPr>
-        <w:rPr>
-          <w:rFonts w:hint="eastAsia"/>
-        </w:rPr>
-      </w:pPr>
       <w:r>
         <w:t>git remote add origin git@github.com:</w:t>
       </w:r>
@@ -7588,11 +7644,6 @@
       </w:hyperlink>
     </w:p>
     <w:p>
-      <w:pPr>
-        <w:rPr>
-          <w:rFonts w:hint="eastAsia"/>
-        </w:rPr>
-      </w:pPr>
       <w:r>
         <w:rPr>
           <w:rFonts w:hint="eastAsia"/>
@@ -7612,15 +7663,7 @@
         <w:rPr>
           <w:rFonts w:hint="eastAsia"/>
         </w:rPr>
-        <w:t>密</w:t>
-      </w:r>
-      <w:bookmarkStart w:id="2" w:name="_GoBack"/>
-      <w:bookmarkEnd w:id="2"/>
-      <w:r>
-        <w:rPr>
-          <w:rFonts w:hint="eastAsia"/>
-        </w:rPr>
-        <w:t>码:</w:t>
+        <w:t>密码:</w:t>
       </w:r>
       <w:proofErr w:type="spellStart"/>
       <w:r>
@@ -10764,7 +10807,7 @@
 </file>
 
 <file path=customXml/itemProps1.xml><?xml version="1.0" encoding="utf-8"?>
-<ds:datastoreItem xmlns:ds="http://schemas.openxmlformats.org/officeDocument/2006/customXml" ds:itemID="{46FE8121-AD63-42C5-99C0-AC3481428B7A}">
+<ds:datastoreItem xmlns:ds="http://schemas.openxmlformats.org/officeDocument/2006/customXml" ds:itemID="{7DBDE12E-FF96-420E-B6A7-A7965EB455BB}">
   <ds:schemaRefs>
     <ds:schemaRef ds:uri="http://schemas.openxmlformats.org/officeDocument/2006/bibliography"/>
   </ds:schemaRefs>

--- a/技术文档.docx
+++ b/技术文档.docx
@@ -7537,13 +7537,7 @@
         <w:rPr>
           <w:shd w:val="clear" w:color="auto" w:fill="FFFFFF"/>
         </w:rPr>
-        <w:t> -C "</w:t>
-      </w:r>
-      <w:r>
-        <w:rPr>
-          <w:shd w:val="clear" w:color="auto" w:fill="FFFFFF"/>
-        </w:rPr>
-        <w:t>13322808776</w:t>
+        <w:t> -C "13322808776</w:t>
       </w:r>
       <w:r>
         <w:rPr>
@@ -7572,24 +7566,41 @@
       </w:r>
     </w:p>
     <w:p>
-      <w:pPr>
-        <w:rPr>
-          <w:rFonts w:hint="eastAsia"/>
-        </w:rPr>
-      </w:pPr>
       <w:proofErr w:type="spellStart"/>
       <w:r>
-        <w:t>s</w:t>
+        <w:t>ssh</w:t>
+      </w:r>
+      <w:proofErr w:type="spellEnd"/>
+      <w:r>
+        <w:t xml:space="preserve"> -T git@github.com</w:t>
+      </w:r>
+    </w:p>
+    <w:p>
+      <w:pPr>
+        <w:pStyle w:val="3"/>
+        <w:spacing w:before="312"/>
+      </w:pPr>
+      <w:r>
+        <w:t>本地git仓库关联GitHub仓库</w:t>
+      </w:r>
+    </w:p>
+    <w:p>
+      <w:r>
+        <w:t>git remote add origin git@github.com:</w:t>
       </w:r>
       <w:bookmarkStart w:id="2" w:name="_GoBack"/>
       <w:bookmarkEnd w:id="2"/>
       <w:r>
-        <w:t>sh</w:t>
+        <w:t>bsc2012/</w:t>
+      </w:r>
+      <w:proofErr w:type="spellStart"/>
+      <w:r>
+        <w:t>documents</w:t>
+      </w:r>
+      <w:r>
+        <w:t>.git</w:t>
       </w:r>
       <w:proofErr w:type="spellEnd"/>
-      <w:r>
-        <w:t xml:space="preserve"> -T git@github.com</w:t>
-      </w:r>
     </w:p>
     <w:p>
       <w:pPr>
@@ -7597,24 +7608,161 @@
         <w:spacing w:before="312"/>
       </w:pPr>
       <w:r>
-        <w:t>本地git仓库关联GitHub仓库</w:t>
-      </w:r>
-    </w:p>
-    <w:p>
-      <w:r>
-        <w:t>git remote add origin git@github.com:</w:t>
-      </w:r>
-      <w:r>
-        <w:t xml:space="preserve"> bsc2012/</w:t>
+        <w:t>初始化</w:t>
+      </w:r>
+      <w:r>
+        <w:fldChar w:fldCharType="begin"/>
+      </w:r>
+      <w:r>
+        <w:instrText xml:space="preserve"> HYPERLINK "http://lib.csdn.net/base/28" \o "Git知识库" \t "_blank" </w:instrText>
+      </w:r>
+      <w:r>
+        <w:fldChar w:fldCharType="separate"/>
+      </w:r>
+      <w:r>
+        <w:t>g</w:t>
+      </w:r>
+      <w:r>
+        <w:rPr>
+          <w:rStyle w:val="a4"/>
+          <w:color w:val="C45911" w:themeColor="accent2" w:themeShade="BF"/>
+          <w:u w:val="none"/>
+        </w:rPr>
+        <w:t>it</w:t>
+      </w:r>
+      <w:r>
+        <w:fldChar w:fldCharType="end"/>
+      </w:r>
+      <w:r>
+        <w:t>仓库</w:t>
+      </w:r>
+    </w:p>
+    <w:p>
+      <w:r>
+        <w:t xml:space="preserve">git </w:t>
       </w:r>
       <w:proofErr w:type="spellStart"/>
       <w:r>
-        <w:t>documents</w:t>
-      </w:r>
-      <w:r>
-        <w:t>.git</w:t>
+        <w:t>init</w:t>
       </w:r>
       <w:proofErr w:type="spellEnd"/>
+    </w:p>
+    <w:p>
+      <w:pPr>
+        <w:pStyle w:val="3"/>
+        <w:spacing w:before="312"/>
+      </w:pPr>
+      <w:r>
+        <w:rPr>
+          <w:rFonts w:hint="eastAsia"/>
+        </w:rPr>
+        <w:t>添加文件</w:t>
+      </w:r>
+    </w:p>
+    <w:p>
+      <w:pPr>
+        <w:rPr>
+          <w:rFonts w:hint="eastAsia"/>
+          <w:b/>
+          <w:bCs/>
+        </w:rPr>
+      </w:pPr>
+      <w:r>
+        <w:rPr>
+          <w:b/>
+          <w:bCs/>
+        </w:rPr>
+        <w:t xml:space="preserve">git </w:t>
+      </w:r>
+      <w:proofErr w:type="gramStart"/>
+      <w:r>
+        <w:rPr>
+          <w:b/>
+          <w:bCs/>
+        </w:rPr>
+        <w:t>add .</w:t>
+      </w:r>
+      <w:proofErr w:type="gramEnd"/>
+      <w:r>
+        <w:rPr>
+          <w:b/>
+          <w:bCs/>
+        </w:rPr>
+        <w:t>/*</w:t>
+      </w:r>
+    </w:p>
+    <w:p>
+      <w:pPr>
+        <w:pStyle w:val="3"/>
+        <w:spacing w:before="312"/>
+        <w:rPr>
+          <w:color w:val="4F4F4F"/>
+        </w:rPr>
+      </w:pPr>
+      <w:r>
+        <w:t>提交缓存</w:t>
+      </w:r>
+      <w:r>
+        <w:rPr>
+          <w:color w:val="4F4F4F"/>
+        </w:rPr>
+        <w:t> </w:t>
+      </w:r>
+    </w:p>
+    <w:p>
+      <w:pPr>
+        <w:rPr>
+          <w:b/>
+          <w:bCs/>
+        </w:rPr>
+      </w:pPr>
+      <w:r>
+        <w:rPr>
+          <w:b/>
+          <w:bCs/>
+        </w:rPr>
+        <w:t>git commit -m '提交'</w:t>
+      </w:r>
+    </w:p>
+    <w:p>
+      <w:pPr>
+        <w:pStyle w:val="3"/>
+        <w:spacing w:before="312"/>
+        <w:rPr>
+          <w:color w:val="4F4F4F"/>
+        </w:rPr>
+      </w:pPr>
+      <w:r>
+        <w:t>提交到远程GitHub仓库</w:t>
+      </w:r>
+      <w:r>
+        <w:rPr>
+          <w:color w:val="4F4F4F"/>
+        </w:rPr>
+        <w:t> </w:t>
+      </w:r>
+    </w:p>
+    <w:p>
+      <w:pPr>
+        <w:rPr>
+          <w:b/>
+          <w:bCs/>
+        </w:rPr>
+      </w:pPr>
+      <w:r>
+        <w:rPr>
+          <w:b/>
+          <w:bCs/>
+        </w:rPr>
+        <w:t>git push -u origin master</w:t>
+      </w:r>
+    </w:p>
+    <w:p>
+      <w:pPr>
+        <w:rPr>
+          <w:rFonts w:hint="eastAsia"/>
+        </w:rPr>
+      </w:pPr>
     </w:p>
     <w:p>
       <w:pPr>
@@ -10807,7 +10955,7 @@
 </file>
 
 <file path=customXml/itemProps1.xml><?xml version="1.0" encoding="utf-8"?>
-<ds:datastoreItem xmlns:ds="http://schemas.openxmlformats.org/officeDocument/2006/customXml" ds:itemID="{7DBDE12E-FF96-420E-B6A7-A7965EB455BB}">
+<ds:datastoreItem xmlns:ds="http://schemas.openxmlformats.org/officeDocument/2006/customXml" ds:itemID="{80036E09-2EC9-4FB2-9166-DE906B70B336}">
   <ds:schemaRefs>
     <ds:schemaRef ds:uri="http://schemas.openxmlformats.org/officeDocument/2006/bibliography"/>
   </ds:schemaRefs>

--- a/技术文档.docx
+++ b/技术文档.docx
@@ -42,7 +42,6 @@
     <w:p>
       <w:pPr>
         <w:pStyle w:val="3"/>
-        <w:spacing w:before="312"/>
       </w:pPr>
       <w:r>
         <w:rPr>
@@ -162,7 +161,6 @@
     <w:p>
       <w:pPr>
         <w:pStyle w:val="3"/>
-        <w:spacing w:before="312"/>
       </w:pPr>
       <w:r>
         <w:t>yum安装</w:t>
@@ -220,7 +218,6 @@
     <w:p>
       <w:pPr>
         <w:pStyle w:val="3"/>
-        <w:spacing w:before="312"/>
       </w:pPr>
       <w:r>
         <w:rPr>
@@ -719,7 +716,6 @@
     <w:p>
       <w:pPr>
         <w:pStyle w:val="3"/>
-        <w:spacing w:before="312"/>
       </w:pPr>
       <w:r>
         <w:rPr>
@@ -871,7 +867,6 @@
     <w:p>
       <w:pPr>
         <w:pStyle w:val="3"/>
-        <w:spacing w:before="312"/>
       </w:pPr>
       <w:r>
         <w:rPr>
@@ -1325,7 +1320,6 @@
     <w:p>
       <w:pPr>
         <w:pStyle w:val="3"/>
-        <w:spacing w:before="312"/>
       </w:pPr>
       <w:r>
         <w:rPr>
@@ -1387,7 +1381,6 @@
     <w:p>
       <w:pPr>
         <w:pStyle w:val="3"/>
-        <w:spacing w:before="312"/>
       </w:pPr>
       <w:r>
         <w:rPr>
@@ -1738,7 +1731,6 @@
     <w:p>
       <w:pPr>
         <w:pStyle w:val="3"/>
-        <w:spacing w:before="312"/>
       </w:pPr>
       <w:r>
         <w:rPr>
@@ -1798,7 +1790,6 @@
     <w:p>
       <w:pPr>
         <w:pStyle w:val="3"/>
-        <w:spacing w:before="312"/>
       </w:pPr>
       <w:r>
         <w:rPr>
@@ -3001,7 +2992,6 @@
     <w:p>
       <w:pPr>
         <w:pStyle w:val="3"/>
-        <w:spacing w:before="312"/>
       </w:pPr>
       <w:proofErr w:type="spellStart"/>
       <w:r>
@@ -6581,7 +6571,6 @@
     <w:p>
       <w:pPr>
         <w:pStyle w:val="3"/>
-        <w:spacing w:before="312"/>
       </w:pPr>
       <w:r>
         <w:rPr>
@@ -6678,7 +6667,6 @@
     <w:p>
       <w:pPr>
         <w:pStyle w:val="3"/>
-        <w:spacing w:before="312"/>
       </w:pPr>
       <w:r>
         <w:t>重新载入配置文件</w:t>
@@ -6802,7 +6790,6 @@
     <w:p>
       <w:pPr>
         <w:pStyle w:val="3"/>
-        <w:spacing w:before="312"/>
         <w:rPr>
           <w:rStyle w:val="pln"/>
         </w:rPr>
@@ -6929,7 +6916,6 @@
     <w:p>
       <w:pPr>
         <w:pStyle w:val="3"/>
-        <w:spacing w:before="312"/>
       </w:pPr>
       <w:r>
         <w:t>停止Nginx</w:t>
@@ -7099,7 +7085,6 @@
     <w:p>
       <w:pPr>
         <w:pStyle w:val="3"/>
-        <w:spacing w:before="312"/>
       </w:pPr>
       <w:r>
         <w:rPr>
@@ -7122,7 +7107,6 @@
     <w:p>
       <w:pPr>
         <w:pStyle w:val="3"/>
-        <w:spacing w:before="312"/>
       </w:pPr>
       <w:r>
         <w:rPr>
@@ -7162,7 +7146,6 @@
     <w:p>
       <w:pPr>
         <w:pStyle w:val="3"/>
-        <w:spacing w:before="312"/>
       </w:pPr>
       <w:r>
         <w:rPr>
@@ -7185,7 +7168,6 @@
     <w:p>
       <w:pPr>
         <w:pStyle w:val="3"/>
-        <w:spacing w:before="312"/>
       </w:pPr>
       <w:r>
         <w:rPr>
@@ -7211,7 +7193,6 @@
     <w:p>
       <w:pPr>
         <w:pStyle w:val="3"/>
-        <w:spacing w:before="312"/>
       </w:pPr>
       <w:r>
         <w:rPr>
@@ -7234,7 +7215,6 @@
     <w:p>
       <w:pPr>
         <w:pStyle w:val="3"/>
-        <w:spacing w:before="312"/>
       </w:pPr>
       <w:r>
         <w:rPr>
@@ -7262,7 +7242,6 @@
     <w:p>
       <w:pPr>
         <w:pStyle w:val="3"/>
-        <w:spacing w:before="312"/>
       </w:pPr>
       <w:r>
         <w:rPr>
@@ -7285,7 +7264,6 @@
     <w:p>
       <w:pPr>
         <w:pStyle w:val="3"/>
-        <w:spacing w:before="312"/>
       </w:pPr>
       <w:r>
         <w:rPr>
@@ -7308,7 +7286,6 @@
     <w:p>
       <w:pPr>
         <w:pStyle w:val="3"/>
-        <w:spacing w:before="312"/>
       </w:pPr>
       <w:r>
         <w:rPr>
@@ -7331,7 +7308,6 @@
     <w:p>
       <w:pPr>
         <w:pStyle w:val="3"/>
-        <w:spacing w:before="312"/>
       </w:pPr>
       <w:r>
         <w:rPr>
@@ -7354,7 +7330,6 @@
     <w:p>
       <w:pPr>
         <w:pStyle w:val="3"/>
-        <w:spacing w:before="312"/>
       </w:pPr>
       <w:r>
         <w:rPr>
@@ -7386,7 +7361,6 @@
     <w:p>
       <w:pPr>
         <w:pStyle w:val="3"/>
-        <w:spacing w:before="312"/>
       </w:pPr>
       <w:r>
         <w:rPr>
@@ -7409,7 +7383,6 @@
     <w:p>
       <w:pPr>
         <w:pStyle w:val="3"/>
-        <w:spacing w:before="312"/>
       </w:pPr>
       <w:r>
         <w:rPr>
@@ -7432,7 +7405,6 @@
     <w:p>
       <w:pPr>
         <w:pStyle w:val="3"/>
-        <w:spacing w:before="312"/>
       </w:pPr>
       <w:r>
         <w:rPr>
@@ -7459,7 +7431,6 @@
     <w:p>
       <w:pPr>
         <w:pStyle w:val="3"/>
-        <w:spacing w:before="312"/>
       </w:pPr>
       <w:r>
         <w:rPr>
@@ -7494,7 +7465,6 @@
     <w:p>
       <w:pPr>
         <w:pStyle w:val="3"/>
-        <w:spacing w:before="312"/>
       </w:pPr>
       <w:r>
         <w:t>创建本地</w:t>
@@ -7556,7 +7526,6 @@
     <w:p>
       <w:pPr>
         <w:pStyle w:val="3"/>
-        <w:spacing w:before="312"/>
         <w:rPr>
           <w:shd w:val="clear" w:color="auto" w:fill="FFFFFF"/>
         </w:rPr>
@@ -7578,7 +7547,6 @@
     <w:p>
       <w:pPr>
         <w:pStyle w:val="3"/>
-        <w:spacing w:before="312"/>
       </w:pPr>
       <w:r>
         <w:t>本地git仓库关联GitHub仓库</w:t>
@@ -7586,10 +7554,12 @@
     </w:p>
     <w:p>
       <w:r>
-        <w:t>git remote add origin git@github.com:</w:t>
-      </w:r>
-      <w:bookmarkStart w:id="2" w:name="_GoBack"/>
-      <w:bookmarkEnd w:id="2"/>
+        <w:t xml:space="preserve">git remote add origin </w:t>
+      </w:r>
+      <w:proofErr w:type="gramStart"/>
+      <w:r>
+        <w:t>git@github.com:</w:t>
+      </w:r>
       <w:r>
         <w:t>bsc2012/</w:t>
       </w:r>
@@ -7601,11 +7571,11 @@
         <w:t>.git</w:t>
       </w:r>
       <w:proofErr w:type="spellEnd"/>
+      <w:proofErr w:type="gramEnd"/>
     </w:p>
     <w:p>
       <w:pPr>
         <w:pStyle w:val="3"/>
-        <w:spacing w:before="312"/>
       </w:pPr>
       <w:r>
         <w:t>初始化</w:t>
@@ -7650,12 +7620,8 @@
     <w:p>
       <w:pPr>
         <w:pStyle w:val="3"/>
-        <w:spacing w:before="312"/>
-      </w:pPr>
-      <w:r>
-        <w:rPr>
-          <w:rFonts w:hint="eastAsia"/>
-        </w:rPr>
+      </w:pPr>
+      <w:r>
         <w:t>添加文件</w:t>
       </w:r>
     </w:p>
@@ -7694,19 +7660,9 @@
     <w:p>
       <w:pPr>
         <w:pStyle w:val="3"/>
-        <w:spacing w:before="312"/>
-        <w:rPr>
-          <w:color w:val="4F4F4F"/>
-        </w:rPr>
       </w:pPr>
       <w:r>
         <w:t>提交缓存</w:t>
-      </w:r>
-      <w:r>
-        <w:rPr>
-          <w:color w:val="4F4F4F"/>
-        </w:rPr>
-        <w:t> </w:t>
       </w:r>
     </w:p>
     <w:p>
@@ -7727,24 +7683,15 @@
     <w:p>
       <w:pPr>
         <w:pStyle w:val="3"/>
-        <w:spacing w:before="312"/>
-        <w:rPr>
-          <w:color w:val="4F4F4F"/>
-        </w:rPr>
       </w:pPr>
       <w:r>
         <w:t>提交到远程GitHub仓库</w:t>
       </w:r>
-      <w:r>
-        <w:rPr>
-          <w:color w:val="4F4F4F"/>
-        </w:rPr>
-        <w:t> </w:t>
-      </w:r>
-    </w:p>
-    <w:p>
-      <w:pPr>
-        <w:rPr>
+    </w:p>
+    <w:p>
+      <w:pPr>
+        <w:rPr>
+          <w:rFonts w:hint="eastAsia"/>
           <w:b/>
           <w:bCs/>
         </w:rPr>
@@ -7759,10 +7706,41 @@
     </w:p>
     <w:p>
       <w:pPr>
-        <w:rPr>
-          <w:rFonts w:hint="eastAsia"/>
-        </w:rPr>
-      </w:pPr>
+        <w:pStyle w:val="3"/>
+      </w:pPr>
+      <w:r>
+        <w:rPr>
+          <w:rStyle w:val="a9"/>
+          <w:b/>
+          <w:bCs/>
+        </w:rPr>
+        <w:t>与GitHub远程仓库同步</w:t>
+      </w:r>
+    </w:p>
+    <w:p>
+      <w:pPr>
+        <w:autoSpaceDE w:val="0"/>
+        <w:autoSpaceDN w:val="0"/>
+        <w:adjustRightInd w:val="0"/>
+        <w:jc w:val="left"/>
+        <w:rPr>
+          <w:rFonts w:ascii="Lucida Console" w:hAnsi="Lucida Console" w:cs="Lucida Console" w:hint="eastAsia"/>
+          <w:kern w:val="0"/>
+          <w:sz w:val="18"/>
+          <w:szCs w:val="18"/>
+        </w:rPr>
+      </w:pPr>
+      <w:r>
+        <w:rPr>
+          <w:rFonts w:ascii="Lucida Console" w:hAnsi="Lucida Console" w:cs="Lucida Console"/>
+          <w:kern w:val="0"/>
+          <w:sz w:val="18"/>
+          <w:szCs w:val="18"/>
+        </w:rPr>
+        <w:t>git pull origin master</w:t>
+      </w:r>
+      <w:bookmarkStart w:id="2" w:name="_GoBack"/>
+      <w:bookmarkEnd w:id="2"/>
     </w:p>
     <w:p>
       <w:pPr>
@@ -8623,7 +8601,7 @@
   <w:abstractNum w:abstractNumId="8" w15:restartNumberingAfterBreak="0">
     <w:nsid w:val="41BF7853"/>
     <w:multiLevelType w:val="multilevel"/>
-    <w:tmpl w:val="54548214"/>
+    <w:tmpl w:val="17B4A4DA"/>
     <w:lvl w:ilvl="0">
       <w:start w:val="1"/>
       <w:numFmt w:val="decimal"/>
@@ -10314,7 +10292,7 @@
     <w:uiPriority w:val="9"/>
     <w:unhideWhenUsed/>
     <w:qFormat/>
-    <w:rsid w:val="008D7075"/>
+    <w:rsid w:val="00E84DA9"/>
     <w:pPr>
       <w:keepNext/>
       <w:keepLines/>
@@ -10322,7 +10300,7 @@
         <w:ilvl w:val="2"/>
         <w:numId w:val="9"/>
       </w:numPr>
-      <w:spacing w:beforeLines="100"/>
+      <w:spacing w:beforeLines="100" w:before="312"/>
       <w:ind w:leftChars="200" w:left="420"/>
       <w:outlineLvl w:val="2"/>
     </w:pPr>
@@ -10431,7 +10409,7 @@
     <w:basedOn w:val="a1"/>
     <w:link w:val="3"/>
     <w:uiPriority w:val="9"/>
-    <w:rsid w:val="008D7075"/>
+    <w:rsid w:val="00E84DA9"/>
     <w:rPr>
       <w:rFonts w:ascii="宋体" w:eastAsia="宋体" w:hAnsi="宋体"/>
       <w:b/>
@@ -10955,7 +10933,7 @@
 </file>
 
 <file path=customXml/itemProps1.xml><?xml version="1.0" encoding="utf-8"?>
-<ds:datastoreItem xmlns:ds="http://schemas.openxmlformats.org/officeDocument/2006/customXml" ds:itemID="{80036E09-2EC9-4FB2-9166-DE906B70B336}">
+<ds:datastoreItem xmlns:ds="http://schemas.openxmlformats.org/officeDocument/2006/customXml" ds:itemID="{8013AC1A-B789-48AA-8CE5-340FCD184BD5}">
   <ds:schemaRefs>
     <ds:schemaRef ds:uri="http://schemas.openxmlformats.org/officeDocument/2006/bibliography"/>
   </ds:schemaRefs>

--- a/技术文档.docx
+++ b/技术文档.docx
@@ -34,6 +34,7 @@
       <w:pPr>
         <w:pStyle w:val="2"/>
         <w:spacing w:before="312"/>
+        <w:ind w:left="777"/>
       </w:pPr>
       <w:r>
         <w:t>install</w:t>
@@ -42,6 +43,7 @@
     <w:p>
       <w:pPr>
         <w:pStyle w:val="3"/>
+        <w:ind w:left="987"/>
       </w:pPr>
       <w:r>
         <w:rPr>
@@ -63,6 +65,7 @@
       <w:pPr>
         <w:pStyle w:val="4"/>
         <w:spacing w:before="312"/>
+        <w:ind w:left="1338"/>
       </w:pPr>
       <w:proofErr w:type="spellStart"/>
       <w:r>
@@ -161,6 +164,7 @@
     <w:p>
       <w:pPr>
         <w:pStyle w:val="3"/>
+        <w:ind w:left="987"/>
       </w:pPr>
       <w:r>
         <w:t>yum安装</w:t>
@@ -176,6 +180,7 @@
       <w:pPr>
         <w:pStyle w:val="4"/>
         <w:spacing w:before="312"/>
+        <w:ind w:left="1338"/>
       </w:pPr>
       <w:proofErr w:type="spellStart"/>
       <w:r>
@@ -210,6 +215,7 @@
       <w:pPr>
         <w:pStyle w:val="2"/>
         <w:spacing w:before="312"/>
+        <w:ind w:left="777"/>
       </w:pPr>
       <w:r>
         <w:t>Shell</w:t>
@@ -218,6 +224,7 @@
     <w:p>
       <w:pPr>
         <w:pStyle w:val="3"/>
+        <w:ind w:left="987"/>
       </w:pPr>
       <w:r>
         <w:rPr>
@@ -716,6 +723,7 @@
     <w:p>
       <w:pPr>
         <w:pStyle w:val="3"/>
+        <w:ind w:left="987"/>
       </w:pPr>
       <w:r>
         <w:rPr>
@@ -867,6 +875,7 @@
     <w:p>
       <w:pPr>
         <w:pStyle w:val="3"/>
+        <w:ind w:left="987"/>
       </w:pPr>
       <w:r>
         <w:rPr>
@@ -880,6 +889,7 @@
       <w:pPr>
         <w:pStyle w:val="4"/>
         <w:spacing w:before="312"/>
+        <w:ind w:left="1338"/>
       </w:pPr>
       <w:r>
         <w:rPr>
@@ -1172,6 +1182,7 @@
       <w:pPr>
         <w:pStyle w:val="4"/>
         <w:spacing w:before="312"/>
+        <w:ind w:left="1338"/>
       </w:pPr>
       <w:r>
         <w:rPr>
@@ -1200,6 +1211,7 @@
       <w:pPr>
         <w:pStyle w:val="4"/>
         <w:spacing w:before="312"/>
+        <w:ind w:left="1338"/>
       </w:pPr>
       <w:r>
         <w:rPr>
@@ -1228,6 +1240,7 @@
       <w:pPr>
         <w:pStyle w:val="4"/>
         <w:spacing w:before="312"/>
+        <w:ind w:left="1338"/>
       </w:pPr>
       <w:r>
         <w:rPr>
@@ -1275,6 +1288,7 @@
       <w:pPr>
         <w:pStyle w:val="4"/>
         <w:spacing w:before="312"/>
+        <w:ind w:left="1338"/>
       </w:pPr>
       <w:r>
         <w:t>查看所有用户</w:t>
@@ -1320,6 +1334,7 @@
     <w:p>
       <w:pPr>
         <w:pStyle w:val="3"/>
+        <w:ind w:left="987"/>
       </w:pPr>
       <w:r>
         <w:rPr>
@@ -1332,6 +1347,7 @@
       <w:pPr>
         <w:pStyle w:val="4"/>
         <w:spacing w:before="312"/>
+        <w:ind w:left="1338"/>
       </w:pPr>
       <w:bookmarkStart w:id="0" w:name="_grep"/>
       <w:bookmarkEnd w:id="0"/>
@@ -1346,6 +1362,7 @@
       <w:pPr>
         <w:pStyle w:val="2"/>
         <w:spacing w:before="312"/>
+        <w:ind w:left="777"/>
       </w:pPr>
       <w:r>
         <w:rPr>
@@ -1367,92 +1384,1898 @@
       <w:pPr>
         <w:pStyle w:val="2"/>
         <w:spacing w:before="312"/>
-      </w:pPr>
-      <w:r>
-        <w:t>Spring</w:t>
-      </w:r>
-      <w:r>
-        <w:t xml:space="preserve"> </w:t>
-      </w:r>
-      <w:r>
-        <w:t>Boot</w:t>
+        <w:ind w:left="777"/>
+      </w:pPr>
+      <w:r>
+        <w:rPr>
+          <w:rFonts w:hint="eastAsia"/>
+        </w:rPr>
+        <w:t>J</w:t>
+      </w:r>
+      <w:r>
+        <w:t>VM</w:t>
+      </w:r>
+      <w:r>
+        <w:t>(Java</w:t>
+      </w:r>
+      <w:r>
+        <w:rPr>
+          <w:rFonts w:hint="eastAsia"/>
+        </w:rPr>
+        <w:t>虚拟机</w:t>
+      </w:r>
+      <w:r>
+        <w:t>)</w:t>
       </w:r>
     </w:p>
     <w:p>
       <w:pPr>
         <w:pStyle w:val="3"/>
-      </w:pPr>
-      <w:r>
-        <w:rPr>
-          <w:rFonts w:hint="eastAsia"/>
-        </w:rPr>
-        <w:t>S</w:t>
-      </w:r>
-      <w:r>
-        <w:t>pring</w:t>
-      </w:r>
-      <w:r>
-        <w:t xml:space="preserve"> </w:t>
-      </w:r>
-      <w:r>
-        <w:t>Boot</w:t>
-      </w:r>
-      <w:r>
-        <w:rPr>
-          <w:rFonts w:hint="eastAsia"/>
-        </w:rPr>
-        <w:t>四个核心</w:t>
+        <w:ind w:left="987"/>
+      </w:pPr>
+      <w:r>
+        <w:rPr>
+          <w:rFonts w:hint="eastAsia"/>
+        </w:rPr>
+        <w:lastRenderedPageBreak/>
+        <w:t>运行</w:t>
+      </w:r>
+      <w:proofErr w:type="gramStart"/>
+      <w:r>
+        <w:rPr>
+          <w:rFonts w:hint="eastAsia"/>
+        </w:rPr>
+        <w:t>时数据</w:t>
+      </w:r>
+      <w:proofErr w:type="gramEnd"/>
+      <w:r>
+        <w:rPr>
+          <w:rFonts w:hint="eastAsia"/>
+        </w:rPr>
+        <w:t>区</w:t>
+      </w:r>
+    </w:p>
+    <w:p>
+      <w:r>
+        <w:rPr>
+          <w:rFonts w:hint="eastAsia"/>
+          <w:noProof/>
+        </w:rPr>
+        <w:drawing>
+          <wp:inline distT="0" distB="0" distL="0" distR="0">
+            <wp:extent cx="5274310" cy="2153920"/>
+            <wp:effectExtent l="0" t="0" r="0" b="0"/>
+            <wp:docPr id="1" name="图片 1"/>
+            <wp:cNvGraphicFramePr>
+              <a:graphicFrameLocks xmlns:a="http://schemas.openxmlformats.org/drawingml/2006/main" noChangeAspect="1"/>
+            </wp:cNvGraphicFramePr>
+            <a:graphic xmlns:a="http://schemas.openxmlformats.org/drawingml/2006/main">
+              <a:graphicData uri="http://schemas.openxmlformats.org/drawingml/2006/picture">
+                <pic:pic xmlns:pic="http://schemas.openxmlformats.org/drawingml/2006/picture">
+                  <pic:nvPicPr>
+                    <pic:cNvPr id="1" name="20150709192948108.jpg"/>
+                    <pic:cNvPicPr/>
+                  </pic:nvPicPr>
+                  <pic:blipFill>
+                    <a:blip r:embed="rId7">
+                      <a:extLst>
+                        <a:ext uri="{28A0092B-C50C-407E-A947-70E740481C1C}">
+                          <a14:useLocalDpi xmlns:a14="http://schemas.microsoft.com/office/drawing/2010/main" val="0"/>
+                        </a:ext>
+                      </a:extLst>
+                    </a:blip>
+                    <a:stretch>
+                      <a:fillRect/>
+                    </a:stretch>
+                  </pic:blipFill>
+                  <pic:spPr>
+                    <a:xfrm>
+                      <a:off x="0" y="0"/>
+                      <a:ext cx="5274310" cy="2153920"/>
+                    </a:xfrm>
+                    <a:prstGeom prst="rect">
+                      <a:avLst/>
+                    </a:prstGeom>
+                  </pic:spPr>
+                </pic:pic>
+              </a:graphicData>
+            </a:graphic>
+          </wp:inline>
+        </w:drawing>
       </w:r>
     </w:p>
     <w:p>
       <w:pPr>
         <w:pStyle w:val="4"/>
         <w:spacing w:before="312"/>
-      </w:pPr>
-      <w:r>
-        <w:rPr>
-          <w:rFonts w:hint="eastAsia"/>
-        </w:rPr>
-        <w:t>自动配置</w:t>
-      </w:r>
+        <w:ind w:left="1338"/>
+      </w:pPr>
+      <w:r>
+        <w:rPr>
+          <w:rFonts w:hint="eastAsia"/>
+        </w:rPr>
+        <w:t>所有线程共享的数据区</w:t>
+      </w:r>
+      <w:r>
+        <w:rPr>
+          <w:rFonts w:hint="eastAsia"/>
+        </w:rPr>
+        <w:t>（</w:t>
+      </w:r>
+      <w:proofErr w:type="gramStart"/>
+      <w:r>
+        <w:rPr>
+          <w:rFonts w:hint="eastAsia"/>
+        </w:rPr>
+        <w:t>堆空间</w:t>
+      </w:r>
+      <w:proofErr w:type="gramEnd"/>
+      <w:r>
+        <w:rPr>
+          <w:rFonts w:hint="eastAsia"/>
+        </w:rPr>
+        <w:t>线程共享）</w:t>
+      </w:r>
+    </w:p>
+    <w:p>
+      <w:pPr>
+        <w:pStyle w:val="5"/>
+      </w:pPr>
+      <w:r>
+        <w:t>方法区</w:t>
+      </w:r>
+      <w:r>
+        <w:t>(</w:t>
+      </w:r>
+      <w:r>
+        <w:rPr>
+          <w:rFonts w:hint="eastAsia"/>
+        </w:rPr>
+        <w:t>M</w:t>
+      </w:r>
+      <w:r>
+        <w:t>ethod Area</w:t>
+      </w:r>
+      <w:r>
+        <w:t>)</w:t>
+      </w:r>
+    </w:p>
+    <w:p>
+      <w:r>
+        <w:rPr>
+          <w:rFonts w:hint="eastAsia"/>
+        </w:rPr>
+        <w:t>存放被虚拟机加载的类信息、常量、静态变量、编译后的代码数据</w:t>
+      </w:r>
+      <w:r>
+        <w:rPr>
+          <w:rFonts w:hint="eastAsia"/>
+        </w:rPr>
+        <w:t>，也称为P</w:t>
+      </w:r>
+      <w:r>
+        <w:t>er</w:t>
+      </w:r>
+      <w:r>
+        <w:t>manent Generation</w:t>
+      </w:r>
+      <w:r>
+        <w:rPr>
+          <w:rFonts w:hint="eastAsia"/>
+        </w:rPr>
+        <w:t>。</w:t>
+      </w:r>
+    </w:p>
+    <w:p>
+      <w:pPr>
+        <w:pStyle w:val="a0"/>
+        <w:numPr>
+          <w:ilvl w:val="0"/>
+          <w:numId w:val="30"/>
+        </w:numPr>
+        <w:ind w:firstLineChars="0"/>
+        <w:rPr>
+          <w:rFonts w:hint="eastAsia"/>
+          <w:shd w:val="clear" w:color="auto" w:fill="DEEAF6" w:themeFill="accent5" w:themeFillTint="33"/>
+        </w:rPr>
+      </w:pPr>
+      <w:r>
+        <w:rPr>
+          <w:shd w:val="clear" w:color="auto" w:fill="DEEAF6" w:themeFill="accent5" w:themeFillTint="33"/>
+        </w:rPr>
+        <w:t>-</w:t>
+      </w:r>
+      <w:proofErr w:type="spellStart"/>
+      <w:r>
+        <w:rPr>
+          <w:shd w:val="clear" w:color="auto" w:fill="DEEAF6" w:themeFill="accent5" w:themeFillTint="33"/>
+        </w:rPr>
+        <w:t>XX:MaxPermSize</w:t>
+      </w:r>
+      <w:proofErr w:type="spellEnd"/>
+      <w:r>
+        <w:rPr>
+          <w:shd w:val="clear" w:color="auto" w:fill="DEEAF6" w:themeFill="accent5" w:themeFillTint="33"/>
+        </w:rPr>
+        <w:t>=16m</w:t>
+      </w:r>
+      <w:r>
+        <w:rPr>
+          <w:shd w:val="clear" w:color="auto" w:fill="DEEAF6" w:themeFill="accent5" w:themeFillTint="33"/>
+        </w:rPr>
+        <w:tab/>
+      </w:r>
+      <w:r>
+        <w:rPr>
+          <w:shd w:val="clear" w:color="auto" w:fill="DEEAF6" w:themeFill="accent5" w:themeFillTint="33"/>
+        </w:rPr>
+        <w:tab/>
+        <w:t>##</w:t>
+      </w:r>
+      <w:r>
+        <w:rPr>
+          <w:rFonts w:hint="eastAsia"/>
+          <w:shd w:val="clear" w:color="auto" w:fill="DEEAF6" w:themeFill="accent5" w:themeFillTint="33"/>
+        </w:rPr>
+        <w:t>设置持久</w:t>
+      </w:r>
+      <w:proofErr w:type="gramStart"/>
+      <w:r>
+        <w:rPr>
+          <w:rFonts w:hint="eastAsia"/>
+          <w:shd w:val="clear" w:color="auto" w:fill="DEEAF6" w:themeFill="accent5" w:themeFillTint="33"/>
+        </w:rPr>
+        <w:t>代</w:t>
+      </w:r>
+      <w:r>
+        <w:rPr>
+          <w:rFonts w:hint="eastAsia"/>
+          <w:shd w:val="clear" w:color="auto" w:fill="DEEAF6" w:themeFill="accent5" w:themeFillTint="33"/>
+        </w:rPr>
+        <w:t>最大</w:t>
+      </w:r>
+      <w:proofErr w:type="gramEnd"/>
+      <w:r>
+        <w:rPr>
+          <w:rFonts w:hint="eastAsia"/>
+          <w:shd w:val="clear" w:color="auto" w:fill="DEEAF6" w:themeFill="accent5" w:themeFillTint="33"/>
+        </w:rPr>
+        <w:t>为16m。</w:t>
+      </w:r>
+    </w:p>
+    <w:p>
+      <w:pPr>
+        <w:pStyle w:val="5"/>
+      </w:pPr>
+      <w:r>
+        <w:t>堆</w:t>
+      </w:r>
+      <w:r>
+        <w:t>(</w:t>
+      </w:r>
+      <w:r>
+        <w:rPr>
+          <w:rFonts w:hint="eastAsia"/>
+        </w:rPr>
+        <w:t>H</w:t>
+      </w:r>
+      <w:r>
+        <w:t>eap</w:t>
+      </w:r>
+      <w:r>
+        <w:t>)</w:t>
+      </w:r>
+    </w:p>
+    <w:p>
+      <w:r>
+        <w:rPr>
+          <w:rFonts w:hint="eastAsia"/>
+        </w:rPr>
+        <w:t>存放对象实例</w:t>
+      </w:r>
+    </w:p>
+    <w:p>
+      <w:pPr>
+        <w:pStyle w:val="a0"/>
+        <w:numPr>
+          <w:ilvl w:val="0"/>
+          <w:numId w:val="34"/>
+        </w:numPr>
+        <w:ind w:firstLineChars="0"/>
+        <w:rPr>
+          <w:shd w:val="clear" w:color="auto" w:fill="DEEAF6" w:themeFill="accent5" w:themeFillTint="33"/>
+        </w:rPr>
+      </w:pPr>
+      <w:r>
+        <w:rPr>
+          <w:rFonts w:hint="eastAsia"/>
+          <w:shd w:val="clear" w:color="auto" w:fill="DEEAF6" w:themeFill="accent5" w:themeFillTint="33"/>
+        </w:rPr>
+        <w:t>-</w:t>
+      </w:r>
+      <w:r>
+        <w:rPr>
+          <w:shd w:val="clear" w:color="auto" w:fill="DEEAF6" w:themeFill="accent5" w:themeFillTint="33"/>
+        </w:rPr>
+        <w:t>Xmx</w:t>
+      </w:r>
+      <w:r>
+        <w:rPr>
+          <w:shd w:val="clear" w:color="auto" w:fill="DEEAF6" w:themeFill="accent5" w:themeFillTint="33"/>
+        </w:rPr>
+        <w:t>350</w:t>
+      </w:r>
+      <w:r>
+        <w:rPr>
+          <w:shd w:val="clear" w:color="auto" w:fill="DEEAF6" w:themeFill="accent5" w:themeFillTint="33"/>
+        </w:rPr>
+        <w:t>0</w:t>
+      </w:r>
+      <w:r>
+        <w:rPr>
+          <w:shd w:val="clear" w:color="auto" w:fill="DEEAF6" w:themeFill="accent5" w:themeFillTint="33"/>
+        </w:rPr>
+        <w:t>m</w:t>
+      </w:r>
+      <w:r>
+        <w:rPr>
+          <w:shd w:val="clear" w:color="auto" w:fill="DEEAF6" w:themeFill="accent5" w:themeFillTint="33"/>
+        </w:rPr>
+        <w:tab/>
+      </w:r>
+      <w:r>
+        <w:rPr>
+          <w:shd w:val="clear" w:color="auto" w:fill="DEEAF6" w:themeFill="accent5" w:themeFillTint="33"/>
+        </w:rPr>
+        <w:t>##</w:t>
+      </w:r>
+      <w:r>
+        <w:rPr>
+          <w:rFonts w:hint="eastAsia"/>
+          <w:shd w:val="clear" w:color="auto" w:fill="DEEAF6" w:themeFill="accent5" w:themeFillTint="33"/>
+        </w:rPr>
+        <w:t>设置</w:t>
+      </w:r>
+      <w:proofErr w:type="gramStart"/>
+      <w:r>
+        <w:rPr>
+          <w:rFonts w:hint="eastAsia"/>
+          <w:shd w:val="clear" w:color="auto" w:fill="DEEAF6" w:themeFill="accent5" w:themeFillTint="33"/>
+        </w:rPr>
+        <w:t>堆</w:t>
+      </w:r>
+      <w:r>
+        <w:rPr>
+          <w:rFonts w:hint="eastAsia"/>
+          <w:shd w:val="clear" w:color="auto" w:fill="DEEAF6" w:themeFill="accent5" w:themeFillTint="33"/>
+        </w:rPr>
+        <w:t>最大</w:t>
+      </w:r>
+      <w:proofErr w:type="gramEnd"/>
+      <w:r>
+        <w:rPr>
+          <w:rFonts w:hint="eastAsia"/>
+          <w:shd w:val="clear" w:color="auto" w:fill="DEEAF6" w:themeFill="accent5" w:themeFillTint="33"/>
+        </w:rPr>
+        <w:t>可用内存。</w:t>
+      </w:r>
+    </w:p>
+    <w:p>
+      <w:pPr>
+        <w:pStyle w:val="a0"/>
+        <w:numPr>
+          <w:ilvl w:val="0"/>
+          <w:numId w:val="34"/>
+        </w:numPr>
+        <w:ind w:firstLineChars="0"/>
+        <w:rPr>
+          <w:shd w:val="clear" w:color="auto" w:fill="DEEAF6" w:themeFill="accent5" w:themeFillTint="33"/>
+        </w:rPr>
+      </w:pPr>
+      <w:r>
+        <w:rPr>
+          <w:rFonts w:hint="eastAsia"/>
+          <w:shd w:val="clear" w:color="auto" w:fill="DEEAF6" w:themeFill="accent5" w:themeFillTint="33"/>
+        </w:rPr>
+        <w:t>-</w:t>
+      </w:r>
+      <w:r>
+        <w:rPr>
+          <w:shd w:val="clear" w:color="auto" w:fill="DEEAF6" w:themeFill="accent5" w:themeFillTint="33"/>
+        </w:rPr>
+        <w:t>Xms350</w:t>
+      </w:r>
+      <w:r>
+        <w:rPr>
+          <w:shd w:val="clear" w:color="auto" w:fill="DEEAF6" w:themeFill="accent5" w:themeFillTint="33"/>
+        </w:rPr>
+        <w:t>0</w:t>
+      </w:r>
+      <w:r>
+        <w:rPr>
+          <w:shd w:val="clear" w:color="auto" w:fill="DEEAF6" w:themeFill="accent5" w:themeFillTint="33"/>
+        </w:rPr>
+        <w:t>m</w:t>
+      </w:r>
+      <w:r>
+        <w:rPr>
+          <w:shd w:val="clear" w:color="auto" w:fill="DEEAF6" w:themeFill="accent5" w:themeFillTint="33"/>
+        </w:rPr>
+        <w:tab/>
+        <w:t>##</w:t>
+      </w:r>
+      <w:r>
+        <w:rPr>
+          <w:rFonts w:hint="eastAsia"/>
+          <w:shd w:val="clear" w:color="auto" w:fill="DEEAF6" w:themeFill="accent5" w:themeFillTint="33"/>
+        </w:rPr>
+        <w:t>设置堆最小可用内存。</w:t>
+      </w:r>
+    </w:p>
+    <w:p>
+      <w:pPr>
+        <w:pStyle w:val="a0"/>
+        <w:numPr>
+          <w:ilvl w:val="0"/>
+          <w:numId w:val="34"/>
+        </w:numPr>
+        <w:ind w:firstLineChars="0"/>
+        <w:rPr>
+          <w:shd w:val="clear" w:color="auto" w:fill="DEEAF6" w:themeFill="accent5" w:themeFillTint="33"/>
+        </w:rPr>
+      </w:pPr>
+      <w:r>
+        <w:rPr>
+          <w:rFonts w:hint="eastAsia"/>
+          <w:shd w:val="clear" w:color="auto" w:fill="DEEAF6" w:themeFill="accent5" w:themeFillTint="33"/>
+        </w:rPr>
+        <w:t>-</w:t>
+      </w:r>
+      <w:r>
+        <w:rPr>
+          <w:shd w:val="clear" w:color="auto" w:fill="DEEAF6" w:themeFill="accent5" w:themeFillTint="33"/>
+        </w:rPr>
+        <w:t>Xmn2g</w:t>
+      </w:r>
+    </w:p>
+    <w:p>
+      <w:pPr>
+        <w:pStyle w:val="a0"/>
+        <w:ind w:left="360" w:firstLineChars="0" w:firstLine="0"/>
+        <w:rPr>
+          <w:shd w:val="clear" w:color="auto" w:fill="DEEAF6" w:themeFill="accent5" w:themeFillTint="33"/>
+        </w:rPr>
+      </w:pPr>
+      <w:r>
+        <w:rPr>
+          <w:shd w:val="clear" w:color="auto" w:fill="DEEAF6" w:themeFill="accent5" w:themeFillTint="33"/>
+        </w:rPr>
+        <w:t>##</w:t>
+      </w:r>
+      <w:r>
+        <w:rPr>
+          <w:rFonts w:hint="eastAsia"/>
+          <w:shd w:val="clear" w:color="auto" w:fill="DEEAF6" w:themeFill="accent5" w:themeFillTint="33"/>
+        </w:rPr>
+        <w:t>设置年轻代大小（</w:t>
+      </w:r>
+      <w:r>
+        <w:rPr>
+          <w:shd w:val="clear" w:color="auto" w:fill="DEEAF6" w:themeFill="accent5" w:themeFillTint="33"/>
+        </w:rPr>
+        <w:t>整个</w:t>
+      </w:r>
+      <w:proofErr w:type="gramStart"/>
+      <w:r>
+        <w:rPr>
+          <w:shd w:val="clear" w:color="auto" w:fill="DEEAF6" w:themeFill="accent5" w:themeFillTint="33"/>
+        </w:rPr>
+        <w:t>堆大小</w:t>
+      </w:r>
+      <w:proofErr w:type="gramEnd"/>
+      <w:r>
+        <w:rPr>
+          <w:shd w:val="clear" w:color="auto" w:fill="DEEAF6" w:themeFill="accent5" w:themeFillTint="33"/>
+        </w:rPr>
+        <w:t>=年轻</w:t>
+      </w:r>
+      <w:proofErr w:type="gramStart"/>
+      <w:r>
+        <w:rPr>
+          <w:shd w:val="clear" w:color="auto" w:fill="DEEAF6" w:themeFill="accent5" w:themeFillTint="33"/>
+        </w:rPr>
+        <w:t>代大小</w:t>
+      </w:r>
+      <w:proofErr w:type="gramEnd"/>
+      <w:r>
+        <w:rPr>
+          <w:shd w:val="clear" w:color="auto" w:fill="DEEAF6" w:themeFill="accent5" w:themeFillTint="33"/>
+        </w:rPr>
+        <w:t>+年老</w:t>
+      </w:r>
+      <w:proofErr w:type="gramStart"/>
+      <w:r>
+        <w:rPr>
+          <w:shd w:val="clear" w:color="auto" w:fill="DEEAF6" w:themeFill="accent5" w:themeFillTint="33"/>
+        </w:rPr>
+        <w:t>代大小</w:t>
+      </w:r>
+      <w:proofErr w:type="gramEnd"/>
+      <w:r>
+        <w:rPr>
+          <w:shd w:val="clear" w:color="auto" w:fill="DEEAF6" w:themeFill="accent5" w:themeFillTint="33"/>
+        </w:rPr>
+        <w:t>+持久代大小</w:t>
+      </w:r>
+      <w:r>
+        <w:rPr>
+          <w:rFonts w:hint="eastAsia"/>
+          <w:shd w:val="clear" w:color="auto" w:fill="DEEAF6" w:themeFill="accent5" w:themeFillTint="33"/>
+        </w:rPr>
+        <w:t>）。</w:t>
+      </w:r>
+    </w:p>
+    <w:p>
+      <w:pPr>
+        <w:pStyle w:val="a0"/>
+        <w:ind w:left="360" w:firstLineChars="0" w:firstLine="0"/>
+        <w:rPr>
+          <w:shd w:val="clear" w:color="auto" w:fill="DEEAF6" w:themeFill="accent5" w:themeFillTint="33"/>
+        </w:rPr>
+      </w:pPr>
+      <w:r>
+        <w:rPr>
+          <w:shd w:val="clear" w:color="auto" w:fill="DEEAF6" w:themeFill="accent5" w:themeFillTint="33"/>
+        </w:rPr>
+        <w:t>##</w:t>
+      </w:r>
+      <w:r>
+        <w:rPr>
+          <w:rFonts w:hint="eastAsia"/>
+          <w:shd w:val="clear" w:color="auto" w:fill="DEEAF6" w:themeFill="accent5" w:themeFillTint="33"/>
+        </w:rPr>
+        <w:t>持久</w:t>
+      </w:r>
+      <w:proofErr w:type="gramStart"/>
+      <w:r>
+        <w:rPr>
+          <w:rFonts w:hint="eastAsia"/>
+          <w:shd w:val="clear" w:color="auto" w:fill="DEEAF6" w:themeFill="accent5" w:themeFillTint="33"/>
+        </w:rPr>
+        <w:t>代一般</w:t>
+      </w:r>
+      <w:proofErr w:type="gramEnd"/>
+      <w:r>
+        <w:rPr>
+          <w:rFonts w:hint="eastAsia"/>
+          <w:shd w:val="clear" w:color="auto" w:fill="DEEAF6" w:themeFill="accent5" w:themeFillTint="33"/>
+        </w:rPr>
+        <w:t>固定大小为64m，所以增大年轻代后，将会减小年老代大小。</w:t>
+      </w:r>
+    </w:p>
+    <w:p>
+      <w:pPr>
+        <w:pStyle w:val="a0"/>
+        <w:ind w:left="360" w:firstLineChars="0" w:firstLine="0"/>
+        <w:rPr>
+          <w:shd w:val="clear" w:color="auto" w:fill="DEEAF6" w:themeFill="accent5" w:themeFillTint="33"/>
+        </w:rPr>
+      </w:pPr>
+      <w:r>
+        <w:rPr>
+          <w:shd w:val="clear" w:color="auto" w:fill="DEEAF6" w:themeFill="accent5" w:themeFillTint="33"/>
+        </w:rPr>
+        <w:t>##</w:t>
+      </w:r>
+      <w:r>
+        <w:rPr>
+          <w:rFonts w:hint="eastAsia"/>
+          <w:shd w:val="clear" w:color="auto" w:fill="DEEAF6" w:themeFill="accent5" w:themeFillTint="33"/>
+        </w:rPr>
+        <w:t>此值对系统性能影响较大，Sun官方推荐配置为整个堆的3/8。</w:t>
+      </w:r>
+    </w:p>
+    <w:p>
+      <w:pPr>
+        <w:pStyle w:val="a0"/>
+        <w:numPr>
+          <w:ilvl w:val="0"/>
+          <w:numId w:val="34"/>
+        </w:numPr>
+        <w:ind w:firstLineChars="0"/>
+        <w:rPr>
+          <w:shd w:val="clear" w:color="auto" w:fill="DEEAF6" w:themeFill="accent5" w:themeFillTint="33"/>
+        </w:rPr>
+      </w:pPr>
+      <w:r>
+        <w:rPr>
+          <w:shd w:val="clear" w:color="auto" w:fill="DEEAF6" w:themeFill="accent5" w:themeFillTint="33"/>
+        </w:rPr>
+        <w:t>-</w:t>
+      </w:r>
+      <w:proofErr w:type="spellStart"/>
+      <w:proofErr w:type="gramStart"/>
+      <w:r>
+        <w:rPr>
+          <w:shd w:val="clear" w:color="auto" w:fill="DEEAF6" w:themeFill="accent5" w:themeFillTint="33"/>
+        </w:rPr>
+        <w:t>XX:NewRatio</w:t>
+      </w:r>
+      <w:proofErr w:type="spellEnd"/>
+      <w:proofErr w:type="gramEnd"/>
+      <w:r>
+        <w:rPr>
+          <w:shd w:val="clear" w:color="auto" w:fill="DEEAF6" w:themeFill="accent5" w:themeFillTint="33"/>
+        </w:rPr>
+        <w:t>=4</w:t>
+      </w:r>
+    </w:p>
+    <w:p>
+      <w:pPr>
+        <w:pStyle w:val="a0"/>
+        <w:ind w:left="360" w:firstLineChars="0" w:firstLine="0"/>
+        <w:rPr>
+          <w:shd w:val="clear" w:color="auto" w:fill="DEEAF6" w:themeFill="accent5" w:themeFillTint="33"/>
+        </w:rPr>
+      </w:pPr>
+      <w:r>
+        <w:rPr>
+          <w:shd w:val="clear" w:color="auto" w:fill="DEEAF6" w:themeFill="accent5" w:themeFillTint="33"/>
+        </w:rPr>
+        <w:t>##</w:t>
+      </w:r>
+      <w:r>
+        <w:rPr>
+          <w:shd w:val="clear" w:color="auto" w:fill="DEEAF6" w:themeFill="accent5" w:themeFillTint="33"/>
+        </w:rPr>
+        <w:t>设置年轻代（包括Eden和两个Survivor区）与年老代的比值（</w:t>
+      </w:r>
+      <w:r>
+        <w:rPr>
+          <w:rFonts w:hint="eastAsia"/>
+          <w:shd w:val="clear" w:color="auto" w:fill="DEEAF6" w:themeFill="accent5" w:themeFillTint="33"/>
+        </w:rPr>
+        <w:t>不包括</w:t>
+      </w:r>
+      <w:r>
+        <w:rPr>
+          <w:shd w:val="clear" w:color="auto" w:fill="DEEAF6" w:themeFill="accent5" w:themeFillTint="33"/>
+        </w:rPr>
+        <w:t>持久代）。设置为4，</w:t>
+      </w:r>
+      <w:proofErr w:type="gramStart"/>
+      <w:r>
+        <w:rPr>
+          <w:shd w:val="clear" w:color="auto" w:fill="DEEAF6" w:themeFill="accent5" w:themeFillTint="33"/>
+        </w:rPr>
+        <w:t>则年轻代</w:t>
+      </w:r>
+      <w:proofErr w:type="gramEnd"/>
+      <w:r>
+        <w:rPr>
+          <w:shd w:val="clear" w:color="auto" w:fill="DEEAF6" w:themeFill="accent5" w:themeFillTint="33"/>
+        </w:rPr>
+        <w:t>与年老代所占比值为1：4，年轻代占整个堆栈的1/5</w:t>
+      </w:r>
+      <w:r>
+        <w:rPr>
+          <w:rFonts w:hint="eastAsia"/>
+          <w:shd w:val="clear" w:color="auto" w:fill="DEEAF6" w:themeFill="accent5" w:themeFillTint="33"/>
+        </w:rPr>
+        <w:t>。</w:t>
+      </w:r>
+    </w:p>
+    <w:p>
+      <w:pPr>
+        <w:pStyle w:val="a0"/>
+        <w:numPr>
+          <w:ilvl w:val="0"/>
+          <w:numId w:val="34"/>
+        </w:numPr>
+        <w:ind w:firstLineChars="0"/>
+        <w:rPr>
+          <w:shd w:val="clear" w:color="auto" w:fill="DEEAF6" w:themeFill="accent5" w:themeFillTint="33"/>
+        </w:rPr>
+      </w:pPr>
+      <w:r>
+        <w:rPr>
+          <w:shd w:val="clear" w:color="auto" w:fill="DEEAF6" w:themeFill="accent5" w:themeFillTint="33"/>
+        </w:rPr>
+        <w:t>-</w:t>
+      </w:r>
+      <w:proofErr w:type="spellStart"/>
+      <w:proofErr w:type="gramStart"/>
+      <w:r>
+        <w:rPr>
+          <w:shd w:val="clear" w:color="auto" w:fill="DEEAF6" w:themeFill="accent5" w:themeFillTint="33"/>
+        </w:rPr>
+        <w:t>XX:SurvivorRatio</w:t>
+      </w:r>
+      <w:proofErr w:type="spellEnd"/>
+      <w:proofErr w:type="gramEnd"/>
+      <w:r>
+        <w:rPr>
+          <w:shd w:val="clear" w:color="auto" w:fill="DEEAF6" w:themeFill="accent5" w:themeFillTint="33"/>
+        </w:rPr>
+        <w:t>=4</w:t>
+      </w:r>
+    </w:p>
+    <w:p>
+      <w:pPr>
+        <w:pStyle w:val="a0"/>
+        <w:ind w:left="360" w:firstLineChars="0" w:firstLine="0"/>
+        <w:rPr>
+          <w:shd w:val="clear" w:color="auto" w:fill="DEEAF6" w:themeFill="accent5" w:themeFillTint="33"/>
+        </w:rPr>
+      </w:pPr>
+      <w:r>
+        <w:rPr>
+          <w:rFonts w:hint="eastAsia"/>
+          <w:shd w:val="clear" w:color="auto" w:fill="DEEAF6" w:themeFill="accent5" w:themeFillTint="33"/>
+        </w:rPr>
+        <w:t>##</w:t>
+      </w:r>
+      <w:r>
+        <w:rPr>
+          <w:rFonts w:hint="eastAsia"/>
+          <w:shd w:val="clear" w:color="auto" w:fill="DEEAF6" w:themeFill="accent5" w:themeFillTint="33"/>
+        </w:rPr>
+        <w:t>设置年轻代中Eden区与Survivor区的大小比值。</w:t>
+      </w:r>
+    </w:p>
+    <w:p>
+      <w:pPr>
+        <w:pStyle w:val="a0"/>
+        <w:ind w:left="360" w:firstLineChars="0" w:firstLine="0"/>
+        <w:rPr>
+          <w:shd w:val="clear" w:color="auto" w:fill="DEEAF6" w:themeFill="accent5" w:themeFillTint="33"/>
+        </w:rPr>
+      </w:pPr>
+      <w:r>
+        <w:rPr>
+          <w:rFonts w:hint="eastAsia"/>
+          <w:shd w:val="clear" w:color="auto" w:fill="DEEAF6" w:themeFill="accent5" w:themeFillTint="33"/>
+        </w:rPr>
+        <w:t>设置为4，则两个Survivor区与一个Eden区的比值为2:4，一个Survivor区占整个年轻代的1/6</w:t>
+      </w:r>
+      <w:r>
+        <w:rPr>
+          <w:rFonts w:hint="eastAsia"/>
+          <w:shd w:val="clear" w:color="auto" w:fill="DEEAF6" w:themeFill="accent5" w:themeFillTint="33"/>
+        </w:rPr>
+        <w:t>。</w:t>
+      </w:r>
+    </w:p>
+    <w:p>
+      <w:pPr>
+        <w:pStyle w:val="a0"/>
+        <w:numPr>
+          <w:ilvl w:val="0"/>
+          <w:numId w:val="34"/>
+        </w:numPr>
+        <w:ind w:firstLineChars="0"/>
+        <w:rPr>
+          <w:shd w:val="clear" w:color="auto" w:fill="DEEAF6" w:themeFill="accent5" w:themeFillTint="33"/>
+        </w:rPr>
+      </w:pPr>
+      <w:r>
+        <w:rPr>
+          <w:shd w:val="clear" w:color="auto" w:fill="DEEAF6" w:themeFill="accent5" w:themeFillTint="33"/>
+        </w:rPr>
+        <w:t>-</w:t>
+      </w:r>
+      <w:proofErr w:type="spellStart"/>
+      <w:proofErr w:type="gramStart"/>
+      <w:r>
+        <w:rPr>
+          <w:shd w:val="clear" w:color="auto" w:fill="DEEAF6" w:themeFill="accent5" w:themeFillTint="33"/>
+        </w:rPr>
+        <w:t>XX:MaxTenuringThreshold</w:t>
+      </w:r>
+      <w:proofErr w:type="spellEnd"/>
+      <w:proofErr w:type="gramEnd"/>
+      <w:r>
+        <w:rPr>
+          <w:shd w:val="clear" w:color="auto" w:fill="DEEAF6" w:themeFill="accent5" w:themeFillTint="33"/>
+        </w:rPr>
+        <w:t>=0</w:t>
+      </w:r>
+      <w:r>
+        <w:rPr>
+          <w:shd w:val="clear" w:color="auto" w:fill="DEEAF6" w:themeFill="accent5" w:themeFillTint="33"/>
+        </w:rPr>
+        <w:t xml:space="preserve"> </w:t>
+      </w:r>
+    </w:p>
+    <w:p>
+      <w:pPr>
+        <w:pStyle w:val="a0"/>
+        <w:ind w:left="360" w:firstLineChars="0" w:firstLine="0"/>
+        <w:rPr>
+          <w:shd w:val="clear" w:color="auto" w:fill="DEEAF6" w:themeFill="accent5" w:themeFillTint="33"/>
+        </w:rPr>
+      </w:pPr>
+      <w:r>
+        <w:rPr>
+          <w:rFonts w:hint="eastAsia"/>
+          <w:shd w:val="clear" w:color="auto" w:fill="DEEAF6" w:themeFill="accent5" w:themeFillTint="33"/>
+        </w:rPr>
+        <w:t>##</w:t>
+      </w:r>
+      <w:r>
+        <w:rPr>
+          <w:shd w:val="clear" w:color="auto" w:fill="DEEAF6" w:themeFill="accent5" w:themeFillTint="33"/>
+        </w:rPr>
+        <w:t>设置垃圾最大年龄。</w:t>
+      </w:r>
+    </w:p>
+    <w:p>
+      <w:pPr>
+        <w:pStyle w:val="a0"/>
+        <w:ind w:left="360" w:firstLineChars="0" w:firstLine="0"/>
+        <w:rPr>
+          <w:rFonts w:hint="eastAsia"/>
+          <w:shd w:val="clear" w:color="auto" w:fill="DEEAF6" w:themeFill="accent5" w:themeFillTint="33"/>
+        </w:rPr>
+      </w:pPr>
+      <w:r>
+        <w:rPr>
+          <w:shd w:val="clear" w:color="auto" w:fill="DEEAF6" w:themeFill="accent5" w:themeFillTint="33"/>
+        </w:rPr>
+        <w:t>如果设置为0的话，</w:t>
+      </w:r>
+      <w:proofErr w:type="gramStart"/>
+      <w:r>
+        <w:rPr>
+          <w:shd w:val="clear" w:color="auto" w:fill="DEEAF6" w:themeFill="accent5" w:themeFillTint="33"/>
+        </w:rPr>
+        <w:t>则年轻代</w:t>
+      </w:r>
+      <w:proofErr w:type="gramEnd"/>
+      <w:r>
+        <w:rPr>
+          <w:shd w:val="clear" w:color="auto" w:fill="DEEAF6" w:themeFill="accent5" w:themeFillTint="33"/>
+        </w:rPr>
+        <w:t xml:space="preserve">对象不经过Survivor区，直接进入年老代 </w:t>
+      </w:r>
+      <w:r>
+        <w:rPr>
+          <w:shd w:val="clear" w:color="auto" w:fill="DEEAF6" w:themeFill="accent5" w:themeFillTint="33"/>
+        </w:rPr>
+        <w:t>。对于年老</w:t>
+      </w:r>
+      <w:proofErr w:type="gramStart"/>
+      <w:r>
+        <w:rPr>
+          <w:shd w:val="clear" w:color="auto" w:fill="DEEAF6" w:themeFill="accent5" w:themeFillTint="33"/>
+        </w:rPr>
+        <w:t>代比较</w:t>
+      </w:r>
+      <w:proofErr w:type="gramEnd"/>
+      <w:r>
+        <w:rPr>
+          <w:shd w:val="clear" w:color="auto" w:fill="DEEAF6" w:themeFill="accent5" w:themeFillTint="33"/>
+        </w:rPr>
+        <w:t>多的应用，可以提高效率。</w:t>
+      </w:r>
+      <w:r>
+        <w:rPr>
+          <w:shd w:val="clear" w:color="auto" w:fill="DEEAF6" w:themeFill="accent5" w:themeFillTint="33"/>
+        </w:rPr>
+        <w:t>如果将此值设置为一个较大值，则年轻代对象会在Survivor区进行多次复制，这样可以增加对象</w:t>
+      </w:r>
+      <w:r>
+        <w:rPr>
+          <w:rFonts w:hint="eastAsia"/>
+          <w:shd w:val="clear" w:color="auto" w:fill="DEEAF6" w:themeFill="accent5" w:themeFillTint="33"/>
+        </w:rPr>
+        <w:t>在</w:t>
+      </w:r>
+      <w:r>
+        <w:rPr>
+          <w:shd w:val="clear" w:color="auto" w:fill="DEEAF6" w:themeFill="accent5" w:themeFillTint="33"/>
+        </w:rPr>
+        <w:t xml:space="preserve">年轻代的存活时间 </w:t>
+      </w:r>
+      <w:r>
+        <w:rPr>
+          <w:shd w:val="clear" w:color="auto" w:fill="DEEAF6" w:themeFill="accent5" w:themeFillTint="33"/>
+        </w:rPr>
+        <w:t>，增加在年轻代即被回收的概</w:t>
+      </w:r>
+      <w:r>
+        <w:rPr>
+          <w:rFonts w:hint="eastAsia"/>
+          <w:shd w:val="clear" w:color="auto" w:fill="DEEAF6" w:themeFill="accent5" w:themeFillTint="33"/>
+        </w:rPr>
+        <w:t>率</w:t>
+      </w:r>
+      <w:bookmarkStart w:id="1" w:name="_GoBack"/>
+      <w:bookmarkEnd w:id="1"/>
+      <w:r>
+        <w:rPr>
+          <w:shd w:val="clear" w:color="auto" w:fill="DEEAF6" w:themeFill="accent5" w:themeFillTint="33"/>
+        </w:rPr>
+        <w:t>。</w:t>
+      </w:r>
+    </w:p>
+    <w:p>
+      <w:pPr>
+        <w:rPr>
+          <w:rFonts w:hint="eastAsia"/>
+        </w:rPr>
+      </w:pPr>
     </w:p>
     <w:p>
       <w:pPr>
         <w:pStyle w:val="4"/>
         <w:spacing w:before="312"/>
-      </w:pPr>
-      <w:r>
-        <w:rPr>
-          <w:rFonts w:hint="eastAsia"/>
-        </w:rPr>
-        <w:t>起步依赖</w:t>
+        <w:ind w:left="1338"/>
+      </w:pPr>
+      <w:r>
+        <w:rPr>
+          <w:rFonts w:hint="eastAsia"/>
+        </w:rPr>
+        <w:lastRenderedPageBreak/>
+        <w:t>线程隔离的数据区</w:t>
+      </w:r>
+      <w:r>
+        <w:rPr>
+          <w:rFonts w:hint="eastAsia"/>
+        </w:rPr>
+        <w:t>（</w:t>
+      </w:r>
+      <w:proofErr w:type="gramStart"/>
+      <w:r>
+        <w:rPr>
+          <w:rFonts w:hint="eastAsia"/>
+        </w:rPr>
+        <w:t>栈</w:t>
+      </w:r>
+      <w:proofErr w:type="gramEnd"/>
+      <w:r>
+        <w:rPr>
+          <w:rFonts w:hint="eastAsia"/>
+        </w:rPr>
+        <w:t>空间线程私有）</w:t>
+      </w:r>
+    </w:p>
+    <w:p>
+      <w:pPr>
+        <w:rPr>
+          <w:rFonts w:hint="eastAsia"/>
+        </w:rPr>
+      </w:pPr>
+      <w:r>
+        <w:rPr>
+          <w:rFonts w:hint="eastAsia"/>
+        </w:rPr>
+        <w:t>生命周期与线程相同。</w:t>
+      </w:r>
+    </w:p>
+    <w:p>
+      <w:pPr>
+        <w:pStyle w:val="5"/>
+      </w:pPr>
+      <w:r>
+        <w:rPr>
+          <w:rFonts w:hint="eastAsia"/>
+        </w:rPr>
+        <w:t>虚拟机</w:t>
+      </w:r>
+      <w:proofErr w:type="gramStart"/>
+      <w:r>
+        <w:rPr>
+          <w:rFonts w:hint="eastAsia"/>
+        </w:rPr>
+        <w:t>栈</w:t>
+      </w:r>
+      <w:proofErr w:type="gramEnd"/>
+      <w:r>
+        <w:t>(</w:t>
+      </w:r>
+      <w:r>
+        <w:rPr>
+          <w:rFonts w:hint="eastAsia"/>
+        </w:rPr>
+        <w:t>V</w:t>
+      </w:r>
+      <w:r>
+        <w:t>irtual Machine Stack</w:t>
+      </w:r>
+      <w:r>
+        <w:t>)</w:t>
+      </w:r>
+    </w:p>
+    <w:p>
+      <w:pPr>
+        <w:pStyle w:val="a0"/>
+        <w:numPr>
+          <w:ilvl w:val="0"/>
+          <w:numId w:val="32"/>
+        </w:numPr>
+        <w:ind w:firstLineChars="0"/>
+      </w:pPr>
+      <w:r>
+        <w:rPr>
+          <w:rFonts w:hint="eastAsia"/>
+        </w:rPr>
+        <w:t>J</w:t>
+      </w:r>
+      <w:r>
+        <w:t>ava</w:t>
+      </w:r>
+      <w:r>
+        <w:rPr>
+          <w:rFonts w:hint="eastAsia"/>
+        </w:rPr>
+        <w:t>方法执行的内存模型。</w:t>
+      </w:r>
+    </w:p>
+    <w:p>
+      <w:pPr>
+        <w:pStyle w:val="a0"/>
+        <w:numPr>
+          <w:ilvl w:val="0"/>
+          <w:numId w:val="32"/>
+        </w:numPr>
+        <w:ind w:firstLineChars="0"/>
+      </w:pPr>
+      <w:r>
+        <w:rPr>
+          <w:rFonts w:hint="eastAsia"/>
+        </w:rPr>
+        <w:t>S</w:t>
+      </w:r>
+      <w:r>
+        <w:t>tack Frame(</w:t>
+      </w:r>
+      <w:proofErr w:type="gramStart"/>
+      <w:r>
+        <w:rPr>
+          <w:rFonts w:hint="eastAsia"/>
+        </w:rPr>
+        <w:t>栈</w:t>
+      </w:r>
+      <w:proofErr w:type="gramEnd"/>
+      <w:r>
+        <w:rPr>
+          <w:rFonts w:hint="eastAsia"/>
+        </w:rPr>
+        <w:t>帧</w:t>
+      </w:r>
+      <w:r>
+        <w:t>)</w:t>
+      </w:r>
+      <w:r>
+        <w:rPr>
+          <w:rFonts w:hint="eastAsia"/>
+        </w:rPr>
+        <w:t>用于存储局部变量表、操作数栈、动态链接、方法出口等信息。</w:t>
+      </w:r>
+    </w:p>
+    <w:p>
+      <w:pPr>
+        <w:pStyle w:val="a0"/>
+        <w:numPr>
+          <w:ilvl w:val="0"/>
+          <w:numId w:val="32"/>
+        </w:numPr>
+        <w:ind w:firstLineChars="0"/>
+      </w:pPr>
+      <w:r>
+        <w:rPr>
+          <w:rFonts w:hint="eastAsia"/>
+        </w:rPr>
+        <w:t>每一个方法从调用直至执行完成的过程，就对应着一个</w:t>
+      </w:r>
+      <w:proofErr w:type="gramStart"/>
+      <w:r>
+        <w:rPr>
+          <w:rFonts w:hint="eastAsia"/>
+        </w:rPr>
+        <w:t>栈帧在虚拟机栈</w:t>
+      </w:r>
+      <w:proofErr w:type="gramEnd"/>
+      <w:r>
+        <w:rPr>
+          <w:rFonts w:hint="eastAsia"/>
+        </w:rPr>
+        <w:t>中入</w:t>
+      </w:r>
+      <w:proofErr w:type="gramStart"/>
+      <w:r>
+        <w:rPr>
+          <w:rFonts w:hint="eastAsia"/>
+        </w:rPr>
+        <w:t>栈</w:t>
+      </w:r>
+      <w:proofErr w:type="gramEnd"/>
+      <w:r>
+        <w:rPr>
+          <w:rFonts w:hint="eastAsia"/>
+        </w:rPr>
+        <w:t>到出</w:t>
+      </w:r>
+      <w:proofErr w:type="gramStart"/>
+      <w:r>
+        <w:rPr>
+          <w:rFonts w:hint="eastAsia"/>
+        </w:rPr>
+        <w:t>栈</w:t>
+      </w:r>
+      <w:proofErr w:type="gramEnd"/>
+      <w:r>
+        <w:rPr>
+          <w:rFonts w:hint="eastAsia"/>
+        </w:rPr>
+        <w:t>的过程。</w:t>
+      </w:r>
+    </w:p>
+    <w:p>
+      <w:pPr>
+        <w:pStyle w:val="a0"/>
+        <w:numPr>
+          <w:ilvl w:val="0"/>
+          <w:numId w:val="32"/>
+        </w:numPr>
+        <w:ind w:firstLineChars="0"/>
+      </w:pPr>
+      <w:bookmarkStart w:id="2" w:name="_Hlk510681070"/>
+      <w:r>
+        <w:rPr>
+          <w:rFonts w:hint="eastAsia"/>
+        </w:rPr>
+        <w:t>局部变量表</w:t>
+      </w:r>
+      <w:bookmarkEnd w:id="2"/>
+      <w:r>
+        <w:rPr>
+          <w:rFonts w:hint="eastAsia"/>
+        </w:rPr>
+        <w:t>存放编译可知的各种基本数据类型</w:t>
+      </w:r>
+      <w:r>
+        <w:rPr>
+          <w:rFonts w:hint="eastAsia"/>
+        </w:rPr>
+        <w:t>、对象引用类型和</w:t>
+      </w:r>
+      <w:proofErr w:type="spellStart"/>
+      <w:r>
+        <w:rPr>
+          <w:rFonts w:hint="eastAsia"/>
+        </w:rPr>
+        <w:t>r</w:t>
+      </w:r>
+      <w:r>
+        <w:t>eturnAddress</w:t>
+      </w:r>
+      <w:proofErr w:type="spellEnd"/>
+      <w:r>
+        <w:rPr>
+          <w:rFonts w:hint="eastAsia"/>
+        </w:rPr>
+        <w:t>类型(指向一条字节码指令的地址</w:t>
+      </w:r>
+      <w:r>
+        <w:t>)</w:t>
+      </w:r>
+      <w:r>
+        <w:rPr>
+          <w:rFonts w:hint="eastAsia"/>
+        </w:rPr>
+        <w:t>。</w:t>
+      </w:r>
+    </w:p>
+    <w:p>
+      <w:pPr>
+        <w:pStyle w:val="a0"/>
+        <w:numPr>
+          <w:ilvl w:val="0"/>
+          <w:numId w:val="32"/>
+        </w:numPr>
+        <w:ind w:firstLineChars="0"/>
+      </w:pPr>
+      <w:r>
+        <w:t>long</w:t>
+      </w:r>
+      <w:r>
+        <w:rPr>
+          <w:rFonts w:hint="eastAsia"/>
+        </w:rPr>
+        <w:t>和</w:t>
+      </w:r>
+      <w:r>
+        <w:t>double</w:t>
+      </w:r>
+      <w:r>
+        <w:rPr>
+          <w:rFonts w:hint="eastAsia"/>
+        </w:rPr>
+        <w:t>占用2个局部变量空间(</w:t>
+      </w:r>
+      <w:r>
+        <w:t>Slot)</w:t>
+      </w:r>
+      <w:r>
+        <w:rPr>
+          <w:rFonts w:hint="eastAsia"/>
+        </w:rPr>
+        <w:t>，其余占用1个。</w:t>
+      </w:r>
+    </w:p>
+    <w:p>
+      <w:pPr>
+        <w:pStyle w:val="a0"/>
+        <w:numPr>
+          <w:ilvl w:val="0"/>
+          <w:numId w:val="32"/>
+        </w:numPr>
+        <w:ind w:firstLineChars="0"/>
+      </w:pPr>
+      <w:r>
+        <w:rPr>
+          <w:rFonts w:hint="eastAsia"/>
+        </w:rPr>
+        <w:t>局部变量表所需内存空间在编译期间完成分配，当进入方法时，这个方法需要</w:t>
+      </w:r>
+      <w:proofErr w:type="gramStart"/>
+      <w:r>
+        <w:rPr>
+          <w:rFonts w:hint="eastAsia"/>
+        </w:rPr>
+        <w:t>在帧中</w:t>
+      </w:r>
+      <w:proofErr w:type="gramEnd"/>
+      <w:r>
+        <w:rPr>
+          <w:rFonts w:hint="eastAsia"/>
+        </w:rPr>
+        <w:t>分配多大局部变量空间是完全确定的，方法在运行期间不会改变局部变量表的大小。</w:t>
+      </w:r>
+    </w:p>
+    <w:p>
+      <w:pPr>
+        <w:pStyle w:val="a0"/>
+        <w:numPr>
+          <w:ilvl w:val="0"/>
+          <w:numId w:val="32"/>
+        </w:numPr>
+        <w:ind w:firstLineChars="0"/>
+      </w:pPr>
+      <w:r>
+        <w:rPr>
+          <w:rFonts w:hint="eastAsia"/>
+        </w:rPr>
+        <w:t>如果线程请求的</w:t>
+      </w:r>
+      <w:proofErr w:type="gramStart"/>
+      <w:r>
+        <w:rPr>
+          <w:rFonts w:hint="eastAsia"/>
+        </w:rPr>
+        <w:t>栈</w:t>
+      </w:r>
+      <w:proofErr w:type="gramEnd"/>
+      <w:r>
+        <w:rPr>
+          <w:rFonts w:hint="eastAsia"/>
+        </w:rPr>
+        <w:t>深度大于虚拟机所允许的深度，将抛出</w:t>
+      </w:r>
+      <w:proofErr w:type="spellStart"/>
+      <w:r>
+        <w:rPr>
+          <w:rFonts w:hint="eastAsia"/>
+        </w:rPr>
+        <w:t>StackOverflowError</w:t>
+      </w:r>
+      <w:proofErr w:type="spellEnd"/>
+      <w:r>
+        <w:rPr>
+          <w:rFonts w:hint="eastAsia"/>
+        </w:rPr>
+        <w:t>异常；如果虚拟机</w:t>
+      </w:r>
+      <w:proofErr w:type="gramStart"/>
+      <w:r>
+        <w:rPr>
+          <w:rFonts w:hint="eastAsia"/>
+        </w:rPr>
+        <w:t>栈</w:t>
+      </w:r>
+      <w:proofErr w:type="gramEnd"/>
+      <w:r>
+        <w:rPr>
+          <w:rFonts w:hint="eastAsia"/>
+        </w:rPr>
+        <w:t>可以动态扩展（当前大部分的Java虚拟机都可动态扩展，只不过Java虚拟机规范中也允许固定长度的虚拟机</w:t>
+      </w:r>
+      <w:proofErr w:type="gramStart"/>
+      <w:r>
+        <w:rPr>
+          <w:rFonts w:hint="eastAsia"/>
+        </w:rPr>
+        <w:t>栈</w:t>
+      </w:r>
+      <w:proofErr w:type="gramEnd"/>
+      <w:r>
+        <w:rPr>
+          <w:rFonts w:hint="eastAsia"/>
+        </w:rPr>
+        <w:t>），如果扩展时无法申请到足够的内存，就会抛出</w:t>
+      </w:r>
+      <w:proofErr w:type="spellStart"/>
+      <w:r>
+        <w:rPr>
+          <w:rFonts w:hint="eastAsia"/>
+        </w:rPr>
+        <w:t>OutOfMemoryError</w:t>
+      </w:r>
+      <w:proofErr w:type="spellEnd"/>
+      <w:r>
+        <w:rPr>
+          <w:rFonts w:hint="eastAsia"/>
+        </w:rPr>
+        <w:t>异常。</w:t>
+      </w:r>
+    </w:p>
+    <w:p>
+      <w:pPr>
+        <w:pStyle w:val="a0"/>
+        <w:ind w:left="360" w:firstLineChars="0" w:firstLine="0"/>
+      </w:pPr>
+    </w:p>
+    <w:p>
+      <w:pPr>
+        <w:pStyle w:val="a0"/>
+        <w:numPr>
+          <w:ilvl w:val="0"/>
+          <w:numId w:val="33"/>
+        </w:numPr>
+        <w:ind w:firstLineChars="0"/>
+        <w:rPr>
+          <w:shd w:val="clear" w:color="auto" w:fill="DEEAF6" w:themeFill="accent5" w:themeFillTint="33"/>
+        </w:rPr>
+      </w:pPr>
+      <w:r>
+        <w:rPr>
+          <w:shd w:val="clear" w:color="auto" w:fill="DEEAF6" w:themeFill="accent5" w:themeFillTint="33"/>
+        </w:rPr>
+        <w:t>-Xss128k</w:t>
+      </w:r>
+    </w:p>
+    <w:p>
+      <w:pPr>
+        <w:pStyle w:val="a0"/>
+        <w:ind w:left="360" w:firstLineChars="0" w:firstLine="0"/>
+        <w:rPr>
+          <w:shd w:val="clear" w:color="auto" w:fill="DEEAF6" w:themeFill="accent5" w:themeFillTint="33"/>
+        </w:rPr>
+      </w:pPr>
+      <w:r>
+        <w:rPr>
+          <w:rFonts w:hint="eastAsia"/>
+          <w:shd w:val="clear" w:color="auto" w:fill="DEEAF6" w:themeFill="accent5" w:themeFillTint="33"/>
+        </w:rPr>
+        <w:t>##设置每个线程的堆栈大小。</w:t>
+      </w:r>
+    </w:p>
+    <w:p>
+      <w:pPr>
+        <w:pStyle w:val="a0"/>
+        <w:ind w:left="360" w:firstLineChars="0" w:firstLine="0"/>
+        <w:rPr>
+          <w:shd w:val="clear" w:color="auto" w:fill="DEEAF6" w:themeFill="accent5" w:themeFillTint="33"/>
+        </w:rPr>
+      </w:pPr>
+      <w:r>
+        <w:rPr>
+          <w:rFonts w:hint="eastAsia"/>
+          <w:shd w:val="clear" w:color="auto" w:fill="DEEAF6" w:themeFill="accent5" w:themeFillTint="33"/>
+        </w:rPr>
+        <w:t>##根据应用的线程所需内存大小进行调整。</w:t>
+      </w:r>
+    </w:p>
+    <w:p>
+      <w:pPr>
+        <w:pStyle w:val="a0"/>
+        <w:ind w:left="360" w:firstLineChars="0" w:firstLine="0"/>
+        <w:rPr>
+          <w:shd w:val="clear" w:color="auto" w:fill="DEEAF6" w:themeFill="accent5" w:themeFillTint="33"/>
+        </w:rPr>
+      </w:pPr>
+      <w:r>
+        <w:rPr>
+          <w:rFonts w:hint="eastAsia"/>
+          <w:shd w:val="clear" w:color="auto" w:fill="DEEAF6" w:themeFill="accent5" w:themeFillTint="33"/>
+        </w:rPr>
+        <w:t>##在相同物理内存下，减小这个值能生成更多的线程。</w:t>
+      </w:r>
+    </w:p>
+    <w:p>
+      <w:pPr>
+        <w:pStyle w:val="a0"/>
+        <w:ind w:left="360" w:firstLineChars="0" w:firstLine="0"/>
+        <w:rPr>
+          <w:rFonts w:hint="eastAsia"/>
+          <w:shd w:val="clear" w:color="auto" w:fill="DEEAF6" w:themeFill="accent5" w:themeFillTint="33"/>
+        </w:rPr>
+      </w:pPr>
+      <w:r>
+        <w:rPr>
+          <w:rFonts w:hint="eastAsia"/>
+          <w:shd w:val="clear" w:color="auto" w:fill="DEEAF6" w:themeFill="accent5" w:themeFillTint="33"/>
+        </w:rPr>
+        <w:t>#</w:t>
+      </w:r>
+      <w:r>
+        <w:rPr>
+          <w:shd w:val="clear" w:color="auto" w:fill="DEEAF6" w:themeFill="accent5" w:themeFillTint="33"/>
+        </w:rPr>
+        <w:t>#</w:t>
+      </w:r>
+      <w:r>
+        <w:rPr>
+          <w:rFonts w:hint="eastAsia"/>
+          <w:shd w:val="clear" w:color="auto" w:fill="DEEAF6" w:themeFill="accent5" w:themeFillTint="33"/>
+        </w:rPr>
+        <w:t>但是操作系统对一个进程内的</w:t>
+      </w:r>
+      <w:proofErr w:type="gramStart"/>
+      <w:r>
+        <w:rPr>
+          <w:rFonts w:hint="eastAsia"/>
+          <w:shd w:val="clear" w:color="auto" w:fill="DEEAF6" w:themeFill="accent5" w:themeFillTint="33"/>
+        </w:rPr>
+        <w:t>线程数</w:t>
+      </w:r>
+      <w:proofErr w:type="gramEnd"/>
+      <w:r>
+        <w:rPr>
+          <w:rFonts w:hint="eastAsia"/>
+          <w:shd w:val="clear" w:color="auto" w:fill="DEEAF6" w:themeFill="accent5" w:themeFillTint="33"/>
+        </w:rPr>
+        <w:t>还是有限制的，不能无限生成，经验值在3000~5000左右。</w:t>
+      </w:r>
+    </w:p>
+    <w:p>
+      <w:pPr>
+        <w:pStyle w:val="a0"/>
+        <w:ind w:left="360" w:firstLineChars="0" w:firstLine="0"/>
+        <w:rPr>
+          <w:rFonts w:hint="eastAsia"/>
+        </w:rPr>
+      </w:pPr>
+    </w:p>
+    <w:p>
+      <w:pPr>
+        <w:pStyle w:val="5"/>
+      </w:pPr>
+      <w:r>
+        <w:rPr>
+          <w:rFonts w:hint="eastAsia"/>
+        </w:rPr>
+        <w:t>本地方法</w:t>
+      </w:r>
+      <w:proofErr w:type="gramStart"/>
+      <w:r>
+        <w:rPr>
+          <w:rFonts w:hint="eastAsia"/>
+        </w:rPr>
+        <w:t>栈</w:t>
+      </w:r>
+      <w:proofErr w:type="gramEnd"/>
+      <w:r>
+        <w:t>(</w:t>
+      </w:r>
+      <w:r>
+        <w:t>Native Method Stack</w:t>
+      </w:r>
+      <w:r>
+        <w:rPr>
+          <w:rFonts w:hint="eastAsia"/>
+        </w:rPr>
+        <w:t>)</w:t>
+      </w:r>
+    </w:p>
+    <w:p>
+      <w:pPr>
+        <w:pStyle w:val="a0"/>
+        <w:numPr>
+          <w:ilvl w:val="0"/>
+          <w:numId w:val="31"/>
+        </w:numPr>
+        <w:ind w:firstLineChars="0"/>
+      </w:pPr>
+      <w:r>
+        <w:rPr>
+          <w:rFonts w:hint="eastAsia"/>
+        </w:rPr>
+        <w:t>与虚拟机</w:t>
+      </w:r>
+      <w:proofErr w:type="gramStart"/>
+      <w:r>
+        <w:rPr>
+          <w:rFonts w:hint="eastAsia"/>
+        </w:rPr>
+        <w:t>栈</w:t>
+      </w:r>
+      <w:proofErr w:type="gramEnd"/>
+      <w:r>
+        <w:rPr>
+          <w:rFonts w:hint="eastAsia"/>
+        </w:rPr>
+        <w:t>类似。</w:t>
+      </w:r>
+    </w:p>
+    <w:p>
+      <w:pPr>
+        <w:pStyle w:val="a0"/>
+        <w:numPr>
+          <w:ilvl w:val="0"/>
+          <w:numId w:val="31"/>
+        </w:numPr>
+        <w:ind w:firstLineChars="0"/>
+      </w:pPr>
+      <w:r>
+        <w:rPr>
+          <w:rFonts w:hint="eastAsia"/>
+        </w:rPr>
+        <w:t>虚拟机</w:t>
+      </w:r>
+      <w:proofErr w:type="gramStart"/>
+      <w:r>
+        <w:rPr>
+          <w:rFonts w:hint="eastAsia"/>
+        </w:rPr>
+        <w:t>栈</w:t>
+      </w:r>
+      <w:proofErr w:type="gramEnd"/>
+      <w:r>
+        <w:rPr>
+          <w:rFonts w:hint="eastAsia"/>
+        </w:rPr>
+        <w:t>为虚拟机执行J</w:t>
+      </w:r>
+      <w:r>
+        <w:t>ava</w:t>
+      </w:r>
+      <w:r>
+        <w:rPr>
+          <w:rFonts w:hint="eastAsia"/>
+        </w:rPr>
+        <w:t>方法（字节码）服务。</w:t>
+      </w:r>
+    </w:p>
+    <w:p>
+      <w:pPr>
+        <w:pStyle w:val="a0"/>
+        <w:numPr>
+          <w:ilvl w:val="0"/>
+          <w:numId w:val="31"/>
+        </w:numPr>
+        <w:ind w:firstLineChars="0"/>
+      </w:pPr>
+      <w:r>
+        <w:rPr>
+          <w:rFonts w:hint="eastAsia"/>
+        </w:rPr>
+        <w:t>本地方法</w:t>
+      </w:r>
+      <w:proofErr w:type="gramStart"/>
+      <w:r>
+        <w:rPr>
+          <w:rFonts w:hint="eastAsia"/>
+        </w:rPr>
+        <w:t>栈</w:t>
+      </w:r>
+      <w:proofErr w:type="gramEnd"/>
+      <w:r>
+        <w:rPr>
+          <w:rFonts w:hint="eastAsia"/>
+        </w:rPr>
+        <w:t>为虚拟机使用的N</w:t>
+      </w:r>
+      <w:r>
+        <w:t>ative</w:t>
+      </w:r>
+      <w:r>
+        <w:rPr>
+          <w:rFonts w:hint="eastAsia"/>
+        </w:rPr>
+        <w:t>方法服务。</w:t>
+      </w:r>
+    </w:p>
+    <w:p>
+      <w:pPr>
+        <w:pStyle w:val="a0"/>
+        <w:numPr>
+          <w:ilvl w:val="0"/>
+          <w:numId w:val="31"/>
+        </w:numPr>
+        <w:ind w:firstLineChars="0"/>
+        <w:rPr>
+          <w:rFonts w:hint="eastAsia"/>
+        </w:rPr>
+      </w:pPr>
+      <w:r>
+        <w:rPr>
+          <w:rFonts w:hint="eastAsia"/>
+        </w:rPr>
+        <w:t>有的虚拟机(例如S</w:t>
+      </w:r>
+      <w:r>
+        <w:t xml:space="preserve">un </w:t>
+      </w:r>
+      <w:proofErr w:type="spellStart"/>
+      <w:r>
+        <w:t>HotSpot</w:t>
+      </w:r>
+      <w:proofErr w:type="spellEnd"/>
+      <w:r>
+        <w:t>)</w:t>
+      </w:r>
+      <w:r>
+        <w:rPr>
+          <w:rFonts w:hint="eastAsia"/>
+        </w:rPr>
+        <w:t>直接把本地方法</w:t>
+      </w:r>
+      <w:proofErr w:type="gramStart"/>
+      <w:r>
+        <w:rPr>
+          <w:rFonts w:hint="eastAsia"/>
+        </w:rPr>
+        <w:t>栈</w:t>
+      </w:r>
+      <w:proofErr w:type="gramEnd"/>
+      <w:r>
+        <w:rPr>
+          <w:rFonts w:hint="eastAsia"/>
+        </w:rPr>
+        <w:t>和虚拟机栈合二为一。</w:t>
+      </w:r>
+    </w:p>
+    <w:p>
+      <w:pPr>
+        <w:pStyle w:val="5"/>
+      </w:pPr>
+      <w:r>
+        <w:rPr>
+          <w:rFonts w:hint="eastAsia"/>
+        </w:rPr>
+        <w:t>程序计数器</w:t>
+      </w:r>
+      <w:r>
+        <w:t>(</w:t>
+      </w:r>
+      <w:r>
+        <w:rPr>
+          <w:rFonts w:hint="eastAsia"/>
+        </w:rPr>
+        <w:t>P</w:t>
+      </w:r>
+      <w:r>
+        <w:t>rogram Counter Register</w:t>
+      </w:r>
+      <w:r>
+        <w:rPr>
+          <w:rFonts w:hint="eastAsia"/>
+        </w:rPr>
+        <w:t>)</w:t>
+      </w:r>
+    </w:p>
+    <w:p>
+      <w:pPr>
+        <w:pStyle w:val="a0"/>
+        <w:numPr>
+          <w:ilvl w:val="0"/>
+          <w:numId w:val="29"/>
+        </w:numPr>
+        <w:ind w:firstLineChars="0"/>
+      </w:pPr>
+      <w:r>
+        <w:rPr>
+          <w:rFonts w:hint="eastAsia"/>
+        </w:rPr>
+        <w:t>当前线程所执行的字节码的行号指示器</w:t>
+      </w:r>
+      <w:r>
+        <w:rPr>
+          <w:rFonts w:hint="eastAsia"/>
+        </w:rPr>
+        <w:t>，记录正在执行的虚拟机字节码指令的地址，如果正在执行N</w:t>
+      </w:r>
+      <w:r>
+        <w:t>ative</w:t>
+      </w:r>
+      <w:r>
+        <w:rPr>
+          <w:rFonts w:hint="eastAsia"/>
+        </w:rPr>
+        <w:t>方法，这个计数器值为空(</w:t>
+      </w:r>
+      <w:r>
+        <w:t>Undefined)</w:t>
+      </w:r>
+    </w:p>
+    <w:p>
+      <w:pPr>
+        <w:pStyle w:val="a0"/>
+        <w:numPr>
+          <w:ilvl w:val="0"/>
+          <w:numId w:val="29"/>
+        </w:numPr>
+        <w:ind w:firstLineChars="0"/>
+        <w:rPr>
+          <w:rFonts w:hint="eastAsia"/>
+        </w:rPr>
+      </w:pPr>
+      <w:r>
+        <w:rPr>
+          <w:rFonts w:hint="eastAsia"/>
+        </w:rPr>
+        <w:t>唯一</w:t>
+      </w:r>
+      <w:proofErr w:type="gramStart"/>
+      <w:r>
+        <w:rPr>
+          <w:rFonts w:hint="eastAsia"/>
+        </w:rPr>
+        <w:t>一</w:t>
+      </w:r>
+      <w:proofErr w:type="gramEnd"/>
+      <w:r>
+        <w:rPr>
+          <w:rFonts w:hint="eastAsia"/>
+        </w:rPr>
+        <w:t>个在J</w:t>
+      </w:r>
+      <w:r>
+        <w:t>ava</w:t>
+      </w:r>
+      <w:r>
+        <w:rPr>
+          <w:rFonts w:hint="eastAsia"/>
+        </w:rPr>
+        <w:t>虚拟机规范中没有规定任何</w:t>
+      </w:r>
+      <w:proofErr w:type="spellStart"/>
+      <w:r>
+        <w:t>OutOfMemoryError</w:t>
+      </w:r>
+      <w:proofErr w:type="spellEnd"/>
+      <w:r>
+        <w:rPr>
+          <w:rFonts w:hint="eastAsia"/>
+        </w:rPr>
+        <w:t>情况的区域。</w:t>
+      </w:r>
+    </w:p>
+    <w:p>
+      <w:pPr>
+        <w:pStyle w:val="a0"/>
+        <w:numPr>
+          <w:ilvl w:val="0"/>
+          <w:numId w:val="29"/>
+        </w:numPr>
+        <w:ind w:firstLineChars="0"/>
+      </w:pPr>
+      <w:r>
+        <w:rPr>
+          <w:rFonts w:hint="eastAsia"/>
+        </w:rPr>
+        <w:t>各个线程之间计数器互不影响，独立存储。</w:t>
+      </w:r>
+    </w:p>
+    <w:p>
+      <w:pPr>
+        <w:pStyle w:val="a0"/>
+        <w:ind w:left="360" w:firstLineChars="0" w:firstLine="0"/>
+        <w:rPr>
+          <w:rFonts w:hint="eastAsia"/>
+        </w:rPr>
+      </w:pPr>
+    </w:p>
+    <w:p>
+      <w:pPr>
+        <w:pStyle w:val="2"/>
+        <w:spacing w:before="312"/>
+        <w:ind w:left="777"/>
+      </w:pPr>
+      <w:r>
+        <w:t>Spring</w:t>
+      </w:r>
+      <w:r>
+        <w:t xml:space="preserve"> </w:t>
+      </w:r>
+      <w:r>
+        <w:t>Boot</w:t>
+      </w:r>
+    </w:p>
+    <w:p>
+      <w:pPr>
+        <w:pStyle w:val="3"/>
+        <w:ind w:left="987"/>
+      </w:pPr>
+      <w:r>
+        <w:rPr>
+          <w:rFonts w:hint="eastAsia"/>
+        </w:rPr>
+        <w:lastRenderedPageBreak/>
+        <w:t>S</w:t>
+      </w:r>
+      <w:r>
+        <w:t>pring</w:t>
+      </w:r>
+      <w:r>
+        <w:t xml:space="preserve"> </w:t>
+      </w:r>
+      <w:r>
+        <w:t>Boot</w:t>
+      </w:r>
+      <w:r>
+        <w:rPr>
+          <w:rFonts w:hint="eastAsia"/>
+        </w:rPr>
+        <w:t>四个核心</w:t>
       </w:r>
     </w:p>
     <w:p>
       <w:pPr>
         <w:pStyle w:val="4"/>
         <w:spacing w:before="312"/>
-      </w:pPr>
-      <w:r>
-        <w:rPr>
-          <w:rFonts w:hint="eastAsia"/>
-        </w:rPr>
-        <w:t>命令行界面</w:t>
-      </w:r>
-      <w:r>
-        <w:rPr>
-          <w:rFonts w:hint="eastAsia"/>
-        </w:rPr>
-        <w:t>(</w:t>
-      </w:r>
-      <w:r>
-        <w:t>Spring Boot CLI)</w:t>
+        <w:ind w:left="1338"/>
+      </w:pPr>
+      <w:r>
+        <w:rPr>
+          <w:rFonts w:hint="eastAsia"/>
+        </w:rPr>
+        <w:t>自动配置</w:t>
       </w:r>
     </w:p>
     <w:p>
       <w:pPr>
         <w:pStyle w:val="4"/>
         <w:spacing w:before="312"/>
+        <w:ind w:left="1338"/>
+      </w:pPr>
+      <w:r>
+        <w:rPr>
+          <w:rFonts w:hint="eastAsia"/>
+        </w:rPr>
+        <w:t>起步依赖</w:t>
+      </w:r>
+    </w:p>
+    <w:p>
+      <w:pPr>
+        <w:pStyle w:val="4"/>
+        <w:spacing w:before="312"/>
+        <w:ind w:left="1338"/>
+      </w:pPr>
+      <w:r>
+        <w:rPr>
+          <w:rFonts w:hint="eastAsia"/>
+        </w:rPr>
+        <w:t>命令行界面</w:t>
+      </w:r>
+      <w:r>
+        <w:rPr>
+          <w:rFonts w:hint="eastAsia"/>
+        </w:rPr>
+        <w:t>(</w:t>
+      </w:r>
+      <w:r>
+        <w:t>Spring Boot CLI)</w:t>
+      </w:r>
+    </w:p>
+    <w:p>
+      <w:pPr>
+        <w:pStyle w:val="4"/>
+        <w:spacing w:before="312"/>
+        <w:ind w:left="1338"/>
       </w:pPr>
       <w:r>
         <w:t>Actuator</w:t>
@@ -1525,7 +3348,6 @@
         <w:rPr>
           <w:rFonts w:hint="eastAsia"/>
         </w:rPr>
-        <w:lastRenderedPageBreak/>
         <w:t>S</w:t>
       </w:r>
       <w:r>
@@ -1681,6 +3503,7 @@
       <w:pPr>
         <w:pStyle w:val="2"/>
         <w:spacing w:before="312"/>
+        <w:ind w:left="777"/>
       </w:pPr>
       <w:r>
         <w:rPr>
@@ -1696,6 +3519,7 @@
       <w:pPr>
         <w:pStyle w:val="2"/>
         <w:spacing w:before="312"/>
+        <w:ind w:left="777"/>
       </w:pPr>
       <w:r>
         <w:rPr>
@@ -1723,6 +3547,7 @@
       <w:pPr>
         <w:pStyle w:val="2"/>
         <w:spacing w:before="312"/>
+        <w:ind w:left="777"/>
       </w:pPr>
       <w:r>
         <w:t>Nginx</w:t>
@@ -1731,6 +3556,7 @@
     <w:p>
       <w:pPr>
         <w:pStyle w:val="3"/>
+        <w:ind w:left="987"/>
       </w:pPr>
       <w:r>
         <w:rPr>
@@ -1790,6 +3616,7 @@
     <w:p>
       <w:pPr>
         <w:pStyle w:val="3"/>
+        <w:ind w:left="987"/>
       </w:pPr>
       <w:r>
         <w:rPr>
@@ -1802,6 +3629,7 @@
       <w:pPr>
         <w:pStyle w:val="4"/>
         <w:spacing w:before="312"/>
+        <w:ind w:left="1338"/>
       </w:pPr>
       <w:r>
         <w:rPr>
@@ -1866,6 +3694,7 @@
       <w:pPr>
         <w:pStyle w:val="4"/>
         <w:spacing w:before="312"/>
+        <w:ind w:left="1338"/>
       </w:pPr>
       <w:r>
         <w:rPr>
@@ -1899,7 +3728,7 @@
       <w:r>
         <w:t xml:space="preserve"> </w:t>
       </w:r>
-      <w:hyperlink r:id="rId7" w:history="1">
+      <w:hyperlink r:id="rId8" w:history="1">
         <w:r>
           <w:rPr>
             <w:rStyle w:val="a4"/>
@@ -2132,11 +3961,13 @@
       <w:pPr>
         <w:pStyle w:val="4"/>
         <w:spacing w:before="312"/>
-      </w:pPr>
-      <w:r>
-        <w:rPr>
-          <w:rFonts w:hint="eastAsia"/>
-        </w:rPr>
+        <w:ind w:left="1338"/>
+      </w:pPr>
+      <w:r>
+        <w:rPr>
+          <w:rFonts w:hint="eastAsia"/>
+        </w:rPr>
+        <w:lastRenderedPageBreak/>
         <w:t>安装N</w:t>
       </w:r>
       <w:r>
@@ -2184,7 +4015,7 @@
         </w:rPr>
         <w:t> </w:t>
       </w:r>
-      <w:hyperlink r:id="rId8" w:history="1">
+      <w:hyperlink r:id="rId9" w:history="1">
         <w:r>
           <w:rPr>
             <w:rStyle w:val="a4"/>
@@ -2992,10 +4823,10 @@
     <w:p>
       <w:pPr>
         <w:pStyle w:val="3"/>
+        <w:ind w:left="987"/>
       </w:pPr>
       <w:proofErr w:type="spellStart"/>
       <w:r>
-        <w:lastRenderedPageBreak/>
         <w:t>nginx.conf</w:t>
       </w:r>
       <w:proofErr w:type="spellEnd"/>
@@ -5535,6 +7366,7 @@
       <w:pPr>
         <w:pStyle w:val="4"/>
         <w:spacing w:before="312"/>
+        <w:ind w:left="1338"/>
         <w:rPr>
           <w:rStyle w:val="pln"/>
         </w:rPr>
@@ -5718,6 +7550,7 @@
     </w:p>
     <w:p>
       <w:r>
+        <w:lastRenderedPageBreak/>
         <w:t>配置语法</w:t>
       </w:r>
       <w:r>
@@ -5962,7 +7795,7 @@
         </w:rPr>
         <w:tab/>
       </w:r>
-      <w:bookmarkStart w:id="1" w:name="_Hlk510474882"/>
+      <w:bookmarkStart w:id="3" w:name="_Hlk510474882"/>
       <w:r>
         <w:rPr>
           <w:rStyle w:val="hljs-keyword"/>
@@ -5975,7 +7808,7 @@
         </w:rPr>
         <w:t>##</w:t>
       </w:r>
-      <w:bookmarkEnd w:id="1"/>
+      <w:bookmarkEnd w:id="3"/>
       <w:r>
         <w:rPr>
           <w:rStyle w:val="hljs-keyword"/>
@@ -6006,7 +7839,6 @@
     </w:p>
     <w:p>
       <w:r>
-        <w:lastRenderedPageBreak/>
         <w:t xml:space="preserve">        # 则匹配到 `http://www.example.com/` 这种请求。 </w:t>
       </w:r>
     </w:p>
@@ -6571,6 +8403,7 @@
     <w:p>
       <w:pPr>
         <w:pStyle w:val="3"/>
+        <w:ind w:left="987"/>
       </w:pPr>
       <w:r>
         <w:rPr>
@@ -6667,8 +8500,10 @@
     <w:p>
       <w:pPr>
         <w:pStyle w:val="3"/>
-      </w:pPr>
-      <w:r>
+        <w:ind w:left="987"/>
+      </w:pPr>
+      <w:r>
+        <w:lastRenderedPageBreak/>
         <w:t>重新载入配置文件</w:t>
       </w:r>
     </w:p>
@@ -6790,6 +8625,7 @@
     <w:p>
       <w:pPr>
         <w:pStyle w:val="3"/>
+        <w:ind w:left="987"/>
         <w:rPr>
           <w:rStyle w:val="pln"/>
         </w:rPr>
@@ -6916,6 +8752,7 @@
     <w:p>
       <w:pPr>
         <w:pStyle w:val="3"/>
+        <w:ind w:left="987"/>
       </w:pPr>
       <w:r>
         <w:t>停止Nginx</w:t>
@@ -7045,7 +8882,6 @@
         <w:rPr>
           <w:rFonts w:hint="eastAsia"/>
         </w:rPr>
-        <w:lastRenderedPageBreak/>
         <w:t>消息队列框架</w:t>
       </w:r>
     </w:p>
@@ -7074,6 +8910,7 @@
       <w:pPr>
         <w:pStyle w:val="2"/>
         <w:spacing w:before="312"/>
+        <w:ind w:left="777"/>
       </w:pPr>
       <w:r>
         <w:rPr>
@@ -7085,6 +8922,7 @@
     <w:p>
       <w:pPr>
         <w:pStyle w:val="3"/>
+        <w:ind w:left="987"/>
       </w:pPr>
       <w:r>
         <w:rPr>
@@ -7107,6 +8945,7 @@
     <w:p>
       <w:pPr>
         <w:pStyle w:val="3"/>
+        <w:ind w:left="987"/>
       </w:pPr>
       <w:r>
         <w:rPr>
@@ -7146,6 +8985,7 @@
     <w:p>
       <w:pPr>
         <w:pStyle w:val="3"/>
+        <w:ind w:left="987"/>
       </w:pPr>
       <w:r>
         <w:rPr>
@@ -7168,6 +9008,7 @@
     <w:p>
       <w:pPr>
         <w:pStyle w:val="3"/>
+        <w:ind w:left="987"/>
       </w:pPr>
       <w:r>
         <w:rPr>
@@ -7193,6 +9034,7 @@
     <w:p>
       <w:pPr>
         <w:pStyle w:val="3"/>
+        <w:ind w:left="987"/>
       </w:pPr>
       <w:r>
         <w:rPr>
@@ -7215,6 +9057,7 @@
     <w:p>
       <w:pPr>
         <w:pStyle w:val="3"/>
+        <w:ind w:left="987"/>
       </w:pPr>
       <w:r>
         <w:rPr>
@@ -7242,6 +9085,7 @@
     <w:p>
       <w:pPr>
         <w:pStyle w:val="3"/>
+        <w:ind w:left="987"/>
       </w:pPr>
       <w:r>
         <w:rPr>
@@ -7264,6 +9108,7 @@
     <w:p>
       <w:pPr>
         <w:pStyle w:val="3"/>
+        <w:ind w:left="987"/>
       </w:pPr>
       <w:r>
         <w:rPr>
@@ -7286,6 +9131,7 @@
     <w:p>
       <w:pPr>
         <w:pStyle w:val="3"/>
+        <w:ind w:left="987"/>
       </w:pPr>
       <w:r>
         <w:rPr>
@@ -7308,6 +9154,7 @@
     <w:p>
       <w:pPr>
         <w:pStyle w:val="3"/>
+        <w:ind w:left="987"/>
       </w:pPr>
       <w:r>
         <w:rPr>
@@ -7330,11 +9177,13 @@
     <w:p>
       <w:pPr>
         <w:pStyle w:val="3"/>
-      </w:pPr>
-      <w:r>
-        <w:rPr>
-          <w:rFonts w:hint="eastAsia"/>
-        </w:rPr>
+        <w:ind w:left="987"/>
+      </w:pPr>
+      <w:r>
+        <w:rPr>
+          <w:rFonts w:hint="eastAsia"/>
+        </w:rPr>
+        <w:lastRenderedPageBreak/>
         <w:t>分支（</w:t>
       </w:r>
       <w:r>
@@ -7361,6 +9210,7 @@
     <w:p>
       <w:pPr>
         <w:pStyle w:val="3"/>
+        <w:ind w:left="987"/>
       </w:pPr>
       <w:r>
         <w:rPr>
@@ -7383,6 +9233,7 @@
     <w:p>
       <w:pPr>
         <w:pStyle w:val="3"/>
+        <w:ind w:left="987"/>
       </w:pPr>
       <w:r>
         <w:rPr>
@@ -7405,12 +9256,12 @@
     <w:p>
       <w:pPr>
         <w:pStyle w:val="3"/>
-      </w:pPr>
-      <w:r>
-        <w:rPr>
-          <w:rFonts w:hint="eastAsia"/>
-        </w:rPr>
-        <w:lastRenderedPageBreak/>
+        <w:ind w:left="987"/>
+      </w:pPr>
+      <w:r>
+        <w:rPr>
+          <w:rFonts w:hint="eastAsia"/>
+        </w:rPr>
         <w:t>修订（</w:t>
       </w:r>
       <w:r>
@@ -7431,6 +9282,7 @@
     <w:p>
       <w:pPr>
         <w:pStyle w:val="3"/>
+        <w:ind w:left="987"/>
       </w:pPr>
       <w:r>
         <w:rPr>
@@ -7454,6 +9306,7 @@
       <w:pPr>
         <w:pStyle w:val="2"/>
         <w:spacing w:before="312"/>
+        <w:ind w:left="777"/>
       </w:pPr>
       <w:r>
         <w:t>G</w:t>
@@ -7465,6 +9318,7 @@
     <w:p>
       <w:pPr>
         <w:pStyle w:val="3"/>
+        <w:ind w:left="987"/>
       </w:pPr>
       <w:r>
         <w:t>创建本地</w:t>
@@ -7526,6 +9380,7 @@
     <w:p>
       <w:pPr>
         <w:pStyle w:val="3"/>
+        <w:ind w:left="987"/>
         <w:rPr>
           <w:shd w:val="clear" w:color="auto" w:fill="FFFFFF"/>
         </w:rPr>
@@ -7547,6 +9402,7 @@
     <w:p>
       <w:pPr>
         <w:pStyle w:val="3"/>
+        <w:ind w:left="987"/>
       </w:pPr>
       <w:r>
         <w:t>本地git仓库关联GitHub仓库</w:t>
@@ -7576,6 +9432,7 @@
     <w:p>
       <w:pPr>
         <w:pStyle w:val="3"/>
+        <w:ind w:left="987"/>
       </w:pPr>
       <w:r>
         <w:t>初始化</w:t>
@@ -7620,6 +9477,7 @@
     <w:p>
       <w:pPr>
         <w:pStyle w:val="3"/>
+        <w:ind w:left="987"/>
       </w:pPr>
       <w:r>
         <w:t>添加文件</w:t>
@@ -7628,7 +9486,6 @@
     <w:p>
       <w:pPr>
         <w:rPr>
-          <w:rFonts w:hint="eastAsia"/>
           <w:b/>
           <w:bCs/>
         </w:rPr>
@@ -7660,6 +9517,7 @@
     <w:p>
       <w:pPr>
         <w:pStyle w:val="3"/>
+        <w:ind w:left="987"/>
       </w:pPr>
       <w:r>
         <w:t>提交缓存</w:t>
@@ -7683,6 +9541,7 @@
     <w:p>
       <w:pPr>
         <w:pStyle w:val="3"/>
+        <w:ind w:left="987"/>
       </w:pPr>
       <w:r>
         <w:t>提交到远程GitHub仓库</w:t>
@@ -7691,7 +9550,6 @@
     <w:p>
       <w:pPr>
         <w:rPr>
-          <w:rFonts w:hint="eastAsia"/>
           <w:b/>
           <w:bCs/>
         </w:rPr>
@@ -7707,6 +9565,7 @@
     <w:p>
       <w:pPr>
         <w:pStyle w:val="3"/>
+        <w:ind w:left="987"/>
       </w:pPr>
       <w:r>
         <w:rPr>
@@ -7724,28 +9583,27 @@
         <w:adjustRightInd w:val="0"/>
         <w:jc w:val="left"/>
         <w:rPr>
-          <w:rFonts w:ascii="Lucida Console" w:hAnsi="Lucida Console" w:cs="Lucida Console" w:hint="eastAsia"/>
-          <w:kern w:val="0"/>
-          <w:sz w:val="18"/>
-          <w:szCs w:val="18"/>
-        </w:rPr>
-      </w:pPr>
-      <w:r>
-        <w:rPr>
           <w:rFonts w:ascii="Lucida Console" w:hAnsi="Lucida Console" w:cs="Lucida Console"/>
           <w:kern w:val="0"/>
           <w:sz w:val="18"/>
           <w:szCs w:val="18"/>
         </w:rPr>
+      </w:pPr>
+      <w:r>
+        <w:rPr>
+          <w:rFonts w:ascii="Lucida Console" w:hAnsi="Lucida Console" w:cs="Lucida Console"/>
+          <w:kern w:val="0"/>
+          <w:sz w:val="18"/>
+          <w:szCs w:val="18"/>
+        </w:rPr>
         <w:t>git pull origin master</w:t>
       </w:r>
-      <w:bookmarkStart w:id="2" w:name="_GoBack"/>
-      <w:bookmarkEnd w:id="2"/>
     </w:p>
     <w:p>
       <w:pPr>
         <w:pStyle w:val="2"/>
         <w:spacing w:before="312"/>
+        <w:ind w:left="777"/>
       </w:pPr>
       <w:proofErr w:type="spellStart"/>
       <w:r>
@@ -7760,7 +9618,7 @@
       <w:proofErr w:type="spellEnd"/>
     </w:p>
     <w:p>
-      <w:hyperlink r:id="rId9" w:history="1">
+      <w:hyperlink r:id="rId10" w:history="1">
         <w:r>
           <w:rPr>
             <w:rStyle w:val="a4"/>
@@ -7813,6 +9671,95 @@
 <file path=word/numbering.xml><?xml version="1.0" encoding="utf-8"?>
 <w:numbering xmlns:wpc="http://schemas.microsoft.com/office/word/2010/wordprocessingCanvas" xmlns:cx="http://schemas.microsoft.com/office/drawing/2014/chartex" xmlns:cx1="http://schemas.microsoft.com/office/drawing/2015/9/8/chartex" xmlns:cx2="http://schemas.microsoft.com/office/drawing/2015/10/21/chartex" xmlns:cx3="http://schemas.microsoft.com/office/drawing/2016/5/9/chartex" xmlns:cx4="http://schemas.microsoft.com/office/drawing/2016/5/10/chartex" xmlns:cx5="http://schemas.microsoft.com/office/drawing/2016/5/11/chartex" xmlns:cx6="http://schemas.microsoft.com/office/drawing/2016/5/12/chartex" xmlns:cx7="http://schemas.microsoft.com/office/drawing/2016/5/13/chartex" xmlns:cx8="http://schemas.microsoft.com/office/drawing/2016/5/14/chartex" xmlns:mc="http://schemas.openxmlformats.org/markup-compatibility/2006" xmlns:aink="http://schemas.microsoft.com/office/drawing/2016/ink" xmlns:am3d="http://schemas.microsoft.com/office/drawing/2017/model3d" xmlns:o="urn:schemas-microsoft-com:office:office" xmlns:r="http://schemas.openxmlformats.org/officeDocument/2006/relationships" xmlns:m="http://schemas.openxmlformats.org/officeDocument/2006/math" xmlns:v="urn:schemas-microsoft-com:vml" xmlns:wp14="http://schemas.microsoft.com/office/word/2010/wordprocessingDrawing" xmlns:wp="http://schemas.openxmlformats.org/drawingml/2006/wordprocessingDrawing" xmlns:w10="urn:schemas-microsoft-com:office:word" xmlns:w="http://schemas.openxmlformats.org/wordprocessingml/2006/main" xmlns:w14="http://schemas.microsoft.com/office/word/2010/wordml" xmlns:w15="http://schemas.microsoft.com/office/word/2012/wordml" xmlns:w16cid="http://schemas.microsoft.com/office/word/2016/wordml/cid" xmlns:w16se="http://schemas.microsoft.com/office/word/2015/wordml/symex" xmlns:wpg="http://schemas.microsoft.com/office/word/2010/wordprocessingGroup" xmlns:wpi="http://schemas.microsoft.com/office/word/2010/wordprocessingInk" xmlns:wne="http://schemas.microsoft.com/office/word/2006/wordml" xmlns:wps="http://schemas.microsoft.com/office/word/2010/wordprocessingShape" mc:Ignorable="w14 w15 w16se w16cid wp14">
   <w:abstractNum w:abstractNumId="0" w15:restartNumberingAfterBreak="0">
+    <w:nsid w:val="0005683B"/>
+    <w:multiLevelType w:val="hybridMultilevel"/>
+    <w:tmpl w:val="314EF806"/>
+    <w:lvl w:ilvl="0" w:tplc="49A48E00">
+      <w:start w:val="1"/>
+      <w:numFmt w:val="decimal"/>
+      <w:lvlText w:val="%1、"/>
+      <w:lvlJc w:val="left"/>
+      <w:pPr>
+        <w:ind w:left="360" w:hanging="360"/>
+      </w:pPr>
+      <w:rPr>
+        <w:rFonts w:hint="default"/>
+      </w:rPr>
+    </w:lvl>
+    <w:lvl w:ilvl="1" w:tplc="04090019" w:tentative="1">
+      <w:start w:val="1"/>
+      <w:numFmt w:val="lowerLetter"/>
+      <w:lvlText w:val="%2)"/>
+      <w:lvlJc w:val="left"/>
+      <w:pPr>
+        <w:ind w:left="840" w:hanging="420"/>
+      </w:pPr>
+    </w:lvl>
+    <w:lvl w:ilvl="2" w:tplc="0409001B" w:tentative="1">
+      <w:start w:val="1"/>
+      <w:numFmt w:val="lowerRoman"/>
+      <w:lvlText w:val="%3."/>
+      <w:lvlJc w:val="right"/>
+      <w:pPr>
+        <w:ind w:left="1260" w:hanging="420"/>
+      </w:pPr>
+    </w:lvl>
+    <w:lvl w:ilvl="3" w:tplc="0409000F" w:tentative="1">
+      <w:start w:val="1"/>
+      <w:numFmt w:val="decimal"/>
+      <w:lvlText w:val="%4."/>
+      <w:lvlJc w:val="left"/>
+      <w:pPr>
+        <w:ind w:left="1680" w:hanging="420"/>
+      </w:pPr>
+    </w:lvl>
+    <w:lvl w:ilvl="4" w:tplc="04090019" w:tentative="1">
+      <w:start w:val="1"/>
+      <w:numFmt w:val="lowerLetter"/>
+      <w:lvlText w:val="%5)"/>
+      <w:lvlJc w:val="left"/>
+      <w:pPr>
+        <w:ind w:left="2100" w:hanging="420"/>
+      </w:pPr>
+    </w:lvl>
+    <w:lvl w:ilvl="5" w:tplc="0409001B" w:tentative="1">
+      <w:start w:val="1"/>
+      <w:numFmt w:val="lowerRoman"/>
+      <w:lvlText w:val="%6."/>
+      <w:lvlJc w:val="right"/>
+      <w:pPr>
+        <w:ind w:left="2520" w:hanging="420"/>
+      </w:pPr>
+    </w:lvl>
+    <w:lvl w:ilvl="6" w:tplc="0409000F" w:tentative="1">
+      <w:start w:val="1"/>
+      <w:numFmt w:val="decimal"/>
+      <w:lvlText w:val="%7."/>
+      <w:lvlJc w:val="left"/>
+      <w:pPr>
+        <w:ind w:left="2940" w:hanging="420"/>
+      </w:pPr>
+    </w:lvl>
+    <w:lvl w:ilvl="7" w:tplc="04090019" w:tentative="1">
+      <w:start w:val="1"/>
+      <w:numFmt w:val="lowerLetter"/>
+      <w:lvlText w:val="%8)"/>
+      <w:lvlJc w:val="left"/>
+      <w:pPr>
+        <w:ind w:left="3360" w:hanging="420"/>
+      </w:pPr>
+    </w:lvl>
+    <w:lvl w:ilvl="8" w:tplc="0409001B" w:tentative="1">
+      <w:start w:val="1"/>
+      <w:numFmt w:val="lowerRoman"/>
+      <w:lvlText w:val="%9."/>
+      <w:lvlJc w:val="right"/>
+      <w:pPr>
+        <w:ind w:left="3780" w:hanging="420"/>
+      </w:pPr>
+    </w:lvl>
+  </w:abstractNum>
+  <w:abstractNum w:abstractNumId="1" w15:restartNumberingAfterBreak="0">
     <w:nsid w:val="001A133B"/>
     <w:multiLevelType w:val="multilevel"/>
     <w:tmpl w:val="89D4244C"/>
@@ -7925,7 +9872,7 @@
       </w:rPr>
     </w:lvl>
   </w:abstractNum>
-  <w:abstractNum w:abstractNumId="1" w15:restartNumberingAfterBreak="0">
+  <w:abstractNum w:abstractNumId="2" w15:restartNumberingAfterBreak="0">
     <w:nsid w:val="017B694D"/>
     <w:multiLevelType w:val="hybridMultilevel"/>
     <w:tmpl w:val="106AF384"/>
@@ -8014,7 +9961,7 @@
       </w:pPr>
     </w:lvl>
   </w:abstractNum>
-  <w:abstractNum w:abstractNumId="2" w15:restartNumberingAfterBreak="0">
+  <w:abstractNum w:abstractNumId="3" w15:restartNumberingAfterBreak="0">
     <w:nsid w:val="04AD1CBA"/>
     <w:multiLevelType w:val="hybridMultilevel"/>
     <w:tmpl w:val="076E7044"/>
@@ -8104,7 +10051,7 @@
       </w:pPr>
     </w:lvl>
   </w:abstractNum>
-  <w:abstractNum w:abstractNumId="3" w15:restartNumberingAfterBreak="0">
+  <w:abstractNum w:abstractNumId="4" w15:restartNumberingAfterBreak="0">
     <w:nsid w:val="08263C9B"/>
     <w:multiLevelType w:val="hybridMultilevel"/>
     <w:tmpl w:val="99F02E60"/>
@@ -8193,7 +10140,7 @@
       </w:pPr>
     </w:lvl>
   </w:abstractNum>
-  <w:abstractNum w:abstractNumId="4" w15:restartNumberingAfterBreak="0">
+  <w:abstractNum w:abstractNumId="5" w15:restartNumberingAfterBreak="0">
     <w:nsid w:val="0E3A7A2F"/>
     <w:multiLevelType w:val="multilevel"/>
     <w:tmpl w:val="91808628"/>
@@ -8306,7 +10253,7 @@
       </w:rPr>
     </w:lvl>
   </w:abstractNum>
-  <w:abstractNum w:abstractNumId="5" w15:restartNumberingAfterBreak="0">
+  <w:abstractNum w:abstractNumId="6" w15:restartNumberingAfterBreak="0">
     <w:nsid w:val="14BD55B8"/>
     <w:multiLevelType w:val="hybridMultilevel"/>
     <w:tmpl w:val="3DF8A538"/>
@@ -8395,7 +10342,7 @@
       </w:pPr>
     </w:lvl>
   </w:abstractNum>
-  <w:abstractNum w:abstractNumId="6" w15:restartNumberingAfterBreak="0">
+  <w:abstractNum w:abstractNumId="7" w15:restartNumberingAfterBreak="0">
     <w:nsid w:val="19C83F3C"/>
     <w:multiLevelType w:val="hybridMultilevel"/>
     <w:tmpl w:val="D5D26A38"/>
@@ -8485,7 +10432,96 @@
       </w:pPr>
     </w:lvl>
   </w:abstractNum>
-  <w:abstractNum w:abstractNumId="7" w15:restartNumberingAfterBreak="0">
+  <w:abstractNum w:abstractNumId="8" w15:restartNumberingAfterBreak="0">
+    <w:nsid w:val="1F372787"/>
+    <w:multiLevelType w:val="hybridMultilevel"/>
+    <w:tmpl w:val="314EF806"/>
+    <w:lvl w:ilvl="0" w:tplc="49A48E00">
+      <w:start w:val="1"/>
+      <w:numFmt w:val="decimal"/>
+      <w:lvlText w:val="%1、"/>
+      <w:lvlJc w:val="left"/>
+      <w:pPr>
+        <w:ind w:left="360" w:hanging="360"/>
+      </w:pPr>
+      <w:rPr>
+        <w:rFonts w:hint="default"/>
+      </w:rPr>
+    </w:lvl>
+    <w:lvl w:ilvl="1" w:tplc="04090019" w:tentative="1">
+      <w:start w:val="1"/>
+      <w:numFmt w:val="lowerLetter"/>
+      <w:lvlText w:val="%2)"/>
+      <w:lvlJc w:val="left"/>
+      <w:pPr>
+        <w:ind w:left="840" w:hanging="420"/>
+      </w:pPr>
+    </w:lvl>
+    <w:lvl w:ilvl="2" w:tplc="0409001B" w:tentative="1">
+      <w:start w:val="1"/>
+      <w:numFmt w:val="lowerRoman"/>
+      <w:lvlText w:val="%3."/>
+      <w:lvlJc w:val="right"/>
+      <w:pPr>
+        <w:ind w:left="1260" w:hanging="420"/>
+      </w:pPr>
+    </w:lvl>
+    <w:lvl w:ilvl="3" w:tplc="0409000F" w:tentative="1">
+      <w:start w:val="1"/>
+      <w:numFmt w:val="decimal"/>
+      <w:lvlText w:val="%4."/>
+      <w:lvlJc w:val="left"/>
+      <w:pPr>
+        <w:ind w:left="1680" w:hanging="420"/>
+      </w:pPr>
+    </w:lvl>
+    <w:lvl w:ilvl="4" w:tplc="04090019" w:tentative="1">
+      <w:start w:val="1"/>
+      <w:numFmt w:val="lowerLetter"/>
+      <w:lvlText w:val="%5)"/>
+      <w:lvlJc w:val="left"/>
+      <w:pPr>
+        <w:ind w:left="2100" w:hanging="420"/>
+      </w:pPr>
+    </w:lvl>
+    <w:lvl w:ilvl="5" w:tplc="0409001B" w:tentative="1">
+      <w:start w:val="1"/>
+      <w:numFmt w:val="lowerRoman"/>
+      <w:lvlText w:val="%6."/>
+      <w:lvlJc w:val="right"/>
+      <w:pPr>
+        <w:ind w:left="2520" w:hanging="420"/>
+      </w:pPr>
+    </w:lvl>
+    <w:lvl w:ilvl="6" w:tplc="0409000F" w:tentative="1">
+      <w:start w:val="1"/>
+      <w:numFmt w:val="decimal"/>
+      <w:lvlText w:val="%7."/>
+      <w:lvlJc w:val="left"/>
+      <w:pPr>
+        <w:ind w:left="2940" w:hanging="420"/>
+      </w:pPr>
+    </w:lvl>
+    <w:lvl w:ilvl="7" w:tplc="04090019" w:tentative="1">
+      <w:start w:val="1"/>
+      <w:numFmt w:val="lowerLetter"/>
+      <w:lvlText w:val="%8)"/>
+      <w:lvlJc w:val="left"/>
+      <w:pPr>
+        <w:ind w:left="3360" w:hanging="420"/>
+      </w:pPr>
+    </w:lvl>
+    <w:lvl w:ilvl="8" w:tplc="0409001B" w:tentative="1">
+      <w:start w:val="1"/>
+      <w:numFmt w:val="lowerRoman"/>
+      <w:lvlText w:val="%9."/>
+      <w:lvlJc w:val="right"/>
+      <w:pPr>
+        <w:ind w:left="3780" w:hanging="420"/>
+      </w:pPr>
+    </w:lvl>
+  </w:abstractNum>
+  <w:abstractNum w:abstractNumId="9" w15:restartNumberingAfterBreak="0">
     <w:nsid w:val="21527E27"/>
     <w:multiLevelType w:val="multilevel"/>
     <w:tmpl w:val="DA8CBDB4"/>
@@ -8598,14 +10634,102 @@
       </w:rPr>
     </w:lvl>
   </w:abstractNum>
-  <w:abstractNum w:abstractNumId="8" w15:restartNumberingAfterBreak="0">
+  <w:abstractNum w:abstractNumId="10" w15:restartNumberingAfterBreak="0">
+    <w:nsid w:val="397B6A05"/>
+    <w:multiLevelType w:val="hybridMultilevel"/>
+    <w:tmpl w:val="4A900D90"/>
+    <w:lvl w:ilvl="0" w:tplc="9D567E3C">
+      <w:start w:val="1"/>
+      <w:numFmt w:val="decimal"/>
+      <w:lvlText w:val="%1、"/>
+      <w:lvlJc w:val="left"/>
+      <w:pPr>
+        <w:ind w:left="360" w:hanging="360"/>
+      </w:pPr>
+      <w:rPr>
+        <w:rFonts w:hint="default"/>
+      </w:rPr>
+    </w:lvl>
+    <w:lvl w:ilvl="1" w:tplc="04090019" w:tentative="1">
+      <w:start w:val="1"/>
+      <w:numFmt w:val="lowerLetter"/>
+      <w:lvlText w:val="%2)"/>
+      <w:lvlJc w:val="left"/>
+      <w:pPr>
+        <w:ind w:left="840" w:hanging="420"/>
+      </w:pPr>
+    </w:lvl>
+    <w:lvl w:ilvl="2" w:tplc="0409001B" w:tentative="1">
+      <w:start w:val="1"/>
+      <w:numFmt w:val="lowerRoman"/>
+      <w:lvlText w:val="%3."/>
+      <w:lvlJc w:val="right"/>
+      <w:pPr>
+        <w:ind w:left="1260" w:hanging="420"/>
+      </w:pPr>
+    </w:lvl>
+    <w:lvl w:ilvl="3" w:tplc="0409000F" w:tentative="1">
+      <w:start w:val="1"/>
+      <w:numFmt w:val="decimal"/>
+      <w:lvlText w:val="%4."/>
+      <w:lvlJc w:val="left"/>
+      <w:pPr>
+        <w:ind w:left="1680" w:hanging="420"/>
+      </w:pPr>
+    </w:lvl>
+    <w:lvl w:ilvl="4" w:tplc="04090019" w:tentative="1">
+      <w:start w:val="1"/>
+      <w:numFmt w:val="lowerLetter"/>
+      <w:lvlText w:val="%5)"/>
+      <w:lvlJc w:val="left"/>
+      <w:pPr>
+        <w:ind w:left="2100" w:hanging="420"/>
+      </w:pPr>
+    </w:lvl>
+    <w:lvl w:ilvl="5" w:tplc="0409001B" w:tentative="1">
+      <w:start w:val="1"/>
+      <w:numFmt w:val="lowerRoman"/>
+      <w:lvlText w:val="%6."/>
+      <w:lvlJc w:val="right"/>
+      <w:pPr>
+        <w:ind w:left="2520" w:hanging="420"/>
+      </w:pPr>
+    </w:lvl>
+    <w:lvl w:ilvl="6" w:tplc="0409000F" w:tentative="1">
+      <w:start w:val="1"/>
+      <w:numFmt w:val="decimal"/>
+      <w:lvlText w:val="%7."/>
+      <w:lvlJc w:val="left"/>
+      <w:pPr>
+        <w:ind w:left="2940" w:hanging="420"/>
+      </w:pPr>
+    </w:lvl>
+    <w:lvl w:ilvl="7" w:tplc="04090019" w:tentative="1">
+      <w:start w:val="1"/>
+      <w:numFmt w:val="lowerLetter"/>
+      <w:lvlText w:val="%8)"/>
+      <w:lvlJc w:val="left"/>
+      <w:pPr>
+        <w:ind w:left="3360" w:hanging="420"/>
+      </w:pPr>
+    </w:lvl>
+    <w:lvl w:ilvl="8" w:tplc="0409001B" w:tentative="1">
+      <w:start w:val="1"/>
+      <w:numFmt w:val="lowerRoman"/>
+      <w:lvlText w:val="%9."/>
+      <w:lvlJc w:val="right"/>
+      <w:pPr>
+        <w:ind w:left="3780" w:hanging="420"/>
+      </w:pPr>
+    </w:lvl>
+  </w:abstractNum>
+  <w:abstractNum w:abstractNumId="11" w15:restartNumberingAfterBreak="0">
     <w:nsid w:val="41BF7853"/>
     <w:multiLevelType w:val="multilevel"/>
-    <w:tmpl w:val="17B4A4DA"/>
+    <w:tmpl w:val="3348B1D0"/>
     <w:lvl w:ilvl="0">
       <w:start w:val="1"/>
       <w:numFmt w:val="decimal"/>
-      <w:pStyle w:val="1"/>
       <w:lvlText w:val="%1"/>
       <w:lvlJc w:val="left"/>
       <w:pPr>
@@ -8618,7 +10742,6 @@
     <w:lvl w:ilvl="1">
       <w:start w:val="1"/>
       <w:numFmt w:val="decimal"/>
-      <w:pStyle w:val="2"/>
       <w:lvlText w:val="%1.%2"/>
       <w:lvlJc w:val="left"/>
       <w:pPr>
@@ -8631,7 +10754,6 @@
     <w:lvl w:ilvl="2">
       <w:start w:val="1"/>
       <w:numFmt w:val="decimal"/>
-      <w:pStyle w:val="3"/>
       <w:lvlText w:val="%1.%2.%3"/>
       <w:lvlJc w:val="left"/>
       <w:pPr>
@@ -8644,7 +10766,6 @@
     <w:lvl w:ilvl="3">
       <w:start w:val="1"/>
       <w:numFmt w:val="decimal"/>
-      <w:pStyle w:val="4"/>
       <w:lvlText w:val="%1.%2.%3.%4"/>
       <w:lvlJc w:val="left"/>
       <w:pPr>
@@ -8715,7 +10836,7 @@
       </w:rPr>
     </w:lvl>
   </w:abstractNum>
-  <w:abstractNum w:abstractNumId="9" w15:restartNumberingAfterBreak="0">
+  <w:abstractNum w:abstractNumId="12" w15:restartNumberingAfterBreak="0">
     <w:nsid w:val="42283AC5"/>
     <w:multiLevelType w:val="multilevel"/>
     <w:tmpl w:val="B2F60A96"/>
@@ -8828,7 +10949,7 @@
       </w:rPr>
     </w:lvl>
   </w:abstractNum>
-  <w:abstractNum w:abstractNumId="10" w15:restartNumberingAfterBreak="0">
+  <w:abstractNum w:abstractNumId="13" w15:restartNumberingAfterBreak="0">
     <w:nsid w:val="528B6A87"/>
     <w:multiLevelType w:val="hybridMultilevel"/>
     <w:tmpl w:val="99F02E60"/>
@@ -8917,7 +11038,7 @@
       </w:pPr>
     </w:lvl>
   </w:abstractNum>
-  <w:abstractNum w:abstractNumId="11" w15:restartNumberingAfterBreak="0">
+  <w:abstractNum w:abstractNumId="14" w15:restartNumberingAfterBreak="0">
     <w:nsid w:val="5F336215"/>
     <w:multiLevelType w:val="hybridMultilevel"/>
     <w:tmpl w:val="3DF8A538"/>
@@ -9006,7 +11127,7 @@
       </w:pPr>
     </w:lvl>
   </w:abstractNum>
-  <w:abstractNum w:abstractNumId="12" w15:restartNumberingAfterBreak="0">
+  <w:abstractNum w:abstractNumId="15" w15:restartNumberingAfterBreak="0">
     <w:nsid w:val="61251970"/>
     <w:multiLevelType w:val="hybridMultilevel"/>
     <w:tmpl w:val="00C6041E"/>
@@ -9095,7 +11216,303 @@
       </w:pPr>
     </w:lvl>
   </w:abstractNum>
-  <w:abstractNum w:abstractNumId="13" w15:restartNumberingAfterBreak="0">
+  <w:abstractNum w:abstractNumId="16" w15:restartNumberingAfterBreak="0">
+    <w:nsid w:val="62076B47"/>
+    <w:multiLevelType w:val="multilevel"/>
+    <w:tmpl w:val="0CDA49B2"/>
+    <w:lvl w:ilvl="0">
+      <w:start w:val="1"/>
+      <w:numFmt w:val="decimal"/>
+      <w:pStyle w:val="1"/>
+      <w:lvlText w:val="%1"/>
+      <w:lvlJc w:val="left"/>
+      <w:pPr>
+        <w:ind w:left="425" w:hanging="425"/>
+      </w:pPr>
+      <w:rPr>
+        <w:rFonts w:hint="eastAsia"/>
+      </w:rPr>
+    </w:lvl>
+    <w:lvl w:ilvl="1">
+      <w:start w:val="1"/>
+      <w:numFmt w:val="decimal"/>
+      <w:pStyle w:val="2"/>
+      <w:lvlText w:val="%1.%2"/>
+      <w:lvlJc w:val="left"/>
+      <w:pPr>
+        <w:ind w:left="992" w:hanging="567"/>
+      </w:pPr>
+      <w:rPr>
+        <w:rFonts w:hint="eastAsia"/>
+      </w:rPr>
+    </w:lvl>
+    <w:lvl w:ilvl="2">
+      <w:start w:val="1"/>
+      <w:numFmt w:val="decimal"/>
+      <w:pStyle w:val="3"/>
+      <w:lvlText w:val="%1.%2.%3"/>
+      <w:lvlJc w:val="left"/>
+      <w:pPr>
+        <w:ind w:left="1418" w:hanging="567"/>
+      </w:pPr>
+      <w:rPr>
+        <w:rFonts w:hint="eastAsia"/>
+      </w:rPr>
+    </w:lvl>
+    <w:lvl w:ilvl="3">
+      <w:start w:val="1"/>
+      <w:numFmt w:val="decimal"/>
+      <w:pStyle w:val="4"/>
+      <w:lvlText w:val="%1.%2.%3.%4"/>
+      <w:lvlJc w:val="left"/>
+      <w:pPr>
+        <w:ind w:left="1984" w:hanging="708"/>
+      </w:pPr>
+      <w:rPr>
+        <w:rFonts w:hint="eastAsia"/>
+      </w:rPr>
+    </w:lvl>
+    <w:lvl w:ilvl="4">
+      <w:start w:val="1"/>
+      <w:numFmt w:val="decimal"/>
+      <w:pStyle w:val="5"/>
+      <w:lvlText w:val="%1.%2.%3.%4.%5"/>
+      <w:lvlJc w:val="left"/>
+      <w:pPr>
+        <w:ind w:left="2551" w:hanging="850"/>
+      </w:pPr>
+      <w:rPr>
+        <w:rFonts w:hint="eastAsia"/>
+      </w:rPr>
+    </w:lvl>
+    <w:lvl w:ilvl="5">
+      <w:start w:val="1"/>
+      <w:numFmt w:val="decimal"/>
+      <w:lvlText w:val="%1.%2.%3.%4.%5.%6"/>
+      <w:lvlJc w:val="left"/>
+      <w:pPr>
+        <w:ind w:left="3260" w:hanging="1134"/>
+      </w:pPr>
+      <w:rPr>
+        <w:rFonts w:hint="eastAsia"/>
+      </w:rPr>
+    </w:lvl>
+    <w:lvl w:ilvl="6">
+      <w:start w:val="1"/>
+      <w:numFmt w:val="decimal"/>
+      <w:lvlText w:val="%1.%2.%3.%4.%5.%6.%7"/>
+      <w:lvlJc w:val="left"/>
+      <w:pPr>
+        <w:ind w:left="3827" w:hanging="1276"/>
+      </w:pPr>
+      <w:rPr>
+        <w:rFonts w:hint="eastAsia"/>
+      </w:rPr>
+    </w:lvl>
+    <w:lvl w:ilvl="7">
+      <w:start w:val="1"/>
+      <w:numFmt w:val="decimal"/>
+      <w:lvlText w:val="%1.%2.%3.%4.%5.%6.%7.%8"/>
+      <w:lvlJc w:val="left"/>
+      <w:pPr>
+        <w:ind w:left="4394" w:hanging="1418"/>
+      </w:pPr>
+      <w:rPr>
+        <w:rFonts w:hint="eastAsia"/>
+      </w:rPr>
+    </w:lvl>
+    <w:lvl w:ilvl="8">
+      <w:start w:val="1"/>
+      <w:numFmt w:val="decimal"/>
+      <w:lvlText w:val="%1.%2.%3.%4.%5.%6.%7.%8.%9"/>
+      <w:lvlJc w:val="left"/>
+      <w:pPr>
+        <w:ind w:left="5102" w:hanging="1700"/>
+      </w:pPr>
+      <w:rPr>
+        <w:rFonts w:hint="eastAsia"/>
+      </w:rPr>
+    </w:lvl>
+  </w:abstractNum>
+  <w:abstractNum w:abstractNumId="17" w15:restartNumberingAfterBreak="0">
+    <w:nsid w:val="67B67007"/>
+    <w:multiLevelType w:val="hybridMultilevel"/>
+    <w:tmpl w:val="314EF806"/>
+    <w:lvl w:ilvl="0" w:tplc="49A48E00">
+      <w:start w:val="1"/>
+      <w:numFmt w:val="decimal"/>
+      <w:lvlText w:val="%1、"/>
+      <w:lvlJc w:val="left"/>
+      <w:pPr>
+        <w:ind w:left="360" w:hanging="360"/>
+      </w:pPr>
+      <w:rPr>
+        <w:rFonts w:hint="default"/>
+      </w:rPr>
+    </w:lvl>
+    <w:lvl w:ilvl="1" w:tplc="04090019" w:tentative="1">
+      <w:start w:val="1"/>
+      <w:numFmt w:val="lowerLetter"/>
+      <w:lvlText w:val="%2)"/>
+      <w:lvlJc w:val="left"/>
+      <w:pPr>
+        <w:ind w:left="840" w:hanging="420"/>
+      </w:pPr>
+    </w:lvl>
+    <w:lvl w:ilvl="2" w:tplc="0409001B" w:tentative="1">
+      <w:start w:val="1"/>
+      <w:numFmt w:val="lowerRoman"/>
+      <w:lvlText w:val="%3."/>
+      <w:lvlJc w:val="right"/>
+      <w:pPr>
+        <w:ind w:left="1260" w:hanging="420"/>
+      </w:pPr>
+    </w:lvl>
+    <w:lvl w:ilvl="3" w:tplc="0409000F" w:tentative="1">
+      <w:start w:val="1"/>
+      <w:numFmt w:val="decimal"/>
+      <w:lvlText w:val="%4."/>
+      <w:lvlJc w:val="left"/>
+      <w:pPr>
+        <w:ind w:left="1680" w:hanging="420"/>
+      </w:pPr>
+    </w:lvl>
+    <w:lvl w:ilvl="4" w:tplc="04090019" w:tentative="1">
+      <w:start w:val="1"/>
+      <w:numFmt w:val="lowerLetter"/>
+      <w:lvlText w:val="%5)"/>
+      <w:lvlJc w:val="left"/>
+      <w:pPr>
+        <w:ind w:left="2100" w:hanging="420"/>
+      </w:pPr>
+    </w:lvl>
+    <w:lvl w:ilvl="5" w:tplc="0409001B" w:tentative="1">
+      <w:start w:val="1"/>
+      <w:numFmt w:val="lowerRoman"/>
+      <w:lvlText w:val="%6."/>
+      <w:lvlJc w:val="right"/>
+      <w:pPr>
+        <w:ind w:left="2520" w:hanging="420"/>
+      </w:pPr>
+    </w:lvl>
+    <w:lvl w:ilvl="6" w:tplc="0409000F" w:tentative="1">
+      <w:start w:val="1"/>
+      <w:numFmt w:val="decimal"/>
+      <w:lvlText w:val="%7."/>
+      <w:lvlJc w:val="left"/>
+      <w:pPr>
+        <w:ind w:left="2940" w:hanging="420"/>
+      </w:pPr>
+    </w:lvl>
+    <w:lvl w:ilvl="7" w:tplc="04090019" w:tentative="1">
+      <w:start w:val="1"/>
+      <w:numFmt w:val="lowerLetter"/>
+      <w:lvlText w:val="%8)"/>
+      <w:lvlJc w:val="left"/>
+      <w:pPr>
+        <w:ind w:left="3360" w:hanging="420"/>
+      </w:pPr>
+    </w:lvl>
+    <w:lvl w:ilvl="8" w:tplc="0409001B" w:tentative="1">
+      <w:start w:val="1"/>
+      <w:numFmt w:val="lowerRoman"/>
+      <w:lvlText w:val="%9."/>
+      <w:lvlJc w:val="right"/>
+      <w:pPr>
+        <w:ind w:left="3780" w:hanging="420"/>
+      </w:pPr>
+    </w:lvl>
+  </w:abstractNum>
+  <w:abstractNum w:abstractNumId="18" w15:restartNumberingAfterBreak="0">
+    <w:nsid w:val="6DC73085"/>
+    <w:multiLevelType w:val="hybridMultilevel"/>
+    <w:tmpl w:val="3BE41306"/>
+    <w:lvl w:ilvl="0" w:tplc="5A501830">
+      <w:start w:val="1"/>
+      <w:numFmt w:val="decimal"/>
+      <w:lvlText w:val="%1、"/>
+      <w:lvlJc w:val="left"/>
+      <w:pPr>
+        <w:ind w:left="360" w:hanging="360"/>
+      </w:pPr>
+      <w:rPr>
+        <w:rFonts w:hint="default"/>
+      </w:rPr>
+    </w:lvl>
+    <w:lvl w:ilvl="1" w:tplc="04090019" w:tentative="1">
+      <w:start w:val="1"/>
+      <w:numFmt w:val="lowerLetter"/>
+      <w:lvlText w:val="%2)"/>
+      <w:lvlJc w:val="left"/>
+      <w:pPr>
+        <w:ind w:left="840" w:hanging="420"/>
+      </w:pPr>
+    </w:lvl>
+    <w:lvl w:ilvl="2" w:tplc="0409001B" w:tentative="1">
+      <w:start w:val="1"/>
+      <w:numFmt w:val="lowerRoman"/>
+      <w:lvlText w:val="%3."/>
+      <w:lvlJc w:val="right"/>
+      <w:pPr>
+        <w:ind w:left="1260" w:hanging="420"/>
+      </w:pPr>
+    </w:lvl>
+    <w:lvl w:ilvl="3" w:tplc="0409000F" w:tentative="1">
+      <w:start w:val="1"/>
+      <w:numFmt w:val="decimal"/>
+      <w:lvlText w:val="%4."/>
+      <w:lvlJc w:val="left"/>
+      <w:pPr>
+        <w:ind w:left="1680" w:hanging="420"/>
+      </w:pPr>
+    </w:lvl>
+    <w:lvl w:ilvl="4" w:tplc="04090019" w:tentative="1">
+      <w:start w:val="1"/>
+      <w:numFmt w:val="lowerLetter"/>
+      <w:lvlText w:val="%5)"/>
+      <w:lvlJc w:val="left"/>
+      <w:pPr>
+        <w:ind w:left="2100" w:hanging="420"/>
+      </w:pPr>
+    </w:lvl>
+    <w:lvl w:ilvl="5" w:tplc="0409001B" w:tentative="1">
+      <w:start w:val="1"/>
+      <w:numFmt w:val="lowerRoman"/>
+      <w:lvlText w:val="%6."/>
+      <w:lvlJc w:val="right"/>
+      <w:pPr>
+        <w:ind w:left="2520" w:hanging="420"/>
+      </w:pPr>
+    </w:lvl>
+    <w:lvl w:ilvl="6" w:tplc="0409000F" w:tentative="1">
+      <w:start w:val="1"/>
+      <w:numFmt w:val="decimal"/>
+      <w:lvlText w:val="%7."/>
+      <w:lvlJc w:val="left"/>
+      <w:pPr>
+        <w:ind w:left="2940" w:hanging="420"/>
+      </w:pPr>
+    </w:lvl>
+    <w:lvl w:ilvl="7" w:tplc="04090019" w:tentative="1">
+      <w:start w:val="1"/>
+      <w:numFmt w:val="lowerLetter"/>
+      <w:lvlText w:val="%8)"/>
+      <w:lvlJc w:val="left"/>
+      <w:pPr>
+        <w:ind w:left="3360" w:hanging="420"/>
+      </w:pPr>
+    </w:lvl>
+    <w:lvl w:ilvl="8" w:tplc="0409001B" w:tentative="1">
+      <w:start w:val="1"/>
+      <w:numFmt w:val="lowerRoman"/>
+      <w:lvlText w:val="%9."/>
+      <w:lvlJc w:val="right"/>
+      <w:pPr>
+        <w:ind w:left="3780" w:hanging="420"/>
+      </w:pPr>
+    </w:lvl>
+  </w:abstractNum>
+  <w:abstractNum w:abstractNumId="19" w15:restartNumberingAfterBreak="0">
     <w:nsid w:val="6F4C7AE1"/>
     <w:multiLevelType w:val="hybridMultilevel"/>
     <w:tmpl w:val="F0DCB184"/>
@@ -9186,7 +11603,7 @@
       </w:pPr>
     </w:lvl>
   </w:abstractNum>
-  <w:abstractNum w:abstractNumId="14" w15:restartNumberingAfterBreak="0">
+  <w:abstractNum w:abstractNumId="20" w15:restartNumberingAfterBreak="0">
     <w:nsid w:val="704A19ED"/>
     <w:multiLevelType w:val="multilevel"/>
     <w:tmpl w:val="50F655BA"/>
@@ -9299,7 +11716,7 @@
       </w:rPr>
     </w:lvl>
   </w:abstractNum>
-  <w:abstractNum w:abstractNumId="15" w15:restartNumberingAfterBreak="0">
+  <w:abstractNum w:abstractNumId="21" w15:restartNumberingAfterBreak="0">
     <w:nsid w:val="75D7120E"/>
     <w:multiLevelType w:val="hybridMultilevel"/>
     <w:tmpl w:val="F0DCB184"/>
@@ -9390,17 +11807,106 @@
       </w:pPr>
     </w:lvl>
   </w:abstractNum>
+  <w:abstractNum w:abstractNumId="22" w15:restartNumberingAfterBreak="0">
+    <w:nsid w:val="77CB7BBA"/>
+    <w:multiLevelType w:val="hybridMultilevel"/>
+    <w:tmpl w:val="314EF806"/>
+    <w:lvl w:ilvl="0" w:tplc="49A48E00">
+      <w:start w:val="1"/>
+      <w:numFmt w:val="decimal"/>
+      <w:lvlText w:val="%1、"/>
+      <w:lvlJc w:val="left"/>
+      <w:pPr>
+        <w:ind w:left="360" w:hanging="360"/>
+      </w:pPr>
+      <w:rPr>
+        <w:rFonts w:hint="default"/>
+      </w:rPr>
+    </w:lvl>
+    <w:lvl w:ilvl="1" w:tplc="04090019" w:tentative="1">
+      <w:start w:val="1"/>
+      <w:numFmt w:val="lowerLetter"/>
+      <w:lvlText w:val="%2)"/>
+      <w:lvlJc w:val="left"/>
+      <w:pPr>
+        <w:ind w:left="840" w:hanging="420"/>
+      </w:pPr>
+    </w:lvl>
+    <w:lvl w:ilvl="2" w:tplc="0409001B" w:tentative="1">
+      <w:start w:val="1"/>
+      <w:numFmt w:val="lowerRoman"/>
+      <w:lvlText w:val="%3."/>
+      <w:lvlJc w:val="right"/>
+      <w:pPr>
+        <w:ind w:left="1260" w:hanging="420"/>
+      </w:pPr>
+    </w:lvl>
+    <w:lvl w:ilvl="3" w:tplc="0409000F" w:tentative="1">
+      <w:start w:val="1"/>
+      <w:numFmt w:val="decimal"/>
+      <w:lvlText w:val="%4."/>
+      <w:lvlJc w:val="left"/>
+      <w:pPr>
+        <w:ind w:left="1680" w:hanging="420"/>
+      </w:pPr>
+    </w:lvl>
+    <w:lvl w:ilvl="4" w:tplc="04090019" w:tentative="1">
+      <w:start w:val="1"/>
+      <w:numFmt w:val="lowerLetter"/>
+      <w:lvlText w:val="%5)"/>
+      <w:lvlJc w:val="left"/>
+      <w:pPr>
+        <w:ind w:left="2100" w:hanging="420"/>
+      </w:pPr>
+    </w:lvl>
+    <w:lvl w:ilvl="5" w:tplc="0409001B" w:tentative="1">
+      <w:start w:val="1"/>
+      <w:numFmt w:val="lowerRoman"/>
+      <w:lvlText w:val="%6."/>
+      <w:lvlJc w:val="right"/>
+      <w:pPr>
+        <w:ind w:left="2520" w:hanging="420"/>
+      </w:pPr>
+    </w:lvl>
+    <w:lvl w:ilvl="6" w:tplc="0409000F" w:tentative="1">
+      <w:start w:val="1"/>
+      <w:numFmt w:val="decimal"/>
+      <w:lvlText w:val="%7."/>
+      <w:lvlJc w:val="left"/>
+      <w:pPr>
+        <w:ind w:left="2940" w:hanging="420"/>
+      </w:pPr>
+    </w:lvl>
+    <w:lvl w:ilvl="7" w:tplc="04090019" w:tentative="1">
+      <w:start w:val="1"/>
+      <w:numFmt w:val="lowerLetter"/>
+      <w:lvlText w:val="%8)"/>
+      <w:lvlJc w:val="left"/>
+      <w:pPr>
+        <w:ind w:left="3360" w:hanging="420"/>
+      </w:pPr>
+    </w:lvl>
+    <w:lvl w:ilvl="8" w:tplc="0409001B" w:tentative="1">
+      <w:start w:val="1"/>
+      <w:numFmt w:val="lowerRoman"/>
+      <w:lvlText w:val="%9."/>
+      <w:lvlJc w:val="right"/>
+      <w:pPr>
+        <w:ind w:left="3780" w:hanging="420"/>
+      </w:pPr>
+    </w:lvl>
+  </w:abstractNum>
   <w:num w:numId="1">
-    <w:abstractNumId w:val="4"/>
+    <w:abstractNumId w:val="5"/>
   </w:num>
   <w:num w:numId="2">
-    <w:abstractNumId w:val="7"/>
+    <w:abstractNumId w:val="9"/>
   </w:num>
   <w:num w:numId="3">
-    <w:abstractNumId w:val="0"/>
+    <w:abstractNumId w:val="1"/>
   </w:num>
   <w:num w:numId="4">
-    <w:abstractNumId w:val="7"/>
+    <w:abstractNumId w:val="9"/>
     <w:lvlOverride w:ilvl="0">
       <w:lvl w:ilvl="0">
         <w:start w:val="1"/>
@@ -9529,7 +12035,7 @@
     </w:lvlOverride>
   </w:num>
   <w:num w:numId="5">
-    <w:abstractNumId w:val="7"/>
+    <w:abstractNumId w:val="9"/>
     <w:lvlOverride w:ilvl="0">
       <w:lvl w:ilvl="0">
         <w:start w:val="1"/>
@@ -9658,10 +12164,10 @@
     </w:lvlOverride>
   </w:num>
   <w:num w:numId="6">
-    <w:abstractNumId w:val="14"/>
+    <w:abstractNumId w:val="20"/>
   </w:num>
   <w:num w:numId="7">
-    <w:abstractNumId w:val="14"/>
+    <w:abstractNumId w:val="20"/>
     <w:lvlOverride w:ilvl="0">
       <w:startOverride w:val="1"/>
     </w:lvlOverride>
@@ -9691,37 +12197,37 @@
     </w:lvlOverride>
   </w:num>
   <w:num w:numId="8">
-    <w:abstractNumId w:val="9"/>
+    <w:abstractNumId w:val="12"/>
   </w:num>
   <w:num w:numId="9">
-    <w:abstractNumId w:val="8"/>
+    <w:abstractNumId w:val="11"/>
   </w:num>
   <w:num w:numId="10">
-    <w:abstractNumId w:val="10"/>
+    <w:abstractNumId w:val="13"/>
   </w:num>
   <w:num w:numId="11">
-    <w:abstractNumId w:val="1"/>
+    <w:abstractNumId w:val="2"/>
   </w:num>
   <w:num w:numId="12">
-    <w:abstractNumId w:val="12"/>
+    <w:abstractNumId w:val="15"/>
   </w:num>
   <w:num w:numId="13">
-    <w:abstractNumId w:val="2"/>
+    <w:abstractNumId w:val="3"/>
   </w:num>
   <w:num w:numId="14">
-    <w:abstractNumId w:val="8"/>
+    <w:abstractNumId w:val="11"/>
   </w:num>
   <w:num w:numId="15">
-    <w:abstractNumId w:val="6"/>
+    <w:abstractNumId w:val="7"/>
   </w:num>
   <w:num w:numId="16">
-    <w:abstractNumId w:val="15"/>
+    <w:abstractNumId w:val="21"/>
   </w:num>
   <w:num w:numId="17">
-    <w:abstractNumId w:val="13"/>
+    <w:abstractNumId w:val="19"/>
   </w:num>
   <w:num w:numId="18">
-    <w:abstractNumId w:val="8"/>
+    <w:abstractNumId w:val="11"/>
     <w:lvlOverride w:ilvl="0">
       <w:startOverride w:val="1"/>
     </w:lvlOverride>
@@ -9751,7 +12257,7 @@
     </w:lvlOverride>
   </w:num>
   <w:num w:numId="19">
-    <w:abstractNumId w:val="8"/>
+    <w:abstractNumId w:val="11"/>
     <w:lvlOverride w:ilvl="0">
       <w:startOverride w:val="1"/>
     </w:lvlOverride>
@@ -9781,7 +12287,7 @@
     </w:lvlOverride>
   </w:num>
   <w:num w:numId="20">
-    <w:abstractNumId w:val="8"/>
+    <w:abstractNumId w:val="11"/>
     <w:lvlOverride w:ilvl="0">
       <w:startOverride w:val="1"/>
     </w:lvlOverride>
@@ -9811,25 +12317,46 @@
     </w:lvlOverride>
   </w:num>
   <w:num w:numId="21">
-    <w:abstractNumId w:val="3"/>
+    <w:abstractNumId w:val="4"/>
   </w:num>
   <w:num w:numId="22">
+    <w:abstractNumId w:val="11"/>
+  </w:num>
+  <w:num w:numId="23">
+    <w:abstractNumId w:val="11"/>
+  </w:num>
+  <w:num w:numId="24">
+    <w:abstractNumId w:val="11"/>
+  </w:num>
+  <w:num w:numId="25">
+    <w:abstractNumId w:val="11"/>
+  </w:num>
+  <w:num w:numId="26">
+    <w:abstractNumId w:val="6"/>
+  </w:num>
+  <w:num w:numId="27">
+    <w:abstractNumId w:val="14"/>
+  </w:num>
+  <w:num w:numId="28">
+    <w:abstractNumId w:val="16"/>
+  </w:num>
+  <w:num w:numId="29">
+    <w:abstractNumId w:val="10"/>
+  </w:num>
+  <w:num w:numId="30">
+    <w:abstractNumId w:val="17"/>
+  </w:num>
+  <w:num w:numId="31">
+    <w:abstractNumId w:val="18"/>
+  </w:num>
+  <w:num w:numId="32">
     <w:abstractNumId w:val="8"/>
   </w:num>
-  <w:num w:numId="23">
-    <w:abstractNumId w:val="8"/>
+  <w:num w:numId="33">
+    <w:abstractNumId w:val="0"/>
   </w:num>
-  <w:num w:numId="24">
-    <w:abstractNumId w:val="8"/>
-  </w:num>
-  <w:num w:numId="25">
-    <w:abstractNumId w:val="8"/>
-  </w:num>
-  <w:num w:numId="26">
-    <w:abstractNumId w:val="5"/>
-  </w:num>
-  <w:num w:numId="27">
-    <w:abstractNumId w:val="11"/>
+  <w:num w:numId="34">
+    <w:abstractNumId w:val="22"/>
   </w:num>
 </w:numbering>
 </file>
@@ -10246,7 +12773,7 @@
       <w:keepNext/>
       <w:keepLines/>
       <w:numPr>
-        <w:numId w:val="9"/>
+        <w:numId w:val="28"/>
       </w:numPr>
       <w:spacing w:beforeLines="100"/>
       <w:outlineLvl w:val="0"/>
@@ -10272,10 +12799,10 @@
     <w:pPr>
       <w:numPr>
         <w:ilvl w:val="1"/>
-        <w:numId w:val="9"/>
+        <w:numId w:val="28"/>
       </w:numPr>
       <w:spacing w:beforeLines="100"/>
-      <w:ind w:leftChars="100" w:left="210" w:firstLineChars="0"/>
+      <w:ind w:leftChars="100" w:firstLineChars="0"/>
       <w:outlineLvl w:val="1"/>
     </w:pPr>
     <w:rPr>
@@ -10298,10 +12825,10 @@
       <w:keepLines/>
       <w:numPr>
         <w:ilvl w:val="2"/>
-        <w:numId w:val="9"/>
+        <w:numId w:val="28"/>
       </w:numPr>
       <w:spacing w:beforeLines="100" w:before="312"/>
-      <w:ind w:leftChars="200" w:left="420"/>
+      <w:ind w:leftChars="200"/>
       <w:outlineLvl w:val="2"/>
     </w:pPr>
     <w:rPr>
@@ -10326,10 +12853,10 @@
       <w:keepLines/>
       <w:numPr>
         <w:ilvl w:val="3"/>
-        <w:numId w:val="9"/>
+        <w:numId w:val="28"/>
       </w:numPr>
       <w:spacing w:beforeLines="100"/>
-      <w:ind w:leftChars="300" w:left="630"/>
+      <w:ind w:leftChars="300"/>
       <w:outlineLvl w:val="3"/>
     </w:pPr>
     <w:rPr>
@@ -10337,6 +12864,33 @@
       <w:b/>
       <w:bCs/>
       <w:color w:val="BF8F00" w:themeColor="accent4" w:themeShade="BF"/>
+      <w:szCs w:val="21"/>
+    </w:rPr>
+  </w:style>
+  <w:style w:type="paragraph" w:styleId="5">
+    <w:name w:val="heading 5"/>
+    <w:basedOn w:val="a"/>
+    <w:next w:val="a"/>
+    <w:link w:val="50"/>
+    <w:uiPriority w:val="9"/>
+    <w:unhideWhenUsed/>
+    <w:qFormat/>
+    <w:rsid w:val="00B65865"/>
+    <w:pPr>
+      <w:keepNext/>
+      <w:keepLines/>
+      <w:numPr>
+        <w:ilvl w:val="4"/>
+        <w:numId w:val="28"/>
+      </w:numPr>
+      <w:spacing w:beforeLines="100" w:before="312"/>
+      <w:ind w:leftChars="400" w:left="1520" w:hanging="680"/>
+      <w:outlineLvl w:val="4"/>
+    </w:pPr>
+    <w:rPr>
+      <w:b/>
+      <w:bCs/>
+      <w:color w:val="8496B0" w:themeColor="text2" w:themeTint="99"/>
       <w:szCs w:val="21"/>
     </w:rPr>
   </w:style>
@@ -10628,6 +13182,19 @@
     <w:rPr>
       <w:color w:val="808080"/>
       <w:shd w:val="clear" w:color="auto" w:fill="E6E6E6"/>
+    </w:rPr>
+  </w:style>
+  <w:style w:type="character" w:customStyle="1" w:styleId="50">
+    <w:name w:val="标题 5 字符"/>
+    <w:basedOn w:val="a1"/>
+    <w:link w:val="5"/>
+    <w:uiPriority w:val="9"/>
+    <w:rsid w:val="00B65865"/>
+    <w:rPr>
+      <w:b/>
+      <w:bCs/>
+      <w:color w:val="8496B0" w:themeColor="text2" w:themeTint="99"/>
+      <w:szCs w:val="21"/>
     </w:rPr>
   </w:style>
 </w:styles>
@@ -10933,7 +13500,7 @@
 </file>
 
 <file path=customXml/itemProps1.xml><?xml version="1.0" encoding="utf-8"?>
-<ds:datastoreItem xmlns:ds="http://schemas.openxmlformats.org/officeDocument/2006/customXml" ds:itemID="{8013AC1A-B789-48AA-8CE5-340FCD184BD5}">
+<ds:datastoreItem xmlns:ds="http://schemas.openxmlformats.org/officeDocument/2006/customXml" ds:itemID="{5CEF5BFF-705F-4309-89AA-31D62ECC559A}">
   <ds:schemaRefs>
     <ds:schemaRef ds:uri="http://schemas.openxmlformats.org/officeDocument/2006/bibliography"/>
   </ds:schemaRefs>

--- a/技术文档.docx
+++ b/技术文档.docx
@@ -2262,13 +2262,27 @@
         <w:rPr>
           <w:shd w:val="clear" w:color="auto" w:fill="DEEAF6" w:themeFill="accent5" w:themeFillTint="33"/>
         </w:rPr>
-        <w:t>如果将此值设置为一个较大值，则年轻代对象会在Survivor区进行多次复制，这样可以增加对象</w:t>
-      </w:r>
-      <w:r>
-        <w:rPr>
-          <w:rFonts w:hint="eastAsia"/>
+        <w:t>如果将此值设置为一个较大值，</w:t>
+      </w:r>
+      <w:proofErr w:type="gramStart"/>
+      <w:r>
+        <w:rPr>
           <w:shd w:val="clear" w:color="auto" w:fill="DEEAF6" w:themeFill="accent5" w:themeFillTint="33"/>
         </w:rPr>
+        <w:t>则年轻代</w:t>
+      </w:r>
+      <w:proofErr w:type="gramEnd"/>
+      <w:r>
+        <w:rPr>
+          <w:shd w:val="clear" w:color="auto" w:fill="DEEAF6" w:themeFill="accent5" w:themeFillTint="33"/>
+        </w:rPr>
+        <w:t>对象会在Survivor区进行多次复制，这样可以增加对象</w:t>
+      </w:r>
+      <w:r>
+        <w:rPr>
+          <w:rFonts w:hint="eastAsia"/>
+          <w:shd w:val="clear" w:color="auto" w:fill="DEEAF6" w:themeFill="accent5" w:themeFillTint="33"/>
+        </w:rPr>
         <w:t>在</w:t>
       </w:r>
       <w:r>
@@ -2281,17 +2295,29 @@
         <w:rPr>
           <w:shd w:val="clear" w:color="auto" w:fill="DEEAF6" w:themeFill="accent5" w:themeFillTint="33"/>
         </w:rPr>
-        <w:t>，增加在年轻代即被回收的概</w:t>
-      </w:r>
-      <w:r>
-        <w:rPr>
-          <w:rFonts w:hint="eastAsia"/>
+        <w:t>，增加在</w:t>
+      </w:r>
+      <w:proofErr w:type="gramStart"/>
+      <w:r>
+        <w:rPr>
           <w:shd w:val="clear" w:color="auto" w:fill="DEEAF6" w:themeFill="accent5" w:themeFillTint="33"/>
         </w:rPr>
+        <w:t>年轻代即被</w:t>
+      </w:r>
+      <w:proofErr w:type="gramEnd"/>
+      <w:r>
+        <w:rPr>
+          <w:shd w:val="clear" w:color="auto" w:fill="DEEAF6" w:themeFill="accent5" w:themeFillTint="33"/>
+        </w:rPr>
+        <w:t>回收的概</w:t>
+      </w:r>
+      <w:r>
+        <w:rPr>
+          <w:rFonts w:hint="eastAsia"/>
+          <w:shd w:val="clear" w:color="auto" w:fill="DEEAF6" w:themeFill="accent5" w:themeFillTint="33"/>
+        </w:rPr>
         <w:t>率</w:t>
       </w:r>
-      <w:bookmarkStart w:id="1" w:name="_GoBack"/>
-      <w:bookmarkEnd w:id="1"/>
       <w:r>
         <w:rPr>
           <w:shd w:val="clear" w:color="auto" w:fill="DEEAF6" w:themeFill="accent5" w:themeFillTint="33"/>
@@ -2521,14 +2547,14 @@
         </w:numPr>
         <w:ind w:firstLineChars="0"/>
       </w:pPr>
-      <w:bookmarkStart w:id="2" w:name="_Hlk510681070"/>
+      <w:bookmarkStart w:id="1" w:name="_Hlk510681070"/>
       <w:r>
         <w:rPr>
           <w:rFonts w:hint="eastAsia"/>
         </w:rPr>
         <w:t>局部变量表</w:t>
       </w:r>
-      <w:bookmarkEnd w:id="2"/>
+      <w:bookmarkEnd w:id="1"/>
       <w:r>
         <w:rPr>
           <w:rFonts w:hint="eastAsia"/>
@@ -7795,7 +7821,7 @@
         </w:rPr>
         <w:tab/>
       </w:r>
-      <w:bookmarkStart w:id="3" w:name="_Hlk510474882"/>
+      <w:bookmarkStart w:id="2" w:name="_Hlk510474882"/>
       <w:r>
         <w:rPr>
           <w:rStyle w:val="hljs-keyword"/>
@@ -7808,7 +7834,7 @@
         </w:rPr>
         <w:t>##</w:t>
       </w:r>
-      <w:bookmarkEnd w:id="3"/>
+      <w:bookmarkEnd w:id="2"/>
       <w:r>
         <w:rPr>
           <w:rStyle w:val="hljs-keyword"/>
@@ -9484,33 +9510,15 @@
       </w:r>
     </w:p>
     <w:p>
-      <w:pPr>
-        <w:rPr>
-          <w:b/>
-          <w:bCs/>
-        </w:rPr>
-      </w:pPr>
-      <w:r>
-        <w:rPr>
-          <w:b/>
-          <w:bCs/>
-        </w:rPr>
+      <w:r>
         <w:t xml:space="preserve">git </w:t>
       </w:r>
       <w:proofErr w:type="gramStart"/>
       <w:r>
-        <w:rPr>
-          <w:b/>
-          <w:bCs/>
-        </w:rPr>
         <w:t>add .</w:t>
       </w:r>
       <w:proofErr w:type="gramEnd"/>
       <w:r>
-        <w:rPr>
-          <w:b/>
-          <w:bCs/>
-        </w:rPr>
         <w:t>/*</w:t>
       </w:r>
     </w:p>
@@ -9520,23 +9528,34 @@
         <w:ind w:left="987"/>
       </w:pPr>
       <w:r>
-        <w:t>提交缓存</w:t>
-      </w:r>
-    </w:p>
-    <w:p>
-      <w:pPr>
-        <w:rPr>
-          <w:b/>
-          <w:bCs/>
-        </w:rPr>
-      </w:pPr>
-      <w:r>
-        <w:rPr>
-          <w:b/>
-          <w:bCs/>
-        </w:rPr>
-        <w:t>git commit -m '提交'</w:t>
-      </w:r>
+        <w:rPr>
+          <w:rFonts w:hint="eastAsia"/>
+        </w:rPr>
+        <w:t>删除文件</w:t>
+      </w:r>
+    </w:p>
+    <w:p>
+      <w:pPr>
+        <w:rPr>
+          <w:rFonts w:hint="eastAsia"/>
+        </w:rPr>
+      </w:pPr>
+      <w:r>
+        <w:t>g</w:t>
+      </w:r>
+      <w:r>
+        <w:t xml:space="preserve">it </w:t>
+      </w:r>
+      <w:proofErr w:type="spellStart"/>
+      <w:r>
+        <w:t>rm</w:t>
+      </w:r>
+      <w:proofErr w:type="spellEnd"/>
+      <w:r>
+        <w:t xml:space="preserve"> filename</w:t>
+      </w:r>
+      <w:bookmarkStart w:id="3" w:name="_GoBack"/>
+      <w:bookmarkEnd w:id="3"/>
     </w:p>
     <w:p>
       <w:pPr>
@@ -9544,21 +9563,25 @@
         <w:ind w:left="987"/>
       </w:pPr>
       <w:r>
+        <w:t>提交缓存</w:t>
+      </w:r>
+    </w:p>
+    <w:p>
+      <w:r>
+        <w:t>git commit -m '提交'</w:t>
+      </w:r>
+    </w:p>
+    <w:p>
+      <w:pPr>
+        <w:pStyle w:val="3"/>
+        <w:ind w:left="987"/>
+      </w:pPr>
+      <w:r>
         <w:t>提交到远程GitHub仓库</w:t>
       </w:r>
     </w:p>
     <w:p>
-      <w:pPr>
-        <w:rPr>
-          <w:b/>
-          <w:bCs/>
-        </w:rPr>
-      </w:pPr>
-      <w:r>
-        <w:rPr>
-          <w:b/>
-          <w:bCs/>
-        </w:rPr>
+      <w:r>
         <w:t>git push -u origin master</w:t>
       </w:r>
     </w:p>
@@ -9610,6 +9633,7 @@
         <w:rPr>
           <w:rFonts w:hint="eastAsia"/>
         </w:rPr>
+        <w:lastRenderedPageBreak/>
         <w:t>g</w:t>
       </w:r>
       <w:r>
@@ -13500,7 +13524,7 @@
 </file>
 
 <file path=customXml/itemProps1.xml><?xml version="1.0" encoding="utf-8"?>
-<ds:datastoreItem xmlns:ds="http://schemas.openxmlformats.org/officeDocument/2006/customXml" ds:itemID="{5CEF5BFF-705F-4309-89AA-31D62ECC559A}">
+<ds:datastoreItem xmlns:ds="http://schemas.openxmlformats.org/officeDocument/2006/customXml" ds:itemID="{0545E51C-E1E0-4F68-8129-6FCDC692DF4A}">
   <ds:schemaRefs>
     <ds:schemaRef ds:uri="http://schemas.openxmlformats.org/officeDocument/2006/bibliography"/>
   </ds:schemaRefs>

--- a/技术文档.docx
+++ b/技术文档.docx
@@ -34,7 +34,7 @@
       <w:pPr>
         <w:pStyle w:val="2"/>
         <w:spacing w:before="312"/>
-        <w:ind w:left="777"/>
+        <w:ind w:left="210"/>
       </w:pPr>
       <w:r>
         <w:t>install</w:t>
@@ -215,7 +215,7 @@
       <w:pPr>
         <w:pStyle w:val="2"/>
         <w:spacing w:before="312"/>
-        <w:ind w:left="777"/>
+        <w:ind w:left="210"/>
       </w:pPr>
       <w:r>
         <w:t>Shell</w:t>
@@ -1362,7 +1362,7 @@
       <w:pPr>
         <w:pStyle w:val="2"/>
         <w:spacing w:before="312"/>
-        <w:ind w:left="777"/>
+        <w:ind w:left="210"/>
       </w:pPr>
       <w:r>
         <w:rPr>
@@ -1384,7 +1384,7 @@
       <w:pPr>
         <w:pStyle w:val="2"/>
         <w:spacing w:before="312"/>
-        <w:ind w:left="777"/>
+        <w:ind w:left="210"/>
       </w:pPr>
       <w:r>
         <w:rPr>
@@ -1575,7 +1575,6 @@
         </w:numPr>
         <w:ind w:firstLineChars="0"/>
         <w:rPr>
-          <w:rFonts w:hint="eastAsia"/>
           <w:shd w:val="clear" w:color="auto" w:fill="DEEAF6" w:themeFill="accent5" w:themeFillTint="33"/>
         </w:rPr>
       </w:pPr>
@@ -1722,11 +1721,6 @@
           <w:shd w:val="clear" w:color="auto" w:fill="DEEAF6" w:themeFill="accent5" w:themeFillTint="33"/>
         </w:rPr>
         <w:tab/>
-      </w:r>
-      <w:r>
-        <w:rPr>
-          <w:shd w:val="clear" w:color="auto" w:fill="DEEAF6" w:themeFill="accent5" w:themeFillTint="33"/>
-        </w:rPr>
         <w:t>##</w:t>
       </w:r>
       <w:r>
@@ -1742,14 +1736,7 @@
           <w:rFonts w:hint="eastAsia"/>
           <w:shd w:val="clear" w:color="auto" w:fill="DEEAF6" w:themeFill="accent5" w:themeFillTint="33"/>
         </w:rPr>
-        <w:t>堆</w:t>
-      </w:r>
-      <w:r>
-        <w:rPr>
-          <w:rFonts w:hint="eastAsia"/>
-          <w:shd w:val="clear" w:color="auto" w:fill="DEEAF6" w:themeFill="accent5" w:themeFillTint="33"/>
-        </w:rPr>
-        <w:t>最大</w:t>
+        <w:t>堆最大</w:t>
       </w:r>
       <w:proofErr w:type="gramEnd"/>
       <w:r>
@@ -1884,28 +1871,28 @@
         <w:rPr>
           <w:shd w:val="clear" w:color="auto" w:fill="DEEAF6" w:themeFill="accent5" w:themeFillTint="33"/>
         </w:rPr>
-        <w:t>代大小</w:t>
+        <w:t>代大</w:t>
       </w:r>
       <w:proofErr w:type="gramEnd"/>
       <w:r>
         <w:rPr>
           <w:shd w:val="clear" w:color="auto" w:fill="DEEAF6" w:themeFill="accent5" w:themeFillTint="33"/>
         </w:rPr>
-        <w:t>+年老</w:t>
+        <w:t>小+年老</w:t>
       </w:r>
       <w:proofErr w:type="gramStart"/>
       <w:r>
         <w:rPr>
           <w:shd w:val="clear" w:color="auto" w:fill="DEEAF6" w:themeFill="accent5" w:themeFillTint="33"/>
         </w:rPr>
-        <w:t>代大小</w:t>
+        <w:t>代大</w:t>
       </w:r>
       <w:proofErr w:type="gramEnd"/>
       <w:r>
         <w:rPr>
           <w:shd w:val="clear" w:color="auto" w:fill="DEEAF6" w:themeFill="accent5" w:themeFillTint="33"/>
         </w:rPr>
-        <w:t>+持久代大小</w:t>
+        <w:t>小+持久代大小</w:t>
       </w:r>
       <w:r>
         <w:rPr>
@@ -2113,14 +2100,7 @@
           <w:rFonts w:hint="eastAsia"/>
           <w:shd w:val="clear" w:color="auto" w:fill="DEEAF6" w:themeFill="accent5" w:themeFillTint="33"/>
         </w:rPr>
-        <w:t>##</w:t>
-      </w:r>
-      <w:r>
-        <w:rPr>
-          <w:rFonts w:hint="eastAsia"/>
-          <w:shd w:val="clear" w:color="auto" w:fill="DEEAF6" w:themeFill="accent5" w:themeFillTint="33"/>
-        </w:rPr>
-        <w:t>设置年轻代中Eden区与Survivor区的大小比值。</w:t>
+        <w:t>##设置年轻代中Eden区与Survivor区的大小比值。</w:t>
       </w:r>
     </w:p>
     <w:p>
@@ -2178,13 +2158,7 @@
         <w:rPr>
           <w:shd w:val="clear" w:color="auto" w:fill="DEEAF6" w:themeFill="accent5" w:themeFillTint="33"/>
         </w:rPr>
-        <w:t>=0</w:t>
-      </w:r>
-      <w:r>
-        <w:rPr>
-          <w:shd w:val="clear" w:color="auto" w:fill="DEEAF6" w:themeFill="accent5" w:themeFillTint="33"/>
-        </w:rPr>
-        <w:t xml:space="preserve"> </w:t>
+        <w:t xml:space="preserve">=0 </w:t>
       </w:r>
     </w:p>
     <w:p>
@@ -2214,7 +2188,6 @@
         <w:pStyle w:val="a0"/>
         <w:ind w:left="360" w:firstLineChars="0" w:firstLine="0"/>
         <w:rPr>
-          <w:rFonts w:hint="eastAsia"/>
           <w:shd w:val="clear" w:color="auto" w:fill="DEEAF6" w:themeFill="accent5" w:themeFillTint="33"/>
         </w:rPr>
       </w:pPr>
@@ -2236,13 +2209,7 @@
         <w:rPr>
           <w:shd w:val="clear" w:color="auto" w:fill="DEEAF6" w:themeFill="accent5" w:themeFillTint="33"/>
         </w:rPr>
-        <w:t xml:space="preserve">对象不经过Survivor区，直接进入年老代 </w:t>
-      </w:r>
-      <w:r>
-        <w:rPr>
-          <w:shd w:val="clear" w:color="auto" w:fill="DEEAF6" w:themeFill="accent5" w:themeFillTint="33"/>
-        </w:rPr>
-        <w:t>。对于年老</w:t>
+        <w:t>对象不经过Survivor区，直接进入年老代 。对于年老</w:t>
       </w:r>
       <w:proofErr w:type="gramStart"/>
       <w:r>
@@ -2256,13 +2223,7 @@
         <w:rPr>
           <w:shd w:val="clear" w:color="auto" w:fill="DEEAF6" w:themeFill="accent5" w:themeFillTint="33"/>
         </w:rPr>
-        <w:t>多的应用，可以提高效率。</w:t>
-      </w:r>
-      <w:r>
-        <w:rPr>
-          <w:shd w:val="clear" w:color="auto" w:fill="DEEAF6" w:themeFill="accent5" w:themeFillTint="33"/>
-        </w:rPr>
-        <w:t>如果将此值设置为一个较大值，</w:t>
+        <w:t>多的应用，可以提高效率。如果将此值设置为一个较大值，</w:t>
       </w:r>
       <w:proofErr w:type="gramStart"/>
       <w:r>
@@ -2289,27 +2250,21 @@
         <w:rPr>
           <w:shd w:val="clear" w:color="auto" w:fill="DEEAF6" w:themeFill="accent5" w:themeFillTint="33"/>
         </w:rPr>
-        <w:t xml:space="preserve">年轻代的存活时间 </w:t>
-      </w:r>
-      <w:r>
-        <w:rPr>
-          <w:shd w:val="clear" w:color="auto" w:fill="DEEAF6" w:themeFill="accent5" w:themeFillTint="33"/>
-        </w:rPr>
-        <w:t>，增加在</w:t>
+        <w:t>年轻代的存活时间 ，增加在</w:t>
       </w:r>
       <w:proofErr w:type="gramStart"/>
       <w:r>
         <w:rPr>
           <w:shd w:val="clear" w:color="auto" w:fill="DEEAF6" w:themeFill="accent5" w:themeFillTint="33"/>
         </w:rPr>
-        <w:t>年轻代即被</w:t>
+        <w:t>年轻代即</w:t>
       </w:r>
       <w:proofErr w:type="gramEnd"/>
       <w:r>
         <w:rPr>
           <w:shd w:val="clear" w:color="auto" w:fill="DEEAF6" w:themeFill="accent5" w:themeFillTint="33"/>
         </w:rPr>
-        <w:t>回收的概</w:t>
+        <w:t>被回收的概</w:t>
       </w:r>
       <w:r>
         <w:rPr>
@@ -2325,13 +2280,7 @@
         <w:t>。</w:t>
       </w:r>
     </w:p>
-    <w:p>
-      <w:pPr>
-        <w:rPr>
-          <w:rFonts w:hint="eastAsia"/>
-        </w:rPr>
-      </w:pPr>
-    </w:p>
+    <w:p/>
     <w:p>
       <w:pPr>
         <w:pStyle w:val="4"/>
@@ -2367,11 +2316,6 @@
       </w:r>
     </w:p>
     <w:p>
-      <w:pPr>
-        <w:rPr>
-          <w:rFonts w:hint="eastAsia"/>
-        </w:rPr>
-      </w:pPr>
       <w:r>
         <w:rPr>
           <w:rFonts w:hint="eastAsia"/>
@@ -2507,35 +2451,7 @@
         <w:rPr>
           <w:rFonts w:hint="eastAsia"/>
         </w:rPr>
-        <w:t>中入</w:t>
-      </w:r>
-      <w:proofErr w:type="gramStart"/>
-      <w:r>
-        <w:rPr>
-          <w:rFonts w:hint="eastAsia"/>
-        </w:rPr>
-        <w:t>栈</w:t>
-      </w:r>
-      <w:proofErr w:type="gramEnd"/>
-      <w:r>
-        <w:rPr>
-          <w:rFonts w:hint="eastAsia"/>
-        </w:rPr>
-        <w:t>到出</w:t>
-      </w:r>
-      <w:proofErr w:type="gramStart"/>
-      <w:r>
-        <w:rPr>
-          <w:rFonts w:hint="eastAsia"/>
-        </w:rPr>
-        <w:t>栈</w:t>
-      </w:r>
-      <w:proofErr w:type="gramEnd"/>
-      <w:r>
-        <w:rPr>
-          <w:rFonts w:hint="eastAsia"/>
-        </w:rPr>
-        <w:t>的过程。</w:t>
+        <w:t>中入栈到出栈的过程。</w:t>
       </w:r>
     </w:p>
     <w:p>
@@ -2716,21 +2632,7 @@
         <w:rPr>
           <w:rFonts w:hint="eastAsia"/>
         </w:rPr>
-        <w:t>可以动态扩展（当前大部分的Java虚拟机都可动态扩展，只不过Java虚拟机规范中也允许固定长度的虚拟机</w:t>
-      </w:r>
-      <w:proofErr w:type="gramStart"/>
-      <w:r>
-        <w:rPr>
-          <w:rFonts w:hint="eastAsia"/>
-        </w:rPr>
-        <w:t>栈</w:t>
-      </w:r>
-      <w:proofErr w:type="gramEnd"/>
-      <w:r>
-        <w:rPr>
-          <w:rFonts w:hint="eastAsia"/>
-        </w:rPr>
-        <w:t>），如果扩展时无法申请到足够的内存，就会抛出</w:t>
+        <w:t>可以动态扩展（当前大部分的Java虚拟机都可动态扩展，只不过Java虚拟机规范中也允许固定长度的虚拟机栈），如果扩展时无法申请到足够的内存，就会抛出</w:t>
       </w:r>
       <w:proofErr w:type="spellStart"/>
       <w:r>
@@ -2825,7 +2727,6 @@
         <w:pStyle w:val="a0"/>
         <w:ind w:left="360" w:firstLineChars="0" w:firstLine="0"/>
         <w:rPr>
-          <w:rFonts w:hint="eastAsia"/>
           <w:shd w:val="clear" w:color="auto" w:fill="DEEAF6" w:themeFill="accent5" w:themeFillTint="33"/>
         </w:rPr>
       </w:pPr>
@@ -2870,9 +2771,6 @@
       <w:pPr>
         <w:pStyle w:val="a0"/>
         <w:ind w:left="360" w:firstLineChars="0" w:firstLine="0"/>
-        <w:rPr>
-          <w:rFonts w:hint="eastAsia"/>
-        </w:rPr>
       </w:pPr>
     </w:p>
     <w:p>
@@ -3022,9 +2920,6 @@
           <w:numId w:val="31"/>
         </w:numPr>
         <w:ind w:firstLineChars="0"/>
-        <w:rPr>
-          <w:rFonts w:hint="eastAsia"/>
-        </w:rPr>
       </w:pPr>
       <w:r>
         <w:rPr>
@@ -3135,9 +3030,6 @@
           <w:numId w:val="29"/>
         </w:numPr>
         <w:ind w:firstLineChars="0"/>
-        <w:rPr>
-          <w:rFonts w:hint="eastAsia"/>
-        </w:rPr>
       </w:pPr>
       <w:r>
         <w:rPr>
@@ -3198,10 +3090,738 @@
     </w:p>
     <w:p>
       <w:pPr>
+        <w:pStyle w:val="3"/>
+        <w:ind w:left="987"/>
+      </w:pPr>
+      <w:proofErr w:type="gramStart"/>
+      <w:r>
+        <w:rPr>
+          <w:rFonts w:hint="eastAsia"/>
+        </w:rPr>
+        <w:t>回收器</w:t>
+      </w:r>
+      <w:proofErr w:type="gramEnd"/>
+      <w:r>
+        <w:rPr>
+          <w:rFonts w:hint="eastAsia"/>
+        </w:rPr>
+        <w:t>类型</w:t>
+      </w:r>
+    </w:p>
+    <w:p>
+      <w:pPr>
+        <w:pStyle w:val="4"/>
+        <w:spacing w:before="312"/>
+        <w:ind w:left="1338"/>
+      </w:pPr>
+      <w:r>
+        <w:rPr>
+          <w:rFonts w:hint="eastAsia"/>
+        </w:rPr>
+        <w:t>串行回收器</w:t>
+      </w:r>
+    </w:p>
+    <w:p>
+      <w:pPr>
+        <w:rPr>
+          <w:rFonts w:hint="eastAsia"/>
+        </w:rPr>
+      </w:pPr>
+      <w:r>
+        <w:rPr>
+          <w:rFonts w:hint="eastAsia"/>
+        </w:rPr>
+        <w:t>只适用于小数据量的情况。</w:t>
+      </w:r>
+    </w:p>
+    <w:p>
+      <w:pPr>
+        <w:pStyle w:val="4"/>
+        <w:spacing w:before="312"/>
+        <w:ind w:left="1338"/>
+        <w:rPr>
+          <w:shd w:val="clear" w:color="auto" w:fill="DEEAF6" w:themeFill="accent5" w:themeFillTint="33"/>
+        </w:rPr>
+      </w:pPr>
+      <w:r>
+        <w:rPr>
+          <w:rFonts w:hint="eastAsia"/>
+          <w:shd w:val="clear" w:color="auto" w:fill="DEEAF6" w:themeFill="accent5" w:themeFillTint="33"/>
+        </w:rPr>
+        <w:lastRenderedPageBreak/>
+        <w:t>并行回收器</w:t>
+      </w:r>
+      <w:r>
+        <w:rPr>
+          <w:rFonts w:hint="eastAsia"/>
+          <w:shd w:val="clear" w:color="auto" w:fill="DEEAF6" w:themeFill="accent5" w:themeFillTint="33"/>
+        </w:rPr>
+        <w:t>（吞吐量优先）</w:t>
+      </w:r>
+    </w:p>
+    <w:p>
+      <w:pPr>
+        <w:rPr>
+          <w:rFonts w:hint="eastAsia"/>
+        </w:rPr>
+      </w:pPr>
+      <w:r>
+        <w:rPr>
+          <w:rFonts w:hint="eastAsia"/>
+        </w:rPr>
+        <w:t>并行收集器主要以到达一定的吞吐量为目标，适用于科学技术和后台处理等。</w:t>
+      </w:r>
+    </w:p>
+    <w:p>
+      <w:pPr>
+        <w:pStyle w:val="a0"/>
+        <w:numPr>
+          <w:ilvl w:val="0"/>
+          <w:numId w:val="35"/>
+        </w:numPr>
+        <w:ind w:firstLineChars="0"/>
+        <w:rPr>
+          <w:shd w:val="clear" w:color="auto" w:fill="DEEAF6" w:themeFill="accent5" w:themeFillTint="33"/>
+        </w:rPr>
+      </w:pPr>
+      <w:proofErr w:type="gramStart"/>
+      <w:r>
+        <w:rPr>
+          <w:rFonts w:hint="eastAsia"/>
+          <w:shd w:val="clear" w:color="auto" w:fill="DEEAF6" w:themeFill="accent5" w:themeFillTint="33"/>
+        </w:rPr>
+        <w:t>XX:+</w:t>
+      </w:r>
+      <w:proofErr w:type="spellStart"/>
+      <w:proofErr w:type="gramEnd"/>
+      <w:r>
+        <w:rPr>
+          <w:rFonts w:hint="eastAsia"/>
+          <w:shd w:val="clear" w:color="auto" w:fill="DEEAF6" w:themeFill="accent5" w:themeFillTint="33"/>
+        </w:rPr>
+        <w:t>UseParallelGC</w:t>
+      </w:r>
+      <w:proofErr w:type="spellEnd"/>
+      <w:r>
+        <w:rPr>
+          <w:shd w:val="clear" w:color="auto" w:fill="DEEAF6" w:themeFill="accent5" w:themeFillTint="33"/>
+        </w:rPr>
+        <w:tab/>
+      </w:r>
+    </w:p>
+    <w:p>
+      <w:pPr>
         <w:pStyle w:val="a0"/>
         <w:ind w:left="360" w:firstLineChars="0" w:firstLine="0"/>
         <w:rPr>
           <w:rFonts w:hint="eastAsia"/>
+          <w:shd w:val="clear" w:color="auto" w:fill="DEEAF6" w:themeFill="accent5" w:themeFillTint="33"/>
+        </w:rPr>
+      </w:pPr>
+      <w:r>
+        <w:rPr>
+          <w:rFonts w:hint="eastAsia"/>
+          <w:shd w:val="clear" w:color="auto" w:fill="DEEAF6" w:themeFill="accent5" w:themeFillTint="33"/>
+        </w:rPr>
+        <w:t>##选择垃圾收集器为并行收集器。此</w:t>
+      </w:r>
+      <w:proofErr w:type="gramStart"/>
+      <w:r>
+        <w:rPr>
+          <w:rFonts w:hint="eastAsia"/>
+          <w:shd w:val="clear" w:color="auto" w:fill="DEEAF6" w:themeFill="accent5" w:themeFillTint="33"/>
+        </w:rPr>
+        <w:t>配置仅</w:t>
+      </w:r>
+      <w:proofErr w:type="gramEnd"/>
+      <w:r>
+        <w:rPr>
+          <w:rFonts w:hint="eastAsia"/>
+          <w:shd w:val="clear" w:color="auto" w:fill="DEEAF6" w:themeFill="accent5" w:themeFillTint="33"/>
+        </w:rPr>
+        <w:t>对年轻代有效。即上述配置下，年轻</w:t>
+      </w:r>
+      <w:proofErr w:type="gramStart"/>
+      <w:r>
+        <w:rPr>
+          <w:rFonts w:hint="eastAsia"/>
+          <w:shd w:val="clear" w:color="auto" w:fill="DEEAF6" w:themeFill="accent5" w:themeFillTint="33"/>
+        </w:rPr>
+        <w:t>代使用</w:t>
+      </w:r>
+      <w:proofErr w:type="gramEnd"/>
+      <w:r>
+        <w:rPr>
+          <w:rFonts w:hint="eastAsia"/>
+          <w:shd w:val="clear" w:color="auto" w:fill="DEEAF6" w:themeFill="accent5" w:themeFillTint="33"/>
+        </w:rPr>
+        <w:t>并发收集，而年老代仍旧使用串行收集。</w:t>
+      </w:r>
+    </w:p>
+    <w:p>
+      <w:pPr>
+        <w:pStyle w:val="a0"/>
+        <w:numPr>
+          <w:ilvl w:val="0"/>
+          <w:numId w:val="35"/>
+        </w:numPr>
+        <w:ind w:firstLineChars="0"/>
+        <w:rPr>
+          <w:shd w:val="clear" w:color="auto" w:fill="DEEAF6" w:themeFill="accent5" w:themeFillTint="33"/>
+        </w:rPr>
+      </w:pPr>
+      <w:r>
+        <w:rPr>
+          <w:rFonts w:hint="eastAsia"/>
+          <w:shd w:val="clear" w:color="auto" w:fill="DEEAF6" w:themeFill="accent5" w:themeFillTint="33"/>
+        </w:rPr>
+        <w:t>-</w:t>
+      </w:r>
+      <w:proofErr w:type="spellStart"/>
+      <w:proofErr w:type="gramStart"/>
+      <w:r>
+        <w:rPr>
+          <w:rFonts w:hint="eastAsia"/>
+          <w:shd w:val="clear" w:color="auto" w:fill="DEEAF6" w:themeFill="accent5" w:themeFillTint="33"/>
+        </w:rPr>
+        <w:t>XX:ParallelGCThreads</w:t>
+      </w:r>
+      <w:proofErr w:type="spellEnd"/>
+      <w:proofErr w:type="gramEnd"/>
+      <w:r>
+        <w:rPr>
+          <w:rFonts w:hint="eastAsia"/>
+          <w:shd w:val="clear" w:color="auto" w:fill="DEEAF6" w:themeFill="accent5" w:themeFillTint="33"/>
+        </w:rPr>
+        <w:t>=20</w:t>
+      </w:r>
+    </w:p>
+    <w:p>
+      <w:pPr>
+        <w:pStyle w:val="a0"/>
+        <w:ind w:left="360" w:firstLineChars="0" w:firstLine="0"/>
+        <w:rPr>
+          <w:shd w:val="clear" w:color="auto" w:fill="DEEAF6" w:themeFill="accent5" w:themeFillTint="33"/>
+        </w:rPr>
+      </w:pPr>
+      <w:r>
+        <w:rPr>
+          <w:rFonts w:hint="eastAsia"/>
+          <w:shd w:val="clear" w:color="auto" w:fill="DEEAF6" w:themeFill="accent5" w:themeFillTint="33"/>
+        </w:rPr>
+        <w:t>##</w:t>
+      </w:r>
+      <w:r>
+        <w:rPr>
+          <w:rFonts w:hint="eastAsia"/>
+          <w:shd w:val="clear" w:color="auto" w:fill="DEEAF6" w:themeFill="accent5" w:themeFillTint="33"/>
+        </w:rPr>
+        <w:t>配置并行收集器的线程数，即：同时多少个线程一起进行垃圾回收。此值最好配置与处理器数目相等。</w:t>
+      </w:r>
+    </w:p>
+    <w:p>
+      <w:pPr>
+        <w:pStyle w:val="a0"/>
+        <w:numPr>
+          <w:ilvl w:val="0"/>
+          <w:numId w:val="35"/>
+        </w:numPr>
+        <w:ind w:firstLineChars="0"/>
+        <w:rPr>
+          <w:shd w:val="clear" w:color="auto" w:fill="DEEAF6" w:themeFill="accent5" w:themeFillTint="33"/>
+        </w:rPr>
+      </w:pPr>
+      <w:r>
+        <w:rPr>
+          <w:rFonts w:hint="eastAsia"/>
+          <w:shd w:val="clear" w:color="auto" w:fill="DEEAF6" w:themeFill="accent5" w:themeFillTint="33"/>
+        </w:rPr>
+        <w:t>-</w:t>
+      </w:r>
+      <w:proofErr w:type="gramStart"/>
+      <w:r>
+        <w:rPr>
+          <w:rFonts w:hint="eastAsia"/>
+          <w:shd w:val="clear" w:color="auto" w:fill="DEEAF6" w:themeFill="accent5" w:themeFillTint="33"/>
+        </w:rPr>
+        <w:t>XX:+</w:t>
+      </w:r>
+      <w:proofErr w:type="spellStart"/>
+      <w:proofErr w:type="gramEnd"/>
+      <w:r>
+        <w:rPr>
+          <w:rFonts w:hint="eastAsia"/>
+          <w:shd w:val="clear" w:color="auto" w:fill="DEEAF6" w:themeFill="accent5" w:themeFillTint="33"/>
+        </w:rPr>
+        <w:t>UseParallelOldGC</w:t>
+      </w:r>
+      <w:proofErr w:type="spellEnd"/>
+    </w:p>
+    <w:p>
+      <w:pPr>
+        <w:pStyle w:val="a0"/>
+        <w:ind w:left="360" w:firstLineChars="0" w:firstLine="0"/>
+        <w:rPr>
+          <w:shd w:val="clear" w:color="auto" w:fill="DEEAF6" w:themeFill="accent5" w:themeFillTint="33"/>
+        </w:rPr>
+      </w:pPr>
+      <w:r>
+        <w:rPr>
+          <w:rFonts w:hint="eastAsia"/>
+          <w:shd w:val="clear" w:color="auto" w:fill="DEEAF6" w:themeFill="accent5" w:themeFillTint="33"/>
+        </w:rPr>
+        <w:t>##</w:t>
+      </w:r>
+      <w:r>
+        <w:rPr>
+          <w:rFonts w:hint="eastAsia"/>
+          <w:shd w:val="clear" w:color="auto" w:fill="DEEAF6" w:themeFill="accent5" w:themeFillTint="33"/>
+        </w:rPr>
+        <w:t>配置年老代垃圾收集方式为并行收集。</w:t>
+      </w:r>
+    </w:p>
+    <w:p>
+      <w:pPr>
+        <w:pStyle w:val="a0"/>
+        <w:numPr>
+          <w:ilvl w:val="0"/>
+          <w:numId w:val="35"/>
+        </w:numPr>
+        <w:ind w:firstLineChars="0"/>
+        <w:rPr>
+          <w:shd w:val="clear" w:color="auto" w:fill="DEEAF6" w:themeFill="accent5" w:themeFillTint="33"/>
+        </w:rPr>
+      </w:pPr>
+      <w:r>
+        <w:rPr>
+          <w:shd w:val="clear" w:color="auto" w:fill="DEEAF6" w:themeFill="accent5" w:themeFillTint="33"/>
+        </w:rPr>
+        <w:t>-</w:t>
+      </w:r>
+      <w:proofErr w:type="spellStart"/>
+      <w:proofErr w:type="gramStart"/>
+      <w:r>
+        <w:rPr>
+          <w:shd w:val="clear" w:color="auto" w:fill="DEEAF6" w:themeFill="accent5" w:themeFillTint="33"/>
+        </w:rPr>
+        <w:t>XX:MaxGCPauseMillis</w:t>
+      </w:r>
+      <w:proofErr w:type="spellEnd"/>
+      <w:proofErr w:type="gramEnd"/>
+      <w:r>
+        <w:rPr>
+          <w:shd w:val="clear" w:color="auto" w:fill="DEEAF6" w:themeFill="accent5" w:themeFillTint="33"/>
+        </w:rPr>
+        <w:t>=100</w:t>
+      </w:r>
+    </w:p>
+    <w:p>
+      <w:pPr>
+        <w:pStyle w:val="a0"/>
+        <w:ind w:left="360" w:firstLineChars="0" w:firstLine="0"/>
+        <w:rPr>
+          <w:shd w:val="clear" w:color="auto" w:fill="DEEAF6" w:themeFill="accent5" w:themeFillTint="33"/>
+        </w:rPr>
+      </w:pPr>
+      <w:r>
+        <w:rPr>
+          <w:rFonts w:hint="eastAsia"/>
+          <w:shd w:val="clear" w:color="auto" w:fill="DEEAF6" w:themeFill="accent5" w:themeFillTint="33"/>
+        </w:rPr>
+        <w:t>##</w:t>
+      </w:r>
+      <w:r>
+        <w:rPr>
+          <w:shd w:val="clear" w:color="auto" w:fill="DEEAF6" w:themeFill="accent5" w:themeFillTint="33"/>
+        </w:rPr>
+        <w:t>设置每次年轻代垃圾回收的最长时间，如果无法满足此时间，JVM会自动调整年轻代大小，以满足此值。</w:t>
+      </w:r>
+    </w:p>
+    <w:p>
+      <w:pPr>
+        <w:pStyle w:val="a0"/>
+        <w:numPr>
+          <w:ilvl w:val="0"/>
+          <w:numId w:val="35"/>
+        </w:numPr>
+        <w:ind w:firstLineChars="0"/>
+        <w:rPr>
+          <w:shd w:val="clear" w:color="auto" w:fill="DEEAF6" w:themeFill="accent5" w:themeFillTint="33"/>
+        </w:rPr>
+      </w:pPr>
+      <w:r>
+        <w:rPr>
+          <w:shd w:val="clear" w:color="auto" w:fill="DEEAF6" w:themeFill="accent5" w:themeFillTint="33"/>
+        </w:rPr>
+        <w:t>-</w:t>
+      </w:r>
+      <w:proofErr w:type="gramStart"/>
+      <w:r>
+        <w:rPr>
+          <w:shd w:val="clear" w:color="auto" w:fill="DEEAF6" w:themeFill="accent5" w:themeFillTint="33"/>
+        </w:rPr>
+        <w:t>XX:+</w:t>
+      </w:r>
+      <w:proofErr w:type="spellStart"/>
+      <w:proofErr w:type="gramEnd"/>
+      <w:r>
+        <w:rPr>
+          <w:shd w:val="clear" w:color="auto" w:fill="DEEAF6" w:themeFill="accent5" w:themeFillTint="33"/>
+        </w:rPr>
+        <w:t>UseAdaptiveSizePolicy</w:t>
+      </w:r>
+      <w:proofErr w:type="spellEnd"/>
+    </w:p>
+    <w:p>
+      <w:pPr>
+        <w:pStyle w:val="a0"/>
+        <w:ind w:left="360" w:firstLineChars="0" w:firstLine="0"/>
+        <w:rPr>
+          <w:rFonts w:hint="eastAsia"/>
+          <w:shd w:val="clear" w:color="auto" w:fill="DEEAF6" w:themeFill="accent5" w:themeFillTint="33"/>
+        </w:rPr>
+      </w:pPr>
+      <w:r>
+        <w:rPr>
+          <w:rFonts w:hint="eastAsia"/>
+          <w:shd w:val="clear" w:color="auto" w:fill="DEEAF6" w:themeFill="accent5" w:themeFillTint="33"/>
+        </w:rPr>
+        <w:t>##</w:t>
+      </w:r>
+      <w:r>
+        <w:rPr>
+          <w:rFonts w:hint="eastAsia"/>
+          <w:shd w:val="clear" w:color="auto" w:fill="DEEAF6" w:themeFill="accent5" w:themeFillTint="33"/>
+        </w:rPr>
+        <w:t>设置此选项后，并行收集器会自动选择年轻代区大小和相应的Survivor区比例，以达到目标系统规定的最低相应时间或者收集频率等，此</w:t>
+      </w:r>
+      <w:proofErr w:type="gramStart"/>
+      <w:r>
+        <w:rPr>
+          <w:rFonts w:hint="eastAsia"/>
+          <w:shd w:val="clear" w:color="auto" w:fill="DEEAF6" w:themeFill="accent5" w:themeFillTint="33"/>
+        </w:rPr>
+        <w:t>值建议</w:t>
+      </w:r>
+      <w:proofErr w:type="gramEnd"/>
+      <w:r>
+        <w:rPr>
+          <w:rFonts w:hint="eastAsia"/>
+          <w:shd w:val="clear" w:color="auto" w:fill="DEEAF6" w:themeFill="accent5" w:themeFillTint="33"/>
+        </w:rPr>
+        <w:t>使用并行收集器时，一直打开。</w:t>
+      </w:r>
+    </w:p>
+    <w:p>
+      <w:pPr>
+        <w:pStyle w:val="4"/>
+        <w:spacing w:before="312"/>
+        <w:ind w:left="1338"/>
+      </w:pPr>
+      <w:r>
+        <w:t>并发</w:t>
+      </w:r>
+      <w:proofErr w:type="gramStart"/>
+      <w:r>
+        <w:t>回收器</w:t>
+      </w:r>
+      <w:proofErr w:type="gramEnd"/>
+      <w:r>
+        <w:rPr>
+          <w:rFonts w:hint="eastAsia"/>
+        </w:rPr>
+        <w:t>(响应时间优先</w:t>
+      </w:r>
+      <w:r>
+        <w:t>)</w:t>
+      </w:r>
+    </w:p>
+    <w:p>
+      <w:r>
+        <w:rPr>
+          <w:rFonts w:hint="eastAsia"/>
+        </w:rPr>
+        <w:t>并发收集器主要是保证系统的响应时间，减少垃圾收集时的停顿时间。适用于应用服务器、电信领域等。</w:t>
+      </w:r>
+    </w:p>
+    <w:p>
+      <w:pPr>
+        <w:pStyle w:val="a0"/>
+        <w:numPr>
+          <w:ilvl w:val="0"/>
+          <w:numId w:val="37"/>
+        </w:numPr>
+        <w:ind w:firstLineChars="0"/>
+        <w:rPr>
+          <w:shd w:val="clear" w:color="auto" w:fill="DEEAF6" w:themeFill="accent5" w:themeFillTint="33"/>
+        </w:rPr>
+      </w:pPr>
+      <w:r>
+        <w:rPr>
+          <w:shd w:val="clear" w:color="auto" w:fill="DEEAF6" w:themeFill="accent5" w:themeFillTint="33"/>
+        </w:rPr>
+        <w:t>-XX:+UseConcMarkSweepGC</w:t>
+      </w:r>
+    </w:p>
+    <w:p>
+      <w:pPr>
+        <w:pStyle w:val="a0"/>
+        <w:ind w:left="360" w:firstLineChars="0" w:firstLine="0"/>
+        <w:rPr>
+          <w:shd w:val="clear" w:color="auto" w:fill="DEEAF6" w:themeFill="accent5" w:themeFillTint="33"/>
+        </w:rPr>
+      </w:pPr>
+      <w:r>
+        <w:rPr>
+          <w:rFonts w:hint="eastAsia"/>
+          <w:shd w:val="clear" w:color="auto" w:fill="DEEAF6" w:themeFill="accent5" w:themeFillTint="33"/>
+        </w:rPr>
+        <w:t>#</w:t>
+      </w:r>
+      <w:r>
+        <w:rPr>
+          <w:shd w:val="clear" w:color="auto" w:fill="DEEAF6" w:themeFill="accent5" w:themeFillTint="33"/>
+        </w:rPr>
+        <w:t>#</w:t>
+      </w:r>
+      <w:r>
+        <w:rPr>
+          <w:rFonts w:hint="eastAsia"/>
+          <w:shd w:val="clear" w:color="auto" w:fill="DEEAF6" w:themeFill="accent5" w:themeFillTint="33"/>
+        </w:rPr>
+        <w:t>设置年老代为并发收集。测试中配置这个以后，-</w:t>
+      </w:r>
+      <w:proofErr w:type="spellStart"/>
+      <w:r>
+        <w:rPr>
+          <w:rFonts w:hint="eastAsia"/>
+          <w:shd w:val="clear" w:color="auto" w:fill="DEEAF6" w:themeFill="accent5" w:themeFillTint="33"/>
+        </w:rPr>
+        <w:t>XX:NewRatio</w:t>
+      </w:r>
+      <w:proofErr w:type="spellEnd"/>
+      <w:r>
+        <w:rPr>
+          <w:rFonts w:hint="eastAsia"/>
+          <w:shd w:val="clear" w:color="auto" w:fill="DEEAF6" w:themeFill="accent5" w:themeFillTint="33"/>
+        </w:rPr>
+        <w:t>=4的配置失效了，原因不明。所以，此时年轻</w:t>
+      </w:r>
+      <w:proofErr w:type="gramStart"/>
+      <w:r>
+        <w:rPr>
+          <w:rFonts w:hint="eastAsia"/>
+          <w:shd w:val="clear" w:color="auto" w:fill="DEEAF6" w:themeFill="accent5" w:themeFillTint="33"/>
+        </w:rPr>
+        <w:t>代大小</w:t>
+      </w:r>
+      <w:proofErr w:type="gramEnd"/>
+      <w:r>
+        <w:rPr>
+          <w:rFonts w:hint="eastAsia"/>
+          <w:shd w:val="clear" w:color="auto" w:fill="DEEAF6" w:themeFill="accent5" w:themeFillTint="33"/>
+        </w:rPr>
+        <w:t>最好用-</w:t>
+      </w:r>
+      <w:proofErr w:type="spellStart"/>
+      <w:r>
+        <w:rPr>
+          <w:rFonts w:hint="eastAsia"/>
+          <w:shd w:val="clear" w:color="auto" w:fill="DEEAF6" w:themeFill="accent5" w:themeFillTint="33"/>
+        </w:rPr>
+        <w:t>Xmn</w:t>
+      </w:r>
+      <w:proofErr w:type="spellEnd"/>
+      <w:r>
+        <w:rPr>
+          <w:rFonts w:hint="eastAsia"/>
+          <w:shd w:val="clear" w:color="auto" w:fill="DEEAF6" w:themeFill="accent5" w:themeFillTint="33"/>
+        </w:rPr>
+        <w:t>设置。</w:t>
+      </w:r>
+    </w:p>
+    <w:p>
+      <w:pPr>
+        <w:pStyle w:val="a0"/>
+        <w:numPr>
+          <w:ilvl w:val="0"/>
+          <w:numId w:val="37"/>
+        </w:numPr>
+        <w:ind w:firstLineChars="0"/>
+        <w:rPr>
+          <w:shd w:val="clear" w:color="auto" w:fill="DEEAF6" w:themeFill="accent5" w:themeFillTint="33"/>
+        </w:rPr>
+      </w:pPr>
+      <w:r>
+        <w:rPr>
+          <w:shd w:val="clear" w:color="auto" w:fill="DEEAF6" w:themeFill="accent5" w:themeFillTint="33"/>
+        </w:rPr>
+        <w:t>-</w:t>
+      </w:r>
+      <w:proofErr w:type="gramStart"/>
+      <w:r>
+        <w:rPr>
+          <w:shd w:val="clear" w:color="auto" w:fill="DEEAF6" w:themeFill="accent5" w:themeFillTint="33"/>
+        </w:rPr>
+        <w:t>XX:+</w:t>
+      </w:r>
+      <w:proofErr w:type="gramEnd"/>
+      <w:r>
+        <w:rPr>
+          <w:shd w:val="clear" w:color="auto" w:fill="DEEAF6" w:themeFill="accent5" w:themeFillTint="33"/>
+        </w:rPr>
+        <w:t>UseParNewGC</w:t>
+      </w:r>
+    </w:p>
+    <w:p>
+      <w:pPr>
+        <w:pStyle w:val="a0"/>
+        <w:ind w:left="360" w:firstLineChars="0" w:firstLine="0"/>
+        <w:rPr>
+          <w:shd w:val="clear" w:color="auto" w:fill="DEEAF6" w:themeFill="accent5" w:themeFillTint="33"/>
+        </w:rPr>
+      </w:pPr>
+      <w:r>
+        <w:rPr>
+          <w:shd w:val="clear" w:color="auto" w:fill="DEEAF6" w:themeFill="accent5" w:themeFillTint="33"/>
+        </w:rPr>
+        <w:t>##</w:t>
+      </w:r>
+      <w:r>
+        <w:rPr>
+          <w:shd w:val="clear" w:color="auto" w:fill="DEEAF6" w:themeFill="accent5" w:themeFillTint="33"/>
+        </w:rPr>
+        <w:t>设置年轻代为并行收集。可与CMS收集同时使用。JDK5.0以上，JVM会根据系统配置自行设置，所以无需再设置此值。</w:t>
+      </w:r>
+    </w:p>
+    <w:p>
+      <w:pPr>
+        <w:pStyle w:val="a0"/>
+        <w:numPr>
+          <w:ilvl w:val="0"/>
+          <w:numId w:val="37"/>
+        </w:numPr>
+        <w:ind w:firstLineChars="0"/>
+        <w:rPr>
+          <w:shd w:val="clear" w:color="auto" w:fill="DEEAF6" w:themeFill="accent5" w:themeFillTint="33"/>
+        </w:rPr>
+      </w:pPr>
+      <w:r>
+        <w:rPr>
+          <w:shd w:val="clear" w:color="auto" w:fill="DEEAF6" w:themeFill="accent5" w:themeFillTint="33"/>
+        </w:rPr>
+        <w:t>-</w:t>
+      </w:r>
+      <w:proofErr w:type="spellStart"/>
+      <w:proofErr w:type="gramStart"/>
+      <w:r>
+        <w:rPr>
+          <w:shd w:val="clear" w:color="auto" w:fill="DEEAF6" w:themeFill="accent5" w:themeFillTint="33"/>
+        </w:rPr>
+        <w:t>XX:CMSFullGCsBeforeCompaction</w:t>
+      </w:r>
+      <w:proofErr w:type="spellEnd"/>
+      <w:proofErr w:type="gramEnd"/>
+      <w:r>
+        <w:rPr>
+          <w:shd w:val="clear" w:color="auto" w:fill="DEEAF6" w:themeFill="accent5" w:themeFillTint="33"/>
+        </w:rPr>
+        <w:t>=5</w:t>
+      </w:r>
+    </w:p>
+    <w:p>
+      <w:pPr>
+        <w:pStyle w:val="a0"/>
+        <w:ind w:left="360" w:firstLineChars="0" w:firstLine="0"/>
+        <w:rPr>
+          <w:shd w:val="clear" w:color="auto" w:fill="DEEAF6" w:themeFill="accent5" w:themeFillTint="33"/>
+        </w:rPr>
+      </w:pPr>
+      <w:r>
+        <w:rPr>
+          <w:shd w:val="clear" w:color="auto" w:fill="DEEAF6" w:themeFill="accent5" w:themeFillTint="33"/>
+        </w:rPr>
+        <w:t>##</w:t>
+      </w:r>
+      <w:r>
+        <w:rPr>
+          <w:rFonts w:hint="eastAsia"/>
+          <w:shd w:val="clear" w:color="auto" w:fill="DEEAF6" w:themeFill="accent5" w:themeFillTint="33"/>
+        </w:rPr>
+        <w:t>由于并发收集器不对内存空间进行压缩、整理，所以运行一段时间以后会产生“碎片”，使得运行效率降低。此值设置运行多少次GC以后对内存空间进行压缩、整理。</w:t>
+      </w:r>
+    </w:p>
+    <w:p>
+      <w:pPr>
+        <w:pStyle w:val="a0"/>
+        <w:numPr>
+          <w:ilvl w:val="0"/>
+          <w:numId w:val="37"/>
+        </w:numPr>
+        <w:ind w:firstLineChars="0"/>
+        <w:rPr>
+          <w:shd w:val="clear" w:color="auto" w:fill="DEEAF6" w:themeFill="accent5" w:themeFillTint="33"/>
+        </w:rPr>
+      </w:pPr>
+      <w:r>
+        <w:rPr>
+          <w:shd w:val="clear" w:color="auto" w:fill="DEEAF6" w:themeFill="accent5" w:themeFillTint="33"/>
+        </w:rPr>
+        <w:t>-</w:t>
+      </w:r>
+      <w:proofErr w:type="gramStart"/>
+      <w:r>
+        <w:rPr>
+          <w:shd w:val="clear" w:color="auto" w:fill="DEEAF6" w:themeFill="accent5" w:themeFillTint="33"/>
+        </w:rPr>
+        <w:t>XX:+</w:t>
+      </w:r>
+      <w:proofErr w:type="spellStart"/>
+      <w:proofErr w:type="gramEnd"/>
+      <w:r>
+        <w:rPr>
+          <w:shd w:val="clear" w:color="auto" w:fill="DEEAF6" w:themeFill="accent5" w:themeFillTint="33"/>
+        </w:rPr>
+        <w:t>UseCMSCompactAtFullCollection</w:t>
+      </w:r>
+      <w:proofErr w:type="spellEnd"/>
+    </w:p>
+    <w:p>
+      <w:pPr>
+        <w:pStyle w:val="a0"/>
+        <w:ind w:left="360" w:firstLineChars="0" w:firstLine="0"/>
+        <w:rPr>
+          <w:rFonts w:hint="eastAsia"/>
+          <w:shd w:val="clear" w:color="auto" w:fill="DEEAF6" w:themeFill="accent5" w:themeFillTint="33"/>
+        </w:rPr>
+      </w:pPr>
+      <w:r>
+        <w:rPr>
+          <w:shd w:val="clear" w:color="auto" w:fill="DEEAF6" w:themeFill="accent5" w:themeFillTint="33"/>
+        </w:rPr>
+        <w:t>##</w:t>
+      </w:r>
+      <w:r>
+        <w:rPr>
+          <w:rFonts w:hint="eastAsia"/>
+          <w:shd w:val="clear" w:color="auto" w:fill="DEEAF6" w:themeFill="accent5" w:themeFillTint="33"/>
+        </w:rPr>
+        <w:t>打开对年老代的压缩。可能会影响性能，但是可以消除碎片</w:t>
+      </w:r>
+      <w:r>
+        <w:rPr>
+          <w:rFonts w:hint="eastAsia"/>
+          <w:shd w:val="clear" w:color="auto" w:fill="DEEAF6" w:themeFill="accent5" w:themeFillTint="33"/>
+        </w:rPr>
+        <w:t>。</w:t>
+      </w:r>
+      <w:bookmarkStart w:id="2" w:name="_GoBack"/>
+      <w:bookmarkEnd w:id="2"/>
+    </w:p>
+    <w:p>
+      <w:pPr>
+        <w:rPr>
+          <w:rFonts w:hint="eastAsia"/>
         </w:rPr>
       </w:pPr>
     </w:p>
@@ -3209,7 +3829,7 @@
       <w:pPr>
         <w:pStyle w:val="2"/>
         <w:spacing w:before="312"/>
-        <w:ind w:left="777"/>
+        <w:ind w:left="210"/>
       </w:pPr>
       <w:r>
         <w:t>Spring</w:t>
@@ -3529,7 +4149,7 @@
       <w:pPr>
         <w:pStyle w:val="2"/>
         <w:spacing w:before="312"/>
-        <w:ind w:left="777"/>
+        <w:ind w:left="210"/>
       </w:pPr>
       <w:r>
         <w:rPr>
@@ -3545,7 +4165,7 @@
       <w:pPr>
         <w:pStyle w:val="2"/>
         <w:spacing w:before="312"/>
-        <w:ind w:left="777"/>
+        <w:ind w:left="210"/>
       </w:pPr>
       <w:r>
         <w:rPr>
@@ -3573,7 +4193,7 @@
       <w:pPr>
         <w:pStyle w:val="2"/>
         <w:spacing w:before="312"/>
-        <w:ind w:left="777"/>
+        <w:ind w:left="210"/>
       </w:pPr>
       <w:r>
         <w:t>Nginx</w:t>
@@ -7821,7 +8441,7 @@
         </w:rPr>
         <w:tab/>
       </w:r>
-      <w:bookmarkStart w:id="2" w:name="_Hlk510474882"/>
+      <w:bookmarkStart w:id="3" w:name="_Hlk510474882"/>
       <w:r>
         <w:rPr>
           <w:rStyle w:val="hljs-keyword"/>
@@ -7834,7 +8454,7 @@
         </w:rPr>
         <w:t>##</w:t>
       </w:r>
-      <w:bookmarkEnd w:id="2"/>
+      <w:bookmarkEnd w:id="3"/>
       <w:r>
         <w:rPr>
           <w:rStyle w:val="hljs-keyword"/>
@@ -8936,7 +9556,7 @@
       <w:pPr>
         <w:pStyle w:val="2"/>
         <w:spacing w:before="312"/>
-        <w:ind w:left="777"/>
+        <w:ind w:left="210"/>
       </w:pPr>
       <w:r>
         <w:rPr>
@@ -9332,7 +9952,7 @@
       <w:pPr>
         <w:pStyle w:val="2"/>
         <w:spacing w:before="312"/>
-        <w:ind w:left="777"/>
+        <w:ind w:left="210"/>
       </w:pPr>
       <w:r>
         <w:t>G</w:t>
@@ -9535,11 +10155,6 @@
       </w:r>
     </w:p>
     <w:p>
-      <w:pPr>
-        <w:rPr>
-          <w:rFonts w:hint="eastAsia"/>
-        </w:rPr>
-      </w:pPr>
       <w:r>
         <w:t>g</w:t>
       </w:r>
@@ -9554,8 +10169,6 @@
       <w:r>
         <w:t xml:space="preserve"> filename</w:t>
       </w:r>
-      <w:bookmarkStart w:id="3" w:name="_GoBack"/>
-      <w:bookmarkEnd w:id="3"/>
     </w:p>
     <w:p>
       <w:pPr>
@@ -9626,7 +10239,7 @@
       <w:pPr>
         <w:pStyle w:val="2"/>
         <w:spacing w:before="312"/>
-        <w:ind w:left="777"/>
+        <w:ind w:left="210"/>
       </w:pPr>
       <w:proofErr w:type="spellStart"/>
       <w:r>
@@ -10278,6 +10891,184 @@
     </w:lvl>
   </w:abstractNum>
   <w:abstractNum w:abstractNumId="6" w15:restartNumberingAfterBreak="0">
+    <w:nsid w:val="10C222C5"/>
+    <w:multiLevelType w:val="hybridMultilevel"/>
+    <w:tmpl w:val="41B8B544"/>
+    <w:lvl w:ilvl="0" w:tplc="B9A6981E">
+      <w:start w:val="1"/>
+      <w:numFmt w:val="decimal"/>
+      <w:lvlText w:val="%1、"/>
+      <w:lvlJc w:val="left"/>
+      <w:pPr>
+        <w:ind w:left="360" w:hanging="360"/>
+      </w:pPr>
+      <w:rPr>
+        <w:rFonts w:hint="default"/>
+      </w:rPr>
+    </w:lvl>
+    <w:lvl w:ilvl="1" w:tplc="04090019" w:tentative="1">
+      <w:start w:val="1"/>
+      <w:numFmt w:val="lowerLetter"/>
+      <w:lvlText w:val="%2)"/>
+      <w:lvlJc w:val="left"/>
+      <w:pPr>
+        <w:ind w:left="840" w:hanging="420"/>
+      </w:pPr>
+    </w:lvl>
+    <w:lvl w:ilvl="2" w:tplc="0409001B" w:tentative="1">
+      <w:start w:val="1"/>
+      <w:numFmt w:val="lowerRoman"/>
+      <w:lvlText w:val="%3."/>
+      <w:lvlJc w:val="right"/>
+      <w:pPr>
+        <w:ind w:left="1260" w:hanging="420"/>
+      </w:pPr>
+    </w:lvl>
+    <w:lvl w:ilvl="3" w:tplc="0409000F" w:tentative="1">
+      <w:start w:val="1"/>
+      <w:numFmt w:val="decimal"/>
+      <w:lvlText w:val="%4."/>
+      <w:lvlJc w:val="left"/>
+      <w:pPr>
+        <w:ind w:left="1680" w:hanging="420"/>
+      </w:pPr>
+    </w:lvl>
+    <w:lvl w:ilvl="4" w:tplc="04090019" w:tentative="1">
+      <w:start w:val="1"/>
+      <w:numFmt w:val="lowerLetter"/>
+      <w:lvlText w:val="%5)"/>
+      <w:lvlJc w:val="left"/>
+      <w:pPr>
+        <w:ind w:left="2100" w:hanging="420"/>
+      </w:pPr>
+    </w:lvl>
+    <w:lvl w:ilvl="5" w:tplc="0409001B" w:tentative="1">
+      <w:start w:val="1"/>
+      <w:numFmt w:val="lowerRoman"/>
+      <w:lvlText w:val="%6."/>
+      <w:lvlJc w:val="right"/>
+      <w:pPr>
+        <w:ind w:left="2520" w:hanging="420"/>
+      </w:pPr>
+    </w:lvl>
+    <w:lvl w:ilvl="6" w:tplc="0409000F" w:tentative="1">
+      <w:start w:val="1"/>
+      <w:numFmt w:val="decimal"/>
+      <w:lvlText w:val="%7."/>
+      <w:lvlJc w:val="left"/>
+      <w:pPr>
+        <w:ind w:left="2940" w:hanging="420"/>
+      </w:pPr>
+    </w:lvl>
+    <w:lvl w:ilvl="7" w:tplc="04090019" w:tentative="1">
+      <w:start w:val="1"/>
+      <w:numFmt w:val="lowerLetter"/>
+      <w:lvlText w:val="%8)"/>
+      <w:lvlJc w:val="left"/>
+      <w:pPr>
+        <w:ind w:left="3360" w:hanging="420"/>
+      </w:pPr>
+    </w:lvl>
+    <w:lvl w:ilvl="8" w:tplc="0409001B" w:tentative="1">
+      <w:start w:val="1"/>
+      <w:numFmt w:val="lowerRoman"/>
+      <w:lvlText w:val="%9."/>
+      <w:lvlJc w:val="right"/>
+      <w:pPr>
+        <w:ind w:left="3780" w:hanging="420"/>
+      </w:pPr>
+    </w:lvl>
+  </w:abstractNum>
+  <w:abstractNum w:abstractNumId="7" w15:restartNumberingAfterBreak="0">
+    <w:nsid w:val="13832E1A"/>
+    <w:multiLevelType w:val="hybridMultilevel"/>
+    <w:tmpl w:val="41B8B544"/>
+    <w:lvl w:ilvl="0" w:tplc="B9A6981E">
+      <w:start w:val="1"/>
+      <w:numFmt w:val="decimal"/>
+      <w:lvlText w:val="%1、"/>
+      <w:lvlJc w:val="left"/>
+      <w:pPr>
+        <w:ind w:left="360" w:hanging="360"/>
+      </w:pPr>
+      <w:rPr>
+        <w:rFonts w:hint="default"/>
+      </w:rPr>
+    </w:lvl>
+    <w:lvl w:ilvl="1" w:tplc="04090019" w:tentative="1">
+      <w:start w:val="1"/>
+      <w:numFmt w:val="lowerLetter"/>
+      <w:lvlText w:val="%2)"/>
+      <w:lvlJc w:val="left"/>
+      <w:pPr>
+        <w:ind w:left="840" w:hanging="420"/>
+      </w:pPr>
+    </w:lvl>
+    <w:lvl w:ilvl="2" w:tplc="0409001B" w:tentative="1">
+      <w:start w:val="1"/>
+      <w:numFmt w:val="lowerRoman"/>
+      <w:lvlText w:val="%3."/>
+      <w:lvlJc w:val="right"/>
+      <w:pPr>
+        <w:ind w:left="1260" w:hanging="420"/>
+      </w:pPr>
+    </w:lvl>
+    <w:lvl w:ilvl="3" w:tplc="0409000F" w:tentative="1">
+      <w:start w:val="1"/>
+      <w:numFmt w:val="decimal"/>
+      <w:lvlText w:val="%4."/>
+      <w:lvlJc w:val="left"/>
+      <w:pPr>
+        <w:ind w:left="1680" w:hanging="420"/>
+      </w:pPr>
+    </w:lvl>
+    <w:lvl w:ilvl="4" w:tplc="04090019" w:tentative="1">
+      <w:start w:val="1"/>
+      <w:numFmt w:val="lowerLetter"/>
+      <w:lvlText w:val="%5)"/>
+      <w:lvlJc w:val="left"/>
+      <w:pPr>
+        <w:ind w:left="2100" w:hanging="420"/>
+      </w:pPr>
+    </w:lvl>
+    <w:lvl w:ilvl="5" w:tplc="0409001B" w:tentative="1">
+      <w:start w:val="1"/>
+      <w:numFmt w:val="lowerRoman"/>
+      <w:lvlText w:val="%6."/>
+      <w:lvlJc w:val="right"/>
+      <w:pPr>
+        <w:ind w:left="2520" w:hanging="420"/>
+      </w:pPr>
+    </w:lvl>
+    <w:lvl w:ilvl="6" w:tplc="0409000F" w:tentative="1">
+      <w:start w:val="1"/>
+      <w:numFmt w:val="decimal"/>
+      <w:lvlText w:val="%7."/>
+      <w:lvlJc w:val="left"/>
+      <w:pPr>
+        <w:ind w:left="2940" w:hanging="420"/>
+      </w:pPr>
+    </w:lvl>
+    <w:lvl w:ilvl="7" w:tplc="04090019" w:tentative="1">
+      <w:start w:val="1"/>
+      <w:numFmt w:val="lowerLetter"/>
+      <w:lvlText w:val="%8)"/>
+      <w:lvlJc w:val="left"/>
+      <w:pPr>
+        <w:ind w:left="3360" w:hanging="420"/>
+      </w:pPr>
+    </w:lvl>
+    <w:lvl w:ilvl="8" w:tplc="0409001B" w:tentative="1">
+      <w:start w:val="1"/>
+      <w:numFmt w:val="lowerRoman"/>
+      <w:lvlText w:val="%9."/>
+      <w:lvlJc w:val="right"/>
+      <w:pPr>
+        <w:ind w:left="3780" w:hanging="420"/>
+      </w:pPr>
+    </w:lvl>
+  </w:abstractNum>
+  <w:abstractNum w:abstractNumId="8" w15:restartNumberingAfterBreak="0">
     <w:nsid w:val="14BD55B8"/>
     <w:multiLevelType w:val="hybridMultilevel"/>
     <w:tmpl w:val="3DF8A538"/>
@@ -10366,7 +11157,7 @@
       </w:pPr>
     </w:lvl>
   </w:abstractNum>
-  <w:abstractNum w:abstractNumId="7" w15:restartNumberingAfterBreak="0">
+  <w:abstractNum w:abstractNumId="9" w15:restartNumberingAfterBreak="0">
     <w:nsid w:val="19C83F3C"/>
     <w:multiLevelType w:val="hybridMultilevel"/>
     <w:tmpl w:val="D5D26A38"/>
@@ -10456,7 +11247,7 @@
       </w:pPr>
     </w:lvl>
   </w:abstractNum>
-  <w:abstractNum w:abstractNumId="8" w15:restartNumberingAfterBreak="0">
+  <w:abstractNum w:abstractNumId="10" w15:restartNumberingAfterBreak="0">
     <w:nsid w:val="1F372787"/>
     <w:multiLevelType w:val="hybridMultilevel"/>
     <w:tmpl w:val="314EF806"/>
@@ -10545,7 +11336,7 @@
       </w:pPr>
     </w:lvl>
   </w:abstractNum>
-  <w:abstractNum w:abstractNumId="9" w15:restartNumberingAfterBreak="0">
+  <w:abstractNum w:abstractNumId="11" w15:restartNumberingAfterBreak="0">
     <w:nsid w:val="21527E27"/>
     <w:multiLevelType w:val="multilevel"/>
     <w:tmpl w:val="DA8CBDB4"/>
@@ -10658,7 +11449,7 @@
       </w:rPr>
     </w:lvl>
   </w:abstractNum>
-  <w:abstractNum w:abstractNumId="10" w15:restartNumberingAfterBreak="0">
+  <w:abstractNum w:abstractNumId="12" w15:restartNumberingAfterBreak="0">
     <w:nsid w:val="397B6A05"/>
     <w:multiLevelType w:val="hybridMultilevel"/>
     <w:tmpl w:val="4A900D90"/>
@@ -10747,7 +11538,7 @@
       </w:pPr>
     </w:lvl>
   </w:abstractNum>
-  <w:abstractNum w:abstractNumId="11" w15:restartNumberingAfterBreak="0">
+  <w:abstractNum w:abstractNumId="13" w15:restartNumberingAfterBreak="0">
     <w:nsid w:val="41BF7853"/>
     <w:multiLevelType w:val="multilevel"/>
     <w:tmpl w:val="3348B1D0"/>
@@ -10860,7 +11651,7 @@
       </w:rPr>
     </w:lvl>
   </w:abstractNum>
-  <w:abstractNum w:abstractNumId="12" w15:restartNumberingAfterBreak="0">
+  <w:abstractNum w:abstractNumId="14" w15:restartNumberingAfterBreak="0">
     <w:nsid w:val="42283AC5"/>
     <w:multiLevelType w:val="multilevel"/>
     <w:tmpl w:val="B2F60A96"/>
@@ -10973,7 +11764,7 @@
       </w:rPr>
     </w:lvl>
   </w:abstractNum>
-  <w:abstractNum w:abstractNumId="13" w15:restartNumberingAfterBreak="0">
+  <w:abstractNum w:abstractNumId="15" w15:restartNumberingAfterBreak="0">
     <w:nsid w:val="528B6A87"/>
     <w:multiLevelType w:val="hybridMultilevel"/>
     <w:tmpl w:val="99F02E60"/>
@@ -11062,7 +11853,7 @@
       </w:pPr>
     </w:lvl>
   </w:abstractNum>
-  <w:abstractNum w:abstractNumId="14" w15:restartNumberingAfterBreak="0">
+  <w:abstractNum w:abstractNumId="16" w15:restartNumberingAfterBreak="0">
     <w:nsid w:val="5F336215"/>
     <w:multiLevelType w:val="hybridMultilevel"/>
     <w:tmpl w:val="3DF8A538"/>
@@ -11151,7 +11942,7 @@
       </w:pPr>
     </w:lvl>
   </w:abstractNum>
-  <w:abstractNum w:abstractNumId="15" w15:restartNumberingAfterBreak="0">
+  <w:abstractNum w:abstractNumId="17" w15:restartNumberingAfterBreak="0">
     <w:nsid w:val="61251970"/>
     <w:multiLevelType w:val="hybridMultilevel"/>
     <w:tmpl w:val="00C6041E"/>
@@ -11240,7 +12031,7 @@
       </w:pPr>
     </w:lvl>
   </w:abstractNum>
-  <w:abstractNum w:abstractNumId="16" w15:restartNumberingAfterBreak="0">
+  <w:abstractNum w:abstractNumId="18" w15:restartNumberingAfterBreak="0">
     <w:nsid w:val="62076B47"/>
     <w:multiLevelType w:val="multilevel"/>
     <w:tmpl w:val="0CDA49B2"/>
@@ -11358,7 +12149,96 @@
       </w:rPr>
     </w:lvl>
   </w:abstractNum>
-  <w:abstractNum w:abstractNumId="17" w15:restartNumberingAfterBreak="0">
+  <w:abstractNum w:abstractNumId="19" w15:restartNumberingAfterBreak="0">
+    <w:nsid w:val="62A7611E"/>
+    <w:multiLevelType w:val="hybridMultilevel"/>
+    <w:tmpl w:val="41B8B544"/>
+    <w:lvl w:ilvl="0" w:tplc="B9A6981E">
+      <w:start w:val="1"/>
+      <w:numFmt w:val="decimal"/>
+      <w:lvlText w:val="%1、"/>
+      <w:lvlJc w:val="left"/>
+      <w:pPr>
+        <w:ind w:left="360" w:hanging="360"/>
+      </w:pPr>
+      <w:rPr>
+        <w:rFonts w:hint="default"/>
+      </w:rPr>
+    </w:lvl>
+    <w:lvl w:ilvl="1" w:tplc="04090019" w:tentative="1">
+      <w:start w:val="1"/>
+      <w:numFmt w:val="lowerLetter"/>
+      <w:lvlText w:val="%2)"/>
+      <w:lvlJc w:val="left"/>
+      <w:pPr>
+        <w:ind w:left="840" w:hanging="420"/>
+      </w:pPr>
+    </w:lvl>
+    <w:lvl w:ilvl="2" w:tplc="0409001B" w:tentative="1">
+      <w:start w:val="1"/>
+      <w:numFmt w:val="lowerRoman"/>
+      <w:lvlText w:val="%3."/>
+      <w:lvlJc w:val="right"/>
+      <w:pPr>
+        <w:ind w:left="1260" w:hanging="420"/>
+      </w:pPr>
+    </w:lvl>
+    <w:lvl w:ilvl="3" w:tplc="0409000F" w:tentative="1">
+      <w:start w:val="1"/>
+      <w:numFmt w:val="decimal"/>
+      <w:lvlText w:val="%4."/>
+      <w:lvlJc w:val="left"/>
+      <w:pPr>
+        <w:ind w:left="1680" w:hanging="420"/>
+      </w:pPr>
+    </w:lvl>
+    <w:lvl w:ilvl="4" w:tplc="04090019" w:tentative="1">
+      <w:start w:val="1"/>
+      <w:numFmt w:val="lowerLetter"/>
+      <w:lvlText w:val="%5)"/>
+      <w:lvlJc w:val="left"/>
+      <w:pPr>
+        <w:ind w:left="2100" w:hanging="420"/>
+      </w:pPr>
+    </w:lvl>
+    <w:lvl w:ilvl="5" w:tplc="0409001B" w:tentative="1">
+      <w:start w:val="1"/>
+      <w:numFmt w:val="lowerRoman"/>
+      <w:lvlText w:val="%6."/>
+      <w:lvlJc w:val="right"/>
+      <w:pPr>
+        <w:ind w:left="2520" w:hanging="420"/>
+      </w:pPr>
+    </w:lvl>
+    <w:lvl w:ilvl="6" w:tplc="0409000F" w:tentative="1">
+      <w:start w:val="1"/>
+      <w:numFmt w:val="decimal"/>
+      <w:lvlText w:val="%7."/>
+      <w:lvlJc w:val="left"/>
+      <w:pPr>
+        <w:ind w:left="2940" w:hanging="420"/>
+      </w:pPr>
+    </w:lvl>
+    <w:lvl w:ilvl="7" w:tplc="04090019" w:tentative="1">
+      <w:start w:val="1"/>
+      <w:numFmt w:val="lowerLetter"/>
+      <w:lvlText w:val="%8)"/>
+      <w:lvlJc w:val="left"/>
+      <w:pPr>
+        <w:ind w:left="3360" w:hanging="420"/>
+      </w:pPr>
+    </w:lvl>
+    <w:lvl w:ilvl="8" w:tplc="0409001B" w:tentative="1">
+      <w:start w:val="1"/>
+      <w:numFmt w:val="lowerRoman"/>
+      <w:lvlText w:val="%9."/>
+      <w:lvlJc w:val="right"/>
+      <w:pPr>
+        <w:ind w:left="3780" w:hanging="420"/>
+      </w:pPr>
+    </w:lvl>
+  </w:abstractNum>
+  <w:abstractNum w:abstractNumId="20" w15:restartNumberingAfterBreak="0">
     <w:nsid w:val="67B67007"/>
     <w:multiLevelType w:val="hybridMultilevel"/>
     <w:tmpl w:val="314EF806"/>
@@ -11447,7 +12327,7 @@
       </w:pPr>
     </w:lvl>
   </w:abstractNum>
-  <w:abstractNum w:abstractNumId="18" w15:restartNumberingAfterBreak="0">
+  <w:abstractNum w:abstractNumId="21" w15:restartNumberingAfterBreak="0">
     <w:nsid w:val="6DC73085"/>
     <w:multiLevelType w:val="hybridMultilevel"/>
     <w:tmpl w:val="3BE41306"/>
@@ -11536,7 +12416,7 @@
       </w:pPr>
     </w:lvl>
   </w:abstractNum>
-  <w:abstractNum w:abstractNumId="19" w15:restartNumberingAfterBreak="0">
+  <w:abstractNum w:abstractNumId="22" w15:restartNumberingAfterBreak="0">
     <w:nsid w:val="6F4C7AE1"/>
     <w:multiLevelType w:val="hybridMultilevel"/>
     <w:tmpl w:val="F0DCB184"/>
@@ -11627,7 +12507,7 @@
       </w:pPr>
     </w:lvl>
   </w:abstractNum>
-  <w:abstractNum w:abstractNumId="20" w15:restartNumberingAfterBreak="0">
+  <w:abstractNum w:abstractNumId="23" w15:restartNumberingAfterBreak="0">
     <w:nsid w:val="704A19ED"/>
     <w:multiLevelType w:val="multilevel"/>
     <w:tmpl w:val="50F655BA"/>
@@ -11740,7 +12620,7 @@
       </w:rPr>
     </w:lvl>
   </w:abstractNum>
-  <w:abstractNum w:abstractNumId="21" w15:restartNumberingAfterBreak="0">
+  <w:abstractNum w:abstractNumId="24" w15:restartNumberingAfterBreak="0">
     <w:nsid w:val="75D7120E"/>
     <w:multiLevelType w:val="hybridMultilevel"/>
     <w:tmpl w:val="F0DCB184"/>
@@ -11831,7 +12711,7 @@
       </w:pPr>
     </w:lvl>
   </w:abstractNum>
-  <w:abstractNum w:abstractNumId="22" w15:restartNumberingAfterBreak="0">
+  <w:abstractNum w:abstractNumId="25" w15:restartNumberingAfterBreak="0">
     <w:nsid w:val="77CB7BBA"/>
     <w:multiLevelType w:val="hybridMultilevel"/>
     <w:tmpl w:val="314EF806"/>
@@ -11924,13 +12804,13 @@
     <w:abstractNumId w:val="5"/>
   </w:num>
   <w:num w:numId="2">
-    <w:abstractNumId w:val="9"/>
+    <w:abstractNumId w:val="11"/>
   </w:num>
   <w:num w:numId="3">
     <w:abstractNumId w:val="1"/>
   </w:num>
   <w:num w:numId="4">
-    <w:abstractNumId w:val="9"/>
+    <w:abstractNumId w:val="11"/>
     <w:lvlOverride w:ilvl="0">
       <w:lvl w:ilvl="0">
         <w:start w:val="1"/>
@@ -12059,7 +12939,7 @@
     </w:lvlOverride>
   </w:num>
   <w:num w:numId="5">
-    <w:abstractNumId w:val="9"/>
+    <w:abstractNumId w:val="11"/>
     <w:lvlOverride w:ilvl="0">
       <w:lvl w:ilvl="0">
         <w:start w:val="1"/>
@@ -12188,10 +13068,10 @@
     </w:lvlOverride>
   </w:num>
   <w:num w:numId="6">
-    <w:abstractNumId w:val="20"/>
+    <w:abstractNumId w:val="23"/>
   </w:num>
   <w:num w:numId="7">
-    <w:abstractNumId w:val="20"/>
+    <w:abstractNumId w:val="23"/>
     <w:lvlOverride w:ilvl="0">
       <w:startOverride w:val="1"/>
     </w:lvlOverride>
@@ -12221,37 +13101,37 @@
     </w:lvlOverride>
   </w:num>
   <w:num w:numId="8">
-    <w:abstractNumId w:val="12"/>
+    <w:abstractNumId w:val="14"/>
   </w:num>
   <w:num w:numId="9">
-    <w:abstractNumId w:val="11"/>
+    <w:abstractNumId w:val="13"/>
   </w:num>
   <w:num w:numId="10">
-    <w:abstractNumId w:val="13"/>
+    <w:abstractNumId w:val="15"/>
   </w:num>
   <w:num w:numId="11">
     <w:abstractNumId w:val="2"/>
   </w:num>
   <w:num w:numId="12">
-    <w:abstractNumId w:val="15"/>
+    <w:abstractNumId w:val="17"/>
   </w:num>
   <w:num w:numId="13">
     <w:abstractNumId w:val="3"/>
   </w:num>
   <w:num w:numId="14">
-    <w:abstractNumId w:val="11"/>
+    <w:abstractNumId w:val="13"/>
   </w:num>
   <w:num w:numId="15">
-    <w:abstractNumId w:val="7"/>
+    <w:abstractNumId w:val="9"/>
   </w:num>
   <w:num w:numId="16">
-    <w:abstractNumId w:val="21"/>
+    <w:abstractNumId w:val="24"/>
   </w:num>
   <w:num w:numId="17">
-    <w:abstractNumId w:val="19"/>
+    <w:abstractNumId w:val="22"/>
   </w:num>
   <w:num w:numId="18">
-    <w:abstractNumId w:val="11"/>
+    <w:abstractNumId w:val="13"/>
     <w:lvlOverride w:ilvl="0">
       <w:startOverride w:val="1"/>
     </w:lvlOverride>
@@ -12281,7 +13161,7 @@
     </w:lvlOverride>
   </w:num>
   <w:num w:numId="19">
-    <w:abstractNumId w:val="11"/>
+    <w:abstractNumId w:val="13"/>
     <w:lvlOverride w:ilvl="0">
       <w:startOverride w:val="1"/>
     </w:lvlOverride>
@@ -12311,7 +13191,7 @@
     </w:lvlOverride>
   </w:num>
   <w:num w:numId="20">
-    <w:abstractNumId w:val="11"/>
+    <w:abstractNumId w:val="13"/>
     <w:lvlOverride w:ilvl="0">
       <w:startOverride w:val="1"/>
     </w:lvlOverride>
@@ -12344,43 +13224,52 @@
     <w:abstractNumId w:val="4"/>
   </w:num>
   <w:num w:numId="22">
-    <w:abstractNumId w:val="11"/>
+    <w:abstractNumId w:val="13"/>
   </w:num>
   <w:num w:numId="23">
-    <w:abstractNumId w:val="11"/>
+    <w:abstractNumId w:val="13"/>
   </w:num>
   <w:num w:numId="24">
-    <w:abstractNumId w:val="11"/>
+    <w:abstractNumId w:val="13"/>
   </w:num>
   <w:num w:numId="25">
-    <w:abstractNumId w:val="11"/>
+    <w:abstractNumId w:val="13"/>
   </w:num>
   <w:num w:numId="26">
-    <w:abstractNumId w:val="6"/>
+    <w:abstractNumId w:val="8"/>
   </w:num>
   <w:num w:numId="27">
-    <w:abstractNumId w:val="14"/>
+    <w:abstractNumId w:val="16"/>
   </w:num>
   <w:num w:numId="28">
-    <w:abstractNumId w:val="16"/>
+    <w:abstractNumId w:val="18"/>
   </w:num>
   <w:num w:numId="29">
-    <w:abstractNumId w:val="10"/>
+    <w:abstractNumId w:val="12"/>
   </w:num>
   <w:num w:numId="30">
-    <w:abstractNumId w:val="17"/>
+    <w:abstractNumId w:val="20"/>
   </w:num>
   <w:num w:numId="31">
-    <w:abstractNumId w:val="18"/>
+    <w:abstractNumId w:val="21"/>
   </w:num>
   <w:num w:numId="32">
-    <w:abstractNumId w:val="8"/>
+    <w:abstractNumId w:val="10"/>
   </w:num>
   <w:num w:numId="33">
     <w:abstractNumId w:val="0"/>
   </w:num>
   <w:num w:numId="34">
-    <w:abstractNumId w:val="22"/>
+    <w:abstractNumId w:val="25"/>
+  </w:num>
+  <w:num w:numId="35">
+    <w:abstractNumId w:val="6"/>
+  </w:num>
+  <w:num w:numId="36">
+    <w:abstractNumId w:val="19"/>
+  </w:num>
+  <w:num w:numId="37">
+    <w:abstractNumId w:val="7"/>
   </w:num>
 </w:numbering>
 </file>
@@ -12826,7 +13715,7 @@
         <w:numId w:val="28"/>
       </w:numPr>
       <w:spacing w:beforeLines="100"/>
-      <w:ind w:leftChars="100" w:firstLineChars="0"/>
+      <w:ind w:leftChars="100" w:left="100" w:firstLineChars="0" w:firstLine="0"/>
       <w:outlineLvl w:val="1"/>
     </w:pPr>
     <w:rPr>
@@ -12852,7 +13741,7 @@
         <w:numId w:val="28"/>
       </w:numPr>
       <w:spacing w:beforeLines="100" w:before="312"/>
-      <w:ind w:leftChars="200"/>
+      <w:ind w:leftChars="200" w:left="200"/>
       <w:outlineLvl w:val="2"/>
     </w:pPr>
     <w:rPr>
@@ -12880,7 +13769,7 @@
         <w:numId w:val="28"/>
       </w:numPr>
       <w:spacing w:beforeLines="100"/>
-      <w:ind w:leftChars="300"/>
+      <w:ind w:leftChars="300" w:left="300"/>
       <w:outlineLvl w:val="3"/>
     </w:pPr>
     <w:rPr>
@@ -13524,7 +14413,7 @@
 </file>
 
 <file path=customXml/itemProps1.xml><?xml version="1.0" encoding="utf-8"?>
-<ds:datastoreItem xmlns:ds="http://schemas.openxmlformats.org/officeDocument/2006/customXml" ds:itemID="{0545E51C-E1E0-4F68-8129-6FCDC692DF4A}">
+<ds:datastoreItem xmlns:ds="http://schemas.openxmlformats.org/officeDocument/2006/customXml" ds:itemID="{BE492C3C-66B2-435A-97C9-1D49E508572E}">
   <ds:schemaRefs>
     <ds:schemaRef ds:uri="http://schemas.openxmlformats.org/officeDocument/2006/bibliography"/>
   </ds:schemaRefs>

--- a/技术文档.docx
+++ b/技术文档.docx
@@ -3093,19 +3093,11 @@
         <w:pStyle w:val="3"/>
         <w:ind w:left="987"/>
       </w:pPr>
-      <w:proofErr w:type="gramStart"/>
-      <w:r>
-        <w:rPr>
-          <w:rFonts w:hint="eastAsia"/>
-        </w:rPr>
-        <w:t>回收器</w:t>
-      </w:r>
-      <w:proofErr w:type="gramEnd"/>
-      <w:r>
-        <w:rPr>
-          <w:rFonts w:hint="eastAsia"/>
-        </w:rPr>
-        <w:t>类型</w:t>
+      <w:r>
+        <w:rPr>
+          <w:rFonts w:hint="eastAsia"/>
+        </w:rPr>
+        <w:t>垃圾回收算法</w:t>
       </w:r>
     </w:p>
     <w:p>
@@ -3118,20 +3110,33 @@
         <w:rPr>
           <w:rFonts w:hint="eastAsia"/>
         </w:rPr>
-        <w:t>串行回收器</w:t>
-      </w:r>
-    </w:p>
-    <w:p>
-      <w:pPr>
-        <w:rPr>
-          <w:rFonts w:hint="eastAsia"/>
-        </w:rPr>
-      </w:pPr>
-      <w:r>
-        <w:rPr>
-          <w:rFonts w:hint="eastAsia"/>
-        </w:rPr>
-        <w:t>只适用于小数据量的情况。</w:t>
+        <w:t>标记-清除算法(</w:t>
+      </w:r>
+      <w:r>
+        <w:t>Mark-Sweep)</w:t>
+      </w:r>
+    </w:p>
+    <w:p>
+      <w:r>
+        <w:rPr>
+          <w:rFonts w:hint="eastAsia"/>
+        </w:rPr>
+        <w:t>最基础的收集算法是“标记-清除”（Mark-Sweep）算法，如同它的名字一样，算法分为“标记”和“清除”两个阶段：首先标记出所有需要回收的对象，在标记完成后统一回收所有被标记的对象，它的标记过程其实在前一节讲述对象标记判定时已经介绍过了。之所以说它是</w:t>
+      </w:r>
+      <w:proofErr w:type="gramStart"/>
+      <w:r>
+        <w:rPr>
+          <w:rFonts w:hint="eastAsia"/>
+        </w:rPr>
+        <w:t>最</w:t>
+      </w:r>
+      <w:proofErr w:type="gramEnd"/>
+      <w:r>
+        <w:rPr>
+          <w:rFonts w:hint="eastAsia"/>
+        </w:rPr>
+        <w:lastRenderedPageBreak/>
+        <w:t>基础的收集算法，是因为后续的收集算法都是基于这种思路并对其不足进行改进而得到的。它的主要不足有两个：一个是效率问题，标记和清除两个过程的效率都不高；另一个是空间问题，标记清除之后会产生大量不连续的内存碎片，空间碎片太多可能会导致以后在程序运行过程中需要分配较大对象时，无法找到足够的连续内存而不得不提前触发另一次垃圾收集动作。</w:t>
       </w:r>
     </w:p>
     <w:p>
@@ -3139,16 +3144,209 @@
         <w:pStyle w:val="4"/>
         <w:spacing w:before="312"/>
         <w:ind w:left="1338"/>
-        <w:rPr>
-          <w:shd w:val="clear" w:color="auto" w:fill="DEEAF6" w:themeFill="accent5" w:themeFillTint="33"/>
-        </w:rPr>
-      </w:pPr>
-      <w:r>
-        <w:rPr>
-          <w:rFonts w:hint="eastAsia"/>
-          <w:shd w:val="clear" w:color="auto" w:fill="DEEAF6" w:themeFill="accent5" w:themeFillTint="33"/>
+      </w:pPr>
+      <w:r>
+        <w:rPr>
+          <w:rFonts w:hint="eastAsia"/>
+        </w:rPr>
+        <w:t>复制算法</w:t>
+      </w:r>
+      <w:r>
+        <w:rPr>
+          <w:rFonts w:hint="eastAsia"/>
+        </w:rPr>
+        <w:t>(</w:t>
+      </w:r>
+      <w:r>
+        <w:t>Copying)</w:t>
+      </w:r>
+    </w:p>
+    <w:p>
+      <w:r>
+        <w:t>为了解决效率问题，一种称为“复制”（Copying）的收集算法出现了，它将可用内存按容量划分为大小相等的两块，每次只使用其中的一块。当这一块的内存用完了，就将还</w:t>
+      </w:r>
+      <w:proofErr w:type="gramStart"/>
+      <w:r>
+        <w:t>存活着</w:t>
+      </w:r>
+      <w:proofErr w:type="gramEnd"/>
+      <w:r>
+        <w:t>的对象复制到另外一块上面，然后再把已使用过的内存空间一次清理掉。这样使得每次都是对整个半区进行内存回收，内存分配时也就不用考虑内存碎片等复杂情况，只要移动堆顶指针，按顺序分配内存即可，实现简单，运行高效。只是这种算法的代价是将内存缩小为了原来的一半，未免太高了一点。</w:t>
+      </w:r>
+    </w:p>
+    <w:p>
+      <w:r>
+        <w:t>现在的商业虚拟机都采用这种收集算法来回收新生代，IBM公司的专门研究表明，新生代中的对象98%是“朝生夕死”的，所以并不需要按照1:1的比例来划分内存空间，而是将内存分为一块较大的Eden空间和两块较小的Survivor空间，每次使用Eden和其中一块Survivor。当回收时，将Eden和Survivor中还</w:t>
+      </w:r>
+      <w:proofErr w:type="gramStart"/>
+      <w:r>
+        <w:t>存活着</w:t>
+      </w:r>
+      <w:proofErr w:type="gramEnd"/>
+      <w:r>
+        <w:t>的对象一次性地复制到另外一块Survivor空间上，最后清理掉Eden和刚才用过的Survivor空间。</w:t>
+      </w:r>
+      <w:proofErr w:type="spellStart"/>
+      <w:r>
+        <w:t>HotSpot</w:t>
+      </w:r>
+      <w:proofErr w:type="spellEnd"/>
+      <w:r>
+        <w:t xml:space="preserve">虚拟机默认Eden和Survivor的大小比例是8:1，也就是每次新生代中可用内存空间为整个新生代容量的90%（80%+10%），只有10%的内存会被“浪费”。当然，98%的对象可回收只是一般场景下的数据，我们没有办法保证每次回收都只有不多于10%的对象存活，当Survivor空间不够用时，需要依赖其他内存（这里指老年代）进行分配担保（Handle Promotion）。 </w:t>
+      </w:r>
+    </w:p>
+    <w:p>
+      <w:pPr>
+        <w:pStyle w:val="4"/>
+        <w:spacing w:before="312"/>
+        <w:ind w:left="1338"/>
+      </w:pPr>
+      <w:r>
+        <w:rPr>
+          <w:rFonts w:hint="eastAsia"/>
+        </w:rPr>
+        <w:t>标记-整理算法(</w:t>
+      </w:r>
+      <w:r>
+        <w:t>Mark-Compact)</w:t>
+      </w:r>
+    </w:p>
+    <w:p>
+      <w:r>
+        <w:t>复制收集算法在对象存活率较高时就要进行较多的复制操作，效率将会变低。更关键的是，如果不想浪费50%的空间，就需要有额外的空间进行分配担保，以应对被使用的内存中所有对象都100%存活的极端情况，所以在老年代一般不能直接选用这种算法。</w:t>
+      </w:r>
+    </w:p>
+    <w:p>
+      <w:r>
+        <w:t>根据老年代的特点，有人提出了另外一种“标记-整理”（Mark-Compact）算法，标记过程仍然与“标记-清除”算法一样，但后续步骤不是直接对可回收对象进行清理，而是让所有存活的对象都向一端移动，然后</w:t>
+      </w:r>
+      <w:proofErr w:type="gramStart"/>
+      <w:r>
+        <w:t>直接清理掉端</w:t>
+      </w:r>
+      <w:proofErr w:type="gramEnd"/>
+      <w:r>
+        <w:t>边界以外的内存</w:t>
+      </w:r>
+      <w:r>
+        <w:rPr>
+          <w:rFonts w:hint="eastAsia"/>
+        </w:rPr>
+        <w:t>。</w:t>
+      </w:r>
+    </w:p>
+    <w:p>
+      <w:pPr>
+        <w:pStyle w:val="4"/>
+        <w:spacing w:before="312"/>
+        <w:ind w:left="1338"/>
+      </w:pPr>
+      <w:r>
+        <w:rPr>
+          <w:rFonts w:hint="eastAsia"/>
+        </w:rPr>
+        <w:t>分代收集算法</w:t>
+      </w:r>
+      <w:r>
+        <w:rPr>
+          <w:rFonts w:hint="eastAsia"/>
+        </w:rPr>
+        <w:t>(</w:t>
+      </w:r>
+      <w:r>
+        <w:rPr>
+          <w:rFonts w:asciiTheme="minorHAnsi" w:eastAsiaTheme="minorEastAsia" w:hAnsiTheme="minorHAnsi" w:cstheme="minorBidi"/>
+          <w:szCs w:val="22"/>
+        </w:rPr>
+        <w:t>Generational Collection</w:t>
+      </w:r>
+      <w:bookmarkStart w:id="2" w:name="_GoBack"/>
+      <w:bookmarkEnd w:id="2"/>
+      <w:r>
+        <w:t>)</w:t>
+      </w:r>
+    </w:p>
+    <w:p>
+      <w:r>
+        <w:t>当前商业虚拟机的垃圾收集都采用“分代收集”（Generational Collection）算法，这种算法并没有什么新的思想，只是根据对象存活周期的不同将内存划分为几块。一般是把Java</w:t>
+      </w:r>
+      <w:proofErr w:type="gramStart"/>
+      <w:r>
+        <w:t>堆分为</w:t>
+      </w:r>
+      <w:proofErr w:type="gramEnd"/>
+      <w:r>
+        <w:t>新生代和老年代，这样就可以根据各个年代的特点采用最适当的收集算法。在新生代中，每次垃圾收集时都发现有大批对象死去，只有少量存活，那就选用复制算法，只需要付出少量存活对象的复制成本就可以完成收集。而老年代中因为对象存活率高、没有额外空间对它进行分配担保，就必须使用“标记—清理”或者“标记—整理”算法来进行回收。</w:t>
+      </w:r>
+    </w:p>
+    <w:p>
+      <w:pPr>
+        <w:rPr>
+          <w:rFonts w:hint="eastAsia"/>
+        </w:rPr>
+      </w:pPr>
+    </w:p>
+    <w:p>
+      <w:pPr>
+        <w:rPr>
+          <w:rFonts w:hint="eastAsia"/>
+        </w:rPr>
+      </w:pPr>
+    </w:p>
+    <w:p>
+      <w:pPr>
+        <w:pStyle w:val="3"/>
+        <w:ind w:left="987"/>
+      </w:pPr>
+      <w:r>
+        <w:rPr>
+          <w:rFonts w:hint="eastAsia"/>
         </w:rPr>
         <w:lastRenderedPageBreak/>
+        <w:t>垃圾</w:t>
+      </w:r>
+      <w:r>
+        <w:rPr>
+          <w:rFonts w:hint="eastAsia"/>
+        </w:rPr>
+        <w:t>回收器</w:t>
+      </w:r>
+    </w:p>
+    <w:p>
+      <w:pPr>
+        <w:pStyle w:val="4"/>
+        <w:spacing w:before="312"/>
+        <w:ind w:left="1338"/>
+      </w:pPr>
+      <w:r>
+        <w:rPr>
+          <w:rFonts w:hint="eastAsia"/>
+        </w:rPr>
+        <w:t>串行回收器</w:t>
+      </w:r>
+    </w:p>
+    <w:p>
+      <w:r>
+        <w:rPr>
+          <w:rFonts w:hint="eastAsia"/>
+        </w:rPr>
+        <w:t>只适用于小数据量的情况。</w:t>
+      </w:r>
+    </w:p>
+    <w:p>
+      <w:pPr>
+        <w:pStyle w:val="4"/>
+        <w:spacing w:before="312"/>
+        <w:ind w:left="1338"/>
+        <w:rPr>
+          <w:shd w:val="clear" w:color="auto" w:fill="DEEAF6" w:themeFill="accent5" w:themeFillTint="33"/>
+        </w:rPr>
+      </w:pPr>
+      <w:r>
+        <w:rPr>
+          <w:rFonts w:hint="eastAsia"/>
+          <w:shd w:val="clear" w:color="auto" w:fill="DEEAF6" w:themeFill="accent5" w:themeFillTint="33"/>
+        </w:rPr>
         <w:t>并行回收器</w:t>
       </w:r>
       <w:r>
@@ -3160,11 +3358,6 @@
       </w:r>
     </w:p>
     <w:p>
-      <w:pPr>
-        <w:rPr>
-          <w:rFonts w:hint="eastAsia"/>
-        </w:rPr>
-      </w:pPr>
       <w:r>
         <w:rPr>
           <w:rFonts w:hint="eastAsia"/>
@@ -3214,7 +3407,6 @@
         <w:pStyle w:val="a0"/>
         <w:ind w:left="360" w:firstLineChars="0" w:firstLine="0"/>
         <w:rPr>
-          <w:rFonts w:hint="eastAsia"/>
           <w:shd w:val="clear" w:color="auto" w:fill="DEEAF6" w:themeFill="accent5" w:themeFillTint="33"/>
         </w:rPr>
       </w:pPr>
@@ -3309,14 +3501,7 @@
           <w:rFonts w:hint="eastAsia"/>
           <w:shd w:val="clear" w:color="auto" w:fill="DEEAF6" w:themeFill="accent5" w:themeFillTint="33"/>
         </w:rPr>
-        <w:t>##</w:t>
-      </w:r>
-      <w:r>
-        <w:rPr>
-          <w:rFonts w:hint="eastAsia"/>
-          <w:shd w:val="clear" w:color="auto" w:fill="DEEAF6" w:themeFill="accent5" w:themeFillTint="33"/>
-        </w:rPr>
-        <w:t>配置并行收集器的线程数，即：同时多少个线程一起进行垃圾回收。此值最好配置与处理器数目相等。</w:t>
+        <w:t>##配置并行收集器的线程数，即：同时多少个线程一起进行垃圾回收。此值最好配置与处理器数目相等。</w:t>
       </w:r>
     </w:p>
     <w:p>
@@ -3370,14 +3555,7 @@
           <w:rFonts w:hint="eastAsia"/>
           <w:shd w:val="clear" w:color="auto" w:fill="DEEAF6" w:themeFill="accent5" w:themeFillTint="33"/>
         </w:rPr>
-        <w:t>##</w:t>
-      </w:r>
-      <w:r>
-        <w:rPr>
-          <w:rFonts w:hint="eastAsia"/>
-          <w:shd w:val="clear" w:color="auto" w:fill="DEEAF6" w:themeFill="accent5" w:themeFillTint="33"/>
-        </w:rPr>
-        <w:t>配置年老代垃圾收集方式为并行收集。</w:t>
+        <w:t>##配置年老代垃圾收集方式为并行收集。</w:t>
       </w:r>
     </w:p>
     <w:p>
@@ -3477,7 +3655,6 @@
         <w:pStyle w:val="a0"/>
         <w:ind w:left="360" w:firstLineChars="0" w:firstLine="0"/>
         <w:rPr>
-          <w:rFonts w:hint="eastAsia"/>
           <w:shd w:val="clear" w:color="auto" w:fill="DEEAF6" w:themeFill="accent5" w:themeFillTint="33"/>
         </w:rPr>
       </w:pPr>
@@ -3584,6 +3761,62 @@
         </w:rPr>
         <w:t>#</w:t>
       </w:r>
+      <w:proofErr w:type="gramStart"/>
+      <w:r>
+        <w:rPr>
+          <w:shd w:val="clear" w:color="auto" w:fill="DEEAF6" w:themeFill="accent5" w:themeFillTint="33"/>
+        </w:rPr>
+        <w:t>CMS</w:t>
+      </w:r>
+      <w:r>
+        <w:rPr>
+          <w:rFonts w:hint="eastAsia"/>
+          <w:shd w:val="clear" w:color="auto" w:fill="DEEAF6" w:themeFill="accent5" w:themeFillTint="33"/>
+        </w:rPr>
+        <w:t>(</w:t>
+      </w:r>
+      <w:proofErr w:type="gramEnd"/>
+      <w:r>
+        <w:rPr>
+          <w:shd w:val="clear" w:color="auto" w:fill="DEEAF6" w:themeFill="accent5" w:themeFillTint="33"/>
+        </w:rPr>
+        <w:t>Con</w:t>
+      </w:r>
+      <w:r>
+        <w:rPr>
+          <w:shd w:val="clear" w:color="auto" w:fill="DEEAF6" w:themeFill="accent5" w:themeFillTint="33"/>
+        </w:rPr>
+        <w:t>current Mark-Sweep</w:t>
+      </w:r>
+      <w:r>
+        <w:rPr>
+          <w:rFonts w:hint="eastAsia"/>
+          <w:shd w:val="clear" w:color="auto" w:fill="DEEAF6" w:themeFill="accent5" w:themeFillTint="33"/>
+        </w:rPr>
+        <w:t>)</w:t>
+      </w:r>
+    </w:p>
+    <w:p>
+      <w:pPr>
+        <w:pStyle w:val="a0"/>
+        <w:ind w:left="360" w:firstLineChars="0" w:firstLine="0"/>
+        <w:rPr>
+          <w:shd w:val="clear" w:color="auto" w:fill="DEEAF6" w:themeFill="accent5" w:themeFillTint="33"/>
+        </w:rPr>
+      </w:pPr>
+      <w:r>
+        <w:rPr>
+          <w:rFonts w:hint="eastAsia"/>
+          <w:shd w:val="clear" w:color="auto" w:fill="DEEAF6" w:themeFill="accent5" w:themeFillTint="33"/>
+        </w:rPr>
+        <w:t>#</w:t>
+      </w:r>
+      <w:r>
+        <w:rPr>
+          <w:shd w:val="clear" w:color="auto" w:fill="DEEAF6" w:themeFill="accent5" w:themeFillTint="33"/>
+        </w:rPr>
+        <w:t>#</w:t>
+      </w:r>
       <w:r>
         <w:rPr>
           <w:rFonts w:hint="eastAsia"/>
@@ -3685,13 +3918,7 @@
         <w:rPr>
           <w:shd w:val="clear" w:color="auto" w:fill="DEEAF6" w:themeFill="accent5" w:themeFillTint="33"/>
         </w:rPr>
-        <w:t>##</w:t>
-      </w:r>
-      <w:r>
-        <w:rPr>
-          <w:shd w:val="clear" w:color="auto" w:fill="DEEAF6" w:themeFill="accent5" w:themeFillTint="33"/>
-        </w:rPr>
-        <w:t>设置年轻代为并行收集。可与CMS收集同时使用。JDK5.0以上，JVM会根据系统配置自行设置，所以无需再设置此值。</w:t>
+        <w:t>##设置年轻代为并行收集。可与CMS收集同时使用。JDK5.0以上，JVM会根据系统配置自行设置，所以无需再设置此值。</w:t>
       </w:r>
     </w:p>
     <w:p>
@@ -3791,7 +4018,6 @@
         <w:pStyle w:val="a0"/>
         <w:ind w:left="360" w:firstLineChars="0" w:firstLine="0"/>
         <w:rPr>
-          <w:rFonts w:hint="eastAsia"/>
           <w:shd w:val="clear" w:color="auto" w:fill="DEEAF6" w:themeFill="accent5" w:themeFillTint="33"/>
         </w:rPr>
       </w:pPr>
@@ -3815,16 +4041,392 @@
         </w:rPr>
         <w:t>。</w:t>
       </w:r>
-      <w:bookmarkStart w:id="2" w:name="_GoBack"/>
-      <w:bookmarkEnd w:id="2"/>
-    </w:p>
-    <w:p>
-      <w:pPr>
-        <w:rPr>
-          <w:rFonts w:hint="eastAsia"/>
-        </w:rPr>
-      </w:pPr>
-    </w:p>
+    </w:p>
+    <w:p>
+      <w:pPr>
+        <w:pStyle w:val="a0"/>
+        <w:ind w:left="360" w:firstLineChars="0" w:firstLine="0"/>
+        <w:rPr>
+          <w:shd w:val="clear" w:color="auto" w:fill="DEEAF6" w:themeFill="accent5" w:themeFillTint="33"/>
+        </w:rPr>
+      </w:pPr>
+    </w:p>
+    <w:p>
+      <w:pPr>
+        <w:pStyle w:val="3"/>
+        <w:ind w:left="987"/>
+        <w:rPr>
+          <w:shd w:val="clear" w:color="auto" w:fill="DEEAF6" w:themeFill="accent5" w:themeFillTint="33"/>
+        </w:rPr>
+      </w:pPr>
+      <w:r>
+        <w:rPr>
+          <w:rFonts w:hint="eastAsia"/>
+          <w:shd w:val="clear" w:color="auto" w:fill="DEEAF6" w:themeFill="accent5" w:themeFillTint="33"/>
+        </w:rPr>
+        <w:t>辅助信息</w:t>
+      </w:r>
+    </w:p>
+    <w:p>
+      <w:pPr>
+        <w:pStyle w:val="4"/>
+        <w:spacing w:before="312"/>
+        <w:ind w:left="1338"/>
+      </w:pPr>
+      <w:r>
+        <w:rPr>
+          <w:rFonts w:hint="eastAsia"/>
+        </w:rPr>
+        <w:t>-</w:t>
+      </w:r>
+      <w:proofErr w:type="gramStart"/>
+      <w:r>
+        <w:rPr>
+          <w:rFonts w:hint="eastAsia"/>
+        </w:rPr>
+        <w:t>XX:+</w:t>
+      </w:r>
+      <w:proofErr w:type="spellStart"/>
+      <w:proofErr w:type="gramEnd"/>
+      <w:r>
+        <w:rPr>
+          <w:rFonts w:hint="eastAsia"/>
+        </w:rPr>
+        <w:t>PrintGC</w:t>
+      </w:r>
+      <w:proofErr w:type="spellEnd"/>
+    </w:p>
+    <w:p>
+      <w:r>
+        <w:rPr>
+          <w:rFonts w:hint="eastAsia"/>
+        </w:rPr>
+        <w:t>##</w:t>
+      </w:r>
+      <w:r>
+        <w:rPr>
+          <w:rFonts w:hint="eastAsia"/>
+        </w:rPr>
+        <w:t>输出形式</w:t>
+      </w:r>
+      <w:r>
+        <w:t xml:space="preserve">：[GC 118250K-&gt;113543K(130112K), 0.0094143 secs] </w:t>
+      </w:r>
+    </w:p>
+    <w:p>
+      <w:r>
+        <w:lastRenderedPageBreak/>
+        <w:t xml:space="preserve">                [Full GC 121376K-&gt;10414K(130112K), 0.0650971 secs] </w:t>
+      </w:r>
+    </w:p>
+    <w:p>
+      <w:pPr>
+        <w:pStyle w:val="4"/>
+        <w:spacing w:before="312"/>
+        <w:ind w:left="1338"/>
+      </w:pPr>
+      <w:r>
+        <w:t>-</w:t>
+      </w:r>
+      <w:proofErr w:type="gramStart"/>
+      <w:r>
+        <w:t>XX:+</w:t>
+      </w:r>
+      <w:proofErr w:type="spellStart"/>
+      <w:proofErr w:type="gramEnd"/>
+      <w:r>
+        <w:t>PrintGCDetails</w:t>
+      </w:r>
+      <w:proofErr w:type="spellEnd"/>
+    </w:p>
+    <w:p>
+      <w:r>
+        <w:rPr>
+          <w:rFonts w:hint="eastAsia"/>
+        </w:rPr>
+        <w:t>##</w:t>
+      </w:r>
+      <w:r>
+        <w:rPr>
+          <w:rFonts w:hint="eastAsia"/>
+        </w:rPr>
+        <w:t>输出形式</w:t>
+      </w:r>
+      <w:r>
+        <w:t>：[GC [</w:t>
+      </w:r>
+      <w:proofErr w:type="spellStart"/>
+      <w:r>
+        <w:t>DefNew</w:t>
+      </w:r>
+      <w:proofErr w:type="spellEnd"/>
+      <w:r>
+        <w:t xml:space="preserve">: 8614K-&gt;781K(9088K), 0.0123035 secs] 118250K-&gt;113543K(130112K), 0.0124633 secs] </w:t>
+      </w:r>
+    </w:p>
+    <w:p>
+      <w:r>
+        <w:t>                [GC [</w:t>
+      </w:r>
+      <w:proofErr w:type="spellStart"/>
+      <w:r>
+        <w:t>DefNew</w:t>
+      </w:r>
+      <w:proofErr w:type="spellEnd"/>
+      <w:r>
+        <w:t xml:space="preserve">: 8614K-&gt;8614K(9088K), 0.0000665 </w:t>
+      </w:r>
+      <w:proofErr w:type="gramStart"/>
+      <w:r>
+        <w:t>secs][</w:t>
+      </w:r>
+      <w:proofErr w:type="gramEnd"/>
+      <w:r>
+        <w:t xml:space="preserve">Tenured: 112761K-&gt;10414K(121024K), 0.0433488 secs] 121376K-&gt;10414K(130112K), 0.0436268 secs] </w:t>
+      </w:r>
+    </w:p>
+    <w:p>
+      <w:pPr>
+        <w:pStyle w:val="4"/>
+        <w:spacing w:before="312"/>
+        <w:ind w:left="1338"/>
+      </w:pPr>
+      <w:r>
+        <w:t>-</w:t>
+      </w:r>
+      <w:proofErr w:type="gramStart"/>
+      <w:r>
+        <w:t>XX:+</w:t>
+      </w:r>
+      <w:proofErr w:type="spellStart"/>
+      <w:proofErr w:type="gramEnd"/>
+      <w:r>
+        <w:t>PrintGCTimeStamps</w:t>
+      </w:r>
+      <w:proofErr w:type="spellEnd"/>
+    </w:p>
+    <w:p>
+      <w:r>
+        <w:rPr>
+          <w:rFonts w:hint="eastAsia"/>
+        </w:rPr>
+        <w:t>##</w:t>
+      </w:r>
+      <w:r>
+        <w:t>可与上面两个混合使用</w:t>
+      </w:r>
+      <w:r>
+        <w:rPr>
+          <w:rFonts w:hint="eastAsia"/>
+        </w:rPr>
+        <w:t>。</w:t>
+      </w:r>
+    </w:p>
+    <w:p>
+      <w:r>
+        <w:rPr>
+          <w:rFonts w:hint="eastAsia"/>
+        </w:rPr>
+        <w:t>##</w:t>
+      </w:r>
+      <w:r>
+        <w:t>输出形式：11.851: [GC 98328K-&gt;93620K(130112K), 0.0082960 secs]</w:t>
+      </w:r>
+    </w:p>
+    <w:p>
+      <w:pPr>
+        <w:pStyle w:val="4"/>
+        <w:spacing w:before="312"/>
+        <w:ind w:left="1338"/>
+      </w:pPr>
+      <w:r>
+        <w:t>-</w:t>
+      </w:r>
+      <w:proofErr w:type="gramStart"/>
+      <w:r>
+        <w:t>XX:+</w:t>
+      </w:r>
+      <w:proofErr w:type="spellStart"/>
+      <w:proofErr w:type="gramEnd"/>
+      <w:r>
+        <w:t>PrintGCApplicationConcurrentTime</w:t>
+      </w:r>
+      <w:proofErr w:type="spellEnd"/>
+    </w:p>
+    <w:p>
+      <w:r>
+        <w:rPr>
+          <w:rFonts w:hint="eastAsia"/>
+        </w:rPr>
+        <w:t>##</w:t>
+      </w:r>
+      <w:r>
+        <w:t>打印每次垃圾回收前，程序未中断的执行时间。可与上面混合使用</w:t>
+      </w:r>
+    </w:p>
+    <w:p>
+      <w:r>
+        <w:rPr>
+          <w:rFonts w:hint="eastAsia"/>
+        </w:rPr>
+        <w:t>##</w:t>
+      </w:r>
+      <w:r>
+        <w:t>输出形式：</w:t>
+      </w:r>
+      <w:r>
+        <w:t>Application time: 0.5291524 seconds</w:t>
+      </w:r>
+    </w:p>
+    <w:p>
+      <w:pPr>
+        <w:pStyle w:val="4"/>
+        <w:spacing w:before="312"/>
+        <w:ind w:left="1338"/>
+      </w:pPr>
+      <w:r>
+        <w:t>-</w:t>
+      </w:r>
+      <w:proofErr w:type="gramStart"/>
+      <w:r>
+        <w:t>XX:+</w:t>
+      </w:r>
+      <w:proofErr w:type="spellStart"/>
+      <w:proofErr w:type="gramEnd"/>
+      <w:r>
+        <w:t>PrintGCApplicationStoppedTime</w:t>
+      </w:r>
+      <w:proofErr w:type="spellEnd"/>
+    </w:p>
+    <w:p>
+      <w:r>
+        <w:rPr>
+          <w:rFonts w:hint="eastAsia"/>
+        </w:rPr>
+        <w:t>##</w:t>
+      </w:r>
+      <w:r>
+        <w:t>打印垃圾回收期</w:t>
+      </w:r>
+      <w:proofErr w:type="gramStart"/>
+      <w:r>
+        <w:t>间程序</w:t>
+      </w:r>
+      <w:proofErr w:type="gramEnd"/>
+      <w:r>
+        <w:t>暂停的时间。可与上面混合使用</w:t>
+      </w:r>
+    </w:p>
+    <w:p>
+      <w:r>
+        <w:t>输出形式：</w:t>
+      </w:r>
+      <w:r>
+        <w:t>Total time for which application threads were stopped: 0.0468229 seconds</w:t>
+      </w:r>
+    </w:p>
+    <w:p>
+      <w:pPr>
+        <w:pStyle w:val="4"/>
+        <w:spacing w:before="312"/>
+        <w:ind w:left="1338"/>
+      </w:pPr>
+      <w:r>
+        <w:t>-</w:t>
+      </w:r>
+      <w:proofErr w:type="spellStart"/>
+      <w:proofErr w:type="gramStart"/>
+      <w:r>
+        <w:t>XX:PrintHeapAtGC</w:t>
+      </w:r>
+      <w:proofErr w:type="spellEnd"/>
+      <w:proofErr w:type="gramEnd"/>
+    </w:p>
+    <w:p>
+      <w:r>
+        <w:rPr>
+          <w:rFonts w:hint="eastAsia"/>
+        </w:rPr>
+        <w:t>#</w:t>
+      </w:r>
+      <w:r>
+        <w:t>#</w:t>
+      </w:r>
+      <w:r>
+        <w:t>打印GC前后的详细堆栈信息</w:t>
+      </w:r>
+    </w:p>
+    <w:p>
+      <w:pPr>
+        <w:pStyle w:val="4"/>
+        <w:spacing w:before="312"/>
+        <w:ind w:left="1338"/>
+      </w:pPr>
+      <w:r>
+        <w:t>-</w:t>
+      </w:r>
+      <w:proofErr w:type="spellStart"/>
+      <w:proofErr w:type="gramStart"/>
+      <w:r>
+        <w:t>Xloggc:filename</w:t>
+      </w:r>
+      <w:proofErr w:type="spellEnd"/>
+      <w:proofErr w:type="gramEnd"/>
+    </w:p>
+    <w:p>
+      <w:pPr>
+        <w:widowControl/>
+        <w:spacing w:before="120"/>
+        <w:ind w:left="600"/>
+        <w:jc w:val="left"/>
+      </w:pPr>
+      <w:r>
+        <w:rPr>
+          <w:rFonts w:hint="eastAsia"/>
+        </w:rPr>
+        <w:t>##</w:t>
+      </w:r>
+      <w:r>
+        <w:t>与上面几个配合使用，把相关日志信息记录到文件以便分析。</w:t>
+      </w:r>
+    </w:p>
+    <w:p>
+      <w:pPr>
+        <w:pStyle w:val="3"/>
+        <w:ind w:left="987"/>
+      </w:pPr>
+      <w:r>
+        <w:rPr>
+          <w:rFonts w:hint="eastAsia"/>
+        </w:rPr>
+        <w:t>Eclipse Memory Analysis</w:t>
+      </w:r>
+    </w:p>
+    <w:p>
+      <w:pPr>
+        <w:pStyle w:val="4"/>
+        <w:spacing w:before="312"/>
+        <w:ind w:left="1338"/>
+      </w:pPr>
+      <w:r>
+        <w:rPr>
+          <w:rFonts w:hint="eastAsia"/>
+        </w:rPr>
+        <w:t>安装</w:t>
+      </w:r>
+    </w:p>
+    <w:p>
+      <w:pPr>
+        <w:widowControl/>
+        <w:spacing w:before="120"/>
+        <w:ind w:left="600"/>
+        <w:jc w:val="left"/>
+      </w:pPr>
+      <w:r>
+        <w:t>在Eclipse help -&gt; Eclipse Marketplace下搜索Memory</w:t>
+      </w:r>
+    </w:p>
+    <w:p/>
     <w:p>
       <w:pPr>
         <w:pStyle w:val="2"/>
@@ -3850,7 +4452,6 @@
         <w:rPr>
           <w:rFonts w:hint="eastAsia"/>
         </w:rPr>
-        <w:lastRenderedPageBreak/>
         <w:t>S</w:t>
       </w:r>
       <w:r>
@@ -3960,6 +4561,7 @@
         <w:rPr>
           <w:rFonts w:hint="eastAsia"/>
         </w:rPr>
+        <w:lastRenderedPageBreak/>
         <w:t>S</w:t>
       </w:r>
       <w:r>
@@ -4613,7 +5215,6 @@
         <w:rPr>
           <w:rFonts w:hint="eastAsia"/>
         </w:rPr>
-        <w:lastRenderedPageBreak/>
         <w:t>安装N</w:t>
       </w:r>
       <w:r>
@@ -5473,6 +6074,7 @@
       </w:pPr>
       <w:proofErr w:type="spellStart"/>
       <w:r>
+        <w:lastRenderedPageBreak/>
         <w:t>nginx.conf</w:t>
       </w:r>
       <w:proofErr w:type="spellEnd"/>
@@ -8196,7 +8798,6 @@
     </w:p>
     <w:p>
       <w:r>
-        <w:lastRenderedPageBreak/>
         <w:t>配置语法</w:t>
       </w:r>
       <w:r>
@@ -8485,6 +9086,7 @@
     </w:p>
     <w:p>
       <w:r>
+        <w:lastRenderedPageBreak/>
         <w:t xml:space="preserve">        # 则匹配到 `http://www.example.com/` 这种请求。 </w:t>
       </w:r>
     </w:p>
@@ -9149,7 +9751,6 @@
         <w:ind w:left="987"/>
       </w:pPr>
       <w:r>
-        <w:lastRenderedPageBreak/>
         <w:t>重新载入配置文件</w:t>
       </w:r>
     </w:p>
@@ -9528,6 +10129,7 @@
         <w:rPr>
           <w:rFonts w:hint="eastAsia"/>
         </w:rPr>
+        <w:lastRenderedPageBreak/>
         <w:t>消息队列框架</w:t>
       </w:r>
     </w:p>
@@ -9829,7 +10431,6 @@
         <w:rPr>
           <w:rFonts w:hint="eastAsia"/>
         </w:rPr>
-        <w:lastRenderedPageBreak/>
         <w:t>分支（</w:t>
       </w:r>
       <w:r>
@@ -9908,6 +10509,7 @@
         <w:rPr>
           <w:rFonts w:hint="eastAsia"/>
         </w:rPr>
+        <w:lastRenderedPageBreak/>
         <w:t>修订（</w:t>
       </w:r>
       <w:r>
@@ -10246,7 +10848,6 @@
         <w:rPr>
           <w:rFonts w:hint="eastAsia"/>
         </w:rPr>
-        <w:lastRenderedPageBreak/>
         <w:t>g</w:t>
       </w:r>
       <w:r>
@@ -11765,6 +12366,155 @@
     </w:lvl>
   </w:abstractNum>
   <w:abstractNum w:abstractNumId="15" w15:restartNumberingAfterBreak="0">
+    <w:nsid w:val="4EA00401"/>
+    <w:multiLevelType w:val="multilevel"/>
+    <w:tmpl w:val="72F23AA0"/>
+    <w:lvl w:ilvl="0">
+      <w:start w:val="1"/>
+      <w:numFmt w:val="bullet"/>
+      <w:lvlText w:val=""/>
+      <w:lvlJc w:val="left"/>
+      <w:pPr>
+        <w:tabs>
+          <w:tab w:val="num" w:pos="720"/>
+        </w:tabs>
+        <w:ind w:left="720" w:hanging="360"/>
+      </w:pPr>
+      <w:rPr>
+        <w:rFonts w:ascii="Symbol" w:hAnsi="Symbol" w:hint="default"/>
+        <w:sz w:val="20"/>
+      </w:rPr>
+    </w:lvl>
+    <w:lvl w:ilvl="1" w:tentative="1">
+      <w:start w:val="1"/>
+      <w:numFmt w:val="bullet"/>
+      <w:lvlText w:val="o"/>
+      <w:lvlJc w:val="left"/>
+      <w:pPr>
+        <w:tabs>
+          <w:tab w:val="num" w:pos="1440"/>
+        </w:tabs>
+        <w:ind w:left="1440" w:hanging="360"/>
+      </w:pPr>
+      <w:rPr>
+        <w:rFonts w:ascii="Courier New" w:hAnsi="Courier New" w:hint="default"/>
+        <w:sz w:val="20"/>
+      </w:rPr>
+    </w:lvl>
+    <w:lvl w:ilvl="2" w:tentative="1">
+      <w:start w:val="1"/>
+      <w:numFmt w:val="bullet"/>
+      <w:lvlText w:val=""/>
+      <w:lvlJc w:val="left"/>
+      <w:pPr>
+        <w:tabs>
+          <w:tab w:val="num" w:pos="2160"/>
+        </w:tabs>
+        <w:ind w:left="2160" w:hanging="360"/>
+      </w:pPr>
+      <w:rPr>
+        <w:rFonts w:ascii="Wingdings" w:hAnsi="Wingdings" w:hint="default"/>
+        <w:sz w:val="20"/>
+      </w:rPr>
+    </w:lvl>
+    <w:lvl w:ilvl="3" w:tentative="1">
+      <w:start w:val="1"/>
+      <w:numFmt w:val="bullet"/>
+      <w:lvlText w:val=""/>
+      <w:lvlJc w:val="left"/>
+      <w:pPr>
+        <w:tabs>
+          <w:tab w:val="num" w:pos="2880"/>
+        </w:tabs>
+        <w:ind w:left="2880" w:hanging="360"/>
+      </w:pPr>
+      <w:rPr>
+        <w:rFonts w:ascii="Wingdings" w:hAnsi="Wingdings" w:hint="default"/>
+        <w:sz w:val="20"/>
+      </w:rPr>
+    </w:lvl>
+    <w:lvl w:ilvl="4" w:tentative="1">
+      <w:start w:val="1"/>
+      <w:numFmt w:val="bullet"/>
+      <w:lvlText w:val=""/>
+      <w:lvlJc w:val="left"/>
+      <w:pPr>
+        <w:tabs>
+          <w:tab w:val="num" w:pos="3600"/>
+        </w:tabs>
+        <w:ind w:left="3600" w:hanging="360"/>
+      </w:pPr>
+      <w:rPr>
+        <w:rFonts w:ascii="Wingdings" w:hAnsi="Wingdings" w:hint="default"/>
+        <w:sz w:val="20"/>
+      </w:rPr>
+    </w:lvl>
+    <w:lvl w:ilvl="5" w:tentative="1">
+      <w:start w:val="1"/>
+      <w:numFmt w:val="bullet"/>
+      <w:lvlText w:val=""/>
+      <w:lvlJc w:val="left"/>
+      <w:pPr>
+        <w:tabs>
+          <w:tab w:val="num" w:pos="4320"/>
+        </w:tabs>
+        <w:ind w:left="4320" w:hanging="360"/>
+      </w:pPr>
+      <w:rPr>
+        <w:rFonts w:ascii="Wingdings" w:hAnsi="Wingdings" w:hint="default"/>
+        <w:sz w:val="20"/>
+      </w:rPr>
+    </w:lvl>
+    <w:lvl w:ilvl="6" w:tentative="1">
+      <w:start w:val="1"/>
+      <w:numFmt w:val="bullet"/>
+      <w:lvlText w:val=""/>
+      <w:lvlJc w:val="left"/>
+      <w:pPr>
+        <w:tabs>
+          <w:tab w:val="num" w:pos="5040"/>
+        </w:tabs>
+        <w:ind w:left="5040" w:hanging="360"/>
+      </w:pPr>
+      <w:rPr>
+        <w:rFonts w:ascii="Wingdings" w:hAnsi="Wingdings" w:hint="default"/>
+        <w:sz w:val="20"/>
+      </w:rPr>
+    </w:lvl>
+    <w:lvl w:ilvl="7" w:tentative="1">
+      <w:start w:val="1"/>
+      <w:numFmt w:val="bullet"/>
+      <w:lvlText w:val=""/>
+      <w:lvlJc w:val="left"/>
+      <w:pPr>
+        <w:tabs>
+          <w:tab w:val="num" w:pos="5760"/>
+        </w:tabs>
+        <w:ind w:left="5760" w:hanging="360"/>
+      </w:pPr>
+      <w:rPr>
+        <w:rFonts w:ascii="Wingdings" w:hAnsi="Wingdings" w:hint="default"/>
+        <w:sz w:val="20"/>
+      </w:rPr>
+    </w:lvl>
+    <w:lvl w:ilvl="8" w:tentative="1">
+      <w:start w:val="1"/>
+      <w:numFmt w:val="bullet"/>
+      <w:lvlText w:val=""/>
+      <w:lvlJc w:val="left"/>
+      <w:pPr>
+        <w:tabs>
+          <w:tab w:val="num" w:pos="6480"/>
+        </w:tabs>
+        <w:ind w:left="6480" w:hanging="360"/>
+      </w:pPr>
+      <w:rPr>
+        <w:rFonts w:ascii="Wingdings" w:hAnsi="Wingdings" w:hint="default"/>
+        <w:sz w:val="20"/>
+      </w:rPr>
+    </w:lvl>
+  </w:abstractNum>
+  <w:abstractNum w:abstractNumId="16" w15:restartNumberingAfterBreak="0">
     <w:nsid w:val="528B6A87"/>
     <w:multiLevelType w:val="hybridMultilevel"/>
     <w:tmpl w:val="99F02E60"/>
@@ -11853,7 +12603,7 @@
       </w:pPr>
     </w:lvl>
   </w:abstractNum>
-  <w:abstractNum w:abstractNumId="16" w15:restartNumberingAfterBreak="0">
+  <w:abstractNum w:abstractNumId="17" w15:restartNumberingAfterBreak="0">
     <w:nsid w:val="5F336215"/>
     <w:multiLevelType w:val="hybridMultilevel"/>
     <w:tmpl w:val="3DF8A538"/>
@@ -11942,7 +12692,7 @@
       </w:pPr>
     </w:lvl>
   </w:abstractNum>
-  <w:abstractNum w:abstractNumId="17" w15:restartNumberingAfterBreak="0">
+  <w:abstractNum w:abstractNumId="18" w15:restartNumberingAfterBreak="0">
     <w:nsid w:val="61251970"/>
     <w:multiLevelType w:val="hybridMultilevel"/>
     <w:tmpl w:val="00C6041E"/>
@@ -12031,7 +12781,7 @@
       </w:pPr>
     </w:lvl>
   </w:abstractNum>
-  <w:abstractNum w:abstractNumId="18" w15:restartNumberingAfterBreak="0">
+  <w:abstractNum w:abstractNumId="19" w15:restartNumberingAfterBreak="0">
     <w:nsid w:val="62076B47"/>
     <w:multiLevelType w:val="multilevel"/>
     <w:tmpl w:val="0CDA49B2"/>
@@ -12149,7 +12899,7 @@
       </w:rPr>
     </w:lvl>
   </w:abstractNum>
-  <w:abstractNum w:abstractNumId="19" w15:restartNumberingAfterBreak="0">
+  <w:abstractNum w:abstractNumId="20" w15:restartNumberingAfterBreak="0">
     <w:nsid w:val="62A7611E"/>
     <w:multiLevelType w:val="hybridMultilevel"/>
     <w:tmpl w:val="41B8B544"/>
@@ -12238,7 +12988,7 @@
       </w:pPr>
     </w:lvl>
   </w:abstractNum>
-  <w:abstractNum w:abstractNumId="20" w15:restartNumberingAfterBreak="0">
+  <w:abstractNum w:abstractNumId="21" w15:restartNumberingAfterBreak="0">
     <w:nsid w:val="67B67007"/>
     <w:multiLevelType w:val="hybridMultilevel"/>
     <w:tmpl w:val="314EF806"/>
@@ -12327,7 +13077,7 @@
       </w:pPr>
     </w:lvl>
   </w:abstractNum>
-  <w:abstractNum w:abstractNumId="21" w15:restartNumberingAfterBreak="0">
+  <w:abstractNum w:abstractNumId="22" w15:restartNumberingAfterBreak="0">
     <w:nsid w:val="6DC73085"/>
     <w:multiLevelType w:val="hybridMultilevel"/>
     <w:tmpl w:val="3BE41306"/>
@@ -12416,7 +13166,7 @@
       </w:pPr>
     </w:lvl>
   </w:abstractNum>
-  <w:abstractNum w:abstractNumId="22" w15:restartNumberingAfterBreak="0">
+  <w:abstractNum w:abstractNumId="23" w15:restartNumberingAfterBreak="0">
     <w:nsid w:val="6F4C7AE1"/>
     <w:multiLevelType w:val="hybridMultilevel"/>
     <w:tmpl w:val="F0DCB184"/>
@@ -12507,7 +13257,7 @@
       </w:pPr>
     </w:lvl>
   </w:abstractNum>
-  <w:abstractNum w:abstractNumId="23" w15:restartNumberingAfterBreak="0">
+  <w:abstractNum w:abstractNumId="24" w15:restartNumberingAfterBreak="0">
     <w:nsid w:val="704A19ED"/>
     <w:multiLevelType w:val="multilevel"/>
     <w:tmpl w:val="50F655BA"/>
@@ -12620,7 +13370,7 @@
       </w:rPr>
     </w:lvl>
   </w:abstractNum>
-  <w:abstractNum w:abstractNumId="24" w15:restartNumberingAfterBreak="0">
+  <w:abstractNum w:abstractNumId="25" w15:restartNumberingAfterBreak="0">
     <w:nsid w:val="75D7120E"/>
     <w:multiLevelType w:val="hybridMultilevel"/>
     <w:tmpl w:val="F0DCB184"/>
@@ -12711,7 +13461,7 @@
       </w:pPr>
     </w:lvl>
   </w:abstractNum>
-  <w:abstractNum w:abstractNumId="25" w15:restartNumberingAfterBreak="0">
+  <w:abstractNum w:abstractNumId="26" w15:restartNumberingAfterBreak="0">
     <w:nsid w:val="77CB7BBA"/>
     <w:multiLevelType w:val="hybridMultilevel"/>
     <w:tmpl w:val="314EF806"/>
@@ -13068,10 +13818,10 @@
     </w:lvlOverride>
   </w:num>
   <w:num w:numId="6">
-    <w:abstractNumId w:val="23"/>
+    <w:abstractNumId w:val="24"/>
   </w:num>
   <w:num w:numId="7">
-    <w:abstractNumId w:val="23"/>
+    <w:abstractNumId w:val="24"/>
     <w:lvlOverride w:ilvl="0">
       <w:startOverride w:val="1"/>
     </w:lvlOverride>
@@ -13107,13 +13857,13 @@
     <w:abstractNumId w:val="13"/>
   </w:num>
   <w:num w:numId="10">
-    <w:abstractNumId w:val="15"/>
+    <w:abstractNumId w:val="16"/>
   </w:num>
   <w:num w:numId="11">
     <w:abstractNumId w:val="2"/>
   </w:num>
   <w:num w:numId="12">
-    <w:abstractNumId w:val="17"/>
+    <w:abstractNumId w:val="18"/>
   </w:num>
   <w:num w:numId="13">
     <w:abstractNumId w:val="3"/>
@@ -13125,10 +13875,10 @@
     <w:abstractNumId w:val="9"/>
   </w:num>
   <w:num w:numId="16">
-    <w:abstractNumId w:val="24"/>
+    <w:abstractNumId w:val="25"/>
   </w:num>
   <w:num w:numId="17">
-    <w:abstractNumId w:val="22"/>
+    <w:abstractNumId w:val="23"/>
   </w:num>
   <w:num w:numId="18">
     <w:abstractNumId w:val="13"/>
@@ -13239,19 +13989,19 @@
     <w:abstractNumId w:val="8"/>
   </w:num>
   <w:num w:numId="27">
-    <w:abstractNumId w:val="16"/>
+    <w:abstractNumId w:val="17"/>
   </w:num>
   <w:num w:numId="28">
-    <w:abstractNumId w:val="18"/>
+    <w:abstractNumId w:val="19"/>
   </w:num>
   <w:num w:numId="29">
     <w:abstractNumId w:val="12"/>
   </w:num>
   <w:num w:numId="30">
-    <w:abstractNumId w:val="20"/>
+    <w:abstractNumId w:val="21"/>
   </w:num>
   <w:num w:numId="31">
-    <w:abstractNumId w:val="21"/>
+    <w:abstractNumId w:val="22"/>
   </w:num>
   <w:num w:numId="32">
     <w:abstractNumId w:val="10"/>
@@ -13260,16 +14010,26 @@
     <w:abstractNumId w:val="0"/>
   </w:num>
   <w:num w:numId="34">
-    <w:abstractNumId w:val="25"/>
+    <w:abstractNumId w:val="26"/>
   </w:num>
   <w:num w:numId="35">
     <w:abstractNumId w:val="6"/>
   </w:num>
   <w:num w:numId="36">
-    <w:abstractNumId w:val="19"/>
+    <w:abstractNumId w:val="20"/>
   </w:num>
   <w:num w:numId="37">
     <w:abstractNumId w:val="7"/>
+  </w:num>
+  <w:num w:numId="38">
+    <w:abstractNumId w:val="15"/>
+    <w:lvlOverride w:ilvl="0">
+      <w:lvl w:ilvl="0">
+        <w:numFmt w:val="decimal"/>
+        <w:lvlText w:val="%1."/>
+        <w:lvlJc w:val="left"/>
+      </w:lvl>
+    </w:lvlOverride>
   </w:num>
 </w:numbering>
 </file>
@@ -14413,7 +15173,7 @@
 </file>
 
 <file path=customXml/itemProps1.xml><?xml version="1.0" encoding="utf-8"?>
-<ds:datastoreItem xmlns:ds="http://schemas.openxmlformats.org/officeDocument/2006/customXml" ds:itemID="{BE492C3C-66B2-435A-97C9-1D49E508572E}">
+<ds:datastoreItem xmlns:ds="http://schemas.openxmlformats.org/officeDocument/2006/customXml" ds:itemID="{E4F07D92-0EAF-4B2E-B20B-49E8183C50BD}">
   <ds:schemaRefs>
     <ds:schemaRef ds:uri="http://schemas.openxmlformats.org/officeDocument/2006/bibliography"/>
   </ds:schemaRefs>

--- a/技术文档.docx
+++ b/技术文档.docx
@@ -1871,28 +1871,28 @@
         <w:rPr>
           <w:shd w:val="clear" w:color="auto" w:fill="DEEAF6" w:themeFill="accent5" w:themeFillTint="33"/>
         </w:rPr>
-        <w:t>代大</w:t>
+        <w:t>代大小</w:t>
       </w:r>
       <w:proofErr w:type="gramEnd"/>
       <w:r>
         <w:rPr>
           <w:shd w:val="clear" w:color="auto" w:fill="DEEAF6" w:themeFill="accent5" w:themeFillTint="33"/>
         </w:rPr>
-        <w:t>小+年老</w:t>
+        <w:t>+年老</w:t>
       </w:r>
       <w:proofErr w:type="gramStart"/>
       <w:r>
         <w:rPr>
           <w:shd w:val="clear" w:color="auto" w:fill="DEEAF6" w:themeFill="accent5" w:themeFillTint="33"/>
         </w:rPr>
-        <w:t>代大</w:t>
+        <w:t>代大小</w:t>
       </w:r>
       <w:proofErr w:type="gramEnd"/>
       <w:r>
         <w:rPr>
           <w:shd w:val="clear" w:color="auto" w:fill="DEEAF6" w:themeFill="accent5" w:themeFillTint="33"/>
         </w:rPr>
-        <w:t>小+持久代大小</w:t>
+        <w:t>+持久代大小</w:t>
       </w:r>
       <w:r>
         <w:rPr>
@@ -2257,14 +2257,14 @@
         <w:rPr>
           <w:shd w:val="clear" w:color="auto" w:fill="DEEAF6" w:themeFill="accent5" w:themeFillTint="33"/>
         </w:rPr>
-        <w:t>年轻代即</w:t>
+        <w:t>年轻代即被</w:t>
       </w:r>
       <w:proofErr w:type="gramEnd"/>
       <w:r>
         <w:rPr>
           <w:shd w:val="clear" w:color="auto" w:fill="DEEAF6" w:themeFill="accent5" w:themeFillTint="33"/>
         </w:rPr>
-        <w:t>被回收的概</w:t>
+        <w:t>回收的概</w:t>
       </w:r>
       <w:r>
         <w:rPr>
@@ -2421,7 +2421,21 @@
         <w:rPr>
           <w:rFonts w:hint="eastAsia"/>
         </w:rPr>
-        <w:t>用于存储局部变量表、操作数栈、动态链接、方法出口等信息。</w:t>
+        <w:t>用于存储局部变量表、操作数</w:t>
+      </w:r>
+      <w:proofErr w:type="gramStart"/>
+      <w:r>
+        <w:rPr>
+          <w:rFonts w:hint="eastAsia"/>
+        </w:rPr>
+        <w:t>栈</w:t>
+      </w:r>
+      <w:proofErr w:type="gramEnd"/>
+      <w:r>
+        <w:rPr>
+          <w:rFonts w:hint="eastAsia"/>
+        </w:rPr>
+        <w:t>、动态链接、方法出口等信息。</w:t>
       </w:r>
     </w:p>
     <w:p>
@@ -2451,7 +2465,35 @@
         <w:rPr>
           <w:rFonts w:hint="eastAsia"/>
         </w:rPr>
-        <w:t>中入栈到出栈的过程。</w:t>
+        <w:t>中入</w:t>
+      </w:r>
+      <w:proofErr w:type="gramStart"/>
+      <w:r>
+        <w:rPr>
+          <w:rFonts w:hint="eastAsia"/>
+        </w:rPr>
+        <w:t>栈</w:t>
+      </w:r>
+      <w:proofErr w:type="gramEnd"/>
+      <w:r>
+        <w:rPr>
+          <w:rFonts w:hint="eastAsia"/>
+        </w:rPr>
+        <w:t>到出</w:t>
+      </w:r>
+      <w:proofErr w:type="gramStart"/>
+      <w:r>
+        <w:rPr>
+          <w:rFonts w:hint="eastAsia"/>
+        </w:rPr>
+        <w:t>栈</w:t>
+      </w:r>
+      <w:proofErr w:type="gramEnd"/>
+      <w:r>
+        <w:rPr>
+          <w:rFonts w:hint="eastAsia"/>
+        </w:rPr>
+        <w:t>的过程。</w:t>
       </w:r>
     </w:p>
     <w:p>
@@ -2632,7 +2674,21 @@
         <w:rPr>
           <w:rFonts w:hint="eastAsia"/>
         </w:rPr>
-        <w:t>可以动态扩展（当前大部分的Java虚拟机都可动态扩展，只不过Java虚拟机规范中也允许固定长度的虚拟机栈），如果扩展时无法申请到足够的内存，就会抛出</w:t>
+        <w:t>可以动态扩展（当前大部分的Java虚拟机都可动态扩展，只不过Java虚拟机规范中也允许固定长度的虚拟机</w:t>
+      </w:r>
+      <w:proofErr w:type="gramStart"/>
+      <w:r>
+        <w:rPr>
+          <w:rFonts w:hint="eastAsia"/>
+        </w:rPr>
+        <w:t>栈</w:t>
+      </w:r>
+      <w:proofErr w:type="gramEnd"/>
+      <w:r>
+        <w:rPr>
+          <w:rFonts w:hint="eastAsia"/>
+        </w:rPr>
+        <w:t>），如果扩展时无法申请到足够的内存，就会抛出</w:t>
       </w:r>
       <w:proofErr w:type="spellStart"/>
       <w:r>
@@ -2956,7 +3012,21 @@
         <w:rPr>
           <w:rFonts w:hint="eastAsia"/>
         </w:rPr>
-        <w:t>和虚拟机栈合二为一。</w:t>
+        <w:t>和虚拟机</w:t>
+      </w:r>
+      <w:proofErr w:type="gramStart"/>
+      <w:r>
+        <w:rPr>
+          <w:rFonts w:hint="eastAsia"/>
+        </w:rPr>
+        <w:t>栈</w:t>
+      </w:r>
+      <w:proofErr w:type="gramEnd"/>
+      <w:r>
+        <w:rPr>
+          <w:rFonts w:hint="eastAsia"/>
+        </w:rPr>
+        <w:t>合二为一。</w:t>
       </w:r>
     </w:p>
     <w:p>
@@ -3042,14 +3112,14 @@
         <w:rPr>
           <w:rFonts w:hint="eastAsia"/>
         </w:rPr>
-        <w:t>一</w:t>
+        <w:t>一个</w:t>
       </w:r>
       <w:proofErr w:type="gramEnd"/>
       <w:r>
         <w:rPr>
           <w:rFonts w:hint="eastAsia"/>
         </w:rPr>
-        <w:t>个在J</w:t>
+        <w:t>在J</w:t>
       </w:r>
       <w:r>
         <w:t>ava</w:t>
@@ -3260,8 +3330,6 @@
         </w:rPr>
         <w:t>Generational Collection</w:t>
       </w:r>
-      <w:bookmarkStart w:id="2" w:name="_GoBack"/>
-      <w:bookmarkEnd w:id="2"/>
       <w:r>
         <w:t>)</w:t>
       </w:r>
@@ -3279,20 +3347,8 @@
         <w:t>新生代和老年代，这样就可以根据各个年代的特点采用最适当的收集算法。在新生代中，每次垃圾收集时都发现有大批对象死去，只有少量存活，那就选用复制算法，只需要付出少量存活对象的复制成本就可以完成收集。而老年代中因为对象存活率高、没有额外空间对它进行分配担保，就必须使用“标记—清理”或者“标记—整理”算法来进行回收。</w:t>
       </w:r>
     </w:p>
-    <w:p>
-      <w:pPr>
-        <w:rPr>
-          <w:rFonts w:hint="eastAsia"/>
-        </w:rPr>
-      </w:pPr>
-    </w:p>
-    <w:p>
-      <w:pPr>
-        <w:rPr>
-          <w:rFonts w:hint="eastAsia"/>
-        </w:rPr>
-      </w:pPr>
-    </w:p>
+    <w:p/>
+    <w:p/>
     <w:p>
       <w:pPr>
         <w:pStyle w:val="3"/>
@@ -3918,7 +3974,19 @@
         <w:rPr>
           <w:shd w:val="clear" w:color="auto" w:fill="DEEAF6" w:themeFill="accent5" w:themeFillTint="33"/>
         </w:rPr>
-        <w:t>##设置年轻代为并行收集。可与CMS收集同时使用。JDK5.0以上，JVM会根据系统配置自行设置，所以无需再设置此值。</w:t>
+        <w:t>##设置年轻代为并行收集。可与CMS收集同时使用。</w:t>
+      </w:r>
+      <w:r>
+        <w:rPr>
+          <w:shd w:val="clear" w:color="auto" w:fill="DEEAF6" w:themeFill="accent5" w:themeFillTint="33"/>
+        </w:rPr>
+        <w:t>jdk</w:t>
+      </w:r>
+      <w:r>
+        <w:rPr>
+          <w:shd w:val="clear" w:color="auto" w:fill="DEEAF6" w:themeFill="accent5" w:themeFillTint="33"/>
+        </w:rPr>
+        <w:t>5.0以上，JVM会根据系统配置自行设置，所以无需再设置此值。</w:t>
       </w:r>
     </w:p>
     <w:p>
@@ -9042,7 +9110,7 @@
         </w:rPr>
         <w:tab/>
       </w:r>
-      <w:bookmarkStart w:id="3" w:name="_Hlk510474882"/>
+      <w:bookmarkStart w:id="2" w:name="_Hlk510474882"/>
       <w:r>
         <w:rPr>
           <w:rStyle w:val="hljs-keyword"/>
@@ -9055,7 +9123,7 @@
         </w:rPr>
         <w:t>##</w:t>
       </w:r>
-      <w:bookmarkEnd w:id="3"/>
+      <w:bookmarkEnd w:id="2"/>
       <w:r>
         <w:rPr>
           <w:rStyle w:val="hljs-keyword"/>
@@ -10124,34 +10192,23 @@
       <w:pPr>
         <w:pStyle w:val="1"/>
         <w:spacing w:before="312"/>
-      </w:pPr>
-      <w:r>
-        <w:rPr>
+        <w:rPr>
+          <w:rStyle w:val="pln"/>
+        </w:rPr>
+      </w:pPr>
+      <w:r>
+        <w:rPr>
+          <w:rStyle w:val="pln"/>
           <w:rFonts w:hint="eastAsia"/>
         </w:rPr>
         <w:lastRenderedPageBreak/>
-        <w:t>消息队列框架</w:t>
-      </w:r>
-    </w:p>
-    <w:p>
-      <w:pPr>
-        <w:pStyle w:val="1"/>
-        <w:spacing w:before="312"/>
-      </w:pPr>
-      <w:r>
-        <w:rPr>
-          <w:rFonts w:hint="eastAsia"/>
-        </w:rPr>
-        <w:t>版本管理</w:t>
-      </w:r>
-      <w:r>
-        <w:rPr>
-          <w:rFonts w:hint="eastAsia"/>
-        </w:rPr>
-        <w:t>(版本控制</w:t>
-      </w:r>
-      <w:r>
-        <w:t>)</w:t>
+        <w:t>数据库(d</w:t>
+      </w:r>
+      <w:r>
+        <w:rPr>
+          <w:rStyle w:val="pln"/>
+        </w:rPr>
+        <w:t>atabase)</w:t>
       </w:r>
     </w:p>
     <w:p>
@@ -10161,10 +10218,7 @@
         <w:ind w:left="210"/>
       </w:pPr>
       <w:r>
-        <w:rPr>
-          <w:rFonts w:hint="eastAsia"/>
-        </w:rPr>
-        <w:t>常用术语</w:t>
+        <w:t>Oracle</w:t>
       </w:r>
     </w:p>
     <w:p>
@@ -10176,18 +10230,92 @@
         <w:rPr>
           <w:rFonts w:hint="eastAsia"/>
         </w:rPr>
-        <w:t>仓库（</w:t>
-      </w:r>
-      <w:r>
-        <w:t>Repository）</w:t>
-      </w:r>
-    </w:p>
-    <w:p>
-      <w:r>
-        <w:rPr>
-          <w:rFonts w:hint="eastAsia"/>
-        </w:rPr>
-        <w:t>受版本控制的所有文件修订历史的共享数据库。</w:t>
+        <w:t>数据块(</w:t>
+      </w:r>
+      <w:r>
+        <w:t>Block</w:t>
+      </w:r>
+      <w:r>
+        <w:rPr>
+          <w:rFonts w:hint="eastAsia"/>
+        </w:rPr>
+        <w:t>)</w:t>
+      </w:r>
+    </w:p>
+    <w:p>
+      <w:r>
+        <w:t>数据块是数据库中数据在磁盘中存储的最小单位，也是一次IO访问的最小单位，一个数据块通常可以存储多条记录，数据块大小是DBA在创建数据库或</w:t>
+      </w:r>
+      <w:proofErr w:type="gramStart"/>
+      <w:r>
+        <w:t>表空间</w:t>
+      </w:r>
+      <w:proofErr w:type="gramEnd"/>
+      <w:r>
+        <w:t>时指定，可指定为2K、4K、8K、16K或32K字节。下图是一个</w:t>
+      </w:r>
+      <w:hyperlink r:id="rId10" w:tgtFrame="_blank" w:tooltip="Oracle知识库" w:history="1">
+        <w:r>
+          <w:t>Oracle</w:t>
+        </w:r>
+      </w:hyperlink>
+      <w:r>
+        <w:t>数据库典型的物理结构，一个数据库可以包括多个数据文件，一个数据文件内又包含多个数据块</w:t>
+      </w:r>
+      <w:r>
+        <w:rPr>
+          <w:rFonts w:hint="eastAsia"/>
+        </w:rPr>
+        <w:t>:</w:t>
+      </w:r>
+    </w:p>
+    <w:p>
+      <w:r>
+        <w:rPr>
+          <w:rFonts w:hint="eastAsia"/>
+          <w:noProof/>
+        </w:rPr>
+        <w:drawing>
+          <wp:inline distT="0" distB="0" distL="0" distR="0">
+            <wp:extent cx="5267325" cy="3886200"/>
+            <wp:effectExtent l="0" t="0" r="0" b="0"/>
+            <wp:docPr id="2" name="图片 2"/>
+            <wp:cNvGraphicFramePr>
+              <a:graphicFrameLocks xmlns:a="http://schemas.openxmlformats.org/drawingml/2006/main" noChangeAspect="1"/>
+            </wp:cNvGraphicFramePr>
+            <a:graphic xmlns:a="http://schemas.openxmlformats.org/drawingml/2006/main">
+              <a:graphicData uri="http://schemas.openxmlformats.org/drawingml/2006/picture">
+                <pic:pic xmlns:pic="http://schemas.openxmlformats.org/drawingml/2006/picture">
+                  <pic:nvPicPr>
+                    <pic:cNvPr id="2" name="0_1291636632fz7h.gif.jpg"/>
+                    <pic:cNvPicPr/>
+                  </pic:nvPicPr>
+                  <pic:blipFill>
+                    <a:blip r:embed="rId11">
+                      <a:extLst>
+                        <a:ext uri="{28A0092B-C50C-407E-A947-70E740481C1C}">
+                          <a14:useLocalDpi xmlns:a14="http://schemas.microsoft.com/office/drawing/2010/main" val="0"/>
+                        </a:ext>
+                      </a:extLst>
+                    </a:blip>
+                    <a:stretch>
+                      <a:fillRect/>
+                    </a:stretch>
+                  </pic:blipFill>
+                  <pic:spPr>
+                    <a:xfrm>
+                      <a:off x="0" y="0"/>
+                      <a:ext cx="5267325" cy="3886200"/>
+                    </a:xfrm>
+                    <a:prstGeom prst="rect">
+                      <a:avLst/>
+                    </a:prstGeom>
+                  </pic:spPr>
+                </pic:pic>
+              </a:graphicData>
+            </a:graphic>
+          </wp:inline>
+        </w:drawing>
       </w:r>
     </w:p>
     <w:p>
@@ -10196,38 +10324,67 @@
         <w:ind w:left="987"/>
       </w:pPr>
       <w:r>
-        <w:rPr>
-          <w:rFonts w:hint="eastAsia"/>
-        </w:rPr>
-        <w:t>工作空间（</w:t>
-      </w:r>
-      <w:r>
-        <w:t xml:space="preserve">Workspace) </w:t>
-      </w:r>
-    </w:p>
-    <w:p>
-      <w:r>
-        <w:rPr>
-          <w:rFonts w:hint="eastAsia"/>
-        </w:rPr>
-        <w:t>本地硬盘或</w:t>
-      </w:r>
-      <w:r>
-        <w:t>Unix 用户</w:t>
-      </w:r>
-      <w:proofErr w:type="gramStart"/>
-      <w:r>
-        <w:t>帐户</w:t>
-      </w:r>
-      <w:proofErr w:type="gramEnd"/>
-      <w:r>
-        <w:t>上编辑的文件副本</w:t>
-      </w:r>
-      <w:r>
-        <w:rPr>
-          <w:rFonts w:hint="eastAsia"/>
-        </w:rPr>
-        <w:t>。</w:t>
+        <w:t>ROWID</w:t>
+      </w:r>
+    </w:p>
+    <w:p>
+      <w:r>
+        <w:t>ROWID是每条记录在数据库中的唯一标识，通过ROWID可以直接定位记录到对应的文件号及数据块位置。ROWID内容包括对像号、</w:t>
+      </w:r>
+      <w:r>
+        <w:t>文件号、</w:t>
+      </w:r>
+      <w:r>
+        <w:t>数据块号、记录槽号，如下图所示：</w:t>
+      </w:r>
+    </w:p>
+    <w:p>
+      <w:r>
+        <w:rPr>
+          <w:rFonts w:hint="eastAsia"/>
+          <w:noProof/>
+        </w:rPr>
+        <w:drawing>
+          <wp:inline distT="0" distB="0" distL="0" distR="0">
+            <wp:extent cx="4809524" cy="1828571"/>
+            <wp:effectExtent l="0" t="0" r="0" b="0"/>
+            <wp:docPr id="4" name="图片 4"/>
+            <wp:cNvGraphicFramePr>
+              <a:graphicFrameLocks xmlns:a="http://schemas.openxmlformats.org/drawingml/2006/main" noChangeAspect="1"/>
+            </wp:cNvGraphicFramePr>
+            <a:graphic xmlns:a="http://schemas.openxmlformats.org/drawingml/2006/main">
+              <a:graphicData uri="http://schemas.openxmlformats.org/drawingml/2006/picture">
+                <pic:pic xmlns:pic="http://schemas.openxmlformats.org/drawingml/2006/picture">
+                  <pic:nvPicPr>
+                    <pic:cNvPr id="4" name="20140516093153828.png"/>
+                    <pic:cNvPicPr/>
+                  </pic:nvPicPr>
+                  <pic:blipFill>
+                    <a:blip r:embed="rId12">
+                      <a:extLst>
+                        <a:ext uri="{28A0092B-C50C-407E-A947-70E740481C1C}">
+                          <a14:useLocalDpi xmlns:a14="http://schemas.microsoft.com/office/drawing/2010/main" val="0"/>
+                        </a:ext>
+                      </a:extLst>
+                    </a:blip>
+                    <a:stretch>
+                      <a:fillRect/>
+                    </a:stretch>
+                  </pic:blipFill>
+                  <pic:spPr>
+                    <a:xfrm>
+                      <a:off x="0" y="0"/>
+                      <a:ext cx="4809524" cy="1828571"/>
+                    </a:xfrm>
+                    <a:prstGeom prst="rect">
+                      <a:avLst/>
+                    </a:prstGeom>
+                  </pic:spPr>
+                </pic:pic>
+              </a:graphicData>
+            </a:graphic>
+          </wp:inline>
+        </w:drawing>
       </w:r>
     </w:p>
     <w:p>
@@ -10239,315 +10396,277 @@
         <w:rPr>
           <w:rFonts w:hint="eastAsia"/>
         </w:rPr>
-        <w:t>工作树</w:t>
-      </w:r>
-      <w:r>
-        <w:t>/区（Working tree）</w:t>
-      </w:r>
-    </w:p>
-    <w:p>
-      <w:r>
-        <w:rPr>
-          <w:rFonts w:hint="eastAsia"/>
-        </w:rPr>
-        <w:t>工作区中包含了仓库的工作文件。您可以修改的内容和提交更改作为新的提交到仓库。</w:t>
-      </w:r>
-    </w:p>
-    <w:p>
-      <w:pPr>
-        <w:pStyle w:val="3"/>
-        <w:ind w:left="987"/>
-      </w:pPr>
-      <w:r>
-        <w:rPr>
-          <w:rFonts w:hint="eastAsia"/>
-        </w:rPr>
-        <w:t>暂存区（</w:t>
-      </w:r>
-      <w:r>
-        <w:t>Staging area）</w:t>
-      </w:r>
-    </w:p>
-    <w:p>
-      <w:r>
-        <w:rPr>
-          <w:rFonts w:hint="eastAsia"/>
-        </w:rPr>
-        <w:t>暂存区是工作区用来提交更改（</w:t>
-      </w:r>
-      <w:r>
-        <w:t>commit）前可以暂存工作区的变化。</w:t>
-      </w:r>
-    </w:p>
-    <w:p>
-      <w:pPr>
-        <w:pStyle w:val="3"/>
-        <w:ind w:left="987"/>
-      </w:pPr>
-      <w:r>
-        <w:rPr>
-          <w:rFonts w:hint="eastAsia"/>
-        </w:rPr>
-        <w:t>索引（</w:t>
-      </w:r>
-      <w:r>
-        <w:t>Index）</w:t>
-      </w:r>
-    </w:p>
-    <w:p>
-      <w:r>
-        <w:rPr>
-          <w:rFonts w:hint="eastAsia"/>
-        </w:rPr>
-        <w:t>索引是暂存区的另一种术语。</w:t>
-      </w:r>
-    </w:p>
-    <w:p>
-      <w:pPr>
-        <w:pStyle w:val="3"/>
-        <w:ind w:left="987"/>
-      </w:pPr>
-      <w:r>
-        <w:rPr>
-          <w:rFonts w:hint="eastAsia"/>
-        </w:rPr>
-        <w:t>签入（</w:t>
-      </w:r>
-      <w:proofErr w:type="spellStart"/>
-      <w:r>
-        <w:t>Checkin</w:t>
-      </w:r>
-      <w:proofErr w:type="spellEnd"/>
-      <w:r>
-        <w:t>）</w:t>
-      </w:r>
-    </w:p>
-    <w:p>
-      <w:r>
-        <w:rPr>
-          <w:rFonts w:hint="eastAsia"/>
-        </w:rPr>
-        <w:t>将新版本复制回仓库。</w:t>
-      </w:r>
-    </w:p>
-    <w:p>
-      <w:pPr>
-        <w:pStyle w:val="3"/>
-        <w:ind w:left="987"/>
-      </w:pPr>
-      <w:r>
-        <w:rPr>
-          <w:rFonts w:hint="eastAsia"/>
-        </w:rPr>
-        <w:t>签出（</w:t>
-      </w:r>
-      <w:r>
-        <w:t>Checkout）</w:t>
-      </w:r>
-    </w:p>
-    <w:p>
-      <w:r>
-        <w:rPr>
-          <w:rFonts w:hint="eastAsia"/>
-        </w:rPr>
-        <w:t>从仓库中将文件的最新修订版本复制到工作空间。</w:t>
-      </w:r>
-    </w:p>
-    <w:p>
-      <w:pPr>
-        <w:pStyle w:val="3"/>
-        <w:ind w:left="987"/>
-      </w:pPr>
-      <w:r>
-        <w:rPr>
-          <w:rFonts w:hint="eastAsia"/>
-        </w:rPr>
-        <w:t>提交（</w:t>
-      </w:r>
-      <w:r>
-        <w:t>Commit）</w:t>
-      </w:r>
-    </w:p>
-    <w:p>
-      <w:r>
-        <w:rPr>
-          <w:rFonts w:hint="eastAsia"/>
-        </w:rPr>
-        <w:t>对各自文件的工作副本做了更改，并将这些更改提交到仓库。</w:t>
-      </w:r>
-    </w:p>
-    <w:p>
-      <w:pPr>
-        <w:pStyle w:val="3"/>
-        <w:ind w:left="987"/>
-      </w:pPr>
-      <w:r>
-        <w:rPr>
-          <w:rFonts w:hint="eastAsia"/>
-        </w:rPr>
-        <w:t>冲突（</w:t>
-      </w:r>
-      <w:r>
-        <w:t>Conflict）</w:t>
-      </w:r>
-    </w:p>
-    <w:p>
-      <w:r>
-        <w:rPr>
-          <w:rFonts w:hint="eastAsia"/>
-        </w:rPr>
-        <w:t>多人对同一文件的工作副本进行更改，并将这些更改提交到仓库。</w:t>
-      </w:r>
-    </w:p>
-    <w:p>
-      <w:pPr>
-        <w:pStyle w:val="3"/>
-        <w:ind w:left="987"/>
-      </w:pPr>
-      <w:r>
-        <w:rPr>
-          <w:rFonts w:hint="eastAsia"/>
-        </w:rPr>
-        <w:t>合并（</w:t>
-      </w:r>
-      <w:r>
-        <w:t>Merge）</w:t>
-      </w:r>
-    </w:p>
-    <w:p>
-      <w:r>
-        <w:rPr>
-          <w:rFonts w:hint="eastAsia"/>
-        </w:rPr>
-        <w:t>将某分支上的更改联接到此主干或同为主干的另一个分支。</w:t>
-      </w:r>
-    </w:p>
-    <w:p>
-      <w:pPr>
-        <w:pStyle w:val="3"/>
-        <w:ind w:left="987"/>
-      </w:pPr>
-      <w:r>
-        <w:rPr>
-          <w:rFonts w:hint="eastAsia"/>
-        </w:rPr>
-        <w:t>分支（</w:t>
-      </w:r>
-      <w:r>
-        <w:t>Branch）</w:t>
-      </w:r>
-    </w:p>
-    <w:p>
-      <w:r>
-        <w:rPr>
-          <w:rFonts w:hint="eastAsia"/>
-        </w:rPr>
-        <w:t>从主线上分离开的副本，默认分支叫</w:t>
-      </w:r>
-      <w:r>
-        <w:t>master</w:t>
-      </w:r>
-      <w:r>
-        <w:rPr>
-          <w:rFonts w:hint="eastAsia"/>
-        </w:rPr>
+        <w:lastRenderedPageBreak/>
+        <w:t>索引</w:t>
+      </w:r>
+    </w:p>
+    <w:p>
+      <w:pPr>
+        <w:pStyle w:val="4"/>
+        <w:spacing w:before="312"/>
+        <w:ind w:left="1338"/>
+      </w:pPr>
+      <w:r>
+        <w:t>B-TREE索引</w:t>
+      </w:r>
+    </w:p>
+    <w:p>
+      <w:r>
+        <w:t>B-TREE索引也称为平衡树索引(Balance Tree)，它是一种按字段排好序的树形目录结构，主要用于提升查询性能和唯一约束支持。B-TREE索引的内容包括</w:t>
+      </w:r>
+      <w:r>
+        <w:rPr>
+          <w:b/>
+        </w:rPr>
+        <w:t>根节点</w:t>
+      </w:r>
+      <w:r>
+        <w:t>、</w:t>
+      </w:r>
+      <w:r>
+        <w:rPr>
+          <w:b/>
+        </w:rPr>
+        <w:t>分支节点</w:t>
+      </w:r>
+      <w:r>
+        <w:t>、</w:t>
+      </w:r>
+      <w:r>
+        <w:rPr>
+          <w:b/>
+        </w:rPr>
+        <w:t>叶子节点</w:t>
+      </w:r>
+      <w:r>
         <w:t>。</w:t>
       </w:r>
     </w:p>
     <w:p>
-      <w:pPr>
-        <w:pStyle w:val="3"/>
-        <w:ind w:left="987"/>
-      </w:pPr>
-      <w:r>
-        <w:rPr>
-          <w:rFonts w:hint="eastAsia"/>
-        </w:rPr>
-        <w:t>锁（</w:t>
-      </w:r>
-      <w:r>
-        <w:t>Lock）</w:t>
-      </w:r>
-    </w:p>
-    <w:p>
-      <w:r>
-        <w:rPr>
-          <w:rFonts w:hint="eastAsia"/>
-        </w:rPr>
-        <w:t>获得修改文件的专有权限。</w:t>
-      </w:r>
-    </w:p>
-    <w:p>
-      <w:pPr>
-        <w:pStyle w:val="3"/>
-        <w:ind w:left="987"/>
-      </w:pPr>
-      <w:r>
-        <w:rPr>
-          <w:rFonts w:hint="eastAsia"/>
-        </w:rPr>
-        <w:t>头（</w:t>
-      </w:r>
-      <w:r>
-        <w:t>HEAD）</w:t>
-      </w:r>
-    </w:p>
-    <w:p>
-      <w:r>
-        <w:rPr>
-          <w:rFonts w:hint="eastAsia"/>
-        </w:rPr>
-        <w:t>头是一个象征性的参考，最常用以指向当前选择的分支。</w:t>
-      </w:r>
-    </w:p>
-    <w:p>
-      <w:pPr>
-        <w:pStyle w:val="3"/>
-        <w:ind w:left="987"/>
-      </w:pPr>
-      <w:r>
-        <w:rPr>
-          <w:rFonts w:hint="eastAsia"/>
-        </w:rPr>
-        <w:lastRenderedPageBreak/>
-        <w:t>修订（</w:t>
-      </w:r>
-      <w:r>
-        <w:t>Revision）</w:t>
-      </w:r>
-    </w:p>
-    <w:p>
-      <w:r>
-        <w:rPr>
-          <w:rFonts w:hint="eastAsia"/>
-        </w:rPr>
-        <w:t>表示代码的一个版本状态。</w:t>
-      </w:r>
-      <w:r>
-        <w:t>Git通过用SHA1 hash算法表示的ID来标识不同的版本。</w:t>
-      </w:r>
-    </w:p>
-    <w:p>
-      <w:pPr>
-        <w:pStyle w:val="3"/>
-        <w:ind w:left="987"/>
-      </w:pPr>
-      <w:r>
-        <w:rPr>
-          <w:rFonts w:hint="eastAsia"/>
-        </w:rPr>
-        <w:t>标记（</w:t>
-      </w:r>
-      <w:r>
-        <w:t>Tags）</w:t>
-      </w:r>
-    </w:p>
-    <w:p>
-      <w:r>
-        <w:rPr>
-          <w:rFonts w:hint="eastAsia"/>
-        </w:rPr>
-        <w:t>标记指的是某个分支某个特定时间点的状态。通过标记，可以很方便的切换到标记时的状态。</w:t>
+      <w:r>
+        <w:rPr>
+          <w:b/>
+        </w:rPr>
+        <w:t>叶子节点内容</w:t>
+      </w:r>
+      <w:r>
+        <w:t>：</w:t>
+      </w:r>
+      <w:r>
+        <w:t>索引字段内容+</w:t>
+      </w:r>
+      <w:proofErr w:type="gramStart"/>
+      <w:r>
+        <w:t>表记录</w:t>
+      </w:r>
+      <w:proofErr w:type="gramEnd"/>
+      <w:r>
+        <w:t>ROWID</w:t>
+      </w:r>
+      <w:r>
+        <w:rPr>
+          <w:rFonts w:hint="eastAsia"/>
+        </w:rPr>
+        <w:t>。</w:t>
+      </w:r>
+    </w:p>
+    <w:p>
+      <w:r>
+        <w:rPr>
+          <w:b/>
+        </w:rPr>
+        <w:t>根节点，分支节点内容</w:t>
+      </w:r>
+      <w:r>
+        <w:t>：</w:t>
+      </w:r>
+      <w:r>
+        <w:t>当一个数据块中不能放下所有索引字段数据时，就会形成树形的根节点或分支节点，根节点与分支节点保存了索引树的顺序及各层级间的引用关系。</w:t>
+      </w:r>
+    </w:p>
+    <w:p>
+      <w:pPr>
+        <w:rPr>
+          <w:rFonts w:hint="eastAsia"/>
+        </w:rPr>
+      </w:pPr>
+      <w:r>
+        <w:rPr>
+          <w:rFonts w:hint="eastAsia"/>
+          <w:noProof/>
+        </w:rPr>
+        <w:drawing>
+          <wp:inline distT="0" distB="0" distL="0" distR="0">
+            <wp:extent cx="5274310" cy="3484245"/>
+            <wp:effectExtent l="0" t="0" r="0" b="0"/>
+            <wp:docPr id="5" name="图片 5"/>
+            <wp:cNvGraphicFramePr>
+              <a:graphicFrameLocks xmlns:a="http://schemas.openxmlformats.org/drawingml/2006/main" noChangeAspect="1"/>
+            </wp:cNvGraphicFramePr>
+            <a:graphic xmlns:a="http://schemas.openxmlformats.org/drawingml/2006/main">
+              <a:graphicData uri="http://schemas.openxmlformats.org/drawingml/2006/picture">
+                <pic:pic xmlns:pic="http://schemas.openxmlformats.org/drawingml/2006/picture">
+                  <pic:nvPicPr>
+                    <pic:cNvPr id="5" name="0_1291636647TTAA.gif.jpg"/>
+                    <pic:cNvPicPr/>
+                  </pic:nvPicPr>
+                  <pic:blipFill>
+                    <a:blip r:embed="rId13">
+                      <a:extLst>
+                        <a:ext uri="{28A0092B-C50C-407E-A947-70E740481C1C}">
+                          <a14:useLocalDpi xmlns:a14="http://schemas.microsoft.com/office/drawing/2010/main" val="0"/>
+                        </a:ext>
+                      </a:extLst>
+                    </a:blip>
+                    <a:stretch>
+                      <a:fillRect/>
+                    </a:stretch>
+                  </pic:blipFill>
+                  <pic:spPr>
+                    <a:xfrm>
+                      <a:off x="0" y="0"/>
+                      <a:ext cx="5274310" cy="3484245"/>
+                    </a:xfrm>
+                    <a:prstGeom prst="rect">
+                      <a:avLst/>
+                    </a:prstGeom>
+                  </pic:spPr>
+                </pic:pic>
+              </a:graphicData>
+            </a:graphic>
+          </wp:inline>
+        </w:drawing>
+      </w:r>
+    </w:p>
+    <w:p>
+      <w:pPr>
+        <w:pStyle w:val="5"/>
+      </w:pPr>
+      <w:r>
+        <w:rPr>
+          <w:rFonts w:hint="eastAsia"/>
+        </w:rPr>
+        <w:t>组合索引</w:t>
+      </w:r>
+    </w:p>
+    <w:p>
+      <w:pPr>
+        <w:rPr>
+          <w:rFonts w:hint="eastAsia"/>
+        </w:rPr>
+      </w:pPr>
+      <w:r>
+        <w:rPr>
+          <w:rFonts w:ascii="Arial" w:hAnsi="Arial" w:cs="Arial"/>
+          <w:color w:val="333333"/>
+          <w:szCs w:val="21"/>
+        </w:rPr>
+        <w:t>一个索引</w:t>
+      </w:r>
+      <w:bookmarkStart w:id="3" w:name="_GoBack"/>
+      <w:bookmarkEnd w:id="3"/>
+      <w:r>
+        <w:rPr>
+          <w:rFonts w:ascii="Arial" w:hAnsi="Arial" w:cs="Arial"/>
+          <w:color w:val="333333"/>
+          <w:szCs w:val="21"/>
+        </w:rPr>
+        <w:t>由多个字段组成，称为组合索引</w:t>
+      </w:r>
+      <w:r>
+        <w:rPr>
+          <w:rFonts w:ascii="Arial" w:hAnsi="Arial" w:cs="Arial" w:hint="eastAsia"/>
+          <w:color w:val="333333"/>
+          <w:szCs w:val="21"/>
+        </w:rPr>
+        <w:t>。</w:t>
+      </w:r>
+    </w:p>
+    <w:p>
+      <w:pPr>
+        <w:pStyle w:val="5"/>
+      </w:pPr>
+      <w:r>
+        <w:rPr>
+          <w:rFonts w:hint="eastAsia"/>
+        </w:rPr>
+        <w:t>反向索引</w:t>
+      </w:r>
+    </w:p>
+    <w:p>
+      <w:pPr>
+        <w:pStyle w:val="5"/>
+        <w:rPr>
+          <w:rFonts w:hint="eastAsia"/>
+        </w:rPr>
+      </w:pPr>
+      <w:r>
+        <w:rPr>
+          <w:rFonts w:hint="eastAsia"/>
+        </w:rPr>
+        <w:t>函数索引</w:t>
+      </w:r>
+    </w:p>
+    <w:p>
+      <w:pPr>
+        <w:pStyle w:val="4"/>
+        <w:spacing w:before="312"/>
+        <w:ind w:left="1338"/>
+      </w:pPr>
+      <w:r>
+        <w:rPr>
+          <w:rFonts w:hint="eastAsia"/>
+        </w:rPr>
+        <w:t>位图索引</w:t>
+      </w:r>
+    </w:p>
+    <w:p>
+      <w:pPr>
+        <w:pStyle w:val="4"/>
+        <w:spacing w:before="312"/>
+        <w:ind w:left="1338"/>
+        <w:rPr>
+          <w:rFonts w:hint="eastAsia"/>
+        </w:rPr>
+      </w:pPr>
+      <w:r>
+        <w:rPr>
+          <w:rFonts w:hint="eastAsia"/>
+        </w:rPr>
+        <w:t>全文索引</w:t>
+      </w:r>
+    </w:p>
+    <w:p>
+      <w:pPr>
+        <w:pStyle w:val="1"/>
+        <w:spacing w:before="312"/>
+      </w:pPr>
+      <w:r>
+        <w:rPr>
+          <w:rFonts w:hint="eastAsia"/>
+        </w:rPr>
+        <w:t>消息队列框架</w:t>
+      </w:r>
+    </w:p>
+    <w:p>
+      <w:pPr>
+        <w:pStyle w:val="1"/>
+        <w:spacing w:before="312"/>
+      </w:pPr>
+      <w:r>
+        <w:rPr>
+          <w:rFonts w:hint="eastAsia"/>
+        </w:rPr>
+        <w:t>版本管理</w:t>
+      </w:r>
+      <w:r>
+        <w:rPr>
+          <w:rFonts w:hint="eastAsia"/>
+        </w:rPr>
+        <w:t>(版本控制</w:t>
+      </w:r>
+      <w:r>
+        <w:t>)</w:t>
       </w:r>
     </w:p>
     <w:p>
@@ -10557,6 +10676,403 @@
         <w:ind w:left="210"/>
       </w:pPr>
       <w:r>
+        <w:rPr>
+          <w:rFonts w:hint="eastAsia"/>
+        </w:rPr>
+        <w:t>常用术语</w:t>
+      </w:r>
+    </w:p>
+    <w:p>
+      <w:pPr>
+        <w:pStyle w:val="3"/>
+        <w:ind w:left="987"/>
+      </w:pPr>
+      <w:r>
+        <w:rPr>
+          <w:rFonts w:hint="eastAsia"/>
+        </w:rPr>
+        <w:lastRenderedPageBreak/>
+        <w:t>仓库（</w:t>
+      </w:r>
+      <w:r>
+        <w:t>Repository）</w:t>
+      </w:r>
+    </w:p>
+    <w:p>
+      <w:r>
+        <w:rPr>
+          <w:rFonts w:hint="eastAsia"/>
+        </w:rPr>
+        <w:t>受版本控制的所有文件修订历史的共享数据库。</w:t>
+      </w:r>
+    </w:p>
+    <w:p>
+      <w:pPr>
+        <w:pStyle w:val="3"/>
+        <w:ind w:left="987"/>
+      </w:pPr>
+      <w:r>
+        <w:rPr>
+          <w:rFonts w:hint="eastAsia"/>
+        </w:rPr>
+        <w:t>工作空间（</w:t>
+      </w:r>
+      <w:r>
+        <w:t xml:space="preserve">Workspace) </w:t>
+      </w:r>
+    </w:p>
+    <w:p>
+      <w:r>
+        <w:rPr>
+          <w:rFonts w:hint="eastAsia"/>
+        </w:rPr>
+        <w:t>本地硬盘或</w:t>
+      </w:r>
+      <w:r>
+        <w:t>Unix 用户</w:t>
+      </w:r>
+      <w:proofErr w:type="gramStart"/>
+      <w:r>
+        <w:t>帐户</w:t>
+      </w:r>
+      <w:proofErr w:type="gramEnd"/>
+      <w:r>
+        <w:t>上编辑的文件副本</w:t>
+      </w:r>
+      <w:r>
+        <w:rPr>
+          <w:rFonts w:hint="eastAsia"/>
+        </w:rPr>
+        <w:t>。</w:t>
+      </w:r>
+    </w:p>
+    <w:p>
+      <w:pPr>
+        <w:pStyle w:val="3"/>
+        <w:ind w:left="987"/>
+      </w:pPr>
+      <w:r>
+        <w:rPr>
+          <w:rFonts w:hint="eastAsia"/>
+        </w:rPr>
+        <w:t>工作树</w:t>
+      </w:r>
+      <w:r>
+        <w:t>/区（Working tree）</w:t>
+      </w:r>
+    </w:p>
+    <w:p>
+      <w:r>
+        <w:rPr>
+          <w:rFonts w:hint="eastAsia"/>
+        </w:rPr>
+        <w:t>工作区中包含了仓库的工作文件。您可以修改的内容和提交更改作为新的提交到仓库。</w:t>
+      </w:r>
+    </w:p>
+    <w:p>
+      <w:pPr>
+        <w:pStyle w:val="3"/>
+        <w:ind w:left="987"/>
+      </w:pPr>
+      <w:r>
+        <w:rPr>
+          <w:rFonts w:hint="eastAsia"/>
+        </w:rPr>
+        <w:t>暂存区（</w:t>
+      </w:r>
+      <w:r>
+        <w:t>Staging area）</w:t>
+      </w:r>
+    </w:p>
+    <w:p>
+      <w:r>
+        <w:rPr>
+          <w:rFonts w:hint="eastAsia"/>
+        </w:rPr>
+        <w:t>暂存区是工作区用来提交更改（</w:t>
+      </w:r>
+      <w:r>
+        <w:t>commit）前可以暂存工作区的变化。</w:t>
+      </w:r>
+    </w:p>
+    <w:p>
+      <w:pPr>
+        <w:pStyle w:val="3"/>
+        <w:ind w:left="987"/>
+      </w:pPr>
+      <w:r>
+        <w:rPr>
+          <w:rFonts w:hint="eastAsia"/>
+        </w:rPr>
+        <w:t>索引（</w:t>
+      </w:r>
+      <w:r>
+        <w:t>Index）</w:t>
+      </w:r>
+    </w:p>
+    <w:p>
+      <w:r>
+        <w:rPr>
+          <w:rFonts w:hint="eastAsia"/>
+        </w:rPr>
+        <w:t>索引是暂存区的另一种术语。</w:t>
+      </w:r>
+    </w:p>
+    <w:p>
+      <w:pPr>
+        <w:pStyle w:val="3"/>
+        <w:ind w:left="987"/>
+      </w:pPr>
+      <w:r>
+        <w:rPr>
+          <w:rFonts w:hint="eastAsia"/>
+        </w:rPr>
+        <w:t>签入（</w:t>
+      </w:r>
+      <w:proofErr w:type="spellStart"/>
+      <w:r>
+        <w:t>Checkin</w:t>
+      </w:r>
+      <w:proofErr w:type="spellEnd"/>
+      <w:r>
+        <w:t>）</w:t>
+      </w:r>
+    </w:p>
+    <w:p>
+      <w:r>
+        <w:rPr>
+          <w:rFonts w:hint="eastAsia"/>
+        </w:rPr>
+        <w:t>将新版本复制回仓库。</w:t>
+      </w:r>
+    </w:p>
+    <w:p>
+      <w:pPr>
+        <w:pStyle w:val="3"/>
+        <w:ind w:left="987"/>
+      </w:pPr>
+      <w:r>
+        <w:rPr>
+          <w:rFonts w:hint="eastAsia"/>
+        </w:rPr>
+        <w:t>签出（</w:t>
+      </w:r>
+      <w:r>
+        <w:t>Checkout）</w:t>
+      </w:r>
+    </w:p>
+    <w:p>
+      <w:r>
+        <w:rPr>
+          <w:rFonts w:hint="eastAsia"/>
+        </w:rPr>
+        <w:t>从仓库中将文件的最新修订版本复制到工作空间。</w:t>
+      </w:r>
+    </w:p>
+    <w:p>
+      <w:pPr>
+        <w:pStyle w:val="3"/>
+        <w:ind w:left="987"/>
+      </w:pPr>
+      <w:r>
+        <w:rPr>
+          <w:rFonts w:hint="eastAsia"/>
+        </w:rPr>
+        <w:t>提交（</w:t>
+      </w:r>
+      <w:r>
+        <w:t>Commit）</w:t>
+      </w:r>
+    </w:p>
+    <w:p>
+      <w:r>
+        <w:rPr>
+          <w:rFonts w:hint="eastAsia"/>
+        </w:rPr>
+        <w:t>对各自文件的工作副本做了更改，并将这些更改提交到仓库。</w:t>
+      </w:r>
+    </w:p>
+    <w:p>
+      <w:pPr>
+        <w:pStyle w:val="3"/>
+        <w:ind w:left="987"/>
+      </w:pPr>
+      <w:r>
+        <w:rPr>
+          <w:rFonts w:hint="eastAsia"/>
+        </w:rPr>
+        <w:t>冲突（</w:t>
+      </w:r>
+      <w:r>
+        <w:t>Conflict）</w:t>
+      </w:r>
+    </w:p>
+    <w:p>
+      <w:r>
+        <w:rPr>
+          <w:rFonts w:hint="eastAsia"/>
+        </w:rPr>
+        <w:t>多人对同一文件的工作副本进行更改，并将这些更改提交到仓库。</w:t>
+      </w:r>
+    </w:p>
+    <w:p>
+      <w:pPr>
+        <w:pStyle w:val="3"/>
+        <w:ind w:left="987"/>
+      </w:pPr>
+      <w:r>
+        <w:rPr>
+          <w:rFonts w:hint="eastAsia"/>
+        </w:rPr>
+        <w:t>合并（</w:t>
+      </w:r>
+      <w:r>
+        <w:t>Merge）</w:t>
+      </w:r>
+    </w:p>
+    <w:p>
+      <w:r>
+        <w:rPr>
+          <w:rFonts w:hint="eastAsia"/>
+        </w:rPr>
+        <w:t>将某分支上的更改联接到此主干或同为主干的另一个分支。</w:t>
+      </w:r>
+    </w:p>
+    <w:p>
+      <w:pPr>
+        <w:pStyle w:val="3"/>
+        <w:ind w:left="987"/>
+      </w:pPr>
+      <w:r>
+        <w:rPr>
+          <w:rFonts w:hint="eastAsia"/>
+        </w:rPr>
+        <w:t>分支（</w:t>
+      </w:r>
+      <w:r>
+        <w:t>Branch）</w:t>
+      </w:r>
+    </w:p>
+    <w:p>
+      <w:r>
+        <w:rPr>
+          <w:rFonts w:hint="eastAsia"/>
+        </w:rPr>
+        <w:t>从主线上分离开的副本，默认分支叫</w:t>
+      </w:r>
+      <w:r>
+        <w:t>master</w:t>
+      </w:r>
+      <w:r>
+        <w:rPr>
+          <w:rFonts w:hint="eastAsia"/>
+        </w:rPr>
+        <w:t>。</w:t>
+      </w:r>
+    </w:p>
+    <w:p>
+      <w:pPr>
+        <w:pStyle w:val="3"/>
+        <w:ind w:left="987"/>
+      </w:pPr>
+      <w:r>
+        <w:rPr>
+          <w:rFonts w:hint="eastAsia"/>
+        </w:rPr>
+        <w:t>锁（</w:t>
+      </w:r>
+      <w:r>
+        <w:t>Lock）</w:t>
+      </w:r>
+    </w:p>
+    <w:p>
+      <w:r>
+        <w:rPr>
+          <w:rFonts w:hint="eastAsia"/>
+        </w:rPr>
+        <w:t>获得修改文件的专有权限。</w:t>
+      </w:r>
+    </w:p>
+    <w:p>
+      <w:pPr>
+        <w:pStyle w:val="3"/>
+        <w:ind w:left="987"/>
+      </w:pPr>
+      <w:r>
+        <w:rPr>
+          <w:rFonts w:hint="eastAsia"/>
+        </w:rPr>
+        <w:t>头（</w:t>
+      </w:r>
+      <w:r>
+        <w:t>HEAD）</w:t>
+      </w:r>
+    </w:p>
+    <w:p>
+      <w:r>
+        <w:rPr>
+          <w:rFonts w:hint="eastAsia"/>
+        </w:rPr>
+        <w:t>头是一个象征性的参考，最常用以指向当前选择的分支。</w:t>
+      </w:r>
+    </w:p>
+    <w:p>
+      <w:pPr>
+        <w:pStyle w:val="3"/>
+        <w:ind w:left="987"/>
+      </w:pPr>
+      <w:r>
+        <w:rPr>
+          <w:rFonts w:hint="eastAsia"/>
+        </w:rPr>
+        <w:t>修订（</w:t>
+      </w:r>
+      <w:r>
+        <w:t>Revision）</w:t>
+      </w:r>
+    </w:p>
+    <w:p>
+      <w:r>
+        <w:rPr>
+          <w:rFonts w:hint="eastAsia"/>
+        </w:rPr>
+        <w:t>表示代码的一个版本状态。</w:t>
+      </w:r>
+      <w:r>
+        <w:t>Git通过用SHA1 hash算法表示的ID来标识不同的版本。</w:t>
+      </w:r>
+    </w:p>
+    <w:p>
+      <w:pPr>
+        <w:pStyle w:val="3"/>
+        <w:ind w:left="987"/>
+      </w:pPr>
+      <w:r>
+        <w:rPr>
+          <w:rFonts w:hint="eastAsia"/>
+        </w:rPr>
+        <w:t>标记（</w:t>
+      </w:r>
+      <w:r>
+        <w:t>Tags）</w:t>
+      </w:r>
+    </w:p>
+    <w:p>
+      <w:r>
+        <w:rPr>
+          <w:rFonts w:hint="eastAsia"/>
+        </w:rPr>
+        <w:t>标记指的是某个分支某个特定时间点的状态。通过标记，可以很方便的切换到标记时的状态。</w:t>
+      </w:r>
+    </w:p>
+    <w:p>
+      <w:pPr>
+        <w:pStyle w:val="2"/>
+        <w:spacing w:before="312"/>
+        <w:ind w:left="210"/>
+      </w:pPr>
+      <w:r>
+        <w:lastRenderedPageBreak/>
         <w:t>G</w:t>
       </w:r>
       <w:r>
@@ -10856,7 +11372,7 @@
       <w:proofErr w:type="spellEnd"/>
     </w:p>
     <w:p>
-      <w:hyperlink r:id="rId10" w:history="1">
+      <w:hyperlink r:id="rId14" w:history="1">
         <w:r>
           <w:rPr>
             <w:rStyle w:val="a4"/>
@@ -15173,7 +15689,7 @@
 </file>
 
 <file path=customXml/itemProps1.xml><?xml version="1.0" encoding="utf-8"?>
-<ds:datastoreItem xmlns:ds="http://schemas.openxmlformats.org/officeDocument/2006/customXml" ds:itemID="{E4F07D92-0EAF-4B2E-B20B-49E8183C50BD}">
+<ds:datastoreItem xmlns:ds="http://schemas.openxmlformats.org/officeDocument/2006/customXml" ds:itemID="{2E2722D2-C4EC-45E9-962D-C9A8100936B8}">
   <ds:schemaRefs>
     <ds:schemaRef ds:uri="http://schemas.openxmlformats.org/officeDocument/2006/bibliography"/>
   </ds:schemaRefs>

--- a/技术文档.docx
+++ b/技术文档.docx
@@ -1418,21 +1418,7 @@
           <w:rFonts w:hint="eastAsia"/>
         </w:rPr>
         <w:lastRenderedPageBreak/>
-        <w:t>运行</w:t>
-      </w:r>
-      <w:proofErr w:type="gramStart"/>
-      <w:r>
-        <w:rPr>
-          <w:rFonts w:hint="eastAsia"/>
-        </w:rPr>
-        <w:t>时数据</w:t>
-      </w:r>
-      <w:proofErr w:type="gramEnd"/>
-      <w:r>
-        <w:rPr>
-          <w:rFonts w:hint="eastAsia"/>
-        </w:rPr>
-        <w:t>区</w:t>
+        <w:t>运行时数据区</w:t>
       </w:r>
     </w:p>
     <w:p>
@@ -1500,21 +1486,7 @@
         <w:rPr>
           <w:rFonts w:hint="eastAsia"/>
         </w:rPr>
-        <w:t>（</w:t>
-      </w:r>
-      <w:proofErr w:type="gramStart"/>
-      <w:r>
-        <w:rPr>
-          <w:rFonts w:hint="eastAsia"/>
-        </w:rPr>
-        <w:t>堆空间</w:t>
-      </w:r>
-      <w:proofErr w:type="gramEnd"/>
-      <w:r>
-        <w:rPr>
-          <w:rFonts w:hint="eastAsia"/>
-        </w:rPr>
-        <w:t>线程共享）</w:t>
+        <w:t>（堆空间线程共享）</w:t>
       </w:r>
     </w:p>
     <w:p>
@@ -1616,24 +1588,15 @@
           <w:rFonts w:hint="eastAsia"/>
           <w:shd w:val="clear" w:color="auto" w:fill="DEEAF6" w:themeFill="accent5" w:themeFillTint="33"/>
         </w:rPr>
-        <w:t>设置持久</w:t>
-      </w:r>
-      <w:proofErr w:type="gramStart"/>
+        <w:t>设置持久代</w:t>
+      </w:r>
       <w:r>
         <w:rPr>
           <w:rFonts w:hint="eastAsia"/>
           <w:shd w:val="clear" w:color="auto" w:fill="DEEAF6" w:themeFill="accent5" w:themeFillTint="33"/>
         </w:rPr>
-        <w:t>代</w:t>
-      </w:r>
-      <w:r>
-        <w:rPr>
-          <w:rFonts w:hint="eastAsia"/>
-          <w:shd w:val="clear" w:color="auto" w:fill="DEEAF6" w:themeFill="accent5" w:themeFillTint="33"/>
-        </w:rPr>
         <w:t>最大</w:t>
       </w:r>
-      <w:proofErr w:type="gramEnd"/>
       <w:r>
         <w:rPr>
           <w:rFonts w:hint="eastAsia"/>
@@ -1728,23 +1691,7 @@
           <w:rFonts w:hint="eastAsia"/>
           <w:shd w:val="clear" w:color="auto" w:fill="DEEAF6" w:themeFill="accent5" w:themeFillTint="33"/>
         </w:rPr>
-        <w:t>设置</w:t>
-      </w:r>
-      <w:proofErr w:type="gramStart"/>
-      <w:r>
-        <w:rPr>
-          <w:rFonts w:hint="eastAsia"/>
-          <w:shd w:val="clear" w:color="auto" w:fill="DEEAF6" w:themeFill="accent5" w:themeFillTint="33"/>
-        </w:rPr>
-        <w:t>堆最大</w:t>
-      </w:r>
-      <w:proofErr w:type="gramEnd"/>
-      <w:r>
-        <w:rPr>
-          <w:rFonts w:hint="eastAsia"/>
-          <w:shd w:val="clear" w:color="auto" w:fill="DEEAF6" w:themeFill="accent5" w:themeFillTint="33"/>
-        </w:rPr>
-        <w:t>可用内存。</w:t>
+        <w:t>设置堆最大可用内存。</w:t>
       </w:r>
     </w:p>
     <w:p>
@@ -1850,49 +1797,7 @@
         <w:rPr>
           <w:shd w:val="clear" w:color="auto" w:fill="DEEAF6" w:themeFill="accent5" w:themeFillTint="33"/>
         </w:rPr>
-        <w:t>整个</w:t>
-      </w:r>
-      <w:proofErr w:type="gramStart"/>
-      <w:r>
-        <w:rPr>
-          <w:shd w:val="clear" w:color="auto" w:fill="DEEAF6" w:themeFill="accent5" w:themeFillTint="33"/>
-        </w:rPr>
-        <w:t>堆大小</w:t>
-      </w:r>
-      <w:proofErr w:type="gramEnd"/>
-      <w:r>
-        <w:rPr>
-          <w:shd w:val="clear" w:color="auto" w:fill="DEEAF6" w:themeFill="accent5" w:themeFillTint="33"/>
-        </w:rPr>
-        <w:t>=年轻</w:t>
-      </w:r>
-      <w:proofErr w:type="gramStart"/>
-      <w:r>
-        <w:rPr>
-          <w:shd w:val="clear" w:color="auto" w:fill="DEEAF6" w:themeFill="accent5" w:themeFillTint="33"/>
-        </w:rPr>
-        <w:t>代大小</w:t>
-      </w:r>
-      <w:proofErr w:type="gramEnd"/>
-      <w:r>
-        <w:rPr>
-          <w:shd w:val="clear" w:color="auto" w:fill="DEEAF6" w:themeFill="accent5" w:themeFillTint="33"/>
-        </w:rPr>
-        <w:t>+年老</w:t>
-      </w:r>
-      <w:proofErr w:type="gramStart"/>
-      <w:r>
-        <w:rPr>
-          <w:shd w:val="clear" w:color="auto" w:fill="DEEAF6" w:themeFill="accent5" w:themeFillTint="33"/>
-        </w:rPr>
-        <w:t>代大小</w:t>
-      </w:r>
-      <w:proofErr w:type="gramEnd"/>
-      <w:r>
-        <w:rPr>
-          <w:shd w:val="clear" w:color="auto" w:fill="DEEAF6" w:themeFill="accent5" w:themeFillTint="33"/>
-        </w:rPr>
-        <w:t>+持久代大小</w:t>
+        <w:t>整个堆大小=年轻代大小+年老代大小+持久代大小</w:t>
       </w:r>
       <w:r>
         <w:rPr>
@@ -1921,23 +1826,7 @@
           <w:rFonts w:hint="eastAsia"/>
           <w:shd w:val="clear" w:color="auto" w:fill="DEEAF6" w:themeFill="accent5" w:themeFillTint="33"/>
         </w:rPr>
-        <w:t>持久</w:t>
-      </w:r>
-      <w:proofErr w:type="gramStart"/>
-      <w:r>
-        <w:rPr>
-          <w:rFonts w:hint="eastAsia"/>
-          <w:shd w:val="clear" w:color="auto" w:fill="DEEAF6" w:themeFill="accent5" w:themeFillTint="33"/>
-        </w:rPr>
-        <w:t>代一般</w:t>
-      </w:r>
-      <w:proofErr w:type="gramEnd"/>
-      <w:r>
-        <w:rPr>
-          <w:rFonts w:hint="eastAsia"/>
-          <w:shd w:val="clear" w:color="auto" w:fill="DEEAF6" w:themeFill="accent5" w:themeFillTint="33"/>
-        </w:rPr>
-        <w:t>固定大小为64m，所以增大年轻代后，将会减小年老代大小。</w:t>
+        <w:t>持久代一般固定大小为64m，所以增大年轻代后，将会减小年老代大小。</w:t>
       </w:r>
     </w:p>
     <w:p>
@@ -1981,7 +1870,6 @@
         <w:t>-</w:t>
       </w:r>
       <w:proofErr w:type="spellStart"/>
-      <w:proofErr w:type="gramStart"/>
       <w:r>
         <w:rPr>
           <w:shd w:val="clear" w:color="auto" w:fill="DEEAF6" w:themeFill="accent5" w:themeFillTint="33"/>
@@ -1989,7 +1877,6 @@
         <w:t>XX:NewRatio</w:t>
       </w:r>
       <w:proofErr w:type="spellEnd"/>
-      <w:proofErr w:type="gramEnd"/>
       <w:r>
         <w:rPr>
           <w:shd w:val="clear" w:color="auto" w:fill="DEEAF6" w:themeFill="accent5" w:themeFillTint="33"/>
@@ -2028,21 +1915,7 @@
         <w:rPr>
           <w:shd w:val="clear" w:color="auto" w:fill="DEEAF6" w:themeFill="accent5" w:themeFillTint="33"/>
         </w:rPr>
-        <w:t>持久代）。设置为4，</w:t>
-      </w:r>
-      <w:proofErr w:type="gramStart"/>
-      <w:r>
-        <w:rPr>
-          <w:shd w:val="clear" w:color="auto" w:fill="DEEAF6" w:themeFill="accent5" w:themeFillTint="33"/>
-        </w:rPr>
-        <w:t>则年轻代</w:t>
-      </w:r>
-      <w:proofErr w:type="gramEnd"/>
-      <w:r>
-        <w:rPr>
-          <w:shd w:val="clear" w:color="auto" w:fill="DEEAF6" w:themeFill="accent5" w:themeFillTint="33"/>
-        </w:rPr>
-        <w:t>与年老代所占比值为1：4，年轻代占整个堆栈的1/5</w:t>
+        <w:t>持久代）。设置为4，则年轻代与年老代所占比值为1：4，年轻代占整个堆栈的1/5</w:t>
       </w:r>
       <w:r>
         <w:rPr>
@@ -2071,7 +1944,6 @@
         <w:t>-</w:t>
       </w:r>
       <w:proofErr w:type="spellStart"/>
-      <w:proofErr w:type="gramStart"/>
       <w:r>
         <w:rPr>
           <w:shd w:val="clear" w:color="auto" w:fill="DEEAF6" w:themeFill="accent5" w:themeFillTint="33"/>
@@ -2079,7 +1951,6 @@
         <w:t>XX:SurvivorRatio</w:t>
       </w:r>
       <w:proofErr w:type="spellEnd"/>
-      <w:proofErr w:type="gramEnd"/>
       <w:r>
         <w:rPr>
           <w:shd w:val="clear" w:color="auto" w:fill="DEEAF6" w:themeFill="accent5" w:themeFillTint="33"/>
@@ -2145,7 +2016,6 @@
         <w:t>-</w:t>
       </w:r>
       <w:proofErr w:type="spellStart"/>
-      <w:proofErr w:type="gramStart"/>
       <w:r>
         <w:rPr>
           <w:shd w:val="clear" w:color="auto" w:fill="DEEAF6" w:themeFill="accent5" w:themeFillTint="33"/>
@@ -2153,7 +2023,6 @@
         <w:t>XX:MaxTenuringThreshold</w:t>
       </w:r>
       <w:proofErr w:type="spellEnd"/>
-      <w:proofErr w:type="gramEnd"/>
       <w:r>
         <w:rPr>
           <w:shd w:val="clear" w:color="auto" w:fill="DEEAF6" w:themeFill="accent5" w:themeFillTint="33"/>
@@ -2195,76 +2064,20 @@
         <w:rPr>
           <w:shd w:val="clear" w:color="auto" w:fill="DEEAF6" w:themeFill="accent5" w:themeFillTint="33"/>
         </w:rPr>
-        <w:t>如果设置为0的话，</w:t>
-      </w:r>
-      <w:proofErr w:type="gramStart"/>
-      <w:r>
-        <w:rPr>
+        <w:t>如果设置为0的话，则年轻代对象不经过Survivor区，直接进入年老代 。对于年老代比较多的应用，可以提高效率。如果将此值设置为一个较大值，则年轻代对象会在Survivor区进行多次复制，这样可以增加对象</w:t>
+      </w:r>
+      <w:r>
+        <w:rPr>
+          <w:rFonts w:hint="eastAsia"/>
           <w:shd w:val="clear" w:color="auto" w:fill="DEEAF6" w:themeFill="accent5" w:themeFillTint="33"/>
         </w:rPr>
-        <w:t>则年轻代</w:t>
-      </w:r>
-      <w:proofErr w:type="gramEnd"/>
+        <w:t>在</w:t>
+      </w:r>
       <w:r>
         <w:rPr>
           <w:shd w:val="clear" w:color="auto" w:fill="DEEAF6" w:themeFill="accent5" w:themeFillTint="33"/>
         </w:rPr>
-        <w:t>对象不经过Survivor区，直接进入年老代 。对于年老</w:t>
-      </w:r>
-      <w:proofErr w:type="gramStart"/>
-      <w:r>
-        <w:rPr>
-          <w:shd w:val="clear" w:color="auto" w:fill="DEEAF6" w:themeFill="accent5" w:themeFillTint="33"/>
-        </w:rPr>
-        <w:t>代比较</w:t>
-      </w:r>
-      <w:proofErr w:type="gramEnd"/>
-      <w:r>
-        <w:rPr>
-          <w:shd w:val="clear" w:color="auto" w:fill="DEEAF6" w:themeFill="accent5" w:themeFillTint="33"/>
-        </w:rPr>
-        <w:t>多的应用，可以提高效率。如果将此值设置为一个较大值，</w:t>
-      </w:r>
-      <w:proofErr w:type="gramStart"/>
-      <w:r>
-        <w:rPr>
-          <w:shd w:val="clear" w:color="auto" w:fill="DEEAF6" w:themeFill="accent5" w:themeFillTint="33"/>
-        </w:rPr>
-        <w:t>则年轻代</w:t>
-      </w:r>
-      <w:proofErr w:type="gramEnd"/>
-      <w:r>
-        <w:rPr>
-          <w:shd w:val="clear" w:color="auto" w:fill="DEEAF6" w:themeFill="accent5" w:themeFillTint="33"/>
-        </w:rPr>
-        <w:t>对象会在Survivor区进行多次复制，这样可以增加对象</w:t>
-      </w:r>
-      <w:r>
-        <w:rPr>
-          <w:rFonts w:hint="eastAsia"/>
-          <w:shd w:val="clear" w:color="auto" w:fill="DEEAF6" w:themeFill="accent5" w:themeFillTint="33"/>
-        </w:rPr>
-        <w:t>在</w:t>
-      </w:r>
-      <w:r>
-        <w:rPr>
-          <w:shd w:val="clear" w:color="auto" w:fill="DEEAF6" w:themeFill="accent5" w:themeFillTint="33"/>
-        </w:rPr>
-        <w:t>年轻代的存活时间 ，增加在</w:t>
-      </w:r>
-      <w:proofErr w:type="gramStart"/>
-      <w:r>
-        <w:rPr>
-          <w:shd w:val="clear" w:color="auto" w:fill="DEEAF6" w:themeFill="accent5" w:themeFillTint="33"/>
-        </w:rPr>
-        <w:t>年轻代即被</w:t>
-      </w:r>
-      <w:proofErr w:type="gramEnd"/>
-      <w:r>
-        <w:rPr>
-          <w:shd w:val="clear" w:color="auto" w:fill="DEEAF6" w:themeFill="accent5" w:themeFillTint="33"/>
-        </w:rPr>
-        <w:t>回收的概</w:t>
+        <w:t>年轻代的存活时间 ，增加在年轻代即被回收的概</w:t>
       </w:r>
       <w:r>
         <w:rPr>
@@ -2298,21 +2111,7 @@
         <w:rPr>
           <w:rFonts w:hint="eastAsia"/>
         </w:rPr>
-        <w:t>（</w:t>
-      </w:r>
-      <w:proofErr w:type="gramStart"/>
-      <w:r>
-        <w:rPr>
-          <w:rFonts w:hint="eastAsia"/>
-        </w:rPr>
-        <w:t>栈</w:t>
-      </w:r>
-      <w:proofErr w:type="gramEnd"/>
-      <w:r>
-        <w:rPr>
-          <w:rFonts w:hint="eastAsia"/>
-        </w:rPr>
-        <w:t>空间线程私有）</w:t>
+        <w:t>（栈空间线程私有）</w:t>
       </w:r>
     </w:p>
     <w:p>
@@ -2331,16 +2130,8 @@
         <w:rPr>
           <w:rFonts w:hint="eastAsia"/>
         </w:rPr>
-        <w:t>虚拟机</w:t>
-      </w:r>
-      <w:proofErr w:type="gramStart"/>
-      <w:r>
-        <w:rPr>
-          <w:rFonts w:hint="eastAsia"/>
-        </w:rPr>
-        <w:t>栈</w:t>
-      </w:r>
-      <w:proofErr w:type="gramEnd"/>
+        <w:t>虚拟机栈</w:t>
+      </w:r>
       <w:r>
         <w:t>(</w:t>
       </w:r>
@@ -2400,19 +2191,11 @@
       <w:r>
         <w:t>tack Frame(</w:t>
       </w:r>
-      <w:proofErr w:type="gramStart"/>
-      <w:r>
-        <w:rPr>
-          <w:rFonts w:hint="eastAsia"/>
-        </w:rPr>
-        <w:t>栈</w:t>
-      </w:r>
-      <w:proofErr w:type="gramEnd"/>
-      <w:r>
-        <w:rPr>
-          <w:rFonts w:hint="eastAsia"/>
-        </w:rPr>
-        <w:t>帧</w:t>
+      <w:r>
+        <w:rPr>
+          <w:rFonts w:hint="eastAsia"/>
+        </w:rPr>
+        <w:t>栈帧</w:t>
       </w:r>
       <w:r>
         <w:t>)</w:t>
@@ -2421,21 +2204,7 @@
         <w:rPr>
           <w:rFonts w:hint="eastAsia"/>
         </w:rPr>
-        <w:t>用于存储局部变量表、操作数</w:t>
-      </w:r>
-      <w:proofErr w:type="gramStart"/>
-      <w:r>
-        <w:rPr>
-          <w:rFonts w:hint="eastAsia"/>
-        </w:rPr>
-        <w:t>栈</w:t>
-      </w:r>
-      <w:proofErr w:type="gramEnd"/>
-      <w:r>
-        <w:rPr>
-          <w:rFonts w:hint="eastAsia"/>
-        </w:rPr>
-        <w:t>、动态链接、方法出口等信息。</w:t>
+        <w:t>用于存储局部变量表、操作数栈、动态链接、方法出口等信息。</w:t>
       </w:r>
     </w:p>
     <w:p>
@@ -2451,49 +2220,7 @@
         <w:rPr>
           <w:rFonts w:hint="eastAsia"/>
         </w:rPr>
-        <w:t>每一个方法从调用直至执行完成的过程，就对应着一个</w:t>
-      </w:r>
-      <w:proofErr w:type="gramStart"/>
-      <w:r>
-        <w:rPr>
-          <w:rFonts w:hint="eastAsia"/>
-        </w:rPr>
-        <w:t>栈帧在虚拟机栈</w:t>
-      </w:r>
-      <w:proofErr w:type="gramEnd"/>
-      <w:r>
-        <w:rPr>
-          <w:rFonts w:hint="eastAsia"/>
-        </w:rPr>
-        <w:t>中入</w:t>
-      </w:r>
-      <w:proofErr w:type="gramStart"/>
-      <w:r>
-        <w:rPr>
-          <w:rFonts w:hint="eastAsia"/>
-        </w:rPr>
-        <w:t>栈</w:t>
-      </w:r>
-      <w:proofErr w:type="gramEnd"/>
-      <w:r>
-        <w:rPr>
-          <w:rFonts w:hint="eastAsia"/>
-        </w:rPr>
-        <w:t>到出</w:t>
-      </w:r>
-      <w:proofErr w:type="gramStart"/>
-      <w:r>
-        <w:rPr>
-          <w:rFonts w:hint="eastAsia"/>
-        </w:rPr>
-        <w:t>栈</w:t>
-      </w:r>
-      <w:proofErr w:type="gramEnd"/>
-      <w:r>
-        <w:rPr>
-          <w:rFonts w:hint="eastAsia"/>
-        </w:rPr>
-        <w:t>的过程。</w:t>
+        <w:t>每一个方法从调用直至执行完成的过程，就对应着一个栈帧在虚拟机栈中入栈到出栈的过程。</w:t>
       </w:r>
     </w:p>
     <w:p>
@@ -2602,21 +2329,7 @@
         <w:rPr>
           <w:rFonts w:hint="eastAsia"/>
         </w:rPr>
-        <w:t>局部变量表所需内存空间在编译期间完成分配，当进入方法时，这个方法需要</w:t>
-      </w:r>
-      <w:proofErr w:type="gramStart"/>
-      <w:r>
-        <w:rPr>
-          <w:rFonts w:hint="eastAsia"/>
-        </w:rPr>
-        <w:t>在帧中</w:t>
-      </w:r>
-      <w:proofErr w:type="gramEnd"/>
-      <w:r>
-        <w:rPr>
-          <w:rFonts w:hint="eastAsia"/>
-        </w:rPr>
-        <w:t>分配多大局部变量空间是完全确定的，方法在运行期间不会改变局部变量表的大小。</w:t>
+        <w:t>局部变量表所需内存空间在编译期间完成分配，当进入方法时，这个方法需要在帧中分配多大局部变量空间是完全确定的，方法在运行期间不会改变局部变量表的大小。</w:t>
       </w:r>
     </w:p>
     <w:p>
@@ -2632,21 +2345,7 @@
         <w:rPr>
           <w:rFonts w:hint="eastAsia"/>
         </w:rPr>
-        <w:t>如果线程请求的</w:t>
-      </w:r>
-      <w:proofErr w:type="gramStart"/>
-      <w:r>
-        <w:rPr>
-          <w:rFonts w:hint="eastAsia"/>
-        </w:rPr>
-        <w:t>栈</w:t>
-      </w:r>
-      <w:proofErr w:type="gramEnd"/>
-      <w:r>
-        <w:rPr>
-          <w:rFonts w:hint="eastAsia"/>
-        </w:rPr>
-        <w:t>深度大于虚拟机所允许的深度，将抛出</w:t>
+        <w:t>如果线程请求的栈深度大于虚拟机所允许的深度，将抛出</w:t>
       </w:r>
       <w:proofErr w:type="spellStart"/>
       <w:r>
@@ -2660,35 +2359,7 @@
         <w:rPr>
           <w:rFonts w:hint="eastAsia"/>
         </w:rPr>
-        <w:t>异常；如果虚拟机</w:t>
-      </w:r>
-      <w:proofErr w:type="gramStart"/>
-      <w:r>
-        <w:rPr>
-          <w:rFonts w:hint="eastAsia"/>
-        </w:rPr>
-        <w:t>栈</w:t>
-      </w:r>
-      <w:proofErr w:type="gramEnd"/>
-      <w:r>
-        <w:rPr>
-          <w:rFonts w:hint="eastAsia"/>
-        </w:rPr>
-        <w:t>可以动态扩展（当前大部分的Java虚拟机都可动态扩展，只不过Java虚拟机规范中也允许固定长度的虚拟机</w:t>
-      </w:r>
-      <w:proofErr w:type="gramStart"/>
-      <w:r>
-        <w:rPr>
-          <w:rFonts w:hint="eastAsia"/>
-        </w:rPr>
-        <w:t>栈</w:t>
-      </w:r>
-      <w:proofErr w:type="gramEnd"/>
-      <w:r>
-        <w:rPr>
-          <w:rFonts w:hint="eastAsia"/>
-        </w:rPr>
-        <w:t>），如果扩展时无法申请到足够的内存，就会抛出</w:t>
+        <w:t>异常；如果虚拟机栈可以动态扩展（当前大部分的Java虚拟机都可动态扩展，只不过Java虚拟机规范中也允许固定长度的虚拟机栈），如果扩展时无法申请到足够的内存，就会抛出</w:t>
       </w:r>
       <w:proofErr w:type="spellStart"/>
       <w:r>
@@ -2804,23 +2475,7 @@
           <w:rFonts w:hint="eastAsia"/>
           <w:shd w:val="clear" w:color="auto" w:fill="DEEAF6" w:themeFill="accent5" w:themeFillTint="33"/>
         </w:rPr>
-        <w:t>但是操作系统对一个进程内的</w:t>
-      </w:r>
-      <w:proofErr w:type="gramStart"/>
-      <w:r>
-        <w:rPr>
-          <w:rFonts w:hint="eastAsia"/>
-          <w:shd w:val="clear" w:color="auto" w:fill="DEEAF6" w:themeFill="accent5" w:themeFillTint="33"/>
-        </w:rPr>
-        <w:t>线程数</w:t>
-      </w:r>
-      <w:proofErr w:type="gramEnd"/>
-      <w:r>
-        <w:rPr>
-          <w:rFonts w:hint="eastAsia"/>
-          <w:shd w:val="clear" w:color="auto" w:fill="DEEAF6" w:themeFill="accent5" w:themeFillTint="33"/>
-        </w:rPr>
-        <w:t>还是有限制的，不能无限生成，经验值在3000~5000左右。</w:t>
+        <w:t>但是操作系统对一个进程内的线程数还是有限制的，不能无限生成，经验值在3000~5000左右。</w:t>
       </w:r>
     </w:p>
     <w:p>
@@ -2837,16 +2492,8 @@
         <w:rPr>
           <w:rFonts w:hint="eastAsia"/>
         </w:rPr>
-        <w:t>本地方法</w:t>
-      </w:r>
-      <w:proofErr w:type="gramStart"/>
-      <w:r>
-        <w:rPr>
-          <w:rFonts w:hint="eastAsia"/>
-        </w:rPr>
-        <w:t>栈</w:t>
-      </w:r>
-      <w:proofErr w:type="gramEnd"/>
+        <w:t>本地方法栈</w:t>
+      </w:r>
       <w:r>
         <w:t>(</w:t>
       </w:r>
@@ -2873,21 +2520,7 @@
         <w:rPr>
           <w:rFonts w:hint="eastAsia"/>
         </w:rPr>
-        <w:t>与虚拟机</w:t>
-      </w:r>
-      <w:proofErr w:type="gramStart"/>
-      <w:r>
-        <w:rPr>
-          <w:rFonts w:hint="eastAsia"/>
-        </w:rPr>
-        <w:t>栈</w:t>
-      </w:r>
-      <w:proofErr w:type="gramEnd"/>
-      <w:r>
-        <w:rPr>
-          <w:rFonts w:hint="eastAsia"/>
-        </w:rPr>
-        <w:t>类似。</w:t>
+        <w:t>与虚拟机栈类似。</w:t>
       </w:r>
     </w:p>
     <w:p>
@@ -2903,21 +2536,7 @@
         <w:rPr>
           <w:rFonts w:hint="eastAsia"/>
         </w:rPr>
-        <w:t>虚拟机</w:t>
-      </w:r>
-      <w:proofErr w:type="gramStart"/>
-      <w:r>
-        <w:rPr>
-          <w:rFonts w:hint="eastAsia"/>
-        </w:rPr>
-        <w:t>栈</w:t>
-      </w:r>
-      <w:proofErr w:type="gramEnd"/>
-      <w:r>
-        <w:rPr>
-          <w:rFonts w:hint="eastAsia"/>
-        </w:rPr>
-        <w:t>为虚拟机执行J</w:t>
+        <w:t>虚拟机栈为虚拟机执行J</w:t>
       </w:r>
       <w:r>
         <w:t>ava</w:t>
@@ -2942,21 +2561,7 @@
         <w:rPr>
           <w:rFonts w:hint="eastAsia"/>
         </w:rPr>
-        <w:t>本地方法</w:t>
-      </w:r>
-      <w:proofErr w:type="gramStart"/>
-      <w:r>
-        <w:rPr>
-          <w:rFonts w:hint="eastAsia"/>
-        </w:rPr>
-        <w:t>栈</w:t>
-      </w:r>
-      <w:proofErr w:type="gramEnd"/>
-      <w:r>
-        <w:rPr>
-          <w:rFonts w:hint="eastAsia"/>
-        </w:rPr>
-        <w:t>为虚拟机使用的N</w:t>
+        <w:t>本地方法栈为虚拟机使用的N</w:t>
       </w:r>
       <w:r>
         <w:t>ative</w:t>
@@ -2998,35 +2603,7 @@
         <w:rPr>
           <w:rFonts w:hint="eastAsia"/>
         </w:rPr>
-        <w:t>直接把本地方法</w:t>
-      </w:r>
-      <w:proofErr w:type="gramStart"/>
-      <w:r>
-        <w:rPr>
-          <w:rFonts w:hint="eastAsia"/>
-        </w:rPr>
-        <w:t>栈</w:t>
-      </w:r>
-      <w:proofErr w:type="gramEnd"/>
-      <w:r>
-        <w:rPr>
-          <w:rFonts w:hint="eastAsia"/>
-        </w:rPr>
-        <w:t>和虚拟机</w:t>
-      </w:r>
-      <w:proofErr w:type="gramStart"/>
-      <w:r>
-        <w:rPr>
-          <w:rFonts w:hint="eastAsia"/>
-        </w:rPr>
-        <w:t>栈</w:t>
-      </w:r>
-      <w:proofErr w:type="gramEnd"/>
-      <w:r>
-        <w:rPr>
-          <w:rFonts w:hint="eastAsia"/>
-        </w:rPr>
-        <w:t>合二为一。</w:t>
+        <w:t>直接把本地方法栈和虚拟机栈合二为一。</w:t>
       </w:r>
     </w:p>
     <w:p>
@@ -3105,21 +2682,7 @@
         <w:rPr>
           <w:rFonts w:hint="eastAsia"/>
         </w:rPr>
-        <w:t>唯一</w:t>
-      </w:r>
-      <w:proofErr w:type="gramStart"/>
-      <w:r>
-        <w:rPr>
-          <w:rFonts w:hint="eastAsia"/>
-        </w:rPr>
-        <w:t>一个</w:t>
-      </w:r>
-      <w:proofErr w:type="gramEnd"/>
-      <w:r>
-        <w:rPr>
-          <w:rFonts w:hint="eastAsia"/>
-        </w:rPr>
-        <w:t>在J</w:t>
+        <w:t>唯一一个在J</w:t>
       </w:r>
       <w:r>
         <w:t>ava</w:t>
@@ -3191,16 +2754,8 @@
         <w:rPr>
           <w:rFonts w:hint="eastAsia"/>
         </w:rPr>
-        <w:t>最基础的收集算法是“标记-清除”（Mark-Sweep）算法，如同它的名字一样，算法分为“标记”和“清除”两个阶段：首先标记出所有需要回收的对象，在标记完成后统一回收所有被标记的对象，它的标记过程其实在前一节讲述对象标记判定时已经介绍过了。之所以说它是</w:t>
-      </w:r>
-      <w:proofErr w:type="gramStart"/>
-      <w:r>
-        <w:rPr>
-          <w:rFonts w:hint="eastAsia"/>
-        </w:rPr>
-        <w:t>最</w:t>
-      </w:r>
-      <w:proofErr w:type="gramEnd"/>
+        <w:t>最基础的收集算法是“标记-清除”（Mark-Sweep）算法，如同它的名字一样，算法分为“标记”和“清除”两个阶段：首先标记出所有需要回收的对象，在标记完成后统一回收所有被标记的对象，它的标记过程其实在前一节讲述对象标记判定时已经介绍过了。之所以说它是最</w:t>
+      </w:r>
       <w:r>
         <w:rPr>
           <w:rFonts w:hint="eastAsia"/>
@@ -3233,28 +2788,12 @@
     </w:p>
     <w:p>
       <w:r>
-        <w:t>为了解决效率问题，一种称为“复制”（Copying）的收集算法出现了，它将可用内存按容量划分为大小相等的两块，每次只使用其中的一块。当这一块的内存用完了，就将还</w:t>
-      </w:r>
-      <w:proofErr w:type="gramStart"/>
-      <w:r>
-        <w:t>存活着</w:t>
-      </w:r>
-      <w:proofErr w:type="gramEnd"/>
-      <w:r>
-        <w:t>的对象复制到另外一块上面，然后再把已使用过的内存空间一次清理掉。这样使得每次都是对整个半区进行内存回收，内存分配时也就不用考虑内存碎片等复杂情况，只要移动堆顶指针，按顺序分配内存即可，实现简单，运行高效。只是这种算法的代价是将内存缩小为了原来的一半，未免太高了一点。</w:t>
-      </w:r>
-    </w:p>
-    <w:p>
-      <w:r>
-        <w:t>现在的商业虚拟机都采用这种收集算法来回收新生代，IBM公司的专门研究表明，新生代中的对象98%是“朝生夕死”的，所以并不需要按照1:1的比例来划分内存空间，而是将内存分为一块较大的Eden空间和两块较小的Survivor空间，每次使用Eden和其中一块Survivor。当回收时，将Eden和Survivor中还</w:t>
-      </w:r>
-      <w:proofErr w:type="gramStart"/>
-      <w:r>
-        <w:t>存活着</w:t>
-      </w:r>
-      <w:proofErr w:type="gramEnd"/>
-      <w:r>
-        <w:t>的对象一次性地复制到另外一块Survivor空间上，最后清理掉Eden和刚才用过的Survivor空间。</w:t>
+        <w:t>为了解决效率问题，一种称为“复制”（Copying）的收集算法出现了，它将可用内存按容量划分为大小相等的两块，每次只使用其中的一块。当这一块的内存用完了，就将还存活着的对象复制到另外一块上面，然后再把已使用过的内存空间一次清理掉。这样使得每次都是对整个半区进行内存回收，内存分配时也就不用考虑内存碎片等复杂情况，只要移动堆顶指针，按顺序分配内存即可，实现简单，运行高效。只是这种算法的代价是将内存缩小为了原来的一半，未免太高了一点。</w:t>
+      </w:r>
+    </w:p>
+    <w:p>
+      <w:r>
+        <w:t>现在的商业虚拟机都采用这种收集算法来回收新生代，IBM公司的专门研究表明，新生代中的对象98%是“朝生夕死”的，所以并不需要按照1:1的比例来划分内存空间，而是将内存分为一块较大的Eden空间和两块较小的Survivor空间，每次使用Eden和其中一块Survivor。当回收时，将Eden和Survivor中还存活着的对象一次性地复制到另外一块Survivor空间上，最后清理掉Eden和刚才用过的Survivor空间。</w:t>
       </w:r>
       <w:proofErr w:type="spellStart"/>
       <w:r>
@@ -3288,15 +2827,7 @@
     </w:p>
     <w:p>
       <w:r>
-        <w:t>根据老年代的特点，有人提出了另外一种“标记-整理”（Mark-Compact）算法，标记过程仍然与“标记-清除”算法一样，但后续步骤不是直接对可回收对象进行清理，而是让所有存活的对象都向一端移动，然后</w:t>
-      </w:r>
-      <w:proofErr w:type="gramStart"/>
-      <w:r>
-        <w:t>直接清理掉端</w:t>
-      </w:r>
-      <w:proofErr w:type="gramEnd"/>
-      <w:r>
-        <w:t>边界以外的内存</w:t>
+        <w:t>根据老年代的特点，有人提出了另外一种“标记-整理”（Mark-Compact）算法，标记过程仍然与“标记-清除”算法一样，但后续步骤不是直接对可回收对象进行清理，而是让所有存活的对象都向一端移动，然后直接清理掉端边界以外的内存</w:t>
       </w:r>
       <w:r>
         <w:rPr>
@@ -3336,15 +2867,7 @@
     </w:p>
     <w:p>
       <w:r>
-        <w:t>当前商业虚拟机的垃圾收集都采用“分代收集”（Generational Collection）算法，这种算法并没有什么新的思想，只是根据对象存活周期的不同将内存划分为几块。一般是把Java</w:t>
-      </w:r>
-      <w:proofErr w:type="gramStart"/>
-      <w:r>
-        <w:t>堆分为</w:t>
-      </w:r>
-      <w:proofErr w:type="gramEnd"/>
-      <w:r>
-        <w:t>新生代和老年代，这样就可以根据各个年代的特点采用最适当的收集算法。在新生代中，每次垃圾收集时都发现有大批对象死去，只有少量存活，那就选用复制算法，只需要付出少量存活对象的复制成本就可以完成收集。而老年代中因为对象存活率高、没有额外空间对它进行分配担保，就必须使用“标记—清理”或者“标记—整理”算法来进行回收。</w:t>
+        <w:t>当前商业虚拟机的垃圾收集都采用“分代收集”（Generational Collection）算法，这种算法并没有什么新的思想，只是根据对象存活周期的不同将内存划分为几块。一般是把Java堆分为新生代和老年代，这样就可以根据各个年代的特点采用最适当的收集算法。在新生代中，每次垃圾收集时都发现有大批对象死去，只有少量存活，那就选用复制算法，只需要付出少量存活对象的复制成本就可以完成收集。而老年代中因为对象存活率高、没有额外空间对它进行分配担保，就必须使用“标记—清理”或者“标记—整理”算法来进行回收。</w:t>
       </w:r>
     </w:p>
     <w:p/>
@@ -3433,7 +2956,6 @@
           <w:shd w:val="clear" w:color="auto" w:fill="DEEAF6" w:themeFill="accent5" w:themeFillTint="33"/>
         </w:rPr>
       </w:pPr>
-      <w:proofErr w:type="gramStart"/>
       <w:r>
         <w:rPr>
           <w:rFonts w:hint="eastAsia"/>
@@ -3442,7 +2964,6 @@
         <w:t>XX:+</w:t>
       </w:r>
       <w:proofErr w:type="spellStart"/>
-      <w:proofErr w:type="gramEnd"/>
       <w:r>
         <w:rPr>
           <w:rFonts w:hint="eastAsia"/>
@@ -3471,39 +2992,7 @@
           <w:rFonts w:hint="eastAsia"/>
           <w:shd w:val="clear" w:color="auto" w:fill="DEEAF6" w:themeFill="accent5" w:themeFillTint="33"/>
         </w:rPr>
-        <w:t>##选择垃圾收集器为并行收集器。此</w:t>
-      </w:r>
-      <w:proofErr w:type="gramStart"/>
-      <w:r>
-        <w:rPr>
-          <w:rFonts w:hint="eastAsia"/>
-          <w:shd w:val="clear" w:color="auto" w:fill="DEEAF6" w:themeFill="accent5" w:themeFillTint="33"/>
-        </w:rPr>
-        <w:t>配置仅</w:t>
-      </w:r>
-      <w:proofErr w:type="gramEnd"/>
-      <w:r>
-        <w:rPr>
-          <w:rFonts w:hint="eastAsia"/>
-          <w:shd w:val="clear" w:color="auto" w:fill="DEEAF6" w:themeFill="accent5" w:themeFillTint="33"/>
-        </w:rPr>
-        <w:t>对年轻代有效。即上述配置下，年轻</w:t>
-      </w:r>
-      <w:proofErr w:type="gramStart"/>
-      <w:r>
-        <w:rPr>
-          <w:rFonts w:hint="eastAsia"/>
-          <w:shd w:val="clear" w:color="auto" w:fill="DEEAF6" w:themeFill="accent5" w:themeFillTint="33"/>
-        </w:rPr>
-        <w:t>代使用</w:t>
-      </w:r>
-      <w:proofErr w:type="gramEnd"/>
-      <w:r>
-        <w:rPr>
-          <w:rFonts w:hint="eastAsia"/>
-          <w:shd w:val="clear" w:color="auto" w:fill="DEEAF6" w:themeFill="accent5" w:themeFillTint="33"/>
-        </w:rPr>
-        <w:t>并发收集，而年老代仍旧使用串行收集。</w:t>
+        <w:t>##选择垃圾收集器为并行收集器。此配置仅对年轻代有效。即上述配置下，年轻代使用并发收集，而年老代仍旧使用串行收集。</w:t>
       </w:r>
     </w:p>
     <w:p>
@@ -3526,7 +3015,6 @@
         <w:t>-</w:t>
       </w:r>
       <w:proofErr w:type="spellStart"/>
-      <w:proofErr w:type="gramStart"/>
       <w:r>
         <w:rPr>
           <w:rFonts w:hint="eastAsia"/>
@@ -3535,7 +3023,6 @@
         <w:t>XX:ParallelGCThreads</w:t>
       </w:r>
       <w:proofErr w:type="spellEnd"/>
-      <w:proofErr w:type="gramEnd"/>
       <w:r>
         <w:rPr>
           <w:rFonts w:hint="eastAsia"/>
@@ -3577,18 +3064,9 @@
           <w:rFonts w:hint="eastAsia"/>
           <w:shd w:val="clear" w:color="auto" w:fill="DEEAF6" w:themeFill="accent5" w:themeFillTint="33"/>
         </w:rPr>
-        <w:t>-</w:t>
-      </w:r>
-      <w:proofErr w:type="gramStart"/>
-      <w:r>
-        <w:rPr>
-          <w:rFonts w:hint="eastAsia"/>
-          <w:shd w:val="clear" w:color="auto" w:fill="DEEAF6" w:themeFill="accent5" w:themeFillTint="33"/>
-        </w:rPr>
-        <w:t>XX:+</w:t>
+        <w:t>-XX:+</w:t>
       </w:r>
       <w:proofErr w:type="spellStart"/>
-      <w:proofErr w:type="gramEnd"/>
       <w:r>
         <w:rPr>
           <w:rFonts w:hint="eastAsia"/>
@@ -3633,7 +3111,6 @@
         <w:t>-</w:t>
       </w:r>
       <w:proofErr w:type="spellStart"/>
-      <w:proofErr w:type="gramStart"/>
       <w:r>
         <w:rPr>
           <w:shd w:val="clear" w:color="auto" w:fill="DEEAF6" w:themeFill="accent5" w:themeFillTint="33"/>
@@ -3641,7 +3118,6 @@
         <w:t>XX:MaxGCPauseMillis</w:t>
       </w:r>
       <w:proofErr w:type="spellEnd"/>
-      <w:proofErr w:type="gramEnd"/>
       <w:r>
         <w:rPr>
           <w:shd w:val="clear" w:color="auto" w:fill="DEEAF6" w:themeFill="accent5" w:themeFillTint="33"/>
@@ -3687,17 +3163,9 @@
         <w:rPr>
           <w:shd w:val="clear" w:color="auto" w:fill="DEEAF6" w:themeFill="accent5" w:themeFillTint="33"/>
         </w:rPr>
-        <w:t>-</w:t>
-      </w:r>
-      <w:proofErr w:type="gramStart"/>
-      <w:r>
-        <w:rPr>
-          <w:shd w:val="clear" w:color="auto" w:fill="DEEAF6" w:themeFill="accent5" w:themeFillTint="33"/>
-        </w:rPr>
-        <w:t>XX:+</w:t>
+        <w:t>-XX:+</w:t>
       </w:r>
       <w:proofErr w:type="spellStart"/>
-      <w:proofErr w:type="gramEnd"/>
       <w:r>
         <w:rPr>
           <w:shd w:val="clear" w:color="auto" w:fill="DEEAF6" w:themeFill="accent5" w:themeFillTint="33"/>
@@ -3726,23 +3194,7 @@
           <w:rFonts w:hint="eastAsia"/>
           <w:shd w:val="clear" w:color="auto" w:fill="DEEAF6" w:themeFill="accent5" w:themeFillTint="33"/>
         </w:rPr>
-        <w:t>设置此选项后，并行收集器会自动选择年轻代区大小和相应的Survivor区比例，以达到目标系统规定的最低相应时间或者收集频率等，此</w:t>
-      </w:r>
-      <w:proofErr w:type="gramStart"/>
-      <w:r>
-        <w:rPr>
-          <w:rFonts w:hint="eastAsia"/>
-          <w:shd w:val="clear" w:color="auto" w:fill="DEEAF6" w:themeFill="accent5" w:themeFillTint="33"/>
-        </w:rPr>
-        <w:t>值建议</w:t>
-      </w:r>
-      <w:proofErr w:type="gramEnd"/>
-      <w:r>
-        <w:rPr>
-          <w:rFonts w:hint="eastAsia"/>
-          <w:shd w:val="clear" w:color="auto" w:fill="DEEAF6" w:themeFill="accent5" w:themeFillTint="33"/>
-        </w:rPr>
-        <w:t>使用并行收集器时，一直打开。</w:t>
+        <w:t>设置此选项后，并行收集器会自动选择年轻代区大小和相应的Survivor区比例，以达到目标系统规定的最低相应时间或者收集频率等，此值建议使用并行收集器时，一直打开。</w:t>
       </w:r>
     </w:p>
     <w:p>
@@ -3752,13 +3204,8 @@
         <w:ind w:left="1338"/>
       </w:pPr>
       <w:r>
-        <w:t>并发</w:t>
-      </w:r>
-      <w:proofErr w:type="gramStart"/>
-      <w:r>
-        <w:t>回收器</w:t>
-      </w:r>
-      <w:proofErr w:type="gramEnd"/>
+        <w:t>并发回收器</w:t>
+      </w:r>
       <w:r>
         <w:rPr>
           <w:rFonts w:hint="eastAsia"/>
@@ -3817,7 +3264,6 @@
         </w:rPr>
         <w:t>#</w:t>
       </w:r>
-      <w:proofErr w:type="gramStart"/>
       <w:r>
         <w:rPr>
           <w:shd w:val="clear" w:color="auto" w:fill="DEEAF6" w:themeFill="accent5" w:themeFillTint="33"/>
@@ -3831,7 +3277,6 @@
         </w:rPr>
         <w:t>(</w:t>
       </w:r>
-      <w:proofErr w:type="gramEnd"/>
       <w:r>
         <w:rPr>
           <w:shd w:val="clear" w:color="auto" w:fill="DEEAF6" w:themeFill="accent5" w:themeFillTint="33"/>
@@ -3894,23 +3339,7 @@
           <w:rFonts w:hint="eastAsia"/>
           <w:shd w:val="clear" w:color="auto" w:fill="DEEAF6" w:themeFill="accent5" w:themeFillTint="33"/>
         </w:rPr>
-        <w:t>=4的配置失效了，原因不明。所以，此时年轻</w:t>
-      </w:r>
-      <w:proofErr w:type="gramStart"/>
-      <w:r>
-        <w:rPr>
-          <w:rFonts w:hint="eastAsia"/>
-          <w:shd w:val="clear" w:color="auto" w:fill="DEEAF6" w:themeFill="accent5" w:themeFillTint="33"/>
-        </w:rPr>
-        <w:t>代大小</w:t>
-      </w:r>
-      <w:proofErr w:type="gramEnd"/>
-      <w:r>
-        <w:rPr>
-          <w:rFonts w:hint="eastAsia"/>
-          <w:shd w:val="clear" w:color="auto" w:fill="DEEAF6" w:themeFill="accent5" w:themeFillTint="33"/>
-        </w:rPr>
-        <w:t>最好用-</w:t>
+        <w:t>=4的配置失效了，原因不明。所以，此时年轻代大小最好用-</w:t>
       </w:r>
       <w:proofErr w:type="spellStart"/>
       <w:r>
@@ -3945,21 +3374,7 @@
         <w:rPr>
           <w:shd w:val="clear" w:color="auto" w:fill="DEEAF6" w:themeFill="accent5" w:themeFillTint="33"/>
         </w:rPr>
-        <w:t>-</w:t>
-      </w:r>
-      <w:proofErr w:type="gramStart"/>
-      <w:r>
-        <w:rPr>
-          <w:shd w:val="clear" w:color="auto" w:fill="DEEAF6" w:themeFill="accent5" w:themeFillTint="33"/>
-        </w:rPr>
-        <w:t>XX:+</w:t>
-      </w:r>
-      <w:proofErr w:type="gramEnd"/>
-      <w:r>
-        <w:rPr>
-          <w:shd w:val="clear" w:color="auto" w:fill="DEEAF6" w:themeFill="accent5" w:themeFillTint="33"/>
-        </w:rPr>
-        <w:t>UseParNewGC</w:t>
+        <w:t>-XX:+UseParNewGC</w:t>
       </w:r>
     </w:p>
     <w:p>
@@ -4008,7 +3423,6 @@
         <w:t>-</w:t>
       </w:r>
       <w:proofErr w:type="spellStart"/>
-      <w:proofErr w:type="gramStart"/>
       <w:r>
         <w:rPr>
           <w:shd w:val="clear" w:color="auto" w:fill="DEEAF6" w:themeFill="accent5" w:themeFillTint="33"/>
@@ -4016,7 +3430,6 @@
         <w:t>XX:CMSFullGCsBeforeCompaction</w:t>
       </w:r>
       <w:proofErr w:type="spellEnd"/>
-      <w:proofErr w:type="gramEnd"/>
       <w:r>
         <w:rPr>
           <w:shd w:val="clear" w:color="auto" w:fill="DEEAF6" w:themeFill="accent5" w:themeFillTint="33"/>
@@ -4062,17 +3475,9 @@
         <w:rPr>
           <w:shd w:val="clear" w:color="auto" w:fill="DEEAF6" w:themeFill="accent5" w:themeFillTint="33"/>
         </w:rPr>
-        <w:t>-</w:t>
-      </w:r>
-      <w:proofErr w:type="gramStart"/>
-      <w:r>
-        <w:rPr>
-          <w:shd w:val="clear" w:color="auto" w:fill="DEEAF6" w:themeFill="accent5" w:themeFillTint="33"/>
-        </w:rPr>
-        <w:t>XX:+</w:t>
+        <w:t>-XX:+</w:t>
       </w:r>
       <w:proofErr w:type="spellStart"/>
-      <w:proofErr w:type="gramEnd"/>
       <w:r>
         <w:rPr>
           <w:shd w:val="clear" w:color="auto" w:fill="DEEAF6" w:themeFill="accent5" w:themeFillTint="33"/>
@@ -4145,17 +3550,9 @@
         <w:rPr>
           <w:rFonts w:hint="eastAsia"/>
         </w:rPr>
-        <w:t>-</w:t>
-      </w:r>
-      <w:proofErr w:type="gramStart"/>
-      <w:r>
-        <w:rPr>
-          <w:rFonts w:hint="eastAsia"/>
-        </w:rPr>
-        <w:t>XX:+</w:t>
+        <w:t>-XX:+</w:t>
       </w:r>
       <w:proofErr w:type="spellStart"/>
-      <w:proofErr w:type="gramEnd"/>
       <w:r>
         <w:rPr>
           <w:rFonts w:hint="eastAsia"/>
@@ -4194,14 +3591,9 @@
         <w:ind w:left="1338"/>
       </w:pPr>
       <w:r>
-        <w:t>-</w:t>
-      </w:r>
-      <w:proofErr w:type="gramStart"/>
-      <w:r>
-        <w:t>XX:+</w:t>
+        <w:t>-XX:+</w:t>
       </w:r>
       <w:proofErr w:type="spellStart"/>
-      <w:proofErr w:type="gramEnd"/>
       <w:r>
         <w:t>PrintGCDetails</w:t>
       </w:r>
@@ -4242,15 +3634,7 @@
       </w:r>
       <w:proofErr w:type="spellEnd"/>
       <w:r>
-        <w:t xml:space="preserve">: 8614K-&gt;8614K(9088K), 0.0000665 </w:t>
-      </w:r>
-      <w:proofErr w:type="gramStart"/>
-      <w:r>
-        <w:t>secs][</w:t>
-      </w:r>
-      <w:proofErr w:type="gramEnd"/>
-      <w:r>
-        <w:t xml:space="preserve">Tenured: 112761K-&gt;10414K(121024K), 0.0433488 secs] 121376K-&gt;10414K(130112K), 0.0436268 secs] </w:t>
+        <w:t xml:space="preserve">: 8614K-&gt;8614K(9088K), 0.0000665 secs][Tenured: 112761K-&gt;10414K(121024K), 0.0433488 secs] 121376K-&gt;10414K(130112K), 0.0436268 secs] </w:t>
       </w:r>
     </w:p>
     <w:p>
@@ -4260,14 +3644,9 @@
         <w:ind w:left="1338"/>
       </w:pPr>
       <w:r>
-        <w:t>-</w:t>
-      </w:r>
-      <w:proofErr w:type="gramStart"/>
-      <w:r>
-        <w:t>XX:+</w:t>
+        <w:t>-XX:+</w:t>
       </w:r>
       <w:proofErr w:type="spellStart"/>
-      <w:proofErr w:type="gramEnd"/>
       <w:r>
         <w:t>PrintGCTimeStamps</w:t>
       </w:r>
@@ -4308,14 +3687,9 @@
         <w:ind w:left="1338"/>
       </w:pPr>
       <w:r>
-        <w:t>-</w:t>
-      </w:r>
-      <w:proofErr w:type="gramStart"/>
-      <w:r>
-        <w:t>XX:+</w:t>
+        <w:t>-XX:+</w:t>
       </w:r>
       <w:proofErr w:type="spellStart"/>
-      <w:proofErr w:type="gramEnd"/>
       <w:r>
         <w:t>PrintGCApplicationConcurrentTime</w:t>
       </w:r>
@@ -4353,14 +3727,9 @@
         <w:ind w:left="1338"/>
       </w:pPr>
       <w:r>
-        <w:t>-</w:t>
-      </w:r>
-      <w:proofErr w:type="gramStart"/>
-      <w:r>
-        <w:t>XX:+</w:t>
+        <w:t>-XX:+</w:t>
       </w:r>
       <w:proofErr w:type="spellStart"/>
-      <w:proofErr w:type="gramEnd"/>
       <w:r>
         <w:t>PrintGCApplicationStoppedTime</w:t>
       </w:r>
@@ -4374,15 +3743,7 @@
         <w:t>##</w:t>
       </w:r>
       <w:r>
-        <w:t>打印垃圾回收期</w:t>
-      </w:r>
-      <w:proofErr w:type="gramStart"/>
-      <w:r>
-        <w:t>间程序</w:t>
-      </w:r>
-      <w:proofErr w:type="gramEnd"/>
-      <w:r>
-        <w:t>暂停的时间。可与上面混合使用</w:t>
+        <w:t>打印垃圾回收期间程序暂停的时间。可与上面混合使用</w:t>
       </w:r>
     </w:p>
     <w:p>
@@ -4403,12 +3764,10 @@
         <w:t>-</w:t>
       </w:r>
       <w:proofErr w:type="spellStart"/>
-      <w:proofErr w:type="gramStart"/>
       <w:r>
         <w:t>XX:PrintHeapAtGC</w:t>
       </w:r>
       <w:proofErr w:type="spellEnd"/>
-      <w:proofErr w:type="gramEnd"/>
     </w:p>
     <w:p>
       <w:r>
@@ -4434,12 +3793,10 @@
         <w:t>-</w:t>
       </w:r>
       <w:proofErr w:type="spellStart"/>
-      <w:proofErr w:type="gramStart"/>
       <w:r>
         <w:t>Xloggc:filename</w:t>
       </w:r>
       <w:proofErr w:type="spellEnd"/>
-      <w:proofErr w:type="gramEnd"/>
     </w:p>
     <w:p>
       <w:pPr>
@@ -4673,21 +4030,7 @@
         <w:rPr>
           <w:rFonts w:hint="eastAsia"/>
         </w:rPr>
-        <w:t>自动</w:t>
-      </w:r>
-      <w:proofErr w:type="gramStart"/>
-      <w:r>
-        <w:rPr>
-          <w:rFonts w:hint="eastAsia"/>
-        </w:rPr>
-        <w:t>配置做</w:t>
-      </w:r>
-      <w:proofErr w:type="gramEnd"/>
-      <w:r>
-        <w:rPr>
-          <w:rFonts w:hint="eastAsia"/>
-        </w:rPr>
-        <w:t>的决策。</w:t>
+        <w:t>自动配置做的决策。</w:t>
       </w:r>
     </w:p>
     <w:p>
@@ -4756,19 +4099,11 @@
         </w:numPr>
         <w:ind w:firstLineChars="0"/>
       </w:pPr>
-      <w:proofErr w:type="gramStart"/>
-      <w:r>
-        <w:rPr>
-          <w:rFonts w:hint="eastAsia"/>
-        </w:rPr>
-        <w:t>各种和</w:t>
-      </w:r>
-      <w:proofErr w:type="gramEnd"/>
-      <w:r>
-        <w:rPr>
-          <w:rFonts w:hint="eastAsia"/>
-        </w:rPr>
-        <w:t>内存用量、垃圾回收、W</w:t>
+      <w:r>
+        <w:rPr>
+          <w:rFonts w:hint="eastAsia"/>
+        </w:rPr>
+        <w:t>各种和内存用量、垃圾回收、W</w:t>
       </w:r>
       <w:r>
         <w:t>eb</w:t>
@@ -4983,7 +4318,6 @@
         <w:t xml:space="preserve">++ </w:t>
       </w:r>
       <w:proofErr w:type="spellStart"/>
-      <w:proofErr w:type="gramStart"/>
       <w:r>
         <w:t>libtool</w:t>
       </w:r>
@@ -4996,7 +4330,6 @@
         <w:t>openssl</w:t>
       </w:r>
       <w:proofErr w:type="spellEnd"/>
-      <w:proofErr w:type="gramEnd"/>
       <w:r>
         <w:t xml:space="preserve"> </w:t>
       </w:r>
@@ -5132,7 +4465,6 @@
           <w:rStyle w:val="pln"/>
         </w:rPr>
       </w:pPr>
-      <w:proofErr w:type="gramStart"/>
       <w:r>
         <w:rPr>
           <w:rStyle w:val="pun"/>
@@ -5144,7 +4476,6 @@
         </w:rPr>
         <w:t>./</w:t>
       </w:r>
-      <w:proofErr w:type="gramEnd"/>
       <w:r>
         <w:rPr>
           <w:rStyle w:val="pln"/>
@@ -5537,7 +4868,6 @@
           <w:rStyle w:val="lit"/>
         </w:rPr>
       </w:pPr>
-      <w:proofErr w:type="gramStart"/>
       <w:r>
         <w:rPr>
           <w:rStyle w:val="pun"/>
@@ -5549,7 +4879,6 @@
         </w:rPr>
         <w:t>./</w:t>
       </w:r>
-      <w:proofErr w:type="gramEnd"/>
       <w:r>
         <w:rPr>
           <w:rStyle w:val="pln"/>
@@ -6278,9 +5607,21 @@
           <w:bdr w:val="none" w:sz="0" w:space="0" w:color="auto" w:frame="1"/>
           <w:shd w:val="clear" w:color="auto" w:fill="E7E6E6" w:themeFill="background2"/>
         </w:rPr>
-        <w:t>user</w:t>
-      </w:r>
-      <w:proofErr w:type="gramStart"/>
+        <w:t xml:space="preserve">user </w:t>
+      </w:r>
+      <w:proofErr w:type="spellStart"/>
+      <w:r>
+        <w:rPr>
+          <w:rStyle w:val="pln"/>
+          <w:rFonts w:ascii="Consolas" w:hAnsi="Consolas"/>
+          <w:sz w:val="18"/>
+          <w:szCs w:val="18"/>
+          <w:bdr w:val="none" w:sz="0" w:space="0" w:color="auto" w:frame="1"/>
+          <w:shd w:val="clear" w:color="auto" w:fill="E7E6E6" w:themeFill="background2"/>
+        </w:rPr>
+        <w:t>nginx</w:t>
+      </w:r>
+      <w:proofErr w:type="spellEnd"/>
       <w:r>
         <w:rPr>
           <w:rStyle w:val="pln"/>
@@ -6305,31 +5646,6 @@
         <w:t>nginx</w:t>
       </w:r>
       <w:proofErr w:type="spellEnd"/>
-      <w:r>
-        <w:rPr>
-          <w:rStyle w:val="pln"/>
-          <w:rFonts w:ascii="Consolas" w:hAnsi="Consolas"/>
-          <w:sz w:val="18"/>
-          <w:szCs w:val="18"/>
-          <w:bdr w:val="none" w:sz="0" w:space="0" w:color="auto" w:frame="1"/>
-          <w:shd w:val="clear" w:color="auto" w:fill="E7E6E6" w:themeFill="background2"/>
-        </w:rPr>
-        <w:t xml:space="preserve"> </w:t>
-      </w:r>
-      <w:proofErr w:type="spellStart"/>
-      <w:r>
-        <w:rPr>
-          <w:rStyle w:val="pln"/>
-          <w:rFonts w:ascii="Consolas" w:hAnsi="Consolas"/>
-          <w:sz w:val="18"/>
-          <w:szCs w:val="18"/>
-          <w:bdr w:val="none" w:sz="0" w:space="0" w:color="auto" w:frame="1"/>
-          <w:shd w:val="clear" w:color="auto" w:fill="E7E6E6" w:themeFill="background2"/>
-        </w:rPr>
-        <w:t>nginx</w:t>
-      </w:r>
-      <w:proofErr w:type="spellEnd"/>
-      <w:proofErr w:type="gramEnd"/>
       <w:r>
         <w:rPr>
           <w:rStyle w:val="pln"/>
@@ -8525,33 +7841,7 @@
           <w:bdr w:val="none" w:sz="0" w:space="0" w:color="auto" w:frame="1"/>
           <w:shd w:val="clear" w:color="auto" w:fill="E7E6E6" w:themeFill="background2"/>
         </w:rPr>
-        <w:t>[ = | ~ | ~* | ^</w:t>
-      </w:r>
-      <w:proofErr w:type="gramStart"/>
-      <w:r>
-        <w:rPr>
-          <w:rStyle w:val="pln"/>
-          <w:rFonts w:ascii="Consolas" w:hAnsi="Consolas"/>
-          <w:color w:val="000000"/>
-          <w:sz w:val="18"/>
-          <w:szCs w:val="18"/>
-          <w:bdr w:val="none" w:sz="0" w:space="0" w:color="auto" w:frame="1"/>
-          <w:shd w:val="clear" w:color="auto" w:fill="E7E6E6" w:themeFill="background2"/>
-        </w:rPr>
-        <w:t>~ ]</w:t>
-      </w:r>
-      <w:proofErr w:type="gramEnd"/>
-      <w:r>
-        <w:rPr>
-          <w:rStyle w:val="pln"/>
-          <w:rFonts w:ascii="Consolas" w:hAnsi="Consolas"/>
-          <w:color w:val="000000"/>
-          <w:sz w:val="18"/>
-          <w:szCs w:val="18"/>
-          <w:bdr w:val="none" w:sz="0" w:space="0" w:color="auto" w:frame="1"/>
-          <w:shd w:val="clear" w:color="auto" w:fill="E7E6E6" w:themeFill="background2"/>
-        </w:rPr>
-        <w:t xml:space="preserve"> </w:t>
+        <w:t xml:space="preserve">[ = | ~ | ~* | ^~ ] </w:t>
       </w:r>
       <w:proofErr w:type="spellStart"/>
       <w:r>
@@ -8921,9 +8211,9 @@
           <w:sz w:val="20"/>
           <w:szCs w:val="20"/>
         </w:rPr>
-        <w:t>[ = | ~ | ~* | ^</w:t>
-      </w:r>
-      <w:proofErr w:type="gramStart"/>
+        <w:t xml:space="preserve">[ = | ~ | ~* | ^~ ] </w:t>
+      </w:r>
+      <w:proofErr w:type="spellStart"/>
       <w:r>
         <w:rPr>
           <w:rStyle w:val="hljs-title"/>
@@ -8934,9 +8224,49 @@
           <w:sz w:val="20"/>
           <w:szCs w:val="20"/>
         </w:rPr>
-        <w:t>~ ]</w:t>
-      </w:r>
-      <w:proofErr w:type="gramEnd"/>
+        <w:t>uri</w:t>
+      </w:r>
+      <w:proofErr w:type="spellEnd"/>
+      <w:r>
+        <w:rPr>
+          <w:rFonts w:ascii="Consolas" w:hAnsi="Consolas"/>
+          <w:color w:val="333333"/>
+          <w:sz w:val="20"/>
+          <w:szCs w:val="20"/>
+        </w:rPr>
+        <w:t xml:space="preserve"> { ... }</w:t>
+      </w:r>
+    </w:p>
+    <w:p>
+      <w:pPr>
+        <w:pStyle w:val="a0"/>
+        <w:numPr>
+          <w:ilvl w:val="0"/>
+          <w:numId w:val="16"/>
+        </w:numPr>
+        <w:ind w:firstLineChars="0"/>
+      </w:pPr>
+      <w:r>
+        <w:rPr>
+          <w:rStyle w:val="hljs-keyword"/>
+          <w:rFonts w:ascii="&amp;quot" w:hAnsi="&amp;quot"/>
+          <w:b/>
+          <w:bCs/>
+          <w:color w:val="333333"/>
+          <w:sz w:val="20"/>
+          <w:szCs w:val="20"/>
+        </w:rPr>
+        <w:t>location</w:t>
+      </w:r>
+      <w:r>
+        <w:rPr>
+          <w:rFonts w:ascii="Consolas" w:hAnsi="Consolas"/>
+          <w:color w:val="333333"/>
+          <w:sz w:val="20"/>
+          <w:szCs w:val="20"/>
+        </w:rPr>
+        <w:t xml:space="preserve"> </w:t>
+      </w:r>
       <w:r>
         <w:rPr>
           <w:rStyle w:val="hljs-title"/>
@@ -8947,22 +8277,8 @@
           <w:sz w:val="20"/>
           <w:szCs w:val="20"/>
         </w:rPr>
-        <w:t xml:space="preserve"> </w:t>
-      </w:r>
-      <w:proofErr w:type="spellStart"/>
-      <w:r>
-        <w:rPr>
-          <w:rStyle w:val="hljs-title"/>
-          <w:rFonts w:ascii="&amp;quot" w:hAnsi="&amp;quot"/>
-          <w:b/>
-          <w:bCs/>
-          <w:color w:val="990000"/>
-          <w:sz w:val="20"/>
-          <w:szCs w:val="20"/>
-        </w:rPr>
-        <w:t>uri</w:t>
-      </w:r>
-      <w:proofErr w:type="spellEnd"/>
+        <w:t>@name</w:t>
+      </w:r>
       <w:r>
         <w:rPr>
           <w:rFonts w:ascii="Consolas" w:hAnsi="Consolas"/>
@@ -8976,11 +8292,43 @@
     <w:p>
       <w:pPr>
         <w:pStyle w:val="a0"/>
+        <w:ind w:left="360" w:firstLineChars="0" w:firstLine="0"/>
+        <w:rPr>
+          <w:rStyle w:val="hljs-keyword"/>
+          <w:rFonts w:ascii="&amp;quot" w:hAnsi="&amp;quot" w:hint="eastAsia"/>
+          <w:b/>
+          <w:bCs/>
+          <w:color w:val="333333"/>
+          <w:sz w:val="20"/>
+          <w:szCs w:val="20"/>
+        </w:rPr>
+      </w:pPr>
+    </w:p>
+    <w:p>
+      <w:r>
+        <w:rPr>
+          <w:rFonts w:hint="eastAsia"/>
+        </w:rPr>
+        <w:t>前缀含义:</w:t>
+      </w:r>
+    </w:p>
+    <w:p>
+      <w:pPr>
+        <w:pStyle w:val="a0"/>
         <w:numPr>
           <w:ilvl w:val="0"/>
-          <w:numId w:val="16"/>
+          <w:numId w:val="17"/>
         </w:numPr>
         <w:ind w:firstLineChars="0"/>
+        <w:rPr>
+          <w:rStyle w:val="hljs-keyword"/>
+          <w:rFonts w:ascii="&amp;quot" w:hAnsi="&amp;quot" w:hint="eastAsia"/>
+          <w:b/>
+          <w:bCs/>
+          <w:color w:val="333333"/>
+          <w:sz w:val="20"/>
+          <w:szCs w:val="20"/>
+        </w:rPr>
       </w:pPr>
       <w:r>
         <w:rPr>
@@ -8992,63 +8340,22 @@
           <w:sz w:val="20"/>
           <w:szCs w:val="20"/>
         </w:rPr>
-        <w:t>location</w:t>
-      </w:r>
-      <w:r>
-        <w:rPr>
-          <w:rFonts w:ascii="Consolas" w:hAnsi="Consolas"/>
+        <w:t>=</w:t>
+      </w:r>
+      <w:r>
+        <w:rPr>
+          <w:rStyle w:val="hljs-keyword"/>
+          <w:rFonts w:ascii="&amp;quot" w:hAnsi="&amp;quot"/>
+          <w:b/>
+          <w:bCs/>
           <w:color w:val="333333"/>
           <w:sz w:val="20"/>
           <w:szCs w:val="20"/>
         </w:rPr>
-        <w:t xml:space="preserve"> </w:t>
-      </w:r>
-      <w:r>
-        <w:rPr>
-          <w:rStyle w:val="hljs-title"/>
-          <w:rFonts w:ascii="&amp;quot" w:hAnsi="&amp;quot"/>
-          <w:b/>
-          <w:bCs/>
-          <w:color w:val="990000"/>
-          <w:sz w:val="20"/>
-          <w:szCs w:val="20"/>
-        </w:rPr>
-        <w:t>@name</w:t>
-      </w:r>
-      <w:r>
-        <w:rPr>
-          <w:rFonts w:ascii="Consolas" w:hAnsi="Consolas"/>
-          <w:color w:val="333333"/>
-          <w:sz w:val="20"/>
-          <w:szCs w:val="20"/>
-        </w:rPr>
-        <w:t xml:space="preserve"> </w:t>
-      </w:r>
-      <w:proofErr w:type="gramStart"/>
-      <w:r>
-        <w:rPr>
-          <w:rFonts w:ascii="Consolas" w:hAnsi="Consolas"/>
-          <w:color w:val="333333"/>
-          <w:sz w:val="20"/>
-          <w:szCs w:val="20"/>
-        </w:rPr>
-        <w:t>{ ...</w:t>
-      </w:r>
-      <w:proofErr w:type="gramEnd"/>
-      <w:r>
-        <w:rPr>
-          <w:rFonts w:ascii="Consolas" w:hAnsi="Consolas"/>
-          <w:color w:val="333333"/>
-          <w:sz w:val="20"/>
-          <w:szCs w:val="20"/>
-        </w:rPr>
-        <w:t xml:space="preserve"> }</w:t>
-      </w:r>
-    </w:p>
-    <w:p>
-      <w:pPr>
-        <w:pStyle w:val="a0"/>
-        <w:ind w:left="360" w:firstLineChars="0" w:firstLine="0"/>
+        <w:tab/>
+      </w:r>
+      <w:bookmarkStart w:id="2" w:name="_Hlk510474882"/>
+      <w:r>
         <w:rPr>
           <w:rStyle w:val="hljs-keyword"/>
           <w:rFonts w:ascii="&amp;quot" w:hAnsi="&amp;quot" w:hint="eastAsia"/>
@@ -9058,14 +8365,41 @@
           <w:sz w:val="20"/>
           <w:szCs w:val="20"/>
         </w:rPr>
-      </w:pPr>
-    </w:p>
-    <w:p>
-      <w:r>
-        <w:rPr>
-          <w:rFonts w:hint="eastAsia"/>
-        </w:rPr>
-        <w:t>前缀含义:</w:t>
+        <w:t>##</w:t>
+      </w:r>
+      <w:bookmarkEnd w:id="2"/>
+      <w:r>
+        <w:rPr>
+          <w:rStyle w:val="hljs-keyword"/>
+          <w:rFonts w:ascii="&amp;quot" w:hAnsi="&amp;quot"/>
+          <w:b/>
+          <w:bCs/>
+          <w:color w:val="333333"/>
+          <w:sz w:val="20"/>
+          <w:szCs w:val="20"/>
+        </w:rPr>
+        <w:t>精确匹配</w:t>
+      </w:r>
+    </w:p>
+    <w:p>
+      <w:r>
+        <w:t xml:space="preserve">        location = / {</w:t>
+      </w:r>
+    </w:p>
+    <w:p>
+      <w:r>
+        <w:t xml:space="preserve">            #规则</w:t>
+      </w:r>
+    </w:p>
+    <w:p>
+      <w:r>
+        <w:t xml:space="preserve">        }</w:t>
+      </w:r>
+    </w:p>
+    <w:p>
+      <w:r>
+        <w:lastRenderedPageBreak/>
+        <w:t xml:space="preserve">        # 则匹配到 `http://www.example.com/` 这种请求。 </w:t>
       </w:r>
     </w:p>
     <w:p>
@@ -9096,7 +8430,7 @@
           <w:sz w:val="20"/>
           <w:szCs w:val="20"/>
         </w:rPr>
-        <w:t>=</w:t>
+        <w:t>~</w:t>
       </w:r>
       <w:r>
         <w:rPr>
@@ -9110,7 +8444,6 @@
         </w:rPr>
         <w:tab/>
       </w:r>
-      <w:bookmarkStart w:id="2" w:name="_Hlk510474882"/>
       <w:r>
         <w:rPr>
           <w:rStyle w:val="hljs-keyword"/>
@@ -9123,7 +8456,6 @@
         </w:rPr>
         <w:t>##</w:t>
       </w:r>
-      <w:bookmarkEnd w:id="2"/>
       <w:r>
         <w:rPr>
           <w:rStyle w:val="hljs-keyword"/>
@@ -9134,17 +8466,17 @@
           <w:sz w:val="20"/>
           <w:szCs w:val="20"/>
         </w:rPr>
-        <w:t>精确匹配</w:t>
-      </w:r>
-    </w:p>
-    <w:p>
-      <w:r>
-        <w:t xml:space="preserve">        location = / {</w:t>
-      </w:r>
-    </w:p>
-    <w:p>
-      <w:r>
-        <w:t xml:space="preserve">            #规则</w:t>
+        <w:t>大小写敏感</w:t>
+      </w:r>
+    </w:p>
+    <w:p>
+      <w:r>
+        <w:t xml:space="preserve">        location ~ /Example/ {</w:t>
+      </w:r>
+    </w:p>
+    <w:p>
+      <w:r>
+        <w:t xml:space="preserve">                #规则</w:t>
       </w:r>
     </w:p>
     <w:p>
@@ -9154,8 +8486,17 @@
     </w:p>
     <w:p>
       <w:r>
-        <w:lastRenderedPageBreak/>
-        <w:t xml:space="preserve">        # 则匹配到 `http://www.example.com/` 这种请求。 </w:t>
+        <w:t xml:space="preserve">        #请求示例</w:t>
+      </w:r>
+    </w:p>
+    <w:p>
+      <w:r>
+        <w:t xml:space="preserve">        #http://www.example.com/Example/  [成功]</w:t>
+      </w:r>
+    </w:p>
+    <w:p>
+      <w:r>
+        <w:t xml:space="preserve">        #http://www.example.com/example/  [失败]</w:t>
       </w:r>
     </w:p>
     <w:p>
@@ -9186,7 +8527,7 @@
           <w:sz w:val="20"/>
           <w:szCs w:val="20"/>
         </w:rPr>
-        <w:t>~</w:t>
+        <w:t>~*</w:t>
       </w:r>
       <w:r>
         <w:rPr>
@@ -9222,12 +8563,12 @@
           <w:sz w:val="20"/>
           <w:szCs w:val="20"/>
         </w:rPr>
-        <w:t>大小写敏感</w:t>
-      </w:r>
-    </w:p>
-    <w:p>
-      <w:r>
-        <w:t xml:space="preserve">        location ~ /Example/ {</w:t>
+        <w:t>大小写忽略</w:t>
+      </w:r>
+    </w:p>
+    <w:p>
+      <w:r>
+        <w:t xml:space="preserve">    location ~* /Example/ {</w:t>
       </w:r>
     </w:p>
     <w:p>
@@ -9237,22 +8578,30 @@
     </w:p>
     <w:p>
       <w:r>
-        <w:t xml:space="preserve">        }</w:t>
-      </w:r>
-    </w:p>
-    <w:p>
-      <w:r>
-        <w:t xml:space="preserve">        #请求示例</w:t>
-      </w:r>
-    </w:p>
-    <w:p>
-      <w:r>
-        <w:t xml:space="preserve">        #http://www.example.com/Example/  [成功]</w:t>
-      </w:r>
-    </w:p>
-    <w:p>
-      <w:r>
-        <w:t xml:space="preserve">        #http://www.example.com/example/  [失败]</w:t>
+        <w:t xml:space="preserve">    }</w:t>
+      </w:r>
+    </w:p>
+    <w:p>
+      <w:r>
+        <w:t xml:space="preserve">    # 则会忽略 </w:t>
+      </w:r>
+      <w:proofErr w:type="spellStart"/>
+      <w:r>
+        <w:t>uri</w:t>
+      </w:r>
+      <w:proofErr w:type="spellEnd"/>
+      <w:r>
+        <w:t xml:space="preserve"> 部分的大小写</w:t>
+      </w:r>
+    </w:p>
+    <w:p>
+      <w:r>
+        <w:t xml:space="preserve">    #http://www.example.com/Example/  [成功]</w:t>
+      </w:r>
+    </w:p>
+    <w:p>
+      <w:r>
+        <w:t xml:space="preserve">    #http://www.example.com/example/  [成功]</w:t>
       </w:r>
     </w:p>
     <w:p>
@@ -9283,7 +8632,7 @@
           <w:sz w:val="20"/>
           <w:szCs w:val="20"/>
         </w:rPr>
-        <w:t>~*</w:t>
+        <w:t>^~</w:t>
       </w:r>
       <w:r>
         <w:rPr>
@@ -9319,17 +8668,75 @@
           <w:sz w:val="20"/>
           <w:szCs w:val="20"/>
         </w:rPr>
-        <w:t>大小写忽略</w:t>
-      </w:r>
-    </w:p>
-    <w:p>
-      <w:r>
-        <w:t xml:space="preserve">    location ~* /Example/ {</w:t>
-      </w:r>
-    </w:p>
-    <w:p>
-      <w:r>
-        <w:t xml:space="preserve">                #规则</w:t>
+        <w:t>只匹配以</w:t>
+      </w:r>
+      <w:r>
+        <w:rPr>
+          <w:rStyle w:val="hljs-keyword"/>
+          <w:rFonts w:ascii="&amp;quot" w:hAnsi="&amp;quot"/>
+          <w:b/>
+          <w:bCs/>
+          <w:color w:val="333333"/>
+          <w:sz w:val="20"/>
+          <w:szCs w:val="20"/>
+        </w:rPr>
+        <w:t xml:space="preserve"> </w:t>
+      </w:r>
+      <w:proofErr w:type="spellStart"/>
+      <w:r>
+        <w:rPr>
+          <w:rStyle w:val="hljs-keyword"/>
+          <w:rFonts w:ascii="&amp;quot" w:hAnsi="&amp;quot"/>
+          <w:b/>
+          <w:bCs/>
+          <w:color w:val="333333"/>
+          <w:sz w:val="20"/>
+          <w:szCs w:val="20"/>
+        </w:rPr>
+        <w:t>uri</w:t>
+      </w:r>
+      <w:proofErr w:type="spellEnd"/>
+      <w:r>
+        <w:rPr>
+          <w:rStyle w:val="hljs-keyword"/>
+          <w:rFonts w:ascii="&amp;quot" w:hAnsi="&amp;quot"/>
+          <w:b/>
+          <w:bCs/>
+          <w:color w:val="333333"/>
+          <w:sz w:val="20"/>
+          <w:szCs w:val="20"/>
+        </w:rPr>
+        <w:t xml:space="preserve"> </w:t>
+      </w:r>
+      <w:r>
+        <w:rPr>
+          <w:rStyle w:val="hljs-keyword"/>
+          <w:rFonts w:ascii="&amp;quot" w:hAnsi="&amp;quot"/>
+          <w:b/>
+          <w:bCs/>
+          <w:color w:val="333333"/>
+          <w:sz w:val="20"/>
+          <w:szCs w:val="20"/>
+        </w:rPr>
+        <w:t>开头</w:t>
+      </w:r>
+    </w:p>
+    <w:p>
+      <w:r>
+        <w:t xml:space="preserve">    location ^~ /</w:t>
+      </w:r>
+      <w:proofErr w:type="spellStart"/>
+      <w:r>
+        <w:t>img</w:t>
+      </w:r>
+      <w:proofErr w:type="spellEnd"/>
+      <w:r>
+        <w:t>/ {</w:t>
+      </w:r>
+    </w:p>
+    <w:p>
+      <w:r>
+        <w:t xml:space="preserve">            #规则</w:t>
       </w:r>
     </w:p>
     <w:p>
@@ -9339,25 +8746,25 @@
     </w:p>
     <w:p>
       <w:r>
-        <w:t xml:space="preserve">    # 则会忽略 </w:t>
+        <w:t xml:space="preserve">    #以 /</w:t>
       </w:r>
       <w:proofErr w:type="spellStart"/>
       <w:r>
-        <w:t>uri</w:t>
+        <w:t>img</w:t>
       </w:r>
       <w:proofErr w:type="spellEnd"/>
       <w:r>
-        <w:t xml:space="preserve"> 部分的大小写</w:t>
-      </w:r>
-    </w:p>
-    <w:p>
-      <w:r>
-        <w:t xml:space="preserve">    #http://www.example.com/Example/  [成功]</w:t>
-      </w:r>
-    </w:p>
-    <w:p>
-      <w:r>
-        <w:t xml:space="preserve">    #http://www.example.com/example/  [成功]</w:t>
+        <w:t>/ 开头的请求，都会匹配上</w:t>
+      </w:r>
+    </w:p>
+    <w:p>
+      <w:r>
+        <w:t xml:space="preserve">    #http://www.example.com/img/a.jpg   [成功]</w:t>
+      </w:r>
+    </w:p>
+    <w:p>
+      <w:r>
+        <w:t xml:space="preserve">    #http://www.example.com/img/b.mp4 [成功]</w:t>
       </w:r>
     </w:p>
     <w:p>
@@ -9388,7 +8795,7 @@
           <w:sz w:val="20"/>
           <w:szCs w:val="20"/>
         </w:rPr>
-        <w:t>^~</w:t>
+        <w:t>@</w:t>
       </w:r>
       <w:r>
         <w:rPr>
@@ -9414,6 +8821,7 @@
         </w:rPr>
         <w:t>##</w:t>
       </w:r>
+      <w:proofErr w:type="spellStart"/>
       <w:r>
         <w:rPr>
           <w:rStyle w:val="hljs-keyword"/>
@@ -9424,8 +8832,9 @@
           <w:sz w:val="20"/>
           <w:szCs w:val="20"/>
         </w:rPr>
-        <w:t>只匹配以</w:t>
-      </w:r>
+        <w:t>nginx</w:t>
+      </w:r>
+      <w:proofErr w:type="spellEnd"/>
       <w:r>
         <w:rPr>
           <w:rStyle w:val="hljs-keyword"/>
@@ -9436,63 +8845,41 @@
           <w:sz w:val="20"/>
           <w:szCs w:val="20"/>
         </w:rPr>
-        <w:t xml:space="preserve"> </w:t>
+        <w:t>内部跳转</w:t>
+      </w:r>
+    </w:p>
+    <w:p>
+      <w:r>
+        <w:t xml:space="preserve">    location /</w:t>
       </w:r>
       <w:proofErr w:type="spellStart"/>
       <w:r>
-        <w:rPr>
-          <w:rStyle w:val="hljs-keyword"/>
-          <w:rFonts w:ascii="&amp;quot" w:hAnsi="&amp;quot"/>
-          <w:b/>
-          <w:bCs/>
-          <w:color w:val="333333"/>
-          <w:sz w:val="20"/>
-          <w:szCs w:val="20"/>
-        </w:rPr>
-        <w:t>uri</w:t>
+        <w:t>img</w:t>
       </w:r>
       <w:proofErr w:type="spellEnd"/>
       <w:r>
-        <w:rPr>
-          <w:rStyle w:val="hljs-keyword"/>
-          <w:rFonts w:ascii="&amp;quot" w:hAnsi="&amp;quot"/>
-          <w:b/>
-          <w:bCs/>
-          <w:color w:val="333333"/>
-          <w:sz w:val="20"/>
-          <w:szCs w:val="20"/>
-        </w:rPr>
-        <w:t xml:space="preserve"> </w:t>
-      </w:r>
-      <w:r>
-        <w:rPr>
-          <w:rStyle w:val="hljs-keyword"/>
-          <w:rFonts w:ascii="&amp;quot" w:hAnsi="&amp;quot"/>
-          <w:b/>
-          <w:bCs/>
-          <w:color w:val="333333"/>
-          <w:sz w:val="20"/>
-          <w:szCs w:val="20"/>
-        </w:rPr>
-        <w:t>开头</w:t>
-      </w:r>
-    </w:p>
-    <w:p>
-      <w:r>
-        <w:t xml:space="preserve">    location ^~ /</w:t>
+        <w:t>/ {</w:t>
+      </w:r>
+    </w:p>
+    <w:p>
+      <w:r>
+        <w:t xml:space="preserve">        </w:t>
       </w:r>
       <w:proofErr w:type="spellStart"/>
       <w:r>
-        <w:t>img</w:t>
+        <w:t>error_page</w:t>
       </w:r>
       <w:proofErr w:type="spellEnd"/>
       <w:r>
-        <w:t>/ {</w:t>
-      </w:r>
-    </w:p>
-    <w:p>
-      <w:r>
-        <w:t xml:space="preserve">            #规则</w:t>
+        <w:t xml:space="preserve"> 404 @</w:t>
+      </w:r>
+      <w:proofErr w:type="spellStart"/>
+      <w:r>
+        <w:t>img_err</w:t>
+      </w:r>
+      <w:proofErr w:type="spellEnd"/>
+      <w:r>
+        <w:t>;</w:t>
       </w:r>
     </w:p>
     <w:p>
@@ -9502,35 +8889,46 @@
     </w:p>
     <w:p>
       <w:r>
-        <w:t xml:space="preserve">    #以 /</w:t>
+        <w:t xml:space="preserve">    </w:t>
+      </w:r>
+    </w:p>
+    <w:p>
+      <w:r>
+        <w:t xml:space="preserve">    location @</w:t>
       </w:r>
       <w:proofErr w:type="spellStart"/>
       <w:r>
-        <w:t>img</w:t>
+        <w:t>img_err</w:t>
       </w:r>
       <w:proofErr w:type="spellEnd"/>
       <w:r>
-        <w:t>/ 开头的请求，都会匹配上</w:t>
-      </w:r>
-    </w:p>
-    <w:p>
-      <w:r>
-        <w:t xml:space="preserve">    #http://www.example.com/img/a.jpg   [成功]</w:t>
-      </w:r>
-    </w:p>
-    <w:p>
-      <w:r>
-        <w:t xml:space="preserve">    #http://www.example.com/img/b.mp4 [成功]</w:t>
-      </w:r>
-    </w:p>
-    <w:p>
-      <w:pPr>
-        <w:pStyle w:val="a0"/>
-        <w:numPr>
-          <w:ilvl w:val="0"/>
-          <w:numId w:val="17"/>
-        </w:numPr>
-        <w:ind w:firstLineChars="0"/>
+        <w:t xml:space="preserve"> {</w:t>
+      </w:r>
+    </w:p>
+    <w:p>
+      <w:r>
+        <w:t xml:space="preserve">        </w:t>
+      </w:r>
+      <w:r>
+        <w:rPr>
+          <w:rFonts w:hint="eastAsia"/>
+        </w:rPr>
+        <w:t>##</w:t>
+      </w:r>
+      <w:r>
+        <w:t>规则</w:t>
+      </w:r>
+    </w:p>
+    <w:p>
+      <w:r>
+        <w:t xml:space="preserve">    }</w:t>
+      </w:r>
+    </w:p>
+    <w:p>
+      <w:r>
+        <w:t xml:space="preserve">    </w:t>
+      </w:r>
+      <w:r>
         <w:rPr>
           <w:rStyle w:val="hljs-keyword"/>
           <w:rFonts w:ascii="&amp;quot" w:hAnsi="&amp;quot" w:hint="eastAsia"/>
@@ -9540,160 +8938,6 @@
           <w:sz w:val="20"/>
           <w:szCs w:val="20"/>
         </w:rPr>
-      </w:pPr>
-      <w:r>
-        <w:rPr>
-          <w:rStyle w:val="hljs-keyword"/>
-          <w:rFonts w:ascii="&amp;quot" w:hAnsi="&amp;quot"/>
-          <w:b/>
-          <w:bCs/>
-          <w:color w:val="333333"/>
-          <w:sz w:val="20"/>
-          <w:szCs w:val="20"/>
-        </w:rPr>
-        <w:t>@</w:t>
-      </w:r>
-      <w:r>
-        <w:rPr>
-          <w:rStyle w:val="hljs-keyword"/>
-          <w:rFonts w:ascii="&amp;quot" w:hAnsi="&amp;quot"/>
-          <w:b/>
-          <w:bCs/>
-          <w:color w:val="333333"/>
-          <w:sz w:val="20"/>
-          <w:szCs w:val="20"/>
-        </w:rPr>
-        <w:tab/>
-      </w:r>
-      <w:r>
-        <w:rPr>
-          <w:rStyle w:val="hljs-keyword"/>
-          <w:rFonts w:ascii="&amp;quot" w:hAnsi="&amp;quot" w:hint="eastAsia"/>
-          <w:b/>
-          <w:bCs/>
-          <w:color w:val="333333"/>
-          <w:sz w:val="20"/>
-          <w:szCs w:val="20"/>
-        </w:rPr>
-        <w:t>##</w:t>
-      </w:r>
-      <w:proofErr w:type="spellStart"/>
-      <w:r>
-        <w:rPr>
-          <w:rStyle w:val="hljs-keyword"/>
-          <w:rFonts w:ascii="&amp;quot" w:hAnsi="&amp;quot"/>
-          <w:b/>
-          <w:bCs/>
-          <w:color w:val="333333"/>
-          <w:sz w:val="20"/>
-          <w:szCs w:val="20"/>
-        </w:rPr>
-        <w:t>nginx</w:t>
-      </w:r>
-      <w:proofErr w:type="spellEnd"/>
-      <w:r>
-        <w:rPr>
-          <w:rStyle w:val="hljs-keyword"/>
-          <w:rFonts w:ascii="&amp;quot" w:hAnsi="&amp;quot"/>
-          <w:b/>
-          <w:bCs/>
-          <w:color w:val="333333"/>
-          <w:sz w:val="20"/>
-          <w:szCs w:val="20"/>
-        </w:rPr>
-        <w:t>内部跳转</w:t>
-      </w:r>
-    </w:p>
-    <w:p>
-      <w:r>
-        <w:t xml:space="preserve">    location /</w:t>
-      </w:r>
-      <w:proofErr w:type="spellStart"/>
-      <w:r>
-        <w:t>img</w:t>
-      </w:r>
-      <w:proofErr w:type="spellEnd"/>
-      <w:r>
-        <w:t>/ {</w:t>
-      </w:r>
-    </w:p>
-    <w:p>
-      <w:r>
-        <w:t xml:space="preserve">        </w:t>
-      </w:r>
-      <w:proofErr w:type="spellStart"/>
-      <w:r>
-        <w:t>error_page</w:t>
-      </w:r>
-      <w:proofErr w:type="spellEnd"/>
-      <w:r>
-        <w:t xml:space="preserve"> 404 @</w:t>
-      </w:r>
-      <w:proofErr w:type="spellStart"/>
-      <w:r>
-        <w:t>img_err</w:t>
-      </w:r>
-      <w:proofErr w:type="spellEnd"/>
-      <w:r>
-        <w:t>;</w:t>
-      </w:r>
-    </w:p>
-    <w:p>
-      <w:r>
-        <w:t xml:space="preserve">    }</w:t>
-      </w:r>
-    </w:p>
-    <w:p>
-      <w:r>
-        <w:t xml:space="preserve">    </w:t>
-      </w:r>
-    </w:p>
-    <w:p>
-      <w:r>
-        <w:t xml:space="preserve">    location @</w:t>
-      </w:r>
-      <w:proofErr w:type="spellStart"/>
-      <w:r>
-        <w:t>img_err</w:t>
-      </w:r>
-      <w:proofErr w:type="spellEnd"/>
-      <w:r>
-        <w:t xml:space="preserve"> {</w:t>
-      </w:r>
-    </w:p>
-    <w:p>
-      <w:r>
-        <w:t xml:space="preserve">        </w:t>
-      </w:r>
-      <w:r>
-        <w:rPr>
-          <w:rFonts w:hint="eastAsia"/>
-        </w:rPr>
-        <w:t>##</w:t>
-      </w:r>
-      <w:r>
-        <w:t>规则</w:t>
-      </w:r>
-    </w:p>
-    <w:p>
-      <w:r>
-        <w:t xml:space="preserve">    }</w:t>
-      </w:r>
-    </w:p>
-    <w:p>
-      <w:r>
-        <w:t xml:space="preserve">    </w:t>
-      </w:r>
-      <w:r>
-        <w:rPr>
-          <w:rStyle w:val="hljs-keyword"/>
-          <w:rFonts w:ascii="&amp;quot" w:hAnsi="&amp;quot" w:hint="eastAsia"/>
-          <w:b/>
-          <w:bCs/>
-          <w:color w:val="333333"/>
-          <w:sz w:val="20"/>
-          <w:szCs w:val="20"/>
-        </w:rPr>
         <w:t>##</w:t>
       </w:r>
       <w:r>
@@ -10244,15 +9488,7 @@
     </w:p>
     <w:p>
       <w:r>
-        <w:t>数据块是数据库中数据在磁盘中存储的最小单位，也是一次IO访问的最小单位，一个数据块通常可以存储多条记录，数据块大小是DBA在创建数据库或</w:t>
-      </w:r>
-      <w:proofErr w:type="gramStart"/>
-      <w:r>
-        <w:t>表空间</w:t>
-      </w:r>
-      <w:proofErr w:type="gramEnd"/>
-      <w:r>
-        <w:t>时指定，可指定为2K、4K、8K、16K或32K字节。下图是一个</w:t>
+        <w:t>数据块是数据库中数据在磁盘中存储的最小单位，也是一次IO访问的最小单位，一个数据块通常可以存储多条记录，数据块大小是DBA在创建数据库或表空间时指定，可指定为2K、4K、8K、16K或32K字节。下图是一个</w:t>
       </w:r>
       <w:hyperlink r:id="rId10" w:tgtFrame="_blank" w:tooltip="Oracle知识库" w:history="1">
         <w:r>
@@ -10407,6 +9643,1061 @@
         <w:ind w:left="1338"/>
       </w:pPr>
       <w:r>
+        <w:rPr>
+          <w:rFonts w:hint="eastAsia"/>
+        </w:rPr>
+        <w:t>索引使用条件</w:t>
+      </w:r>
+    </w:p>
+    <w:p>
+      <w:pPr>
+        <w:pStyle w:val="a0"/>
+        <w:widowControl/>
+        <w:numPr>
+          <w:ilvl w:val="0"/>
+          <w:numId w:val="39"/>
+        </w:numPr>
+        <w:spacing w:line="390" w:lineRule="atLeast"/>
+        <w:ind w:firstLineChars="0"/>
+        <w:rPr>
+          <w:rFonts w:ascii="Arial" w:eastAsia="宋体" w:hAnsi="Arial" w:cs="Arial"/>
+          <w:color w:val="333333"/>
+          <w:kern w:val="0"/>
+          <w:szCs w:val="21"/>
+        </w:rPr>
+      </w:pPr>
+      <w:r>
+        <w:rPr>
+          <w:rFonts w:ascii="Arial" w:eastAsia="宋体" w:hAnsi="Arial" w:cs="Arial"/>
+          <w:color w:val="333333"/>
+          <w:kern w:val="0"/>
+          <w:szCs w:val="21"/>
+        </w:rPr>
+        <w:t xml:space="preserve">INDEX_COLUMN </w:t>
+      </w:r>
+      <w:proofErr w:type="gramStart"/>
+      <w:r>
+        <w:rPr>
+          <w:rFonts w:ascii="Arial" w:eastAsia="宋体" w:hAnsi="Arial" w:cs="Arial"/>
+          <w:color w:val="333333"/>
+          <w:kern w:val="0"/>
+          <w:szCs w:val="21"/>
+        </w:rPr>
+        <w:t>= ?</w:t>
+      </w:r>
+      <w:proofErr w:type="gramEnd"/>
+    </w:p>
+    <w:p>
+      <w:pPr>
+        <w:pStyle w:val="a0"/>
+        <w:widowControl/>
+        <w:numPr>
+          <w:ilvl w:val="0"/>
+          <w:numId w:val="39"/>
+        </w:numPr>
+        <w:spacing w:line="390" w:lineRule="atLeast"/>
+        <w:ind w:firstLineChars="0"/>
+        <w:rPr>
+          <w:rFonts w:ascii="Arial" w:eastAsia="宋体" w:hAnsi="Arial" w:cs="Arial"/>
+          <w:color w:val="333333"/>
+          <w:kern w:val="0"/>
+          <w:szCs w:val="21"/>
+        </w:rPr>
+      </w:pPr>
+      <w:r>
+        <w:rPr>
+          <w:rFonts w:ascii="Arial" w:eastAsia="宋体" w:hAnsi="Arial" w:cs="Arial"/>
+          <w:color w:val="333333"/>
+          <w:kern w:val="0"/>
+          <w:szCs w:val="21"/>
+        </w:rPr>
+        <w:t xml:space="preserve">INDEX_COLUMN </w:t>
+      </w:r>
+      <w:proofErr w:type="gramStart"/>
+      <w:r>
+        <w:rPr>
+          <w:rFonts w:ascii="Arial" w:eastAsia="宋体" w:hAnsi="Arial" w:cs="Arial"/>
+          <w:color w:val="333333"/>
+          <w:kern w:val="0"/>
+          <w:szCs w:val="21"/>
+        </w:rPr>
+        <w:t>&gt; ?</w:t>
+      </w:r>
+      <w:proofErr w:type="gramEnd"/>
+    </w:p>
+    <w:p>
+      <w:pPr>
+        <w:pStyle w:val="a0"/>
+        <w:widowControl/>
+        <w:numPr>
+          <w:ilvl w:val="0"/>
+          <w:numId w:val="39"/>
+        </w:numPr>
+        <w:spacing w:line="390" w:lineRule="atLeast"/>
+        <w:ind w:firstLineChars="0"/>
+        <w:rPr>
+          <w:rFonts w:ascii="Arial" w:eastAsia="宋体" w:hAnsi="Arial" w:cs="Arial"/>
+          <w:color w:val="333333"/>
+          <w:kern w:val="0"/>
+          <w:szCs w:val="21"/>
+        </w:rPr>
+      </w:pPr>
+      <w:r>
+        <w:rPr>
+          <w:rFonts w:ascii="Arial" w:eastAsia="宋体" w:hAnsi="Arial" w:cs="Arial"/>
+          <w:color w:val="333333"/>
+          <w:kern w:val="0"/>
+          <w:szCs w:val="21"/>
+        </w:rPr>
+        <w:t>INDEX_COLUMN &gt;</w:t>
+      </w:r>
+      <w:proofErr w:type="gramStart"/>
+      <w:r>
+        <w:rPr>
+          <w:rFonts w:ascii="Arial" w:eastAsia="宋体" w:hAnsi="Arial" w:cs="Arial"/>
+          <w:color w:val="333333"/>
+          <w:kern w:val="0"/>
+          <w:szCs w:val="21"/>
+        </w:rPr>
+        <w:t>= ?</w:t>
+      </w:r>
+      <w:proofErr w:type="gramEnd"/>
+    </w:p>
+    <w:p>
+      <w:pPr>
+        <w:pStyle w:val="a0"/>
+        <w:widowControl/>
+        <w:numPr>
+          <w:ilvl w:val="0"/>
+          <w:numId w:val="39"/>
+        </w:numPr>
+        <w:spacing w:line="390" w:lineRule="atLeast"/>
+        <w:ind w:firstLineChars="0"/>
+        <w:rPr>
+          <w:rFonts w:ascii="Arial" w:eastAsia="宋体" w:hAnsi="Arial" w:cs="Arial"/>
+          <w:color w:val="333333"/>
+          <w:kern w:val="0"/>
+          <w:szCs w:val="21"/>
+        </w:rPr>
+      </w:pPr>
+      <w:r>
+        <w:rPr>
+          <w:rFonts w:ascii="Arial" w:eastAsia="宋体" w:hAnsi="Arial" w:cs="Arial"/>
+          <w:color w:val="333333"/>
+          <w:kern w:val="0"/>
+          <w:szCs w:val="21"/>
+        </w:rPr>
+        <w:t xml:space="preserve">INDEX_COLUMN </w:t>
+      </w:r>
+      <w:proofErr w:type="gramStart"/>
+      <w:r>
+        <w:rPr>
+          <w:rFonts w:ascii="Arial" w:eastAsia="宋体" w:hAnsi="Arial" w:cs="Arial"/>
+          <w:color w:val="333333"/>
+          <w:kern w:val="0"/>
+          <w:szCs w:val="21"/>
+        </w:rPr>
+        <w:t>&lt; ?</w:t>
+      </w:r>
+      <w:proofErr w:type="gramEnd"/>
+    </w:p>
+    <w:p>
+      <w:pPr>
+        <w:pStyle w:val="a0"/>
+        <w:widowControl/>
+        <w:numPr>
+          <w:ilvl w:val="0"/>
+          <w:numId w:val="39"/>
+        </w:numPr>
+        <w:spacing w:line="390" w:lineRule="atLeast"/>
+        <w:ind w:firstLineChars="0"/>
+        <w:rPr>
+          <w:rFonts w:ascii="Arial" w:eastAsia="宋体" w:hAnsi="Arial" w:cs="Arial"/>
+          <w:color w:val="333333"/>
+          <w:kern w:val="0"/>
+          <w:szCs w:val="21"/>
+        </w:rPr>
+      </w:pPr>
+      <w:r>
+        <w:rPr>
+          <w:rFonts w:ascii="Arial" w:eastAsia="宋体" w:hAnsi="Arial" w:cs="Arial"/>
+          <w:color w:val="333333"/>
+          <w:kern w:val="0"/>
+          <w:szCs w:val="21"/>
+        </w:rPr>
+        <w:t>INDEX_COLUMN &lt;</w:t>
+      </w:r>
+      <w:proofErr w:type="gramStart"/>
+      <w:r>
+        <w:rPr>
+          <w:rFonts w:ascii="Arial" w:eastAsia="宋体" w:hAnsi="Arial" w:cs="Arial"/>
+          <w:color w:val="333333"/>
+          <w:kern w:val="0"/>
+          <w:szCs w:val="21"/>
+        </w:rPr>
+        <w:t>= ?</w:t>
+      </w:r>
+      <w:proofErr w:type="gramEnd"/>
+    </w:p>
+    <w:p>
+      <w:pPr>
+        <w:pStyle w:val="a0"/>
+        <w:widowControl/>
+        <w:numPr>
+          <w:ilvl w:val="0"/>
+          <w:numId w:val="39"/>
+        </w:numPr>
+        <w:spacing w:line="390" w:lineRule="atLeast"/>
+        <w:ind w:firstLineChars="0"/>
+        <w:rPr>
+          <w:rFonts w:ascii="Arial" w:eastAsia="宋体" w:hAnsi="Arial" w:cs="Arial"/>
+          <w:color w:val="333333"/>
+          <w:kern w:val="0"/>
+          <w:szCs w:val="21"/>
+        </w:rPr>
+      </w:pPr>
+      <w:r>
+        <w:rPr>
+          <w:rFonts w:ascii="Arial" w:eastAsia="宋体" w:hAnsi="Arial" w:cs="Arial"/>
+          <w:color w:val="333333"/>
+          <w:kern w:val="0"/>
+          <w:szCs w:val="21"/>
+        </w:rPr>
+        <w:t xml:space="preserve">INDEX_COLUMN </w:t>
+      </w:r>
+      <w:proofErr w:type="gramStart"/>
+      <w:r>
+        <w:rPr>
+          <w:rFonts w:ascii="Arial" w:eastAsia="宋体" w:hAnsi="Arial" w:cs="Arial"/>
+          <w:color w:val="333333"/>
+          <w:kern w:val="0"/>
+          <w:szCs w:val="21"/>
+        </w:rPr>
+        <w:t>between ?</w:t>
+      </w:r>
+      <w:proofErr w:type="gramEnd"/>
+      <w:r>
+        <w:rPr>
+          <w:rFonts w:ascii="Arial" w:eastAsia="宋体" w:hAnsi="Arial" w:cs="Arial"/>
+          <w:color w:val="333333"/>
+          <w:kern w:val="0"/>
+          <w:szCs w:val="21"/>
+        </w:rPr>
+        <w:t xml:space="preserve"> and ?</w:t>
+      </w:r>
+    </w:p>
+    <w:p>
+      <w:pPr>
+        <w:pStyle w:val="a0"/>
+        <w:widowControl/>
+        <w:numPr>
+          <w:ilvl w:val="0"/>
+          <w:numId w:val="39"/>
+        </w:numPr>
+        <w:spacing w:line="390" w:lineRule="atLeast"/>
+        <w:ind w:firstLineChars="0"/>
+        <w:rPr>
+          <w:rFonts w:ascii="Arial" w:eastAsia="宋体" w:hAnsi="Arial" w:cs="Arial"/>
+          <w:color w:val="333333"/>
+          <w:kern w:val="0"/>
+          <w:szCs w:val="21"/>
+        </w:rPr>
+      </w:pPr>
+      <w:r>
+        <w:rPr>
+          <w:rFonts w:ascii="Arial" w:eastAsia="宋体" w:hAnsi="Arial" w:cs="Arial"/>
+          <w:color w:val="333333"/>
+          <w:kern w:val="0"/>
+          <w:szCs w:val="21"/>
+        </w:rPr>
+        <w:t xml:space="preserve">INDEX_COLUMN in </w:t>
+      </w:r>
+      <w:proofErr w:type="gramStart"/>
+      <w:r>
+        <w:rPr>
+          <w:rFonts w:ascii="Arial" w:eastAsia="宋体" w:hAnsi="Arial" w:cs="Arial"/>
+          <w:color w:val="333333"/>
+          <w:kern w:val="0"/>
+          <w:szCs w:val="21"/>
+        </w:rPr>
+        <w:t>(?,</w:t>
+      </w:r>
+      <w:proofErr w:type="gramEnd"/>
+      <w:r>
+        <w:rPr>
+          <w:rFonts w:ascii="Arial" w:eastAsia="宋体" w:hAnsi="Arial" w:cs="Arial"/>
+          <w:color w:val="333333"/>
+          <w:kern w:val="0"/>
+          <w:szCs w:val="21"/>
+        </w:rPr>
+        <w:t>?,...,?)</w:t>
+      </w:r>
+    </w:p>
+    <w:p>
+      <w:pPr>
+        <w:pStyle w:val="a0"/>
+        <w:widowControl/>
+        <w:numPr>
+          <w:ilvl w:val="0"/>
+          <w:numId w:val="39"/>
+        </w:numPr>
+        <w:spacing w:line="390" w:lineRule="atLeast"/>
+        <w:ind w:firstLineChars="0"/>
+        <w:rPr>
+          <w:rFonts w:ascii="Arial" w:eastAsia="宋体" w:hAnsi="Arial" w:cs="Arial"/>
+          <w:color w:val="333333"/>
+          <w:kern w:val="0"/>
+          <w:szCs w:val="21"/>
+        </w:rPr>
+      </w:pPr>
+      <w:r>
+        <w:rPr>
+          <w:rFonts w:ascii="Arial" w:eastAsia="宋体" w:hAnsi="Arial" w:cs="Arial"/>
+          <w:color w:val="333333"/>
+          <w:kern w:val="0"/>
+          <w:szCs w:val="21"/>
+        </w:rPr>
+        <w:t xml:space="preserve">INDEX_COLUMN </w:t>
+      </w:r>
+      <w:proofErr w:type="gramStart"/>
+      <w:r>
+        <w:rPr>
+          <w:rFonts w:ascii="Arial" w:eastAsia="宋体" w:hAnsi="Arial" w:cs="Arial"/>
+          <w:color w:val="333333"/>
+          <w:kern w:val="0"/>
+          <w:szCs w:val="21"/>
+        </w:rPr>
+        <w:t>like ?</w:t>
+      </w:r>
+      <w:proofErr w:type="gramEnd"/>
+      <w:r>
+        <w:rPr>
+          <w:rFonts w:ascii="Arial" w:eastAsia="宋体" w:hAnsi="Arial" w:cs="Arial"/>
+          <w:color w:val="333333"/>
+          <w:kern w:val="0"/>
+          <w:szCs w:val="21"/>
+        </w:rPr>
+        <w:t>||'%'</w:t>
+      </w:r>
+      <w:r>
+        <w:rPr>
+          <w:rFonts w:ascii="Arial" w:eastAsia="宋体" w:hAnsi="Arial" w:cs="Arial"/>
+          <w:color w:val="333333"/>
+          <w:kern w:val="0"/>
+          <w:szCs w:val="21"/>
+        </w:rPr>
+        <w:t>（后导模糊查询）</w:t>
+      </w:r>
+    </w:p>
+    <w:p>
+      <w:pPr>
+        <w:pStyle w:val="a0"/>
+        <w:widowControl/>
+        <w:numPr>
+          <w:ilvl w:val="0"/>
+          <w:numId w:val="39"/>
+        </w:numPr>
+        <w:spacing w:line="390" w:lineRule="atLeast"/>
+        <w:ind w:firstLineChars="0"/>
+        <w:rPr>
+          <w:rFonts w:ascii="Arial" w:eastAsia="宋体" w:hAnsi="Arial" w:cs="Arial"/>
+          <w:color w:val="333333"/>
+          <w:kern w:val="0"/>
+          <w:szCs w:val="21"/>
+        </w:rPr>
+      </w:pPr>
+      <w:r>
+        <w:rPr>
+          <w:rFonts w:ascii="Arial" w:eastAsia="宋体" w:hAnsi="Arial" w:cs="Arial"/>
+          <w:color w:val="333333"/>
+          <w:kern w:val="0"/>
+          <w:szCs w:val="21"/>
+        </w:rPr>
+        <w:t>T1. INDEX_COLUMN=T2. COLUMN1</w:t>
+      </w:r>
+      <w:r>
+        <w:rPr>
+          <w:rFonts w:ascii="Arial" w:eastAsia="宋体" w:hAnsi="Arial" w:cs="Arial"/>
+          <w:color w:val="333333"/>
+          <w:kern w:val="0"/>
+          <w:szCs w:val="21"/>
+        </w:rPr>
+        <w:t>（两个表通过索引字段关联）</w:t>
+      </w:r>
+    </w:p>
+    <w:p>
+      <w:pPr>
+        <w:pStyle w:val="4"/>
+        <w:spacing w:before="312"/>
+        <w:ind w:left="1338"/>
+      </w:pPr>
+      <w:r>
+        <w:rPr>
+          <w:rFonts w:hint="eastAsia"/>
+        </w:rPr>
+        <w:t>索引不使用条件</w:t>
+      </w:r>
+    </w:p>
+    <w:tbl>
+      <w:tblPr>
+        <w:tblW w:w="9901" w:type="dxa"/>
+        <w:tblBorders>
+          <w:top w:val="outset" w:sz="6" w:space="0" w:color="auto"/>
+          <w:left w:val="outset" w:sz="6" w:space="0" w:color="auto"/>
+          <w:bottom w:val="outset" w:sz="6" w:space="0" w:color="auto"/>
+          <w:right w:val="outset" w:sz="6" w:space="0" w:color="auto"/>
+        </w:tblBorders>
+        <w:tblCellMar>
+          <w:left w:w="0" w:type="dxa"/>
+          <w:right w:w="0" w:type="dxa"/>
+        </w:tblCellMar>
+        <w:tblLook w:val="04A0" w:firstRow="1" w:lastRow="0" w:firstColumn="1" w:lastColumn="0" w:noHBand="0" w:noVBand="1"/>
+      </w:tblPr>
+      <w:tblGrid>
+        <w:gridCol w:w="3458"/>
+        <w:gridCol w:w="6443"/>
+      </w:tblGrid>
+      <w:tr>
+        <w:tc>
+          <w:tcPr>
+            <w:tcW w:w="3458" w:type="dxa"/>
+            <w:tcBorders>
+              <w:top w:val="single" w:sz="6" w:space="0" w:color="DDDDDD"/>
+              <w:left w:val="single" w:sz="6" w:space="0" w:color="DDDDDD"/>
+              <w:bottom w:val="single" w:sz="6" w:space="0" w:color="DDDDDD"/>
+              <w:right w:val="single" w:sz="6" w:space="0" w:color="DDDDDD"/>
+            </w:tcBorders>
+            <w:shd w:val="clear" w:color="auto" w:fill="FFFFFF"/>
+            <w:tcMar>
+              <w:top w:w="120" w:type="dxa"/>
+              <w:left w:w="120" w:type="dxa"/>
+              <w:bottom w:w="120" w:type="dxa"/>
+              <w:right w:w="120" w:type="dxa"/>
+            </w:tcMar>
+            <w:hideMark/>
+          </w:tcPr>
+          <w:p>
+            <w:pPr>
+              <w:widowControl/>
+              <w:spacing w:line="330" w:lineRule="atLeast"/>
+              <w:jc w:val="left"/>
+              <w:rPr>
+                <w:rFonts w:ascii="Arial" w:eastAsia="宋体" w:hAnsi="Arial" w:cs="Arial"/>
+                <w:color w:val="4F4F4F"/>
+                <w:kern w:val="0"/>
+                <w:szCs w:val="21"/>
+              </w:rPr>
+            </w:pPr>
+            <w:r>
+              <w:rPr>
+                <w:rFonts w:ascii="Arial" w:eastAsia="宋体" w:hAnsi="Arial" w:cs="Arial"/>
+                <w:b/>
+                <w:bCs/>
+                <w:color w:val="4F4F4F"/>
+                <w:kern w:val="0"/>
+                <w:szCs w:val="21"/>
+              </w:rPr>
+              <w:t>查询条件</w:t>
+            </w:r>
+          </w:p>
+        </w:tc>
+        <w:tc>
+          <w:tcPr>
+            <w:tcW w:w="6443" w:type="dxa"/>
+            <w:tcBorders>
+              <w:top w:val="single" w:sz="6" w:space="0" w:color="DDDDDD"/>
+              <w:left w:val="single" w:sz="6" w:space="0" w:color="DDDDDD"/>
+              <w:bottom w:val="single" w:sz="6" w:space="0" w:color="DDDDDD"/>
+              <w:right w:val="single" w:sz="6" w:space="0" w:color="DDDDDD"/>
+            </w:tcBorders>
+            <w:shd w:val="clear" w:color="auto" w:fill="FFFFFF"/>
+            <w:tcMar>
+              <w:top w:w="120" w:type="dxa"/>
+              <w:left w:w="120" w:type="dxa"/>
+              <w:bottom w:w="120" w:type="dxa"/>
+              <w:right w:w="120" w:type="dxa"/>
+            </w:tcMar>
+            <w:hideMark/>
+          </w:tcPr>
+          <w:p>
+            <w:pPr>
+              <w:widowControl/>
+              <w:spacing w:line="330" w:lineRule="atLeast"/>
+              <w:jc w:val="left"/>
+              <w:rPr>
+                <w:rFonts w:ascii="Arial" w:eastAsia="宋体" w:hAnsi="Arial" w:cs="Arial"/>
+                <w:color w:val="4F4F4F"/>
+                <w:kern w:val="0"/>
+                <w:szCs w:val="21"/>
+              </w:rPr>
+            </w:pPr>
+            <w:r>
+              <w:rPr>
+                <w:rFonts w:ascii="Arial" w:eastAsia="宋体" w:hAnsi="Arial" w:cs="Arial"/>
+                <w:b/>
+                <w:bCs/>
+                <w:color w:val="4F4F4F"/>
+                <w:kern w:val="0"/>
+                <w:szCs w:val="21"/>
+              </w:rPr>
+              <w:t>不能使用索引原因</w:t>
+            </w:r>
+          </w:p>
+        </w:tc>
+      </w:tr>
+      <w:tr>
+        <w:tc>
+          <w:tcPr>
+            <w:tcW w:w="3458" w:type="dxa"/>
+            <w:tcBorders>
+              <w:top w:val="single" w:sz="6" w:space="0" w:color="DDDDDD"/>
+              <w:left w:val="single" w:sz="6" w:space="0" w:color="DDDDDD"/>
+              <w:bottom w:val="single" w:sz="6" w:space="0" w:color="DDDDDD"/>
+              <w:right w:val="single" w:sz="6" w:space="0" w:color="DDDDDD"/>
+            </w:tcBorders>
+            <w:shd w:val="clear" w:color="auto" w:fill="F7F7F7"/>
+            <w:tcMar>
+              <w:top w:w="120" w:type="dxa"/>
+              <w:left w:w="120" w:type="dxa"/>
+              <w:bottom w:w="120" w:type="dxa"/>
+              <w:right w:w="120" w:type="dxa"/>
+            </w:tcMar>
+            <w:hideMark/>
+          </w:tcPr>
+          <w:p>
+            <w:pPr>
+              <w:widowControl/>
+              <w:spacing w:line="330" w:lineRule="atLeast"/>
+              <w:jc w:val="left"/>
+            </w:pPr>
+            <w:r>
+              <w:t>INDEX_COLUMN &lt;</w:t>
+            </w:r>
+            <w:proofErr w:type="gramStart"/>
+            <w:r>
+              <w:t>&gt; ?</w:t>
+            </w:r>
+            <w:proofErr w:type="gramEnd"/>
+          </w:p>
+          <w:p>
+            <w:pPr>
+              <w:widowControl/>
+              <w:spacing w:line="330" w:lineRule="atLeast"/>
+              <w:jc w:val="left"/>
+            </w:pPr>
+            <w:r>
+              <w:t xml:space="preserve">INDEX_COLUMN not in </w:t>
+            </w:r>
+            <w:proofErr w:type="gramStart"/>
+            <w:r>
+              <w:t>(?,</w:t>
+            </w:r>
+            <w:proofErr w:type="gramEnd"/>
+            <w:r>
+              <w:t>?,...,?)</w:t>
+            </w:r>
+          </w:p>
+        </w:tc>
+        <w:tc>
+          <w:tcPr>
+            <w:tcW w:w="6443" w:type="dxa"/>
+            <w:tcBorders>
+              <w:top w:val="single" w:sz="6" w:space="0" w:color="DDDDDD"/>
+              <w:left w:val="single" w:sz="6" w:space="0" w:color="DDDDDD"/>
+              <w:bottom w:val="single" w:sz="6" w:space="0" w:color="DDDDDD"/>
+              <w:right w:val="single" w:sz="6" w:space="0" w:color="DDDDDD"/>
+            </w:tcBorders>
+            <w:shd w:val="clear" w:color="auto" w:fill="F7F7F7"/>
+            <w:tcMar>
+              <w:top w:w="120" w:type="dxa"/>
+              <w:left w:w="120" w:type="dxa"/>
+              <w:bottom w:w="120" w:type="dxa"/>
+              <w:right w:w="120" w:type="dxa"/>
+            </w:tcMar>
+            <w:hideMark/>
+          </w:tcPr>
+          <w:p>
+            <w:pPr>
+              <w:widowControl/>
+              <w:spacing w:line="330" w:lineRule="atLeast"/>
+              <w:jc w:val="left"/>
+            </w:pPr>
+            <w:r>
+              <w:t>不等于操作不能使用索引</w:t>
+            </w:r>
+          </w:p>
+        </w:tc>
+      </w:tr>
+      <w:tr>
+        <w:tc>
+          <w:tcPr>
+            <w:tcW w:w="3458" w:type="dxa"/>
+            <w:tcBorders>
+              <w:top w:val="single" w:sz="6" w:space="0" w:color="DDDDDD"/>
+              <w:left w:val="single" w:sz="6" w:space="0" w:color="DDDDDD"/>
+              <w:bottom w:val="single" w:sz="6" w:space="0" w:color="DDDDDD"/>
+              <w:right w:val="single" w:sz="6" w:space="0" w:color="DDDDDD"/>
+            </w:tcBorders>
+            <w:shd w:val="clear" w:color="auto" w:fill="FFFFFF"/>
+            <w:tcMar>
+              <w:top w:w="120" w:type="dxa"/>
+              <w:left w:w="120" w:type="dxa"/>
+              <w:bottom w:w="120" w:type="dxa"/>
+              <w:right w:w="120" w:type="dxa"/>
+            </w:tcMar>
+            <w:hideMark/>
+          </w:tcPr>
+          <w:p>
+            <w:pPr>
+              <w:widowControl/>
+              <w:spacing w:line="330" w:lineRule="atLeast"/>
+              <w:jc w:val="left"/>
+            </w:pPr>
+            <w:r>
+              <w:t xml:space="preserve">function(INDEX_COLUMN) </w:t>
+            </w:r>
+            <w:proofErr w:type="gramStart"/>
+            <w:r>
+              <w:t>= ?</w:t>
+            </w:r>
+            <w:proofErr w:type="gramEnd"/>
+          </w:p>
+          <w:p>
+            <w:pPr>
+              <w:widowControl/>
+              <w:spacing w:line="330" w:lineRule="atLeast"/>
+              <w:jc w:val="left"/>
+            </w:pPr>
+            <w:r>
+              <w:t xml:space="preserve">INDEX_COLUMN + 1 </w:t>
+            </w:r>
+            <w:proofErr w:type="gramStart"/>
+            <w:r>
+              <w:t>= ?</w:t>
+            </w:r>
+            <w:proofErr w:type="gramEnd"/>
+          </w:p>
+          <w:p>
+            <w:pPr>
+              <w:widowControl/>
+              <w:spacing w:line="330" w:lineRule="atLeast"/>
+              <w:jc w:val="left"/>
+            </w:pPr>
+            <w:r>
+              <w:t xml:space="preserve">INDEX_COLUMN </w:t>
+            </w:r>
+            <w:r>
+              <w:rPr>
+                <w:rFonts w:hint="eastAsia"/>
+              </w:rPr>
+              <w:t>||</w:t>
+            </w:r>
+            <w:r>
+              <w:t xml:space="preserve"> 'a' </w:t>
+            </w:r>
+            <w:proofErr w:type="gramStart"/>
+            <w:r>
+              <w:t>= ?</w:t>
+            </w:r>
+            <w:proofErr w:type="gramEnd"/>
+          </w:p>
+        </w:tc>
+        <w:tc>
+          <w:tcPr>
+            <w:tcW w:w="6443" w:type="dxa"/>
+            <w:tcBorders>
+              <w:top w:val="single" w:sz="6" w:space="0" w:color="DDDDDD"/>
+              <w:left w:val="single" w:sz="6" w:space="0" w:color="DDDDDD"/>
+              <w:bottom w:val="single" w:sz="6" w:space="0" w:color="DDDDDD"/>
+              <w:right w:val="single" w:sz="6" w:space="0" w:color="DDDDDD"/>
+            </w:tcBorders>
+            <w:shd w:val="clear" w:color="auto" w:fill="FFFFFF"/>
+            <w:tcMar>
+              <w:top w:w="120" w:type="dxa"/>
+              <w:left w:w="120" w:type="dxa"/>
+              <w:bottom w:w="120" w:type="dxa"/>
+              <w:right w:w="120" w:type="dxa"/>
+            </w:tcMar>
+            <w:hideMark/>
+          </w:tcPr>
+          <w:p>
+            <w:pPr>
+              <w:widowControl/>
+              <w:spacing w:line="330" w:lineRule="atLeast"/>
+              <w:jc w:val="left"/>
+            </w:pPr>
+            <w:r>
+              <w:t>经过普通运算或函数运算后的索引字段不能使用索引</w:t>
+            </w:r>
+          </w:p>
+        </w:tc>
+      </w:tr>
+      <w:tr>
+        <w:tc>
+          <w:tcPr>
+            <w:tcW w:w="3458" w:type="dxa"/>
+            <w:tcBorders>
+              <w:top w:val="single" w:sz="6" w:space="0" w:color="DDDDDD"/>
+              <w:left w:val="single" w:sz="6" w:space="0" w:color="DDDDDD"/>
+              <w:bottom w:val="single" w:sz="6" w:space="0" w:color="DDDDDD"/>
+              <w:right w:val="single" w:sz="6" w:space="0" w:color="DDDDDD"/>
+            </w:tcBorders>
+            <w:shd w:val="clear" w:color="auto" w:fill="F7F7F7"/>
+            <w:tcMar>
+              <w:top w:w="120" w:type="dxa"/>
+              <w:left w:w="120" w:type="dxa"/>
+              <w:bottom w:w="120" w:type="dxa"/>
+              <w:right w:w="120" w:type="dxa"/>
+            </w:tcMar>
+            <w:hideMark/>
+          </w:tcPr>
+          <w:p>
+            <w:pPr>
+              <w:widowControl/>
+              <w:spacing w:line="330" w:lineRule="atLeast"/>
+              <w:jc w:val="left"/>
+            </w:pPr>
+            <w:r>
+              <w:t>INDEX_COLUMN like '%'||?</w:t>
+            </w:r>
+          </w:p>
+          <w:p>
+            <w:pPr>
+              <w:widowControl/>
+              <w:spacing w:line="330" w:lineRule="atLeast"/>
+              <w:jc w:val="left"/>
+            </w:pPr>
+            <w:r>
+              <w:t>INDEX_COLUMN like '%'|</w:t>
+            </w:r>
+            <w:proofErr w:type="gramStart"/>
+            <w:r>
+              <w:t>|?|</w:t>
+            </w:r>
+            <w:proofErr w:type="gramEnd"/>
+            <w:r>
+              <w:t>|'%'</w:t>
+            </w:r>
+          </w:p>
+        </w:tc>
+        <w:tc>
+          <w:tcPr>
+            <w:tcW w:w="6443" w:type="dxa"/>
+            <w:tcBorders>
+              <w:top w:val="single" w:sz="6" w:space="0" w:color="DDDDDD"/>
+              <w:left w:val="single" w:sz="6" w:space="0" w:color="DDDDDD"/>
+              <w:bottom w:val="single" w:sz="6" w:space="0" w:color="DDDDDD"/>
+              <w:right w:val="single" w:sz="6" w:space="0" w:color="DDDDDD"/>
+            </w:tcBorders>
+            <w:shd w:val="clear" w:color="auto" w:fill="F7F7F7"/>
+            <w:tcMar>
+              <w:top w:w="120" w:type="dxa"/>
+              <w:left w:w="120" w:type="dxa"/>
+              <w:bottom w:w="120" w:type="dxa"/>
+              <w:right w:w="120" w:type="dxa"/>
+            </w:tcMar>
+            <w:hideMark/>
+          </w:tcPr>
+          <w:p>
+            <w:pPr>
+              <w:widowControl/>
+              <w:spacing w:line="330" w:lineRule="atLeast"/>
+              <w:jc w:val="left"/>
+            </w:pPr>
+            <w:r>
+              <w:t>含前导模糊查询的Like语法不能使用索引</w:t>
+            </w:r>
+          </w:p>
+        </w:tc>
+      </w:tr>
+      <w:tr>
+        <w:tc>
+          <w:tcPr>
+            <w:tcW w:w="3458" w:type="dxa"/>
+            <w:tcBorders>
+              <w:top w:val="single" w:sz="6" w:space="0" w:color="DDDDDD"/>
+              <w:left w:val="single" w:sz="6" w:space="0" w:color="DDDDDD"/>
+              <w:bottom w:val="single" w:sz="6" w:space="0" w:color="DDDDDD"/>
+              <w:right w:val="single" w:sz="6" w:space="0" w:color="DDDDDD"/>
+            </w:tcBorders>
+            <w:shd w:val="clear" w:color="auto" w:fill="FFFFFF"/>
+            <w:tcMar>
+              <w:top w:w="120" w:type="dxa"/>
+              <w:left w:w="120" w:type="dxa"/>
+              <w:bottom w:w="120" w:type="dxa"/>
+              <w:right w:w="120" w:type="dxa"/>
+            </w:tcMar>
+            <w:hideMark/>
+          </w:tcPr>
+          <w:p>
+            <w:pPr>
+              <w:widowControl/>
+              <w:spacing w:line="330" w:lineRule="atLeast"/>
+              <w:jc w:val="left"/>
+            </w:pPr>
+            <w:r>
+              <w:t>INDEX_COLUMN is null</w:t>
+            </w:r>
+          </w:p>
+        </w:tc>
+        <w:tc>
+          <w:tcPr>
+            <w:tcW w:w="6443" w:type="dxa"/>
+            <w:tcBorders>
+              <w:top w:val="single" w:sz="6" w:space="0" w:color="DDDDDD"/>
+              <w:left w:val="single" w:sz="6" w:space="0" w:color="DDDDDD"/>
+              <w:bottom w:val="single" w:sz="6" w:space="0" w:color="DDDDDD"/>
+              <w:right w:val="single" w:sz="6" w:space="0" w:color="DDDDDD"/>
+            </w:tcBorders>
+            <w:shd w:val="clear" w:color="auto" w:fill="FFFFFF"/>
+            <w:tcMar>
+              <w:top w:w="120" w:type="dxa"/>
+              <w:left w:w="120" w:type="dxa"/>
+              <w:bottom w:w="120" w:type="dxa"/>
+              <w:right w:w="120" w:type="dxa"/>
+            </w:tcMar>
+            <w:hideMark/>
+          </w:tcPr>
+          <w:p>
+            <w:pPr>
+              <w:widowControl/>
+              <w:spacing w:line="330" w:lineRule="atLeast"/>
+              <w:jc w:val="left"/>
+            </w:pPr>
+            <w:r>
+              <w:t>B-TREE索引里不保存字段为NULL值记录，因此IS NULL不能使用索引</w:t>
+            </w:r>
+          </w:p>
+        </w:tc>
+      </w:tr>
+      <w:tr>
+        <w:tc>
+          <w:tcPr>
+            <w:tcW w:w="3458" w:type="dxa"/>
+            <w:tcBorders>
+              <w:top w:val="single" w:sz="6" w:space="0" w:color="DDDDDD"/>
+              <w:left w:val="single" w:sz="6" w:space="0" w:color="DDDDDD"/>
+              <w:bottom w:val="single" w:sz="6" w:space="0" w:color="DDDDDD"/>
+              <w:right w:val="single" w:sz="6" w:space="0" w:color="DDDDDD"/>
+            </w:tcBorders>
+            <w:shd w:val="clear" w:color="auto" w:fill="F7F7F7"/>
+            <w:tcMar>
+              <w:top w:w="120" w:type="dxa"/>
+              <w:left w:w="120" w:type="dxa"/>
+              <w:bottom w:w="120" w:type="dxa"/>
+              <w:right w:w="120" w:type="dxa"/>
+            </w:tcMar>
+            <w:hideMark/>
+          </w:tcPr>
+          <w:p>
+            <w:pPr>
+              <w:widowControl/>
+              <w:spacing w:line="330" w:lineRule="atLeast"/>
+              <w:jc w:val="left"/>
+            </w:pPr>
+            <w:r>
+              <w:t>NUMBER_INDEX_COLUMN='12345'</w:t>
+            </w:r>
+          </w:p>
+          <w:p>
+            <w:pPr>
+              <w:widowControl/>
+              <w:spacing w:line="330" w:lineRule="atLeast"/>
+              <w:jc w:val="left"/>
+            </w:pPr>
+            <w:r>
+              <w:t>CHAR_INDEX_COLUMN=12345</w:t>
+            </w:r>
+          </w:p>
+        </w:tc>
+        <w:tc>
+          <w:tcPr>
+            <w:tcW w:w="6443" w:type="dxa"/>
+            <w:tcBorders>
+              <w:top w:val="single" w:sz="6" w:space="0" w:color="DDDDDD"/>
+              <w:left w:val="single" w:sz="6" w:space="0" w:color="DDDDDD"/>
+              <w:bottom w:val="single" w:sz="6" w:space="0" w:color="DDDDDD"/>
+              <w:right w:val="single" w:sz="6" w:space="0" w:color="DDDDDD"/>
+            </w:tcBorders>
+            <w:shd w:val="clear" w:color="auto" w:fill="F7F7F7"/>
+            <w:tcMar>
+              <w:top w:w="120" w:type="dxa"/>
+              <w:left w:w="120" w:type="dxa"/>
+              <w:bottom w:w="120" w:type="dxa"/>
+              <w:right w:w="120" w:type="dxa"/>
+            </w:tcMar>
+            <w:hideMark/>
+          </w:tcPr>
+          <w:p>
+            <w:pPr>
+              <w:widowControl/>
+              <w:spacing w:line="330" w:lineRule="atLeast"/>
+              <w:jc w:val="left"/>
+            </w:pPr>
+            <w:r>
+              <w:t>Oracle在做数值比较时需要将两边的数据转换成同一种数据类型，如果两边数据类型不同时会对字段值隐式转换，相当于加了一层函数处理，所以不能使用索引。</w:t>
+            </w:r>
+          </w:p>
+        </w:tc>
+      </w:tr>
+      <w:tr>
+        <w:tc>
+          <w:tcPr>
+            <w:tcW w:w="3458" w:type="dxa"/>
+            <w:tcBorders>
+              <w:top w:val="single" w:sz="6" w:space="0" w:color="DDDDDD"/>
+              <w:left w:val="single" w:sz="6" w:space="0" w:color="DDDDDD"/>
+              <w:bottom w:val="single" w:sz="6" w:space="0" w:color="DDDDDD"/>
+              <w:right w:val="single" w:sz="6" w:space="0" w:color="DDDDDD"/>
+            </w:tcBorders>
+            <w:shd w:val="clear" w:color="auto" w:fill="FFFFFF"/>
+            <w:tcMar>
+              <w:top w:w="120" w:type="dxa"/>
+              <w:left w:w="120" w:type="dxa"/>
+              <w:bottom w:w="120" w:type="dxa"/>
+              <w:right w:w="120" w:type="dxa"/>
+            </w:tcMar>
+            <w:hideMark/>
+          </w:tcPr>
+          <w:p>
+            <w:pPr>
+              <w:widowControl/>
+              <w:spacing w:line="330" w:lineRule="atLeast"/>
+              <w:jc w:val="left"/>
+            </w:pPr>
+            <w:proofErr w:type="spellStart"/>
+            <w:proofErr w:type="gramStart"/>
+            <w:r>
+              <w:t>a.INDEX</w:t>
+            </w:r>
+            <w:proofErr w:type="gramEnd"/>
+            <w:r>
+              <w:t>_COLUMN</w:t>
+            </w:r>
+            <w:proofErr w:type="spellEnd"/>
+            <w:r>
+              <w:t>=a.COLUMN_1</w:t>
+            </w:r>
+          </w:p>
+        </w:tc>
+        <w:tc>
+          <w:tcPr>
+            <w:tcW w:w="6443" w:type="dxa"/>
+            <w:tcBorders>
+              <w:top w:val="single" w:sz="6" w:space="0" w:color="DDDDDD"/>
+              <w:left w:val="single" w:sz="6" w:space="0" w:color="DDDDDD"/>
+              <w:bottom w:val="single" w:sz="6" w:space="0" w:color="DDDDDD"/>
+              <w:right w:val="single" w:sz="6" w:space="0" w:color="DDDDDD"/>
+            </w:tcBorders>
+            <w:shd w:val="clear" w:color="auto" w:fill="FFFFFF"/>
+            <w:tcMar>
+              <w:top w:w="120" w:type="dxa"/>
+              <w:left w:w="120" w:type="dxa"/>
+              <w:bottom w:w="120" w:type="dxa"/>
+              <w:right w:w="120" w:type="dxa"/>
+            </w:tcMar>
+            <w:hideMark/>
+          </w:tcPr>
+          <w:p>
+            <w:pPr>
+              <w:widowControl/>
+              <w:spacing w:line="330" w:lineRule="atLeast"/>
+              <w:jc w:val="left"/>
+            </w:pPr>
+            <w:r>
+              <w:t>给索引查询的值应是已知数据，不能是未知字段值。</w:t>
+            </w:r>
+          </w:p>
+        </w:tc>
+      </w:tr>
+    </w:tbl>
+    <w:p>
+      <w:r>
+        <w:rPr>
+          <w:rFonts w:hint="eastAsia"/>
+        </w:rPr>
+        <w:t>#</w:t>
+      </w:r>
+      <w:r>
+        <w:t>#</w:t>
+      </w:r>
+      <w:r>
+        <w:t>经过函数运算的字段要使用</w:t>
+      </w:r>
+      <w:r>
+        <w:rPr>
+          <w:rFonts w:hint="eastAsia"/>
+        </w:rPr>
+        <w:t>索引</w:t>
+      </w:r>
+      <w:r>
+        <w:t>可以使用</w:t>
+      </w:r>
+      <w:r>
+        <w:rPr>
+          <w:b/>
+        </w:rPr>
+        <w:t>函数索引</w:t>
+      </w:r>
+      <w:r>
+        <w:t>，这种需求建议与DBA沟通。</w:t>
+      </w:r>
+    </w:p>
+    <w:p>
+      <w:r>
+        <w:t>有时候我们会使用多个字段的组合索引，如果查询条件中第一个字段不能使用索引，那整个查询也不能使用索引</w:t>
+      </w:r>
+      <w:r>
+        <w:rPr>
+          <w:rFonts w:hint="eastAsia"/>
+        </w:rPr>
+        <w:t>。</w:t>
+      </w:r>
+    </w:p>
+    <w:p>
+      <w:r>
+        <w:t>如：我们company</w:t>
+      </w:r>
+      <w:proofErr w:type="gramStart"/>
+      <w:r>
+        <w:t>表建了</w:t>
+      </w:r>
+      <w:proofErr w:type="gramEnd"/>
+      <w:r>
+        <w:t>一个</w:t>
+      </w:r>
+      <w:proofErr w:type="spellStart"/>
+      <w:r>
+        <w:t>id+name</w:t>
+      </w:r>
+      <w:proofErr w:type="spellEnd"/>
+      <w:r>
+        <w:t>的组合索引，以下SQL是不能使用索引的</w:t>
+      </w:r>
+    </w:p>
+    <w:p>
+      <w:r>
+        <w:t>s</w:t>
+      </w:r>
+      <w:bookmarkStart w:id="3" w:name="_GoBack"/>
+      <w:bookmarkEnd w:id="3"/>
+      <w:r>
+        <w:t>elect * from company where name=?</w:t>
+      </w:r>
+    </w:p>
+    <w:p>
+      <w:r>
+        <w:t>Oracle9i后引入了一种index skip scan的索引方式来解决类似的问题，但是通过index skip scan提高性能的条件比较特殊，使用不好反而性能会更差。</w:t>
+      </w:r>
+    </w:p>
+    <w:p/>
+    <w:p>
+      <w:pPr>
+        <w:pStyle w:val="4"/>
+        <w:spacing w:before="312"/>
+        <w:ind w:left="1338"/>
+      </w:pPr>
+      <w:r>
         <w:t>B-TREE索引</w:t>
       </w:r>
     </w:p>
@@ -10450,10 +10741,7 @@
         <w:t>叶子节点内容</w:t>
       </w:r>
       <w:r>
-        <w:t>：</w:t>
-      </w:r>
-      <w:r>
-        <w:t>索引字段内容+</w:t>
+        <w:t>：索引字段内容+</w:t>
       </w:r>
       <w:proofErr w:type="gramStart"/>
       <w:r>
@@ -10478,18 +10766,10 @@
         <w:t>根节点，分支节点内容</w:t>
       </w:r>
       <w:r>
-        <w:t>：</w:t>
-      </w:r>
-      <w:r>
-        <w:t>当一个数据块中不能放下所有索引字段数据时，就会形成树形的根节点或分支节点，根节点与分支节点保存了索引树的顺序及各层级间的引用关系。</w:t>
-      </w:r>
-    </w:p>
-    <w:p>
-      <w:pPr>
-        <w:rPr>
-          <w:rFonts w:hint="eastAsia"/>
-        </w:rPr>
-      </w:pPr>
+        <w:t>：当一个数据块中不能放下所有索引字段数据时，就会形成树形的根节点或分支节点，根节点与分支节点保存了索引树的顺序及各层级间的引用关系。</w:t>
+      </w:r>
+    </w:p>
+    <w:p>
       <w:r>
         <w:rPr>
           <w:rFonts w:hint="eastAsia"/>
@@ -10550,28 +10830,13 @@
       </w:r>
     </w:p>
     <w:p>
-      <w:pPr>
-        <w:rPr>
-          <w:rFonts w:hint="eastAsia"/>
-        </w:rPr>
-      </w:pPr>
       <w:r>
         <w:rPr>
           <w:rFonts w:ascii="Arial" w:hAnsi="Arial" w:cs="Arial"/>
           <w:color w:val="333333"/>
           <w:szCs w:val="21"/>
         </w:rPr>
-        <w:t>一个索引</w:t>
-      </w:r>
-      <w:bookmarkStart w:id="3" w:name="_GoBack"/>
-      <w:bookmarkEnd w:id="3"/>
-      <w:r>
-        <w:rPr>
-          <w:rFonts w:ascii="Arial" w:hAnsi="Arial" w:cs="Arial"/>
-          <w:color w:val="333333"/>
-          <w:szCs w:val="21"/>
-        </w:rPr>
-        <w:t>由多个字段组成，称为组合索引</w:t>
+        <w:t>一个索引由多个字段组成，称为组合索引</w:t>
       </w:r>
       <w:r>
         <w:rPr>
@@ -10596,9 +10861,6 @@
     <w:p>
       <w:pPr>
         <w:pStyle w:val="5"/>
-        <w:rPr>
-          <w:rFonts w:hint="eastAsia"/>
-        </w:rPr>
       </w:pPr>
       <w:r>
         <w:rPr>
@@ -10625,9 +10887,6 @@
         <w:pStyle w:val="4"/>
         <w:spacing w:before="312"/>
         <w:ind w:left="1338"/>
-        <w:rPr>
-          <w:rFonts w:hint="eastAsia"/>
-        </w:rPr>
       </w:pPr>
       <w:r>
         <w:rPr>
@@ -11806,6 +12065,95 @@
     </w:lvl>
   </w:abstractNum>
   <w:abstractNum w:abstractNumId="4" w15:restartNumberingAfterBreak="0">
+    <w:nsid w:val="05E66D99"/>
+    <w:multiLevelType w:val="hybridMultilevel"/>
+    <w:tmpl w:val="CEFA00D4"/>
+    <w:lvl w:ilvl="0" w:tplc="F9086EB6">
+      <w:start w:val="1"/>
+      <w:numFmt w:val="decimal"/>
+      <w:lvlText w:val="%1、"/>
+      <w:lvlJc w:val="left"/>
+      <w:pPr>
+        <w:ind w:left="360" w:hanging="360"/>
+      </w:pPr>
+      <w:rPr>
+        <w:rFonts w:hint="default"/>
+      </w:rPr>
+    </w:lvl>
+    <w:lvl w:ilvl="1" w:tplc="04090019" w:tentative="1">
+      <w:start w:val="1"/>
+      <w:numFmt w:val="lowerLetter"/>
+      <w:lvlText w:val="%2)"/>
+      <w:lvlJc w:val="left"/>
+      <w:pPr>
+        <w:ind w:left="840" w:hanging="420"/>
+      </w:pPr>
+    </w:lvl>
+    <w:lvl w:ilvl="2" w:tplc="0409001B" w:tentative="1">
+      <w:start w:val="1"/>
+      <w:numFmt w:val="lowerRoman"/>
+      <w:lvlText w:val="%3."/>
+      <w:lvlJc w:val="right"/>
+      <w:pPr>
+        <w:ind w:left="1260" w:hanging="420"/>
+      </w:pPr>
+    </w:lvl>
+    <w:lvl w:ilvl="3" w:tplc="0409000F" w:tentative="1">
+      <w:start w:val="1"/>
+      <w:numFmt w:val="decimal"/>
+      <w:lvlText w:val="%4."/>
+      <w:lvlJc w:val="left"/>
+      <w:pPr>
+        <w:ind w:left="1680" w:hanging="420"/>
+      </w:pPr>
+    </w:lvl>
+    <w:lvl w:ilvl="4" w:tplc="04090019" w:tentative="1">
+      <w:start w:val="1"/>
+      <w:numFmt w:val="lowerLetter"/>
+      <w:lvlText w:val="%5)"/>
+      <w:lvlJc w:val="left"/>
+      <w:pPr>
+        <w:ind w:left="2100" w:hanging="420"/>
+      </w:pPr>
+    </w:lvl>
+    <w:lvl w:ilvl="5" w:tplc="0409001B" w:tentative="1">
+      <w:start w:val="1"/>
+      <w:numFmt w:val="lowerRoman"/>
+      <w:lvlText w:val="%6."/>
+      <w:lvlJc w:val="right"/>
+      <w:pPr>
+        <w:ind w:left="2520" w:hanging="420"/>
+      </w:pPr>
+    </w:lvl>
+    <w:lvl w:ilvl="6" w:tplc="0409000F" w:tentative="1">
+      <w:start w:val="1"/>
+      <w:numFmt w:val="decimal"/>
+      <w:lvlText w:val="%7."/>
+      <w:lvlJc w:val="left"/>
+      <w:pPr>
+        <w:ind w:left="2940" w:hanging="420"/>
+      </w:pPr>
+    </w:lvl>
+    <w:lvl w:ilvl="7" w:tplc="04090019" w:tentative="1">
+      <w:start w:val="1"/>
+      <w:numFmt w:val="lowerLetter"/>
+      <w:lvlText w:val="%8)"/>
+      <w:lvlJc w:val="left"/>
+      <w:pPr>
+        <w:ind w:left="3360" w:hanging="420"/>
+      </w:pPr>
+    </w:lvl>
+    <w:lvl w:ilvl="8" w:tplc="0409001B" w:tentative="1">
+      <w:start w:val="1"/>
+      <w:numFmt w:val="lowerRoman"/>
+      <w:lvlText w:val="%9."/>
+      <w:lvlJc w:val="right"/>
+      <w:pPr>
+        <w:ind w:left="3780" w:hanging="420"/>
+      </w:pPr>
+    </w:lvl>
+  </w:abstractNum>
+  <w:abstractNum w:abstractNumId="5" w15:restartNumberingAfterBreak="0">
     <w:nsid w:val="08263C9B"/>
     <w:multiLevelType w:val="hybridMultilevel"/>
     <w:tmpl w:val="99F02E60"/>
@@ -11894,7 +12242,7 @@
       </w:pPr>
     </w:lvl>
   </w:abstractNum>
-  <w:abstractNum w:abstractNumId="5" w15:restartNumberingAfterBreak="0">
+  <w:abstractNum w:abstractNumId="6" w15:restartNumberingAfterBreak="0">
     <w:nsid w:val="0E3A7A2F"/>
     <w:multiLevelType w:val="multilevel"/>
     <w:tmpl w:val="91808628"/>
@@ -12007,7 +12355,7 @@
       </w:rPr>
     </w:lvl>
   </w:abstractNum>
-  <w:abstractNum w:abstractNumId="6" w15:restartNumberingAfterBreak="0">
+  <w:abstractNum w:abstractNumId="7" w15:restartNumberingAfterBreak="0">
     <w:nsid w:val="10C222C5"/>
     <w:multiLevelType w:val="hybridMultilevel"/>
     <w:tmpl w:val="41B8B544"/>
@@ -12096,7 +12444,7 @@
       </w:pPr>
     </w:lvl>
   </w:abstractNum>
-  <w:abstractNum w:abstractNumId="7" w15:restartNumberingAfterBreak="0">
+  <w:abstractNum w:abstractNumId="8" w15:restartNumberingAfterBreak="0">
     <w:nsid w:val="13832E1A"/>
     <w:multiLevelType w:val="hybridMultilevel"/>
     <w:tmpl w:val="41B8B544"/>
@@ -12185,7 +12533,7 @@
       </w:pPr>
     </w:lvl>
   </w:abstractNum>
-  <w:abstractNum w:abstractNumId="8" w15:restartNumberingAfterBreak="0">
+  <w:abstractNum w:abstractNumId="9" w15:restartNumberingAfterBreak="0">
     <w:nsid w:val="14BD55B8"/>
     <w:multiLevelType w:val="hybridMultilevel"/>
     <w:tmpl w:val="3DF8A538"/>
@@ -12274,7 +12622,7 @@
       </w:pPr>
     </w:lvl>
   </w:abstractNum>
-  <w:abstractNum w:abstractNumId="9" w15:restartNumberingAfterBreak="0">
+  <w:abstractNum w:abstractNumId="10" w15:restartNumberingAfterBreak="0">
     <w:nsid w:val="19C83F3C"/>
     <w:multiLevelType w:val="hybridMultilevel"/>
     <w:tmpl w:val="D5D26A38"/>
@@ -12364,7 +12712,7 @@
       </w:pPr>
     </w:lvl>
   </w:abstractNum>
-  <w:abstractNum w:abstractNumId="10" w15:restartNumberingAfterBreak="0">
+  <w:abstractNum w:abstractNumId="11" w15:restartNumberingAfterBreak="0">
     <w:nsid w:val="1F372787"/>
     <w:multiLevelType w:val="hybridMultilevel"/>
     <w:tmpl w:val="314EF806"/>
@@ -12453,7 +12801,7 @@
       </w:pPr>
     </w:lvl>
   </w:abstractNum>
-  <w:abstractNum w:abstractNumId="11" w15:restartNumberingAfterBreak="0">
+  <w:abstractNum w:abstractNumId="12" w15:restartNumberingAfterBreak="0">
     <w:nsid w:val="21527E27"/>
     <w:multiLevelType w:val="multilevel"/>
     <w:tmpl w:val="DA8CBDB4"/>
@@ -12566,7 +12914,7 @@
       </w:rPr>
     </w:lvl>
   </w:abstractNum>
-  <w:abstractNum w:abstractNumId="12" w15:restartNumberingAfterBreak="0">
+  <w:abstractNum w:abstractNumId="13" w15:restartNumberingAfterBreak="0">
     <w:nsid w:val="397B6A05"/>
     <w:multiLevelType w:val="hybridMultilevel"/>
     <w:tmpl w:val="4A900D90"/>
@@ -12655,7 +13003,7 @@
       </w:pPr>
     </w:lvl>
   </w:abstractNum>
-  <w:abstractNum w:abstractNumId="13" w15:restartNumberingAfterBreak="0">
+  <w:abstractNum w:abstractNumId="14" w15:restartNumberingAfterBreak="0">
     <w:nsid w:val="41BF7853"/>
     <w:multiLevelType w:val="multilevel"/>
     <w:tmpl w:val="3348B1D0"/>
@@ -12768,7 +13116,7 @@
       </w:rPr>
     </w:lvl>
   </w:abstractNum>
-  <w:abstractNum w:abstractNumId="14" w15:restartNumberingAfterBreak="0">
+  <w:abstractNum w:abstractNumId="15" w15:restartNumberingAfterBreak="0">
     <w:nsid w:val="42283AC5"/>
     <w:multiLevelType w:val="multilevel"/>
     <w:tmpl w:val="B2F60A96"/>
@@ -12881,7 +13229,7 @@
       </w:rPr>
     </w:lvl>
   </w:abstractNum>
-  <w:abstractNum w:abstractNumId="15" w15:restartNumberingAfterBreak="0">
+  <w:abstractNum w:abstractNumId="16" w15:restartNumberingAfterBreak="0">
     <w:nsid w:val="4EA00401"/>
     <w:multiLevelType w:val="multilevel"/>
     <w:tmpl w:val="72F23AA0"/>
@@ -13030,7 +13378,7 @@
       </w:rPr>
     </w:lvl>
   </w:abstractNum>
-  <w:abstractNum w:abstractNumId="16" w15:restartNumberingAfterBreak="0">
+  <w:abstractNum w:abstractNumId="17" w15:restartNumberingAfterBreak="0">
     <w:nsid w:val="528B6A87"/>
     <w:multiLevelType w:val="hybridMultilevel"/>
     <w:tmpl w:val="99F02E60"/>
@@ -13119,7 +13467,7 @@
       </w:pPr>
     </w:lvl>
   </w:abstractNum>
-  <w:abstractNum w:abstractNumId="17" w15:restartNumberingAfterBreak="0">
+  <w:abstractNum w:abstractNumId="18" w15:restartNumberingAfterBreak="0">
     <w:nsid w:val="5F336215"/>
     <w:multiLevelType w:val="hybridMultilevel"/>
     <w:tmpl w:val="3DF8A538"/>
@@ -13208,7 +13556,7 @@
       </w:pPr>
     </w:lvl>
   </w:abstractNum>
-  <w:abstractNum w:abstractNumId="18" w15:restartNumberingAfterBreak="0">
+  <w:abstractNum w:abstractNumId="19" w15:restartNumberingAfterBreak="0">
     <w:nsid w:val="61251970"/>
     <w:multiLevelType w:val="hybridMultilevel"/>
     <w:tmpl w:val="00C6041E"/>
@@ -13297,7 +13645,7 @@
       </w:pPr>
     </w:lvl>
   </w:abstractNum>
-  <w:abstractNum w:abstractNumId="19" w15:restartNumberingAfterBreak="0">
+  <w:abstractNum w:abstractNumId="20" w15:restartNumberingAfterBreak="0">
     <w:nsid w:val="62076B47"/>
     <w:multiLevelType w:val="multilevel"/>
     <w:tmpl w:val="0CDA49B2"/>
@@ -13415,7 +13763,7 @@
       </w:rPr>
     </w:lvl>
   </w:abstractNum>
-  <w:abstractNum w:abstractNumId="20" w15:restartNumberingAfterBreak="0">
+  <w:abstractNum w:abstractNumId="21" w15:restartNumberingAfterBreak="0">
     <w:nsid w:val="62A7611E"/>
     <w:multiLevelType w:val="hybridMultilevel"/>
     <w:tmpl w:val="41B8B544"/>
@@ -13504,7 +13852,7 @@
       </w:pPr>
     </w:lvl>
   </w:abstractNum>
-  <w:abstractNum w:abstractNumId="21" w15:restartNumberingAfterBreak="0">
+  <w:abstractNum w:abstractNumId="22" w15:restartNumberingAfterBreak="0">
     <w:nsid w:val="67B67007"/>
     <w:multiLevelType w:val="hybridMultilevel"/>
     <w:tmpl w:val="314EF806"/>
@@ -13593,7 +13941,7 @@
       </w:pPr>
     </w:lvl>
   </w:abstractNum>
-  <w:abstractNum w:abstractNumId="22" w15:restartNumberingAfterBreak="0">
+  <w:abstractNum w:abstractNumId="23" w15:restartNumberingAfterBreak="0">
     <w:nsid w:val="6DC73085"/>
     <w:multiLevelType w:val="hybridMultilevel"/>
     <w:tmpl w:val="3BE41306"/>
@@ -13682,7 +14030,7 @@
       </w:pPr>
     </w:lvl>
   </w:abstractNum>
-  <w:abstractNum w:abstractNumId="23" w15:restartNumberingAfterBreak="0">
+  <w:abstractNum w:abstractNumId="24" w15:restartNumberingAfterBreak="0">
     <w:nsid w:val="6F4C7AE1"/>
     <w:multiLevelType w:val="hybridMultilevel"/>
     <w:tmpl w:val="F0DCB184"/>
@@ -13773,7 +14121,7 @@
       </w:pPr>
     </w:lvl>
   </w:abstractNum>
-  <w:abstractNum w:abstractNumId="24" w15:restartNumberingAfterBreak="0">
+  <w:abstractNum w:abstractNumId="25" w15:restartNumberingAfterBreak="0">
     <w:nsid w:val="704A19ED"/>
     <w:multiLevelType w:val="multilevel"/>
     <w:tmpl w:val="50F655BA"/>
@@ -13886,7 +14234,7 @@
       </w:rPr>
     </w:lvl>
   </w:abstractNum>
-  <w:abstractNum w:abstractNumId="25" w15:restartNumberingAfterBreak="0">
+  <w:abstractNum w:abstractNumId="26" w15:restartNumberingAfterBreak="0">
     <w:nsid w:val="75D7120E"/>
     <w:multiLevelType w:val="hybridMultilevel"/>
     <w:tmpl w:val="F0DCB184"/>
@@ -13977,7 +14325,7 @@
       </w:pPr>
     </w:lvl>
   </w:abstractNum>
-  <w:abstractNum w:abstractNumId="26" w15:restartNumberingAfterBreak="0">
+  <w:abstractNum w:abstractNumId="27" w15:restartNumberingAfterBreak="0">
     <w:nsid w:val="77CB7BBA"/>
     <w:multiLevelType w:val="hybridMultilevel"/>
     <w:tmpl w:val="314EF806"/>
@@ -14067,16 +14415,16 @@
     </w:lvl>
   </w:abstractNum>
   <w:num w:numId="1">
-    <w:abstractNumId w:val="5"/>
+    <w:abstractNumId w:val="6"/>
   </w:num>
   <w:num w:numId="2">
-    <w:abstractNumId w:val="11"/>
+    <w:abstractNumId w:val="12"/>
   </w:num>
   <w:num w:numId="3">
     <w:abstractNumId w:val="1"/>
   </w:num>
   <w:num w:numId="4">
-    <w:abstractNumId w:val="11"/>
+    <w:abstractNumId w:val="12"/>
     <w:lvlOverride w:ilvl="0">
       <w:lvl w:ilvl="0">
         <w:start w:val="1"/>
@@ -14205,7 +14553,7 @@
     </w:lvlOverride>
   </w:num>
   <w:num w:numId="5">
-    <w:abstractNumId w:val="11"/>
+    <w:abstractNumId w:val="12"/>
     <w:lvlOverride w:ilvl="0">
       <w:lvl w:ilvl="0">
         <w:start w:val="1"/>
@@ -14334,10 +14682,10 @@
     </w:lvlOverride>
   </w:num>
   <w:num w:numId="6">
-    <w:abstractNumId w:val="24"/>
+    <w:abstractNumId w:val="25"/>
   </w:num>
   <w:num w:numId="7">
-    <w:abstractNumId w:val="24"/>
+    <w:abstractNumId w:val="25"/>
     <w:lvlOverride w:ilvl="0">
       <w:startOverride w:val="1"/>
     </w:lvlOverride>
@@ -14367,37 +14715,37 @@
     </w:lvlOverride>
   </w:num>
   <w:num w:numId="8">
+    <w:abstractNumId w:val="15"/>
+  </w:num>
+  <w:num w:numId="9">
     <w:abstractNumId w:val="14"/>
   </w:num>
-  <w:num w:numId="9">
-    <w:abstractNumId w:val="13"/>
-  </w:num>
   <w:num w:numId="10">
-    <w:abstractNumId w:val="16"/>
+    <w:abstractNumId w:val="17"/>
   </w:num>
   <w:num w:numId="11">
     <w:abstractNumId w:val="2"/>
   </w:num>
   <w:num w:numId="12">
-    <w:abstractNumId w:val="18"/>
+    <w:abstractNumId w:val="19"/>
   </w:num>
   <w:num w:numId="13">
     <w:abstractNumId w:val="3"/>
   </w:num>
   <w:num w:numId="14">
-    <w:abstractNumId w:val="13"/>
+    <w:abstractNumId w:val="14"/>
   </w:num>
   <w:num w:numId="15">
-    <w:abstractNumId w:val="9"/>
+    <w:abstractNumId w:val="10"/>
   </w:num>
   <w:num w:numId="16">
-    <w:abstractNumId w:val="25"/>
+    <w:abstractNumId w:val="26"/>
   </w:num>
   <w:num w:numId="17">
-    <w:abstractNumId w:val="23"/>
+    <w:abstractNumId w:val="24"/>
   </w:num>
   <w:num w:numId="18">
-    <w:abstractNumId w:val="13"/>
+    <w:abstractNumId w:val="14"/>
     <w:lvlOverride w:ilvl="0">
       <w:startOverride w:val="1"/>
     </w:lvlOverride>
@@ -14427,7 +14775,7 @@
     </w:lvlOverride>
   </w:num>
   <w:num w:numId="19">
-    <w:abstractNumId w:val="13"/>
+    <w:abstractNumId w:val="14"/>
     <w:lvlOverride w:ilvl="0">
       <w:startOverride w:val="1"/>
     </w:lvlOverride>
@@ -14457,7 +14805,7 @@
     </w:lvlOverride>
   </w:num>
   <w:num w:numId="20">
-    <w:abstractNumId w:val="13"/>
+    <w:abstractNumId w:val="14"/>
     <w:lvlOverride w:ilvl="0">
       <w:startOverride w:val="1"/>
     </w:lvlOverride>
@@ -14487,58 +14835,58 @@
     </w:lvlOverride>
   </w:num>
   <w:num w:numId="21">
-    <w:abstractNumId w:val="4"/>
+    <w:abstractNumId w:val="5"/>
   </w:num>
   <w:num w:numId="22">
+    <w:abstractNumId w:val="14"/>
+  </w:num>
+  <w:num w:numId="23">
+    <w:abstractNumId w:val="14"/>
+  </w:num>
+  <w:num w:numId="24">
+    <w:abstractNumId w:val="14"/>
+  </w:num>
+  <w:num w:numId="25">
+    <w:abstractNumId w:val="14"/>
+  </w:num>
+  <w:num w:numId="26">
+    <w:abstractNumId w:val="9"/>
+  </w:num>
+  <w:num w:numId="27">
+    <w:abstractNumId w:val="18"/>
+  </w:num>
+  <w:num w:numId="28">
+    <w:abstractNumId w:val="20"/>
+  </w:num>
+  <w:num w:numId="29">
     <w:abstractNumId w:val="13"/>
   </w:num>
-  <w:num w:numId="23">
-    <w:abstractNumId w:val="13"/>
-  </w:num>
-  <w:num w:numId="24">
-    <w:abstractNumId w:val="13"/>
-  </w:num>
-  <w:num w:numId="25">
-    <w:abstractNumId w:val="13"/>
-  </w:num>
-  <w:num w:numId="26">
-    <w:abstractNumId w:val="8"/>
-  </w:num>
-  <w:num w:numId="27">
-    <w:abstractNumId w:val="17"/>
-  </w:num>
-  <w:num w:numId="28">
-    <w:abstractNumId w:val="19"/>
-  </w:num>
-  <w:num w:numId="29">
-    <w:abstractNumId w:val="12"/>
-  </w:num>
   <w:num w:numId="30">
-    <w:abstractNumId w:val="21"/>
+    <w:abstractNumId w:val="22"/>
   </w:num>
   <w:num w:numId="31">
-    <w:abstractNumId w:val="22"/>
+    <w:abstractNumId w:val="23"/>
   </w:num>
   <w:num w:numId="32">
-    <w:abstractNumId w:val="10"/>
+    <w:abstractNumId w:val="11"/>
   </w:num>
   <w:num w:numId="33">
     <w:abstractNumId w:val="0"/>
   </w:num>
   <w:num w:numId="34">
-    <w:abstractNumId w:val="26"/>
+    <w:abstractNumId w:val="27"/>
   </w:num>
   <w:num w:numId="35">
-    <w:abstractNumId w:val="6"/>
+    <w:abstractNumId w:val="7"/>
   </w:num>
   <w:num w:numId="36">
-    <w:abstractNumId w:val="20"/>
+    <w:abstractNumId w:val="21"/>
   </w:num>
   <w:num w:numId="37">
-    <w:abstractNumId w:val="7"/>
+    <w:abstractNumId w:val="8"/>
   </w:num>
   <w:num w:numId="38">
-    <w:abstractNumId w:val="15"/>
+    <w:abstractNumId w:val="16"/>
     <w:lvlOverride w:ilvl="0">
       <w:lvl w:ilvl="0">
         <w:numFmt w:val="decimal"/>
@@ -14546,6 +14894,9 @@
         <w:lvlJc w:val="left"/>
       </w:lvl>
     </w:lvlOverride>
+  </w:num>
+  <w:num w:numId="39">
+    <w:abstractNumId w:val="4"/>
   </w:num>
 </w:numbering>
 </file>
@@ -15689,7 +16040,7 @@
 </file>
 
 <file path=customXml/itemProps1.xml><?xml version="1.0" encoding="utf-8"?>
-<ds:datastoreItem xmlns:ds="http://schemas.openxmlformats.org/officeDocument/2006/customXml" ds:itemID="{2E2722D2-C4EC-45E9-962D-C9A8100936B8}">
+<ds:datastoreItem xmlns:ds="http://schemas.openxmlformats.org/officeDocument/2006/customXml" ds:itemID="{0F99CEAC-6407-4D35-95E1-D4BA22EC65B2}">
   <ds:schemaRefs>
     <ds:schemaRef ds:uri="http://schemas.openxmlformats.org/officeDocument/2006/bibliography"/>
   </ds:schemaRefs>

--- a/技术文档.docx
+++ b/技术文档.docx
@@ -9462,6 +9462,2460 @@
         <w:ind w:left="210"/>
       </w:pPr>
       <w:r>
+        <w:rPr>
+          <w:rFonts w:hint="eastAsia"/>
+        </w:rPr>
+        <w:t>数据库事务</w:t>
+      </w:r>
+    </w:p>
+    <w:p>
+      <w:pPr>
+        <w:pStyle w:val="3"/>
+        <w:ind w:left="987"/>
+      </w:pPr>
+      <w:r>
+        <w:rPr>
+          <w:rFonts w:hint="eastAsia"/>
+        </w:rPr>
+        <w:t>四大特性</w:t>
+      </w:r>
+      <w:r>
+        <w:rPr>
+          <w:rFonts w:hint="eastAsia"/>
+        </w:rPr>
+        <w:t>(</w:t>
+      </w:r>
+      <w:r>
+        <w:t>ACID)</w:t>
+      </w:r>
+    </w:p>
+    <w:p>
+      <w:pPr>
+        <w:pStyle w:val="4"/>
+        <w:spacing w:before="312"/>
+        <w:ind w:left="1338"/>
+      </w:pPr>
+      <w:r>
+        <w:rPr>
+          <w:rFonts w:hint="eastAsia"/>
+        </w:rPr>
+        <w:t>原子性</w:t>
+      </w:r>
+      <w:r>
+        <w:t>（Atomicity）</w:t>
+      </w:r>
+    </w:p>
+    <w:p>
+      <w:pPr>
+        <w:ind w:firstLine="420"/>
+        <w:rPr>
+          <w:rFonts w:hint="eastAsia"/>
+        </w:rPr>
+      </w:pPr>
+      <w:r>
+        <w:t>原子性是指事务包含的所有操作要么全部成功，要么全部</w:t>
+      </w:r>
+      <w:proofErr w:type="gramStart"/>
+      <w:r>
+        <w:t>失败回滚</w:t>
+      </w:r>
+      <w:proofErr w:type="gramEnd"/>
+      <w:r>
+        <w:t>，这和前面两篇</w:t>
+      </w:r>
+      <w:proofErr w:type="gramStart"/>
+      <w:r>
+        <w:t>博客介绍</w:t>
+      </w:r>
+      <w:proofErr w:type="gramEnd"/>
+      <w:r>
+        <w:t>事务的功能是一样的概念，因此事务的操作如果成功就必须要完全应用到数据库，如果操作失败则不能对数据库有任何影响。</w:t>
+      </w:r>
+    </w:p>
+    <w:p>
+      <w:pPr>
+        <w:pStyle w:val="4"/>
+        <w:spacing w:before="312"/>
+        <w:ind w:left="1338"/>
+      </w:pPr>
+      <w:r>
+        <w:rPr>
+          <w:rFonts w:hint="eastAsia"/>
+        </w:rPr>
+        <w:t>一致性</w:t>
+      </w:r>
+      <w:r>
+        <w:t>（Consistency）</w:t>
+      </w:r>
+    </w:p>
+    <w:p>
+      <w:pPr>
+        <w:ind w:firstLine="420"/>
+      </w:pPr>
+      <w:r>
+        <w:t>一致性是指事务必须使数据库从一个一致性状态变换到另一个一致性状态，也就是说一个事务执行之前和执行之后都必须处于一致性状态。</w:t>
+      </w:r>
+    </w:p>
+    <w:p>
+      <w:pPr>
+        <w:rPr>
+          <w:rFonts w:hint="eastAsia"/>
+        </w:rPr>
+      </w:pPr>
+      <w:r>
+        <w:t xml:space="preserve">　　拿转账来说，假设用户A和用户B两者的钱加起来一共是5000，那么不管A和B之间如何转账，转几次账，事务结束后两个用户的钱相加起来应该还得是5000，这就是事务的一致性。</w:t>
+      </w:r>
+    </w:p>
+    <w:p>
+      <w:pPr>
+        <w:pStyle w:val="4"/>
+        <w:spacing w:before="312"/>
+        <w:ind w:left="1338"/>
+      </w:pPr>
+      <w:r>
+        <w:rPr>
+          <w:rFonts w:hint="eastAsia"/>
+        </w:rPr>
+        <w:t>隔离性</w:t>
+      </w:r>
+      <w:r>
+        <w:t>（Isolation）</w:t>
+      </w:r>
+    </w:p>
+    <w:p>
+      <w:pPr>
+        <w:ind w:firstLine="420"/>
+      </w:pPr>
+      <w:r>
+        <w:t>隔离性是当多个用户并发访问数据库时，比如操作同一张表时，数据库为每一个用户开启的事务，不能被其他事务的操作所干扰，多个并发事务之间要相互隔离。</w:t>
+      </w:r>
+    </w:p>
+    <w:p>
+      <w:pPr>
+        <w:ind w:firstLine="420"/>
+      </w:pPr>
+      <w:r>
+        <w:t>即要达到这么一种效果：对于任意两个并发的事务T1和T2，在事务T1看来，T2要么在T1开始之前就已经结束，要么在T1结束之后才开始，这样每个事务都感觉不到有其他事务在并发地执行。</w:t>
+      </w:r>
+    </w:p>
+    <w:p>
+      <w:pPr>
+        <w:ind w:firstLine="420"/>
+      </w:pPr>
+      <w:r>
+        <w:t>不考虑事务的隔离性，会发生的几种问题</w:t>
+      </w:r>
+      <w:r>
+        <w:rPr>
+          <w:rFonts w:hint="eastAsia"/>
+        </w:rPr>
+        <w:t>:</w:t>
+      </w:r>
+    </w:p>
+    <w:p>
+      <w:pPr>
+        <w:pStyle w:val="5"/>
+      </w:pPr>
+      <w:r>
+        <w:rPr>
+          <w:rFonts w:hint="eastAsia"/>
+        </w:rPr>
+        <w:t>脏读</w:t>
+      </w:r>
+    </w:p>
+    <w:p>
+      <w:pPr>
+        <w:ind w:firstLine="420"/>
+        <w:rPr>
+          <w:rFonts w:hint="eastAsia"/>
+        </w:rPr>
+      </w:pPr>
+      <w:proofErr w:type="gramStart"/>
+      <w:r>
+        <w:t>脏读是</w:t>
+      </w:r>
+      <w:proofErr w:type="gramEnd"/>
+      <w:r>
+        <w:t>指在一个事务处理过程里读取了另一个未提交的事务中的数据。</w:t>
+      </w:r>
+    </w:p>
+    <w:p>
+      <w:pPr>
+        <w:pStyle w:val="5"/>
+      </w:pPr>
+      <w:r>
+        <w:rPr>
+          <w:rFonts w:hint="eastAsia"/>
+        </w:rPr>
+        <w:t>不可重复读</w:t>
+      </w:r>
+    </w:p>
+    <w:p>
+      <w:pPr>
+        <w:ind w:firstLine="420"/>
+      </w:pPr>
+      <w:r>
+        <w:t>不可重复读是指在对于数据库中的某个数据，一个事务范围内多次查询却返回了不同的数据值，这是由于在查询间隔，被另一个事务修改并提交了。</w:t>
+      </w:r>
+    </w:p>
+    <w:p>
+      <w:pPr>
+        <w:rPr>
+          <w:rFonts w:hint="eastAsia"/>
+        </w:rPr>
+      </w:pPr>
+      <w:r>
+        <w:t>不可重复读和</w:t>
+      </w:r>
+      <w:proofErr w:type="gramStart"/>
+      <w:r>
+        <w:t>脏读</w:t>
+      </w:r>
+      <w:proofErr w:type="gramEnd"/>
+      <w:r>
+        <w:t>的区别是，</w:t>
+      </w:r>
+      <w:proofErr w:type="gramStart"/>
+      <w:r>
+        <w:t>脏读是</w:t>
+      </w:r>
+      <w:proofErr w:type="gramEnd"/>
+      <w:r>
+        <w:t>某一事务读取了另一个事务未提交的脏数据，而不可重复读则是读取了前一事务提交的数据。</w:t>
+      </w:r>
+    </w:p>
+    <w:p>
+      <w:pPr>
+        <w:pStyle w:val="5"/>
+      </w:pPr>
+      <w:r>
+        <w:rPr>
+          <w:rFonts w:hint="eastAsia"/>
+        </w:rPr>
+        <w:t>幻读</w:t>
+      </w:r>
+    </w:p>
+    <w:p>
+      <w:pPr>
+        <w:widowControl/>
+        <w:ind w:firstLine="420"/>
+        <w:jc w:val="left"/>
+        <w:rPr>
+          <w:rFonts w:ascii="&amp;quot" w:eastAsia="宋体" w:hAnsi="&amp;quot" w:cs="宋体" w:hint="eastAsia"/>
+          <w:color w:val="000000"/>
+          <w:kern w:val="0"/>
+          <w:sz w:val="23"/>
+          <w:szCs w:val="23"/>
+        </w:rPr>
+      </w:pPr>
+      <w:r>
+        <w:rPr>
+          <w:rFonts w:ascii="&amp;quot" w:eastAsia="宋体" w:hAnsi="&amp;quot" w:cs="宋体" w:hint="eastAsia"/>
+          <w:color w:val="000000"/>
+          <w:kern w:val="0"/>
+          <w:sz w:val="23"/>
+          <w:szCs w:val="23"/>
+        </w:rPr>
+        <w:t>幻读，因为事务</w:t>
+      </w:r>
+      <w:r>
+        <w:rPr>
+          <w:rFonts w:ascii="&amp;quot" w:eastAsia="宋体" w:hAnsi="&amp;quot" w:cs="宋体" w:hint="eastAsia"/>
+          <w:color w:val="000000"/>
+          <w:kern w:val="0"/>
+          <w:sz w:val="23"/>
+          <w:szCs w:val="23"/>
+        </w:rPr>
+        <w:t>1</w:t>
+      </w:r>
+      <w:r>
+        <w:rPr>
+          <w:rFonts w:ascii="&amp;quot" w:eastAsia="宋体" w:hAnsi="&amp;quot" w:cs="宋体" w:hint="eastAsia"/>
+          <w:color w:val="000000"/>
+          <w:kern w:val="0"/>
+          <w:sz w:val="23"/>
+          <w:szCs w:val="23"/>
+        </w:rPr>
+        <w:t>读取的数据状态并不能支持他的下一步的业务，见鬼了一样</w:t>
+      </w:r>
+      <w:r>
+        <w:rPr>
+          <w:rFonts w:ascii="&amp;quot" w:eastAsia="宋体" w:hAnsi="&amp;quot" w:cs="宋体" w:hint="eastAsia"/>
+          <w:color w:val="000000"/>
+          <w:kern w:val="0"/>
+          <w:sz w:val="23"/>
+          <w:szCs w:val="23"/>
+        </w:rPr>
+        <w:t>。</w:t>
+      </w:r>
+    </w:p>
+    <w:p>
+      <w:pPr>
+        <w:widowControl/>
+        <w:ind w:firstLine="420"/>
+        <w:jc w:val="left"/>
+        <w:rPr>
+          <w:rFonts w:ascii="&amp;quot" w:eastAsia="宋体" w:hAnsi="&amp;quot" w:cs="宋体"/>
+          <w:color w:val="000000"/>
+          <w:kern w:val="0"/>
+          <w:sz w:val="18"/>
+          <w:szCs w:val="18"/>
+        </w:rPr>
+      </w:pPr>
+      <w:proofErr w:type="gramStart"/>
+      <w:r>
+        <w:rPr>
+          <w:rFonts w:ascii="&amp;quot" w:eastAsia="宋体" w:hAnsi="&amp;quot" w:cs="宋体"/>
+          <w:color w:val="000000"/>
+          <w:kern w:val="0"/>
+          <w:sz w:val="23"/>
+          <w:szCs w:val="23"/>
+        </w:rPr>
+        <w:t>幻读是</w:t>
+      </w:r>
+      <w:proofErr w:type="gramEnd"/>
+      <w:r>
+        <w:rPr>
+          <w:rFonts w:ascii="&amp;quot" w:eastAsia="宋体" w:hAnsi="&amp;quot" w:cs="宋体"/>
+          <w:color w:val="000000"/>
+          <w:kern w:val="0"/>
+          <w:sz w:val="23"/>
+          <w:szCs w:val="23"/>
+        </w:rPr>
+        <w:t>事务非独立执行时发生的一种现象。例如事务</w:t>
+      </w:r>
+      <w:r>
+        <w:rPr>
+          <w:rFonts w:ascii="&amp;quot" w:eastAsia="宋体" w:hAnsi="&amp;quot" w:cs="宋体"/>
+          <w:color w:val="000000"/>
+          <w:kern w:val="0"/>
+          <w:sz w:val="23"/>
+          <w:szCs w:val="23"/>
+        </w:rPr>
+        <w:t>T1</w:t>
+      </w:r>
+      <w:r>
+        <w:rPr>
+          <w:rFonts w:ascii="&amp;quot" w:eastAsia="宋体" w:hAnsi="&amp;quot" w:cs="宋体"/>
+          <w:color w:val="000000"/>
+          <w:kern w:val="0"/>
+          <w:sz w:val="23"/>
+          <w:szCs w:val="23"/>
+        </w:rPr>
+        <w:t>对一个表中所有的行的某个数据项做了从</w:t>
+      </w:r>
+      <w:r>
+        <w:rPr>
+          <w:rFonts w:ascii="&amp;quot" w:eastAsia="宋体" w:hAnsi="&amp;quot" w:cs="宋体"/>
+          <w:color w:val="000000"/>
+          <w:kern w:val="0"/>
+          <w:sz w:val="23"/>
+          <w:szCs w:val="23"/>
+        </w:rPr>
+        <w:t>“1”</w:t>
+      </w:r>
+      <w:r>
+        <w:rPr>
+          <w:rFonts w:ascii="&amp;quot" w:eastAsia="宋体" w:hAnsi="&amp;quot" w:cs="宋体"/>
+          <w:color w:val="000000"/>
+          <w:kern w:val="0"/>
+          <w:sz w:val="23"/>
+          <w:szCs w:val="23"/>
+        </w:rPr>
+        <w:t>修改为</w:t>
+      </w:r>
+      <w:r>
+        <w:rPr>
+          <w:rFonts w:ascii="&amp;quot" w:eastAsia="宋体" w:hAnsi="&amp;quot" w:cs="宋体"/>
+          <w:color w:val="000000"/>
+          <w:kern w:val="0"/>
+          <w:sz w:val="23"/>
+          <w:szCs w:val="23"/>
+        </w:rPr>
+        <w:t>“2”</w:t>
+      </w:r>
+      <w:r>
+        <w:rPr>
+          <w:rFonts w:ascii="&amp;quot" w:eastAsia="宋体" w:hAnsi="&amp;quot" w:cs="宋体"/>
+          <w:color w:val="000000"/>
+          <w:kern w:val="0"/>
+          <w:sz w:val="23"/>
+          <w:szCs w:val="23"/>
+        </w:rPr>
+        <w:t>的操作，这时事务</w:t>
+      </w:r>
+      <w:r>
+        <w:rPr>
+          <w:rFonts w:ascii="&amp;quot" w:eastAsia="宋体" w:hAnsi="&amp;quot" w:cs="宋体"/>
+          <w:color w:val="000000"/>
+          <w:kern w:val="0"/>
+          <w:sz w:val="23"/>
+          <w:szCs w:val="23"/>
+        </w:rPr>
+        <w:t>T2</w:t>
+      </w:r>
+      <w:r>
+        <w:rPr>
+          <w:rFonts w:ascii="&amp;quot" w:eastAsia="宋体" w:hAnsi="&amp;quot" w:cs="宋体"/>
+          <w:color w:val="000000"/>
+          <w:kern w:val="0"/>
+          <w:sz w:val="23"/>
+          <w:szCs w:val="23"/>
+        </w:rPr>
+        <w:t>又对这个表中插入了一行数据项，而这个数据项的数值还是为</w:t>
+      </w:r>
+      <w:r>
+        <w:rPr>
+          <w:rFonts w:ascii="&amp;quot" w:eastAsia="宋体" w:hAnsi="&amp;quot" w:cs="宋体"/>
+          <w:color w:val="000000"/>
+          <w:kern w:val="0"/>
+          <w:sz w:val="23"/>
+          <w:szCs w:val="23"/>
+        </w:rPr>
+        <w:t>“1”</w:t>
+      </w:r>
+      <w:r>
+        <w:rPr>
+          <w:rFonts w:ascii="&amp;quot" w:eastAsia="宋体" w:hAnsi="&amp;quot" w:cs="宋体"/>
+          <w:color w:val="000000"/>
+          <w:kern w:val="0"/>
+          <w:sz w:val="23"/>
+          <w:szCs w:val="23"/>
+        </w:rPr>
+        <w:t>并且提交给数据库。而操作事务</w:t>
+      </w:r>
+      <w:r>
+        <w:rPr>
+          <w:rFonts w:ascii="&amp;quot" w:eastAsia="宋体" w:hAnsi="&amp;quot" w:cs="宋体"/>
+          <w:color w:val="000000"/>
+          <w:kern w:val="0"/>
+          <w:sz w:val="23"/>
+          <w:szCs w:val="23"/>
+        </w:rPr>
+        <w:t>T1</w:t>
+      </w:r>
+      <w:r>
+        <w:rPr>
+          <w:rFonts w:ascii="&amp;quot" w:eastAsia="宋体" w:hAnsi="&amp;quot" w:cs="宋体"/>
+          <w:color w:val="000000"/>
+          <w:kern w:val="0"/>
+          <w:sz w:val="23"/>
+          <w:szCs w:val="23"/>
+        </w:rPr>
+        <w:t>的用户如果再查看刚刚修改的数据，会发现还有一行没有修改，其实这行是从事务</w:t>
+      </w:r>
+      <w:r>
+        <w:rPr>
+          <w:rFonts w:ascii="&amp;quot" w:eastAsia="宋体" w:hAnsi="&amp;quot" w:cs="宋体"/>
+          <w:color w:val="000000"/>
+          <w:kern w:val="0"/>
+          <w:sz w:val="23"/>
+          <w:szCs w:val="23"/>
+        </w:rPr>
+        <w:t>T2</w:t>
+      </w:r>
+      <w:r>
+        <w:rPr>
+          <w:rFonts w:ascii="&amp;quot" w:eastAsia="宋体" w:hAnsi="&amp;quot" w:cs="宋体"/>
+          <w:color w:val="000000"/>
+          <w:kern w:val="0"/>
+          <w:sz w:val="23"/>
+          <w:szCs w:val="23"/>
+        </w:rPr>
+        <w:t>中添加的，就好像产生幻觉一样，这就是发生</w:t>
+      </w:r>
+      <w:proofErr w:type="gramStart"/>
+      <w:r>
+        <w:rPr>
+          <w:rFonts w:ascii="&amp;quot" w:eastAsia="宋体" w:hAnsi="&amp;quot" w:cs="宋体"/>
+          <w:color w:val="000000"/>
+          <w:kern w:val="0"/>
+          <w:sz w:val="23"/>
+          <w:szCs w:val="23"/>
+        </w:rPr>
+        <w:t>了幻读</w:t>
+      </w:r>
+      <w:proofErr w:type="gramEnd"/>
+      <w:r>
+        <w:rPr>
+          <w:rFonts w:ascii="&amp;quot" w:eastAsia="宋体" w:hAnsi="&amp;quot" w:cs="宋体"/>
+          <w:color w:val="000000"/>
+          <w:kern w:val="0"/>
+          <w:sz w:val="23"/>
+          <w:szCs w:val="23"/>
+        </w:rPr>
+        <w:t>。</w:t>
+      </w:r>
+    </w:p>
+    <w:p>
+      <w:pPr>
+        <w:widowControl/>
+        <w:jc w:val="left"/>
+        <w:rPr>
+          <w:rFonts w:ascii="&amp;quot" w:eastAsia="宋体" w:hAnsi="&amp;quot" w:cs="宋体"/>
+          <w:color w:val="000000"/>
+          <w:kern w:val="0"/>
+          <w:sz w:val="18"/>
+          <w:szCs w:val="18"/>
+        </w:rPr>
+      </w:pPr>
+      <w:r>
+        <w:rPr>
+          <w:rFonts w:ascii="&amp;quot" w:eastAsia="宋体" w:hAnsi="&amp;quot" w:cs="宋体"/>
+          <w:color w:val="000000"/>
+          <w:kern w:val="0"/>
+          <w:sz w:val="23"/>
+          <w:szCs w:val="23"/>
+        </w:rPr>
+        <w:lastRenderedPageBreak/>
+        <w:t xml:space="preserve">　　</w:t>
+      </w:r>
+      <w:proofErr w:type="gramStart"/>
+      <w:r>
+        <w:rPr>
+          <w:rFonts w:ascii="&amp;quot" w:eastAsia="宋体" w:hAnsi="&amp;quot" w:cs="宋体"/>
+          <w:color w:val="000000"/>
+          <w:kern w:val="0"/>
+          <w:sz w:val="23"/>
+          <w:szCs w:val="23"/>
+        </w:rPr>
+        <w:t>幻读和</w:t>
+      </w:r>
+      <w:proofErr w:type="gramEnd"/>
+      <w:r>
+        <w:rPr>
+          <w:rFonts w:ascii="&amp;quot" w:eastAsia="宋体" w:hAnsi="&amp;quot" w:cs="宋体"/>
+          <w:color w:val="000000"/>
+          <w:kern w:val="0"/>
+          <w:sz w:val="23"/>
+          <w:szCs w:val="23"/>
+        </w:rPr>
+        <w:t>不可重复读都是读取了另一条已经提交的事务（这点</w:t>
+      </w:r>
+      <w:proofErr w:type="gramStart"/>
+      <w:r>
+        <w:rPr>
+          <w:rFonts w:ascii="&amp;quot" w:eastAsia="宋体" w:hAnsi="&amp;quot" w:cs="宋体"/>
+          <w:color w:val="000000"/>
+          <w:kern w:val="0"/>
+          <w:sz w:val="23"/>
+          <w:szCs w:val="23"/>
+        </w:rPr>
+        <w:t>就脏读不同</w:t>
+      </w:r>
+      <w:proofErr w:type="gramEnd"/>
+      <w:r>
+        <w:rPr>
+          <w:rFonts w:ascii="&amp;quot" w:eastAsia="宋体" w:hAnsi="&amp;quot" w:cs="宋体"/>
+          <w:color w:val="000000"/>
+          <w:kern w:val="0"/>
+          <w:sz w:val="23"/>
+          <w:szCs w:val="23"/>
+        </w:rPr>
+        <w:t>），所不同的是不可重复读查询的都是同一个数据项，而</w:t>
+      </w:r>
+      <w:proofErr w:type="gramStart"/>
+      <w:r>
+        <w:rPr>
+          <w:rFonts w:ascii="&amp;quot" w:eastAsia="宋体" w:hAnsi="&amp;quot" w:cs="宋体"/>
+          <w:color w:val="000000"/>
+          <w:kern w:val="0"/>
+          <w:sz w:val="23"/>
+          <w:szCs w:val="23"/>
+        </w:rPr>
+        <w:t>幻读针对</w:t>
+      </w:r>
+      <w:proofErr w:type="gramEnd"/>
+      <w:r>
+        <w:rPr>
+          <w:rFonts w:ascii="&amp;quot" w:eastAsia="宋体" w:hAnsi="&amp;quot" w:cs="宋体"/>
+          <w:color w:val="000000"/>
+          <w:kern w:val="0"/>
+          <w:sz w:val="23"/>
+          <w:szCs w:val="23"/>
+        </w:rPr>
+        <w:t>的是一批数据整体（比如数据的个数）。</w:t>
+      </w:r>
+    </w:p>
+    <w:p>
+      <w:pPr>
+        <w:ind w:firstLine="420"/>
+        <w:rPr>
+          <w:rFonts w:hint="eastAsia"/>
+        </w:rPr>
+      </w:pPr>
+    </w:p>
+    <w:p>
+      <w:pPr>
+        <w:pStyle w:val="4"/>
+        <w:spacing w:before="312"/>
+        <w:ind w:left="1338"/>
+      </w:pPr>
+      <w:r>
+        <w:rPr>
+          <w:rFonts w:hint="eastAsia"/>
+        </w:rPr>
+        <w:t>持久性</w:t>
+      </w:r>
+      <w:r>
+        <w:t>（Durability）</w:t>
+      </w:r>
+    </w:p>
+    <w:p>
+      <w:pPr>
+        <w:widowControl/>
+        <w:ind w:firstLine="420"/>
+        <w:jc w:val="left"/>
+        <w:rPr>
+          <w:rFonts w:ascii="&amp;quot" w:eastAsia="宋体" w:hAnsi="&amp;quot" w:cs="宋体"/>
+          <w:color w:val="000000"/>
+          <w:kern w:val="0"/>
+          <w:sz w:val="18"/>
+          <w:szCs w:val="18"/>
+        </w:rPr>
+      </w:pPr>
+      <w:r>
+        <w:rPr>
+          <w:rFonts w:ascii="&amp;quot" w:eastAsia="宋体" w:hAnsi="&amp;quot" w:cs="宋体"/>
+          <w:color w:val="000000"/>
+          <w:kern w:val="0"/>
+          <w:sz w:val="23"/>
+          <w:szCs w:val="23"/>
+        </w:rPr>
+        <w:t>持久性是指一个事务一旦被提交了，那么对数据库中的数据的改变就是永久性的，即便是在数据库系统遇到故障的情况下也不会丢失提交事务的操作。</w:t>
+      </w:r>
+    </w:p>
+    <w:p>
+      <w:pPr>
+        <w:widowControl/>
+        <w:jc w:val="left"/>
+        <w:rPr>
+          <w:rFonts w:ascii="&amp;quot" w:eastAsia="宋体" w:hAnsi="&amp;quot" w:cs="宋体" w:hint="eastAsia"/>
+          <w:color w:val="000000"/>
+          <w:kern w:val="0"/>
+          <w:sz w:val="18"/>
+          <w:szCs w:val="18"/>
+        </w:rPr>
+      </w:pPr>
+      <w:r>
+        <w:rPr>
+          <w:rFonts w:ascii="&amp;quot" w:eastAsia="宋体" w:hAnsi="&amp;quot" w:cs="宋体"/>
+          <w:color w:val="000000"/>
+          <w:kern w:val="0"/>
+          <w:sz w:val="23"/>
+          <w:szCs w:val="23"/>
+        </w:rPr>
+        <w:t xml:space="preserve">　　例如我们在使用</w:t>
+      </w:r>
+      <w:r>
+        <w:rPr>
+          <w:rFonts w:ascii="&amp;quot" w:eastAsia="宋体" w:hAnsi="&amp;quot" w:cs="宋体"/>
+          <w:color w:val="000000"/>
+          <w:kern w:val="0"/>
+          <w:sz w:val="23"/>
+          <w:szCs w:val="23"/>
+        </w:rPr>
+        <w:t>JDBC</w:t>
+      </w:r>
+      <w:r>
+        <w:rPr>
+          <w:rFonts w:ascii="&amp;quot" w:eastAsia="宋体" w:hAnsi="&amp;quot" w:cs="宋体"/>
+          <w:color w:val="000000"/>
+          <w:kern w:val="0"/>
+          <w:sz w:val="23"/>
+          <w:szCs w:val="23"/>
+        </w:rPr>
+        <w:t>操作数据库时，在提交事务方法后，提示用户事务操作完成，当我们程序执行完成直到看到提示后，就可以认定事务以及正确提交，即使这时候数据库出现了问题，也必须要将我们的事务完全执行完成，否则就会造成我们看到提示事务处理完毕，但是数据库因为故障而没有执行事务的重大错误。</w:t>
+      </w:r>
+    </w:p>
+    <w:p>
+      <w:pPr>
+        <w:pStyle w:val="3"/>
+        <w:numPr>
+          <w:ilvl w:val="2"/>
+          <w:numId w:val="41"/>
+        </w:numPr>
+        <w:ind w:leftChars="0"/>
+      </w:pPr>
+      <w:r>
+        <w:rPr>
+          <w:rFonts w:hint="eastAsia"/>
+        </w:rPr>
+        <w:t>隔离级别</w:t>
+      </w:r>
+    </w:p>
+    <w:p>
+      <w:pPr>
+        <w:ind w:firstLine="420"/>
+      </w:pPr>
+      <w:r>
+        <w:rPr>
+          <w:rFonts w:hint="eastAsia"/>
+        </w:rPr>
+        <w:t>在</w:t>
+      </w:r>
+      <w:r>
+        <w:t>MySQL数据库中，支持</w:t>
+      </w:r>
+      <w:r>
+        <w:rPr>
+          <w:rFonts w:hint="eastAsia"/>
+        </w:rPr>
+        <w:t>下</w:t>
+      </w:r>
+      <w:r>
+        <w:t>面四种隔离级别，默认的为Repeatable read (可重复读)；而在Oracle数据库中，只支持Serializable (串行化)级别和Read committed (</w:t>
+      </w:r>
+      <w:proofErr w:type="gramStart"/>
+      <w:r>
+        <w:t>读已提交</w:t>
+      </w:r>
+      <w:proofErr w:type="gramEnd"/>
+      <w:r>
+        <w:t>)这两种级别，其中默认的为Read committed级别。</w:t>
+      </w:r>
+    </w:p>
+    <w:p>
+      <w:pPr>
+        <w:pStyle w:val="4"/>
+        <w:spacing w:before="312"/>
+        <w:ind w:left="1338"/>
+      </w:pPr>
+      <w:r>
+        <w:t>Serializable</w:t>
+      </w:r>
+      <w:r>
+        <w:rPr>
+          <w:rFonts w:hint="eastAsia"/>
+        </w:rPr>
+        <w:t>（</w:t>
+      </w:r>
+      <w:r>
+        <w:t>串行化</w:t>
+      </w:r>
+      <w:r>
+        <w:rPr>
+          <w:rFonts w:hint="eastAsia"/>
+        </w:rPr>
+        <w:t>）</w:t>
+      </w:r>
+    </w:p>
+    <w:p>
+      <w:pPr>
+        <w:rPr>
+          <w:sz w:val="18"/>
+          <w:szCs w:val="18"/>
+        </w:rPr>
+      </w:pPr>
+      <w:r>
+        <w:t>可避免脏读、不可重复读、</w:t>
+      </w:r>
+      <w:proofErr w:type="gramStart"/>
+      <w:r>
+        <w:t>幻读的</w:t>
+      </w:r>
+      <w:proofErr w:type="gramEnd"/>
+      <w:r>
+        <w:t>发生。</w:t>
+      </w:r>
+    </w:p>
+    <w:p>
+      <w:pPr>
+        <w:pStyle w:val="4"/>
+        <w:spacing w:before="312"/>
+        <w:ind w:left="1338"/>
+      </w:pPr>
+      <w:r>
+        <w:t>Repeatable read</w:t>
+      </w:r>
+      <w:r>
+        <w:rPr>
+          <w:rFonts w:hint="eastAsia"/>
+        </w:rPr>
+        <w:t>（</w:t>
+      </w:r>
+      <w:r>
+        <w:t>可重复读</w:t>
+      </w:r>
+      <w:r>
+        <w:rPr>
+          <w:rFonts w:hint="eastAsia"/>
+        </w:rPr>
+        <w:t>）</w:t>
+      </w:r>
+    </w:p>
+    <w:p>
+      <w:pPr>
+        <w:rPr>
+          <w:sz w:val="18"/>
+          <w:szCs w:val="18"/>
+        </w:rPr>
+      </w:pPr>
+      <w:r>
+        <w:t>可避免脏读、不可重复读的发生。</w:t>
+      </w:r>
+    </w:p>
+    <w:p>
+      <w:pPr>
+        <w:pStyle w:val="4"/>
+        <w:spacing w:before="312"/>
+        <w:ind w:left="1338"/>
+      </w:pPr>
+      <w:r>
+        <w:t>Read committed</w:t>
+      </w:r>
+      <w:r>
+        <w:rPr>
+          <w:rFonts w:hint="eastAsia"/>
+        </w:rPr>
+        <w:t>（</w:t>
+      </w:r>
+      <w:proofErr w:type="gramStart"/>
+      <w:r>
+        <w:t>读已提交</w:t>
+      </w:r>
+      <w:proofErr w:type="gramEnd"/>
+      <w:r>
+        <w:rPr>
+          <w:rFonts w:hint="eastAsia"/>
+        </w:rPr>
+        <w:t>）</w:t>
+      </w:r>
+    </w:p>
+    <w:p>
+      <w:pPr>
+        <w:rPr>
+          <w:sz w:val="18"/>
+          <w:szCs w:val="18"/>
+        </w:rPr>
+      </w:pPr>
+      <w:r>
+        <w:t>可</w:t>
+      </w:r>
+      <w:proofErr w:type="gramStart"/>
+      <w:r>
+        <w:t>避免脏读的</w:t>
+      </w:r>
+      <w:proofErr w:type="gramEnd"/>
+      <w:r>
+        <w:t>发生。</w:t>
+      </w:r>
+    </w:p>
+    <w:p>
+      <w:pPr>
+        <w:pStyle w:val="4"/>
+        <w:spacing w:before="312"/>
+        <w:ind w:left="1338"/>
+      </w:pPr>
+      <w:r>
+        <w:t>Read uncommitted</w:t>
+      </w:r>
+      <w:r>
+        <w:rPr>
+          <w:rFonts w:hint="eastAsia"/>
+        </w:rPr>
+        <w:t>（</w:t>
+      </w:r>
+      <w:proofErr w:type="gramStart"/>
+      <w:r>
+        <w:t>读未提交</w:t>
+      </w:r>
+      <w:proofErr w:type="gramEnd"/>
+      <w:r>
+        <w:rPr>
+          <w:rFonts w:hint="eastAsia"/>
+        </w:rPr>
+        <w:t>）</w:t>
+      </w:r>
+    </w:p>
+    <w:p>
+      <w:pPr>
+        <w:rPr>
+          <w:sz w:val="18"/>
+          <w:szCs w:val="18"/>
+        </w:rPr>
+      </w:pPr>
+      <w:r>
+        <w:t>最低级别，任何情况都无法保证。</w:t>
+      </w:r>
+    </w:p>
+    <w:p/>
+    <w:p>
+      <w:pPr>
+        <w:ind w:firstLine="420"/>
+      </w:pPr>
+      <w:r>
+        <w:t>以上四种隔离级别最高的是Serializable级别，最低的是Read uncommitted级别，当然级别越高，执行效率就越低。像Serializable这样的级别，就是以锁表的方式(类似于Java多线程中的锁)使得其他的线程只能</w:t>
+      </w:r>
+      <w:proofErr w:type="gramStart"/>
+      <w:r>
+        <w:t>在锁外等待</w:t>
+      </w:r>
+      <w:proofErr w:type="gramEnd"/>
+      <w:r>
+        <w:t>，所以平时选用何种隔离级别应该根据实际情况。</w:t>
+      </w:r>
+    </w:p>
+    <w:p>
+      <w:pPr>
+        <w:pStyle w:val="2"/>
+        <w:spacing w:before="312"/>
+        <w:ind w:left="210"/>
+      </w:pPr>
+      <w:r>
+        <w:rPr>
+          <w:rFonts w:hint="eastAsia"/>
+        </w:rPr>
+        <w:t>数据库优化</w:t>
+      </w:r>
+    </w:p>
+    <w:p>
+      <w:pPr>
+        <w:pStyle w:val="3"/>
+        <w:ind w:left="987"/>
+      </w:pPr>
+      <w:r>
+        <w:rPr>
+          <w:rFonts w:hint="eastAsia"/>
+        </w:rPr>
+        <w:t>百万级数据库优化方案</w:t>
+      </w:r>
+    </w:p>
+    <w:p>
+      <w:pPr>
+        <w:pStyle w:val="4"/>
+        <w:spacing w:before="312"/>
+        <w:ind w:left="1338"/>
+      </w:pPr>
+      <w:proofErr w:type="gramStart"/>
+      <w:r>
+        <w:rPr>
+          <w:rFonts w:hint="eastAsia"/>
+        </w:rPr>
+        <w:t>避免全表扫描</w:t>
+      </w:r>
+      <w:proofErr w:type="gramEnd"/>
+    </w:p>
+    <w:p>
+      <w:pPr>
+        <w:ind w:firstLine="420"/>
+      </w:pPr>
+      <w:r>
+        <w:rPr>
+          <w:rFonts w:hint="eastAsia"/>
+        </w:rPr>
+        <w:t>对查询进行优化，要尽量</w:t>
+      </w:r>
+      <w:proofErr w:type="gramStart"/>
+      <w:r>
+        <w:rPr>
+          <w:rFonts w:hint="eastAsia"/>
+        </w:rPr>
+        <w:t>避免全表扫描</w:t>
+      </w:r>
+      <w:proofErr w:type="gramEnd"/>
+      <w:r>
+        <w:rPr>
+          <w:rFonts w:hint="eastAsia"/>
+        </w:rPr>
+        <w:t>，首先应考虑在 where 及 order by 涉及的列上建立索引</w:t>
+      </w:r>
+      <w:r>
+        <w:rPr>
+          <w:rFonts w:hint="eastAsia"/>
+        </w:rPr>
+        <w:t>。</w:t>
+      </w:r>
+    </w:p>
+    <w:p>
+      <w:pPr>
+        <w:pStyle w:val="4"/>
+        <w:spacing w:before="312"/>
+        <w:ind w:left="1338"/>
+      </w:pPr>
+      <w:r>
+        <w:rPr>
+          <w:rFonts w:hint="eastAsia"/>
+        </w:rPr>
+        <w:lastRenderedPageBreak/>
+        <w:t>避免</w:t>
+      </w:r>
+      <w:r>
+        <w:t>null</w:t>
+      </w:r>
+      <w:r>
+        <w:rPr>
+          <w:rFonts w:hint="eastAsia"/>
+        </w:rPr>
+        <w:t>值判断</w:t>
+      </w:r>
+    </w:p>
+    <w:p>
+      <w:pPr>
+        <w:ind w:firstLine="420"/>
+      </w:pPr>
+      <w:r>
+        <w:t>应尽量避免在 where 子句中对字段进行 null 值判断，否则将导致引擎放弃使用索引而</w:t>
+      </w:r>
+      <w:proofErr w:type="gramStart"/>
+      <w:r>
+        <w:t>进行全表扫描</w:t>
+      </w:r>
+      <w:proofErr w:type="gramEnd"/>
+      <w:r>
+        <w:t>，如：</w:t>
+      </w:r>
+    </w:p>
+    <w:p>
+      <w:pPr>
+        <w:ind w:firstLine="420"/>
+      </w:pPr>
+      <w:r>
+        <w:t xml:space="preserve">select id from t where </w:t>
+      </w:r>
+      <w:proofErr w:type="spellStart"/>
+      <w:r>
+        <w:t>num</w:t>
+      </w:r>
+      <w:proofErr w:type="spellEnd"/>
+      <w:r>
+        <w:t xml:space="preserve"> is null</w:t>
+      </w:r>
+    </w:p>
+    <w:p>
+      <w:pPr>
+        <w:ind w:firstLine="420"/>
+      </w:pPr>
+      <w:r>
+        <w:t>最好不要给数据库留NULL，尽可能的使用 NOT NULL填充数据库.</w:t>
+      </w:r>
+    </w:p>
+    <w:p>
+      <w:pPr>
+        <w:ind w:firstLine="420"/>
+      </w:pPr>
+      <w:r>
+        <w:t>备注、描述、评论之类的可以设置为 NULL，其他的，最好不要使用NULL。</w:t>
+      </w:r>
+    </w:p>
+    <w:p>
+      <w:pPr>
+        <w:ind w:firstLine="420"/>
+      </w:pPr>
+      <w:r>
+        <w:t>不要以为 NULL 不需要空间，比如：char(100) 型，在字段建立时，空间就固定了， 不管是否插入值（NULL也包含在内），都是占用 100个字符的空间的，如果是varchar这样的变长字段， null 不占用空间。</w:t>
+      </w:r>
+    </w:p>
+    <w:p>
+      <w:pPr>
+        <w:ind w:firstLine="420"/>
+      </w:pPr>
+      <w:r>
+        <w:t>可以在</w:t>
+      </w:r>
+      <w:proofErr w:type="spellStart"/>
+      <w:r>
+        <w:t>num</w:t>
+      </w:r>
+      <w:proofErr w:type="spellEnd"/>
+      <w:r>
+        <w:t>上设置默认值0，确保表中</w:t>
+      </w:r>
+      <w:proofErr w:type="spellStart"/>
+      <w:r>
+        <w:t>num</w:t>
+      </w:r>
+      <w:proofErr w:type="spellEnd"/>
+      <w:proofErr w:type="gramStart"/>
+      <w:r>
+        <w:t>列没有</w:t>
+      </w:r>
+      <w:proofErr w:type="gramEnd"/>
+      <w:r>
+        <w:t>null值，然后这样查询：</w:t>
+      </w:r>
+    </w:p>
+    <w:p>
+      <w:pPr>
+        <w:ind w:firstLine="420"/>
+      </w:pPr>
+      <w:r>
+        <w:t xml:space="preserve">select id from t where </w:t>
+      </w:r>
+      <w:proofErr w:type="spellStart"/>
+      <w:r>
+        <w:t>num</w:t>
+      </w:r>
+      <w:proofErr w:type="spellEnd"/>
+      <w:r>
+        <w:t xml:space="preserve"> = 0</w:t>
+      </w:r>
+    </w:p>
+    <w:p>
+      <w:pPr>
+        <w:pStyle w:val="4"/>
+        <w:spacing w:before="312"/>
+        <w:ind w:left="1338"/>
+      </w:pPr>
+      <w:r>
+        <w:rPr>
+          <w:rFonts w:hint="eastAsia"/>
+        </w:rPr>
+        <w:t>避免使用!</w:t>
+      </w:r>
+      <w:r>
+        <w:t>=或</w:t>
+      </w:r>
+      <w:r>
+        <w:rPr>
+          <w:rFonts w:hint="eastAsia"/>
+        </w:rPr>
+        <w:t>&lt;</w:t>
+      </w:r>
+      <w:r>
+        <w:t>&gt;操作符</w:t>
+      </w:r>
+    </w:p>
+    <w:p>
+      <w:pPr>
+        <w:ind w:firstLine="420"/>
+      </w:pPr>
+      <w:r>
+        <w:rPr>
+          <w:rFonts w:hint="eastAsia"/>
+        </w:rPr>
+        <w:t>应尽量避免在 where 子句中使用 != 或 &lt;&gt; 操作符，否则将引擎放弃使用索引而</w:t>
+      </w:r>
+      <w:proofErr w:type="gramStart"/>
+      <w:r>
+        <w:rPr>
+          <w:rFonts w:hint="eastAsia"/>
+        </w:rPr>
+        <w:t>进行全表扫描</w:t>
+      </w:r>
+      <w:proofErr w:type="gramEnd"/>
+      <w:r>
+        <w:rPr>
+          <w:rFonts w:hint="eastAsia"/>
+        </w:rPr>
+        <w:t>。</w:t>
+      </w:r>
+    </w:p>
+    <w:p>
+      <w:pPr>
+        <w:pStyle w:val="4"/>
+        <w:spacing w:before="312"/>
+        <w:ind w:left="1338"/>
+      </w:pPr>
+      <w:r>
+        <w:rPr>
+          <w:rFonts w:hint="eastAsia"/>
+        </w:rPr>
+        <w:t>避免使用o</w:t>
+      </w:r>
+      <w:r>
+        <w:t>r</w:t>
+      </w:r>
+      <w:r>
+        <w:rPr>
+          <w:rFonts w:hint="eastAsia"/>
+        </w:rPr>
+        <w:t>连接条件</w:t>
+      </w:r>
+    </w:p>
+    <w:p>
+      <w:pPr>
+        <w:ind w:firstLine="420"/>
+      </w:pPr>
+      <w:r>
+        <w:t>应尽量避免在 where 子句中使用 or 来连接条件，如果一个字段有索引，一个字段没有索引，将导致引擎放弃使用索引而</w:t>
+      </w:r>
+      <w:proofErr w:type="gramStart"/>
+      <w:r>
+        <w:t>进行全表扫描</w:t>
+      </w:r>
+      <w:proofErr w:type="gramEnd"/>
+      <w:r>
+        <w:t>，如：</w:t>
+      </w:r>
+    </w:p>
+    <w:p>
+      <w:pPr>
+        <w:ind w:firstLine="420"/>
+      </w:pPr>
+      <w:r>
+        <w:t xml:space="preserve">select id from t where </w:t>
+      </w:r>
+      <w:proofErr w:type="spellStart"/>
+      <w:r>
+        <w:t>num</w:t>
+      </w:r>
+      <w:proofErr w:type="spellEnd"/>
+      <w:r>
+        <w:t>=10 or Name = 'admin'</w:t>
+      </w:r>
+    </w:p>
+    <w:p>
+      <w:pPr>
+        <w:ind w:firstLine="420"/>
+      </w:pPr>
+      <w:r>
+        <w:t>可以这样查询：</w:t>
+      </w:r>
+    </w:p>
+    <w:p>
+      <w:pPr>
+        <w:ind w:firstLine="420"/>
+      </w:pPr>
+      <w:r>
+        <w:t xml:space="preserve">select id from t where </w:t>
+      </w:r>
+      <w:proofErr w:type="spellStart"/>
+      <w:r>
+        <w:t>num</w:t>
+      </w:r>
+      <w:proofErr w:type="spellEnd"/>
+      <w:r>
+        <w:t xml:space="preserve"> = 10</w:t>
+      </w:r>
+    </w:p>
+    <w:p>
+      <w:pPr>
+        <w:ind w:firstLine="420"/>
+      </w:pPr>
+      <w:r>
+        <w:t>union all</w:t>
+      </w:r>
+    </w:p>
+    <w:p>
+      <w:pPr>
+        <w:ind w:firstLine="420"/>
+      </w:pPr>
+      <w:r>
+        <w:t>select id from t where Name = 'admin'</w:t>
+      </w:r>
+    </w:p>
+    <w:p>
+      <w:pPr>
+        <w:pStyle w:val="4"/>
+        <w:spacing w:before="312"/>
+        <w:ind w:left="1338"/>
+      </w:pPr>
+      <w:r>
+        <w:t>慎用</w:t>
+      </w:r>
+      <w:r>
+        <w:rPr>
+          <w:rFonts w:hint="eastAsia"/>
+        </w:rPr>
+        <w:t>i</w:t>
+      </w:r>
+      <w:r>
+        <w:t>n和</w:t>
+      </w:r>
+      <w:r>
+        <w:rPr>
+          <w:rFonts w:hint="eastAsia"/>
+        </w:rPr>
+        <w:t>n</w:t>
+      </w:r>
+      <w:r>
+        <w:t>ot in</w:t>
+      </w:r>
+      <w:r>
+        <w:rPr>
+          <w:rFonts w:hint="eastAsia"/>
+        </w:rPr>
+        <w:t>条件</w:t>
+      </w:r>
+    </w:p>
+    <w:p>
+      <w:pPr>
+        <w:ind w:firstLine="420"/>
+      </w:pPr>
+      <w:r>
+        <w:t>in 和 not in 也要慎用，否则会</w:t>
+      </w:r>
+      <w:proofErr w:type="gramStart"/>
+      <w:r>
+        <w:t>导致全表扫描</w:t>
+      </w:r>
+      <w:proofErr w:type="gramEnd"/>
+      <w:r>
+        <w:t>，如：</w:t>
+      </w:r>
+    </w:p>
+    <w:p>
+      <w:pPr>
+        <w:ind w:firstLine="420"/>
+      </w:pPr>
+      <w:r>
+        <w:t xml:space="preserve">select id from t where </w:t>
+      </w:r>
+      <w:proofErr w:type="spellStart"/>
+      <w:r>
+        <w:t>num</w:t>
+      </w:r>
+      <w:proofErr w:type="spellEnd"/>
+      <w:r>
+        <w:t xml:space="preserve"> </w:t>
+      </w:r>
+      <w:proofErr w:type="gramStart"/>
+      <w:r>
+        <w:t>in(</w:t>
+      </w:r>
+      <w:proofErr w:type="gramEnd"/>
+      <w:r>
+        <w:t>1,2,3)</w:t>
+      </w:r>
+    </w:p>
+    <w:p>
+      <w:pPr>
+        <w:ind w:firstLine="420"/>
+      </w:pPr>
+      <w:r>
+        <w:t>对于连续的数值，能用 between 就不要用 in 了：</w:t>
+      </w:r>
+    </w:p>
+    <w:p>
+      <w:pPr>
+        <w:ind w:firstLine="420"/>
+      </w:pPr>
+      <w:r>
+        <w:t xml:space="preserve">select id from t where </w:t>
+      </w:r>
+      <w:proofErr w:type="spellStart"/>
+      <w:r>
+        <w:t>num</w:t>
+      </w:r>
+      <w:proofErr w:type="spellEnd"/>
+      <w:r>
+        <w:t xml:space="preserve"> between 1 and 3</w:t>
+      </w:r>
+    </w:p>
+    <w:p>
+      <w:pPr>
+        <w:ind w:firstLine="420"/>
+      </w:pPr>
+      <w:r>
+        <w:t>很多时候用 exists 代替 in 是一个好的选择：</w:t>
+      </w:r>
+    </w:p>
+    <w:p>
+      <w:pPr>
+        <w:ind w:firstLine="420"/>
+      </w:pPr>
+      <w:r>
+        <w:t xml:space="preserve">select </w:t>
+      </w:r>
+      <w:proofErr w:type="spellStart"/>
+      <w:r>
+        <w:t>num</w:t>
+      </w:r>
+      <w:proofErr w:type="spellEnd"/>
+      <w:r>
+        <w:t xml:space="preserve"> from a where </w:t>
+      </w:r>
+      <w:proofErr w:type="spellStart"/>
+      <w:r>
+        <w:t>num</w:t>
+      </w:r>
+      <w:proofErr w:type="spellEnd"/>
+      <w:r>
+        <w:t xml:space="preserve"> </w:t>
+      </w:r>
+      <w:proofErr w:type="gramStart"/>
+      <w:r>
+        <w:t>in(</w:t>
+      </w:r>
+      <w:proofErr w:type="gramEnd"/>
+      <w:r>
+        <w:t xml:space="preserve">select </w:t>
+      </w:r>
+      <w:proofErr w:type="spellStart"/>
+      <w:r>
+        <w:t>num</w:t>
+      </w:r>
+      <w:proofErr w:type="spellEnd"/>
+      <w:r>
+        <w:t xml:space="preserve"> from b)</w:t>
+      </w:r>
+    </w:p>
+    <w:p>
+      <w:pPr>
+        <w:ind w:firstLine="420"/>
+      </w:pPr>
+      <w:r>
+        <w:t>用下面的语句替换：</w:t>
+      </w:r>
+    </w:p>
+    <w:p>
+      <w:pPr>
+        <w:ind w:firstLine="420"/>
+      </w:pPr>
+      <w:r>
+        <w:t xml:space="preserve">select </w:t>
+      </w:r>
+      <w:proofErr w:type="spellStart"/>
+      <w:r>
+        <w:t>num</w:t>
+      </w:r>
+      <w:proofErr w:type="spellEnd"/>
+      <w:r>
+        <w:t xml:space="preserve"> from a where </w:t>
+      </w:r>
+      <w:proofErr w:type="gramStart"/>
+      <w:r>
+        <w:t>exists(</w:t>
+      </w:r>
+      <w:proofErr w:type="gramEnd"/>
+      <w:r>
+        <w:t xml:space="preserve">select 1 from b where </w:t>
+      </w:r>
+      <w:proofErr w:type="spellStart"/>
+      <w:r>
+        <w:t>num</w:t>
+      </w:r>
+      <w:proofErr w:type="spellEnd"/>
+      <w:r>
+        <w:t>=</w:t>
+      </w:r>
+      <w:proofErr w:type="spellStart"/>
+      <w:r>
+        <w:t>a.num</w:t>
+      </w:r>
+      <w:proofErr w:type="spellEnd"/>
+      <w:r>
+        <w:t>)</w:t>
+      </w:r>
+    </w:p>
+    <w:p>
+      <w:pPr>
+        <w:pStyle w:val="4"/>
+        <w:spacing w:before="312"/>
+        <w:ind w:left="1338"/>
+      </w:pPr>
+      <w:r>
+        <w:rPr>
+          <w:rFonts w:hint="eastAsia"/>
+        </w:rPr>
+        <w:t>慎用</w:t>
+      </w:r>
+      <w:r>
+        <w:t>like条件</w:t>
+      </w:r>
+    </w:p>
+    <w:p>
+      <w:pPr>
+        <w:ind w:firstLine="420"/>
+      </w:pPr>
+      <w:r>
+        <w:t>select id from t where name like ‘%</w:t>
+      </w:r>
+      <w:proofErr w:type="spellStart"/>
+      <w:r>
+        <w:t>abc</w:t>
+      </w:r>
+      <w:proofErr w:type="spellEnd"/>
+      <w:r>
+        <w:t>%’</w:t>
+      </w:r>
+    </w:p>
+    <w:p>
+      <w:pPr>
+        <w:ind w:firstLine="420"/>
+      </w:pPr>
+      <w:r>
+        <w:t>若要提高效率，可以考虑全文检索。</w:t>
+      </w:r>
+    </w:p>
+    <w:p>
+      <w:pPr>
+        <w:pStyle w:val="4"/>
+        <w:spacing w:before="312"/>
+        <w:ind w:left="1338"/>
+      </w:pPr>
+      <w:r>
+        <w:rPr>
+          <w:rFonts w:hint="eastAsia"/>
+        </w:rPr>
+        <w:t>避免在w</w:t>
+      </w:r>
+      <w:r>
+        <w:t>here</w:t>
+      </w:r>
+      <w:r>
+        <w:rPr>
+          <w:rFonts w:hint="eastAsia"/>
+        </w:rPr>
+        <w:t>子句中使用参数</w:t>
+      </w:r>
+    </w:p>
+    <w:p>
+      <w:pPr>
+        <w:ind w:firstLine="420"/>
+      </w:pPr>
+      <w:r>
+        <w:t>如果在 where 子句中使用参数，也会</w:t>
+      </w:r>
+      <w:proofErr w:type="gramStart"/>
+      <w:r>
+        <w:t>导致全表扫描</w:t>
+      </w:r>
+      <w:proofErr w:type="gramEnd"/>
+      <w:r>
+        <w:t>。因为SQL只有在运行时才会解析局部变量，但优化程序不能将访问计划的选择推迟到运行时；它必须在编译时进行选择。然 而，如果在编译时建立访问计划，变量的</w:t>
+      </w:r>
+      <w:proofErr w:type="gramStart"/>
+      <w:r>
+        <w:t>值还是</w:t>
+      </w:r>
+      <w:proofErr w:type="gramEnd"/>
+      <w:r>
+        <w:t>未知的，因而无法作为索引选择的输入项。如下面语句将</w:t>
+      </w:r>
+      <w:proofErr w:type="gramStart"/>
+      <w:r>
+        <w:t>进行全表扫描</w:t>
+      </w:r>
+      <w:proofErr w:type="gramEnd"/>
+      <w:r>
+        <w:t>：</w:t>
+      </w:r>
+    </w:p>
+    <w:p>
+      <w:pPr>
+        <w:ind w:firstLine="420"/>
+      </w:pPr>
+      <w:r>
+        <w:lastRenderedPageBreak/>
+        <w:t xml:space="preserve">select id from t where </w:t>
+      </w:r>
+      <w:proofErr w:type="spellStart"/>
+      <w:r>
+        <w:t>num</w:t>
+      </w:r>
+      <w:proofErr w:type="spellEnd"/>
+      <w:r>
+        <w:t xml:space="preserve"> = @</w:t>
+      </w:r>
+      <w:proofErr w:type="spellStart"/>
+      <w:r>
+        <w:t>num</w:t>
+      </w:r>
+      <w:proofErr w:type="spellEnd"/>
+    </w:p>
+    <w:p>
+      <w:pPr>
+        <w:ind w:firstLine="420"/>
+      </w:pPr>
+      <w:r>
+        <w:t>可以改为强制查询使用索引：</w:t>
+      </w:r>
+    </w:p>
+    <w:p>
+      <w:pPr>
+        <w:ind w:firstLine="420"/>
+      </w:pPr>
+      <w:r>
+        <w:t xml:space="preserve">select id from t with(index(索引名)) where </w:t>
+      </w:r>
+      <w:proofErr w:type="spellStart"/>
+      <w:r>
+        <w:t>num</w:t>
+      </w:r>
+      <w:proofErr w:type="spellEnd"/>
+      <w:r>
+        <w:t xml:space="preserve"> = @</w:t>
+      </w:r>
+      <w:proofErr w:type="spellStart"/>
+      <w:r>
+        <w:t>num</w:t>
+      </w:r>
+      <w:proofErr w:type="spellEnd"/>
+    </w:p>
+    <w:p>
+      <w:pPr>
+        <w:pStyle w:val="4"/>
+        <w:spacing w:before="312"/>
+        <w:ind w:left="1338"/>
+      </w:pPr>
+      <w:r>
+        <w:rPr>
+          <w:rFonts w:hint="eastAsia"/>
+        </w:rPr>
+        <w:t>避免在 where 子句中对字段进行表达式操作</w:t>
+      </w:r>
+    </w:p>
+    <w:p>
+      <w:pPr>
+        <w:ind w:firstLine="420"/>
+      </w:pPr>
+      <w:r>
+        <w:t>应尽量避免在 where 子句中对字段进行表达式操作，这将导致引擎放弃使用索引而</w:t>
+      </w:r>
+      <w:proofErr w:type="gramStart"/>
+      <w:r>
+        <w:t>进行全表扫描</w:t>
+      </w:r>
+      <w:proofErr w:type="gramEnd"/>
+      <w:r>
+        <w:t>。如：</w:t>
+      </w:r>
+    </w:p>
+    <w:p>
+      <w:pPr>
+        <w:ind w:firstLine="420"/>
+      </w:pPr>
+      <w:r>
+        <w:t xml:space="preserve">select id from t where </w:t>
+      </w:r>
+      <w:proofErr w:type="spellStart"/>
+      <w:r>
+        <w:t>num</w:t>
+      </w:r>
+      <w:proofErr w:type="spellEnd"/>
+      <w:r>
+        <w:t>/2 = 100</w:t>
+      </w:r>
+    </w:p>
+    <w:p>
+      <w:pPr>
+        <w:ind w:firstLine="420"/>
+      </w:pPr>
+      <w:r>
+        <w:t>应改为:</w:t>
+      </w:r>
+    </w:p>
+    <w:p>
+      <w:pPr>
+        <w:ind w:firstLine="420"/>
+      </w:pPr>
+      <w:r>
+        <w:t xml:space="preserve">select id from t where </w:t>
+      </w:r>
+      <w:proofErr w:type="spellStart"/>
+      <w:r>
+        <w:t>num</w:t>
+      </w:r>
+      <w:proofErr w:type="spellEnd"/>
+      <w:r>
+        <w:t xml:space="preserve"> = 100*2</w:t>
+      </w:r>
+    </w:p>
+    <w:p>
+      <w:pPr>
+        <w:pStyle w:val="4"/>
+        <w:spacing w:before="312"/>
+        <w:ind w:left="1338"/>
+      </w:pPr>
+      <w:r>
+        <w:rPr>
+          <w:rFonts w:hint="eastAsia"/>
+        </w:rPr>
+        <w:t>避免在where子句中对字段进行函数操作</w:t>
+      </w:r>
+    </w:p>
+    <w:p>
+      <w:pPr>
+        <w:ind w:firstLine="420"/>
+      </w:pPr>
+      <w:r>
+        <w:t>应尽量避免在where子句中对字段进行函数操作，这将导致引擎放弃使用索引而</w:t>
+      </w:r>
+      <w:proofErr w:type="gramStart"/>
+      <w:r>
+        <w:t>进行全表扫描</w:t>
+      </w:r>
+      <w:proofErr w:type="gramEnd"/>
+      <w:r>
+        <w:t>。如：</w:t>
+      </w:r>
+    </w:p>
+    <w:p>
+      <w:pPr>
+        <w:ind w:firstLine="420"/>
+      </w:pPr>
+      <w:r>
+        <w:t xml:space="preserve">select id from t where substring(name,1,3) = </w:t>
+      </w:r>
+      <w:proofErr w:type="gramStart"/>
+      <w:r>
+        <w:t>’</w:t>
+      </w:r>
+      <w:proofErr w:type="spellStart"/>
+      <w:proofErr w:type="gramEnd"/>
+      <w:r>
+        <w:t>abc</w:t>
+      </w:r>
+      <w:proofErr w:type="spellEnd"/>
+      <w:proofErr w:type="gramStart"/>
+      <w:r>
+        <w:t>’</w:t>
+      </w:r>
+      <w:proofErr w:type="gramEnd"/>
+      <w:r>
+        <w:t xml:space="preserve">       -–name以</w:t>
+      </w:r>
+      <w:proofErr w:type="spellStart"/>
+      <w:r>
+        <w:t>abc</w:t>
+      </w:r>
+      <w:proofErr w:type="spellEnd"/>
+      <w:r>
+        <w:t>开头的id</w:t>
+      </w:r>
+    </w:p>
+    <w:p>
+      <w:pPr>
+        <w:ind w:firstLine="420"/>
+      </w:pPr>
+      <w:r>
+        <w:t xml:space="preserve">select id from t where </w:t>
+      </w:r>
+      <w:proofErr w:type="spellStart"/>
+      <w:r>
+        <w:t>datediff</w:t>
+      </w:r>
+      <w:proofErr w:type="spellEnd"/>
+      <w:r>
+        <w:t>(day,createdate,</w:t>
+      </w:r>
+      <w:proofErr w:type="gramStart"/>
+      <w:r>
+        <w:t>’</w:t>
+      </w:r>
+      <w:proofErr w:type="gramEnd"/>
+      <w:r>
+        <w:t>2005-11-30′) = 0    -–‘2005-11-30’    --生成的id</w:t>
+      </w:r>
+    </w:p>
+    <w:p>
+      <w:pPr>
+        <w:ind w:firstLine="420"/>
+      </w:pPr>
+      <w:r>
+        <w:t>应改为:</w:t>
+      </w:r>
+    </w:p>
+    <w:p>
+      <w:pPr>
+        <w:ind w:firstLine="420"/>
+      </w:pPr>
+      <w:r>
+        <w:t>select id from t where name like '</w:t>
+      </w:r>
+      <w:proofErr w:type="spellStart"/>
+      <w:r>
+        <w:t>abc</w:t>
+      </w:r>
+      <w:proofErr w:type="spellEnd"/>
+      <w:r>
+        <w:t>%'</w:t>
+      </w:r>
+    </w:p>
+    <w:p>
+      <w:pPr>
+        <w:ind w:firstLine="420"/>
+      </w:pPr>
+      <w:r>
+        <w:t xml:space="preserve">select id from t where </w:t>
+      </w:r>
+      <w:proofErr w:type="spellStart"/>
+      <w:r>
+        <w:t>createdate</w:t>
+      </w:r>
+      <w:proofErr w:type="spellEnd"/>
+      <w:r>
+        <w:t xml:space="preserve"> &gt;= '2005-11-30' and </w:t>
+      </w:r>
+      <w:proofErr w:type="spellStart"/>
+      <w:r>
+        <w:t>createdate</w:t>
+      </w:r>
+      <w:proofErr w:type="spellEnd"/>
+      <w:r>
+        <w:t xml:space="preserve"> &lt; '2005-12-1'</w:t>
+      </w:r>
+    </w:p>
+    <w:p>
+      <w:pPr>
+        <w:pStyle w:val="4"/>
+        <w:spacing w:before="312"/>
+        <w:ind w:left="1338"/>
+      </w:pPr>
+      <w:r>
+        <w:rPr>
+          <w:rFonts w:hint="eastAsia"/>
+        </w:rPr>
+        <w:t>避免在</w:t>
+      </w:r>
+      <w:r>
+        <w:rPr>
+          <w:rFonts w:hint="eastAsia"/>
+        </w:rPr>
+        <w:t>where 子句中的“=”左边进行函数、算术运算或其他表达式运算</w:t>
+      </w:r>
+    </w:p>
+    <w:p>
+      <w:pPr>
+        <w:ind w:firstLine="420"/>
+      </w:pPr>
+      <w:r>
+        <w:rPr>
+          <w:rFonts w:hint="eastAsia"/>
+        </w:rPr>
+        <w:t>不要在 where 子句中的“=”左边进行函数、算术运算或其他表达式运算，否则系统将可能无法正确使用索引。</w:t>
+      </w:r>
+    </w:p>
+    <w:p>
+      <w:pPr>
+        <w:pStyle w:val="4"/>
+        <w:spacing w:before="312"/>
+        <w:ind w:left="1338"/>
+      </w:pPr>
+      <w:r>
+        <w:rPr>
+          <w:rFonts w:hint="eastAsia"/>
+        </w:rPr>
+        <w:t>复合索引必须使用该索引的第一个字段</w:t>
+      </w:r>
+    </w:p>
+    <w:p>
+      <w:pPr>
+        <w:ind w:firstLine="420"/>
+      </w:pPr>
+      <w:r>
+        <w:rPr>
+          <w:rFonts w:hint="eastAsia"/>
+        </w:rPr>
+        <w:t>在使用索引字段作为条件时，如果该索引是复合索引，那么必须使用到该索引中的第一个字段作为条件时才能保证系统使用该索引，否则该索引将不会被使用，并且应尽可能的让字段顺序与索引顺序相一致。</w:t>
+      </w:r>
+    </w:p>
+    <w:p>
+      <w:pPr>
+        <w:pStyle w:val="4"/>
+        <w:spacing w:before="312"/>
+        <w:ind w:left="1338"/>
+      </w:pPr>
+      <w:r>
+        <w:rPr>
+          <w:rFonts w:hint="eastAsia"/>
+        </w:rPr>
+        <w:t>先分页再j</w:t>
+      </w:r>
+      <w:r>
+        <w:t>oin</w:t>
+      </w:r>
+    </w:p>
+    <w:p>
+      <w:pPr>
+        <w:ind w:firstLine="420"/>
+      </w:pPr>
+      <w:r>
+        <w:rPr>
+          <w:rFonts w:hint="eastAsia"/>
+        </w:rPr>
+        <w:t>对于多张大数据量（这里几百条就算大了）的表JOIN，要先分页再JOIN，否则</w:t>
+      </w:r>
+      <w:proofErr w:type="gramStart"/>
+      <w:r>
+        <w:rPr>
+          <w:rFonts w:hint="eastAsia"/>
+        </w:rPr>
+        <w:t>逻辑读会</w:t>
+      </w:r>
+      <w:proofErr w:type="gramEnd"/>
+      <w:r>
+        <w:rPr>
+          <w:rFonts w:hint="eastAsia"/>
+        </w:rPr>
+        <w:t>很高，性能很差。</w:t>
+      </w:r>
+    </w:p>
+    <w:p>
+      <w:pPr>
+        <w:pStyle w:val="4"/>
+        <w:spacing w:before="312"/>
+        <w:ind w:left="1338"/>
+      </w:pPr>
+      <w:r>
+        <w:rPr>
+          <w:rFonts w:hint="eastAsia"/>
+        </w:rPr>
+        <w:t>索引并不是越多越好</w:t>
+      </w:r>
+    </w:p>
+    <w:p>
+      <w:pPr>
+        <w:ind w:firstLine="420"/>
+      </w:pPr>
+      <w:r>
+        <w:rPr>
+          <w:rFonts w:hint="eastAsia"/>
+        </w:rPr>
+        <w:t>索引固然可以提高相应的 select 的效率，但同时也降低了 insert 及 update 的效率，因为 insert 或 update 时有可能会重建索引，所以怎样建索引需要慎重考虑，视具体情况而定。一个表的索引</w:t>
+      </w:r>
+      <w:proofErr w:type="gramStart"/>
+      <w:r>
+        <w:rPr>
+          <w:rFonts w:hint="eastAsia"/>
+        </w:rPr>
+        <w:t>数最好</w:t>
+      </w:r>
+      <w:proofErr w:type="gramEnd"/>
+      <w:r>
+        <w:rPr>
+          <w:rFonts w:hint="eastAsia"/>
+        </w:rPr>
+        <w:t>不要超过6个，若太多则应考虑一些不常使用到的列上建的索引是否有 必要。</w:t>
+      </w:r>
+    </w:p>
+    <w:p>
+      <w:pPr>
+        <w:pStyle w:val="4"/>
+        <w:spacing w:before="312"/>
+        <w:ind w:left="1338"/>
+      </w:pPr>
+      <w:r>
+        <w:rPr>
+          <w:rFonts w:hint="eastAsia"/>
+        </w:rPr>
+        <w:t>应尽可能的避免更新</w:t>
+      </w:r>
+      <w:r>
+        <w:fldChar w:fldCharType="begin"/>
+      </w:r>
+      <w:r>
+        <w:instrText xml:space="preserve"> HYPERLINK "http://www.baidu.com/link?url=f3MEUUvzoVZ8wfzYsWu0b5p1u-9aoTrl4VsYr8Nfk_hZvTOTsaPCYmLgzGXSjskWfDGBBc_M11UZOSV7mkQN-K" \t "_blank" </w:instrText>
+      </w:r>
+      <w:r>
+        <w:fldChar w:fldCharType="separate"/>
+      </w:r>
+      <w:r>
+        <w:rPr>
+          <w:rStyle w:val="a4"/>
+          <w:color w:val="BF8F00" w:themeColor="accent4" w:themeShade="BF"/>
+          <w:u w:val="none"/>
+        </w:rPr>
+        <w:t>聚合</w:t>
+      </w:r>
+      <w:r>
+        <w:fldChar w:fldCharType="end"/>
+      </w:r>
+      <w:r>
+        <w:t>(</w:t>
+      </w:r>
+      <w:r>
+        <w:rPr>
+          <w:rFonts w:hint="eastAsia"/>
+        </w:rPr>
+        <w:t>clustered</w:t>
+      </w:r>
+      <w:r>
+        <w:t>)</w:t>
+      </w:r>
+      <w:r>
+        <w:rPr>
+          <w:rFonts w:hint="eastAsia"/>
+        </w:rPr>
+        <w:t>索引数据列</w:t>
+      </w:r>
+    </w:p>
+    <w:p>
+      <w:pPr>
+        <w:ind w:firstLine="420"/>
+      </w:pPr>
+      <w:r>
+        <w:rPr>
+          <w:rFonts w:hint="eastAsia"/>
+        </w:rPr>
+        <w:t>因为 clustered 索引数据列的顺序就是</w:t>
+      </w:r>
+      <w:proofErr w:type="gramStart"/>
+      <w:r>
+        <w:rPr>
+          <w:rFonts w:hint="eastAsia"/>
+        </w:rPr>
+        <w:t>表记录</w:t>
+      </w:r>
+      <w:proofErr w:type="gramEnd"/>
+      <w:r>
+        <w:rPr>
+          <w:rFonts w:hint="eastAsia"/>
+        </w:rPr>
+        <w:t>的物理存储顺序，一旦该列值改变将导致整个</w:t>
+      </w:r>
+      <w:proofErr w:type="gramStart"/>
+      <w:r>
+        <w:rPr>
+          <w:rFonts w:hint="eastAsia"/>
+        </w:rPr>
+        <w:t>表记录</w:t>
+      </w:r>
+      <w:proofErr w:type="gramEnd"/>
+      <w:r>
+        <w:rPr>
+          <w:rFonts w:hint="eastAsia"/>
+        </w:rPr>
+        <w:t>的顺序的调整，会耗费相当大的资源。若应用系统需要频繁更新 clustered 索引数据列，那么需要考虑是否应将该索引建为 clustered 索引。</w:t>
+      </w:r>
+    </w:p>
+    <w:p>
+      <w:pPr>
+        <w:pStyle w:val="4"/>
+        <w:spacing w:before="312"/>
+        <w:ind w:left="1338"/>
+      </w:pPr>
+      <w:r>
+        <w:rPr>
+          <w:rFonts w:hint="eastAsia"/>
+        </w:rPr>
+        <w:lastRenderedPageBreak/>
+        <w:t>尽量使用数字型字段</w:t>
+      </w:r>
+    </w:p>
+    <w:p>
+      <w:pPr>
+        <w:ind w:firstLine="420"/>
+      </w:pPr>
+      <w:r>
+        <w:rPr>
+          <w:rFonts w:hint="eastAsia"/>
+        </w:rPr>
+        <w:t>若只含数值信息的字段尽量不要设计为字符型，这会降低查询和连接的性能，并会增加存储开销。这是因为引擎在处理查询和连 接时会逐个比较字符串中每一个字符，而对于数字型而言只需要比较一次就够了。</w:t>
+      </w:r>
+    </w:p>
+    <w:p>
+      <w:pPr>
+        <w:pStyle w:val="4"/>
+        <w:spacing w:before="312"/>
+        <w:ind w:left="1338"/>
+      </w:pPr>
+      <w:r>
+        <w:rPr>
+          <w:rFonts w:hint="eastAsia"/>
+        </w:rPr>
+        <w:t>尽可能的使用 varchar/</w:t>
+      </w:r>
+      <w:proofErr w:type="spellStart"/>
+      <w:r>
+        <w:rPr>
+          <w:rFonts w:hint="eastAsia"/>
+        </w:rPr>
+        <w:t>nvarchar</w:t>
+      </w:r>
+      <w:proofErr w:type="spellEnd"/>
+      <w:r>
+        <w:rPr>
+          <w:rFonts w:hint="eastAsia"/>
+        </w:rPr>
+        <w:t xml:space="preserve"> 代替 char/</w:t>
+      </w:r>
+      <w:proofErr w:type="spellStart"/>
+      <w:r>
+        <w:rPr>
+          <w:rFonts w:hint="eastAsia"/>
+        </w:rPr>
+        <w:t>nchar</w:t>
+      </w:r>
+      <w:proofErr w:type="spellEnd"/>
+    </w:p>
+    <w:p>
+      <w:pPr>
+        <w:ind w:firstLine="420"/>
+      </w:pPr>
+      <w:r>
+        <w:rPr>
+          <w:rFonts w:hint="eastAsia"/>
+        </w:rPr>
+        <w:t>因为首先变长字段存储空间小，可以节省存储空间，其次对于查询来说，在一个相对较小的字段内搜索效率显然要高些。</w:t>
+      </w:r>
+    </w:p>
+    <w:p>
+      <w:pPr>
+        <w:pStyle w:val="4"/>
+        <w:spacing w:before="312"/>
+        <w:ind w:left="1338"/>
+      </w:pPr>
+      <w:r>
+        <w:rPr>
+          <w:rFonts w:hint="eastAsia"/>
+        </w:rPr>
+        <w:t>避免使用</w:t>
+      </w:r>
+      <w:r>
+        <w:t>select *</w:t>
+      </w:r>
+    </w:p>
+    <w:p>
+      <w:pPr>
+        <w:ind w:firstLine="420"/>
+      </w:pPr>
+      <w:r>
+        <w:rPr>
+          <w:rFonts w:hint="eastAsia"/>
+        </w:rPr>
+        <w:t>任何地方都不要使用 select * from t ，用具体的字段列表代替“*”，</w:t>
+      </w:r>
+      <w:r>
+        <w:t>不要返回用不到的任何字段</w:t>
+      </w:r>
+      <w:r>
+        <w:rPr>
+          <w:rFonts w:hint="eastAsia"/>
+        </w:rPr>
+        <w:t>。</w:t>
+      </w:r>
+    </w:p>
+    <w:p>
+      <w:pPr>
+        <w:pStyle w:val="4"/>
+        <w:spacing w:before="312"/>
+        <w:ind w:left="1338"/>
+      </w:pPr>
+      <w:r>
+        <w:rPr>
+          <w:rFonts w:hint="eastAsia"/>
+        </w:rPr>
+        <w:t>尽量使用表变量来代替临时表</w:t>
+      </w:r>
+    </w:p>
+    <w:p>
+      <w:pPr>
+        <w:ind w:firstLine="420"/>
+      </w:pPr>
+      <w:r>
+        <w:rPr>
+          <w:rFonts w:hint="eastAsia"/>
+        </w:rPr>
+        <w:t>如果表变量包含大量数据，请注意索引非常有限（只有主键索引）。</w:t>
+      </w:r>
+    </w:p>
+    <w:p>
+      <w:pPr>
+        <w:pStyle w:val="4"/>
+        <w:spacing w:before="312"/>
+        <w:ind w:left="1338"/>
+      </w:pPr>
+      <w:r>
+        <w:rPr>
+          <w:rFonts w:hint="eastAsia"/>
+        </w:rPr>
+        <w:t>避免频繁创建和删除临时表</w:t>
+      </w:r>
+    </w:p>
+    <w:p>
+      <w:pPr>
+        <w:ind w:firstLine="420"/>
+      </w:pPr>
+      <w:r>
+        <w:rPr>
+          <w:rFonts w:hint="eastAsia"/>
+        </w:rPr>
+        <w:t>避免频繁创建和删除临时表，以减少系统</w:t>
+      </w:r>
+      <w:proofErr w:type="gramStart"/>
+      <w:r>
+        <w:rPr>
+          <w:rFonts w:hint="eastAsia"/>
+        </w:rPr>
+        <w:t>表资源</w:t>
+      </w:r>
+      <w:proofErr w:type="gramEnd"/>
+      <w:r>
+        <w:rPr>
+          <w:rFonts w:hint="eastAsia"/>
+        </w:rPr>
+        <w:t>的消耗。临时表并不是不可使用，适当地使用它们可以使某些例程更有效，例如，当需要重复引用大型表或常用表中的某个数据集时。但是，对于一次性事件， 最好使用导出表。</w:t>
+      </w:r>
+    </w:p>
+    <w:p>
+      <w:pPr>
+        <w:pStyle w:val="4"/>
+        <w:spacing w:before="312"/>
+        <w:ind w:left="1338"/>
+      </w:pPr>
+      <w:r>
+        <w:rPr>
+          <w:rFonts w:hint="eastAsia"/>
+        </w:rPr>
+        <w:t>新建临时表使用 select into 代替 create table</w:t>
+      </w:r>
+    </w:p>
+    <w:p>
+      <w:pPr>
+        <w:ind w:firstLine="420"/>
+      </w:pPr>
+      <w:r>
+        <w:rPr>
+          <w:rFonts w:hint="eastAsia"/>
+        </w:rPr>
+        <w:t>在新建临时表时，如果一次性插入数据量很大，那么可以使用select into代替create table，避免造成大量log，以提高速度；如果数据量不大，为了缓和系统表的资源，应先create table</w:t>
+      </w:r>
+      <w:r>
+        <w:rPr>
+          <w:rFonts w:hint="eastAsia"/>
+        </w:rPr>
+        <w:t>，</w:t>
+      </w:r>
+      <w:r>
+        <w:rPr>
+          <w:rFonts w:hint="eastAsia"/>
+        </w:rPr>
+        <w:t>然后insert。</w:t>
+      </w:r>
+    </w:p>
+    <w:p>
+      <w:pPr>
+        <w:pStyle w:val="4"/>
+        <w:spacing w:before="312"/>
+        <w:ind w:left="1338"/>
+      </w:pPr>
+      <w:proofErr w:type="gramStart"/>
+      <w:r>
+        <w:rPr>
+          <w:rFonts w:hint="eastAsia"/>
+        </w:rPr>
+        <w:t>临时表先</w:t>
+      </w:r>
+      <w:proofErr w:type="gramEnd"/>
+      <w:r>
+        <w:rPr>
+          <w:rFonts w:hint="eastAsia"/>
+        </w:rPr>
+        <w:t xml:space="preserve"> truncate table</w:t>
+      </w:r>
+      <w:r>
+        <w:rPr>
+          <w:rFonts w:hint="eastAsia"/>
+        </w:rPr>
+        <w:t>，</w:t>
+      </w:r>
+      <w:r>
+        <w:rPr>
+          <w:rFonts w:hint="eastAsia"/>
+        </w:rPr>
+        <w:t>然后 drop table</w:t>
+      </w:r>
+    </w:p>
+    <w:p>
+      <w:pPr>
+        <w:ind w:firstLine="420"/>
+      </w:pPr>
+      <w:r>
+        <w:rPr>
+          <w:rFonts w:hint="eastAsia"/>
+        </w:rPr>
+        <w:t>如果使用到了临时表，在存储过程的最后务必将所有的</w:t>
+      </w:r>
+      <w:proofErr w:type="gramStart"/>
+      <w:r>
+        <w:rPr>
+          <w:rFonts w:hint="eastAsia"/>
+        </w:rPr>
+        <w:t>临时表显式</w:t>
+      </w:r>
+      <w:proofErr w:type="gramEnd"/>
+      <w:r>
+        <w:rPr>
+          <w:rFonts w:hint="eastAsia"/>
+        </w:rPr>
+        <w:t>删除，先 truncate table ，然后 drop table ，这样可以避免系统表的较长时间锁定。</w:t>
+      </w:r>
+    </w:p>
+    <w:p>
+      <w:pPr>
+        <w:pStyle w:val="4"/>
+        <w:spacing w:before="312"/>
+        <w:ind w:left="1338"/>
+      </w:pPr>
+      <w:r>
+        <w:rPr>
+          <w:rFonts w:hint="eastAsia"/>
+        </w:rPr>
+        <w:t>尽量避免使用游标</w:t>
+      </w:r>
+    </w:p>
+    <w:p>
+      <w:pPr>
+        <w:ind w:firstLine="420"/>
+      </w:pPr>
+      <w:r>
+        <w:t>因为游标的效率较差</w:t>
+      </w:r>
+      <w:r>
+        <w:rPr>
+          <w:rFonts w:hint="eastAsia"/>
+        </w:rPr>
+        <w:t>，如果游标操作的数据超过1万行，那么就应该考虑改写。</w:t>
+      </w:r>
+    </w:p>
+    <w:p>
+      <w:pPr>
+        <w:pStyle w:val="4"/>
+        <w:spacing w:before="312"/>
+        <w:ind w:left="1338"/>
+      </w:pPr>
+      <w:r>
+        <w:rPr>
+          <w:rFonts w:hint="eastAsia"/>
+        </w:rPr>
+        <w:t>基于集的解决方案</w:t>
+      </w:r>
+    </w:p>
+    <w:p>
+      <w:pPr>
+        <w:ind w:firstLine="420"/>
+      </w:pPr>
+      <w:r>
+        <w:rPr>
+          <w:rFonts w:hint="eastAsia"/>
+        </w:rPr>
+        <w:t>使用基于游标的方法或临时表方法之前，应先寻找基于集的解决方案来解决问题，基于集的方法通常更有效。</w:t>
+      </w:r>
+    </w:p>
+    <w:p>
+      <w:pPr>
+        <w:pStyle w:val="4"/>
+        <w:spacing w:before="312"/>
+        <w:ind w:left="1338"/>
+      </w:pPr>
+      <w:r>
+        <w:rPr>
+          <w:rFonts w:hint="eastAsia"/>
+        </w:rPr>
+        <w:t>游标并不是不可使用</w:t>
+      </w:r>
+    </w:p>
+    <w:p>
+      <w:pPr>
+        <w:ind w:firstLine="420"/>
+      </w:pPr>
+      <w:r>
+        <w:rPr>
+          <w:rFonts w:hint="eastAsia"/>
+        </w:rPr>
+        <w:t>与临时表一样，游标并不是不可使用。对小型数据集使用 FAST_FORWARD 游标通常要优于其他逐行处理方法，尤其是在必须引用几个</w:t>
+      </w:r>
+      <w:proofErr w:type="gramStart"/>
+      <w:r>
+        <w:rPr>
+          <w:rFonts w:hint="eastAsia"/>
+        </w:rPr>
+        <w:t>表才能</w:t>
+      </w:r>
+      <w:proofErr w:type="gramEnd"/>
+      <w:r>
+        <w:rPr>
+          <w:rFonts w:hint="eastAsia"/>
+        </w:rPr>
+        <w:t>获得所需的数据时。在结果集中包括“合计”的例程通常要比使用游标执行的速度快。如果开发时 间允许，基于游标的方法和基于集的方法都可以尝试一下，看哪一种方法的效果更好。</w:t>
+      </w:r>
+    </w:p>
+    <w:p>
+      <w:pPr>
+        <w:pStyle w:val="4"/>
+        <w:spacing w:before="312"/>
+        <w:ind w:left="1338"/>
+      </w:pPr>
+      <w:r>
+        <w:rPr>
+          <w:rFonts w:hint="eastAsia"/>
+        </w:rPr>
+        <w:lastRenderedPageBreak/>
+        <w:t>SET NOCOUNT ON</w:t>
+      </w:r>
+      <w:r>
+        <w:rPr>
+          <w:rFonts w:hint="eastAsia"/>
+        </w:rPr>
+        <w:t>和</w:t>
+      </w:r>
+      <w:r>
+        <w:rPr>
+          <w:rFonts w:hint="eastAsia"/>
+        </w:rPr>
+        <w:t>SET NOCOUNT OFF</w:t>
+      </w:r>
+      <w:r>
+        <w:rPr>
+          <w:rFonts w:hint="eastAsia"/>
+        </w:rPr>
+        <w:t>的使用</w:t>
+      </w:r>
+    </w:p>
+    <w:p>
+      <w:pPr>
+        <w:ind w:firstLine="420"/>
+        <w:rPr>
+          <w:rFonts w:hint="eastAsia"/>
+        </w:rPr>
+      </w:pPr>
+      <w:r>
+        <w:rPr>
+          <w:rFonts w:hint="eastAsia"/>
+        </w:rPr>
+        <w:t>在所有的存储过程和触发器的开始处设置 SET NOCOUNT ON ，在结束时设置 SET NOCOUNT OFF 。无需在执行存储过程和触发器的每个语句后向客户端发送 DONE_IN_PROC 消息。</w:t>
+      </w:r>
+      <w:bookmarkStart w:id="3" w:name="_GoBack"/>
+      <w:bookmarkEnd w:id="3"/>
+    </w:p>
+    <w:p>
+      <w:pPr>
+        <w:pStyle w:val="4"/>
+        <w:spacing w:before="312"/>
+        <w:ind w:left="1338"/>
+      </w:pPr>
+      <w:r>
+        <w:rPr>
+          <w:rFonts w:hint="eastAsia"/>
+        </w:rPr>
+        <w:t>尽量避免大事务操作</w:t>
+      </w:r>
+    </w:p>
+    <w:p>
+      <w:pPr>
+        <w:ind w:firstLine="420"/>
+        <w:rPr>
+          <w:rFonts w:hint="eastAsia"/>
+        </w:rPr>
+      </w:pPr>
+      <w:r>
+        <w:rPr>
+          <w:rFonts w:hint="eastAsia"/>
+        </w:rPr>
+        <w:t>尽量避免大事务操作，提高系统并发能力。</w:t>
+      </w:r>
+    </w:p>
+    <w:p>
+      <w:pPr>
+        <w:rPr>
+          <w:rFonts w:hint="eastAsia"/>
+        </w:rPr>
+      </w:pPr>
+    </w:p>
+    <w:p>
+      <w:pPr>
+        <w:rPr>
+          <w:rFonts w:hint="eastAsia"/>
+        </w:rPr>
+      </w:pPr>
+    </w:p>
+    <w:p>
+      <w:pPr>
+        <w:rPr>
+          <w:rFonts w:hint="eastAsia"/>
+        </w:rPr>
+      </w:pPr>
+    </w:p>
+    <w:p>
+      <w:pPr>
+        <w:pStyle w:val="2"/>
+        <w:spacing w:before="312"/>
+        <w:ind w:left="210"/>
+      </w:pPr>
+      <w:r>
         <w:t>Oracle</w:t>
       </w:r>
     </w:p>
@@ -9580,6 +12034,7 @@
           <w:rFonts w:hint="eastAsia"/>
           <w:noProof/>
         </w:rPr>
+        <w:lastRenderedPageBreak/>
         <w:drawing>
           <wp:inline distT="0" distB="0" distL="0" distR="0">
             <wp:extent cx="4809524" cy="1828571"/>
@@ -9632,7 +12087,6 @@
         <w:rPr>
           <w:rFonts w:hint="eastAsia"/>
         </w:rPr>
-        <w:lastRenderedPageBreak/>
         <w:t>索引</w:t>
       </w:r>
     </w:p>
@@ -10506,6 +12960,7 @@
               <w:jc w:val="left"/>
             </w:pPr>
             <w:r>
+              <w:lastRenderedPageBreak/>
               <w:t>CHAR_INDEX_COLUMN=12345</w:t>
             </w:r>
           </w:p>
@@ -10535,7 +12990,12 @@
               <w:jc w:val="left"/>
             </w:pPr>
             <w:r>
-              <w:t>Oracle在做数值比较时需要将两边的数据转换成同一种数据类型，如果两边数据类型不同时会对字段值隐式转换，相当于加了一层函数处理，所以不能使用索引。</w:t>
+              <w:lastRenderedPageBreak/>
+              <w:t>Oracle在做数值比较时需要将两边的数据转换成同一种数据类型，如</w:t>
+            </w:r>
+            <w:r>
+              <w:lastRenderedPageBreak/>
+              <w:t>果两边数据类型不同时会对字段值隐式转换，相当于加了一层函数处理，所以不能使用索引。</w:t>
             </w:r>
           </w:p>
         </w:tc>
@@ -10568,6 +13028,7 @@
             <w:proofErr w:type="spellStart"/>
             <w:proofErr w:type="gramStart"/>
             <w:r>
+              <w:lastRenderedPageBreak/>
               <w:t>a.INDEX</w:t>
             </w:r>
             <w:proofErr w:type="gramEnd"/>
@@ -10679,8 +13140,6 @@
       <w:r>
         <w:t>s</w:t>
       </w:r>
-      <w:bookmarkStart w:id="3" w:name="_GoBack"/>
-      <w:bookmarkEnd w:id="3"/>
       <w:r>
         <w:t>elect * from company where name=?</w:t>
       </w:r>
@@ -10690,6 +13149,2297 @@
         <w:t>Oracle9i后引入了一种index skip scan的索引方式来解决类似的问题，但是通过index skip scan提高性能的条件比较特殊，使用不好反而性能会更差。</w:t>
       </w:r>
     </w:p>
+    <w:p>
+      <w:pPr>
+        <w:pStyle w:val="4"/>
+        <w:spacing w:before="312"/>
+        <w:ind w:left="1338"/>
+      </w:pPr>
+      <w:r>
+        <w:rPr>
+          <w:rFonts w:hint="eastAsia"/>
+        </w:rPr>
+        <w:t>什么字段需要索引</w:t>
+      </w:r>
+    </w:p>
+    <w:p>
+      <w:pPr>
+        <w:pStyle w:val="a0"/>
+        <w:numPr>
+          <w:ilvl w:val="0"/>
+          <w:numId w:val="40"/>
+        </w:numPr>
+        <w:ind w:firstLineChars="0"/>
+        <w:rPr>
+          <w:rFonts w:ascii="Arial" w:hAnsi="Arial" w:cs="Arial"/>
+          <w:color w:val="333333"/>
+          <w:szCs w:val="21"/>
+        </w:rPr>
+      </w:pPr>
+      <w:r>
+        <w:rPr>
+          <w:rFonts w:ascii="Arial" w:hAnsi="Arial" w:cs="Arial"/>
+          <w:color w:val="333333"/>
+          <w:szCs w:val="21"/>
+        </w:rPr>
+        <w:t>主键</w:t>
+      </w:r>
+      <w:proofErr w:type="gramStart"/>
+      <w:r>
+        <w:rPr>
+          <w:rFonts w:ascii="Arial" w:hAnsi="Arial" w:cs="Arial"/>
+          <w:color w:val="333333"/>
+          <w:szCs w:val="21"/>
+        </w:rPr>
+        <w:t>及外键通常</w:t>
+      </w:r>
+      <w:proofErr w:type="gramEnd"/>
+      <w:r>
+        <w:rPr>
+          <w:rFonts w:ascii="Arial" w:hAnsi="Arial" w:cs="Arial"/>
+          <w:color w:val="333333"/>
+          <w:szCs w:val="21"/>
+        </w:rPr>
+        <w:t>都要有索引</w:t>
+      </w:r>
+      <w:r>
+        <w:rPr>
+          <w:rFonts w:ascii="Arial" w:hAnsi="Arial" w:cs="Arial" w:hint="eastAsia"/>
+          <w:color w:val="333333"/>
+          <w:szCs w:val="21"/>
+        </w:rPr>
+        <w:t>。</w:t>
+      </w:r>
+    </w:p>
+    <w:p>
+      <w:pPr>
+        <w:pStyle w:val="a0"/>
+        <w:numPr>
+          <w:ilvl w:val="0"/>
+          <w:numId w:val="40"/>
+        </w:numPr>
+        <w:ind w:firstLineChars="0"/>
+      </w:pPr>
+      <w:r>
+        <w:rPr>
+          <w:rFonts w:ascii="Arial" w:hAnsi="Arial" w:cs="Arial"/>
+          <w:color w:val="333333"/>
+          <w:szCs w:val="21"/>
+        </w:rPr>
+        <w:t>字段出现在查询条件中，并且查询条件可以使用索引</w:t>
+      </w:r>
+      <w:r>
+        <w:rPr>
+          <w:rFonts w:ascii="Arial" w:hAnsi="Arial" w:cs="Arial" w:hint="eastAsia"/>
+          <w:color w:val="333333"/>
+          <w:szCs w:val="21"/>
+        </w:rPr>
+        <w:t>。</w:t>
+      </w:r>
+    </w:p>
+    <w:p>
+      <w:pPr>
+        <w:pStyle w:val="a0"/>
+        <w:numPr>
+          <w:ilvl w:val="0"/>
+          <w:numId w:val="40"/>
+        </w:numPr>
+        <w:ind w:firstLineChars="0"/>
+      </w:pPr>
+      <w:r>
+        <w:rPr>
+          <w:rFonts w:ascii="Arial" w:hAnsi="Arial" w:cs="Arial"/>
+          <w:color w:val="333333"/>
+          <w:szCs w:val="21"/>
+        </w:rPr>
+        <w:t>语句执行频率高，一天会有几千次以上</w:t>
+      </w:r>
+      <w:r>
+        <w:rPr>
+          <w:rFonts w:ascii="Arial" w:hAnsi="Arial" w:cs="Arial" w:hint="eastAsia"/>
+          <w:color w:val="333333"/>
+          <w:szCs w:val="21"/>
+        </w:rPr>
+        <w:t>。</w:t>
+      </w:r>
+    </w:p>
+    <w:p>
+      <w:pPr>
+        <w:pStyle w:val="a0"/>
+        <w:numPr>
+          <w:ilvl w:val="0"/>
+          <w:numId w:val="40"/>
+        </w:numPr>
+        <w:ind w:firstLineChars="0"/>
+      </w:pPr>
+      <w:r>
+        <w:rPr>
+          <w:rFonts w:ascii="Arial" w:hAnsi="Arial" w:cs="Arial"/>
+          <w:color w:val="333333"/>
+          <w:szCs w:val="21"/>
+        </w:rPr>
+        <w:t>通过字段条件可筛选的记录集很小，</w:t>
+      </w:r>
+      <w:r>
+        <w:rPr>
+          <w:rFonts w:ascii="Arial" w:hAnsi="Arial" w:cs="Arial"/>
+          <w:color w:val="333333"/>
+          <w:szCs w:val="21"/>
+        </w:rPr>
+        <w:t>那数据筛选比例是多少才适合</w:t>
+      </w:r>
+      <w:r>
+        <w:rPr>
+          <w:rFonts w:ascii="Arial" w:hAnsi="Arial" w:cs="Arial" w:hint="eastAsia"/>
+          <w:color w:val="333333"/>
+          <w:szCs w:val="21"/>
+        </w:rPr>
+        <w:t>。</w:t>
+      </w:r>
+    </w:p>
+    <w:p>
+      <w:r>
+        <w:rPr>
+          <w:rFonts w:hint="eastAsia"/>
+        </w:rPr>
+        <w:t>这个没有固定值，需要根据表数据量来评估，以下是经验公式，可用于快速评估：</w:t>
+      </w:r>
+    </w:p>
+    <w:p>
+      <w:r>
+        <w:rPr>
+          <w:rFonts w:hint="eastAsia"/>
+        </w:rPr>
+        <w:t>小表</w:t>
+      </w:r>
+      <w:r>
+        <w:t>(记录数小于10000行的表)：筛选比例&lt;10%</w:t>
+      </w:r>
+      <w:r>
+        <w:rPr>
+          <w:rFonts w:hint="eastAsia"/>
+        </w:rPr>
+        <w:t>。</w:t>
+      </w:r>
+    </w:p>
+    <w:p>
+      <w:r>
+        <w:rPr>
+          <w:rFonts w:hint="eastAsia"/>
+        </w:rPr>
+        <w:t>大表：</w:t>
+      </w:r>
+      <w:r>
+        <w:t>(筛选返回记录数)&lt;(</w:t>
+      </w:r>
+      <w:proofErr w:type="gramStart"/>
+      <w:r>
+        <w:t>表总记录</w:t>
+      </w:r>
+      <w:proofErr w:type="gramEnd"/>
+      <w:r>
+        <w:t>数*单条记录长度)/10000/16</w:t>
+      </w:r>
+      <w:r>
+        <w:rPr>
+          <w:rFonts w:hint="eastAsia"/>
+        </w:rPr>
+        <w:t>。</w:t>
+      </w:r>
+    </w:p>
+    <w:p>
+      <w:r>
+        <w:t xml:space="preserve">      单条记录长度≈字段平均内容长度之和+字段数*2</w:t>
+      </w:r>
+      <w:r>
+        <w:rPr>
+          <w:rFonts w:hint="eastAsia"/>
+        </w:rPr>
+        <w:t>。</w:t>
+      </w:r>
+    </w:p>
+    <w:p>
+      <w:pPr>
+        <w:widowControl/>
+        <w:spacing w:line="390" w:lineRule="atLeast"/>
+        <w:rPr>
+          <w:rFonts w:ascii="Arial" w:eastAsia="宋体" w:hAnsi="Arial" w:cs="Arial"/>
+          <w:color w:val="333333"/>
+          <w:kern w:val="0"/>
+          <w:szCs w:val="21"/>
+        </w:rPr>
+      </w:pPr>
+      <w:r>
+        <w:rPr>
+          <w:rFonts w:ascii="Arial" w:eastAsia="宋体" w:hAnsi="Arial" w:cs="Arial"/>
+          <w:color w:val="333333"/>
+          <w:kern w:val="0"/>
+          <w:szCs w:val="21"/>
+        </w:rPr>
+        <w:t>以下是一些字段是否需要建</w:t>
+      </w:r>
+      <w:r>
+        <w:rPr>
+          <w:rFonts w:ascii="Arial" w:eastAsia="宋体" w:hAnsi="Arial" w:cs="Arial"/>
+          <w:color w:val="333333"/>
+          <w:kern w:val="0"/>
+          <w:szCs w:val="21"/>
+        </w:rPr>
+        <w:t>B-TREE</w:t>
+      </w:r>
+      <w:r>
+        <w:rPr>
+          <w:rFonts w:ascii="Arial" w:eastAsia="宋体" w:hAnsi="Arial" w:cs="Arial"/>
+          <w:color w:val="333333"/>
+          <w:kern w:val="0"/>
+          <w:szCs w:val="21"/>
+        </w:rPr>
+        <w:t>索引的经验分类：</w:t>
+      </w:r>
+    </w:p>
+    <w:p>
+      <w:pPr>
+        <w:widowControl/>
+        <w:spacing w:line="390" w:lineRule="atLeast"/>
+        <w:rPr>
+          <w:rFonts w:ascii="Arial" w:eastAsia="宋体" w:hAnsi="Arial" w:cs="Arial"/>
+          <w:color w:val="333333"/>
+          <w:kern w:val="0"/>
+          <w:szCs w:val="21"/>
+        </w:rPr>
+      </w:pPr>
+      <w:r>
+        <w:rPr>
+          <w:rFonts w:ascii="Arial" w:eastAsia="宋体" w:hAnsi="Arial" w:cs="Arial"/>
+          <w:color w:val="333333"/>
+          <w:kern w:val="0"/>
+          <w:szCs w:val="21"/>
+        </w:rPr>
+        <w:t> </w:t>
+      </w:r>
+    </w:p>
+    <w:tbl>
+      <w:tblPr>
+        <w:tblW w:w="9072" w:type="dxa"/>
+        <w:tblBorders>
+          <w:top w:val="outset" w:sz="6" w:space="0" w:color="auto"/>
+          <w:left w:val="outset" w:sz="6" w:space="0" w:color="auto"/>
+          <w:bottom w:val="outset" w:sz="6" w:space="0" w:color="auto"/>
+          <w:right w:val="outset" w:sz="6" w:space="0" w:color="auto"/>
+        </w:tblBorders>
+        <w:tblCellMar>
+          <w:left w:w="0" w:type="dxa"/>
+          <w:right w:w="0" w:type="dxa"/>
+        </w:tblCellMar>
+        <w:tblLook w:val="04A0" w:firstRow="1" w:lastRow="0" w:firstColumn="1" w:lastColumn="0" w:noHBand="0" w:noVBand="1"/>
+      </w:tblPr>
+      <w:tblGrid>
+        <w:gridCol w:w="1216"/>
+        <w:gridCol w:w="3155"/>
+        <w:gridCol w:w="4701"/>
+      </w:tblGrid>
+      <w:tr>
+        <w:tc>
+          <w:tcPr>
+            <w:tcW w:w="0" w:type="auto"/>
+            <w:tcBorders>
+              <w:top w:val="single" w:sz="6" w:space="0" w:color="DDDDDD"/>
+              <w:left w:val="single" w:sz="6" w:space="0" w:color="DDDDDD"/>
+              <w:bottom w:val="single" w:sz="6" w:space="0" w:color="DDDDDD"/>
+              <w:right w:val="single" w:sz="6" w:space="0" w:color="DDDDDD"/>
+            </w:tcBorders>
+            <w:shd w:val="clear" w:color="auto" w:fill="FFFFFF"/>
+            <w:tcMar>
+              <w:top w:w="120" w:type="dxa"/>
+              <w:left w:w="120" w:type="dxa"/>
+              <w:bottom w:w="120" w:type="dxa"/>
+              <w:right w:w="120" w:type="dxa"/>
+            </w:tcMar>
+            <w:hideMark/>
+          </w:tcPr>
+          <w:p>
+            <w:pPr>
+              <w:widowControl/>
+              <w:spacing w:line="330" w:lineRule="atLeast"/>
+              <w:jc w:val="left"/>
+              <w:rPr>
+                <w:rFonts w:ascii="Arial" w:eastAsia="宋体" w:hAnsi="Arial" w:cs="Arial"/>
+                <w:color w:val="4F4F4F"/>
+                <w:kern w:val="0"/>
+                <w:szCs w:val="21"/>
+              </w:rPr>
+            </w:pPr>
+            <w:r>
+              <w:rPr>
+                <w:rFonts w:ascii="Arial" w:eastAsia="宋体" w:hAnsi="Arial" w:cs="Arial"/>
+                <w:b/>
+                <w:bCs/>
+                <w:color w:val="4F4F4F"/>
+                <w:kern w:val="0"/>
+                <w:szCs w:val="21"/>
+              </w:rPr>
+              <w:t> </w:t>
+            </w:r>
+          </w:p>
+        </w:tc>
+        <w:tc>
+          <w:tcPr>
+            <w:tcW w:w="3155" w:type="dxa"/>
+            <w:tcBorders>
+              <w:top w:val="single" w:sz="6" w:space="0" w:color="DDDDDD"/>
+              <w:left w:val="single" w:sz="6" w:space="0" w:color="DDDDDD"/>
+              <w:bottom w:val="single" w:sz="6" w:space="0" w:color="DDDDDD"/>
+              <w:right w:val="single" w:sz="6" w:space="0" w:color="DDDDDD"/>
+            </w:tcBorders>
+            <w:shd w:val="clear" w:color="auto" w:fill="FFFFFF"/>
+            <w:tcMar>
+              <w:top w:w="120" w:type="dxa"/>
+              <w:left w:w="120" w:type="dxa"/>
+              <w:bottom w:w="120" w:type="dxa"/>
+              <w:right w:w="120" w:type="dxa"/>
+            </w:tcMar>
+            <w:hideMark/>
+          </w:tcPr>
+          <w:p>
+            <w:pPr>
+              <w:widowControl/>
+              <w:spacing w:line="330" w:lineRule="atLeast"/>
+              <w:jc w:val="left"/>
+              <w:rPr>
+                <w:rFonts w:ascii="Arial" w:eastAsia="宋体" w:hAnsi="Arial" w:cs="Arial"/>
+                <w:color w:val="4F4F4F"/>
+                <w:kern w:val="0"/>
+                <w:szCs w:val="21"/>
+              </w:rPr>
+            </w:pPr>
+            <w:r>
+              <w:rPr>
+                <w:rFonts w:ascii="Arial" w:eastAsia="宋体" w:hAnsi="Arial" w:cs="Arial"/>
+                <w:b/>
+                <w:bCs/>
+                <w:color w:val="4F4F4F"/>
+                <w:kern w:val="0"/>
+                <w:szCs w:val="21"/>
+              </w:rPr>
+              <w:t>字段类型</w:t>
+            </w:r>
+          </w:p>
+        </w:tc>
+        <w:tc>
+          <w:tcPr>
+            <w:tcW w:w="4701" w:type="dxa"/>
+            <w:tcBorders>
+              <w:top w:val="single" w:sz="6" w:space="0" w:color="DDDDDD"/>
+              <w:left w:val="single" w:sz="6" w:space="0" w:color="DDDDDD"/>
+              <w:bottom w:val="single" w:sz="6" w:space="0" w:color="DDDDDD"/>
+              <w:right w:val="single" w:sz="6" w:space="0" w:color="DDDDDD"/>
+            </w:tcBorders>
+            <w:shd w:val="clear" w:color="auto" w:fill="FFFFFF"/>
+            <w:tcMar>
+              <w:top w:w="120" w:type="dxa"/>
+              <w:left w:w="120" w:type="dxa"/>
+              <w:bottom w:w="120" w:type="dxa"/>
+              <w:right w:w="120" w:type="dxa"/>
+            </w:tcMar>
+            <w:hideMark/>
+          </w:tcPr>
+          <w:p>
+            <w:pPr>
+              <w:widowControl/>
+              <w:spacing w:line="330" w:lineRule="atLeast"/>
+              <w:jc w:val="left"/>
+              <w:rPr>
+                <w:rFonts w:ascii="Arial" w:eastAsia="宋体" w:hAnsi="Arial" w:cs="Arial"/>
+                <w:color w:val="4F4F4F"/>
+                <w:kern w:val="0"/>
+                <w:szCs w:val="21"/>
+              </w:rPr>
+            </w:pPr>
+            <w:r>
+              <w:rPr>
+                <w:rFonts w:ascii="Arial" w:eastAsia="宋体" w:hAnsi="Arial" w:cs="Arial"/>
+                <w:b/>
+                <w:bCs/>
+                <w:color w:val="4F4F4F"/>
+                <w:kern w:val="0"/>
+                <w:szCs w:val="21"/>
+              </w:rPr>
+              <w:t>常见字段名</w:t>
+            </w:r>
+          </w:p>
+        </w:tc>
+      </w:tr>
+      <w:tr>
+        <w:tc>
+          <w:tcPr>
+            <w:tcW w:w="0" w:type="auto"/>
+            <w:vMerge w:val="restart"/>
+            <w:tcBorders>
+              <w:top w:val="single" w:sz="6" w:space="0" w:color="DDDDDD"/>
+              <w:left w:val="single" w:sz="6" w:space="0" w:color="DDDDDD"/>
+              <w:bottom w:val="single" w:sz="6" w:space="0" w:color="DDDDDD"/>
+              <w:right w:val="single" w:sz="6" w:space="0" w:color="DDDDDD"/>
+            </w:tcBorders>
+            <w:shd w:val="clear" w:color="auto" w:fill="F7F7F7"/>
+            <w:tcMar>
+              <w:top w:w="120" w:type="dxa"/>
+              <w:left w:w="120" w:type="dxa"/>
+              <w:bottom w:w="120" w:type="dxa"/>
+              <w:right w:w="120" w:type="dxa"/>
+            </w:tcMar>
+            <w:hideMark/>
+          </w:tcPr>
+          <w:p>
+            <w:pPr>
+              <w:widowControl/>
+              <w:spacing w:line="330" w:lineRule="atLeast"/>
+              <w:jc w:val="left"/>
+              <w:rPr>
+                <w:rFonts w:ascii="Arial" w:eastAsia="宋体" w:hAnsi="Arial" w:cs="Arial"/>
+                <w:color w:val="4F4F4F"/>
+                <w:kern w:val="0"/>
+                <w:szCs w:val="21"/>
+              </w:rPr>
+            </w:pPr>
+            <w:r>
+              <w:rPr>
+                <w:rFonts w:ascii="Arial" w:eastAsia="宋体" w:hAnsi="Arial" w:cs="Arial"/>
+                <w:color w:val="4F4F4F"/>
+                <w:kern w:val="0"/>
+                <w:szCs w:val="21"/>
+              </w:rPr>
+              <w:t>需要建索引的字段</w:t>
+            </w:r>
+          </w:p>
+        </w:tc>
+        <w:tc>
+          <w:tcPr>
+            <w:tcW w:w="3155" w:type="dxa"/>
+            <w:tcBorders>
+              <w:top w:val="single" w:sz="6" w:space="0" w:color="DDDDDD"/>
+              <w:left w:val="single" w:sz="6" w:space="0" w:color="DDDDDD"/>
+              <w:bottom w:val="single" w:sz="6" w:space="0" w:color="DDDDDD"/>
+              <w:right w:val="single" w:sz="6" w:space="0" w:color="DDDDDD"/>
+            </w:tcBorders>
+            <w:shd w:val="clear" w:color="auto" w:fill="F7F7F7"/>
+            <w:tcMar>
+              <w:top w:w="120" w:type="dxa"/>
+              <w:left w:w="120" w:type="dxa"/>
+              <w:bottom w:w="120" w:type="dxa"/>
+              <w:right w:w="120" w:type="dxa"/>
+            </w:tcMar>
+            <w:hideMark/>
+          </w:tcPr>
+          <w:p>
+            <w:pPr>
+              <w:widowControl/>
+              <w:spacing w:line="330" w:lineRule="atLeast"/>
+              <w:jc w:val="left"/>
+              <w:rPr>
+                <w:rFonts w:ascii="Arial" w:eastAsia="宋体" w:hAnsi="Arial" w:cs="Arial"/>
+                <w:color w:val="4F4F4F"/>
+                <w:kern w:val="0"/>
+                <w:szCs w:val="21"/>
+              </w:rPr>
+            </w:pPr>
+            <w:r>
+              <w:rPr>
+                <w:rFonts w:ascii="Arial" w:eastAsia="宋体" w:hAnsi="Arial" w:cs="Arial"/>
+                <w:color w:val="4F4F4F"/>
+                <w:kern w:val="0"/>
+                <w:szCs w:val="21"/>
+              </w:rPr>
+              <w:t>主键</w:t>
+            </w:r>
+          </w:p>
+        </w:tc>
+        <w:tc>
+          <w:tcPr>
+            <w:tcW w:w="4701" w:type="dxa"/>
+            <w:tcBorders>
+              <w:top w:val="single" w:sz="6" w:space="0" w:color="DDDDDD"/>
+              <w:left w:val="single" w:sz="6" w:space="0" w:color="DDDDDD"/>
+              <w:bottom w:val="single" w:sz="6" w:space="0" w:color="DDDDDD"/>
+              <w:right w:val="single" w:sz="6" w:space="0" w:color="DDDDDD"/>
+            </w:tcBorders>
+            <w:shd w:val="clear" w:color="auto" w:fill="F7F7F7"/>
+            <w:tcMar>
+              <w:top w:w="120" w:type="dxa"/>
+              <w:left w:w="120" w:type="dxa"/>
+              <w:bottom w:w="120" w:type="dxa"/>
+              <w:right w:w="120" w:type="dxa"/>
+            </w:tcMar>
+            <w:hideMark/>
+          </w:tcPr>
+          <w:p>
+            <w:pPr>
+              <w:widowControl/>
+              <w:spacing w:line="330" w:lineRule="atLeast"/>
+              <w:jc w:val="left"/>
+              <w:rPr>
+                <w:rFonts w:ascii="Arial" w:eastAsia="宋体" w:hAnsi="Arial" w:cs="Arial"/>
+                <w:color w:val="4F4F4F"/>
+                <w:kern w:val="0"/>
+                <w:szCs w:val="21"/>
+              </w:rPr>
+            </w:pPr>
+            <w:proofErr w:type="gramStart"/>
+            <w:r>
+              <w:rPr>
+                <w:rFonts w:ascii="Arial" w:eastAsia="宋体" w:hAnsi="Arial" w:cs="Arial"/>
+                <w:color w:val="4F4F4F"/>
+                <w:kern w:val="0"/>
+                <w:szCs w:val="21"/>
+              </w:rPr>
+              <w:t>ID,PK</w:t>
+            </w:r>
+            <w:proofErr w:type="gramEnd"/>
+          </w:p>
+        </w:tc>
+      </w:tr>
+      <w:tr>
+        <w:tc>
+          <w:tcPr>
+            <w:tcW w:w="0" w:type="auto"/>
+            <w:vMerge/>
+            <w:tcBorders>
+              <w:top w:val="single" w:sz="6" w:space="0" w:color="DDDDDD"/>
+              <w:left w:val="single" w:sz="6" w:space="0" w:color="DDDDDD"/>
+              <w:bottom w:val="single" w:sz="6" w:space="0" w:color="DDDDDD"/>
+              <w:right w:val="single" w:sz="6" w:space="0" w:color="DDDDDD"/>
+            </w:tcBorders>
+            <w:shd w:val="clear" w:color="auto" w:fill="FFFFFF"/>
+            <w:vAlign w:val="center"/>
+            <w:hideMark/>
+          </w:tcPr>
+          <w:p>
+            <w:pPr>
+              <w:widowControl/>
+              <w:spacing w:line="390" w:lineRule="atLeast"/>
+              <w:jc w:val="left"/>
+              <w:rPr>
+                <w:rFonts w:ascii="Arial" w:eastAsia="宋体" w:hAnsi="Arial" w:cs="Arial"/>
+                <w:color w:val="4F4F4F"/>
+                <w:kern w:val="0"/>
+                <w:szCs w:val="21"/>
+              </w:rPr>
+            </w:pPr>
+          </w:p>
+        </w:tc>
+        <w:tc>
+          <w:tcPr>
+            <w:tcW w:w="3155" w:type="dxa"/>
+            <w:tcBorders>
+              <w:top w:val="single" w:sz="6" w:space="0" w:color="DDDDDD"/>
+              <w:left w:val="single" w:sz="6" w:space="0" w:color="DDDDDD"/>
+              <w:bottom w:val="single" w:sz="6" w:space="0" w:color="DDDDDD"/>
+              <w:right w:val="single" w:sz="6" w:space="0" w:color="DDDDDD"/>
+            </w:tcBorders>
+            <w:shd w:val="clear" w:color="auto" w:fill="FFFFFF"/>
+            <w:tcMar>
+              <w:top w:w="120" w:type="dxa"/>
+              <w:left w:w="120" w:type="dxa"/>
+              <w:bottom w:w="120" w:type="dxa"/>
+              <w:right w:w="120" w:type="dxa"/>
+            </w:tcMar>
+            <w:hideMark/>
+          </w:tcPr>
+          <w:p>
+            <w:pPr>
+              <w:widowControl/>
+              <w:spacing w:line="330" w:lineRule="atLeast"/>
+              <w:jc w:val="left"/>
+              <w:rPr>
+                <w:rFonts w:ascii="Arial" w:eastAsia="宋体" w:hAnsi="Arial" w:cs="Arial"/>
+                <w:color w:val="4F4F4F"/>
+                <w:kern w:val="0"/>
+                <w:szCs w:val="21"/>
+              </w:rPr>
+            </w:pPr>
+            <w:proofErr w:type="gramStart"/>
+            <w:r>
+              <w:rPr>
+                <w:rFonts w:ascii="Arial" w:eastAsia="宋体" w:hAnsi="Arial" w:cs="Arial"/>
+                <w:color w:val="4F4F4F"/>
+                <w:kern w:val="0"/>
+                <w:szCs w:val="21"/>
+              </w:rPr>
+              <w:t>外键</w:t>
+            </w:r>
+            <w:proofErr w:type="gramEnd"/>
+          </w:p>
+        </w:tc>
+        <w:tc>
+          <w:tcPr>
+            <w:tcW w:w="4701" w:type="dxa"/>
+            <w:tcBorders>
+              <w:top w:val="single" w:sz="6" w:space="0" w:color="DDDDDD"/>
+              <w:left w:val="single" w:sz="6" w:space="0" w:color="DDDDDD"/>
+              <w:bottom w:val="single" w:sz="6" w:space="0" w:color="DDDDDD"/>
+              <w:right w:val="single" w:sz="6" w:space="0" w:color="DDDDDD"/>
+            </w:tcBorders>
+            <w:shd w:val="clear" w:color="auto" w:fill="FFFFFF"/>
+            <w:tcMar>
+              <w:top w:w="120" w:type="dxa"/>
+              <w:left w:w="120" w:type="dxa"/>
+              <w:bottom w:w="120" w:type="dxa"/>
+              <w:right w:w="120" w:type="dxa"/>
+            </w:tcMar>
+            <w:hideMark/>
+          </w:tcPr>
+          <w:p>
+            <w:pPr>
+              <w:widowControl/>
+              <w:spacing w:line="330" w:lineRule="atLeast"/>
+              <w:jc w:val="left"/>
+              <w:rPr>
+                <w:rFonts w:ascii="Arial" w:eastAsia="宋体" w:hAnsi="Arial" w:cs="Arial"/>
+                <w:color w:val="4F4F4F"/>
+                <w:kern w:val="0"/>
+                <w:szCs w:val="21"/>
+              </w:rPr>
+            </w:pPr>
+            <w:r>
+              <w:rPr>
+                <w:rFonts w:ascii="Arial" w:eastAsia="宋体" w:hAnsi="Arial" w:cs="Arial"/>
+                <w:color w:val="4F4F4F"/>
+                <w:kern w:val="0"/>
+                <w:szCs w:val="21"/>
+              </w:rPr>
+              <w:t>PRODUCT_</w:t>
+            </w:r>
+            <w:proofErr w:type="gramStart"/>
+            <w:r>
+              <w:rPr>
+                <w:rFonts w:ascii="Arial" w:eastAsia="宋体" w:hAnsi="Arial" w:cs="Arial"/>
+                <w:color w:val="4F4F4F"/>
+                <w:kern w:val="0"/>
+                <w:szCs w:val="21"/>
+              </w:rPr>
+              <w:t>ID,COMPANY</w:t>
+            </w:r>
+            <w:proofErr w:type="gramEnd"/>
+            <w:r>
+              <w:rPr>
+                <w:rFonts w:ascii="Arial" w:eastAsia="宋体" w:hAnsi="Arial" w:cs="Arial"/>
+                <w:color w:val="4F4F4F"/>
+                <w:kern w:val="0"/>
+                <w:szCs w:val="21"/>
+              </w:rPr>
+              <w:t>_ID,MEMBER_ID,</w:t>
+            </w:r>
+          </w:p>
+          <w:p>
+            <w:pPr>
+              <w:widowControl/>
+              <w:spacing w:line="330" w:lineRule="atLeast"/>
+              <w:jc w:val="left"/>
+              <w:rPr>
+                <w:rFonts w:ascii="Arial" w:eastAsia="宋体" w:hAnsi="Arial" w:cs="Arial"/>
+                <w:color w:val="4F4F4F"/>
+                <w:kern w:val="0"/>
+                <w:szCs w:val="21"/>
+              </w:rPr>
+            </w:pPr>
+            <w:r>
+              <w:rPr>
+                <w:rFonts w:ascii="Arial" w:eastAsia="宋体" w:hAnsi="Arial" w:cs="Arial"/>
+                <w:color w:val="4F4F4F"/>
+                <w:kern w:val="0"/>
+                <w:szCs w:val="21"/>
+              </w:rPr>
+              <w:t>ORDER_</w:t>
+            </w:r>
+            <w:proofErr w:type="gramStart"/>
+            <w:r>
+              <w:rPr>
+                <w:rFonts w:ascii="Arial" w:eastAsia="宋体" w:hAnsi="Arial" w:cs="Arial"/>
+                <w:color w:val="4F4F4F"/>
+                <w:kern w:val="0"/>
+                <w:szCs w:val="21"/>
+              </w:rPr>
+              <w:t>ID,TRADE</w:t>
+            </w:r>
+            <w:proofErr w:type="gramEnd"/>
+            <w:r>
+              <w:rPr>
+                <w:rFonts w:ascii="Arial" w:eastAsia="宋体" w:hAnsi="Arial" w:cs="Arial"/>
+                <w:color w:val="4F4F4F"/>
+                <w:kern w:val="0"/>
+                <w:szCs w:val="21"/>
+              </w:rPr>
+              <w:t>_ID,PAY_ID</w:t>
+            </w:r>
+          </w:p>
+        </w:tc>
+      </w:tr>
+      <w:tr>
+        <w:tc>
+          <w:tcPr>
+            <w:tcW w:w="0" w:type="auto"/>
+            <w:vMerge/>
+            <w:tcBorders>
+              <w:top w:val="single" w:sz="6" w:space="0" w:color="DDDDDD"/>
+              <w:left w:val="single" w:sz="6" w:space="0" w:color="DDDDDD"/>
+              <w:bottom w:val="single" w:sz="6" w:space="0" w:color="DDDDDD"/>
+              <w:right w:val="single" w:sz="6" w:space="0" w:color="DDDDDD"/>
+            </w:tcBorders>
+            <w:shd w:val="clear" w:color="auto" w:fill="F7F7F7"/>
+            <w:vAlign w:val="center"/>
+            <w:hideMark/>
+          </w:tcPr>
+          <w:p>
+            <w:pPr>
+              <w:widowControl/>
+              <w:spacing w:line="390" w:lineRule="atLeast"/>
+              <w:jc w:val="left"/>
+              <w:rPr>
+                <w:rFonts w:ascii="Arial" w:eastAsia="宋体" w:hAnsi="Arial" w:cs="Arial"/>
+                <w:color w:val="4F4F4F"/>
+                <w:kern w:val="0"/>
+                <w:szCs w:val="21"/>
+              </w:rPr>
+            </w:pPr>
+          </w:p>
+        </w:tc>
+        <w:tc>
+          <w:tcPr>
+            <w:tcW w:w="3155" w:type="dxa"/>
+            <w:tcBorders>
+              <w:top w:val="single" w:sz="6" w:space="0" w:color="DDDDDD"/>
+              <w:left w:val="single" w:sz="6" w:space="0" w:color="DDDDDD"/>
+              <w:bottom w:val="single" w:sz="6" w:space="0" w:color="DDDDDD"/>
+              <w:right w:val="single" w:sz="6" w:space="0" w:color="DDDDDD"/>
+            </w:tcBorders>
+            <w:shd w:val="clear" w:color="auto" w:fill="F7F7F7"/>
+            <w:tcMar>
+              <w:top w:w="120" w:type="dxa"/>
+              <w:left w:w="120" w:type="dxa"/>
+              <w:bottom w:w="120" w:type="dxa"/>
+              <w:right w:w="120" w:type="dxa"/>
+            </w:tcMar>
+            <w:hideMark/>
+          </w:tcPr>
+          <w:p>
+            <w:pPr>
+              <w:widowControl/>
+              <w:spacing w:line="330" w:lineRule="atLeast"/>
+              <w:jc w:val="left"/>
+              <w:rPr>
+                <w:rFonts w:ascii="Arial" w:eastAsia="宋体" w:hAnsi="Arial" w:cs="Arial"/>
+                <w:color w:val="4F4F4F"/>
+                <w:kern w:val="0"/>
+                <w:szCs w:val="21"/>
+              </w:rPr>
+            </w:pPr>
+            <w:r>
+              <w:rPr>
+                <w:rFonts w:ascii="Arial" w:eastAsia="宋体" w:hAnsi="Arial" w:cs="Arial"/>
+                <w:color w:val="4F4F4F"/>
+                <w:kern w:val="0"/>
+                <w:szCs w:val="21"/>
+              </w:rPr>
+              <w:t>有对</w:t>
+            </w:r>
+            <w:r>
+              <w:rPr>
+                <w:rFonts w:ascii="Arial" w:eastAsia="宋体" w:hAnsi="Arial" w:cs="Arial" w:hint="eastAsia"/>
+                <w:color w:val="4F4F4F"/>
+                <w:kern w:val="0"/>
+                <w:szCs w:val="21"/>
+              </w:rPr>
+              <w:t>象</w:t>
+            </w:r>
+            <w:r>
+              <w:rPr>
+                <w:rFonts w:ascii="Arial" w:eastAsia="宋体" w:hAnsi="Arial" w:cs="Arial"/>
+                <w:color w:val="4F4F4F"/>
+                <w:kern w:val="0"/>
+                <w:szCs w:val="21"/>
+              </w:rPr>
+              <w:t>或身份标识意义字段</w:t>
+            </w:r>
+          </w:p>
+        </w:tc>
+        <w:tc>
+          <w:tcPr>
+            <w:tcW w:w="4701" w:type="dxa"/>
+            <w:tcBorders>
+              <w:top w:val="single" w:sz="6" w:space="0" w:color="DDDDDD"/>
+              <w:left w:val="single" w:sz="6" w:space="0" w:color="DDDDDD"/>
+              <w:bottom w:val="single" w:sz="6" w:space="0" w:color="DDDDDD"/>
+              <w:right w:val="single" w:sz="6" w:space="0" w:color="DDDDDD"/>
+            </w:tcBorders>
+            <w:shd w:val="clear" w:color="auto" w:fill="F7F7F7"/>
+            <w:tcMar>
+              <w:top w:w="120" w:type="dxa"/>
+              <w:left w:w="120" w:type="dxa"/>
+              <w:bottom w:w="120" w:type="dxa"/>
+              <w:right w:w="120" w:type="dxa"/>
+            </w:tcMar>
+            <w:hideMark/>
+          </w:tcPr>
+          <w:p>
+            <w:pPr>
+              <w:widowControl/>
+              <w:spacing w:line="330" w:lineRule="atLeast"/>
+              <w:jc w:val="left"/>
+              <w:rPr>
+                <w:rFonts w:ascii="Arial" w:eastAsia="宋体" w:hAnsi="Arial" w:cs="Arial"/>
+                <w:color w:val="4F4F4F"/>
+                <w:kern w:val="0"/>
+                <w:szCs w:val="21"/>
+              </w:rPr>
+            </w:pPr>
+            <w:r>
+              <w:rPr>
+                <w:rFonts w:ascii="Arial" w:eastAsia="宋体" w:hAnsi="Arial" w:cs="Arial"/>
+                <w:color w:val="4F4F4F"/>
+                <w:kern w:val="0"/>
+                <w:szCs w:val="21"/>
+              </w:rPr>
+              <w:t>HASH_</w:t>
+            </w:r>
+            <w:proofErr w:type="gramStart"/>
+            <w:r>
+              <w:rPr>
+                <w:rFonts w:ascii="Arial" w:eastAsia="宋体" w:hAnsi="Arial" w:cs="Arial"/>
+                <w:color w:val="4F4F4F"/>
+                <w:kern w:val="0"/>
+                <w:szCs w:val="21"/>
+              </w:rPr>
+              <w:t>CODE,USERNAME</w:t>
+            </w:r>
+            <w:proofErr w:type="gramEnd"/>
+            <w:r>
+              <w:rPr>
+                <w:rFonts w:ascii="Arial" w:eastAsia="宋体" w:hAnsi="Arial" w:cs="Arial"/>
+                <w:color w:val="4F4F4F"/>
+                <w:kern w:val="0"/>
+                <w:szCs w:val="21"/>
+              </w:rPr>
+              <w:t>,IDCARD_NO,</w:t>
+            </w:r>
+          </w:p>
+          <w:p>
+            <w:pPr>
+              <w:widowControl/>
+              <w:spacing w:line="330" w:lineRule="atLeast"/>
+              <w:jc w:val="left"/>
+              <w:rPr>
+                <w:rFonts w:ascii="Arial" w:eastAsia="宋体" w:hAnsi="Arial" w:cs="Arial"/>
+                <w:color w:val="4F4F4F"/>
+                <w:kern w:val="0"/>
+                <w:szCs w:val="21"/>
+              </w:rPr>
+            </w:pPr>
+            <w:proofErr w:type="gramStart"/>
+            <w:r>
+              <w:rPr>
+                <w:rFonts w:ascii="Arial" w:eastAsia="宋体" w:hAnsi="Arial" w:cs="Arial"/>
+                <w:color w:val="4F4F4F"/>
+                <w:kern w:val="0"/>
+                <w:szCs w:val="21"/>
+              </w:rPr>
+              <w:t>EMAIL,TEL</w:t>
+            </w:r>
+            <w:proofErr w:type="gramEnd"/>
+            <w:r>
+              <w:rPr>
+                <w:rFonts w:ascii="Arial" w:eastAsia="宋体" w:hAnsi="Arial" w:cs="Arial"/>
+                <w:color w:val="4F4F4F"/>
+                <w:kern w:val="0"/>
+                <w:szCs w:val="21"/>
+              </w:rPr>
+              <w:t>_NO,IM_NO</w:t>
+            </w:r>
+          </w:p>
+        </w:tc>
+      </w:tr>
+      <w:tr>
+        <w:tc>
+          <w:tcPr>
+            <w:tcW w:w="0" w:type="auto"/>
+            <w:vMerge w:val="restart"/>
+            <w:tcBorders>
+              <w:top w:val="single" w:sz="6" w:space="0" w:color="DDDDDD"/>
+              <w:left w:val="single" w:sz="6" w:space="0" w:color="DDDDDD"/>
+              <w:bottom w:val="single" w:sz="6" w:space="0" w:color="DDDDDD"/>
+              <w:right w:val="single" w:sz="6" w:space="0" w:color="DDDDDD"/>
+            </w:tcBorders>
+            <w:shd w:val="clear" w:color="auto" w:fill="FFFFFF"/>
+            <w:tcMar>
+              <w:top w:w="120" w:type="dxa"/>
+              <w:left w:w="120" w:type="dxa"/>
+              <w:bottom w:w="120" w:type="dxa"/>
+              <w:right w:w="120" w:type="dxa"/>
+            </w:tcMar>
+            <w:hideMark/>
+          </w:tcPr>
+          <w:p>
+            <w:pPr>
+              <w:widowControl/>
+              <w:spacing w:line="330" w:lineRule="atLeast"/>
+              <w:jc w:val="left"/>
+              <w:rPr>
+                <w:rFonts w:ascii="Arial" w:eastAsia="宋体" w:hAnsi="Arial" w:cs="Arial"/>
+                <w:color w:val="4F4F4F"/>
+                <w:kern w:val="0"/>
+                <w:szCs w:val="21"/>
+              </w:rPr>
+            </w:pPr>
+            <w:r>
+              <w:rPr>
+                <w:rFonts w:ascii="Arial" w:eastAsia="宋体" w:hAnsi="Arial" w:cs="Arial"/>
+                <w:color w:val="4F4F4F"/>
+                <w:kern w:val="0"/>
+                <w:szCs w:val="21"/>
+              </w:rPr>
+              <w:t>索引慎用字段</w:t>
+            </w:r>
+            <w:r>
+              <w:rPr>
+                <w:rFonts w:ascii="Arial" w:eastAsia="宋体" w:hAnsi="Arial" w:cs="Arial"/>
+                <w:color w:val="4F4F4F"/>
+                <w:kern w:val="0"/>
+                <w:szCs w:val="21"/>
+              </w:rPr>
+              <w:t>,</w:t>
+            </w:r>
+            <w:r>
+              <w:rPr>
+                <w:rFonts w:ascii="Arial" w:eastAsia="宋体" w:hAnsi="Arial" w:cs="Arial"/>
+                <w:color w:val="4F4F4F"/>
+                <w:kern w:val="0"/>
+                <w:szCs w:val="21"/>
+              </w:rPr>
+              <w:t>需要进行数据分布及使用场景详细评估</w:t>
+            </w:r>
+          </w:p>
+        </w:tc>
+        <w:tc>
+          <w:tcPr>
+            <w:tcW w:w="3155" w:type="dxa"/>
+            <w:tcBorders>
+              <w:top w:val="single" w:sz="6" w:space="0" w:color="DDDDDD"/>
+              <w:left w:val="single" w:sz="6" w:space="0" w:color="DDDDDD"/>
+              <w:bottom w:val="single" w:sz="6" w:space="0" w:color="DDDDDD"/>
+              <w:right w:val="single" w:sz="6" w:space="0" w:color="DDDDDD"/>
+            </w:tcBorders>
+            <w:shd w:val="clear" w:color="auto" w:fill="FFFFFF"/>
+            <w:tcMar>
+              <w:top w:w="120" w:type="dxa"/>
+              <w:left w:w="120" w:type="dxa"/>
+              <w:bottom w:w="120" w:type="dxa"/>
+              <w:right w:w="120" w:type="dxa"/>
+            </w:tcMar>
+            <w:hideMark/>
+          </w:tcPr>
+          <w:p>
+            <w:pPr>
+              <w:widowControl/>
+              <w:spacing w:line="330" w:lineRule="atLeast"/>
+              <w:jc w:val="left"/>
+              <w:rPr>
+                <w:rFonts w:ascii="Arial" w:eastAsia="宋体" w:hAnsi="Arial" w:cs="Arial"/>
+                <w:color w:val="4F4F4F"/>
+                <w:kern w:val="0"/>
+                <w:szCs w:val="21"/>
+              </w:rPr>
+            </w:pPr>
+            <w:r>
+              <w:rPr>
+                <w:rFonts w:ascii="Arial" w:eastAsia="宋体" w:hAnsi="Arial" w:cs="Arial"/>
+                <w:color w:val="4F4F4F"/>
+                <w:kern w:val="0"/>
+                <w:szCs w:val="21"/>
+              </w:rPr>
+              <w:t>日期</w:t>
+            </w:r>
+          </w:p>
+        </w:tc>
+        <w:tc>
+          <w:tcPr>
+            <w:tcW w:w="4701" w:type="dxa"/>
+            <w:tcBorders>
+              <w:top w:val="single" w:sz="6" w:space="0" w:color="DDDDDD"/>
+              <w:left w:val="single" w:sz="6" w:space="0" w:color="DDDDDD"/>
+              <w:bottom w:val="single" w:sz="6" w:space="0" w:color="DDDDDD"/>
+              <w:right w:val="single" w:sz="6" w:space="0" w:color="DDDDDD"/>
+            </w:tcBorders>
+            <w:shd w:val="clear" w:color="auto" w:fill="FFFFFF"/>
+            <w:tcMar>
+              <w:top w:w="120" w:type="dxa"/>
+              <w:left w:w="120" w:type="dxa"/>
+              <w:bottom w:w="120" w:type="dxa"/>
+              <w:right w:w="120" w:type="dxa"/>
+            </w:tcMar>
+            <w:hideMark/>
+          </w:tcPr>
+          <w:p>
+            <w:pPr>
+              <w:widowControl/>
+              <w:spacing w:line="330" w:lineRule="atLeast"/>
+              <w:jc w:val="left"/>
+              <w:rPr>
+                <w:rFonts w:ascii="Arial" w:eastAsia="宋体" w:hAnsi="Arial" w:cs="Arial"/>
+                <w:color w:val="4F4F4F"/>
+                <w:kern w:val="0"/>
+                <w:szCs w:val="21"/>
+              </w:rPr>
+            </w:pPr>
+            <w:r>
+              <w:rPr>
+                <w:rFonts w:ascii="Arial" w:eastAsia="宋体" w:hAnsi="Arial" w:cs="Arial"/>
+                <w:color w:val="4F4F4F"/>
+                <w:kern w:val="0"/>
+                <w:szCs w:val="21"/>
+              </w:rPr>
+              <w:t>GMT_</w:t>
+            </w:r>
+            <w:proofErr w:type="gramStart"/>
+            <w:r>
+              <w:rPr>
+                <w:rFonts w:ascii="Arial" w:eastAsia="宋体" w:hAnsi="Arial" w:cs="Arial"/>
+                <w:color w:val="4F4F4F"/>
+                <w:kern w:val="0"/>
+                <w:szCs w:val="21"/>
+              </w:rPr>
+              <w:t>CREATE,GMT</w:t>
+            </w:r>
+            <w:proofErr w:type="gramEnd"/>
+            <w:r>
+              <w:rPr>
+                <w:rFonts w:ascii="Arial" w:eastAsia="宋体" w:hAnsi="Arial" w:cs="Arial"/>
+                <w:color w:val="4F4F4F"/>
+                <w:kern w:val="0"/>
+                <w:szCs w:val="21"/>
+              </w:rPr>
+              <w:t>_MODIFIED</w:t>
+            </w:r>
+          </w:p>
+        </w:tc>
+      </w:tr>
+      <w:tr>
+        <w:tc>
+          <w:tcPr>
+            <w:tcW w:w="0" w:type="auto"/>
+            <w:vMerge/>
+            <w:tcBorders>
+              <w:top w:val="single" w:sz="6" w:space="0" w:color="DDDDDD"/>
+              <w:left w:val="single" w:sz="6" w:space="0" w:color="DDDDDD"/>
+              <w:bottom w:val="single" w:sz="6" w:space="0" w:color="DDDDDD"/>
+              <w:right w:val="single" w:sz="6" w:space="0" w:color="DDDDDD"/>
+            </w:tcBorders>
+            <w:shd w:val="clear" w:color="auto" w:fill="F7F7F7"/>
+            <w:vAlign w:val="center"/>
+            <w:hideMark/>
+          </w:tcPr>
+          <w:p>
+            <w:pPr>
+              <w:widowControl/>
+              <w:spacing w:line="390" w:lineRule="atLeast"/>
+              <w:jc w:val="left"/>
+              <w:rPr>
+                <w:rFonts w:ascii="Arial" w:eastAsia="宋体" w:hAnsi="Arial" w:cs="Arial"/>
+                <w:color w:val="4F4F4F"/>
+                <w:kern w:val="0"/>
+                <w:szCs w:val="21"/>
+              </w:rPr>
+            </w:pPr>
+          </w:p>
+        </w:tc>
+        <w:tc>
+          <w:tcPr>
+            <w:tcW w:w="3155" w:type="dxa"/>
+            <w:tcBorders>
+              <w:top w:val="single" w:sz="6" w:space="0" w:color="DDDDDD"/>
+              <w:left w:val="single" w:sz="6" w:space="0" w:color="DDDDDD"/>
+              <w:bottom w:val="single" w:sz="6" w:space="0" w:color="DDDDDD"/>
+              <w:right w:val="single" w:sz="6" w:space="0" w:color="DDDDDD"/>
+            </w:tcBorders>
+            <w:shd w:val="clear" w:color="auto" w:fill="F7F7F7"/>
+            <w:tcMar>
+              <w:top w:w="120" w:type="dxa"/>
+              <w:left w:w="120" w:type="dxa"/>
+              <w:bottom w:w="120" w:type="dxa"/>
+              <w:right w:w="120" w:type="dxa"/>
+            </w:tcMar>
+            <w:hideMark/>
+          </w:tcPr>
+          <w:p>
+            <w:pPr>
+              <w:widowControl/>
+              <w:spacing w:line="330" w:lineRule="atLeast"/>
+              <w:jc w:val="left"/>
+              <w:rPr>
+                <w:rFonts w:ascii="Arial" w:eastAsia="宋体" w:hAnsi="Arial" w:cs="Arial"/>
+                <w:color w:val="4F4F4F"/>
+                <w:kern w:val="0"/>
+                <w:szCs w:val="21"/>
+              </w:rPr>
+            </w:pPr>
+            <w:r>
+              <w:rPr>
+                <w:rFonts w:ascii="Arial" w:eastAsia="宋体" w:hAnsi="Arial" w:cs="Arial"/>
+                <w:color w:val="4F4F4F"/>
+                <w:kern w:val="0"/>
+                <w:szCs w:val="21"/>
+              </w:rPr>
+              <w:t>年月</w:t>
+            </w:r>
+          </w:p>
+        </w:tc>
+        <w:tc>
+          <w:tcPr>
+            <w:tcW w:w="4701" w:type="dxa"/>
+            <w:tcBorders>
+              <w:top w:val="single" w:sz="6" w:space="0" w:color="DDDDDD"/>
+              <w:left w:val="single" w:sz="6" w:space="0" w:color="DDDDDD"/>
+              <w:bottom w:val="single" w:sz="6" w:space="0" w:color="DDDDDD"/>
+              <w:right w:val="single" w:sz="6" w:space="0" w:color="DDDDDD"/>
+            </w:tcBorders>
+            <w:shd w:val="clear" w:color="auto" w:fill="F7F7F7"/>
+            <w:tcMar>
+              <w:top w:w="120" w:type="dxa"/>
+              <w:left w:w="120" w:type="dxa"/>
+              <w:bottom w:w="120" w:type="dxa"/>
+              <w:right w:w="120" w:type="dxa"/>
+            </w:tcMar>
+            <w:hideMark/>
+          </w:tcPr>
+          <w:p>
+            <w:pPr>
+              <w:widowControl/>
+              <w:spacing w:line="330" w:lineRule="atLeast"/>
+              <w:jc w:val="left"/>
+              <w:rPr>
+                <w:rFonts w:ascii="Arial" w:eastAsia="宋体" w:hAnsi="Arial" w:cs="Arial"/>
+                <w:color w:val="4F4F4F"/>
+                <w:kern w:val="0"/>
+                <w:szCs w:val="21"/>
+              </w:rPr>
+            </w:pPr>
+            <w:proofErr w:type="gramStart"/>
+            <w:r>
+              <w:rPr>
+                <w:rFonts w:ascii="Arial" w:eastAsia="宋体" w:hAnsi="Arial" w:cs="Arial"/>
+                <w:color w:val="4F4F4F"/>
+                <w:kern w:val="0"/>
+                <w:szCs w:val="21"/>
+              </w:rPr>
+              <w:t>YEAR,MONTH</w:t>
+            </w:r>
+            <w:proofErr w:type="gramEnd"/>
+          </w:p>
+        </w:tc>
+      </w:tr>
+      <w:tr>
+        <w:tc>
+          <w:tcPr>
+            <w:tcW w:w="0" w:type="auto"/>
+            <w:vMerge/>
+            <w:tcBorders>
+              <w:top w:val="single" w:sz="6" w:space="0" w:color="DDDDDD"/>
+              <w:left w:val="single" w:sz="6" w:space="0" w:color="DDDDDD"/>
+              <w:bottom w:val="single" w:sz="6" w:space="0" w:color="DDDDDD"/>
+              <w:right w:val="single" w:sz="6" w:space="0" w:color="DDDDDD"/>
+            </w:tcBorders>
+            <w:shd w:val="clear" w:color="auto" w:fill="FFFFFF"/>
+            <w:vAlign w:val="center"/>
+            <w:hideMark/>
+          </w:tcPr>
+          <w:p>
+            <w:pPr>
+              <w:widowControl/>
+              <w:spacing w:line="390" w:lineRule="atLeast"/>
+              <w:jc w:val="left"/>
+              <w:rPr>
+                <w:rFonts w:ascii="Arial" w:eastAsia="宋体" w:hAnsi="Arial" w:cs="Arial"/>
+                <w:color w:val="4F4F4F"/>
+                <w:kern w:val="0"/>
+                <w:szCs w:val="21"/>
+              </w:rPr>
+            </w:pPr>
+          </w:p>
+        </w:tc>
+        <w:tc>
+          <w:tcPr>
+            <w:tcW w:w="3155" w:type="dxa"/>
+            <w:tcBorders>
+              <w:top w:val="single" w:sz="6" w:space="0" w:color="DDDDDD"/>
+              <w:left w:val="single" w:sz="6" w:space="0" w:color="DDDDDD"/>
+              <w:bottom w:val="single" w:sz="6" w:space="0" w:color="DDDDDD"/>
+              <w:right w:val="single" w:sz="6" w:space="0" w:color="DDDDDD"/>
+            </w:tcBorders>
+            <w:shd w:val="clear" w:color="auto" w:fill="FFFFFF"/>
+            <w:tcMar>
+              <w:top w:w="120" w:type="dxa"/>
+              <w:left w:w="120" w:type="dxa"/>
+              <w:bottom w:w="120" w:type="dxa"/>
+              <w:right w:w="120" w:type="dxa"/>
+            </w:tcMar>
+            <w:hideMark/>
+          </w:tcPr>
+          <w:p>
+            <w:pPr>
+              <w:widowControl/>
+              <w:spacing w:line="330" w:lineRule="atLeast"/>
+              <w:jc w:val="left"/>
+              <w:rPr>
+                <w:rFonts w:ascii="Arial" w:eastAsia="宋体" w:hAnsi="Arial" w:cs="Arial"/>
+                <w:color w:val="4F4F4F"/>
+                <w:kern w:val="0"/>
+                <w:szCs w:val="21"/>
+              </w:rPr>
+            </w:pPr>
+            <w:r>
+              <w:rPr>
+                <w:rFonts w:ascii="Arial" w:eastAsia="宋体" w:hAnsi="Arial" w:cs="Arial"/>
+                <w:color w:val="4F4F4F"/>
+                <w:kern w:val="0"/>
+                <w:szCs w:val="21"/>
+              </w:rPr>
+              <w:t>状态标志</w:t>
+            </w:r>
+          </w:p>
+        </w:tc>
+        <w:tc>
+          <w:tcPr>
+            <w:tcW w:w="4701" w:type="dxa"/>
+            <w:tcBorders>
+              <w:top w:val="single" w:sz="6" w:space="0" w:color="DDDDDD"/>
+              <w:left w:val="single" w:sz="6" w:space="0" w:color="DDDDDD"/>
+              <w:bottom w:val="single" w:sz="6" w:space="0" w:color="DDDDDD"/>
+              <w:right w:val="single" w:sz="6" w:space="0" w:color="DDDDDD"/>
+            </w:tcBorders>
+            <w:shd w:val="clear" w:color="auto" w:fill="FFFFFF"/>
+            <w:tcMar>
+              <w:top w:w="120" w:type="dxa"/>
+              <w:left w:w="120" w:type="dxa"/>
+              <w:bottom w:w="120" w:type="dxa"/>
+              <w:right w:w="120" w:type="dxa"/>
+            </w:tcMar>
+            <w:hideMark/>
+          </w:tcPr>
+          <w:p>
+            <w:pPr>
+              <w:widowControl/>
+              <w:spacing w:line="330" w:lineRule="atLeast"/>
+              <w:jc w:val="left"/>
+              <w:rPr>
+                <w:rFonts w:ascii="Arial" w:eastAsia="宋体" w:hAnsi="Arial" w:cs="Arial"/>
+                <w:color w:val="4F4F4F"/>
+                <w:kern w:val="0"/>
+                <w:szCs w:val="21"/>
+              </w:rPr>
+            </w:pPr>
+            <w:r>
+              <w:rPr>
+                <w:rFonts w:ascii="Arial" w:eastAsia="宋体" w:hAnsi="Arial" w:cs="Arial"/>
+                <w:color w:val="4F4F4F"/>
+                <w:kern w:val="0"/>
+                <w:szCs w:val="21"/>
+              </w:rPr>
+              <w:t>PRODUCT_</w:t>
+            </w:r>
+            <w:proofErr w:type="gramStart"/>
+            <w:r>
+              <w:rPr>
+                <w:rFonts w:ascii="Arial" w:eastAsia="宋体" w:hAnsi="Arial" w:cs="Arial"/>
+                <w:color w:val="4F4F4F"/>
+                <w:kern w:val="0"/>
+                <w:szCs w:val="21"/>
+              </w:rPr>
+              <w:t>STATUS,ORDER</w:t>
+            </w:r>
+            <w:proofErr w:type="gramEnd"/>
+            <w:r>
+              <w:rPr>
+                <w:rFonts w:ascii="Arial" w:eastAsia="宋体" w:hAnsi="Arial" w:cs="Arial"/>
+                <w:color w:val="4F4F4F"/>
+                <w:kern w:val="0"/>
+                <w:szCs w:val="21"/>
+              </w:rPr>
+              <w:t>_STATUS,</w:t>
+            </w:r>
+          </w:p>
+          <w:p>
+            <w:pPr>
+              <w:widowControl/>
+              <w:spacing w:line="330" w:lineRule="atLeast"/>
+              <w:jc w:val="left"/>
+              <w:rPr>
+                <w:rFonts w:ascii="Arial" w:eastAsia="宋体" w:hAnsi="Arial" w:cs="Arial"/>
+                <w:color w:val="4F4F4F"/>
+                <w:kern w:val="0"/>
+                <w:szCs w:val="21"/>
+              </w:rPr>
+            </w:pPr>
+            <w:r>
+              <w:rPr>
+                <w:rFonts w:ascii="Arial" w:eastAsia="宋体" w:hAnsi="Arial" w:cs="Arial"/>
+                <w:color w:val="4F4F4F"/>
+                <w:kern w:val="0"/>
+                <w:szCs w:val="21"/>
+              </w:rPr>
+              <w:t>IS_</w:t>
+            </w:r>
+            <w:proofErr w:type="gramStart"/>
+            <w:r>
+              <w:rPr>
+                <w:rFonts w:ascii="Arial" w:eastAsia="宋体" w:hAnsi="Arial" w:cs="Arial"/>
+                <w:color w:val="4F4F4F"/>
+                <w:kern w:val="0"/>
+                <w:szCs w:val="21"/>
+              </w:rPr>
+              <w:t>DELETE,VIP</w:t>
+            </w:r>
+            <w:proofErr w:type="gramEnd"/>
+            <w:r>
+              <w:rPr>
+                <w:rFonts w:ascii="Arial" w:eastAsia="宋体" w:hAnsi="Arial" w:cs="Arial"/>
+                <w:color w:val="4F4F4F"/>
+                <w:kern w:val="0"/>
+                <w:szCs w:val="21"/>
+              </w:rPr>
+              <w:t>_FLAG</w:t>
+            </w:r>
+          </w:p>
+        </w:tc>
+      </w:tr>
+      <w:tr>
+        <w:tc>
+          <w:tcPr>
+            <w:tcW w:w="0" w:type="auto"/>
+            <w:vMerge/>
+            <w:tcBorders>
+              <w:top w:val="single" w:sz="6" w:space="0" w:color="DDDDDD"/>
+              <w:left w:val="single" w:sz="6" w:space="0" w:color="DDDDDD"/>
+              <w:bottom w:val="single" w:sz="6" w:space="0" w:color="DDDDDD"/>
+              <w:right w:val="single" w:sz="6" w:space="0" w:color="DDDDDD"/>
+            </w:tcBorders>
+            <w:shd w:val="clear" w:color="auto" w:fill="F7F7F7"/>
+            <w:vAlign w:val="center"/>
+            <w:hideMark/>
+          </w:tcPr>
+          <w:p>
+            <w:pPr>
+              <w:widowControl/>
+              <w:spacing w:line="390" w:lineRule="atLeast"/>
+              <w:jc w:val="left"/>
+              <w:rPr>
+                <w:rFonts w:ascii="Arial" w:eastAsia="宋体" w:hAnsi="Arial" w:cs="Arial"/>
+                <w:color w:val="4F4F4F"/>
+                <w:kern w:val="0"/>
+                <w:szCs w:val="21"/>
+              </w:rPr>
+            </w:pPr>
+          </w:p>
+        </w:tc>
+        <w:tc>
+          <w:tcPr>
+            <w:tcW w:w="3155" w:type="dxa"/>
+            <w:tcBorders>
+              <w:top w:val="single" w:sz="6" w:space="0" w:color="DDDDDD"/>
+              <w:left w:val="single" w:sz="6" w:space="0" w:color="DDDDDD"/>
+              <w:bottom w:val="single" w:sz="6" w:space="0" w:color="DDDDDD"/>
+              <w:right w:val="single" w:sz="6" w:space="0" w:color="DDDDDD"/>
+            </w:tcBorders>
+            <w:shd w:val="clear" w:color="auto" w:fill="F7F7F7"/>
+            <w:tcMar>
+              <w:top w:w="120" w:type="dxa"/>
+              <w:left w:w="120" w:type="dxa"/>
+              <w:bottom w:w="120" w:type="dxa"/>
+              <w:right w:w="120" w:type="dxa"/>
+            </w:tcMar>
+            <w:hideMark/>
+          </w:tcPr>
+          <w:p>
+            <w:pPr>
+              <w:widowControl/>
+              <w:spacing w:line="330" w:lineRule="atLeast"/>
+              <w:jc w:val="left"/>
+              <w:rPr>
+                <w:rFonts w:ascii="Arial" w:eastAsia="宋体" w:hAnsi="Arial" w:cs="Arial"/>
+                <w:color w:val="4F4F4F"/>
+                <w:kern w:val="0"/>
+                <w:szCs w:val="21"/>
+              </w:rPr>
+            </w:pPr>
+            <w:r>
+              <w:rPr>
+                <w:rFonts w:ascii="Arial" w:eastAsia="宋体" w:hAnsi="Arial" w:cs="Arial"/>
+                <w:color w:val="4F4F4F"/>
+                <w:kern w:val="0"/>
+                <w:szCs w:val="21"/>
+              </w:rPr>
+              <w:t>类型</w:t>
+            </w:r>
+          </w:p>
+        </w:tc>
+        <w:tc>
+          <w:tcPr>
+            <w:tcW w:w="4701" w:type="dxa"/>
+            <w:tcBorders>
+              <w:top w:val="single" w:sz="6" w:space="0" w:color="DDDDDD"/>
+              <w:left w:val="single" w:sz="6" w:space="0" w:color="DDDDDD"/>
+              <w:bottom w:val="single" w:sz="6" w:space="0" w:color="DDDDDD"/>
+              <w:right w:val="single" w:sz="6" w:space="0" w:color="DDDDDD"/>
+            </w:tcBorders>
+            <w:shd w:val="clear" w:color="auto" w:fill="F7F7F7"/>
+            <w:tcMar>
+              <w:top w:w="120" w:type="dxa"/>
+              <w:left w:w="120" w:type="dxa"/>
+              <w:bottom w:w="120" w:type="dxa"/>
+              <w:right w:w="120" w:type="dxa"/>
+            </w:tcMar>
+            <w:hideMark/>
+          </w:tcPr>
+          <w:p>
+            <w:pPr>
+              <w:widowControl/>
+              <w:spacing w:line="330" w:lineRule="atLeast"/>
+              <w:jc w:val="left"/>
+              <w:rPr>
+                <w:rFonts w:ascii="Arial" w:eastAsia="宋体" w:hAnsi="Arial" w:cs="Arial"/>
+                <w:color w:val="4F4F4F"/>
+                <w:kern w:val="0"/>
+                <w:szCs w:val="21"/>
+              </w:rPr>
+            </w:pPr>
+            <w:r>
+              <w:rPr>
+                <w:rFonts w:ascii="Arial" w:eastAsia="宋体" w:hAnsi="Arial" w:cs="Arial"/>
+                <w:color w:val="4F4F4F"/>
+                <w:kern w:val="0"/>
+                <w:szCs w:val="21"/>
+              </w:rPr>
+              <w:t>ORDER_</w:t>
+            </w:r>
+            <w:proofErr w:type="gramStart"/>
+            <w:r>
+              <w:rPr>
+                <w:rFonts w:ascii="Arial" w:eastAsia="宋体" w:hAnsi="Arial" w:cs="Arial"/>
+                <w:color w:val="4F4F4F"/>
+                <w:kern w:val="0"/>
+                <w:szCs w:val="21"/>
+              </w:rPr>
+              <w:t>TYPE,IMAGE</w:t>
+            </w:r>
+            <w:proofErr w:type="gramEnd"/>
+            <w:r>
+              <w:rPr>
+                <w:rFonts w:ascii="Arial" w:eastAsia="宋体" w:hAnsi="Arial" w:cs="Arial"/>
+                <w:color w:val="4F4F4F"/>
+                <w:kern w:val="0"/>
+                <w:szCs w:val="21"/>
+              </w:rPr>
+              <w:t>_TYPE,GENDER,</w:t>
+            </w:r>
+          </w:p>
+          <w:p>
+            <w:pPr>
+              <w:widowControl/>
+              <w:spacing w:line="330" w:lineRule="atLeast"/>
+              <w:jc w:val="left"/>
+              <w:rPr>
+                <w:rFonts w:ascii="Arial" w:eastAsia="宋体" w:hAnsi="Arial" w:cs="Arial"/>
+                <w:color w:val="4F4F4F"/>
+                <w:kern w:val="0"/>
+                <w:szCs w:val="21"/>
+              </w:rPr>
+            </w:pPr>
+            <w:r>
+              <w:rPr>
+                <w:rFonts w:ascii="Arial" w:eastAsia="宋体" w:hAnsi="Arial" w:cs="Arial"/>
+                <w:color w:val="4F4F4F"/>
+                <w:kern w:val="0"/>
+                <w:szCs w:val="21"/>
+              </w:rPr>
+              <w:t>CURRENCY_TYPE</w:t>
+            </w:r>
+          </w:p>
+        </w:tc>
+      </w:tr>
+      <w:tr>
+        <w:tc>
+          <w:tcPr>
+            <w:tcW w:w="0" w:type="auto"/>
+            <w:vMerge/>
+            <w:tcBorders>
+              <w:top w:val="single" w:sz="6" w:space="0" w:color="DDDDDD"/>
+              <w:left w:val="single" w:sz="6" w:space="0" w:color="DDDDDD"/>
+              <w:bottom w:val="single" w:sz="6" w:space="0" w:color="DDDDDD"/>
+              <w:right w:val="single" w:sz="6" w:space="0" w:color="DDDDDD"/>
+            </w:tcBorders>
+            <w:shd w:val="clear" w:color="auto" w:fill="FFFFFF"/>
+            <w:vAlign w:val="center"/>
+            <w:hideMark/>
+          </w:tcPr>
+          <w:p>
+            <w:pPr>
+              <w:widowControl/>
+              <w:spacing w:line="390" w:lineRule="atLeast"/>
+              <w:jc w:val="left"/>
+              <w:rPr>
+                <w:rFonts w:ascii="Arial" w:eastAsia="宋体" w:hAnsi="Arial" w:cs="Arial"/>
+                <w:color w:val="4F4F4F"/>
+                <w:kern w:val="0"/>
+                <w:szCs w:val="21"/>
+              </w:rPr>
+            </w:pPr>
+          </w:p>
+        </w:tc>
+        <w:tc>
+          <w:tcPr>
+            <w:tcW w:w="3155" w:type="dxa"/>
+            <w:tcBorders>
+              <w:top w:val="single" w:sz="6" w:space="0" w:color="DDDDDD"/>
+              <w:left w:val="single" w:sz="6" w:space="0" w:color="DDDDDD"/>
+              <w:bottom w:val="single" w:sz="6" w:space="0" w:color="DDDDDD"/>
+              <w:right w:val="single" w:sz="6" w:space="0" w:color="DDDDDD"/>
+            </w:tcBorders>
+            <w:shd w:val="clear" w:color="auto" w:fill="FFFFFF"/>
+            <w:tcMar>
+              <w:top w:w="120" w:type="dxa"/>
+              <w:left w:w="120" w:type="dxa"/>
+              <w:bottom w:w="120" w:type="dxa"/>
+              <w:right w:w="120" w:type="dxa"/>
+            </w:tcMar>
+            <w:hideMark/>
+          </w:tcPr>
+          <w:p>
+            <w:pPr>
+              <w:widowControl/>
+              <w:spacing w:line="330" w:lineRule="atLeast"/>
+              <w:jc w:val="left"/>
+              <w:rPr>
+                <w:rFonts w:ascii="Arial" w:eastAsia="宋体" w:hAnsi="Arial" w:cs="Arial"/>
+                <w:color w:val="4F4F4F"/>
+                <w:kern w:val="0"/>
+                <w:szCs w:val="21"/>
+              </w:rPr>
+            </w:pPr>
+            <w:r>
+              <w:rPr>
+                <w:rFonts w:ascii="Arial" w:eastAsia="宋体" w:hAnsi="Arial" w:cs="Arial"/>
+                <w:color w:val="4F4F4F"/>
+                <w:kern w:val="0"/>
+                <w:szCs w:val="21"/>
+              </w:rPr>
+              <w:t>区域</w:t>
+            </w:r>
+          </w:p>
+        </w:tc>
+        <w:tc>
+          <w:tcPr>
+            <w:tcW w:w="4701" w:type="dxa"/>
+            <w:tcBorders>
+              <w:top w:val="single" w:sz="6" w:space="0" w:color="DDDDDD"/>
+              <w:left w:val="single" w:sz="6" w:space="0" w:color="DDDDDD"/>
+              <w:bottom w:val="single" w:sz="6" w:space="0" w:color="DDDDDD"/>
+              <w:right w:val="single" w:sz="6" w:space="0" w:color="DDDDDD"/>
+            </w:tcBorders>
+            <w:shd w:val="clear" w:color="auto" w:fill="FFFFFF"/>
+            <w:tcMar>
+              <w:top w:w="120" w:type="dxa"/>
+              <w:left w:w="120" w:type="dxa"/>
+              <w:bottom w:w="120" w:type="dxa"/>
+              <w:right w:w="120" w:type="dxa"/>
+            </w:tcMar>
+            <w:hideMark/>
+          </w:tcPr>
+          <w:p>
+            <w:pPr>
+              <w:widowControl/>
+              <w:spacing w:line="330" w:lineRule="atLeast"/>
+              <w:jc w:val="left"/>
+              <w:rPr>
+                <w:rFonts w:ascii="Arial" w:eastAsia="宋体" w:hAnsi="Arial" w:cs="Arial"/>
+                <w:color w:val="4F4F4F"/>
+                <w:kern w:val="0"/>
+                <w:szCs w:val="21"/>
+              </w:rPr>
+            </w:pPr>
+            <w:proofErr w:type="gramStart"/>
+            <w:r>
+              <w:rPr>
+                <w:rFonts w:ascii="Arial" w:eastAsia="宋体" w:hAnsi="Arial" w:cs="Arial"/>
+                <w:color w:val="4F4F4F"/>
+                <w:kern w:val="0"/>
+                <w:szCs w:val="21"/>
+              </w:rPr>
+              <w:t>COUNTRY,PROVINCE</w:t>
+            </w:r>
+            <w:proofErr w:type="gramEnd"/>
+            <w:r>
+              <w:rPr>
+                <w:rFonts w:ascii="Arial" w:eastAsia="宋体" w:hAnsi="Arial" w:cs="Arial"/>
+                <w:color w:val="4F4F4F"/>
+                <w:kern w:val="0"/>
+                <w:szCs w:val="21"/>
+              </w:rPr>
+              <w:t>,CITY</w:t>
+            </w:r>
+          </w:p>
+        </w:tc>
+      </w:tr>
+      <w:tr>
+        <w:tc>
+          <w:tcPr>
+            <w:tcW w:w="0" w:type="auto"/>
+            <w:vMerge/>
+            <w:tcBorders>
+              <w:top w:val="single" w:sz="6" w:space="0" w:color="DDDDDD"/>
+              <w:left w:val="single" w:sz="6" w:space="0" w:color="DDDDDD"/>
+              <w:bottom w:val="single" w:sz="6" w:space="0" w:color="DDDDDD"/>
+              <w:right w:val="single" w:sz="6" w:space="0" w:color="DDDDDD"/>
+            </w:tcBorders>
+            <w:shd w:val="clear" w:color="auto" w:fill="F7F7F7"/>
+            <w:vAlign w:val="center"/>
+            <w:hideMark/>
+          </w:tcPr>
+          <w:p>
+            <w:pPr>
+              <w:widowControl/>
+              <w:spacing w:line="390" w:lineRule="atLeast"/>
+              <w:jc w:val="left"/>
+              <w:rPr>
+                <w:rFonts w:ascii="Arial" w:eastAsia="宋体" w:hAnsi="Arial" w:cs="Arial"/>
+                <w:color w:val="4F4F4F"/>
+                <w:kern w:val="0"/>
+                <w:szCs w:val="21"/>
+              </w:rPr>
+            </w:pPr>
+          </w:p>
+        </w:tc>
+        <w:tc>
+          <w:tcPr>
+            <w:tcW w:w="3155" w:type="dxa"/>
+            <w:tcBorders>
+              <w:top w:val="single" w:sz="6" w:space="0" w:color="DDDDDD"/>
+              <w:left w:val="single" w:sz="6" w:space="0" w:color="DDDDDD"/>
+              <w:bottom w:val="single" w:sz="6" w:space="0" w:color="DDDDDD"/>
+              <w:right w:val="single" w:sz="6" w:space="0" w:color="DDDDDD"/>
+            </w:tcBorders>
+            <w:shd w:val="clear" w:color="auto" w:fill="F7F7F7"/>
+            <w:tcMar>
+              <w:top w:w="120" w:type="dxa"/>
+              <w:left w:w="120" w:type="dxa"/>
+              <w:bottom w:w="120" w:type="dxa"/>
+              <w:right w:w="120" w:type="dxa"/>
+            </w:tcMar>
+            <w:hideMark/>
+          </w:tcPr>
+          <w:p>
+            <w:pPr>
+              <w:widowControl/>
+              <w:spacing w:line="330" w:lineRule="atLeast"/>
+              <w:jc w:val="left"/>
+              <w:rPr>
+                <w:rFonts w:ascii="Arial" w:eastAsia="宋体" w:hAnsi="Arial" w:cs="Arial"/>
+                <w:color w:val="4F4F4F"/>
+                <w:kern w:val="0"/>
+                <w:szCs w:val="21"/>
+              </w:rPr>
+            </w:pPr>
+            <w:r>
+              <w:rPr>
+                <w:rFonts w:ascii="Arial" w:eastAsia="宋体" w:hAnsi="Arial" w:cs="Arial"/>
+                <w:color w:val="4F4F4F"/>
+                <w:kern w:val="0"/>
+                <w:szCs w:val="21"/>
+              </w:rPr>
+              <w:t>操作人员</w:t>
+            </w:r>
+          </w:p>
+        </w:tc>
+        <w:tc>
+          <w:tcPr>
+            <w:tcW w:w="4701" w:type="dxa"/>
+            <w:tcBorders>
+              <w:top w:val="single" w:sz="6" w:space="0" w:color="DDDDDD"/>
+              <w:left w:val="single" w:sz="6" w:space="0" w:color="DDDDDD"/>
+              <w:bottom w:val="single" w:sz="6" w:space="0" w:color="DDDDDD"/>
+              <w:right w:val="single" w:sz="6" w:space="0" w:color="DDDDDD"/>
+            </w:tcBorders>
+            <w:shd w:val="clear" w:color="auto" w:fill="F7F7F7"/>
+            <w:tcMar>
+              <w:top w:w="120" w:type="dxa"/>
+              <w:left w:w="120" w:type="dxa"/>
+              <w:bottom w:w="120" w:type="dxa"/>
+              <w:right w:w="120" w:type="dxa"/>
+            </w:tcMar>
+            <w:hideMark/>
+          </w:tcPr>
+          <w:p>
+            <w:pPr>
+              <w:widowControl/>
+              <w:spacing w:line="330" w:lineRule="atLeast"/>
+              <w:jc w:val="left"/>
+              <w:rPr>
+                <w:rFonts w:ascii="Arial" w:eastAsia="宋体" w:hAnsi="Arial" w:cs="Arial"/>
+                <w:color w:val="4F4F4F"/>
+                <w:kern w:val="0"/>
+                <w:szCs w:val="21"/>
+              </w:rPr>
+            </w:pPr>
+            <w:proofErr w:type="gramStart"/>
+            <w:r>
+              <w:rPr>
+                <w:rFonts w:ascii="Arial" w:eastAsia="宋体" w:hAnsi="Arial" w:cs="Arial"/>
+                <w:color w:val="4F4F4F"/>
+                <w:kern w:val="0"/>
+                <w:szCs w:val="21"/>
+              </w:rPr>
+              <w:t>CREATOR,AUDITOR</w:t>
+            </w:r>
+            <w:proofErr w:type="gramEnd"/>
+          </w:p>
+        </w:tc>
+      </w:tr>
+      <w:tr>
+        <w:tc>
+          <w:tcPr>
+            <w:tcW w:w="0" w:type="auto"/>
+            <w:vMerge/>
+            <w:tcBorders>
+              <w:top w:val="single" w:sz="6" w:space="0" w:color="DDDDDD"/>
+              <w:left w:val="single" w:sz="6" w:space="0" w:color="DDDDDD"/>
+              <w:bottom w:val="single" w:sz="6" w:space="0" w:color="DDDDDD"/>
+              <w:right w:val="single" w:sz="6" w:space="0" w:color="DDDDDD"/>
+            </w:tcBorders>
+            <w:shd w:val="clear" w:color="auto" w:fill="FFFFFF"/>
+            <w:vAlign w:val="center"/>
+            <w:hideMark/>
+          </w:tcPr>
+          <w:p>
+            <w:pPr>
+              <w:widowControl/>
+              <w:spacing w:line="390" w:lineRule="atLeast"/>
+              <w:jc w:val="left"/>
+              <w:rPr>
+                <w:rFonts w:ascii="Arial" w:eastAsia="宋体" w:hAnsi="Arial" w:cs="Arial"/>
+                <w:color w:val="4F4F4F"/>
+                <w:kern w:val="0"/>
+                <w:szCs w:val="21"/>
+              </w:rPr>
+            </w:pPr>
+          </w:p>
+        </w:tc>
+        <w:tc>
+          <w:tcPr>
+            <w:tcW w:w="3155" w:type="dxa"/>
+            <w:tcBorders>
+              <w:top w:val="single" w:sz="6" w:space="0" w:color="DDDDDD"/>
+              <w:left w:val="single" w:sz="6" w:space="0" w:color="DDDDDD"/>
+              <w:bottom w:val="single" w:sz="6" w:space="0" w:color="DDDDDD"/>
+              <w:right w:val="single" w:sz="6" w:space="0" w:color="DDDDDD"/>
+            </w:tcBorders>
+            <w:shd w:val="clear" w:color="auto" w:fill="FFFFFF"/>
+            <w:tcMar>
+              <w:top w:w="120" w:type="dxa"/>
+              <w:left w:w="120" w:type="dxa"/>
+              <w:bottom w:w="120" w:type="dxa"/>
+              <w:right w:w="120" w:type="dxa"/>
+            </w:tcMar>
+            <w:hideMark/>
+          </w:tcPr>
+          <w:p>
+            <w:pPr>
+              <w:widowControl/>
+              <w:spacing w:line="330" w:lineRule="atLeast"/>
+              <w:jc w:val="left"/>
+              <w:rPr>
+                <w:rFonts w:ascii="Arial" w:eastAsia="宋体" w:hAnsi="Arial" w:cs="Arial"/>
+                <w:color w:val="4F4F4F"/>
+                <w:kern w:val="0"/>
+                <w:szCs w:val="21"/>
+              </w:rPr>
+            </w:pPr>
+            <w:r>
+              <w:rPr>
+                <w:rFonts w:ascii="Arial" w:eastAsia="宋体" w:hAnsi="Arial" w:cs="Arial"/>
+                <w:color w:val="4F4F4F"/>
+                <w:kern w:val="0"/>
+                <w:szCs w:val="21"/>
+              </w:rPr>
+              <w:t>数值</w:t>
+            </w:r>
+          </w:p>
+        </w:tc>
+        <w:tc>
+          <w:tcPr>
+            <w:tcW w:w="4701" w:type="dxa"/>
+            <w:tcBorders>
+              <w:top w:val="single" w:sz="6" w:space="0" w:color="DDDDDD"/>
+              <w:left w:val="single" w:sz="6" w:space="0" w:color="DDDDDD"/>
+              <w:bottom w:val="single" w:sz="6" w:space="0" w:color="DDDDDD"/>
+              <w:right w:val="single" w:sz="6" w:space="0" w:color="DDDDDD"/>
+            </w:tcBorders>
+            <w:shd w:val="clear" w:color="auto" w:fill="FFFFFF"/>
+            <w:tcMar>
+              <w:top w:w="120" w:type="dxa"/>
+              <w:left w:w="120" w:type="dxa"/>
+              <w:bottom w:w="120" w:type="dxa"/>
+              <w:right w:w="120" w:type="dxa"/>
+            </w:tcMar>
+            <w:hideMark/>
+          </w:tcPr>
+          <w:p>
+            <w:pPr>
+              <w:widowControl/>
+              <w:spacing w:line="330" w:lineRule="atLeast"/>
+              <w:jc w:val="left"/>
+              <w:rPr>
+                <w:rFonts w:ascii="Arial" w:eastAsia="宋体" w:hAnsi="Arial" w:cs="Arial"/>
+                <w:color w:val="4F4F4F"/>
+                <w:kern w:val="0"/>
+                <w:szCs w:val="21"/>
+              </w:rPr>
+            </w:pPr>
+            <w:proofErr w:type="gramStart"/>
+            <w:r>
+              <w:rPr>
+                <w:rFonts w:ascii="Arial" w:eastAsia="宋体" w:hAnsi="Arial" w:cs="Arial"/>
+                <w:color w:val="4F4F4F"/>
+                <w:kern w:val="0"/>
+                <w:szCs w:val="21"/>
+              </w:rPr>
+              <w:t>LEVEL,AMOUNT</w:t>
+            </w:r>
+            <w:proofErr w:type="gramEnd"/>
+            <w:r>
+              <w:rPr>
+                <w:rFonts w:ascii="Arial" w:eastAsia="宋体" w:hAnsi="Arial" w:cs="Arial"/>
+                <w:color w:val="4F4F4F"/>
+                <w:kern w:val="0"/>
+                <w:szCs w:val="21"/>
+              </w:rPr>
+              <w:t>,SCORE</w:t>
+            </w:r>
+          </w:p>
+        </w:tc>
+      </w:tr>
+      <w:tr>
+        <w:tc>
+          <w:tcPr>
+            <w:tcW w:w="0" w:type="auto"/>
+            <w:vMerge/>
+            <w:tcBorders>
+              <w:top w:val="single" w:sz="6" w:space="0" w:color="DDDDDD"/>
+              <w:left w:val="single" w:sz="6" w:space="0" w:color="DDDDDD"/>
+              <w:bottom w:val="single" w:sz="6" w:space="0" w:color="DDDDDD"/>
+              <w:right w:val="single" w:sz="6" w:space="0" w:color="DDDDDD"/>
+            </w:tcBorders>
+            <w:shd w:val="clear" w:color="auto" w:fill="F7F7F7"/>
+            <w:vAlign w:val="center"/>
+            <w:hideMark/>
+          </w:tcPr>
+          <w:p>
+            <w:pPr>
+              <w:widowControl/>
+              <w:spacing w:line="390" w:lineRule="atLeast"/>
+              <w:jc w:val="left"/>
+              <w:rPr>
+                <w:rFonts w:ascii="Arial" w:eastAsia="宋体" w:hAnsi="Arial" w:cs="Arial"/>
+                <w:color w:val="4F4F4F"/>
+                <w:kern w:val="0"/>
+                <w:szCs w:val="21"/>
+              </w:rPr>
+            </w:pPr>
+          </w:p>
+        </w:tc>
+        <w:tc>
+          <w:tcPr>
+            <w:tcW w:w="3155" w:type="dxa"/>
+            <w:tcBorders>
+              <w:top w:val="single" w:sz="6" w:space="0" w:color="DDDDDD"/>
+              <w:left w:val="single" w:sz="6" w:space="0" w:color="DDDDDD"/>
+              <w:bottom w:val="single" w:sz="6" w:space="0" w:color="DDDDDD"/>
+              <w:right w:val="single" w:sz="6" w:space="0" w:color="DDDDDD"/>
+            </w:tcBorders>
+            <w:shd w:val="clear" w:color="auto" w:fill="F7F7F7"/>
+            <w:tcMar>
+              <w:top w:w="120" w:type="dxa"/>
+              <w:left w:w="120" w:type="dxa"/>
+              <w:bottom w:w="120" w:type="dxa"/>
+              <w:right w:w="120" w:type="dxa"/>
+            </w:tcMar>
+            <w:hideMark/>
+          </w:tcPr>
+          <w:p>
+            <w:pPr>
+              <w:widowControl/>
+              <w:spacing w:line="330" w:lineRule="atLeast"/>
+              <w:jc w:val="left"/>
+              <w:rPr>
+                <w:rFonts w:ascii="Arial" w:eastAsia="宋体" w:hAnsi="Arial" w:cs="Arial"/>
+                <w:color w:val="4F4F4F"/>
+                <w:kern w:val="0"/>
+                <w:szCs w:val="21"/>
+              </w:rPr>
+            </w:pPr>
+            <w:r>
+              <w:rPr>
+                <w:rFonts w:ascii="Arial" w:eastAsia="宋体" w:hAnsi="Arial" w:cs="Arial"/>
+                <w:color w:val="4F4F4F"/>
+                <w:kern w:val="0"/>
+                <w:szCs w:val="21"/>
+              </w:rPr>
+              <w:t>长字符</w:t>
+            </w:r>
+          </w:p>
+        </w:tc>
+        <w:tc>
+          <w:tcPr>
+            <w:tcW w:w="4701" w:type="dxa"/>
+            <w:tcBorders>
+              <w:top w:val="single" w:sz="6" w:space="0" w:color="DDDDDD"/>
+              <w:left w:val="single" w:sz="6" w:space="0" w:color="DDDDDD"/>
+              <w:bottom w:val="single" w:sz="6" w:space="0" w:color="DDDDDD"/>
+              <w:right w:val="single" w:sz="6" w:space="0" w:color="DDDDDD"/>
+            </w:tcBorders>
+            <w:shd w:val="clear" w:color="auto" w:fill="F7F7F7"/>
+            <w:tcMar>
+              <w:top w:w="120" w:type="dxa"/>
+              <w:left w:w="120" w:type="dxa"/>
+              <w:bottom w:w="120" w:type="dxa"/>
+              <w:right w:w="120" w:type="dxa"/>
+            </w:tcMar>
+            <w:hideMark/>
+          </w:tcPr>
+          <w:p>
+            <w:pPr>
+              <w:widowControl/>
+              <w:spacing w:line="330" w:lineRule="atLeast"/>
+              <w:jc w:val="left"/>
+              <w:rPr>
+                <w:rFonts w:ascii="Arial" w:eastAsia="宋体" w:hAnsi="Arial" w:cs="Arial"/>
+                <w:color w:val="4F4F4F"/>
+                <w:kern w:val="0"/>
+                <w:szCs w:val="21"/>
+              </w:rPr>
+            </w:pPr>
+            <w:proofErr w:type="gramStart"/>
+            <w:r>
+              <w:rPr>
+                <w:rFonts w:ascii="Arial" w:eastAsia="宋体" w:hAnsi="Arial" w:cs="Arial"/>
+                <w:color w:val="4F4F4F"/>
+                <w:kern w:val="0"/>
+                <w:szCs w:val="21"/>
+              </w:rPr>
+              <w:t>ADDRESS,COMPANY</w:t>
+            </w:r>
+            <w:proofErr w:type="gramEnd"/>
+            <w:r>
+              <w:rPr>
+                <w:rFonts w:ascii="Arial" w:eastAsia="宋体" w:hAnsi="Arial" w:cs="Arial"/>
+                <w:color w:val="4F4F4F"/>
+                <w:kern w:val="0"/>
+                <w:szCs w:val="21"/>
+              </w:rPr>
+              <w:t>_NAME,</w:t>
+            </w:r>
+          </w:p>
+          <w:p>
+            <w:pPr>
+              <w:widowControl/>
+              <w:spacing w:line="330" w:lineRule="atLeast"/>
+              <w:jc w:val="left"/>
+              <w:rPr>
+                <w:rFonts w:ascii="Arial" w:eastAsia="宋体" w:hAnsi="Arial" w:cs="Arial"/>
+                <w:color w:val="4F4F4F"/>
+                <w:kern w:val="0"/>
+                <w:szCs w:val="21"/>
+              </w:rPr>
+            </w:pPr>
+            <w:proofErr w:type="gramStart"/>
+            <w:r>
+              <w:rPr>
+                <w:rFonts w:ascii="Arial" w:eastAsia="宋体" w:hAnsi="Arial" w:cs="Arial"/>
+                <w:color w:val="4F4F4F"/>
+                <w:kern w:val="0"/>
+                <w:szCs w:val="21"/>
+              </w:rPr>
+              <w:t>SUMMARY,SUBJECT</w:t>
+            </w:r>
+            <w:proofErr w:type="gramEnd"/>
+          </w:p>
+        </w:tc>
+      </w:tr>
+      <w:tr>
+        <w:tc>
+          <w:tcPr>
+            <w:tcW w:w="0" w:type="auto"/>
+            <w:vMerge w:val="restart"/>
+            <w:tcBorders>
+              <w:top w:val="single" w:sz="6" w:space="0" w:color="DDDDDD"/>
+              <w:left w:val="single" w:sz="6" w:space="0" w:color="DDDDDD"/>
+              <w:bottom w:val="single" w:sz="6" w:space="0" w:color="DDDDDD"/>
+              <w:right w:val="single" w:sz="6" w:space="0" w:color="DDDDDD"/>
+            </w:tcBorders>
+            <w:shd w:val="clear" w:color="auto" w:fill="FFFFFF"/>
+            <w:tcMar>
+              <w:top w:w="120" w:type="dxa"/>
+              <w:left w:w="120" w:type="dxa"/>
+              <w:bottom w:w="120" w:type="dxa"/>
+              <w:right w:w="120" w:type="dxa"/>
+            </w:tcMar>
+            <w:hideMark/>
+          </w:tcPr>
+          <w:p>
+            <w:pPr>
+              <w:widowControl/>
+              <w:spacing w:line="330" w:lineRule="atLeast"/>
+              <w:jc w:val="left"/>
+              <w:rPr>
+                <w:rFonts w:ascii="Arial" w:eastAsia="宋体" w:hAnsi="Arial" w:cs="Arial"/>
+                <w:color w:val="4F4F4F"/>
+                <w:kern w:val="0"/>
+                <w:szCs w:val="21"/>
+              </w:rPr>
+            </w:pPr>
+            <w:r>
+              <w:rPr>
+                <w:rFonts w:ascii="Arial" w:eastAsia="宋体" w:hAnsi="Arial" w:cs="Arial"/>
+                <w:color w:val="4F4F4F"/>
+                <w:kern w:val="0"/>
+                <w:szCs w:val="21"/>
+              </w:rPr>
+              <w:t>不适合建索引的字段</w:t>
+            </w:r>
+          </w:p>
+        </w:tc>
+        <w:tc>
+          <w:tcPr>
+            <w:tcW w:w="3155" w:type="dxa"/>
+            <w:tcBorders>
+              <w:top w:val="single" w:sz="6" w:space="0" w:color="DDDDDD"/>
+              <w:left w:val="single" w:sz="6" w:space="0" w:color="DDDDDD"/>
+              <w:bottom w:val="single" w:sz="6" w:space="0" w:color="DDDDDD"/>
+              <w:right w:val="single" w:sz="6" w:space="0" w:color="DDDDDD"/>
+            </w:tcBorders>
+            <w:shd w:val="clear" w:color="auto" w:fill="FFFFFF"/>
+            <w:tcMar>
+              <w:top w:w="120" w:type="dxa"/>
+              <w:left w:w="120" w:type="dxa"/>
+              <w:bottom w:w="120" w:type="dxa"/>
+              <w:right w:w="120" w:type="dxa"/>
+            </w:tcMar>
+            <w:hideMark/>
+          </w:tcPr>
+          <w:p>
+            <w:pPr>
+              <w:widowControl/>
+              <w:spacing w:line="330" w:lineRule="atLeast"/>
+              <w:jc w:val="left"/>
+              <w:rPr>
+                <w:rFonts w:ascii="Arial" w:eastAsia="宋体" w:hAnsi="Arial" w:cs="Arial"/>
+                <w:color w:val="4F4F4F"/>
+                <w:kern w:val="0"/>
+                <w:szCs w:val="21"/>
+              </w:rPr>
+            </w:pPr>
+            <w:r>
+              <w:rPr>
+                <w:rFonts w:ascii="Arial" w:eastAsia="宋体" w:hAnsi="Arial" w:cs="Arial"/>
+                <w:color w:val="4F4F4F"/>
+                <w:kern w:val="0"/>
+                <w:szCs w:val="21"/>
+              </w:rPr>
+              <w:t>描述备注</w:t>
+            </w:r>
+          </w:p>
+        </w:tc>
+        <w:tc>
+          <w:tcPr>
+            <w:tcW w:w="4701" w:type="dxa"/>
+            <w:tcBorders>
+              <w:top w:val="single" w:sz="6" w:space="0" w:color="DDDDDD"/>
+              <w:left w:val="single" w:sz="6" w:space="0" w:color="DDDDDD"/>
+              <w:bottom w:val="single" w:sz="6" w:space="0" w:color="DDDDDD"/>
+              <w:right w:val="single" w:sz="6" w:space="0" w:color="DDDDDD"/>
+            </w:tcBorders>
+            <w:shd w:val="clear" w:color="auto" w:fill="FFFFFF"/>
+            <w:tcMar>
+              <w:top w:w="120" w:type="dxa"/>
+              <w:left w:w="120" w:type="dxa"/>
+              <w:bottom w:w="120" w:type="dxa"/>
+              <w:right w:w="120" w:type="dxa"/>
+            </w:tcMar>
+            <w:hideMark/>
+          </w:tcPr>
+          <w:p>
+            <w:pPr>
+              <w:widowControl/>
+              <w:spacing w:line="330" w:lineRule="atLeast"/>
+              <w:jc w:val="left"/>
+              <w:rPr>
+                <w:rFonts w:ascii="Arial" w:eastAsia="宋体" w:hAnsi="Arial" w:cs="Arial"/>
+                <w:color w:val="4F4F4F"/>
+                <w:kern w:val="0"/>
+                <w:szCs w:val="21"/>
+              </w:rPr>
+            </w:pPr>
+            <w:proofErr w:type="gramStart"/>
+            <w:r>
+              <w:rPr>
+                <w:rFonts w:ascii="Arial" w:eastAsia="宋体" w:hAnsi="Arial" w:cs="Arial"/>
+                <w:color w:val="4F4F4F"/>
+                <w:kern w:val="0"/>
+                <w:szCs w:val="21"/>
+              </w:rPr>
+              <w:t>DESCRIPTION,REMARK</w:t>
+            </w:r>
+            <w:proofErr w:type="gramEnd"/>
+            <w:r>
+              <w:rPr>
+                <w:rFonts w:ascii="Arial" w:eastAsia="宋体" w:hAnsi="Arial" w:cs="Arial"/>
+                <w:color w:val="4F4F4F"/>
+                <w:kern w:val="0"/>
+                <w:szCs w:val="21"/>
+              </w:rPr>
+              <w:t>,MEMO,DETAIL</w:t>
+            </w:r>
+          </w:p>
+        </w:tc>
+      </w:tr>
+      <w:tr>
+        <w:tc>
+          <w:tcPr>
+            <w:tcW w:w="0" w:type="auto"/>
+            <w:vMerge/>
+            <w:tcBorders>
+              <w:top w:val="single" w:sz="6" w:space="0" w:color="DDDDDD"/>
+              <w:left w:val="single" w:sz="6" w:space="0" w:color="DDDDDD"/>
+              <w:bottom w:val="single" w:sz="6" w:space="0" w:color="DDDDDD"/>
+              <w:right w:val="single" w:sz="6" w:space="0" w:color="DDDDDD"/>
+            </w:tcBorders>
+            <w:shd w:val="clear" w:color="auto" w:fill="F7F7F7"/>
+            <w:vAlign w:val="center"/>
+            <w:hideMark/>
+          </w:tcPr>
+          <w:p>
+            <w:pPr>
+              <w:widowControl/>
+              <w:spacing w:line="390" w:lineRule="atLeast"/>
+              <w:jc w:val="left"/>
+              <w:rPr>
+                <w:rFonts w:ascii="Arial" w:eastAsia="宋体" w:hAnsi="Arial" w:cs="Arial"/>
+                <w:color w:val="4F4F4F"/>
+                <w:kern w:val="0"/>
+                <w:szCs w:val="21"/>
+              </w:rPr>
+            </w:pPr>
+          </w:p>
+        </w:tc>
+        <w:tc>
+          <w:tcPr>
+            <w:tcW w:w="3155" w:type="dxa"/>
+            <w:tcBorders>
+              <w:top w:val="single" w:sz="6" w:space="0" w:color="DDDDDD"/>
+              <w:left w:val="single" w:sz="6" w:space="0" w:color="DDDDDD"/>
+              <w:bottom w:val="single" w:sz="6" w:space="0" w:color="DDDDDD"/>
+              <w:right w:val="single" w:sz="6" w:space="0" w:color="DDDDDD"/>
+            </w:tcBorders>
+            <w:shd w:val="clear" w:color="auto" w:fill="F7F7F7"/>
+            <w:tcMar>
+              <w:top w:w="120" w:type="dxa"/>
+              <w:left w:w="120" w:type="dxa"/>
+              <w:bottom w:w="120" w:type="dxa"/>
+              <w:right w:w="120" w:type="dxa"/>
+            </w:tcMar>
+            <w:hideMark/>
+          </w:tcPr>
+          <w:p>
+            <w:pPr>
+              <w:widowControl/>
+              <w:spacing w:line="330" w:lineRule="atLeast"/>
+              <w:jc w:val="left"/>
+              <w:rPr>
+                <w:rFonts w:ascii="Arial" w:eastAsia="宋体" w:hAnsi="Arial" w:cs="Arial"/>
+                <w:color w:val="4F4F4F"/>
+                <w:kern w:val="0"/>
+                <w:szCs w:val="21"/>
+              </w:rPr>
+            </w:pPr>
+            <w:r>
+              <w:rPr>
+                <w:rFonts w:ascii="Arial" w:eastAsia="宋体" w:hAnsi="Arial" w:cs="Arial"/>
+                <w:color w:val="4F4F4F"/>
+                <w:kern w:val="0"/>
+                <w:szCs w:val="21"/>
+              </w:rPr>
+              <w:t>大字段</w:t>
+            </w:r>
+          </w:p>
+        </w:tc>
+        <w:tc>
+          <w:tcPr>
+            <w:tcW w:w="4701" w:type="dxa"/>
+            <w:tcBorders>
+              <w:top w:val="single" w:sz="6" w:space="0" w:color="DDDDDD"/>
+              <w:left w:val="single" w:sz="6" w:space="0" w:color="DDDDDD"/>
+              <w:bottom w:val="single" w:sz="6" w:space="0" w:color="DDDDDD"/>
+              <w:right w:val="single" w:sz="6" w:space="0" w:color="DDDDDD"/>
+            </w:tcBorders>
+            <w:shd w:val="clear" w:color="auto" w:fill="F7F7F7"/>
+            <w:tcMar>
+              <w:top w:w="120" w:type="dxa"/>
+              <w:left w:w="120" w:type="dxa"/>
+              <w:bottom w:w="120" w:type="dxa"/>
+              <w:right w:w="120" w:type="dxa"/>
+            </w:tcMar>
+            <w:hideMark/>
+          </w:tcPr>
+          <w:p>
+            <w:pPr>
+              <w:widowControl/>
+              <w:spacing w:line="330" w:lineRule="atLeast"/>
+              <w:jc w:val="left"/>
+              <w:rPr>
+                <w:rFonts w:ascii="Arial" w:eastAsia="宋体" w:hAnsi="Arial" w:cs="Arial"/>
+                <w:color w:val="4F4F4F"/>
+                <w:kern w:val="0"/>
+                <w:szCs w:val="21"/>
+              </w:rPr>
+            </w:pPr>
+            <w:r>
+              <w:rPr>
+                <w:rFonts w:ascii="Arial" w:eastAsia="宋体" w:hAnsi="Arial" w:cs="Arial"/>
+                <w:color w:val="4F4F4F"/>
+                <w:kern w:val="0"/>
+                <w:szCs w:val="21"/>
+              </w:rPr>
+              <w:t>FILE_</w:t>
+            </w:r>
+            <w:proofErr w:type="gramStart"/>
+            <w:r>
+              <w:rPr>
+                <w:rFonts w:ascii="Arial" w:eastAsia="宋体" w:hAnsi="Arial" w:cs="Arial"/>
+                <w:color w:val="4F4F4F"/>
+                <w:kern w:val="0"/>
+                <w:szCs w:val="21"/>
+              </w:rPr>
+              <w:t>CONTENT,EMAIL</w:t>
+            </w:r>
+            <w:proofErr w:type="gramEnd"/>
+            <w:r>
+              <w:rPr>
+                <w:rFonts w:ascii="Arial" w:eastAsia="宋体" w:hAnsi="Arial" w:cs="Arial"/>
+                <w:color w:val="4F4F4F"/>
+                <w:kern w:val="0"/>
+                <w:szCs w:val="21"/>
+              </w:rPr>
+              <w:t>_CONTENT</w:t>
+            </w:r>
+          </w:p>
+        </w:tc>
+      </w:tr>
+    </w:tbl>
+    <w:p/>
     <w:p/>
     <w:p>
       <w:pPr>
@@ -10855,6 +15605,7 @@
         <w:rPr>
           <w:rFonts w:hint="eastAsia"/>
         </w:rPr>
+        <w:lastRenderedPageBreak/>
         <w:t>反向索引</w:t>
       </w:r>
     </w:p>
@@ -10897,431 +15648,48 @@
     </w:p>
     <w:p>
       <w:pPr>
-        <w:pStyle w:val="1"/>
-        <w:spacing w:before="312"/>
-      </w:pPr>
-      <w:r>
-        <w:rPr>
-          <w:rFonts w:hint="eastAsia"/>
-        </w:rPr>
-        <w:t>消息队列框架</w:t>
-      </w:r>
-    </w:p>
-    <w:p>
-      <w:pPr>
-        <w:pStyle w:val="1"/>
-        <w:spacing w:before="312"/>
-      </w:pPr>
-      <w:r>
-        <w:rPr>
-          <w:rFonts w:hint="eastAsia"/>
-        </w:rPr>
-        <w:t>版本管理</w:t>
-      </w:r>
-      <w:r>
-        <w:rPr>
-          <w:rFonts w:hint="eastAsia"/>
-        </w:rPr>
-        <w:t>(版本控制</w:t>
-      </w:r>
-      <w:r>
-        <w:t>)</w:t>
-      </w:r>
-    </w:p>
-    <w:p>
-      <w:pPr>
         <w:pStyle w:val="2"/>
         <w:spacing w:before="312"/>
         <w:ind w:left="210"/>
       </w:pPr>
       <w:r>
-        <w:rPr>
-          <w:rFonts w:hint="eastAsia"/>
-        </w:rPr>
-        <w:t>常用术语</w:t>
-      </w:r>
-    </w:p>
-    <w:p>
-      <w:pPr>
-        <w:pStyle w:val="3"/>
-        <w:ind w:left="987"/>
-      </w:pPr>
-      <w:r>
-        <w:rPr>
-          <w:rFonts w:hint="eastAsia"/>
-        </w:rPr>
-        <w:lastRenderedPageBreak/>
-        <w:t>仓库（</w:t>
-      </w:r>
-      <w:r>
-        <w:t>Repository）</w:t>
-      </w:r>
-    </w:p>
-    <w:p>
-      <w:r>
-        <w:rPr>
-          <w:rFonts w:hint="eastAsia"/>
-        </w:rPr>
-        <w:t>受版本控制的所有文件修订历史的共享数据库。</w:t>
-      </w:r>
-    </w:p>
-    <w:p>
-      <w:pPr>
-        <w:pStyle w:val="3"/>
-        <w:ind w:left="987"/>
-      </w:pPr>
-      <w:r>
-        <w:rPr>
-          <w:rFonts w:hint="eastAsia"/>
-        </w:rPr>
-        <w:t>工作空间（</w:t>
-      </w:r>
-      <w:r>
-        <w:t xml:space="preserve">Workspace) </w:t>
-      </w:r>
-    </w:p>
-    <w:p>
-      <w:r>
-        <w:rPr>
-          <w:rFonts w:hint="eastAsia"/>
-        </w:rPr>
-        <w:t>本地硬盘或</w:t>
-      </w:r>
-      <w:r>
-        <w:t>Unix 用户</w:t>
-      </w:r>
-      <w:proofErr w:type="gramStart"/>
-      <w:r>
-        <w:t>帐户</w:t>
-      </w:r>
-      <w:proofErr w:type="gramEnd"/>
-      <w:r>
-        <w:t>上编辑的文件副本</w:t>
-      </w:r>
-      <w:r>
-        <w:rPr>
-          <w:rFonts w:hint="eastAsia"/>
-        </w:rPr>
-        <w:t>。</w:t>
-      </w:r>
-    </w:p>
-    <w:p>
-      <w:pPr>
-        <w:pStyle w:val="3"/>
-        <w:ind w:left="987"/>
-      </w:pPr>
-      <w:r>
-        <w:rPr>
-          <w:rFonts w:hint="eastAsia"/>
-        </w:rPr>
-        <w:t>工作树</w:t>
-      </w:r>
-      <w:r>
-        <w:t>/区（Working tree）</w:t>
-      </w:r>
-    </w:p>
-    <w:p>
-      <w:r>
-        <w:rPr>
-          <w:rFonts w:hint="eastAsia"/>
-        </w:rPr>
-        <w:t>工作区中包含了仓库的工作文件。您可以修改的内容和提交更改作为新的提交到仓库。</w:t>
-      </w:r>
-    </w:p>
-    <w:p>
-      <w:pPr>
-        <w:pStyle w:val="3"/>
-        <w:ind w:left="987"/>
-      </w:pPr>
-      <w:r>
-        <w:rPr>
-          <w:rFonts w:hint="eastAsia"/>
-        </w:rPr>
-        <w:t>暂存区（</w:t>
-      </w:r>
-      <w:r>
-        <w:t>Staging area）</w:t>
-      </w:r>
-    </w:p>
-    <w:p>
-      <w:r>
-        <w:rPr>
-          <w:rFonts w:hint="eastAsia"/>
-        </w:rPr>
-        <w:t>暂存区是工作区用来提交更改（</w:t>
-      </w:r>
-      <w:r>
-        <w:t>commit）前可以暂存工作区的变化。</w:t>
-      </w:r>
-    </w:p>
-    <w:p>
-      <w:pPr>
-        <w:pStyle w:val="3"/>
-        <w:ind w:left="987"/>
-      </w:pPr>
-      <w:r>
-        <w:rPr>
-          <w:rFonts w:hint="eastAsia"/>
-        </w:rPr>
-        <w:t>索引（</w:t>
-      </w:r>
-      <w:r>
-        <w:t>Index）</w:t>
-      </w:r>
-    </w:p>
-    <w:p>
-      <w:r>
-        <w:rPr>
-          <w:rFonts w:hint="eastAsia"/>
-        </w:rPr>
-        <w:t>索引是暂存区的另一种术语。</w:t>
-      </w:r>
-    </w:p>
-    <w:p>
-      <w:pPr>
-        <w:pStyle w:val="3"/>
-        <w:ind w:left="987"/>
-      </w:pPr>
-      <w:r>
-        <w:rPr>
-          <w:rFonts w:hint="eastAsia"/>
-        </w:rPr>
-        <w:t>签入（</w:t>
-      </w:r>
-      <w:proofErr w:type="spellStart"/>
-      <w:r>
-        <w:t>Checkin</w:t>
-      </w:r>
-      <w:proofErr w:type="spellEnd"/>
-      <w:r>
-        <w:t>）</w:t>
-      </w:r>
-    </w:p>
-    <w:p>
-      <w:r>
-        <w:rPr>
-          <w:rFonts w:hint="eastAsia"/>
-        </w:rPr>
-        <w:t>将新版本复制回仓库。</w:t>
-      </w:r>
-    </w:p>
-    <w:p>
-      <w:pPr>
-        <w:pStyle w:val="3"/>
-        <w:ind w:left="987"/>
-      </w:pPr>
-      <w:r>
-        <w:rPr>
-          <w:rFonts w:hint="eastAsia"/>
-        </w:rPr>
-        <w:t>签出（</w:t>
-      </w:r>
-      <w:r>
-        <w:t>Checkout）</w:t>
-      </w:r>
-    </w:p>
-    <w:p>
-      <w:r>
-        <w:rPr>
-          <w:rFonts w:hint="eastAsia"/>
-        </w:rPr>
-        <w:t>从仓库中将文件的最新修订版本复制到工作空间。</w:t>
-      </w:r>
-    </w:p>
-    <w:p>
-      <w:pPr>
-        <w:pStyle w:val="3"/>
-        <w:ind w:left="987"/>
-      </w:pPr>
-      <w:r>
-        <w:rPr>
-          <w:rFonts w:hint="eastAsia"/>
-        </w:rPr>
-        <w:t>提交（</w:t>
-      </w:r>
-      <w:r>
-        <w:t>Commit）</w:t>
-      </w:r>
-    </w:p>
-    <w:p>
-      <w:r>
-        <w:rPr>
-          <w:rFonts w:hint="eastAsia"/>
-        </w:rPr>
-        <w:t>对各自文件的工作副本做了更改，并将这些更改提交到仓库。</w:t>
-      </w:r>
-    </w:p>
-    <w:p>
-      <w:pPr>
-        <w:pStyle w:val="3"/>
-        <w:ind w:left="987"/>
-      </w:pPr>
-      <w:r>
-        <w:rPr>
-          <w:rFonts w:hint="eastAsia"/>
-        </w:rPr>
-        <w:t>冲突（</w:t>
-      </w:r>
-      <w:r>
-        <w:t>Conflict）</w:t>
-      </w:r>
-    </w:p>
-    <w:p>
-      <w:r>
-        <w:rPr>
-          <w:rFonts w:hint="eastAsia"/>
-        </w:rPr>
-        <w:t>多人对同一文件的工作副本进行更改，并将这些更改提交到仓库。</w:t>
-      </w:r>
-    </w:p>
-    <w:p>
-      <w:pPr>
-        <w:pStyle w:val="3"/>
-        <w:ind w:left="987"/>
-      </w:pPr>
-      <w:r>
-        <w:rPr>
-          <w:rFonts w:hint="eastAsia"/>
-        </w:rPr>
-        <w:t>合并（</w:t>
-      </w:r>
-      <w:r>
-        <w:t>Merge）</w:t>
-      </w:r>
-    </w:p>
-    <w:p>
-      <w:r>
-        <w:rPr>
-          <w:rFonts w:hint="eastAsia"/>
-        </w:rPr>
-        <w:t>将某分支上的更改联接到此主干或同为主干的另一个分支。</w:t>
-      </w:r>
-    </w:p>
-    <w:p>
-      <w:pPr>
-        <w:pStyle w:val="3"/>
-        <w:ind w:left="987"/>
-      </w:pPr>
-      <w:r>
-        <w:rPr>
-          <w:rFonts w:hint="eastAsia"/>
-        </w:rPr>
-        <w:t>分支（</w:t>
-      </w:r>
-      <w:r>
-        <w:t>Branch）</w:t>
-      </w:r>
-    </w:p>
-    <w:p>
-      <w:r>
-        <w:rPr>
-          <w:rFonts w:hint="eastAsia"/>
-        </w:rPr>
-        <w:t>从主线上分离开的副本，默认分支叫</w:t>
-      </w:r>
-      <w:r>
-        <w:t>master</w:t>
-      </w:r>
-      <w:r>
-        <w:rPr>
-          <w:rFonts w:hint="eastAsia"/>
-        </w:rPr>
-        <w:t>。</w:t>
-      </w:r>
-    </w:p>
-    <w:p>
-      <w:pPr>
-        <w:pStyle w:val="3"/>
-        <w:ind w:left="987"/>
-      </w:pPr>
-      <w:r>
-        <w:rPr>
-          <w:rFonts w:hint="eastAsia"/>
-        </w:rPr>
-        <w:t>锁（</w:t>
-      </w:r>
-      <w:r>
-        <w:t>Lock）</w:t>
-      </w:r>
-    </w:p>
-    <w:p>
-      <w:r>
-        <w:rPr>
-          <w:rFonts w:hint="eastAsia"/>
-        </w:rPr>
-        <w:t>获得修改文件的专有权限。</w:t>
-      </w:r>
-    </w:p>
-    <w:p>
-      <w:pPr>
-        <w:pStyle w:val="3"/>
-        <w:ind w:left="987"/>
-      </w:pPr>
-      <w:r>
-        <w:rPr>
-          <w:rFonts w:hint="eastAsia"/>
-        </w:rPr>
-        <w:t>头（</w:t>
-      </w:r>
-      <w:r>
-        <w:t>HEAD）</w:t>
-      </w:r>
-    </w:p>
-    <w:p>
-      <w:r>
-        <w:rPr>
-          <w:rFonts w:hint="eastAsia"/>
-        </w:rPr>
-        <w:t>头是一个象征性的参考，最常用以指向当前选择的分支。</w:t>
-      </w:r>
-    </w:p>
-    <w:p>
-      <w:pPr>
-        <w:pStyle w:val="3"/>
-        <w:ind w:left="987"/>
-      </w:pPr>
-      <w:r>
-        <w:rPr>
-          <w:rFonts w:hint="eastAsia"/>
-        </w:rPr>
-        <w:t>修订（</w:t>
-      </w:r>
-      <w:r>
-        <w:t>Revision）</w:t>
-      </w:r>
-    </w:p>
-    <w:p>
-      <w:r>
-        <w:rPr>
-          <w:rFonts w:hint="eastAsia"/>
-        </w:rPr>
-        <w:t>表示代码的一个版本状态。</w:t>
-      </w:r>
-      <w:r>
-        <w:t>Git通过用SHA1 hash算法表示的ID来标识不同的版本。</w:t>
-      </w:r>
-    </w:p>
-    <w:p>
-      <w:pPr>
-        <w:pStyle w:val="3"/>
-        <w:ind w:left="987"/>
-      </w:pPr>
-      <w:r>
-        <w:rPr>
-          <w:rFonts w:hint="eastAsia"/>
-        </w:rPr>
-        <w:t>标记（</w:t>
-      </w:r>
-      <w:r>
-        <w:t>Tags）</w:t>
-      </w:r>
-    </w:p>
-    <w:p>
-      <w:r>
-        <w:rPr>
-          <w:rFonts w:hint="eastAsia"/>
-        </w:rPr>
-        <w:t>标记指的是某个分支某个特定时间点的状态。通过标记，可以很方便的切换到标记时的状态。</w:t>
+        <w:t>My</w:t>
+      </w:r>
+      <w:r>
+        <w:t>SQL</w:t>
+      </w:r>
+    </w:p>
+    <w:p>
+      <w:pPr>
+        <w:pStyle w:val="1"/>
+        <w:spacing w:before="312"/>
+      </w:pPr>
+      <w:r>
+        <w:rPr>
+          <w:rFonts w:hint="eastAsia"/>
+        </w:rPr>
+        <w:t>消息队列框架</w:t>
+      </w:r>
+    </w:p>
+    <w:p>
+      <w:pPr>
+        <w:pStyle w:val="1"/>
+        <w:spacing w:before="312"/>
+      </w:pPr>
+      <w:r>
+        <w:rPr>
+          <w:rFonts w:hint="eastAsia"/>
+        </w:rPr>
+        <w:t>版本管理</w:t>
+      </w:r>
+      <w:r>
+        <w:rPr>
+          <w:rFonts w:hint="eastAsia"/>
+        </w:rPr>
+        <w:t>(版本控制</w:t>
+      </w:r>
+      <w:r>
+        <w:t>)</w:t>
       </w:r>
     </w:p>
     <w:p>
@@ -11331,7 +15699,402 @@
         <w:ind w:left="210"/>
       </w:pPr>
       <w:r>
+        <w:rPr>
+          <w:rFonts w:hint="eastAsia"/>
+        </w:rPr>
+        <w:t>常用术语</w:t>
+      </w:r>
+    </w:p>
+    <w:p>
+      <w:pPr>
+        <w:pStyle w:val="3"/>
+        <w:ind w:left="987"/>
+      </w:pPr>
+      <w:r>
+        <w:rPr>
+          <w:rFonts w:hint="eastAsia"/>
+        </w:rPr>
+        <w:t>仓库（</w:t>
+      </w:r>
+      <w:r>
+        <w:t>Repository）</w:t>
+      </w:r>
+    </w:p>
+    <w:p>
+      <w:r>
+        <w:rPr>
+          <w:rFonts w:hint="eastAsia"/>
+        </w:rPr>
+        <w:t>受版本控制的所有文件修订历史的共享数据库。</w:t>
+      </w:r>
+    </w:p>
+    <w:p>
+      <w:pPr>
+        <w:pStyle w:val="3"/>
+        <w:ind w:left="987"/>
+      </w:pPr>
+      <w:r>
+        <w:rPr>
+          <w:rFonts w:hint="eastAsia"/>
+        </w:rPr>
+        <w:t>工作空间（</w:t>
+      </w:r>
+      <w:r>
+        <w:t xml:space="preserve">Workspace) </w:t>
+      </w:r>
+    </w:p>
+    <w:p>
+      <w:r>
+        <w:rPr>
+          <w:rFonts w:hint="eastAsia"/>
+        </w:rPr>
+        <w:t>本地硬盘或</w:t>
+      </w:r>
+      <w:r>
+        <w:t>Unix 用户</w:t>
+      </w:r>
+      <w:proofErr w:type="gramStart"/>
+      <w:r>
+        <w:t>帐户</w:t>
+      </w:r>
+      <w:proofErr w:type="gramEnd"/>
+      <w:r>
+        <w:t>上编辑的文件副本</w:t>
+      </w:r>
+      <w:r>
+        <w:rPr>
+          <w:rFonts w:hint="eastAsia"/>
+        </w:rPr>
+        <w:t>。</w:t>
+      </w:r>
+    </w:p>
+    <w:p>
+      <w:pPr>
+        <w:pStyle w:val="3"/>
+        <w:ind w:left="987"/>
+      </w:pPr>
+      <w:r>
+        <w:rPr>
+          <w:rFonts w:hint="eastAsia"/>
+        </w:rPr>
+        <w:t>工作树</w:t>
+      </w:r>
+      <w:r>
+        <w:t>/区（Working tree）</w:t>
+      </w:r>
+    </w:p>
+    <w:p>
+      <w:r>
+        <w:rPr>
+          <w:rFonts w:hint="eastAsia"/>
+        </w:rPr>
+        <w:t>工作区中包含了仓库的工作文件。您可以修改的内容和提交更改作为新的提交到仓库。</w:t>
+      </w:r>
+    </w:p>
+    <w:p>
+      <w:pPr>
+        <w:pStyle w:val="3"/>
+        <w:ind w:left="987"/>
+      </w:pPr>
+      <w:r>
+        <w:rPr>
+          <w:rFonts w:hint="eastAsia"/>
+        </w:rPr>
+        <w:t>暂存区（</w:t>
+      </w:r>
+      <w:r>
+        <w:t>Staging area）</w:t>
+      </w:r>
+    </w:p>
+    <w:p>
+      <w:r>
+        <w:rPr>
+          <w:rFonts w:hint="eastAsia"/>
+        </w:rPr>
+        <w:t>暂存区是工作区用来提交更改（</w:t>
+      </w:r>
+      <w:r>
+        <w:t>commit）前可以暂存工作区的变化。</w:t>
+      </w:r>
+    </w:p>
+    <w:p>
+      <w:pPr>
+        <w:pStyle w:val="3"/>
+        <w:ind w:left="987"/>
+      </w:pPr>
+      <w:r>
+        <w:rPr>
+          <w:rFonts w:hint="eastAsia"/>
+        </w:rPr>
+        <w:t>索引（</w:t>
+      </w:r>
+      <w:r>
+        <w:t>Index）</w:t>
+      </w:r>
+    </w:p>
+    <w:p>
+      <w:r>
+        <w:rPr>
+          <w:rFonts w:hint="eastAsia"/>
+        </w:rPr>
+        <w:t>索引是暂存区的另一种术语。</w:t>
+      </w:r>
+    </w:p>
+    <w:p>
+      <w:pPr>
+        <w:pStyle w:val="3"/>
+        <w:ind w:left="987"/>
+      </w:pPr>
+      <w:r>
+        <w:rPr>
+          <w:rFonts w:hint="eastAsia"/>
+        </w:rPr>
+        <w:t>签入（</w:t>
+      </w:r>
+      <w:proofErr w:type="spellStart"/>
+      <w:r>
+        <w:t>Checkin</w:t>
+      </w:r>
+      <w:proofErr w:type="spellEnd"/>
+      <w:r>
+        <w:t>）</w:t>
+      </w:r>
+    </w:p>
+    <w:p>
+      <w:r>
+        <w:rPr>
+          <w:rFonts w:hint="eastAsia"/>
+        </w:rPr>
+        <w:t>将新版本复制回仓库。</w:t>
+      </w:r>
+    </w:p>
+    <w:p>
+      <w:pPr>
+        <w:pStyle w:val="3"/>
+        <w:ind w:left="987"/>
+      </w:pPr>
+      <w:r>
+        <w:rPr>
+          <w:rFonts w:hint="eastAsia"/>
+        </w:rPr>
+        <w:t>签出（</w:t>
+      </w:r>
+      <w:r>
+        <w:t>Checkout）</w:t>
+      </w:r>
+    </w:p>
+    <w:p>
+      <w:r>
+        <w:rPr>
+          <w:rFonts w:hint="eastAsia"/>
+        </w:rPr>
+        <w:t>从仓库中将文件的最新修订版本复制到工作空间。</w:t>
+      </w:r>
+    </w:p>
+    <w:p>
+      <w:pPr>
+        <w:pStyle w:val="3"/>
+        <w:ind w:left="987"/>
+      </w:pPr>
+      <w:r>
+        <w:rPr>
+          <w:rFonts w:hint="eastAsia"/>
+        </w:rPr>
+        <w:t>提交（</w:t>
+      </w:r>
+      <w:r>
+        <w:t>Commit）</w:t>
+      </w:r>
+    </w:p>
+    <w:p>
+      <w:r>
+        <w:rPr>
+          <w:rFonts w:hint="eastAsia"/>
+        </w:rPr>
+        <w:t>对各自文件的工作副本做了更改，并将这些更改提交到仓库。</w:t>
+      </w:r>
+    </w:p>
+    <w:p>
+      <w:pPr>
+        <w:pStyle w:val="3"/>
+        <w:ind w:left="987"/>
+      </w:pPr>
+      <w:r>
+        <w:rPr>
+          <w:rFonts w:hint="eastAsia"/>
+        </w:rPr>
+        <w:t>冲突（</w:t>
+      </w:r>
+      <w:r>
+        <w:t>Conflict）</w:t>
+      </w:r>
+    </w:p>
+    <w:p>
+      <w:r>
+        <w:rPr>
+          <w:rFonts w:hint="eastAsia"/>
+        </w:rPr>
+        <w:t>多人对同一文件的工作副本进行更改，并将这些更改提交到仓库。</w:t>
+      </w:r>
+    </w:p>
+    <w:p>
+      <w:pPr>
+        <w:pStyle w:val="3"/>
+        <w:ind w:left="987"/>
+      </w:pPr>
+      <w:r>
+        <w:rPr>
+          <w:rFonts w:hint="eastAsia"/>
+        </w:rPr>
         <w:lastRenderedPageBreak/>
+        <w:t>合并（</w:t>
+      </w:r>
+      <w:r>
+        <w:t>Merge）</w:t>
+      </w:r>
+    </w:p>
+    <w:p>
+      <w:r>
+        <w:rPr>
+          <w:rFonts w:hint="eastAsia"/>
+        </w:rPr>
+        <w:t>将某分支上的更改联接到此主干或同为主干的另一个分支。</w:t>
+      </w:r>
+    </w:p>
+    <w:p>
+      <w:pPr>
+        <w:pStyle w:val="3"/>
+        <w:ind w:left="987"/>
+      </w:pPr>
+      <w:r>
+        <w:rPr>
+          <w:rFonts w:hint="eastAsia"/>
+        </w:rPr>
+        <w:t>分支（</w:t>
+      </w:r>
+      <w:r>
+        <w:t>Branch）</w:t>
+      </w:r>
+    </w:p>
+    <w:p>
+      <w:r>
+        <w:rPr>
+          <w:rFonts w:hint="eastAsia"/>
+        </w:rPr>
+        <w:t>从主线上分离开的副本，默认分支叫</w:t>
+      </w:r>
+      <w:r>
+        <w:t>master</w:t>
+      </w:r>
+      <w:r>
+        <w:rPr>
+          <w:rFonts w:hint="eastAsia"/>
+        </w:rPr>
+        <w:t>。</w:t>
+      </w:r>
+    </w:p>
+    <w:p>
+      <w:pPr>
+        <w:pStyle w:val="3"/>
+        <w:ind w:left="987"/>
+      </w:pPr>
+      <w:r>
+        <w:rPr>
+          <w:rFonts w:hint="eastAsia"/>
+        </w:rPr>
+        <w:t>锁（</w:t>
+      </w:r>
+      <w:r>
+        <w:t>Lock）</w:t>
+      </w:r>
+    </w:p>
+    <w:p>
+      <w:r>
+        <w:rPr>
+          <w:rFonts w:hint="eastAsia"/>
+        </w:rPr>
+        <w:t>获得修改文件的专有权限。</w:t>
+      </w:r>
+    </w:p>
+    <w:p>
+      <w:pPr>
+        <w:pStyle w:val="3"/>
+        <w:ind w:left="987"/>
+      </w:pPr>
+      <w:r>
+        <w:rPr>
+          <w:rFonts w:hint="eastAsia"/>
+        </w:rPr>
+        <w:t>头（</w:t>
+      </w:r>
+      <w:r>
+        <w:t>HEAD）</w:t>
+      </w:r>
+    </w:p>
+    <w:p>
+      <w:r>
+        <w:rPr>
+          <w:rFonts w:hint="eastAsia"/>
+        </w:rPr>
+        <w:t>头是一个象征性的参考，最常用以指向当前选择的分支。</w:t>
+      </w:r>
+    </w:p>
+    <w:p>
+      <w:pPr>
+        <w:pStyle w:val="3"/>
+        <w:ind w:left="987"/>
+      </w:pPr>
+      <w:r>
+        <w:rPr>
+          <w:rFonts w:hint="eastAsia"/>
+        </w:rPr>
+        <w:t>修订（</w:t>
+      </w:r>
+      <w:r>
+        <w:t>Revision）</w:t>
+      </w:r>
+    </w:p>
+    <w:p>
+      <w:r>
+        <w:rPr>
+          <w:rFonts w:hint="eastAsia"/>
+        </w:rPr>
+        <w:t>表示代码的一个版本状态。</w:t>
+      </w:r>
+      <w:r>
+        <w:t>Git通过用SHA1 hash算法表示的ID来标识不同的版本。</w:t>
+      </w:r>
+    </w:p>
+    <w:p>
+      <w:pPr>
+        <w:pStyle w:val="3"/>
+        <w:ind w:left="987"/>
+      </w:pPr>
+      <w:r>
+        <w:rPr>
+          <w:rFonts w:hint="eastAsia"/>
+        </w:rPr>
+        <w:t>标记（</w:t>
+      </w:r>
+      <w:r>
+        <w:t>Tags）</w:t>
+      </w:r>
+    </w:p>
+    <w:p>
+      <w:r>
+        <w:rPr>
+          <w:rFonts w:hint="eastAsia"/>
+        </w:rPr>
+        <w:t>标记指的是某个分支某个特定时间点的状态。通过标记，可以很方便的切换到标记时的状态。</w:t>
+      </w:r>
+    </w:p>
+    <w:p>
+      <w:pPr>
+        <w:pStyle w:val="2"/>
+        <w:spacing w:before="312"/>
+        <w:ind w:left="210"/>
+      </w:pPr>
+      <w:r>
         <w:t>G</w:t>
       </w:r>
       <w:r>
@@ -11586,6 +16349,7 @@
           <w:b/>
           <w:bCs/>
         </w:rPr>
+        <w:lastRenderedPageBreak/>
         <w:t>与GitHub远程仓库同步</w:t>
       </w:r>
     </w:p>
@@ -12623,6 +17387,96 @@
     </w:lvl>
   </w:abstractNum>
   <w:abstractNum w:abstractNumId="10" w15:restartNumberingAfterBreak="0">
+    <w:nsid w:val="16FC0577"/>
+    <w:multiLevelType w:val="hybridMultilevel"/>
+    <w:tmpl w:val="5628D546"/>
+    <w:lvl w:ilvl="0" w:tplc="E1145D08">
+      <w:start w:val="1"/>
+      <w:numFmt w:val="decimal"/>
+      <w:lvlText w:val="%1、"/>
+      <w:lvlJc w:val="left"/>
+      <w:pPr>
+        <w:ind w:left="360" w:hanging="360"/>
+      </w:pPr>
+      <w:rPr>
+        <w:rFonts w:asciiTheme="minorHAnsi" w:hAnsiTheme="minorHAnsi" w:cstheme="minorBidi" w:hint="default"/>
+        <w:color w:val="auto"/>
+      </w:rPr>
+    </w:lvl>
+    <w:lvl w:ilvl="1" w:tplc="04090019" w:tentative="1">
+      <w:start w:val="1"/>
+      <w:numFmt w:val="lowerLetter"/>
+      <w:lvlText w:val="%2)"/>
+      <w:lvlJc w:val="left"/>
+      <w:pPr>
+        <w:ind w:left="840" w:hanging="420"/>
+      </w:pPr>
+    </w:lvl>
+    <w:lvl w:ilvl="2" w:tplc="0409001B" w:tentative="1">
+      <w:start w:val="1"/>
+      <w:numFmt w:val="lowerRoman"/>
+      <w:lvlText w:val="%3."/>
+      <w:lvlJc w:val="right"/>
+      <w:pPr>
+        <w:ind w:left="1260" w:hanging="420"/>
+      </w:pPr>
+    </w:lvl>
+    <w:lvl w:ilvl="3" w:tplc="0409000F" w:tentative="1">
+      <w:start w:val="1"/>
+      <w:numFmt w:val="decimal"/>
+      <w:lvlText w:val="%4."/>
+      <w:lvlJc w:val="left"/>
+      <w:pPr>
+        <w:ind w:left="1680" w:hanging="420"/>
+      </w:pPr>
+    </w:lvl>
+    <w:lvl w:ilvl="4" w:tplc="04090019" w:tentative="1">
+      <w:start w:val="1"/>
+      <w:numFmt w:val="lowerLetter"/>
+      <w:lvlText w:val="%5)"/>
+      <w:lvlJc w:val="left"/>
+      <w:pPr>
+        <w:ind w:left="2100" w:hanging="420"/>
+      </w:pPr>
+    </w:lvl>
+    <w:lvl w:ilvl="5" w:tplc="0409001B" w:tentative="1">
+      <w:start w:val="1"/>
+      <w:numFmt w:val="lowerRoman"/>
+      <w:lvlText w:val="%6."/>
+      <w:lvlJc w:val="right"/>
+      <w:pPr>
+        <w:ind w:left="2520" w:hanging="420"/>
+      </w:pPr>
+    </w:lvl>
+    <w:lvl w:ilvl="6" w:tplc="0409000F" w:tentative="1">
+      <w:start w:val="1"/>
+      <w:numFmt w:val="decimal"/>
+      <w:lvlText w:val="%7."/>
+      <w:lvlJc w:val="left"/>
+      <w:pPr>
+        <w:ind w:left="2940" w:hanging="420"/>
+      </w:pPr>
+    </w:lvl>
+    <w:lvl w:ilvl="7" w:tplc="04090019" w:tentative="1">
+      <w:start w:val="1"/>
+      <w:numFmt w:val="lowerLetter"/>
+      <w:lvlText w:val="%8)"/>
+      <w:lvlJc w:val="left"/>
+      <w:pPr>
+        <w:ind w:left="3360" w:hanging="420"/>
+      </w:pPr>
+    </w:lvl>
+    <w:lvl w:ilvl="8" w:tplc="0409001B" w:tentative="1">
+      <w:start w:val="1"/>
+      <w:numFmt w:val="lowerRoman"/>
+      <w:lvlText w:val="%9."/>
+      <w:lvlJc w:val="right"/>
+      <w:pPr>
+        <w:ind w:left="3780" w:hanging="420"/>
+      </w:pPr>
+    </w:lvl>
+  </w:abstractNum>
+  <w:abstractNum w:abstractNumId="11" w15:restartNumberingAfterBreak="0">
     <w:nsid w:val="19C83F3C"/>
     <w:multiLevelType w:val="hybridMultilevel"/>
     <w:tmpl w:val="D5D26A38"/>
@@ -12712,7 +17566,7 @@
       </w:pPr>
     </w:lvl>
   </w:abstractNum>
-  <w:abstractNum w:abstractNumId="11" w15:restartNumberingAfterBreak="0">
+  <w:abstractNum w:abstractNumId="12" w15:restartNumberingAfterBreak="0">
     <w:nsid w:val="1F372787"/>
     <w:multiLevelType w:val="hybridMultilevel"/>
     <w:tmpl w:val="314EF806"/>
@@ -12801,7 +17655,7 @@
       </w:pPr>
     </w:lvl>
   </w:abstractNum>
-  <w:abstractNum w:abstractNumId="12" w15:restartNumberingAfterBreak="0">
+  <w:abstractNum w:abstractNumId="13" w15:restartNumberingAfterBreak="0">
     <w:nsid w:val="21527E27"/>
     <w:multiLevelType w:val="multilevel"/>
     <w:tmpl w:val="DA8CBDB4"/>
@@ -12914,7 +17768,7 @@
       </w:rPr>
     </w:lvl>
   </w:abstractNum>
-  <w:abstractNum w:abstractNumId="13" w15:restartNumberingAfterBreak="0">
+  <w:abstractNum w:abstractNumId="14" w15:restartNumberingAfterBreak="0">
     <w:nsid w:val="397B6A05"/>
     <w:multiLevelType w:val="hybridMultilevel"/>
     <w:tmpl w:val="4A900D90"/>
@@ -13003,7 +17857,7 @@
       </w:pPr>
     </w:lvl>
   </w:abstractNum>
-  <w:abstractNum w:abstractNumId="14" w15:restartNumberingAfterBreak="0">
+  <w:abstractNum w:abstractNumId="15" w15:restartNumberingAfterBreak="0">
     <w:nsid w:val="41BF7853"/>
     <w:multiLevelType w:val="multilevel"/>
     <w:tmpl w:val="3348B1D0"/>
@@ -13116,7 +17970,7 @@
       </w:rPr>
     </w:lvl>
   </w:abstractNum>
-  <w:abstractNum w:abstractNumId="15" w15:restartNumberingAfterBreak="0">
+  <w:abstractNum w:abstractNumId="16" w15:restartNumberingAfterBreak="0">
     <w:nsid w:val="42283AC5"/>
     <w:multiLevelType w:val="multilevel"/>
     <w:tmpl w:val="B2F60A96"/>
@@ -13229,7 +18083,7 @@
       </w:rPr>
     </w:lvl>
   </w:abstractNum>
-  <w:abstractNum w:abstractNumId="16" w15:restartNumberingAfterBreak="0">
+  <w:abstractNum w:abstractNumId="17" w15:restartNumberingAfterBreak="0">
     <w:nsid w:val="4EA00401"/>
     <w:multiLevelType w:val="multilevel"/>
     <w:tmpl w:val="72F23AA0"/>
@@ -13378,7 +18232,7 @@
       </w:rPr>
     </w:lvl>
   </w:abstractNum>
-  <w:abstractNum w:abstractNumId="17" w15:restartNumberingAfterBreak="0">
+  <w:abstractNum w:abstractNumId="18" w15:restartNumberingAfterBreak="0">
     <w:nsid w:val="528B6A87"/>
     <w:multiLevelType w:val="hybridMultilevel"/>
     <w:tmpl w:val="99F02E60"/>
@@ -13467,7 +18321,7 @@
       </w:pPr>
     </w:lvl>
   </w:abstractNum>
-  <w:abstractNum w:abstractNumId="18" w15:restartNumberingAfterBreak="0">
+  <w:abstractNum w:abstractNumId="19" w15:restartNumberingAfterBreak="0">
     <w:nsid w:val="5F336215"/>
     <w:multiLevelType w:val="hybridMultilevel"/>
     <w:tmpl w:val="3DF8A538"/>
@@ -13556,7 +18410,7 @@
       </w:pPr>
     </w:lvl>
   </w:abstractNum>
-  <w:abstractNum w:abstractNumId="19" w15:restartNumberingAfterBreak="0">
+  <w:abstractNum w:abstractNumId="20" w15:restartNumberingAfterBreak="0">
     <w:nsid w:val="61251970"/>
     <w:multiLevelType w:val="hybridMultilevel"/>
     <w:tmpl w:val="00C6041E"/>
@@ -13645,7 +18499,7 @@
       </w:pPr>
     </w:lvl>
   </w:abstractNum>
-  <w:abstractNum w:abstractNumId="20" w15:restartNumberingAfterBreak="0">
+  <w:abstractNum w:abstractNumId="21" w15:restartNumberingAfterBreak="0">
     <w:nsid w:val="62076B47"/>
     <w:multiLevelType w:val="multilevel"/>
     <w:tmpl w:val="0CDA49B2"/>
@@ -13763,7 +18617,7 @@
       </w:rPr>
     </w:lvl>
   </w:abstractNum>
-  <w:abstractNum w:abstractNumId="21" w15:restartNumberingAfterBreak="0">
+  <w:abstractNum w:abstractNumId="22" w15:restartNumberingAfterBreak="0">
     <w:nsid w:val="62A7611E"/>
     <w:multiLevelType w:val="hybridMultilevel"/>
     <w:tmpl w:val="41B8B544"/>
@@ -13852,7 +18706,7 @@
       </w:pPr>
     </w:lvl>
   </w:abstractNum>
-  <w:abstractNum w:abstractNumId="22" w15:restartNumberingAfterBreak="0">
+  <w:abstractNum w:abstractNumId="23" w15:restartNumberingAfterBreak="0">
     <w:nsid w:val="67B67007"/>
     <w:multiLevelType w:val="hybridMultilevel"/>
     <w:tmpl w:val="314EF806"/>
@@ -13941,7 +18795,7 @@
       </w:pPr>
     </w:lvl>
   </w:abstractNum>
-  <w:abstractNum w:abstractNumId="23" w15:restartNumberingAfterBreak="0">
+  <w:abstractNum w:abstractNumId="24" w15:restartNumberingAfterBreak="0">
     <w:nsid w:val="6DC73085"/>
     <w:multiLevelType w:val="hybridMultilevel"/>
     <w:tmpl w:val="3BE41306"/>
@@ -14030,7 +18884,7 @@
       </w:pPr>
     </w:lvl>
   </w:abstractNum>
-  <w:abstractNum w:abstractNumId="24" w15:restartNumberingAfterBreak="0">
+  <w:abstractNum w:abstractNumId="25" w15:restartNumberingAfterBreak="0">
     <w:nsid w:val="6F4C7AE1"/>
     <w:multiLevelType w:val="hybridMultilevel"/>
     <w:tmpl w:val="F0DCB184"/>
@@ -14121,7 +18975,7 @@
       </w:pPr>
     </w:lvl>
   </w:abstractNum>
-  <w:abstractNum w:abstractNumId="25" w15:restartNumberingAfterBreak="0">
+  <w:abstractNum w:abstractNumId="26" w15:restartNumberingAfterBreak="0">
     <w:nsid w:val="704A19ED"/>
     <w:multiLevelType w:val="multilevel"/>
     <w:tmpl w:val="50F655BA"/>
@@ -14234,7 +19088,7 @@
       </w:rPr>
     </w:lvl>
   </w:abstractNum>
-  <w:abstractNum w:abstractNumId="26" w15:restartNumberingAfterBreak="0">
+  <w:abstractNum w:abstractNumId="27" w15:restartNumberingAfterBreak="0">
     <w:nsid w:val="75D7120E"/>
     <w:multiLevelType w:val="hybridMultilevel"/>
     <w:tmpl w:val="F0DCB184"/>
@@ -14325,7 +19179,7 @@
       </w:pPr>
     </w:lvl>
   </w:abstractNum>
-  <w:abstractNum w:abstractNumId="27" w15:restartNumberingAfterBreak="0">
+  <w:abstractNum w:abstractNumId="28" w15:restartNumberingAfterBreak="0">
     <w:nsid w:val="77CB7BBA"/>
     <w:multiLevelType w:val="hybridMultilevel"/>
     <w:tmpl w:val="314EF806"/>
@@ -14418,13 +19272,13 @@
     <w:abstractNumId w:val="6"/>
   </w:num>
   <w:num w:numId="2">
-    <w:abstractNumId w:val="12"/>
+    <w:abstractNumId w:val="13"/>
   </w:num>
   <w:num w:numId="3">
     <w:abstractNumId w:val="1"/>
   </w:num>
   <w:num w:numId="4">
-    <w:abstractNumId w:val="12"/>
+    <w:abstractNumId w:val="13"/>
     <w:lvlOverride w:ilvl="0">
       <w:lvl w:ilvl="0">
         <w:start w:val="1"/>
@@ -14553,7 +19407,7 @@
     </w:lvlOverride>
   </w:num>
   <w:num w:numId="5">
-    <w:abstractNumId w:val="12"/>
+    <w:abstractNumId w:val="13"/>
     <w:lvlOverride w:ilvl="0">
       <w:lvl w:ilvl="0">
         <w:start w:val="1"/>
@@ -14682,10 +19536,10 @@
     </w:lvlOverride>
   </w:num>
   <w:num w:numId="6">
-    <w:abstractNumId w:val="25"/>
+    <w:abstractNumId w:val="26"/>
   </w:num>
   <w:num w:numId="7">
-    <w:abstractNumId w:val="25"/>
+    <w:abstractNumId w:val="26"/>
     <w:lvlOverride w:ilvl="0">
       <w:startOverride w:val="1"/>
     </w:lvlOverride>
@@ -14715,37 +19569,37 @@
     </w:lvlOverride>
   </w:num>
   <w:num w:numId="8">
+    <w:abstractNumId w:val="16"/>
+  </w:num>
+  <w:num w:numId="9">
     <w:abstractNumId w:val="15"/>
   </w:num>
-  <w:num w:numId="9">
-    <w:abstractNumId w:val="14"/>
-  </w:num>
   <w:num w:numId="10">
-    <w:abstractNumId w:val="17"/>
+    <w:abstractNumId w:val="18"/>
   </w:num>
   <w:num w:numId="11">
     <w:abstractNumId w:val="2"/>
   </w:num>
   <w:num w:numId="12">
-    <w:abstractNumId w:val="19"/>
+    <w:abstractNumId w:val="20"/>
   </w:num>
   <w:num w:numId="13">
     <w:abstractNumId w:val="3"/>
   </w:num>
   <w:num w:numId="14">
-    <w:abstractNumId w:val="14"/>
+    <w:abstractNumId w:val="15"/>
   </w:num>
   <w:num w:numId="15">
-    <w:abstractNumId w:val="10"/>
+    <w:abstractNumId w:val="11"/>
   </w:num>
   <w:num w:numId="16">
-    <w:abstractNumId w:val="26"/>
+    <w:abstractNumId w:val="27"/>
   </w:num>
   <w:num w:numId="17">
-    <w:abstractNumId w:val="24"/>
+    <w:abstractNumId w:val="25"/>
   </w:num>
   <w:num w:numId="18">
-    <w:abstractNumId w:val="14"/>
+    <w:abstractNumId w:val="15"/>
     <w:lvlOverride w:ilvl="0">
       <w:startOverride w:val="1"/>
     </w:lvlOverride>
@@ -14775,7 +19629,7 @@
     </w:lvlOverride>
   </w:num>
   <w:num w:numId="19">
-    <w:abstractNumId w:val="14"/>
+    <w:abstractNumId w:val="15"/>
     <w:lvlOverride w:ilvl="0">
       <w:startOverride w:val="1"/>
     </w:lvlOverride>
@@ -14805,7 +19659,7 @@
     </w:lvlOverride>
   </w:num>
   <w:num w:numId="20">
-    <w:abstractNumId w:val="14"/>
+    <w:abstractNumId w:val="15"/>
     <w:lvlOverride w:ilvl="0">
       <w:startOverride w:val="1"/>
     </w:lvlOverride>
@@ -14838,55 +19692,55 @@
     <w:abstractNumId w:val="5"/>
   </w:num>
   <w:num w:numId="22">
-    <w:abstractNumId w:val="14"/>
+    <w:abstractNumId w:val="15"/>
   </w:num>
   <w:num w:numId="23">
-    <w:abstractNumId w:val="14"/>
+    <w:abstractNumId w:val="15"/>
   </w:num>
   <w:num w:numId="24">
-    <w:abstractNumId w:val="14"/>
+    <w:abstractNumId w:val="15"/>
   </w:num>
   <w:num w:numId="25">
-    <w:abstractNumId w:val="14"/>
+    <w:abstractNumId w:val="15"/>
   </w:num>
   <w:num w:numId="26">
     <w:abstractNumId w:val="9"/>
   </w:num>
   <w:num w:numId="27">
-    <w:abstractNumId w:val="18"/>
+    <w:abstractNumId w:val="19"/>
   </w:num>
   <w:num w:numId="28">
-    <w:abstractNumId w:val="20"/>
+    <w:abstractNumId w:val="21"/>
   </w:num>
   <w:num w:numId="29">
-    <w:abstractNumId w:val="13"/>
+    <w:abstractNumId w:val="14"/>
   </w:num>
   <w:num w:numId="30">
-    <w:abstractNumId w:val="22"/>
+    <w:abstractNumId w:val="23"/>
   </w:num>
   <w:num w:numId="31">
-    <w:abstractNumId w:val="23"/>
+    <w:abstractNumId w:val="24"/>
   </w:num>
   <w:num w:numId="32">
-    <w:abstractNumId w:val="11"/>
+    <w:abstractNumId w:val="12"/>
   </w:num>
   <w:num w:numId="33">
     <w:abstractNumId w:val="0"/>
   </w:num>
   <w:num w:numId="34">
-    <w:abstractNumId w:val="27"/>
+    <w:abstractNumId w:val="28"/>
   </w:num>
   <w:num w:numId="35">
     <w:abstractNumId w:val="7"/>
   </w:num>
   <w:num w:numId="36">
-    <w:abstractNumId w:val="21"/>
+    <w:abstractNumId w:val="22"/>
   </w:num>
   <w:num w:numId="37">
     <w:abstractNumId w:val="8"/>
   </w:num>
   <w:num w:numId="38">
-    <w:abstractNumId w:val="16"/>
+    <w:abstractNumId w:val="17"/>
     <w:lvlOverride w:ilvl="0">
       <w:lvl w:ilvl="0">
         <w:numFmt w:val="decimal"/>
@@ -14897,6 +19751,39 @@
   </w:num>
   <w:num w:numId="39">
     <w:abstractNumId w:val="4"/>
+  </w:num>
+  <w:num w:numId="40">
+    <w:abstractNumId w:val="10"/>
+  </w:num>
+  <w:num w:numId="41">
+    <w:abstractNumId w:val="21"/>
+    <w:lvlOverride w:ilvl="0">
+      <w:startOverride w:val="1"/>
+    </w:lvlOverride>
+    <w:lvlOverride w:ilvl="1">
+      <w:startOverride w:val="1"/>
+    </w:lvlOverride>
+    <w:lvlOverride w:ilvl="2">
+      <w:startOverride w:val="1"/>
+    </w:lvlOverride>
+    <w:lvlOverride w:ilvl="3">
+      <w:startOverride w:val="1"/>
+    </w:lvlOverride>
+    <w:lvlOverride w:ilvl="4">
+      <w:startOverride w:val="1"/>
+    </w:lvlOverride>
+    <w:lvlOverride w:ilvl="5">
+      <w:startOverride w:val="1"/>
+    </w:lvlOverride>
+    <w:lvlOverride w:ilvl="6">
+      <w:startOverride w:val="1"/>
+    </w:lvlOverride>
+    <w:lvlOverride w:ilvl="7">
+      <w:startOverride w:val="1"/>
+    </w:lvlOverride>
+    <w:lvlOverride w:ilvl="8">
+      <w:startOverride w:val="1"/>
+    </w:lvlOverride>
   </w:num>
 </w:numbering>
 </file>
@@ -15737,6 +20624,16 @@
       <w:szCs w:val="21"/>
     </w:rPr>
   </w:style>
+  <w:style w:type="paragraph" w:styleId="ab">
+    <w:name w:val="No Spacing"/>
+    <w:uiPriority w:val="1"/>
+    <w:qFormat/>
+    <w:rsid w:val="0050236A"/>
+    <w:pPr>
+      <w:widowControl w:val="0"/>
+      <w:jc w:val="both"/>
+    </w:pPr>
+  </w:style>
 </w:styles>
 </file>
 
@@ -16040,7 +20937,7 @@
 </file>
 
 <file path=customXml/itemProps1.xml><?xml version="1.0" encoding="utf-8"?>
-<ds:datastoreItem xmlns:ds="http://schemas.openxmlformats.org/officeDocument/2006/customXml" ds:itemID="{0F99CEAC-6407-4D35-95E1-D4BA22EC65B2}">
+<ds:datastoreItem xmlns:ds="http://schemas.openxmlformats.org/officeDocument/2006/customXml" ds:itemID="{6706F38B-E93B-430D-9B97-764FF187CDFC}">
   <ds:schemaRefs>
     <ds:schemaRef ds:uri="http://schemas.openxmlformats.org/officeDocument/2006/bibliography"/>
   </ds:schemaRefs>

--- a/技术文档.docx
+++ b/技术文档.docx
@@ -1,6 +1,6 @@
 
 <file path=word/document.xml><?xml version="1.0" encoding="utf-8"?>
-<w:document xmlns:wpc="http://schemas.microsoft.com/office/word/2010/wordprocessingCanvas" xmlns:cx="http://schemas.microsoft.com/office/drawing/2014/chartex" xmlns:cx1="http://schemas.microsoft.com/office/drawing/2015/9/8/chartex" xmlns:cx2="http://schemas.microsoft.com/office/drawing/2015/10/21/chartex" xmlns:cx3="http://schemas.microsoft.com/office/drawing/2016/5/9/chartex" xmlns:cx4="http://schemas.microsoft.com/office/drawing/2016/5/10/chartex" xmlns:cx5="http://schemas.microsoft.com/office/drawing/2016/5/11/chartex" xmlns:cx6="http://schemas.microsoft.com/office/drawing/2016/5/12/chartex" xmlns:cx7="http://schemas.microsoft.com/office/drawing/2016/5/13/chartex" xmlns:cx8="http://schemas.microsoft.com/office/drawing/2016/5/14/chartex" xmlns:mc="http://schemas.openxmlformats.org/markup-compatibility/2006" xmlns:aink="http://schemas.microsoft.com/office/drawing/2016/ink" xmlns:am3d="http://schemas.microsoft.com/office/drawing/2017/model3d" xmlns:o="urn:schemas-microsoft-com:office:office" xmlns:r="http://schemas.openxmlformats.org/officeDocument/2006/relationships" xmlns:m="http://schemas.openxmlformats.org/officeDocument/2006/math" xmlns:v="urn:schemas-microsoft-com:vml" xmlns:wp14="http://schemas.microsoft.com/office/word/2010/wordprocessingDrawing" xmlns:wp="http://schemas.openxmlformats.org/drawingml/2006/wordprocessingDrawing" xmlns:w10="urn:schemas-microsoft-com:office:word" xmlns:w="http://schemas.openxmlformats.org/wordprocessingml/2006/main" xmlns:w14="http://schemas.microsoft.com/office/word/2010/wordml" xmlns:w15="http://schemas.microsoft.com/office/word/2012/wordml" xmlns:w16cid="http://schemas.microsoft.com/office/word/2016/wordml/cid" xmlns:w16se="http://schemas.microsoft.com/office/word/2015/wordml/symex" xmlns:wpg="http://schemas.microsoft.com/office/word/2010/wordprocessingGroup" xmlns:wpi="http://schemas.microsoft.com/office/word/2010/wordprocessingInk" xmlns:wne="http://schemas.microsoft.com/office/word/2006/wordml" xmlns:wps="http://schemas.microsoft.com/office/word/2010/wordprocessingShape" mc:Ignorable="w14 w15 w16se w16cid wp14">
+<w:document xmlns:ve="http://schemas.openxmlformats.org/markup-compatibility/2006" xmlns:o="urn:schemas-microsoft-com:office:office" xmlns:r="http://schemas.openxmlformats.org/officeDocument/2006/relationships" xmlns:m="http://schemas.openxmlformats.org/officeDocument/2006/math" xmlns:v="urn:schemas-microsoft-com:vml" xmlns:wp="http://schemas.openxmlformats.org/drawingml/2006/wordprocessingDrawing" xmlns:w10="urn:schemas-microsoft-com:office:word" xmlns:w="http://schemas.openxmlformats.org/wordprocessingml/2006/main" xmlns:wne="http://schemas.microsoft.com/office/word/2006/wordml">
   <w:body>
     <w:p>
       <w:pPr>
@@ -43,6 +43,7 @@
     <w:p>
       <w:pPr>
         <w:pStyle w:val="3"/>
+        <w:spacing w:before="312"/>
         <w:ind w:left="987"/>
       </w:pPr>
       <w:r>
@@ -164,6 +165,7 @@
     <w:p>
       <w:pPr>
         <w:pStyle w:val="3"/>
+        <w:spacing w:before="312"/>
         <w:ind w:left="987"/>
       </w:pPr>
       <w:r>
@@ -224,6 +226,7 @@
     <w:p>
       <w:pPr>
         <w:pStyle w:val="3"/>
+        <w:spacing w:before="312"/>
         <w:ind w:left="987"/>
       </w:pPr>
       <w:r>
@@ -455,7 +458,15 @@
       </w:r>
       <w:proofErr w:type="spellEnd"/>
       <w:r>
-        <w:t xml:space="preserve"> | grep -E '</w:t>
+        <w:t xml:space="preserve"> | </w:t>
+      </w:r>
+      <w:proofErr w:type="spellStart"/>
+      <w:r>
+        <w:t>grep</w:t>
+      </w:r>
+      <w:proofErr w:type="spellEnd"/>
+      <w:r>
+        <w:t xml:space="preserve"> -E '</w:t>
       </w:r>
       <w:proofErr w:type="spellStart"/>
       <w:r>
@@ -723,6 +734,7 @@
     <w:p>
       <w:pPr>
         <w:pStyle w:val="3"/>
+        <w:spacing w:before="312"/>
         <w:ind w:left="987"/>
       </w:pPr>
       <w:r>
@@ -875,6 +887,7 @@
     <w:p>
       <w:pPr>
         <w:pStyle w:val="3"/>
+        <w:spacing w:before="312"/>
         <w:ind w:left="987"/>
       </w:pPr>
       <w:r>
@@ -1296,44 +1309,29 @@
     </w:p>
     <w:p>
       <w:r>
-        <w:t>cat /</w:t>
+        <w:t>cat /etc/</w:t>
       </w:r>
       <w:proofErr w:type="spellStart"/>
       <w:r>
-        <w:t>etc</w:t>
+        <w:t>passwd</w:t>
       </w:r>
       <w:proofErr w:type="spellEnd"/>
       <w:r>
-        <w:t>/</w:t>
+        <w:t xml:space="preserve"> | </w:t>
       </w:r>
       <w:proofErr w:type="spellStart"/>
       <w:r>
-        <w:t>passwd</w:t>
+        <w:t>awk</w:t>
       </w:r>
       <w:proofErr w:type="spellEnd"/>
       <w:r>
-        <w:t xml:space="preserve"> | </w:t>
-      </w:r>
-      <w:proofErr w:type="spellStart"/>
-      <w:r>
-        <w:t>awk</w:t>
-      </w:r>
-      <w:proofErr w:type="spellEnd"/>
-      <w:r>
-        <w:t xml:space="preserve"> -</w:t>
-      </w:r>
-      <w:proofErr w:type="gramStart"/>
-      <w:r>
-        <w:t>F :</w:t>
-      </w:r>
-      <w:proofErr w:type="gramEnd"/>
-      <w:r>
-        <w:t xml:space="preserve"> '{print $1}'</w:t>
+        <w:t xml:space="preserve"> -F : '{print $1}'</w:t>
       </w:r>
     </w:p>
     <w:p>
       <w:pPr>
         <w:pStyle w:val="3"/>
+        <w:spacing w:before="312"/>
         <w:ind w:left="987"/>
       </w:pPr>
       <w:r>
@@ -1411,6 +1409,7 @@
     <w:p>
       <w:pPr>
         <w:pStyle w:val="3"/>
+        <w:spacing w:before="312"/>
         <w:ind w:left="987"/>
       </w:pPr>
       <w:r>
@@ -1443,10 +1442,10 @@
                     <pic:cNvPicPr/>
                   </pic:nvPicPr>
                   <pic:blipFill>
-                    <a:blip r:embed="rId7">
+                    <a:blip r:embed="rId7" cstate="print">
                       <a:extLst>
                         <a:ext uri="{28A0092B-C50C-407E-A947-70E740481C1C}">
-                          <a14:useLocalDpi xmlns:a14="http://schemas.microsoft.com/office/drawing/2010/main" val="0"/>
+                          <a14:useLocalDpi xmlns:a14="http://schemas.microsoft.com/office/drawing/2010/main" xmlns:wps="http://schemas.microsoft.com/office/word/2010/wordprocessingShape" xmlns:wpi="http://schemas.microsoft.com/office/word/2010/wordprocessingInk" xmlns:wpg="http://schemas.microsoft.com/office/word/2010/wordprocessingGroup" xmlns:w16se="http://schemas.microsoft.com/office/word/2015/wordml/symex" xmlns:w16cid="http://schemas.microsoft.com/office/word/2016/wordml/cid" xmlns:w15="http://schemas.microsoft.com/office/word/2012/wordml" xmlns:w14="http://schemas.microsoft.com/office/word/2010/wordml" xmlns:w="http://schemas.openxmlformats.org/wordprocessingml/2006/main" xmlns:w10="urn:schemas-microsoft-com:office:word" xmlns:wp14="http://schemas.microsoft.com/office/word/2010/wordprocessingDrawing" xmlns:v="urn:schemas-microsoft-com:vml" xmlns:o="urn:schemas-microsoft-com:office:office" xmlns:am3d="http://schemas.microsoft.com/office/drawing/2017/model3d" xmlns:aink="http://schemas.microsoft.com/office/drawing/2016/ink" xmlns:mc="http://schemas.openxmlformats.org/markup-compatibility/2006" xmlns:cx8="http://schemas.microsoft.com/office/drawing/2016/5/14/chartex" xmlns:cx7="http://schemas.microsoft.com/office/drawing/2016/5/13/chartex" xmlns:cx6="http://schemas.microsoft.com/office/drawing/2016/5/12/chartex" xmlns:cx5="http://schemas.microsoft.com/office/drawing/2016/5/11/chartex" xmlns:cx4="http://schemas.microsoft.com/office/drawing/2016/5/10/chartex" xmlns:cx3="http://schemas.microsoft.com/office/drawing/2016/5/9/chartex" xmlns:cx2="http://schemas.microsoft.com/office/drawing/2015/10/21/chartex" xmlns:cx1="http://schemas.microsoft.com/office/drawing/2015/9/8/chartex" xmlns:cx="http://schemas.microsoft.com/office/drawing/2014/chartex" xmlns:wpc="http://schemas.microsoft.com/office/word/2010/wordprocessingCanvas" xmlns="" val="0"/>
                         </a:ext>
                       </a:extLst>
                     </a:blip>
@@ -1492,6 +1491,7 @@
     <w:p>
       <w:pPr>
         <w:pStyle w:val="5"/>
+        <w:spacing w:before="312"/>
       </w:pPr>
       <w:r>
         <w:t>方法区</w:t>
@@ -1608,6 +1608,7 @@
     <w:p>
       <w:pPr>
         <w:pStyle w:val="5"/>
+        <w:spacing w:before="312"/>
       </w:pPr>
       <w:r>
         <w:t>堆</w:t>
@@ -2125,6 +2126,7 @@
     <w:p>
       <w:pPr>
         <w:pStyle w:val="5"/>
+        <w:spacing w:before="312"/>
       </w:pPr>
       <w:r>
         <w:rPr>
@@ -2487,6 +2489,7 @@
     <w:p>
       <w:pPr>
         <w:pStyle w:val="5"/>
+        <w:spacing w:before="312"/>
       </w:pPr>
       <w:r>
         <w:rPr>
@@ -2609,6 +2612,7 @@
     <w:p>
       <w:pPr>
         <w:pStyle w:val="5"/>
+        <w:spacing w:before="312"/>
       </w:pPr>
       <w:r>
         <w:rPr>
@@ -2724,6 +2728,7 @@
     <w:p>
       <w:pPr>
         <w:pStyle w:val="3"/>
+        <w:spacing w:before="312"/>
         <w:ind w:left="987"/>
       </w:pPr>
       <w:r>
@@ -2754,14 +2759,14 @@
         <w:rPr>
           <w:rFonts w:hint="eastAsia"/>
         </w:rPr>
-        <w:t>最基础的收集算法是“标记-清除”（Mark-Sweep）算法，如同它的名字一样，算法分为“标记”和“清除”两个阶段：首先标记出所有需要回收的对象，在标记完成后统一回收所有被标记的对象，它的标记过程其实在前一节讲述对象标记判定时已经介绍过了。之所以说它是最</w:t>
+        <w:t>最基础的收集算法是“标记-清除”（Mark-Sweep）算法，如同它的名字一样，算法分为“标记”和“清除”两个阶段：首先标记出所有需要回收的对象，在标记完成后统一回收所有被标记的对象，它的标记过程其实在前一节讲述对象标记判定时已经介绍过了。之所以说它是</w:t>
       </w:r>
       <w:r>
         <w:rPr>
           <w:rFonts w:hint="eastAsia"/>
         </w:rPr>
         <w:lastRenderedPageBreak/>
-        <w:t>基础的收集算法，是因为后续的收集算法都是基于这种思路并对其不足进行改进而得到的。它的主要不足有两个：一个是效率问题，标记和清除两个过程的效率都不高；另一个是空间问题，标记清除之后会产生大量不连续的内存碎片，空间碎片太多可能会导致以后在程序运行过程中需要分配较大对象时，无法找到足够的连续内存而不得不提前触发另一次垃圾收集动作。</w:t>
+        <w:t>最基础的收集算法，是因为后续的收集算法都是基于这种思路并对其不足进行改进而得到的。它的主要不足有两个：一个是效率问题，标记和清除两个过程的效率都不高；另一个是空间问题，标记清除之后会产生大量不连续的内存碎片，空间碎片太多可能会导致以后在程序运行过程中需要分配较大对象时，无法找到足够的连续内存而不得不提前触发另一次垃圾收集动作。</w:t>
       </w:r>
     </w:p>
     <w:p>
@@ -2875,6 +2880,7 @@
     <w:p>
       <w:pPr>
         <w:pStyle w:val="3"/>
+        <w:spacing w:before="312"/>
         <w:ind w:left="987"/>
       </w:pPr>
       <w:r>
@@ -3527,6 +3533,7 @@
     <w:p>
       <w:pPr>
         <w:pStyle w:val="3"/>
+        <w:spacing w:before="312"/>
         <w:ind w:left="987"/>
         <w:rPr>
           <w:shd w:val="clear" w:color="auto" w:fill="DEEAF6" w:themeFill="accent5" w:themeFillTint="33"/>
@@ -3621,7 +3628,15 @@
       </w:r>
       <w:proofErr w:type="spellEnd"/>
       <w:r>
-        <w:t xml:space="preserve">: 8614K-&gt;781K(9088K), 0.0123035 secs] 118250K-&gt;113543K(130112K), 0.0124633 secs] </w:t>
+        <w:t xml:space="preserve">: 8614K-&gt;781K(9088K), 0.0123035 </w:t>
+      </w:r>
+      <w:proofErr w:type="spellStart"/>
+      <w:r>
+        <w:t>secs</w:t>
+      </w:r>
+      <w:proofErr w:type="spellEnd"/>
+      <w:r>
+        <w:t xml:space="preserve">] 118250K-&gt;113543K(130112K), 0.0124633 secs] </w:t>
       </w:r>
     </w:p>
     <w:p>
@@ -3634,7 +3649,15 @@
       </w:r>
       <w:proofErr w:type="spellEnd"/>
       <w:r>
-        <w:t xml:space="preserve">: 8614K-&gt;8614K(9088K), 0.0000665 secs][Tenured: 112761K-&gt;10414K(121024K), 0.0433488 secs] 121376K-&gt;10414K(130112K), 0.0436268 secs] </w:t>
+        <w:t xml:space="preserve">: 8614K-&gt;8614K(9088K), 0.0000665 </w:t>
+      </w:r>
+      <w:proofErr w:type="spellStart"/>
+      <w:r>
+        <w:t>secs</w:t>
+      </w:r>
+      <w:proofErr w:type="spellEnd"/>
+      <w:r>
+        <w:t xml:space="preserve">][Tenured: 112761K-&gt;10414K(121024K), 0.0433488 secs] 121376K-&gt;10414K(130112K), 0.0436268 secs] </w:t>
       </w:r>
     </w:p>
     <w:p>
@@ -3818,6 +3841,7 @@
     <w:p>
       <w:pPr>
         <w:pStyle w:val="3"/>
+        <w:spacing w:before="312"/>
         <w:ind w:left="987"/>
       </w:pPr>
       <w:r>
@@ -3871,6 +3895,7 @@
     <w:p>
       <w:pPr>
         <w:pStyle w:val="3"/>
+        <w:spacing w:before="312"/>
         <w:ind w:left="987"/>
       </w:pPr>
       <w:r>
@@ -4207,6 +4232,7 @@
     <w:p>
       <w:pPr>
         <w:pStyle w:val="3"/>
+        <w:spacing w:before="312"/>
         <w:ind w:left="987"/>
       </w:pPr>
       <w:r>
@@ -4267,6 +4293,7 @@
     <w:p>
       <w:pPr>
         <w:pStyle w:val="3"/>
+        <w:spacing w:before="312"/>
         <w:ind w:left="987"/>
       </w:pPr>
       <w:r>
@@ -4311,11 +4338,19 @@
       </w:r>
       <w:proofErr w:type="spellStart"/>
       <w:r>
-        <w:t>gcc-c</w:t>
+        <w:t>gcc</w:t>
       </w:r>
       <w:proofErr w:type="spellEnd"/>
       <w:r>
-        <w:t xml:space="preserve">++ </w:t>
+        <w:t>-</w:t>
+      </w:r>
+      <w:proofErr w:type="spellStart"/>
+      <w:r>
+        <w:t>c++</w:t>
+      </w:r>
+      <w:proofErr w:type="spellEnd"/>
+      <w:r>
+        <w:t xml:space="preserve"> </w:t>
       </w:r>
       <w:proofErr w:type="spellStart"/>
       <w:r>
@@ -4558,28 +4593,39 @@
         </w:rPr>
         <w:t>pcre</w:t>
       </w:r>
+      <w:r>
+        <w:rPr>
+          <w:rStyle w:val="pun"/>
+          <w:rFonts w:ascii="Consolas" w:hAnsi="Consolas"/>
+          <w:color w:val="666600"/>
+          <w:sz w:val="18"/>
+          <w:szCs w:val="18"/>
+          <w:bdr w:val="none" w:sz="0" w:space="0" w:color="auto" w:frame="1"/>
+        </w:rPr>
+        <w:t>-</w:t>
+      </w:r>
+      <w:r>
+        <w:rPr>
+          <w:rStyle w:val="pln"/>
+          <w:rFonts w:ascii="Consolas" w:hAnsi="Consolas"/>
+          <w:color w:val="000000"/>
+          <w:sz w:val="18"/>
+          <w:szCs w:val="18"/>
+          <w:bdr w:val="none" w:sz="0" w:space="0" w:color="auto" w:frame="1"/>
+        </w:rPr>
+        <w:t>config</w:t>
+      </w:r>
       <w:proofErr w:type="spellEnd"/>
       <w:r>
         <w:rPr>
-          <w:rStyle w:val="pun"/>
-          <w:rFonts w:ascii="Consolas" w:hAnsi="Consolas"/>
-          <w:color w:val="666600"/>
-          <w:sz w:val="18"/>
-          <w:szCs w:val="18"/>
-          <w:bdr w:val="none" w:sz="0" w:space="0" w:color="auto" w:frame="1"/>
-        </w:rPr>
-        <w:t>-</w:t>
-      </w:r>
-      <w:r>
-        <w:rPr>
-          <w:rStyle w:val="pln"/>
-          <w:rFonts w:ascii="Consolas" w:hAnsi="Consolas"/>
-          <w:color w:val="000000"/>
-          <w:sz w:val="18"/>
-          <w:szCs w:val="18"/>
-          <w:bdr w:val="none" w:sz="0" w:space="0" w:color="auto" w:frame="1"/>
-        </w:rPr>
-        <w:t xml:space="preserve">config </w:t>
+          <w:rStyle w:val="pln"/>
+          <w:rFonts w:ascii="Consolas" w:hAnsi="Consolas"/>
+          <w:color w:val="000000"/>
+          <w:sz w:val="18"/>
+          <w:szCs w:val="18"/>
+          <w:bdr w:val="none" w:sz="0" w:space="0" w:color="auto" w:frame="1"/>
+        </w:rPr>
+        <w:t xml:space="preserve"> </w:t>
       </w:r>
       <w:r>
         <w:rPr>
@@ -5467,6 +5513,7 @@
     <w:p>
       <w:pPr>
         <w:pStyle w:val="3"/>
+        <w:spacing w:before="312"/>
         <w:ind w:left="987"/>
       </w:pPr>
       <w:proofErr w:type="spellStart"/>
@@ -5526,7 +5573,6 @@
         </w:rPr>
         <w:t>/</w:t>
       </w:r>
-      <w:proofErr w:type="spellStart"/>
       <w:r>
         <w:rPr>
           <w:rStyle w:val="pln"/>
@@ -5538,7 +5584,6 @@
         </w:rPr>
         <w:t>conf</w:t>
       </w:r>
-      <w:proofErr w:type="spellEnd"/>
       <w:r>
         <w:rPr>
           <w:rStyle w:val="pun"/>
@@ -5694,6 +5739,7 @@
         <w:tab/>
         <w:t>##</w:t>
       </w:r>
+      <w:proofErr w:type="spellStart"/>
       <w:r>
         <w:rPr>
           <w:rStyle w:val="pln"/>
@@ -5706,6 +5752,7 @@
         </w:rPr>
         <w:t>Nginx</w:t>
       </w:r>
+      <w:proofErr w:type="spellEnd"/>
       <w:r>
         <w:rPr>
           <w:rStyle w:val="pln"/>
@@ -6241,9 +6288,33 @@
           <w:bdr w:val="none" w:sz="0" w:space="0" w:color="auto" w:frame="1"/>
           <w:shd w:val="clear" w:color="auto" w:fill="E7E6E6" w:themeFill="background2"/>
         </w:rPr>
-        <w:t xml:space="preserve"> logs/</w:t>
-      </w:r>
-      <w:proofErr w:type="spellStart"/>
+        <w:t xml:space="preserve"> logs/nginx.pid; </w:t>
+      </w:r>
+      <w:r>
+        <w:rPr>
+          <w:rStyle w:val="pln"/>
+          <w:rFonts w:ascii="Consolas" w:eastAsiaTheme="minorEastAsia" w:hAnsi="Consolas" w:cstheme="minorBidi" w:hint="eastAsia"/>
+          <w:kern w:val="2"/>
+          <w:sz w:val="18"/>
+          <w:szCs w:val="18"/>
+          <w:bdr w:val="none" w:sz="0" w:space="0" w:color="auto" w:frame="1"/>
+          <w:shd w:val="clear" w:color="auto" w:fill="E7E6E6" w:themeFill="background2"/>
+        </w:rPr>
+        <w:tab/>
+      </w:r>
+      <w:r>
+        <w:rPr>
+          <w:rStyle w:val="pln"/>
+          <w:rFonts w:ascii="Consolas" w:eastAsiaTheme="minorEastAsia" w:hAnsi="Consolas" w:cstheme="minorBidi" w:hint="eastAsia"/>
+          <w:kern w:val="2"/>
+          <w:sz w:val="18"/>
+          <w:szCs w:val="18"/>
+          <w:bdr w:val="none" w:sz="0" w:space="0" w:color="auto" w:frame="1"/>
+          <w:shd w:val="clear" w:color="auto" w:fill="E7E6E6" w:themeFill="background2"/>
+        </w:rPr>
+        <w:tab/>
+        <w:t>#</w:t>
+      </w:r>
       <w:r>
         <w:rPr>
           <w:rStyle w:val="pln"/>
@@ -6254,9 +6325,9 @@
           <w:bdr w:val="none" w:sz="0" w:space="0" w:color="auto" w:frame="1"/>
           <w:shd w:val="clear" w:color="auto" w:fill="E7E6E6" w:themeFill="background2"/>
         </w:rPr>
-        <w:t>nginx.pid</w:t>
-      </w:r>
-      <w:proofErr w:type="spellEnd"/>
+        <w:t>#</w:t>
+      </w:r>
+      <w:proofErr w:type="spellStart"/>
       <w:r>
         <w:rPr>
           <w:rStyle w:val="pln"/>
@@ -6267,33 +6338,9 @@
           <w:bdr w:val="none" w:sz="0" w:space="0" w:color="auto" w:frame="1"/>
           <w:shd w:val="clear" w:color="auto" w:fill="E7E6E6" w:themeFill="background2"/>
         </w:rPr>
-        <w:t xml:space="preserve">; </w:t>
-      </w:r>
-      <w:r>
-        <w:rPr>
-          <w:rStyle w:val="pln"/>
-          <w:rFonts w:ascii="Consolas" w:eastAsiaTheme="minorEastAsia" w:hAnsi="Consolas" w:cstheme="minorBidi" w:hint="eastAsia"/>
-          <w:kern w:val="2"/>
-          <w:sz w:val="18"/>
-          <w:szCs w:val="18"/>
-          <w:bdr w:val="none" w:sz="0" w:space="0" w:color="auto" w:frame="1"/>
-          <w:shd w:val="clear" w:color="auto" w:fill="E7E6E6" w:themeFill="background2"/>
-        </w:rPr>
-        <w:tab/>
-      </w:r>
-      <w:r>
-        <w:rPr>
-          <w:rStyle w:val="pln"/>
-          <w:rFonts w:ascii="Consolas" w:eastAsiaTheme="minorEastAsia" w:hAnsi="Consolas" w:cstheme="minorBidi" w:hint="eastAsia"/>
-          <w:kern w:val="2"/>
-          <w:sz w:val="18"/>
-          <w:szCs w:val="18"/>
-          <w:bdr w:val="none" w:sz="0" w:space="0" w:color="auto" w:frame="1"/>
-          <w:shd w:val="clear" w:color="auto" w:fill="E7E6E6" w:themeFill="background2"/>
-        </w:rPr>
-        <w:tab/>
-        <w:t>#</w:t>
-      </w:r>
+        <w:t>pid</w:t>
+      </w:r>
+      <w:proofErr w:type="spellEnd"/>
       <w:r>
         <w:rPr>
           <w:rStyle w:val="pln"/>
@@ -6304,9 +6351,8 @@
           <w:bdr w:val="none" w:sz="0" w:space="0" w:color="auto" w:frame="1"/>
           <w:shd w:val="clear" w:color="auto" w:fill="E7E6E6" w:themeFill="background2"/>
         </w:rPr>
-        <w:t>#</w:t>
-      </w:r>
-      <w:proofErr w:type="spellStart"/>
+        <w:t>（进程标识符）</w:t>
+      </w:r>
       <w:r>
         <w:rPr>
           <w:rStyle w:val="pln"/>
@@ -6317,31 +6363,6 @@
           <w:bdr w:val="none" w:sz="0" w:space="0" w:color="auto" w:frame="1"/>
           <w:shd w:val="clear" w:color="auto" w:fill="E7E6E6" w:themeFill="background2"/>
         </w:rPr>
-        <w:t>pid</w:t>
-      </w:r>
-      <w:proofErr w:type="spellEnd"/>
-      <w:r>
-        <w:rPr>
-          <w:rStyle w:val="pln"/>
-          <w:rFonts w:ascii="Consolas" w:eastAsiaTheme="minorEastAsia" w:hAnsi="Consolas" w:cstheme="minorBidi"/>
-          <w:kern w:val="2"/>
-          <w:sz w:val="18"/>
-          <w:szCs w:val="18"/>
-          <w:bdr w:val="none" w:sz="0" w:space="0" w:color="auto" w:frame="1"/>
-          <w:shd w:val="clear" w:color="auto" w:fill="E7E6E6" w:themeFill="background2"/>
-        </w:rPr>
-        <w:t>（进程标识符）</w:t>
-      </w:r>
-      <w:r>
-        <w:rPr>
-          <w:rStyle w:val="pln"/>
-          <w:rFonts w:ascii="Consolas" w:eastAsiaTheme="minorEastAsia" w:hAnsi="Consolas" w:cstheme="minorBidi"/>
-          <w:kern w:val="2"/>
-          <w:sz w:val="18"/>
-          <w:szCs w:val="18"/>
-          <w:bdr w:val="none" w:sz="0" w:space="0" w:color="auto" w:frame="1"/>
-          <w:shd w:val="clear" w:color="auto" w:fill="E7E6E6" w:themeFill="background2"/>
-        </w:rPr>
         <w:t>存放路径。</w:t>
       </w:r>
     </w:p>
@@ -6701,8 +6722,9 @@
           <w:bdr w:val="none" w:sz="0" w:space="0" w:color="auto" w:frame="1"/>
           <w:shd w:val="clear" w:color="auto" w:fill="E7E6E6" w:themeFill="background2"/>
         </w:rPr>
-        <w:t xml:space="preserve"> localhost;</w:t>
-      </w:r>
+        <w:t xml:space="preserve"> </w:t>
+      </w:r>
+      <w:proofErr w:type="spellStart"/>
       <w:r>
         <w:rPr>
           <w:rStyle w:val="pln"/>
@@ -6713,6 +6735,31 @@
           <w:bdr w:val="none" w:sz="0" w:space="0" w:color="auto" w:frame="1"/>
           <w:shd w:val="clear" w:color="auto" w:fill="E7E6E6" w:themeFill="background2"/>
         </w:rPr>
+        <w:t>localhost</w:t>
+      </w:r>
+      <w:proofErr w:type="spellEnd"/>
+      <w:r>
+        <w:rPr>
+          <w:rStyle w:val="pln"/>
+          <w:rFonts w:ascii="Consolas" w:hAnsi="Consolas"/>
+          <w:color w:val="000000"/>
+          <w:sz w:val="18"/>
+          <w:szCs w:val="18"/>
+          <w:bdr w:val="none" w:sz="0" w:space="0" w:color="auto" w:frame="1"/>
+          <w:shd w:val="clear" w:color="auto" w:fill="E7E6E6" w:themeFill="background2"/>
+        </w:rPr>
+        <w:t>;</w:t>
+      </w:r>
+      <w:r>
+        <w:rPr>
+          <w:rStyle w:val="pln"/>
+          <w:rFonts w:ascii="Consolas" w:hAnsi="Consolas"/>
+          <w:color w:val="000000"/>
+          <w:sz w:val="18"/>
+          <w:szCs w:val="18"/>
+          <w:bdr w:val="none" w:sz="0" w:space="0" w:color="auto" w:frame="1"/>
+          <w:shd w:val="clear" w:color="auto" w:fill="E7E6E6" w:themeFill="background2"/>
+        </w:rPr>
         <w:tab/>
       </w:r>
       <w:r>
@@ -6823,33 +6870,7 @@
           <w:shd w:val="clear" w:color="auto" w:fill="E7E6E6" w:themeFill="background2"/>
         </w:rPr>
         <w:tab/>
-        <w:t xml:space="preserve">index index.html index.htm </w:t>
-      </w:r>
-      <w:proofErr w:type="spellStart"/>
-      <w:r>
-        <w:rPr>
-          <w:rStyle w:val="pln"/>
-          <w:rFonts w:ascii="Consolas" w:hAnsi="Consolas"/>
-          <w:color w:val="000000"/>
-          <w:sz w:val="18"/>
-          <w:szCs w:val="18"/>
-          <w:bdr w:val="none" w:sz="0" w:space="0" w:color="auto" w:frame="1"/>
-          <w:shd w:val="clear" w:color="auto" w:fill="E7E6E6" w:themeFill="background2"/>
-        </w:rPr>
-        <w:t>index.php</w:t>
-      </w:r>
-      <w:proofErr w:type="spellEnd"/>
-      <w:r>
-        <w:rPr>
-          <w:rStyle w:val="pln"/>
-          <w:rFonts w:ascii="Consolas" w:hAnsi="Consolas"/>
-          <w:color w:val="000000"/>
-          <w:sz w:val="18"/>
-          <w:szCs w:val="18"/>
-          <w:bdr w:val="none" w:sz="0" w:space="0" w:color="auto" w:frame="1"/>
-          <w:shd w:val="clear" w:color="auto" w:fill="E7E6E6" w:themeFill="background2"/>
-        </w:rPr>
-        <w:t>;</w:t>
+        <w:t>index index.html index.htm index.php;</w:t>
       </w:r>
     </w:p>
     <w:p>
@@ -6913,7 +6934,33 @@
           <w:bdr w:val="none" w:sz="0" w:space="0" w:color="auto" w:frame="1"/>
           <w:shd w:val="clear" w:color="auto" w:fill="E7E6E6" w:themeFill="background2"/>
         </w:rPr>
-        <w:t>/local/webserver/</w:t>
+        <w:t>/local/</w:t>
+      </w:r>
+      <w:proofErr w:type="spellStart"/>
+      <w:r>
+        <w:rPr>
+          <w:rStyle w:val="pln"/>
+          <w:rFonts w:ascii="Consolas" w:hAnsi="Consolas"/>
+          <w:color w:val="000000"/>
+          <w:sz w:val="18"/>
+          <w:szCs w:val="18"/>
+          <w:bdr w:val="none" w:sz="0" w:space="0" w:color="auto" w:frame="1"/>
+          <w:shd w:val="clear" w:color="auto" w:fill="E7E6E6" w:themeFill="background2"/>
+        </w:rPr>
+        <w:t>webserver</w:t>
+      </w:r>
+      <w:proofErr w:type="spellEnd"/>
+      <w:r>
+        <w:rPr>
+          <w:rStyle w:val="pln"/>
+          <w:rFonts w:ascii="Consolas" w:hAnsi="Consolas"/>
+          <w:color w:val="000000"/>
+          <w:sz w:val="18"/>
+          <w:szCs w:val="18"/>
+          <w:bdr w:val="none" w:sz="0" w:space="0" w:color="auto" w:frame="1"/>
+          <w:shd w:val="clear" w:color="auto" w:fill="E7E6E6" w:themeFill="background2"/>
+        </w:rPr>
+        <w:t>/</w:t>
       </w:r>
       <w:proofErr w:type="spellStart"/>
       <w:r>
@@ -8963,6 +9010,7 @@
     <w:p>
       <w:pPr>
         <w:pStyle w:val="3"/>
+        <w:spacing w:before="312"/>
         <w:ind w:left="987"/>
       </w:pPr>
       <w:r>
@@ -9060,6 +9108,7 @@
     <w:p>
       <w:pPr>
         <w:pStyle w:val="3"/>
+        <w:spacing w:before="312"/>
         <w:ind w:left="987"/>
       </w:pPr>
       <w:r>
@@ -9184,6 +9233,7 @@
     <w:p>
       <w:pPr>
         <w:pStyle w:val="3"/>
+        <w:spacing w:before="312"/>
         <w:ind w:left="987"/>
         <w:rPr>
           <w:rStyle w:val="pln"/>
@@ -9311,6 +9361,7 @@
     <w:p>
       <w:pPr>
         <w:pStyle w:val="3"/>
+        <w:spacing w:before="312"/>
         <w:ind w:left="987"/>
       </w:pPr>
       <w:r>
@@ -9471,6 +9522,7 @@
     <w:p>
       <w:pPr>
         <w:pStyle w:val="3"/>
+        <w:spacing w:before="312"/>
         <w:ind w:left="987"/>
       </w:pPr>
       <w:r>
@@ -9508,28 +9560,9 @@
     <w:p>
       <w:pPr>
         <w:ind w:firstLine="420"/>
-        <w:rPr>
-          <w:rFonts w:hint="eastAsia"/>
-        </w:rPr>
-      </w:pPr>
-      <w:r>
-        <w:t>原子性是指事务包含的所有操作要么全部成功，要么全部</w:t>
-      </w:r>
-      <w:proofErr w:type="gramStart"/>
-      <w:r>
-        <w:t>失败回滚</w:t>
-      </w:r>
-      <w:proofErr w:type="gramEnd"/>
-      <w:r>
-        <w:t>，这和前面两篇</w:t>
-      </w:r>
-      <w:proofErr w:type="gramStart"/>
-      <w:r>
-        <w:t>博客介绍</w:t>
-      </w:r>
-      <w:proofErr w:type="gramEnd"/>
-      <w:r>
-        <w:t>事务的功能是一样的概念，因此事务的操作如果成功就必须要完全应用到数据库，如果操作失败则不能对数据库有任何影响。</w:t>
+      </w:pPr>
+      <w:r>
+        <w:t>原子性是指事务包含的所有操作要么全部成功，要么全部失败回滚，这和前面两篇博客介绍事务的功能是一样的概念，因此事务的操作如果成功就必须要完全应用到数据库，如果操作失败则不能对数据库有任何影响。</w:t>
       </w:r>
     </w:p>
     <w:p>
@@ -9557,11 +9590,6 @@
       </w:r>
     </w:p>
     <w:p>
-      <w:pPr>
-        <w:rPr>
-          <w:rFonts w:hint="eastAsia"/>
-        </w:rPr>
-      </w:pPr>
       <w:r>
         <w:t xml:space="preserve">　　拿转账来说，假设用户A和用户B两者的钱加起来一共是5000，那么不管A和B之间如何转账，转几次账，事务结束后两个用户的钱相加起来应该还得是5000，这就是事务的一致性。</w:t>
       </w:r>
@@ -9615,6 +9643,7 @@
     <w:p>
       <w:pPr>
         <w:pStyle w:val="5"/>
+        <w:spacing w:before="312"/>
       </w:pPr>
       <w:r>
         <w:rPr>
@@ -9626,22 +9655,15 @@
     <w:p>
       <w:pPr>
         <w:ind w:firstLine="420"/>
-        <w:rPr>
-          <w:rFonts w:hint="eastAsia"/>
-        </w:rPr>
-      </w:pPr>
-      <w:proofErr w:type="gramStart"/>
-      <w:r>
-        <w:t>脏读是</w:t>
-      </w:r>
-      <w:proofErr w:type="gramEnd"/>
-      <w:r>
-        <w:t>指在一个事务处理过程里读取了另一个未提交的事务中的数据。</w:t>
+      </w:pPr>
+      <w:r>
+        <w:t>脏读是指在一个事务处理过程里读取了另一个未提交的事务中的数据。</w:t>
       </w:r>
     </w:p>
     <w:p>
       <w:pPr>
         <w:pStyle w:val="5"/>
+        <w:spacing w:before="312"/>
       </w:pPr>
       <w:r>
         <w:rPr>
@@ -9659,34 +9681,14 @@
       </w:r>
     </w:p>
     <w:p>
-      <w:pPr>
-        <w:rPr>
-          <w:rFonts w:hint="eastAsia"/>
-        </w:rPr>
-      </w:pPr>
-      <w:r>
-        <w:t>不可重复读和</w:t>
-      </w:r>
-      <w:proofErr w:type="gramStart"/>
-      <w:r>
-        <w:t>脏读</w:t>
-      </w:r>
-      <w:proofErr w:type="gramEnd"/>
-      <w:r>
-        <w:t>的区别是，</w:t>
-      </w:r>
-      <w:proofErr w:type="gramStart"/>
-      <w:r>
-        <w:t>脏读是</w:t>
-      </w:r>
-      <w:proofErr w:type="gramEnd"/>
-      <w:r>
-        <w:t>某一事务读取了另一个事务未提交的脏数据，而不可重复读则是读取了前一事务提交的数据。</w:t>
+      <w:r>
+        <w:t>不可重复读和脏读的区别是，脏读是某一事务读取了另一个事务未提交的脏数据，而不可重复读则是读取了前一事务提交的数据。</w:t>
       </w:r>
     </w:p>
     <w:p>
       <w:pPr>
         <w:pStyle w:val="5"/>
+        <w:spacing w:before="312"/>
       </w:pPr>
       <w:r>
         <w:rPr>
@@ -9755,14 +9757,13 @@
         <w:ind w:firstLine="420"/>
         <w:jc w:val="left"/>
         <w:rPr>
-          <w:rFonts w:ascii="&amp;quot" w:eastAsia="宋体" w:hAnsi="&amp;quot" w:cs="宋体"/>
+          <w:rFonts w:ascii="&amp;quot" w:eastAsia="宋体" w:hAnsi="&amp;quot" w:cs="宋体" w:hint="eastAsia"/>
           <w:color w:val="000000"/>
           <w:kern w:val="0"/>
           <w:sz w:val="18"/>
           <w:szCs w:val="18"/>
         </w:rPr>
       </w:pPr>
-      <w:proofErr w:type="gramStart"/>
       <w:r>
         <w:rPr>
           <w:rFonts w:ascii="&amp;quot" w:eastAsia="宋体" w:hAnsi="&amp;quot" w:cs="宋体"/>
@@ -9771,9 +9772,8 @@
           <w:sz w:val="23"/>
           <w:szCs w:val="23"/>
         </w:rPr>
-        <w:t>幻读是</w:t>
-      </w:r>
-      <w:proofErr w:type="gramEnd"/>
+        <w:t>幻读是事务非独立执行时发生的一种现象。例如事务</w:t>
+      </w:r>
       <w:r>
         <w:rPr>
           <w:rFonts w:ascii="&amp;quot" w:eastAsia="宋体" w:hAnsi="&amp;quot" w:cs="宋体"/>
@@ -9782,7 +9782,7 @@
           <w:sz w:val="23"/>
           <w:szCs w:val="23"/>
         </w:rPr>
-        <w:t>事务非独立执行时发生的一种现象。例如事务</w:t>
+        <w:t>T1</w:t>
       </w:r>
       <w:r>
         <w:rPr>
@@ -9792,7 +9792,7 @@
           <w:sz w:val="23"/>
           <w:szCs w:val="23"/>
         </w:rPr>
-        <w:t>T1</w:t>
+        <w:t>对一个表中所有的行的某个数据项做了从</w:t>
       </w:r>
       <w:r>
         <w:rPr>
@@ -9802,7 +9802,7 @@
           <w:sz w:val="23"/>
           <w:szCs w:val="23"/>
         </w:rPr>
-        <w:t>对一个表中所有的行的某个数据项做了从</w:t>
+        <w:t>“1”</w:t>
       </w:r>
       <w:r>
         <w:rPr>
@@ -9812,7 +9812,7 @@
           <w:sz w:val="23"/>
           <w:szCs w:val="23"/>
         </w:rPr>
-        <w:t>“1”</w:t>
+        <w:t>修改为</w:t>
       </w:r>
       <w:r>
         <w:rPr>
@@ -9822,7 +9822,7 @@
           <w:sz w:val="23"/>
           <w:szCs w:val="23"/>
         </w:rPr>
-        <w:t>修改为</w:t>
+        <w:t>“2”</w:t>
       </w:r>
       <w:r>
         <w:rPr>
@@ -9832,7 +9832,7 @@
           <w:sz w:val="23"/>
           <w:szCs w:val="23"/>
         </w:rPr>
-        <w:t>“2”</w:t>
+        <w:t>的操作，这时事务</w:t>
       </w:r>
       <w:r>
         <w:rPr>
@@ -9842,7 +9842,7 @@
           <w:sz w:val="23"/>
           <w:szCs w:val="23"/>
         </w:rPr>
-        <w:t>的操作，这时事务</w:t>
+        <w:t>T2</w:t>
       </w:r>
       <w:r>
         <w:rPr>
@@ -9852,7 +9852,7 @@
           <w:sz w:val="23"/>
           <w:szCs w:val="23"/>
         </w:rPr>
-        <w:t>T2</w:t>
+        <w:t>又对这个表中插入了一行数据项，而这个数据项的数值还是为</w:t>
       </w:r>
       <w:r>
         <w:rPr>
@@ -9862,7 +9862,7 @@
           <w:sz w:val="23"/>
           <w:szCs w:val="23"/>
         </w:rPr>
-        <w:t>又对这个表中插入了一行数据项，而这个数据项的数值还是为</w:t>
+        <w:t>“1”</w:t>
       </w:r>
       <w:r>
         <w:rPr>
@@ -9872,7 +9872,7 @@
           <w:sz w:val="23"/>
           <w:szCs w:val="23"/>
         </w:rPr>
-        <w:t>“1”</w:t>
+        <w:t>并且提交给数据库。而操作事务</w:t>
       </w:r>
       <w:r>
         <w:rPr>
@@ -9882,7 +9882,7 @@
           <w:sz w:val="23"/>
           <w:szCs w:val="23"/>
         </w:rPr>
-        <w:t>并且提交给数据库。而操作事务</w:t>
+        <w:t>T1</w:t>
       </w:r>
       <w:r>
         <w:rPr>
@@ -9892,7 +9892,7 @@
           <w:sz w:val="23"/>
           <w:szCs w:val="23"/>
         </w:rPr>
-        <w:t>T1</w:t>
+        <w:t>的用户如果再查看刚刚修改的数据，会发现还有一行没有修改，其实这行是从事务</w:t>
       </w:r>
       <w:r>
         <w:rPr>
@@ -9902,7 +9902,7 @@
           <w:sz w:val="23"/>
           <w:szCs w:val="23"/>
         </w:rPr>
-        <w:t>的用户如果再查看刚刚修改的数据，会发现还有一行没有修改，其实这行是从事务</w:t>
+        <w:t>T2</w:t>
       </w:r>
       <w:r>
         <w:rPr>
@@ -9912,8 +9912,21 @@
           <w:sz w:val="23"/>
           <w:szCs w:val="23"/>
         </w:rPr>
-        <w:t>T2</w:t>
-      </w:r>
+        <w:t>中添加的，就好像产生幻觉一样，这就是发生了幻读。</w:t>
+      </w:r>
+    </w:p>
+    <w:p>
+      <w:pPr>
+        <w:widowControl/>
+        <w:jc w:val="left"/>
+        <w:rPr>
+          <w:rFonts w:ascii="&amp;quot" w:eastAsia="宋体" w:hAnsi="&amp;quot" w:cs="宋体" w:hint="eastAsia"/>
+          <w:color w:val="000000"/>
+          <w:kern w:val="0"/>
+          <w:sz w:val="18"/>
+          <w:szCs w:val="18"/>
+        </w:rPr>
+      </w:pPr>
       <w:r>
         <w:rPr>
           <w:rFonts w:ascii="&amp;quot" w:eastAsia="宋体" w:hAnsi="&amp;quot" w:cs="宋体"/>
@@ -9922,127 +9935,13 @@
           <w:sz w:val="23"/>
           <w:szCs w:val="23"/>
         </w:rPr>
-        <w:t>中添加的，就好像产生幻觉一样，这就是发生</w:t>
-      </w:r>
-      <w:proofErr w:type="gramStart"/>
-      <w:r>
-        <w:rPr>
-          <w:rFonts w:ascii="&amp;quot" w:eastAsia="宋体" w:hAnsi="&amp;quot" w:cs="宋体"/>
-          <w:color w:val="000000"/>
-          <w:kern w:val="0"/>
-          <w:sz w:val="23"/>
-          <w:szCs w:val="23"/>
-        </w:rPr>
-        <w:t>了幻读</w:t>
-      </w:r>
-      <w:proofErr w:type="gramEnd"/>
-      <w:r>
-        <w:rPr>
-          <w:rFonts w:ascii="&amp;quot" w:eastAsia="宋体" w:hAnsi="&amp;quot" w:cs="宋体"/>
-          <w:color w:val="000000"/>
-          <w:kern w:val="0"/>
-          <w:sz w:val="23"/>
-          <w:szCs w:val="23"/>
-        </w:rPr>
-        <w:t>。</w:t>
-      </w:r>
-    </w:p>
-    <w:p>
-      <w:pPr>
-        <w:widowControl/>
-        <w:jc w:val="left"/>
-        <w:rPr>
-          <w:rFonts w:ascii="&amp;quot" w:eastAsia="宋体" w:hAnsi="&amp;quot" w:cs="宋体"/>
-          <w:color w:val="000000"/>
-          <w:kern w:val="0"/>
-          <w:sz w:val="18"/>
-          <w:szCs w:val="18"/>
-        </w:rPr>
-      </w:pPr>
-      <w:r>
-        <w:rPr>
-          <w:rFonts w:ascii="&amp;quot" w:eastAsia="宋体" w:hAnsi="&amp;quot" w:cs="宋体"/>
-          <w:color w:val="000000"/>
-          <w:kern w:val="0"/>
-          <w:sz w:val="23"/>
-          <w:szCs w:val="23"/>
-        </w:rPr>
         <w:lastRenderedPageBreak/>
-        <w:t xml:space="preserve">　　</w:t>
-      </w:r>
-      <w:proofErr w:type="gramStart"/>
-      <w:r>
-        <w:rPr>
-          <w:rFonts w:ascii="&amp;quot" w:eastAsia="宋体" w:hAnsi="&amp;quot" w:cs="宋体"/>
-          <w:color w:val="000000"/>
-          <w:kern w:val="0"/>
-          <w:sz w:val="23"/>
-          <w:szCs w:val="23"/>
-        </w:rPr>
-        <w:t>幻读和</w:t>
-      </w:r>
-      <w:proofErr w:type="gramEnd"/>
-      <w:r>
-        <w:rPr>
-          <w:rFonts w:ascii="&amp;quot" w:eastAsia="宋体" w:hAnsi="&amp;quot" w:cs="宋体"/>
-          <w:color w:val="000000"/>
-          <w:kern w:val="0"/>
-          <w:sz w:val="23"/>
-          <w:szCs w:val="23"/>
-        </w:rPr>
-        <w:t>不可重复读都是读取了另一条已经提交的事务（这点</w:t>
-      </w:r>
-      <w:proofErr w:type="gramStart"/>
-      <w:r>
-        <w:rPr>
-          <w:rFonts w:ascii="&amp;quot" w:eastAsia="宋体" w:hAnsi="&amp;quot" w:cs="宋体"/>
-          <w:color w:val="000000"/>
-          <w:kern w:val="0"/>
-          <w:sz w:val="23"/>
-          <w:szCs w:val="23"/>
-        </w:rPr>
-        <w:t>就脏读不同</w:t>
-      </w:r>
-      <w:proofErr w:type="gramEnd"/>
-      <w:r>
-        <w:rPr>
-          <w:rFonts w:ascii="&amp;quot" w:eastAsia="宋体" w:hAnsi="&amp;quot" w:cs="宋体"/>
-          <w:color w:val="000000"/>
-          <w:kern w:val="0"/>
-          <w:sz w:val="23"/>
-          <w:szCs w:val="23"/>
-        </w:rPr>
-        <w:t>），所不同的是不可重复读查询的都是同一个数据项，而</w:t>
-      </w:r>
-      <w:proofErr w:type="gramStart"/>
-      <w:r>
-        <w:rPr>
-          <w:rFonts w:ascii="&amp;quot" w:eastAsia="宋体" w:hAnsi="&amp;quot" w:cs="宋体"/>
-          <w:color w:val="000000"/>
-          <w:kern w:val="0"/>
-          <w:sz w:val="23"/>
-          <w:szCs w:val="23"/>
-        </w:rPr>
-        <w:t>幻读针对</w:t>
-      </w:r>
-      <w:proofErr w:type="gramEnd"/>
-      <w:r>
-        <w:rPr>
-          <w:rFonts w:ascii="&amp;quot" w:eastAsia="宋体" w:hAnsi="&amp;quot" w:cs="宋体"/>
-          <w:color w:val="000000"/>
-          <w:kern w:val="0"/>
-          <w:sz w:val="23"/>
-          <w:szCs w:val="23"/>
-        </w:rPr>
-        <w:t>的是一批数据整体（比如数据的个数）。</w:t>
+        <w:t xml:space="preserve">　　幻读和不可重复读都是读取了另一条已经提交的事务（这点就脏读不同），所不同的是不可重复读查询的都是同一个数据项，而幻读针对的是一批数据整体（比如数据的个数）。</w:t>
       </w:r>
     </w:p>
     <w:p>
       <w:pPr>
         <w:ind w:firstLine="420"/>
-        <w:rPr>
-          <w:rFonts w:hint="eastAsia"/>
-        </w:rPr>
       </w:pPr>
     </w:p>
     <w:p>
@@ -10067,7 +9966,7 @@
         <w:ind w:firstLine="420"/>
         <w:jc w:val="left"/>
         <w:rPr>
-          <w:rFonts w:ascii="&amp;quot" w:eastAsia="宋体" w:hAnsi="&amp;quot" w:cs="宋体"/>
+          <w:rFonts w:ascii="&amp;quot" w:eastAsia="宋体" w:hAnsi="&amp;quot" w:cs="宋体" w:hint="eastAsia"/>
           <w:color w:val="000000"/>
           <w:kern w:val="0"/>
           <w:sz w:val="18"/>
@@ -10135,6 +10034,7 @@
           <w:ilvl w:val="2"/>
           <w:numId w:val="41"/>
         </w:numPr>
+        <w:spacing w:before="312"/>
         <w:ind w:leftChars="0"/>
       </w:pPr>
       <w:r>
@@ -10164,15 +10064,7 @@
         <w:t>下</w:t>
       </w:r>
       <w:r>
-        <w:t>面四种隔离级别，默认的为Repeatable read (可重复读)；而在Oracle数据库中，只支持Serializable (串行化)级别和Read committed (</w:t>
-      </w:r>
-      <w:proofErr w:type="gramStart"/>
-      <w:r>
-        <w:t>读已提交</w:t>
-      </w:r>
-      <w:proofErr w:type="gramEnd"/>
-      <w:r>
-        <w:t>)这两种级别，其中默认的为Read committed级别。</w:t>
+        <w:t>面四种隔离级别，默认的为Repeatable read (可重复读)；而在Oracle数据库中，只支持Serializable (串行化)级别和Read committed (读已提交)这两种级别，其中默认的为Read committed级别。</w:t>
       </w:r>
     </w:p>
     <w:p>
@@ -10208,15 +10100,7 @@
         </w:rPr>
       </w:pPr>
       <w:r>
-        <w:t>可避免脏读、不可重复读、</w:t>
-      </w:r>
-      <w:proofErr w:type="gramStart"/>
-      <w:r>
-        <w:t>幻读的</w:t>
-      </w:r>
-      <w:proofErr w:type="gramEnd"/>
-      <w:r>
-        <w:t>发生。</w:t>
+        <w:t>可避免脏读、不可重复读、幻读的发生。</w:t>
       </w:r>
     </w:p>
     <w:p>
@@ -10270,11 +10154,9 @@
         </w:rPr>
         <w:t>（</w:t>
       </w:r>
-      <w:proofErr w:type="gramStart"/>
       <w:r>
         <w:t>读已提交</w:t>
       </w:r>
-      <w:proofErr w:type="gramEnd"/>
       <w:r>
         <w:rPr>
           <w:rFonts w:hint="eastAsia"/>
@@ -10290,15 +10172,7 @@
         </w:rPr>
       </w:pPr>
       <w:r>
-        <w:t>可</w:t>
-      </w:r>
-      <w:proofErr w:type="gramStart"/>
-      <w:r>
-        <w:t>避免脏读的</w:t>
-      </w:r>
-      <w:proofErr w:type="gramEnd"/>
-      <w:r>
-        <w:t>发生。</w:t>
+        <w:t>可避免脏读的发生。</w:t>
       </w:r>
     </w:p>
     <w:p>
@@ -10316,11 +10190,9 @@
         </w:rPr>
         <w:t>（</w:t>
       </w:r>
-      <w:proofErr w:type="gramStart"/>
       <w:r>
         <w:t>读未提交</w:t>
       </w:r>
-      <w:proofErr w:type="gramEnd"/>
       <w:r>
         <w:rPr>
           <w:rFonts w:hint="eastAsia"/>
@@ -10345,15 +10217,7 @@
         <w:ind w:firstLine="420"/>
       </w:pPr>
       <w:r>
-        <w:t>以上四种隔离级别最高的是Serializable级别，最低的是Read uncommitted级别，当然级别越高，执行效率就越低。像Serializable这样的级别，就是以锁表的方式(类似于Java多线程中的锁)使得其他的线程只能</w:t>
-      </w:r>
-      <w:proofErr w:type="gramStart"/>
-      <w:r>
-        <w:t>在锁外等待</w:t>
-      </w:r>
-      <w:proofErr w:type="gramEnd"/>
-      <w:r>
-        <w:t>，所以平时选用何种隔离级别应该根据实际情况。</w:t>
+        <w:t>以上四种隔离级别最高的是Serializable级别，最低的是Read uncommitted级别，当然级别越高，执行效率就越低。像Serializable这样的级别，就是以锁表的方式(类似于Java多线程中的锁)使得其他的线程只能在锁外等待，所以平时选用何种隔离级别应该根据实际情况。</w:t>
       </w:r>
     </w:p>
     <w:p>
@@ -10372,6 +10236,7 @@
     <w:p>
       <w:pPr>
         <w:pStyle w:val="3"/>
+        <w:spacing w:before="312"/>
         <w:ind w:left="987"/>
       </w:pPr>
       <w:r>
@@ -10387,14 +10252,12 @@
         <w:spacing w:before="312"/>
         <w:ind w:left="1338"/>
       </w:pPr>
-      <w:proofErr w:type="gramStart"/>
       <w:r>
         <w:rPr>
           <w:rFonts w:hint="eastAsia"/>
         </w:rPr>
         <w:t>避免全表扫描</w:t>
       </w:r>
-      <w:proofErr w:type="gramEnd"/>
     </w:p>
     <w:p>
       <w:pPr>
@@ -10404,21 +10267,7 @@
         <w:rPr>
           <w:rFonts w:hint="eastAsia"/>
         </w:rPr>
-        <w:t>对查询进行优化，要尽量</w:t>
-      </w:r>
-      <w:proofErr w:type="gramStart"/>
-      <w:r>
-        <w:rPr>
-          <w:rFonts w:hint="eastAsia"/>
-        </w:rPr>
-        <w:t>避免全表扫描</w:t>
-      </w:r>
-      <w:proofErr w:type="gramEnd"/>
-      <w:r>
-        <w:rPr>
-          <w:rFonts w:hint="eastAsia"/>
-        </w:rPr>
-        <w:t>，首先应考虑在 where 及 order by 涉及的列上建立索引</w:t>
+        <w:t>对查询进行优化，要尽量避免全表扫描，首先应考虑在 where 及 order by 涉及的列上建立索引</w:t>
       </w:r>
       <w:r>
         <w:rPr>
@@ -10455,15 +10304,7 @@
         <w:ind w:firstLine="420"/>
       </w:pPr>
       <w:r>
-        <w:t>应尽量避免在 where 子句中对字段进行 null 值判断，否则将导致引擎放弃使用索引而</w:t>
-      </w:r>
-      <w:proofErr w:type="gramStart"/>
-      <w:r>
-        <w:t>进行全表扫描</w:t>
-      </w:r>
-      <w:proofErr w:type="gramEnd"/>
-      <w:r>
-        <w:t>，如：</w:t>
+        <w:t>应尽量避免在 where 子句中对字段进行 null 值判断，否则将导致引擎放弃使用索引而进行全表扫描，如：</w:t>
       </w:r>
     </w:p>
     <w:p>
@@ -10471,15 +10312,7 @@
         <w:ind w:firstLine="420"/>
       </w:pPr>
       <w:r>
-        <w:t xml:space="preserve">select id from t where </w:t>
-      </w:r>
-      <w:proofErr w:type="spellStart"/>
-      <w:r>
-        <w:t>num</w:t>
-      </w:r>
-      <w:proofErr w:type="spellEnd"/>
-      <w:r>
-        <w:t xml:space="preserve"> is null</w:t>
+        <w:t>select id from t where num is null</w:t>
       </w:r>
     </w:p>
     <w:p>
@@ -10511,28 +10344,7 @@
         <w:ind w:firstLine="420"/>
       </w:pPr>
       <w:r>
-        <w:t>可以在</w:t>
-      </w:r>
-      <w:proofErr w:type="spellStart"/>
-      <w:r>
-        <w:t>num</w:t>
-      </w:r>
-      <w:proofErr w:type="spellEnd"/>
-      <w:r>
-        <w:t>上设置默认值0，确保表中</w:t>
-      </w:r>
-      <w:proofErr w:type="spellStart"/>
-      <w:r>
-        <w:t>num</w:t>
-      </w:r>
-      <w:proofErr w:type="spellEnd"/>
-      <w:proofErr w:type="gramStart"/>
-      <w:r>
-        <w:t>列没有</w:t>
-      </w:r>
-      <w:proofErr w:type="gramEnd"/>
-      <w:r>
-        <w:t>null值，然后这样查询：</w:t>
+        <w:t>可以在num上设置默认值0，确保表中num列没有null值，然后这样查询：</w:t>
       </w:r>
     </w:p>
     <w:p>
@@ -10540,15 +10352,7 @@
         <w:ind w:firstLine="420"/>
       </w:pPr>
       <w:r>
-        <w:t xml:space="preserve">select id from t where </w:t>
-      </w:r>
-      <w:proofErr w:type="spellStart"/>
-      <w:r>
-        <w:t>num</w:t>
-      </w:r>
-      <w:proofErr w:type="spellEnd"/>
-      <w:r>
-        <w:t xml:space="preserve"> = 0</w:t>
+        <w:t>select id from t where num = 0</w:t>
       </w:r>
     </w:p>
     <w:p>
@@ -10584,21 +10388,7 @@
         <w:rPr>
           <w:rFonts w:hint="eastAsia"/>
         </w:rPr>
-        <w:t>应尽量避免在 where 子句中使用 != 或 &lt;&gt; 操作符，否则将引擎放弃使用索引而</w:t>
-      </w:r>
-      <w:proofErr w:type="gramStart"/>
-      <w:r>
-        <w:rPr>
-          <w:rFonts w:hint="eastAsia"/>
-        </w:rPr>
-        <w:t>进行全表扫描</w:t>
-      </w:r>
-      <w:proofErr w:type="gramEnd"/>
-      <w:r>
-        <w:rPr>
-          <w:rFonts w:hint="eastAsia"/>
-        </w:rPr>
-        <w:t>。</w:t>
+        <w:t>应尽量避免在 where 子句中使用 != 或 &lt;&gt; 操作符，否则将引擎放弃使用索引而进行全表扫描。</w:t>
       </w:r>
     </w:p>
     <w:p>
@@ -10628,15 +10418,7 @@
         <w:ind w:firstLine="420"/>
       </w:pPr>
       <w:r>
-        <w:t>应尽量避免在 where 子句中使用 or 来连接条件，如果一个字段有索引，一个字段没有索引，将导致引擎放弃使用索引而</w:t>
-      </w:r>
-      <w:proofErr w:type="gramStart"/>
-      <w:r>
-        <w:t>进行全表扫描</w:t>
-      </w:r>
-      <w:proofErr w:type="gramEnd"/>
-      <w:r>
-        <w:t>，如：</w:t>
+        <w:t>应尽量避免在 where 子句中使用 or 来连接条件，如果一个字段有索引，一个字段没有索引，将导致引擎放弃使用索引而进行全表扫描，如：</w:t>
       </w:r>
     </w:p>
     <w:p>
@@ -10644,15 +10426,7 @@
         <w:ind w:firstLine="420"/>
       </w:pPr>
       <w:r>
-        <w:t xml:space="preserve">select id from t where </w:t>
-      </w:r>
-      <w:proofErr w:type="spellStart"/>
-      <w:r>
-        <w:t>num</w:t>
-      </w:r>
-      <w:proofErr w:type="spellEnd"/>
-      <w:r>
-        <w:t>=10 or Name = 'admin'</w:t>
+        <w:t>select id from t where num=10 or Name = 'admin'</w:t>
       </w:r>
     </w:p>
     <w:p>
@@ -10668,15 +10442,7 @@
         <w:ind w:firstLine="420"/>
       </w:pPr>
       <w:r>
-        <w:t xml:space="preserve">select id from t where </w:t>
-      </w:r>
-      <w:proofErr w:type="spellStart"/>
-      <w:r>
-        <w:t>num</w:t>
-      </w:r>
-      <w:proofErr w:type="spellEnd"/>
-      <w:r>
-        <w:t xml:space="preserve"> = 10</w:t>
+        <w:t>select id from t where num = 10</w:t>
       </w:r>
     </w:p>
     <w:p>
@@ -10734,15 +10500,7 @@
         <w:ind w:firstLine="420"/>
       </w:pPr>
       <w:r>
-        <w:t>in 和 not in 也要慎用，否则会</w:t>
-      </w:r>
-      <w:proofErr w:type="gramStart"/>
-      <w:r>
-        <w:t>导致全表扫描</w:t>
-      </w:r>
-      <w:proofErr w:type="gramEnd"/>
-      <w:r>
-        <w:t>，如：</w:t>
+        <w:t>in 和 not in 也要慎用，否则会导致全表扫描，如：</w:t>
       </w:r>
     </w:p>
     <w:p>
@@ -10750,23 +10508,7 @@
         <w:ind w:firstLine="420"/>
       </w:pPr>
       <w:r>
-        <w:t xml:space="preserve">select id from t where </w:t>
-      </w:r>
-      <w:proofErr w:type="spellStart"/>
-      <w:r>
-        <w:t>num</w:t>
-      </w:r>
-      <w:proofErr w:type="spellEnd"/>
-      <w:r>
-        <w:t xml:space="preserve"> </w:t>
-      </w:r>
-      <w:proofErr w:type="gramStart"/>
-      <w:r>
-        <w:t>in(</w:t>
-      </w:r>
-      <w:proofErr w:type="gramEnd"/>
-      <w:r>
-        <w:t>1,2,3)</w:t>
+        <w:t>select id from t where num in(1,2,3)</w:t>
       </w:r>
     </w:p>
     <w:p>
@@ -10782,15 +10524,7 @@
         <w:ind w:firstLine="420"/>
       </w:pPr>
       <w:r>
-        <w:t xml:space="preserve">select id from t where </w:t>
-      </w:r>
-      <w:proofErr w:type="spellStart"/>
-      <w:r>
-        <w:t>num</w:t>
-      </w:r>
-      <w:proofErr w:type="spellEnd"/>
-      <w:r>
-        <w:t xml:space="preserve"> between 1 and 3</w:t>
+        <w:t>select id from t where num between 1 and 3</w:t>
       </w:r>
     </w:p>
     <w:p>
@@ -10806,39 +10540,7 @@
         <w:ind w:firstLine="420"/>
       </w:pPr>
       <w:r>
-        <w:t xml:space="preserve">select </w:t>
-      </w:r>
-      <w:proofErr w:type="spellStart"/>
-      <w:r>
-        <w:t>num</w:t>
-      </w:r>
-      <w:proofErr w:type="spellEnd"/>
-      <w:r>
-        <w:t xml:space="preserve"> from a where </w:t>
-      </w:r>
-      <w:proofErr w:type="spellStart"/>
-      <w:r>
-        <w:t>num</w:t>
-      </w:r>
-      <w:proofErr w:type="spellEnd"/>
-      <w:r>
-        <w:t xml:space="preserve"> </w:t>
-      </w:r>
-      <w:proofErr w:type="gramStart"/>
-      <w:r>
-        <w:t>in(</w:t>
-      </w:r>
-      <w:proofErr w:type="gramEnd"/>
-      <w:r>
-        <w:t xml:space="preserve">select </w:t>
-      </w:r>
-      <w:proofErr w:type="spellStart"/>
-      <w:r>
-        <w:t>num</w:t>
-      </w:r>
-      <w:proofErr w:type="spellEnd"/>
-      <w:r>
-        <w:t xml:space="preserve"> from b)</w:t>
+        <w:t>select num from a where num in(select num from b)</w:t>
       </w:r>
     </w:p>
     <w:p>
@@ -10854,39 +10556,7 @@
         <w:ind w:firstLine="420"/>
       </w:pPr>
       <w:r>
-        <w:t xml:space="preserve">select </w:t>
-      </w:r>
-      <w:proofErr w:type="spellStart"/>
-      <w:r>
-        <w:t>num</w:t>
-      </w:r>
-      <w:proofErr w:type="spellEnd"/>
-      <w:r>
-        <w:t xml:space="preserve"> from a where </w:t>
-      </w:r>
-      <w:proofErr w:type="gramStart"/>
-      <w:r>
-        <w:t>exists(</w:t>
-      </w:r>
-      <w:proofErr w:type="gramEnd"/>
-      <w:r>
-        <w:t xml:space="preserve">select 1 from b where </w:t>
-      </w:r>
-      <w:proofErr w:type="spellStart"/>
-      <w:r>
-        <w:t>num</w:t>
-      </w:r>
-      <w:proofErr w:type="spellEnd"/>
-      <w:r>
-        <w:t>=</w:t>
-      </w:r>
-      <w:proofErr w:type="spellStart"/>
-      <w:r>
-        <w:t>a.num</w:t>
-      </w:r>
-      <w:proofErr w:type="spellEnd"/>
-      <w:r>
-        <w:t>)</w:t>
+        <w:t>select num from a where exists(select 1 from b where num=a.num)</w:t>
       </w:r>
     </w:p>
     <w:p>
@@ -10956,31 +10626,7 @@
         <w:ind w:firstLine="420"/>
       </w:pPr>
       <w:r>
-        <w:t>如果在 where 子句中使用参数，也会</w:t>
-      </w:r>
-      <w:proofErr w:type="gramStart"/>
-      <w:r>
-        <w:t>导致全表扫描</w:t>
-      </w:r>
-      <w:proofErr w:type="gramEnd"/>
-      <w:r>
-        <w:t>。因为SQL只有在运行时才会解析局部变量，但优化程序不能将访问计划的选择推迟到运行时；它必须在编译时进行选择。然 而，如果在编译时建立访问计划，变量的</w:t>
-      </w:r>
-      <w:proofErr w:type="gramStart"/>
-      <w:r>
-        <w:t>值还是</w:t>
-      </w:r>
-      <w:proofErr w:type="gramEnd"/>
-      <w:r>
-        <w:t>未知的，因而无法作为索引选择的输入项。如下面语句将</w:t>
-      </w:r>
-      <w:proofErr w:type="gramStart"/>
-      <w:r>
-        <w:t>进行全表扫描</w:t>
-      </w:r>
-      <w:proofErr w:type="gramEnd"/>
-      <w:r>
-        <w:t>：</w:t>
+        <w:t>如果在 where 子句中使用参数，也会导致全表扫描。因为SQL只有在运行时才会解析局部变量，但优化程序不能将访问计划的选择推迟到运行时；它必须在编译时进行选择。然 而，如果在编译时建立访问计划，变量的值还是未知的，因而无法作为索引选择的输入项。如下面语句将进行全表扫描：</w:t>
       </w:r>
     </w:p>
     <w:p>
@@ -10989,21 +10635,8 @@
       </w:pPr>
       <w:r>
         <w:lastRenderedPageBreak/>
-        <w:t xml:space="preserve">select id from t where </w:t>
-      </w:r>
-      <w:proofErr w:type="spellStart"/>
-      <w:r>
-        <w:t>num</w:t>
-      </w:r>
-      <w:proofErr w:type="spellEnd"/>
-      <w:r>
-        <w:t xml:space="preserve"> = @</w:t>
-      </w:r>
-      <w:proofErr w:type="spellStart"/>
-      <w:r>
-        <w:t>num</w:t>
-      </w:r>
-      <w:proofErr w:type="spellEnd"/>
+        <w:t>select id from t where num = @num</w:t>
+      </w:r>
     </w:p>
     <w:p>
       <w:pPr>
@@ -11018,21 +10651,8 @@
         <w:ind w:firstLine="420"/>
       </w:pPr>
       <w:r>
-        <w:t xml:space="preserve">select id from t with(index(索引名)) where </w:t>
-      </w:r>
-      <w:proofErr w:type="spellStart"/>
-      <w:r>
-        <w:t>num</w:t>
-      </w:r>
-      <w:proofErr w:type="spellEnd"/>
-      <w:r>
-        <w:t xml:space="preserve"> = @</w:t>
-      </w:r>
-      <w:proofErr w:type="spellStart"/>
-      <w:r>
-        <w:t>num</w:t>
-      </w:r>
-      <w:proofErr w:type="spellEnd"/>
+        <w:t>select id from t with(index(索引名)) where num = @num</w:t>
+      </w:r>
     </w:p>
     <w:p>
       <w:pPr>
@@ -11052,15 +10672,7 @@
         <w:ind w:firstLine="420"/>
       </w:pPr>
       <w:r>
-        <w:t>应尽量避免在 where 子句中对字段进行表达式操作，这将导致引擎放弃使用索引而</w:t>
-      </w:r>
-      <w:proofErr w:type="gramStart"/>
-      <w:r>
-        <w:t>进行全表扫描</w:t>
-      </w:r>
-      <w:proofErr w:type="gramEnd"/>
-      <w:r>
-        <w:t>。如：</w:t>
+        <w:t>应尽量避免在 where 子句中对字段进行表达式操作，这将导致引擎放弃使用索引而进行全表扫描。如：</w:t>
       </w:r>
     </w:p>
     <w:p>
@@ -11068,15 +10680,7 @@
         <w:ind w:firstLine="420"/>
       </w:pPr>
       <w:r>
-        <w:t xml:space="preserve">select id from t where </w:t>
-      </w:r>
-      <w:proofErr w:type="spellStart"/>
-      <w:r>
-        <w:t>num</w:t>
-      </w:r>
-      <w:proofErr w:type="spellEnd"/>
-      <w:r>
-        <w:t>/2 = 100</w:t>
+        <w:t>select id from t where num/2 = 100</w:t>
       </w:r>
     </w:p>
     <w:p>
@@ -11092,15 +10696,7 @@
         <w:ind w:firstLine="420"/>
       </w:pPr>
       <w:r>
-        <w:t xml:space="preserve">select id from t where </w:t>
-      </w:r>
-      <w:proofErr w:type="spellStart"/>
-      <w:r>
-        <w:t>num</w:t>
-      </w:r>
-      <w:proofErr w:type="spellEnd"/>
-      <w:r>
-        <w:t xml:space="preserve"> = 100*2</w:t>
+        <w:t>select id from t where num = 100*2</w:t>
       </w:r>
     </w:p>
     <w:p>
@@ -11121,15 +10717,7 @@
         <w:ind w:firstLine="420"/>
       </w:pPr>
       <w:r>
-        <w:t>应尽量避免在where子句中对字段进行函数操作，这将导致引擎放弃使用索引而</w:t>
-      </w:r>
-      <w:proofErr w:type="gramStart"/>
-      <w:r>
-        <w:t>进行全表扫描</w:t>
-      </w:r>
-      <w:proofErr w:type="gramEnd"/>
-      <w:r>
-        <w:t>。如：</w:t>
+        <w:t>应尽量避免在where子句中对字段进行函数操作，这将导致引擎放弃使用索引而进行全表扫描。如：</w:t>
       </w:r>
     </w:p>
     <w:p>
@@ -11137,25 +10725,15 @@
         <w:ind w:firstLine="420"/>
       </w:pPr>
       <w:r>
-        <w:t xml:space="preserve">select id from t where substring(name,1,3) = </w:t>
-      </w:r>
-      <w:proofErr w:type="gramStart"/>
-      <w:r>
-        <w:t>’</w:t>
+        <w:t>select id from t where substring(name,1,3) = ’</w:t>
       </w:r>
       <w:proofErr w:type="spellStart"/>
-      <w:proofErr w:type="gramEnd"/>
       <w:r>
         <w:t>abc</w:t>
       </w:r>
       <w:proofErr w:type="spellEnd"/>
-      <w:proofErr w:type="gramStart"/>
-      <w:r>
-        <w:t>’</w:t>
-      </w:r>
-      <w:proofErr w:type="gramEnd"/>
-      <w:r>
-        <w:t xml:space="preserve">       -–name以</w:t>
+      <w:r>
+        <w:t>’       -–name以</w:t>
       </w:r>
       <w:proofErr w:type="spellStart"/>
       <w:r>
@@ -11179,15 +10757,7 @@
       </w:r>
       <w:proofErr w:type="spellEnd"/>
       <w:r>
-        <w:t>(day,createdate,</w:t>
-      </w:r>
-      <w:proofErr w:type="gramStart"/>
-      <w:r>
-        <w:t>’</w:t>
-      </w:r>
-      <w:proofErr w:type="gramEnd"/>
-      <w:r>
-        <w:t>2005-11-30′) = 0    -–‘2005-11-30’    --生成的id</w:t>
+        <w:t>(day,createdate,’2005-11-30′) = 0    -–‘2005-11-30’    --生成的id</w:t>
       </w:r>
     </w:p>
     <w:p>
@@ -11248,13 +10818,7 @@
         <w:rPr>
           <w:rFonts w:hint="eastAsia"/>
         </w:rPr>
-        <w:t>避免在</w:t>
-      </w:r>
-      <w:r>
-        <w:rPr>
-          <w:rFonts w:hint="eastAsia"/>
-        </w:rPr>
-        <w:t>where 子句中的“=”左边进行函数、算术运算或其他表达式运算</w:t>
+        <w:t>避免在where 子句中的“=”左边进行函数、算术运算或其他表达式运算</w:t>
       </w:r>
     </w:p>
     <w:p>
@@ -11316,21 +10880,7 @@
         <w:rPr>
           <w:rFonts w:hint="eastAsia"/>
         </w:rPr>
-        <w:t>对于多张大数据量（这里几百条就算大了）的表JOIN，要先分页再JOIN，否则</w:t>
-      </w:r>
-      <w:proofErr w:type="gramStart"/>
-      <w:r>
-        <w:rPr>
-          <w:rFonts w:hint="eastAsia"/>
-        </w:rPr>
-        <w:t>逻辑读会</w:t>
-      </w:r>
-      <w:proofErr w:type="gramEnd"/>
-      <w:r>
-        <w:rPr>
-          <w:rFonts w:hint="eastAsia"/>
-        </w:rPr>
-        <w:t>很高，性能很差。</w:t>
+        <w:t>对于多张大数据量（这里几百条就算大了）的表JOIN，要先分页再JOIN，否则逻辑读会很高，性能很差。</w:t>
       </w:r>
     </w:p>
     <w:p>
@@ -11354,21 +10904,7 @@
         <w:rPr>
           <w:rFonts w:hint="eastAsia"/>
         </w:rPr>
-        <w:t>索引固然可以提高相应的 select 的效率，但同时也降低了 insert 及 update 的效率，因为 insert 或 update 时有可能会重建索引，所以怎样建索引需要慎重考虑，视具体情况而定。一个表的索引</w:t>
-      </w:r>
-      <w:proofErr w:type="gramStart"/>
-      <w:r>
-        <w:rPr>
-          <w:rFonts w:hint="eastAsia"/>
-        </w:rPr>
-        <w:t>数最好</w:t>
-      </w:r>
-      <w:proofErr w:type="gramEnd"/>
-      <w:r>
-        <w:rPr>
-          <w:rFonts w:hint="eastAsia"/>
-        </w:rPr>
-        <w:t>不要超过6个，若太多则应考虑一些不常使用到的列上建的索引是否有 必要。</w:t>
+        <w:t>索引固然可以提高相应的 select 的效率，但同时也降低了 insert 及 update 的效率，因为 insert 或 update 时有可能会重建索引，所以怎样建索引需要慎重考虑，视具体情况而定。一个表的索引数最好不要超过6个，若太多则应考虑一些不常使用到的列上建的索引是否有 必要。</w:t>
       </w:r>
     </w:p>
     <w:p>
@@ -11430,35 +10966,7 @@
         <w:rPr>
           <w:rFonts w:hint="eastAsia"/>
         </w:rPr>
-        <w:t>因为 clustered 索引数据列的顺序就是</w:t>
-      </w:r>
-      <w:proofErr w:type="gramStart"/>
-      <w:r>
-        <w:rPr>
-          <w:rFonts w:hint="eastAsia"/>
-        </w:rPr>
-        <w:t>表记录</w:t>
-      </w:r>
-      <w:proofErr w:type="gramEnd"/>
-      <w:r>
-        <w:rPr>
-          <w:rFonts w:hint="eastAsia"/>
-        </w:rPr>
-        <w:t>的物理存储顺序，一旦该列值改变将导致整个</w:t>
-      </w:r>
-      <w:proofErr w:type="gramStart"/>
-      <w:r>
-        <w:rPr>
-          <w:rFonts w:hint="eastAsia"/>
-        </w:rPr>
-        <w:t>表记录</w:t>
-      </w:r>
-      <w:proofErr w:type="gramEnd"/>
-      <w:r>
-        <w:rPr>
-          <w:rFonts w:hint="eastAsia"/>
-        </w:rPr>
-        <w:t>的顺序的调整，会耗费相当大的资源。若应用系统需要频繁更新 clustered 索引数据列，那么需要考虑是否应将该索引建为 clustered 索引。</w:t>
+        <w:t>因为 clustered 索引数据列的顺序就是表记录的物理存储顺序，一旦该列值改变将导致整个表记录的顺序的调整，会耗费相当大的资源。若应用系统需要频繁更新 clustered 索引数据列，那么需要考虑是否应将该索引建为 clustered 索引。</w:t>
       </w:r>
     </w:p>
     <w:p>
@@ -11496,7 +11004,21 @@
         <w:rPr>
           <w:rFonts w:hint="eastAsia"/>
         </w:rPr>
-        <w:t>尽可能的使用 varchar/</w:t>
+        <w:t xml:space="preserve">尽可能的使用 </w:t>
+      </w:r>
+      <w:proofErr w:type="spellStart"/>
+      <w:r>
+        <w:rPr>
+          <w:rFonts w:hint="eastAsia"/>
+        </w:rPr>
+        <w:t>varchar</w:t>
+      </w:r>
+      <w:proofErr w:type="spellEnd"/>
+      <w:r>
+        <w:rPr>
+          <w:rFonts w:hint="eastAsia"/>
+        </w:rPr>
+        <w:t>/</w:t>
       </w:r>
       <w:proofErr w:type="spellStart"/>
       <w:r>
@@ -11613,21 +11135,7 @@
         <w:rPr>
           <w:rFonts w:hint="eastAsia"/>
         </w:rPr>
-        <w:t>避免频繁创建和删除临时表，以减少系统</w:t>
-      </w:r>
-      <w:proofErr w:type="gramStart"/>
-      <w:r>
-        <w:rPr>
-          <w:rFonts w:hint="eastAsia"/>
-        </w:rPr>
-        <w:t>表资源</w:t>
-      </w:r>
-      <w:proofErr w:type="gramEnd"/>
-      <w:r>
-        <w:rPr>
-          <w:rFonts w:hint="eastAsia"/>
-        </w:rPr>
-        <w:t>的消耗。临时表并不是不可使用，适当地使用它们可以使某些例程更有效，例如，当需要重复引用大型表或常用表中的某个数据集时。但是，对于一次性事件， 最好使用导出表。</w:t>
+        <w:t>避免频繁创建和删除临时表，以减少系统表资源的消耗。临时表并不是不可使用，适当地使用它们可以使某些例程更有效，例如，当需要重复引用大型表或常用表中的某个数据集时。但是，对于一次性事件， 最好使用导出表。</w:t>
       </w:r>
     </w:p>
     <w:p>
@@ -11672,31 +11180,11 @@
         <w:spacing w:before="312"/>
         <w:ind w:left="1338"/>
       </w:pPr>
-      <w:proofErr w:type="gramStart"/>
-      <w:r>
-        <w:rPr>
-          <w:rFonts w:hint="eastAsia"/>
-        </w:rPr>
-        <w:t>临时表先</w:t>
-      </w:r>
-      <w:proofErr w:type="gramEnd"/>
-      <w:r>
-        <w:rPr>
-          <w:rFonts w:hint="eastAsia"/>
-        </w:rPr>
-        <w:t xml:space="preserve"> truncate table</w:t>
-      </w:r>
-      <w:r>
-        <w:rPr>
-          <w:rFonts w:hint="eastAsia"/>
-        </w:rPr>
-        <w:t>，</w:t>
-      </w:r>
-      <w:r>
-        <w:rPr>
-          <w:rFonts w:hint="eastAsia"/>
-        </w:rPr>
-        <w:t>然后 drop table</w:t>
+      <w:r>
+        <w:rPr>
+          <w:rFonts w:hint="eastAsia"/>
+        </w:rPr>
+        <w:t>临时表先 truncate table，然后 drop table</w:t>
       </w:r>
     </w:p>
     <w:p>
@@ -11707,21 +11195,7 @@
         <w:rPr>
           <w:rFonts w:hint="eastAsia"/>
         </w:rPr>
-        <w:t>如果使用到了临时表，在存储过程的最后务必将所有的</w:t>
-      </w:r>
-      <w:proofErr w:type="gramStart"/>
-      <w:r>
-        <w:rPr>
-          <w:rFonts w:hint="eastAsia"/>
-        </w:rPr>
-        <w:t>临时表显式</w:t>
-      </w:r>
-      <w:proofErr w:type="gramEnd"/>
-      <w:r>
-        <w:rPr>
-          <w:rFonts w:hint="eastAsia"/>
-        </w:rPr>
-        <w:t>删除，先 truncate table ，然后 drop table ，这样可以避免系统表的较长时间锁定。</w:t>
+        <w:t>如果使用到了临时表，在存储过程的最后务必将所有的临时表显式删除，先 truncate table ，然后 drop table ，这样可以避免系统表的较长时间锁定。</w:t>
       </w:r>
     </w:p>
     <w:p>
@@ -11796,21 +11270,7 @@
         <w:rPr>
           <w:rFonts w:hint="eastAsia"/>
         </w:rPr>
-        <w:t>与临时表一样，游标并不是不可使用。对小型数据集使用 FAST_FORWARD 游标通常要优于其他逐行处理方法，尤其是在必须引用几个</w:t>
-      </w:r>
-      <w:proofErr w:type="gramStart"/>
-      <w:r>
-        <w:rPr>
-          <w:rFonts w:hint="eastAsia"/>
-        </w:rPr>
-        <w:t>表才能</w:t>
-      </w:r>
-      <w:proofErr w:type="gramEnd"/>
-      <w:r>
-        <w:rPr>
-          <w:rFonts w:hint="eastAsia"/>
-        </w:rPr>
-        <w:t>获得所需的数据时。在结果集中包括“合计”的例程通常要比使用游标执行的速度快。如果开发时 间允许，基于游标的方法和基于集的方法都可以尝试一下，看哪一种方法的效果更好。</w:t>
+        <w:t>与临时表一样，游标并不是不可使用。对小型数据集使用 FAST_FORWARD 游标通常要优于其他逐行处理方法，尤其是在必须引用几个表才能获得所需的数据时。在结果集中包括“合计”的例程通常要比使用游标执行的速度快。如果开发时 间允许，基于游标的方法和基于集的方法都可以尝试一下，看哪一种方法的效果更好。</w:t>
       </w:r>
     </w:p>
     <w:p>
@@ -11848,9 +11308,6 @@
     <w:p>
       <w:pPr>
         <w:ind w:firstLine="420"/>
-        <w:rPr>
-          <w:rFonts w:hint="eastAsia"/>
-        </w:rPr>
       </w:pPr>
       <w:r>
         <w:rPr>
@@ -11877,9 +11334,6 @@
     <w:p>
       <w:pPr>
         <w:ind w:firstLine="420"/>
-        <w:rPr>
-          <w:rFonts w:hint="eastAsia"/>
-        </w:rPr>
       </w:pPr>
       <w:r>
         <w:rPr>
@@ -11888,27 +11342,9 @@
         <w:t>尽量避免大事务操作，提高系统并发能力。</w:t>
       </w:r>
     </w:p>
-    <w:p>
-      <w:pPr>
-        <w:rPr>
-          <w:rFonts w:hint="eastAsia"/>
-        </w:rPr>
-      </w:pPr>
-    </w:p>
-    <w:p>
-      <w:pPr>
-        <w:rPr>
-          <w:rFonts w:hint="eastAsia"/>
-        </w:rPr>
-      </w:pPr>
-    </w:p>
-    <w:p>
-      <w:pPr>
-        <w:rPr>
-          <w:rFonts w:hint="eastAsia"/>
-        </w:rPr>
-      </w:pPr>
-    </w:p>
+    <w:p/>
+    <w:p/>
+    <w:p/>
     <w:p>
       <w:pPr>
         <w:pStyle w:val="2"/>
@@ -11922,6 +11358,7 @@
     <w:p>
       <w:pPr>
         <w:pStyle w:val="3"/>
+        <w:spacing w:before="312"/>
         <w:ind w:left="987"/>
       </w:pPr>
       <w:r>
@@ -11981,10 +11418,10 @@
                     <pic:cNvPicPr/>
                   </pic:nvPicPr>
                   <pic:blipFill>
-                    <a:blip r:embed="rId11">
+                    <a:blip r:embed="rId11" cstate="print">
                       <a:extLst>
                         <a:ext uri="{28A0092B-C50C-407E-A947-70E740481C1C}">
-                          <a14:useLocalDpi xmlns:a14="http://schemas.microsoft.com/office/drawing/2010/main" val="0"/>
+                          <a14:useLocalDpi xmlns:a14="http://schemas.microsoft.com/office/drawing/2010/main" xmlns:wps="http://schemas.microsoft.com/office/word/2010/wordprocessingShape" xmlns:wpi="http://schemas.microsoft.com/office/word/2010/wordprocessingInk" xmlns:wpg="http://schemas.microsoft.com/office/word/2010/wordprocessingGroup" xmlns:w16se="http://schemas.microsoft.com/office/word/2015/wordml/symex" xmlns:w16cid="http://schemas.microsoft.com/office/word/2016/wordml/cid" xmlns:w15="http://schemas.microsoft.com/office/word/2012/wordml" xmlns:w14="http://schemas.microsoft.com/office/word/2010/wordml" xmlns:w="http://schemas.openxmlformats.org/wordprocessingml/2006/main" xmlns:w10="urn:schemas-microsoft-com:office:word" xmlns:wp14="http://schemas.microsoft.com/office/word/2010/wordprocessingDrawing" xmlns:v="urn:schemas-microsoft-com:vml" xmlns:o="urn:schemas-microsoft-com:office:office" xmlns:am3d="http://schemas.microsoft.com/office/drawing/2017/model3d" xmlns:aink="http://schemas.microsoft.com/office/drawing/2016/ink" xmlns:mc="http://schemas.openxmlformats.org/markup-compatibility/2006" xmlns:cx8="http://schemas.microsoft.com/office/drawing/2016/5/14/chartex" xmlns:cx7="http://schemas.microsoft.com/office/drawing/2016/5/13/chartex" xmlns:cx6="http://schemas.microsoft.com/office/drawing/2016/5/12/chartex" xmlns:cx5="http://schemas.microsoft.com/office/drawing/2016/5/11/chartex" xmlns:cx4="http://schemas.microsoft.com/office/drawing/2016/5/10/chartex" xmlns:cx3="http://schemas.microsoft.com/office/drawing/2016/5/9/chartex" xmlns:cx2="http://schemas.microsoft.com/office/drawing/2015/10/21/chartex" xmlns:cx1="http://schemas.microsoft.com/office/drawing/2015/9/8/chartex" xmlns:cx="http://schemas.microsoft.com/office/drawing/2014/chartex" xmlns:wpc="http://schemas.microsoft.com/office/word/2010/wordprocessingCanvas" xmlns="" val="0"/>
                         </a:ext>
                       </a:extLst>
                     </a:blip>
@@ -12011,6 +11448,7 @@
     <w:p>
       <w:pPr>
         <w:pStyle w:val="3"/>
+        <w:spacing w:before="312"/>
         <w:ind w:left="987"/>
       </w:pPr>
       <w:r>
@@ -12051,10 +11489,10 @@
                     <pic:cNvPicPr/>
                   </pic:nvPicPr>
                   <pic:blipFill>
-                    <a:blip r:embed="rId12">
+                    <a:blip r:embed="rId12" cstate="print">
                       <a:extLst>
                         <a:ext uri="{28A0092B-C50C-407E-A947-70E740481C1C}">
-                          <a14:useLocalDpi xmlns:a14="http://schemas.microsoft.com/office/drawing/2010/main" val="0"/>
+                          <a14:useLocalDpi xmlns:a14="http://schemas.microsoft.com/office/drawing/2010/main" xmlns:wps="http://schemas.microsoft.com/office/word/2010/wordprocessingShape" xmlns:wpi="http://schemas.microsoft.com/office/word/2010/wordprocessingInk" xmlns:wpg="http://schemas.microsoft.com/office/word/2010/wordprocessingGroup" xmlns:w16se="http://schemas.microsoft.com/office/word/2015/wordml/symex" xmlns:w16cid="http://schemas.microsoft.com/office/word/2016/wordml/cid" xmlns:w15="http://schemas.microsoft.com/office/word/2012/wordml" xmlns:w14="http://schemas.microsoft.com/office/word/2010/wordml" xmlns:w="http://schemas.openxmlformats.org/wordprocessingml/2006/main" xmlns:w10="urn:schemas-microsoft-com:office:word" xmlns:wp14="http://schemas.microsoft.com/office/word/2010/wordprocessingDrawing" xmlns:v="urn:schemas-microsoft-com:vml" xmlns:o="urn:schemas-microsoft-com:office:office" xmlns:am3d="http://schemas.microsoft.com/office/drawing/2017/model3d" xmlns:aink="http://schemas.microsoft.com/office/drawing/2016/ink" xmlns:mc="http://schemas.openxmlformats.org/markup-compatibility/2006" xmlns:cx8="http://schemas.microsoft.com/office/drawing/2016/5/14/chartex" xmlns:cx7="http://schemas.microsoft.com/office/drawing/2016/5/13/chartex" xmlns:cx6="http://schemas.microsoft.com/office/drawing/2016/5/12/chartex" xmlns:cx5="http://schemas.microsoft.com/office/drawing/2016/5/11/chartex" xmlns:cx4="http://schemas.microsoft.com/office/drawing/2016/5/10/chartex" xmlns:cx3="http://schemas.microsoft.com/office/drawing/2016/5/9/chartex" xmlns:cx2="http://schemas.microsoft.com/office/drawing/2015/10/21/chartex" xmlns:cx1="http://schemas.microsoft.com/office/drawing/2015/9/8/chartex" xmlns:cx="http://schemas.microsoft.com/office/drawing/2014/chartex" xmlns:wpc="http://schemas.microsoft.com/office/word/2010/wordprocessingCanvas" xmlns="" val="0"/>
                         </a:ext>
                       </a:extLst>
                     </a:blip>
@@ -12081,6 +11519,7 @@
     <w:p>
       <w:pPr>
         <w:pStyle w:val="3"/>
+        <w:spacing w:before="312"/>
         <w:ind w:left="987"/>
       </w:pPr>
       <w:r>
@@ -12127,19 +11566,8 @@
           <w:kern w:val="0"/>
           <w:szCs w:val="21"/>
         </w:rPr>
-        <w:t xml:space="preserve">INDEX_COLUMN </w:t>
-      </w:r>
-      <w:proofErr w:type="gramStart"/>
-      <w:r>
-        <w:rPr>
-          <w:rFonts w:ascii="Arial" w:eastAsia="宋体" w:hAnsi="Arial" w:cs="Arial"/>
-          <w:color w:val="333333"/>
-          <w:kern w:val="0"/>
-          <w:szCs w:val="21"/>
-        </w:rPr>
-        <w:t>= ?</w:t>
-      </w:r>
-      <w:proofErr w:type="gramEnd"/>
+        <w:t>INDEX_COLUMN = ?</w:t>
+      </w:r>
     </w:p>
     <w:p>
       <w:pPr>
@@ -12165,19 +11593,8 @@
           <w:kern w:val="0"/>
           <w:szCs w:val="21"/>
         </w:rPr>
-        <w:t xml:space="preserve">INDEX_COLUMN </w:t>
-      </w:r>
-      <w:proofErr w:type="gramStart"/>
-      <w:r>
-        <w:rPr>
-          <w:rFonts w:ascii="Arial" w:eastAsia="宋体" w:hAnsi="Arial" w:cs="Arial"/>
-          <w:color w:val="333333"/>
-          <w:kern w:val="0"/>
-          <w:szCs w:val="21"/>
-        </w:rPr>
-        <w:t>&gt; ?</w:t>
-      </w:r>
-      <w:proofErr w:type="gramEnd"/>
+        <w:t>INDEX_COLUMN &gt; ?</w:t>
+      </w:r>
     </w:p>
     <w:p>
       <w:pPr>
@@ -12203,19 +11620,8 @@
           <w:kern w:val="0"/>
           <w:szCs w:val="21"/>
         </w:rPr>
-        <w:t>INDEX_COLUMN &gt;</w:t>
-      </w:r>
-      <w:proofErr w:type="gramStart"/>
-      <w:r>
-        <w:rPr>
-          <w:rFonts w:ascii="Arial" w:eastAsia="宋体" w:hAnsi="Arial" w:cs="Arial"/>
-          <w:color w:val="333333"/>
-          <w:kern w:val="0"/>
-          <w:szCs w:val="21"/>
-        </w:rPr>
-        <w:t>= ?</w:t>
-      </w:r>
-      <w:proofErr w:type="gramEnd"/>
+        <w:t>INDEX_COLUMN &gt;= ?</w:t>
+      </w:r>
     </w:p>
     <w:p>
       <w:pPr>
@@ -12241,19 +11647,8 @@
           <w:kern w:val="0"/>
           <w:szCs w:val="21"/>
         </w:rPr>
-        <w:t xml:space="preserve">INDEX_COLUMN </w:t>
-      </w:r>
-      <w:proofErr w:type="gramStart"/>
-      <w:r>
-        <w:rPr>
-          <w:rFonts w:ascii="Arial" w:eastAsia="宋体" w:hAnsi="Arial" w:cs="Arial"/>
-          <w:color w:val="333333"/>
-          <w:kern w:val="0"/>
-          <w:szCs w:val="21"/>
-        </w:rPr>
-        <w:t>&lt; ?</w:t>
-      </w:r>
-      <w:proofErr w:type="gramEnd"/>
+        <w:t>INDEX_COLUMN &lt; ?</w:t>
+      </w:r>
     </w:p>
     <w:p>
       <w:pPr>
@@ -12279,19 +11674,8 @@
           <w:kern w:val="0"/>
           <w:szCs w:val="21"/>
         </w:rPr>
-        <w:t>INDEX_COLUMN &lt;</w:t>
-      </w:r>
-      <w:proofErr w:type="gramStart"/>
-      <w:r>
-        <w:rPr>
-          <w:rFonts w:ascii="Arial" w:eastAsia="宋体" w:hAnsi="Arial" w:cs="Arial"/>
-          <w:color w:val="333333"/>
-          <w:kern w:val="0"/>
-          <w:szCs w:val="21"/>
-        </w:rPr>
-        <w:t>= ?</w:t>
-      </w:r>
-      <w:proofErr w:type="gramEnd"/>
+        <w:t>INDEX_COLUMN &lt;= ?</w:t>
+      </w:r>
     </w:p>
     <w:p>
       <w:pPr>
@@ -12317,27 +11701,7 @@
           <w:kern w:val="0"/>
           <w:szCs w:val="21"/>
         </w:rPr>
-        <w:t xml:space="preserve">INDEX_COLUMN </w:t>
-      </w:r>
-      <w:proofErr w:type="gramStart"/>
-      <w:r>
-        <w:rPr>
-          <w:rFonts w:ascii="Arial" w:eastAsia="宋体" w:hAnsi="Arial" w:cs="Arial"/>
-          <w:color w:val="333333"/>
-          <w:kern w:val="0"/>
-          <w:szCs w:val="21"/>
-        </w:rPr>
-        <w:t>between ?</w:t>
-      </w:r>
-      <w:proofErr w:type="gramEnd"/>
-      <w:r>
-        <w:rPr>
-          <w:rFonts w:ascii="Arial" w:eastAsia="宋体" w:hAnsi="Arial" w:cs="Arial"/>
-          <w:color w:val="333333"/>
-          <w:kern w:val="0"/>
-          <w:szCs w:val="21"/>
-        </w:rPr>
-        <w:t xml:space="preserve"> and ?</w:t>
+        <w:t>INDEX_COLUMN between ? and ?</w:t>
       </w:r>
     </w:p>
     <w:p>
@@ -12364,27 +11728,7 @@
           <w:kern w:val="0"/>
           <w:szCs w:val="21"/>
         </w:rPr>
-        <w:t xml:space="preserve">INDEX_COLUMN in </w:t>
-      </w:r>
-      <w:proofErr w:type="gramStart"/>
-      <w:r>
-        <w:rPr>
-          <w:rFonts w:ascii="Arial" w:eastAsia="宋体" w:hAnsi="Arial" w:cs="Arial"/>
-          <w:color w:val="333333"/>
-          <w:kern w:val="0"/>
-          <w:szCs w:val="21"/>
-        </w:rPr>
-        <w:t>(?,</w:t>
-      </w:r>
-      <w:proofErr w:type="gramEnd"/>
-      <w:r>
-        <w:rPr>
-          <w:rFonts w:ascii="Arial" w:eastAsia="宋体" w:hAnsi="Arial" w:cs="Arial"/>
-          <w:color w:val="333333"/>
-          <w:kern w:val="0"/>
-          <w:szCs w:val="21"/>
-        </w:rPr>
-        <w:t>?,...,?)</w:t>
+        <w:t>INDEX_COLUMN in (?,?,...,?)</w:t>
       </w:r>
     </w:p>
     <w:p>
@@ -12411,27 +11755,7 @@
           <w:kern w:val="0"/>
           <w:szCs w:val="21"/>
         </w:rPr>
-        <w:t xml:space="preserve">INDEX_COLUMN </w:t>
-      </w:r>
-      <w:proofErr w:type="gramStart"/>
-      <w:r>
-        <w:rPr>
-          <w:rFonts w:ascii="Arial" w:eastAsia="宋体" w:hAnsi="Arial" w:cs="Arial"/>
-          <w:color w:val="333333"/>
-          <w:kern w:val="0"/>
-          <w:szCs w:val="21"/>
-        </w:rPr>
-        <w:t>like ?</w:t>
-      </w:r>
-      <w:proofErr w:type="gramEnd"/>
-      <w:r>
-        <w:rPr>
-          <w:rFonts w:ascii="Arial" w:eastAsia="宋体" w:hAnsi="Arial" w:cs="Arial"/>
-          <w:color w:val="333333"/>
-          <w:kern w:val="0"/>
-          <w:szCs w:val="21"/>
-        </w:rPr>
-        <w:t>||'%'</w:t>
+        <w:t>INDEX_COLUMN like ?||'%'</w:t>
       </w:r>
       <w:r>
         <w:rPr>
@@ -12505,7 +11829,7 @@
           <w:left w:w="0" w:type="dxa"/>
           <w:right w:w="0" w:type="dxa"/>
         </w:tblCellMar>
-        <w:tblLook w:val="04A0" w:firstRow="1" w:lastRow="0" w:firstColumn="1" w:lastColumn="0" w:noHBand="0" w:noVBand="1"/>
+        <w:tblLook w:val="04A0"/>
       </w:tblPr>
       <w:tblGrid>
         <w:gridCol w:w="3458"/>
@@ -12625,13 +11949,8 @@
               <w:jc w:val="left"/>
             </w:pPr>
             <w:r>
-              <w:t>INDEX_COLUMN &lt;</w:t>
+              <w:t>INDEX_COLUMN &lt;&gt; ?</w:t>
             </w:r>
-            <w:proofErr w:type="gramStart"/>
-            <w:r>
-              <w:t>&gt; ?</w:t>
-            </w:r>
-            <w:proofErr w:type="gramEnd"/>
           </w:p>
           <w:p>
             <w:pPr>
@@ -12640,15 +11959,7 @@
               <w:jc w:val="left"/>
             </w:pPr>
             <w:r>
-              <w:t xml:space="preserve">INDEX_COLUMN not in </w:t>
-            </w:r>
-            <w:proofErr w:type="gramStart"/>
-            <w:r>
-              <w:t>(?,</w:t>
-            </w:r>
-            <w:proofErr w:type="gramEnd"/>
-            <w:r>
-              <w:t>?,...,?)</w:t>
+              <w:t>INDEX_COLUMN not in (?,?,...,?)</w:t>
             </w:r>
           </w:p>
         </w:tc>
@@ -12708,13 +12019,8 @@
               <w:jc w:val="left"/>
             </w:pPr>
             <w:r>
-              <w:t xml:space="preserve">function(INDEX_COLUMN) </w:t>
+              <w:t>function(INDEX_COLUMN) = ?</w:t>
             </w:r>
-            <w:proofErr w:type="gramStart"/>
-            <w:r>
-              <w:t>= ?</w:t>
-            </w:r>
-            <w:proofErr w:type="gramEnd"/>
           </w:p>
           <w:p>
             <w:pPr>
@@ -12723,13 +12029,8 @@
               <w:jc w:val="left"/>
             </w:pPr>
             <w:r>
-              <w:t xml:space="preserve">INDEX_COLUMN + 1 </w:t>
+              <w:t>INDEX_COLUMN + 1 = ?</w:t>
             </w:r>
-            <w:proofErr w:type="gramStart"/>
-            <w:r>
-              <w:t>= ?</w:t>
-            </w:r>
-            <w:proofErr w:type="gramEnd"/>
           </w:p>
           <w:p>
             <w:pPr>
@@ -12747,13 +12048,8 @@
               <w:t>||</w:t>
             </w:r>
             <w:r>
-              <w:t xml:space="preserve"> 'a' </w:t>
+              <w:t xml:space="preserve"> 'a' = ?</w:t>
             </w:r>
-            <w:proofErr w:type="gramStart"/>
-            <w:r>
-              <w:t>= ?</w:t>
-            </w:r>
-            <w:proofErr w:type="gramEnd"/>
           </w:p>
         </w:tc>
         <w:tc>
@@ -12822,15 +12118,7 @@
               <w:jc w:val="left"/>
             </w:pPr>
             <w:r>
-              <w:t>INDEX_COLUMN like '%'|</w:t>
-            </w:r>
-            <w:proofErr w:type="gramStart"/>
-            <w:r>
-              <w:t>|?|</w:t>
-            </w:r>
-            <w:proofErr w:type="gramEnd"/>
-            <w:r>
-              <w:t>|'%'</w:t>
+              <w:t>INDEX_COLUMN like '%'||?||'%'</w:t>
             </w:r>
           </w:p>
         </w:tc>
@@ -13026,14 +12314,9 @@
               <w:jc w:val="left"/>
             </w:pPr>
             <w:proofErr w:type="spellStart"/>
-            <w:proofErr w:type="gramStart"/>
             <w:r>
               <w:lastRenderedPageBreak/>
-              <w:t>a.INDEX</w:t>
-            </w:r>
-            <w:proofErr w:type="gramEnd"/>
-            <w:r>
-              <w:t>_COLUMN</w:t>
+              <w:t>a.INDEX_COLUMN</w:t>
             </w:r>
             <w:proofErr w:type="spellEnd"/>
             <w:r>
@@ -13117,15 +12400,7 @@
     </w:p>
     <w:p>
       <w:r>
-        <w:t>如：我们company</w:t>
-      </w:r>
-      <w:proofErr w:type="gramStart"/>
-      <w:r>
-        <w:t>表建了</w:t>
-      </w:r>
-      <w:proofErr w:type="gramEnd"/>
-      <w:r>
-        <w:t>一个</w:t>
+        <w:t>如：我们company表建了一个</w:t>
       </w:r>
       <w:proofErr w:type="spellStart"/>
       <w:r>
@@ -13182,25 +12457,7 @@
           <w:color w:val="333333"/>
           <w:szCs w:val="21"/>
         </w:rPr>
-        <w:t>主键</w:t>
-      </w:r>
-      <w:proofErr w:type="gramStart"/>
-      <w:r>
-        <w:rPr>
-          <w:rFonts w:ascii="Arial" w:hAnsi="Arial" w:cs="Arial"/>
-          <w:color w:val="333333"/>
-          <w:szCs w:val="21"/>
-        </w:rPr>
-        <w:t>及外键通常</w:t>
-      </w:r>
-      <w:proofErr w:type="gramEnd"/>
-      <w:r>
-        <w:rPr>
-          <w:rFonts w:ascii="Arial" w:hAnsi="Arial" w:cs="Arial"/>
-          <w:color w:val="333333"/>
-          <w:szCs w:val="21"/>
-        </w:rPr>
-        <w:t>都要有索引</w:t>
+        <w:t>主键及外键通常都要有索引</w:t>
       </w:r>
       <w:r>
         <w:rPr>
@@ -13330,15 +12587,7 @@
         <w:t>大表：</w:t>
       </w:r>
       <w:r>
-        <w:t>(筛选返回记录数)&lt;(</w:t>
-      </w:r>
-      <w:proofErr w:type="gramStart"/>
-      <w:r>
-        <w:t>表总记录</w:t>
-      </w:r>
-      <w:proofErr w:type="gramEnd"/>
-      <w:r>
-        <w:t>数*单条记录长度)/10000/16</w:t>
+        <w:t>(筛选返回记录数)&lt;(表总记录数*单条记录长度)/10000/16</w:t>
       </w:r>
       <w:r>
         <w:rPr>
@@ -13431,7 +12680,7 @@
           <w:left w:w="0" w:type="dxa"/>
           <w:right w:w="0" w:type="dxa"/>
         </w:tblCellMar>
-        <w:tblLook w:val="04A0" w:firstRow="1" w:lastRow="0" w:firstColumn="1" w:lastColumn="0" w:noHBand="0" w:noVBand="1"/>
+        <w:tblLook w:val="04A0"/>
       </w:tblPr>
       <w:tblGrid>
         <w:gridCol w:w="1216"/>
@@ -13683,7 +12932,6 @@
                 <w:szCs w:val="21"/>
               </w:rPr>
             </w:pPr>
-            <w:proofErr w:type="gramStart"/>
             <w:r>
               <w:rPr>
                 <w:rFonts w:ascii="Arial" w:eastAsia="宋体" w:hAnsi="Arial" w:cs="Arial"/>
@@ -13693,7 +12941,6 @@
               </w:rPr>
               <w:t>ID,PK</w:t>
             </w:r>
-            <w:proofErr w:type="gramEnd"/>
           </w:p>
         </w:tc>
       </w:tr>
@@ -13756,7 +13003,6 @@
                 <w:szCs w:val="21"/>
               </w:rPr>
             </w:pPr>
-            <w:proofErr w:type="gramStart"/>
             <w:r>
               <w:rPr>
                 <w:rFonts w:ascii="Arial" w:eastAsia="宋体" w:hAnsi="Arial" w:cs="Arial"/>
@@ -13766,7 +13012,6 @@
               </w:rPr>
               <w:t>外键</w:t>
             </w:r>
-            <w:proofErr w:type="gramEnd"/>
           </w:p>
         </w:tc>
         <w:tc>
@@ -13806,27 +13051,7 @@
                 <w:kern w:val="0"/>
                 <w:szCs w:val="21"/>
               </w:rPr>
-              <w:t>PRODUCT_</w:t>
-            </w:r>
-            <w:proofErr w:type="gramStart"/>
-            <w:r>
-              <w:rPr>
-                <w:rFonts w:ascii="Arial" w:eastAsia="宋体" w:hAnsi="Arial" w:cs="Arial"/>
-                <w:color w:val="4F4F4F"/>
-                <w:kern w:val="0"/>
-                <w:szCs w:val="21"/>
-              </w:rPr>
-              <w:t>ID,COMPANY</w:t>
-            </w:r>
-            <w:proofErr w:type="gramEnd"/>
-            <w:r>
-              <w:rPr>
-                <w:rFonts w:ascii="Arial" w:eastAsia="宋体" w:hAnsi="Arial" w:cs="Arial"/>
-                <w:color w:val="4F4F4F"/>
-                <w:kern w:val="0"/>
-                <w:szCs w:val="21"/>
-              </w:rPr>
-              <w:t>_ID,MEMBER_ID,</w:t>
+              <w:t>PRODUCT_ID,COMPANY_ID,MEMBER_ID,</w:t>
             </w:r>
           </w:p>
           <w:p>
@@ -13848,27 +13073,7 @@
                 <w:kern w:val="0"/>
                 <w:szCs w:val="21"/>
               </w:rPr>
-              <w:t>ORDER_</w:t>
-            </w:r>
-            <w:proofErr w:type="gramStart"/>
-            <w:r>
-              <w:rPr>
-                <w:rFonts w:ascii="Arial" w:eastAsia="宋体" w:hAnsi="Arial" w:cs="Arial"/>
-                <w:color w:val="4F4F4F"/>
-                <w:kern w:val="0"/>
-                <w:szCs w:val="21"/>
-              </w:rPr>
-              <w:t>ID,TRADE</w:t>
-            </w:r>
-            <w:proofErr w:type="gramEnd"/>
-            <w:r>
-              <w:rPr>
-                <w:rFonts w:ascii="Arial" w:eastAsia="宋体" w:hAnsi="Arial" w:cs="Arial"/>
-                <w:color w:val="4F4F4F"/>
-                <w:kern w:val="0"/>
-                <w:szCs w:val="21"/>
-              </w:rPr>
-              <w:t>_ID,PAY_ID</w:t>
+              <w:t>ORDER_ID,TRADE_ID,PAY_ID</w:t>
             </w:r>
           </w:p>
         </w:tc>
@@ -13998,27 +13203,7 @@
                 <w:kern w:val="0"/>
                 <w:szCs w:val="21"/>
               </w:rPr>
-              <w:t>HASH_</w:t>
-            </w:r>
-            <w:proofErr w:type="gramStart"/>
-            <w:r>
-              <w:rPr>
-                <w:rFonts w:ascii="Arial" w:eastAsia="宋体" w:hAnsi="Arial" w:cs="Arial"/>
-                <w:color w:val="4F4F4F"/>
-                <w:kern w:val="0"/>
-                <w:szCs w:val="21"/>
-              </w:rPr>
-              <w:t>CODE,USERNAME</w:t>
-            </w:r>
-            <w:proofErr w:type="gramEnd"/>
-            <w:r>
-              <w:rPr>
-                <w:rFonts w:ascii="Arial" w:eastAsia="宋体" w:hAnsi="Arial" w:cs="Arial"/>
-                <w:color w:val="4F4F4F"/>
-                <w:kern w:val="0"/>
-                <w:szCs w:val="21"/>
-              </w:rPr>
-              <w:t>,IDCARD_NO,</w:t>
+              <w:t>HASH_CODE,USERNAME,IDCARD_NO,</w:t>
             </w:r>
           </w:p>
           <w:p>
@@ -14033,7 +13218,6 @@
                 <w:szCs w:val="21"/>
               </w:rPr>
             </w:pPr>
-            <w:proofErr w:type="gramStart"/>
             <w:r>
               <w:rPr>
                 <w:rFonts w:ascii="Arial" w:eastAsia="宋体" w:hAnsi="Arial" w:cs="Arial"/>
@@ -14041,17 +13225,7 @@
                 <w:kern w:val="0"/>
                 <w:szCs w:val="21"/>
               </w:rPr>
-              <w:t>EMAIL,TEL</w:t>
-            </w:r>
-            <w:proofErr w:type="gramEnd"/>
-            <w:r>
-              <w:rPr>
-                <w:rFonts w:ascii="Arial" w:eastAsia="宋体" w:hAnsi="Arial" w:cs="Arial"/>
-                <w:color w:val="4F4F4F"/>
-                <w:kern w:val="0"/>
-                <w:szCs w:val="21"/>
-              </w:rPr>
-              <w:t>_NO,IM_NO</w:t>
+              <w:t>EMAIL,TEL_NO,IM_NO</w:t>
             </w:r>
           </w:p>
         </w:tc>
@@ -14195,27 +13369,7 @@
                 <w:kern w:val="0"/>
                 <w:szCs w:val="21"/>
               </w:rPr>
-              <w:t>GMT_</w:t>
-            </w:r>
-            <w:proofErr w:type="gramStart"/>
-            <w:r>
-              <w:rPr>
-                <w:rFonts w:ascii="Arial" w:eastAsia="宋体" w:hAnsi="Arial" w:cs="Arial"/>
-                <w:color w:val="4F4F4F"/>
-                <w:kern w:val="0"/>
-                <w:szCs w:val="21"/>
-              </w:rPr>
-              <w:t>CREATE,GMT</w:t>
-            </w:r>
-            <w:proofErr w:type="gramEnd"/>
-            <w:r>
-              <w:rPr>
-                <w:rFonts w:ascii="Arial" w:eastAsia="宋体" w:hAnsi="Arial" w:cs="Arial"/>
-                <w:color w:val="4F4F4F"/>
-                <w:kern w:val="0"/>
-                <w:szCs w:val="21"/>
-              </w:rPr>
-              <w:t>_MODIFIED</w:t>
+              <w:t>GMT_CREATE,GMT_MODIFIED</w:t>
             </w:r>
           </w:p>
         </w:tc>
@@ -14320,7 +13474,6 @@
                 <w:szCs w:val="21"/>
               </w:rPr>
             </w:pPr>
-            <w:proofErr w:type="gramStart"/>
             <w:r>
               <w:rPr>
                 <w:rFonts w:ascii="Arial" w:eastAsia="宋体" w:hAnsi="Arial" w:cs="Arial"/>
@@ -14330,7 +13483,6 @@
               </w:rPr>
               <w:t>YEAR,MONTH</w:t>
             </w:r>
-            <w:proofErr w:type="gramEnd"/>
           </w:p>
         </w:tc>
       </w:tr>
@@ -14441,27 +13593,7 @@
                 <w:kern w:val="0"/>
                 <w:szCs w:val="21"/>
               </w:rPr>
-              <w:t>PRODUCT_</w:t>
-            </w:r>
-            <w:proofErr w:type="gramStart"/>
-            <w:r>
-              <w:rPr>
-                <w:rFonts w:ascii="Arial" w:eastAsia="宋体" w:hAnsi="Arial" w:cs="Arial"/>
-                <w:color w:val="4F4F4F"/>
-                <w:kern w:val="0"/>
-                <w:szCs w:val="21"/>
-              </w:rPr>
-              <w:t>STATUS,ORDER</w:t>
-            </w:r>
-            <w:proofErr w:type="gramEnd"/>
-            <w:r>
-              <w:rPr>
-                <w:rFonts w:ascii="Arial" w:eastAsia="宋体" w:hAnsi="Arial" w:cs="Arial"/>
-                <w:color w:val="4F4F4F"/>
-                <w:kern w:val="0"/>
-                <w:szCs w:val="21"/>
-              </w:rPr>
-              <w:t>_STATUS,</w:t>
+              <w:t>PRODUCT_STATUS,ORDER_STATUS,</w:t>
             </w:r>
           </w:p>
           <w:p>
@@ -14483,27 +13615,7 @@
                 <w:kern w:val="0"/>
                 <w:szCs w:val="21"/>
               </w:rPr>
-              <w:t>IS_</w:t>
-            </w:r>
-            <w:proofErr w:type="gramStart"/>
-            <w:r>
-              <w:rPr>
-                <w:rFonts w:ascii="Arial" w:eastAsia="宋体" w:hAnsi="Arial" w:cs="Arial"/>
-                <w:color w:val="4F4F4F"/>
-                <w:kern w:val="0"/>
-                <w:szCs w:val="21"/>
-              </w:rPr>
-              <w:t>DELETE,VIP</w:t>
-            </w:r>
-            <w:proofErr w:type="gramEnd"/>
-            <w:r>
-              <w:rPr>
-                <w:rFonts w:ascii="Arial" w:eastAsia="宋体" w:hAnsi="Arial" w:cs="Arial"/>
-                <w:color w:val="4F4F4F"/>
-                <w:kern w:val="0"/>
-                <w:szCs w:val="21"/>
-              </w:rPr>
-              <w:t>_FLAG</w:t>
+              <w:t>IS_DELETE,VIP_FLAG</w:t>
             </w:r>
           </w:p>
         </w:tc>
@@ -14615,27 +13727,7 @@
                 <w:kern w:val="0"/>
                 <w:szCs w:val="21"/>
               </w:rPr>
-              <w:t>ORDER_</w:t>
-            </w:r>
-            <w:proofErr w:type="gramStart"/>
-            <w:r>
-              <w:rPr>
-                <w:rFonts w:ascii="Arial" w:eastAsia="宋体" w:hAnsi="Arial" w:cs="Arial"/>
-                <w:color w:val="4F4F4F"/>
-                <w:kern w:val="0"/>
-                <w:szCs w:val="21"/>
-              </w:rPr>
-              <w:t>TYPE,IMAGE</w:t>
-            </w:r>
-            <w:proofErr w:type="gramEnd"/>
-            <w:r>
-              <w:rPr>
-                <w:rFonts w:ascii="Arial" w:eastAsia="宋体" w:hAnsi="Arial" w:cs="Arial"/>
-                <w:color w:val="4F4F4F"/>
-                <w:kern w:val="0"/>
-                <w:szCs w:val="21"/>
-              </w:rPr>
-              <w:t>_TYPE,GENDER,</w:t>
+              <w:t>ORDER_TYPE,IMAGE_TYPE,GENDER,</w:t>
             </w:r>
           </w:p>
           <w:p>
@@ -14762,7 +13854,6 @@
                 <w:szCs w:val="21"/>
               </w:rPr>
             </w:pPr>
-            <w:proofErr w:type="gramStart"/>
             <w:r>
               <w:rPr>
                 <w:rFonts w:ascii="Arial" w:eastAsia="宋体" w:hAnsi="Arial" w:cs="Arial"/>
@@ -14770,17 +13861,7 @@
                 <w:kern w:val="0"/>
                 <w:szCs w:val="21"/>
               </w:rPr>
-              <w:t>COUNTRY,PROVINCE</w:t>
-            </w:r>
-            <w:proofErr w:type="gramEnd"/>
-            <w:r>
-              <w:rPr>
-                <w:rFonts w:ascii="Arial" w:eastAsia="宋体" w:hAnsi="Arial" w:cs="Arial"/>
-                <w:color w:val="4F4F4F"/>
-                <w:kern w:val="0"/>
-                <w:szCs w:val="21"/>
-              </w:rPr>
-              <w:t>,CITY</w:t>
+              <w:t>COUNTRY,PROVINCE,CITY</w:t>
             </w:r>
           </w:p>
         </w:tc>
@@ -14885,7 +13966,6 @@
                 <w:szCs w:val="21"/>
               </w:rPr>
             </w:pPr>
-            <w:proofErr w:type="gramStart"/>
             <w:r>
               <w:rPr>
                 <w:rFonts w:ascii="Arial" w:eastAsia="宋体" w:hAnsi="Arial" w:cs="Arial"/>
@@ -14895,7 +13975,6 @@
               </w:rPr>
               <w:t>CREATOR,AUDITOR</w:t>
             </w:r>
-            <w:proofErr w:type="gramEnd"/>
           </w:p>
         </w:tc>
       </w:tr>
@@ -14999,7 +14078,6 @@
                 <w:szCs w:val="21"/>
               </w:rPr>
             </w:pPr>
-            <w:proofErr w:type="gramStart"/>
             <w:r>
               <w:rPr>
                 <w:rFonts w:ascii="Arial" w:eastAsia="宋体" w:hAnsi="Arial" w:cs="Arial"/>
@@ -15007,17 +14085,7 @@
                 <w:kern w:val="0"/>
                 <w:szCs w:val="21"/>
               </w:rPr>
-              <w:t>LEVEL,AMOUNT</w:t>
-            </w:r>
-            <w:proofErr w:type="gramEnd"/>
-            <w:r>
-              <w:rPr>
-                <w:rFonts w:ascii="Arial" w:eastAsia="宋体" w:hAnsi="Arial" w:cs="Arial"/>
-                <w:color w:val="4F4F4F"/>
-                <w:kern w:val="0"/>
-                <w:szCs w:val="21"/>
-              </w:rPr>
-              <w:t>,SCORE</w:t>
+              <w:t>LEVEL,AMOUNT,SCORE</w:t>
             </w:r>
           </w:p>
         </w:tc>
@@ -15122,7 +14190,6 @@
                 <w:szCs w:val="21"/>
               </w:rPr>
             </w:pPr>
-            <w:proofErr w:type="gramStart"/>
             <w:r>
               <w:rPr>
                 <w:rFonts w:ascii="Arial" w:eastAsia="宋体" w:hAnsi="Arial" w:cs="Arial"/>
@@ -15130,17 +14197,7 @@
                 <w:kern w:val="0"/>
                 <w:szCs w:val="21"/>
               </w:rPr>
-              <w:t>ADDRESS,COMPANY</w:t>
-            </w:r>
-            <w:proofErr w:type="gramEnd"/>
-            <w:r>
-              <w:rPr>
-                <w:rFonts w:ascii="Arial" w:eastAsia="宋体" w:hAnsi="Arial" w:cs="Arial"/>
-                <w:color w:val="4F4F4F"/>
-                <w:kern w:val="0"/>
-                <w:szCs w:val="21"/>
-              </w:rPr>
-              <w:t>_NAME,</w:t>
+              <w:t>ADDRESS,COMPANY_NAME,</w:t>
             </w:r>
           </w:p>
           <w:p>
@@ -15155,7 +14212,6 @@
                 <w:szCs w:val="21"/>
               </w:rPr>
             </w:pPr>
-            <w:proofErr w:type="gramStart"/>
             <w:r>
               <w:rPr>
                 <w:rFonts w:ascii="Arial" w:eastAsia="宋体" w:hAnsi="Arial" w:cs="Arial"/>
@@ -15165,7 +14221,6 @@
               </w:rPr>
               <w:t>SUMMARY,SUBJECT</w:t>
             </w:r>
-            <w:proofErr w:type="gramEnd"/>
           </w:p>
         </w:tc>
       </w:tr>
@@ -15283,7 +14338,6 @@
                 <w:szCs w:val="21"/>
               </w:rPr>
             </w:pPr>
-            <w:proofErr w:type="gramStart"/>
             <w:r>
               <w:rPr>
                 <w:rFonts w:ascii="Arial" w:eastAsia="宋体" w:hAnsi="Arial" w:cs="Arial"/>
@@ -15291,17 +14345,7 @@
                 <w:kern w:val="0"/>
                 <w:szCs w:val="21"/>
               </w:rPr>
-              <w:t>DESCRIPTION,REMARK</w:t>
-            </w:r>
-            <w:proofErr w:type="gramEnd"/>
-            <w:r>
-              <w:rPr>
-                <w:rFonts w:ascii="Arial" w:eastAsia="宋体" w:hAnsi="Arial" w:cs="Arial"/>
-                <w:color w:val="4F4F4F"/>
-                <w:kern w:val="0"/>
-                <w:szCs w:val="21"/>
-              </w:rPr>
-              <w:t>,MEMO,DETAIL</w:t>
+              <w:t>DESCRIPTION,REMARK,MEMO,DETAIL</w:t>
             </w:r>
           </w:p>
         </w:tc>
@@ -15413,27 +14457,7 @@
                 <w:kern w:val="0"/>
                 <w:szCs w:val="21"/>
               </w:rPr>
-              <w:t>FILE_</w:t>
-            </w:r>
-            <w:proofErr w:type="gramStart"/>
-            <w:r>
-              <w:rPr>
-                <w:rFonts w:ascii="Arial" w:eastAsia="宋体" w:hAnsi="Arial" w:cs="Arial"/>
-                <w:color w:val="4F4F4F"/>
-                <w:kern w:val="0"/>
-                <w:szCs w:val="21"/>
-              </w:rPr>
-              <w:t>CONTENT,EMAIL</w:t>
-            </w:r>
-            <w:proofErr w:type="gramEnd"/>
-            <w:r>
-              <w:rPr>
-                <w:rFonts w:ascii="Arial" w:eastAsia="宋体" w:hAnsi="Arial" w:cs="Arial"/>
-                <w:color w:val="4F4F4F"/>
-                <w:kern w:val="0"/>
-                <w:szCs w:val="21"/>
-              </w:rPr>
-              <w:t>_CONTENT</w:t>
+              <w:t>FILE_CONTENT,EMAIL_CONTENT</w:t>
             </w:r>
           </w:p>
         </w:tc>
@@ -15491,15 +14515,7 @@
         <w:t>叶子节点内容</w:t>
       </w:r>
       <w:r>
-        <w:t>：索引字段内容+</w:t>
-      </w:r>
-      <w:proofErr w:type="gramStart"/>
-      <w:r>
-        <w:t>表记录</w:t>
-      </w:r>
-      <w:proofErr w:type="gramEnd"/>
-      <w:r>
-        <w:t>ROWID</w:t>
+        <w:t>：索引字段内容+表记录ROWID</w:t>
       </w:r>
       <w:r>
         <w:rPr>
@@ -15541,10 +14557,10 @@
                     <pic:cNvPicPr/>
                   </pic:nvPicPr>
                   <pic:blipFill>
-                    <a:blip r:embed="rId13">
+                    <a:blip r:embed="rId13" cstate="print">
                       <a:extLst>
                         <a:ext uri="{28A0092B-C50C-407E-A947-70E740481C1C}">
-                          <a14:useLocalDpi xmlns:a14="http://schemas.microsoft.com/office/drawing/2010/main" val="0"/>
+                          <a14:useLocalDpi xmlns:a14="http://schemas.microsoft.com/office/drawing/2010/main" xmlns:wps="http://schemas.microsoft.com/office/word/2010/wordprocessingShape" xmlns:wpi="http://schemas.microsoft.com/office/word/2010/wordprocessingInk" xmlns:wpg="http://schemas.microsoft.com/office/word/2010/wordprocessingGroup" xmlns:w16se="http://schemas.microsoft.com/office/word/2015/wordml/symex" xmlns:w16cid="http://schemas.microsoft.com/office/word/2016/wordml/cid" xmlns:w15="http://schemas.microsoft.com/office/word/2012/wordml" xmlns:w14="http://schemas.microsoft.com/office/word/2010/wordml" xmlns:w="http://schemas.openxmlformats.org/wordprocessingml/2006/main" xmlns:w10="urn:schemas-microsoft-com:office:word" xmlns:wp14="http://schemas.microsoft.com/office/word/2010/wordprocessingDrawing" xmlns:v="urn:schemas-microsoft-com:vml" xmlns:o="urn:schemas-microsoft-com:office:office" xmlns:am3d="http://schemas.microsoft.com/office/drawing/2017/model3d" xmlns:aink="http://schemas.microsoft.com/office/drawing/2016/ink" xmlns:mc="http://schemas.openxmlformats.org/markup-compatibility/2006" xmlns:cx8="http://schemas.microsoft.com/office/drawing/2016/5/14/chartex" xmlns:cx7="http://schemas.microsoft.com/office/drawing/2016/5/13/chartex" xmlns:cx6="http://schemas.microsoft.com/office/drawing/2016/5/12/chartex" xmlns:cx5="http://schemas.microsoft.com/office/drawing/2016/5/11/chartex" xmlns:cx4="http://schemas.microsoft.com/office/drawing/2016/5/10/chartex" xmlns:cx3="http://schemas.microsoft.com/office/drawing/2016/5/9/chartex" xmlns:cx2="http://schemas.microsoft.com/office/drawing/2015/10/21/chartex" xmlns:cx1="http://schemas.microsoft.com/office/drawing/2015/9/8/chartex" xmlns:cx="http://schemas.microsoft.com/office/drawing/2014/chartex" xmlns:wpc="http://schemas.microsoft.com/office/word/2010/wordprocessingCanvas" xmlns="" val="0"/>
                         </a:ext>
                       </a:extLst>
                     </a:blip>
@@ -15571,6 +14587,7 @@
     <w:p>
       <w:pPr>
         <w:pStyle w:val="5"/>
+        <w:spacing w:before="312"/>
       </w:pPr>
       <w:r>
         <w:rPr>
@@ -15600,6 +14617,7 @@
     <w:p>
       <w:pPr>
         <w:pStyle w:val="5"/>
+        <w:spacing w:before="312"/>
       </w:pPr>
       <w:r>
         <w:rPr>
@@ -15612,6 +14630,7 @@
     <w:p>
       <w:pPr>
         <w:pStyle w:val="5"/>
+        <w:spacing w:before="312"/>
       </w:pPr>
       <w:r>
         <w:rPr>
@@ -15638,12 +14657,827 @@
         <w:pStyle w:val="4"/>
         <w:spacing w:before="312"/>
         <w:ind w:left="1338"/>
+        <w:rPr>
+          <w:rFonts w:hint="eastAsia"/>
+        </w:rPr>
       </w:pPr>
       <w:r>
         <w:rPr>
           <w:rFonts w:hint="eastAsia"/>
         </w:rPr>
         <w:t>全文索引</w:t>
+      </w:r>
+    </w:p>
+    <w:p>
+      <w:pPr>
+        <w:pStyle w:val="3"/>
+        <w:spacing w:before="312"/>
+        <w:ind w:left="987"/>
+        <w:rPr>
+          <w:rFonts w:hint="eastAsia"/>
+        </w:rPr>
+      </w:pPr>
+      <w:r>
+        <w:rPr>
+          <w:rFonts w:hint="eastAsia"/>
+        </w:rPr>
+        <w:t>执行计划</w:t>
+      </w:r>
+    </w:p>
+    <w:p>
+      <w:pPr>
+        <w:pStyle w:val="4"/>
+        <w:spacing w:before="312"/>
+        <w:ind w:left="1338"/>
+        <w:rPr>
+          <w:rFonts w:hint="eastAsia"/>
+          <w:shd w:val="clear" w:color="auto" w:fill="FFFFFF"/>
+        </w:rPr>
+      </w:pPr>
+      <w:r>
+        <w:rPr>
+          <w:shd w:val="clear" w:color="auto" w:fill="FFFFFF"/>
+        </w:rPr>
+        <w:t>执行计划常用列字段解释</w:t>
+      </w:r>
+    </w:p>
+    <w:p>
+      <w:pPr>
+        <w:pStyle w:val="a0"/>
+        <w:numPr>
+          <w:ilvl w:val="0"/>
+          <w:numId w:val="42"/>
+        </w:numPr>
+        <w:ind w:firstLineChars="0"/>
+        <w:rPr>
+          <w:rFonts w:ascii="Arial" w:hAnsi="Arial" w:cs="Arial"/>
+          <w:color w:val="333333"/>
+          <w:szCs w:val="21"/>
+        </w:rPr>
+      </w:pPr>
+      <w:r>
+        <w:rPr>
+          <w:rFonts w:ascii="Arial" w:hAnsi="Arial" w:cs="Arial"/>
+          <w:color w:val="333333"/>
+          <w:szCs w:val="21"/>
+        </w:rPr>
+        <w:t>基数（</w:t>
+      </w:r>
+      <w:r>
+        <w:rPr>
+          <w:rFonts w:ascii="Arial" w:hAnsi="Arial" w:cs="Arial"/>
+          <w:color w:val="333333"/>
+          <w:szCs w:val="21"/>
+        </w:rPr>
+        <w:t>Rows</w:t>
+      </w:r>
+      <w:r>
+        <w:rPr>
+          <w:rFonts w:ascii="Arial" w:hAnsi="Arial" w:cs="Arial"/>
+          <w:color w:val="333333"/>
+          <w:szCs w:val="21"/>
+        </w:rPr>
+        <w:t>）</w:t>
+      </w:r>
+      <w:r>
+        <w:rPr>
+          <w:rFonts w:ascii="Arial" w:hAnsi="Arial" w:cs="Arial" w:hint="eastAsia"/>
+          <w:color w:val="333333"/>
+          <w:szCs w:val="21"/>
+        </w:rPr>
+        <w:tab/>
+        <w:t>##</w:t>
+      </w:r>
+      <w:r>
+        <w:rPr>
+          <w:rFonts w:ascii="Arial" w:hAnsi="Arial" w:cs="Arial"/>
+          <w:color w:val="333333"/>
+          <w:szCs w:val="21"/>
+        </w:rPr>
+        <w:t>Oracle</w:t>
+      </w:r>
+      <w:r>
+        <w:rPr>
+          <w:rFonts w:ascii="Arial" w:hAnsi="Arial" w:cs="Arial"/>
+          <w:color w:val="333333"/>
+          <w:szCs w:val="21"/>
+        </w:rPr>
+        <w:t>估计的当前操作的返回结果集行数</w:t>
+      </w:r>
+      <w:r>
+        <w:rPr>
+          <w:rFonts w:ascii="Arial" w:hAnsi="Arial" w:cs="Arial" w:hint="eastAsia"/>
+          <w:color w:val="333333"/>
+          <w:szCs w:val="21"/>
+        </w:rPr>
+        <w:t>。</w:t>
+      </w:r>
+    </w:p>
+    <w:p>
+      <w:pPr>
+        <w:pStyle w:val="a0"/>
+        <w:numPr>
+          <w:ilvl w:val="0"/>
+          <w:numId w:val="42"/>
+        </w:numPr>
+        <w:ind w:firstLineChars="0"/>
+        <w:rPr>
+          <w:rFonts w:ascii="Arial" w:hAnsi="Arial" w:cs="Arial"/>
+          <w:color w:val="333333"/>
+          <w:szCs w:val="21"/>
+        </w:rPr>
+      </w:pPr>
+      <w:r>
+        <w:rPr>
+          <w:rFonts w:ascii="Arial" w:hAnsi="Arial" w:cs="Arial"/>
+          <w:color w:val="333333"/>
+          <w:szCs w:val="21"/>
+        </w:rPr>
+        <w:t>字节（</w:t>
+      </w:r>
+      <w:r>
+        <w:rPr>
+          <w:rFonts w:ascii="Arial" w:hAnsi="Arial" w:cs="Arial"/>
+          <w:color w:val="333333"/>
+          <w:szCs w:val="21"/>
+        </w:rPr>
+        <w:t>Bytes</w:t>
+      </w:r>
+      <w:r>
+        <w:rPr>
+          <w:rFonts w:ascii="Arial" w:hAnsi="Arial" w:cs="Arial"/>
+          <w:color w:val="333333"/>
+          <w:szCs w:val="21"/>
+        </w:rPr>
+        <w:t>）</w:t>
+      </w:r>
+      <w:r>
+        <w:rPr>
+          <w:rFonts w:ascii="Arial" w:hAnsi="Arial" w:cs="Arial" w:hint="eastAsia"/>
+          <w:color w:val="333333"/>
+          <w:szCs w:val="21"/>
+        </w:rPr>
+        <w:tab/>
+        <w:t>##</w:t>
+      </w:r>
+      <w:r>
+        <w:rPr>
+          <w:rFonts w:ascii="Arial" w:hAnsi="Arial" w:cs="Arial"/>
+          <w:color w:val="333333"/>
+          <w:szCs w:val="21"/>
+        </w:rPr>
+        <w:t>执行该步骤后返回的字节数</w:t>
+      </w:r>
+      <w:r>
+        <w:rPr>
+          <w:rFonts w:ascii="Arial" w:hAnsi="Arial" w:cs="Arial" w:hint="eastAsia"/>
+          <w:color w:val="333333"/>
+          <w:szCs w:val="21"/>
+        </w:rPr>
+        <w:t>。</w:t>
+      </w:r>
+    </w:p>
+    <w:p>
+      <w:pPr>
+        <w:pStyle w:val="a0"/>
+        <w:numPr>
+          <w:ilvl w:val="0"/>
+          <w:numId w:val="42"/>
+        </w:numPr>
+        <w:ind w:firstLineChars="0"/>
+        <w:rPr>
+          <w:rFonts w:ascii="Arial" w:hAnsi="Arial" w:cs="Arial"/>
+          <w:color w:val="333333"/>
+          <w:szCs w:val="21"/>
+        </w:rPr>
+      </w:pPr>
+      <w:r>
+        <w:rPr>
+          <w:rFonts w:ascii="Arial" w:hAnsi="Arial" w:cs="Arial"/>
+          <w:color w:val="333333"/>
+          <w:szCs w:val="21"/>
+        </w:rPr>
+        <w:t>耗费（</w:t>
+      </w:r>
+      <w:r>
+        <w:rPr>
+          <w:rFonts w:ascii="Arial" w:hAnsi="Arial" w:cs="Arial"/>
+          <w:color w:val="333333"/>
+          <w:szCs w:val="21"/>
+        </w:rPr>
+        <w:t>COST</w:t>
+      </w:r>
+      <w:r>
+        <w:rPr>
+          <w:rFonts w:ascii="Arial" w:hAnsi="Arial" w:cs="Arial"/>
+          <w:color w:val="333333"/>
+          <w:szCs w:val="21"/>
+        </w:rPr>
+        <w:t>）、</w:t>
+      </w:r>
+      <w:r>
+        <w:rPr>
+          <w:rFonts w:ascii="Arial" w:hAnsi="Arial" w:cs="Arial"/>
+          <w:color w:val="333333"/>
+          <w:szCs w:val="21"/>
+        </w:rPr>
+        <w:t>CPU</w:t>
+      </w:r>
+      <w:r>
+        <w:rPr>
+          <w:rFonts w:ascii="Arial" w:hAnsi="Arial" w:cs="Arial"/>
+          <w:color w:val="333333"/>
+          <w:szCs w:val="21"/>
+        </w:rPr>
+        <w:t>耗费</w:t>
+      </w:r>
+      <w:r>
+        <w:rPr>
+          <w:rFonts w:ascii="Arial" w:hAnsi="Arial" w:cs="Arial" w:hint="eastAsia"/>
+          <w:color w:val="333333"/>
+          <w:szCs w:val="21"/>
+        </w:rPr>
+        <w:tab/>
+        <w:t>##</w:t>
+      </w:r>
+      <w:r>
+        <w:rPr>
+          <w:rFonts w:ascii="Arial" w:hAnsi="Arial" w:cs="Arial"/>
+          <w:color w:val="333333"/>
+          <w:szCs w:val="21"/>
+        </w:rPr>
+        <w:t>Oracle</w:t>
+      </w:r>
+      <w:r>
+        <w:rPr>
+          <w:rFonts w:ascii="Arial" w:hAnsi="Arial" w:cs="Arial"/>
+          <w:color w:val="333333"/>
+          <w:szCs w:val="21"/>
+        </w:rPr>
+        <w:t>估计的该步骤的执行成本，用于说明</w:t>
+      </w:r>
+      <w:r>
+        <w:rPr>
+          <w:rFonts w:ascii="Arial" w:hAnsi="Arial" w:cs="Arial"/>
+          <w:color w:val="333333"/>
+          <w:szCs w:val="21"/>
+        </w:rPr>
+        <w:t>SQL</w:t>
+      </w:r>
+      <w:r>
+        <w:rPr>
+          <w:rFonts w:ascii="Arial" w:hAnsi="Arial" w:cs="Arial"/>
+          <w:color w:val="333333"/>
+          <w:szCs w:val="21"/>
+        </w:rPr>
+        <w:t>执行的代价，理论上越小越好（该值可能与实际有出入）</w:t>
+      </w:r>
+      <w:r>
+        <w:rPr>
+          <w:rFonts w:ascii="Arial" w:hAnsi="Arial" w:cs="Arial" w:hint="eastAsia"/>
+          <w:color w:val="333333"/>
+          <w:szCs w:val="21"/>
+        </w:rPr>
+        <w:t>。</w:t>
+      </w:r>
+    </w:p>
+    <w:p>
+      <w:pPr>
+        <w:pStyle w:val="a0"/>
+        <w:numPr>
+          <w:ilvl w:val="0"/>
+          <w:numId w:val="42"/>
+        </w:numPr>
+        <w:ind w:firstLineChars="0"/>
+        <w:rPr>
+          <w:rFonts w:ascii="Arial" w:hAnsi="Arial" w:cs="Arial" w:hint="eastAsia"/>
+          <w:color w:val="333333"/>
+          <w:szCs w:val="21"/>
+        </w:rPr>
+      </w:pPr>
+      <w:r>
+        <w:rPr>
+          <w:rFonts w:ascii="Arial" w:hAnsi="Arial" w:cs="Arial"/>
+          <w:color w:val="333333"/>
+          <w:szCs w:val="21"/>
+        </w:rPr>
+        <w:t>时间（</w:t>
+      </w:r>
+      <w:r>
+        <w:rPr>
+          <w:rFonts w:ascii="Arial" w:hAnsi="Arial" w:cs="Arial"/>
+          <w:color w:val="333333"/>
+          <w:szCs w:val="21"/>
+        </w:rPr>
+        <w:t>Time</w:t>
+      </w:r>
+      <w:r>
+        <w:rPr>
+          <w:rFonts w:ascii="Arial" w:hAnsi="Arial" w:cs="Arial"/>
+          <w:color w:val="333333"/>
+          <w:szCs w:val="21"/>
+        </w:rPr>
+        <w:t>）</w:t>
+      </w:r>
+      <w:r>
+        <w:rPr>
+          <w:rFonts w:ascii="Arial" w:hAnsi="Arial" w:cs="Arial" w:hint="eastAsia"/>
+          <w:color w:val="333333"/>
+          <w:szCs w:val="21"/>
+        </w:rPr>
+        <w:tab/>
+      </w:r>
+      <w:r>
+        <w:rPr>
+          <w:rFonts w:ascii="Arial" w:hAnsi="Arial" w:cs="Arial" w:hint="eastAsia"/>
+          <w:color w:val="333333"/>
+          <w:szCs w:val="21"/>
+        </w:rPr>
+        <w:tab/>
+        <w:t>##</w:t>
+      </w:r>
+      <w:r>
+        <w:rPr>
+          <w:rFonts w:ascii="Arial" w:hAnsi="Arial" w:cs="Arial"/>
+          <w:color w:val="333333"/>
+          <w:szCs w:val="21"/>
+        </w:rPr>
+        <w:t>Oracle</w:t>
+      </w:r>
+      <w:r>
+        <w:rPr>
+          <w:rFonts w:ascii="Arial" w:hAnsi="Arial" w:cs="Arial"/>
+          <w:color w:val="333333"/>
+          <w:szCs w:val="21"/>
+        </w:rPr>
+        <w:t>估计的当前操作所需的时间</w:t>
+      </w:r>
+      <w:r>
+        <w:rPr>
+          <w:rFonts w:ascii="Arial" w:hAnsi="Arial" w:cs="Arial" w:hint="eastAsia"/>
+          <w:color w:val="333333"/>
+          <w:szCs w:val="21"/>
+        </w:rPr>
+        <w:t>。</w:t>
+      </w:r>
+    </w:p>
+    <w:p>
+      <w:pPr>
+        <w:pStyle w:val="4"/>
+        <w:spacing w:before="312"/>
+        <w:ind w:left="1338"/>
+        <w:rPr>
+          <w:rFonts w:hint="eastAsia"/>
+          <w:shd w:val="clear" w:color="auto" w:fill="FFFFFF"/>
+        </w:rPr>
+      </w:pPr>
+      <w:r>
+        <w:rPr>
+          <w:shd w:val="clear" w:color="auto" w:fill="FFFFFF"/>
+        </w:rPr>
+        <w:t>表访问的几种方式</w:t>
+      </w:r>
+    </w:p>
+    <w:p>
+      <w:pPr>
+        <w:pStyle w:val="5"/>
+        <w:spacing w:before="312"/>
+        <w:rPr>
+          <w:rFonts w:hint="eastAsia"/>
+          <w:szCs w:val="20"/>
+        </w:rPr>
+      </w:pPr>
+      <w:r>
+        <w:rPr>
+          <w:szCs w:val="20"/>
+        </w:rPr>
+        <w:t>TABLE ACCESS FULL（全表扫描）</w:t>
+      </w:r>
+    </w:p>
+    <w:p>
+      <w:r>
+        <w:rPr>
+          <w:rFonts w:hint="eastAsia"/>
+        </w:rPr>
+        <w:tab/>
+      </w:r>
+      <w:r>
+        <w:t>Oracle会读取表中所有的行，并检查每一行是否满足SQL语句中的 Where 限制条件；</w:t>
+      </w:r>
+    </w:p>
+    <w:p>
+      <w:r>
+        <w:t>全表扫描时可以使用多块读（即一次I/O读取多块数据块）操作，提升吞吐量；</w:t>
+      </w:r>
+    </w:p>
+    <w:p>
+      <w:pPr>
+        <w:rPr>
+          <w:rFonts w:hint="eastAsia"/>
+        </w:rPr>
+      </w:pPr>
+      <w:r>
+        <w:t>使用建议：数据量太大的表不建议使用全表扫描，除非本身需要取出的数据较多，占到表数据总量的 5% ~ 10% 或以上</w:t>
+      </w:r>
+      <w:r>
+        <w:rPr>
+          <w:rFonts w:hint="eastAsia"/>
+        </w:rPr>
+        <w:t>。</w:t>
+      </w:r>
+    </w:p>
+    <w:p>
+      <w:pPr>
+        <w:pStyle w:val="5"/>
+        <w:spacing w:before="312"/>
+        <w:rPr>
+          <w:rStyle w:val="a8"/>
+          <w:rFonts w:hint="eastAsia"/>
+          <w:b/>
+          <w:bCs/>
+          <w:szCs w:val="20"/>
+          <w:shd w:val="clear" w:color="auto" w:fill="FFFFFF"/>
+        </w:rPr>
+      </w:pPr>
+      <w:r>
+        <w:rPr>
+          <w:rStyle w:val="a8"/>
+          <w:b/>
+          <w:bCs/>
+          <w:szCs w:val="20"/>
+          <w:shd w:val="clear" w:color="auto" w:fill="FFFFFF"/>
+        </w:rPr>
+        <w:t>TABLE ACCESS BY ROWID（通过ROWID的表存取）</w:t>
+      </w:r>
+    </w:p>
+    <w:p>
+      <w:r>
+        <w:rPr>
+          <w:rFonts w:hint="eastAsia"/>
+        </w:rPr>
+        <w:tab/>
+      </w:r>
+      <w:r>
+        <w:t>ROWID是由Oracle自动加在表中每行最后的一列伪列，既然是伪列，就说明表中并不会物理存储ROWID</w:t>
+      </w:r>
+      <w:r>
+        <w:t>的值</w:t>
+      </w:r>
+      <w:r>
+        <w:rPr>
+          <w:rFonts w:hint="eastAsia"/>
+        </w:rPr>
+        <w:t>。</w:t>
+      </w:r>
+    </w:p>
+    <w:p>
+      <w:r>
+        <w:rPr>
+          <w:rFonts w:hint="eastAsia"/>
+        </w:rPr>
+        <w:tab/>
+      </w:r>
+      <w:r>
+        <w:t>你可以像使用其它列一样使用它，只是不能对该列的值进行增、删、改操作；</w:t>
+      </w:r>
+    </w:p>
+    <w:p>
+      <w:r>
+        <w:t>一旦一行数据插入后，则其对应的ROWID在该行的生命周期内是唯一的，即使发生行迁移，该行的ROWID值也不变。</w:t>
+      </w:r>
+    </w:p>
+    <w:p>
+      <w:r>
+        <w:rPr>
+          <w:rFonts w:hint="eastAsia"/>
+        </w:rPr>
+        <w:tab/>
+      </w:r>
+      <w:r>
+        <w:t>让我们再回到 TABLE ACCESS BY ROWID 来：</w:t>
+      </w:r>
+    </w:p>
+    <w:p>
+      <w:r>
+        <w:t>行的ROWID指出了该行所在的数据文件、数据块以及行在该块中的位置，所以通过ROWID可以快速定位到目标数据上，这也是Oracle中存取</w:t>
+      </w:r>
+      <w:r>
+        <w:rPr>
+          <w:b/>
+          <w:bCs/>
+        </w:rPr>
+        <w:t>单行</w:t>
+      </w:r>
+      <w:r>
+        <w:t>数据最快的方法</w:t>
+      </w:r>
+      <w:r>
+        <w:rPr>
+          <w:rFonts w:hint="eastAsia"/>
+        </w:rPr>
+        <w:t>。</w:t>
+      </w:r>
+    </w:p>
+    <w:p>
+      <w:pPr>
+        <w:rPr>
+          <w:rFonts w:hint="eastAsia"/>
+        </w:rPr>
+      </w:pPr>
+    </w:p>
+    <w:p>
+      <w:pPr>
+        <w:pStyle w:val="5"/>
+        <w:spacing w:before="312"/>
+        <w:rPr>
+          <w:rStyle w:val="a8"/>
+          <w:rFonts w:hint="eastAsia"/>
+          <w:b/>
+          <w:bCs/>
+          <w:szCs w:val="20"/>
+          <w:shd w:val="clear" w:color="auto" w:fill="FFFFFF"/>
+        </w:rPr>
+      </w:pPr>
+      <w:r>
+        <w:rPr>
+          <w:rStyle w:val="a8"/>
+          <w:b/>
+          <w:bCs/>
+          <w:szCs w:val="20"/>
+          <w:shd w:val="clear" w:color="auto" w:fill="FFFFFF"/>
+        </w:rPr>
+        <w:t>TABLE ACCESS BY INDEX SCAN（索引扫描）</w:t>
+      </w:r>
+    </w:p>
+    <w:p>
+      <w:r>
+        <w:t>在索引块中，既存储每个索引的键值，也存储具有该键值的行的ROWID。</w:t>
+      </w:r>
+    </w:p>
+    <w:p>
+      <w:r>
+        <w:t>一个数字列上建索引后该索引可能的概念结构如下图：</w:t>
+      </w:r>
+    </w:p>
+    <w:p>
+      <w:pPr>
+        <w:rPr>
+          <w:rFonts w:hint="eastAsia"/>
+        </w:rPr>
+      </w:pPr>
+      <w:r>
+        <w:rPr>
+          <w:noProof/>
+        </w:rPr>
+        <w:lastRenderedPageBreak/>
+        <w:drawing>
+          <wp:inline distT="0" distB="0" distL="0" distR="0">
+            <wp:extent cx="5274310" cy="3430270"/>
+            <wp:effectExtent l="19050" t="0" r="2540" b="0"/>
+            <wp:docPr id="3" name="图片 2" descr="aa.png"/>
+            <wp:cNvGraphicFramePr>
+              <a:graphicFrameLocks xmlns:a="http://schemas.openxmlformats.org/drawingml/2006/main" noChangeAspect="1"/>
+            </wp:cNvGraphicFramePr>
+            <a:graphic xmlns:a="http://schemas.openxmlformats.org/drawingml/2006/main">
+              <a:graphicData uri="http://schemas.openxmlformats.org/drawingml/2006/picture">
+                <pic:pic xmlns:pic="http://schemas.openxmlformats.org/drawingml/2006/picture">
+                  <pic:nvPicPr>
+                    <pic:cNvPr id="0" name="aa.png"/>
+                    <pic:cNvPicPr/>
+                  </pic:nvPicPr>
+                  <pic:blipFill>
+                    <a:blip r:embed="rId14" cstate="print"/>
+                    <a:stretch>
+                      <a:fillRect/>
+                    </a:stretch>
+                  </pic:blipFill>
+                  <pic:spPr>
+                    <a:xfrm>
+                      <a:off x="0" y="0"/>
+                      <a:ext cx="5274310" cy="3430270"/>
+                    </a:xfrm>
+                    <a:prstGeom prst="rect">
+                      <a:avLst/>
+                    </a:prstGeom>
+                  </pic:spPr>
+                </pic:pic>
+              </a:graphicData>
+            </a:graphic>
+          </wp:inline>
+        </w:drawing>
+      </w:r>
+    </w:p>
+    <w:p>
+      <w:pPr>
+        <w:pStyle w:val="a7"/>
+        <w:shd w:val="clear" w:color="auto" w:fill="FFFFFF"/>
+        <w:spacing w:before="150" w:beforeAutospacing="0" w:after="150" w:afterAutospacing="0"/>
+        <w:rPr>
+          <w:rFonts w:ascii="Verdana" w:hAnsi="Verdana"/>
+          <w:color w:val="333333"/>
+          <w:sz w:val="20"/>
+          <w:szCs w:val="20"/>
+        </w:rPr>
+      </w:pPr>
+      <w:r>
+        <w:rPr>
+          <w:rFonts w:ascii="Verdana" w:hAnsi="Verdana"/>
+          <w:color w:val="333333"/>
+          <w:sz w:val="20"/>
+          <w:szCs w:val="20"/>
+        </w:rPr>
+        <w:t>索引扫描分为两步：</w:t>
+      </w:r>
+    </w:p>
+    <w:p>
+      <w:pPr>
+        <w:pStyle w:val="a0"/>
+        <w:numPr>
+          <w:ilvl w:val="0"/>
+          <w:numId w:val="44"/>
+        </w:numPr>
+        <w:ind w:firstLineChars="0"/>
+        <w:rPr>
+          <w:rFonts w:ascii="Arial" w:hAnsi="Arial" w:cs="Arial"/>
+          <w:color w:val="333333"/>
+          <w:szCs w:val="21"/>
+        </w:rPr>
+      </w:pPr>
+      <w:r>
+        <w:rPr>
+          <w:rFonts w:ascii="Arial" w:hAnsi="Arial" w:cs="Arial"/>
+          <w:color w:val="333333"/>
+          <w:szCs w:val="21"/>
+        </w:rPr>
+        <w:t>扫描索引得到对应的</w:t>
+      </w:r>
+      <w:r>
+        <w:rPr>
+          <w:rFonts w:ascii="Arial" w:hAnsi="Arial" w:cs="Arial"/>
+          <w:color w:val="333333"/>
+          <w:szCs w:val="21"/>
+        </w:rPr>
+        <w:t>ROWID</w:t>
+      </w:r>
+      <w:r>
+        <w:rPr>
+          <w:rFonts w:ascii="Arial" w:hAnsi="Arial" w:cs="Arial" w:hint="eastAsia"/>
+          <w:color w:val="333333"/>
+          <w:szCs w:val="21"/>
+        </w:rPr>
+        <w:t>。</w:t>
+      </w:r>
+    </w:p>
+    <w:p>
+      <w:pPr>
+        <w:pStyle w:val="a0"/>
+        <w:numPr>
+          <w:ilvl w:val="0"/>
+          <w:numId w:val="44"/>
+        </w:numPr>
+        <w:ind w:firstLineChars="0"/>
+        <w:rPr>
+          <w:rFonts w:ascii="Arial" w:hAnsi="Arial" w:cs="Arial"/>
+          <w:color w:val="333333"/>
+          <w:szCs w:val="21"/>
+        </w:rPr>
+      </w:pPr>
+      <w:r>
+        <w:rPr>
+          <w:rFonts w:ascii="Arial" w:hAnsi="Arial" w:cs="Arial"/>
+          <w:color w:val="333333"/>
+          <w:szCs w:val="21"/>
+        </w:rPr>
+        <w:t>通过</w:t>
+      </w:r>
+      <w:r>
+        <w:rPr>
+          <w:rFonts w:ascii="Arial" w:hAnsi="Arial" w:cs="Arial"/>
+          <w:color w:val="333333"/>
+          <w:szCs w:val="21"/>
+        </w:rPr>
+        <w:t>ROWID</w:t>
+      </w:r>
+      <w:r>
+        <w:rPr>
+          <w:rFonts w:ascii="Arial" w:hAnsi="Arial" w:cs="Arial"/>
+          <w:color w:val="333333"/>
+          <w:szCs w:val="21"/>
+        </w:rPr>
+        <w:t>定位到具体的行读取数据</w:t>
+      </w:r>
+      <w:r>
+        <w:rPr>
+          <w:rFonts w:ascii="Arial" w:hAnsi="Arial" w:cs="Arial" w:hint="eastAsia"/>
+          <w:color w:val="333333"/>
+          <w:szCs w:val="21"/>
+        </w:rPr>
+        <w:t>。</w:t>
+      </w:r>
+    </w:p>
+    <w:p/>
+    <w:p>
+      <w:pPr>
+        <w:pStyle w:val="4"/>
+        <w:spacing w:before="312"/>
+        <w:ind w:left="1338"/>
+        <w:rPr>
+          <w:rFonts w:hint="eastAsia"/>
+          <w:shd w:val="clear" w:color="auto" w:fill="FFFFFF"/>
+        </w:rPr>
+      </w:pPr>
+      <w:r>
+        <w:rPr>
+          <w:shd w:val="clear" w:color="auto" w:fill="FFFFFF"/>
+        </w:rPr>
+        <w:t>索引扫描</w:t>
+      </w:r>
+      <w:r>
+        <w:rPr>
+          <w:rFonts w:hint="eastAsia"/>
+          <w:shd w:val="clear" w:color="auto" w:fill="FFFFFF"/>
+        </w:rPr>
+        <w:t>类型</w:t>
+      </w:r>
+    </w:p>
+    <w:p>
+      <w:pPr>
+        <w:pStyle w:val="5"/>
+        <w:spacing w:before="312"/>
+        <w:rPr>
+          <w:color w:val="333333"/>
+          <w:kern w:val="0"/>
+        </w:rPr>
+      </w:pPr>
+      <w:r>
+        <w:rPr>
+          <w:kern w:val="0"/>
+        </w:rPr>
+        <w:t>INDEX UNIQUE SCAN（索引唯一扫描）</w:t>
+      </w:r>
+    </w:p>
+    <w:p>
+      <w:pPr>
+        <w:pStyle w:val="5"/>
+        <w:spacing w:before="312"/>
+        <w:rPr>
+          <w:color w:val="333333"/>
+          <w:kern w:val="0"/>
+        </w:rPr>
+      </w:pPr>
+      <w:r>
+        <w:rPr>
+          <w:kern w:val="0"/>
+        </w:rPr>
+        <w:t>INDEX RANGE SCAN（索引范围扫描）</w:t>
+      </w:r>
+    </w:p>
+    <w:p>
+      <w:pPr>
+        <w:pStyle w:val="5"/>
+        <w:spacing w:before="312"/>
+        <w:rPr>
+          <w:color w:val="333333"/>
+          <w:kern w:val="0"/>
+        </w:rPr>
+      </w:pPr>
+      <w:r>
+        <w:rPr>
+          <w:kern w:val="0"/>
+        </w:rPr>
+        <w:t>INDEX FULL SCAN（索引全扫描）</w:t>
+      </w:r>
+    </w:p>
+    <w:p>
+      <w:pPr>
+        <w:pStyle w:val="5"/>
+        <w:spacing w:before="312"/>
+        <w:rPr>
+          <w:color w:val="333333"/>
+          <w:kern w:val="0"/>
+        </w:rPr>
+      </w:pPr>
+      <w:r>
+        <w:rPr>
+          <w:kern w:val="0"/>
+        </w:rPr>
+        <w:t>INDEX FAST FULL SCAN（索引快速扫描）</w:t>
+      </w:r>
+    </w:p>
+    <w:p>
+      <w:pPr>
+        <w:pStyle w:val="5"/>
+        <w:spacing w:before="312"/>
+        <w:rPr>
+          <w:color w:val="333333"/>
+          <w:kern w:val="0"/>
+        </w:rPr>
+      </w:pPr>
+      <w:r>
+        <w:rPr>
+          <w:kern w:val="0"/>
+        </w:rPr>
+        <w:t>INDEX SKIP SCAN（索引跳跃扫描）</w:t>
       </w:r>
     </w:p>
     <w:p>
@@ -15652,12 +15486,14 @@
         <w:spacing w:before="312"/>
         <w:ind w:left="210"/>
       </w:pPr>
+      <w:proofErr w:type="spellStart"/>
       <w:r>
         <w:t>My</w:t>
       </w:r>
       <w:r>
         <w:t>SQL</w:t>
       </w:r>
+      <w:proofErr w:type="spellEnd"/>
     </w:p>
     <w:p>
       <w:pPr>
@@ -15708,12 +15544,14 @@
     <w:p>
       <w:pPr>
         <w:pStyle w:val="3"/>
+        <w:spacing w:before="312"/>
         <w:ind w:left="987"/>
       </w:pPr>
       <w:r>
         <w:rPr>
           <w:rFonts w:hint="eastAsia"/>
         </w:rPr>
+        <w:lastRenderedPageBreak/>
         <w:t>仓库（</w:t>
       </w:r>
       <w:r>
@@ -15731,6 +15569,7 @@
     <w:p>
       <w:pPr>
         <w:pStyle w:val="3"/>
+        <w:spacing w:before="312"/>
         <w:ind w:left="987"/>
       </w:pPr>
       <w:r>
@@ -15751,15 +15590,7 @@
         <w:t>本地硬盘或</w:t>
       </w:r>
       <w:r>
-        <w:t>Unix 用户</w:t>
-      </w:r>
-      <w:proofErr w:type="gramStart"/>
-      <w:r>
-        <w:t>帐户</w:t>
-      </w:r>
-      <w:proofErr w:type="gramEnd"/>
-      <w:r>
-        <w:t>上编辑的文件副本</w:t>
+        <w:t>Unix 用户帐户上编辑的文件副本</w:t>
       </w:r>
       <w:r>
         <w:rPr>
@@ -15771,6 +15602,7 @@
     <w:p>
       <w:pPr>
         <w:pStyle w:val="3"/>
+        <w:spacing w:before="312"/>
         <w:ind w:left="987"/>
       </w:pPr>
       <w:r>
@@ -15794,6 +15626,7 @@
     <w:p>
       <w:pPr>
         <w:pStyle w:val="3"/>
+        <w:spacing w:before="312"/>
         <w:ind w:left="987"/>
       </w:pPr>
       <w:r>
@@ -15820,6 +15653,7 @@
     <w:p>
       <w:pPr>
         <w:pStyle w:val="3"/>
+        <w:spacing w:before="312"/>
         <w:ind w:left="987"/>
       </w:pPr>
       <w:r>
@@ -15843,6 +15677,7 @@
     <w:p>
       <w:pPr>
         <w:pStyle w:val="3"/>
+        <w:spacing w:before="312"/>
         <w:ind w:left="987"/>
       </w:pPr>
       <w:r>
@@ -15871,6 +15706,7 @@
     <w:p>
       <w:pPr>
         <w:pStyle w:val="3"/>
+        <w:spacing w:before="312"/>
         <w:ind w:left="987"/>
       </w:pPr>
       <w:r>
@@ -15894,6 +15730,7 @@
     <w:p>
       <w:pPr>
         <w:pStyle w:val="3"/>
+        <w:spacing w:before="312"/>
         <w:ind w:left="987"/>
       </w:pPr>
       <w:r>
@@ -15917,6 +15754,7 @@
     <w:p>
       <w:pPr>
         <w:pStyle w:val="3"/>
+        <w:spacing w:before="312"/>
         <w:ind w:left="987"/>
       </w:pPr>
       <w:r>
@@ -15940,13 +15778,13 @@
     <w:p>
       <w:pPr>
         <w:pStyle w:val="3"/>
+        <w:spacing w:before="312"/>
         <w:ind w:left="987"/>
       </w:pPr>
       <w:r>
         <w:rPr>
           <w:rFonts w:hint="eastAsia"/>
         </w:rPr>
-        <w:lastRenderedPageBreak/>
         <w:t>合并（</w:t>
       </w:r>
       <w:r>
@@ -15964,6 +15802,7 @@
     <w:p>
       <w:pPr>
         <w:pStyle w:val="3"/>
+        <w:spacing w:before="312"/>
         <w:ind w:left="987"/>
       </w:pPr>
       <w:r>
@@ -15996,6 +15835,7 @@
     <w:p>
       <w:pPr>
         <w:pStyle w:val="3"/>
+        <w:spacing w:before="312"/>
         <w:ind w:left="987"/>
       </w:pPr>
       <w:r>
@@ -16019,6 +15859,7 @@
     <w:p>
       <w:pPr>
         <w:pStyle w:val="3"/>
+        <w:spacing w:before="312"/>
         <w:ind w:left="987"/>
       </w:pPr>
       <w:r>
@@ -16042,6 +15883,7 @@
     <w:p>
       <w:pPr>
         <w:pStyle w:val="3"/>
+        <w:spacing w:before="312"/>
         <w:ind w:left="987"/>
       </w:pPr>
       <w:r>
@@ -16068,6 +15910,7 @@
     <w:p>
       <w:pPr>
         <w:pStyle w:val="3"/>
+        <w:spacing w:before="312"/>
         <w:ind w:left="987"/>
       </w:pPr>
       <w:r>
@@ -16095,6 +15938,7 @@
         <w:ind w:left="210"/>
       </w:pPr>
       <w:r>
+        <w:lastRenderedPageBreak/>
         <w:t>G</w:t>
       </w:r>
       <w:r>
@@ -16104,6 +15948,7 @@
     <w:p>
       <w:pPr>
         <w:pStyle w:val="3"/>
+        <w:spacing w:before="312"/>
         <w:ind w:left="987"/>
       </w:pPr>
       <w:r>
@@ -16126,98 +15971,91 @@
         <w:rPr>
           <w:shd w:val="clear" w:color="auto" w:fill="FFFFFF"/>
         </w:rPr>
+        <w:t>ssh-keygen</w:t>
+      </w:r>
+      <w:proofErr w:type="spellEnd"/>
+      <w:r>
+        <w:rPr>
+          <w:shd w:val="clear" w:color="auto" w:fill="FFFFFF"/>
+        </w:rPr>
+        <w:t> -t </w:t>
+      </w:r>
+      <w:proofErr w:type="spellStart"/>
+      <w:r>
+        <w:rPr>
+          <w:shd w:val="clear" w:color="auto" w:fill="FFFFFF"/>
+        </w:rPr>
+        <w:t>rsa</w:t>
+      </w:r>
+      <w:proofErr w:type="spellEnd"/>
+      <w:r>
+        <w:rPr>
+          <w:shd w:val="clear" w:color="auto" w:fill="FFFFFF"/>
+        </w:rPr>
+        <w:t> -C "13322808776</w:t>
+      </w:r>
+      <w:r>
+        <w:rPr>
+          <w:rFonts w:hint="eastAsia"/>
+          <w:shd w:val="clear" w:color="auto" w:fill="FFFFFF"/>
+        </w:rPr>
+        <w:t>@</w:t>
+      </w:r>
+      <w:r>
+        <w:rPr>
+          <w:shd w:val="clear" w:color="auto" w:fill="FFFFFF"/>
+        </w:rPr>
+        <w:t>189.cn</w:t>
+      </w:r>
+    </w:p>
+    <w:p>
+      <w:pPr>
+        <w:pStyle w:val="3"/>
+        <w:spacing w:before="312"/>
+        <w:ind w:left="987"/>
+        <w:rPr>
+          <w:shd w:val="clear" w:color="auto" w:fill="FFFFFF"/>
+        </w:rPr>
+      </w:pPr>
+      <w:r>
+        <w:t>验证是否配置成功</w:t>
+      </w:r>
+    </w:p>
+    <w:p>
+      <w:proofErr w:type="spellStart"/>
+      <w:r>
         <w:t>ssh</w:t>
       </w:r>
       <w:proofErr w:type="spellEnd"/>
       <w:r>
-        <w:rPr>
-          <w:shd w:val="clear" w:color="auto" w:fill="FFFFFF"/>
-        </w:rPr>
-        <w:t>-keygen -t </w:t>
-      </w:r>
-      <w:proofErr w:type="spellStart"/>
-      <w:r>
-        <w:rPr>
-          <w:shd w:val="clear" w:color="auto" w:fill="FFFFFF"/>
-        </w:rPr>
-        <w:t>rsa</w:t>
-      </w:r>
-      <w:proofErr w:type="spellEnd"/>
-      <w:r>
-        <w:rPr>
-          <w:shd w:val="clear" w:color="auto" w:fill="FFFFFF"/>
-        </w:rPr>
-        <w:t> -C "13322808776</w:t>
-      </w:r>
-      <w:r>
-        <w:rPr>
-          <w:rFonts w:hint="eastAsia"/>
-          <w:shd w:val="clear" w:color="auto" w:fill="FFFFFF"/>
-        </w:rPr>
-        <w:t>@</w:t>
-      </w:r>
-      <w:r>
-        <w:rPr>
-          <w:shd w:val="clear" w:color="auto" w:fill="FFFFFF"/>
-        </w:rPr>
-        <w:t>189.cn</w:t>
+        <w:t xml:space="preserve"> -T git@github.com</w:t>
       </w:r>
     </w:p>
     <w:p>
       <w:pPr>
         <w:pStyle w:val="3"/>
+        <w:spacing w:before="312"/>
         <w:ind w:left="987"/>
-        <w:rPr>
-          <w:shd w:val="clear" w:color="auto" w:fill="FFFFFF"/>
-        </w:rPr>
-      </w:pPr>
-      <w:r>
-        <w:t>验证是否配置成功</w:t>
-      </w:r>
-    </w:p>
-    <w:p>
-      <w:proofErr w:type="spellStart"/>
-      <w:r>
-        <w:t>ssh</w:t>
-      </w:r>
-      <w:proofErr w:type="spellEnd"/>
-      <w:r>
-        <w:t xml:space="preserve"> -T git@github.com</w:t>
+      </w:pPr>
+      <w:r>
+        <w:t>本地git仓库关联GitHub仓库</w:t>
+      </w:r>
+    </w:p>
+    <w:p>
+      <w:r>
+        <w:t>git remote add origin git@github.com:</w:t>
+      </w:r>
+      <w:r>
+        <w:t>bsc2012/documents</w:t>
+      </w:r>
+      <w:r>
+        <w:t>.git</w:t>
       </w:r>
     </w:p>
     <w:p>
       <w:pPr>
         <w:pStyle w:val="3"/>
-        <w:ind w:left="987"/>
-      </w:pPr>
-      <w:r>
-        <w:t>本地git仓库关联GitHub仓库</w:t>
-      </w:r>
-    </w:p>
-    <w:p>
-      <w:r>
-        <w:t xml:space="preserve">git remote add origin </w:t>
-      </w:r>
-      <w:proofErr w:type="gramStart"/>
-      <w:r>
-        <w:t>git@github.com:</w:t>
-      </w:r>
-      <w:r>
-        <w:t>bsc2012/</w:t>
-      </w:r>
-      <w:proofErr w:type="spellStart"/>
-      <w:r>
-        <w:t>documents</w:t>
-      </w:r>
-      <w:r>
-        <w:t>.git</w:t>
-      </w:r>
-      <w:proofErr w:type="spellEnd"/>
-      <w:proofErr w:type="gramEnd"/>
-    </w:p>
-    <w:p>
-      <w:pPr>
-        <w:pStyle w:val="3"/>
+        <w:spacing w:before="312"/>
         <w:ind w:left="987"/>
       </w:pPr>
       <w:r>
@@ -16251,18 +16089,19 @@
       </w:r>
     </w:p>
     <w:p>
-      <w:r>
-        <w:t xml:space="preserve">git </w:t>
-      </w:r>
       <w:proofErr w:type="spellStart"/>
       <w:r>
-        <w:t>init</w:t>
+        <w:t>git</w:t>
       </w:r>
       <w:proofErr w:type="spellEnd"/>
+      <w:r>
+        <w:t xml:space="preserve"> init</w:t>
+      </w:r>
     </w:p>
     <w:p>
       <w:pPr>
         <w:pStyle w:val="3"/>
+        <w:spacing w:before="312"/>
         <w:ind w:left="987"/>
       </w:pPr>
       <w:r>
@@ -16271,20 +16110,13 @@
     </w:p>
     <w:p>
       <w:r>
-        <w:t xml:space="preserve">git </w:t>
-      </w:r>
-      <w:proofErr w:type="gramStart"/>
-      <w:r>
-        <w:t>add .</w:t>
-      </w:r>
-      <w:proofErr w:type="gramEnd"/>
-      <w:r>
-        <w:t>/*</w:t>
+        <w:t>git add ./*</w:t>
       </w:r>
     </w:p>
     <w:p>
       <w:pPr>
         <w:pStyle w:val="3"/>
+        <w:spacing w:before="312"/>
         <w:ind w:left="987"/>
       </w:pPr>
       <w:r>
@@ -16295,11 +16127,16 @@
       </w:r>
     </w:p>
     <w:p>
+      <w:proofErr w:type="spellStart"/>
       <w:r>
         <w:t>g</w:t>
       </w:r>
       <w:r>
-        <w:t xml:space="preserve">it </w:t>
+        <w:t>it</w:t>
+      </w:r>
+      <w:proofErr w:type="spellEnd"/>
+      <w:r>
+        <w:t xml:space="preserve"> </w:t>
       </w:r>
       <w:proofErr w:type="spellStart"/>
       <w:r>
@@ -16313,6 +16150,7 @@
     <w:p>
       <w:pPr>
         <w:pStyle w:val="3"/>
+        <w:spacing w:before="312"/>
         <w:ind w:left="987"/>
       </w:pPr>
       <w:r>
@@ -16327,6 +16165,7 @@
     <w:p>
       <w:pPr>
         <w:pStyle w:val="3"/>
+        <w:spacing w:before="312"/>
         <w:ind w:left="987"/>
       </w:pPr>
       <w:r>
@@ -16341,15 +16180,15 @@
     <w:p>
       <w:pPr>
         <w:pStyle w:val="3"/>
+        <w:spacing w:before="312"/>
         <w:ind w:left="987"/>
       </w:pPr>
       <w:r>
         <w:rPr>
-          <w:rStyle w:val="a9"/>
+          <w:rStyle w:val="a8"/>
           <w:b/>
           <w:bCs/>
         </w:rPr>
-        <w:lastRenderedPageBreak/>
         <w:t>与GitHub远程仓库同步</w:t>
       </w:r>
     </w:p>
@@ -16395,7 +16234,7 @@
       <w:proofErr w:type="spellEnd"/>
     </w:p>
     <w:p>
-      <w:hyperlink r:id="rId14" w:history="1">
+      <w:hyperlink r:id="rId15" w:history="1">
         <w:r>
           <w:rPr>
             <w:rStyle w:val="a4"/>
@@ -16446,8 +16285,8 @@
 </file>
 
 <file path=word/numbering.xml><?xml version="1.0" encoding="utf-8"?>
-<w:numbering xmlns:wpc="http://schemas.microsoft.com/office/word/2010/wordprocessingCanvas" xmlns:cx="http://schemas.microsoft.com/office/drawing/2014/chartex" xmlns:cx1="http://schemas.microsoft.com/office/drawing/2015/9/8/chartex" xmlns:cx2="http://schemas.microsoft.com/office/drawing/2015/10/21/chartex" xmlns:cx3="http://schemas.microsoft.com/office/drawing/2016/5/9/chartex" xmlns:cx4="http://schemas.microsoft.com/office/drawing/2016/5/10/chartex" xmlns:cx5="http://schemas.microsoft.com/office/drawing/2016/5/11/chartex" xmlns:cx6="http://schemas.microsoft.com/office/drawing/2016/5/12/chartex" xmlns:cx7="http://schemas.microsoft.com/office/drawing/2016/5/13/chartex" xmlns:cx8="http://schemas.microsoft.com/office/drawing/2016/5/14/chartex" xmlns:mc="http://schemas.openxmlformats.org/markup-compatibility/2006" xmlns:aink="http://schemas.microsoft.com/office/drawing/2016/ink" xmlns:am3d="http://schemas.microsoft.com/office/drawing/2017/model3d" xmlns:o="urn:schemas-microsoft-com:office:office" xmlns:r="http://schemas.openxmlformats.org/officeDocument/2006/relationships" xmlns:m="http://schemas.openxmlformats.org/officeDocument/2006/math" xmlns:v="urn:schemas-microsoft-com:vml" xmlns:wp14="http://schemas.microsoft.com/office/word/2010/wordprocessingDrawing" xmlns:wp="http://schemas.openxmlformats.org/drawingml/2006/wordprocessingDrawing" xmlns:w10="urn:schemas-microsoft-com:office:word" xmlns:w="http://schemas.openxmlformats.org/wordprocessingml/2006/main" xmlns:w14="http://schemas.microsoft.com/office/word/2010/wordml" xmlns:w15="http://schemas.microsoft.com/office/word/2012/wordml" xmlns:w16cid="http://schemas.microsoft.com/office/word/2016/wordml/cid" xmlns:w16se="http://schemas.microsoft.com/office/word/2015/wordml/symex" xmlns:wpg="http://schemas.microsoft.com/office/word/2010/wordprocessingGroup" xmlns:wpi="http://schemas.microsoft.com/office/word/2010/wordprocessingInk" xmlns:wne="http://schemas.microsoft.com/office/word/2006/wordml" xmlns:wps="http://schemas.microsoft.com/office/word/2010/wordprocessingShape" mc:Ignorable="w14 w15 w16se w16cid wp14">
-  <w:abstractNum w:abstractNumId="0" w15:restartNumberingAfterBreak="0">
+<w:numbering xmlns:ve="http://schemas.openxmlformats.org/markup-compatibility/2006" xmlns:o="urn:schemas-microsoft-com:office:office" xmlns:r="http://schemas.openxmlformats.org/officeDocument/2006/relationships" xmlns:m="http://schemas.openxmlformats.org/officeDocument/2006/math" xmlns:v="urn:schemas-microsoft-com:vml" xmlns:wp="http://schemas.openxmlformats.org/drawingml/2006/wordprocessingDrawing" xmlns:w10="urn:schemas-microsoft-com:office:word" xmlns:w="http://schemas.openxmlformats.org/wordprocessingml/2006/main" xmlns:wne="http://schemas.microsoft.com/office/word/2006/wordml">
+  <w:abstractNum w:abstractNumId="0">
     <w:nsid w:val="0005683B"/>
     <w:multiLevelType w:val="hybridMultilevel"/>
     <w:tmpl w:val="314EF806"/>
@@ -16536,7 +16375,7 @@
       </w:pPr>
     </w:lvl>
   </w:abstractNum>
-  <w:abstractNum w:abstractNumId="1" w15:restartNumberingAfterBreak="0">
+  <w:abstractNum w:abstractNumId="1">
     <w:nsid w:val="001A133B"/>
     <w:multiLevelType w:val="multilevel"/>
     <w:tmpl w:val="89D4244C"/>
@@ -16649,7 +16488,7 @@
       </w:rPr>
     </w:lvl>
   </w:abstractNum>
-  <w:abstractNum w:abstractNumId="2" w15:restartNumberingAfterBreak="0">
+  <w:abstractNum w:abstractNumId="2">
     <w:nsid w:val="017B694D"/>
     <w:multiLevelType w:val="hybridMultilevel"/>
     <w:tmpl w:val="106AF384"/>
@@ -16738,7 +16577,7 @@
       </w:pPr>
     </w:lvl>
   </w:abstractNum>
-  <w:abstractNum w:abstractNumId="3" w15:restartNumberingAfterBreak="0">
+  <w:abstractNum w:abstractNumId="3">
     <w:nsid w:val="04AD1CBA"/>
     <w:multiLevelType w:val="hybridMultilevel"/>
     <w:tmpl w:val="076E7044"/>
@@ -16828,7 +16667,7 @@
       </w:pPr>
     </w:lvl>
   </w:abstractNum>
-  <w:abstractNum w:abstractNumId="4" w15:restartNumberingAfterBreak="0">
+  <w:abstractNum w:abstractNumId="4">
     <w:nsid w:val="05E66D99"/>
     <w:multiLevelType w:val="hybridMultilevel"/>
     <w:tmpl w:val="CEFA00D4"/>
@@ -16917,7 +16756,7 @@
       </w:pPr>
     </w:lvl>
   </w:abstractNum>
-  <w:abstractNum w:abstractNumId="5" w15:restartNumberingAfterBreak="0">
+  <w:abstractNum w:abstractNumId="5">
     <w:nsid w:val="08263C9B"/>
     <w:multiLevelType w:val="hybridMultilevel"/>
     <w:tmpl w:val="99F02E60"/>
@@ -17006,7 +16845,7 @@
       </w:pPr>
     </w:lvl>
   </w:abstractNum>
-  <w:abstractNum w:abstractNumId="6" w15:restartNumberingAfterBreak="0">
+  <w:abstractNum w:abstractNumId="6">
     <w:nsid w:val="0E3A7A2F"/>
     <w:multiLevelType w:val="multilevel"/>
     <w:tmpl w:val="91808628"/>
@@ -17119,7 +16958,7 @@
       </w:rPr>
     </w:lvl>
   </w:abstractNum>
-  <w:abstractNum w:abstractNumId="7" w15:restartNumberingAfterBreak="0">
+  <w:abstractNum w:abstractNumId="7">
     <w:nsid w:val="10C222C5"/>
     <w:multiLevelType w:val="hybridMultilevel"/>
     <w:tmpl w:val="41B8B544"/>
@@ -17208,7 +17047,7 @@
       </w:pPr>
     </w:lvl>
   </w:abstractNum>
-  <w:abstractNum w:abstractNumId="8" w15:restartNumberingAfterBreak="0">
+  <w:abstractNum w:abstractNumId="8">
     <w:nsid w:val="13832E1A"/>
     <w:multiLevelType w:val="hybridMultilevel"/>
     <w:tmpl w:val="41B8B544"/>
@@ -17297,7 +17136,7 @@
       </w:pPr>
     </w:lvl>
   </w:abstractNum>
-  <w:abstractNum w:abstractNumId="9" w15:restartNumberingAfterBreak="0">
+  <w:abstractNum w:abstractNumId="9">
     <w:nsid w:val="14BD55B8"/>
     <w:multiLevelType w:val="hybridMultilevel"/>
     <w:tmpl w:val="3DF8A538"/>
@@ -17386,7 +17225,7 @@
       </w:pPr>
     </w:lvl>
   </w:abstractNum>
-  <w:abstractNum w:abstractNumId="10" w15:restartNumberingAfterBreak="0">
+  <w:abstractNum w:abstractNumId="10">
     <w:nsid w:val="16FC0577"/>
     <w:multiLevelType w:val="hybridMultilevel"/>
     <w:tmpl w:val="5628D546"/>
@@ -17476,7 +17315,156 @@
       </w:pPr>
     </w:lvl>
   </w:abstractNum>
-  <w:abstractNum w:abstractNumId="11" w15:restartNumberingAfterBreak="0">
+  <w:abstractNum w:abstractNumId="11">
+    <w:nsid w:val="185F28D2"/>
+    <w:multiLevelType w:val="multilevel"/>
+    <w:tmpl w:val="7DDCC51E"/>
+    <w:lvl w:ilvl="0">
+      <w:start w:val="1"/>
+      <w:numFmt w:val="bullet"/>
+      <w:lvlText w:val=""/>
+      <w:lvlJc w:val="left"/>
+      <w:pPr>
+        <w:tabs>
+          <w:tab w:val="num" w:pos="720"/>
+        </w:tabs>
+        <w:ind w:left="720" w:hanging="360"/>
+      </w:pPr>
+      <w:rPr>
+        <w:rFonts w:ascii="Symbol" w:hAnsi="Symbol" w:hint="default"/>
+        <w:sz w:val="20"/>
+      </w:rPr>
+    </w:lvl>
+    <w:lvl w:ilvl="1" w:tentative="1">
+      <w:start w:val="1"/>
+      <w:numFmt w:val="bullet"/>
+      <w:lvlText w:val="o"/>
+      <w:lvlJc w:val="left"/>
+      <w:pPr>
+        <w:tabs>
+          <w:tab w:val="num" w:pos="1440"/>
+        </w:tabs>
+        <w:ind w:left="1440" w:hanging="360"/>
+      </w:pPr>
+      <w:rPr>
+        <w:rFonts w:ascii="Courier New" w:hAnsi="Courier New" w:hint="default"/>
+        <w:sz w:val="20"/>
+      </w:rPr>
+    </w:lvl>
+    <w:lvl w:ilvl="2" w:tentative="1">
+      <w:start w:val="1"/>
+      <w:numFmt w:val="bullet"/>
+      <w:lvlText w:val=""/>
+      <w:lvlJc w:val="left"/>
+      <w:pPr>
+        <w:tabs>
+          <w:tab w:val="num" w:pos="2160"/>
+        </w:tabs>
+        <w:ind w:left="2160" w:hanging="360"/>
+      </w:pPr>
+      <w:rPr>
+        <w:rFonts w:ascii="Wingdings" w:hAnsi="Wingdings" w:hint="default"/>
+        <w:sz w:val="20"/>
+      </w:rPr>
+    </w:lvl>
+    <w:lvl w:ilvl="3" w:tentative="1">
+      <w:start w:val="1"/>
+      <w:numFmt w:val="bullet"/>
+      <w:lvlText w:val=""/>
+      <w:lvlJc w:val="left"/>
+      <w:pPr>
+        <w:tabs>
+          <w:tab w:val="num" w:pos="2880"/>
+        </w:tabs>
+        <w:ind w:left="2880" w:hanging="360"/>
+      </w:pPr>
+      <w:rPr>
+        <w:rFonts w:ascii="Wingdings" w:hAnsi="Wingdings" w:hint="default"/>
+        <w:sz w:val="20"/>
+      </w:rPr>
+    </w:lvl>
+    <w:lvl w:ilvl="4" w:tentative="1">
+      <w:start w:val="1"/>
+      <w:numFmt w:val="bullet"/>
+      <w:lvlText w:val=""/>
+      <w:lvlJc w:val="left"/>
+      <w:pPr>
+        <w:tabs>
+          <w:tab w:val="num" w:pos="3600"/>
+        </w:tabs>
+        <w:ind w:left="3600" w:hanging="360"/>
+      </w:pPr>
+      <w:rPr>
+        <w:rFonts w:ascii="Wingdings" w:hAnsi="Wingdings" w:hint="default"/>
+        <w:sz w:val="20"/>
+      </w:rPr>
+    </w:lvl>
+    <w:lvl w:ilvl="5" w:tentative="1">
+      <w:start w:val="1"/>
+      <w:numFmt w:val="bullet"/>
+      <w:lvlText w:val=""/>
+      <w:lvlJc w:val="left"/>
+      <w:pPr>
+        <w:tabs>
+          <w:tab w:val="num" w:pos="4320"/>
+        </w:tabs>
+        <w:ind w:left="4320" w:hanging="360"/>
+      </w:pPr>
+      <w:rPr>
+        <w:rFonts w:ascii="Wingdings" w:hAnsi="Wingdings" w:hint="default"/>
+        <w:sz w:val="20"/>
+      </w:rPr>
+    </w:lvl>
+    <w:lvl w:ilvl="6" w:tentative="1">
+      <w:start w:val="1"/>
+      <w:numFmt w:val="bullet"/>
+      <w:lvlText w:val=""/>
+      <w:lvlJc w:val="left"/>
+      <w:pPr>
+        <w:tabs>
+          <w:tab w:val="num" w:pos="5040"/>
+        </w:tabs>
+        <w:ind w:left="5040" w:hanging="360"/>
+      </w:pPr>
+      <w:rPr>
+        <w:rFonts w:ascii="Wingdings" w:hAnsi="Wingdings" w:hint="default"/>
+        <w:sz w:val="20"/>
+      </w:rPr>
+    </w:lvl>
+    <w:lvl w:ilvl="7" w:tentative="1">
+      <w:start w:val="1"/>
+      <w:numFmt w:val="bullet"/>
+      <w:lvlText w:val=""/>
+      <w:lvlJc w:val="left"/>
+      <w:pPr>
+        <w:tabs>
+          <w:tab w:val="num" w:pos="5760"/>
+        </w:tabs>
+        <w:ind w:left="5760" w:hanging="360"/>
+      </w:pPr>
+      <w:rPr>
+        <w:rFonts w:ascii="Wingdings" w:hAnsi="Wingdings" w:hint="default"/>
+        <w:sz w:val="20"/>
+      </w:rPr>
+    </w:lvl>
+    <w:lvl w:ilvl="8" w:tentative="1">
+      <w:start w:val="1"/>
+      <w:numFmt w:val="bullet"/>
+      <w:lvlText w:val=""/>
+      <w:lvlJc w:val="left"/>
+      <w:pPr>
+        <w:tabs>
+          <w:tab w:val="num" w:pos="6480"/>
+        </w:tabs>
+        <w:ind w:left="6480" w:hanging="360"/>
+      </w:pPr>
+      <w:rPr>
+        <w:rFonts w:ascii="Wingdings" w:hAnsi="Wingdings" w:hint="default"/>
+        <w:sz w:val="20"/>
+      </w:rPr>
+    </w:lvl>
+  </w:abstractNum>
+  <w:abstractNum w:abstractNumId="12">
     <w:nsid w:val="19C83F3C"/>
     <w:multiLevelType w:val="hybridMultilevel"/>
     <w:tmpl w:val="D5D26A38"/>
@@ -17566,7 +17554,7 @@
       </w:pPr>
     </w:lvl>
   </w:abstractNum>
-  <w:abstractNum w:abstractNumId="12" w15:restartNumberingAfterBreak="0">
+  <w:abstractNum w:abstractNumId="13">
     <w:nsid w:val="1F372787"/>
     <w:multiLevelType w:val="hybridMultilevel"/>
     <w:tmpl w:val="314EF806"/>
@@ -17655,7 +17643,7 @@
       </w:pPr>
     </w:lvl>
   </w:abstractNum>
-  <w:abstractNum w:abstractNumId="13" w15:restartNumberingAfterBreak="0">
+  <w:abstractNum w:abstractNumId="14">
     <w:nsid w:val="21527E27"/>
     <w:multiLevelType w:val="multilevel"/>
     <w:tmpl w:val="DA8CBDB4"/>
@@ -17768,7 +17756,7 @@
       </w:rPr>
     </w:lvl>
   </w:abstractNum>
-  <w:abstractNum w:abstractNumId="14" w15:restartNumberingAfterBreak="0">
+  <w:abstractNum w:abstractNumId="15">
     <w:nsid w:val="397B6A05"/>
     <w:multiLevelType w:val="hybridMultilevel"/>
     <w:tmpl w:val="4A900D90"/>
@@ -17857,7 +17845,7 @@
       </w:pPr>
     </w:lvl>
   </w:abstractNum>
-  <w:abstractNum w:abstractNumId="15" w15:restartNumberingAfterBreak="0">
+  <w:abstractNum w:abstractNumId="16">
     <w:nsid w:val="41BF7853"/>
     <w:multiLevelType w:val="multilevel"/>
     <w:tmpl w:val="3348B1D0"/>
@@ -17970,7 +17958,7 @@
       </w:rPr>
     </w:lvl>
   </w:abstractNum>
-  <w:abstractNum w:abstractNumId="16" w15:restartNumberingAfterBreak="0">
+  <w:abstractNum w:abstractNumId="17">
     <w:nsid w:val="42283AC5"/>
     <w:multiLevelType w:val="multilevel"/>
     <w:tmpl w:val="B2F60A96"/>
@@ -18083,7 +18071,7 @@
       </w:rPr>
     </w:lvl>
   </w:abstractNum>
-  <w:abstractNum w:abstractNumId="17" w15:restartNumberingAfterBreak="0">
+  <w:abstractNum w:abstractNumId="18">
     <w:nsid w:val="4EA00401"/>
     <w:multiLevelType w:val="multilevel"/>
     <w:tmpl w:val="72F23AA0"/>
@@ -18232,7 +18220,97 @@
       </w:rPr>
     </w:lvl>
   </w:abstractNum>
-  <w:abstractNum w:abstractNumId="18" w15:restartNumberingAfterBreak="0">
+  <w:abstractNum w:abstractNumId="19">
+    <w:nsid w:val="51F90BF6"/>
+    <w:multiLevelType w:val="hybridMultilevel"/>
+    <w:tmpl w:val="5628D546"/>
+    <w:lvl w:ilvl="0" w:tplc="E1145D08">
+      <w:start w:val="1"/>
+      <w:numFmt w:val="decimal"/>
+      <w:lvlText w:val="%1、"/>
+      <w:lvlJc w:val="left"/>
+      <w:pPr>
+        <w:ind w:left="360" w:hanging="360"/>
+      </w:pPr>
+      <w:rPr>
+        <w:rFonts w:asciiTheme="minorHAnsi" w:hAnsiTheme="minorHAnsi" w:cstheme="minorBidi" w:hint="default"/>
+        <w:color w:val="auto"/>
+      </w:rPr>
+    </w:lvl>
+    <w:lvl w:ilvl="1" w:tplc="04090019" w:tentative="1">
+      <w:start w:val="1"/>
+      <w:numFmt w:val="lowerLetter"/>
+      <w:lvlText w:val="%2)"/>
+      <w:lvlJc w:val="left"/>
+      <w:pPr>
+        <w:ind w:left="840" w:hanging="420"/>
+      </w:pPr>
+    </w:lvl>
+    <w:lvl w:ilvl="2" w:tplc="0409001B" w:tentative="1">
+      <w:start w:val="1"/>
+      <w:numFmt w:val="lowerRoman"/>
+      <w:lvlText w:val="%3."/>
+      <w:lvlJc w:val="right"/>
+      <w:pPr>
+        <w:ind w:left="1260" w:hanging="420"/>
+      </w:pPr>
+    </w:lvl>
+    <w:lvl w:ilvl="3" w:tplc="0409000F" w:tentative="1">
+      <w:start w:val="1"/>
+      <w:numFmt w:val="decimal"/>
+      <w:lvlText w:val="%4."/>
+      <w:lvlJc w:val="left"/>
+      <w:pPr>
+        <w:ind w:left="1680" w:hanging="420"/>
+      </w:pPr>
+    </w:lvl>
+    <w:lvl w:ilvl="4" w:tplc="04090019" w:tentative="1">
+      <w:start w:val="1"/>
+      <w:numFmt w:val="lowerLetter"/>
+      <w:lvlText w:val="%5)"/>
+      <w:lvlJc w:val="left"/>
+      <w:pPr>
+        <w:ind w:left="2100" w:hanging="420"/>
+      </w:pPr>
+    </w:lvl>
+    <w:lvl w:ilvl="5" w:tplc="0409001B" w:tentative="1">
+      <w:start w:val="1"/>
+      <w:numFmt w:val="lowerRoman"/>
+      <w:lvlText w:val="%6."/>
+      <w:lvlJc w:val="right"/>
+      <w:pPr>
+        <w:ind w:left="2520" w:hanging="420"/>
+      </w:pPr>
+    </w:lvl>
+    <w:lvl w:ilvl="6" w:tplc="0409000F" w:tentative="1">
+      <w:start w:val="1"/>
+      <w:numFmt w:val="decimal"/>
+      <w:lvlText w:val="%7."/>
+      <w:lvlJc w:val="left"/>
+      <w:pPr>
+        <w:ind w:left="2940" w:hanging="420"/>
+      </w:pPr>
+    </w:lvl>
+    <w:lvl w:ilvl="7" w:tplc="04090019" w:tentative="1">
+      <w:start w:val="1"/>
+      <w:numFmt w:val="lowerLetter"/>
+      <w:lvlText w:val="%8)"/>
+      <w:lvlJc w:val="left"/>
+      <w:pPr>
+        <w:ind w:left="3360" w:hanging="420"/>
+      </w:pPr>
+    </w:lvl>
+    <w:lvl w:ilvl="8" w:tplc="0409001B" w:tentative="1">
+      <w:start w:val="1"/>
+      <w:numFmt w:val="lowerRoman"/>
+      <w:lvlText w:val="%9."/>
+      <w:lvlJc w:val="right"/>
+      <w:pPr>
+        <w:ind w:left="3780" w:hanging="420"/>
+      </w:pPr>
+    </w:lvl>
+  </w:abstractNum>
+  <w:abstractNum w:abstractNumId="20">
     <w:nsid w:val="528B6A87"/>
     <w:multiLevelType w:val="hybridMultilevel"/>
     <w:tmpl w:val="99F02E60"/>
@@ -18321,7 +18399,7 @@
       </w:pPr>
     </w:lvl>
   </w:abstractNum>
-  <w:abstractNum w:abstractNumId="19" w15:restartNumberingAfterBreak="0">
+  <w:abstractNum w:abstractNumId="21">
     <w:nsid w:val="5F336215"/>
     <w:multiLevelType w:val="hybridMultilevel"/>
     <w:tmpl w:val="3DF8A538"/>
@@ -18410,7 +18488,156 @@
       </w:pPr>
     </w:lvl>
   </w:abstractNum>
-  <w:abstractNum w:abstractNumId="20" w15:restartNumberingAfterBreak="0">
+  <w:abstractNum w:abstractNumId="22">
+    <w:nsid w:val="60AB42B3"/>
+    <w:multiLevelType w:val="multilevel"/>
+    <w:tmpl w:val="03C0547C"/>
+    <w:lvl w:ilvl="0">
+      <w:start w:val="1"/>
+      <w:numFmt w:val="bullet"/>
+      <w:lvlText w:val=""/>
+      <w:lvlJc w:val="left"/>
+      <w:pPr>
+        <w:tabs>
+          <w:tab w:val="num" w:pos="720"/>
+        </w:tabs>
+        <w:ind w:left="720" w:hanging="360"/>
+      </w:pPr>
+      <w:rPr>
+        <w:rFonts w:ascii="Symbol" w:hAnsi="Symbol" w:hint="default"/>
+        <w:sz w:val="20"/>
+      </w:rPr>
+    </w:lvl>
+    <w:lvl w:ilvl="1" w:tentative="1">
+      <w:start w:val="1"/>
+      <w:numFmt w:val="bullet"/>
+      <w:lvlText w:val="o"/>
+      <w:lvlJc w:val="left"/>
+      <w:pPr>
+        <w:tabs>
+          <w:tab w:val="num" w:pos="1440"/>
+        </w:tabs>
+        <w:ind w:left="1440" w:hanging="360"/>
+      </w:pPr>
+      <w:rPr>
+        <w:rFonts w:ascii="Courier New" w:hAnsi="Courier New" w:hint="default"/>
+        <w:sz w:val="20"/>
+      </w:rPr>
+    </w:lvl>
+    <w:lvl w:ilvl="2" w:tentative="1">
+      <w:start w:val="1"/>
+      <w:numFmt w:val="bullet"/>
+      <w:lvlText w:val=""/>
+      <w:lvlJc w:val="left"/>
+      <w:pPr>
+        <w:tabs>
+          <w:tab w:val="num" w:pos="2160"/>
+        </w:tabs>
+        <w:ind w:left="2160" w:hanging="360"/>
+      </w:pPr>
+      <w:rPr>
+        <w:rFonts w:ascii="Wingdings" w:hAnsi="Wingdings" w:hint="default"/>
+        <w:sz w:val="20"/>
+      </w:rPr>
+    </w:lvl>
+    <w:lvl w:ilvl="3" w:tentative="1">
+      <w:start w:val="1"/>
+      <w:numFmt w:val="bullet"/>
+      <w:lvlText w:val=""/>
+      <w:lvlJc w:val="left"/>
+      <w:pPr>
+        <w:tabs>
+          <w:tab w:val="num" w:pos="2880"/>
+        </w:tabs>
+        <w:ind w:left="2880" w:hanging="360"/>
+      </w:pPr>
+      <w:rPr>
+        <w:rFonts w:ascii="Wingdings" w:hAnsi="Wingdings" w:hint="default"/>
+        <w:sz w:val="20"/>
+      </w:rPr>
+    </w:lvl>
+    <w:lvl w:ilvl="4" w:tentative="1">
+      <w:start w:val="1"/>
+      <w:numFmt w:val="bullet"/>
+      <w:lvlText w:val=""/>
+      <w:lvlJc w:val="left"/>
+      <w:pPr>
+        <w:tabs>
+          <w:tab w:val="num" w:pos="3600"/>
+        </w:tabs>
+        <w:ind w:left="3600" w:hanging="360"/>
+      </w:pPr>
+      <w:rPr>
+        <w:rFonts w:ascii="Wingdings" w:hAnsi="Wingdings" w:hint="default"/>
+        <w:sz w:val="20"/>
+      </w:rPr>
+    </w:lvl>
+    <w:lvl w:ilvl="5" w:tentative="1">
+      <w:start w:val="1"/>
+      <w:numFmt w:val="bullet"/>
+      <w:lvlText w:val=""/>
+      <w:lvlJc w:val="left"/>
+      <w:pPr>
+        <w:tabs>
+          <w:tab w:val="num" w:pos="4320"/>
+        </w:tabs>
+        <w:ind w:left="4320" w:hanging="360"/>
+      </w:pPr>
+      <w:rPr>
+        <w:rFonts w:ascii="Wingdings" w:hAnsi="Wingdings" w:hint="default"/>
+        <w:sz w:val="20"/>
+      </w:rPr>
+    </w:lvl>
+    <w:lvl w:ilvl="6" w:tentative="1">
+      <w:start w:val="1"/>
+      <w:numFmt w:val="bullet"/>
+      <w:lvlText w:val=""/>
+      <w:lvlJc w:val="left"/>
+      <w:pPr>
+        <w:tabs>
+          <w:tab w:val="num" w:pos="5040"/>
+        </w:tabs>
+        <w:ind w:left="5040" w:hanging="360"/>
+      </w:pPr>
+      <w:rPr>
+        <w:rFonts w:ascii="Wingdings" w:hAnsi="Wingdings" w:hint="default"/>
+        <w:sz w:val="20"/>
+      </w:rPr>
+    </w:lvl>
+    <w:lvl w:ilvl="7" w:tentative="1">
+      <w:start w:val="1"/>
+      <w:numFmt w:val="bullet"/>
+      <w:lvlText w:val=""/>
+      <w:lvlJc w:val="left"/>
+      <w:pPr>
+        <w:tabs>
+          <w:tab w:val="num" w:pos="5760"/>
+        </w:tabs>
+        <w:ind w:left="5760" w:hanging="360"/>
+      </w:pPr>
+      <w:rPr>
+        <w:rFonts w:ascii="Wingdings" w:hAnsi="Wingdings" w:hint="default"/>
+        <w:sz w:val="20"/>
+      </w:rPr>
+    </w:lvl>
+    <w:lvl w:ilvl="8" w:tentative="1">
+      <w:start w:val="1"/>
+      <w:numFmt w:val="bullet"/>
+      <w:lvlText w:val=""/>
+      <w:lvlJc w:val="left"/>
+      <w:pPr>
+        <w:tabs>
+          <w:tab w:val="num" w:pos="6480"/>
+        </w:tabs>
+        <w:ind w:left="6480" w:hanging="360"/>
+      </w:pPr>
+      <w:rPr>
+        <w:rFonts w:ascii="Wingdings" w:hAnsi="Wingdings" w:hint="default"/>
+        <w:sz w:val="20"/>
+      </w:rPr>
+    </w:lvl>
+  </w:abstractNum>
+  <w:abstractNum w:abstractNumId="23">
     <w:nsid w:val="61251970"/>
     <w:multiLevelType w:val="hybridMultilevel"/>
     <w:tmpl w:val="00C6041E"/>
@@ -18499,7 +18726,7 @@
       </w:pPr>
     </w:lvl>
   </w:abstractNum>
-  <w:abstractNum w:abstractNumId="21" w15:restartNumberingAfterBreak="0">
+  <w:abstractNum w:abstractNumId="24">
     <w:nsid w:val="62076B47"/>
     <w:multiLevelType w:val="multilevel"/>
     <w:tmpl w:val="0CDA49B2"/>
@@ -18617,7 +18844,7 @@
       </w:rPr>
     </w:lvl>
   </w:abstractNum>
-  <w:abstractNum w:abstractNumId="22" w15:restartNumberingAfterBreak="0">
+  <w:abstractNum w:abstractNumId="25">
     <w:nsid w:val="62A7611E"/>
     <w:multiLevelType w:val="hybridMultilevel"/>
     <w:tmpl w:val="41B8B544"/>
@@ -18706,7 +18933,97 @@
       </w:pPr>
     </w:lvl>
   </w:abstractNum>
-  <w:abstractNum w:abstractNumId="23" w15:restartNumberingAfterBreak="0">
+  <w:abstractNum w:abstractNumId="26">
+    <w:nsid w:val="654F439B"/>
+    <w:multiLevelType w:val="hybridMultilevel"/>
+    <w:tmpl w:val="5628D546"/>
+    <w:lvl w:ilvl="0" w:tplc="E1145D08">
+      <w:start w:val="1"/>
+      <w:numFmt w:val="decimal"/>
+      <w:lvlText w:val="%1、"/>
+      <w:lvlJc w:val="left"/>
+      <w:pPr>
+        <w:ind w:left="360" w:hanging="360"/>
+      </w:pPr>
+      <w:rPr>
+        <w:rFonts w:asciiTheme="minorHAnsi" w:hAnsiTheme="minorHAnsi" w:cstheme="minorBidi" w:hint="default"/>
+        <w:color w:val="auto"/>
+      </w:rPr>
+    </w:lvl>
+    <w:lvl w:ilvl="1" w:tplc="04090019" w:tentative="1">
+      <w:start w:val="1"/>
+      <w:numFmt w:val="lowerLetter"/>
+      <w:lvlText w:val="%2)"/>
+      <w:lvlJc w:val="left"/>
+      <w:pPr>
+        <w:ind w:left="840" w:hanging="420"/>
+      </w:pPr>
+    </w:lvl>
+    <w:lvl w:ilvl="2" w:tplc="0409001B" w:tentative="1">
+      <w:start w:val="1"/>
+      <w:numFmt w:val="lowerRoman"/>
+      <w:lvlText w:val="%3."/>
+      <w:lvlJc w:val="right"/>
+      <w:pPr>
+        <w:ind w:left="1260" w:hanging="420"/>
+      </w:pPr>
+    </w:lvl>
+    <w:lvl w:ilvl="3" w:tplc="0409000F" w:tentative="1">
+      <w:start w:val="1"/>
+      <w:numFmt w:val="decimal"/>
+      <w:lvlText w:val="%4."/>
+      <w:lvlJc w:val="left"/>
+      <w:pPr>
+        <w:ind w:left="1680" w:hanging="420"/>
+      </w:pPr>
+    </w:lvl>
+    <w:lvl w:ilvl="4" w:tplc="04090019" w:tentative="1">
+      <w:start w:val="1"/>
+      <w:numFmt w:val="lowerLetter"/>
+      <w:lvlText w:val="%5)"/>
+      <w:lvlJc w:val="left"/>
+      <w:pPr>
+        <w:ind w:left="2100" w:hanging="420"/>
+      </w:pPr>
+    </w:lvl>
+    <w:lvl w:ilvl="5" w:tplc="0409001B" w:tentative="1">
+      <w:start w:val="1"/>
+      <w:numFmt w:val="lowerRoman"/>
+      <w:lvlText w:val="%6."/>
+      <w:lvlJc w:val="right"/>
+      <w:pPr>
+        <w:ind w:left="2520" w:hanging="420"/>
+      </w:pPr>
+    </w:lvl>
+    <w:lvl w:ilvl="6" w:tplc="0409000F" w:tentative="1">
+      <w:start w:val="1"/>
+      <w:numFmt w:val="decimal"/>
+      <w:lvlText w:val="%7."/>
+      <w:lvlJc w:val="left"/>
+      <w:pPr>
+        <w:ind w:left="2940" w:hanging="420"/>
+      </w:pPr>
+    </w:lvl>
+    <w:lvl w:ilvl="7" w:tplc="04090019" w:tentative="1">
+      <w:start w:val="1"/>
+      <w:numFmt w:val="lowerLetter"/>
+      <w:lvlText w:val="%8)"/>
+      <w:lvlJc w:val="left"/>
+      <w:pPr>
+        <w:ind w:left="3360" w:hanging="420"/>
+      </w:pPr>
+    </w:lvl>
+    <w:lvl w:ilvl="8" w:tplc="0409001B" w:tentative="1">
+      <w:start w:val="1"/>
+      <w:numFmt w:val="lowerRoman"/>
+      <w:lvlText w:val="%9."/>
+      <w:lvlJc w:val="right"/>
+      <w:pPr>
+        <w:ind w:left="3780" w:hanging="420"/>
+      </w:pPr>
+    </w:lvl>
+  </w:abstractNum>
+  <w:abstractNum w:abstractNumId="27">
     <w:nsid w:val="67B67007"/>
     <w:multiLevelType w:val="hybridMultilevel"/>
     <w:tmpl w:val="314EF806"/>
@@ -18795,7 +19112,7 @@
       </w:pPr>
     </w:lvl>
   </w:abstractNum>
-  <w:abstractNum w:abstractNumId="24" w15:restartNumberingAfterBreak="0">
+  <w:abstractNum w:abstractNumId="28">
     <w:nsid w:val="6DC73085"/>
     <w:multiLevelType w:val="hybridMultilevel"/>
     <w:tmpl w:val="3BE41306"/>
@@ -18884,7 +19201,7 @@
       </w:pPr>
     </w:lvl>
   </w:abstractNum>
-  <w:abstractNum w:abstractNumId="25" w15:restartNumberingAfterBreak="0">
+  <w:abstractNum w:abstractNumId="29">
     <w:nsid w:val="6F4C7AE1"/>
     <w:multiLevelType w:val="hybridMultilevel"/>
     <w:tmpl w:val="F0DCB184"/>
@@ -18975,7 +19292,7 @@
       </w:pPr>
     </w:lvl>
   </w:abstractNum>
-  <w:abstractNum w:abstractNumId="26" w15:restartNumberingAfterBreak="0">
+  <w:abstractNum w:abstractNumId="30">
     <w:nsid w:val="704A19ED"/>
     <w:multiLevelType w:val="multilevel"/>
     <w:tmpl w:val="50F655BA"/>
@@ -19088,7 +19405,7 @@
       </w:rPr>
     </w:lvl>
   </w:abstractNum>
-  <w:abstractNum w:abstractNumId="27" w15:restartNumberingAfterBreak="0">
+  <w:abstractNum w:abstractNumId="31">
     <w:nsid w:val="75D7120E"/>
     <w:multiLevelType w:val="hybridMultilevel"/>
     <w:tmpl w:val="F0DCB184"/>
@@ -19179,7 +19496,7 @@
       </w:pPr>
     </w:lvl>
   </w:abstractNum>
-  <w:abstractNum w:abstractNumId="28" w15:restartNumberingAfterBreak="0">
+  <w:abstractNum w:abstractNumId="32">
     <w:nsid w:val="77CB7BBA"/>
     <w:multiLevelType w:val="hybridMultilevel"/>
     <w:tmpl w:val="314EF806"/>
@@ -19272,13 +19589,13 @@
     <w:abstractNumId w:val="6"/>
   </w:num>
   <w:num w:numId="2">
-    <w:abstractNumId w:val="13"/>
+    <w:abstractNumId w:val="14"/>
   </w:num>
   <w:num w:numId="3">
     <w:abstractNumId w:val="1"/>
   </w:num>
   <w:num w:numId="4">
-    <w:abstractNumId w:val="13"/>
+    <w:abstractNumId w:val="14"/>
     <w:lvlOverride w:ilvl="0">
       <w:lvl w:ilvl="0">
         <w:start w:val="1"/>
@@ -19407,7 +19724,7 @@
     </w:lvlOverride>
   </w:num>
   <w:num w:numId="5">
-    <w:abstractNumId w:val="13"/>
+    <w:abstractNumId w:val="14"/>
     <w:lvlOverride w:ilvl="0">
       <w:lvl w:ilvl="0">
         <w:start w:val="1"/>
@@ -19536,10 +19853,10 @@
     </w:lvlOverride>
   </w:num>
   <w:num w:numId="6">
-    <w:abstractNumId w:val="26"/>
+    <w:abstractNumId w:val="30"/>
   </w:num>
   <w:num w:numId="7">
-    <w:abstractNumId w:val="26"/>
+    <w:abstractNumId w:val="30"/>
     <w:lvlOverride w:ilvl="0">
       <w:startOverride w:val="1"/>
     </w:lvlOverride>
@@ -19569,37 +19886,37 @@
     </w:lvlOverride>
   </w:num>
   <w:num w:numId="8">
+    <w:abstractNumId w:val="17"/>
+  </w:num>
+  <w:num w:numId="9">
     <w:abstractNumId w:val="16"/>
   </w:num>
-  <w:num w:numId="9">
-    <w:abstractNumId w:val="15"/>
-  </w:num>
   <w:num w:numId="10">
-    <w:abstractNumId w:val="18"/>
+    <w:abstractNumId w:val="20"/>
   </w:num>
   <w:num w:numId="11">
     <w:abstractNumId w:val="2"/>
   </w:num>
   <w:num w:numId="12">
-    <w:abstractNumId w:val="20"/>
+    <w:abstractNumId w:val="23"/>
   </w:num>
   <w:num w:numId="13">
     <w:abstractNumId w:val="3"/>
   </w:num>
   <w:num w:numId="14">
-    <w:abstractNumId w:val="15"/>
+    <w:abstractNumId w:val="16"/>
   </w:num>
   <w:num w:numId="15">
-    <w:abstractNumId w:val="11"/>
+    <w:abstractNumId w:val="12"/>
   </w:num>
   <w:num w:numId="16">
-    <w:abstractNumId w:val="27"/>
+    <w:abstractNumId w:val="31"/>
   </w:num>
   <w:num w:numId="17">
-    <w:abstractNumId w:val="25"/>
+    <w:abstractNumId w:val="29"/>
   </w:num>
   <w:num w:numId="18">
-    <w:abstractNumId w:val="15"/>
+    <w:abstractNumId w:val="16"/>
     <w:lvlOverride w:ilvl="0">
       <w:startOverride w:val="1"/>
     </w:lvlOverride>
@@ -19629,7 +19946,7 @@
     </w:lvlOverride>
   </w:num>
   <w:num w:numId="19">
-    <w:abstractNumId w:val="15"/>
+    <w:abstractNumId w:val="16"/>
     <w:lvlOverride w:ilvl="0">
       <w:startOverride w:val="1"/>
     </w:lvlOverride>
@@ -19659,7 +19976,7 @@
     </w:lvlOverride>
   </w:num>
   <w:num w:numId="20">
-    <w:abstractNumId w:val="15"/>
+    <w:abstractNumId w:val="16"/>
     <w:lvlOverride w:ilvl="0">
       <w:startOverride w:val="1"/>
     </w:lvlOverride>
@@ -19692,55 +20009,55 @@
     <w:abstractNumId w:val="5"/>
   </w:num>
   <w:num w:numId="22">
-    <w:abstractNumId w:val="15"/>
+    <w:abstractNumId w:val="16"/>
   </w:num>
   <w:num w:numId="23">
-    <w:abstractNumId w:val="15"/>
+    <w:abstractNumId w:val="16"/>
   </w:num>
   <w:num w:numId="24">
-    <w:abstractNumId w:val="15"/>
+    <w:abstractNumId w:val="16"/>
   </w:num>
   <w:num w:numId="25">
-    <w:abstractNumId w:val="15"/>
+    <w:abstractNumId w:val="16"/>
   </w:num>
   <w:num w:numId="26">
     <w:abstractNumId w:val="9"/>
   </w:num>
   <w:num w:numId="27">
-    <w:abstractNumId w:val="19"/>
+    <w:abstractNumId w:val="21"/>
   </w:num>
   <w:num w:numId="28">
-    <w:abstractNumId w:val="21"/>
+    <w:abstractNumId w:val="24"/>
   </w:num>
   <w:num w:numId="29">
-    <w:abstractNumId w:val="14"/>
+    <w:abstractNumId w:val="15"/>
   </w:num>
   <w:num w:numId="30">
-    <w:abstractNumId w:val="23"/>
+    <w:abstractNumId w:val="27"/>
   </w:num>
   <w:num w:numId="31">
-    <w:abstractNumId w:val="24"/>
+    <w:abstractNumId w:val="28"/>
   </w:num>
   <w:num w:numId="32">
-    <w:abstractNumId w:val="12"/>
+    <w:abstractNumId w:val="13"/>
   </w:num>
   <w:num w:numId="33">
     <w:abstractNumId w:val="0"/>
   </w:num>
   <w:num w:numId="34">
-    <w:abstractNumId w:val="28"/>
+    <w:abstractNumId w:val="32"/>
   </w:num>
   <w:num w:numId="35">
     <w:abstractNumId w:val="7"/>
   </w:num>
   <w:num w:numId="36">
-    <w:abstractNumId w:val="22"/>
+    <w:abstractNumId w:val="25"/>
   </w:num>
   <w:num w:numId="37">
     <w:abstractNumId w:val="8"/>
   </w:num>
   <w:num w:numId="38">
-    <w:abstractNumId w:val="17"/>
+    <w:abstractNumId w:val="18"/>
     <w:lvlOverride w:ilvl="0">
       <w:lvl w:ilvl="0">
         <w:numFmt w:val="decimal"/>
@@ -19756,7 +20073,7 @@
     <w:abstractNumId w:val="10"/>
   </w:num>
   <w:num w:numId="41">
-    <w:abstractNumId w:val="21"/>
+    <w:abstractNumId w:val="24"/>
     <w:lvlOverride w:ilvl="0">
       <w:startOverride w:val="1"/>
     </w:lvlOverride>
@@ -19785,11 +20102,23 @@
       <w:startOverride w:val="1"/>
     </w:lvlOverride>
   </w:num>
+  <w:num w:numId="42">
+    <w:abstractNumId w:val="26"/>
+  </w:num>
+  <w:num w:numId="43">
+    <w:abstractNumId w:val="11"/>
+  </w:num>
+  <w:num w:numId="44">
+    <w:abstractNumId w:val="19"/>
+  </w:num>
+  <w:num w:numId="45">
+    <w:abstractNumId w:val="22"/>
+  </w:num>
 </w:numbering>
 </file>
 
 <file path=word/styles.xml><?xml version="1.0" encoding="utf-8"?>
-<w:styles xmlns:mc="http://schemas.openxmlformats.org/markup-compatibility/2006" xmlns:r="http://schemas.openxmlformats.org/officeDocument/2006/relationships" xmlns:w="http://schemas.openxmlformats.org/wordprocessingml/2006/main" xmlns:w14="http://schemas.microsoft.com/office/word/2010/wordml" xmlns:w15="http://schemas.microsoft.com/office/word/2012/wordml" xmlns:w16cid="http://schemas.microsoft.com/office/word/2016/wordml/cid" xmlns:w16se="http://schemas.microsoft.com/office/word/2015/wordml/symex" mc:Ignorable="w14 w15 w16se w16cid">
+<w:styles xmlns:r="http://schemas.openxmlformats.org/officeDocument/2006/relationships" xmlns:w="http://schemas.openxmlformats.org/wordprocessingml/2006/main">
   <w:docDefaults>
     <w:rPrDefault>
       <w:rPr>
@@ -19802,382 +20131,144 @@
     </w:rPrDefault>
     <w:pPrDefault/>
   </w:docDefaults>
-  <w:latentStyles w:defLockedState="0" w:defUIPriority="99" w:defSemiHidden="0" w:defUnhideWhenUsed="0" w:defQFormat="0" w:count="375">
-    <w:lsdException w:name="Normal" w:uiPriority="0" w:qFormat="1"/>
-    <w:lsdException w:name="heading 1" w:uiPriority="9" w:qFormat="1"/>
-    <w:lsdException w:name="heading 2" w:semiHidden="1" w:uiPriority="9" w:unhideWhenUsed="1" w:qFormat="1"/>
-    <w:lsdException w:name="heading 3" w:semiHidden="1" w:uiPriority="9" w:unhideWhenUsed="1" w:qFormat="1"/>
-    <w:lsdException w:name="heading 4" w:semiHidden="1" w:uiPriority="9" w:unhideWhenUsed="1" w:qFormat="1"/>
-    <w:lsdException w:name="heading 5" w:semiHidden="1" w:uiPriority="9" w:unhideWhenUsed="1" w:qFormat="1"/>
-    <w:lsdException w:name="heading 6" w:semiHidden="1" w:uiPriority="9" w:unhideWhenUsed="1" w:qFormat="1"/>
-    <w:lsdException w:name="heading 7" w:semiHidden="1" w:uiPriority="9" w:unhideWhenUsed="1" w:qFormat="1"/>
-    <w:lsdException w:name="heading 8" w:semiHidden="1" w:uiPriority="9" w:unhideWhenUsed="1" w:qFormat="1"/>
-    <w:lsdException w:name="heading 9" w:semiHidden="1" w:uiPriority="9" w:unhideWhenUsed="1" w:qFormat="1"/>
-    <w:lsdException w:name="index 1" w:semiHidden="1" w:unhideWhenUsed="1"/>
-    <w:lsdException w:name="index 2" w:semiHidden="1" w:unhideWhenUsed="1"/>
-    <w:lsdException w:name="index 3" w:semiHidden="1" w:unhideWhenUsed="1"/>
-    <w:lsdException w:name="index 4" w:semiHidden="1" w:unhideWhenUsed="1"/>
-    <w:lsdException w:name="index 5" w:semiHidden="1" w:unhideWhenUsed="1"/>
-    <w:lsdException w:name="index 6" w:semiHidden="1" w:unhideWhenUsed="1"/>
-    <w:lsdException w:name="index 7" w:semiHidden="1" w:unhideWhenUsed="1"/>
-    <w:lsdException w:name="index 8" w:semiHidden="1" w:unhideWhenUsed="1"/>
-    <w:lsdException w:name="index 9" w:semiHidden="1" w:unhideWhenUsed="1"/>
-    <w:lsdException w:name="toc 1" w:semiHidden="1" w:uiPriority="39" w:unhideWhenUsed="1"/>
-    <w:lsdException w:name="toc 2" w:semiHidden="1" w:uiPriority="39" w:unhideWhenUsed="1"/>
-    <w:lsdException w:name="toc 3" w:semiHidden="1" w:uiPriority="39" w:unhideWhenUsed="1"/>
-    <w:lsdException w:name="toc 4" w:semiHidden="1" w:uiPriority="39" w:unhideWhenUsed="1"/>
-    <w:lsdException w:name="toc 5" w:semiHidden="1" w:uiPriority="39" w:unhideWhenUsed="1"/>
-    <w:lsdException w:name="toc 6" w:semiHidden="1" w:uiPriority="39" w:unhideWhenUsed="1"/>
-    <w:lsdException w:name="toc 7" w:semiHidden="1" w:uiPriority="39" w:unhideWhenUsed="1"/>
-    <w:lsdException w:name="toc 8" w:semiHidden="1" w:uiPriority="39" w:unhideWhenUsed="1"/>
-    <w:lsdException w:name="toc 9" w:semiHidden="1" w:uiPriority="39" w:unhideWhenUsed="1"/>
-    <w:lsdException w:name="Normal Indent" w:semiHidden="1" w:unhideWhenUsed="1"/>
-    <w:lsdException w:name="footnote text" w:semiHidden="1" w:unhideWhenUsed="1"/>
-    <w:lsdException w:name="annotation text" w:semiHidden="1" w:unhideWhenUsed="1"/>
-    <w:lsdException w:name="header" w:semiHidden="1" w:unhideWhenUsed="1"/>
-    <w:lsdException w:name="footer" w:semiHidden="1" w:unhideWhenUsed="1"/>
-    <w:lsdException w:name="index heading" w:semiHidden="1" w:unhideWhenUsed="1"/>
-    <w:lsdException w:name="caption" w:semiHidden="1" w:uiPriority="35" w:unhideWhenUsed="1" w:qFormat="1"/>
-    <w:lsdException w:name="table of figures" w:semiHidden="1" w:unhideWhenUsed="1"/>
-    <w:lsdException w:name="envelope address" w:semiHidden="1" w:unhideWhenUsed="1"/>
-    <w:lsdException w:name="envelope return" w:semiHidden="1" w:unhideWhenUsed="1"/>
-    <w:lsdException w:name="footnote reference" w:semiHidden="1" w:unhideWhenUsed="1"/>
-    <w:lsdException w:name="annotation reference" w:semiHidden="1" w:unhideWhenUsed="1"/>
-    <w:lsdException w:name="line number" w:semiHidden="1" w:unhideWhenUsed="1"/>
-    <w:lsdException w:name="page number" w:semiHidden="1" w:unhideWhenUsed="1"/>
-    <w:lsdException w:name="endnote reference" w:semiHidden="1" w:unhideWhenUsed="1"/>
-    <w:lsdException w:name="endnote text" w:semiHidden="1" w:unhideWhenUsed="1"/>
-    <w:lsdException w:name="table of authorities" w:semiHidden="1" w:unhideWhenUsed="1"/>
-    <w:lsdException w:name="macro" w:semiHidden="1" w:unhideWhenUsed="1"/>
-    <w:lsdException w:name="toa heading" w:semiHidden="1" w:unhideWhenUsed="1"/>
-    <w:lsdException w:name="List" w:semiHidden="1" w:unhideWhenUsed="1"/>
-    <w:lsdException w:name="List Bullet" w:semiHidden="1" w:unhideWhenUsed="1"/>
-    <w:lsdException w:name="List Number" w:semiHidden="1" w:unhideWhenUsed="1"/>
-    <w:lsdException w:name="List 2" w:semiHidden="1" w:unhideWhenUsed="1"/>
-    <w:lsdException w:name="List 3" w:semiHidden="1" w:unhideWhenUsed="1"/>
-    <w:lsdException w:name="List 4" w:semiHidden="1" w:unhideWhenUsed="1"/>
-    <w:lsdException w:name="List 5" w:semiHidden="1" w:unhideWhenUsed="1"/>
-    <w:lsdException w:name="List Bullet 2" w:semiHidden="1" w:unhideWhenUsed="1"/>
-    <w:lsdException w:name="List Bullet 3" w:semiHidden="1" w:unhideWhenUsed="1"/>
-    <w:lsdException w:name="List Bullet 4" w:semiHidden="1" w:unhideWhenUsed="1"/>
-    <w:lsdException w:name="List Bullet 5" w:semiHidden="1" w:unhideWhenUsed="1"/>
-    <w:lsdException w:name="List Number 2" w:semiHidden="1" w:unhideWhenUsed="1"/>
-    <w:lsdException w:name="List Number 3" w:semiHidden="1" w:unhideWhenUsed="1"/>
-    <w:lsdException w:name="List Number 4" w:semiHidden="1" w:unhideWhenUsed="1"/>
-    <w:lsdException w:name="List Number 5" w:semiHidden="1" w:unhideWhenUsed="1"/>
-    <w:lsdException w:name="Title" w:uiPriority="10" w:qFormat="1"/>
-    <w:lsdException w:name="Closing" w:semiHidden="1" w:unhideWhenUsed="1"/>
-    <w:lsdException w:name="Signature" w:semiHidden="1" w:unhideWhenUsed="1"/>
-    <w:lsdException w:name="Default Paragraph Font" w:semiHidden="1" w:uiPriority="1" w:unhideWhenUsed="1"/>
-    <w:lsdException w:name="Body Text" w:semiHidden="1" w:unhideWhenUsed="1"/>
-    <w:lsdException w:name="Body Text Indent" w:semiHidden="1" w:unhideWhenUsed="1"/>
-    <w:lsdException w:name="List Continue" w:semiHidden="1" w:unhideWhenUsed="1"/>
-    <w:lsdException w:name="List Continue 2" w:semiHidden="1" w:unhideWhenUsed="1"/>
-    <w:lsdException w:name="List Continue 3" w:semiHidden="1" w:unhideWhenUsed="1"/>
-    <w:lsdException w:name="List Continue 4" w:semiHidden="1" w:unhideWhenUsed="1"/>
-    <w:lsdException w:name="List Continue 5" w:semiHidden="1" w:unhideWhenUsed="1"/>
-    <w:lsdException w:name="Message Header" w:semiHidden="1" w:unhideWhenUsed="1"/>
-    <w:lsdException w:name="Subtitle" w:uiPriority="11" w:qFormat="1"/>
-    <w:lsdException w:name="Salutation" w:semiHidden="1" w:unhideWhenUsed="1"/>
-    <w:lsdException w:name="Date" w:semiHidden="1" w:unhideWhenUsed="1"/>
-    <w:lsdException w:name="Body Text First Indent" w:semiHidden="1" w:unhideWhenUsed="1"/>
-    <w:lsdException w:name="Body Text First Indent 2" w:semiHidden="1" w:unhideWhenUsed="1"/>
-    <w:lsdException w:name="Note Heading" w:semiHidden="1" w:unhideWhenUsed="1"/>
-    <w:lsdException w:name="Body Text 2" w:semiHidden="1" w:unhideWhenUsed="1"/>
-    <w:lsdException w:name="Body Text 3" w:semiHidden="1" w:unhideWhenUsed="1"/>
-    <w:lsdException w:name="Body Text Indent 2" w:semiHidden="1" w:unhideWhenUsed="1"/>
-    <w:lsdException w:name="Body Text Indent 3" w:semiHidden="1" w:unhideWhenUsed="1"/>
-    <w:lsdException w:name="Block Text" w:semiHidden="1" w:unhideWhenUsed="1"/>
-    <w:lsdException w:name="Hyperlink" w:semiHidden="1" w:unhideWhenUsed="1"/>
-    <w:lsdException w:name="FollowedHyperlink" w:semiHidden="1" w:unhideWhenUsed="1"/>
-    <w:lsdException w:name="Strong" w:uiPriority="22" w:qFormat="1"/>
-    <w:lsdException w:name="Emphasis" w:uiPriority="20" w:qFormat="1"/>
-    <w:lsdException w:name="Document Map" w:semiHidden="1" w:unhideWhenUsed="1"/>
-    <w:lsdException w:name="Plain Text" w:semiHidden="1" w:unhideWhenUsed="1"/>
-    <w:lsdException w:name="E-mail Signature" w:semiHidden="1" w:unhideWhenUsed="1"/>
-    <w:lsdException w:name="HTML Top of Form" w:semiHidden="1" w:unhideWhenUsed="1"/>
-    <w:lsdException w:name="HTML Bottom of Form" w:semiHidden="1" w:unhideWhenUsed="1"/>
-    <w:lsdException w:name="Normal (Web)" w:semiHidden="1" w:unhideWhenUsed="1"/>
-    <w:lsdException w:name="HTML Acronym" w:semiHidden="1" w:unhideWhenUsed="1"/>
-    <w:lsdException w:name="HTML Address" w:semiHidden="1" w:unhideWhenUsed="1"/>
-    <w:lsdException w:name="HTML Cite" w:semiHidden="1" w:unhideWhenUsed="1"/>
-    <w:lsdException w:name="HTML Code" w:semiHidden="1" w:unhideWhenUsed="1"/>
-    <w:lsdException w:name="HTML Definition" w:semiHidden="1" w:unhideWhenUsed="1"/>
-    <w:lsdException w:name="HTML Keyboard" w:semiHidden="1" w:unhideWhenUsed="1"/>
-    <w:lsdException w:name="HTML Preformatted" w:semiHidden="1" w:unhideWhenUsed="1"/>
-    <w:lsdException w:name="HTML Sample" w:semiHidden="1" w:unhideWhenUsed="1"/>
-    <w:lsdException w:name="HTML Typewriter" w:semiHidden="1" w:unhideWhenUsed="1"/>
-    <w:lsdException w:name="HTML Variable" w:semiHidden="1" w:unhideWhenUsed="1"/>
-    <w:lsdException w:name="Normal Table" w:semiHidden="1" w:unhideWhenUsed="1"/>
-    <w:lsdException w:name="annotation subject" w:semiHidden="1" w:unhideWhenUsed="1"/>
-    <w:lsdException w:name="No List" w:semiHidden="1" w:unhideWhenUsed="1"/>
-    <w:lsdException w:name="Outline List 1" w:semiHidden="1" w:unhideWhenUsed="1"/>
-    <w:lsdException w:name="Outline List 2" w:semiHidden="1" w:unhideWhenUsed="1"/>
-    <w:lsdException w:name="Outline List 3" w:semiHidden="1" w:unhideWhenUsed="1"/>
-    <w:lsdException w:name="Table Simple 1" w:semiHidden="1" w:unhideWhenUsed="1"/>
-    <w:lsdException w:name="Table Simple 2" w:semiHidden="1" w:unhideWhenUsed="1"/>
-    <w:lsdException w:name="Table Simple 3" w:semiHidden="1" w:unhideWhenUsed="1"/>
-    <w:lsdException w:name="Table Classic 1" w:semiHidden="1" w:unhideWhenUsed="1"/>
-    <w:lsdException w:name="Table Classic 2" w:semiHidden="1" w:unhideWhenUsed="1"/>
-    <w:lsdException w:name="Table Classic 3" w:semiHidden="1" w:unhideWhenUsed="1"/>
-    <w:lsdException w:name="Table Classic 4" w:semiHidden="1" w:unhideWhenUsed="1"/>
-    <w:lsdException w:name="Table Colorful 1" w:semiHidden="1" w:unhideWhenUsed="1"/>
-    <w:lsdException w:name="Table Colorful 2" w:semiHidden="1" w:unhideWhenUsed="1"/>
-    <w:lsdException w:name="Table Colorful 3" w:semiHidden="1" w:unhideWhenUsed="1"/>
-    <w:lsdException w:name="Table Columns 1" w:semiHidden="1" w:unhideWhenUsed="1"/>
-    <w:lsdException w:name="Table Columns 2" w:semiHidden="1" w:unhideWhenUsed="1"/>
-    <w:lsdException w:name="Table Columns 3" w:semiHidden="1" w:unhideWhenUsed="1"/>
-    <w:lsdException w:name="Table Columns 4" w:semiHidden="1" w:unhideWhenUsed="1"/>
-    <w:lsdException w:name="Table Columns 5" w:semiHidden="1" w:unhideWhenUsed="1"/>
-    <w:lsdException w:name="Table Grid 1" w:semiHidden="1" w:unhideWhenUsed="1"/>
-    <w:lsdException w:name="Table Grid 2" w:semiHidden="1" w:unhideWhenUsed="1"/>
-    <w:lsdException w:name="Table Grid 3" w:semiHidden="1" w:unhideWhenUsed="1"/>
-    <w:lsdException w:name="Table Grid 4" w:semiHidden="1" w:unhideWhenUsed="1"/>
-    <w:lsdException w:name="Table Grid 5" w:semiHidden="1" w:unhideWhenUsed="1"/>
-    <w:lsdException w:name="Table Grid 6" w:semiHidden="1" w:unhideWhenUsed="1"/>
-    <w:lsdException w:name="Table Grid 7" w:semiHidden="1" w:unhideWhenUsed="1"/>
-    <w:lsdException w:name="Table Grid 8" w:semiHidden="1" w:unhideWhenUsed="1"/>
-    <w:lsdException w:name="Table List 1" w:semiHidden="1" w:unhideWhenUsed="1"/>
-    <w:lsdException w:name="Table List 2" w:semiHidden="1" w:unhideWhenUsed="1"/>
-    <w:lsdException w:name="Table List 3" w:semiHidden="1" w:unhideWhenUsed="1"/>
-    <w:lsdException w:name="Table List 4" w:semiHidden="1" w:unhideWhenUsed="1"/>
-    <w:lsdException w:name="Table List 5" w:semiHidden="1" w:unhideWhenUsed="1"/>
-    <w:lsdException w:name="Table List 6" w:semiHidden="1" w:unhideWhenUsed="1"/>
-    <w:lsdException w:name="Table List 7" w:semiHidden="1" w:unhideWhenUsed="1"/>
-    <w:lsdException w:name="Table List 8" w:semiHidden="1" w:unhideWhenUsed="1"/>
-    <w:lsdException w:name="Table 3D effects 1" w:semiHidden="1" w:unhideWhenUsed="1"/>
-    <w:lsdException w:name="Table 3D effects 2" w:semiHidden="1" w:unhideWhenUsed="1"/>
-    <w:lsdException w:name="Table 3D effects 3" w:semiHidden="1" w:unhideWhenUsed="1"/>
-    <w:lsdException w:name="Table Contemporary" w:semiHidden="1" w:unhideWhenUsed="1"/>
-    <w:lsdException w:name="Table Elegant" w:semiHidden="1" w:unhideWhenUsed="1"/>
-    <w:lsdException w:name="Table Professional" w:semiHidden="1" w:unhideWhenUsed="1"/>
-    <w:lsdException w:name="Table Subtle 1" w:semiHidden="1" w:unhideWhenUsed="1"/>
-    <w:lsdException w:name="Table Subtle 2" w:semiHidden="1" w:unhideWhenUsed="1"/>
-    <w:lsdException w:name="Table Web 1" w:semiHidden="1" w:unhideWhenUsed="1"/>
-    <w:lsdException w:name="Table Web 2" w:semiHidden="1" w:unhideWhenUsed="1"/>
-    <w:lsdException w:name="Table Web 3" w:semiHidden="1" w:unhideWhenUsed="1"/>
-    <w:lsdException w:name="Balloon Text" w:semiHidden="1" w:unhideWhenUsed="1"/>
-    <w:lsdException w:name="Table Grid" w:uiPriority="39"/>
-    <w:lsdException w:name="Table Theme" w:semiHidden="1" w:unhideWhenUsed="1"/>
-    <w:lsdException w:name="Placeholder Text" w:semiHidden="1"/>
-    <w:lsdException w:name="No Spacing" w:uiPriority="1" w:qFormat="1"/>
-    <w:lsdException w:name="Light Shading" w:uiPriority="60"/>
-    <w:lsdException w:name="Light List" w:uiPriority="61"/>
-    <w:lsdException w:name="Light Grid" w:uiPriority="62"/>
-    <w:lsdException w:name="Medium Shading 1" w:uiPriority="63"/>
-    <w:lsdException w:name="Medium Shading 2" w:uiPriority="64"/>
-    <w:lsdException w:name="Medium List 1" w:uiPriority="65"/>
-    <w:lsdException w:name="Medium List 2" w:uiPriority="66"/>
-    <w:lsdException w:name="Medium Grid 1" w:uiPriority="67"/>
-    <w:lsdException w:name="Medium Grid 2" w:uiPriority="68"/>
-    <w:lsdException w:name="Medium Grid 3" w:uiPriority="69"/>
-    <w:lsdException w:name="Dark List" w:uiPriority="70"/>
-    <w:lsdException w:name="Colorful Shading" w:uiPriority="71"/>
-    <w:lsdException w:name="Colorful List" w:uiPriority="72"/>
-    <w:lsdException w:name="Colorful Grid" w:uiPriority="73"/>
-    <w:lsdException w:name="Light Shading Accent 1" w:uiPriority="60"/>
-    <w:lsdException w:name="Light List Accent 1" w:uiPriority="61"/>
-    <w:lsdException w:name="Light Grid Accent 1" w:uiPriority="62"/>
-    <w:lsdException w:name="Medium Shading 1 Accent 1" w:uiPriority="63"/>
-    <w:lsdException w:name="Medium Shading 2 Accent 1" w:uiPriority="64"/>
-    <w:lsdException w:name="Medium List 1 Accent 1" w:uiPriority="65"/>
-    <w:lsdException w:name="Revision" w:semiHidden="1"/>
-    <w:lsdException w:name="List Paragraph" w:uiPriority="34" w:qFormat="1"/>
-    <w:lsdException w:name="Quote" w:uiPriority="29" w:qFormat="1"/>
-    <w:lsdException w:name="Intense Quote" w:uiPriority="30" w:qFormat="1"/>
-    <w:lsdException w:name="Medium List 2 Accent 1" w:uiPriority="66"/>
-    <w:lsdException w:name="Medium Grid 1 Accent 1" w:uiPriority="67"/>
-    <w:lsdException w:name="Medium Grid 2 Accent 1" w:uiPriority="68"/>
-    <w:lsdException w:name="Medium Grid 3 Accent 1" w:uiPriority="69"/>
-    <w:lsdException w:name="Dark List Accent 1" w:uiPriority="70"/>
-    <w:lsdException w:name="Colorful Shading Accent 1" w:uiPriority="71"/>
-    <w:lsdException w:name="Colorful List Accent 1" w:uiPriority="72"/>
-    <w:lsdException w:name="Colorful Grid Accent 1" w:uiPriority="73"/>
-    <w:lsdException w:name="Light Shading Accent 2" w:uiPriority="60"/>
-    <w:lsdException w:name="Light List Accent 2" w:uiPriority="61"/>
-    <w:lsdException w:name="Light Grid Accent 2" w:uiPriority="62"/>
-    <w:lsdException w:name="Medium Shading 1 Accent 2" w:uiPriority="63"/>
-    <w:lsdException w:name="Medium Shading 2 Accent 2" w:uiPriority="64"/>
-    <w:lsdException w:name="Medium List 1 Accent 2" w:uiPriority="65"/>
-    <w:lsdException w:name="Medium List 2 Accent 2" w:uiPriority="66"/>
-    <w:lsdException w:name="Medium Grid 1 Accent 2" w:uiPriority="67"/>
-    <w:lsdException w:name="Medium Grid 2 Accent 2" w:uiPriority="68"/>
-    <w:lsdException w:name="Medium Grid 3 Accent 2" w:uiPriority="69"/>
-    <w:lsdException w:name="Dark List Accent 2" w:uiPriority="70"/>
-    <w:lsdException w:name="Colorful Shading Accent 2" w:uiPriority="71"/>
-    <w:lsdException w:name="Colorful List Accent 2" w:uiPriority="72"/>
-    <w:lsdException w:name="Colorful Grid Accent 2" w:uiPriority="73"/>
-    <w:lsdException w:name="Light Shading Accent 3" w:uiPriority="60"/>
-    <w:lsdException w:name="Light List Accent 3" w:uiPriority="61"/>
-    <w:lsdException w:name="Light Grid Accent 3" w:uiPriority="62"/>
-    <w:lsdException w:name="Medium Shading 1 Accent 3" w:uiPriority="63"/>
-    <w:lsdException w:name="Medium Shading 2 Accent 3" w:uiPriority="64"/>
-    <w:lsdException w:name="Medium List 1 Accent 3" w:uiPriority="65"/>
-    <w:lsdException w:name="Medium List 2 Accent 3" w:uiPriority="66"/>
-    <w:lsdException w:name="Medium Grid 1 Accent 3" w:uiPriority="67"/>
-    <w:lsdException w:name="Medium Grid 2 Accent 3" w:uiPriority="68"/>
-    <w:lsdException w:name="Medium Grid 3 Accent 3" w:uiPriority="69"/>
-    <w:lsdException w:name="Dark List Accent 3" w:uiPriority="70"/>
-    <w:lsdException w:name="Colorful Shading Accent 3" w:uiPriority="71"/>
-    <w:lsdException w:name="Colorful List Accent 3" w:uiPriority="72"/>
-    <w:lsdException w:name="Colorful Grid Accent 3" w:uiPriority="73"/>
-    <w:lsdException w:name="Light Shading Accent 4" w:uiPriority="60"/>
-    <w:lsdException w:name="Light List Accent 4" w:uiPriority="61"/>
-    <w:lsdException w:name="Light Grid Accent 4" w:uiPriority="62"/>
-    <w:lsdException w:name="Medium Shading 1 Accent 4" w:uiPriority="63"/>
-    <w:lsdException w:name="Medium Shading 2 Accent 4" w:uiPriority="64"/>
-    <w:lsdException w:name="Medium List 1 Accent 4" w:uiPriority="65"/>
-    <w:lsdException w:name="Medium List 2 Accent 4" w:uiPriority="66"/>
-    <w:lsdException w:name="Medium Grid 1 Accent 4" w:uiPriority="67"/>
-    <w:lsdException w:name="Medium Grid 2 Accent 4" w:uiPriority="68"/>
-    <w:lsdException w:name="Medium Grid 3 Accent 4" w:uiPriority="69"/>
-    <w:lsdException w:name="Dark List Accent 4" w:uiPriority="70"/>
-    <w:lsdException w:name="Colorful Shading Accent 4" w:uiPriority="71"/>
-    <w:lsdException w:name="Colorful List Accent 4" w:uiPriority="72"/>
-    <w:lsdException w:name="Colorful Grid Accent 4" w:uiPriority="73"/>
-    <w:lsdException w:name="Light Shading Accent 5" w:uiPriority="60"/>
-    <w:lsdException w:name="Light List Accent 5" w:uiPriority="61"/>
-    <w:lsdException w:name="Light Grid Accent 5" w:uiPriority="62"/>
-    <w:lsdException w:name="Medium Shading 1 Accent 5" w:uiPriority="63"/>
-    <w:lsdException w:name="Medium Shading 2 Accent 5" w:uiPriority="64"/>
-    <w:lsdException w:name="Medium List 1 Accent 5" w:uiPriority="65"/>
-    <w:lsdException w:name="Medium List 2 Accent 5" w:uiPriority="66"/>
-    <w:lsdException w:name="Medium Grid 1 Accent 5" w:uiPriority="67"/>
-    <w:lsdException w:name="Medium Grid 2 Accent 5" w:uiPriority="68"/>
-    <w:lsdException w:name="Medium Grid 3 Accent 5" w:uiPriority="69"/>
-    <w:lsdException w:name="Dark List Accent 5" w:uiPriority="70"/>
-    <w:lsdException w:name="Colorful Shading Accent 5" w:uiPriority="71"/>
-    <w:lsdException w:name="Colorful List Accent 5" w:uiPriority="72"/>
-    <w:lsdException w:name="Colorful Grid Accent 5" w:uiPriority="73"/>
-    <w:lsdException w:name="Light Shading Accent 6" w:uiPriority="60"/>
-    <w:lsdException w:name="Light List Accent 6" w:uiPriority="61"/>
-    <w:lsdException w:name="Light Grid Accent 6" w:uiPriority="62"/>
-    <w:lsdException w:name="Medium Shading 1 Accent 6" w:uiPriority="63"/>
-    <w:lsdException w:name="Medium Shading 2 Accent 6" w:uiPriority="64"/>
-    <w:lsdException w:name="Medium List 1 Accent 6" w:uiPriority="65"/>
-    <w:lsdException w:name="Medium List 2 Accent 6" w:uiPriority="66"/>
-    <w:lsdException w:name="Medium Grid 1 Accent 6" w:uiPriority="67"/>
-    <w:lsdException w:name="Medium Grid 2 Accent 6" w:uiPriority="68"/>
-    <w:lsdException w:name="Medium Grid 3 Accent 6" w:uiPriority="69"/>
-    <w:lsdException w:name="Dark List Accent 6" w:uiPriority="70"/>
-    <w:lsdException w:name="Colorful Shading Accent 6" w:uiPriority="71"/>
-    <w:lsdException w:name="Colorful List Accent 6" w:uiPriority="72"/>
-    <w:lsdException w:name="Colorful Grid Accent 6" w:uiPriority="73"/>
-    <w:lsdException w:name="Subtle Emphasis" w:uiPriority="19" w:qFormat="1"/>
-    <w:lsdException w:name="Intense Emphasis" w:uiPriority="21" w:qFormat="1"/>
-    <w:lsdException w:name="Subtle Reference" w:uiPriority="31" w:qFormat="1"/>
-    <w:lsdException w:name="Intense Reference" w:uiPriority="32" w:qFormat="1"/>
-    <w:lsdException w:name="Book Title" w:uiPriority="33" w:qFormat="1"/>
-    <w:lsdException w:name="Bibliography" w:semiHidden="1" w:uiPriority="37" w:unhideWhenUsed="1"/>
-    <w:lsdException w:name="TOC Heading" w:semiHidden="1" w:uiPriority="39" w:unhideWhenUsed="1" w:qFormat="1"/>
-    <w:lsdException w:name="Plain Table 1" w:uiPriority="41"/>
-    <w:lsdException w:name="Plain Table 2" w:uiPriority="42"/>
-    <w:lsdException w:name="Plain Table 3" w:uiPriority="43"/>
-    <w:lsdException w:name="Plain Table 4" w:uiPriority="44"/>
-    <w:lsdException w:name="Plain Table 5" w:uiPriority="45"/>
-    <w:lsdException w:name="Grid Table Light" w:uiPriority="40"/>
-    <w:lsdException w:name="Grid Table 1 Light" w:uiPriority="46"/>
-    <w:lsdException w:name="Grid Table 2" w:uiPriority="47"/>
-    <w:lsdException w:name="Grid Table 3" w:uiPriority="48"/>
-    <w:lsdException w:name="Grid Table 4" w:uiPriority="49"/>
-    <w:lsdException w:name="Grid Table 5 Dark" w:uiPriority="50"/>
-    <w:lsdException w:name="Grid Table 6 Colorful" w:uiPriority="51"/>
-    <w:lsdException w:name="Grid Table 7 Colorful" w:uiPriority="52"/>
-    <w:lsdException w:name="Grid Table 1 Light Accent 1" w:uiPriority="46"/>
-    <w:lsdException w:name="Grid Table 2 Accent 1" w:uiPriority="47"/>
-    <w:lsdException w:name="Grid Table 3 Accent 1" w:uiPriority="48"/>
-    <w:lsdException w:name="Grid Table 4 Accent 1" w:uiPriority="49"/>
-    <w:lsdException w:name="Grid Table 5 Dark Accent 1" w:uiPriority="50"/>
-    <w:lsdException w:name="Grid Table 6 Colorful Accent 1" w:uiPriority="51"/>
-    <w:lsdException w:name="Grid Table 7 Colorful Accent 1" w:uiPriority="52"/>
-    <w:lsdException w:name="Grid Table 1 Light Accent 2" w:uiPriority="46"/>
-    <w:lsdException w:name="Grid Table 2 Accent 2" w:uiPriority="47"/>
-    <w:lsdException w:name="Grid Table 3 Accent 2" w:uiPriority="48"/>
-    <w:lsdException w:name="Grid Table 4 Accent 2" w:uiPriority="49"/>
-    <w:lsdException w:name="Grid Table 5 Dark Accent 2" w:uiPriority="50"/>
-    <w:lsdException w:name="Grid Table 6 Colorful Accent 2" w:uiPriority="51"/>
-    <w:lsdException w:name="Grid Table 7 Colorful Accent 2" w:uiPriority="52"/>
-    <w:lsdException w:name="Grid Table 1 Light Accent 3" w:uiPriority="46"/>
-    <w:lsdException w:name="Grid Table 2 Accent 3" w:uiPriority="47"/>
-    <w:lsdException w:name="Grid Table 3 Accent 3" w:uiPriority="48"/>
-    <w:lsdException w:name="Grid Table 4 Accent 3" w:uiPriority="49"/>
-    <w:lsdException w:name="Grid Table 5 Dark Accent 3" w:uiPriority="50"/>
-    <w:lsdException w:name="Grid Table 6 Colorful Accent 3" w:uiPriority="51"/>
-    <w:lsdException w:name="Grid Table 7 Colorful Accent 3" w:uiPriority="52"/>
-    <w:lsdException w:name="Grid Table 1 Light Accent 4" w:uiPriority="46"/>
-    <w:lsdException w:name="Grid Table 2 Accent 4" w:uiPriority="47"/>
-    <w:lsdException w:name="Grid Table 3 Accent 4" w:uiPriority="48"/>
-    <w:lsdException w:name="Grid Table 4 Accent 4" w:uiPriority="49"/>
-    <w:lsdException w:name="Grid Table 5 Dark Accent 4" w:uiPriority="50"/>
-    <w:lsdException w:name="Grid Table 6 Colorful Accent 4" w:uiPriority="51"/>
-    <w:lsdException w:name="Grid Table 7 Colorful Accent 4" w:uiPriority="52"/>
-    <w:lsdException w:name="Grid Table 1 Light Accent 5" w:uiPriority="46"/>
-    <w:lsdException w:name="Grid Table 2 Accent 5" w:uiPriority="47"/>
-    <w:lsdException w:name="Grid Table 3 Accent 5" w:uiPriority="48"/>
-    <w:lsdException w:name="Grid Table 4 Accent 5" w:uiPriority="49"/>
-    <w:lsdException w:name="Grid Table 5 Dark Accent 5" w:uiPriority="50"/>
-    <w:lsdException w:name="Grid Table 6 Colorful Accent 5" w:uiPriority="51"/>
-    <w:lsdException w:name="Grid Table 7 Colorful Accent 5" w:uiPriority="52"/>
-    <w:lsdException w:name="Grid Table 1 Light Accent 6" w:uiPriority="46"/>
-    <w:lsdException w:name="Grid Table 2 Accent 6" w:uiPriority="47"/>
-    <w:lsdException w:name="Grid Table 3 Accent 6" w:uiPriority="48"/>
-    <w:lsdException w:name="Grid Table 4 Accent 6" w:uiPriority="49"/>
-    <w:lsdException w:name="Grid Table 5 Dark Accent 6" w:uiPriority="50"/>
-    <w:lsdException w:name="Grid Table 6 Colorful Accent 6" w:uiPriority="51"/>
-    <w:lsdException w:name="Grid Table 7 Colorful Accent 6" w:uiPriority="52"/>
-    <w:lsdException w:name="List Table 1 Light" w:uiPriority="46"/>
-    <w:lsdException w:name="List Table 2" w:uiPriority="47"/>
-    <w:lsdException w:name="List Table 3" w:uiPriority="48"/>
-    <w:lsdException w:name="List Table 4" w:uiPriority="49"/>
-    <w:lsdException w:name="List Table 5 Dark" w:uiPriority="50"/>
-    <w:lsdException w:name="List Table 6 Colorful" w:uiPriority="51"/>
-    <w:lsdException w:name="List Table 7 Colorful" w:uiPriority="52"/>
-    <w:lsdException w:name="List Table 1 Light Accent 1" w:uiPriority="46"/>
-    <w:lsdException w:name="List Table 2 Accent 1" w:uiPriority="47"/>
-    <w:lsdException w:name="List Table 3 Accent 1" w:uiPriority="48"/>
-    <w:lsdException w:name="List Table 4 Accent 1" w:uiPriority="49"/>
-    <w:lsdException w:name="List Table 5 Dark Accent 1" w:uiPriority="50"/>
-    <w:lsdException w:name="List Table 6 Colorful Accent 1" w:uiPriority="51"/>
-    <w:lsdException w:name="List Table 7 Colorful Accent 1" w:uiPriority="52"/>
-    <w:lsdException w:name="List Table 1 Light Accent 2" w:uiPriority="46"/>
-    <w:lsdException w:name="List Table 2 Accent 2" w:uiPriority="47"/>
-    <w:lsdException w:name="List Table 3 Accent 2" w:uiPriority="48"/>
-    <w:lsdException w:name="List Table 4 Accent 2" w:uiPriority="49"/>
-    <w:lsdException w:name="List Table 5 Dark Accent 2" w:uiPriority="50"/>
-    <w:lsdException w:name="List Table 6 Colorful Accent 2" w:uiPriority="51"/>
-    <w:lsdException w:name="List Table 7 Colorful Accent 2" w:uiPriority="52"/>
-    <w:lsdException w:name="List Table 1 Light Accent 3" w:uiPriority="46"/>
-    <w:lsdException w:name="List Table 2 Accent 3" w:uiPriority="47"/>
-    <w:lsdException w:name="List Table 3 Accent 3" w:uiPriority="48"/>
-    <w:lsdException w:name="List Table 4 Accent 3" w:uiPriority="49"/>
-    <w:lsdException w:name="List Table 5 Dark Accent 3" w:uiPriority="50"/>
-    <w:lsdException w:name="List Table 6 Colorful Accent 3" w:uiPriority="51"/>
-    <w:lsdException w:name="List Table 7 Colorful Accent 3" w:uiPriority="52"/>
-    <w:lsdException w:name="List Table 1 Light Accent 4" w:uiPriority="46"/>
-    <w:lsdException w:name="List Table 2 Accent 4" w:uiPriority="47"/>
-    <w:lsdException w:name="List Table 3 Accent 4" w:uiPriority="48"/>
-    <w:lsdException w:name="List Table 4 Accent 4" w:uiPriority="49"/>
-    <w:lsdException w:name="List Table 5 Dark Accent 4" w:uiPriority="50"/>
-    <w:lsdException w:name="List Table 6 Colorful Accent 4" w:uiPriority="51"/>
-    <w:lsdException w:name="List Table 7 Colorful Accent 4" w:uiPriority="52"/>
-    <w:lsdException w:name="List Table 1 Light Accent 5" w:uiPriority="46"/>
-    <w:lsdException w:name="List Table 2 Accent 5" w:uiPriority="47"/>
-    <w:lsdException w:name="List Table 3 Accent 5" w:uiPriority="48"/>
-    <w:lsdException w:name="List Table 4 Accent 5" w:uiPriority="49"/>
-    <w:lsdException w:name="List Table 5 Dark Accent 5" w:uiPriority="50"/>
-    <w:lsdException w:name="List Table 6 Colorful Accent 5" w:uiPriority="51"/>
-    <w:lsdException w:name="List Table 7 Colorful Accent 5" w:uiPriority="52"/>
-    <w:lsdException w:name="List Table 1 Light Accent 6" w:uiPriority="46"/>
-    <w:lsdException w:name="List Table 2 Accent 6" w:uiPriority="47"/>
-    <w:lsdException w:name="List Table 3 Accent 6" w:uiPriority="48"/>
-    <w:lsdException w:name="List Table 4 Accent 6" w:uiPriority="49"/>
-    <w:lsdException w:name="List Table 5 Dark Accent 6" w:uiPriority="50"/>
-    <w:lsdException w:name="List Table 6 Colorful Accent 6" w:uiPriority="51"/>
-    <w:lsdException w:name="List Table 7 Colorful Accent 6" w:uiPriority="52"/>
-    <w:lsdException w:name="Mention" w:semiHidden="1" w:unhideWhenUsed="1"/>
-    <w:lsdException w:name="Smart Hyperlink" w:semiHidden="1" w:unhideWhenUsed="1"/>
-    <w:lsdException w:name="Hashtag" w:semiHidden="1" w:unhideWhenUsed="1"/>
-    <w:lsdException w:name="Unresolved Mention" w:semiHidden="1" w:unhideWhenUsed="1"/>
+  <w:latentStyles w:defLockedState="0" w:defUIPriority="99" w:defSemiHidden="1" w:defUnhideWhenUsed="1" w:defQFormat="0" w:count="267">
+    <w:lsdException w:name="Normal" w:semiHidden="0" w:uiPriority="0" w:unhideWhenUsed="0" w:qFormat="1"/>
+    <w:lsdException w:name="heading 1" w:semiHidden="0" w:uiPriority="9" w:unhideWhenUsed="0" w:qFormat="1"/>
+    <w:lsdException w:name="heading 2" w:uiPriority="9" w:qFormat="1"/>
+    <w:lsdException w:name="heading 3" w:uiPriority="9" w:qFormat="1"/>
+    <w:lsdException w:name="heading 4" w:uiPriority="9" w:qFormat="1"/>
+    <w:lsdException w:name="heading 5" w:uiPriority="9" w:qFormat="1"/>
+    <w:lsdException w:name="heading 6" w:uiPriority="9" w:qFormat="1"/>
+    <w:lsdException w:name="heading 7" w:uiPriority="9" w:qFormat="1"/>
+    <w:lsdException w:name="heading 8" w:uiPriority="9" w:qFormat="1"/>
+    <w:lsdException w:name="heading 9" w:uiPriority="9" w:qFormat="1"/>
+    <w:lsdException w:name="toc 1" w:uiPriority="39"/>
+    <w:lsdException w:name="toc 2" w:uiPriority="39"/>
+    <w:lsdException w:name="toc 3" w:uiPriority="39"/>
+    <w:lsdException w:name="toc 4" w:uiPriority="39"/>
+    <w:lsdException w:name="toc 5" w:uiPriority="39"/>
+    <w:lsdException w:name="toc 6" w:uiPriority="39"/>
+    <w:lsdException w:name="toc 7" w:uiPriority="39"/>
+    <w:lsdException w:name="toc 8" w:uiPriority="39"/>
+    <w:lsdException w:name="toc 9" w:uiPriority="39"/>
+    <w:lsdException w:name="caption" w:uiPriority="35" w:qFormat="1"/>
+    <w:lsdException w:name="Title" w:semiHidden="0" w:uiPriority="10" w:unhideWhenUsed="0" w:qFormat="1"/>
+    <w:lsdException w:name="Default Paragraph Font" w:uiPriority="1"/>
+    <w:lsdException w:name="Subtitle" w:semiHidden="0" w:uiPriority="11" w:unhideWhenUsed="0" w:qFormat="1"/>
+    <w:lsdException w:name="Strong" w:semiHidden="0" w:uiPriority="22" w:unhideWhenUsed="0" w:qFormat="1"/>
+    <w:lsdException w:name="Emphasis" w:semiHidden="0" w:uiPriority="20" w:unhideWhenUsed="0" w:qFormat="1"/>
+    <w:lsdException w:name="Table Grid" w:semiHidden="0" w:uiPriority="39" w:unhideWhenUsed="0"/>
+    <w:lsdException w:name="Placeholder Text" w:unhideWhenUsed="0"/>
+    <w:lsdException w:name="No Spacing" w:semiHidden="0" w:uiPriority="1" w:unhideWhenUsed="0" w:qFormat="1"/>
+    <w:lsdException w:name="Light Shading" w:semiHidden="0" w:uiPriority="60" w:unhideWhenUsed="0"/>
+    <w:lsdException w:name="Light List" w:semiHidden="0" w:uiPriority="61" w:unhideWhenUsed="0"/>
+    <w:lsdException w:name="Light Grid" w:semiHidden="0" w:uiPriority="62" w:unhideWhenUsed="0"/>
+    <w:lsdException w:name="Medium Shading 1" w:semiHidden="0" w:uiPriority="63" w:unhideWhenUsed="0"/>
+    <w:lsdException w:name="Medium Shading 2" w:semiHidden="0" w:uiPriority="64" w:unhideWhenUsed="0"/>
+    <w:lsdException w:name="Medium List 1" w:semiHidden="0" w:uiPriority="65" w:unhideWhenUsed="0"/>
+    <w:lsdException w:name="Medium List 2" w:semiHidden="0" w:uiPriority="66" w:unhideWhenUsed="0"/>
+    <w:lsdException w:name="Medium Grid 1" w:semiHidden="0" w:uiPriority="67" w:unhideWhenUsed="0"/>
+    <w:lsdException w:name="Medium Grid 2" w:semiHidden="0" w:uiPriority="68" w:unhideWhenUsed="0"/>
+    <w:lsdException w:name="Medium Grid 3" w:semiHidden="0" w:uiPriority="69" w:unhideWhenUsed="0"/>
+    <w:lsdException w:name="Dark List" w:semiHidden="0" w:uiPriority="70" w:unhideWhenUsed="0"/>
+    <w:lsdException w:name="Colorful Shading" w:semiHidden="0" w:uiPriority="71" w:unhideWhenUsed="0"/>
+    <w:lsdException w:name="Colorful List" w:semiHidden="0" w:uiPriority="72" w:unhideWhenUsed="0"/>
+    <w:lsdException w:name="Colorful Grid" w:semiHidden="0" w:uiPriority="73" w:unhideWhenUsed="0"/>
+    <w:lsdException w:name="Light Shading Accent 1" w:semiHidden="0" w:uiPriority="60" w:unhideWhenUsed="0"/>
+    <w:lsdException w:name="Light List Accent 1" w:semiHidden="0" w:uiPriority="61" w:unhideWhenUsed="0"/>
+    <w:lsdException w:name="Light Grid Accent 1" w:semiHidden="0" w:uiPriority="62" w:unhideWhenUsed="0"/>
+    <w:lsdException w:name="Medium Shading 1 Accent 1" w:semiHidden="0" w:uiPriority="63" w:unhideWhenUsed="0"/>
+    <w:lsdException w:name="Medium Shading 2 Accent 1" w:semiHidden="0" w:uiPriority="64" w:unhideWhenUsed="0"/>
+    <w:lsdException w:name="Medium List 1 Accent 1" w:semiHidden="0" w:uiPriority="65" w:unhideWhenUsed="0"/>
+    <w:lsdException w:name="Revision" w:unhideWhenUsed="0"/>
+    <w:lsdException w:name="List Paragraph" w:semiHidden="0" w:uiPriority="34" w:unhideWhenUsed="0" w:qFormat="1"/>
+    <w:lsdException w:name="Quote" w:semiHidden="0" w:uiPriority="29" w:unhideWhenUsed="0" w:qFormat="1"/>
+    <w:lsdException w:name="Intense Quote" w:semiHidden="0" w:uiPriority="30" w:unhideWhenUsed="0" w:qFormat="1"/>
+    <w:lsdException w:name="Medium List 2 Accent 1" w:semiHidden="0" w:uiPriority="66" w:unhideWhenUsed="0"/>
+    <w:lsdException w:name="Medium Grid 1 Accent 1" w:semiHidden="0" w:uiPriority="67" w:unhideWhenUsed="0"/>
+    <w:lsdException w:name="Medium Grid 2 Accent 1" w:semiHidden="0" w:uiPriority="68" w:unhideWhenUsed="0"/>
+    <w:lsdException w:name="Medium Grid 3 Accent 1" w:semiHidden="0" w:uiPriority="69" w:unhideWhenUsed="0"/>
+    <w:lsdException w:name="Dark List Accent 1" w:semiHidden="0" w:uiPriority="70" w:unhideWhenUsed="0"/>
+    <w:lsdException w:name="Colorful Shading Accent 1" w:semiHidden="0" w:uiPriority="71" w:unhideWhenUsed="0"/>
+    <w:lsdException w:name="Colorful List Accent 1" w:semiHidden="0" w:uiPriority="72" w:unhideWhenUsed="0"/>
+    <w:lsdException w:name="Colorful Grid Accent 1" w:semiHidden="0" w:uiPriority="73" w:unhideWhenUsed="0"/>
+    <w:lsdException w:name="Light Shading Accent 2" w:semiHidden="0" w:uiPriority="60" w:unhideWhenUsed="0"/>
+    <w:lsdException w:name="Light List Accent 2" w:semiHidden="0" w:uiPriority="61" w:unhideWhenUsed="0"/>
+    <w:lsdException w:name="Light Grid Accent 2" w:semiHidden="0" w:uiPriority="62" w:unhideWhenUsed="0"/>
+    <w:lsdException w:name="Medium Shading 1 Accent 2" w:semiHidden="0" w:uiPriority="63" w:unhideWhenUsed="0"/>
+    <w:lsdException w:name="Medium Shading 2 Accent 2" w:semiHidden="0" w:uiPriority="64" w:unhideWhenUsed="0"/>
+    <w:lsdException w:name="Medium List 1 Accent 2" w:semiHidden="0" w:uiPriority="65" w:unhideWhenUsed="0"/>
+    <w:lsdException w:name="Medium List 2 Accent 2" w:semiHidden="0" w:uiPriority="66" w:unhideWhenUsed="0"/>
+    <w:lsdException w:name="Medium Grid 1 Accent 2" w:semiHidden="0" w:uiPriority="67" w:unhideWhenUsed="0"/>
+    <w:lsdException w:name="Medium Grid 2 Accent 2" w:semiHidden="0" w:uiPriority="68" w:unhideWhenUsed="0"/>
+    <w:lsdException w:name="Medium Grid 3 Accent 2" w:semiHidden="0" w:uiPriority="69" w:unhideWhenUsed="0"/>
+    <w:lsdException w:name="Dark List Accent 2" w:semiHidden="0" w:uiPriority="70" w:unhideWhenUsed="0"/>
+    <w:lsdException w:name="Colorful Shading Accent 2" w:semiHidden="0" w:uiPriority="71" w:unhideWhenUsed="0"/>
+    <w:lsdException w:name="Colorful List Accent 2" w:semiHidden="0" w:uiPriority="72" w:unhideWhenUsed="0"/>
+    <w:lsdException w:name="Colorful Grid Accent 2" w:semiHidden="0" w:uiPriority="73" w:unhideWhenUsed="0"/>
+    <w:lsdException w:name="Light Shading Accent 3" w:semiHidden="0" w:uiPriority="60" w:unhideWhenUsed="0"/>
+    <w:lsdException w:name="Light List Accent 3" w:semiHidden="0" w:uiPriority="61" w:unhideWhenUsed="0"/>
+    <w:lsdException w:name="Light Grid Accent 3" w:semiHidden="0" w:uiPriority="62" w:unhideWhenUsed="0"/>
+    <w:lsdException w:name="Medium Shading 1 Accent 3" w:semiHidden="0" w:uiPriority="63" w:unhideWhenUsed="0"/>
+    <w:lsdException w:name="Medium Shading 2 Accent 3" w:semiHidden="0" w:uiPriority="64" w:unhideWhenUsed="0"/>
+    <w:lsdException w:name="Medium List 1 Accent 3" w:semiHidden="0" w:uiPriority="65" w:unhideWhenUsed="0"/>
+    <w:lsdException w:name="Medium List 2 Accent 3" w:semiHidden="0" w:uiPriority="66" w:unhideWhenUsed="0"/>
+    <w:lsdException w:name="Medium Grid 1 Accent 3" w:semiHidden="0" w:uiPriority="67" w:unhideWhenUsed="0"/>
+    <w:lsdException w:name="Medium Grid 2 Accent 3" w:semiHidden="0" w:uiPriority="68" w:unhideWhenUsed="0"/>
+    <w:lsdException w:name="Medium Grid 3 Accent 3" w:semiHidden="0" w:uiPriority="69" w:unhideWhenUsed="0"/>
+    <w:lsdException w:name="Dark List Accent 3" w:semiHidden="0" w:uiPriority="70" w:unhideWhenUsed="0"/>
+    <w:lsdException w:name="Colorful Shading Accent 3" w:semiHidden="0" w:uiPriority="71" w:unhideWhenUsed="0"/>
+    <w:lsdException w:name="Colorful List Accent 3" w:semiHidden="0" w:uiPriority="72" w:unhideWhenUsed="0"/>
+    <w:lsdException w:name="Colorful Grid Accent 3" w:semiHidden="0" w:uiPriority="73" w:unhideWhenUsed="0"/>
+    <w:lsdException w:name="Light Shading Accent 4" w:semiHidden="0" w:uiPriority="60" w:unhideWhenUsed="0"/>
+    <w:lsdException w:name="Light List Accent 4" w:semiHidden="0" w:uiPriority="61" w:unhideWhenUsed="0"/>
+    <w:lsdException w:name="Light Grid Accent 4" w:semiHidden="0" w:uiPriority="62" w:unhideWhenUsed="0"/>
+    <w:lsdException w:name="Medium Shading 1 Accent 4" w:semiHidden="0" w:uiPriority="63" w:unhideWhenUsed="0"/>
+    <w:lsdException w:name="Medium Shading 2 Accent 4" w:semiHidden="0" w:uiPriority="64" w:unhideWhenUsed="0"/>
+    <w:lsdException w:name="Medium List 1 Accent 4" w:semiHidden="0" w:uiPriority="65" w:unhideWhenUsed="0"/>
+    <w:lsdException w:name="Medium List 2 Accent 4" w:semiHidden="0" w:uiPriority="66" w:unhideWhenUsed="0"/>
+    <w:lsdException w:name="Medium Grid 1 Accent 4" w:semiHidden="0" w:uiPriority="67" w:unhideWhenUsed="0"/>
+    <w:lsdException w:name="Medium Grid 2 Accent 4" w:semiHidden="0" w:uiPriority="68" w:unhideWhenUsed="0"/>
+    <w:lsdException w:name="Medium Grid 3 Accent 4" w:semiHidden="0" w:uiPriority="69" w:unhideWhenUsed="0"/>
+    <w:lsdException w:name="Dark List Accent 4" w:semiHidden="0" w:uiPriority="70" w:unhideWhenUsed="0"/>
+    <w:lsdException w:name="Colorful Shading Accent 4" w:semiHidden="0" w:uiPriority="71" w:unhideWhenUsed="0"/>
+    <w:lsdException w:name="Colorful List Accent 4" w:semiHidden="0" w:uiPriority="72" w:unhideWhenUsed="0"/>
+    <w:lsdException w:name="Colorful Grid Accent 4" w:semiHidden="0" w:uiPriority="73" w:unhideWhenUsed="0"/>
+    <w:lsdException w:name="Light Shading Accent 5" w:semiHidden="0" w:uiPriority="60" w:unhideWhenUsed="0"/>
+    <w:lsdException w:name="Light List Accent 5" w:semiHidden="0" w:uiPriority="61" w:unhideWhenUsed="0"/>
+    <w:lsdException w:name="Light Grid Accent 5" w:semiHidden="0" w:uiPriority="62" w:unhideWhenUsed="0"/>
+    <w:lsdException w:name="Medium Shading 1 Accent 5" w:semiHidden="0" w:uiPriority="63" w:unhideWhenUsed="0"/>
+    <w:lsdException w:name="Medium Shading 2 Accent 5" w:semiHidden="0" w:uiPriority="64" w:unhideWhenUsed="0"/>
+    <w:lsdException w:name="Medium List 1 Accent 5" w:semiHidden="0" w:uiPriority="65" w:unhideWhenUsed="0"/>
+    <w:lsdException w:name="Medium List 2 Accent 5" w:semiHidden="0" w:uiPriority="66" w:unhideWhenUsed="0"/>
+    <w:lsdException w:name="Medium Grid 1 Accent 5" w:semiHidden="0" w:uiPriority="67" w:unhideWhenUsed="0"/>
+    <w:lsdException w:name="Medium Grid 2 Accent 5" w:semiHidden="0" w:uiPriority="68" w:unhideWhenUsed="0"/>
+    <w:lsdException w:name="Medium Grid 3 Accent 5" w:semiHidden="0" w:uiPriority="69" w:unhideWhenUsed="0"/>
+    <w:lsdException w:name="Dark List Accent 5" w:semiHidden="0" w:uiPriority="70" w:unhideWhenUsed="0"/>
+    <w:lsdException w:name="Colorful Shading Accent 5" w:semiHidden="0" w:uiPriority="71" w:unhideWhenUsed="0"/>
+    <w:lsdException w:name="Colorful List Accent 5" w:semiHidden="0" w:uiPriority="72" w:unhideWhenUsed="0"/>
+    <w:lsdException w:name="Colorful Grid Accent 5" w:semiHidden="0" w:uiPriority="73" w:unhideWhenUsed="0"/>
+    <w:lsdException w:name="Light Shading Accent 6" w:semiHidden="0" w:uiPriority="60" w:unhideWhenUsed="0"/>
+    <w:lsdException w:name="Light List Accent 6" w:semiHidden="0" w:uiPriority="61" w:unhideWhenUsed="0"/>
+    <w:lsdException w:name="Light Grid Accent 6" w:semiHidden="0" w:uiPriority="62" w:unhideWhenUsed="0"/>
+    <w:lsdException w:name="Medium Shading 1 Accent 6" w:semiHidden="0" w:uiPriority="63" w:unhideWhenUsed="0"/>
+    <w:lsdException w:name="Medium Shading 2 Accent 6" w:semiHidden="0" w:uiPriority="64" w:unhideWhenUsed="0"/>
+    <w:lsdException w:name="Medium List 1 Accent 6" w:semiHidden="0" w:uiPriority="65" w:unhideWhenUsed="0"/>
+    <w:lsdException w:name="Medium List 2 Accent 6" w:semiHidden="0" w:uiPriority="66" w:unhideWhenUsed="0"/>
+    <w:lsdException w:name="Medium Grid 1 Accent 6" w:semiHidden="0" w:uiPriority="67" w:unhideWhenUsed="0"/>
+    <w:lsdException w:name="Medium Grid 2 Accent 6" w:semiHidden="0" w:uiPriority="68" w:unhideWhenUsed="0"/>
+    <w:lsdException w:name="Medium Grid 3 Accent 6" w:semiHidden="0" w:uiPriority="69" w:unhideWhenUsed="0"/>
+    <w:lsdException w:name="Dark List Accent 6" w:semiHidden="0" w:uiPriority="70" w:unhideWhenUsed="0"/>
+    <w:lsdException w:name="Colorful Shading Accent 6" w:semiHidden="0" w:uiPriority="71" w:unhideWhenUsed="0"/>
+    <w:lsdException w:name="Colorful List Accent 6" w:semiHidden="0" w:uiPriority="72" w:unhideWhenUsed="0"/>
+    <w:lsdException w:name="Colorful Grid Accent 6" w:semiHidden="0" w:uiPriority="73" w:unhideWhenUsed="0"/>
+    <w:lsdException w:name="Subtle Emphasis" w:semiHidden="0" w:uiPriority="19" w:unhideWhenUsed="0" w:qFormat="1"/>
+    <w:lsdException w:name="Intense Emphasis" w:semiHidden="0" w:uiPriority="21" w:unhideWhenUsed="0" w:qFormat="1"/>
+    <w:lsdException w:name="Subtle Reference" w:semiHidden="0" w:uiPriority="31" w:unhideWhenUsed="0" w:qFormat="1"/>
+    <w:lsdException w:name="Intense Reference" w:semiHidden="0" w:uiPriority="32" w:unhideWhenUsed="0" w:qFormat="1"/>
+    <w:lsdException w:name="Book Title" w:semiHidden="0" w:uiPriority="33" w:unhideWhenUsed="0" w:qFormat="1"/>
+    <w:lsdException w:name="Bibliography" w:uiPriority="37"/>
+    <w:lsdException w:name="TOC Heading" w:uiPriority="39" w:qFormat="1"/>
   </w:latentStyles>
   <w:style w:type="paragraph" w:default="1" w:styleId="a">
     <w:name w:val="Normal"/>
@@ -20192,7 +20283,7 @@
     <w:name w:val="heading 1"/>
     <w:basedOn w:val="a"/>
     <w:next w:val="a"/>
-    <w:link w:val="10"/>
+    <w:link w:val="1Char"/>
     <w:uiPriority w:val="9"/>
     <w:qFormat/>
     <w:rsid w:val="008D7075"/>
@@ -20218,7 +20309,7 @@
     <w:name w:val="heading 2"/>
     <w:basedOn w:val="a0"/>
     <w:next w:val="a"/>
-    <w:link w:val="20"/>
+    <w:link w:val="2Char"/>
     <w:uiPriority w:val="9"/>
     <w:unhideWhenUsed/>
     <w:qFormat/>
@@ -20242,7 +20333,7 @@
     <w:name w:val="heading 3"/>
     <w:basedOn w:val="a"/>
     <w:next w:val="a"/>
-    <w:link w:val="30"/>
+    <w:link w:val="3Char"/>
     <w:uiPriority w:val="9"/>
     <w:unhideWhenUsed/>
     <w:qFormat/>
@@ -20254,7 +20345,7 @@
         <w:ilvl w:val="2"/>
         <w:numId w:val="28"/>
       </w:numPr>
-      <w:spacing w:beforeLines="100" w:before="312"/>
+      <w:spacing w:beforeLines="100"/>
       <w:ind w:leftChars="200" w:left="200"/>
       <w:outlineLvl w:val="2"/>
     </w:pPr>
@@ -20270,7 +20361,7 @@
     <w:name w:val="heading 4"/>
     <w:basedOn w:val="a"/>
     <w:next w:val="a"/>
-    <w:link w:val="40"/>
+    <w:link w:val="4Char"/>
     <w:uiPriority w:val="9"/>
     <w:unhideWhenUsed/>
     <w:qFormat/>
@@ -20298,7 +20389,7 @@
     <w:name w:val="heading 5"/>
     <w:basedOn w:val="a"/>
     <w:next w:val="a"/>
-    <w:link w:val="50"/>
+    <w:link w:val="5Char"/>
     <w:uiPriority w:val="9"/>
     <w:unhideWhenUsed/>
     <w:qFormat/>
@@ -20310,7 +20401,7 @@
         <w:ilvl w:val="4"/>
         <w:numId w:val="28"/>
       </w:numPr>
-      <w:spacing w:beforeLines="100" w:before="312"/>
+      <w:spacing w:beforeLines="100"/>
       <w:ind w:leftChars="400" w:left="1520" w:hanging="680"/>
       <w:outlineLvl w:val="4"/>
     </w:pPr>
@@ -20332,6 +20423,7 @@
     <w:uiPriority w:val="99"/>
     <w:semiHidden/>
     <w:unhideWhenUsed/>
+    <w:qFormat/>
     <w:tblPr>
       <w:tblInd w:w="0" w:type="dxa"/>
       <w:tblCellMar>
@@ -20348,8 +20440,8 @@
     <w:semiHidden/>
     <w:unhideWhenUsed/>
   </w:style>
-  <w:style w:type="character" w:customStyle="1" w:styleId="10">
-    <w:name w:val="标题 1 字符"/>
+  <w:style w:type="character" w:customStyle="1" w:styleId="1Char">
+    <w:name w:val="标题 1 Char"/>
     <w:basedOn w:val="a1"/>
     <w:link w:val="1"/>
     <w:uiPriority w:val="9"/>
@@ -20363,8 +20455,8 @@
       <w:szCs w:val="21"/>
     </w:rPr>
   </w:style>
-  <w:style w:type="character" w:customStyle="1" w:styleId="20">
-    <w:name w:val="标题 2 字符"/>
+  <w:style w:type="character" w:customStyle="1" w:styleId="2Char">
+    <w:name w:val="标题 2 Char"/>
     <w:basedOn w:val="a1"/>
     <w:link w:val="2"/>
     <w:uiPriority w:val="9"/>
@@ -20385,8 +20477,8 @@
       <w:ind w:firstLineChars="200" w:firstLine="420"/>
     </w:pPr>
   </w:style>
-  <w:style w:type="character" w:customStyle="1" w:styleId="30">
-    <w:name w:val="标题 3 字符"/>
+  <w:style w:type="character" w:customStyle="1" w:styleId="3Char">
+    <w:name w:val="标题 3 Char"/>
     <w:basedOn w:val="a1"/>
     <w:link w:val="3"/>
     <w:uiPriority w:val="9"/>
@@ -20399,8 +20491,8 @@
       <w:szCs w:val="21"/>
     </w:rPr>
   </w:style>
-  <w:style w:type="character" w:customStyle="1" w:styleId="40">
-    <w:name w:val="标题 4 字符"/>
+  <w:style w:type="character" w:customStyle="1" w:styleId="4Char">
+    <w:name w:val="标题 4 Char"/>
     <w:basedOn w:val="a1"/>
     <w:link w:val="4"/>
     <w:uiPriority w:val="9"/>
@@ -20424,7 +20516,7 @@
       <w:u w:val="single"/>
     </w:rPr>
   </w:style>
-  <w:style w:type="character" w:customStyle="1" w:styleId="11">
+  <w:style w:type="character" w:customStyle="1" w:styleId="10">
     <w:name w:val="未处理的提及1"/>
     <w:basedOn w:val="a1"/>
     <w:uiPriority w:val="99"/>
@@ -20484,7 +20576,7 @@
   <w:style w:type="paragraph" w:styleId="a5">
     <w:name w:val="Document Map"/>
     <w:basedOn w:val="a"/>
-    <w:link w:val="a6"/>
+    <w:link w:val="Char"/>
     <w:uiPriority w:val="99"/>
     <w:semiHidden/>
     <w:unhideWhenUsed/>
@@ -20495,8 +20587,8 @@
       <w:szCs w:val="18"/>
     </w:rPr>
   </w:style>
-  <w:style w:type="character" w:customStyle="1" w:styleId="a6">
-    <w:name w:val="文档结构图 字符"/>
+  <w:style w:type="character" w:customStyle="1" w:styleId="Char">
+    <w:name w:val="文档结构图 Char"/>
     <w:basedOn w:val="a1"/>
     <w:link w:val="a5"/>
     <w:uiPriority w:val="99"/>
@@ -20508,7 +20600,7 @@
       <w:szCs w:val="18"/>
     </w:rPr>
   </w:style>
-  <w:style w:type="character" w:styleId="a7">
+  <w:style w:type="character" w:styleId="a6">
     <w:name w:val="FollowedHyperlink"/>
     <w:basedOn w:val="a1"/>
     <w:uiPriority w:val="99"/>
@@ -20523,7 +20615,7 @@
   <w:style w:type="paragraph" w:styleId="HTML">
     <w:name w:val="HTML Preformatted"/>
     <w:basedOn w:val="a"/>
-    <w:link w:val="HTML0"/>
+    <w:link w:val="HTMLChar"/>
     <w:uiPriority w:val="99"/>
     <w:unhideWhenUsed/>
     <w:rsid w:val="00B133CE"/>
@@ -20556,8 +20648,8 @@
       <w:szCs w:val="24"/>
     </w:rPr>
   </w:style>
-  <w:style w:type="character" w:customStyle="1" w:styleId="HTML0">
-    <w:name w:val="HTML 预设格式 字符"/>
+  <w:style w:type="character" w:customStyle="1" w:styleId="HTMLChar">
+    <w:name w:val="HTML 预设格式 Char"/>
     <w:basedOn w:val="a1"/>
     <w:link w:val="HTML"/>
     <w:uiPriority w:val="99"/>
@@ -20569,11 +20661,10 @@
       <w:szCs w:val="24"/>
     </w:rPr>
   </w:style>
-  <w:style w:type="paragraph" w:styleId="a8">
+  <w:style w:type="paragraph" w:styleId="a7">
     <w:name w:val="Normal (Web)"/>
     <w:basedOn w:val="a"/>
     <w:uiPriority w:val="99"/>
-    <w:semiHidden/>
     <w:unhideWhenUsed/>
     <w:rsid w:val="00107351"/>
     <w:pPr>
@@ -20588,7 +20679,7 @@
       <w:szCs w:val="24"/>
     </w:rPr>
   </w:style>
-  <w:style w:type="character" w:styleId="a9">
+  <w:style w:type="character" w:styleId="a8">
     <w:name w:val="Strong"/>
     <w:basedOn w:val="a1"/>
     <w:uiPriority w:val="22"/>
@@ -20599,7 +20690,7 @@
       <w:bCs/>
     </w:rPr>
   </w:style>
-  <w:style w:type="character" w:styleId="aa">
+  <w:style w:type="character" w:customStyle="1" w:styleId="UnresolvedMention">
     <w:name w:val="Unresolved Mention"/>
     <w:basedOn w:val="a1"/>
     <w:uiPriority w:val="99"/>
@@ -20611,8 +20702,8 @@
       <w:shd w:val="clear" w:color="auto" w:fill="E6E6E6"/>
     </w:rPr>
   </w:style>
-  <w:style w:type="character" w:customStyle="1" w:styleId="50">
-    <w:name w:val="标题 5 字符"/>
+  <w:style w:type="character" w:customStyle="1" w:styleId="5Char">
+    <w:name w:val="标题 5 Char"/>
     <w:basedOn w:val="a1"/>
     <w:link w:val="5"/>
     <w:uiPriority w:val="9"/>
@@ -20624,7 +20715,7 @@
       <w:szCs w:val="21"/>
     </w:rPr>
   </w:style>
-  <w:style w:type="paragraph" w:styleId="ab">
+  <w:style w:type="paragraph" w:styleId="a9">
     <w:name w:val="No Spacing"/>
     <w:uiPriority w:val="1"/>
     <w:qFormat/>
@@ -20633,6 +20724,31 @@
       <w:widowControl w:val="0"/>
       <w:jc w:val="both"/>
     </w:pPr>
+  </w:style>
+  <w:style w:type="paragraph" w:styleId="aa">
+    <w:name w:val="Balloon Text"/>
+    <w:basedOn w:val="a"/>
+    <w:link w:val="Char0"/>
+    <w:uiPriority w:val="99"/>
+    <w:semiHidden/>
+    <w:unhideWhenUsed/>
+    <w:rsid w:val="004D06EE"/>
+    <w:rPr>
+      <w:sz w:val="18"/>
+      <w:szCs w:val="18"/>
+    </w:rPr>
+  </w:style>
+  <w:style w:type="character" w:customStyle="1" w:styleId="Char0">
+    <w:name w:val="批注框文本 Char"/>
+    <w:basedOn w:val="a1"/>
+    <w:link w:val="aa"/>
+    <w:uiPriority w:val="99"/>
+    <w:semiHidden/>
+    <w:rsid w:val="004D06EE"/>
+    <w:rPr>
+      <w:sz w:val="18"/>
+      <w:szCs w:val="18"/>
+    </w:rPr>
   </w:style>
 </w:styles>
 </file>
@@ -20926,7 +21042,7 @@
   <a:extraClrSchemeLst/>
   <a:extLst>
     <a:ext uri="{05A4C25C-085E-4340-85A3-A5531E510DB2}">
-      <thm15:themeFamily xmlns:thm15="http://schemas.microsoft.com/office/thememl/2012/main" name="Office Theme" id="{62F939B6-93AF-4DB8-9C6B-D6C7DFDC589F}" vid="{4A3C46E8-61CC-4603-A589-7422A47A8E4A}"/>
+      <thm15:themeFamily xmlns:thm15="http://schemas.microsoft.com/office/thememl/2012/main" xmlns="" name="Office Theme" id="{62F939B6-93AF-4DB8-9C6B-D6C7DFDC589F}" vid="{4A3C46E8-61CC-4603-A589-7422A47A8E4A}"/>
     </a:ext>
   </a:extLst>
 </a:theme>
@@ -20937,7 +21053,7 @@
 </file>
 
 <file path=customXml/itemProps1.xml><?xml version="1.0" encoding="utf-8"?>
-<ds:datastoreItem xmlns:ds="http://schemas.openxmlformats.org/officeDocument/2006/customXml" ds:itemID="{6706F38B-E93B-430D-9B97-764FF187CDFC}">
+<ds:datastoreItem xmlns:ds="http://schemas.openxmlformats.org/officeDocument/2006/customXml" ds:itemID="{723DD2D9-48E8-4DD9-BB20-8653701CE0E0}">
   <ds:schemaRefs>
     <ds:schemaRef ds:uri="http://schemas.openxmlformats.org/officeDocument/2006/bibliography"/>
   </ds:schemaRefs>

--- a/技术文档.docx
+++ b/技术文档.docx
@@ -14589,14 +14589,47 @@
         <w:pStyle w:val="5"/>
         <w:spacing w:before="312"/>
       </w:pPr>
-      <w:r>
-        <w:rPr>
-          <w:rFonts w:hint="eastAsia"/>
-        </w:rPr>
-        <w:t>组合索引</w:t>
-      </w:r>
-    </w:p>
-    <w:p>
+      <w:bookmarkStart w:id="4" w:name="_组合索引(复合索引)"/>
+      <w:bookmarkEnd w:id="4"/>
+      <w:r>
+        <w:rPr>
+          <w:rFonts w:hint="eastAsia"/>
+        </w:rPr>
+        <w:t>复合</w:t>
+      </w:r>
+      <w:r>
+        <w:rPr>
+          <w:rFonts w:hint="eastAsia"/>
+        </w:rPr>
+        <w:t>索引</w:t>
+      </w:r>
+      <w:r>
+        <w:rPr>
+          <w:rFonts w:hint="eastAsia"/>
+        </w:rPr>
+        <w:t>(</w:t>
+      </w:r>
+      <w:r>
+        <w:rPr>
+          <w:rFonts w:hint="eastAsia"/>
+        </w:rPr>
+        <w:t>组合</w:t>
+      </w:r>
+      <w:r>
+        <w:rPr>
+          <w:rFonts w:hint="eastAsia"/>
+        </w:rPr>
+        <w:t>索引)</w:t>
+      </w:r>
+    </w:p>
+    <w:p>
+      <w:pPr>
+        <w:rPr>
+          <w:rFonts w:ascii="Arial" w:hAnsi="Arial" w:cs="Arial" w:hint="eastAsia"/>
+          <w:color w:val="333333"/>
+          <w:szCs w:val="21"/>
+        </w:rPr>
+      </w:pPr>
       <w:r>
         <w:rPr>
           <w:rFonts w:ascii="Arial" w:hAnsi="Arial" w:cs="Arial"/>
@@ -14616,6 +14649,142 @@
     </w:p>
     <w:p>
       <w:pPr>
+        <w:pStyle w:val="a0"/>
+        <w:numPr>
+          <w:ilvl w:val="0"/>
+          <w:numId w:val="50"/>
+        </w:numPr>
+        <w:ind w:firstLineChars="0"/>
+        <w:rPr>
+          <w:rFonts w:ascii="Arial" w:hAnsi="Arial" w:cs="Arial" w:hint="eastAsia"/>
+          <w:color w:val="333333"/>
+          <w:szCs w:val="21"/>
+        </w:rPr>
+      </w:pPr>
+      <w:r>
+        <w:rPr>
+          <w:rFonts w:ascii="Arial" w:hAnsi="Arial" w:cs="Arial"/>
+          <w:color w:val="333333"/>
+          <w:szCs w:val="21"/>
+        </w:rPr>
+        <w:t>对于复合索引，在</w:t>
+      </w:r>
+      <w:r>
+        <w:rPr>
+          <w:rFonts w:ascii="Arial" w:hAnsi="Arial" w:cs="Arial"/>
+          <w:color w:val="333333"/>
+          <w:szCs w:val="21"/>
+        </w:rPr>
+        <w:t>Where</w:t>
+      </w:r>
+      <w:r>
+        <w:rPr>
+          <w:rFonts w:ascii="Arial" w:hAnsi="Arial" w:cs="Arial"/>
+          <w:color w:val="333333"/>
+          <w:szCs w:val="21"/>
+        </w:rPr>
+        <w:t>限制条件中出现所有被索引的列时，优化器会选择走索引；</w:t>
+      </w:r>
+    </w:p>
+    <w:p>
+      <w:pPr>
+        <w:pStyle w:val="a0"/>
+        <w:numPr>
+          <w:ilvl w:val="0"/>
+          <w:numId w:val="50"/>
+        </w:numPr>
+        <w:ind w:firstLineChars="0"/>
+        <w:rPr>
+          <w:rFonts w:ascii="Arial" w:hAnsi="Arial" w:cs="Arial" w:hint="eastAsia"/>
+          <w:color w:val="333333"/>
+          <w:szCs w:val="21"/>
+        </w:rPr>
+      </w:pPr>
+      <w:r>
+        <w:rPr>
+          <w:rFonts w:ascii="Arial" w:hAnsi="Arial" w:cs="Arial"/>
+          <w:color w:val="333333"/>
+          <w:szCs w:val="21"/>
+        </w:rPr>
+        <w:lastRenderedPageBreak/>
+        <w:t>对于复合索引，在</w:t>
+      </w:r>
+      <w:r>
+        <w:rPr>
+          <w:rFonts w:ascii="Arial" w:hAnsi="Arial" w:cs="Arial"/>
+          <w:color w:val="333333"/>
+          <w:szCs w:val="21"/>
+        </w:rPr>
+        <w:t>Where</w:t>
+      </w:r>
+      <w:r>
+        <w:rPr>
+          <w:rFonts w:ascii="Arial" w:hAnsi="Arial" w:cs="Arial"/>
+          <w:color w:val="333333"/>
+          <w:szCs w:val="21"/>
+        </w:rPr>
+        <w:t>限制条件中出现联合索引中前导的列，即创建联合索引时前导的列时，优化器会选择走索引；</w:t>
+      </w:r>
+    </w:p>
+    <w:p>
+      <w:pPr>
+        <w:pStyle w:val="a0"/>
+        <w:numPr>
+          <w:ilvl w:val="0"/>
+          <w:numId w:val="50"/>
+        </w:numPr>
+        <w:ind w:firstLineChars="0"/>
+        <w:rPr>
+          <w:rFonts w:ascii="Arial" w:hAnsi="Arial" w:cs="Arial" w:hint="eastAsia"/>
+          <w:color w:val="333333"/>
+          <w:szCs w:val="21"/>
+        </w:rPr>
+      </w:pPr>
+      <w:r>
+        <w:rPr>
+          <w:rFonts w:ascii="Arial" w:hAnsi="Arial" w:cs="Arial"/>
+          <w:color w:val="333333"/>
+          <w:szCs w:val="21"/>
+        </w:rPr>
+        <w:t>对于创建复合索引时，应考虑被索引字段的优先顺序，应将经常作为限制条件的字段放在首位；重复值少，即高基数</w:t>
+      </w:r>
+      <w:r>
+        <w:rPr>
+          <w:rFonts w:ascii="Arial" w:hAnsi="Arial" w:cs="Arial"/>
+          <w:color w:val="333333"/>
+          <w:szCs w:val="21"/>
+        </w:rPr>
+        <w:t>(high-</w:t>
+      </w:r>
+      <w:proofErr w:type="spellStart"/>
+      <w:r>
+        <w:rPr>
+          <w:rFonts w:ascii="Arial" w:hAnsi="Arial" w:cs="Arial"/>
+          <w:color w:val="333333"/>
+          <w:szCs w:val="21"/>
+        </w:rPr>
+        <w:t>cardinaltiy</w:t>
+      </w:r>
+      <w:proofErr w:type="spellEnd"/>
+      <w:r>
+        <w:rPr>
+          <w:rFonts w:ascii="Arial" w:hAnsi="Arial" w:cs="Arial"/>
+          <w:color w:val="333333"/>
+          <w:szCs w:val="21"/>
+        </w:rPr>
+        <w:t>)</w:t>
+      </w:r>
+      <w:r>
+        <w:rPr>
+          <w:rFonts w:ascii="Arial" w:hAnsi="Arial" w:cs="Arial"/>
+          <w:color w:val="333333"/>
+          <w:szCs w:val="21"/>
+        </w:rPr>
+        <w:t>的列往前靠，而重复值多的字段往后靠；</w:t>
+      </w:r>
+    </w:p>
+    <w:p>
+      <w:pPr>
         <w:pStyle w:val="5"/>
         <w:spacing w:before="312"/>
       </w:pPr>
@@ -14623,7 +14792,6 @@
         <w:rPr>
           <w:rFonts w:hint="eastAsia"/>
         </w:rPr>
-        <w:lastRenderedPageBreak/>
         <w:t>反向索引</w:t>
       </w:r>
     </w:p>
@@ -14657,9 +14825,6 @@
         <w:pStyle w:val="4"/>
         <w:spacing w:before="312"/>
         <w:ind w:left="1338"/>
-        <w:rPr>
-          <w:rFonts w:hint="eastAsia"/>
-        </w:rPr>
       </w:pPr>
       <w:r>
         <w:rPr>
@@ -14673,9 +14838,6 @@
         <w:pStyle w:val="3"/>
         <w:spacing w:before="312"/>
         <w:ind w:left="987"/>
-        <w:rPr>
-          <w:rFonts w:hint="eastAsia"/>
-        </w:rPr>
       </w:pPr>
       <w:r>
         <w:rPr>
@@ -14690,7 +14852,6 @@
         <w:spacing w:before="312"/>
         <w:ind w:left="1338"/>
         <w:rPr>
-          <w:rFonts w:hint="eastAsia"/>
           <w:shd w:val="clear" w:color="auto" w:fill="FFFFFF"/>
         </w:rPr>
       </w:pPr>
@@ -14950,18 +15111,59 @@
         </w:numPr>
         <w:ind w:firstLineChars="0"/>
         <w:rPr>
+          <w:rFonts w:ascii="Arial" w:hAnsi="Arial" w:cs="Arial"/>
+          <w:color w:val="333333"/>
+          <w:szCs w:val="21"/>
+        </w:rPr>
+      </w:pPr>
+      <w:r>
+        <w:rPr>
+          <w:rFonts w:ascii="Arial" w:hAnsi="Arial" w:cs="Arial"/>
+          <w:color w:val="333333"/>
+          <w:szCs w:val="21"/>
+        </w:rPr>
+        <w:t>时间（</w:t>
+      </w:r>
+      <w:r>
+        <w:rPr>
+          <w:rFonts w:ascii="Arial" w:hAnsi="Arial" w:cs="Arial"/>
+          <w:color w:val="333333"/>
+          <w:szCs w:val="21"/>
+        </w:rPr>
+        <w:t>Time</w:t>
+      </w:r>
+      <w:r>
+        <w:rPr>
+          <w:rFonts w:ascii="Arial" w:hAnsi="Arial" w:cs="Arial"/>
+          <w:color w:val="333333"/>
+          <w:szCs w:val="21"/>
+        </w:rPr>
+        <w:t>）</w:t>
+      </w:r>
+      <w:r>
+        <w:rPr>
           <w:rFonts w:ascii="Arial" w:hAnsi="Arial" w:cs="Arial" w:hint="eastAsia"/>
           <w:color w:val="333333"/>
           <w:szCs w:val="21"/>
         </w:rPr>
-      </w:pPr>
+        <w:tab/>
+      </w:r>
+      <w:r>
+        <w:rPr>
+          <w:rFonts w:ascii="Arial" w:hAnsi="Arial" w:cs="Arial" w:hint="eastAsia"/>
+          <w:color w:val="333333"/>
+          <w:szCs w:val="21"/>
+        </w:rPr>
+        <w:tab/>
+        <w:t>##</w:t>
+      </w:r>
       <w:r>
         <w:rPr>
           <w:rFonts w:ascii="Arial" w:hAnsi="Arial" w:cs="Arial"/>
           <w:color w:val="333333"/>
           <w:szCs w:val="21"/>
         </w:rPr>
-        <w:t>时间（</w:t>
+        <w:t>Oracle</w:t>
       </w:r>
       <w:r>
         <w:rPr>
@@ -14969,15 +15171,7 @@
           <w:color w:val="333333"/>
           <w:szCs w:val="21"/>
         </w:rPr>
-        <w:t>Time</w:t>
-      </w:r>
-      <w:r>
-        <w:rPr>
-          <w:rFonts w:ascii="Arial" w:hAnsi="Arial" w:cs="Arial"/>
-          <w:color w:val="333333"/>
-          <w:szCs w:val="21"/>
-        </w:rPr>
-        <w:t>）</w:t>
+        <w:t>估计的当前操作所需的时间</w:t>
       </w:r>
       <w:r>
         <w:rPr>
@@ -14985,39 +15179,6 @@
           <w:color w:val="333333"/>
           <w:szCs w:val="21"/>
         </w:rPr>
-        <w:tab/>
-      </w:r>
-      <w:r>
-        <w:rPr>
-          <w:rFonts w:ascii="Arial" w:hAnsi="Arial" w:cs="Arial" w:hint="eastAsia"/>
-          <w:color w:val="333333"/>
-          <w:szCs w:val="21"/>
-        </w:rPr>
-        <w:tab/>
-        <w:t>##</w:t>
-      </w:r>
-      <w:r>
-        <w:rPr>
-          <w:rFonts w:ascii="Arial" w:hAnsi="Arial" w:cs="Arial"/>
-          <w:color w:val="333333"/>
-          <w:szCs w:val="21"/>
-        </w:rPr>
-        <w:t>Oracle</w:t>
-      </w:r>
-      <w:r>
-        <w:rPr>
-          <w:rFonts w:ascii="Arial" w:hAnsi="Arial" w:cs="Arial"/>
-          <w:color w:val="333333"/>
-          <w:szCs w:val="21"/>
-        </w:rPr>
-        <w:t>估计的当前操作所需的时间</w:t>
-      </w:r>
-      <w:r>
-        <w:rPr>
-          <w:rFonts w:ascii="Arial" w:hAnsi="Arial" w:cs="Arial" w:hint="eastAsia"/>
-          <w:color w:val="333333"/>
-          <w:szCs w:val="21"/>
-        </w:rPr>
         <w:t>。</w:t>
       </w:r>
     </w:p>
@@ -15027,7 +15188,6 @@
         <w:spacing w:before="312"/>
         <w:ind w:left="1338"/>
         <w:rPr>
-          <w:rFonts w:hint="eastAsia"/>
           <w:shd w:val="clear" w:color="auto" w:fill="FFFFFF"/>
         </w:rPr>
       </w:pPr>
@@ -15043,7 +15203,6 @@
         <w:pStyle w:val="5"/>
         <w:spacing w:before="312"/>
         <w:rPr>
-          <w:rFonts w:hint="eastAsia"/>
           <w:szCs w:val="20"/>
         </w:rPr>
       </w:pPr>
@@ -15071,11 +15230,6 @@
       </w:r>
     </w:p>
     <w:p>
-      <w:pPr>
-        <w:rPr>
-          <w:rFonts w:hint="eastAsia"/>
-        </w:rPr>
-      </w:pPr>
       <w:r>
         <w:t>使用建议：数据量太大的表不建议使用全表扫描，除非本身需要取出的数据较多，占到表数据总量的 5% ~ 10% 或以上</w:t>
       </w:r>
@@ -15090,16 +15244,6 @@
       <w:pPr>
         <w:pStyle w:val="5"/>
         <w:spacing w:before="312"/>
-        <w:rPr>
-          <w:rStyle w:val="a8"/>
-          <w:rFonts w:hint="eastAsia"/>
-          <w:b/>
-          <w:bCs/>
-          <w:szCs w:val="20"/>
-          <w:shd w:val="clear" w:color="auto" w:fill="FFFFFF"/>
-        </w:rPr>
-      </w:pPr>
-      <w:r>
         <w:rPr>
           <w:rStyle w:val="a8"/>
           <w:b/>
@@ -15107,96 +15251,6 @@
           <w:szCs w:val="20"/>
           <w:shd w:val="clear" w:color="auto" w:fill="FFFFFF"/>
         </w:rPr>
-        <w:t>TABLE ACCESS BY ROWID（通过ROWID的表存取）</w:t>
-      </w:r>
-    </w:p>
-    <w:p>
-      <w:r>
-        <w:rPr>
-          <w:rFonts w:hint="eastAsia"/>
-        </w:rPr>
-        <w:tab/>
-      </w:r>
-      <w:r>
-        <w:t>ROWID是由Oracle自动加在表中每行最后的一列伪列，既然是伪列，就说明表中并不会物理存储ROWID</w:t>
-      </w:r>
-      <w:r>
-        <w:t>的值</w:t>
-      </w:r>
-      <w:r>
-        <w:rPr>
-          <w:rFonts w:hint="eastAsia"/>
-        </w:rPr>
-        <w:t>。</w:t>
-      </w:r>
-    </w:p>
-    <w:p>
-      <w:r>
-        <w:rPr>
-          <w:rFonts w:hint="eastAsia"/>
-        </w:rPr>
-        <w:tab/>
-      </w:r>
-      <w:r>
-        <w:t>你可以像使用其它列一样使用它，只是不能对该列的值进行增、删、改操作；</w:t>
-      </w:r>
-    </w:p>
-    <w:p>
-      <w:r>
-        <w:t>一旦一行数据插入后，则其对应的ROWID在该行的生命周期内是唯一的，即使发生行迁移，该行的ROWID值也不变。</w:t>
-      </w:r>
-    </w:p>
-    <w:p>
-      <w:r>
-        <w:rPr>
-          <w:rFonts w:hint="eastAsia"/>
-        </w:rPr>
-        <w:tab/>
-      </w:r>
-      <w:r>
-        <w:t>让我们再回到 TABLE ACCESS BY ROWID 来：</w:t>
-      </w:r>
-    </w:p>
-    <w:p>
-      <w:r>
-        <w:t>行的ROWID指出了该行所在的数据文件、数据块以及行在该块中的位置，所以通过ROWID可以快速定位到目标数据上，这也是Oracle中存取</w:t>
-      </w:r>
-      <w:r>
-        <w:rPr>
-          <w:b/>
-          <w:bCs/>
-        </w:rPr>
-        <w:t>单行</w:t>
-      </w:r>
-      <w:r>
-        <w:t>数据最快的方法</w:t>
-      </w:r>
-      <w:r>
-        <w:rPr>
-          <w:rFonts w:hint="eastAsia"/>
-        </w:rPr>
-        <w:t>。</w:t>
-      </w:r>
-    </w:p>
-    <w:p>
-      <w:pPr>
-        <w:rPr>
-          <w:rFonts w:hint="eastAsia"/>
-        </w:rPr>
-      </w:pPr>
-    </w:p>
-    <w:p>
-      <w:pPr>
-        <w:pStyle w:val="5"/>
-        <w:spacing w:before="312"/>
-        <w:rPr>
-          <w:rStyle w:val="a8"/>
-          <w:rFonts w:hint="eastAsia"/>
-          <w:b/>
-          <w:bCs/>
-          <w:szCs w:val="20"/>
-          <w:shd w:val="clear" w:color="auto" w:fill="FFFFFF"/>
-        </w:rPr>
       </w:pPr>
       <w:r>
         <w:rPr>
@@ -15206,6 +15260,98 @@
           <w:szCs w:val="20"/>
           <w:shd w:val="clear" w:color="auto" w:fill="FFFFFF"/>
         </w:rPr>
+        <w:t>TABLE ACCESS BY ROWID（通过ROWID的表存取）</w:t>
+      </w:r>
+    </w:p>
+    <w:p>
+      <w:r>
+        <w:rPr>
+          <w:rFonts w:hint="eastAsia"/>
+        </w:rPr>
+        <w:tab/>
+      </w:r>
+      <w:r>
+        <w:t>ROWID是由Oracle自动加在表中每行最后的一列伪列，既然是伪列，就说明表中并不会物理存储ROWID</w:t>
+      </w:r>
+      <w:r>
+        <w:t>的值</w:t>
+      </w:r>
+      <w:r>
+        <w:rPr>
+          <w:rFonts w:hint="eastAsia"/>
+        </w:rPr>
+        <w:t>。</w:t>
+      </w:r>
+    </w:p>
+    <w:p>
+      <w:r>
+        <w:rPr>
+          <w:rFonts w:hint="eastAsia"/>
+        </w:rPr>
+        <w:tab/>
+      </w:r>
+      <w:r>
+        <w:t>你可以像使用其它列一样使用它，只是不能对该列的值进行增、删、改操作；</w:t>
+      </w:r>
+    </w:p>
+    <w:p>
+      <w:r>
+        <w:t>一旦一行数据插入后，则其对应的ROWID在该行的生命周期内是唯一的，即使发生行迁移，该行的ROWID值也不变。</w:t>
+      </w:r>
+    </w:p>
+    <w:p>
+      <w:r>
+        <w:rPr>
+          <w:rFonts w:hint="eastAsia"/>
+        </w:rPr>
+        <w:tab/>
+      </w:r>
+      <w:r>
+        <w:t>让我们再回到 TABLE ACCESS BY ROWID 来：</w:t>
+      </w:r>
+    </w:p>
+    <w:p>
+      <w:r>
+        <w:t>行的ROWID指出了该行所在的数据文件、数据块以及行在该块中的位置，所以通过ROWID可以快速定位到目标数据上，这也是Oracle中存取</w:t>
+      </w:r>
+      <w:r>
+        <w:rPr>
+          <w:b/>
+          <w:bCs/>
+        </w:rPr>
+        <w:t>单行</w:t>
+      </w:r>
+      <w:r>
+        <w:t>数据最快的方法</w:t>
+      </w:r>
+      <w:r>
+        <w:rPr>
+          <w:rFonts w:hint="eastAsia"/>
+        </w:rPr>
+        <w:t>。</w:t>
+      </w:r>
+    </w:p>
+    <w:p/>
+    <w:p>
+      <w:pPr>
+        <w:pStyle w:val="5"/>
+        <w:spacing w:before="312"/>
+        <w:rPr>
+          <w:rStyle w:val="a8"/>
+          <w:b/>
+          <w:bCs/>
+          <w:szCs w:val="20"/>
+          <w:shd w:val="clear" w:color="auto" w:fill="FFFFFF"/>
+        </w:rPr>
+      </w:pPr>
+      <w:r>
+        <w:rPr>
+          <w:rStyle w:val="a8"/>
+          <w:b/>
+          <w:bCs/>
+          <w:szCs w:val="20"/>
+          <w:shd w:val="clear" w:color="auto" w:fill="FFFFFF"/>
+        </w:rPr>
         <w:t>TABLE ACCESS BY INDEX SCAN（索引扫描）</w:t>
       </w:r>
     </w:p>
@@ -15220,11 +15366,6 @@
       </w:r>
     </w:p>
     <w:p>
-      <w:pPr>
-        <w:rPr>
-          <w:rFonts w:hint="eastAsia"/>
-        </w:rPr>
-      </w:pPr>
       <w:r>
         <w:rPr>
           <w:noProof/>
@@ -15382,7 +15523,6 @@
         <w:spacing w:before="312"/>
         <w:ind w:left="1338"/>
         <w:rPr>
-          <w:rFonts w:hint="eastAsia"/>
           <w:shd w:val="clear" w:color="auto" w:fill="FFFFFF"/>
         </w:rPr>
       </w:pPr>
@@ -15405,6 +15545,57 @@
         <w:pStyle w:val="5"/>
         <w:spacing w:before="312"/>
         <w:rPr>
+          <w:kern w:val="0"/>
+        </w:rPr>
+      </w:pPr>
+      <w:r>
+        <w:rPr>
+          <w:kern w:val="0"/>
+        </w:rPr>
+        <w:t>INDEX UNIQUE SCAN（索引唯一扫描）</w:t>
+      </w:r>
+    </w:p>
+    <w:p>
+      <w:pPr>
+        <w:rPr>
+          <w:color w:val="333333"/>
+        </w:rPr>
+      </w:pPr>
+      <w:r>
+        <w:t>针对唯一性索引（UNIQUE INDEX）的扫描，每次至多只返回一条记录</w:t>
+      </w:r>
+      <w:r>
+        <w:t>；</w:t>
+      </w:r>
+    </w:p>
+    <w:p>
+      <w:pPr>
+        <w:rPr>
+          <w:color w:val="333333"/>
+        </w:rPr>
+      </w:pPr>
+      <w:r>
+        <w:t>表中某字段存在 UNIQUE、PRIMARY KEY 约束时，Oracle常实现唯一性扫描；</w:t>
+      </w:r>
+    </w:p>
+    <w:p>
+      <w:pPr>
+        <w:pStyle w:val="5"/>
+        <w:spacing w:before="312"/>
+        <w:rPr>
+          <w:kern w:val="0"/>
+        </w:rPr>
+      </w:pPr>
+      <w:r>
+        <w:rPr>
+          <w:kern w:val="0"/>
+        </w:rPr>
+        <w:t>INDEX RANGE SCAN（索引范围扫描）</w:t>
+      </w:r>
+    </w:p>
+    <w:p>
+      <w:pPr>
+        <w:rPr>
           <w:color w:val="333333"/>
           <w:kern w:val="0"/>
         </w:rPr>
@@ -15413,23 +15604,205 @@
         <w:rPr>
           <w:kern w:val="0"/>
         </w:rPr>
-        <w:t>INDEX UNIQUE SCAN（索引唯一扫描）</w:t>
-      </w:r>
-    </w:p>
+        <w:t>使用一个索引存取多行数据；</w:t>
+      </w:r>
+    </w:p>
+    <w:p>
+      <w:pPr>
+        <w:rPr>
+          <w:color w:val="333333"/>
+          <w:kern w:val="0"/>
+        </w:rPr>
+      </w:pPr>
+      <w:r>
+        <w:rPr>
+          <w:kern w:val="0"/>
+        </w:rPr>
+        <w:t>发生索引范围扫描的三种情况：</w:t>
+      </w:r>
+    </w:p>
+    <w:p>
+      <w:pPr>
+        <w:pStyle w:val="a0"/>
+        <w:numPr>
+          <w:ilvl w:val="0"/>
+          <w:numId w:val="47"/>
+        </w:numPr>
+        <w:ind w:firstLineChars="0"/>
+        <w:rPr>
+          <w:rFonts w:ascii="Arial" w:hAnsi="Arial" w:cs="Arial"/>
+          <w:color w:val="333333"/>
+          <w:szCs w:val="21"/>
+        </w:rPr>
+      </w:pPr>
+      <w:r>
+        <w:rPr>
+          <w:rFonts w:ascii="Arial" w:hAnsi="Arial" w:cs="Arial"/>
+          <w:color w:val="333333"/>
+          <w:szCs w:val="21"/>
+        </w:rPr>
+        <w:t>在唯一索引列上使用了范围操作符（如：</w:t>
+      </w:r>
+      <w:r>
+        <w:rPr>
+          <w:rFonts w:ascii="Arial" w:hAnsi="Arial" w:cs="Arial"/>
+          <w:color w:val="333333"/>
+          <w:szCs w:val="21"/>
+        </w:rPr>
+        <w:t>&gt;   &lt;   &lt;&gt;   &gt;=   &lt;=   between</w:t>
+      </w:r>
+      <w:r>
+        <w:rPr>
+          <w:rFonts w:ascii="Arial" w:hAnsi="Arial" w:cs="Arial"/>
+          <w:color w:val="333333"/>
+          <w:szCs w:val="21"/>
+        </w:rPr>
+        <w:t>）</w:t>
+      </w:r>
+      <w:r>
+        <w:rPr>
+          <w:rFonts w:ascii="Arial" w:hAnsi="Arial" w:cs="Arial" w:hint="eastAsia"/>
+          <w:color w:val="333333"/>
+          <w:szCs w:val="21"/>
+        </w:rPr>
+        <w:t>。</w:t>
+      </w:r>
+    </w:p>
+    <w:p>
+      <w:pPr>
+        <w:pStyle w:val="a0"/>
+        <w:numPr>
+          <w:ilvl w:val="0"/>
+          <w:numId w:val="47"/>
+        </w:numPr>
+        <w:ind w:firstLineChars="0"/>
+        <w:rPr>
+          <w:rFonts w:ascii="Arial" w:hAnsi="Arial" w:cs="Arial"/>
+          <w:color w:val="333333"/>
+          <w:szCs w:val="21"/>
+        </w:rPr>
+      </w:pPr>
+      <w:r>
+        <w:rPr>
+          <w:rFonts w:ascii="Arial" w:hAnsi="Arial" w:cs="Arial"/>
+          <w:color w:val="333333"/>
+          <w:szCs w:val="21"/>
+        </w:rPr>
+        <w:t>在组合索引上，只使用部分列进行查询（查询时必须包含前导列，否则会走全表扫描）</w:t>
+      </w:r>
+      <w:r>
+        <w:rPr>
+          <w:rFonts w:ascii="Arial" w:hAnsi="Arial" w:cs="Arial" w:hint="eastAsia"/>
+          <w:color w:val="333333"/>
+          <w:szCs w:val="21"/>
+        </w:rPr>
+        <w:t>。</w:t>
+      </w:r>
+    </w:p>
+    <w:p>
+      <w:pPr>
+        <w:pStyle w:val="a0"/>
+        <w:numPr>
+          <w:ilvl w:val="0"/>
+          <w:numId w:val="47"/>
+        </w:numPr>
+        <w:ind w:firstLineChars="0"/>
+        <w:rPr>
+          <w:rFonts w:ascii="Arial" w:hAnsi="Arial" w:cs="Arial"/>
+          <w:color w:val="333333"/>
+          <w:szCs w:val="21"/>
+        </w:rPr>
+      </w:pPr>
+      <w:r>
+        <w:rPr>
+          <w:rFonts w:ascii="Arial" w:hAnsi="Arial" w:cs="Arial"/>
+          <w:color w:val="333333"/>
+          <w:szCs w:val="21"/>
+        </w:rPr>
+        <w:t>对非唯一索引列上进行的任何查询</w:t>
+      </w:r>
+      <w:r>
+        <w:rPr>
+          <w:rFonts w:ascii="Arial" w:hAnsi="Arial" w:cs="Arial" w:hint="eastAsia"/>
+          <w:color w:val="333333"/>
+          <w:szCs w:val="21"/>
+        </w:rPr>
+        <w:t>。</w:t>
+      </w:r>
+    </w:p>
+    <w:p/>
     <w:p>
       <w:pPr>
         <w:pStyle w:val="5"/>
         <w:spacing w:before="312"/>
         <w:rPr>
-          <w:color w:val="333333"/>
           <w:kern w:val="0"/>
         </w:rPr>
       </w:pPr>
+      <w:bookmarkStart w:id="5" w:name="_INDEX_FULL_SCAN（索引全扫描）"/>
+      <w:bookmarkEnd w:id="5"/>
       <w:r>
         <w:rPr>
           <w:kern w:val="0"/>
         </w:rPr>
-        <w:t>INDEX RANGE SCAN（索引范围扫描）</w:t>
+        <w:t>INDEX FULL SCAN（索引全扫描）</w:t>
+      </w:r>
+    </w:p>
+    <w:p>
+      <w:pPr>
+        <w:rPr>
+          <w:kern w:val="0"/>
+        </w:rPr>
+      </w:pPr>
+      <w:r>
+        <w:rPr>
+          <w:kern w:val="0"/>
+        </w:rPr>
+        <w:t>进行全索引扫描时，查询出的数据都必须从索引中可以直接得到（注意全索引扫描只有在</w:t>
+      </w:r>
+      <w:r>
+        <w:rPr>
+          <w:kern w:val="0"/>
+        </w:rPr>
+        <w:fldChar w:fldCharType="begin"/>
+      </w:r>
+      <w:r>
+        <w:rPr>
+          <w:kern w:val="0"/>
+        </w:rPr>
+        <w:instrText xml:space="preserve"> HYPERLINK  \l "_CBO（Cost-Based_Optimization）_基于代价的优" </w:instrText>
+      </w:r>
+      <w:r>
+        <w:rPr>
+          <w:kern w:val="0"/>
+        </w:rPr>
+        <w:fldChar w:fldCharType="separate"/>
+      </w:r>
+      <w:r>
+        <w:rPr>
+          <w:rStyle w:val="a4"/>
+          <w:kern w:val="0"/>
+        </w:rPr>
+        <w:t>CBO</w:t>
+      </w:r>
+      <w:r>
+        <w:rPr>
+          <w:kern w:val="0"/>
+        </w:rPr>
+        <w:fldChar w:fldCharType="end"/>
+      </w:r>
+      <w:r>
+        <w:rPr>
+          <w:kern w:val="0"/>
+        </w:rPr>
+        <w:t>模式下才有效）</w:t>
+      </w:r>
+      <w:r>
+        <w:rPr>
+          <w:rFonts w:hint="eastAsia"/>
+          <w:kern w:val="0"/>
+        </w:rPr>
+        <w:t>。</w:t>
       </w:r>
     </w:p>
     <w:p>
@@ -15437,7 +15810,6 @@
         <w:pStyle w:val="5"/>
         <w:spacing w:before="312"/>
         <w:rPr>
-          <w:color w:val="333333"/>
           <w:kern w:val="0"/>
         </w:rPr>
       </w:pPr>
@@ -15445,7 +15817,61 @@
         <w:rPr>
           <w:kern w:val="0"/>
         </w:rPr>
-        <w:t>INDEX FULL SCAN（索引全扫描）</w:t>
+        <w:t>INDEX FAST FULL SCAN（索引快速扫描）</w:t>
+      </w:r>
+    </w:p>
+    <w:p>
+      <w:pPr>
+        <w:rPr>
+          <w:kern w:val="0"/>
+        </w:rPr>
+      </w:pPr>
+      <w:r>
+        <w:rPr>
+          <w:kern w:val="0"/>
+        </w:rPr>
+        <w:t xml:space="preserve">扫描索引中的所有数据块，与 </w:t>
+      </w:r>
+      <w:hyperlink w:anchor="_INDEX_FULL_SCAN（索引全扫描）" w:history="1">
+        <w:r>
+          <w:rPr>
+            <w:rStyle w:val="a4"/>
+            <w:kern w:val="0"/>
+          </w:rPr>
+          <w:t>INDEX FULL SCAN</w:t>
+        </w:r>
+      </w:hyperlink>
+      <w:r>
+        <w:rPr>
+          <w:kern w:val="0"/>
+        </w:rPr>
+        <w:t xml:space="preserve"> 类似，但是一个显著的区别是它</w:t>
+      </w:r>
+      <w:r>
+        <w:rPr>
+          <w:kern w:val="0"/>
+        </w:rPr>
+        <w:t>不对查询</w:t>
+      </w:r>
+      <w:r>
+        <w:rPr>
+          <w:kern w:val="0"/>
+        </w:rPr>
+        <w:lastRenderedPageBreak/>
+        <w:t>出的数据进行排序</w:t>
+      </w:r>
+      <w:r>
+        <w:rPr>
+          <w:kern w:val="0"/>
+        </w:rPr>
+        <w:t>（即数据不是以排序顺序被返回）</w:t>
+      </w:r>
+      <w:r>
+        <w:rPr>
+          <w:rFonts w:hint="eastAsia"/>
+          <w:kern w:val="0"/>
+        </w:rPr>
+        <w:t>。</w:t>
       </w:r>
     </w:p>
     <w:p>
@@ -15453,7 +15879,6 @@
         <w:pStyle w:val="5"/>
         <w:spacing w:before="312"/>
         <w:rPr>
-          <w:color w:val="333333"/>
           <w:kern w:val="0"/>
         </w:rPr>
       </w:pPr>
@@ -15461,25 +15886,548 @@
         <w:rPr>
           <w:kern w:val="0"/>
         </w:rPr>
-        <w:t>INDEX FAST FULL SCAN（索引快速扫描）</w:t>
-      </w:r>
-    </w:p>
-    <w:p>
-      <w:pPr>
-        <w:pStyle w:val="5"/>
+        <w:t>INDEX SKIP SCAN（索引跳跃扫描）</w:t>
+      </w:r>
+    </w:p>
+    <w:p>
+      <w:pPr>
+        <w:pStyle w:val="a7"/>
+        <w:shd w:val="clear" w:color="auto" w:fill="FFFFFF"/>
+        <w:spacing w:before="88" w:beforeAutospacing="0" w:after="88" w:afterAutospacing="0"/>
+        <w:rPr>
+          <w:rFonts w:asciiTheme="minorHAnsi" w:eastAsiaTheme="minorEastAsia" w:hAnsiTheme="minorHAnsi" w:cstheme="minorBidi"/>
+          <w:sz w:val="21"/>
+          <w:szCs w:val="22"/>
+        </w:rPr>
+      </w:pPr>
+      <w:r>
+        <w:rPr>
+          <w:rFonts w:asciiTheme="minorHAnsi" w:eastAsiaTheme="minorEastAsia" w:hAnsiTheme="minorHAnsi" w:cstheme="minorBidi"/>
+          <w:sz w:val="21"/>
+          <w:szCs w:val="22"/>
+        </w:rPr>
+        <w:t>Oracle 9i后提供，有时候</w:t>
+      </w:r>
+      <w:r>
+        <w:rPr>
+          <w:rFonts w:asciiTheme="minorHAnsi" w:eastAsiaTheme="minorEastAsia" w:hAnsiTheme="minorHAnsi" w:cstheme="minorBidi"/>
+          <w:sz w:val="21"/>
+          <w:szCs w:val="22"/>
+        </w:rPr>
+        <w:fldChar w:fldCharType="begin"/>
+      </w:r>
+      <w:r>
+        <w:rPr>
+          <w:rFonts w:asciiTheme="minorHAnsi" w:eastAsiaTheme="minorEastAsia" w:hAnsiTheme="minorHAnsi" w:cstheme="minorBidi"/>
+          <w:sz w:val="21"/>
+          <w:szCs w:val="22"/>
+        </w:rPr>
+        <w:instrText xml:space="preserve"> HYPERLINK  \l "_组合索引(复合索引)" </w:instrText>
+      </w:r>
+      <w:r>
+        <w:rPr>
+          <w:rFonts w:asciiTheme="minorHAnsi" w:eastAsiaTheme="minorEastAsia" w:hAnsiTheme="minorHAnsi" w:cstheme="minorBidi"/>
+          <w:sz w:val="21"/>
+          <w:szCs w:val="22"/>
+        </w:rPr>
+        <w:fldChar w:fldCharType="separate"/>
+      </w:r>
+      <w:r>
+        <w:rPr>
+          <w:rStyle w:val="a4"/>
+          <w:rFonts w:asciiTheme="minorHAnsi" w:eastAsiaTheme="minorEastAsia" w:hAnsiTheme="minorHAnsi" w:cstheme="minorBidi"/>
+          <w:sz w:val="21"/>
+          <w:szCs w:val="22"/>
+        </w:rPr>
+        <w:t>复合索引</w:t>
+      </w:r>
+      <w:r>
+        <w:rPr>
+          <w:rFonts w:asciiTheme="minorHAnsi" w:eastAsiaTheme="minorEastAsia" w:hAnsiTheme="minorHAnsi" w:cstheme="minorBidi"/>
+          <w:sz w:val="21"/>
+          <w:szCs w:val="22"/>
+        </w:rPr>
+        <w:fldChar w:fldCharType="end"/>
+      </w:r>
+      <w:r>
+        <w:rPr>
+          <w:rFonts w:asciiTheme="minorHAnsi" w:eastAsiaTheme="minorEastAsia" w:hAnsiTheme="minorHAnsi" w:cstheme="minorBidi"/>
+          <w:sz w:val="21"/>
+          <w:szCs w:val="22"/>
+        </w:rPr>
+        <w:t>的前导列（索引包含的第一列）没有在查询语句中出现，</w:t>
+      </w:r>
+      <w:proofErr w:type="spellStart"/>
+      <w:r>
+        <w:rPr>
+          <w:rFonts w:asciiTheme="minorHAnsi" w:eastAsiaTheme="minorEastAsia" w:hAnsiTheme="minorHAnsi" w:cstheme="minorBidi"/>
+          <w:sz w:val="21"/>
+          <w:szCs w:val="22"/>
+        </w:rPr>
+        <w:t>oralce</w:t>
+      </w:r>
+      <w:proofErr w:type="spellEnd"/>
+      <w:r>
+        <w:rPr>
+          <w:rFonts w:asciiTheme="minorHAnsi" w:eastAsiaTheme="minorEastAsia" w:hAnsiTheme="minorHAnsi" w:cstheme="minorBidi"/>
+          <w:sz w:val="21"/>
+          <w:szCs w:val="22"/>
+        </w:rPr>
+        <w:t>也会使用该复合索引，这时候就使用的INDEX SKIP SCAN;</w:t>
+      </w:r>
+    </w:p>
+    <w:p>
+      <w:pPr>
+        <w:pStyle w:val="a7"/>
+        <w:shd w:val="clear" w:color="auto" w:fill="FFFFFF"/>
+        <w:spacing w:before="88" w:beforeAutospacing="0" w:after="88" w:afterAutospacing="0"/>
+        <w:rPr>
+          <w:rFonts w:asciiTheme="minorHAnsi" w:eastAsiaTheme="minorEastAsia" w:hAnsiTheme="minorHAnsi" w:cstheme="minorBidi"/>
+          <w:sz w:val="21"/>
+          <w:szCs w:val="22"/>
+        </w:rPr>
+      </w:pPr>
+      <w:r>
+        <w:rPr>
+          <w:rFonts w:asciiTheme="minorHAnsi" w:eastAsiaTheme="minorEastAsia" w:hAnsiTheme="minorHAnsi" w:cstheme="minorBidi"/>
+          <w:sz w:val="21"/>
+          <w:szCs w:val="22"/>
+        </w:rPr>
+        <w:t>什么时候会触发 INDEX SKIP SCAN 呢？</w:t>
+      </w:r>
+    </w:p>
+    <w:p>
+      <w:pPr>
+        <w:pStyle w:val="a7"/>
+        <w:shd w:val="clear" w:color="auto" w:fill="FFFFFF"/>
+        <w:spacing w:before="88" w:beforeAutospacing="0" w:after="88" w:afterAutospacing="0"/>
+        <w:rPr>
+          <w:rFonts w:asciiTheme="minorHAnsi" w:eastAsiaTheme="minorEastAsia" w:hAnsiTheme="minorHAnsi" w:cstheme="minorBidi"/>
+          <w:sz w:val="21"/>
+          <w:szCs w:val="22"/>
+        </w:rPr>
+      </w:pPr>
+      <w:r>
+        <w:rPr>
+          <w:rFonts w:asciiTheme="minorHAnsi" w:eastAsiaTheme="minorEastAsia" w:hAnsiTheme="minorHAnsi" w:cstheme="minorBidi"/>
+          <w:sz w:val="21"/>
+          <w:szCs w:val="22"/>
+        </w:rPr>
+        <w:t>前提条件：表有一个复合索引，且在查询时有除了前导列（索引中第一列）外的其他列作为条件，并且优化器模式为CBO时</w:t>
+      </w:r>
+    </w:p>
+    <w:p>
+      <w:pPr>
+        <w:pStyle w:val="a7"/>
+        <w:shd w:val="clear" w:color="auto" w:fill="FFFFFF"/>
+        <w:spacing w:before="88" w:beforeAutospacing="0" w:after="88" w:afterAutospacing="0"/>
+        <w:rPr>
+          <w:rFonts w:asciiTheme="minorHAnsi" w:eastAsiaTheme="minorEastAsia" w:hAnsiTheme="minorHAnsi" w:cstheme="minorBidi"/>
+          <w:sz w:val="21"/>
+          <w:szCs w:val="22"/>
+        </w:rPr>
+      </w:pPr>
+      <w:r>
+        <w:rPr>
+          <w:rFonts w:asciiTheme="minorHAnsi" w:eastAsiaTheme="minorEastAsia" w:hAnsiTheme="minorHAnsi" w:cstheme="minorBidi"/>
+          <w:sz w:val="21"/>
+          <w:szCs w:val="22"/>
+        </w:rPr>
+        <w:t>当Oracle发现前导列的唯一值个数很少时，会将每个唯一值都作为常规扫描的入口，在此基础上做一次查找，最后合并这些查询；</w:t>
+      </w:r>
+    </w:p>
+    <w:p>
+      <w:pPr>
+        <w:pStyle w:val="a7"/>
+        <w:shd w:val="clear" w:color="auto" w:fill="FFFFFF"/>
+        <w:spacing w:before="88" w:beforeAutospacing="0" w:after="88" w:afterAutospacing="0"/>
+        <w:rPr>
+          <w:rFonts w:asciiTheme="minorHAnsi" w:eastAsiaTheme="minorEastAsia" w:hAnsiTheme="minorHAnsi" w:cstheme="minorBidi"/>
+          <w:sz w:val="21"/>
+          <w:szCs w:val="22"/>
+        </w:rPr>
+      </w:pPr>
+      <w:r>
+        <w:rPr>
+          <w:rFonts w:asciiTheme="minorHAnsi" w:eastAsiaTheme="minorEastAsia" w:hAnsiTheme="minorHAnsi" w:cstheme="minorBidi"/>
+          <w:sz w:val="21"/>
+          <w:szCs w:val="22"/>
+        </w:rPr>
+        <w:t>例如：</w:t>
+      </w:r>
+    </w:p>
+    <w:p>
+      <w:pPr>
+        <w:pStyle w:val="a7"/>
+        <w:shd w:val="clear" w:color="auto" w:fill="FFFFFF"/>
+        <w:spacing w:before="0" w:beforeAutospacing="0" w:after="0" w:afterAutospacing="0"/>
+        <w:rPr>
+          <w:rFonts w:asciiTheme="minorHAnsi" w:eastAsiaTheme="minorEastAsia" w:hAnsiTheme="minorHAnsi" w:cstheme="minorBidi"/>
+          <w:sz w:val="21"/>
+          <w:szCs w:val="22"/>
+        </w:rPr>
+      </w:pPr>
+      <w:r>
+        <w:rPr>
+          <w:rFonts w:asciiTheme="minorHAnsi" w:eastAsiaTheme="minorEastAsia" w:hAnsiTheme="minorHAnsi" w:cstheme="minorBidi"/>
+          <w:sz w:val="21"/>
+          <w:szCs w:val="22"/>
+        </w:rPr>
+        <w:t>假设表</w:t>
+      </w:r>
+      <w:proofErr w:type="spellStart"/>
+      <w:r>
+        <w:rPr>
+          <w:rFonts w:asciiTheme="minorHAnsi" w:eastAsiaTheme="minorEastAsia" w:hAnsiTheme="minorHAnsi" w:cstheme="minorBidi"/>
+          <w:sz w:val="21"/>
+          <w:szCs w:val="22"/>
+        </w:rPr>
+        <w:t>emp</w:t>
+      </w:r>
+      <w:proofErr w:type="spellEnd"/>
+      <w:r>
+        <w:rPr>
+          <w:rFonts w:asciiTheme="minorHAnsi" w:eastAsiaTheme="minorEastAsia" w:hAnsiTheme="minorHAnsi" w:cstheme="minorBidi"/>
+          <w:sz w:val="21"/>
+          <w:szCs w:val="22"/>
+        </w:rPr>
+        <w:t>有</w:t>
+      </w:r>
+      <w:proofErr w:type="spellStart"/>
+      <w:r>
+        <w:rPr>
+          <w:rFonts w:asciiTheme="minorHAnsi" w:eastAsiaTheme="minorEastAsia" w:hAnsiTheme="minorHAnsi" w:cstheme="minorBidi"/>
+          <w:sz w:val="21"/>
+          <w:szCs w:val="22"/>
+        </w:rPr>
+        <w:t>ename</w:t>
+      </w:r>
+      <w:proofErr w:type="spellEnd"/>
+      <w:r>
+        <w:rPr>
+          <w:rFonts w:asciiTheme="minorHAnsi" w:eastAsiaTheme="minorEastAsia" w:hAnsiTheme="minorHAnsi" w:cstheme="minorBidi"/>
+          <w:sz w:val="21"/>
+          <w:szCs w:val="22"/>
+        </w:rPr>
+        <w:t xml:space="preserve">（雇员名称）、job（职位名）、sex（性别）三个字段，并且建立了如 create index </w:t>
+      </w:r>
+      <w:proofErr w:type="spellStart"/>
+      <w:r>
+        <w:rPr>
+          <w:rFonts w:asciiTheme="minorHAnsi" w:eastAsiaTheme="minorEastAsia" w:hAnsiTheme="minorHAnsi" w:cstheme="minorBidi"/>
+          <w:sz w:val="21"/>
+          <w:szCs w:val="22"/>
+        </w:rPr>
+        <w:t>idx_emp</w:t>
+      </w:r>
+      <w:proofErr w:type="spellEnd"/>
+      <w:r>
+        <w:rPr>
+          <w:rFonts w:asciiTheme="minorHAnsi" w:eastAsiaTheme="minorEastAsia" w:hAnsiTheme="minorHAnsi" w:cstheme="minorBidi"/>
+          <w:sz w:val="21"/>
+          <w:szCs w:val="22"/>
+        </w:rPr>
+        <w:t xml:space="preserve"> on </w:t>
+      </w:r>
+      <w:proofErr w:type="spellStart"/>
+      <w:r>
+        <w:rPr>
+          <w:rFonts w:asciiTheme="minorHAnsi" w:eastAsiaTheme="minorEastAsia" w:hAnsiTheme="minorHAnsi" w:cstheme="minorBidi"/>
+          <w:sz w:val="21"/>
+          <w:szCs w:val="22"/>
+        </w:rPr>
+        <w:t>emp</w:t>
+      </w:r>
+      <w:proofErr w:type="spellEnd"/>
+      <w:r>
+        <w:rPr>
+          <w:rFonts w:asciiTheme="minorHAnsi" w:eastAsiaTheme="minorEastAsia" w:hAnsiTheme="minorHAnsi" w:cstheme="minorBidi"/>
+          <w:sz w:val="21"/>
+          <w:szCs w:val="22"/>
+        </w:rPr>
+        <w:t xml:space="preserve"> (sex, </w:t>
+      </w:r>
+      <w:proofErr w:type="spellStart"/>
+      <w:r>
+        <w:rPr>
+          <w:rFonts w:asciiTheme="minorHAnsi" w:eastAsiaTheme="minorEastAsia" w:hAnsiTheme="minorHAnsi" w:cstheme="minorBidi"/>
+          <w:sz w:val="21"/>
+          <w:szCs w:val="22"/>
+        </w:rPr>
+        <w:t>ename</w:t>
+      </w:r>
+      <w:proofErr w:type="spellEnd"/>
+      <w:r>
+        <w:rPr>
+          <w:rFonts w:asciiTheme="minorHAnsi" w:eastAsiaTheme="minorEastAsia" w:hAnsiTheme="minorHAnsi" w:cstheme="minorBidi"/>
+          <w:sz w:val="21"/>
+          <w:szCs w:val="22"/>
+        </w:rPr>
+        <w:t>, job) 的复合索引；</w:t>
+      </w:r>
+    </w:p>
+    <w:p>
+      <w:pPr>
+        <w:pStyle w:val="a7"/>
+        <w:shd w:val="clear" w:color="auto" w:fill="FFFFFF"/>
+        <w:spacing w:before="88" w:beforeAutospacing="0" w:after="88" w:afterAutospacing="0"/>
+        <w:rPr>
+          <w:rFonts w:asciiTheme="minorHAnsi" w:eastAsiaTheme="minorEastAsia" w:hAnsiTheme="minorHAnsi" w:cstheme="minorBidi"/>
+          <w:sz w:val="21"/>
+          <w:szCs w:val="22"/>
+        </w:rPr>
+      </w:pPr>
+      <w:r>
+        <w:rPr>
+          <w:rFonts w:asciiTheme="minorHAnsi" w:eastAsiaTheme="minorEastAsia" w:hAnsiTheme="minorHAnsi" w:cstheme="minorBidi"/>
+          <w:sz w:val="21"/>
+          <w:szCs w:val="22"/>
+        </w:rPr>
+        <w:t xml:space="preserve">因为性别只有 '男' 和 '女' 两个值，所以为了提高索引的利用率，Oracle可将这个复合索引拆成 ('男', </w:t>
+      </w:r>
+      <w:proofErr w:type="spellStart"/>
+      <w:r>
+        <w:rPr>
+          <w:rFonts w:asciiTheme="minorHAnsi" w:eastAsiaTheme="minorEastAsia" w:hAnsiTheme="minorHAnsi" w:cstheme="minorBidi"/>
+          <w:sz w:val="21"/>
+          <w:szCs w:val="22"/>
+        </w:rPr>
+        <w:t>ename</w:t>
+      </w:r>
+      <w:proofErr w:type="spellEnd"/>
+      <w:r>
+        <w:rPr>
+          <w:rFonts w:asciiTheme="minorHAnsi" w:eastAsiaTheme="minorEastAsia" w:hAnsiTheme="minorHAnsi" w:cstheme="minorBidi"/>
+          <w:sz w:val="21"/>
+          <w:szCs w:val="22"/>
+        </w:rPr>
+        <w:t xml:space="preserve">, job)，('女', </w:t>
+      </w:r>
+      <w:proofErr w:type="spellStart"/>
+      <w:r>
+        <w:rPr>
+          <w:rFonts w:asciiTheme="minorHAnsi" w:eastAsiaTheme="minorEastAsia" w:hAnsiTheme="minorHAnsi" w:cstheme="minorBidi"/>
+          <w:sz w:val="21"/>
+          <w:szCs w:val="22"/>
+        </w:rPr>
+        <w:t>ename</w:t>
+      </w:r>
+      <w:proofErr w:type="spellEnd"/>
+      <w:r>
+        <w:rPr>
+          <w:rFonts w:asciiTheme="minorHAnsi" w:eastAsiaTheme="minorEastAsia" w:hAnsiTheme="minorHAnsi" w:cstheme="minorBidi"/>
+          <w:sz w:val="21"/>
+          <w:szCs w:val="22"/>
+        </w:rPr>
+        <w:t>, job) 这两个复合索引；</w:t>
+      </w:r>
+    </w:p>
+    <w:p>
+      <w:pPr>
+        <w:pStyle w:val="a7"/>
+        <w:shd w:val="clear" w:color="auto" w:fill="FFFFFF"/>
+        <w:spacing w:before="88" w:beforeAutospacing="0" w:after="88" w:afterAutospacing="0"/>
+        <w:rPr>
+          <w:rFonts w:asciiTheme="minorHAnsi" w:eastAsiaTheme="minorEastAsia" w:hAnsiTheme="minorHAnsi" w:cstheme="minorBidi"/>
+          <w:sz w:val="21"/>
+          <w:szCs w:val="22"/>
+        </w:rPr>
+      </w:pPr>
+      <w:r>
+        <w:rPr>
+          <w:rFonts w:asciiTheme="minorHAnsi" w:eastAsiaTheme="minorEastAsia" w:hAnsiTheme="minorHAnsi" w:cstheme="minorBidi"/>
+          <w:sz w:val="21"/>
+          <w:szCs w:val="22"/>
+        </w:rPr>
+        <w:t xml:space="preserve">当查询 select * from </w:t>
+      </w:r>
+      <w:proofErr w:type="spellStart"/>
+      <w:r>
+        <w:rPr>
+          <w:rFonts w:asciiTheme="minorHAnsi" w:eastAsiaTheme="minorEastAsia" w:hAnsiTheme="minorHAnsi" w:cstheme="minorBidi"/>
+          <w:sz w:val="21"/>
+          <w:szCs w:val="22"/>
+        </w:rPr>
+        <w:t>emp</w:t>
+      </w:r>
+      <w:proofErr w:type="spellEnd"/>
+      <w:r>
+        <w:rPr>
+          <w:rFonts w:asciiTheme="minorHAnsi" w:eastAsiaTheme="minorEastAsia" w:hAnsiTheme="minorHAnsi" w:cstheme="minorBidi"/>
+          <w:sz w:val="21"/>
+          <w:szCs w:val="22"/>
+        </w:rPr>
+        <w:t xml:space="preserve"> where job = 'Programmer' 时，该查询发出后：</w:t>
+      </w:r>
+    </w:p>
+    <w:p>
+      <w:pPr>
+        <w:pStyle w:val="a7"/>
+        <w:shd w:val="clear" w:color="auto" w:fill="FFFFFF"/>
+        <w:spacing w:before="88" w:beforeAutospacing="0" w:after="88" w:afterAutospacing="0"/>
+        <w:rPr>
+          <w:rFonts w:asciiTheme="minorHAnsi" w:eastAsiaTheme="minorEastAsia" w:hAnsiTheme="minorHAnsi" w:cstheme="minorBidi"/>
+          <w:sz w:val="21"/>
+          <w:szCs w:val="22"/>
+        </w:rPr>
+      </w:pPr>
+      <w:r>
+        <w:rPr>
+          <w:rFonts w:asciiTheme="minorHAnsi" w:eastAsiaTheme="minorEastAsia" w:hAnsiTheme="minorHAnsi" w:cstheme="minorBidi"/>
+          <w:sz w:val="21"/>
+          <w:szCs w:val="22"/>
+        </w:rPr>
+        <w:t xml:space="preserve">Oracle先进入sex为'男'的入口，这时候使用到了 ('男', </w:t>
+      </w:r>
+      <w:proofErr w:type="spellStart"/>
+      <w:r>
+        <w:rPr>
+          <w:rFonts w:asciiTheme="minorHAnsi" w:eastAsiaTheme="minorEastAsia" w:hAnsiTheme="minorHAnsi" w:cstheme="minorBidi"/>
+          <w:sz w:val="21"/>
+          <w:szCs w:val="22"/>
+        </w:rPr>
+        <w:t>ename</w:t>
+      </w:r>
+      <w:proofErr w:type="spellEnd"/>
+      <w:r>
+        <w:rPr>
+          <w:rFonts w:asciiTheme="minorHAnsi" w:eastAsiaTheme="minorEastAsia" w:hAnsiTheme="minorHAnsi" w:cstheme="minorBidi"/>
+          <w:sz w:val="21"/>
+          <w:szCs w:val="22"/>
+        </w:rPr>
+        <w:t>, job) 这条复合索引，查找 job = 'Programmer' 的条目；</w:t>
+      </w:r>
+    </w:p>
+    <w:p>
+      <w:pPr>
+        <w:pStyle w:val="a7"/>
+        <w:shd w:val="clear" w:color="auto" w:fill="FFFFFF"/>
+        <w:spacing w:before="88" w:beforeAutospacing="0" w:after="88" w:afterAutospacing="0"/>
+        <w:rPr>
+          <w:rFonts w:asciiTheme="minorHAnsi" w:eastAsiaTheme="minorEastAsia" w:hAnsiTheme="minorHAnsi" w:cstheme="minorBidi"/>
+          <w:sz w:val="21"/>
+          <w:szCs w:val="22"/>
+        </w:rPr>
+      </w:pPr>
+      <w:r>
+        <w:rPr>
+          <w:rFonts w:asciiTheme="minorHAnsi" w:eastAsiaTheme="minorEastAsia" w:hAnsiTheme="minorHAnsi" w:cstheme="minorBidi"/>
+          <w:sz w:val="21"/>
+          <w:szCs w:val="22"/>
+        </w:rPr>
+        <w:t xml:space="preserve">再进入sex为'女'的入口，这时候使用到了 ('女', </w:t>
+      </w:r>
+      <w:proofErr w:type="spellStart"/>
+      <w:r>
+        <w:rPr>
+          <w:rFonts w:asciiTheme="minorHAnsi" w:eastAsiaTheme="minorEastAsia" w:hAnsiTheme="minorHAnsi" w:cstheme="minorBidi"/>
+          <w:sz w:val="21"/>
+          <w:szCs w:val="22"/>
+        </w:rPr>
+        <w:t>ename</w:t>
+      </w:r>
+      <w:proofErr w:type="spellEnd"/>
+      <w:r>
+        <w:rPr>
+          <w:rFonts w:asciiTheme="minorHAnsi" w:eastAsiaTheme="minorEastAsia" w:hAnsiTheme="minorHAnsi" w:cstheme="minorBidi"/>
+          <w:sz w:val="21"/>
+          <w:szCs w:val="22"/>
+        </w:rPr>
+        <w:t>, job) 这条复合索引，查找 job = 'Programmer' 的条目；</w:t>
+      </w:r>
+    </w:p>
+    <w:p>
+      <w:pPr>
+        <w:pStyle w:val="a7"/>
+        <w:shd w:val="clear" w:color="auto" w:fill="FFFFFF"/>
+        <w:spacing w:before="88" w:beforeAutospacing="0" w:after="88" w:afterAutospacing="0"/>
+        <w:rPr>
+          <w:rFonts w:asciiTheme="minorHAnsi" w:eastAsiaTheme="minorEastAsia" w:hAnsiTheme="minorHAnsi" w:cstheme="minorBidi"/>
+          <w:sz w:val="21"/>
+          <w:szCs w:val="22"/>
+        </w:rPr>
+      </w:pPr>
+      <w:r>
+        <w:rPr>
+          <w:rFonts w:asciiTheme="minorHAnsi" w:eastAsiaTheme="minorEastAsia" w:hAnsiTheme="minorHAnsi" w:cstheme="minorBidi"/>
+          <w:sz w:val="21"/>
+          <w:szCs w:val="22"/>
+        </w:rPr>
+        <w:t>最后合并查询到的来自两个入口的结果集。</w:t>
+      </w:r>
+    </w:p>
+    <w:p>
+      <w:pPr>
+        <w:pStyle w:val="3"/>
         <w:spacing w:before="312"/>
-        <w:rPr>
-          <w:color w:val="333333"/>
-          <w:kern w:val="0"/>
-        </w:rPr>
-      </w:pPr>
-      <w:r>
-        <w:rPr>
-          <w:kern w:val="0"/>
-        </w:rPr>
-        <w:t>INDEX SKIP SCAN（索引跳跃扫描）</w:t>
-      </w:r>
-    </w:p>
+        <w:ind w:left="987"/>
+      </w:pPr>
+      <w:r>
+        <w:rPr>
+          <w:rFonts w:hint="eastAsia"/>
+        </w:rPr>
+        <w:t>优化器</w:t>
+      </w:r>
+    </w:p>
+    <w:p>
+      <w:pPr>
+        <w:pStyle w:val="4"/>
+        <w:spacing w:before="312"/>
+        <w:ind w:left="1338"/>
+        <w:rPr>
+          <w:szCs w:val="20"/>
+        </w:rPr>
+      </w:pPr>
+      <w:r>
+        <w:rPr>
+          <w:szCs w:val="20"/>
+        </w:rPr>
+        <w:t>RBO（Rule-Based Optimization） 基于规则的优化器</w:t>
+      </w:r>
+    </w:p>
+    <w:p>
+      <w:r>
+        <w:t>RBO有严格的使用规则，只要按照这套规则去写SQL语句，无论数据表中的内容怎样，也不会影响到你的执行计划；</w:t>
+      </w:r>
+    </w:p>
+    <w:p>
+      <w:r>
+        <w:t>换句话说，RBO对数据“不敏感”，它要求SQL编写人员必须要了解各项细则；</w:t>
+      </w:r>
+    </w:p>
+    <w:p>
+      <w:r>
+        <w:t>RBO一直沿用至ORACLE 9i，从ORACLE 10g开始，RBO已经彻底被抛弃。</w:t>
+      </w:r>
+    </w:p>
+    <w:p>
+      <w:pPr>
+        <w:pStyle w:val="4"/>
+        <w:spacing w:before="312"/>
+        <w:ind w:left="1338"/>
+      </w:pPr>
+      <w:bookmarkStart w:id="6" w:name="_CBO（Cost-Based_Optimization）_基于代价的优"/>
+      <w:bookmarkEnd w:id="6"/>
+      <w:r>
+        <w:t>CBO（Cost-Based Optimization） 基于代价的优化器</w:t>
+      </w:r>
+    </w:p>
+    <w:p>
+      <w:r>
+        <w:t>CBO是一种比RBO更加合理、可靠的优化器，在ORACLE 10g中完全取代RBO；</w:t>
+      </w:r>
+    </w:p>
+    <w:p>
+      <w:r>
+        <w:t>CBO通过计算各种可能的执行计划的“代价”，即COST，从中选用COST最低的执行方案作为实际运行方案；</w:t>
+      </w:r>
+    </w:p>
+    <w:p>
+      <w:r>
+        <w:t>它依赖数据库对象的统计信息，统计信息的准确与否会影响CBO做出最优的选择，也就是对数据“敏感”。</w:t>
+      </w:r>
+    </w:p>
+    <w:p/>
     <w:p>
       <w:pPr>
         <w:pStyle w:val="2"/>
@@ -15504,6 +16452,7 @@
         <w:rPr>
           <w:rFonts w:hint="eastAsia"/>
         </w:rPr>
+        <w:lastRenderedPageBreak/>
         <w:t>消息队列框架</w:t>
       </w:r>
     </w:p>
@@ -15551,7 +16500,6 @@
         <w:rPr>
           <w:rFonts w:hint="eastAsia"/>
         </w:rPr>
-        <w:lastRenderedPageBreak/>
         <w:t>仓库（</w:t>
       </w:r>
       <w:r>
@@ -15890,6 +16838,7 @@
         <w:rPr>
           <w:rFonts w:hint="eastAsia"/>
         </w:rPr>
+        <w:lastRenderedPageBreak/>
         <w:t>修订（</w:t>
       </w:r>
       <w:r>
@@ -15938,7 +16887,6 @@
         <w:ind w:left="210"/>
       </w:pPr>
       <w:r>
-        <w:lastRenderedPageBreak/>
         <w:t>G</w:t>
       </w:r>
       <w:r>
@@ -16757,6 +17705,96 @@
     </w:lvl>
   </w:abstractNum>
   <w:abstractNum w:abstractNumId="5">
+    <w:nsid w:val="07C5365C"/>
+    <w:multiLevelType w:val="hybridMultilevel"/>
+    <w:tmpl w:val="5628D546"/>
+    <w:lvl w:ilvl="0" w:tplc="E1145D08">
+      <w:start w:val="1"/>
+      <w:numFmt w:val="decimal"/>
+      <w:lvlText w:val="%1、"/>
+      <w:lvlJc w:val="left"/>
+      <w:pPr>
+        <w:ind w:left="360" w:hanging="360"/>
+      </w:pPr>
+      <w:rPr>
+        <w:rFonts w:asciiTheme="minorHAnsi" w:hAnsiTheme="minorHAnsi" w:cstheme="minorBidi" w:hint="default"/>
+        <w:color w:val="auto"/>
+      </w:rPr>
+    </w:lvl>
+    <w:lvl w:ilvl="1" w:tplc="04090019" w:tentative="1">
+      <w:start w:val="1"/>
+      <w:numFmt w:val="lowerLetter"/>
+      <w:lvlText w:val="%2)"/>
+      <w:lvlJc w:val="left"/>
+      <w:pPr>
+        <w:ind w:left="840" w:hanging="420"/>
+      </w:pPr>
+    </w:lvl>
+    <w:lvl w:ilvl="2" w:tplc="0409001B" w:tentative="1">
+      <w:start w:val="1"/>
+      <w:numFmt w:val="lowerRoman"/>
+      <w:lvlText w:val="%3."/>
+      <w:lvlJc w:val="right"/>
+      <w:pPr>
+        <w:ind w:left="1260" w:hanging="420"/>
+      </w:pPr>
+    </w:lvl>
+    <w:lvl w:ilvl="3" w:tplc="0409000F" w:tentative="1">
+      <w:start w:val="1"/>
+      <w:numFmt w:val="decimal"/>
+      <w:lvlText w:val="%4."/>
+      <w:lvlJc w:val="left"/>
+      <w:pPr>
+        <w:ind w:left="1680" w:hanging="420"/>
+      </w:pPr>
+    </w:lvl>
+    <w:lvl w:ilvl="4" w:tplc="04090019" w:tentative="1">
+      <w:start w:val="1"/>
+      <w:numFmt w:val="lowerLetter"/>
+      <w:lvlText w:val="%5)"/>
+      <w:lvlJc w:val="left"/>
+      <w:pPr>
+        <w:ind w:left="2100" w:hanging="420"/>
+      </w:pPr>
+    </w:lvl>
+    <w:lvl w:ilvl="5" w:tplc="0409001B" w:tentative="1">
+      <w:start w:val="1"/>
+      <w:numFmt w:val="lowerRoman"/>
+      <w:lvlText w:val="%6."/>
+      <w:lvlJc w:val="right"/>
+      <w:pPr>
+        <w:ind w:left="2520" w:hanging="420"/>
+      </w:pPr>
+    </w:lvl>
+    <w:lvl w:ilvl="6" w:tplc="0409000F" w:tentative="1">
+      <w:start w:val="1"/>
+      <w:numFmt w:val="decimal"/>
+      <w:lvlText w:val="%7."/>
+      <w:lvlJc w:val="left"/>
+      <w:pPr>
+        <w:ind w:left="2940" w:hanging="420"/>
+      </w:pPr>
+    </w:lvl>
+    <w:lvl w:ilvl="7" w:tplc="04090019" w:tentative="1">
+      <w:start w:val="1"/>
+      <w:numFmt w:val="lowerLetter"/>
+      <w:lvlText w:val="%8)"/>
+      <w:lvlJc w:val="left"/>
+      <w:pPr>
+        <w:ind w:left="3360" w:hanging="420"/>
+      </w:pPr>
+    </w:lvl>
+    <w:lvl w:ilvl="8" w:tplc="0409001B" w:tentative="1">
+      <w:start w:val="1"/>
+      <w:numFmt w:val="lowerRoman"/>
+      <w:lvlText w:val="%9."/>
+      <w:lvlJc w:val="right"/>
+      <w:pPr>
+        <w:ind w:left="3780" w:hanging="420"/>
+      </w:pPr>
+    </w:lvl>
+  </w:abstractNum>
+  <w:abstractNum w:abstractNumId="6">
     <w:nsid w:val="08263C9B"/>
     <w:multiLevelType w:val="hybridMultilevel"/>
     <w:tmpl w:val="99F02E60"/>
@@ -16845,7 +17883,97 @@
       </w:pPr>
     </w:lvl>
   </w:abstractNum>
-  <w:abstractNum w:abstractNumId="6">
+  <w:abstractNum w:abstractNumId="7">
+    <w:nsid w:val="0BC52B7F"/>
+    <w:multiLevelType w:val="hybridMultilevel"/>
+    <w:tmpl w:val="5628D546"/>
+    <w:lvl w:ilvl="0" w:tplc="E1145D08">
+      <w:start w:val="1"/>
+      <w:numFmt w:val="decimal"/>
+      <w:lvlText w:val="%1、"/>
+      <w:lvlJc w:val="left"/>
+      <w:pPr>
+        <w:ind w:left="360" w:hanging="360"/>
+      </w:pPr>
+      <w:rPr>
+        <w:rFonts w:asciiTheme="minorHAnsi" w:hAnsiTheme="minorHAnsi" w:cstheme="minorBidi" w:hint="default"/>
+        <w:color w:val="auto"/>
+      </w:rPr>
+    </w:lvl>
+    <w:lvl w:ilvl="1" w:tplc="04090019" w:tentative="1">
+      <w:start w:val="1"/>
+      <w:numFmt w:val="lowerLetter"/>
+      <w:lvlText w:val="%2)"/>
+      <w:lvlJc w:val="left"/>
+      <w:pPr>
+        <w:ind w:left="840" w:hanging="420"/>
+      </w:pPr>
+    </w:lvl>
+    <w:lvl w:ilvl="2" w:tplc="0409001B" w:tentative="1">
+      <w:start w:val="1"/>
+      <w:numFmt w:val="lowerRoman"/>
+      <w:lvlText w:val="%3."/>
+      <w:lvlJc w:val="right"/>
+      <w:pPr>
+        <w:ind w:left="1260" w:hanging="420"/>
+      </w:pPr>
+    </w:lvl>
+    <w:lvl w:ilvl="3" w:tplc="0409000F" w:tentative="1">
+      <w:start w:val="1"/>
+      <w:numFmt w:val="decimal"/>
+      <w:lvlText w:val="%4."/>
+      <w:lvlJc w:val="left"/>
+      <w:pPr>
+        <w:ind w:left="1680" w:hanging="420"/>
+      </w:pPr>
+    </w:lvl>
+    <w:lvl w:ilvl="4" w:tplc="04090019" w:tentative="1">
+      <w:start w:val="1"/>
+      <w:numFmt w:val="lowerLetter"/>
+      <w:lvlText w:val="%5)"/>
+      <w:lvlJc w:val="left"/>
+      <w:pPr>
+        <w:ind w:left="2100" w:hanging="420"/>
+      </w:pPr>
+    </w:lvl>
+    <w:lvl w:ilvl="5" w:tplc="0409001B" w:tentative="1">
+      <w:start w:val="1"/>
+      <w:numFmt w:val="lowerRoman"/>
+      <w:lvlText w:val="%6."/>
+      <w:lvlJc w:val="right"/>
+      <w:pPr>
+        <w:ind w:left="2520" w:hanging="420"/>
+      </w:pPr>
+    </w:lvl>
+    <w:lvl w:ilvl="6" w:tplc="0409000F" w:tentative="1">
+      <w:start w:val="1"/>
+      <w:numFmt w:val="decimal"/>
+      <w:lvlText w:val="%7."/>
+      <w:lvlJc w:val="left"/>
+      <w:pPr>
+        <w:ind w:left="2940" w:hanging="420"/>
+      </w:pPr>
+    </w:lvl>
+    <w:lvl w:ilvl="7" w:tplc="04090019" w:tentative="1">
+      <w:start w:val="1"/>
+      <w:numFmt w:val="lowerLetter"/>
+      <w:lvlText w:val="%8)"/>
+      <w:lvlJc w:val="left"/>
+      <w:pPr>
+        <w:ind w:left="3360" w:hanging="420"/>
+      </w:pPr>
+    </w:lvl>
+    <w:lvl w:ilvl="8" w:tplc="0409001B" w:tentative="1">
+      <w:start w:val="1"/>
+      <w:numFmt w:val="lowerRoman"/>
+      <w:lvlText w:val="%9."/>
+      <w:lvlJc w:val="right"/>
+      <w:pPr>
+        <w:ind w:left="3780" w:hanging="420"/>
+      </w:pPr>
+    </w:lvl>
+  </w:abstractNum>
+  <w:abstractNum w:abstractNumId="8">
     <w:nsid w:val="0E3A7A2F"/>
     <w:multiLevelType w:val="multilevel"/>
     <w:tmpl w:val="91808628"/>
@@ -16958,7 +18086,156 @@
       </w:rPr>
     </w:lvl>
   </w:abstractNum>
-  <w:abstractNum w:abstractNumId="7">
+  <w:abstractNum w:abstractNumId="9">
+    <w:nsid w:val="0EBF62C6"/>
+    <w:multiLevelType w:val="multilevel"/>
+    <w:tmpl w:val="1F58F130"/>
+    <w:lvl w:ilvl="0">
+      <w:start w:val="1"/>
+      <w:numFmt w:val="bullet"/>
+      <w:lvlText w:val=""/>
+      <w:lvlJc w:val="left"/>
+      <w:pPr>
+        <w:tabs>
+          <w:tab w:val="num" w:pos="720"/>
+        </w:tabs>
+        <w:ind w:left="720" w:hanging="360"/>
+      </w:pPr>
+      <w:rPr>
+        <w:rFonts w:ascii="Symbol" w:hAnsi="Symbol" w:hint="default"/>
+        <w:sz w:val="20"/>
+      </w:rPr>
+    </w:lvl>
+    <w:lvl w:ilvl="1" w:tentative="1">
+      <w:start w:val="1"/>
+      <w:numFmt w:val="bullet"/>
+      <w:lvlText w:val="o"/>
+      <w:lvlJc w:val="left"/>
+      <w:pPr>
+        <w:tabs>
+          <w:tab w:val="num" w:pos="1440"/>
+        </w:tabs>
+        <w:ind w:left="1440" w:hanging="360"/>
+      </w:pPr>
+      <w:rPr>
+        <w:rFonts w:ascii="Courier New" w:hAnsi="Courier New" w:hint="default"/>
+        <w:sz w:val="20"/>
+      </w:rPr>
+    </w:lvl>
+    <w:lvl w:ilvl="2" w:tentative="1">
+      <w:start w:val="1"/>
+      <w:numFmt w:val="bullet"/>
+      <w:lvlText w:val=""/>
+      <w:lvlJc w:val="left"/>
+      <w:pPr>
+        <w:tabs>
+          <w:tab w:val="num" w:pos="2160"/>
+        </w:tabs>
+        <w:ind w:left="2160" w:hanging="360"/>
+      </w:pPr>
+      <w:rPr>
+        <w:rFonts w:ascii="Wingdings" w:hAnsi="Wingdings" w:hint="default"/>
+        <w:sz w:val="20"/>
+      </w:rPr>
+    </w:lvl>
+    <w:lvl w:ilvl="3" w:tentative="1">
+      <w:start w:val="1"/>
+      <w:numFmt w:val="bullet"/>
+      <w:lvlText w:val=""/>
+      <w:lvlJc w:val="left"/>
+      <w:pPr>
+        <w:tabs>
+          <w:tab w:val="num" w:pos="2880"/>
+        </w:tabs>
+        <w:ind w:left="2880" w:hanging="360"/>
+      </w:pPr>
+      <w:rPr>
+        <w:rFonts w:ascii="Wingdings" w:hAnsi="Wingdings" w:hint="default"/>
+        <w:sz w:val="20"/>
+      </w:rPr>
+    </w:lvl>
+    <w:lvl w:ilvl="4" w:tentative="1">
+      <w:start w:val="1"/>
+      <w:numFmt w:val="bullet"/>
+      <w:lvlText w:val=""/>
+      <w:lvlJc w:val="left"/>
+      <w:pPr>
+        <w:tabs>
+          <w:tab w:val="num" w:pos="3600"/>
+        </w:tabs>
+        <w:ind w:left="3600" w:hanging="360"/>
+      </w:pPr>
+      <w:rPr>
+        <w:rFonts w:ascii="Wingdings" w:hAnsi="Wingdings" w:hint="default"/>
+        <w:sz w:val="20"/>
+      </w:rPr>
+    </w:lvl>
+    <w:lvl w:ilvl="5" w:tentative="1">
+      <w:start w:val="1"/>
+      <w:numFmt w:val="bullet"/>
+      <w:lvlText w:val=""/>
+      <w:lvlJc w:val="left"/>
+      <w:pPr>
+        <w:tabs>
+          <w:tab w:val="num" w:pos="4320"/>
+        </w:tabs>
+        <w:ind w:left="4320" w:hanging="360"/>
+      </w:pPr>
+      <w:rPr>
+        <w:rFonts w:ascii="Wingdings" w:hAnsi="Wingdings" w:hint="default"/>
+        <w:sz w:val="20"/>
+      </w:rPr>
+    </w:lvl>
+    <w:lvl w:ilvl="6" w:tentative="1">
+      <w:start w:val="1"/>
+      <w:numFmt w:val="bullet"/>
+      <w:lvlText w:val=""/>
+      <w:lvlJc w:val="left"/>
+      <w:pPr>
+        <w:tabs>
+          <w:tab w:val="num" w:pos="5040"/>
+        </w:tabs>
+        <w:ind w:left="5040" w:hanging="360"/>
+      </w:pPr>
+      <w:rPr>
+        <w:rFonts w:ascii="Wingdings" w:hAnsi="Wingdings" w:hint="default"/>
+        <w:sz w:val="20"/>
+      </w:rPr>
+    </w:lvl>
+    <w:lvl w:ilvl="7" w:tentative="1">
+      <w:start w:val="1"/>
+      <w:numFmt w:val="bullet"/>
+      <w:lvlText w:val=""/>
+      <w:lvlJc w:val="left"/>
+      <w:pPr>
+        <w:tabs>
+          <w:tab w:val="num" w:pos="5760"/>
+        </w:tabs>
+        <w:ind w:left="5760" w:hanging="360"/>
+      </w:pPr>
+      <w:rPr>
+        <w:rFonts w:ascii="Wingdings" w:hAnsi="Wingdings" w:hint="default"/>
+        <w:sz w:val="20"/>
+      </w:rPr>
+    </w:lvl>
+    <w:lvl w:ilvl="8" w:tentative="1">
+      <w:start w:val="1"/>
+      <w:numFmt w:val="bullet"/>
+      <w:lvlText w:val=""/>
+      <w:lvlJc w:val="left"/>
+      <w:pPr>
+        <w:tabs>
+          <w:tab w:val="num" w:pos="6480"/>
+        </w:tabs>
+        <w:ind w:left="6480" w:hanging="360"/>
+      </w:pPr>
+      <w:rPr>
+        <w:rFonts w:ascii="Wingdings" w:hAnsi="Wingdings" w:hint="default"/>
+        <w:sz w:val="20"/>
+      </w:rPr>
+    </w:lvl>
+  </w:abstractNum>
+  <w:abstractNum w:abstractNumId="10">
     <w:nsid w:val="10C222C5"/>
     <w:multiLevelType w:val="hybridMultilevel"/>
     <w:tmpl w:val="41B8B544"/>
@@ -17047,7 +18324,7 @@
       </w:pPr>
     </w:lvl>
   </w:abstractNum>
-  <w:abstractNum w:abstractNumId="8">
+  <w:abstractNum w:abstractNumId="11">
     <w:nsid w:val="13832E1A"/>
     <w:multiLevelType w:val="hybridMultilevel"/>
     <w:tmpl w:val="41B8B544"/>
@@ -17136,7 +18413,7 @@
       </w:pPr>
     </w:lvl>
   </w:abstractNum>
-  <w:abstractNum w:abstractNumId="9">
+  <w:abstractNum w:abstractNumId="12">
     <w:nsid w:val="14BD55B8"/>
     <w:multiLevelType w:val="hybridMultilevel"/>
     <w:tmpl w:val="3DF8A538"/>
@@ -17225,7 +18502,7 @@
       </w:pPr>
     </w:lvl>
   </w:abstractNum>
-  <w:abstractNum w:abstractNumId="10">
+  <w:abstractNum w:abstractNumId="13">
     <w:nsid w:val="16FC0577"/>
     <w:multiLevelType w:val="hybridMultilevel"/>
     <w:tmpl w:val="5628D546"/>
@@ -17315,7 +18592,7 @@
       </w:pPr>
     </w:lvl>
   </w:abstractNum>
-  <w:abstractNum w:abstractNumId="11">
+  <w:abstractNum w:abstractNumId="14">
     <w:nsid w:val="185F28D2"/>
     <w:multiLevelType w:val="multilevel"/>
     <w:tmpl w:val="7DDCC51E"/>
@@ -17464,7 +18741,7 @@
       </w:rPr>
     </w:lvl>
   </w:abstractNum>
-  <w:abstractNum w:abstractNumId="12">
+  <w:abstractNum w:abstractNumId="15">
     <w:nsid w:val="19C83F3C"/>
     <w:multiLevelType w:val="hybridMultilevel"/>
     <w:tmpl w:val="D5D26A38"/>
@@ -17554,7 +18831,7 @@
       </w:pPr>
     </w:lvl>
   </w:abstractNum>
-  <w:abstractNum w:abstractNumId="13">
+  <w:abstractNum w:abstractNumId="16">
     <w:nsid w:val="1F372787"/>
     <w:multiLevelType w:val="hybridMultilevel"/>
     <w:tmpl w:val="314EF806"/>
@@ -17643,7 +18920,156 @@
       </w:pPr>
     </w:lvl>
   </w:abstractNum>
-  <w:abstractNum w:abstractNumId="14">
+  <w:abstractNum w:abstractNumId="17">
+    <w:nsid w:val="20B877B8"/>
+    <w:multiLevelType w:val="multilevel"/>
+    <w:tmpl w:val="361E7948"/>
+    <w:lvl w:ilvl="0">
+      <w:start w:val="1"/>
+      <w:numFmt w:val="bullet"/>
+      <w:lvlText w:val=""/>
+      <w:lvlJc w:val="left"/>
+      <w:pPr>
+        <w:tabs>
+          <w:tab w:val="num" w:pos="720"/>
+        </w:tabs>
+        <w:ind w:left="720" w:hanging="360"/>
+      </w:pPr>
+      <w:rPr>
+        <w:rFonts w:ascii="Symbol" w:hAnsi="Symbol" w:hint="default"/>
+        <w:sz w:val="20"/>
+      </w:rPr>
+    </w:lvl>
+    <w:lvl w:ilvl="1" w:tentative="1">
+      <w:start w:val="1"/>
+      <w:numFmt w:val="bullet"/>
+      <w:lvlText w:val="o"/>
+      <w:lvlJc w:val="left"/>
+      <w:pPr>
+        <w:tabs>
+          <w:tab w:val="num" w:pos="1440"/>
+        </w:tabs>
+        <w:ind w:left="1440" w:hanging="360"/>
+      </w:pPr>
+      <w:rPr>
+        <w:rFonts w:ascii="Courier New" w:hAnsi="Courier New" w:hint="default"/>
+        <w:sz w:val="20"/>
+      </w:rPr>
+    </w:lvl>
+    <w:lvl w:ilvl="2" w:tentative="1">
+      <w:start w:val="1"/>
+      <w:numFmt w:val="bullet"/>
+      <w:lvlText w:val=""/>
+      <w:lvlJc w:val="left"/>
+      <w:pPr>
+        <w:tabs>
+          <w:tab w:val="num" w:pos="2160"/>
+        </w:tabs>
+        <w:ind w:left="2160" w:hanging="360"/>
+      </w:pPr>
+      <w:rPr>
+        <w:rFonts w:ascii="Wingdings" w:hAnsi="Wingdings" w:hint="default"/>
+        <w:sz w:val="20"/>
+      </w:rPr>
+    </w:lvl>
+    <w:lvl w:ilvl="3" w:tentative="1">
+      <w:start w:val="1"/>
+      <w:numFmt w:val="bullet"/>
+      <w:lvlText w:val=""/>
+      <w:lvlJc w:val="left"/>
+      <w:pPr>
+        <w:tabs>
+          <w:tab w:val="num" w:pos="2880"/>
+        </w:tabs>
+        <w:ind w:left="2880" w:hanging="360"/>
+      </w:pPr>
+      <w:rPr>
+        <w:rFonts w:ascii="Wingdings" w:hAnsi="Wingdings" w:hint="default"/>
+        <w:sz w:val="20"/>
+      </w:rPr>
+    </w:lvl>
+    <w:lvl w:ilvl="4" w:tentative="1">
+      <w:start w:val="1"/>
+      <w:numFmt w:val="bullet"/>
+      <w:lvlText w:val=""/>
+      <w:lvlJc w:val="left"/>
+      <w:pPr>
+        <w:tabs>
+          <w:tab w:val="num" w:pos="3600"/>
+        </w:tabs>
+        <w:ind w:left="3600" w:hanging="360"/>
+      </w:pPr>
+      <w:rPr>
+        <w:rFonts w:ascii="Wingdings" w:hAnsi="Wingdings" w:hint="default"/>
+        <w:sz w:val="20"/>
+      </w:rPr>
+    </w:lvl>
+    <w:lvl w:ilvl="5" w:tentative="1">
+      <w:start w:val="1"/>
+      <w:numFmt w:val="bullet"/>
+      <w:lvlText w:val=""/>
+      <w:lvlJc w:val="left"/>
+      <w:pPr>
+        <w:tabs>
+          <w:tab w:val="num" w:pos="4320"/>
+        </w:tabs>
+        <w:ind w:left="4320" w:hanging="360"/>
+      </w:pPr>
+      <w:rPr>
+        <w:rFonts w:ascii="Wingdings" w:hAnsi="Wingdings" w:hint="default"/>
+        <w:sz w:val="20"/>
+      </w:rPr>
+    </w:lvl>
+    <w:lvl w:ilvl="6" w:tentative="1">
+      <w:start w:val="1"/>
+      <w:numFmt w:val="bullet"/>
+      <w:lvlText w:val=""/>
+      <w:lvlJc w:val="left"/>
+      <w:pPr>
+        <w:tabs>
+          <w:tab w:val="num" w:pos="5040"/>
+        </w:tabs>
+        <w:ind w:left="5040" w:hanging="360"/>
+      </w:pPr>
+      <w:rPr>
+        <w:rFonts w:ascii="Wingdings" w:hAnsi="Wingdings" w:hint="default"/>
+        <w:sz w:val="20"/>
+      </w:rPr>
+    </w:lvl>
+    <w:lvl w:ilvl="7" w:tentative="1">
+      <w:start w:val="1"/>
+      <w:numFmt w:val="bullet"/>
+      <w:lvlText w:val=""/>
+      <w:lvlJc w:val="left"/>
+      <w:pPr>
+        <w:tabs>
+          <w:tab w:val="num" w:pos="5760"/>
+        </w:tabs>
+        <w:ind w:left="5760" w:hanging="360"/>
+      </w:pPr>
+      <w:rPr>
+        <w:rFonts w:ascii="Wingdings" w:hAnsi="Wingdings" w:hint="default"/>
+        <w:sz w:val="20"/>
+      </w:rPr>
+    </w:lvl>
+    <w:lvl w:ilvl="8" w:tentative="1">
+      <w:start w:val="1"/>
+      <w:numFmt w:val="bullet"/>
+      <w:lvlText w:val=""/>
+      <w:lvlJc w:val="left"/>
+      <w:pPr>
+        <w:tabs>
+          <w:tab w:val="num" w:pos="6480"/>
+        </w:tabs>
+        <w:ind w:left="6480" w:hanging="360"/>
+      </w:pPr>
+      <w:rPr>
+        <w:rFonts w:ascii="Wingdings" w:hAnsi="Wingdings" w:hint="default"/>
+        <w:sz w:val="20"/>
+      </w:rPr>
+    </w:lvl>
+  </w:abstractNum>
+  <w:abstractNum w:abstractNumId="18">
     <w:nsid w:val="21527E27"/>
     <w:multiLevelType w:val="multilevel"/>
     <w:tmpl w:val="DA8CBDB4"/>
@@ -17756,7 +19182,156 @@
       </w:rPr>
     </w:lvl>
   </w:abstractNum>
-  <w:abstractNum w:abstractNumId="15">
+  <w:abstractNum w:abstractNumId="19">
+    <w:nsid w:val="2ECA38E3"/>
+    <w:multiLevelType w:val="multilevel"/>
+    <w:tmpl w:val="15BC26F4"/>
+    <w:lvl w:ilvl="0">
+      <w:start w:val="1"/>
+      <w:numFmt w:val="bullet"/>
+      <w:lvlText w:val=""/>
+      <w:lvlJc w:val="left"/>
+      <w:pPr>
+        <w:tabs>
+          <w:tab w:val="num" w:pos="720"/>
+        </w:tabs>
+        <w:ind w:left="720" w:hanging="360"/>
+      </w:pPr>
+      <w:rPr>
+        <w:rFonts w:ascii="Symbol" w:hAnsi="Symbol" w:hint="default"/>
+        <w:sz w:val="20"/>
+      </w:rPr>
+    </w:lvl>
+    <w:lvl w:ilvl="1" w:tentative="1">
+      <w:start w:val="1"/>
+      <w:numFmt w:val="bullet"/>
+      <w:lvlText w:val="o"/>
+      <w:lvlJc w:val="left"/>
+      <w:pPr>
+        <w:tabs>
+          <w:tab w:val="num" w:pos="1440"/>
+        </w:tabs>
+        <w:ind w:left="1440" w:hanging="360"/>
+      </w:pPr>
+      <w:rPr>
+        <w:rFonts w:ascii="Courier New" w:hAnsi="Courier New" w:hint="default"/>
+        <w:sz w:val="20"/>
+      </w:rPr>
+    </w:lvl>
+    <w:lvl w:ilvl="2" w:tentative="1">
+      <w:start w:val="1"/>
+      <w:numFmt w:val="bullet"/>
+      <w:lvlText w:val=""/>
+      <w:lvlJc w:val="left"/>
+      <w:pPr>
+        <w:tabs>
+          <w:tab w:val="num" w:pos="2160"/>
+        </w:tabs>
+        <w:ind w:left="2160" w:hanging="360"/>
+      </w:pPr>
+      <w:rPr>
+        <w:rFonts w:ascii="Wingdings" w:hAnsi="Wingdings" w:hint="default"/>
+        <w:sz w:val="20"/>
+      </w:rPr>
+    </w:lvl>
+    <w:lvl w:ilvl="3" w:tentative="1">
+      <w:start w:val="1"/>
+      <w:numFmt w:val="bullet"/>
+      <w:lvlText w:val=""/>
+      <w:lvlJc w:val="left"/>
+      <w:pPr>
+        <w:tabs>
+          <w:tab w:val="num" w:pos="2880"/>
+        </w:tabs>
+        <w:ind w:left="2880" w:hanging="360"/>
+      </w:pPr>
+      <w:rPr>
+        <w:rFonts w:ascii="Wingdings" w:hAnsi="Wingdings" w:hint="default"/>
+        <w:sz w:val="20"/>
+      </w:rPr>
+    </w:lvl>
+    <w:lvl w:ilvl="4" w:tentative="1">
+      <w:start w:val="1"/>
+      <w:numFmt w:val="bullet"/>
+      <w:lvlText w:val=""/>
+      <w:lvlJc w:val="left"/>
+      <w:pPr>
+        <w:tabs>
+          <w:tab w:val="num" w:pos="3600"/>
+        </w:tabs>
+        <w:ind w:left="3600" w:hanging="360"/>
+      </w:pPr>
+      <w:rPr>
+        <w:rFonts w:ascii="Wingdings" w:hAnsi="Wingdings" w:hint="default"/>
+        <w:sz w:val="20"/>
+      </w:rPr>
+    </w:lvl>
+    <w:lvl w:ilvl="5" w:tentative="1">
+      <w:start w:val="1"/>
+      <w:numFmt w:val="bullet"/>
+      <w:lvlText w:val=""/>
+      <w:lvlJc w:val="left"/>
+      <w:pPr>
+        <w:tabs>
+          <w:tab w:val="num" w:pos="4320"/>
+        </w:tabs>
+        <w:ind w:left="4320" w:hanging="360"/>
+      </w:pPr>
+      <w:rPr>
+        <w:rFonts w:ascii="Wingdings" w:hAnsi="Wingdings" w:hint="default"/>
+        <w:sz w:val="20"/>
+      </w:rPr>
+    </w:lvl>
+    <w:lvl w:ilvl="6" w:tentative="1">
+      <w:start w:val="1"/>
+      <w:numFmt w:val="bullet"/>
+      <w:lvlText w:val=""/>
+      <w:lvlJc w:val="left"/>
+      <w:pPr>
+        <w:tabs>
+          <w:tab w:val="num" w:pos="5040"/>
+        </w:tabs>
+        <w:ind w:left="5040" w:hanging="360"/>
+      </w:pPr>
+      <w:rPr>
+        <w:rFonts w:ascii="Wingdings" w:hAnsi="Wingdings" w:hint="default"/>
+        <w:sz w:val="20"/>
+      </w:rPr>
+    </w:lvl>
+    <w:lvl w:ilvl="7" w:tentative="1">
+      <w:start w:val="1"/>
+      <w:numFmt w:val="bullet"/>
+      <w:lvlText w:val=""/>
+      <w:lvlJc w:val="left"/>
+      <w:pPr>
+        <w:tabs>
+          <w:tab w:val="num" w:pos="5760"/>
+        </w:tabs>
+        <w:ind w:left="5760" w:hanging="360"/>
+      </w:pPr>
+      <w:rPr>
+        <w:rFonts w:ascii="Wingdings" w:hAnsi="Wingdings" w:hint="default"/>
+        <w:sz w:val="20"/>
+      </w:rPr>
+    </w:lvl>
+    <w:lvl w:ilvl="8" w:tentative="1">
+      <w:start w:val="1"/>
+      <w:numFmt w:val="bullet"/>
+      <w:lvlText w:val=""/>
+      <w:lvlJc w:val="left"/>
+      <w:pPr>
+        <w:tabs>
+          <w:tab w:val="num" w:pos="6480"/>
+        </w:tabs>
+        <w:ind w:left="6480" w:hanging="360"/>
+      </w:pPr>
+      <w:rPr>
+        <w:rFonts w:ascii="Wingdings" w:hAnsi="Wingdings" w:hint="default"/>
+        <w:sz w:val="20"/>
+      </w:rPr>
+    </w:lvl>
+  </w:abstractNum>
+  <w:abstractNum w:abstractNumId="20">
     <w:nsid w:val="397B6A05"/>
     <w:multiLevelType w:val="hybridMultilevel"/>
     <w:tmpl w:val="4A900D90"/>
@@ -17845,7 +19420,7 @@
       </w:pPr>
     </w:lvl>
   </w:abstractNum>
-  <w:abstractNum w:abstractNumId="16">
+  <w:abstractNum w:abstractNumId="21">
     <w:nsid w:val="41BF7853"/>
     <w:multiLevelType w:val="multilevel"/>
     <w:tmpl w:val="3348B1D0"/>
@@ -17958,7 +19533,7 @@
       </w:rPr>
     </w:lvl>
   </w:abstractNum>
-  <w:abstractNum w:abstractNumId="17">
+  <w:abstractNum w:abstractNumId="22">
     <w:nsid w:val="42283AC5"/>
     <w:multiLevelType w:val="multilevel"/>
     <w:tmpl w:val="B2F60A96"/>
@@ -18071,7 +19646,7 @@
       </w:rPr>
     </w:lvl>
   </w:abstractNum>
-  <w:abstractNum w:abstractNumId="18">
+  <w:abstractNum w:abstractNumId="23">
     <w:nsid w:val="4EA00401"/>
     <w:multiLevelType w:val="multilevel"/>
     <w:tmpl w:val="72F23AA0"/>
@@ -18220,7 +19795,7 @@
       </w:rPr>
     </w:lvl>
   </w:abstractNum>
-  <w:abstractNum w:abstractNumId="19">
+  <w:abstractNum w:abstractNumId="24">
     <w:nsid w:val="51F90BF6"/>
     <w:multiLevelType w:val="hybridMultilevel"/>
     <w:tmpl w:val="5628D546"/>
@@ -18310,7 +19885,7 @@
       </w:pPr>
     </w:lvl>
   </w:abstractNum>
-  <w:abstractNum w:abstractNumId="20">
+  <w:abstractNum w:abstractNumId="25">
     <w:nsid w:val="528B6A87"/>
     <w:multiLevelType w:val="hybridMultilevel"/>
     <w:tmpl w:val="99F02E60"/>
@@ -18399,7 +19974,7 @@
       </w:pPr>
     </w:lvl>
   </w:abstractNum>
-  <w:abstractNum w:abstractNumId="21">
+  <w:abstractNum w:abstractNumId="26">
     <w:nsid w:val="5F336215"/>
     <w:multiLevelType w:val="hybridMultilevel"/>
     <w:tmpl w:val="3DF8A538"/>
@@ -18488,7 +20063,7 @@
       </w:pPr>
     </w:lvl>
   </w:abstractNum>
-  <w:abstractNum w:abstractNumId="22">
+  <w:abstractNum w:abstractNumId="27">
     <w:nsid w:val="60AB42B3"/>
     <w:multiLevelType w:val="multilevel"/>
     <w:tmpl w:val="03C0547C"/>
@@ -18637,7 +20212,7 @@
       </w:rPr>
     </w:lvl>
   </w:abstractNum>
-  <w:abstractNum w:abstractNumId="23">
+  <w:abstractNum w:abstractNumId="28">
     <w:nsid w:val="61251970"/>
     <w:multiLevelType w:val="hybridMultilevel"/>
     <w:tmpl w:val="00C6041E"/>
@@ -18726,7 +20301,7 @@
       </w:pPr>
     </w:lvl>
   </w:abstractNum>
-  <w:abstractNum w:abstractNumId="24">
+  <w:abstractNum w:abstractNumId="29">
     <w:nsid w:val="62076B47"/>
     <w:multiLevelType w:val="multilevel"/>
     <w:tmpl w:val="0CDA49B2"/>
@@ -18844,7 +20419,7 @@
       </w:rPr>
     </w:lvl>
   </w:abstractNum>
-  <w:abstractNum w:abstractNumId="25">
+  <w:abstractNum w:abstractNumId="30">
     <w:nsid w:val="62A7611E"/>
     <w:multiLevelType w:val="hybridMultilevel"/>
     <w:tmpl w:val="41B8B544"/>
@@ -18933,7 +20508,7 @@
       </w:pPr>
     </w:lvl>
   </w:abstractNum>
-  <w:abstractNum w:abstractNumId="26">
+  <w:abstractNum w:abstractNumId="31">
     <w:nsid w:val="654F439B"/>
     <w:multiLevelType w:val="hybridMultilevel"/>
     <w:tmpl w:val="5628D546"/>
@@ -19023,7 +20598,7 @@
       </w:pPr>
     </w:lvl>
   </w:abstractNum>
-  <w:abstractNum w:abstractNumId="27">
+  <w:abstractNum w:abstractNumId="32">
     <w:nsid w:val="67B67007"/>
     <w:multiLevelType w:val="hybridMultilevel"/>
     <w:tmpl w:val="314EF806"/>
@@ -19112,7 +20687,7 @@
       </w:pPr>
     </w:lvl>
   </w:abstractNum>
-  <w:abstractNum w:abstractNumId="28">
+  <w:abstractNum w:abstractNumId="33">
     <w:nsid w:val="6DC73085"/>
     <w:multiLevelType w:val="hybridMultilevel"/>
     <w:tmpl w:val="3BE41306"/>
@@ -19201,7 +20776,7 @@
       </w:pPr>
     </w:lvl>
   </w:abstractNum>
-  <w:abstractNum w:abstractNumId="29">
+  <w:abstractNum w:abstractNumId="34">
     <w:nsid w:val="6F4C7AE1"/>
     <w:multiLevelType w:val="hybridMultilevel"/>
     <w:tmpl w:val="F0DCB184"/>
@@ -19292,7 +20867,7 @@
       </w:pPr>
     </w:lvl>
   </w:abstractNum>
-  <w:abstractNum w:abstractNumId="30">
+  <w:abstractNum w:abstractNumId="35">
     <w:nsid w:val="704A19ED"/>
     <w:multiLevelType w:val="multilevel"/>
     <w:tmpl w:val="50F655BA"/>
@@ -19405,7 +20980,7 @@
       </w:rPr>
     </w:lvl>
   </w:abstractNum>
-  <w:abstractNum w:abstractNumId="31">
+  <w:abstractNum w:abstractNumId="36">
     <w:nsid w:val="75D7120E"/>
     <w:multiLevelType w:val="hybridMultilevel"/>
     <w:tmpl w:val="F0DCB184"/>
@@ -19496,7 +21071,7 @@
       </w:pPr>
     </w:lvl>
   </w:abstractNum>
-  <w:abstractNum w:abstractNumId="32">
+  <w:abstractNum w:abstractNumId="37">
     <w:nsid w:val="77CB7BBA"/>
     <w:multiLevelType w:val="hybridMultilevel"/>
     <w:tmpl w:val="314EF806"/>
@@ -19586,16 +21161,16 @@
     </w:lvl>
   </w:abstractNum>
   <w:num w:numId="1">
-    <w:abstractNumId w:val="6"/>
+    <w:abstractNumId w:val="8"/>
   </w:num>
   <w:num w:numId="2">
-    <w:abstractNumId w:val="14"/>
+    <w:abstractNumId w:val="18"/>
   </w:num>
   <w:num w:numId="3">
     <w:abstractNumId w:val="1"/>
   </w:num>
   <w:num w:numId="4">
-    <w:abstractNumId w:val="14"/>
+    <w:abstractNumId w:val="18"/>
     <w:lvlOverride w:ilvl="0">
       <w:lvl w:ilvl="0">
         <w:start w:val="1"/>
@@ -19724,7 +21299,7 @@
     </w:lvlOverride>
   </w:num>
   <w:num w:numId="5">
-    <w:abstractNumId w:val="14"/>
+    <w:abstractNumId w:val="18"/>
     <w:lvlOverride w:ilvl="0">
       <w:lvl w:ilvl="0">
         <w:start w:val="1"/>
@@ -19853,10 +21428,10 @@
     </w:lvlOverride>
   </w:num>
   <w:num w:numId="6">
-    <w:abstractNumId w:val="30"/>
+    <w:abstractNumId w:val="35"/>
   </w:num>
   <w:num w:numId="7">
-    <w:abstractNumId w:val="30"/>
+    <w:abstractNumId w:val="35"/>
     <w:lvlOverride w:ilvl="0">
       <w:startOverride w:val="1"/>
     </w:lvlOverride>
@@ -19886,37 +21461,37 @@
     </w:lvlOverride>
   </w:num>
   <w:num w:numId="8">
-    <w:abstractNumId w:val="17"/>
+    <w:abstractNumId w:val="22"/>
   </w:num>
   <w:num w:numId="9">
-    <w:abstractNumId w:val="16"/>
+    <w:abstractNumId w:val="21"/>
   </w:num>
   <w:num w:numId="10">
-    <w:abstractNumId w:val="20"/>
+    <w:abstractNumId w:val="25"/>
   </w:num>
   <w:num w:numId="11">
     <w:abstractNumId w:val="2"/>
   </w:num>
   <w:num w:numId="12">
-    <w:abstractNumId w:val="23"/>
+    <w:abstractNumId w:val="28"/>
   </w:num>
   <w:num w:numId="13">
     <w:abstractNumId w:val="3"/>
   </w:num>
   <w:num w:numId="14">
-    <w:abstractNumId w:val="16"/>
+    <w:abstractNumId w:val="21"/>
   </w:num>
   <w:num w:numId="15">
-    <w:abstractNumId w:val="12"/>
+    <w:abstractNumId w:val="15"/>
   </w:num>
   <w:num w:numId="16">
-    <w:abstractNumId w:val="31"/>
+    <w:abstractNumId w:val="36"/>
   </w:num>
   <w:num w:numId="17">
-    <w:abstractNumId w:val="29"/>
+    <w:abstractNumId w:val="34"/>
   </w:num>
   <w:num w:numId="18">
-    <w:abstractNumId w:val="16"/>
+    <w:abstractNumId w:val="21"/>
     <w:lvlOverride w:ilvl="0">
       <w:startOverride w:val="1"/>
     </w:lvlOverride>
@@ -19946,7 +21521,7 @@
     </w:lvlOverride>
   </w:num>
   <w:num w:numId="19">
-    <w:abstractNumId w:val="16"/>
+    <w:abstractNumId w:val="21"/>
     <w:lvlOverride w:ilvl="0">
       <w:startOverride w:val="1"/>
     </w:lvlOverride>
@@ -19976,7 +21551,7 @@
     </w:lvlOverride>
   </w:num>
   <w:num w:numId="20">
-    <w:abstractNumId w:val="16"/>
+    <w:abstractNumId w:val="21"/>
     <w:lvlOverride w:ilvl="0">
       <w:startOverride w:val="1"/>
     </w:lvlOverride>
@@ -20006,58 +21581,58 @@
     </w:lvlOverride>
   </w:num>
   <w:num w:numId="21">
-    <w:abstractNumId w:val="5"/>
+    <w:abstractNumId w:val="6"/>
   </w:num>
   <w:num w:numId="22">
-    <w:abstractNumId w:val="16"/>
+    <w:abstractNumId w:val="21"/>
   </w:num>
   <w:num w:numId="23">
-    <w:abstractNumId w:val="16"/>
+    <w:abstractNumId w:val="21"/>
   </w:num>
   <w:num w:numId="24">
-    <w:abstractNumId w:val="16"/>
+    <w:abstractNumId w:val="21"/>
   </w:num>
   <w:num w:numId="25">
-    <w:abstractNumId w:val="16"/>
+    <w:abstractNumId w:val="21"/>
   </w:num>
   <w:num w:numId="26">
-    <w:abstractNumId w:val="9"/>
+    <w:abstractNumId w:val="12"/>
   </w:num>
   <w:num w:numId="27">
-    <w:abstractNumId w:val="21"/>
+    <w:abstractNumId w:val="26"/>
   </w:num>
   <w:num w:numId="28">
-    <w:abstractNumId w:val="24"/>
+    <w:abstractNumId w:val="29"/>
   </w:num>
   <w:num w:numId="29">
-    <w:abstractNumId w:val="15"/>
+    <w:abstractNumId w:val="20"/>
   </w:num>
   <w:num w:numId="30">
-    <w:abstractNumId w:val="27"/>
+    <w:abstractNumId w:val="32"/>
   </w:num>
   <w:num w:numId="31">
-    <w:abstractNumId w:val="28"/>
+    <w:abstractNumId w:val="33"/>
   </w:num>
   <w:num w:numId="32">
-    <w:abstractNumId w:val="13"/>
+    <w:abstractNumId w:val="16"/>
   </w:num>
   <w:num w:numId="33">
     <w:abstractNumId w:val="0"/>
   </w:num>
   <w:num w:numId="34">
-    <w:abstractNumId w:val="32"/>
+    <w:abstractNumId w:val="37"/>
   </w:num>
   <w:num w:numId="35">
-    <w:abstractNumId w:val="7"/>
+    <w:abstractNumId w:val="10"/>
   </w:num>
   <w:num w:numId="36">
-    <w:abstractNumId w:val="25"/>
+    <w:abstractNumId w:val="30"/>
   </w:num>
   <w:num w:numId="37">
-    <w:abstractNumId w:val="8"/>
+    <w:abstractNumId w:val="11"/>
   </w:num>
   <w:num w:numId="38">
-    <w:abstractNumId w:val="18"/>
+    <w:abstractNumId w:val="23"/>
     <w:lvlOverride w:ilvl="0">
       <w:lvl w:ilvl="0">
         <w:numFmt w:val="decimal"/>
@@ -20070,10 +21645,10 @@
     <w:abstractNumId w:val="4"/>
   </w:num>
   <w:num w:numId="40">
-    <w:abstractNumId w:val="10"/>
+    <w:abstractNumId w:val="13"/>
   </w:num>
   <w:num w:numId="41">
-    <w:abstractNumId w:val="24"/>
+    <w:abstractNumId w:val="29"/>
     <w:lvlOverride w:ilvl="0">
       <w:startOverride w:val="1"/>
     </w:lvlOverride>
@@ -20103,16 +21678,31 @@
     </w:lvlOverride>
   </w:num>
   <w:num w:numId="42">
-    <w:abstractNumId w:val="26"/>
+    <w:abstractNumId w:val="31"/>
   </w:num>
   <w:num w:numId="43">
-    <w:abstractNumId w:val="11"/>
+    <w:abstractNumId w:val="14"/>
   </w:num>
   <w:num w:numId="44">
+    <w:abstractNumId w:val="24"/>
+  </w:num>
+  <w:num w:numId="45">
+    <w:abstractNumId w:val="27"/>
+  </w:num>
+  <w:num w:numId="46">
+    <w:abstractNumId w:val="9"/>
+  </w:num>
+  <w:num w:numId="47">
+    <w:abstractNumId w:val="7"/>
+  </w:num>
+  <w:num w:numId="48">
     <w:abstractNumId w:val="19"/>
   </w:num>
-  <w:num w:numId="45">
-    <w:abstractNumId w:val="22"/>
+  <w:num w:numId="49">
+    <w:abstractNumId w:val="17"/>
+  </w:num>
+  <w:num w:numId="50">
+    <w:abstractNumId w:val="5"/>
   </w:num>
 </w:numbering>
 </file>
@@ -21053,7 +22643,7 @@
 </file>
 
 <file path=customXml/itemProps1.xml><?xml version="1.0" encoding="utf-8"?>
-<ds:datastoreItem xmlns:ds="http://schemas.openxmlformats.org/officeDocument/2006/customXml" ds:itemID="{723DD2D9-48E8-4DD9-BB20-8653701CE0E0}">
+<ds:datastoreItem xmlns:ds="http://schemas.openxmlformats.org/officeDocument/2006/customXml" ds:itemID="{9A353E17-0B7B-4037-825E-212DD94B7AE5}">
   <ds:schemaRefs>
     <ds:schemaRef ds:uri="http://schemas.openxmlformats.org/officeDocument/2006/bibliography"/>
   </ds:schemaRefs>

--- a/技术文档.docx
+++ b/技术文档.docx
@@ -68,7 +68,6 @@
         <w:spacing w:before="312"/>
         <w:ind w:left="1338"/>
       </w:pPr>
-      <w:proofErr w:type="spellStart"/>
       <w:r>
         <w:rPr>
           <w:rFonts w:hint="eastAsia"/>
@@ -76,11 +75,7 @@
         <w:t>w</w:t>
       </w:r>
       <w:r>
-        <w:t>get</w:t>
-      </w:r>
-      <w:proofErr w:type="spellEnd"/>
-      <w:r>
-        <w:t>安装</w:t>
+        <w:t>get安装</w:t>
       </w:r>
     </w:p>
     <w:p>
@@ -141,77 +136,44 @@
           <w:color w:val="434343"/>
           <w:szCs w:val="21"/>
         </w:rPr>
-        <w:t xml:space="preserve">rpm </w:t>
-      </w:r>
-      <w:proofErr w:type="spellStart"/>
+        <w:t>rpm ivh wget-1.12-1.4.el6.x86_64.rpm</w:t>
+      </w:r>
+    </w:p>
+    <w:p>
+      <w:pPr>
+        <w:pStyle w:val="3"/>
+        <w:spacing w:before="312"/>
+        <w:ind w:left="987"/>
+      </w:pPr>
+      <w:r>
+        <w:t>yum安装</w:t>
+      </w:r>
+      <w:r>
+        <w:rPr>
+          <w:rFonts w:hint="eastAsia"/>
+        </w:rPr>
+        <w:t>方式</w:t>
+      </w:r>
+    </w:p>
+    <w:p>
+      <w:pPr>
+        <w:pStyle w:val="4"/>
+        <w:spacing w:before="312"/>
+        <w:ind w:left="1338"/>
+      </w:pPr>
+      <w:r>
+        <w:t>wget安装</w:t>
+      </w:r>
+    </w:p>
+    <w:p>
       <w:r>
         <w:rPr>
           <w:rFonts w:ascii="Verdana" w:hAnsi="Verdana"/>
           <w:color w:val="434343"/>
           <w:szCs w:val="21"/>
         </w:rPr>
-        <w:t>ivh</w:t>
-      </w:r>
-      <w:proofErr w:type="spellEnd"/>
-      <w:r>
-        <w:rPr>
-          <w:rFonts w:ascii="Verdana" w:hAnsi="Verdana"/>
-          <w:color w:val="434343"/>
-          <w:szCs w:val="21"/>
-        </w:rPr>
-        <w:t xml:space="preserve"> wget-1.12-1.4.el6.x86_64.rpm</w:t>
-      </w:r>
-    </w:p>
-    <w:p>
-      <w:pPr>
-        <w:pStyle w:val="3"/>
-        <w:spacing w:before="312"/>
-        <w:ind w:left="987"/>
-      </w:pPr>
-      <w:r>
-        <w:t>yum安装</w:t>
-      </w:r>
-      <w:r>
-        <w:rPr>
-          <w:rFonts w:hint="eastAsia"/>
-        </w:rPr>
-        <w:t>方式</w:t>
-      </w:r>
-    </w:p>
-    <w:p>
-      <w:pPr>
-        <w:pStyle w:val="4"/>
-        <w:spacing w:before="312"/>
-        <w:ind w:left="1338"/>
-      </w:pPr>
-      <w:proofErr w:type="spellStart"/>
-      <w:r>
-        <w:t>wget</w:t>
-      </w:r>
-      <w:proofErr w:type="spellEnd"/>
-      <w:r>
-        <w:t>安装</w:t>
-      </w:r>
-    </w:p>
-    <w:p>
-      <w:r>
-        <w:rPr>
-          <w:rFonts w:ascii="Verdana" w:hAnsi="Verdana"/>
-          <w:color w:val="434343"/>
-          <w:szCs w:val="21"/>
-        </w:rPr>
-        <w:t xml:space="preserve">yum -y install </w:t>
-      </w:r>
-      <w:proofErr w:type="spellStart"/>
-      <w:r>
-        <w:rPr>
-          <w:rFonts w:ascii="Verdana" w:hAnsi="Verdana"/>
-          <w:color w:val="434343"/>
-          <w:szCs w:val="21"/>
-        </w:rPr>
-        <w:t>wget</w:t>
-      </w:r>
-      <w:proofErr w:type="spellEnd"/>
+        <w:t>yum -y install wget</w:t>
+      </w:r>
     </w:p>
     <w:p>
       <w:pPr>
@@ -275,21 +237,11 @@
         </w:rPr>
         <w:t>##显示机器的</w:t>
       </w:r>
-      <w:r>
-        <w:fldChar w:fldCharType="begin"/>
-      </w:r>
-      <w:r>
-        <w:instrText xml:space="preserve"> HYPERLINK "https://www.baidu.com/s?wd=%E5%A4%84%E7%90%86%E5%99%A8%E6%9E%B6%E6%9E%84&amp;tn=44039180_cpr&amp;fenlei=mv6quAkxTZn0IZRqIHckPjm4nH00T1d9nHN9nvc1nHbkPhf3rH0s0ZwV5Hcvrjm3rH6sPfKWUMw85HfYnjn4nH6sgvPsT6KdThsqpZwYTjCEQLGCpyw9Uz4Bmy-bIi4WUvYETgN-TLwGUv3ErHD4n1fdn1R4Pj6vnWc3n1n4" \t "_blank" </w:instrText>
-      </w:r>
-      <w:r>
-        <w:fldChar w:fldCharType="separate"/>
-      </w:r>
-      <w:r>
-        <w:t>处理器架构</w:t>
-      </w:r>
-      <w:r>
-        <w:fldChar w:fldCharType="end"/>
-      </w:r>
+      <w:hyperlink r:id="rId7" w:tgtFrame="_blank" w:history="1">
+        <w:r>
+          <w:t>处理器架构</w:t>
+        </w:r>
+      </w:hyperlink>
     </w:p>
     <w:p>
       <w:pPr>
@@ -300,13 +252,8 @@
         </w:numPr>
         <w:ind w:firstLineChars="0"/>
       </w:pPr>
-      <w:proofErr w:type="spellStart"/>
-      <w:r>
-        <w:t>uname</w:t>
-      </w:r>
-      <w:proofErr w:type="spellEnd"/>
-      <w:r>
-        <w:t xml:space="preserve"> -m</w:t>
+      <w:r>
+        <w:t>uname -m</w:t>
       </w:r>
       <w:r>
         <w:tab/>
@@ -323,21 +270,11 @@
         </w:rPr>
         <w:t>##显示机器的</w:t>
       </w:r>
-      <w:r>
-        <w:fldChar w:fldCharType="begin"/>
-      </w:r>
-      <w:r>
-        <w:instrText xml:space="preserve"> HYPERLINK "https://www.baidu.com/s?wd=%E5%A4%84%E7%90%86%E5%99%A8%E6%9E%B6%E6%9E%84&amp;tn=44039180_cpr&amp;fenlei=mv6quAkxTZn0IZRqIHckPjm4nH00T1d9nHN9nvc1nHbkPhf3rH0s0ZwV5Hcvrjm3rH6sPfKWUMw85HfYnjn4nH6sgvPsT6KdThsqpZwYTjCEQLGCpyw9Uz4Bmy-bIi4WUvYETgN-TLwGUv3ErHD4n1fdn1R4Pj6vnWc3n1n4" \t "_blank" </w:instrText>
-      </w:r>
-      <w:r>
-        <w:fldChar w:fldCharType="separate"/>
-      </w:r>
-      <w:r>
-        <w:t>处理器架构</w:t>
-      </w:r>
-      <w:r>
-        <w:fldChar w:fldCharType="end"/>
-      </w:r>
+      <w:hyperlink r:id="rId8" w:tgtFrame="_blank" w:history="1">
+        <w:r>
+          <w:t>处理器架构</w:t>
+        </w:r>
+      </w:hyperlink>
     </w:p>
     <w:p>
       <w:pPr>
@@ -348,19 +285,11 @@
         </w:numPr>
         <w:ind w:firstLineChars="0"/>
       </w:pPr>
-      <w:proofErr w:type="spellStart"/>
-      <w:r>
-        <w:rPr>
-          <w:rFonts w:hint="eastAsia"/>
-        </w:rPr>
-        <w:t>uname</w:t>
-      </w:r>
-      <w:proofErr w:type="spellEnd"/>
-      <w:r>
-        <w:rPr>
-          <w:rFonts w:hint="eastAsia"/>
-        </w:rPr>
-        <w:t xml:space="preserve"> -r</w:t>
+      <w:r>
+        <w:rPr>
+          <w:rFonts w:hint="eastAsia"/>
+        </w:rPr>
+        <w:t>uname -r</w:t>
       </w:r>
       <w:r>
         <w:tab/>
@@ -380,21 +309,11 @@
         </w:rPr>
         <w:t>##显示正在使用的</w:t>
       </w:r>
-      <w:r>
-        <w:fldChar w:fldCharType="begin"/>
-      </w:r>
-      <w:r>
-        <w:instrText xml:space="preserve"> HYPERLINK "https://www.baidu.com/s?wd=%E5%86%85%E6%A0%B8%E7%89%88%E6%9C%AC&amp;tn=44039180_cpr&amp;fenlei=mv6quAkxTZn0IZRqIHckPjm4nH00T1d9nHN9nvc1nHbkPhf3rH0s0ZwV5Hcvrjm3rH6sPfKWUMw85HfYnjn4nH6sgvPsT6KdThsqpZwYTjCEQLGCpyw9Uz4Bmy-bIi4WUvYETgN-TLwGUv3ErHD4n1fdn1R4Pj6vnWc3n1n4" \t "_blank" </w:instrText>
-      </w:r>
-      <w:r>
-        <w:fldChar w:fldCharType="separate"/>
-      </w:r>
-      <w:r>
-        <w:t>内核版本</w:t>
-      </w:r>
-      <w:r>
-        <w:fldChar w:fldCharType="end"/>
-      </w:r>
+      <w:hyperlink r:id="rId9" w:tgtFrame="_blank" w:history="1">
+        <w:r>
+          <w:t>内核版本</w:t>
+        </w:r>
+      </w:hyperlink>
     </w:p>
     <w:p>
       <w:pPr>
@@ -409,21 +328,7 @@
         <w:rPr>
           <w:rFonts w:hint="eastAsia"/>
         </w:rPr>
-        <w:t>cat /proc/</w:t>
-      </w:r>
-      <w:proofErr w:type="spellStart"/>
-      <w:r>
-        <w:rPr>
-          <w:rFonts w:hint="eastAsia"/>
-        </w:rPr>
-        <w:t>cpuinfo</w:t>
-      </w:r>
-      <w:proofErr w:type="spellEnd"/>
-      <w:r>
-        <w:rPr>
-          <w:rFonts w:hint="eastAsia"/>
-        </w:rPr>
-        <w:t xml:space="preserve"> </w:t>
+        <w:t xml:space="preserve">cat /proc/cpuinfo </w:t>
       </w:r>
       <w:r>
         <w:tab/>
@@ -450,31 +355,7 @@
         <w:ind w:left="360" w:firstLineChars="0" w:firstLine="0"/>
       </w:pPr>
       <w:r>
-        <w:t>cat /proc/</w:t>
-      </w:r>
-      <w:proofErr w:type="spellStart"/>
-      <w:r>
-        <w:t>cpuinfo</w:t>
-      </w:r>
-      <w:proofErr w:type="spellEnd"/>
-      <w:r>
-        <w:t xml:space="preserve"> | </w:t>
-      </w:r>
-      <w:proofErr w:type="spellStart"/>
-      <w:r>
-        <w:t>grep</w:t>
-      </w:r>
-      <w:proofErr w:type="spellEnd"/>
-      <w:r>
-        <w:t xml:space="preserve"> -E '</w:t>
-      </w:r>
-      <w:proofErr w:type="spellStart"/>
-      <w:r>
-        <w:t>processor|model</w:t>
-      </w:r>
-      <w:proofErr w:type="spellEnd"/>
-      <w:r>
-        <w:t xml:space="preserve"> name'</w:t>
+        <w:t>cat /proc/cpuinfo | grep -E 'processor|model name'</w:t>
       </w:r>
     </w:p>
     <w:p>
@@ -542,21 +423,7 @@
         <w:rPr>
           <w:rFonts w:hint="eastAsia"/>
         </w:rPr>
-        <w:t>cat /proc/</w:t>
-      </w:r>
-      <w:proofErr w:type="spellStart"/>
-      <w:r>
-        <w:rPr>
-          <w:rFonts w:hint="eastAsia"/>
-        </w:rPr>
-        <w:t>meminfo</w:t>
-      </w:r>
-      <w:proofErr w:type="spellEnd"/>
-      <w:r>
-        <w:rPr>
-          <w:rFonts w:hint="eastAsia"/>
-        </w:rPr>
-        <w:t xml:space="preserve"> </w:t>
+        <w:t xml:space="preserve">cat /proc/meminfo </w:t>
       </w:r>
       <w:r>
         <w:tab/>
@@ -675,21 +542,11 @@
         </w:rPr>
         <w:t>显示</w:t>
       </w:r>
-      <w:r>
-        <w:fldChar w:fldCharType="begin"/>
-      </w:r>
-      <w:r>
-        <w:instrText xml:space="preserve"> HYPERLINK "https://www.baidu.com/s?wd=%E7%BD%91%E7%BB%9C%E9%80%82%E9%85%8D%E5%99%A8&amp;tn=44039180_cpr&amp;fenlei=mv6quAkxTZn0IZRqIHckPjm4nH00T1d9nHN9nvc1nHbkPhf3rH0s0ZwV5Hcvrjm3rH6sPfKWUMw85HfYnjn4nH6sgvPsT6KdThsqpZwYTjCEQLGCpyw9Uz4Bmy-bIi4WUvYETgN-TLwGUv3ErHD4n1fdn1R4Pj6vnWc3n1n4" \t "_blank" </w:instrText>
-      </w:r>
-      <w:r>
-        <w:fldChar w:fldCharType="separate"/>
-      </w:r>
-      <w:r>
-        <w:t>网络适配器</w:t>
-      </w:r>
-      <w:r>
-        <w:fldChar w:fldCharType="end"/>
-      </w:r>
+      <w:hyperlink r:id="rId10" w:tgtFrame="_blank" w:history="1">
+        <w:r>
+          <w:t>网络适配器</w:t>
+        </w:r>
+      </w:hyperlink>
       <w:r>
         <w:rPr>
           <w:rFonts w:hint="eastAsia"/>
@@ -794,11 +651,9 @@
         </w:numPr>
         <w:ind w:firstLineChars="0"/>
       </w:pPr>
-      <w:proofErr w:type="spellStart"/>
       <w:r>
         <w:t>poweroff</w:t>
       </w:r>
-      <w:proofErr w:type="spellEnd"/>
       <w:r>
         <w:tab/>
       </w:r>
@@ -912,13 +767,8 @@
       </w:r>
     </w:p>
     <w:p>
-      <w:proofErr w:type="spellStart"/>
-      <w:r>
-        <w:t>useradd</w:t>
-      </w:r>
-      <w:proofErr w:type="spellEnd"/>
-      <w:r>
-        <w:t xml:space="preserve"> </w:t>
+      <w:r>
+        <w:t xml:space="preserve">useradd </w:t>
       </w:r>
       <w:r>
         <w:rPr>
@@ -1205,13 +1055,8 @@
       </w:r>
     </w:p>
     <w:p>
-      <w:proofErr w:type="spellStart"/>
-      <w:r>
-        <w:t>passwd</w:t>
-      </w:r>
-      <w:proofErr w:type="spellEnd"/>
-      <w:r>
-        <w:t xml:space="preserve"> </w:t>
+      <w:r>
+        <w:t xml:space="preserve">passwd </w:t>
       </w:r>
       <w:r>
         <w:rPr>
@@ -1234,13 +1079,8 @@
       </w:r>
     </w:p>
     <w:p>
-      <w:proofErr w:type="spellStart"/>
-      <w:r>
-        <w:t>passwd</w:t>
-      </w:r>
-      <w:proofErr w:type="spellEnd"/>
-      <w:r>
-        <w:t xml:space="preserve"> </w:t>
+      <w:r>
+        <w:t xml:space="preserve">passwd </w:t>
       </w:r>
       <w:r>
         <w:rPr>
@@ -1270,23 +1110,13 @@
           <w:szCs w:val="21"/>
         </w:rPr>
       </w:pPr>
-      <w:proofErr w:type="spellStart"/>
       <w:r>
         <w:rPr>
           <w:rFonts w:ascii="Tahoma" w:hAnsi="Tahoma" w:cs="Tahoma"/>
           <w:color w:val="333333"/>
           <w:szCs w:val="21"/>
         </w:rPr>
-        <w:t>userdel</w:t>
-      </w:r>
-      <w:proofErr w:type="spellEnd"/>
-      <w:r>
-        <w:rPr>
-          <w:rFonts w:ascii="Tahoma" w:hAnsi="Tahoma" w:cs="Tahoma"/>
-          <w:color w:val="333333"/>
-          <w:szCs w:val="21"/>
-        </w:rPr>
-        <w:t xml:space="preserve"> </w:t>
+        <w:t xml:space="preserve">userdel </w:t>
       </w:r>
       <w:r>
         <w:rPr>
@@ -1309,23 +1139,7 @@
     </w:p>
     <w:p>
       <w:r>
-        <w:t>cat /etc/</w:t>
-      </w:r>
-      <w:proofErr w:type="spellStart"/>
-      <w:r>
-        <w:t>passwd</w:t>
-      </w:r>
-      <w:proofErr w:type="spellEnd"/>
-      <w:r>
-        <w:t xml:space="preserve"> | </w:t>
-      </w:r>
-      <w:proofErr w:type="spellStart"/>
-      <w:r>
-        <w:t>awk</w:t>
-      </w:r>
-      <w:proofErr w:type="spellEnd"/>
-      <w:r>
-        <w:t xml:space="preserve"> -F : '{print $1}'</w:t>
+        <w:t>cat /etc/passwd | awk -F : '{print $1}'</w:t>
       </w:r>
     </w:p>
     <w:p>
@@ -1442,10 +1256,10 @@
                     <pic:cNvPicPr/>
                   </pic:nvPicPr>
                   <pic:blipFill>
-                    <a:blip r:embed="rId7" cstate="print">
+                    <a:blip r:embed="rId11" cstate="print">
                       <a:extLst>
                         <a:ext uri="{28A0092B-C50C-407E-A947-70E740481C1C}">
-                          <a14:useLocalDpi xmlns:a14="http://schemas.microsoft.com/office/drawing/2010/main" xmlns:wps="http://schemas.microsoft.com/office/word/2010/wordprocessingShape" xmlns:wpi="http://schemas.microsoft.com/office/word/2010/wordprocessingInk" xmlns:wpg="http://schemas.microsoft.com/office/word/2010/wordprocessingGroup" xmlns:w16se="http://schemas.microsoft.com/office/word/2015/wordml/symex" xmlns:w16cid="http://schemas.microsoft.com/office/word/2016/wordml/cid" xmlns:w15="http://schemas.microsoft.com/office/word/2012/wordml" xmlns:w14="http://schemas.microsoft.com/office/word/2010/wordml" xmlns:w="http://schemas.openxmlformats.org/wordprocessingml/2006/main" xmlns:w10="urn:schemas-microsoft-com:office:word" xmlns:wp14="http://schemas.microsoft.com/office/word/2010/wordprocessingDrawing" xmlns:v="urn:schemas-microsoft-com:vml" xmlns:o="urn:schemas-microsoft-com:office:office" xmlns:am3d="http://schemas.microsoft.com/office/drawing/2017/model3d" xmlns:aink="http://schemas.microsoft.com/office/drawing/2016/ink" xmlns:mc="http://schemas.openxmlformats.org/markup-compatibility/2006" xmlns:cx8="http://schemas.microsoft.com/office/drawing/2016/5/14/chartex" xmlns:cx7="http://schemas.microsoft.com/office/drawing/2016/5/13/chartex" xmlns:cx6="http://schemas.microsoft.com/office/drawing/2016/5/12/chartex" xmlns:cx5="http://schemas.microsoft.com/office/drawing/2016/5/11/chartex" xmlns:cx4="http://schemas.microsoft.com/office/drawing/2016/5/10/chartex" xmlns:cx3="http://schemas.microsoft.com/office/drawing/2016/5/9/chartex" xmlns:cx2="http://schemas.microsoft.com/office/drawing/2015/10/21/chartex" xmlns:cx1="http://schemas.microsoft.com/office/drawing/2015/9/8/chartex" xmlns:cx="http://schemas.microsoft.com/office/drawing/2014/chartex" xmlns:wpc="http://schemas.microsoft.com/office/word/2010/wordprocessingCanvas" xmlns="" val="0"/>
+                          <a14:useLocalDpi xmlns="" xmlns:wpc="http://schemas.microsoft.com/office/word/2010/wordprocessingCanvas" xmlns:cx="http://schemas.microsoft.com/office/drawing/2014/chartex" xmlns:cx1="http://schemas.microsoft.com/office/drawing/2015/9/8/chartex" xmlns:cx2="http://schemas.microsoft.com/office/drawing/2015/10/21/chartex" xmlns:cx3="http://schemas.microsoft.com/office/drawing/2016/5/9/chartex" xmlns:cx4="http://schemas.microsoft.com/office/drawing/2016/5/10/chartex" xmlns:cx5="http://schemas.microsoft.com/office/drawing/2016/5/11/chartex" xmlns:cx6="http://schemas.microsoft.com/office/drawing/2016/5/12/chartex" xmlns:cx7="http://schemas.microsoft.com/office/drawing/2016/5/13/chartex" xmlns:cx8="http://schemas.microsoft.com/office/drawing/2016/5/14/chartex" xmlns:mc="http://schemas.openxmlformats.org/markup-compatibility/2006" xmlns:aink="http://schemas.microsoft.com/office/drawing/2016/ink" xmlns:am3d="http://schemas.microsoft.com/office/drawing/2017/model3d" xmlns:o="urn:schemas-microsoft-com:office:office" xmlns:v="urn:schemas-microsoft-com:vml" xmlns:wp14="http://schemas.microsoft.com/office/word/2010/wordprocessingDrawing" xmlns:w10="urn:schemas-microsoft-com:office:word" xmlns:w="http://schemas.openxmlformats.org/wordprocessingml/2006/main" xmlns:w14="http://schemas.microsoft.com/office/word/2010/wordml" xmlns:w15="http://schemas.microsoft.com/office/word/2012/wordml" xmlns:w16cid="http://schemas.microsoft.com/office/word/2016/wordml/cid" xmlns:w16se="http://schemas.microsoft.com/office/word/2015/wordml/symex" xmlns:wpg="http://schemas.microsoft.com/office/word/2010/wordprocessingGroup" xmlns:wpi="http://schemas.microsoft.com/office/word/2010/wordprocessingInk" xmlns:wps="http://schemas.microsoft.com/office/word/2010/wordprocessingShape" xmlns:a14="http://schemas.microsoft.com/office/drawing/2010/main" val="0"/>
                         </a:ext>
                       </a:extLst>
                     </a:blip>
@@ -1554,21 +1368,7 @@
         <w:rPr>
           <w:shd w:val="clear" w:color="auto" w:fill="DEEAF6" w:themeFill="accent5" w:themeFillTint="33"/>
         </w:rPr>
-        <w:t>-</w:t>
-      </w:r>
-      <w:proofErr w:type="spellStart"/>
-      <w:r>
-        <w:rPr>
-          <w:shd w:val="clear" w:color="auto" w:fill="DEEAF6" w:themeFill="accent5" w:themeFillTint="33"/>
-        </w:rPr>
-        <w:t>XX:MaxPermSize</w:t>
-      </w:r>
-      <w:proofErr w:type="spellEnd"/>
-      <w:r>
-        <w:rPr>
-          <w:shd w:val="clear" w:color="auto" w:fill="DEEAF6" w:themeFill="accent5" w:themeFillTint="33"/>
-        </w:rPr>
-        <w:t>=16m</w:t>
+        <w:t>-XX:MaxPermSize=16m</w:t>
       </w:r>
       <w:r>
         <w:rPr>
@@ -1868,21 +1668,7 @@
         <w:rPr>
           <w:shd w:val="clear" w:color="auto" w:fill="DEEAF6" w:themeFill="accent5" w:themeFillTint="33"/>
         </w:rPr>
-        <w:t>-</w:t>
-      </w:r>
-      <w:proofErr w:type="spellStart"/>
-      <w:r>
-        <w:rPr>
-          <w:shd w:val="clear" w:color="auto" w:fill="DEEAF6" w:themeFill="accent5" w:themeFillTint="33"/>
-        </w:rPr>
-        <w:t>XX:NewRatio</w:t>
-      </w:r>
-      <w:proofErr w:type="spellEnd"/>
-      <w:r>
-        <w:rPr>
-          <w:shd w:val="clear" w:color="auto" w:fill="DEEAF6" w:themeFill="accent5" w:themeFillTint="33"/>
-        </w:rPr>
-        <w:t>=4</w:t>
+        <w:t>-XX:NewRatio=4</w:t>
       </w:r>
     </w:p>
     <w:p>
@@ -1942,21 +1728,7 @@
         <w:rPr>
           <w:shd w:val="clear" w:color="auto" w:fill="DEEAF6" w:themeFill="accent5" w:themeFillTint="33"/>
         </w:rPr>
-        <w:t>-</w:t>
-      </w:r>
-      <w:proofErr w:type="spellStart"/>
-      <w:r>
-        <w:rPr>
-          <w:shd w:val="clear" w:color="auto" w:fill="DEEAF6" w:themeFill="accent5" w:themeFillTint="33"/>
-        </w:rPr>
-        <w:t>XX:SurvivorRatio</w:t>
-      </w:r>
-      <w:proofErr w:type="spellEnd"/>
-      <w:r>
-        <w:rPr>
-          <w:shd w:val="clear" w:color="auto" w:fill="DEEAF6" w:themeFill="accent5" w:themeFillTint="33"/>
-        </w:rPr>
-        <w:t>=4</w:t>
+        <w:t>-XX:SurvivorRatio=4</w:t>
       </w:r>
     </w:p>
     <w:p>
@@ -2014,21 +1786,7 @@
         <w:rPr>
           <w:shd w:val="clear" w:color="auto" w:fill="DEEAF6" w:themeFill="accent5" w:themeFillTint="33"/>
         </w:rPr>
-        <w:t>-</w:t>
-      </w:r>
-      <w:proofErr w:type="spellStart"/>
-      <w:r>
-        <w:rPr>
-          <w:shd w:val="clear" w:color="auto" w:fill="DEEAF6" w:themeFill="accent5" w:themeFillTint="33"/>
-        </w:rPr>
-        <w:t>XX:MaxTenuringThreshold</w:t>
-      </w:r>
-      <w:proofErr w:type="spellEnd"/>
-      <w:r>
-        <w:rPr>
-          <w:shd w:val="clear" w:color="auto" w:fill="DEEAF6" w:themeFill="accent5" w:themeFillTint="33"/>
-        </w:rPr>
-        <w:t xml:space="preserve">=0 </w:t>
+        <w:t xml:space="preserve">-XX:MaxTenuringThreshold=0 </w:t>
       </w:r>
     </w:p>
     <w:p>
@@ -2252,19 +2010,11 @@
         <w:rPr>
           <w:rFonts w:hint="eastAsia"/>
         </w:rPr>
-        <w:t>、对象引用类型和</w:t>
-      </w:r>
-      <w:proofErr w:type="spellStart"/>
-      <w:r>
-        <w:rPr>
-          <w:rFonts w:hint="eastAsia"/>
-        </w:rPr>
-        <w:t>r</w:t>
+        <w:t>、对象引用类型和r</w:t>
       </w:r>
       <w:r>
         <w:t>eturnAddress</w:t>
       </w:r>
-      <w:proofErr w:type="spellEnd"/>
       <w:r>
         <w:rPr>
           <w:rFonts w:hint="eastAsia"/>
@@ -2347,35 +2097,7 @@
         <w:rPr>
           <w:rFonts w:hint="eastAsia"/>
         </w:rPr>
-        <w:t>如果线程请求的栈深度大于虚拟机所允许的深度，将抛出</w:t>
-      </w:r>
-      <w:proofErr w:type="spellStart"/>
-      <w:r>
-        <w:rPr>
-          <w:rFonts w:hint="eastAsia"/>
-        </w:rPr>
-        <w:t>StackOverflowError</w:t>
-      </w:r>
-      <w:proofErr w:type="spellEnd"/>
-      <w:r>
-        <w:rPr>
-          <w:rFonts w:hint="eastAsia"/>
-        </w:rPr>
-        <w:t>异常；如果虚拟机栈可以动态扩展（当前大部分的Java虚拟机都可动态扩展，只不过Java虚拟机规范中也允许固定长度的虚拟机栈），如果扩展时无法申请到足够的内存，就会抛出</w:t>
-      </w:r>
-      <w:proofErr w:type="spellStart"/>
-      <w:r>
-        <w:rPr>
-          <w:rFonts w:hint="eastAsia"/>
-        </w:rPr>
-        <w:t>OutOfMemoryError</w:t>
-      </w:r>
-      <w:proofErr w:type="spellEnd"/>
-      <w:r>
-        <w:rPr>
-          <w:rFonts w:hint="eastAsia"/>
-        </w:rPr>
-        <w:t>异常。</w:t>
+        <w:t>如果线程请求的栈深度大于虚拟机所允许的深度，将抛出StackOverflowError异常；如果虚拟机栈可以动态扩展（当前大部分的Java虚拟机都可动态扩展，只不过Java虚拟机规范中也允许固定长度的虚拟机栈），如果扩展时无法申请到足够的内存，就会抛出OutOfMemoryError异常。</w:t>
       </w:r>
     </w:p>
     <w:p>
@@ -2592,15 +2314,7 @@
         <w:t>有的虚拟机(例如S</w:t>
       </w:r>
       <w:r>
-        <w:t xml:space="preserve">un </w:t>
-      </w:r>
-      <w:proofErr w:type="spellStart"/>
-      <w:r>
-        <w:t>HotSpot</w:t>
-      </w:r>
-      <w:proofErr w:type="spellEnd"/>
-      <w:r>
-        <w:t>)</w:t>
+        <w:t>un HotSpot)</w:t>
       </w:r>
       <w:r>
         <w:rPr>
@@ -2697,11 +2411,9 @@
         </w:rPr>
         <w:t>虚拟机规范中没有规定任何</w:t>
       </w:r>
-      <w:proofErr w:type="spellStart"/>
       <w:r>
         <w:t>OutOfMemoryError</w:t>
       </w:r>
-      <w:proofErr w:type="spellEnd"/>
       <w:r>
         <w:rPr>
           <w:rFonts w:hint="eastAsia"/>
@@ -2798,15 +2510,7 @@
     </w:p>
     <w:p>
       <w:r>
-        <w:t>现在的商业虚拟机都采用这种收集算法来回收新生代，IBM公司的专门研究表明，新生代中的对象98%是“朝生夕死”的，所以并不需要按照1:1的比例来划分内存空间，而是将内存分为一块较大的Eden空间和两块较小的Survivor空间，每次使用Eden和其中一块Survivor。当回收时，将Eden和Survivor中还存活着的对象一次性地复制到另外一块Survivor空间上，最后清理掉Eden和刚才用过的Survivor空间。</w:t>
-      </w:r>
-      <w:proofErr w:type="spellStart"/>
-      <w:r>
-        <w:t>HotSpot</w:t>
-      </w:r>
-      <w:proofErr w:type="spellEnd"/>
-      <w:r>
-        <w:t xml:space="preserve">虚拟机默认Eden和Survivor的大小比例是8:1，也就是每次新生代中可用内存空间为整个新生代容量的90%（80%+10%），只有10%的内存会被“浪费”。当然，98%的对象可回收只是一般场景下的数据，我们没有办法保证每次回收都只有不多于10%的对象存活，当Survivor空间不够用时，需要依赖其他内存（这里指老年代）进行分配担保（Handle Promotion）。 </w:t>
+        <w:t xml:space="preserve">现在的商业虚拟机都采用这种收集算法来回收新生代，IBM公司的专门研究表明，新生代中的对象98%是“朝生夕死”的，所以并不需要按照1:1的比例来划分内存空间，而是将内存分为一块较大的Eden空间和两块较小的Survivor空间，每次使用Eden和其中一块Survivor。当回收时，将Eden和Survivor中还存活着的对象一次性地复制到另外一块Survivor空间上，最后清理掉Eden和刚才用过的Survivor空间。HotSpot虚拟机默认Eden和Survivor的大小比例是8:1，也就是每次新生代中可用内存空间为整个新生代容量的90%（80%+10%），只有10%的内存会被“浪费”。当然，98%的对象可回收只是一般场景下的数据，我们没有办法保证每次回收都只有不多于10%的对象存活，当Survivor空间不够用时，需要依赖其他内存（这里指老年代）进行分配担保（Handle Promotion）。 </w:t>
       </w:r>
     </w:p>
     <w:p>
@@ -2967,17 +2671,8 @@
           <w:rFonts w:hint="eastAsia"/>
           <w:shd w:val="clear" w:color="auto" w:fill="DEEAF6" w:themeFill="accent5" w:themeFillTint="33"/>
         </w:rPr>
-        <w:t>XX:+</w:t>
-      </w:r>
-      <w:proofErr w:type="spellStart"/>
-      <w:r>
-        <w:rPr>
-          <w:rFonts w:hint="eastAsia"/>
-          <w:shd w:val="clear" w:color="auto" w:fill="DEEAF6" w:themeFill="accent5" w:themeFillTint="33"/>
-        </w:rPr>
-        <w:t>UseParallelGC</w:t>
-      </w:r>
-      <w:proofErr w:type="spellEnd"/>
+        <w:t>XX:+UseParallelGC</w:t>
+      </w:r>
       <w:r>
         <w:rPr>
           <w:shd w:val="clear" w:color="auto" w:fill="DEEAF6" w:themeFill="accent5" w:themeFillTint="33"/>
@@ -3018,23 +2713,7 @@
           <w:rFonts w:hint="eastAsia"/>
           <w:shd w:val="clear" w:color="auto" w:fill="DEEAF6" w:themeFill="accent5" w:themeFillTint="33"/>
         </w:rPr>
-        <w:t>-</w:t>
-      </w:r>
-      <w:proofErr w:type="spellStart"/>
-      <w:r>
-        <w:rPr>
-          <w:rFonts w:hint="eastAsia"/>
-          <w:shd w:val="clear" w:color="auto" w:fill="DEEAF6" w:themeFill="accent5" w:themeFillTint="33"/>
-        </w:rPr>
-        <w:t>XX:ParallelGCThreads</w:t>
-      </w:r>
-      <w:proofErr w:type="spellEnd"/>
-      <w:r>
-        <w:rPr>
-          <w:rFonts w:hint="eastAsia"/>
-          <w:shd w:val="clear" w:color="auto" w:fill="DEEAF6" w:themeFill="accent5" w:themeFillTint="33"/>
-        </w:rPr>
-        <w:t>=20</w:t>
+        <w:t>-XX:ParallelGCThreads=20</w:t>
       </w:r>
     </w:p>
     <w:p>
@@ -3070,17 +2749,8 @@
           <w:rFonts w:hint="eastAsia"/>
           <w:shd w:val="clear" w:color="auto" w:fill="DEEAF6" w:themeFill="accent5" w:themeFillTint="33"/>
         </w:rPr>
-        <w:t>-XX:+</w:t>
-      </w:r>
-      <w:proofErr w:type="spellStart"/>
-      <w:r>
-        <w:rPr>
-          <w:rFonts w:hint="eastAsia"/>
-          <w:shd w:val="clear" w:color="auto" w:fill="DEEAF6" w:themeFill="accent5" w:themeFillTint="33"/>
-        </w:rPr>
-        <w:t>UseParallelOldGC</w:t>
-      </w:r>
-      <w:proofErr w:type="spellEnd"/>
+        <w:t>-XX:+UseParallelOldGC</w:t>
+      </w:r>
     </w:p>
     <w:p>
       <w:pPr>
@@ -3114,21 +2784,7 @@
         <w:rPr>
           <w:shd w:val="clear" w:color="auto" w:fill="DEEAF6" w:themeFill="accent5" w:themeFillTint="33"/>
         </w:rPr>
-        <w:t>-</w:t>
-      </w:r>
-      <w:proofErr w:type="spellStart"/>
-      <w:r>
-        <w:rPr>
-          <w:shd w:val="clear" w:color="auto" w:fill="DEEAF6" w:themeFill="accent5" w:themeFillTint="33"/>
-        </w:rPr>
-        <w:t>XX:MaxGCPauseMillis</w:t>
-      </w:r>
-      <w:proofErr w:type="spellEnd"/>
-      <w:r>
-        <w:rPr>
-          <w:shd w:val="clear" w:color="auto" w:fill="DEEAF6" w:themeFill="accent5" w:themeFillTint="33"/>
-        </w:rPr>
-        <w:t>=100</w:t>
+        <w:t>-XX:MaxGCPauseMillis=100</w:t>
       </w:r>
     </w:p>
     <w:p>
@@ -3169,16 +2825,8 @@
         <w:rPr>
           <w:shd w:val="clear" w:color="auto" w:fill="DEEAF6" w:themeFill="accent5" w:themeFillTint="33"/>
         </w:rPr>
-        <w:t>-XX:+</w:t>
-      </w:r>
-      <w:proofErr w:type="spellStart"/>
-      <w:r>
-        <w:rPr>
-          <w:shd w:val="clear" w:color="auto" w:fill="DEEAF6" w:themeFill="accent5" w:themeFillTint="33"/>
-        </w:rPr>
-        <w:t>UseAdaptiveSizePolicy</w:t>
-      </w:r>
-      <w:proofErr w:type="spellEnd"/>
+        <w:t>-XX:+UseAdaptiveSizePolicy</w:t>
+      </w:r>
     </w:p>
     <w:p>
       <w:pPr>
@@ -3329,39 +2977,7 @@
           <w:rFonts w:hint="eastAsia"/>
           <w:shd w:val="clear" w:color="auto" w:fill="DEEAF6" w:themeFill="accent5" w:themeFillTint="33"/>
         </w:rPr>
-        <w:t>设置年老代为并发收集。测试中配置这个以后，-</w:t>
-      </w:r>
-      <w:proofErr w:type="spellStart"/>
-      <w:r>
-        <w:rPr>
-          <w:rFonts w:hint="eastAsia"/>
-          <w:shd w:val="clear" w:color="auto" w:fill="DEEAF6" w:themeFill="accent5" w:themeFillTint="33"/>
-        </w:rPr>
-        <w:t>XX:NewRatio</w:t>
-      </w:r>
-      <w:proofErr w:type="spellEnd"/>
-      <w:r>
-        <w:rPr>
-          <w:rFonts w:hint="eastAsia"/>
-          <w:shd w:val="clear" w:color="auto" w:fill="DEEAF6" w:themeFill="accent5" w:themeFillTint="33"/>
-        </w:rPr>
-        <w:t>=4的配置失效了，原因不明。所以，此时年轻代大小最好用-</w:t>
-      </w:r>
-      <w:proofErr w:type="spellStart"/>
-      <w:r>
-        <w:rPr>
-          <w:rFonts w:hint="eastAsia"/>
-          <w:shd w:val="clear" w:color="auto" w:fill="DEEAF6" w:themeFill="accent5" w:themeFillTint="33"/>
-        </w:rPr>
-        <w:t>Xmn</w:t>
-      </w:r>
-      <w:proofErr w:type="spellEnd"/>
-      <w:r>
-        <w:rPr>
-          <w:rFonts w:hint="eastAsia"/>
-          <w:shd w:val="clear" w:color="auto" w:fill="DEEAF6" w:themeFill="accent5" w:themeFillTint="33"/>
-        </w:rPr>
-        <w:t>设置。</w:t>
+        <w:t>设置年老代为并发收集。测试中配置这个以后，-XX:NewRatio=4的配置失效了，原因不明。所以，此时年轻代大小最好用-Xmn设置。</w:t>
       </w:r>
     </w:p>
     <w:p>
@@ -3426,16 +3042,8 @@
         <w:rPr>
           <w:shd w:val="clear" w:color="auto" w:fill="DEEAF6" w:themeFill="accent5" w:themeFillTint="33"/>
         </w:rPr>
-        <w:t>-</w:t>
-      </w:r>
-      <w:proofErr w:type="spellStart"/>
-      <w:r>
-        <w:rPr>
-          <w:shd w:val="clear" w:color="auto" w:fill="DEEAF6" w:themeFill="accent5" w:themeFillTint="33"/>
-        </w:rPr>
-        <w:t>XX:CMSFullGCsBeforeCompaction</w:t>
-      </w:r>
-      <w:proofErr w:type="spellEnd"/>
+        <w:t>-XX:CMSFullGCsBeforeCompaction</w:t>
+      </w:r>
       <w:r>
         <w:rPr>
           <w:shd w:val="clear" w:color="auto" w:fill="DEEAF6" w:themeFill="accent5" w:themeFillTint="33"/>
@@ -3481,16 +3089,8 @@
         <w:rPr>
           <w:shd w:val="clear" w:color="auto" w:fill="DEEAF6" w:themeFill="accent5" w:themeFillTint="33"/>
         </w:rPr>
-        <w:t>-XX:+</w:t>
-      </w:r>
-      <w:proofErr w:type="spellStart"/>
-      <w:r>
-        <w:rPr>
-          <w:shd w:val="clear" w:color="auto" w:fill="DEEAF6" w:themeFill="accent5" w:themeFillTint="33"/>
-        </w:rPr>
-        <w:t>UseCMSCompactAtFullCollection</w:t>
-      </w:r>
-      <w:proofErr w:type="spellEnd"/>
+        <w:t>-XX:+UseCMSCompactAtFullCollection</w:t>
+      </w:r>
     </w:p>
     <w:p>
       <w:pPr>
@@ -3557,16 +3157,8 @@
         <w:rPr>
           <w:rFonts w:hint="eastAsia"/>
         </w:rPr>
-        <w:t>-XX:+</w:t>
-      </w:r>
-      <w:proofErr w:type="spellStart"/>
-      <w:r>
-        <w:rPr>
-          <w:rFonts w:hint="eastAsia"/>
-        </w:rPr>
-        <w:t>PrintGC</w:t>
-      </w:r>
-      <w:proofErr w:type="spellEnd"/>
+        <w:t>-XX:+PrintGC</w:t>
+      </w:r>
     </w:p>
     <w:p>
       <w:r>
@@ -3598,13 +3190,8 @@
         <w:ind w:left="1338"/>
       </w:pPr>
       <w:r>
-        <w:t>-XX:+</w:t>
-      </w:r>
-      <w:proofErr w:type="spellStart"/>
-      <w:r>
-        <w:t>PrintGCDetails</w:t>
-      </w:r>
-      <w:proofErr w:type="spellEnd"/>
+        <w:t>-XX:+PrintGCDetails</w:t>
+      </w:r>
     </w:p>
     <w:p>
       <w:r>
@@ -3620,44 +3207,12 @@
         <w:t>输出形式</w:t>
       </w:r>
       <w:r>
-        <w:t>：[GC [</w:t>
-      </w:r>
-      <w:proofErr w:type="spellStart"/>
-      <w:r>
-        <w:t>DefNew</w:t>
-      </w:r>
-      <w:proofErr w:type="spellEnd"/>
-      <w:r>
-        <w:t xml:space="preserve">: 8614K-&gt;781K(9088K), 0.0123035 </w:t>
-      </w:r>
-      <w:proofErr w:type="spellStart"/>
-      <w:r>
-        <w:t>secs</w:t>
-      </w:r>
-      <w:proofErr w:type="spellEnd"/>
-      <w:r>
-        <w:t xml:space="preserve">] 118250K-&gt;113543K(130112K), 0.0124633 secs] </w:t>
-      </w:r>
-    </w:p>
-    <w:p>
-      <w:r>
-        <w:t>                [GC [</w:t>
-      </w:r>
-      <w:proofErr w:type="spellStart"/>
-      <w:r>
-        <w:t>DefNew</w:t>
-      </w:r>
-      <w:proofErr w:type="spellEnd"/>
-      <w:r>
-        <w:t xml:space="preserve">: 8614K-&gt;8614K(9088K), 0.0000665 </w:t>
-      </w:r>
-      <w:proofErr w:type="spellStart"/>
-      <w:r>
-        <w:t>secs</w:t>
-      </w:r>
-      <w:proofErr w:type="spellEnd"/>
-      <w:r>
-        <w:t xml:space="preserve">][Tenured: 112761K-&gt;10414K(121024K), 0.0433488 secs] 121376K-&gt;10414K(130112K), 0.0436268 secs] </w:t>
+        <w:t xml:space="preserve">：[GC [DefNew: 8614K-&gt;781K(9088K), 0.0123035 secs] 118250K-&gt;113543K(130112K), 0.0124633 secs] </w:t>
+      </w:r>
+    </w:p>
+    <w:p>
+      <w:r>
+        <w:t xml:space="preserve">                [GC [DefNew: 8614K-&gt;8614K(9088K), 0.0000665 secs][Tenured: 112761K-&gt;10414K(121024K), 0.0433488 secs] 121376K-&gt;10414K(130112K), 0.0436268 secs] </w:t>
       </w:r>
     </w:p>
     <w:p>
@@ -3667,13 +3222,8 @@
         <w:ind w:left="1338"/>
       </w:pPr>
       <w:r>
-        <w:t>-XX:+</w:t>
-      </w:r>
-      <w:proofErr w:type="spellStart"/>
-      <w:r>
-        <w:t>PrintGCTimeStamps</w:t>
-      </w:r>
-      <w:proofErr w:type="spellEnd"/>
+        <w:t>-XX:+PrintGCTimeStamps</w:t>
+      </w:r>
     </w:p>
     <w:p>
       <w:r>
@@ -3710,13 +3260,8 @@
         <w:ind w:left="1338"/>
       </w:pPr>
       <w:r>
-        <w:t>-XX:+</w:t>
-      </w:r>
-      <w:proofErr w:type="spellStart"/>
-      <w:r>
-        <w:t>PrintGCApplicationConcurrentTime</w:t>
-      </w:r>
-      <w:proofErr w:type="spellEnd"/>
+        <w:t>-XX:+PrintGCApplicationConcurrentTime</w:t>
+      </w:r>
     </w:p>
     <w:p>
       <w:r>
@@ -3750,13 +3295,8 @@
         <w:ind w:left="1338"/>
       </w:pPr>
       <w:r>
-        <w:t>-XX:+</w:t>
-      </w:r>
-      <w:proofErr w:type="spellStart"/>
-      <w:r>
-        <w:t>PrintGCApplicationStoppedTime</w:t>
-      </w:r>
-      <w:proofErr w:type="spellEnd"/>
+        <w:t>-XX:+PrintGCApplicationStoppedTime</w:t>
+      </w:r>
     </w:p>
     <w:p>
       <w:r>
@@ -3784,13 +3324,8 @@
         <w:ind w:left="1338"/>
       </w:pPr>
       <w:r>
-        <w:t>-</w:t>
-      </w:r>
-      <w:proofErr w:type="spellStart"/>
-      <w:r>
-        <w:t>XX:PrintHeapAtGC</w:t>
-      </w:r>
-      <w:proofErr w:type="spellEnd"/>
+        <w:t>-XX:PrintHeapAtGC</w:t>
+      </w:r>
     </w:p>
     <w:p>
       <w:r>
@@ -3813,13 +3348,8 @@
         <w:ind w:left="1338"/>
       </w:pPr>
       <w:r>
-        <w:t>-</w:t>
-      </w:r>
-      <w:proofErr w:type="spellStart"/>
-      <w:r>
-        <w:t>Xloggc:filename</w:t>
-      </w:r>
-      <w:proofErr w:type="spellEnd"/>
+        <w:t>-Xloggc:filename</w:t>
+      </w:r>
     </w:p>
     <w:p>
       <w:pPr>
@@ -4253,21 +3783,7 @@
         <w:rPr>
           <w:rFonts w:ascii="宋体" w:eastAsia="宋体" w:hAnsi="宋体"/>
         </w:rPr>
-        <w:t xml:space="preserve">Nginx("engine x")是一款是由俄罗斯的程序设计师Igor </w:t>
-      </w:r>
-      <w:proofErr w:type="spellStart"/>
-      <w:r>
-        <w:rPr>
-          <w:rFonts w:ascii="宋体" w:eastAsia="宋体" w:hAnsi="宋体"/>
-        </w:rPr>
-        <w:t>Sysoev</w:t>
-      </w:r>
-      <w:proofErr w:type="spellEnd"/>
-      <w:r>
-        <w:rPr>
-          <w:rFonts w:ascii="宋体" w:eastAsia="宋体" w:hAnsi="宋体"/>
-        </w:rPr>
-        <w:t xml:space="preserve">所开发高性能的 Web和 反向代理 服务器，也是一个 IMAP/POP3/SMTP 代理服务器。 </w:t>
+        <w:t xml:space="preserve">Nginx("engine x")是一款是由俄罗斯的程序设计师Igor Sysoev所开发高性能的 Web和 反向代理 服务器，也是一个 IMAP/POP3/SMTP 代理服务器。 </w:t>
       </w:r>
     </w:p>
     <w:p>
@@ -4318,61 +3834,8 @@
     </w:p>
     <w:p>
       <w:r>
-        <w:t xml:space="preserve">yum -y install make </w:t>
-      </w:r>
-      <w:proofErr w:type="spellStart"/>
-      <w:r>
-        <w:t>zlib</w:t>
-      </w:r>
-      <w:proofErr w:type="spellEnd"/>
-      <w:r>
-        <w:t xml:space="preserve"> </w:t>
-      </w:r>
-      <w:proofErr w:type="spellStart"/>
-      <w:r>
-        <w:t>zlib-devel</w:t>
-      </w:r>
-      <w:proofErr w:type="spellEnd"/>
-      <w:r>
-        <w:t xml:space="preserve"> </w:t>
-      </w:r>
-      <w:proofErr w:type="spellStart"/>
-      <w:r>
-        <w:t>gcc</w:t>
-      </w:r>
-      <w:proofErr w:type="spellEnd"/>
-      <w:r>
-        <w:t>-</w:t>
-      </w:r>
-      <w:proofErr w:type="spellStart"/>
-      <w:r>
-        <w:t>c++</w:t>
-      </w:r>
-      <w:proofErr w:type="spellEnd"/>
-      <w:r>
-        <w:t xml:space="preserve"> </w:t>
-      </w:r>
-      <w:proofErr w:type="spellStart"/>
-      <w:r>
-        <w:t>libtool</w:t>
-      </w:r>
-      <w:proofErr w:type="spellEnd"/>
-      <w:r>
-        <w:t xml:space="preserve">  </w:t>
-      </w:r>
-      <w:proofErr w:type="spellStart"/>
-      <w:r>
-        <w:t>openssl</w:t>
-      </w:r>
-      <w:proofErr w:type="spellEnd"/>
-      <w:r>
-        <w:t xml:space="preserve"> </w:t>
-      </w:r>
-      <w:proofErr w:type="spellStart"/>
-      <w:r>
-        <w:t>openssl-devel</w:t>
-      </w:r>
-      <w:proofErr w:type="spellEnd"/>
+        <w:t>yum -y install make zlib zlib-devel gcc-c++ libtool  openssl openssl-devel</w:t>
+      </w:r>
     </w:p>
     <w:p>
       <w:pPr>
@@ -4404,15 +3867,10 @@
         </w:numPr>
         <w:ind w:firstLineChars="0"/>
       </w:pPr>
-      <w:proofErr w:type="spellStart"/>
-      <w:r>
-        <w:t>wget</w:t>
-      </w:r>
-      <w:proofErr w:type="spellEnd"/>
-      <w:r>
-        <w:t xml:space="preserve"> </w:t>
-      </w:r>
-      <w:hyperlink r:id="rId8" w:history="1">
+      <w:r>
+        <w:t xml:space="preserve">wget </w:t>
+      </w:r>
+      <w:hyperlink r:id="rId12" w:history="1">
         <w:r>
           <w:rPr>
             <w:rStyle w:val="a4"/>
@@ -4431,15 +3889,7 @@
         <w:ind w:firstLineChars="0"/>
       </w:pPr>
       <w:r>
-        <w:t xml:space="preserve">tar </w:t>
-      </w:r>
-      <w:proofErr w:type="spellStart"/>
-      <w:r>
-        <w:t>zxvf</w:t>
-      </w:r>
-      <w:proofErr w:type="spellEnd"/>
-      <w:r>
-        <w:t xml:space="preserve"> pcre-8.35.tar.gz</w:t>
+        <w:t>tar zxvf pcre-8.35.tar.gz</w:t>
       </w:r>
     </w:p>
     <w:p>
@@ -4581,7 +4031,6 @@
           <w:rStyle w:val="pln"/>
         </w:rPr>
       </w:pPr>
-      <w:proofErr w:type="spellStart"/>
       <w:r>
         <w:rPr>
           <w:rStyle w:val="pln"/>
@@ -4613,19 +4062,7 @@
           <w:szCs w:val="18"/>
           <w:bdr w:val="none" w:sz="0" w:space="0" w:color="auto" w:frame="1"/>
         </w:rPr>
-        <w:t>config</w:t>
-      </w:r>
-      <w:proofErr w:type="spellEnd"/>
-      <w:r>
-        <w:rPr>
-          <w:rStyle w:val="pln"/>
-          <w:rFonts w:ascii="Consolas" w:hAnsi="Consolas"/>
-          <w:color w:val="000000"/>
-          <w:sz w:val="18"/>
-          <w:szCs w:val="18"/>
-          <w:bdr w:val="none" w:sz="0" w:space="0" w:color="auto" w:frame="1"/>
-        </w:rPr>
-        <w:t xml:space="preserve"> </w:t>
+        <w:t xml:space="preserve">config </w:t>
       </w:r>
       <w:r>
         <w:rPr>
@@ -4683,7 +4120,6 @@
           <w:bdr w:val="none" w:sz="0" w:space="0" w:color="auto" w:frame="1"/>
         </w:rPr>
       </w:pPr>
-      <w:proofErr w:type="spellStart"/>
       <w:r>
         <w:rPr>
           <w:rStyle w:val="pln"/>
@@ -4693,21 +4129,9 @@
           <w:szCs w:val="18"/>
           <w:bdr w:val="none" w:sz="0" w:space="0" w:color="auto" w:frame="1"/>
         </w:rPr>
-        <w:t>wget</w:t>
-      </w:r>
-      <w:proofErr w:type="spellEnd"/>
-      <w:r>
-        <w:rPr>
-          <w:rStyle w:val="pln"/>
-          <w:rFonts w:ascii="Consolas" w:hAnsi="Consolas"/>
-          <w:color w:val="000000"/>
-          <w:sz w:val="18"/>
-          <w:szCs w:val="18"/>
-          <w:bdr w:val="none" w:sz="0" w:space="0" w:color="auto" w:frame="1"/>
-        </w:rPr>
-        <w:t> </w:t>
-      </w:r>
-      <w:hyperlink r:id="rId9" w:history="1">
+        <w:t>wget </w:t>
+      </w:r>
+      <w:hyperlink r:id="rId13" w:history="1">
         <w:r>
           <w:rPr>
             <w:rStyle w:val="a4"/>
@@ -4741,31 +4165,7 @@
           <w:szCs w:val="18"/>
           <w:bdr w:val="none" w:sz="0" w:space="0" w:color="auto" w:frame="1"/>
         </w:rPr>
-        <w:t xml:space="preserve">tar </w:t>
-      </w:r>
-      <w:proofErr w:type="spellStart"/>
-      <w:r>
-        <w:rPr>
-          <w:rStyle w:val="pln"/>
-          <w:rFonts w:ascii="Consolas" w:hAnsi="Consolas"/>
-          <w:color w:val="000000"/>
-          <w:sz w:val="18"/>
-          <w:szCs w:val="18"/>
-          <w:bdr w:val="none" w:sz="0" w:space="0" w:color="auto" w:frame="1"/>
-        </w:rPr>
-        <w:t>zxvf</w:t>
-      </w:r>
-      <w:proofErr w:type="spellEnd"/>
-      <w:r>
-        <w:rPr>
-          <w:rStyle w:val="pln"/>
-          <w:rFonts w:ascii="Consolas" w:hAnsi="Consolas"/>
-          <w:color w:val="000000"/>
-          <w:sz w:val="18"/>
-          <w:szCs w:val="18"/>
-          <w:bdr w:val="none" w:sz="0" w:space="0" w:color="auto" w:frame="1"/>
-        </w:rPr>
-        <w:t xml:space="preserve"> nginx</w:t>
+        <w:t>tar zxvf nginx</w:t>
       </w:r>
       <w:r>
         <w:rPr>
@@ -4991,7 +4391,6 @@
         </w:rPr>
         <w:t>/</w:t>
       </w:r>
-      <w:proofErr w:type="spellStart"/>
       <w:r>
         <w:rPr>
           <w:rStyle w:val="pln"/>
@@ -5001,19 +4400,7 @@
           <w:szCs w:val="18"/>
           <w:bdr w:val="none" w:sz="0" w:space="0" w:color="auto" w:frame="1"/>
         </w:rPr>
-        <w:t>nginx</w:t>
-      </w:r>
-      <w:proofErr w:type="spellEnd"/>
-      <w:r>
-        <w:rPr>
-          <w:rStyle w:val="pln"/>
-          <w:rFonts w:ascii="Consolas" w:hAnsi="Consolas"/>
-          <w:color w:val="000000"/>
-          <w:sz w:val="18"/>
-          <w:szCs w:val="18"/>
-          <w:bdr w:val="none" w:sz="0" w:space="0" w:color="auto" w:frame="1"/>
-        </w:rPr>
-        <w:t xml:space="preserve"> </w:t>
+        <w:t xml:space="preserve">nginx </w:t>
       </w:r>
       <w:r>
         <w:rPr>
@@ -5048,7 +4435,6 @@
         </w:rPr>
         <w:t>-</w:t>
       </w:r>
-      <w:proofErr w:type="spellStart"/>
       <w:r>
         <w:rPr>
           <w:rStyle w:val="pln"/>
@@ -5058,19 +4444,7 @@
           <w:szCs w:val="18"/>
           <w:bdr w:val="none" w:sz="0" w:space="0" w:color="auto" w:frame="1"/>
         </w:rPr>
-        <w:t>http_stub_status_module</w:t>
-      </w:r>
-      <w:proofErr w:type="spellEnd"/>
-      <w:r>
-        <w:rPr>
-          <w:rStyle w:val="pln"/>
-          <w:rFonts w:ascii="Consolas" w:hAnsi="Consolas"/>
-          <w:color w:val="000000"/>
-          <w:sz w:val="18"/>
-          <w:szCs w:val="18"/>
-          <w:bdr w:val="none" w:sz="0" w:space="0" w:color="auto" w:frame="1"/>
-        </w:rPr>
-        <w:t xml:space="preserve"> </w:t>
+        <w:t xml:space="preserve">http_stub_status_module </w:t>
       </w:r>
       <w:r>
         <w:rPr>
@@ -5105,7 +4479,6 @@
         </w:rPr>
         <w:t>-</w:t>
       </w:r>
-      <w:proofErr w:type="spellStart"/>
       <w:r>
         <w:rPr>
           <w:rStyle w:val="pln"/>
@@ -5115,19 +4488,7 @@
           <w:szCs w:val="18"/>
           <w:bdr w:val="none" w:sz="0" w:space="0" w:color="auto" w:frame="1"/>
         </w:rPr>
-        <w:t>http_ssl_module</w:t>
-      </w:r>
-      <w:proofErr w:type="spellEnd"/>
-      <w:r>
-        <w:rPr>
-          <w:rStyle w:val="pln"/>
-          <w:rFonts w:ascii="Consolas" w:hAnsi="Consolas"/>
-          <w:color w:val="000000"/>
-          <w:sz w:val="18"/>
-          <w:szCs w:val="18"/>
-          <w:bdr w:val="none" w:sz="0" w:space="0" w:color="auto" w:frame="1"/>
-        </w:rPr>
-        <w:t xml:space="preserve"> </w:t>
+        <w:t xml:space="preserve">http_ssl_module </w:t>
       </w:r>
       <w:r>
         <w:rPr>
@@ -5162,7 +4523,6 @@
         </w:rPr>
         <w:t>-</w:t>
       </w:r>
-      <w:proofErr w:type="spellStart"/>
       <w:r>
         <w:rPr>
           <w:rStyle w:val="pln"/>
@@ -5174,7 +4534,6 @@
         </w:rPr>
         <w:t>pcre</w:t>
       </w:r>
-      <w:proofErr w:type="spellEnd"/>
       <w:r>
         <w:rPr>
           <w:rStyle w:val="pun"/>
@@ -5348,21 +4707,8 @@
           <w:szCs w:val="18"/>
           <w:bdr w:val="none" w:sz="0" w:space="0" w:color="auto" w:frame="1"/>
         </w:rPr>
-        <w:t>$home/</w:t>
-      </w:r>
-      <w:proofErr w:type="spellStart"/>
-      <w:r>
-        <w:rPr>
-          <w:rStyle w:val="pln"/>
-          <w:rFonts w:ascii="Consolas" w:hAnsi="Consolas"/>
-          <w:color w:val="000000"/>
-          <w:sz w:val="18"/>
-          <w:szCs w:val="18"/>
-          <w:bdr w:val="none" w:sz="0" w:space="0" w:color="auto" w:frame="1"/>
-        </w:rPr>
-        <w:t>nginx</w:t>
-      </w:r>
-      <w:proofErr w:type="spellEnd"/>
+        <w:t>$home/nginx</w:t>
+      </w:r>
       <w:r>
         <w:rPr>
           <w:rStyle w:val="pun"/>
@@ -5374,7 +4720,6 @@
         </w:rPr>
         <w:t>/</w:t>
       </w:r>
-      <w:proofErr w:type="spellStart"/>
       <w:r>
         <w:rPr>
           <w:rStyle w:val="pln"/>
@@ -5386,7 +4731,6 @@
         </w:rPr>
         <w:t>sbin</w:t>
       </w:r>
-      <w:proofErr w:type="spellEnd"/>
       <w:r>
         <w:rPr>
           <w:rStyle w:val="pun"/>
@@ -5398,7 +4742,6 @@
         </w:rPr>
         <w:t>/</w:t>
       </w:r>
-      <w:proofErr w:type="spellStart"/>
       <w:r>
         <w:rPr>
           <w:rStyle w:val="pln"/>
@@ -5408,19 +4751,7 @@
           <w:szCs w:val="18"/>
           <w:bdr w:val="none" w:sz="0" w:space="0" w:color="auto" w:frame="1"/>
         </w:rPr>
-        <w:t>nginx</w:t>
-      </w:r>
-      <w:proofErr w:type="spellEnd"/>
-      <w:r>
-        <w:rPr>
-          <w:rStyle w:val="pln"/>
-          <w:rFonts w:ascii="Consolas" w:hAnsi="Consolas"/>
-          <w:color w:val="000000"/>
-          <w:sz w:val="18"/>
-          <w:szCs w:val="18"/>
-          <w:bdr w:val="none" w:sz="0" w:space="0" w:color="auto" w:frame="1"/>
-        </w:rPr>
-        <w:t xml:space="preserve"> </w:t>
+        <w:t xml:space="preserve">nginx </w:t>
       </w:r>
       <w:r>
         <w:rPr>
@@ -5489,7 +4820,6 @@
         </w:rPr>
         <w:t>查看</w:t>
       </w:r>
-      <w:proofErr w:type="spellStart"/>
       <w:r>
         <w:rPr>
           <w:rFonts w:ascii="Helvetica" w:hAnsi="Helvetica"/>
@@ -5499,7 +4829,6 @@
         </w:rPr>
         <w:t>nginx</w:t>
       </w:r>
-      <w:proofErr w:type="spellEnd"/>
       <w:r>
         <w:rPr>
           <w:rFonts w:ascii="Helvetica" w:hAnsi="Helvetica"/>
@@ -5516,12 +4845,10 @@
         <w:spacing w:before="312"/>
         <w:ind w:left="987"/>
       </w:pPr>
-      <w:proofErr w:type="spellStart"/>
       <w:r>
         <w:lastRenderedPageBreak/>
         <w:t>nginx.conf</w:t>
       </w:r>
-      <w:proofErr w:type="spellEnd"/>
       <w:r>
         <w:rPr>
           <w:rFonts w:hint="eastAsia"/>
@@ -5549,7 +4876,6 @@
       <w:r>
         <w:t>home/</w:t>
       </w:r>
-      <w:proofErr w:type="spellStart"/>
       <w:r>
         <w:rPr>
           <w:rStyle w:val="pln"/>
@@ -5561,7 +4887,6 @@
         </w:rPr>
         <w:t>nginx</w:t>
       </w:r>
-      <w:proofErr w:type="spellEnd"/>
       <w:r>
         <w:rPr>
           <w:rStyle w:val="pun"/>
@@ -5595,7 +4920,6 @@
         </w:rPr>
         <w:t>/</w:t>
       </w:r>
-      <w:proofErr w:type="spellStart"/>
       <w:r>
         <w:rPr>
           <w:rStyle w:val="pln"/>
@@ -5629,7 +4953,6 @@
         </w:rPr>
         <w:t>conf</w:t>
       </w:r>
-      <w:proofErr w:type="spellEnd"/>
     </w:p>
     <w:p>
       <w:pPr>
@@ -5652,55 +4975,80 @@
           <w:bdr w:val="none" w:sz="0" w:space="0" w:color="auto" w:frame="1"/>
           <w:shd w:val="clear" w:color="auto" w:fill="E7E6E6" w:themeFill="background2"/>
         </w:rPr>
-        <w:t xml:space="preserve">user </w:t>
-      </w:r>
-      <w:proofErr w:type="spellStart"/>
+        <w:t>user nginx nginx;</w:t>
+      </w:r>
       <w:r>
         <w:rPr>
           <w:rStyle w:val="pln"/>
           <w:rFonts w:ascii="Consolas" w:hAnsi="Consolas"/>
+          <w:color w:val="000000"/>
           <w:sz w:val="18"/>
           <w:szCs w:val="18"/>
           <w:bdr w:val="none" w:sz="0" w:space="0" w:color="auto" w:frame="1"/>
           <w:shd w:val="clear" w:color="auto" w:fill="E7E6E6" w:themeFill="background2"/>
         </w:rPr>
-        <w:t>nginx</w:t>
-      </w:r>
-      <w:proofErr w:type="spellEnd"/>
+        <w:t xml:space="preserve"> </w:t>
+      </w:r>
+      <w:r>
+        <w:rPr>
+          <w:rStyle w:val="pln"/>
+          <w:rFonts w:ascii="Consolas" w:hAnsi="Consolas" w:hint="eastAsia"/>
+          <w:color w:val="000000"/>
+          <w:sz w:val="18"/>
+          <w:szCs w:val="18"/>
+          <w:bdr w:val="none" w:sz="0" w:space="0" w:color="auto" w:frame="1"/>
+          <w:shd w:val="clear" w:color="auto" w:fill="E7E6E6" w:themeFill="background2"/>
+        </w:rPr>
+        <w:tab/>
+      </w:r>
+      <w:r>
+        <w:rPr>
+          <w:rStyle w:val="pln"/>
+          <w:rFonts w:ascii="Consolas" w:hAnsi="Consolas" w:hint="eastAsia"/>
+          <w:color w:val="000000"/>
+          <w:sz w:val="18"/>
+          <w:szCs w:val="18"/>
+          <w:bdr w:val="none" w:sz="0" w:space="0" w:color="auto" w:frame="1"/>
+          <w:shd w:val="clear" w:color="auto" w:fill="E7E6E6" w:themeFill="background2"/>
+        </w:rPr>
+        <w:tab/>
+        <w:t>##</w:t>
+      </w:r>
       <w:r>
         <w:rPr>
           <w:rStyle w:val="pln"/>
           <w:rFonts w:ascii="Consolas" w:hAnsi="Consolas"/>
+          <w:color w:val="000000"/>
           <w:sz w:val="18"/>
           <w:szCs w:val="18"/>
           <w:bdr w:val="none" w:sz="0" w:space="0" w:color="auto" w:frame="1"/>
           <w:shd w:val="clear" w:color="auto" w:fill="E7E6E6" w:themeFill="background2"/>
         </w:rPr>
-        <w:t xml:space="preserve"> </w:t>
-      </w:r>
-      <w:proofErr w:type="spellStart"/>
+        <w:t>Nginx</w:t>
+      </w:r>
       <w:r>
         <w:rPr>
           <w:rStyle w:val="pln"/>
           <w:rFonts w:ascii="Consolas" w:hAnsi="Consolas"/>
+          <w:color w:val="000000"/>
           <w:sz w:val="18"/>
           <w:szCs w:val="18"/>
           <w:bdr w:val="none" w:sz="0" w:space="0" w:color="auto" w:frame="1"/>
           <w:shd w:val="clear" w:color="auto" w:fill="E7E6E6" w:themeFill="background2"/>
         </w:rPr>
-        <w:t>nginx</w:t>
-      </w:r>
-      <w:proofErr w:type="spellEnd"/>
+        <w:t>用户及组：用户</w:t>
+      </w:r>
       <w:r>
         <w:rPr>
           <w:rStyle w:val="pln"/>
           <w:rFonts w:ascii="Consolas" w:hAnsi="Consolas"/>
+          <w:color w:val="000000"/>
           <w:sz w:val="18"/>
           <w:szCs w:val="18"/>
           <w:bdr w:val="none" w:sz="0" w:space="0" w:color="auto" w:frame="1"/>
           <w:shd w:val="clear" w:color="auto" w:fill="E7E6E6" w:themeFill="background2"/>
         </w:rPr>
-        <w:t>;</w:t>
+        <w:t xml:space="preserve"> </w:t>
       </w:r>
       <w:r>
         <w:rPr>
@@ -5712,7 +5060,31 @@
           <w:bdr w:val="none" w:sz="0" w:space="0" w:color="auto" w:frame="1"/>
           <w:shd w:val="clear" w:color="auto" w:fill="E7E6E6" w:themeFill="background2"/>
         </w:rPr>
-        <w:t xml:space="preserve"> </w:t>
+        <w:t>组。</w:t>
+      </w:r>
+      <w:r>
+        <w:rPr>
+          <w:rStyle w:val="pln"/>
+          <w:rFonts w:ascii="Consolas" w:hAnsi="Consolas"/>
+          <w:color w:val="000000"/>
+          <w:sz w:val="18"/>
+          <w:szCs w:val="18"/>
+          <w:bdr w:val="none" w:sz="0" w:space="0" w:color="auto" w:frame="1"/>
+          <w:shd w:val="clear" w:color="auto" w:fill="E7E6E6" w:themeFill="background2"/>
+        </w:rPr>
+        <w:t>window</w:t>
+      </w:r>
+      <w:r>
+        <w:rPr>
+          <w:rStyle w:val="pln"/>
+          <w:rFonts w:ascii="Consolas" w:hAnsi="Consolas"/>
+          <w:color w:val="000000"/>
+          <w:sz w:val="18"/>
+          <w:szCs w:val="18"/>
+          <w:bdr w:val="none" w:sz="0" w:space="0" w:color="auto" w:frame="1"/>
+          <w:shd w:val="clear" w:color="auto" w:fill="E7E6E6" w:themeFill="background2"/>
+        </w:rPr>
+        <w:t>下不指定</w:t>
       </w:r>
       <w:r>
         <w:rPr>
@@ -5724,23 +5096,11 @@
           <w:bdr w:val="none" w:sz="0" w:space="0" w:color="auto" w:frame="1"/>
           <w:shd w:val="clear" w:color="auto" w:fill="E7E6E6" w:themeFill="background2"/>
         </w:rPr>
-        <w:tab/>
-      </w:r>
-      <w:r>
-        <w:rPr>
-          <w:rStyle w:val="pln"/>
-          <w:rFonts w:ascii="Consolas" w:hAnsi="Consolas" w:hint="eastAsia"/>
-          <w:color w:val="000000"/>
-          <w:sz w:val="18"/>
-          <w:szCs w:val="18"/>
-          <w:bdr w:val="none" w:sz="0" w:space="0" w:color="auto" w:frame="1"/>
-          <w:shd w:val="clear" w:color="auto" w:fill="E7E6E6" w:themeFill="background2"/>
-        </w:rPr>
-        <w:tab/>
-        <w:t>##</w:t>
-      </w:r>
-      <w:proofErr w:type="spellStart"/>
-      <w:r>
+        <w:t>。</w:t>
+      </w:r>
+    </w:p>
+    <w:p>
+      <w:pPr>
         <w:rPr>
           <w:rStyle w:val="pln"/>
           <w:rFonts w:ascii="Consolas" w:hAnsi="Consolas"/>
@@ -5750,9 +5110,7 @@
           <w:bdr w:val="none" w:sz="0" w:space="0" w:color="auto" w:frame="1"/>
           <w:shd w:val="clear" w:color="auto" w:fill="E7E6E6" w:themeFill="background2"/>
         </w:rPr>
-        <w:t>Nginx</w:t>
-      </w:r>
-      <w:proofErr w:type="spellEnd"/>
+      </w:pPr>
       <w:r>
         <w:rPr>
           <w:rStyle w:val="pln"/>
@@ -5763,106 +5121,7 @@
           <w:bdr w:val="none" w:sz="0" w:space="0" w:color="auto" w:frame="1"/>
           <w:shd w:val="clear" w:color="auto" w:fill="E7E6E6" w:themeFill="background2"/>
         </w:rPr>
-        <w:t>用户及组：用户</w:t>
-      </w:r>
-      <w:r>
-        <w:rPr>
-          <w:rStyle w:val="pln"/>
-          <w:rFonts w:ascii="Consolas" w:hAnsi="Consolas"/>
-          <w:color w:val="000000"/>
-          <w:sz w:val="18"/>
-          <w:szCs w:val="18"/>
-          <w:bdr w:val="none" w:sz="0" w:space="0" w:color="auto" w:frame="1"/>
-          <w:shd w:val="clear" w:color="auto" w:fill="E7E6E6" w:themeFill="background2"/>
-        </w:rPr>
-        <w:t xml:space="preserve"> </w:t>
-      </w:r>
-      <w:r>
-        <w:rPr>
-          <w:rStyle w:val="pln"/>
-          <w:rFonts w:ascii="Consolas" w:hAnsi="Consolas"/>
-          <w:color w:val="000000"/>
-          <w:sz w:val="18"/>
-          <w:szCs w:val="18"/>
-          <w:bdr w:val="none" w:sz="0" w:space="0" w:color="auto" w:frame="1"/>
-          <w:shd w:val="clear" w:color="auto" w:fill="E7E6E6" w:themeFill="background2"/>
-        </w:rPr>
-        <w:t>组。</w:t>
-      </w:r>
-      <w:r>
-        <w:rPr>
-          <w:rStyle w:val="pln"/>
-          <w:rFonts w:ascii="Consolas" w:hAnsi="Consolas"/>
-          <w:color w:val="000000"/>
-          <w:sz w:val="18"/>
-          <w:szCs w:val="18"/>
-          <w:bdr w:val="none" w:sz="0" w:space="0" w:color="auto" w:frame="1"/>
-          <w:shd w:val="clear" w:color="auto" w:fill="E7E6E6" w:themeFill="background2"/>
-        </w:rPr>
-        <w:t>window</w:t>
-      </w:r>
-      <w:r>
-        <w:rPr>
-          <w:rStyle w:val="pln"/>
-          <w:rFonts w:ascii="Consolas" w:hAnsi="Consolas"/>
-          <w:color w:val="000000"/>
-          <w:sz w:val="18"/>
-          <w:szCs w:val="18"/>
-          <w:bdr w:val="none" w:sz="0" w:space="0" w:color="auto" w:frame="1"/>
-          <w:shd w:val="clear" w:color="auto" w:fill="E7E6E6" w:themeFill="background2"/>
-        </w:rPr>
-        <w:t>下不指定</w:t>
-      </w:r>
-      <w:r>
-        <w:rPr>
-          <w:rStyle w:val="pln"/>
-          <w:rFonts w:ascii="Consolas" w:hAnsi="Consolas" w:hint="eastAsia"/>
-          <w:color w:val="000000"/>
-          <w:sz w:val="18"/>
-          <w:szCs w:val="18"/>
-          <w:bdr w:val="none" w:sz="0" w:space="0" w:color="auto" w:frame="1"/>
-          <w:shd w:val="clear" w:color="auto" w:fill="E7E6E6" w:themeFill="background2"/>
-        </w:rPr>
-        <w:t>。</w:t>
-      </w:r>
-    </w:p>
-    <w:p>
-      <w:pPr>
-        <w:rPr>
-          <w:rStyle w:val="pln"/>
-          <w:rFonts w:ascii="Consolas" w:hAnsi="Consolas"/>
-          <w:color w:val="000000"/>
-          <w:sz w:val="18"/>
-          <w:szCs w:val="18"/>
-          <w:bdr w:val="none" w:sz="0" w:space="0" w:color="auto" w:frame="1"/>
-          <w:shd w:val="clear" w:color="auto" w:fill="E7E6E6" w:themeFill="background2"/>
-        </w:rPr>
-      </w:pPr>
-      <w:proofErr w:type="spellStart"/>
-      <w:r>
-        <w:rPr>
-          <w:rStyle w:val="pln"/>
-          <w:rFonts w:ascii="Consolas" w:hAnsi="Consolas"/>
-          <w:color w:val="000000"/>
-          <w:sz w:val="18"/>
-          <w:szCs w:val="18"/>
-          <w:bdr w:val="none" w:sz="0" w:space="0" w:color="auto" w:frame="1"/>
-          <w:shd w:val="clear" w:color="auto" w:fill="E7E6E6" w:themeFill="background2"/>
-        </w:rPr>
-        <w:t>worker_processes</w:t>
-      </w:r>
-      <w:proofErr w:type="spellEnd"/>
-      <w:r>
-        <w:rPr>
-          <w:rStyle w:val="pln"/>
-          <w:rFonts w:ascii="Consolas" w:hAnsi="Consolas"/>
-          <w:color w:val="000000"/>
-          <w:sz w:val="18"/>
-          <w:szCs w:val="18"/>
-          <w:bdr w:val="none" w:sz="0" w:space="0" w:color="auto" w:frame="1"/>
-          <w:shd w:val="clear" w:color="auto" w:fill="E7E6E6" w:themeFill="background2"/>
-        </w:rPr>
-        <w:t xml:space="preserve"> 8; </w:t>
+        <w:t xml:space="preserve">worker_processes 8; </w:t>
       </w:r>
       <w:r>
         <w:rPr>
@@ -6010,7 +5269,6 @@
           <w:shd w:val="clear" w:color="auto" w:fill="E7E6E6" w:themeFill="background2"/>
         </w:rPr>
       </w:pPr>
-      <w:proofErr w:type="spellStart"/>
       <w:r>
         <w:rPr>
           <w:rStyle w:val="pln"/>
@@ -6021,10 +5279,72 @@
           <w:bdr w:val="none" w:sz="0" w:space="0" w:color="auto" w:frame="1"/>
           <w:shd w:val="clear" w:color="auto" w:fill="E7E6E6" w:themeFill="background2"/>
         </w:rPr>
-        <w:t>error_log</w:t>
-      </w:r>
-      <w:proofErr w:type="spellEnd"/>
-      <w:r>
+        <w:t xml:space="preserve">error_log  logs/error.log; </w:t>
+      </w:r>
+      <w:r>
+        <w:rPr>
+          <w:rStyle w:val="pln"/>
+          <w:rFonts w:ascii="Consolas" w:eastAsiaTheme="minorEastAsia" w:hAnsi="Consolas" w:cstheme="minorBidi" w:hint="eastAsia"/>
+          <w:kern w:val="2"/>
+          <w:sz w:val="18"/>
+          <w:szCs w:val="18"/>
+          <w:bdr w:val="none" w:sz="0" w:space="0" w:color="auto" w:frame="1"/>
+          <w:shd w:val="clear" w:color="auto" w:fill="E7E6E6" w:themeFill="background2"/>
+        </w:rPr>
+        <w:tab/>
+      </w:r>
+      <w:r>
+        <w:rPr>
+          <w:rStyle w:val="pln"/>
+          <w:rFonts w:ascii="Consolas" w:eastAsiaTheme="minorEastAsia" w:hAnsi="Consolas" w:cstheme="minorBidi" w:hint="eastAsia"/>
+          <w:kern w:val="2"/>
+          <w:sz w:val="18"/>
+          <w:szCs w:val="18"/>
+          <w:bdr w:val="none" w:sz="0" w:space="0" w:color="auto" w:frame="1"/>
+          <w:shd w:val="clear" w:color="auto" w:fill="E7E6E6" w:themeFill="background2"/>
+        </w:rPr>
+        <w:tab/>
+      </w:r>
+      <w:r>
+        <w:rPr>
+          <w:rStyle w:val="pln"/>
+          <w:rFonts w:ascii="Consolas" w:eastAsiaTheme="minorEastAsia" w:hAnsi="Consolas" w:cstheme="minorBidi" w:hint="eastAsia"/>
+          <w:kern w:val="2"/>
+          <w:sz w:val="18"/>
+          <w:szCs w:val="18"/>
+          <w:bdr w:val="none" w:sz="0" w:space="0" w:color="auto" w:frame="1"/>
+          <w:shd w:val="clear" w:color="auto" w:fill="E7E6E6" w:themeFill="background2"/>
+        </w:rPr>
+        <w:t>##</w:t>
+      </w:r>
+      <w:r>
+        <w:rPr>
+          <w:rStyle w:val="pln"/>
+          <w:rFonts w:ascii="Consolas" w:eastAsiaTheme="minorEastAsia" w:hAnsi="Consolas" w:cstheme="minorBidi" w:hint="eastAsia"/>
+          <w:kern w:val="2"/>
+          <w:sz w:val="18"/>
+          <w:szCs w:val="18"/>
+          <w:bdr w:val="none" w:sz="0" w:space="0" w:color="auto" w:frame="1"/>
+          <w:shd w:val="clear" w:color="auto" w:fill="E7E6E6" w:themeFill="background2"/>
+        </w:rPr>
+        <w:t>错误日志存放路径</w:t>
+      </w:r>
+      <w:r>
+        <w:rPr>
+          <w:rStyle w:val="pln"/>
+          <w:rFonts w:ascii="Consolas" w:eastAsiaTheme="minorEastAsia" w:hAnsi="Consolas" w:cstheme="minorBidi" w:hint="eastAsia"/>
+          <w:kern w:val="2"/>
+          <w:sz w:val="18"/>
+          <w:szCs w:val="18"/>
+          <w:bdr w:val="none" w:sz="0" w:space="0" w:color="auto" w:frame="1"/>
+          <w:shd w:val="clear" w:color="auto" w:fill="E7E6E6" w:themeFill="background2"/>
+        </w:rPr>
+        <w:t>。</w:t>
+      </w:r>
+    </w:p>
+    <w:p>
+      <w:pPr>
+        <w:pStyle w:val="HTML"/>
         <w:rPr>
           <w:rStyle w:val="pln"/>
           <w:rFonts w:ascii="Consolas" w:eastAsiaTheme="minorEastAsia" w:hAnsi="Consolas" w:cstheme="minorBidi"/>
@@ -6034,7 +5354,18 @@
           <w:bdr w:val="none" w:sz="0" w:space="0" w:color="auto" w:frame="1"/>
           <w:shd w:val="clear" w:color="auto" w:fill="E7E6E6" w:themeFill="background2"/>
         </w:rPr>
-        <w:t xml:space="preserve">  logs/error.log; </w:t>
+      </w:pPr>
+      <w:r>
+        <w:rPr>
+          <w:rStyle w:val="pln"/>
+          <w:rFonts w:ascii="Consolas" w:eastAsiaTheme="minorEastAsia" w:hAnsi="Consolas" w:cstheme="minorBidi"/>
+          <w:kern w:val="2"/>
+          <w:sz w:val="18"/>
+          <w:szCs w:val="18"/>
+          <w:bdr w:val="none" w:sz="0" w:space="0" w:color="auto" w:frame="1"/>
+          <w:shd w:val="clear" w:color="auto" w:fill="E7E6E6" w:themeFill="background2"/>
+        </w:rPr>
+        <w:t>error_log  logs/error.log  notice;</w:t>
       </w:r>
       <w:r>
         <w:rPr>
@@ -6047,6 +5378,7 @@
           <w:shd w:val="clear" w:color="auto" w:fill="E7E6E6" w:themeFill="background2"/>
         </w:rPr>
         <w:tab/>
+        <w:t>##</w:t>
       </w:r>
       <w:r>
         <w:rPr>
@@ -6058,7 +5390,7 @@
           <w:bdr w:val="none" w:sz="0" w:space="0" w:color="auto" w:frame="1"/>
           <w:shd w:val="clear" w:color="auto" w:fill="E7E6E6" w:themeFill="background2"/>
         </w:rPr>
-        <w:tab/>
+        <w:t>错误日志存放路径</w:t>
       </w:r>
       <w:r>
         <w:rPr>
@@ -6070,7 +5402,33 @@
           <w:bdr w:val="none" w:sz="0" w:space="0" w:color="auto" w:frame="1"/>
           <w:shd w:val="clear" w:color="auto" w:fill="E7E6E6" w:themeFill="background2"/>
         </w:rPr>
-        <w:t>##</w:t>
+        <w:t>。</w:t>
+      </w:r>
+    </w:p>
+    <w:p>
+      <w:pPr>
+        <w:pStyle w:val="HTML"/>
+        <w:rPr>
+          <w:rStyle w:val="pln"/>
+          <w:rFonts w:ascii="Consolas" w:eastAsiaTheme="minorEastAsia" w:hAnsi="Consolas" w:cstheme="minorBidi"/>
+          <w:kern w:val="2"/>
+          <w:sz w:val="18"/>
+          <w:szCs w:val="18"/>
+          <w:bdr w:val="none" w:sz="0" w:space="0" w:color="auto" w:frame="1"/>
+          <w:shd w:val="clear" w:color="auto" w:fill="E7E6E6" w:themeFill="background2"/>
+        </w:rPr>
+      </w:pPr>
+      <w:r>
+        <w:rPr>
+          <w:rStyle w:val="pln"/>
+          <w:rFonts w:ascii="Consolas" w:eastAsiaTheme="minorEastAsia" w:hAnsi="Consolas" w:cstheme="minorBidi"/>
+          <w:kern w:val="2"/>
+          <w:sz w:val="18"/>
+          <w:szCs w:val="18"/>
+          <w:bdr w:val="none" w:sz="0" w:space="0" w:color="auto" w:frame="1"/>
+          <w:shd w:val="clear" w:color="auto" w:fill="E7E6E6" w:themeFill="background2"/>
+        </w:rPr>
+        <w:t>error_log  logs/error.log  info;</w:t>
       </w:r>
       <w:r>
         <w:rPr>
@@ -6082,7 +5440,8 @@
           <w:bdr w:val="none" w:sz="0" w:space="0" w:color="auto" w:frame="1"/>
           <w:shd w:val="clear" w:color="auto" w:fill="E7E6E6" w:themeFill="background2"/>
         </w:rPr>
-        <w:t>错误日志存放路径</w:t>
+        <w:tab/>
+        <w:t>##</w:t>
       </w:r>
       <w:r>
         <w:rPr>
@@ -6094,6 +5453,18 @@
           <w:bdr w:val="none" w:sz="0" w:space="0" w:color="auto" w:frame="1"/>
           <w:shd w:val="clear" w:color="auto" w:fill="E7E6E6" w:themeFill="background2"/>
         </w:rPr>
+        <w:t>错误日志存放路径</w:t>
+      </w:r>
+      <w:r>
+        <w:rPr>
+          <w:rStyle w:val="pln"/>
+          <w:rFonts w:ascii="Consolas" w:eastAsiaTheme="minorEastAsia" w:hAnsi="Consolas" w:cstheme="minorBidi" w:hint="eastAsia"/>
+          <w:kern w:val="2"/>
+          <w:sz w:val="18"/>
+          <w:szCs w:val="18"/>
+          <w:bdr w:val="none" w:sz="0" w:space="0" w:color="auto" w:frame="1"/>
+          <w:shd w:val="clear" w:color="auto" w:fill="E7E6E6" w:themeFill="background2"/>
+        </w:rPr>
         <w:t>。</w:t>
       </w:r>
     </w:p>
@@ -6110,7 +5481,6 @@
           <w:shd w:val="clear" w:color="auto" w:fill="E7E6E6" w:themeFill="background2"/>
         </w:rPr>
       </w:pPr>
-      <w:proofErr w:type="spellStart"/>
       <w:r>
         <w:rPr>
           <w:rStyle w:val="pln"/>
@@ -6121,9 +5491,33 @@
           <w:bdr w:val="none" w:sz="0" w:space="0" w:color="auto" w:frame="1"/>
           <w:shd w:val="clear" w:color="auto" w:fill="E7E6E6" w:themeFill="background2"/>
         </w:rPr>
-        <w:t>error_log</w:t>
-      </w:r>
-      <w:proofErr w:type="spellEnd"/>
+        <w:t xml:space="preserve">pid logs/nginx.pid; </w:t>
+      </w:r>
+      <w:r>
+        <w:rPr>
+          <w:rStyle w:val="pln"/>
+          <w:rFonts w:ascii="Consolas" w:eastAsiaTheme="minorEastAsia" w:hAnsi="Consolas" w:cstheme="minorBidi" w:hint="eastAsia"/>
+          <w:kern w:val="2"/>
+          <w:sz w:val="18"/>
+          <w:szCs w:val="18"/>
+          <w:bdr w:val="none" w:sz="0" w:space="0" w:color="auto" w:frame="1"/>
+          <w:shd w:val="clear" w:color="auto" w:fill="E7E6E6" w:themeFill="background2"/>
+        </w:rPr>
+        <w:tab/>
+      </w:r>
+      <w:r>
+        <w:rPr>
+          <w:rStyle w:val="pln"/>
+          <w:rFonts w:ascii="Consolas" w:eastAsiaTheme="minorEastAsia" w:hAnsi="Consolas" w:cstheme="minorBidi" w:hint="eastAsia"/>
+          <w:kern w:val="2"/>
+          <w:sz w:val="18"/>
+          <w:szCs w:val="18"/>
+          <w:bdr w:val="none" w:sz="0" w:space="0" w:color="auto" w:frame="1"/>
+          <w:shd w:val="clear" w:color="auto" w:fill="E7E6E6" w:themeFill="background2"/>
+        </w:rPr>
+        <w:tab/>
+        <w:t>#</w:t>
+      </w:r>
       <w:r>
         <w:rPr>
           <w:rStyle w:val="pln"/>
@@ -6134,49 +5528,9 @@
           <w:bdr w:val="none" w:sz="0" w:space="0" w:color="auto" w:frame="1"/>
           <w:shd w:val="clear" w:color="auto" w:fill="E7E6E6" w:themeFill="background2"/>
         </w:rPr>
-        <w:t xml:space="preserve">  logs/error.log  notice;</w:t>
-      </w:r>
-      <w:r>
-        <w:rPr>
-          <w:rStyle w:val="pln"/>
-          <w:rFonts w:ascii="Consolas" w:eastAsiaTheme="minorEastAsia" w:hAnsi="Consolas" w:cstheme="minorBidi" w:hint="eastAsia"/>
-          <w:kern w:val="2"/>
-          <w:sz w:val="18"/>
-          <w:szCs w:val="18"/>
-          <w:bdr w:val="none" w:sz="0" w:space="0" w:color="auto" w:frame="1"/>
-          <w:shd w:val="clear" w:color="auto" w:fill="E7E6E6" w:themeFill="background2"/>
-        </w:rPr>
-        <w:tab/>
-        <w:t>##</w:t>
-      </w:r>
-      <w:r>
-        <w:rPr>
-          <w:rStyle w:val="pln"/>
-          <w:rFonts w:ascii="Consolas" w:eastAsiaTheme="minorEastAsia" w:hAnsi="Consolas" w:cstheme="minorBidi" w:hint="eastAsia"/>
-          <w:kern w:val="2"/>
-          <w:sz w:val="18"/>
-          <w:szCs w:val="18"/>
-          <w:bdr w:val="none" w:sz="0" w:space="0" w:color="auto" w:frame="1"/>
-          <w:shd w:val="clear" w:color="auto" w:fill="E7E6E6" w:themeFill="background2"/>
-        </w:rPr>
-        <w:t>错误日志存放路径</w:t>
-      </w:r>
-      <w:r>
-        <w:rPr>
-          <w:rStyle w:val="pln"/>
-          <w:rFonts w:ascii="Consolas" w:eastAsiaTheme="minorEastAsia" w:hAnsi="Consolas" w:cstheme="minorBidi" w:hint="eastAsia"/>
-          <w:kern w:val="2"/>
-          <w:sz w:val="18"/>
-          <w:szCs w:val="18"/>
-          <w:bdr w:val="none" w:sz="0" w:space="0" w:color="auto" w:frame="1"/>
-          <w:shd w:val="clear" w:color="auto" w:fill="E7E6E6" w:themeFill="background2"/>
-        </w:rPr>
-        <w:t>。</w:t>
-      </w:r>
-    </w:p>
-    <w:p>
-      <w:pPr>
-        <w:pStyle w:val="HTML"/>
+        <w:t>#pid</w:t>
+      </w:r>
+      <w:r>
         <w:rPr>
           <w:rStyle w:val="pln"/>
           <w:rFonts w:ascii="Consolas" w:eastAsiaTheme="minorEastAsia" w:hAnsi="Consolas" w:cstheme="minorBidi"/>
@@ -6186,8 +5540,8 @@
           <w:bdr w:val="none" w:sz="0" w:space="0" w:color="auto" w:frame="1"/>
           <w:shd w:val="clear" w:color="auto" w:fill="E7E6E6" w:themeFill="background2"/>
         </w:rPr>
-      </w:pPr>
-      <w:proofErr w:type="spellStart"/>
+        <w:t>（进程标识符）</w:t>
+      </w:r>
       <w:r>
         <w:rPr>
           <w:rStyle w:val="pln"/>
@@ -6198,171 +5552,6 @@
           <w:bdr w:val="none" w:sz="0" w:space="0" w:color="auto" w:frame="1"/>
           <w:shd w:val="clear" w:color="auto" w:fill="E7E6E6" w:themeFill="background2"/>
         </w:rPr>
-        <w:t>error_log</w:t>
-      </w:r>
-      <w:proofErr w:type="spellEnd"/>
-      <w:r>
-        <w:rPr>
-          <w:rStyle w:val="pln"/>
-          <w:rFonts w:ascii="Consolas" w:eastAsiaTheme="minorEastAsia" w:hAnsi="Consolas" w:cstheme="minorBidi"/>
-          <w:kern w:val="2"/>
-          <w:sz w:val="18"/>
-          <w:szCs w:val="18"/>
-          <w:bdr w:val="none" w:sz="0" w:space="0" w:color="auto" w:frame="1"/>
-          <w:shd w:val="clear" w:color="auto" w:fill="E7E6E6" w:themeFill="background2"/>
-        </w:rPr>
-        <w:t xml:space="preserve">  logs/error.log  info;</w:t>
-      </w:r>
-      <w:r>
-        <w:rPr>
-          <w:rStyle w:val="pln"/>
-          <w:rFonts w:ascii="Consolas" w:eastAsiaTheme="minorEastAsia" w:hAnsi="Consolas" w:cstheme="minorBidi" w:hint="eastAsia"/>
-          <w:kern w:val="2"/>
-          <w:sz w:val="18"/>
-          <w:szCs w:val="18"/>
-          <w:bdr w:val="none" w:sz="0" w:space="0" w:color="auto" w:frame="1"/>
-          <w:shd w:val="clear" w:color="auto" w:fill="E7E6E6" w:themeFill="background2"/>
-        </w:rPr>
-        <w:tab/>
-        <w:t>##</w:t>
-      </w:r>
-      <w:r>
-        <w:rPr>
-          <w:rStyle w:val="pln"/>
-          <w:rFonts w:ascii="Consolas" w:eastAsiaTheme="minorEastAsia" w:hAnsi="Consolas" w:cstheme="minorBidi" w:hint="eastAsia"/>
-          <w:kern w:val="2"/>
-          <w:sz w:val="18"/>
-          <w:szCs w:val="18"/>
-          <w:bdr w:val="none" w:sz="0" w:space="0" w:color="auto" w:frame="1"/>
-          <w:shd w:val="clear" w:color="auto" w:fill="E7E6E6" w:themeFill="background2"/>
-        </w:rPr>
-        <w:t>错误日志存放路径</w:t>
-      </w:r>
-      <w:r>
-        <w:rPr>
-          <w:rStyle w:val="pln"/>
-          <w:rFonts w:ascii="Consolas" w:eastAsiaTheme="minorEastAsia" w:hAnsi="Consolas" w:cstheme="minorBidi" w:hint="eastAsia"/>
-          <w:kern w:val="2"/>
-          <w:sz w:val="18"/>
-          <w:szCs w:val="18"/>
-          <w:bdr w:val="none" w:sz="0" w:space="0" w:color="auto" w:frame="1"/>
-          <w:shd w:val="clear" w:color="auto" w:fill="E7E6E6" w:themeFill="background2"/>
-        </w:rPr>
-        <w:t>。</w:t>
-      </w:r>
-    </w:p>
-    <w:p>
-      <w:pPr>
-        <w:pStyle w:val="HTML"/>
-        <w:rPr>
-          <w:rStyle w:val="pln"/>
-          <w:rFonts w:ascii="Consolas" w:eastAsiaTheme="minorEastAsia" w:hAnsi="Consolas" w:cstheme="minorBidi"/>
-          <w:kern w:val="2"/>
-          <w:sz w:val="18"/>
-          <w:szCs w:val="18"/>
-          <w:bdr w:val="none" w:sz="0" w:space="0" w:color="auto" w:frame="1"/>
-          <w:shd w:val="clear" w:color="auto" w:fill="E7E6E6" w:themeFill="background2"/>
-        </w:rPr>
-      </w:pPr>
-      <w:proofErr w:type="spellStart"/>
-      <w:r>
-        <w:rPr>
-          <w:rStyle w:val="pln"/>
-          <w:rFonts w:ascii="Consolas" w:eastAsiaTheme="minorEastAsia" w:hAnsi="Consolas" w:cstheme="minorBidi"/>
-          <w:kern w:val="2"/>
-          <w:sz w:val="18"/>
-          <w:szCs w:val="18"/>
-          <w:bdr w:val="none" w:sz="0" w:space="0" w:color="auto" w:frame="1"/>
-          <w:shd w:val="clear" w:color="auto" w:fill="E7E6E6" w:themeFill="background2"/>
-        </w:rPr>
-        <w:t>pid</w:t>
-      </w:r>
-      <w:proofErr w:type="spellEnd"/>
-      <w:r>
-        <w:rPr>
-          <w:rStyle w:val="pln"/>
-          <w:rFonts w:ascii="Consolas" w:eastAsiaTheme="minorEastAsia" w:hAnsi="Consolas" w:cstheme="minorBidi"/>
-          <w:kern w:val="2"/>
-          <w:sz w:val="18"/>
-          <w:szCs w:val="18"/>
-          <w:bdr w:val="none" w:sz="0" w:space="0" w:color="auto" w:frame="1"/>
-          <w:shd w:val="clear" w:color="auto" w:fill="E7E6E6" w:themeFill="background2"/>
-        </w:rPr>
-        <w:t xml:space="preserve"> logs/nginx.pid; </w:t>
-      </w:r>
-      <w:r>
-        <w:rPr>
-          <w:rStyle w:val="pln"/>
-          <w:rFonts w:ascii="Consolas" w:eastAsiaTheme="minorEastAsia" w:hAnsi="Consolas" w:cstheme="minorBidi" w:hint="eastAsia"/>
-          <w:kern w:val="2"/>
-          <w:sz w:val="18"/>
-          <w:szCs w:val="18"/>
-          <w:bdr w:val="none" w:sz="0" w:space="0" w:color="auto" w:frame="1"/>
-          <w:shd w:val="clear" w:color="auto" w:fill="E7E6E6" w:themeFill="background2"/>
-        </w:rPr>
-        <w:tab/>
-      </w:r>
-      <w:r>
-        <w:rPr>
-          <w:rStyle w:val="pln"/>
-          <w:rFonts w:ascii="Consolas" w:eastAsiaTheme="minorEastAsia" w:hAnsi="Consolas" w:cstheme="minorBidi" w:hint="eastAsia"/>
-          <w:kern w:val="2"/>
-          <w:sz w:val="18"/>
-          <w:szCs w:val="18"/>
-          <w:bdr w:val="none" w:sz="0" w:space="0" w:color="auto" w:frame="1"/>
-          <w:shd w:val="clear" w:color="auto" w:fill="E7E6E6" w:themeFill="background2"/>
-        </w:rPr>
-        <w:tab/>
-        <w:t>#</w:t>
-      </w:r>
-      <w:r>
-        <w:rPr>
-          <w:rStyle w:val="pln"/>
-          <w:rFonts w:ascii="Consolas" w:eastAsiaTheme="minorEastAsia" w:hAnsi="Consolas" w:cstheme="minorBidi"/>
-          <w:kern w:val="2"/>
-          <w:sz w:val="18"/>
-          <w:szCs w:val="18"/>
-          <w:bdr w:val="none" w:sz="0" w:space="0" w:color="auto" w:frame="1"/>
-          <w:shd w:val="clear" w:color="auto" w:fill="E7E6E6" w:themeFill="background2"/>
-        </w:rPr>
-        <w:t>#</w:t>
-      </w:r>
-      <w:proofErr w:type="spellStart"/>
-      <w:r>
-        <w:rPr>
-          <w:rStyle w:val="pln"/>
-          <w:rFonts w:ascii="Consolas" w:eastAsiaTheme="minorEastAsia" w:hAnsi="Consolas" w:cstheme="minorBidi"/>
-          <w:kern w:val="2"/>
-          <w:sz w:val="18"/>
-          <w:szCs w:val="18"/>
-          <w:bdr w:val="none" w:sz="0" w:space="0" w:color="auto" w:frame="1"/>
-          <w:shd w:val="clear" w:color="auto" w:fill="E7E6E6" w:themeFill="background2"/>
-        </w:rPr>
-        <w:t>pid</w:t>
-      </w:r>
-      <w:proofErr w:type="spellEnd"/>
-      <w:r>
-        <w:rPr>
-          <w:rStyle w:val="pln"/>
-          <w:rFonts w:ascii="Consolas" w:eastAsiaTheme="minorEastAsia" w:hAnsi="Consolas" w:cstheme="minorBidi"/>
-          <w:kern w:val="2"/>
-          <w:sz w:val="18"/>
-          <w:szCs w:val="18"/>
-          <w:bdr w:val="none" w:sz="0" w:space="0" w:color="auto" w:frame="1"/>
-          <w:shd w:val="clear" w:color="auto" w:fill="E7E6E6" w:themeFill="background2"/>
-        </w:rPr>
-        <w:t>（进程标识符）</w:t>
-      </w:r>
-      <w:r>
-        <w:rPr>
-          <w:rStyle w:val="pln"/>
-          <w:rFonts w:ascii="Consolas" w:eastAsiaTheme="minorEastAsia" w:hAnsi="Consolas" w:cstheme="minorBidi"/>
-          <w:kern w:val="2"/>
-          <w:sz w:val="18"/>
-          <w:szCs w:val="18"/>
-          <w:bdr w:val="none" w:sz="0" w:space="0" w:color="auto" w:frame="1"/>
-          <w:shd w:val="clear" w:color="auto" w:fill="E7E6E6" w:themeFill="background2"/>
-        </w:rPr>
         <w:t>存放路径。</w:t>
       </w:r>
     </w:p>
@@ -6697,8 +5886,8 @@
           <w:shd w:val="clear" w:color="auto" w:fill="E7E6E6" w:themeFill="background2"/>
         </w:rPr>
         <w:tab/>
-      </w:r>
-      <w:proofErr w:type="spellStart"/>
+        <w:t>server_name localhost;</w:t>
+      </w:r>
       <w:r>
         <w:rPr>
           <w:rStyle w:val="pln"/>
@@ -6709,9 +5898,8 @@
           <w:bdr w:val="none" w:sz="0" w:space="0" w:color="auto" w:frame="1"/>
           <w:shd w:val="clear" w:color="auto" w:fill="E7E6E6" w:themeFill="background2"/>
         </w:rPr>
-        <w:t>server_name</w:t>
-      </w:r>
-      <w:proofErr w:type="spellEnd"/>
+        <w:tab/>
+      </w:r>
       <w:r>
         <w:rPr>
           <w:rStyle w:val="pln"/>
@@ -6722,9 +5910,8 @@
           <w:bdr w:val="none" w:sz="0" w:space="0" w:color="auto" w:frame="1"/>
           <w:shd w:val="clear" w:color="auto" w:fill="E7E6E6" w:themeFill="background2"/>
         </w:rPr>
-        <w:t xml:space="preserve"> </w:t>
-      </w:r>
-      <w:proofErr w:type="spellStart"/>
+        <w:tab/>
+      </w:r>
       <w:r>
         <w:rPr>
           <w:rStyle w:val="pln"/>
@@ -6735,9 +5922,8 @@
           <w:bdr w:val="none" w:sz="0" w:space="0" w:color="auto" w:frame="1"/>
           <w:shd w:val="clear" w:color="auto" w:fill="E7E6E6" w:themeFill="background2"/>
         </w:rPr>
-        <w:t>localhost</w:t>
-      </w:r>
-      <w:proofErr w:type="spellEnd"/>
+        <w:tab/>
+      </w:r>
       <w:r>
         <w:rPr>
           <w:rStyle w:val="pln"/>
@@ -6748,7 +5934,7 @@
           <w:bdr w:val="none" w:sz="0" w:space="0" w:color="auto" w:frame="1"/>
           <w:shd w:val="clear" w:color="auto" w:fill="E7E6E6" w:themeFill="background2"/>
         </w:rPr>
-        <w:t>;</w:t>
+        <w:tab/>
       </w:r>
       <w:r>
         <w:rPr>
@@ -6772,9 +5958,23 @@
           <w:bdr w:val="none" w:sz="0" w:space="0" w:color="auto" w:frame="1"/>
           <w:shd w:val="clear" w:color="auto" w:fill="E7E6E6" w:themeFill="background2"/>
         </w:rPr>
-        <w:tab/>
-      </w:r>
-      <w:r>
+        <w:t>##</w:t>
+      </w:r>
+      <w:r>
+        <w:rPr>
+          <w:rStyle w:val="pln"/>
+          <w:rFonts w:ascii="Consolas" w:hAnsi="Consolas" w:hint="eastAsia"/>
+          <w:color w:val="000000"/>
+          <w:sz w:val="18"/>
+          <w:szCs w:val="18"/>
+          <w:bdr w:val="none" w:sz="0" w:space="0" w:color="auto" w:frame="1"/>
+          <w:shd w:val="clear" w:color="auto" w:fill="E7E6E6" w:themeFill="background2"/>
+        </w:rPr>
+        <w:t>域名</w:t>
+      </w:r>
+    </w:p>
+    <w:p>
+      <w:pPr>
         <w:rPr>
           <w:rStyle w:val="pln"/>
           <w:rFonts w:ascii="Consolas" w:hAnsi="Consolas"/>
@@ -6784,8 +5984,7 @@
           <w:bdr w:val="none" w:sz="0" w:space="0" w:color="auto" w:frame="1"/>
           <w:shd w:val="clear" w:color="auto" w:fill="E7E6E6" w:themeFill="background2"/>
         </w:rPr>
-        <w:tab/>
-      </w:r>
+      </w:pPr>
       <w:r>
         <w:rPr>
           <w:rStyle w:val="pln"/>
@@ -6809,8 +6008,11 @@
           <w:shd w:val="clear" w:color="auto" w:fill="E7E6E6" w:themeFill="background2"/>
         </w:rPr>
         <w:tab/>
-      </w:r>
-      <w:r>
+        <w:t>index index.html index.htm index.php;</w:t>
+      </w:r>
+    </w:p>
+    <w:p>
+      <w:pPr>
         <w:rPr>
           <w:rStyle w:val="pln"/>
           <w:rFonts w:ascii="Consolas" w:hAnsi="Consolas"/>
@@ -6820,23 +6022,8 @@
           <w:bdr w:val="none" w:sz="0" w:space="0" w:color="auto" w:frame="1"/>
           <w:shd w:val="clear" w:color="auto" w:fill="E7E6E6" w:themeFill="background2"/>
         </w:rPr>
-        <w:t>##</w:t>
-      </w:r>
-      <w:r>
-        <w:rPr>
-          <w:rStyle w:val="pln"/>
-          <w:rFonts w:ascii="Consolas" w:hAnsi="Consolas" w:hint="eastAsia"/>
-          <w:color w:val="000000"/>
-          <w:sz w:val="18"/>
-          <w:szCs w:val="18"/>
-          <w:bdr w:val="none" w:sz="0" w:space="0" w:color="auto" w:frame="1"/>
-          <w:shd w:val="clear" w:color="auto" w:fill="E7E6E6" w:themeFill="background2"/>
-        </w:rPr>
-        <w:t>域名</w:t>
-      </w:r>
-    </w:p>
-    <w:p>
-      <w:pPr>
+      </w:pPr>
+      <w:r>
         <w:rPr>
           <w:rStyle w:val="pln"/>
           <w:rFonts w:ascii="Consolas" w:hAnsi="Consolas"/>
@@ -6846,7 +6033,8 @@
           <w:bdr w:val="none" w:sz="0" w:space="0" w:color="auto" w:frame="1"/>
           <w:shd w:val="clear" w:color="auto" w:fill="E7E6E6" w:themeFill="background2"/>
         </w:rPr>
-      </w:pPr>
+        <w:tab/>
+      </w:r>
       <w:r>
         <w:rPr>
           <w:rStyle w:val="pln"/>
@@ -6858,135 +6046,7 @@
           <w:shd w:val="clear" w:color="auto" w:fill="E7E6E6" w:themeFill="background2"/>
         </w:rPr>
         <w:tab/>
-      </w:r>
-      <w:r>
-        <w:rPr>
-          <w:rStyle w:val="pln"/>
-          <w:rFonts w:ascii="Consolas" w:hAnsi="Consolas"/>
-          <w:color w:val="000000"/>
-          <w:sz w:val="18"/>
-          <w:szCs w:val="18"/>
-          <w:bdr w:val="none" w:sz="0" w:space="0" w:color="auto" w:frame="1"/>
-          <w:shd w:val="clear" w:color="auto" w:fill="E7E6E6" w:themeFill="background2"/>
-        </w:rPr>
-        <w:tab/>
-        <w:t>index index.html index.htm index.php;</w:t>
-      </w:r>
-    </w:p>
-    <w:p>
-      <w:pPr>
-        <w:rPr>
-          <w:rStyle w:val="pln"/>
-          <w:rFonts w:ascii="Consolas" w:hAnsi="Consolas"/>
-          <w:color w:val="000000"/>
-          <w:sz w:val="18"/>
-          <w:szCs w:val="18"/>
-          <w:bdr w:val="none" w:sz="0" w:space="0" w:color="auto" w:frame="1"/>
-          <w:shd w:val="clear" w:color="auto" w:fill="E7E6E6" w:themeFill="background2"/>
-        </w:rPr>
-      </w:pPr>
-      <w:r>
-        <w:rPr>
-          <w:rStyle w:val="pln"/>
-          <w:rFonts w:ascii="Consolas" w:hAnsi="Consolas"/>
-          <w:color w:val="000000"/>
-          <w:sz w:val="18"/>
-          <w:szCs w:val="18"/>
-          <w:bdr w:val="none" w:sz="0" w:space="0" w:color="auto" w:frame="1"/>
-          <w:shd w:val="clear" w:color="auto" w:fill="E7E6E6" w:themeFill="background2"/>
-        </w:rPr>
-        <w:tab/>
-      </w:r>
-      <w:r>
-        <w:rPr>
-          <w:rStyle w:val="pln"/>
-          <w:rFonts w:ascii="Consolas" w:hAnsi="Consolas"/>
-          <w:color w:val="000000"/>
-          <w:sz w:val="18"/>
-          <w:szCs w:val="18"/>
-          <w:bdr w:val="none" w:sz="0" w:space="0" w:color="auto" w:frame="1"/>
-          <w:shd w:val="clear" w:color="auto" w:fill="E7E6E6" w:themeFill="background2"/>
-        </w:rPr>
-        <w:tab/>
-        <w:t>root /</w:t>
-      </w:r>
-      <w:proofErr w:type="spellStart"/>
-      <w:r>
-        <w:rPr>
-          <w:rStyle w:val="pln"/>
-          <w:rFonts w:ascii="Consolas" w:hAnsi="Consolas"/>
-          <w:color w:val="000000"/>
-          <w:sz w:val="18"/>
-          <w:szCs w:val="18"/>
-          <w:bdr w:val="none" w:sz="0" w:space="0" w:color="auto" w:frame="1"/>
-          <w:shd w:val="clear" w:color="auto" w:fill="E7E6E6" w:themeFill="background2"/>
-        </w:rPr>
-        <w:t>usr</w:t>
-      </w:r>
-      <w:proofErr w:type="spellEnd"/>
-      <w:r>
-        <w:rPr>
-          <w:rStyle w:val="pln"/>
-          <w:rFonts w:ascii="Consolas" w:hAnsi="Consolas"/>
-          <w:color w:val="000000"/>
-          <w:sz w:val="18"/>
-          <w:szCs w:val="18"/>
-          <w:bdr w:val="none" w:sz="0" w:space="0" w:color="auto" w:frame="1"/>
-          <w:shd w:val="clear" w:color="auto" w:fill="E7E6E6" w:themeFill="background2"/>
-        </w:rPr>
-        <w:t>/local/</w:t>
-      </w:r>
-      <w:proofErr w:type="spellStart"/>
-      <w:r>
-        <w:rPr>
-          <w:rStyle w:val="pln"/>
-          <w:rFonts w:ascii="Consolas" w:hAnsi="Consolas"/>
-          <w:color w:val="000000"/>
-          <w:sz w:val="18"/>
-          <w:szCs w:val="18"/>
-          <w:bdr w:val="none" w:sz="0" w:space="0" w:color="auto" w:frame="1"/>
-          <w:shd w:val="clear" w:color="auto" w:fill="E7E6E6" w:themeFill="background2"/>
-        </w:rPr>
-        <w:t>webserver</w:t>
-      </w:r>
-      <w:proofErr w:type="spellEnd"/>
-      <w:r>
-        <w:rPr>
-          <w:rStyle w:val="pln"/>
-          <w:rFonts w:ascii="Consolas" w:hAnsi="Consolas"/>
-          <w:color w:val="000000"/>
-          <w:sz w:val="18"/>
-          <w:szCs w:val="18"/>
-          <w:bdr w:val="none" w:sz="0" w:space="0" w:color="auto" w:frame="1"/>
-          <w:shd w:val="clear" w:color="auto" w:fill="E7E6E6" w:themeFill="background2"/>
-        </w:rPr>
-        <w:t>/</w:t>
-      </w:r>
-      <w:proofErr w:type="spellStart"/>
-      <w:r>
-        <w:rPr>
-          <w:rStyle w:val="pln"/>
-          <w:rFonts w:ascii="Consolas" w:hAnsi="Consolas"/>
-          <w:color w:val="000000"/>
-          <w:sz w:val="18"/>
-          <w:szCs w:val="18"/>
-          <w:bdr w:val="none" w:sz="0" w:space="0" w:color="auto" w:frame="1"/>
-          <w:shd w:val="clear" w:color="auto" w:fill="E7E6E6" w:themeFill="background2"/>
-        </w:rPr>
-        <w:t>nginx</w:t>
-      </w:r>
-      <w:proofErr w:type="spellEnd"/>
-      <w:r>
-        <w:rPr>
-          <w:rStyle w:val="pln"/>
-          <w:rFonts w:ascii="Consolas" w:hAnsi="Consolas"/>
-          <w:color w:val="000000"/>
-          <w:sz w:val="18"/>
-          <w:szCs w:val="18"/>
-          <w:bdr w:val="none" w:sz="0" w:space="0" w:color="auto" w:frame="1"/>
-          <w:shd w:val="clear" w:color="auto" w:fill="E7E6E6" w:themeFill="background2"/>
-        </w:rPr>
-        <w:t>/html;</w:t>
+        <w:t>root /usr/local/webserver/nginx/html;</w:t>
       </w:r>
       <w:r>
         <w:rPr>
@@ -7614,7 +6674,6 @@
         </w:rPr>
         <w:t>：只需匹配</w:t>
       </w:r>
-      <w:proofErr w:type="spellStart"/>
       <w:r>
         <w:rPr>
           <w:rFonts w:ascii="&amp;quot" w:eastAsia="宋体" w:hAnsi="&amp;quot" w:cs="宋体"/>
@@ -7626,7 +6685,6 @@
         </w:rPr>
         <w:t>uri</w:t>
       </w:r>
-      <w:proofErr w:type="spellEnd"/>
       <w:r>
         <w:rPr>
           <w:rFonts w:ascii="&amp;quot" w:eastAsia="宋体" w:hAnsi="&amp;quot" w:cs="宋体"/>
@@ -7888,22 +6946,8 @@
           <w:bdr w:val="none" w:sz="0" w:space="0" w:color="auto" w:frame="1"/>
           <w:shd w:val="clear" w:color="auto" w:fill="E7E6E6" w:themeFill="background2"/>
         </w:rPr>
-        <w:t xml:space="preserve">[ = | ~ | ~* | ^~ ] </w:t>
-      </w:r>
-      <w:proofErr w:type="spellStart"/>
-      <w:r>
-        <w:rPr>
-          <w:rStyle w:val="pln"/>
-          <w:rFonts w:ascii="Consolas" w:hAnsi="Consolas"/>
-          <w:color w:val="000000"/>
-          <w:sz w:val="18"/>
-          <w:szCs w:val="18"/>
-          <w:bdr w:val="none" w:sz="0" w:space="0" w:color="auto" w:frame="1"/>
-          <w:shd w:val="clear" w:color="auto" w:fill="E7E6E6" w:themeFill="background2"/>
-        </w:rPr>
-        <w:t>uri</w:t>
-      </w:r>
-      <w:proofErr w:type="spellEnd"/>
+        <w:t>[ = | ~ | ~* | ^~ ] uri</w:t>
+      </w:r>
       <w:r>
         <w:rPr>
           <w:rStyle w:val="pln"/>
@@ -8258,9 +7302,48 @@
           <w:sz w:val="20"/>
           <w:szCs w:val="20"/>
         </w:rPr>
-        <w:t xml:space="preserve">[ = | ~ | ~* | ^~ ] </w:t>
-      </w:r>
-      <w:proofErr w:type="spellStart"/>
+        <w:t>[ = | ~ | ~* | ^~ ] uri</w:t>
+      </w:r>
+      <w:r>
+        <w:rPr>
+          <w:rFonts w:ascii="Consolas" w:hAnsi="Consolas"/>
+          <w:color w:val="333333"/>
+          <w:sz w:val="20"/>
+          <w:szCs w:val="20"/>
+        </w:rPr>
+        <w:t xml:space="preserve"> { ... }</w:t>
+      </w:r>
+    </w:p>
+    <w:p>
+      <w:pPr>
+        <w:pStyle w:val="a0"/>
+        <w:numPr>
+          <w:ilvl w:val="0"/>
+          <w:numId w:val="16"/>
+        </w:numPr>
+        <w:ind w:firstLineChars="0"/>
+      </w:pPr>
+      <w:r>
+        <w:rPr>
+          <w:rStyle w:val="hljs-keyword"/>
+          <w:rFonts w:ascii="&amp;quot" w:hAnsi="&amp;quot"/>
+          <w:b/>
+          <w:bCs/>
+          <w:color w:val="333333"/>
+          <w:sz w:val="20"/>
+          <w:szCs w:val="20"/>
+        </w:rPr>
+        <w:t>location</w:t>
+      </w:r>
+      <w:r>
+        <w:rPr>
+          <w:rFonts w:ascii="Consolas" w:hAnsi="Consolas"/>
+          <w:color w:val="333333"/>
+          <w:sz w:val="20"/>
+          <w:szCs w:val="20"/>
+        </w:rPr>
+        <w:t xml:space="preserve"> </w:t>
+      </w:r>
       <w:r>
         <w:rPr>
           <w:rStyle w:val="hljs-title"/>
@@ -8271,59 +7354,6 @@
           <w:sz w:val="20"/>
           <w:szCs w:val="20"/>
         </w:rPr>
-        <w:t>uri</w:t>
-      </w:r>
-      <w:proofErr w:type="spellEnd"/>
-      <w:r>
-        <w:rPr>
-          <w:rFonts w:ascii="Consolas" w:hAnsi="Consolas"/>
-          <w:color w:val="333333"/>
-          <w:sz w:val="20"/>
-          <w:szCs w:val="20"/>
-        </w:rPr>
-        <w:t xml:space="preserve"> { ... }</w:t>
-      </w:r>
-    </w:p>
-    <w:p>
-      <w:pPr>
-        <w:pStyle w:val="a0"/>
-        <w:numPr>
-          <w:ilvl w:val="0"/>
-          <w:numId w:val="16"/>
-        </w:numPr>
-        <w:ind w:firstLineChars="0"/>
-      </w:pPr>
-      <w:r>
-        <w:rPr>
-          <w:rStyle w:val="hljs-keyword"/>
-          <w:rFonts w:ascii="&amp;quot" w:hAnsi="&amp;quot"/>
-          <w:b/>
-          <w:bCs/>
-          <w:color w:val="333333"/>
-          <w:sz w:val="20"/>
-          <w:szCs w:val="20"/>
-        </w:rPr>
-        <w:t>location</w:t>
-      </w:r>
-      <w:r>
-        <w:rPr>
-          <w:rFonts w:ascii="Consolas" w:hAnsi="Consolas"/>
-          <w:color w:val="333333"/>
-          <w:sz w:val="20"/>
-          <w:szCs w:val="20"/>
-        </w:rPr>
-        <w:t xml:space="preserve"> </w:t>
-      </w:r>
-      <w:r>
-        <w:rPr>
-          <w:rStyle w:val="hljs-title"/>
-          <w:rFonts w:ascii="&amp;quot" w:hAnsi="&amp;quot"/>
-          <w:b/>
-          <w:bCs/>
-          <w:color w:val="990000"/>
-          <w:sz w:val="20"/>
-          <w:szCs w:val="20"/>
-        </w:rPr>
         <w:t>@name</w:t>
       </w:r>
       <w:r>
@@ -8630,15 +7660,7 @@
     </w:p>
     <w:p>
       <w:r>
-        <w:t xml:space="preserve">    # 则会忽略 </w:t>
-      </w:r>
-      <w:proofErr w:type="spellStart"/>
-      <w:r>
-        <w:t>uri</w:t>
-      </w:r>
-      <w:proofErr w:type="spellEnd"/>
-      <w:r>
-        <w:t xml:space="preserve"> 部分的大小写</w:t>
+        <w:t xml:space="preserve">    # 则会忽略 uri 部分的大小写</w:t>
       </w:r>
     </w:p>
     <w:p>
@@ -8727,9 +7749,8 @@
           <w:sz w:val="20"/>
           <w:szCs w:val="20"/>
         </w:rPr>
-        <w:t xml:space="preserve"> </w:t>
-      </w:r>
-      <w:proofErr w:type="spellStart"/>
+        <w:t xml:space="preserve"> uri </w:t>
+      </w:r>
       <w:r>
         <w:rPr>
           <w:rStyle w:val="hljs-keyword"/>
@@ -8740,45 +7761,12 @@
           <w:sz w:val="20"/>
           <w:szCs w:val="20"/>
         </w:rPr>
-        <w:t>uri</w:t>
-      </w:r>
-      <w:proofErr w:type="spellEnd"/>
-      <w:r>
-        <w:rPr>
-          <w:rStyle w:val="hljs-keyword"/>
-          <w:rFonts w:ascii="&amp;quot" w:hAnsi="&amp;quot"/>
-          <w:b/>
-          <w:bCs/>
-          <w:color w:val="333333"/>
-          <w:sz w:val="20"/>
-          <w:szCs w:val="20"/>
-        </w:rPr>
-        <w:t xml:space="preserve"> </w:t>
-      </w:r>
-      <w:r>
-        <w:rPr>
-          <w:rStyle w:val="hljs-keyword"/>
-          <w:rFonts w:ascii="&amp;quot" w:hAnsi="&amp;quot"/>
-          <w:b/>
-          <w:bCs/>
-          <w:color w:val="333333"/>
-          <w:sz w:val="20"/>
-          <w:szCs w:val="20"/>
-        </w:rPr>
         <w:t>开头</w:t>
       </w:r>
     </w:p>
     <w:p>
       <w:r>
-        <w:t xml:space="preserve">    location ^~ /</w:t>
-      </w:r>
-      <w:proofErr w:type="spellStart"/>
-      <w:r>
-        <w:t>img</w:t>
-      </w:r>
-      <w:proofErr w:type="spellEnd"/>
-      <w:r>
-        <w:t>/ {</w:t>
+        <w:t xml:space="preserve">    location ^~ /img/ {</w:t>
       </w:r>
     </w:p>
     <w:p>
@@ -8793,15 +7781,7 @@
     </w:p>
     <w:p>
       <w:r>
-        <w:t xml:space="preserve">    #以 /</w:t>
-      </w:r>
-      <w:proofErr w:type="spellStart"/>
-      <w:r>
-        <w:t>img</w:t>
-      </w:r>
-      <w:proofErr w:type="spellEnd"/>
-      <w:r>
-        <w:t>/ 开头的请求，都会匹配上</w:t>
+        <w:t xml:space="preserve">    #以 /img/ 开头的请求，都会匹配上</w:t>
       </w:r>
     </w:p>
     <w:p>
@@ -8868,7 +7848,6 @@
         </w:rPr>
         <w:t>##</w:t>
       </w:r>
-      <w:proofErr w:type="spellStart"/>
       <w:r>
         <w:rPr>
           <w:rStyle w:val="hljs-keyword"/>
@@ -8881,7 +7860,6 @@
         </w:rPr>
         <w:t>nginx</w:t>
       </w:r>
-      <w:proofErr w:type="spellEnd"/>
       <w:r>
         <w:rPr>
           <w:rStyle w:val="hljs-keyword"/>
@@ -8897,36 +7875,12 @@
     </w:p>
     <w:p>
       <w:r>
-        <w:t xml:space="preserve">    location /</w:t>
-      </w:r>
-      <w:proofErr w:type="spellStart"/>
-      <w:r>
-        <w:t>img</w:t>
-      </w:r>
-      <w:proofErr w:type="spellEnd"/>
-      <w:r>
-        <w:t>/ {</w:t>
-      </w:r>
-    </w:p>
-    <w:p>
-      <w:r>
-        <w:t xml:space="preserve">        </w:t>
-      </w:r>
-      <w:proofErr w:type="spellStart"/>
-      <w:r>
-        <w:t>error_page</w:t>
-      </w:r>
-      <w:proofErr w:type="spellEnd"/>
-      <w:r>
-        <w:t xml:space="preserve"> 404 @</w:t>
-      </w:r>
-      <w:proofErr w:type="spellStart"/>
-      <w:r>
-        <w:t>img_err</w:t>
-      </w:r>
-      <w:proofErr w:type="spellEnd"/>
-      <w:r>
-        <w:t>;</w:t>
+        <w:t xml:space="preserve">    location /img/ {</w:t>
+      </w:r>
+    </w:p>
+    <w:p>
+      <w:r>
+        <w:t xml:space="preserve">        error_page 404 @img_err;</w:t>
       </w:r>
     </w:p>
     <w:p>
@@ -8941,15 +7895,7 @@
     </w:p>
     <w:p>
       <w:r>
-        <w:t xml:space="preserve">    location @</w:t>
-      </w:r>
-      <w:proofErr w:type="spellStart"/>
-      <w:r>
-        <w:t>img_err</w:t>
-      </w:r>
-      <w:proofErr w:type="spellEnd"/>
-      <w:r>
-        <w:t xml:space="preserve"> {</w:t>
+        <w:t xml:space="preserve">    location @img_err {</w:t>
       </w:r>
     </w:p>
     <w:p>
@@ -8988,23 +7934,7 @@
         <w:t>##</w:t>
       </w:r>
       <w:r>
-        <w:t>以 /</w:t>
-      </w:r>
-      <w:proofErr w:type="spellStart"/>
-      <w:r>
-        <w:t>img</w:t>
-      </w:r>
-      <w:proofErr w:type="spellEnd"/>
-      <w:r>
-        <w:t>/ 开头的请求，如果链接的状态为 404。则会匹配到 @</w:t>
-      </w:r>
-      <w:proofErr w:type="spellStart"/>
-      <w:r>
-        <w:t>img_err</w:t>
-      </w:r>
-      <w:proofErr w:type="spellEnd"/>
-      <w:r>
-        <w:t xml:space="preserve"> 这条规则上。</w:t>
+        <w:t>以 /img/ 开头的请求，如果链接的状态为 404。则会匹配到 @img_err 这条规则上。</w:t>
       </w:r>
     </w:p>
     <w:p>
@@ -9043,7 +7973,6 @@
       <w:r>
         <w:t>home/</w:t>
       </w:r>
-      <w:proofErr w:type="spellStart"/>
       <w:r>
         <w:rPr>
           <w:rStyle w:val="pln"/>
@@ -9055,7 +7984,6 @@
         </w:rPr>
         <w:t>nginx</w:t>
       </w:r>
-      <w:proofErr w:type="spellEnd"/>
       <w:r>
         <w:rPr>
           <w:rStyle w:val="pun"/>
@@ -9067,7 +7995,6 @@
         </w:rPr>
         <w:t>/</w:t>
       </w:r>
-      <w:proofErr w:type="spellStart"/>
       <w:r>
         <w:rPr>
           <w:rStyle w:val="pln"/>
@@ -9079,7 +8006,6 @@
         </w:rPr>
         <w:t>sbin</w:t>
       </w:r>
-      <w:proofErr w:type="spellEnd"/>
       <w:r>
         <w:rPr>
           <w:rStyle w:val="pun"/>
@@ -9091,7 +8017,6 @@
         </w:rPr>
         <w:t>/</w:t>
       </w:r>
-      <w:proofErr w:type="spellStart"/>
       <w:r>
         <w:rPr>
           <w:rStyle w:val="pln"/>
@@ -9103,7 +8028,6 @@
         </w:rPr>
         <w:t>nginx</w:t>
       </w:r>
-      <w:proofErr w:type="spellEnd"/>
     </w:p>
     <w:p>
       <w:pPr>
@@ -9135,7 +8059,6 @@
       <w:r>
         <w:t>home/</w:t>
       </w:r>
-      <w:proofErr w:type="spellStart"/>
       <w:r>
         <w:rPr>
           <w:rStyle w:val="pln"/>
@@ -9147,7 +8070,6 @@
         </w:rPr>
         <w:t>nginx</w:t>
       </w:r>
-      <w:proofErr w:type="spellEnd"/>
       <w:r>
         <w:rPr>
           <w:rStyle w:val="pun"/>
@@ -9159,7 +8081,6 @@
         </w:rPr>
         <w:t>/</w:t>
       </w:r>
-      <w:proofErr w:type="spellStart"/>
       <w:r>
         <w:rPr>
           <w:rStyle w:val="pln"/>
@@ -9171,7 +8092,6 @@
         </w:rPr>
         <w:t>sbin</w:t>
       </w:r>
-      <w:proofErr w:type="spellEnd"/>
       <w:r>
         <w:rPr>
           <w:rStyle w:val="pun"/>
@@ -9183,7 +8103,6 @@
         </w:rPr>
         <w:t>/</w:t>
       </w:r>
-      <w:proofErr w:type="spellStart"/>
       <w:r>
         <w:rPr>
           <w:rStyle w:val="pln"/>
@@ -9193,19 +8112,7 @@
           <w:szCs w:val="18"/>
           <w:bdr w:val="none" w:sz="0" w:space="0" w:color="auto" w:frame="1"/>
         </w:rPr>
-        <w:t>nginx</w:t>
-      </w:r>
-      <w:proofErr w:type="spellEnd"/>
-      <w:r>
-        <w:rPr>
-          <w:rStyle w:val="pln"/>
-          <w:rFonts w:ascii="Consolas" w:hAnsi="Consolas"/>
-          <w:color w:val="000000"/>
-          <w:sz w:val="18"/>
-          <w:szCs w:val="18"/>
-          <w:bdr w:val="none" w:sz="0" w:space="0" w:color="auto" w:frame="1"/>
-        </w:rPr>
-        <w:t xml:space="preserve"> </w:t>
+        <w:t xml:space="preserve">nginx </w:t>
       </w:r>
       <w:r>
         <w:rPr>
@@ -9263,7 +8170,6 @@
       <w:r>
         <w:t>home/</w:t>
       </w:r>
-      <w:proofErr w:type="spellStart"/>
       <w:r>
         <w:rPr>
           <w:rStyle w:val="pln"/>
@@ -9275,7 +8181,6 @@
         </w:rPr>
         <w:t>nginx</w:t>
       </w:r>
-      <w:proofErr w:type="spellEnd"/>
       <w:r>
         <w:rPr>
           <w:rStyle w:val="pun"/>
@@ -9287,7 +8192,6 @@
         </w:rPr>
         <w:t>/</w:t>
       </w:r>
-      <w:proofErr w:type="spellStart"/>
       <w:r>
         <w:rPr>
           <w:rStyle w:val="pln"/>
@@ -9299,7 +8203,6 @@
         </w:rPr>
         <w:t>sbin</w:t>
       </w:r>
-      <w:proofErr w:type="spellEnd"/>
       <w:r>
         <w:rPr>
           <w:rStyle w:val="pun"/>
@@ -9311,7 +8214,6 @@
         </w:rPr>
         <w:t>/</w:t>
       </w:r>
-      <w:proofErr w:type="spellStart"/>
       <w:r>
         <w:rPr>
           <w:rStyle w:val="pln"/>
@@ -9321,19 +8223,7 @@
           <w:szCs w:val="18"/>
           <w:bdr w:val="none" w:sz="0" w:space="0" w:color="auto" w:frame="1"/>
         </w:rPr>
-        <w:t>nginx</w:t>
-      </w:r>
-      <w:proofErr w:type="spellEnd"/>
-      <w:r>
-        <w:rPr>
-          <w:rStyle w:val="pln"/>
-          <w:rFonts w:ascii="Consolas" w:hAnsi="Consolas"/>
-          <w:color w:val="000000"/>
-          <w:sz w:val="18"/>
-          <w:szCs w:val="18"/>
-          <w:bdr w:val="none" w:sz="0" w:space="0" w:color="auto" w:frame="1"/>
-        </w:rPr>
-        <w:t xml:space="preserve"> </w:t>
+        <w:t xml:space="preserve">nginx </w:t>
       </w:r>
       <w:r>
         <w:rPr>
@@ -9388,7 +8278,6 @@
       <w:r>
         <w:t>home/</w:t>
       </w:r>
-      <w:proofErr w:type="spellStart"/>
       <w:r>
         <w:rPr>
           <w:rStyle w:val="pln"/>
@@ -9400,7 +8289,6 @@
         </w:rPr>
         <w:t>nginx</w:t>
       </w:r>
-      <w:proofErr w:type="spellEnd"/>
       <w:r>
         <w:rPr>
           <w:rStyle w:val="pun"/>
@@ -9412,7 +8300,6 @@
         </w:rPr>
         <w:t>/</w:t>
       </w:r>
-      <w:proofErr w:type="spellStart"/>
       <w:r>
         <w:rPr>
           <w:rStyle w:val="pln"/>
@@ -9424,7 +8311,6 @@
         </w:rPr>
         <w:t>sbin</w:t>
       </w:r>
-      <w:proofErr w:type="spellEnd"/>
       <w:r>
         <w:rPr>
           <w:rStyle w:val="pun"/>
@@ -9436,7 +8322,6 @@
         </w:rPr>
         <w:t>/</w:t>
       </w:r>
-      <w:proofErr w:type="spellStart"/>
       <w:r>
         <w:rPr>
           <w:rStyle w:val="pln"/>
@@ -9446,19 +8331,7 @@
           <w:szCs w:val="18"/>
           <w:bdr w:val="none" w:sz="0" w:space="0" w:color="auto" w:frame="1"/>
         </w:rPr>
-        <w:t>nginx</w:t>
-      </w:r>
-      <w:proofErr w:type="spellEnd"/>
-      <w:r>
-        <w:rPr>
-          <w:rStyle w:val="pln"/>
-          <w:rFonts w:ascii="Consolas" w:hAnsi="Consolas"/>
-          <w:color w:val="000000"/>
-          <w:sz w:val="18"/>
-          <w:szCs w:val="18"/>
-          <w:bdr w:val="none" w:sz="0" w:space="0" w:color="auto" w:frame="1"/>
-        </w:rPr>
-        <w:t xml:space="preserve"> </w:t>
+        <w:t xml:space="preserve">nginx </w:t>
       </w:r>
       <w:r>
         <w:rPr>
@@ -10580,15 +9453,7 @@
         <w:ind w:firstLine="420"/>
       </w:pPr>
       <w:r>
-        <w:t>select id from t where name like ‘%</w:t>
-      </w:r>
-      <w:proofErr w:type="spellStart"/>
-      <w:r>
-        <w:t>abc</w:t>
-      </w:r>
-      <w:proofErr w:type="spellEnd"/>
-      <w:r>
-        <w:t>%’</w:t>
+        <w:t>select id from t where name like ‘%abc%’</w:t>
       </w:r>
     </w:p>
     <w:p>
@@ -10643,15 +9508,61 @@
         <w:ind w:firstLine="420"/>
       </w:pPr>
       <w:r>
-        <w:t>可以改为强制查询使用索引：</w:t>
+        <w:t>可以改为</w:t>
+      </w:r>
+      <w:hyperlink w:anchor="_强制使用索引" w:history="1">
+        <w:r>
+          <w:rPr>
+            <w:rStyle w:val="a4"/>
+          </w:rPr>
+          <w:t>强制</w:t>
+        </w:r>
+        <w:r>
+          <w:rPr>
+            <w:rStyle w:val="a4"/>
+          </w:rPr>
+          <w:t>使用索引</w:t>
+        </w:r>
+      </w:hyperlink>
+      <w:r>
+        <w:t>：</w:t>
       </w:r>
     </w:p>
     <w:p>
       <w:pPr>
         <w:ind w:firstLine="420"/>
+        <w:rPr>
+          <w:rFonts w:hint="eastAsia"/>
+        </w:rPr>
       </w:pPr>
       <w:r>
         <w:t>select id from t with(index(索引名)) where num = @num</w:t>
+      </w:r>
+    </w:p>
+    <w:p>
+      <w:pPr>
+        <w:ind w:firstLine="420"/>
+        <w:rPr>
+          <w:rFonts w:hint="eastAsia"/>
+        </w:rPr>
+      </w:pPr>
+      <w:r>
+        <w:rPr>
+          <w:rFonts w:hint="eastAsia"/>
+        </w:rPr>
+        <w:t>select</w:t>
+      </w:r>
+      <w:r>
+        <w:rPr>
+          <w:rFonts w:hint="eastAsia"/>
+        </w:rPr>
+        <w:t xml:space="preserve"> /*+ index(table IndexName)*/</w:t>
+      </w:r>
+      <w:r>
+        <w:rPr>
+          <w:rFonts w:hint="eastAsia"/>
+        </w:rPr>
+        <w:t>* from t where num = @num</w:t>
       </w:r>
     </w:p>
     <w:p>
@@ -10725,23 +9636,7 @@
         <w:ind w:firstLine="420"/>
       </w:pPr>
       <w:r>
-        <w:t>select id from t where substring(name,1,3) = ’</w:t>
-      </w:r>
-      <w:proofErr w:type="spellStart"/>
-      <w:r>
-        <w:t>abc</w:t>
-      </w:r>
-      <w:proofErr w:type="spellEnd"/>
-      <w:r>
-        <w:t>’       -–name以</w:t>
-      </w:r>
-      <w:proofErr w:type="spellStart"/>
-      <w:r>
-        <w:t>abc</w:t>
-      </w:r>
-      <w:proofErr w:type="spellEnd"/>
-      <w:r>
-        <w:t>开头的id</w:t>
+        <w:t>select id from t where substring(name,1,3) = ’abc’       -–name以abc开头的id</w:t>
       </w:r>
     </w:p>
     <w:p>
@@ -10749,15 +9644,7 @@
         <w:ind w:firstLine="420"/>
       </w:pPr>
       <w:r>
-        <w:t xml:space="preserve">select id from t where </w:t>
-      </w:r>
-      <w:proofErr w:type="spellStart"/>
-      <w:r>
-        <w:t>datediff</w:t>
-      </w:r>
-      <w:proofErr w:type="spellEnd"/>
-      <w:r>
-        <w:t>(day,createdate,’2005-11-30′) = 0    -–‘2005-11-30’    --生成的id</w:t>
+        <w:t>select id from t where datediff(day,createdate,’2005-11-30′) = 0    -–‘2005-11-30’    --生成的id</w:t>
       </w:r>
     </w:p>
     <w:p>
@@ -10773,15 +9660,7 @@
         <w:ind w:firstLine="420"/>
       </w:pPr>
       <w:r>
-        <w:t>select id from t where name like '</w:t>
-      </w:r>
-      <w:proofErr w:type="spellStart"/>
-      <w:r>
-        <w:t>abc</w:t>
-      </w:r>
-      <w:proofErr w:type="spellEnd"/>
-      <w:r>
-        <w:t>%'</w:t>
+        <w:t>select id from t where name like 'abc%'</w:t>
       </w:r>
     </w:p>
     <w:p>
@@ -10789,23 +9668,7 @@
         <w:ind w:firstLine="420"/>
       </w:pPr>
       <w:r>
-        <w:t xml:space="preserve">select id from t where </w:t>
-      </w:r>
-      <w:proofErr w:type="spellStart"/>
-      <w:r>
-        <w:t>createdate</w:t>
-      </w:r>
-      <w:proofErr w:type="spellEnd"/>
-      <w:r>
-        <w:t xml:space="preserve"> &gt;= '2005-11-30' and </w:t>
-      </w:r>
-      <w:proofErr w:type="spellStart"/>
-      <w:r>
-        <w:t>createdate</w:t>
-      </w:r>
-      <w:proofErr w:type="spellEnd"/>
-      <w:r>
-        <w:t xml:space="preserve"> &lt; '2005-12-1'</w:t>
+        <w:t>select id from t where createdate &gt;= '2005-11-30' and createdate &lt; '2005-12-1'</w:t>
       </w:r>
     </w:p>
     <w:p>
@@ -10919,26 +9782,16 @@
         </w:rPr>
         <w:t>应尽可能的避免更新</w:t>
       </w:r>
-      <w:r>
-        <w:fldChar w:fldCharType="begin"/>
-      </w:r>
-      <w:r>
-        <w:instrText xml:space="preserve"> HYPERLINK "http://www.baidu.com/link?url=f3MEUUvzoVZ8wfzYsWu0b5p1u-9aoTrl4VsYr8Nfk_hZvTOTsaPCYmLgzGXSjskWfDGBBc_M11UZOSV7mkQN-K" \t "_blank" </w:instrText>
-      </w:r>
-      <w:r>
-        <w:fldChar w:fldCharType="separate"/>
-      </w:r>
-      <w:r>
-        <w:rPr>
-          <w:rStyle w:val="a4"/>
-          <w:color w:val="BF8F00" w:themeColor="accent4" w:themeShade="BF"/>
-          <w:u w:val="none"/>
-        </w:rPr>
-        <w:t>聚合</w:t>
-      </w:r>
-      <w:r>
-        <w:fldChar w:fldCharType="end"/>
-      </w:r>
+      <w:hyperlink r:id="rId14" w:tgtFrame="_blank" w:history="1">
+        <w:r>
+          <w:rPr>
+            <w:rStyle w:val="a4"/>
+            <w:color w:val="BF8F00" w:themeColor="accent4" w:themeShade="BF"/>
+            <w:u w:val="none"/>
+          </w:rPr>
+          <w:t>聚合</w:t>
+        </w:r>
+      </w:hyperlink>
       <w:r>
         <w:t>(</w:t>
       </w:r>
@@ -10966,7 +9819,14 @@
         <w:rPr>
           <w:rFonts w:hint="eastAsia"/>
         </w:rPr>
-        <w:t>因为 clustered 索引数据列的顺序就是表记录的物理存储顺序，一旦该列值改变将导致整个表记录的顺序的调整，会耗费相当大的资源。若应用系统需要频繁更新 clustered 索引数据列，那么需要考虑是否应将该索引建为 clustered 索引。</w:t>
+        <w:t>因为 clustered 索引数据列的顺序就是表记录的物理存储顺序，一旦该列值改变将导致整个表记录的顺序的调整，会耗费相当大的资源。若应用系统需要频繁更新 clustered 索引</w:t>
+      </w:r>
+      <w:r>
+        <w:rPr>
+          <w:rFonts w:hint="eastAsia"/>
+        </w:rPr>
+        <w:lastRenderedPageBreak/>
+        <w:t>数据列，那么需要考虑是否应将该索引建为 clustered 索引。</w:t>
       </w:r>
     </w:p>
     <w:p>
@@ -10979,7 +9839,6 @@
         <w:rPr>
           <w:rFonts w:hint="eastAsia"/>
         </w:rPr>
-        <w:lastRenderedPageBreak/>
         <w:t>尽量使用数字型字段</w:t>
       </w:r>
     </w:p>
@@ -11004,44 +9863,8 @@
         <w:rPr>
           <w:rFonts w:hint="eastAsia"/>
         </w:rPr>
-        <w:t xml:space="preserve">尽可能的使用 </w:t>
-      </w:r>
-      <w:proofErr w:type="spellStart"/>
-      <w:r>
-        <w:rPr>
-          <w:rFonts w:hint="eastAsia"/>
-        </w:rPr>
-        <w:t>varchar</w:t>
-      </w:r>
-      <w:proofErr w:type="spellEnd"/>
-      <w:r>
-        <w:rPr>
-          <w:rFonts w:hint="eastAsia"/>
-        </w:rPr>
-        <w:t>/</w:t>
-      </w:r>
-      <w:proofErr w:type="spellStart"/>
-      <w:r>
-        <w:rPr>
-          <w:rFonts w:hint="eastAsia"/>
-        </w:rPr>
-        <w:t>nvarchar</w:t>
-      </w:r>
-      <w:proofErr w:type="spellEnd"/>
-      <w:r>
-        <w:rPr>
-          <w:rFonts w:hint="eastAsia"/>
-        </w:rPr>
-        <w:t xml:space="preserve"> 代替 char/</w:t>
-      </w:r>
-      <w:proofErr w:type="spellStart"/>
-      <w:r>
-        <w:rPr>
-          <w:rFonts w:hint="eastAsia"/>
-        </w:rPr>
-        <w:t>nchar</w:t>
-      </w:r>
-      <w:proofErr w:type="spellEnd"/>
+        <w:t>尽可能的使用 varchar/nvarchar 代替 char/nchar</w:t>
+      </w:r>
     </w:p>
     <w:p>
       <w:pPr>
@@ -11381,7 +10204,7 @@
       <w:r>
         <w:t>数据块是数据库中数据在磁盘中存储的最小单位，也是一次IO访问的最小单位，一个数据块通常可以存储多条记录，数据块大小是DBA在创建数据库或表空间时指定，可指定为2K、4K、8K、16K或32K字节。下图是一个</w:t>
       </w:r>
-      <w:hyperlink r:id="rId10" w:tgtFrame="_blank" w:tooltip="Oracle知识库" w:history="1">
+      <w:hyperlink r:id="rId15" w:tgtFrame="_blank" w:tooltip="Oracle知识库" w:history="1">
         <w:r>
           <w:t>Oracle</w:t>
         </w:r>
@@ -11418,10 +10241,10 @@
                     <pic:cNvPicPr/>
                   </pic:nvPicPr>
                   <pic:blipFill>
-                    <a:blip r:embed="rId11" cstate="print">
+                    <a:blip r:embed="rId16" cstate="print">
                       <a:extLst>
                         <a:ext uri="{28A0092B-C50C-407E-A947-70E740481C1C}">
-                          <a14:useLocalDpi xmlns:a14="http://schemas.microsoft.com/office/drawing/2010/main" xmlns:wps="http://schemas.microsoft.com/office/word/2010/wordprocessingShape" xmlns:wpi="http://schemas.microsoft.com/office/word/2010/wordprocessingInk" xmlns:wpg="http://schemas.microsoft.com/office/word/2010/wordprocessingGroup" xmlns:w16se="http://schemas.microsoft.com/office/word/2015/wordml/symex" xmlns:w16cid="http://schemas.microsoft.com/office/word/2016/wordml/cid" xmlns:w15="http://schemas.microsoft.com/office/word/2012/wordml" xmlns:w14="http://schemas.microsoft.com/office/word/2010/wordml" xmlns:w="http://schemas.openxmlformats.org/wordprocessingml/2006/main" xmlns:w10="urn:schemas-microsoft-com:office:word" xmlns:wp14="http://schemas.microsoft.com/office/word/2010/wordprocessingDrawing" xmlns:v="urn:schemas-microsoft-com:vml" xmlns:o="urn:schemas-microsoft-com:office:office" xmlns:am3d="http://schemas.microsoft.com/office/drawing/2017/model3d" xmlns:aink="http://schemas.microsoft.com/office/drawing/2016/ink" xmlns:mc="http://schemas.openxmlformats.org/markup-compatibility/2006" xmlns:cx8="http://schemas.microsoft.com/office/drawing/2016/5/14/chartex" xmlns:cx7="http://schemas.microsoft.com/office/drawing/2016/5/13/chartex" xmlns:cx6="http://schemas.microsoft.com/office/drawing/2016/5/12/chartex" xmlns:cx5="http://schemas.microsoft.com/office/drawing/2016/5/11/chartex" xmlns:cx4="http://schemas.microsoft.com/office/drawing/2016/5/10/chartex" xmlns:cx3="http://schemas.microsoft.com/office/drawing/2016/5/9/chartex" xmlns:cx2="http://schemas.microsoft.com/office/drawing/2015/10/21/chartex" xmlns:cx1="http://schemas.microsoft.com/office/drawing/2015/9/8/chartex" xmlns:cx="http://schemas.microsoft.com/office/drawing/2014/chartex" xmlns:wpc="http://schemas.microsoft.com/office/word/2010/wordprocessingCanvas" xmlns="" val="0"/>
+                          <a14:useLocalDpi xmlns="" xmlns:wpc="http://schemas.microsoft.com/office/word/2010/wordprocessingCanvas" xmlns:cx="http://schemas.microsoft.com/office/drawing/2014/chartex" xmlns:cx1="http://schemas.microsoft.com/office/drawing/2015/9/8/chartex" xmlns:cx2="http://schemas.microsoft.com/office/drawing/2015/10/21/chartex" xmlns:cx3="http://schemas.microsoft.com/office/drawing/2016/5/9/chartex" xmlns:cx4="http://schemas.microsoft.com/office/drawing/2016/5/10/chartex" xmlns:cx5="http://schemas.microsoft.com/office/drawing/2016/5/11/chartex" xmlns:cx6="http://schemas.microsoft.com/office/drawing/2016/5/12/chartex" xmlns:cx7="http://schemas.microsoft.com/office/drawing/2016/5/13/chartex" xmlns:cx8="http://schemas.microsoft.com/office/drawing/2016/5/14/chartex" xmlns:mc="http://schemas.openxmlformats.org/markup-compatibility/2006" xmlns:aink="http://schemas.microsoft.com/office/drawing/2016/ink" xmlns:am3d="http://schemas.microsoft.com/office/drawing/2017/model3d" xmlns:o="urn:schemas-microsoft-com:office:office" xmlns:v="urn:schemas-microsoft-com:vml" xmlns:wp14="http://schemas.microsoft.com/office/word/2010/wordprocessingDrawing" xmlns:w10="urn:schemas-microsoft-com:office:word" xmlns:w="http://schemas.openxmlformats.org/wordprocessingml/2006/main" xmlns:w14="http://schemas.microsoft.com/office/word/2010/wordml" xmlns:w15="http://schemas.microsoft.com/office/word/2012/wordml" xmlns:w16cid="http://schemas.microsoft.com/office/word/2016/wordml/cid" xmlns:w16se="http://schemas.microsoft.com/office/word/2015/wordml/symex" xmlns:wpg="http://schemas.microsoft.com/office/word/2010/wordprocessingGroup" xmlns:wpi="http://schemas.microsoft.com/office/word/2010/wordprocessingInk" xmlns:wps="http://schemas.microsoft.com/office/word/2010/wordprocessingShape" xmlns:a14="http://schemas.microsoft.com/office/drawing/2010/main" val="0"/>
                         </a:ext>
                       </a:extLst>
                     </a:blip>
@@ -11489,10 +10312,10 @@
                     <pic:cNvPicPr/>
                   </pic:nvPicPr>
                   <pic:blipFill>
-                    <a:blip r:embed="rId12" cstate="print">
+                    <a:blip r:embed="rId17" cstate="print">
                       <a:extLst>
                         <a:ext uri="{28A0092B-C50C-407E-A947-70E740481C1C}">
-                          <a14:useLocalDpi xmlns:a14="http://schemas.microsoft.com/office/drawing/2010/main" xmlns:wps="http://schemas.microsoft.com/office/word/2010/wordprocessingShape" xmlns:wpi="http://schemas.microsoft.com/office/word/2010/wordprocessingInk" xmlns:wpg="http://schemas.microsoft.com/office/word/2010/wordprocessingGroup" xmlns:w16se="http://schemas.microsoft.com/office/word/2015/wordml/symex" xmlns:w16cid="http://schemas.microsoft.com/office/word/2016/wordml/cid" xmlns:w15="http://schemas.microsoft.com/office/word/2012/wordml" xmlns:w14="http://schemas.microsoft.com/office/word/2010/wordml" xmlns:w="http://schemas.openxmlformats.org/wordprocessingml/2006/main" xmlns:w10="urn:schemas-microsoft-com:office:word" xmlns:wp14="http://schemas.microsoft.com/office/word/2010/wordprocessingDrawing" xmlns:v="urn:schemas-microsoft-com:vml" xmlns:o="urn:schemas-microsoft-com:office:office" xmlns:am3d="http://schemas.microsoft.com/office/drawing/2017/model3d" xmlns:aink="http://schemas.microsoft.com/office/drawing/2016/ink" xmlns:mc="http://schemas.openxmlformats.org/markup-compatibility/2006" xmlns:cx8="http://schemas.microsoft.com/office/drawing/2016/5/14/chartex" xmlns:cx7="http://schemas.microsoft.com/office/drawing/2016/5/13/chartex" xmlns:cx6="http://schemas.microsoft.com/office/drawing/2016/5/12/chartex" xmlns:cx5="http://schemas.microsoft.com/office/drawing/2016/5/11/chartex" xmlns:cx4="http://schemas.microsoft.com/office/drawing/2016/5/10/chartex" xmlns:cx3="http://schemas.microsoft.com/office/drawing/2016/5/9/chartex" xmlns:cx2="http://schemas.microsoft.com/office/drawing/2015/10/21/chartex" xmlns:cx1="http://schemas.microsoft.com/office/drawing/2015/9/8/chartex" xmlns:cx="http://schemas.microsoft.com/office/drawing/2014/chartex" xmlns:wpc="http://schemas.microsoft.com/office/word/2010/wordprocessingCanvas" xmlns="" val="0"/>
+                          <a14:useLocalDpi xmlns="" xmlns:wpc="http://schemas.microsoft.com/office/word/2010/wordprocessingCanvas" xmlns:cx="http://schemas.microsoft.com/office/drawing/2014/chartex" xmlns:cx1="http://schemas.microsoft.com/office/drawing/2015/9/8/chartex" xmlns:cx2="http://schemas.microsoft.com/office/drawing/2015/10/21/chartex" xmlns:cx3="http://schemas.microsoft.com/office/drawing/2016/5/9/chartex" xmlns:cx4="http://schemas.microsoft.com/office/drawing/2016/5/10/chartex" xmlns:cx5="http://schemas.microsoft.com/office/drawing/2016/5/11/chartex" xmlns:cx6="http://schemas.microsoft.com/office/drawing/2016/5/12/chartex" xmlns:cx7="http://schemas.microsoft.com/office/drawing/2016/5/13/chartex" xmlns:cx8="http://schemas.microsoft.com/office/drawing/2016/5/14/chartex" xmlns:mc="http://schemas.openxmlformats.org/markup-compatibility/2006" xmlns:aink="http://schemas.microsoft.com/office/drawing/2016/ink" xmlns:am3d="http://schemas.microsoft.com/office/drawing/2017/model3d" xmlns:o="urn:schemas-microsoft-com:office:office" xmlns:v="urn:schemas-microsoft-com:vml" xmlns:wp14="http://schemas.microsoft.com/office/word/2010/wordprocessingDrawing" xmlns:w10="urn:schemas-microsoft-com:office:word" xmlns:w="http://schemas.openxmlformats.org/wordprocessingml/2006/main" xmlns:w14="http://schemas.microsoft.com/office/word/2010/wordml" xmlns:w15="http://schemas.microsoft.com/office/word/2012/wordml" xmlns:w16cid="http://schemas.microsoft.com/office/word/2016/wordml/cid" xmlns:w16se="http://schemas.microsoft.com/office/word/2015/wordml/symex" xmlns:wpg="http://schemas.microsoft.com/office/word/2010/wordprocessingGroup" xmlns:wpi="http://schemas.microsoft.com/office/word/2010/wordprocessingInk" xmlns:wps="http://schemas.microsoft.com/office/word/2010/wordprocessingShape" xmlns:a14="http://schemas.microsoft.com/office/drawing/2010/main" val="0"/>
                         </a:ext>
                       </a:extLst>
                     </a:blip>
@@ -11521,6 +10344,9 @@
         <w:pStyle w:val="3"/>
         <w:spacing w:before="312"/>
         <w:ind w:left="987"/>
+        <w:rPr>
+          <w:rFonts w:hint="eastAsia"/>
+        </w:rPr>
       </w:pPr>
       <w:r>
         <w:rPr>
@@ -11529,6 +10355,69 @@
         <w:t>索引</w:t>
       </w:r>
     </w:p>
+    <w:p>
+      <w:pPr>
+        <w:pStyle w:val="4"/>
+        <w:spacing w:before="312"/>
+        <w:ind w:left="1338"/>
+        <w:rPr>
+          <w:rFonts w:hint="eastAsia"/>
+        </w:rPr>
+      </w:pPr>
+      <w:bookmarkStart w:id="4" w:name="_强制使用索引"/>
+      <w:bookmarkEnd w:id="4"/>
+      <w:r>
+        <w:rPr>
+          <w:rFonts w:hint="eastAsia"/>
+        </w:rPr>
+        <w:t>强制使用索引</w:t>
+      </w:r>
+    </w:p>
+    <w:p>
+      <w:pPr>
+        <w:rPr>
+          <w:rFonts w:hint="eastAsia"/>
+        </w:rPr>
+      </w:pPr>
+      <w:r>
+        <w:rPr>
+          <w:rFonts w:hint="eastAsia"/>
+        </w:rPr>
+        <w:t>强制索引语法：</w:t>
+      </w:r>
+      <w:r>
+        <w:rPr>
+          <w:rFonts w:hint="eastAsia"/>
+        </w:rPr>
+        <w:t>SELECT /*+</w:t>
+      </w:r>
+      <w:r>
+        <w:rPr>
+          <w:rFonts w:hint="eastAsia"/>
+        </w:rPr>
+        <w:t>index(table IndexName)*/</w:t>
+      </w:r>
+      <w:r>
+        <w:rPr>
+          <w:rFonts w:hint="eastAsia"/>
+        </w:rPr>
+        <w:t>* from table</w:t>
+      </w:r>
+    </w:p>
+    <w:p>
+      <w:pPr>
+        <w:rPr>
+          <w:rFonts w:hint="eastAsia"/>
+        </w:rPr>
+      </w:pPr>
+      <w:r>
+        <w:rPr>
+          <w:rFonts w:hint="eastAsia"/>
+        </w:rPr>
+        <w:t>如果查询语句中，表用到别名时，上边语句中的table一定要是别名，否则不走执行强制索引。</w:t>
+      </w:r>
+    </w:p>
+    <w:p/>
     <w:p>
       <w:pPr>
         <w:pStyle w:val="4"/>
@@ -12118,6 +11007,7 @@
               <w:jc w:val="left"/>
             </w:pPr>
             <w:r>
+              <w:lastRenderedPageBreak/>
               <w:t>INDEX_COLUMN like '%'||?||'%'</w:t>
             </w:r>
           </w:p>
@@ -12147,6 +11037,7 @@
               <w:jc w:val="left"/>
             </w:pPr>
             <w:r>
+              <w:lastRenderedPageBreak/>
               <w:t>含前导模糊查询的Like语法不能使用索引</w:t>
             </w:r>
           </w:p>
@@ -12178,6 +11069,7 @@
               <w:jc w:val="left"/>
             </w:pPr>
             <w:r>
+              <w:lastRenderedPageBreak/>
               <w:t>INDEX_COLUMN is null</w:t>
             </w:r>
           </w:p>
@@ -12248,7 +11140,6 @@
               <w:jc w:val="left"/>
             </w:pPr>
             <w:r>
-              <w:lastRenderedPageBreak/>
               <w:t>CHAR_INDEX_COLUMN=12345</w:t>
             </w:r>
           </w:p>
@@ -12278,12 +11169,7 @@
               <w:jc w:val="left"/>
             </w:pPr>
             <w:r>
-              <w:lastRenderedPageBreak/>
-              <w:t>Oracle在做数值比较时需要将两边的数据转换成同一种数据类型，如</w:t>
-            </w:r>
-            <w:r>
-              <w:lastRenderedPageBreak/>
-              <w:t>果两边数据类型不同时会对字段值隐式转换，相当于加了一层函数处理，所以不能使用索引。</w:t>
+              <w:t>Oracle在做数值比较时需要将两边的数据转换成同一种数据类型，如果两边数据类型不同时会对字段值隐式转换，相当于加了一层函数处理，所以不能使用索引。</w:t>
             </w:r>
           </w:p>
         </w:tc>
@@ -12313,14 +11199,8 @@
               <w:spacing w:line="330" w:lineRule="atLeast"/>
               <w:jc w:val="left"/>
             </w:pPr>
-            <w:proofErr w:type="spellStart"/>
             <w:r>
-              <w:lastRenderedPageBreak/>
-              <w:t>a.INDEX_COLUMN</w:t>
-            </w:r>
-            <w:proofErr w:type="spellEnd"/>
-            <w:r>
-              <w:t>=a.COLUMN_1</w:t>
+              <w:t>a.INDEX_COLUMN=a.COLUMN_1</w:t>
             </w:r>
           </w:p>
         </w:tc>
@@ -12400,15 +11280,7 @@
     </w:p>
     <w:p>
       <w:r>
-        <w:t>如：我们company表建了一个</w:t>
-      </w:r>
-      <w:proofErr w:type="spellStart"/>
-      <w:r>
-        <w:t>id+name</w:t>
-      </w:r>
-      <w:proofErr w:type="spellEnd"/>
-      <w:r>
-        <w:t>的组合索引，以下SQL是不能使用索引的</w:t>
+        <w:t>如：我们company表建了一个id+name的组合索引，以下SQL是不能使用索引的</w:t>
       </w:r>
     </w:p>
     <w:p>
@@ -13287,7 +12159,17 @@
                 <w:kern w:val="0"/>
                 <w:szCs w:val="21"/>
               </w:rPr>
-              <w:t>需要进行数据分布及使用场景详细评估</w:t>
+              <w:t>需要</w:t>
+            </w:r>
+            <w:r>
+              <w:rPr>
+                <w:rFonts w:ascii="Arial" w:eastAsia="宋体" w:hAnsi="Arial" w:cs="Arial"/>
+                <w:color w:val="4F4F4F"/>
+                <w:kern w:val="0"/>
+                <w:szCs w:val="21"/>
+              </w:rPr>
+              <w:lastRenderedPageBreak/>
+              <w:t>进行数据分布及使用场景详细评估</w:t>
             </w:r>
           </w:p>
         </w:tc>
@@ -13328,6 +12210,7 @@
                 <w:kern w:val="0"/>
                 <w:szCs w:val="21"/>
               </w:rPr>
+              <w:lastRenderedPageBreak/>
               <w:t>日期</w:t>
             </w:r>
           </w:p>
@@ -14541,6 +13424,7 @@
           <w:rFonts w:hint="eastAsia"/>
           <w:noProof/>
         </w:rPr>
+        <w:lastRenderedPageBreak/>
         <w:drawing>
           <wp:inline distT="0" distB="0" distL="0" distR="0">
             <wp:extent cx="5274310" cy="3484245"/>
@@ -14557,10 +13441,10 @@
                     <pic:cNvPicPr/>
                   </pic:nvPicPr>
                   <pic:blipFill>
-                    <a:blip r:embed="rId13" cstate="print">
+                    <a:blip r:embed="rId18" cstate="print">
                       <a:extLst>
                         <a:ext uri="{28A0092B-C50C-407E-A947-70E740481C1C}">
-                          <a14:useLocalDpi xmlns:a14="http://schemas.microsoft.com/office/drawing/2010/main" xmlns:wps="http://schemas.microsoft.com/office/word/2010/wordprocessingShape" xmlns:wpi="http://schemas.microsoft.com/office/word/2010/wordprocessingInk" xmlns:wpg="http://schemas.microsoft.com/office/word/2010/wordprocessingGroup" xmlns:w16se="http://schemas.microsoft.com/office/word/2015/wordml/symex" xmlns:w16cid="http://schemas.microsoft.com/office/word/2016/wordml/cid" xmlns:w15="http://schemas.microsoft.com/office/word/2012/wordml" xmlns:w14="http://schemas.microsoft.com/office/word/2010/wordml" xmlns:w="http://schemas.openxmlformats.org/wordprocessingml/2006/main" xmlns:w10="urn:schemas-microsoft-com:office:word" xmlns:wp14="http://schemas.microsoft.com/office/word/2010/wordprocessingDrawing" xmlns:v="urn:schemas-microsoft-com:vml" xmlns:o="urn:schemas-microsoft-com:office:office" xmlns:am3d="http://schemas.microsoft.com/office/drawing/2017/model3d" xmlns:aink="http://schemas.microsoft.com/office/drawing/2016/ink" xmlns:mc="http://schemas.openxmlformats.org/markup-compatibility/2006" xmlns:cx8="http://schemas.microsoft.com/office/drawing/2016/5/14/chartex" xmlns:cx7="http://schemas.microsoft.com/office/drawing/2016/5/13/chartex" xmlns:cx6="http://schemas.microsoft.com/office/drawing/2016/5/12/chartex" xmlns:cx5="http://schemas.microsoft.com/office/drawing/2016/5/11/chartex" xmlns:cx4="http://schemas.microsoft.com/office/drawing/2016/5/10/chartex" xmlns:cx3="http://schemas.microsoft.com/office/drawing/2016/5/9/chartex" xmlns:cx2="http://schemas.microsoft.com/office/drawing/2015/10/21/chartex" xmlns:cx1="http://schemas.microsoft.com/office/drawing/2015/9/8/chartex" xmlns:cx="http://schemas.microsoft.com/office/drawing/2014/chartex" xmlns:wpc="http://schemas.microsoft.com/office/word/2010/wordprocessingCanvas" xmlns="" val="0"/>
+                          <a14:useLocalDpi xmlns="" xmlns:wpc="http://schemas.microsoft.com/office/word/2010/wordprocessingCanvas" xmlns:cx="http://schemas.microsoft.com/office/drawing/2014/chartex" xmlns:cx1="http://schemas.microsoft.com/office/drawing/2015/9/8/chartex" xmlns:cx2="http://schemas.microsoft.com/office/drawing/2015/10/21/chartex" xmlns:cx3="http://schemas.microsoft.com/office/drawing/2016/5/9/chartex" xmlns:cx4="http://schemas.microsoft.com/office/drawing/2016/5/10/chartex" xmlns:cx5="http://schemas.microsoft.com/office/drawing/2016/5/11/chartex" xmlns:cx6="http://schemas.microsoft.com/office/drawing/2016/5/12/chartex" xmlns:cx7="http://schemas.microsoft.com/office/drawing/2016/5/13/chartex" xmlns:cx8="http://schemas.microsoft.com/office/drawing/2016/5/14/chartex" xmlns:mc="http://schemas.openxmlformats.org/markup-compatibility/2006" xmlns:aink="http://schemas.microsoft.com/office/drawing/2016/ink" xmlns:am3d="http://schemas.microsoft.com/office/drawing/2017/model3d" xmlns:o="urn:schemas-microsoft-com:office:office" xmlns:v="urn:schemas-microsoft-com:vml" xmlns:wp14="http://schemas.microsoft.com/office/word/2010/wordprocessingDrawing" xmlns:w10="urn:schemas-microsoft-com:office:word" xmlns:w="http://schemas.openxmlformats.org/wordprocessingml/2006/main" xmlns:w14="http://schemas.microsoft.com/office/word/2010/wordml" xmlns:w15="http://schemas.microsoft.com/office/word/2012/wordml" xmlns:w16cid="http://schemas.microsoft.com/office/word/2016/wordml/cid" xmlns:w16se="http://schemas.microsoft.com/office/word/2015/wordml/symex" xmlns:wpg="http://schemas.microsoft.com/office/word/2010/wordprocessingGroup" xmlns:wpi="http://schemas.microsoft.com/office/word/2010/wordprocessingInk" xmlns:wps="http://schemas.microsoft.com/office/word/2010/wordprocessingShape" xmlns:a14="http://schemas.microsoft.com/office/drawing/2010/main" val="0"/>
                         </a:ext>
                       </a:extLst>
                     </a:blip>
@@ -14589,8 +13473,8 @@
         <w:pStyle w:val="5"/>
         <w:spacing w:before="312"/>
       </w:pPr>
-      <w:bookmarkStart w:id="4" w:name="_组合索引(复合索引)"/>
-      <w:bookmarkEnd w:id="4"/>
+      <w:bookmarkStart w:id="5" w:name="_组合索引(复合索引)"/>
+      <w:bookmarkEnd w:id="5"/>
       <w:r>
         <w:rPr>
           <w:rFonts w:hint="eastAsia"/>
@@ -14625,7 +13509,7 @@
     <w:p>
       <w:pPr>
         <w:rPr>
-          <w:rFonts w:ascii="Arial" w:hAnsi="Arial" w:cs="Arial" w:hint="eastAsia"/>
+          <w:rFonts w:ascii="Arial" w:hAnsi="Arial" w:cs="Arial"/>
           <w:color w:val="333333"/>
           <w:szCs w:val="21"/>
         </w:rPr>
@@ -14656,7 +13540,7 @@
         </w:numPr>
         <w:ind w:firstLineChars="0"/>
         <w:rPr>
-          <w:rFonts w:ascii="Arial" w:hAnsi="Arial" w:cs="Arial" w:hint="eastAsia"/>
+          <w:rFonts w:ascii="Arial" w:hAnsi="Arial" w:cs="Arial"/>
           <w:color w:val="333333"/>
           <w:szCs w:val="21"/>
         </w:rPr>
@@ -14695,7 +13579,7 @@
         </w:numPr>
         <w:ind w:firstLineChars="0"/>
         <w:rPr>
-          <w:rFonts w:ascii="Arial" w:hAnsi="Arial" w:cs="Arial" w:hint="eastAsia"/>
+          <w:rFonts w:ascii="Arial" w:hAnsi="Arial" w:cs="Arial"/>
           <w:color w:val="333333"/>
           <w:szCs w:val="21"/>
         </w:rPr>
@@ -14706,7 +13590,6 @@
           <w:color w:val="333333"/>
           <w:szCs w:val="21"/>
         </w:rPr>
-        <w:lastRenderedPageBreak/>
         <w:t>对于复合索引，在</w:t>
       </w:r>
       <w:r>
@@ -14735,7 +13618,7 @@
         </w:numPr>
         <w:ind w:firstLineChars="0"/>
         <w:rPr>
-          <w:rFonts w:ascii="Arial" w:hAnsi="Arial" w:cs="Arial" w:hint="eastAsia"/>
+          <w:rFonts w:ascii="Arial" w:hAnsi="Arial" w:cs="Arial"/>
           <w:color w:val="333333"/>
           <w:szCs w:val="21"/>
         </w:rPr>
@@ -14754,25 +13637,7 @@
           <w:color w:val="333333"/>
           <w:szCs w:val="21"/>
         </w:rPr>
-        <w:t>(high-</w:t>
-      </w:r>
-      <w:proofErr w:type="spellStart"/>
-      <w:r>
-        <w:rPr>
-          <w:rFonts w:ascii="Arial" w:hAnsi="Arial" w:cs="Arial"/>
-          <w:color w:val="333333"/>
-          <w:szCs w:val="21"/>
-        </w:rPr>
-        <w:t>cardinaltiy</w:t>
-      </w:r>
-      <w:proofErr w:type="spellEnd"/>
-      <w:r>
-        <w:rPr>
-          <w:rFonts w:ascii="Arial" w:hAnsi="Arial" w:cs="Arial"/>
-          <w:color w:val="333333"/>
-          <w:szCs w:val="21"/>
-        </w:rPr>
-        <w:t>)</w:t>
+        <w:t>(high-cardinaltiy)</w:t>
       </w:r>
       <w:r>
         <w:rPr>
@@ -15195,6 +14060,7 @@
         <w:rPr>
           <w:shd w:val="clear" w:color="auto" w:fill="FFFFFF"/>
         </w:rPr>
+        <w:lastRenderedPageBreak/>
         <w:t>表访问的几种方式</w:t>
       </w:r>
     </w:p>
@@ -15370,7 +14236,6 @@
         <w:rPr>
           <w:noProof/>
         </w:rPr>
-        <w:lastRenderedPageBreak/>
         <w:drawing>
           <wp:inline distT="0" distB="0" distL="0" distR="0">
             <wp:extent cx="5274310" cy="3430270"/>
@@ -15387,7 +14252,7 @@
                     <pic:cNvPicPr/>
                   </pic:nvPicPr>
                   <pic:blipFill>
-                    <a:blip r:embed="rId14" cstate="print"/>
+                    <a:blip r:embed="rId19" cstate="print"/>
                     <a:stretch>
                       <a:fillRect/>
                     </a:stretch>
@@ -15739,8 +14604,8 @@
           <w:kern w:val="0"/>
         </w:rPr>
       </w:pPr>
-      <w:bookmarkStart w:id="5" w:name="_INDEX_FULL_SCAN（索引全扫描）"/>
-      <w:bookmarkEnd w:id="5"/>
+      <w:bookmarkStart w:id="6" w:name="_INDEX_FULL_SCAN（索引全扫描）"/>
+      <w:bookmarkEnd w:id="6"/>
       <w:r>
         <w:rPr>
           <w:kern w:val="0"/>
@@ -15760,37 +14625,15 @@
         </w:rPr>
         <w:t>进行全索引扫描时，查询出的数据都必须从索引中可以直接得到（注意全索引扫描只有在</w:t>
       </w:r>
-      <w:r>
-        <w:rPr>
-          <w:kern w:val="0"/>
-        </w:rPr>
-        <w:fldChar w:fldCharType="begin"/>
-      </w:r>
-      <w:r>
-        <w:rPr>
-          <w:kern w:val="0"/>
-        </w:rPr>
-        <w:instrText xml:space="preserve"> HYPERLINK  \l "_CBO（Cost-Based_Optimization）_基于代价的优" </w:instrText>
-      </w:r>
-      <w:r>
-        <w:rPr>
-          <w:kern w:val="0"/>
-        </w:rPr>
-        <w:fldChar w:fldCharType="separate"/>
-      </w:r>
-      <w:r>
-        <w:rPr>
-          <w:rStyle w:val="a4"/>
-          <w:kern w:val="0"/>
-        </w:rPr>
-        <w:t>CBO</w:t>
-      </w:r>
-      <w:r>
-        <w:rPr>
-          <w:kern w:val="0"/>
-        </w:rPr>
-        <w:fldChar w:fldCharType="end"/>
-      </w:r>
+      <w:hyperlink w:anchor="_CBO（Cost-Based_Optimization）_基于代价的优" w:history="1">
+        <w:r>
+          <w:rPr>
+            <w:rStyle w:val="a4"/>
+            <w:kern w:val="0"/>
+          </w:rPr>
+          <w:t>CBO</w:t>
+        </w:r>
+      </w:hyperlink>
       <w:r>
         <w:rPr>
           <w:kern w:val="0"/>
@@ -15851,14 +14694,7 @@
         <w:rPr>
           <w:kern w:val="0"/>
         </w:rPr>
-        <w:t>不对查询</w:t>
-      </w:r>
-      <w:r>
-        <w:rPr>
-          <w:kern w:val="0"/>
-        </w:rPr>
-        <w:lastRenderedPageBreak/>
-        <w:t>出的数据进行排序</w:t>
+        <w:t>不对查询出的数据进行排序</w:t>
       </w:r>
       <w:r>
         <w:rPr>
@@ -15908,72 +14744,124 @@
         </w:rPr>
         <w:t>Oracle 9i后提供，有时候</w:t>
       </w:r>
+      <w:hyperlink w:anchor="_组合索引(复合索引)" w:history="1">
+        <w:r>
+          <w:rPr>
+            <w:rStyle w:val="a4"/>
+            <w:rFonts w:asciiTheme="minorHAnsi" w:eastAsiaTheme="minorEastAsia" w:hAnsiTheme="minorHAnsi" w:cstheme="minorBidi"/>
+            <w:sz w:val="21"/>
+            <w:szCs w:val="22"/>
+          </w:rPr>
+          <w:t>复合索引</w:t>
+        </w:r>
+      </w:hyperlink>
       <w:r>
         <w:rPr>
           <w:rFonts w:asciiTheme="minorHAnsi" w:eastAsiaTheme="minorEastAsia" w:hAnsiTheme="minorHAnsi" w:cstheme="minorBidi"/>
           <w:sz w:val="21"/>
           <w:szCs w:val="22"/>
         </w:rPr>
-        <w:fldChar w:fldCharType="begin"/>
-      </w:r>
-      <w:r>
+        <w:t>的前导列（索引包含的第一列）没有在查询语句中出现，oralce也会使用该复合索引，这时候就使用的INDEX SKIP SCAN;</w:t>
+      </w:r>
+    </w:p>
+    <w:p>
+      <w:pPr>
+        <w:pStyle w:val="a7"/>
+        <w:shd w:val="clear" w:color="auto" w:fill="FFFFFF"/>
+        <w:spacing w:before="88" w:beforeAutospacing="0" w:after="88" w:afterAutospacing="0"/>
         <w:rPr>
           <w:rFonts w:asciiTheme="minorHAnsi" w:eastAsiaTheme="minorEastAsia" w:hAnsiTheme="minorHAnsi" w:cstheme="minorBidi"/>
           <w:sz w:val="21"/>
           <w:szCs w:val="22"/>
         </w:rPr>
-        <w:instrText xml:space="preserve"> HYPERLINK  \l "_组合索引(复合索引)" </w:instrText>
-      </w:r>
+      </w:pPr>
       <w:r>
         <w:rPr>
           <w:rFonts w:asciiTheme="minorHAnsi" w:eastAsiaTheme="minorEastAsia" w:hAnsiTheme="minorHAnsi" w:cstheme="minorBidi"/>
           <w:sz w:val="21"/>
           <w:szCs w:val="22"/>
         </w:rPr>
-        <w:fldChar w:fldCharType="separate"/>
-      </w:r>
-      <w:r>
-        <w:rPr>
-          <w:rStyle w:val="a4"/>
+        <w:t>什么时候会触发 INDEX SKIP SCAN 呢？</w:t>
+      </w:r>
+    </w:p>
+    <w:p>
+      <w:pPr>
+        <w:pStyle w:val="a7"/>
+        <w:shd w:val="clear" w:color="auto" w:fill="FFFFFF"/>
+        <w:spacing w:before="88" w:beforeAutospacing="0" w:after="88" w:afterAutospacing="0"/>
+        <w:rPr>
           <w:rFonts w:asciiTheme="minorHAnsi" w:eastAsiaTheme="minorEastAsia" w:hAnsiTheme="minorHAnsi" w:cstheme="minorBidi"/>
           <w:sz w:val="21"/>
           <w:szCs w:val="22"/>
         </w:rPr>
-        <w:t>复合索引</w:t>
-      </w:r>
+      </w:pPr>
       <w:r>
         <w:rPr>
           <w:rFonts w:asciiTheme="minorHAnsi" w:eastAsiaTheme="minorEastAsia" w:hAnsiTheme="minorHAnsi" w:cstheme="minorBidi"/>
           <w:sz w:val="21"/>
           <w:szCs w:val="22"/>
         </w:rPr>
-        <w:fldChar w:fldCharType="end"/>
-      </w:r>
-      <w:r>
+        <w:t>前提条件：表有一个复合索引，且在查询时有除了前导列（索引中第一列）外的其他列作为条件，并且优化器模式为CBO时</w:t>
+      </w:r>
+    </w:p>
+    <w:p>
+      <w:pPr>
+        <w:pStyle w:val="a7"/>
+        <w:shd w:val="clear" w:color="auto" w:fill="FFFFFF"/>
+        <w:spacing w:before="88" w:beforeAutospacing="0" w:after="88" w:afterAutospacing="0"/>
         <w:rPr>
           <w:rFonts w:asciiTheme="minorHAnsi" w:eastAsiaTheme="minorEastAsia" w:hAnsiTheme="minorHAnsi" w:cstheme="minorBidi"/>
           <w:sz w:val="21"/>
           <w:szCs w:val="22"/>
         </w:rPr>
-        <w:t>的前导列（索引包含的第一列）没有在查询语句中出现，</w:t>
-      </w:r>
-      <w:proofErr w:type="spellStart"/>
+      </w:pPr>
       <w:r>
         <w:rPr>
           <w:rFonts w:asciiTheme="minorHAnsi" w:eastAsiaTheme="minorEastAsia" w:hAnsiTheme="minorHAnsi" w:cstheme="minorBidi"/>
           <w:sz w:val="21"/>
           <w:szCs w:val="22"/>
         </w:rPr>
-        <w:t>oralce</w:t>
-      </w:r>
-      <w:proofErr w:type="spellEnd"/>
-      <w:r>
+        <w:t>当Oracle发现前导列的唯一值个数很少时，会将每个唯一值都作为常规扫描的入口，在此基础上做一次查找，最后合并这些查询；</w:t>
+      </w:r>
+    </w:p>
+    <w:p>
+      <w:pPr>
+        <w:pStyle w:val="a7"/>
+        <w:shd w:val="clear" w:color="auto" w:fill="FFFFFF"/>
+        <w:spacing w:before="88" w:beforeAutospacing="0" w:after="88" w:afterAutospacing="0"/>
         <w:rPr>
           <w:rFonts w:asciiTheme="minorHAnsi" w:eastAsiaTheme="minorEastAsia" w:hAnsiTheme="minorHAnsi" w:cstheme="minorBidi"/>
           <w:sz w:val="21"/>
           <w:szCs w:val="22"/>
         </w:rPr>
-        <w:t>也会使用该复合索引，这时候就使用的INDEX SKIP SCAN;</w:t>
+      </w:pPr>
+      <w:r>
+        <w:rPr>
+          <w:rFonts w:asciiTheme="minorHAnsi" w:eastAsiaTheme="minorEastAsia" w:hAnsiTheme="minorHAnsi" w:cstheme="minorBidi"/>
+          <w:sz w:val="21"/>
+          <w:szCs w:val="22"/>
+        </w:rPr>
+        <w:t>例如：</w:t>
+      </w:r>
+    </w:p>
+    <w:p>
+      <w:pPr>
+        <w:pStyle w:val="a7"/>
+        <w:shd w:val="clear" w:color="auto" w:fill="FFFFFF"/>
+        <w:spacing w:before="0" w:beforeAutospacing="0" w:after="0" w:afterAutospacing="0"/>
+        <w:rPr>
+          <w:rFonts w:asciiTheme="minorHAnsi" w:eastAsiaTheme="minorEastAsia" w:hAnsiTheme="minorHAnsi" w:cstheme="minorBidi"/>
+          <w:sz w:val="21"/>
+          <w:szCs w:val="22"/>
+        </w:rPr>
+      </w:pPr>
+      <w:r>
+        <w:rPr>
+          <w:rFonts w:asciiTheme="minorHAnsi" w:eastAsiaTheme="minorEastAsia" w:hAnsiTheme="minorHAnsi" w:cstheme="minorBidi"/>
+          <w:sz w:val="21"/>
+          <w:szCs w:val="22"/>
+        </w:rPr>
+        <w:t>假设表emp有ename（雇员名称）、job（职位名）、sex（性别）三个字段，并且建立了如 create index idx_emp on emp (sex, ename, job) 的复合索引；</w:t>
       </w:r>
     </w:p>
     <w:p>
@@ -15993,7 +14881,7 @@
           <w:sz w:val="21"/>
           <w:szCs w:val="22"/>
         </w:rPr>
-        <w:t>什么时候会触发 INDEX SKIP SCAN 呢？</w:t>
+        <w:t>因为性别只有 '男' 和 '女' 两个值，所以为了提高索引的利用率，Oracle可将这个复合索引拆成 ('男', ename, job)，('女', ename, job) 这两个复合索引；</w:t>
       </w:r>
     </w:p>
     <w:p>
@@ -16013,7 +14901,7 @@
           <w:sz w:val="21"/>
           <w:szCs w:val="22"/>
         </w:rPr>
-        <w:t>前提条件：表有一个复合索引，且在查询时有除了前导列（索引中第一列）外的其他列作为条件，并且优化器模式为CBO时</w:t>
+        <w:t>当查询 select * from emp where job = 'Programmer' 时，该查询发出后：</w:t>
       </w:r>
     </w:p>
     <w:p>
@@ -16033,7 +14921,7 @@
           <w:sz w:val="21"/>
           <w:szCs w:val="22"/>
         </w:rPr>
-        <w:t>当Oracle发现前导列的唯一值个数很少时，会将每个唯一值都作为常规扫描的入口，在此基础上做一次查找，最后合并这些查询；</w:t>
+        <w:t>Oracle先进入sex为'男'的入口，这时候使用到了 ('男', ename, job) 这条复合索引，查找 job = 'Programmer' 的条目；</w:t>
       </w:r>
     </w:p>
     <w:p>
@@ -16053,14 +14941,15 @@
           <w:sz w:val="21"/>
           <w:szCs w:val="22"/>
         </w:rPr>
-        <w:t>例如：</w:t>
+        <w:lastRenderedPageBreak/>
+        <w:t>再进入sex为'女'的入口，这时候使用到了 ('女', ename, job) 这条复合索引，查找 job = 'Programmer' 的条目；</w:t>
       </w:r>
     </w:p>
     <w:p>
       <w:pPr>
         <w:pStyle w:val="a7"/>
         <w:shd w:val="clear" w:color="auto" w:fill="FFFFFF"/>
-        <w:spacing w:before="0" w:beforeAutospacing="0" w:after="0" w:afterAutospacing="0"/>
+        <w:spacing w:before="88" w:beforeAutospacing="0" w:after="88" w:afterAutospacing="0"/>
         <w:rPr>
           <w:rFonts w:asciiTheme="minorHAnsi" w:eastAsiaTheme="minorEastAsia" w:hAnsiTheme="minorHAnsi" w:cstheme="minorBidi"/>
           <w:sz w:val="21"/>
@@ -16073,286 +14962,6 @@
           <w:sz w:val="21"/>
           <w:szCs w:val="22"/>
         </w:rPr>
-        <w:t>假设表</w:t>
-      </w:r>
-      <w:proofErr w:type="spellStart"/>
-      <w:r>
-        <w:rPr>
-          <w:rFonts w:asciiTheme="minorHAnsi" w:eastAsiaTheme="minorEastAsia" w:hAnsiTheme="minorHAnsi" w:cstheme="minorBidi"/>
-          <w:sz w:val="21"/>
-          <w:szCs w:val="22"/>
-        </w:rPr>
-        <w:t>emp</w:t>
-      </w:r>
-      <w:proofErr w:type="spellEnd"/>
-      <w:r>
-        <w:rPr>
-          <w:rFonts w:asciiTheme="minorHAnsi" w:eastAsiaTheme="minorEastAsia" w:hAnsiTheme="minorHAnsi" w:cstheme="minorBidi"/>
-          <w:sz w:val="21"/>
-          <w:szCs w:val="22"/>
-        </w:rPr>
-        <w:t>有</w:t>
-      </w:r>
-      <w:proofErr w:type="spellStart"/>
-      <w:r>
-        <w:rPr>
-          <w:rFonts w:asciiTheme="minorHAnsi" w:eastAsiaTheme="minorEastAsia" w:hAnsiTheme="minorHAnsi" w:cstheme="minorBidi"/>
-          <w:sz w:val="21"/>
-          <w:szCs w:val="22"/>
-        </w:rPr>
-        <w:t>ename</w:t>
-      </w:r>
-      <w:proofErr w:type="spellEnd"/>
-      <w:r>
-        <w:rPr>
-          <w:rFonts w:asciiTheme="minorHAnsi" w:eastAsiaTheme="minorEastAsia" w:hAnsiTheme="minorHAnsi" w:cstheme="minorBidi"/>
-          <w:sz w:val="21"/>
-          <w:szCs w:val="22"/>
-        </w:rPr>
-        <w:t xml:space="preserve">（雇员名称）、job（职位名）、sex（性别）三个字段，并且建立了如 create index </w:t>
-      </w:r>
-      <w:proofErr w:type="spellStart"/>
-      <w:r>
-        <w:rPr>
-          <w:rFonts w:asciiTheme="minorHAnsi" w:eastAsiaTheme="minorEastAsia" w:hAnsiTheme="minorHAnsi" w:cstheme="minorBidi"/>
-          <w:sz w:val="21"/>
-          <w:szCs w:val="22"/>
-        </w:rPr>
-        <w:t>idx_emp</w:t>
-      </w:r>
-      <w:proofErr w:type="spellEnd"/>
-      <w:r>
-        <w:rPr>
-          <w:rFonts w:asciiTheme="minorHAnsi" w:eastAsiaTheme="minorEastAsia" w:hAnsiTheme="minorHAnsi" w:cstheme="minorBidi"/>
-          <w:sz w:val="21"/>
-          <w:szCs w:val="22"/>
-        </w:rPr>
-        <w:t xml:space="preserve"> on </w:t>
-      </w:r>
-      <w:proofErr w:type="spellStart"/>
-      <w:r>
-        <w:rPr>
-          <w:rFonts w:asciiTheme="minorHAnsi" w:eastAsiaTheme="minorEastAsia" w:hAnsiTheme="minorHAnsi" w:cstheme="minorBidi"/>
-          <w:sz w:val="21"/>
-          <w:szCs w:val="22"/>
-        </w:rPr>
-        <w:t>emp</w:t>
-      </w:r>
-      <w:proofErr w:type="spellEnd"/>
-      <w:r>
-        <w:rPr>
-          <w:rFonts w:asciiTheme="minorHAnsi" w:eastAsiaTheme="minorEastAsia" w:hAnsiTheme="minorHAnsi" w:cstheme="minorBidi"/>
-          <w:sz w:val="21"/>
-          <w:szCs w:val="22"/>
-        </w:rPr>
-        <w:t xml:space="preserve"> (sex, </w:t>
-      </w:r>
-      <w:proofErr w:type="spellStart"/>
-      <w:r>
-        <w:rPr>
-          <w:rFonts w:asciiTheme="minorHAnsi" w:eastAsiaTheme="minorEastAsia" w:hAnsiTheme="minorHAnsi" w:cstheme="minorBidi"/>
-          <w:sz w:val="21"/>
-          <w:szCs w:val="22"/>
-        </w:rPr>
-        <w:t>ename</w:t>
-      </w:r>
-      <w:proofErr w:type="spellEnd"/>
-      <w:r>
-        <w:rPr>
-          <w:rFonts w:asciiTheme="minorHAnsi" w:eastAsiaTheme="minorEastAsia" w:hAnsiTheme="minorHAnsi" w:cstheme="minorBidi"/>
-          <w:sz w:val="21"/>
-          <w:szCs w:val="22"/>
-        </w:rPr>
-        <w:t>, job) 的复合索引；</w:t>
-      </w:r>
-    </w:p>
-    <w:p>
-      <w:pPr>
-        <w:pStyle w:val="a7"/>
-        <w:shd w:val="clear" w:color="auto" w:fill="FFFFFF"/>
-        <w:spacing w:before="88" w:beforeAutospacing="0" w:after="88" w:afterAutospacing="0"/>
-        <w:rPr>
-          <w:rFonts w:asciiTheme="minorHAnsi" w:eastAsiaTheme="minorEastAsia" w:hAnsiTheme="minorHAnsi" w:cstheme="minorBidi"/>
-          <w:sz w:val="21"/>
-          <w:szCs w:val="22"/>
-        </w:rPr>
-      </w:pPr>
-      <w:r>
-        <w:rPr>
-          <w:rFonts w:asciiTheme="minorHAnsi" w:eastAsiaTheme="minorEastAsia" w:hAnsiTheme="minorHAnsi" w:cstheme="minorBidi"/>
-          <w:sz w:val="21"/>
-          <w:szCs w:val="22"/>
-        </w:rPr>
-        <w:t xml:space="preserve">因为性别只有 '男' 和 '女' 两个值，所以为了提高索引的利用率，Oracle可将这个复合索引拆成 ('男', </w:t>
-      </w:r>
-      <w:proofErr w:type="spellStart"/>
-      <w:r>
-        <w:rPr>
-          <w:rFonts w:asciiTheme="minorHAnsi" w:eastAsiaTheme="minorEastAsia" w:hAnsiTheme="minorHAnsi" w:cstheme="minorBidi"/>
-          <w:sz w:val="21"/>
-          <w:szCs w:val="22"/>
-        </w:rPr>
-        <w:t>ename</w:t>
-      </w:r>
-      <w:proofErr w:type="spellEnd"/>
-      <w:r>
-        <w:rPr>
-          <w:rFonts w:asciiTheme="minorHAnsi" w:eastAsiaTheme="minorEastAsia" w:hAnsiTheme="minorHAnsi" w:cstheme="minorBidi"/>
-          <w:sz w:val="21"/>
-          <w:szCs w:val="22"/>
-        </w:rPr>
-        <w:t xml:space="preserve">, job)，('女', </w:t>
-      </w:r>
-      <w:proofErr w:type="spellStart"/>
-      <w:r>
-        <w:rPr>
-          <w:rFonts w:asciiTheme="minorHAnsi" w:eastAsiaTheme="minorEastAsia" w:hAnsiTheme="minorHAnsi" w:cstheme="minorBidi"/>
-          <w:sz w:val="21"/>
-          <w:szCs w:val="22"/>
-        </w:rPr>
-        <w:t>ename</w:t>
-      </w:r>
-      <w:proofErr w:type="spellEnd"/>
-      <w:r>
-        <w:rPr>
-          <w:rFonts w:asciiTheme="minorHAnsi" w:eastAsiaTheme="minorEastAsia" w:hAnsiTheme="minorHAnsi" w:cstheme="minorBidi"/>
-          <w:sz w:val="21"/>
-          <w:szCs w:val="22"/>
-        </w:rPr>
-        <w:t>, job) 这两个复合索引；</w:t>
-      </w:r>
-    </w:p>
-    <w:p>
-      <w:pPr>
-        <w:pStyle w:val="a7"/>
-        <w:shd w:val="clear" w:color="auto" w:fill="FFFFFF"/>
-        <w:spacing w:before="88" w:beforeAutospacing="0" w:after="88" w:afterAutospacing="0"/>
-        <w:rPr>
-          <w:rFonts w:asciiTheme="minorHAnsi" w:eastAsiaTheme="minorEastAsia" w:hAnsiTheme="minorHAnsi" w:cstheme="minorBidi"/>
-          <w:sz w:val="21"/>
-          <w:szCs w:val="22"/>
-        </w:rPr>
-      </w:pPr>
-      <w:r>
-        <w:rPr>
-          <w:rFonts w:asciiTheme="minorHAnsi" w:eastAsiaTheme="minorEastAsia" w:hAnsiTheme="minorHAnsi" w:cstheme="minorBidi"/>
-          <w:sz w:val="21"/>
-          <w:szCs w:val="22"/>
-        </w:rPr>
-        <w:t xml:space="preserve">当查询 select * from </w:t>
-      </w:r>
-      <w:proofErr w:type="spellStart"/>
-      <w:r>
-        <w:rPr>
-          <w:rFonts w:asciiTheme="minorHAnsi" w:eastAsiaTheme="minorEastAsia" w:hAnsiTheme="minorHAnsi" w:cstheme="minorBidi"/>
-          <w:sz w:val="21"/>
-          <w:szCs w:val="22"/>
-        </w:rPr>
-        <w:t>emp</w:t>
-      </w:r>
-      <w:proofErr w:type="spellEnd"/>
-      <w:r>
-        <w:rPr>
-          <w:rFonts w:asciiTheme="minorHAnsi" w:eastAsiaTheme="minorEastAsia" w:hAnsiTheme="minorHAnsi" w:cstheme="minorBidi"/>
-          <w:sz w:val="21"/>
-          <w:szCs w:val="22"/>
-        </w:rPr>
-        <w:t xml:space="preserve"> where job = 'Programmer' 时，该查询发出后：</w:t>
-      </w:r>
-    </w:p>
-    <w:p>
-      <w:pPr>
-        <w:pStyle w:val="a7"/>
-        <w:shd w:val="clear" w:color="auto" w:fill="FFFFFF"/>
-        <w:spacing w:before="88" w:beforeAutospacing="0" w:after="88" w:afterAutospacing="0"/>
-        <w:rPr>
-          <w:rFonts w:asciiTheme="minorHAnsi" w:eastAsiaTheme="minorEastAsia" w:hAnsiTheme="minorHAnsi" w:cstheme="minorBidi"/>
-          <w:sz w:val="21"/>
-          <w:szCs w:val="22"/>
-        </w:rPr>
-      </w:pPr>
-      <w:r>
-        <w:rPr>
-          <w:rFonts w:asciiTheme="minorHAnsi" w:eastAsiaTheme="minorEastAsia" w:hAnsiTheme="minorHAnsi" w:cstheme="minorBidi"/>
-          <w:sz w:val="21"/>
-          <w:szCs w:val="22"/>
-        </w:rPr>
-        <w:t xml:space="preserve">Oracle先进入sex为'男'的入口，这时候使用到了 ('男', </w:t>
-      </w:r>
-      <w:proofErr w:type="spellStart"/>
-      <w:r>
-        <w:rPr>
-          <w:rFonts w:asciiTheme="minorHAnsi" w:eastAsiaTheme="minorEastAsia" w:hAnsiTheme="minorHAnsi" w:cstheme="minorBidi"/>
-          <w:sz w:val="21"/>
-          <w:szCs w:val="22"/>
-        </w:rPr>
-        <w:t>ename</w:t>
-      </w:r>
-      <w:proofErr w:type="spellEnd"/>
-      <w:r>
-        <w:rPr>
-          <w:rFonts w:asciiTheme="minorHAnsi" w:eastAsiaTheme="minorEastAsia" w:hAnsiTheme="minorHAnsi" w:cstheme="minorBidi"/>
-          <w:sz w:val="21"/>
-          <w:szCs w:val="22"/>
-        </w:rPr>
-        <w:t>, job) 这条复合索引，查找 job = 'Programmer' 的条目；</w:t>
-      </w:r>
-    </w:p>
-    <w:p>
-      <w:pPr>
-        <w:pStyle w:val="a7"/>
-        <w:shd w:val="clear" w:color="auto" w:fill="FFFFFF"/>
-        <w:spacing w:before="88" w:beforeAutospacing="0" w:after="88" w:afterAutospacing="0"/>
-        <w:rPr>
-          <w:rFonts w:asciiTheme="minorHAnsi" w:eastAsiaTheme="minorEastAsia" w:hAnsiTheme="minorHAnsi" w:cstheme="minorBidi"/>
-          <w:sz w:val="21"/>
-          <w:szCs w:val="22"/>
-        </w:rPr>
-      </w:pPr>
-      <w:r>
-        <w:rPr>
-          <w:rFonts w:asciiTheme="minorHAnsi" w:eastAsiaTheme="minorEastAsia" w:hAnsiTheme="minorHAnsi" w:cstheme="minorBidi"/>
-          <w:sz w:val="21"/>
-          <w:szCs w:val="22"/>
-        </w:rPr>
-        <w:t xml:space="preserve">再进入sex为'女'的入口，这时候使用到了 ('女', </w:t>
-      </w:r>
-      <w:proofErr w:type="spellStart"/>
-      <w:r>
-        <w:rPr>
-          <w:rFonts w:asciiTheme="minorHAnsi" w:eastAsiaTheme="minorEastAsia" w:hAnsiTheme="minorHAnsi" w:cstheme="minorBidi"/>
-          <w:sz w:val="21"/>
-          <w:szCs w:val="22"/>
-        </w:rPr>
-        <w:t>ename</w:t>
-      </w:r>
-      <w:proofErr w:type="spellEnd"/>
-      <w:r>
-        <w:rPr>
-          <w:rFonts w:asciiTheme="minorHAnsi" w:eastAsiaTheme="minorEastAsia" w:hAnsiTheme="minorHAnsi" w:cstheme="minorBidi"/>
-          <w:sz w:val="21"/>
-          <w:szCs w:val="22"/>
-        </w:rPr>
-        <w:t>, job) 这条复合索引，查找 job = 'Programmer' 的条目；</w:t>
-      </w:r>
-    </w:p>
-    <w:p>
-      <w:pPr>
-        <w:pStyle w:val="a7"/>
-        <w:shd w:val="clear" w:color="auto" w:fill="FFFFFF"/>
-        <w:spacing w:before="88" w:beforeAutospacing="0" w:after="88" w:afterAutospacing="0"/>
-        <w:rPr>
-          <w:rFonts w:asciiTheme="minorHAnsi" w:eastAsiaTheme="minorEastAsia" w:hAnsiTheme="minorHAnsi" w:cstheme="minorBidi"/>
-          <w:sz w:val="21"/>
-          <w:szCs w:val="22"/>
-        </w:rPr>
-      </w:pPr>
-      <w:r>
-        <w:rPr>
-          <w:rFonts w:asciiTheme="minorHAnsi" w:eastAsiaTheme="minorEastAsia" w:hAnsiTheme="minorHAnsi" w:cstheme="minorBidi"/>
-          <w:sz w:val="21"/>
-          <w:szCs w:val="22"/>
-        </w:rPr>
         <w:t>最后合并查询到的来自两个入口的结果集。</w:t>
       </w:r>
     </w:p>
@@ -16406,8 +15015,8 @@
         <w:spacing w:before="312"/>
         <w:ind w:left="1338"/>
       </w:pPr>
-      <w:bookmarkStart w:id="6" w:name="_CBO（Cost-Based_Optimization）_基于代价的优"/>
-      <w:bookmarkEnd w:id="6"/>
+      <w:bookmarkStart w:id="7" w:name="_CBO（Cost-Based_Optimization）_基于代价的优"/>
+      <w:bookmarkEnd w:id="7"/>
       <w:r>
         <w:t>CBO（Cost-Based Optimization） 基于代价的优化器</w:t>
       </w:r>
@@ -16434,14 +15043,12 @@
         <w:spacing w:before="312"/>
         <w:ind w:left="210"/>
       </w:pPr>
-      <w:proofErr w:type="spellStart"/>
       <w:r>
         <w:t>My</w:t>
       </w:r>
       <w:r>
         <w:t>SQL</w:t>
       </w:r>
-      <w:proofErr w:type="spellEnd"/>
     </w:p>
     <w:p>
       <w:pPr>
@@ -16452,7 +15059,6 @@
         <w:rPr>
           <w:rFonts w:hint="eastAsia"/>
         </w:rPr>
-        <w:lastRenderedPageBreak/>
         <w:t>消息队列框架</w:t>
       </w:r>
     </w:p>
@@ -16632,15 +15238,11 @@
         <w:rPr>
           <w:rFonts w:hint="eastAsia"/>
         </w:rPr>
+        <w:lastRenderedPageBreak/>
         <w:t>签入（</w:t>
       </w:r>
-      <w:proofErr w:type="spellStart"/>
-      <w:r>
-        <w:t>Checkin</w:t>
-      </w:r>
-      <w:proofErr w:type="spellEnd"/>
-      <w:r>
-        <w:t>）</w:t>
+      <w:r>
+        <w:t>Checkin）</w:t>
       </w:r>
     </w:p>
     <w:p>
@@ -16838,7 +15440,6 @@
         <w:rPr>
           <w:rFonts w:hint="eastAsia"/>
         </w:rPr>
-        <w:lastRenderedPageBreak/>
         <w:t>修订（</w:t>
       </w:r>
       <w:r>
@@ -16900,13 +15501,8 @@
         <w:ind w:left="987"/>
       </w:pPr>
       <w:r>
-        <w:t>创建本地</w:t>
-      </w:r>
-      <w:proofErr w:type="spellStart"/>
-      <w:r>
-        <w:t>ssh</w:t>
-      </w:r>
-      <w:proofErr w:type="spellEnd"/>
+        <w:t>创建本地ssh</w:t>
+      </w:r>
     </w:p>
     <w:p>
       <w:pPr>
@@ -16914,33 +15510,11 @@
           <w:shd w:val="clear" w:color="auto" w:fill="FFFFFF"/>
         </w:rPr>
       </w:pPr>
-      <w:proofErr w:type="spellStart"/>
       <w:r>
         <w:rPr>
           <w:shd w:val="clear" w:color="auto" w:fill="FFFFFF"/>
         </w:rPr>
-        <w:t>ssh-keygen</w:t>
-      </w:r>
-      <w:proofErr w:type="spellEnd"/>
-      <w:r>
-        <w:rPr>
-          <w:shd w:val="clear" w:color="auto" w:fill="FFFFFF"/>
-        </w:rPr>
-        <w:t> -t </w:t>
-      </w:r>
-      <w:proofErr w:type="spellStart"/>
-      <w:r>
-        <w:rPr>
-          <w:shd w:val="clear" w:color="auto" w:fill="FFFFFF"/>
-        </w:rPr>
-        <w:t>rsa</w:t>
-      </w:r>
-      <w:proofErr w:type="spellEnd"/>
-      <w:r>
-        <w:rPr>
-          <w:shd w:val="clear" w:color="auto" w:fill="FFFFFF"/>
-        </w:rPr>
-        <w:t> -C "13322808776</w:t>
+        <w:t>ssh-keygen -t rsa -C "13322808776</w:t>
       </w:r>
       <w:r>
         <w:rPr>
@@ -16970,13 +15544,8 @@
       </w:r>
     </w:p>
     <w:p>
-      <w:proofErr w:type="spellStart"/>
-      <w:r>
-        <w:t>ssh</w:t>
-      </w:r>
-      <w:proofErr w:type="spellEnd"/>
-      <w:r>
-        <w:t xml:space="preserve"> -T git@github.com</w:t>
+      <w:r>
+        <w:t>ssh -T git@github.com</w:t>
       </w:r>
     </w:p>
     <w:p>
@@ -17009,41 +15578,26 @@
       <w:r>
         <w:t>初始化</w:t>
       </w:r>
-      <w:r>
-        <w:fldChar w:fldCharType="begin"/>
-      </w:r>
-      <w:r>
-        <w:instrText xml:space="preserve"> HYPERLINK "http://lib.csdn.net/base/28" \o "Git知识库" \t "_blank" </w:instrText>
-      </w:r>
-      <w:r>
-        <w:fldChar w:fldCharType="separate"/>
-      </w:r>
-      <w:r>
-        <w:t>g</w:t>
-      </w:r>
-      <w:r>
-        <w:rPr>
-          <w:rStyle w:val="a4"/>
-          <w:color w:val="C45911" w:themeColor="accent2" w:themeShade="BF"/>
-          <w:u w:val="none"/>
-        </w:rPr>
-        <w:t>it</w:t>
-      </w:r>
-      <w:r>
-        <w:fldChar w:fldCharType="end"/>
-      </w:r>
+      <w:hyperlink r:id="rId20" w:tgtFrame="_blank" w:tooltip="Git知识库" w:history="1">
+        <w:r>
+          <w:t>g</w:t>
+        </w:r>
+        <w:r>
+          <w:rPr>
+            <w:rStyle w:val="a4"/>
+            <w:color w:val="C45911" w:themeColor="accent2" w:themeShade="BF"/>
+            <w:u w:val="none"/>
+          </w:rPr>
+          <w:t>it</w:t>
+        </w:r>
+      </w:hyperlink>
       <w:r>
         <w:t>仓库</w:t>
       </w:r>
     </w:p>
     <w:p>
-      <w:proofErr w:type="spellStart"/>
-      <w:r>
-        <w:t>git</w:t>
-      </w:r>
-      <w:proofErr w:type="spellEnd"/>
-      <w:r>
-        <w:t xml:space="preserve"> init</w:t>
+      <w:r>
+        <w:t>git init</w:t>
       </w:r>
     </w:p>
     <w:p>
@@ -17053,6 +15607,7 @@
         <w:ind w:left="987"/>
       </w:pPr>
       <w:r>
+        <w:lastRenderedPageBreak/>
         <w:t>添加文件</w:t>
       </w:r>
     </w:p>
@@ -17075,22 +15630,12 @@
       </w:r>
     </w:p>
     <w:p>
-      <w:proofErr w:type="spellStart"/>
       <w:r>
         <w:t>g</w:t>
       </w:r>
       <w:r>
-        <w:t>it</w:t>
-      </w:r>
-      <w:proofErr w:type="spellEnd"/>
-      <w:r>
-        <w:t xml:space="preserve"> </w:t>
-      </w:r>
-      <w:proofErr w:type="spellStart"/>
-      <w:r>
-        <w:t>rm</w:t>
-      </w:r>
-      <w:proofErr w:type="spellEnd"/>
+        <w:t>it rm</w:t>
+      </w:r>
       <w:r>
         <w:t xml:space="preserve"> filename</w:t>
       </w:r>
@@ -17169,7 +15714,6 @@
         <w:spacing w:before="312"/>
         <w:ind w:left="210"/>
       </w:pPr>
-      <w:proofErr w:type="spellStart"/>
       <w:r>
         <w:rPr>
           <w:rFonts w:hint="eastAsia"/>
@@ -17179,10 +15723,9 @@
       <w:r>
         <w:t>ithub</w:t>
       </w:r>
-      <w:proofErr w:type="spellEnd"/>
-    </w:p>
-    <w:p>
-      <w:hyperlink r:id="rId15" w:history="1">
+    </w:p>
+    <w:p>
+      <w:hyperlink r:id="rId21" w:history="1">
         <w:r>
           <w:rPr>
             <w:rStyle w:val="a4"/>
@@ -17213,13 +15756,8 @@
         </w:rPr>
         <w:t>密码:</w:t>
       </w:r>
-      <w:proofErr w:type="spellStart"/>
-      <w:r>
-        <w:t>bsc</w:t>
-      </w:r>
-      <w:proofErr w:type="spellEnd"/>
-      <w:r>
-        <w:t>*******213</w:t>
+      <w:r>
+        <w:t>bsc*******213</w:t>
       </w:r>
     </w:p>
     <w:sectPr>
@@ -22632,7 +21170,7 @@
   <a:extraClrSchemeLst/>
   <a:extLst>
     <a:ext uri="{05A4C25C-085E-4340-85A3-A5531E510DB2}">
-      <thm15:themeFamily xmlns:thm15="http://schemas.microsoft.com/office/thememl/2012/main" xmlns="" name="Office Theme" id="{62F939B6-93AF-4DB8-9C6B-D6C7DFDC589F}" vid="{4A3C46E8-61CC-4603-A589-7422A47A8E4A}"/>
+      <thm15:themeFamily xmlns="" xmlns:thm15="http://schemas.microsoft.com/office/thememl/2012/main" name="Office Theme" id="{62F939B6-93AF-4DB8-9C6B-D6C7DFDC589F}" vid="{4A3C46E8-61CC-4603-A589-7422A47A8E4A}"/>
     </a:ext>
   </a:extLst>
 </a:theme>
@@ -22643,7 +21181,7 @@
 </file>
 
 <file path=customXml/itemProps1.xml><?xml version="1.0" encoding="utf-8"?>
-<ds:datastoreItem xmlns:ds="http://schemas.openxmlformats.org/officeDocument/2006/customXml" ds:itemID="{9A353E17-0B7B-4037-825E-212DD94B7AE5}">
+<ds:datastoreItem xmlns:ds="http://schemas.openxmlformats.org/officeDocument/2006/customXml" ds:itemID="{4A0A9ED0-C6DA-40B7-8957-3CB5797949BB}">
   <ds:schemaRefs>
     <ds:schemaRef ds:uri="http://schemas.openxmlformats.org/officeDocument/2006/bibliography"/>
   </ds:schemaRefs>

--- a/技术文档.docx
+++ b/技术文档.docx
@@ -83,7 +83,7 @@
         <w:pStyle w:val="a0"/>
         <w:numPr>
           <w:ilvl w:val="0"/>
-          <w:numId w:val="10"/>
+          <w:numId w:val="1"/>
         </w:numPr>
         <w:ind w:firstLineChars="0"/>
       </w:pPr>
@@ -115,7 +115,7 @@
         <w:pStyle w:val="a0"/>
         <w:numPr>
           <w:ilvl w:val="0"/>
-          <w:numId w:val="10"/>
+          <w:numId w:val="1"/>
         </w:numPr>
         <w:ind w:firstLineChars="0"/>
       </w:pPr>
@@ -203,7 +203,7 @@
         <w:pStyle w:val="a0"/>
         <w:numPr>
           <w:ilvl w:val="0"/>
-          <w:numId w:val="26"/>
+          <w:numId w:val="7"/>
         </w:numPr>
         <w:ind w:firstLineChars="0"/>
       </w:pPr>
@@ -248,7 +248,7 @@
         <w:pStyle w:val="a0"/>
         <w:numPr>
           <w:ilvl w:val="0"/>
-          <w:numId w:val="26"/>
+          <w:numId w:val="7"/>
         </w:numPr>
         <w:ind w:firstLineChars="0"/>
       </w:pPr>
@@ -281,7 +281,7 @@
         <w:pStyle w:val="a0"/>
         <w:numPr>
           <w:ilvl w:val="0"/>
-          <w:numId w:val="26"/>
+          <w:numId w:val="7"/>
         </w:numPr>
         <w:ind w:firstLineChars="0"/>
       </w:pPr>
@@ -320,7 +320,7 @@
         <w:pStyle w:val="a0"/>
         <w:numPr>
           <w:ilvl w:val="0"/>
-          <w:numId w:val="26"/>
+          <w:numId w:val="7"/>
         </w:numPr>
         <w:ind w:firstLineChars="0"/>
       </w:pPr>
@@ -384,7 +384,7 @@
         <w:pStyle w:val="a0"/>
         <w:numPr>
           <w:ilvl w:val="0"/>
-          <w:numId w:val="26"/>
+          <w:numId w:val="7"/>
         </w:numPr>
         <w:ind w:firstLineChars="0"/>
       </w:pPr>
@@ -415,7 +415,7 @@
         <w:pStyle w:val="a0"/>
         <w:numPr>
           <w:ilvl w:val="0"/>
-          <w:numId w:val="26"/>
+          <w:numId w:val="7"/>
         </w:numPr>
         <w:ind w:firstLineChars="0"/>
       </w:pPr>
@@ -446,7 +446,7 @@
         <w:pStyle w:val="a0"/>
         <w:numPr>
           <w:ilvl w:val="0"/>
-          <w:numId w:val="26"/>
+          <w:numId w:val="7"/>
         </w:numPr>
         <w:ind w:firstLineChars="0"/>
       </w:pPr>
@@ -480,7 +480,7 @@
         <w:pStyle w:val="a0"/>
         <w:numPr>
           <w:ilvl w:val="0"/>
-          <w:numId w:val="26"/>
+          <w:numId w:val="7"/>
         </w:numPr>
         <w:ind w:firstLineChars="0"/>
       </w:pPr>
@@ -514,7 +514,7 @@
         <w:pStyle w:val="a0"/>
         <w:numPr>
           <w:ilvl w:val="0"/>
-          <w:numId w:val="26"/>
+          <w:numId w:val="7"/>
         </w:numPr>
         <w:ind w:firstLineChars="0"/>
       </w:pPr>
@@ -559,7 +559,7 @@
         <w:pStyle w:val="a0"/>
         <w:numPr>
           <w:ilvl w:val="0"/>
-          <w:numId w:val="26"/>
+          <w:numId w:val="7"/>
         </w:numPr>
         <w:ind w:left="357" w:firstLineChars="0" w:hanging="357"/>
       </w:pPr>
@@ -606,7 +606,7 @@
         <w:pStyle w:val="a0"/>
         <w:numPr>
           <w:ilvl w:val="0"/>
-          <w:numId w:val="27"/>
+          <w:numId w:val="8"/>
         </w:numPr>
         <w:ind w:firstLineChars="0"/>
       </w:pPr>
@@ -647,7 +647,7 @@
         <w:pStyle w:val="a0"/>
         <w:numPr>
           <w:ilvl w:val="0"/>
-          <w:numId w:val="27"/>
+          <w:numId w:val="8"/>
         </w:numPr>
         <w:ind w:firstLineChars="0"/>
       </w:pPr>
@@ -681,7 +681,7 @@
         <w:pStyle w:val="a0"/>
         <w:numPr>
           <w:ilvl w:val="0"/>
-          <w:numId w:val="27"/>
+          <w:numId w:val="8"/>
         </w:numPr>
         <w:ind w:firstLineChars="0"/>
       </w:pPr>
@@ -718,7 +718,7 @@
         <w:pStyle w:val="a0"/>
         <w:numPr>
           <w:ilvl w:val="0"/>
-          <w:numId w:val="27"/>
+          <w:numId w:val="8"/>
         </w:numPr>
         <w:ind w:firstLineChars="0"/>
       </w:pPr>
@@ -1259,7 +1259,7 @@
                     <a:blip r:embed="rId11" cstate="print">
                       <a:extLst>
                         <a:ext uri="{28A0092B-C50C-407E-A947-70E740481C1C}">
-                          <a14:useLocalDpi xmlns="" xmlns:wpc="http://schemas.microsoft.com/office/word/2010/wordprocessingCanvas" xmlns:cx="http://schemas.microsoft.com/office/drawing/2014/chartex" xmlns:cx1="http://schemas.microsoft.com/office/drawing/2015/9/8/chartex" xmlns:cx2="http://schemas.microsoft.com/office/drawing/2015/10/21/chartex" xmlns:cx3="http://schemas.microsoft.com/office/drawing/2016/5/9/chartex" xmlns:cx4="http://schemas.microsoft.com/office/drawing/2016/5/10/chartex" xmlns:cx5="http://schemas.microsoft.com/office/drawing/2016/5/11/chartex" xmlns:cx6="http://schemas.microsoft.com/office/drawing/2016/5/12/chartex" xmlns:cx7="http://schemas.microsoft.com/office/drawing/2016/5/13/chartex" xmlns:cx8="http://schemas.microsoft.com/office/drawing/2016/5/14/chartex" xmlns:mc="http://schemas.openxmlformats.org/markup-compatibility/2006" xmlns:aink="http://schemas.microsoft.com/office/drawing/2016/ink" xmlns:am3d="http://schemas.microsoft.com/office/drawing/2017/model3d" xmlns:o="urn:schemas-microsoft-com:office:office" xmlns:v="urn:schemas-microsoft-com:vml" xmlns:wp14="http://schemas.microsoft.com/office/word/2010/wordprocessingDrawing" xmlns:w10="urn:schemas-microsoft-com:office:word" xmlns:w="http://schemas.openxmlformats.org/wordprocessingml/2006/main" xmlns:w14="http://schemas.microsoft.com/office/word/2010/wordml" xmlns:w15="http://schemas.microsoft.com/office/word/2012/wordml" xmlns:w16cid="http://schemas.microsoft.com/office/word/2016/wordml/cid" xmlns:w16se="http://schemas.microsoft.com/office/word/2015/wordml/symex" xmlns:wpg="http://schemas.microsoft.com/office/word/2010/wordprocessingGroup" xmlns:wpi="http://schemas.microsoft.com/office/word/2010/wordprocessingInk" xmlns:wps="http://schemas.microsoft.com/office/word/2010/wordprocessingShape" xmlns:a14="http://schemas.microsoft.com/office/drawing/2010/main" val="0"/>
+                          <a14:useLocalDpi xmlns:a14="http://schemas.microsoft.com/office/drawing/2010/main" xmlns:wps="http://schemas.microsoft.com/office/word/2010/wordprocessingShape" xmlns:wpi="http://schemas.microsoft.com/office/word/2010/wordprocessingInk" xmlns:wpg="http://schemas.microsoft.com/office/word/2010/wordprocessingGroup" xmlns:w16se="http://schemas.microsoft.com/office/word/2015/wordml/symex" xmlns:w16cid="http://schemas.microsoft.com/office/word/2016/wordml/cid" xmlns:w15="http://schemas.microsoft.com/office/word/2012/wordml" xmlns:w14="http://schemas.microsoft.com/office/word/2010/wordml" xmlns:w="http://schemas.openxmlformats.org/wordprocessingml/2006/main" xmlns:w10="urn:schemas-microsoft-com:office:word" xmlns:wp14="http://schemas.microsoft.com/office/word/2010/wordprocessingDrawing" xmlns:v="urn:schemas-microsoft-com:vml" xmlns:o="urn:schemas-microsoft-com:office:office" xmlns:am3d="http://schemas.microsoft.com/office/drawing/2017/model3d" xmlns:aink="http://schemas.microsoft.com/office/drawing/2016/ink" xmlns:mc="http://schemas.openxmlformats.org/markup-compatibility/2006" xmlns:cx8="http://schemas.microsoft.com/office/drawing/2016/5/14/chartex" xmlns:cx7="http://schemas.microsoft.com/office/drawing/2016/5/13/chartex" xmlns:cx6="http://schemas.microsoft.com/office/drawing/2016/5/12/chartex" xmlns:cx5="http://schemas.microsoft.com/office/drawing/2016/5/11/chartex" xmlns:cx4="http://schemas.microsoft.com/office/drawing/2016/5/10/chartex" xmlns:cx3="http://schemas.microsoft.com/office/drawing/2016/5/9/chartex" xmlns:cx2="http://schemas.microsoft.com/office/drawing/2015/10/21/chartex" xmlns:cx1="http://schemas.microsoft.com/office/drawing/2015/9/8/chartex" xmlns:cx="http://schemas.microsoft.com/office/drawing/2014/chartex" xmlns:wpc="http://schemas.microsoft.com/office/word/2010/wordprocessingCanvas" xmlns="" val="0"/>
                         </a:ext>
                       </a:extLst>
                     </a:blip>
@@ -1357,7 +1357,7 @@
         <w:pStyle w:val="a0"/>
         <w:numPr>
           <w:ilvl w:val="0"/>
-          <w:numId w:val="30"/>
+          <w:numId w:val="11"/>
         </w:numPr>
         <w:ind w:firstLineChars="0"/>
         <w:rPr>
@@ -1442,7 +1442,7 @@
         <w:pStyle w:val="a0"/>
         <w:numPr>
           <w:ilvl w:val="0"/>
-          <w:numId w:val="34"/>
+          <w:numId w:val="15"/>
         </w:numPr>
         <w:ind w:firstLineChars="0"/>
         <w:rPr>
@@ -1500,7 +1500,7 @@
         <w:pStyle w:val="a0"/>
         <w:numPr>
           <w:ilvl w:val="0"/>
-          <w:numId w:val="34"/>
+          <w:numId w:val="15"/>
         </w:numPr>
         <w:ind w:firstLineChars="0"/>
         <w:rPr>
@@ -1552,7 +1552,7 @@
         <w:pStyle w:val="a0"/>
         <w:numPr>
           <w:ilvl w:val="0"/>
-          <w:numId w:val="34"/>
+          <w:numId w:val="15"/>
         </w:numPr>
         <w:ind w:firstLineChars="0"/>
         <w:rPr>
@@ -1657,7 +1657,7 @@
         <w:pStyle w:val="a0"/>
         <w:numPr>
           <w:ilvl w:val="0"/>
-          <w:numId w:val="34"/>
+          <w:numId w:val="15"/>
         </w:numPr>
         <w:ind w:firstLineChars="0"/>
         <w:rPr>
@@ -1717,7 +1717,7 @@
         <w:pStyle w:val="a0"/>
         <w:numPr>
           <w:ilvl w:val="0"/>
-          <w:numId w:val="34"/>
+          <w:numId w:val="15"/>
         </w:numPr>
         <w:ind w:firstLineChars="0"/>
         <w:rPr>
@@ -1775,7 +1775,7 @@
         <w:pStyle w:val="a0"/>
         <w:numPr>
           <w:ilvl w:val="0"/>
-          <w:numId w:val="34"/>
+          <w:numId w:val="15"/>
         </w:numPr>
         <w:ind w:firstLineChars="0"/>
         <w:rPr>
@@ -1913,7 +1913,7 @@
         <w:pStyle w:val="a0"/>
         <w:numPr>
           <w:ilvl w:val="0"/>
-          <w:numId w:val="32"/>
+          <w:numId w:val="13"/>
         </w:numPr>
         <w:ind w:firstLineChars="0"/>
       </w:pPr>
@@ -1938,7 +1938,7 @@
         <w:pStyle w:val="a0"/>
         <w:numPr>
           <w:ilvl w:val="0"/>
-          <w:numId w:val="32"/>
+          <w:numId w:val="13"/>
         </w:numPr>
         <w:ind w:firstLineChars="0"/>
       </w:pPr>
@@ -1972,7 +1972,7 @@
         <w:pStyle w:val="a0"/>
         <w:numPr>
           <w:ilvl w:val="0"/>
-          <w:numId w:val="32"/>
+          <w:numId w:val="13"/>
         </w:numPr>
         <w:ind w:firstLineChars="0"/>
       </w:pPr>
@@ -1988,7 +1988,7 @@
         <w:pStyle w:val="a0"/>
         <w:numPr>
           <w:ilvl w:val="0"/>
-          <w:numId w:val="32"/>
+          <w:numId w:val="13"/>
         </w:numPr>
         <w:ind w:firstLineChars="0"/>
       </w:pPr>
@@ -2036,7 +2036,7 @@
         <w:pStyle w:val="a0"/>
         <w:numPr>
           <w:ilvl w:val="0"/>
-          <w:numId w:val="32"/>
+          <w:numId w:val="13"/>
         </w:numPr>
         <w:ind w:firstLineChars="0"/>
       </w:pPr>
@@ -2073,7 +2073,7 @@
         <w:pStyle w:val="a0"/>
         <w:numPr>
           <w:ilvl w:val="0"/>
-          <w:numId w:val="32"/>
+          <w:numId w:val="13"/>
         </w:numPr>
         <w:ind w:firstLineChars="0"/>
       </w:pPr>
@@ -2089,7 +2089,7 @@
         <w:pStyle w:val="a0"/>
         <w:numPr>
           <w:ilvl w:val="0"/>
-          <w:numId w:val="32"/>
+          <w:numId w:val="13"/>
         </w:numPr>
         <w:ind w:firstLineChars="0"/>
       </w:pPr>
@@ -2111,7 +2111,7 @@
         <w:pStyle w:val="a0"/>
         <w:numPr>
           <w:ilvl w:val="0"/>
-          <w:numId w:val="33"/>
+          <w:numId w:val="14"/>
         </w:numPr>
         <w:ind w:firstLineChars="0"/>
         <w:rPr>
@@ -2237,7 +2237,7 @@
         <w:pStyle w:val="a0"/>
         <w:numPr>
           <w:ilvl w:val="0"/>
-          <w:numId w:val="31"/>
+          <w:numId w:val="12"/>
         </w:numPr>
         <w:ind w:firstLineChars="0"/>
       </w:pPr>
@@ -2253,7 +2253,7 @@
         <w:pStyle w:val="a0"/>
         <w:numPr>
           <w:ilvl w:val="0"/>
-          <w:numId w:val="31"/>
+          <w:numId w:val="12"/>
         </w:numPr>
         <w:ind w:firstLineChars="0"/>
       </w:pPr>
@@ -2278,7 +2278,7 @@
         <w:pStyle w:val="a0"/>
         <w:numPr>
           <w:ilvl w:val="0"/>
-          <w:numId w:val="31"/>
+          <w:numId w:val="12"/>
         </w:numPr>
         <w:ind w:firstLineChars="0"/>
       </w:pPr>
@@ -2303,7 +2303,7 @@
         <w:pStyle w:val="a0"/>
         <w:numPr>
           <w:ilvl w:val="0"/>
-          <w:numId w:val="31"/>
+          <w:numId w:val="12"/>
         </w:numPr>
         <w:ind w:firstLineChars="0"/>
       </w:pPr>
@@ -2351,6 +2351,2155 @@
           <w:rFonts w:hint="eastAsia"/>
         </w:rPr>
         <w:t>)</w:t>
+      </w:r>
+    </w:p>
+    <w:p>
+      <w:pPr>
+        <w:pStyle w:val="a0"/>
+        <w:numPr>
+          <w:ilvl w:val="0"/>
+          <w:numId w:val="10"/>
+        </w:numPr>
+        <w:ind w:firstLineChars="0"/>
+      </w:pPr>
+      <w:r>
+        <w:rPr>
+          <w:rFonts w:hint="eastAsia"/>
+        </w:rPr>
+        <w:t>当前线程所执行的字节码的行号指示器</w:t>
+      </w:r>
+      <w:r>
+        <w:rPr>
+          <w:rFonts w:hint="eastAsia"/>
+        </w:rPr>
+        <w:t>，记录正在执行的虚拟机字节码指令的地址，如果正在执行N</w:t>
+      </w:r>
+      <w:r>
+        <w:t>ative</w:t>
+      </w:r>
+      <w:r>
+        <w:rPr>
+          <w:rFonts w:hint="eastAsia"/>
+        </w:rPr>
+        <w:t>方法，这个计数器值为空(</w:t>
+      </w:r>
+      <w:r>
+        <w:t>Undefined)</w:t>
+      </w:r>
+    </w:p>
+    <w:p>
+      <w:pPr>
+        <w:pStyle w:val="a0"/>
+        <w:numPr>
+          <w:ilvl w:val="0"/>
+          <w:numId w:val="10"/>
+        </w:numPr>
+        <w:ind w:firstLineChars="0"/>
+      </w:pPr>
+      <w:r>
+        <w:rPr>
+          <w:rFonts w:hint="eastAsia"/>
+        </w:rPr>
+        <w:t>唯一一个在J</w:t>
+      </w:r>
+      <w:r>
+        <w:t>ava</w:t>
+      </w:r>
+      <w:r>
+        <w:rPr>
+          <w:rFonts w:hint="eastAsia"/>
+        </w:rPr>
+        <w:t>虚拟机规范中没有规定任何</w:t>
+      </w:r>
+      <w:r>
+        <w:t>OutOfMemoryError</w:t>
+      </w:r>
+      <w:r>
+        <w:rPr>
+          <w:rFonts w:hint="eastAsia"/>
+        </w:rPr>
+        <w:t>情况的区域。</w:t>
+      </w:r>
+    </w:p>
+    <w:p>
+      <w:pPr>
+        <w:pStyle w:val="a0"/>
+        <w:numPr>
+          <w:ilvl w:val="0"/>
+          <w:numId w:val="10"/>
+        </w:numPr>
+        <w:ind w:firstLineChars="0"/>
+      </w:pPr>
+      <w:r>
+        <w:rPr>
+          <w:rFonts w:hint="eastAsia"/>
+        </w:rPr>
+        <w:t>各个线程之间计数器互不影响，独立存储。</w:t>
+      </w:r>
+    </w:p>
+    <w:p>
+      <w:pPr>
+        <w:pStyle w:val="3"/>
+        <w:spacing w:before="312"/>
+        <w:ind w:left="987"/>
+      </w:pPr>
+      <w:r>
+        <w:rPr>
+          <w:rFonts w:hint="eastAsia"/>
+        </w:rPr>
+        <w:t>垃圾回收算法</w:t>
+      </w:r>
+    </w:p>
+    <w:p>
+      <w:pPr>
+        <w:pStyle w:val="4"/>
+        <w:spacing w:before="312"/>
+        <w:ind w:left="1338"/>
+      </w:pPr>
+      <w:r>
+        <w:rPr>
+          <w:rFonts w:hint="eastAsia"/>
+        </w:rPr>
+        <w:t>标记-清除算法(</w:t>
+      </w:r>
+      <w:r>
+        <w:t>Mark-Sweep)</w:t>
+      </w:r>
+    </w:p>
+    <w:p>
+      <w:r>
+        <w:rPr>
+          <w:rFonts w:hint="eastAsia"/>
+        </w:rPr>
+        <w:t>最基础的收集算法是“标记-清除”（Mark-Sweep）算法，如同它的名字一样，算法分为“标记”和“清除”两个阶段：首先标记出所有需要回收的对象，在标记完成后统一回收所有被标记的对象，它的标记过程其实在前一节讲述对象标记判定时已经介绍过了。之所以说它是</w:t>
+      </w:r>
+      <w:r>
+        <w:rPr>
+          <w:rFonts w:hint="eastAsia"/>
+        </w:rPr>
+        <w:lastRenderedPageBreak/>
+        <w:t>最基础的收集算法，是因为后续的收集算法都是基于这种思路并对其不足进行改进而得到的。它的主要不足有两个：一个是效率问题，标记和清除两个过程的效率都不高；另一个是空间问题，标记清除之后会产生大量不连续的内存碎片，空间碎片太多可能会导致以后在程序运行过程中需要分配较大对象时，无法找到足够的连续内存而不得不提前触发另一次垃圾收集动作。</w:t>
+      </w:r>
+    </w:p>
+    <w:p>
+      <w:pPr>
+        <w:pStyle w:val="4"/>
+        <w:spacing w:before="312"/>
+        <w:ind w:left="1338"/>
+      </w:pPr>
+      <w:r>
+        <w:rPr>
+          <w:rFonts w:hint="eastAsia"/>
+        </w:rPr>
+        <w:t>复制算法</w:t>
+      </w:r>
+      <w:r>
+        <w:rPr>
+          <w:rFonts w:hint="eastAsia"/>
+        </w:rPr>
+        <w:t>(</w:t>
+      </w:r>
+      <w:r>
+        <w:t>Copying)</w:t>
+      </w:r>
+    </w:p>
+    <w:p>
+      <w:r>
+        <w:t>为了解决效率问题，一种称为“复制”（Copying）的收集算法出现了，它将可用内存按容量划分为大小相等的两块，每次只使用其中的一块。当这一块的内存用完了，就将还存活着的对象复制到另外一块上面，然后再把已使用过的内存空间一次清理掉。这样使得每次都是对整个半区进行内存回收，内存分配时也就不用考虑内存碎片等复杂情况，只要移动堆顶指针，按顺序分配内存即可，实现简单，运行高效。只是这种算法的代价是将内存缩小为了原来的一半，未免太高了一点。</w:t>
+      </w:r>
+    </w:p>
+    <w:p>
+      <w:r>
+        <w:t xml:space="preserve">现在的商业虚拟机都采用这种收集算法来回收新生代，IBM公司的专门研究表明，新生代中的对象98%是“朝生夕死”的，所以并不需要按照1:1的比例来划分内存空间，而是将内存分为一块较大的Eden空间和两块较小的Survivor空间，每次使用Eden和其中一块Survivor。当回收时，将Eden和Survivor中还存活着的对象一次性地复制到另外一块Survivor空间上，最后清理掉Eden和刚才用过的Survivor空间。HotSpot虚拟机默认Eden和Survivor的大小比例是8:1，也就是每次新生代中可用内存空间为整个新生代容量的90%（80%+10%），只有10%的内存会被“浪费”。当然，98%的对象可回收只是一般场景下的数据，我们没有办法保证每次回收都只有不多于10%的对象存活，当Survivor空间不够用时，需要依赖其他内存（这里指老年代）进行分配担保（Handle Promotion）。 </w:t>
+      </w:r>
+    </w:p>
+    <w:p>
+      <w:pPr>
+        <w:pStyle w:val="4"/>
+        <w:spacing w:before="312"/>
+        <w:ind w:left="1338"/>
+      </w:pPr>
+      <w:r>
+        <w:rPr>
+          <w:rFonts w:hint="eastAsia"/>
+        </w:rPr>
+        <w:t>标记-整理算法(</w:t>
+      </w:r>
+      <w:r>
+        <w:t>Mark-Compact)</w:t>
+      </w:r>
+    </w:p>
+    <w:p>
+      <w:r>
+        <w:t>复制收集算法在对象存活率较高时就要进行较多的复制操作，效率将会变低。更关键的是，如果不想浪费50%的空间，就需要有额外的空间进行分配担保，以应对被使用的内存中所有对象都100%存活的极端情况，所以在老年代一般不能直接选用这种算法。</w:t>
+      </w:r>
+    </w:p>
+    <w:p>
+      <w:r>
+        <w:t>根据老年代的特点，有人提出了另外一种“标记-整理”（Mark-Compact）算法，标记过程仍然与“标记-清除”算法一样，但后续步骤不是直接对可回收对象进行清理，而是让所有存活的对象都向一端移动，然后直接清理掉端边界以外的内存</w:t>
+      </w:r>
+      <w:r>
+        <w:rPr>
+          <w:rFonts w:hint="eastAsia"/>
+        </w:rPr>
+        <w:t>。</w:t>
+      </w:r>
+    </w:p>
+    <w:p>
+      <w:pPr>
+        <w:pStyle w:val="4"/>
+        <w:spacing w:before="312"/>
+        <w:ind w:left="1338"/>
+      </w:pPr>
+      <w:r>
+        <w:rPr>
+          <w:rFonts w:hint="eastAsia"/>
+        </w:rPr>
+        <w:t>分代收集算法</w:t>
+      </w:r>
+      <w:r>
+        <w:rPr>
+          <w:rFonts w:hint="eastAsia"/>
+        </w:rPr>
+        <w:t>(</w:t>
+      </w:r>
+      <w:r>
+        <w:rPr>
+          <w:rFonts w:asciiTheme="minorHAnsi" w:eastAsiaTheme="minorEastAsia" w:hAnsiTheme="minorHAnsi" w:cstheme="minorBidi"/>
+          <w:szCs w:val="22"/>
+        </w:rPr>
+        <w:t>Generational Collection</w:t>
+      </w:r>
+      <w:r>
+        <w:t>)</w:t>
+      </w:r>
+    </w:p>
+    <w:p>
+      <w:r>
+        <w:t>当前商业虚拟机的垃圾收集都采用“分代收集”（Generational Collection）算法，这种算法并没有什么新的思想，只是根据对象存活周期的不同将内存划分为几块。一般是把Java堆分为新生代和老年代，这样就可以根据各个年代的特点采用最适当的收集算法。在新生代中，每次垃圾收集时都发现有大批对象死去，只有少量存活，那就选用复制算法，只需要付出少量存活对象的复制成本就可以完成收集。而老年代中因为对象存活率高、没有额外空间对它进行分配担保，就必须使用“标记—清理”或者“标记—整理”算法来进行回收。</w:t>
+      </w:r>
+    </w:p>
+    <w:p/>
+    <w:p/>
+    <w:p>
+      <w:pPr>
+        <w:pStyle w:val="3"/>
+        <w:spacing w:before="312"/>
+        <w:ind w:left="987"/>
+      </w:pPr>
+      <w:r>
+        <w:rPr>
+          <w:rFonts w:hint="eastAsia"/>
+        </w:rPr>
+        <w:lastRenderedPageBreak/>
+        <w:t>垃圾</w:t>
+      </w:r>
+      <w:r>
+        <w:rPr>
+          <w:rFonts w:hint="eastAsia"/>
+        </w:rPr>
+        <w:t>回收器</w:t>
+      </w:r>
+    </w:p>
+    <w:p>
+      <w:pPr>
+        <w:pStyle w:val="4"/>
+        <w:spacing w:before="312"/>
+        <w:ind w:left="1338"/>
+      </w:pPr>
+      <w:r>
+        <w:rPr>
+          <w:rFonts w:hint="eastAsia"/>
+        </w:rPr>
+        <w:t>串行回收器</w:t>
+      </w:r>
+    </w:p>
+    <w:p>
+      <w:r>
+        <w:rPr>
+          <w:rFonts w:hint="eastAsia"/>
+        </w:rPr>
+        <w:t>只适用于小数据量的情况。</w:t>
+      </w:r>
+    </w:p>
+    <w:p>
+      <w:pPr>
+        <w:pStyle w:val="4"/>
+        <w:spacing w:before="312"/>
+        <w:ind w:left="1338"/>
+        <w:rPr>
+          <w:shd w:val="clear" w:color="auto" w:fill="DEEAF6" w:themeFill="accent5" w:themeFillTint="33"/>
+        </w:rPr>
+      </w:pPr>
+      <w:r>
+        <w:rPr>
+          <w:rFonts w:hint="eastAsia"/>
+          <w:shd w:val="clear" w:color="auto" w:fill="DEEAF6" w:themeFill="accent5" w:themeFillTint="33"/>
+        </w:rPr>
+        <w:t>并行回收器</w:t>
+      </w:r>
+      <w:r>
+        <w:rPr>
+          <w:rFonts w:hint="eastAsia"/>
+          <w:shd w:val="clear" w:color="auto" w:fill="DEEAF6" w:themeFill="accent5" w:themeFillTint="33"/>
+        </w:rPr>
+        <w:t>（吞吐量优先）</w:t>
+      </w:r>
+    </w:p>
+    <w:p>
+      <w:r>
+        <w:rPr>
+          <w:rFonts w:hint="eastAsia"/>
+        </w:rPr>
+        <w:t>并行收集器主要以到达一定的吞吐量为目标，适用于科学技术和后台处理等。</w:t>
+      </w:r>
+    </w:p>
+    <w:p>
+      <w:pPr>
+        <w:pStyle w:val="a0"/>
+        <w:numPr>
+          <w:ilvl w:val="0"/>
+          <w:numId w:val="16"/>
+        </w:numPr>
+        <w:ind w:firstLineChars="0"/>
+        <w:rPr>
+          <w:shd w:val="clear" w:color="auto" w:fill="DEEAF6" w:themeFill="accent5" w:themeFillTint="33"/>
+        </w:rPr>
+      </w:pPr>
+      <w:r>
+        <w:rPr>
+          <w:rFonts w:hint="eastAsia"/>
+          <w:shd w:val="clear" w:color="auto" w:fill="DEEAF6" w:themeFill="accent5" w:themeFillTint="33"/>
+        </w:rPr>
+        <w:t>XX:+UseParallelGC</w:t>
+      </w:r>
+      <w:r>
+        <w:rPr>
+          <w:shd w:val="clear" w:color="auto" w:fill="DEEAF6" w:themeFill="accent5" w:themeFillTint="33"/>
+        </w:rPr>
+        <w:tab/>
+      </w:r>
+    </w:p>
+    <w:p>
+      <w:pPr>
+        <w:pStyle w:val="a0"/>
+        <w:ind w:left="360" w:firstLineChars="0" w:firstLine="0"/>
+        <w:rPr>
+          <w:shd w:val="clear" w:color="auto" w:fill="DEEAF6" w:themeFill="accent5" w:themeFillTint="33"/>
+        </w:rPr>
+      </w:pPr>
+      <w:r>
+        <w:rPr>
+          <w:rFonts w:hint="eastAsia"/>
+          <w:shd w:val="clear" w:color="auto" w:fill="DEEAF6" w:themeFill="accent5" w:themeFillTint="33"/>
+        </w:rPr>
+        <w:t>##选择垃圾收集器为并行收集器。此配置仅对年轻代有效。即上述配置下，年轻代使用并发收集，而年老代仍旧使用串行收集。</w:t>
+      </w:r>
+    </w:p>
+    <w:p>
+      <w:pPr>
+        <w:pStyle w:val="a0"/>
+        <w:numPr>
+          <w:ilvl w:val="0"/>
+          <w:numId w:val="16"/>
+        </w:numPr>
+        <w:ind w:firstLineChars="0"/>
+        <w:rPr>
+          <w:shd w:val="clear" w:color="auto" w:fill="DEEAF6" w:themeFill="accent5" w:themeFillTint="33"/>
+        </w:rPr>
+      </w:pPr>
+      <w:r>
+        <w:rPr>
+          <w:rFonts w:hint="eastAsia"/>
+          <w:shd w:val="clear" w:color="auto" w:fill="DEEAF6" w:themeFill="accent5" w:themeFillTint="33"/>
+        </w:rPr>
+        <w:t>-XX:ParallelGCThreads=20</w:t>
+      </w:r>
+    </w:p>
+    <w:p>
+      <w:pPr>
+        <w:pStyle w:val="a0"/>
+        <w:ind w:left="360" w:firstLineChars="0" w:firstLine="0"/>
+        <w:rPr>
+          <w:shd w:val="clear" w:color="auto" w:fill="DEEAF6" w:themeFill="accent5" w:themeFillTint="33"/>
+        </w:rPr>
+      </w:pPr>
+      <w:r>
+        <w:rPr>
+          <w:rFonts w:hint="eastAsia"/>
+          <w:shd w:val="clear" w:color="auto" w:fill="DEEAF6" w:themeFill="accent5" w:themeFillTint="33"/>
+        </w:rPr>
+        <w:t>##配置并行收集器的线程数，即：同时多少个线程一起进行垃圾回收。此值最好配置与处理器数目相等。</w:t>
+      </w:r>
+    </w:p>
+    <w:p>
+      <w:pPr>
+        <w:pStyle w:val="a0"/>
+        <w:numPr>
+          <w:ilvl w:val="0"/>
+          <w:numId w:val="16"/>
+        </w:numPr>
+        <w:ind w:firstLineChars="0"/>
+        <w:rPr>
+          <w:shd w:val="clear" w:color="auto" w:fill="DEEAF6" w:themeFill="accent5" w:themeFillTint="33"/>
+        </w:rPr>
+      </w:pPr>
+      <w:r>
+        <w:rPr>
+          <w:rFonts w:hint="eastAsia"/>
+          <w:shd w:val="clear" w:color="auto" w:fill="DEEAF6" w:themeFill="accent5" w:themeFillTint="33"/>
+        </w:rPr>
+        <w:t>-XX:+UseParallelOldGC</w:t>
+      </w:r>
+    </w:p>
+    <w:p>
+      <w:pPr>
+        <w:pStyle w:val="a0"/>
+        <w:ind w:left="360" w:firstLineChars="0" w:firstLine="0"/>
+        <w:rPr>
+          <w:shd w:val="clear" w:color="auto" w:fill="DEEAF6" w:themeFill="accent5" w:themeFillTint="33"/>
+        </w:rPr>
+      </w:pPr>
+      <w:r>
+        <w:rPr>
+          <w:rFonts w:hint="eastAsia"/>
+          <w:shd w:val="clear" w:color="auto" w:fill="DEEAF6" w:themeFill="accent5" w:themeFillTint="33"/>
+        </w:rPr>
+        <w:t>##配置年老代垃圾收集方式为并行收集。</w:t>
+      </w:r>
+    </w:p>
+    <w:p>
+      <w:pPr>
+        <w:pStyle w:val="a0"/>
+        <w:numPr>
+          <w:ilvl w:val="0"/>
+          <w:numId w:val="16"/>
+        </w:numPr>
+        <w:ind w:firstLineChars="0"/>
+        <w:rPr>
+          <w:shd w:val="clear" w:color="auto" w:fill="DEEAF6" w:themeFill="accent5" w:themeFillTint="33"/>
+        </w:rPr>
+      </w:pPr>
+      <w:r>
+        <w:rPr>
+          <w:shd w:val="clear" w:color="auto" w:fill="DEEAF6" w:themeFill="accent5" w:themeFillTint="33"/>
+        </w:rPr>
+        <w:t>-XX:MaxGCPauseMillis=100</w:t>
+      </w:r>
+    </w:p>
+    <w:p>
+      <w:pPr>
+        <w:pStyle w:val="a0"/>
+        <w:ind w:left="360" w:firstLineChars="0" w:firstLine="0"/>
+        <w:rPr>
+          <w:shd w:val="clear" w:color="auto" w:fill="DEEAF6" w:themeFill="accent5" w:themeFillTint="33"/>
+        </w:rPr>
+      </w:pPr>
+      <w:r>
+        <w:rPr>
+          <w:rFonts w:hint="eastAsia"/>
+          <w:shd w:val="clear" w:color="auto" w:fill="DEEAF6" w:themeFill="accent5" w:themeFillTint="33"/>
+        </w:rPr>
+        <w:t>##</w:t>
+      </w:r>
+      <w:r>
+        <w:rPr>
+          <w:shd w:val="clear" w:color="auto" w:fill="DEEAF6" w:themeFill="accent5" w:themeFillTint="33"/>
+        </w:rPr>
+        <w:t>设置每次年轻代垃圾回收的最长时间，如果无法满足此时间，JVM会自动调整年轻代大小，以满足此值。</w:t>
+      </w:r>
+    </w:p>
+    <w:p>
+      <w:pPr>
+        <w:pStyle w:val="a0"/>
+        <w:numPr>
+          <w:ilvl w:val="0"/>
+          <w:numId w:val="16"/>
+        </w:numPr>
+        <w:ind w:firstLineChars="0"/>
+        <w:rPr>
+          <w:shd w:val="clear" w:color="auto" w:fill="DEEAF6" w:themeFill="accent5" w:themeFillTint="33"/>
+        </w:rPr>
+      </w:pPr>
+      <w:r>
+        <w:rPr>
+          <w:shd w:val="clear" w:color="auto" w:fill="DEEAF6" w:themeFill="accent5" w:themeFillTint="33"/>
+        </w:rPr>
+        <w:t>-XX:+UseAdaptiveSizePolicy</w:t>
+      </w:r>
+    </w:p>
+    <w:p>
+      <w:pPr>
+        <w:pStyle w:val="a0"/>
+        <w:ind w:left="360" w:firstLineChars="0" w:firstLine="0"/>
+        <w:rPr>
+          <w:shd w:val="clear" w:color="auto" w:fill="DEEAF6" w:themeFill="accent5" w:themeFillTint="33"/>
+        </w:rPr>
+      </w:pPr>
+      <w:r>
+        <w:rPr>
+          <w:rFonts w:hint="eastAsia"/>
+          <w:shd w:val="clear" w:color="auto" w:fill="DEEAF6" w:themeFill="accent5" w:themeFillTint="33"/>
+        </w:rPr>
+        <w:t>##</w:t>
+      </w:r>
+      <w:r>
+        <w:rPr>
+          <w:rFonts w:hint="eastAsia"/>
+          <w:shd w:val="clear" w:color="auto" w:fill="DEEAF6" w:themeFill="accent5" w:themeFillTint="33"/>
+        </w:rPr>
+        <w:t>设置此选项后，并行收集器会自动选择年轻代区大小和相应的Survivor区比例，以达到目标系统规定的最低相应时间或者收集频率等，此值建议使用并行收集器时，一直打开。</w:t>
+      </w:r>
+    </w:p>
+    <w:p>
+      <w:pPr>
+        <w:pStyle w:val="4"/>
+        <w:spacing w:before="312"/>
+        <w:ind w:left="1338"/>
+      </w:pPr>
+      <w:r>
+        <w:t>并发回收器</w:t>
+      </w:r>
+      <w:r>
+        <w:rPr>
+          <w:rFonts w:hint="eastAsia"/>
+        </w:rPr>
+        <w:t>(响应时间优先</w:t>
+      </w:r>
+      <w:r>
+        <w:t>)</w:t>
+      </w:r>
+    </w:p>
+    <w:p>
+      <w:r>
+        <w:rPr>
+          <w:rFonts w:hint="eastAsia"/>
+        </w:rPr>
+        <w:t>并发收集器主要是保证系统的响应时间，减少垃圾收集时的停顿时间。适用于应用服务器、电信领域等。</w:t>
+      </w:r>
+    </w:p>
+    <w:p>
+      <w:pPr>
+        <w:pStyle w:val="a0"/>
+        <w:numPr>
+          <w:ilvl w:val="0"/>
+          <w:numId w:val="17"/>
+        </w:numPr>
+        <w:ind w:firstLineChars="0"/>
+        <w:rPr>
+          <w:shd w:val="clear" w:color="auto" w:fill="DEEAF6" w:themeFill="accent5" w:themeFillTint="33"/>
+        </w:rPr>
+      </w:pPr>
+      <w:r>
+        <w:rPr>
+          <w:shd w:val="clear" w:color="auto" w:fill="DEEAF6" w:themeFill="accent5" w:themeFillTint="33"/>
+        </w:rPr>
+        <w:t>-XX:+UseConcMarkSweepGC</w:t>
+      </w:r>
+    </w:p>
+    <w:p>
+      <w:pPr>
+        <w:pStyle w:val="a0"/>
+        <w:ind w:left="360" w:firstLineChars="0" w:firstLine="0"/>
+        <w:rPr>
+          <w:shd w:val="clear" w:color="auto" w:fill="DEEAF6" w:themeFill="accent5" w:themeFillTint="33"/>
+        </w:rPr>
+      </w:pPr>
+      <w:r>
+        <w:rPr>
+          <w:rFonts w:hint="eastAsia"/>
+          <w:shd w:val="clear" w:color="auto" w:fill="DEEAF6" w:themeFill="accent5" w:themeFillTint="33"/>
+        </w:rPr>
+        <w:t>#</w:t>
+      </w:r>
+      <w:r>
+        <w:rPr>
+          <w:shd w:val="clear" w:color="auto" w:fill="DEEAF6" w:themeFill="accent5" w:themeFillTint="33"/>
+        </w:rPr>
+        <w:t>#</w:t>
+      </w:r>
+      <w:r>
+        <w:rPr>
+          <w:shd w:val="clear" w:color="auto" w:fill="DEEAF6" w:themeFill="accent5" w:themeFillTint="33"/>
+        </w:rPr>
+        <w:t>CMS</w:t>
+      </w:r>
+      <w:r>
+        <w:rPr>
+          <w:rFonts w:hint="eastAsia"/>
+          <w:shd w:val="clear" w:color="auto" w:fill="DEEAF6" w:themeFill="accent5" w:themeFillTint="33"/>
+        </w:rPr>
+        <w:t>(</w:t>
+      </w:r>
+      <w:r>
+        <w:rPr>
+          <w:shd w:val="clear" w:color="auto" w:fill="DEEAF6" w:themeFill="accent5" w:themeFillTint="33"/>
+        </w:rPr>
+        <w:t>Con</w:t>
+      </w:r>
+      <w:r>
+        <w:rPr>
+          <w:shd w:val="clear" w:color="auto" w:fill="DEEAF6" w:themeFill="accent5" w:themeFillTint="33"/>
+        </w:rPr>
+        <w:t>current Mark-Sweep</w:t>
+      </w:r>
+      <w:r>
+        <w:rPr>
+          <w:rFonts w:hint="eastAsia"/>
+          <w:shd w:val="clear" w:color="auto" w:fill="DEEAF6" w:themeFill="accent5" w:themeFillTint="33"/>
+        </w:rPr>
+        <w:t>)</w:t>
+      </w:r>
+    </w:p>
+    <w:p>
+      <w:pPr>
+        <w:pStyle w:val="a0"/>
+        <w:ind w:left="360" w:firstLineChars="0" w:firstLine="0"/>
+        <w:rPr>
+          <w:shd w:val="clear" w:color="auto" w:fill="DEEAF6" w:themeFill="accent5" w:themeFillTint="33"/>
+        </w:rPr>
+      </w:pPr>
+      <w:r>
+        <w:rPr>
+          <w:rFonts w:hint="eastAsia"/>
+          <w:shd w:val="clear" w:color="auto" w:fill="DEEAF6" w:themeFill="accent5" w:themeFillTint="33"/>
+        </w:rPr>
+        <w:t>#</w:t>
+      </w:r>
+      <w:r>
+        <w:rPr>
+          <w:shd w:val="clear" w:color="auto" w:fill="DEEAF6" w:themeFill="accent5" w:themeFillTint="33"/>
+        </w:rPr>
+        <w:t>#</w:t>
+      </w:r>
+      <w:r>
+        <w:rPr>
+          <w:rFonts w:hint="eastAsia"/>
+          <w:shd w:val="clear" w:color="auto" w:fill="DEEAF6" w:themeFill="accent5" w:themeFillTint="33"/>
+        </w:rPr>
+        <w:t>设置年老代为并发收集。测试中配置这个以后，-XX:NewRatio=4的配置失效了，原因不明。所以，此时年轻代大小最好用-Xmn设置。</w:t>
+      </w:r>
+    </w:p>
+    <w:p>
+      <w:pPr>
+        <w:pStyle w:val="a0"/>
+        <w:numPr>
+          <w:ilvl w:val="0"/>
+          <w:numId w:val="17"/>
+        </w:numPr>
+        <w:ind w:firstLineChars="0"/>
+        <w:rPr>
+          <w:shd w:val="clear" w:color="auto" w:fill="DEEAF6" w:themeFill="accent5" w:themeFillTint="33"/>
+        </w:rPr>
+      </w:pPr>
+      <w:r>
+        <w:rPr>
+          <w:shd w:val="clear" w:color="auto" w:fill="DEEAF6" w:themeFill="accent5" w:themeFillTint="33"/>
+        </w:rPr>
+        <w:t>-XX:+UseParNewGC</w:t>
+      </w:r>
+    </w:p>
+    <w:p>
+      <w:pPr>
+        <w:pStyle w:val="a0"/>
+        <w:ind w:left="360" w:firstLineChars="0" w:firstLine="0"/>
+        <w:rPr>
+          <w:shd w:val="clear" w:color="auto" w:fill="DEEAF6" w:themeFill="accent5" w:themeFillTint="33"/>
+        </w:rPr>
+      </w:pPr>
+      <w:r>
+        <w:rPr>
+          <w:shd w:val="clear" w:color="auto" w:fill="DEEAF6" w:themeFill="accent5" w:themeFillTint="33"/>
+        </w:rPr>
+        <w:t>##设置年轻代为并行收集。可与CMS收集同时使用。</w:t>
+      </w:r>
+      <w:r>
+        <w:rPr>
+          <w:shd w:val="clear" w:color="auto" w:fill="DEEAF6" w:themeFill="accent5" w:themeFillTint="33"/>
+        </w:rPr>
+        <w:t>jdk</w:t>
+      </w:r>
+      <w:r>
+        <w:rPr>
+          <w:shd w:val="clear" w:color="auto" w:fill="DEEAF6" w:themeFill="accent5" w:themeFillTint="33"/>
+        </w:rPr>
+        <w:t>5.0以上，JVM会根据系统配置自行设置，所以无需再设置此值。</w:t>
+      </w:r>
+    </w:p>
+    <w:p>
+      <w:pPr>
+        <w:pStyle w:val="a0"/>
+        <w:numPr>
+          <w:ilvl w:val="0"/>
+          <w:numId w:val="17"/>
+        </w:numPr>
+        <w:ind w:firstLineChars="0"/>
+        <w:rPr>
+          <w:shd w:val="clear" w:color="auto" w:fill="DEEAF6" w:themeFill="accent5" w:themeFillTint="33"/>
+        </w:rPr>
+      </w:pPr>
+      <w:r>
+        <w:rPr>
+          <w:shd w:val="clear" w:color="auto" w:fill="DEEAF6" w:themeFill="accent5" w:themeFillTint="33"/>
+        </w:rPr>
+        <w:t>-XX:CMSFullGCsBeforeCompaction</w:t>
+      </w:r>
+      <w:r>
+        <w:rPr>
+          <w:shd w:val="clear" w:color="auto" w:fill="DEEAF6" w:themeFill="accent5" w:themeFillTint="33"/>
+        </w:rPr>
+        <w:t>=5</w:t>
+      </w:r>
+    </w:p>
+    <w:p>
+      <w:pPr>
+        <w:pStyle w:val="a0"/>
+        <w:ind w:left="360" w:firstLineChars="0" w:firstLine="0"/>
+        <w:rPr>
+          <w:shd w:val="clear" w:color="auto" w:fill="DEEAF6" w:themeFill="accent5" w:themeFillTint="33"/>
+        </w:rPr>
+      </w:pPr>
+      <w:r>
+        <w:rPr>
+          <w:shd w:val="clear" w:color="auto" w:fill="DEEAF6" w:themeFill="accent5" w:themeFillTint="33"/>
+        </w:rPr>
+        <w:t>##</w:t>
+      </w:r>
+      <w:r>
+        <w:rPr>
+          <w:rFonts w:hint="eastAsia"/>
+          <w:shd w:val="clear" w:color="auto" w:fill="DEEAF6" w:themeFill="accent5" w:themeFillTint="33"/>
+        </w:rPr>
+        <w:t>由于并发收集器不对内存空间进行压缩、整理，所以运行一段时间以后会产生“碎片”，使得运行效率降低。此值设置运行多少次GC以后对内存空间进行压缩、整理。</w:t>
+      </w:r>
+    </w:p>
+    <w:p>
+      <w:pPr>
+        <w:pStyle w:val="a0"/>
+        <w:numPr>
+          <w:ilvl w:val="0"/>
+          <w:numId w:val="17"/>
+        </w:numPr>
+        <w:ind w:firstLineChars="0"/>
+        <w:rPr>
+          <w:shd w:val="clear" w:color="auto" w:fill="DEEAF6" w:themeFill="accent5" w:themeFillTint="33"/>
+        </w:rPr>
+      </w:pPr>
+      <w:r>
+        <w:rPr>
+          <w:shd w:val="clear" w:color="auto" w:fill="DEEAF6" w:themeFill="accent5" w:themeFillTint="33"/>
+        </w:rPr>
+        <w:t>-XX:+UseCMSCompactAtFullCollection</w:t>
+      </w:r>
+    </w:p>
+    <w:p>
+      <w:pPr>
+        <w:pStyle w:val="a0"/>
+        <w:ind w:left="360" w:firstLineChars="0" w:firstLine="0"/>
+        <w:rPr>
+          <w:shd w:val="clear" w:color="auto" w:fill="DEEAF6" w:themeFill="accent5" w:themeFillTint="33"/>
+        </w:rPr>
+      </w:pPr>
+      <w:r>
+        <w:rPr>
+          <w:shd w:val="clear" w:color="auto" w:fill="DEEAF6" w:themeFill="accent5" w:themeFillTint="33"/>
+        </w:rPr>
+        <w:t>##</w:t>
+      </w:r>
+      <w:r>
+        <w:rPr>
+          <w:rFonts w:hint="eastAsia"/>
+          <w:shd w:val="clear" w:color="auto" w:fill="DEEAF6" w:themeFill="accent5" w:themeFillTint="33"/>
+        </w:rPr>
+        <w:t>打开对年老代的压缩。可能会影响性能，但是可以消除碎片</w:t>
+      </w:r>
+      <w:r>
+        <w:rPr>
+          <w:rFonts w:hint="eastAsia"/>
+          <w:shd w:val="clear" w:color="auto" w:fill="DEEAF6" w:themeFill="accent5" w:themeFillTint="33"/>
+        </w:rPr>
+        <w:t>。</w:t>
+      </w:r>
+    </w:p>
+    <w:p>
+      <w:pPr>
+        <w:pStyle w:val="a0"/>
+        <w:ind w:left="360" w:firstLineChars="0" w:firstLine="0"/>
+        <w:rPr>
+          <w:shd w:val="clear" w:color="auto" w:fill="DEEAF6" w:themeFill="accent5" w:themeFillTint="33"/>
+        </w:rPr>
+      </w:pPr>
+    </w:p>
+    <w:p>
+      <w:pPr>
+        <w:pStyle w:val="3"/>
+        <w:spacing w:before="312"/>
+        <w:ind w:left="987"/>
+        <w:rPr>
+          <w:shd w:val="clear" w:color="auto" w:fill="DEEAF6" w:themeFill="accent5" w:themeFillTint="33"/>
+        </w:rPr>
+      </w:pPr>
+      <w:r>
+        <w:rPr>
+          <w:rFonts w:hint="eastAsia"/>
+          <w:shd w:val="clear" w:color="auto" w:fill="DEEAF6" w:themeFill="accent5" w:themeFillTint="33"/>
+        </w:rPr>
+        <w:t>辅助信息</w:t>
+      </w:r>
+    </w:p>
+    <w:p>
+      <w:pPr>
+        <w:pStyle w:val="4"/>
+        <w:spacing w:before="312"/>
+        <w:ind w:left="1338"/>
+      </w:pPr>
+      <w:r>
+        <w:rPr>
+          <w:rFonts w:hint="eastAsia"/>
+        </w:rPr>
+        <w:t>-XX:+PrintGC</w:t>
+      </w:r>
+    </w:p>
+    <w:p>
+      <w:r>
+        <w:rPr>
+          <w:rFonts w:hint="eastAsia"/>
+        </w:rPr>
+        <w:t>##</w:t>
+      </w:r>
+      <w:r>
+        <w:rPr>
+          <w:rFonts w:hint="eastAsia"/>
+        </w:rPr>
+        <w:t>输出形式</w:t>
+      </w:r>
+      <w:r>
+        <w:t xml:space="preserve">：[GC 118250K-&gt;113543K(130112K), 0.0094143 secs] </w:t>
+      </w:r>
+    </w:p>
+    <w:p>
+      <w:r>
+        <w:lastRenderedPageBreak/>
+        <w:t xml:space="preserve">                [Full GC 121376K-&gt;10414K(130112K), 0.0650971 secs] </w:t>
+      </w:r>
+    </w:p>
+    <w:p>
+      <w:pPr>
+        <w:pStyle w:val="4"/>
+        <w:spacing w:before="312"/>
+        <w:ind w:left="1338"/>
+      </w:pPr>
+      <w:r>
+        <w:t>-XX:+PrintGCDetails</w:t>
+      </w:r>
+    </w:p>
+    <w:p>
+      <w:r>
+        <w:rPr>
+          <w:rFonts w:hint="eastAsia"/>
+        </w:rPr>
+        <w:t>##</w:t>
+      </w:r>
+      <w:r>
+        <w:rPr>
+          <w:rFonts w:hint="eastAsia"/>
+        </w:rPr>
+        <w:t>输出形式</w:t>
+      </w:r>
+      <w:r>
+        <w:t xml:space="preserve">：[GC [DefNew: 8614K-&gt;781K(9088K), 0.0123035 secs] 118250K-&gt;113543K(130112K), 0.0124633 secs] </w:t>
+      </w:r>
+    </w:p>
+    <w:p>
+      <w:r>
+        <w:t xml:space="preserve">                [GC [DefNew: 8614K-&gt;8614K(9088K), 0.0000665 secs][Tenured: 112761K-&gt;10414K(121024K), 0.0433488 secs] 121376K-&gt;10414K(130112K), 0.0436268 secs] </w:t>
+      </w:r>
+    </w:p>
+    <w:p>
+      <w:pPr>
+        <w:pStyle w:val="4"/>
+        <w:spacing w:before="312"/>
+        <w:ind w:left="1338"/>
+      </w:pPr>
+      <w:r>
+        <w:t>-XX:+PrintGCTimeStamps</w:t>
+      </w:r>
+    </w:p>
+    <w:p>
+      <w:r>
+        <w:rPr>
+          <w:rFonts w:hint="eastAsia"/>
+        </w:rPr>
+        <w:t>##</w:t>
+      </w:r>
+      <w:r>
+        <w:t>可与上面两个混合使用</w:t>
+      </w:r>
+      <w:r>
+        <w:rPr>
+          <w:rFonts w:hint="eastAsia"/>
+        </w:rPr>
+        <w:t>。</w:t>
+      </w:r>
+    </w:p>
+    <w:p>
+      <w:r>
+        <w:rPr>
+          <w:rFonts w:hint="eastAsia"/>
+        </w:rPr>
+        <w:t>##</w:t>
+      </w:r>
+      <w:r>
+        <w:t>输出形式：11.851: [GC 98328K-&gt;93620K(130112K), 0.0082960 secs]</w:t>
+      </w:r>
+    </w:p>
+    <w:p>
+      <w:pPr>
+        <w:pStyle w:val="4"/>
+        <w:spacing w:before="312"/>
+        <w:ind w:left="1338"/>
+      </w:pPr>
+      <w:r>
+        <w:t>-XX:+PrintGCApplicationConcurrentTime</w:t>
+      </w:r>
+    </w:p>
+    <w:p>
+      <w:r>
+        <w:rPr>
+          <w:rFonts w:hint="eastAsia"/>
+        </w:rPr>
+        <w:t>##</w:t>
+      </w:r>
+      <w:r>
+        <w:t>打印每次垃圾回收前，程序未中断的执行时间。可与上面混合使用</w:t>
+      </w:r>
+    </w:p>
+    <w:p>
+      <w:r>
+        <w:rPr>
+          <w:rFonts w:hint="eastAsia"/>
+        </w:rPr>
+        <w:t>##</w:t>
+      </w:r>
+      <w:r>
+        <w:t>输出形式：</w:t>
+      </w:r>
+      <w:r>
+        <w:t>Application time: 0.5291524 seconds</w:t>
+      </w:r>
+    </w:p>
+    <w:p>
+      <w:pPr>
+        <w:pStyle w:val="4"/>
+        <w:spacing w:before="312"/>
+        <w:ind w:left="1338"/>
+      </w:pPr>
+      <w:r>
+        <w:t>-XX:+PrintGCApplicationStoppedTime</w:t>
+      </w:r>
+    </w:p>
+    <w:p>
+      <w:r>
+        <w:rPr>
+          <w:rFonts w:hint="eastAsia"/>
+        </w:rPr>
+        <w:t>##</w:t>
+      </w:r>
+      <w:r>
+        <w:t>打印垃圾回收期间程序暂停的时间。可与上面混合使用</w:t>
+      </w:r>
+    </w:p>
+    <w:p>
+      <w:r>
+        <w:t>输出形式：</w:t>
+      </w:r>
+      <w:r>
+        <w:t>Total time for which application threads were stopped: 0.0468229 seconds</w:t>
+      </w:r>
+    </w:p>
+    <w:p>
+      <w:pPr>
+        <w:pStyle w:val="4"/>
+        <w:spacing w:before="312"/>
+        <w:ind w:left="1338"/>
+      </w:pPr>
+      <w:r>
+        <w:t>-XX:PrintHeapAtGC</w:t>
+      </w:r>
+    </w:p>
+    <w:p>
+      <w:r>
+        <w:rPr>
+          <w:rFonts w:hint="eastAsia"/>
+        </w:rPr>
+        <w:t>#</w:t>
+      </w:r>
+      <w:r>
+        <w:t>#</w:t>
+      </w:r>
+      <w:r>
+        <w:t>打印GC前后的详细堆栈信息</w:t>
+      </w:r>
+    </w:p>
+    <w:p>
+      <w:pPr>
+        <w:pStyle w:val="4"/>
+        <w:spacing w:before="312"/>
+        <w:ind w:left="1338"/>
+      </w:pPr>
+      <w:r>
+        <w:t>-Xloggc:filename</w:t>
+      </w:r>
+    </w:p>
+    <w:p>
+      <w:pPr>
+        <w:widowControl/>
+        <w:spacing w:before="120"/>
+        <w:ind w:left="600"/>
+        <w:jc w:val="left"/>
+      </w:pPr>
+      <w:r>
+        <w:rPr>
+          <w:rFonts w:hint="eastAsia"/>
+        </w:rPr>
+        <w:t>##</w:t>
+      </w:r>
+      <w:r>
+        <w:t>与上面几个配合使用，把相关日志信息记录到文件以便分析。</w:t>
+      </w:r>
+    </w:p>
+    <w:p>
+      <w:pPr>
+        <w:pStyle w:val="3"/>
+        <w:spacing w:before="312"/>
+        <w:ind w:left="987"/>
+      </w:pPr>
+      <w:r>
+        <w:rPr>
+          <w:rFonts w:hint="eastAsia"/>
+        </w:rPr>
+        <w:t>Eclipse Memory Analysis</w:t>
+      </w:r>
+    </w:p>
+    <w:p>
+      <w:pPr>
+        <w:pStyle w:val="4"/>
+        <w:spacing w:before="312"/>
+        <w:ind w:left="1338"/>
+      </w:pPr>
+      <w:r>
+        <w:rPr>
+          <w:rFonts w:hint="eastAsia"/>
+        </w:rPr>
+        <w:t>安装</w:t>
+      </w:r>
+    </w:p>
+    <w:p>
+      <w:pPr>
+        <w:widowControl/>
+        <w:spacing w:before="120"/>
+        <w:ind w:left="600"/>
+        <w:jc w:val="left"/>
+      </w:pPr>
+      <w:r>
+        <w:t>在Eclipse help -&gt; Eclipse Marketplace下搜索Memory</w:t>
+      </w:r>
+    </w:p>
+    <w:p>
+      <w:pPr>
+        <w:pStyle w:val="2"/>
+        <w:spacing w:before="312"/>
+        <w:ind w:left="210"/>
+        <w:rPr>
+          <w:rFonts w:hint="eastAsia"/>
+        </w:rPr>
+      </w:pPr>
+      <w:r>
+        <w:rPr>
+          <w:rFonts w:hint="eastAsia"/>
+        </w:rPr>
+        <w:t>多线程(Thread)</w:t>
+      </w:r>
+    </w:p>
+    <w:p>
+      <w:pPr>
+        <w:pStyle w:val="3"/>
+        <w:spacing w:before="312"/>
+        <w:ind w:left="987"/>
+        <w:rPr>
+          <w:rFonts w:hint="eastAsia"/>
+        </w:rPr>
+      </w:pPr>
+      <w:r>
+        <w:rPr>
+          <w:rFonts w:hint="eastAsia"/>
+        </w:rPr>
+        <w:t>进程与线程的区别</w:t>
+      </w:r>
+    </w:p>
+    <w:p>
+      <w:pPr>
+        <w:pStyle w:val="a0"/>
+        <w:numPr>
+          <w:ilvl w:val="0"/>
+          <w:numId w:val="25"/>
+        </w:numPr>
+        <w:ind w:firstLineChars="0"/>
+        <w:rPr>
+          <w:rFonts w:hint="eastAsia"/>
+        </w:rPr>
+      </w:pPr>
+      <w:r>
+        <w:t>进程：每个进程都有独立的代码和数据空间（进程上下文），进程间的切换会有较大的开销，一个进程包含1--n个线程。（进程是资源分配的最小单位）</w:t>
+      </w:r>
+      <w:r>
+        <w:rPr>
+          <w:rFonts w:hint="eastAsia"/>
+        </w:rPr>
+        <w:t>。</w:t>
+      </w:r>
+    </w:p>
+    <w:p>
+      <w:pPr>
+        <w:pStyle w:val="a0"/>
+        <w:numPr>
+          <w:ilvl w:val="0"/>
+          <w:numId w:val="25"/>
+        </w:numPr>
+        <w:ind w:firstLineChars="0"/>
+        <w:rPr>
+          <w:rFonts w:hint="eastAsia"/>
+        </w:rPr>
+      </w:pPr>
+      <w:r>
+        <w:t>线程：同一类线程共享代码和数据空间，每个线程有独立的运行栈和程序计数器(PC)，线程切换开销小。（线程是cpu调度的最小单位）</w:t>
+      </w:r>
+      <w:r>
+        <w:rPr>
+          <w:rFonts w:hint="eastAsia"/>
+        </w:rPr>
+        <w:t>。</w:t>
+      </w:r>
+    </w:p>
+    <w:p>
+      <w:pPr>
+        <w:pStyle w:val="a0"/>
+        <w:numPr>
+          <w:ilvl w:val="0"/>
+          <w:numId w:val="25"/>
+        </w:numPr>
+        <w:ind w:firstLineChars="0"/>
+      </w:pPr>
+      <w:r>
+        <w:t>线程和进程一样分为五个阶段：创建、就绪、运行、阻塞、终止。</w:t>
+      </w:r>
+    </w:p>
+    <w:p>
+      <w:pPr>
+        <w:pStyle w:val="a0"/>
+        <w:numPr>
+          <w:ilvl w:val="0"/>
+          <w:numId w:val="25"/>
+        </w:numPr>
+        <w:ind w:firstLineChars="0"/>
+      </w:pPr>
+      <w:r>
+        <w:t>多进程是指操作系统能同时运行多个任务（程序）。</w:t>
+      </w:r>
+    </w:p>
+    <w:p>
+      <w:pPr>
+        <w:pStyle w:val="a0"/>
+        <w:numPr>
+          <w:ilvl w:val="0"/>
+          <w:numId w:val="25"/>
+        </w:numPr>
+        <w:ind w:firstLineChars="0"/>
+        <w:rPr>
+          <w:rFonts w:hint="eastAsia"/>
+        </w:rPr>
+      </w:pPr>
+      <w:r>
+        <w:t>多线程是指在同一程序中有多个顺序流在执行。</w:t>
+      </w:r>
+    </w:p>
+    <w:p>
+      <w:pPr>
+        <w:pStyle w:val="3"/>
+        <w:spacing w:before="312"/>
+        <w:ind w:left="987"/>
+        <w:rPr>
+          <w:rFonts w:hint="eastAsia"/>
+        </w:rPr>
+      </w:pPr>
+      <w:r>
+        <w:t>Thread和Runnable的区别</w:t>
+      </w:r>
+    </w:p>
+    <w:p>
+      <w:r>
+        <w:t>如果一个类继承Thread，则不适合资源共享。但是如果实现了Runable接口的话，则很容</w:t>
+      </w:r>
+      <w:r>
+        <w:lastRenderedPageBreak/>
+        <w:t>易的实现资源共享</w:t>
+      </w:r>
+      <w:r>
+        <w:rPr>
+          <w:rFonts w:hint="eastAsia"/>
+        </w:rPr>
+        <w:t>。</w:t>
+      </w:r>
+    </w:p>
+    <w:p>
+      <w:r>
+        <w:t>总结：</w:t>
+      </w:r>
+    </w:p>
+    <w:p>
+      <w:r>
+        <w:t>实现Runnable接口比继承Thread类所具有的优势：</w:t>
+      </w:r>
+    </w:p>
+    <w:p>
+      <w:pPr>
+        <w:pStyle w:val="a0"/>
+        <w:numPr>
+          <w:ilvl w:val="0"/>
+          <w:numId w:val="27"/>
+        </w:numPr>
+        <w:ind w:firstLineChars="0"/>
+      </w:pPr>
+      <w:r>
+        <w:t>适合多个相同的程序代码的线程去处理同一个资源</w:t>
+      </w:r>
+      <w:r>
+        <w:rPr>
+          <w:rFonts w:hint="eastAsia"/>
+        </w:rPr>
+        <w:t>。</w:t>
+      </w:r>
+    </w:p>
+    <w:p>
+      <w:pPr>
+        <w:pStyle w:val="a0"/>
+        <w:numPr>
+          <w:ilvl w:val="0"/>
+          <w:numId w:val="27"/>
+        </w:numPr>
+        <w:ind w:firstLineChars="0"/>
+      </w:pPr>
+      <w:r>
+        <w:t>可以避免java中的单继承的限制</w:t>
+      </w:r>
+      <w:r>
+        <w:rPr>
+          <w:rFonts w:hint="eastAsia"/>
+        </w:rPr>
+        <w:t>。</w:t>
+      </w:r>
+    </w:p>
+    <w:p>
+      <w:pPr>
+        <w:pStyle w:val="a0"/>
+        <w:numPr>
+          <w:ilvl w:val="0"/>
+          <w:numId w:val="27"/>
+        </w:numPr>
+        <w:ind w:firstLineChars="0"/>
+      </w:pPr>
+      <w:r>
+        <w:t>增加程序的健壮性，代码可以被多个线程共享，代码和数据独立</w:t>
+      </w:r>
+      <w:r>
+        <w:rPr>
+          <w:rFonts w:hint="eastAsia"/>
+        </w:rPr>
+        <w:t>。</w:t>
+      </w:r>
+    </w:p>
+    <w:p>
+      <w:pPr>
+        <w:pStyle w:val="a0"/>
+        <w:numPr>
+          <w:ilvl w:val="0"/>
+          <w:numId w:val="27"/>
+        </w:numPr>
+        <w:ind w:firstLineChars="0"/>
+      </w:pPr>
+      <w:r>
+        <w:t>线程池只能放入实现Runable或</w:t>
+      </w:r>
+      <w:r>
+        <w:rPr>
+          <w:rFonts w:hint="eastAsia"/>
+        </w:rPr>
+        <w:t>C</w:t>
+      </w:r>
+      <w:r>
+        <w:t>allable类线程，不能直接放入继承Thread的类</w:t>
+      </w:r>
+      <w:r>
+        <w:rPr>
+          <w:rFonts w:hint="eastAsia"/>
+        </w:rPr>
+        <w:t>。</w:t>
+      </w:r>
+    </w:p>
+    <w:p>
+      <w:pPr>
+        <w:pStyle w:val="3"/>
+        <w:spacing w:before="312"/>
+        <w:ind w:left="987"/>
+        <w:rPr>
+          <w:rFonts w:hint="eastAsia"/>
+        </w:rPr>
+      </w:pPr>
+      <w:r>
+        <w:rPr>
+          <w:rFonts w:hint="eastAsia"/>
+        </w:rPr>
+        <w:t>线程状态转换</w:t>
+      </w:r>
+    </w:p>
+    <w:p>
+      <w:pPr>
+        <w:rPr>
+          <w:rFonts w:hint="eastAsia"/>
+        </w:rPr>
+      </w:pPr>
+      <w:r>
+        <w:rPr>
+          <w:noProof/>
+        </w:rPr>
+        <w:drawing>
+          <wp:inline distT="0" distB="0" distL="0" distR="0">
+            <wp:extent cx="5274310" cy="3761740"/>
+            <wp:effectExtent l="19050" t="0" r="2540" b="0"/>
+            <wp:docPr id="6" name="图片 5" descr="aa"/>
+            <wp:cNvGraphicFramePr>
+              <a:graphicFrameLocks xmlns:a="http://schemas.openxmlformats.org/drawingml/2006/main" noChangeAspect="1"/>
+            </wp:cNvGraphicFramePr>
+            <a:graphic xmlns:a="http://schemas.openxmlformats.org/drawingml/2006/main">
+              <a:graphicData uri="http://schemas.openxmlformats.org/drawingml/2006/picture">
+                <pic:pic xmlns:pic="http://schemas.openxmlformats.org/drawingml/2006/picture">
+                  <pic:nvPicPr>
+                    <pic:cNvPr id="0" name="aa"/>
+                    <pic:cNvPicPr/>
+                  </pic:nvPicPr>
+                  <pic:blipFill>
+                    <a:blip r:embed="rId12" cstate="print"/>
+                    <a:stretch>
+                      <a:fillRect/>
+                    </a:stretch>
+                  </pic:blipFill>
+                  <pic:spPr>
+                    <a:xfrm>
+                      <a:off x="0" y="0"/>
+                      <a:ext cx="5274310" cy="3761740"/>
+                    </a:xfrm>
+                    <a:prstGeom prst="rect">
+                      <a:avLst/>
+                    </a:prstGeom>
+                  </pic:spPr>
+                </pic:pic>
+              </a:graphicData>
+            </a:graphic>
+          </wp:inline>
+        </w:drawing>
+      </w:r>
+    </w:p>
+    <w:p>
+      <w:pPr>
+        <w:pStyle w:val="a0"/>
+        <w:numPr>
+          <w:ilvl w:val="0"/>
+          <w:numId w:val="26"/>
+        </w:numPr>
+        <w:ind w:firstLineChars="0"/>
+      </w:pPr>
+      <w:r>
+        <w:rPr>
+          <w:b/>
+        </w:rPr>
+        <w:t>新建状态（New）</w:t>
+      </w:r>
+      <w:r>
+        <w:t>：新创建了一个线程对象。</w:t>
+      </w:r>
+    </w:p>
+    <w:p>
+      <w:pPr>
+        <w:pStyle w:val="a0"/>
+        <w:numPr>
+          <w:ilvl w:val="0"/>
+          <w:numId w:val="26"/>
+        </w:numPr>
+        <w:ind w:firstLineChars="0"/>
+      </w:pPr>
+      <w:r>
+        <w:rPr>
+          <w:b/>
+        </w:rPr>
+        <w:t>就绪状态（Runnable）</w:t>
+      </w:r>
+      <w:r>
+        <w:t>：线程对象创建后，其他线程调用了该对象的start()方法。该状态的线程位于可运行线程池中，变得可运行，等待获取CPU的使用权。</w:t>
+      </w:r>
+    </w:p>
+    <w:p>
+      <w:pPr>
+        <w:pStyle w:val="a0"/>
+        <w:numPr>
+          <w:ilvl w:val="0"/>
+          <w:numId w:val="26"/>
+        </w:numPr>
+        <w:ind w:firstLineChars="0"/>
+      </w:pPr>
+      <w:r>
+        <w:rPr>
+          <w:b/>
+        </w:rPr>
+        <w:t>运行状态（Running）</w:t>
+      </w:r>
+      <w:r>
+        <w:t>：就绪状态的线程获取了CPU，执行程序代码。</w:t>
+      </w:r>
+    </w:p>
+    <w:p>
+      <w:pPr>
+        <w:pStyle w:val="a0"/>
+        <w:numPr>
+          <w:ilvl w:val="0"/>
+          <w:numId w:val="26"/>
+        </w:numPr>
+        <w:ind w:firstLineChars="0"/>
+      </w:pPr>
+      <w:r>
+        <w:rPr>
+          <w:b/>
+        </w:rPr>
+        <w:t>阻塞状态（Blocked）</w:t>
+      </w:r>
+      <w:r>
+        <w:t>：阻塞状态是线程因为某种原因放弃CPU使用权，暂时停止运行。直到线程进入就绪状态，才有机会转到运行状态。阻塞的情况分三种：</w:t>
+      </w:r>
+    </w:p>
+    <w:p>
+      <w:pPr>
+        <w:pStyle w:val="a0"/>
+        <w:ind w:left="360" w:firstLineChars="0" w:firstLine="0"/>
+      </w:pPr>
+      <w:r>
+        <w:t>（一）、</w:t>
+      </w:r>
+      <w:r>
+        <w:rPr>
+          <w:b/>
+        </w:rPr>
+        <w:t>等待阻塞</w:t>
+      </w:r>
+      <w:r>
+        <w:t>：运行的线程执行wait()方法，JVM会把该线程放入等待池中。(wait会释放持有的锁)</w:t>
+      </w:r>
+    </w:p>
+    <w:p>
+      <w:pPr>
+        <w:pStyle w:val="a0"/>
+        <w:ind w:left="360" w:firstLineChars="0" w:firstLine="0"/>
+      </w:pPr>
+      <w:r>
+        <w:t>（二）、</w:t>
+      </w:r>
+      <w:r>
+        <w:rPr>
+          <w:b/>
+        </w:rPr>
+        <w:t>同步阻塞</w:t>
+      </w:r>
+      <w:r>
+        <w:t>：运行的线程在获取对象的同步锁时，若该同步锁被别的线程占用，则JVM会把该线程放入锁池中。</w:t>
+      </w:r>
+    </w:p>
+    <w:p>
+      <w:pPr>
+        <w:pStyle w:val="a0"/>
+        <w:ind w:left="360" w:firstLineChars="0" w:firstLine="0"/>
+      </w:pPr>
+      <w:r>
+        <w:t>（三）、</w:t>
+      </w:r>
+      <w:r>
+        <w:rPr>
+          <w:b/>
+        </w:rPr>
+        <w:t>其他阻塞</w:t>
+      </w:r>
+      <w:r>
+        <w:t>：运行的线程执行sleep()或join()方法，或者发出了I/O请求时，JVM会把该线程置为阻塞状态。当sleep()状态超时、join()等待线程终止或者超时、或者I/O处理完毕时，线程重新转入就绪状态。（注意,sleep是不会释放持有的锁）</w:t>
+      </w:r>
+    </w:p>
+    <w:p>
+      <w:pPr>
+        <w:pStyle w:val="a0"/>
+        <w:numPr>
+          <w:ilvl w:val="0"/>
+          <w:numId w:val="26"/>
+        </w:numPr>
+        <w:ind w:firstLineChars="0"/>
+        <w:rPr>
+          <w:rFonts w:hint="eastAsia"/>
+        </w:rPr>
+      </w:pPr>
+      <w:r>
+        <w:rPr>
+          <w:b/>
+        </w:rPr>
+        <w:t>死亡状态（Dead）</w:t>
+      </w:r>
+      <w:r>
+        <w:t>：线程执行完了或者因异常退出了run()方法，该线程结束生命周期。</w:t>
+      </w:r>
+    </w:p>
+    <w:p>
+      <w:pPr>
+        <w:pStyle w:val="3"/>
+        <w:spacing w:before="312"/>
+        <w:ind w:left="987"/>
+        <w:rPr>
+          <w:rFonts w:hint="eastAsia"/>
+        </w:rPr>
+      </w:pPr>
+      <w:r>
+        <w:rPr>
+          <w:rFonts w:hint="eastAsia"/>
+        </w:rPr>
+        <w:lastRenderedPageBreak/>
+        <w:t>线程调度</w:t>
+      </w:r>
+    </w:p>
+    <w:p>
+      <w:pPr>
+        <w:pStyle w:val="4"/>
+        <w:spacing w:before="312"/>
+        <w:ind w:left="1338"/>
+        <w:rPr>
+          <w:rFonts w:hint="eastAsia"/>
+        </w:rPr>
+      </w:pPr>
+      <w:r>
+        <w:rPr>
+          <w:rFonts w:hint="eastAsia"/>
+        </w:rPr>
+        <w:t>线程优先级</w:t>
+      </w:r>
+    </w:p>
+    <w:p>
+      <w:pPr>
+        <w:rPr>
+          <w:rFonts w:hint="eastAsia"/>
+        </w:rPr>
+      </w:pPr>
+      <w:r>
+        <w:t>Java线程有优先级，优先级高的线程会获得较多的运行机会。</w:t>
+      </w:r>
+    </w:p>
+    <w:p>
+      <w:r>
+        <w:t>Java线程的优先级用整数表示，取值范围是1~10，Thread类有以下三个静态常量：</w:t>
+      </w:r>
+    </w:p>
+    <w:p>
+      <w:pPr>
+        <w:rPr>
+          <w:b/>
+        </w:rPr>
+      </w:pPr>
+      <w:r>
+        <w:rPr>
+          <w:b/>
+        </w:rPr>
+        <w:t>MAX_PRIORITY</w:t>
+      </w:r>
+    </w:p>
+    <w:p>
+      <w:r>
+        <w:t xml:space="preserve">          </w:t>
+      </w:r>
+      <w:r>
+        <w:rPr>
+          <w:rFonts w:hint="eastAsia"/>
+        </w:rPr>
+        <w:t>##</w:t>
+      </w:r>
+      <w:r>
+        <w:t>线程可以具有的最高优先级，取值为10。</w:t>
+      </w:r>
+    </w:p>
+    <w:p>
+      <w:pPr>
+        <w:rPr>
+          <w:b/>
+        </w:rPr>
+      </w:pPr>
+      <w:r>
+        <w:rPr>
+          <w:b/>
+        </w:rPr>
+        <w:t>MIN_PRIORITY</w:t>
+      </w:r>
+    </w:p>
+    <w:p>
+      <w:r>
+        <w:t xml:space="preserve">          </w:t>
+      </w:r>
+      <w:r>
+        <w:rPr>
+          <w:rFonts w:hint="eastAsia"/>
+        </w:rPr>
+        <w:t>##</w:t>
+      </w:r>
+      <w:r>
+        <w:t>线程可以具有的最低优先级，取值为1。</w:t>
+      </w:r>
+    </w:p>
+    <w:p>
+      <w:pPr>
+        <w:rPr>
+          <w:b/>
+        </w:rPr>
+      </w:pPr>
+      <w:r>
+        <w:rPr>
+          <w:b/>
+        </w:rPr>
+        <w:t>NORM_PRIORITY</w:t>
+      </w:r>
+    </w:p>
+    <w:p>
+      <w:pPr>
+        <w:rPr>
+          <w:rFonts w:hint="eastAsia"/>
+        </w:rPr>
+      </w:pPr>
+      <w:r>
+        <w:t xml:space="preserve">          </w:t>
+      </w:r>
+      <w:r>
+        <w:rPr>
+          <w:rFonts w:hint="eastAsia"/>
+        </w:rPr>
+        <w:t>##</w:t>
+      </w:r>
+      <w:r>
+        <w:t>分配给线程的默认优先级，取值为5。</w:t>
+      </w:r>
+    </w:p>
+    <w:p>
+      <w:pPr>
+        <w:pStyle w:val="4"/>
+        <w:spacing w:before="312"/>
+        <w:ind w:left="1338"/>
+        <w:rPr>
+          <w:rFonts w:hint="eastAsia"/>
+        </w:rPr>
+      </w:pPr>
+      <w:r>
+        <w:rPr>
+          <w:rFonts w:hint="eastAsia"/>
+        </w:rPr>
+        <w:t>Thread.sleep</w:t>
+      </w:r>
+    </w:p>
+    <w:p>
+      <w:pPr>
+        <w:rPr>
+          <w:rFonts w:hint="eastAsia"/>
+        </w:rPr>
+      </w:pPr>
+      <w:r>
+        <w:t>线程睡眠，使线程转到阻塞状态。millis参数设定睡眠的时间，以毫秒为单位。当睡眠结束后，就转为就绪（Runnable）状态</w:t>
+      </w:r>
+      <w:r>
+        <w:rPr>
+          <w:rFonts w:hint="eastAsia"/>
+        </w:rPr>
+        <w:t>，</w:t>
+      </w:r>
+      <w:r>
+        <w:rPr>
+          <w:rFonts w:hint="eastAsia"/>
+          <w:b/>
+        </w:rPr>
+        <w:t>不释放锁</w:t>
+      </w:r>
+      <w:r>
+        <w:t>。</w:t>
+      </w:r>
+    </w:p>
+    <w:p>
+      <w:pPr>
+        <w:pStyle w:val="4"/>
+        <w:spacing w:before="312"/>
+        <w:ind w:left="1338"/>
+        <w:rPr>
+          <w:rFonts w:hint="eastAsia"/>
+        </w:rPr>
+      </w:pPr>
+      <w:r>
+        <w:rPr>
+          <w:rFonts w:hint="eastAsia"/>
+        </w:rPr>
+        <w:t>Object.wait</w:t>
+      </w:r>
+    </w:p>
+    <w:p>
+      <w:pPr>
+        <w:rPr>
+          <w:rFonts w:hint="eastAsia"/>
+        </w:rPr>
+      </w:pPr>
+      <w:r>
+        <w:t>线程等待，导致当前的线程等待，直到其他线程调用此对象的 notify() 方法或 notifyAll() 唤醒方法。这个两个唤醒方法也是Object类中的方法</w:t>
+      </w:r>
+      <w:r>
+        <w:rPr>
+          <w:rFonts w:hint="eastAsia"/>
+        </w:rPr>
+        <w:t>。</w:t>
+      </w:r>
+      <w:r>
+        <w:rPr>
+          <w:rFonts w:hint="eastAsia"/>
+          <w:b/>
+        </w:rPr>
+        <w:t>wait</w:t>
+      </w:r>
+      <w:r>
+        <w:rPr>
+          <w:rFonts w:hint="eastAsia"/>
+          <w:b/>
+        </w:rPr>
+        <w:t>释放锁，</w:t>
+      </w:r>
+      <w:r>
+        <w:rPr>
+          <w:rFonts w:hint="eastAsia"/>
+          <w:b/>
+        </w:rPr>
+        <w:t>必须</w:t>
+      </w:r>
+      <w:r>
+        <w:rPr>
+          <w:rFonts w:hint="eastAsia"/>
+          <w:b/>
+        </w:rPr>
+        <w:t>在</w:t>
+      </w:r>
+      <w:r>
+        <w:rPr>
+          <w:b/>
+        </w:rPr>
+        <w:t>对象</w:t>
+      </w:r>
+      <w:r>
+        <w:rPr>
+          <w:rFonts w:hint="eastAsia"/>
+          <w:b/>
+        </w:rPr>
+        <w:t>锁</w:t>
+      </w:r>
+      <w:r>
+        <w:rPr>
+          <w:rFonts w:hint="eastAsia"/>
+          <w:b/>
+        </w:rPr>
+        <w:t>代码块里调用</w:t>
+      </w:r>
+      <w:r>
+        <w:rPr>
+          <w:rFonts w:hint="eastAsia"/>
+          <w:b/>
+        </w:rPr>
+        <w:t>,否则会抛出</w:t>
+      </w:r>
+      <w:r>
+        <w:rPr>
+          <w:b/>
+        </w:rPr>
+        <w:t>java.lang.IllegalMonitorStateException</w:t>
+      </w:r>
+      <w:r>
+        <w:t>。</w:t>
+      </w:r>
+    </w:p>
+    <w:p>
+      <w:pPr>
+        <w:pStyle w:val="4"/>
+        <w:spacing w:before="312"/>
+        <w:ind w:left="1338"/>
+        <w:rPr>
+          <w:rFonts w:hint="eastAsia"/>
+        </w:rPr>
+      </w:pPr>
+      <w:r>
+        <w:rPr>
+          <w:rFonts w:hint="eastAsia"/>
+        </w:rPr>
+        <w:t>Object.notify</w:t>
+      </w:r>
+      <w:r>
+        <w:rPr>
+          <w:rFonts w:hint="eastAsia"/>
+        </w:rPr>
+        <w:t>(Object.notifyAll)</w:t>
+      </w:r>
+    </w:p>
+    <w:p>
+      <w:pPr>
+        <w:rPr>
+          <w:rFonts w:hint="eastAsia"/>
+        </w:rPr>
+      </w:pPr>
+      <w:r>
+        <w:t>Object类中的notify()方法，唤醒在此对象监视器上等待的单个线程。如果所有线程都在此对象上等待，则会选择唤醒其中一个线程。选择是任意性的，并在对实现做出决定时发生。线程通过调用其中一个 wait 方法，在对象的监视器上等待。 直到当前的线程放弃此对象上的锁定，才能继续执行被唤醒的线程。被唤醒的线程将以常规方式与在该对象上主动同步的其他所有线程进行竞争；例如，唤醒的线程在作为锁定此对象的下一个线程方面没有可靠的特权或劣势。类似的方法还有一个notifyAll()，唤醒在此对象监视器上等待的所有线程。</w:t>
+      </w:r>
+      <w:r>
+        <w:rPr>
+          <w:rFonts w:hint="eastAsia"/>
+          <w:b/>
+        </w:rPr>
+        <w:t>notify和</w:t>
+      </w:r>
+      <w:r>
+        <w:rPr>
+          <w:b/>
+        </w:rPr>
+        <w:t>notifyAll()</w:t>
+      </w:r>
+      <w:r>
+        <w:rPr>
+          <w:rFonts w:hint="eastAsia"/>
+          <w:b/>
+        </w:rPr>
+        <w:t>必须在</w:t>
+      </w:r>
+      <w:r>
+        <w:rPr>
+          <w:b/>
+        </w:rPr>
+        <w:t>对象</w:t>
+      </w:r>
+      <w:r>
+        <w:rPr>
+          <w:rFonts w:hint="eastAsia"/>
+          <w:b/>
+        </w:rPr>
+        <w:t>锁代码块里调用</w:t>
+      </w:r>
+      <w:r>
+        <w:rPr>
+          <w:rFonts w:hint="eastAsia"/>
+          <w:b/>
+        </w:rPr>
+        <w:t>,否则会抛出</w:t>
+      </w:r>
+      <w:r>
+        <w:rPr>
+          <w:b/>
+        </w:rPr>
+        <w:t>java.lang.IllegalMonitorStateException</w:t>
+      </w:r>
+      <w:r>
+        <w:t>。</w:t>
+      </w:r>
+    </w:p>
+    <w:p>
+      <w:pPr>
+        <w:pStyle w:val="4"/>
+        <w:spacing w:before="312"/>
+        <w:ind w:left="1338"/>
+        <w:rPr>
+          <w:rFonts w:hint="eastAsia"/>
+        </w:rPr>
+      </w:pPr>
+      <w:r>
+        <w:rPr>
+          <w:rFonts w:hint="eastAsia"/>
+        </w:rPr>
+        <w:t>Thread.yield</w:t>
+      </w:r>
+    </w:p>
+    <w:p>
+      <w:pPr>
+        <w:rPr>
+          <w:rFonts w:hint="eastAsia"/>
+        </w:rPr>
+      </w:pPr>
+      <w:r>
+        <w:t>线程让步，暂停当前正在执行的线程对象，把执行机会让给相同或者更高优先级的线程。</w:t>
+      </w:r>
+    </w:p>
+    <w:p>
+      <w:pPr>
+        <w:rPr>
+          <w:rFonts w:hint="eastAsia"/>
+        </w:rPr>
+      </w:pPr>
+      <w:r>
+        <w:t>yield应该做的是让当前运行线程回到可运行状态，以允许具有相同优先级的其他线程获得运行机会。因此，使用yield()的目的是让相同优先级的线程之间能适当的轮转执行。但是，实际中无法保证yield()达到让步目的，因为让步的线程还有可能被线程调度程序再次选中。</w:t>
+      </w:r>
+    </w:p>
+    <w:p>
+      <w:pPr>
+        <w:pStyle w:val="4"/>
+        <w:spacing w:before="312"/>
+        <w:ind w:left="1338"/>
+      </w:pPr>
+      <w:r>
+        <w:rPr>
+          <w:rFonts w:hint="eastAsia"/>
+        </w:rPr>
+        <w:t>Thread.join</w:t>
+      </w:r>
+    </w:p>
+    <w:p>
+      <w:pPr>
+        <w:rPr>
+          <w:rFonts w:hint="eastAsia"/>
+        </w:rPr>
+      </w:pPr>
+      <w:r>
+        <w:t>线程加入，等待其他线程终止。在当前线程中调用另一个线程的join()方法，则当前线程转入阻塞状态，直到另一个进程运行结束，当前线程再由阻塞转为就绪状态。</w:t>
+      </w:r>
+    </w:p>
+    <w:p>
+      <w:pPr>
+        <w:rPr>
+          <w:rFonts w:ascii="Georgia" w:hAnsi="Georgia" w:hint="eastAsia"/>
+          <w:color w:val="333333"/>
+          <w:szCs w:val="21"/>
+          <w:shd w:val="clear" w:color="auto" w:fill="FFFFFF"/>
+        </w:rPr>
+      </w:pPr>
+      <w:r>
+        <w:rPr>
+          <w:rFonts w:ascii="Georgia" w:hAnsi="Georgia"/>
+          <w:color w:val="333333"/>
+          <w:szCs w:val="21"/>
+          <w:shd w:val="clear" w:color="auto" w:fill="FFFFFF"/>
+        </w:rPr>
+        <w:t>join</w:t>
+      </w:r>
+      <w:r>
+        <w:rPr>
+          <w:rFonts w:ascii="Georgia" w:hAnsi="Georgia"/>
+          <w:color w:val="333333"/>
+          <w:szCs w:val="21"/>
+          <w:shd w:val="clear" w:color="auto" w:fill="FFFFFF"/>
+        </w:rPr>
+        <w:t>是</w:t>
+      </w:r>
+      <w:r>
+        <w:rPr>
+          <w:rFonts w:ascii="Georgia" w:hAnsi="Georgia"/>
+          <w:color w:val="333333"/>
+          <w:szCs w:val="21"/>
+          <w:shd w:val="clear" w:color="auto" w:fill="FFFFFF"/>
+        </w:rPr>
+        <w:t>Thread</w:t>
+      </w:r>
+      <w:r>
+        <w:rPr>
+          <w:rFonts w:ascii="Georgia" w:hAnsi="Georgia"/>
+          <w:color w:val="333333"/>
+          <w:szCs w:val="21"/>
+          <w:shd w:val="clear" w:color="auto" w:fill="FFFFFF"/>
+        </w:rPr>
+        <w:t>类的一个方法，启动线程后直接调用，即</w:t>
+      </w:r>
+      <w:r>
+        <w:rPr>
+          <w:rFonts w:ascii="Georgia" w:hAnsi="Georgia"/>
+          <w:color w:val="333333"/>
+          <w:szCs w:val="21"/>
+          <w:shd w:val="clear" w:color="auto" w:fill="FFFFFF"/>
+        </w:rPr>
+        <w:t>join()</w:t>
+      </w:r>
+      <w:r>
+        <w:rPr>
+          <w:rFonts w:ascii="Georgia" w:hAnsi="Georgia"/>
+          <w:color w:val="333333"/>
+          <w:szCs w:val="21"/>
+          <w:shd w:val="clear" w:color="auto" w:fill="FFFFFF"/>
+        </w:rPr>
+        <w:t>的作用是：</w:t>
+      </w:r>
+      <w:r>
+        <w:rPr>
+          <w:rFonts w:ascii="Georgia" w:hAnsi="Georgia"/>
+          <w:color w:val="333333"/>
+          <w:szCs w:val="21"/>
+          <w:shd w:val="clear" w:color="auto" w:fill="FFFFFF"/>
+        </w:rPr>
+        <w:t>“</w:t>
+      </w:r>
+      <w:r>
+        <w:rPr>
+          <w:rFonts w:ascii="Georgia" w:hAnsi="Georgia"/>
+          <w:color w:val="333333"/>
+          <w:szCs w:val="21"/>
+          <w:shd w:val="clear" w:color="auto" w:fill="FFFFFF"/>
+        </w:rPr>
+        <w:t>等待该线程终止</w:t>
+      </w:r>
+      <w:r>
+        <w:rPr>
+          <w:rFonts w:ascii="Georgia" w:hAnsi="Georgia"/>
+          <w:color w:val="333333"/>
+          <w:szCs w:val="21"/>
+          <w:shd w:val="clear" w:color="auto" w:fill="FFFFFF"/>
+        </w:rPr>
+        <w:t>”</w:t>
+      </w:r>
+      <w:r>
+        <w:rPr>
+          <w:rFonts w:ascii="Georgia" w:hAnsi="Georgia"/>
+          <w:color w:val="333333"/>
+          <w:szCs w:val="21"/>
+          <w:shd w:val="clear" w:color="auto" w:fill="FFFFFF"/>
+        </w:rPr>
+        <w:t>，这里需要理解的就是该线程是指的主线程等待子线程的终止。也就是在子线程调用了</w:t>
+      </w:r>
+      <w:r>
+        <w:rPr>
+          <w:rFonts w:ascii="Georgia" w:hAnsi="Georgia"/>
+          <w:color w:val="333333"/>
+          <w:szCs w:val="21"/>
+          <w:shd w:val="clear" w:color="auto" w:fill="FFFFFF"/>
+        </w:rPr>
+        <w:t>join()</w:t>
+      </w:r>
+      <w:r>
+        <w:rPr>
+          <w:rFonts w:ascii="Georgia" w:hAnsi="Georgia"/>
+          <w:color w:val="333333"/>
+          <w:szCs w:val="21"/>
+          <w:shd w:val="clear" w:color="auto" w:fill="FFFFFF"/>
+        </w:rPr>
+        <w:t>方法后面的代码，只有等到子线程结束了才能执行。</w:t>
+      </w:r>
+    </w:p>
+    <w:p>
+      <w:pPr>
+        <w:pStyle w:val="4"/>
+        <w:spacing w:before="312"/>
+        <w:ind w:left="1338"/>
+        <w:rPr>
+          <w:rStyle w:val="a8"/>
+          <w:rFonts w:hint="eastAsia"/>
+          <w:b/>
+          <w:bCs/>
+          <w:shd w:val="clear" w:color="auto" w:fill="FFFFFF"/>
+        </w:rPr>
+      </w:pPr>
+      <w:r>
+        <w:rPr>
+          <w:rFonts w:hint="eastAsia"/>
+          <w:shd w:val="clear" w:color="auto" w:fill="FFFFFF"/>
+        </w:rPr>
+        <w:lastRenderedPageBreak/>
+        <w:t>Thread.</w:t>
+      </w:r>
+      <w:r>
+        <w:rPr>
+          <w:rStyle w:val="1Char"/>
+          <w:color w:val="BF8F00" w:themeColor="accent4" w:themeShade="BF"/>
+          <w:kern w:val="2"/>
+          <w:shd w:val="clear" w:color="auto" w:fill="FFFFFF"/>
+        </w:rPr>
+        <w:t xml:space="preserve"> </w:t>
+      </w:r>
+      <w:r>
+        <w:rPr>
+          <w:rStyle w:val="a8"/>
+          <w:b/>
+          <w:bCs/>
+          <w:shd w:val="clear" w:color="auto" w:fill="FFFFFF"/>
+        </w:rPr>
+        <w:t>interrupt</w:t>
+      </w:r>
+    </w:p>
+    <w:p>
+      <w:pPr>
+        <w:rPr>
+          <w:rFonts w:hint="eastAsia"/>
+        </w:rPr>
+      </w:pPr>
+      <w:r>
+        <w:t>不要以为它是中断某个线程！它只是</w:t>
+      </w:r>
+      <w:r>
+        <w:rPr>
+          <w:rFonts w:hint="eastAsia"/>
+        </w:rPr>
+        <w:t>向</w:t>
+      </w:r>
+      <w:r>
+        <w:t>线程发送一个中断信号，让线程在无限等待时（如死锁时）能抛出</w:t>
+      </w:r>
+      <w:r>
+        <w:rPr>
+          <w:rFonts w:hint="eastAsia"/>
+        </w:rPr>
+        <w:t>异常</w:t>
+      </w:r>
+      <w:r>
+        <w:t>，从而结束线程，但是如果你吃掉了这个异常，那么这个线程还是不会中断的！</w:t>
+      </w:r>
+    </w:p>
+    <w:p>
+      <w:pPr>
+        <w:pStyle w:val="4"/>
+        <w:spacing w:before="312"/>
+        <w:ind w:left="1338"/>
+        <w:rPr>
+          <w:rStyle w:val="a8"/>
+          <w:rFonts w:hint="eastAsia"/>
+          <w:b/>
+          <w:bCs/>
+          <w:shd w:val="clear" w:color="auto" w:fill="FFFFFF"/>
+        </w:rPr>
+      </w:pPr>
+      <w:r>
+        <w:rPr>
+          <w:rStyle w:val="a8"/>
+          <w:b/>
+          <w:bCs/>
+          <w:shd w:val="clear" w:color="auto" w:fill="FFFFFF"/>
+        </w:rPr>
+        <w:t>wait和sleep区别</w:t>
+      </w:r>
+    </w:p>
+    <w:p>
+      <w:pPr>
+        <w:rPr>
+          <w:b/>
+        </w:rPr>
+      </w:pPr>
+      <w:r>
+        <w:rPr>
+          <w:rFonts w:hint="eastAsia"/>
+          <w:b/>
+        </w:rPr>
+        <w:t>共同点：</w:t>
+      </w:r>
+      <w:r>
+        <w:rPr>
+          <w:b/>
+        </w:rPr>
+        <w:t xml:space="preserve"> </w:t>
       </w:r>
     </w:p>
     <w:p>
@@ -2363,28 +4512,7 @@
         <w:ind w:firstLineChars="0"/>
       </w:pPr>
       <w:r>
-        <w:rPr>
-          <w:rFonts w:hint="eastAsia"/>
-        </w:rPr>
-        <w:t>当前线程所执行的字节码的行号指示器</w:t>
-      </w:r>
-      <w:r>
-        <w:rPr>
-          <w:rFonts w:hint="eastAsia"/>
-        </w:rPr>
-        <w:t>，记录正在执行的虚拟机字节码指令的地址，如果正在执行N</w:t>
-      </w:r>
-      <w:r>
-        <w:t>ative</w:t>
-      </w:r>
-      <w:r>
-        <w:rPr>
-          <w:rFonts w:hint="eastAsia"/>
-        </w:rPr>
-        <w:t>方法，这个计数器值为空(</w:t>
-      </w:r>
-      <w:r>
-        <w:t>Undefined)</w:t>
+        <w:t xml:space="preserve">他们都是在多线程的环境下，都可以在程序的调用处阻塞指定的毫秒数，并返回。 </w:t>
       </w:r>
     </w:p>
     <w:p>
@@ -2397,28 +4525,43 @@
         <w:ind w:firstLineChars="0"/>
       </w:pPr>
       <w:r>
-        <w:rPr>
-          <w:rFonts w:hint="eastAsia"/>
-        </w:rPr>
-        <w:t>唯一一个在J</w:t>
-      </w:r>
-      <w:r>
-        <w:t>ava</w:t>
-      </w:r>
-      <w:r>
-        <w:rPr>
-          <w:rFonts w:hint="eastAsia"/>
-        </w:rPr>
-        <w:t>虚拟机规范中没有规定任何</w:t>
-      </w:r>
-      <w:r>
-        <w:t>OutOfMemoryError</w:t>
-      </w:r>
-      <w:r>
-        <w:rPr>
-          <w:rFonts w:hint="eastAsia"/>
-        </w:rPr>
-        <w:t>情况的区域。</w:t>
+        <w:t xml:space="preserve">wait()和sleep()都可以通过interrupt()方法 打断线程的暂停状态 ，从而使线程立刻抛出InterruptedException。 </w:t>
+      </w:r>
+    </w:p>
+    <w:p>
+      <w:r>
+        <w:t xml:space="preserve">   如果线程A希望立即结束线程B，则可以对线程B对应的Thread实例调用interrupt方法。如果此刻线程B正在</w:t>
+      </w:r>
+      <w:r>
+        <w:t>wait/sleep</w:t>
+      </w:r>
+      <w:r>
+        <w:t xml:space="preserve">/join，则线程B会立刻抛出InterruptedException，在catch() {} 中直接return即可安全地结束线程。 </w:t>
+      </w:r>
+    </w:p>
+    <w:p>
+      <w:r>
+        <w:t xml:space="preserve">   需要注意的是，InterruptedException是线程自己从内部抛出的，并不是interrupt()方法抛出的。对某一线程调用 interrupt()时，如果该线程正在执行普通的代码，那么该线程根本就不会抛出InterruptedException。但是，一旦该线程进入到 wait()/sleep()/join()后，就会立刻抛出InterruptedException 。 </w:t>
+      </w:r>
+    </w:p>
+    <w:p>
+      <w:pPr>
+        <w:rPr>
+          <w:b/>
+        </w:rPr>
+      </w:pPr>
+      <w:r>
+        <w:rPr>
+          <w:rFonts w:hint="eastAsia"/>
+          <w:b/>
+        </w:rPr>
+        <w:t>不同点：</w:t>
+      </w:r>
+      <w:r>
+        <w:rPr>
+          <w:b/>
+        </w:rPr>
+        <w:t xml:space="preserve"> </w:t>
       </w:r>
     </w:p>
     <w:p>
@@ -2426,15 +4569,219 @@
         <w:pStyle w:val="a0"/>
         <w:numPr>
           <w:ilvl w:val="0"/>
-          <w:numId w:val="29"/>
+          <w:numId w:val="30"/>
         </w:numPr>
         <w:ind w:firstLineChars="0"/>
       </w:pPr>
       <w:r>
-        <w:rPr>
-          <w:rFonts w:hint="eastAsia"/>
-        </w:rPr>
-        <w:t>各个线程之间计数器互不影响，独立存储。</w:t>
+        <w:t xml:space="preserve">Thread类的方法：sleep(),yield()等 </w:t>
+      </w:r>
+    </w:p>
+    <w:p>
+      <w:r>
+        <w:t xml:space="preserve">   Object的方法：wait()和notify()等 </w:t>
+      </w:r>
+    </w:p>
+    <w:p>
+      <w:pPr>
+        <w:pStyle w:val="a0"/>
+        <w:numPr>
+          <w:ilvl w:val="0"/>
+          <w:numId w:val="30"/>
+        </w:numPr>
+        <w:ind w:firstLineChars="0"/>
+      </w:pPr>
+      <w:r>
+        <w:t xml:space="preserve">每个对象都有一个锁来控制同步访问。Synchronized关键字可以和对象的锁交互，来实现线程的同步。 </w:t>
+      </w:r>
+    </w:p>
+    <w:p>
+      <w:r>
+        <w:t xml:space="preserve">   sleep方法没有释放锁，而wait方法释放了锁，使得其他线程可以使用同步控制块或者方法。 </w:t>
+      </w:r>
+    </w:p>
+    <w:p>
+      <w:pPr>
+        <w:pStyle w:val="a0"/>
+        <w:numPr>
+          <w:ilvl w:val="0"/>
+          <w:numId w:val="30"/>
+        </w:numPr>
+        <w:ind w:firstLineChars="0"/>
+      </w:pPr>
+      <w:r>
+        <w:t xml:space="preserve">wait，notify和notifyAll只能在同步控制方法或者同步控制块里面使用，而sleep可以在任何地方使用 </w:t>
+      </w:r>
+    </w:p>
+    <w:p>
+      <w:pPr>
+        <w:pStyle w:val="a0"/>
+        <w:numPr>
+          <w:ilvl w:val="0"/>
+          <w:numId w:val="30"/>
+        </w:numPr>
+        <w:ind w:firstLineChars="0"/>
+      </w:pPr>
+      <w:r>
+        <w:t>sleep</w:t>
+      </w:r>
+      <w:r>
+        <w:rPr>
+          <w:rFonts w:hint="eastAsia"/>
+        </w:rPr>
+        <w:t>，</w:t>
+      </w:r>
+      <w:r>
+        <w:t>wait</w:t>
+      </w:r>
+      <w:r>
+        <w:t>必须捕获异常，而notify和notifyAll不需要捕获异常</w:t>
+      </w:r>
+      <w:r>
+        <w:rPr>
+          <w:rFonts w:hint="eastAsia"/>
+        </w:rPr>
+        <w:t>。</w:t>
+      </w:r>
+    </w:p>
+    <w:p>
+      <w:r>
+        <w:rPr>
+          <w:rFonts w:hint="eastAsia"/>
+        </w:rPr>
+        <w:t>所以</w:t>
+      </w:r>
+      <w:r>
+        <w:t>sleep()和wait()方法的最大区别是：</w:t>
+      </w:r>
+    </w:p>
+    <w:p>
+      <w:r>
+        <w:rPr>
+          <w:rFonts w:hint="eastAsia"/>
+        </w:rPr>
+        <w:t xml:space="preserve">　　　　</w:t>
+      </w:r>
+      <w:r>
+        <w:t>sleep()睡眠时，保持对象锁，仍然占有该锁；</w:t>
+      </w:r>
+    </w:p>
+    <w:p>
+      <w:r>
+        <w:rPr>
+          <w:rFonts w:hint="eastAsia"/>
+        </w:rPr>
+        <w:t xml:space="preserve">　　　　而</w:t>
+      </w:r>
+      <w:r>
+        <w:t>wait()睡眠时，释放对象锁。</w:t>
+      </w:r>
+    </w:p>
+    <w:p>
+      <w:r>
+        <w:rPr>
+          <w:rFonts w:hint="eastAsia"/>
+        </w:rPr>
+        <w:t xml:space="preserve">　　但是</w:t>
+      </w:r>
+      <w:r>
+        <w:t>wait()和sleep()都可以通过interrupt()方法打断线程的暂停状态，从而使线程立刻抛出InterruptedException（但不建议使用该方法）。</w:t>
+      </w:r>
+    </w:p>
+    <w:p>
+      <w:r>
+        <w:t>sleep</w:t>
+      </w:r>
+      <w:r>
+        <w:rPr>
+          <w:rFonts w:hint="eastAsia"/>
+        </w:rPr>
+        <w:t>()</w:t>
+      </w:r>
+      <w:r>
+        <w:t>方法</w:t>
+      </w:r>
+    </w:p>
+    <w:p>
+      <w:r>
+        <w:t>sleep()使当前线程进入停滞状态（阻塞当前线程），让出CUP的使用、目的是不让当前线程独自霸占该进程所获的CPU资源，以留一定时间给其他线程执行的机会;</w:t>
+      </w:r>
+    </w:p>
+    <w:p>
+      <w:r>
+        <w:rPr>
+          <w:rFonts w:hint="eastAsia"/>
+        </w:rPr>
+        <w:t xml:space="preserve">　　</w:t>
+      </w:r>
+      <w:r>
+        <w:t xml:space="preserve"> sleep()是Thread类的Static(静态)的方法；因此他不能改变对象的机锁，所以当在一个Synchronized块中调用Sleep()方法是，线程虽然休眠了，但是对象的机锁并木有被释放，其他线程无法访问这个对象（即使睡着也持有对象锁）。</w:t>
+      </w:r>
+    </w:p>
+    <w:p>
+      <w:r>
+        <w:rPr>
+          <w:rFonts w:hint="eastAsia"/>
+        </w:rPr>
+        <w:t xml:space="preserve">　　在</w:t>
+      </w:r>
+      <w:r>
+        <w:t xml:space="preserve">sleep()休眠时间期满后，该线程不一定会立即执行，这是因为其它线程可能正在运行而且没有被调度为放弃执行，除非此线程具有更高的优先级。 </w:t>
+      </w:r>
+    </w:p>
+    <w:p>
+      <w:r>
+        <w:t>wait（）方法</w:t>
+      </w:r>
+    </w:p>
+    <w:p>
+      <w:r>
+        <w:t>wait()方法是Object类里的方法；当一个线程执行到wait()方法时，它就进入到一个和该对象相关的等待池中，同时失去（释放）了对象的机锁（暂时失去机锁，wait(long timeout)超时时间到后还需要返还对象锁）；其他线程可以访问；</w:t>
+      </w:r>
+    </w:p>
+    <w:p>
+      <w:r>
+        <w:rPr>
+          <w:rFonts w:hint="eastAsia"/>
+        </w:rPr>
+        <w:lastRenderedPageBreak/>
+        <w:t xml:space="preserve">　　</w:t>
+      </w:r>
+      <w:r>
+        <w:t>wait()使用notify或者notifyAlll或者指定睡眠时间来唤醒当前等待池中的线程。</w:t>
+      </w:r>
+    </w:p>
+    <w:p>
+      <w:pPr>
+        <w:rPr>
+          <w:rFonts w:hint="eastAsia"/>
+        </w:rPr>
+      </w:pPr>
+      <w:r>
+        <w:rPr>
+          <w:rFonts w:hint="eastAsia"/>
+        </w:rPr>
+        <w:t xml:space="preserve">　　</w:t>
+      </w:r>
+      <w:r>
+        <w:t>wiat()必须放在synchronized block中，否则会在program runtime时扔出java.lang.IllegalMonitorStateException异常。</w:t>
+      </w:r>
+    </w:p>
+    <w:p/>
+    <w:p>
+      <w:pPr>
+        <w:pStyle w:val="2"/>
+        <w:spacing w:before="312"/>
+        <w:ind w:left="210"/>
+      </w:pPr>
+      <w:r>
+        <w:t>Spring</w:t>
+      </w:r>
+      <w:r>
+        <w:t xml:space="preserve"> </w:t>
+      </w:r>
+      <w:r>
+        <w:t>Boot</w:t>
       </w:r>
     </w:p>
     <w:p>
@@ -2447,7 +4794,22 @@
         <w:rPr>
           <w:rFonts w:hint="eastAsia"/>
         </w:rPr>
-        <w:t>垃圾回收算法</w:t>
+        <w:t>S</w:t>
+      </w:r>
+      <w:r>
+        <w:t>pring</w:t>
+      </w:r>
+      <w:r>
+        <w:t xml:space="preserve"> </w:t>
+      </w:r>
+      <w:r>
+        <w:t>Boot</w:t>
+      </w:r>
+      <w:r>
+        <w:rPr>
+          <w:rFonts w:hint="eastAsia"/>
+        </w:rPr>
+        <w:t>四个核心</w:t>
       </w:r>
     </w:p>
     <w:p>
@@ -2460,25 +4822,7 @@
         <w:rPr>
           <w:rFonts w:hint="eastAsia"/>
         </w:rPr>
-        <w:t>标记-清除算法(</w:t>
-      </w:r>
-      <w:r>
-        <w:t>Mark-Sweep)</w:t>
-      </w:r>
-    </w:p>
-    <w:p>
-      <w:r>
-        <w:rPr>
-          <w:rFonts w:hint="eastAsia"/>
-        </w:rPr>
-        <w:t>最基础的收集算法是“标记-清除”（Mark-Sweep）算法，如同它的名字一样，算法分为“标记”和“清除”两个阶段：首先标记出所有需要回收的对象，在标记完成后统一回收所有被标记的对象，它的标记过程其实在前一节讲述对象标记判定时已经介绍过了。之所以说它是</w:t>
-      </w:r>
-      <w:r>
-        <w:rPr>
-          <w:rFonts w:hint="eastAsia"/>
-        </w:rPr>
-        <w:lastRenderedPageBreak/>
-        <w:t>最基础的收集算法，是因为后续的收集算法都是基于这种思路并对其不足进行改进而得到的。它的主要不足有两个：一个是效率问题，标记和清除两个过程的效率都不高；另一个是空间问题，标记清除之后会产生大量不连续的内存碎片，空间碎片太多可能会导致以后在程序运行过程中需要分配较大对象时，无法找到足够的连续内存而不得不提前触发另一次垃圾收集动作。</w:t>
+        <w:t>自动配置</w:t>
       </w:r>
     </w:p>
     <w:p>
@@ -2491,26 +4835,7 @@
         <w:rPr>
           <w:rFonts w:hint="eastAsia"/>
         </w:rPr>
-        <w:t>复制算法</w:t>
-      </w:r>
-      <w:r>
-        <w:rPr>
-          <w:rFonts w:hint="eastAsia"/>
-        </w:rPr>
-        <w:t>(</w:t>
-      </w:r>
-      <w:r>
-        <w:t>Copying)</w:t>
-      </w:r>
-    </w:p>
-    <w:p>
-      <w:r>
-        <w:t>为了解决效率问题，一种称为“复制”（Copying）的收集算法出现了，它将可用内存按容量划分为大小相等的两块，每次只使用其中的一块。当这一块的内存用完了，就将还存活着的对象复制到另外一块上面，然后再把已使用过的内存空间一次清理掉。这样使得每次都是对整个半区进行内存回收，内存分配时也就不用考虑内存碎片等复杂情况，只要移动堆顶指针，按顺序分配内存即可，实现简单，运行高效。只是这种算法的代价是将内存缩小为了原来的一半，未免太高了一点。</w:t>
-      </w:r>
-    </w:p>
-    <w:p>
-      <w:r>
-        <w:t xml:space="preserve">现在的商业虚拟机都采用这种收集算法来回收新生代，IBM公司的专门研究表明，新生代中的对象98%是“朝生夕死”的，所以并不需要按照1:1的比例来划分内存空间，而是将内存分为一块较大的Eden空间和两块较小的Survivor空间，每次使用Eden和其中一块Survivor。当回收时，将Eden和Survivor中还存活着的对象一次性地复制到另外一块Survivor空间上，最后清理掉Eden和刚才用过的Survivor空间。HotSpot虚拟机默认Eden和Survivor的大小比例是8:1，也就是每次新生代中可用内存空间为整个新生代容量的90%（80%+10%），只有10%的内存会被“浪费”。当然，98%的对象可回收只是一般场景下的数据，我们没有办法保证每次回收都只有不多于10%的对象存活，当Survivor空间不够用时，需要依赖其他内存（这里指老年代）进行分配担保（Handle Promotion）。 </w:t>
+        <w:t>起步依赖</w:t>
       </w:r>
     </w:p>
     <w:p>
@@ -2523,26 +4848,16 @@
         <w:rPr>
           <w:rFonts w:hint="eastAsia"/>
         </w:rPr>
-        <w:t>标记-整理算法(</w:t>
-      </w:r>
-      <w:r>
-        <w:t>Mark-Compact)</w:t>
-      </w:r>
-    </w:p>
-    <w:p>
-      <w:r>
-        <w:t>复制收集算法在对象存活率较高时就要进行较多的复制操作，效率将会变低。更关键的是，如果不想浪费50%的空间，就需要有额外的空间进行分配担保，以应对被使用的内存中所有对象都100%存活的极端情况，所以在老年代一般不能直接选用这种算法。</w:t>
-      </w:r>
-    </w:p>
-    <w:p>
-      <w:r>
-        <w:t>根据老年代的特点，有人提出了另外一种“标记-整理”（Mark-Compact）算法，标记过程仍然与“标记-清除”算法一样，但后续步骤不是直接对可回收对象进行清理，而是让所有存活的对象都向一端移动，然后直接清理掉端边界以外的内存</w:t>
-      </w:r>
-      <w:r>
-        <w:rPr>
-          <w:rFonts w:hint="eastAsia"/>
-        </w:rPr>
-        <w:t>。</w:t>
+        <w:t>命令行界面</w:t>
+      </w:r>
+      <w:r>
+        <w:rPr>
+          <w:rFonts w:hint="eastAsia"/>
+        </w:rPr>
+        <w:t>(</w:t>
+      </w:r>
+      <w:r>
+        <w:t>Spring Boot CLI)</w:t>
       </w:r>
     </w:p>
     <w:p>
@@ -2552,35 +4867,259 @@
         <w:ind w:left="1338"/>
       </w:pPr>
       <w:r>
-        <w:rPr>
-          <w:rFonts w:hint="eastAsia"/>
-        </w:rPr>
-        <w:t>分代收集算法</w:t>
-      </w:r>
-      <w:r>
-        <w:rPr>
-          <w:rFonts w:hint="eastAsia"/>
-        </w:rPr>
-        <w:t>(</w:t>
-      </w:r>
-      <w:r>
-        <w:rPr>
-          <w:rFonts w:asciiTheme="minorHAnsi" w:eastAsiaTheme="minorEastAsia" w:hAnsiTheme="minorHAnsi" w:cstheme="minorBidi"/>
-          <w:szCs w:val="22"/>
-        </w:rPr>
-        <w:t>Generational Collection</w:t>
-      </w:r>
-      <w:r>
-        <w:t>)</w:t>
-      </w:r>
-    </w:p>
-    <w:p>
-      <w:r>
-        <w:t>当前商业虚拟机的垃圾收集都采用“分代收集”（Generational Collection）算法，这种算法并没有什么新的思想，只是根据对象存活周期的不同将内存划分为几块。一般是把Java堆分为新生代和老年代，这样就可以根据各个年代的特点采用最适当的收集算法。在新生代中，每次垃圾收集时都发现有大批对象死去，只有少量存活，那就选用复制算法，只需要付出少量存活对象的复制成本就可以完成收集。而老年代中因为对象存活率高、没有额外空间对它进行分配担保，就必须使用“标记—清理”或者“标记—整理”算法来进行回收。</w:t>
-      </w:r>
-    </w:p>
-    <w:p/>
-    <w:p/>
+        <w:t>Actuator</w:t>
+      </w:r>
+    </w:p>
+    <w:p>
+      <w:r>
+        <w:t>A</w:t>
+      </w:r>
+      <w:r>
+        <w:t>c</w:t>
+      </w:r>
+      <w:r>
+        <w:t>tuator</w:t>
+      </w:r>
+      <w:r>
+        <w:rPr>
+          <w:rFonts w:hint="eastAsia"/>
+        </w:rPr>
+        <w:t>提供运行时检视应用程序内部情况的能力，包括以下细节</w:t>
+      </w:r>
+      <w:r>
+        <w:t>:</w:t>
+      </w:r>
+    </w:p>
+    <w:p>
+      <w:pPr>
+        <w:pStyle w:val="a0"/>
+        <w:numPr>
+          <w:ilvl w:val="0"/>
+          <w:numId w:val="28"/>
+        </w:numPr>
+        <w:ind w:firstLineChars="0"/>
+      </w:pPr>
+      <w:r>
+        <w:rPr>
+          <w:rFonts w:hint="eastAsia"/>
+        </w:rPr>
+        <w:t>S</w:t>
+      </w:r>
+      <w:r>
+        <w:t>pring</w:t>
+      </w:r>
+      <w:r>
+        <w:rPr>
+          <w:rFonts w:hint="eastAsia"/>
+        </w:rPr>
+        <w:t>应用程序上下文里配置的B</w:t>
+      </w:r>
+      <w:r>
+        <w:t>ean</w:t>
+      </w:r>
+      <w:r>
+        <w:rPr>
+          <w:rFonts w:hint="eastAsia"/>
+        </w:rPr>
+        <w:t>。</w:t>
+      </w:r>
+    </w:p>
+    <w:p>
+      <w:pPr>
+        <w:pStyle w:val="a0"/>
+        <w:numPr>
+          <w:ilvl w:val="0"/>
+          <w:numId w:val="28"/>
+        </w:numPr>
+        <w:ind w:firstLineChars="0"/>
+      </w:pPr>
+      <w:r>
+        <w:rPr>
+          <w:rFonts w:hint="eastAsia"/>
+        </w:rPr>
+        <w:t>S</w:t>
+      </w:r>
+      <w:r>
+        <w:t>pring Boot</w:t>
+      </w:r>
+      <w:r>
+        <w:rPr>
+          <w:rFonts w:hint="eastAsia"/>
+        </w:rPr>
+        <w:t>自动配置做的决策。</w:t>
+      </w:r>
+    </w:p>
+    <w:p>
+      <w:pPr>
+        <w:pStyle w:val="a0"/>
+        <w:numPr>
+          <w:ilvl w:val="0"/>
+          <w:numId w:val="28"/>
+        </w:numPr>
+        <w:ind w:firstLineChars="0"/>
+      </w:pPr>
+      <w:r>
+        <w:rPr>
+          <w:rFonts w:hint="eastAsia"/>
+        </w:rPr>
+        <w:t>应用程序取到的环境变量、系统属性、配置属性和命令行参数。</w:t>
+      </w:r>
+    </w:p>
+    <w:p>
+      <w:pPr>
+        <w:pStyle w:val="a0"/>
+        <w:numPr>
+          <w:ilvl w:val="0"/>
+          <w:numId w:val="28"/>
+        </w:numPr>
+        <w:ind w:firstLineChars="0"/>
+      </w:pPr>
+      <w:r>
+        <w:rPr>
+          <w:rFonts w:hint="eastAsia"/>
+        </w:rPr>
+        <w:t>应用程序里线程的当前状态。</w:t>
+      </w:r>
+    </w:p>
+    <w:p>
+      <w:pPr>
+        <w:pStyle w:val="a0"/>
+        <w:numPr>
+          <w:ilvl w:val="0"/>
+          <w:numId w:val="28"/>
+        </w:numPr>
+        <w:ind w:firstLineChars="0"/>
+      </w:pPr>
+      <w:r>
+        <w:rPr>
+          <w:rFonts w:hint="eastAsia"/>
+        </w:rPr>
+        <w:t>应用程序最近处理过的H</w:t>
+      </w:r>
+      <w:r>
+        <w:t>TTP</w:t>
+      </w:r>
+      <w:r>
+        <w:rPr>
+          <w:rFonts w:hint="eastAsia"/>
+        </w:rPr>
+        <w:t>请求的追踪情况。</w:t>
+      </w:r>
+    </w:p>
+    <w:p>
+      <w:pPr>
+        <w:pStyle w:val="a0"/>
+        <w:numPr>
+          <w:ilvl w:val="0"/>
+          <w:numId w:val="28"/>
+        </w:numPr>
+        <w:ind w:firstLineChars="0"/>
+      </w:pPr>
+      <w:r>
+        <w:rPr>
+          <w:rFonts w:hint="eastAsia"/>
+        </w:rPr>
+        <w:t>各种和内存用量、垃圾回收、W</w:t>
+      </w:r>
+      <w:r>
+        <w:t>eb</w:t>
+      </w:r>
+      <w:r>
+        <w:rPr>
+          <w:rFonts w:hint="eastAsia"/>
+        </w:rPr>
+        <w:t>请求以及数据源用量相关的指标。</w:t>
+      </w:r>
+    </w:p>
+    <w:p>
+      <w:r>
+        <w:rPr>
+          <w:rFonts w:hint="eastAsia"/>
+        </w:rPr>
+        <w:t>A</w:t>
+      </w:r>
+      <w:r>
+        <w:t>ctuator</w:t>
+      </w:r>
+      <w:r>
+        <w:rPr>
+          <w:rFonts w:hint="eastAsia"/>
+        </w:rPr>
+        <w:t>通过W</w:t>
+      </w:r>
+      <w:r>
+        <w:t>eb</w:t>
+      </w:r>
+      <w:r>
+        <w:rPr>
+          <w:rFonts w:hint="eastAsia"/>
+        </w:rPr>
+        <w:t>端点和</w:t>
+      </w:r>
+      <w:r>
+        <w:t>Shell</w:t>
+      </w:r>
+      <w:r>
+        <w:rPr>
+          <w:rFonts w:hint="eastAsia"/>
+        </w:rPr>
+        <w:t>界面向外界提供信息。</w:t>
+      </w:r>
+    </w:p>
+    <w:p>
+      <w:pPr>
+        <w:pStyle w:val="2"/>
+        <w:spacing w:before="312"/>
+        <w:ind w:left="210"/>
+      </w:pPr>
+      <w:r>
+        <w:rPr>
+          <w:rFonts w:hint="eastAsia"/>
+        </w:rPr>
+        <w:t>M</w:t>
+      </w:r>
+      <w:r>
+        <w:t>aven</w:t>
+      </w:r>
+    </w:p>
+    <w:p>
+      <w:pPr>
+        <w:pStyle w:val="2"/>
+        <w:spacing w:before="312"/>
+        <w:ind w:left="210"/>
+      </w:pPr>
+      <w:r>
+        <w:rPr>
+          <w:rFonts w:hint="eastAsia"/>
+        </w:rPr>
+        <w:t>G</w:t>
+      </w:r>
+      <w:r>
+        <w:t>radle</w:t>
+      </w:r>
+    </w:p>
+    <w:p>
+      <w:pPr>
+        <w:pStyle w:val="1"/>
+        <w:spacing w:before="312"/>
+      </w:pPr>
+      <w:r>
+        <w:t>S</w:t>
+      </w:r>
+      <w:r>
+        <w:t>erver</w:t>
+      </w:r>
+    </w:p>
+    <w:p>
+      <w:pPr>
+        <w:pStyle w:val="2"/>
+        <w:spacing w:before="312"/>
+        <w:ind w:left="210"/>
+      </w:pPr>
+      <w:r>
+        <w:t>Nginx</w:t>
+      </w:r>
+    </w:p>
     <w:p>
       <w:pPr>
         <w:pStyle w:val="3"/>
@@ -2591,14 +5130,54 @@
         <w:rPr>
           <w:rFonts w:hint="eastAsia"/>
         </w:rPr>
-        <w:lastRenderedPageBreak/>
-        <w:t>垃圾</w:t>
-      </w:r>
-      <w:r>
-        <w:rPr>
-          <w:rFonts w:hint="eastAsia"/>
-        </w:rPr>
-        <w:t>回收器</w:t>
+        <w:t>简介</w:t>
+      </w:r>
+    </w:p>
+    <w:p>
+      <w:pPr>
+        <w:ind w:firstLine="420"/>
+        <w:rPr>
+          <w:rFonts w:ascii="宋体" w:eastAsia="宋体" w:hAnsi="宋体"/>
+        </w:rPr>
+      </w:pPr>
+      <w:r>
+        <w:rPr>
+          <w:rFonts w:ascii="宋体" w:eastAsia="宋体" w:hAnsi="宋体"/>
+        </w:rPr>
+        <w:t xml:space="preserve">Nginx("engine x")是一款是由俄罗斯的程序设计师Igor Sysoev所开发高性能的 Web和 反向代理 服务器，也是一个 IMAP/POP3/SMTP 代理服务器。 </w:t>
+      </w:r>
+    </w:p>
+    <w:p>
+      <w:pPr>
+        <w:ind w:firstLine="420"/>
+        <w:rPr>
+          <w:rFonts w:ascii="宋体" w:eastAsia="宋体" w:hAnsi="宋体"/>
+        </w:rPr>
+      </w:pPr>
+      <w:r>
+        <w:rPr>
+          <w:rFonts w:ascii="宋体" w:eastAsia="宋体" w:hAnsi="宋体" w:hint="eastAsia"/>
+        </w:rPr>
+        <w:t>在高连接并发的情况下，</w:t>
+      </w:r>
+      <w:r>
+        <w:rPr>
+          <w:rFonts w:ascii="宋体" w:eastAsia="宋体" w:hAnsi="宋体"/>
+        </w:rPr>
+        <w:t>Nginx是Apache服务器不错的替代品。</w:t>
+      </w:r>
+    </w:p>
+    <w:p>
+      <w:pPr>
+        <w:pStyle w:val="3"/>
+        <w:spacing w:before="312"/>
+        <w:ind w:left="987"/>
+      </w:pPr>
+      <w:r>
+        <w:rPr>
+          <w:rFonts w:hint="eastAsia"/>
+        </w:rPr>
+        <w:t>安装</w:t>
       </w:r>
     </w:p>
     <w:p>
@@ -2611,15 +5190,12 @@
         <w:rPr>
           <w:rFonts w:hint="eastAsia"/>
         </w:rPr>
-        <w:t>串行回收器</w:t>
-      </w:r>
-    </w:p>
-    <w:p>
-      <w:r>
-        <w:rPr>
-          <w:rFonts w:hint="eastAsia"/>
-        </w:rPr>
-        <w:t>只适用于小数据量的情况。</w:t>
+        <w:t>安装编译工具及库文件</w:t>
+      </w:r>
+    </w:p>
+    <w:p>
+      <w:r>
+        <w:t>yum -y install make zlib zlib-devel gcc-c++ libtool  openssl openssl-devel</w:t>
       </w:r>
     </w:p>
     <w:p>
@@ -2627,31 +5203,21 @@
         <w:pStyle w:val="4"/>
         <w:spacing w:before="312"/>
         <w:ind w:left="1338"/>
-        <w:rPr>
-          <w:shd w:val="clear" w:color="auto" w:fill="DEEAF6" w:themeFill="accent5" w:themeFillTint="33"/>
-        </w:rPr>
-      </w:pPr>
-      <w:r>
-        <w:rPr>
-          <w:rFonts w:hint="eastAsia"/>
-          <w:shd w:val="clear" w:color="auto" w:fill="DEEAF6" w:themeFill="accent5" w:themeFillTint="33"/>
-        </w:rPr>
-        <w:t>并行回收器</w:t>
-      </w:r>
-      <w:r>
-        <w:rPr>
-          <w:rFonts w:hint="eastAsia"/>
-          <w:shd w:val="clear" w:color="auto" w:fill="DEEAF6" w:themeFill="accent5" w:themeFillTint="33"/>
-        </w:rPr>
-        <w:t>（吞吐量优先）</w:t>
-      </w:r>
-    </w:p>
-    <w:p>
-      <w:r>
-        <w:rPr>
-          <w:rFonts w:hint="eastAsia"/>
-        </w:rPr>
-        <w:t>并行收集器主要以到达一定的吞吐量为目标，适用于科学技术和后台处理等。</w:t>
+      </w:pPr>
+      <w:r>
+        <w:rPr>
+          <w:rFonts w:hint="eastAsia"/>
+        </w:rPr>
+        <w:lastRenderedPageBreak/>
+        <w:t>安装</w:t>
+      </w:r>
+      <w:r>
+        <w:t>PCRE</w:t>
+      </w:r>
+    </w:p>
+    <w:p>
+      <w:r>
+        <w:t>PCRE 作用是让 Nginx 支持 Rewrite 功能。</w:t>
       </w:r>
     </w:p>
     <w:p>
@@ -2659,1218 +5225,14 @@
         <w:pStyle w:val="a0"/>
         <w:numPr>
           <w:ilvl w:val="0"/>
-          <w:numId w:val="35"/>
+          <w:numId w:val="2"/>
         </w:numPr>
         <w:ind w:firstLineChars="0"/>
-        <w:rPr>
-          <w:shd w:val="clear" w:color="auto" w:fill="DEEAF6" w:themeFill="accent5" w:themeFillTint="33"/>
-        </w:rPr>
-      </w:pPr>
-      <w:r>
-        <w:rPr>
-          <w:rFonts w:hint="eastAsia"/>
-          <w:shd w:val="clear" w:color="auto" w:fill="DEEAF6" w:themeFill="accent5" w:themeFillTint="33"/>
-        </w:rPr>
-        <w:t>XX:+UseParallelGC</w:t>
-      </w:r>
-      <w:r>
-        <w:rPr>
-          <w:shd w:val="clear" w:color="auto" w:fill="DEEAF6" w:themeFill="accent5" w:themeFillTint="33"/>
-        </w:rPr>
-        <w:tab/>
-      </w:r>
-    </w:p>
-    <w:p>
-      <w:pPr>
-        <w:pStyle w:val="a0"/>
-        <w:ind w:left="360" w:firstLineChars="0" w:firstLine="0"/>
-        <w:rPr>
-          <w:shd w:val="clear" w:color="auto" w:fill="DEEAF6" w:themeFill="accent5" w:themeFillTint="33"/>
-        </w:rPr>
-      </w:pPr>
-      <w:r>
-        <w:rPr>
-          <w:rFonts w:hint="eastAsia"/>
-          <w:shd w:val="clear" w:color="auto" w:fill="DEEAF6" w:themeFill="accent5" w:themeFillTint="33"/>
-        </w:rPr>
-        <w:t>##选择垃圾收集器为并行收集器。此配置仅对年轻代有效。即上述配置下，年轻代使用并发收集，而年老代仍旧使用串行收集。</w:t>
-      </w:r>
-    </w:p>
-    <w:p>
-      <w:pPr>
-        <w:pStyle w:val="a0"/>
-        <w:numPr>
-          <w:ilvl w:val="0"/>
-          <w:numId w:val="35"/>
-        </w:numPr>
-        <w:ind w:firstLineChars="0"/>
-        <w:rPr>
-          <w:shd w:val="clear" w:color="auto" w:fill="DEEAF6" w:themeFill="accent5" w:themeFillTint="33"/>
-        </w:rPr>
-      </w:pPr>
-      <w:r>
-        <w:rPr>
-          <w:rFonts w:hint="eastAsia"/>
-          <w:shd w:val="clear" w:color="auto" w:fill="DEEAF6" w:themeFill="accent5" w:themeFillTint="33"/>
-        </w:rPr>
-        <w:t>-XX:ParallelGCThreads=20</w:t>
-      </w:r>
-    </w:p>
-    <w:p>
-      <w:pPr>
-        <w:pStyle w:val="a0"/>
-        <w:ind w:left="360" w:firstLineChars="0" w:firstLine="0"/>
-        <w:rPr>
-          <w:shd w:val="clear" w:color="auto" w:fill="DEEAF6" w:themeFill="accent5" w:themeFillTint="33"/>
-        </w:rPr>
-      </w:pPr>
-      <w:r>
-        <w:rPr>
-          <w:rFonts w:hint="eastAsia"/>
-          <w:shd w:val="clear" w:color="auto" w:fill="DEEAF6" w:themeFill="accent5" w:themeFillTint="33"/>
-        </w:rPr>
-        <w:t>##配置并行收集器的线程数，即：同时多少个线程一起进行垃圾回收。此值最好配置与处理器数目相等。</w:t>
-      </w:r>
-    </w:p>
-    <w:p>
-      <w:pPr>
-        <w:pStyle w:val="a0"/>
-        <w:numPr>
-          <w:ilvl w:val="0"/>
-          <w:numId w:val="35"/>
-        </w:numPr>
-        <w:ind w:firstLineChars="0"/>
-        <w:rPr>
-          <w:shd w:val="clear" w:color="auto" w:fill="DEEAF6" w:themeFill="accent5" w:themeFillTint="33"/>
-        </w:rPr>
-      </w:pPr>
-      <w:r>
-        <w:rPr>
-          <w:rFonts w:hint="eastAsia"/>
-          <w:shd w:val="clear" w:color="auto" w:fill="DEEAF6" w:themeFill="accent5" w:themeFillTint="33"/>
-        </w:rPr>
-        <w:t>-XX:+UseParallelOldGC</w:t>
-      </w:r>
-    </w:p>
-    <w:p>
-      <w:pPr>
-        <w:pStyle w:val="a0"/>
-        <w:ind w:left="360" w:firstLineChars="0" w:firstLine="0"/>
-        <w:rPr>
-          <w:shd w:val="clear" w:color="auto" w:fill="DEEAF6" w:themeFill="accent5" w:themeFillTint="33"/>
-        </w:rPr>
-      </w:pPr>
-      <w:r>
-        <w:rPr>
-          <w:rFonts w:hint="eastAsia"/>
-          <w:shd w:val="clear" w:color="auto" w:fill="DEEAF6" w:themeFill="accent5" w:themeFillTint="33"/>
-        </w:rPr>
-        <w:t>##配置年老代垃圾收集方式为并行收集。</w:t>
-      </w:r>
-    </w:p>
-    <w:p>
-      <w:pPr>
-        <w:pStyle w:val="a0"/>
-        <w:numPr>
-          <w:ilvl w:val="0"/>
-          <w:numId w:val="35"/>
-        </w:numPr>
-        <w:ind w:firstLineChars="0"/>
-        <w:rPr>
-          <w:shd w:val="clear" w:color="auto" w:fill="DEEAF6" w:themeFill="accent5" w:themeFillTint="33"/>
-        </w:rPr>
-      </w:pPr>
-      <w:r>
-        <w:rPr>
-          <w:shd w:val="clear" w:color="auto" w:fill="DEEAF6" w:themeFill="accent5" w:themeFillTint="33"/>
-        </w:rPr>
-        <w:t>-XX:MaxGCPauseMillis=100</w:t>
-      </w:r>
-    </w:p>
-    <w:p>
-      <w:pPr>
-        <w:pStyle w:val="a0"/>
-        <w:ind w:left="360" w:firstLineChars="0" w:firstLine="0"/>
-        <w:rPr>
-          <w:shd w:val="clear" w:color="auto" w:fill="DEEAF6" w:themeFill="accent5" w:themeFillTint="33"/>
-        </w:rPr>
-      </w:pPr>
-      <w:r>
-        <w:rPr>
-          <w:rFonts w:hint="eastAsia"/>
-          <w:shd w:val="clear" w:color="auto" w:fill="DEEAF6" w:themeFill="accent5" w:themeFillTint="33"/>
-        </w:rPr>
-        <w:t>##</w:t>
-      </w:r>
-      <w:r>
-        <w:rPr>
-          <w:shd w:val="clear" w:color="auto" w:fill="DEEAF6" w:themeFill="accent5" w:themeFillTint="33"/>
-        </w:rPr>
-        <w:t>设置每次年轻代垃圾回收的最长时间，如果无法满足此时间，JVM会自动调整年轻代大小，以满足此值。</w:t>
-      </w:r>
-    </w:p>
-    <w:p>
-      <w:pPr>
-        <w:pStyle w:val="a0"/>
-        <w:numPr>
-          <w:ilvl w:val="0"/>
-          <w:numId w:val="35"/>
-        </w:numPr>
-        <w:ind w:firstLineChars="0"/>
-        <w:rPr>
-          <w:shd w:val="clear" w:color="auto" w:fill="DEEAF6" w:themeFill="accent5" w:themeFillTint="33"/>
-        </w:rPr>
-      </w:pPr>
-      <w:r>
-        <w:rPr>
-          <w:shd w:val="clear" w:color="auto" w:fill="DEEAF6" w:themeFill="accent5" w:themeFillTint="33"/>
-        </w:rPr>
-        <w:t>-XX:+UseAdaptiveSizePolicy</w:t>
-      </w:r>
-    </w:p>
-    <w:p>
-      <w:pPr>
-        <w:pStyle w:val="a0"/>
-        <w:ind w:left="360" w:firstLineChars="0" w:firstLine="0"/>
-        <w:rPr>
-          <w:shd w:val="clear" w:color="auto" w:fill="DEEAF6" w:themeFill="accent5" w:themeFillTint="33"/>
-        </w:rPr>
-      </w:pPr>
-      <w:r>
-        <w:rPr>
-          <w:rFonts w:hint="eastAsia"/>
-          <w:shd w:val="clear" w:color="auto" w:fill="DEEAF6" w:themeFill="accent5" w:themeFillTint="33"/>
-        </w:rPr>
-        <w:t>##</w:t>
-      </w:r>
-      <w:r>
-        <w:rPr>
-          <w:rFonts w:hint="eastAsia"/>
-          <w:shd w:val="clear" w:color="auto" w:fill="DEEAF6" w:themeFill="accent5" w:themeFillTint="33"/>
-        </w:rPr>
-        <w:t>设置此选项后，并行收集器会自动选择年轻代区大小和相应的Survivor区比例，以达到目标系统规定的最低相应时间或者收集频率等，此值建议使用并行收集器时，一直打开。</w:t>
-      </w:r>
-    </w:p>
-    <w:p>
-      <w:pPr>
-        <w:pStyle w:val="4"/>
-        <w:spacing w:before="312"/>
-        <w:ind w:left="1338"/>
-      </w:pPr>
-      <w:r>
-        <w:t>并发回收器</w:t>
-      </w:r>
-      <w:r>
-        <w:rPr>
-          <w:rFonts w:hint="eastAsia"/>
-        </w:rPr>
-        <w:t>(响应时间优先</w:t>
-      </w:r>
-      <w:r>
-        <w:t>)</w:t>
-      </w:r>
-    </w:p>
-    <w:p>
-      <w:r>
-        <w:rPr>
-          <w:rFonts w:hint="eastAsia"/>
-        </w:rPr>
-        <w:t>并发收集器主要是保证系统的响应时间，减少垃圾收集时的停顿时间。适用于应用服务器、电信领域等。</w:t>
-      </w:r>
-    </w:p>
-    <w:p>
-      <w:pPr>
-        <w:pStyle w:val="a0"/>
-        <w:numPr>
-          <w:ilvl w:val="0"/>
-          <w:numId w:val="37"/>
-        </w:numPr>
-        <w:ind w:firstLineChars="0"/>
-        <w:rPr>
-          <w:shd w:val="clear" w:color="auto" w:fill="DEEAF6" w:themeFill="accent5" w:themeFillTint="33"/>
-        </w:rPr>
-      </w:pPr>
-      <w:r>
-        <w:rPr>
-          <w:shd w:val="clear" w:color="auto" w:fill="DEEAF6" w:themeFill="accent5" w:themeFillTint="33"/>
-        </w:rPr>
-        <w:t>-XX:+UseConcMarkSweepGC</w:t>
-      </w:r>
-    </w:p>
-    <w:p>
-      <w:pPr>
-        <w:pStyle w:val="a0"/>
-        <w:ind w:left="360" w:firstLineChars="0" w:firstLine="0"/>
-        <w:rPr>
-          <w:shd w:val="clear" w:color="auto" w:fill="DEEAF6" w:themeFill="accent5" w:themeFillTint="33"/>
-        </w:rPr>
-      </w:pPr>
-      <w:r>
-        <w:rPr>
-          <w:rFonts w:hint="eastAsia"/>
-          <w:shd w:val="clear" w:color="auto" w:fill="DEEAF6" w:themeFill="accent5" w:themeFillTint="33"/>
-        </w:rPr>
-        <w:t>#</w:t>
-      </w:r>
-      <w:r>
-        <w:rPr>
-          <w:shd w:val="clear" w:color="auto" w:fill="DEEAF6" w:themeFill="accent5" w:themeFillTint="33"/>
-        </w:rPr>
-        <w:t>#</w:t>
-      </w:r>
-      <w:r>
-        <w:rPr>
-          <w:shd w:val="clear" w:color="auto" w:fill="DEEAF6" w:themeFill="accent5" w:themeFillTint="33"/>
-        </w:rPr>
-        <w:t>CMS</w:t>
-      </w:r>
-      <w:r>
-        <w:rPr>
-          <w:rFonts w:hint="eastAsia"/>
-          <w:shd w:val="clear" w:color="auto" w:fill="DEEAF6" w:themeFill="accent5" w:themeFillTint="33"/>
-        </w:rPr>
-        <w:t>(</w:t>
-      </w:r>
-      <w:r>
-        <w:rPr>
-          <w:shd w:val="clear" w:color="auto" w:fill="DEEAF6" w:themeFill="accent5" w:themeFillTint="33"/>
-        </w:rPr>
-        <w:t>Con</w:t>
-      </w:r>
-      <w:r>
-        <w:rPr>
-          <w:shd w:val="clear" w:color="auto" w:fill="DEEAF6" w:themeFill="accent5" w:themeFillTint="33"/>
-        </w:rPr>
-        <w:t>current Mark-Sweep</w:t>
-      </w:r>
-      <w:r>
-        <w:rPr>
-          <w:rFonts w:hint="eastAsia"/>
-          <w:shd w:val="clear" w:color="auto" w:fill="DEEAF6" w:themeFill="accent5" w:themeFillTint="33"/>
-        </w:rPr>
-        <w:t>)</w:t>
-      </w:r>
-    </w:p>
-    <w:p>
-      <w:pPr>
-        <w:pStyle w:val="a0"/>
-        <w:ind w:left="360" w:firstLineChars="0" w:firstLine="0"/>
-        <w:rPr>
-          <w:shd w:val="clear" w:color="auto" w:fill="DEEAF6" w:themeFill="accent5" w:themeFillTint="33"/>
-        </w:rPr>
-      </w:pPr>
-      <w:r>
-        <w:rPr>
-          <w:rFonts w:hint="eastAsia"/>
-          <w:shd w:val="clear" w:color="auto" w:fill="DEEAF6" w:themeFill="accent5" w:themeFillTint="33"/>
-        </w:rPr>
-        <w:t>#</w:t>
-      </w:r>
-      <w:r>
-        <w:rPr>
-          <w:shd w:val="clear" w:color="auto" w:fill="DEEAF6" w:themeFill="accent5" w:themeFillTint="33"/>
-        </w:rPr>
-        <w:t>#</w:t>
-      </w:r>
-      <w:r>
-        <w:rPr>
-          <w:rFonts w:hint="eastAsia"/>
-          <w:shd w:val="clear" w:color="auto" w:fill="DEEAF6" w:themeFill="accent5" w:themeFillTint="33"/>
-        </w:rPr>
-        <w:t>设置年老代为并发收集。测试中配置这个以后，-XX:NewRatio=4的配置失效了，原因不明。所以，此时年轻代大小最好用-Xmn设置。</w:t>
-      </w:r>
-    </w:p>
-    <w:p>
-      <w:pPr>
-        <w:pStyle w:val="a0"/>
-        <w:numPr>
-          <w:ilvl w:val="0"/>
-          <w:numId w:val="37"/>
-        </w:numPr>
-        <w:ind w:firstLineChars="0"/>
-        <w:rPr>
-          <w:shd w:val="clear" w:color="auto" w:fill="DEEAF6" w:themeFill="accent5" w:themeFillTint="33"/>
-        </w:rPr>
-      </w:pPr>
-      <w:r>
-        <w:rPr>
-          <w:shd w:val="clear" w:color="auto" w:fill="DEEAF6" w:themeFill="accent5" w:themeFillTint="33"/>
-        </w:rPr>
-        <w:t>-XX:+UseParNewGC</w:t>
-      </w:r>
-    </w:p>
-    <w:p>
-      <w:pPr>
-        <w:pStyle w:val="a0"/>
-        <w:ind w:left="360" w:firstLineChars="0" w:firstLine="0"/>
-        <w:rPr>
-          <w:shd w:val="clear" w:color="auto" w:fill="DEEAF6" w:themeFill="accent5" w:themeFillTint="33"/>
-        </w:rPr>
-      </w:pPr>
-      <w:r>
-        <w:rPr>
-          <w:shd w:val="clear" w:color="auto" w:fill="DEEAF6" w:themeFill="accent5" w:themeFillTint="33"/>
-        </w:rPr>
-        <w:t>##设置年轻代为并行收集。可与CMS收集同时使用。</w:t>
-      </w:r>
-      <w:r>
-        <w:rPr>
-          <w:shd w:val="clear" w:color="auto" w:fill="DEEAF6" w:themeFill="accent5" w:themeFillTint="33"/>
-        </w:rPr>
-        <w:t>jdk</w:t>
-      </w:r>
-      <w:r>
-        <w:rPr>
-          <w:shd w:val="clear" w:color="auto" w:fill="DEEAF6" w:themeFill="accent5" w:themeFillTint="33"/>
-        </w:rPr>
-        <w:t>5.0以上，JVM会根据系统配置自行设置，所以无需再设置此值。</w:t>
-      </w:r>
-    </w:p>
-    <w:p>
-      <w:pPr>
-        <w:pStyle w:val="a0"/>
-        <w:numPr>
-          <w:ilvl w:val="0"/>
-          <w:numId w:val="37"/>
-        </w:numPr>
-        <w:ind w:firstLineChars="0"/>
-        <w:rPr>
-          <w:shd w:val="clear" w:color="auto" w:fill="DEEAF6" w:themeFill="accent5" w:themeFillTint="33"/>
-        </w:rPr>
-      </w:pPr>
-      <w:r>
-        <w:rPr>
-          <w:shd w:val="clear" w:color="auto" w:fill="DEEAF6" w:themeFill="accent5" w:themeFillTint="33"/>
-        </w:rPr>
-        <w:t>-XX:CMSFullGCsBeforeCompaction</w:t>
-      </w:r>
-      <w:r>
-        <w:rPr>
-          <w:shd w:val="clear" w:color="auto" w:fill="DEEAF6" w:themeFill="accent5" w:themeFillTint="33"/>
-        </w:rPr>
-        <w:t>=5</w:t>
-      </w:r>
-    </w:p>
-    <w:p>
-      <w:pPr>
-        <w:pStyle w:val="a0"/>
-        <w:ind w:left="360" w:firstLineChars="0" w:firstLine="0"/>
-        <w:rPr>
-          <w:shd w:val="clear" w:color="auto" w:fill="DEEAF6" w:themeFill="accent5" w:themeFillTint="33"/>
-        </w:rPr>
-      </w:pPr>
-      <w:r>
-        <w:rPr>
-          <w:shd w:val="clear" w:color="auto" w:fill="DEEAF6" w:themeFill="accent5" w:themeFillTint="33"/>
-        </w:rPr>
-        <w:t>##</w:t>
-      </w:r>
-      <w:r>
-        <w:rPr>
-          <w:rFonts w:hint="eastAsia"/>
-          <w:shd w:val="clear" w:color="auto" w:fill="DEEAF6" w:themeFill="accent5" w:themeFillTint="33"/>
-        </w:rPr>
-        <w:t>由于并发收集器不对内存空间进行压缩、整理，所以运行一段时间以后会产生“碎片”，使得运行效率降低。此值设置运行多少次GC以后对内存空间进行压缩、整理。</w:t>
-      </w:r>
-    </w:p>
-    <w:p>
-      <w:pPr>
-        <w:pStyle w:val="a0"/>
-        <w:numPr>
-          <w:ilvl w:val="0"/>
-          <w:numId w:val="37"/>
-        </w:numPr>
-        <w:ind w:firstLineChars="0"/>
-        <w:rPr>
-          <w:shd w:val="clear" w:color="auto" w:fill="DEEAF6" w:themeFill="accent5" w:themeFillTint="33"/>
-        </w:rPr>
-      </w:pPr>
-      <w:r>
-        <w:rPr>
-          <w:shd w:val="clear" w:color="auto" w:fill="DEEAF6" w:themeFill="accent5" w:themeFillTint="33"/>
-        </w:rPr>
-        <w:t>-XX:+UseCMSCompactAtFullCollection</w:t>
-      </w:r>
-    </w:p>
-    <w:p>
-      <w:pPr>
-        <w:pStyle w:val="a0"/>
-        <w:ind w:left="360" w:firstLineChars="0" w:firstLine="0"/>
-        <w:rPr>
-          <w:shd w:val="clear" w:color="auto" w:fill="DEEAF6" w:themeFill="accent5" w:themeFillTint="33"/>
-        </w:rPr>
-      </w:pPr>
-      <w:r>
-        <w:rPr>
-          <w:shd w:val="clear" w:color="auto" w:fill="DEEAF6" w:themeFill="accent5" w:themeFillTint="33"/>
-        </w:rPr>
-        <w:t>##</w:t>
-      </w:r>
-      <w:r>
-        <w:rPr>
-          <w:rFonts w:hint="eastAsia"/>
-          <w:shd w:val="clear" w:color="auto" w:fill="DEEAF6" w:themeFill="accent5" w:themeFillTint="33"/>
-        </w:rPr>
-        <w:t>打开对年老代的压缩。可能会影响性能，但是可以消除碎片</w:t>
-      </w:r>
-      <w:r>
-        <w:rPr>
-          <w:rFonts w:hint="eastAsia"/>
-          <w:shd w:val="clear" w:color="auto" w:fill="DEEAF6" w:themeFill="accent5" w:themeFillTint="33"/>
-        </w:rPr>
-        <w:t>。</w:t>
-      </w:r>
-    </w:p>
-    <w:p>
-      <w:pPr>
-        <w:pStyle w:val="a0"/>
-        <w:ind w:left="360" w:firstLineChars="0" w:firstLine="0"/>
-        <w:rPr>
-          <w:shd w:val="clear" w:color="auto" w:fill="DEEAF6" w:themeFill="accent5" w:themeFillTint="33"/>
-        </w:rPr>
-      </w:pPr>
-    </w:p>
-    <w:p>
-      <w:pPr>
-        <w:pStyle w:val="3"/>
-        <w:spacing w:before="312"/>
-        <w:ind w:left="987"/>
-        <w:rPr>
-          <w:shd w:val="clear" w:color="auto" w:fill="DEEAF6" w:themeFill="accent5" w:themeFillTint="33"/>
-        </w:rPr>
-      </w:pPr>
-      <w:r>
-        <w:rPr>
-          <w:rFonts w:hint="eastAsia"/>
-          <w:shd w:val="clear" w:color="auto" w:fill="DEEAF6" w:themeFill="accent5" w:themeFillTint="33"/>
-        </w:rPr>
-        <w:t>辅助信息</w:t>
-      </w:r>
-    </w:p>
-    <w:p>
-      <w:pPr>
-        <w:pStyle w:val="4"/>
-        <w:spacing w:before="312"/>
-        <w:ind w:left="1338"/>
-      </w:pPr>
-      <w:r>
-        <w:rPr>
-          <w:rFonts w:hint="eastAsia"/>
-        </w:rPr>
-        <w:t>-XX:+PrintGC</w:t>
-      </w:r>
-    </w:p>
-    <w:p>
-      <w:r>
-        <w:rPr>
-          <w:rFonts w:hint="eastAsia"/>
-        </w:rPr>
-        <w:t>##</w:t>
-      </w:r>
-      <w:r>
-        <w:rPr>
-          <w:rFonts w:hint="eastAsia"/>
-        </w:rPr>
-        <w:t>输出形式</w:t>
-      </w:r>
-      <w:r>
-        <w:t xml:space="preserve">：[GC 118250K-&gt;113543K(130112K), 0.0094143 secs] </w:t>
-      </w:r>
-    </w:p>
-    <w:p>
-      <w:r>
-        <w:lastRenderedPageBreak/>
-        <w:t xml:space="preserve">                [Full GC 121376K-&gt;10414K(130112K), 0.0650971 secs] </w:t>
-      </w:r>
-    </w:p>
-    <w:p>
-      <w:pPr>
-        <w:pStyle w:val="4"/>
-        <w:spacing w:before="312"/>
-        <w:ind w:left="1338"/>
-      </w:pPr>
-      <w:r>
-        <w:t>-XX:+PrintGCDetails</w:t>
-      </w:r>
-    </w:p>
-    <w:p>
-      <w:r>
-        <w:rPr>
-          <w:rFonts w:hint="eastAsia"/>
-        </w:rPr>
-        <w:t>##</w:t>
-      </w:r>
-      <w:r>
-        <w:rPr>
-          <w:rFonts w:hint="eastAsia"/>
-        </w:rPr>
-        <w:t>输出形式</w:t>
-      </w:r>
-      <w:r>
-        <w:t xml:space="preserve">：[GC [DefNew: 8614K-&gt;781K(9088K), 0.0123035 secs] 118250K-&gt;113543K(130112K), 0.0124633 secs] </w:t>
-      </w:r>
-    </w:p>
-    <w:p>
-      <w:r>
-        <w:t xml:space="preserve">                [GC [DefNew: 8614K-&gt;8614K(9088K), 0.0000665 secs][Tenured: 112761K-&gt;10414K(121024K), 0.0433488 secs] 121376K-&gt;10414K(130112K), 0.0436268 secs] </w:t>
-      </w:r>
-    </w:p>
-    <w:p>
-      <w:pPr>
-        <w:pStyle w:val="4"/>
-        <w:spacing w:before="312"/>
-        <w:ind w:left="1338"/>
-      </w:pPr>
-      <w:r>
-        <w:t>-XX:+PrintGCTimeStamps</w:t>
-      </w:r>
-    </w:p>
-    <w:p>
-      <w:r>
-        <w:rPr>
-          <w:rFonts w:hint="eastAsia"/>
-        </w:rPr>
-        <w:t>##</w:t>
-      </w:r>
-      <w:r>
-        <w:t>可与上面两个混合使用</w:t>
-      </w:r>
-      <w:r>
-        <w:rPr>
-          <w:rFonts w:hint="eastAsia"/>
-        </w:rPr>
-        <w:t>。</w:t>
-      </w:r>
-    </w:p>
-    <w:p>
-      <w:r>
-        <w:rPr>
-          <w:rFonts w:hint="eastAsia"/>
-        </w:rPr>
-        <w:t>##</w:t>
-      </w:r>
-      <w:r>
-        <w:t>输出形式：11.851: [GC 98328K-&gt;93620K(130112K), 0.0082960 secs]</w:t>
-      </w:r>
-    </w:p>
-    <w:p>
-      <w:pPr>
-        <w:pStyle w:val="4"/>
-        <w:spacing w:before="312"/>
-        <w:ind w:left="1338"/>
-      </w:pPr>
-      <w:r>
-        <w:t>-XX:+PrintGCApplicationConcurrentTime</w:t>
-      </w:r>
-    </w:p>
-    <w:p>
-      <w:r>
-        <w:rPr>
-          <w:rFonts w:hint="eastAsia"/>
-        </w:rPr>
-        <w:t>##</w:t>
-      </w:r>
-      <w:r>
-        <w:t>打印每次垃圾回收前，程序未中断的执行时间。可与上面混合使用</w:t>
-      </w:r>
-    </w:p>
-    <w:p>
-      <w:r>
-        <w:rPr>
-          <w:rFonts w:hint="eastAsia"/>
-        </w:rPr>
-        <w:t>##</w:t>
-      </w:r>
-      <w:r>
-        <w:t>输出形式：</w:t>
-      </w:r>
-      <w:r>
-        <w:t>Application time: 0.5291524 seconds</w:t>
-      </w:r>
-    </w:p>
-    <w:p>
-      <w:pPr>
-        <w:pStyle w:val="4"/>
-        <w:spacing w:before="312"/>
-        <w:ind w:left="1338"/>
-      </w:pPr>
-      <w:r>
-        <w:t>-XX:+PrintGCApplicationStoppedTime</w:t>
-      </w:r>
-    </w:p>
-    <w:p>
-      <w:r>
-        <w:rPr>
-          <w:rFonts w:hint="eastAsia"/>
-        </w:rPr>
-        <w:t>##</w:t>
-      </w:r>
-      <w:r>
-        <w:t>打印垃圾回收期间程序暂停的时间。可与上面混合使用</w:t>
-      </w:r>
-    </w:p>
-    <w:p>
-      <w:r>
-        <w:t>输出形式：</w:t>
-      </w:r>
-      <w:r>
-        <w:t>Total time for which application threads were stopped: 0.0468229 seconds</w:t>
-      </w:r>
-    </w:p>
-    <w:p>
-      <w:pPr>
-        <w:pStyle w:val="4"/>
-        <w:spacing w:before="312"/>
-        <w:ind w:left="1338"/>
-      </w:pPr>
-      <w:r>
-        <w:t>-XX:PrintHeapAtGC</w:t>
-      </w:r>
-    </w:p>
-    <w:p>
-      <w:r>
-        <w:rPr>
-          <w:rFonts w:hint="eastAsia"/>
-        </w:rPr>
-        <w:t>#</w:t>
-      </w:r>
-      <w:r>
-        <w:t>#</w:t>
-      </w:r>
-      <w:r>
-        <w:t>打印GC前后的详细堆栈信息</w:t>
-      </w:r>
-    </w:p>
-    <w:p>
-      <w:pPr>
-        <w:pStyle w:val="4"/>
-        <w:spacing w:before="312"/>
-        <w:ind w:left="1338"/>
-      </w:pPr>
-      <w:r>
-        <w:t>-Xloggc:filename</w:t>
-      </w:r>
-    </w:p>
-    <w:p>
-      <w:pPr>
-        <w:widowControl/>
-        <w:spacing w:before="120"/>
-        <w:ind w:left="600"/>
-        <w:jc w:val="left"/>
-      </w:pPr>
-      <w:r>
-        <w:rPr>
-          <w:rFonts w:hint="eastAsia"/>
-        </w:rPr>
-        <w:t>##</w:t>
-      </w:r>
-      <w:r>
-        <w:t>与上面几个配合使用，把相关日志信息记录到文件以便分析。</w:t>
-      </w:r>
-    </w:p>
-    <w:p>
-      <w:pPr>
-        <w:pStyle w:val="3"/>
-        <w:spacing w:before="312"/>
-        <w:ind w:left="987"/>
-      </w:pPr>
-      <w:r>
-        <w:rPr>
-          <w:rFonts w:hint="eastAsia"/>
-        </w:rPr>
-        <w:t>Eclipse Memory Analysis</w:t>
-      </w:r>
-    </w:p>
-    <w:p>
-      <w:pPr>
-        <w:pStyle w:val="4"/>
-        <w:spacing w:before="312"/>
-        <w:ind w:left="1338"/>
-      </w:pPr>
-      <w:r>
-        <w:rPr>
-          <w:rFonts w:hint="eastAsia"/>
-        </w:rPr>
-        <w:t>安装</w:t>
-      </w:r>
-    </w:p>
-    <w:p>
-      <w:pPr>
-        <w:widowControl/>
-        <w:spacing w:before="120"/>
-        <w:ind w:left="600"/>
-        <w:jc w:val="left"/>
-      </w:pPr>
-      <w:r>
-        <w:t>在Eclipse help -&gt; Eclipse Marketplace下搜索Memory</w:t>
-      </w:r>
-    </w:p>
-    <w:p/>
-    <w:p>
-      <w:pPr>
-        <w:pStyle w:val="2"/>
-        <w:spacing w:before="312"/>
-        <w:ind w:left="210"/>
-      </w:pPr>
-      <w:r>
-        <w:t>Spring</w:t>
-      </w:r>
-      <w:r>
-        <w:t xml:space="preserve"> </w:t>
-      </w:r>
-      <w:r>
-        <w:t>Boot</w:t>
-      </w:r>
-    </w:p>
-    <w:p>
-      <w:pPr>
-        <w:pStyle w:val="3"/>
-        <w:spacing w:before="312"/>
-        <w:ind w:left="987"/>
-      </w:pPr>
-      <w:r>
-        <w:rPr>
-          <w:rFonts w:hint="eastAsia"/>
-        </w:rPr>
-        <w:t>S</w:t>
-      </w:r>
-      <w:r>
-        <w:t>pring</w:t>
-      </w:r>
-      <w:r>
-        <w:t xml:space="preserve"> </w:t>
-      </w:r>
-      <w:r>
-        <w:t>Boot</w:t>
-      </w:r>
-      <w:r>
-        <w:rPr>
-          <w:rFonts w:hint="eastAsia"/>
-        </w:rPr>
-        <w:t>四个核心</w:t>
-      </w:r>
-    </w:p>
-    <w:p>
-      <w:pPr>
-        <w:pStyle w:val="4"/>
-        <w:spacing w:before="312"/>
-        <w:ind w:left="1338"/>
-      </w:pPr>
-      <w:r>
-        <w:rPr>
-          <w:rFonts w:hint="eastAsia"/>
-        </w:rPr>
-        <w:t>自动配置</w:t>
-      </w:r>
-    </w:p>
-    <w:p>
-      <w:pPr>
-        <w:pStyle w:val="4"/>
-        <w:spacing w:before="312"/>
-        <w:ind w:left="1338"/>
-      </w:pPr>
-      <w:r>
-        <w:rPr>
-          <w:rFonts w:hint="eastAsia"/>
-        </w:rPr>
-        <w:t>起步依赖</w:t>
-      </w:r>
-    </w:p>
-    <w:p>
-      <w:pPr>
-        <w:pStyle w:val="4"/>
-        <w:spacing w:before="312"/>
-        <w:ind w:left="1338"/>
-      </w:pPr>
-      <w:r>
-        <w:rPr>
-          <w:rFonts w:hint="eastAsia"/>
-        </w:rPr>
-        <w:t>命令行界面</w:t>
-      </w:r>
-      <w:r>
-        <w:rPr>
-          <w:rFonts w:hint="eastAsia"/>
-        </w:rPr>
-        <w:t>(</w:t>
-      </w:r>
-      <w:r>
-        <w:t>Spring Boot CLI)</w:t>
-      </w:r>
-    </w:p>
-    <w:p>
-      <w:pPr>
-        <w:pStyle w:val="4"/>
-        <w:spacing w:before="312"/>
-        <w:ind w:left="1338"/>
-      </w:pPr>
-      <w:r>
-        <w:t>Actuator</w:t>
-      </w:r>
-    </w:p>
-    <w:p>
-      <w:r>
-        <w:t>A</w:t>
-      </w:r>
-      <w:r>
-        <w:t>c</w:t>
-      </w:r>
-      <w:r>
-        <w:t>tuator</w:t>
-      </w:r>
-      <w:r>
-        <w:rPr>
-          <w:rFonts w:hint="eastAsia"/>
-        </w:rPr>
-        <w:t>提供运行时检视应用程序内部情况的能力，包括以下细节</w:t>
-      </w:r>
-      <w:r>
-        <w:t>:</w:t>
-      </w:r>
-    </w:p>
-    <w:p>
-      <w:pPr>
-        <w:pStyle w:val="a0"/>
-        <w:numPr>
-          <w:ilvl w:val="0"/>
-          <w:numId w:val="11"/>
-        </w:numPr>
-        <w:ind w:firstLineChars="0"/>
-      </w:pPr>
-      <w:r>
-        <w:rPr>
-          <w:rFonts w:hint="eastAsia"/>
-        </w:rPr>
-        <w:lastRenderedPageBreak/>
-        <w:t>S</w:t>
-      </w:r>
-      <w:r>
-        <w:t>pring</w:t>
-      </w:r>
-      <w:r>
-        <w:rPr>
-          <w:rFonts w:hint="eastAsia"/>
-        </w:rPr>
-        <w:t>应用程序上下文里配置的B</w:t>
-      </w:r>
-      <w:r>
-        <w:t>ean</w:t>
-      </w:r>
-      <w:r>
-        <w:rPr>
-          <w:rFonts w:hint="eastAsia"/>
-        </w:rPr>
-        <w:t>。</w:t>
-      </w:r>
-    </w:p>
-    <w:p>
-      <w:pPr>
-        <w:pStyle w:val="a0"/>
-        <w:numPr>
-          <w:ilvl w:val="0"/>
-          <w:numId w:val="11"/>
-        </w:numPr>
-        <w:ind w:firstLineChars="0"/>
-      </w:pPr>
-      <w:r>
-        <w:rPr>
-          <w:rFonts w:hint="eastAsia"/>
-        </w:rPr>
-        <w:t>S</w:t>
-      </w:r>
-      <w:r>
-        <w:t>pring Boot</w:t>
-      </w:r>
-      <w:r>
-        <w:rPr>
-          <w:rFonts w:hint="eastAsia"/>
-        </w:rPr>
-        <w:t>自动配置做的决策。</w:t>
-      </w:r>
-    </w:p>
-    <w:p>
-      <w:pPr>
-        <w:pStyle w:val="a0"/>
-        <w:numPr>
-          <w:ilvl w:val="0"/>
-          <w:numId w:val="11"/>
-        </w:numPr>
-        <w:ind w:firstLineChars="0"/>
-      </w:pPr>
-      <w:r>
-        <w:rPr>
-          <w:rFonts w:hint="eastAsia"/>
-        </w:rPr>
-        <w:t>应用程序取到的环境变量、系统属性、配置属性和命令行参数。</w:t>
-      </w:r>
-    </w:p>
-    <w:p>
-      <w:pPr>
-        <w:pStyle w:val="a0"/>
-        <w:numPr>
-          <w:ilvl w:val="0"/>
-          <w:numId w:val="11"/>
-        </w:numPr>
-        <w:ind w:firstLineChars="0"/>
-      </w:pPr>
-      <w:r>
-        <w:rPr>
-          <w:rFonts w:hint="eastAsia"/>
-        </w:rPr>
-        <w:t>应用程序里线程的当前状态。</w:t>
-      </w:r>
-    </w:p>
-    <w:p>
-      <w:pPr>
-        <w:pStyle w:val="a0"/>
-        <w:numPr>
-          <w:ilvl w:val="0"/>
-          <w:numId w:val="11"/>
-        </w:numPr>
-        <w:ind w:firstLineChars="0"/>
-      </w:pPr>
-      <w:r>
-        <w:rPr>
-          <w:rFonts w:hint="eastAsia"/>
-        </w:rPr>
-        <w:t>应用程序最近处理过的H</w:t>
-      </w:r>
-      <w:r>
-        <w:t>TTP</w:t>
-      </w:r>
-      <w:r>
-        <w:rPr>
-          <w:rFonts w:hint="eastAsia"/>
-        </w:rPr>
-        <w:t>请求的追踪情况。</w:t>
-      </w:r>
-    </w:p>
-    <w:p>
-      <w:pPr>
-        <w:pStyle w:val="a0"/>
-        <w:numPr>
-          <w:ilvl w:val="0"/>
-          <w:numId w:val="11"/>
-        </w:numPr>
-        <w:ind w:firstLineChars="0"/>
-      </w:pPr>
-      <w:r>
-        <w:rPr>
-          <w:rFonts w:hint="eastAsia"/>
-        </w:rPr>
-        <w:t>各种和内存用量、垃圾回收、W</w:t>
-      </w:r>
-      <w:r>
-        <w:t>eb</w:t>
-      </w:r>
-      <w:r>
-        <w:rPr>
-          <w:rFonts w:hint="eastAsia"/>
-        </w:rPr>
-        <w:t>请求以及数据源用量相关的指标。</w:t>
-      </w:r>
-    </w:p>
-    <w:p>
-      <w:r>
-        <w:rPr>
-          <w:rFonts w:hint="eastAsia"/>
-        </w:rPr>
-        <w:t>A</w:t>
-      </w:r>
-      <w:r>
-        <w:t>ctuator</w:t>
-      </w:r>
-      <w:r>
-        <w:rPr>
-          <w:rFonts w:hint="eastAsia"/>
-        </w:rPr>
-        <w:t>通过W</w:t>
-      </w:r>
-      <w:r>
-        <w:t>eb</w:t>
-      </w:r>
-      <w:r>
-        <w:rPr>
-          <w:rFonts w:hint="eastAsia"/>
-        </w:rPr>
-        <w:t>端点和</w:t>
-      </w:r>
-      <w:r>
-        <w:t>Shell</w:t>
-      </w:r>
-      <w:r>
-        <w:rPr>
-          <w:rFonts w:hint="eastAsia"/>
-        </w:rPr>
-        <w:t>界面向外界提供信息。</w:t>
-      </w:r>
-    </w:p>
-    <w:p>
-      <w:pPr>
-        <w:pStyle w:val="2"/>
-        <w:spacing w:before="312"/>
-        <w:ind w:left="210"/>
-      </w:pPr>
-      <w:r>
-        <w:rPr>
-          <w:rFonts w:hint="eastAsia"/>
-        </w:rPr>
-        <w:t>M</w:t>
-      </w:r>
-      <w:r>
-        <w:t>aven</w:t>
-      </w:r>
-    </w:p>
-    <w:p>
-      <w:pPr>
-        <w:pStyle w:val="2"/>
-        <w:spacing w:before="312"/>
-        <w:ind w:left="210"/>
-      </w:pPr>
-      <w:r>
-        <w:rPr>
-          <w:rFonts w:hint="eastAsia"/>
-        </w:rPr>
-        <w:t>G</w:t>
-      </w:r>
-      <w:r>
-        <w:t>radle</w:t>
-      </w:r>
-    </w:p>
-    <w:p>
-      <w:pPr>
-        <w:pStyle w:val="1"/>
-        <w:spacing w:before="312"/>
-      </w:pPr>
-      <w:r>
-        <w:t>S</w:t>
-      </w:r>
-      <w:r>
-        <w:t>erver</w:t>
-      </w:r>
-    </w:p>
-    <w:p>
-      <w:pPr>
-        <w:pStyle w:val="2"/>
-        <w:spacing w:before="312"/>
-        <w:ind w:left="210"/>
-      </w:pPr>
-      <w:r>
-        <w:t>Nginx</w:t>
-      </w:r>
-    </w:p>
-    <w:p>
-      <w:pPr>
-        <w:pStyle w:val="3"/>
-        <w:spacing w:before="312"/>
-        <w:ind w:left="987"/>
-      </w:pPr>
-      <w:r>
-        <w:rPr>
-          <w:rFonts w:hint="eastAsia"/>
-        </w:rPr>
-        <w:t>简介</w:t>
-      </w:r>
-    </w:p>
-    <w:p>
-      <w:pPr>
-        <w:ind w:firstLine="420"/>
-        <w:rPr>
-          <w:rFonts w:ascii="宋体" w:eastAsia="宋体" w:hAnsi="宋体"/>
-        </w:rPr>
-      </w:pPr>
-      <w:r>
-        <w:rPr>
-          <w:rFonts w:ascii="宋体" w:eastAsia="宋体" w:hAnsi="宋体"/>
-        </w:rPr>
-        <w:t xml:space="preserve">Nginx("engine x")是一款是由俄罗斯的程序设计师Igor Sysoev所开发高性能的 Web和 反向代理 服务器，也是一个 IMAP/POP3/SMTP 代理服务器。 </w:t>
-      </w:r>
-    </w:p>
-    <w:p>
-      <w:pPr>
-        <w:ind w:firstLine="420"/>
-        <w:rPr>
-          <w:rFonts w:ascii="宋体" w:eastAsia="宋体" w:hAnsi="宋体"/>
-        </w:rPr>
-      </w:pPr>
-      <w:r>
-        <w:rPr>
-          <w:rFonts w:ascii="宋体" w:eastAsia="宋体" w:hAnsi="宋体" w:hint="eastAsia"/>
-        </w:rPr>
-        <w:t>在高连接并发的情况下，</w:t>
-      </w:r>
-      <w:r>
-        <w:rPr>
-          <w:rFonts w:ascii="宋体" w:eastAsia="宋体" w:hAnsi="宋体"/>
-        </w:rPr>
-        <w:t>Nginx是Apache服务器不错的替代品。</w:t>
-      </w:r>
-    </w:p>
-    <w:p>
-      <w:pPr>
-        <w:pStyle w:val="3"/>
-        <w:spacing w:before="312"/>
-        <w:ind w:left="987"/>
-      </w:pPr>
-      <w:r>
-        <w:rPr>
-          <w:rFonts w:hint="eastAsia"/>
-        </w:rPr>
-        <w:t>安装</w:t>
-      </w:r>
-    </w:p>
-    <w:p>
-      <w:pPr>
-        <w:pStyle w:val="4"/>
-        <w:spacing w:before="312"/>
-        <w:ind w:left="1338"/>
-      </w:pPr>
-      <w:r>
-        <w:rPr>
-          <w:rFonts w:hint="eastAsia"/>
-        </w:rPr>
-        <w:t>安装编译工具及库文件</w:t>
-      </w:r>
-    </w:p>
-    <w:p>
-      <w:r>
-        <w:t>yum -y install make zlib zlib-devel gcc-c++ libtool  openssl openssl-devel</w:t>
-      </w:r>
-    </w:p>
-    <w:p>
-      <w:pPr>
-        <w:pStyle w:val="4"/>
-        <w:spacing w:before="312"/>
-        <w:ind w:left="1338"/>
-      </w:pPr>
-      <w:r>
-        <w:rPr>
-          <w:rFonts w:hint="eastAsia"/>
-        </w:rPr>
-        <w:t>安装</w:t>
-      </w:r>
-      <w:r>
-        <w:t>PCRE</w:t>
-      </w:r>
-    </w:p>
-    <w:p>
-      <w:r>
-        <w:t>PCRE 作用是让 Nginx 支持 Rewrite 功能。</w:t>
-      </w:r>
-    </w:p>
-    <w:p>
-      <w:pPr>
-        <w:pStyle w:val="a0"/>
-        <w:numPr>
-          <w:ilvl w:val="0"/>
-          <w:numId w:val="12"/>
-        </w:numPr>
-        <w:ind w:firstLineChars="0"/>
       </w:pPr>
       <w:r>
         <w:t xml:space="preserve">wget </w:t>
       </w:r>
-      <w:hyperlink r:id="rId12" w:history="1">
+      <w:hyperlink r:id="rId13" w:history="1">
         <w:r>
           <w:rPr>
             <w:rStyle w:val="a4"/>
@@ -3884,7 +5246,7 @@
         <w:pStyle w:val="a0"/>
         <w:numPr>
           <w:ilvl w:val="0"/>
-          <w:numId w:val="12"/>
+          <w:numId w:val="2"/>
         </w:numPr>
         <w:ind w:firstLineChars="0"/>
       </w:pPr>
@@ -3897,7 +5259,7 @@
         <w:pStyle w:val="a0"/>
         <w:numPr>
           <w:ilvl w:val="0"/>
-          <w:numId w:val="12"/>
+          <w:numId w:val="2"/>
         </w:numPr>
         <w:ind w:firstLineChars="0"/>
         <w:rPr>
@@ -3943,7 +5305,7 @@
         <w:pStyle w:val="a0"/>
         <w:numPr>
           <w:ilvl w:val="0"/>
-          <w:numId w:val="12"/>
+          <w:numId w:val="2"/>
         </w:numPr>
         <w:ind w:firstLineChars="0"/>
         <w:rPr>
@@ -3978,7 +5340,7 @@
         <w:pStyle w:val="a0"/>
         <w:numPr>
           <w:ilvl w:val="0"/>
-          <w:numId w:val="12"/>
+          <w:numId w:val="2"/>
         </w:numPr>
         <w:ind w:firstLineChars="0"/>
         <w:rPr>
@@ -4024,7 +5386,7 @@
         <w:pStyle w:val="a0"/>
         <w:numPr>
           <w:ilvl w:val="0"/>
-          <w:numId w:val="12"/>
+          <w:numId w:val="2"/>
         </w:numPr>
         <w:ind w:firstLineChars="0"/>
         <w:rPr>
@@ -4108,7 +5470,7 @@
         <w:pStyle w:val="a0"/>
         <w:numPr>
           <w:ilvl w:val="0"/>
-          <w:numId w:val="13"/>
+          <w:numId w:val="3"/>
         </w:numPr>
         <w:ind w:firstLineChars="0"/>
         <w:rPr>
@@ -4131,7 +5493,7 @@
         </w:rPr>
         <w:t>wget </w:t>
       </w:r>
-      <w:hyperlink r:id="rId13" w:history="1">
+      <w:hyperlink r:id="rId14" w:history="1">
         <w:r>
           <w:rPr>
             <w:rStyle w:val="a4"/>
@@ -4149,7 +5511,7 @@
         <w:pStyle w:val="a0"/>
         <w:numPr>
           <w:ilvl w:val="0"/>
-          <w:numId w:val="13"/>
+          <w:numId w:val="3"/>
         </w:numPr>
         <w:ind w:firstLineChars="0"/>
         <w:rPr>
@@ -4239,7 +5601,7 @@
         <w:pStyle w:val="a0"/>
         <w:numPr>
           <w:ilvl w:val="0"/>
-          <w:numId w:val="13"/>
+          <w:numId w:val="3"/>
         </w:numPr>
         <w:ind w:firstLineChars="0"/>
         <w:rPr>
@@ -4307,7 +5669,7 @@
         <w:pStyle w:val="a0"/>
         <w:numPr>
           <w:ilvl w:val="0"/>
-          <w:numId w:val="13"/>
+          <w:numId w:val="3"/>
         </w:numPr>
         <w:ind w:firstLineChars="0"/>
         <w:rPr>
@@ -4606,7 +5968,7 @@
         <w:pStyle w:val="a0"/>
         <w:numPr>
           <w:ilvl w:val="0"/>
-          <w:numId w:val="13"/>
+          <w:numId w:val="3"/>
         </w:numPr>
         <w:ind w:firstLineChars="0"/>
         <w:rPr>
@@ -4694,7 +6056,7 @@
         <w:pStyle w:val="a0"/>
         <w:numPr>
           <w:ilvl w:val="0"/>
-          <w:numId w:val="13"/>
+          <w:numId w:val="3"/>
         </w:numPr>
         <w:ind w:firstLineChars="0"/>
       </w:pPr>
@@ -4846,7 +6208,6 @@
         <w:ind w:left="987"/>
       </w:pPr>
       <w:r>
-        <w:lastRenderedPageBreak/>
         <w:t>nginx.conf</w:t>
       </w:r>
       <w:r>
@@ -7031,6 +8392,7 @@
           <w:bdr w:val="none" w:sz="0" w:space="0" w:color="auto" w:frame="1"/>
           <w:shd w:val="clear" w:color="auto" w:fill="E7E6E6" w:themeFill="background2"/>
         </w:rPr>
+        <w:lastRenderedPageBreak/>
         <w:t>}</w:t>
       </w:r>
     </w:p>
@@ -7105,7 +8467,7 @@
         <w:pStyle w:val="a0"/>
         <w:numPr>
           <w:ilvl w:val="0"/>
-          <w:numId w:val="15"/>
+          <w:numId w:val="4"/>
         </w:numPr>
         <w:ind w:firstLineChars="0"/>
         <w:rPr>
@@ -7152,7 +8514,7 @@
         <w:pStyle w:val="a0"/>
         <w:numPr>
           <w:ilvl w:val="0"/>
-          <w:numId w:val="15"/>
+          <w:numId w:val="4"/>
         </w:numPr>
         <w:ind w:firstLineChars="0"/>
       </w:pPr>
@@ -7202,7 +8564,7 @@
         <w:pStyle w:val="a0"/>
         <w:numPr>
           <w:ilvl w:val="0"/>
-          <w:numId w:val="15"/>
+          <w:numId w:val="4"/>
         </w:numPr>
         <w:ind w:firstLineChars="0"/>
       </w:pPr>
@@ -7261,7 +8623,7 @@
         <w:pStyle w:val="a0"/>
         <w:numPr>
           <w:ilvl w:val="0"/>
-          <w:numId w:val="16"/>
+          <w:numId w:val="5"/>
         </w:numPr>
         <w:ind w:firstLineChars="0"/>
         <w:rPr>
@@ -7319,7 +8681,7 @@
         <w:pStyle w:val="a0"/>
         <w:numPr>
           <w:ilvl w:val="0"/>
-          <w:numId w:val="16"/>
+          <w:numId w:val="5"/>
         </w:numPr>
         <w:ind w:firstLineChars="0"/>
       </w:pPr>
@@ -7394,7 +8756,7 @@
         <w:pStyle w:val="a0"/>
         <w:numPr>
           <w:ilvl w:val="0"/>
-          <w:numId w:val="17"/>
+          <w:numId w:val="6"/>
         </w:numPr>
         <w:ind w:firstLineChars="0"/>
         <w:rPr>
@@ -7475,7 +8837,6 @@
     </w:p>
     <w:p>
       <w:r>
-        <w:lastRenderedPageBreak/>
         <w:t xml:space="preserve">        # 则匹配到 `http://www.example.com/` 这种请求。 </w:t>
       </w:r>
     </w:p>
@@ -7484,7 +8845,7 @@
         <w:pStyle w:val="a0"/>
         <w:numPr>
           <w:ilvl w:val="0"/>
-          <w:numId w:val="17"/>
+          <w:numId w:val="6"/>
         </w:numPr>
         <w:ind w:firstLineChars="0"/>
         <w:rPr>
@@ -7581,7 +8942,7 @@
         <w:pStyle w:val="a0"/>
         <w:numPr>
           <w:ilvl w:val="0"/>
-          <w:numId w:val="17"/>
+          <w:numId w:val="6"/>
         </w:numPr>
         <w:ind w:firstLineChars="0"/>
         <w:rPr>
@@ -7678,7 +9039,7 @@
         <w:pStyle w:val="a0"/>
         <w:numPr>
           <w:ilvl w:val="0"/>
-          <w:numId w:val="17"/>
+          <w:numId w:val="6"/>
         </w:numPr>
         <w:ind w:firstLineChars="0"/>
         <w:rPr>
@@ -7799,7 +9160,7 @@
         <w:pStyle w:val="a0"/>
         <w:numPr>
           <w:ilvl w:val="0"/>
-          <w:numId w:val="17"/>
+          <w:numId w:val="6"/>
         </w:numPr>
         <w:ind w:firstLineChars="0"/>
         <w:rPr>
@@ -7890,6 +9251,7 @@
     </w:p>
     <w:p>
       <w:r>
+        <w:lastRenderedPageBreak/>
         <w:t xml:space="preserve">    </w:t>
       </w:r>
     </w:p>
@@ -8369,7 +9731,6 @@
           <w:rStyle w:val="pln"/>
           <w:rFonts w:hint="eastAsia"/>
         </w:rPr>
-        <w:lastRenderedPageBreak/>
         <w:t>数据库(d</w:t>
       </w:r>
       <w:r>
@@ -8522,6 +9883,7 @@
         <w:rPr>
           <w:rFonts w:hint="eastAsia"/>
         </w:rPr>
+        <w:lastRenderedPageBreak/>
         <w:t>脏读</w:t>
       </w:r>
     </w:p>
@@ -8808,7 +10170,6 @@
           <w:sz w:val="23"/>
           <w:szCs w:val="23"/>
         </w:rPr>
-        <w:lastRenderedPageBreak/>
         <w:t xml:space="preserve">　　幻读和不可重复读都是读取了另一条已经提交的事务（这点就脏读不同），所不同的是不可重复读查询的都是同一个数据项，而幻读针对的是一批数据整体（比如数据的个数）。</w:t>
       </w:r>
     </w:p>
@@ -8905,7 +10266,7 @@
         <w:pStyle w:val="3"/>
         <w:numPr>
           <w:ilvl w:val="2"/>
-          <w:numId w:val="41"/>
+          <w:numId w:val="20"/>
         </w:numPr>
         <w:spacing w:before="312"/>
         <w:ind w:leftChars="0"/>
@@ -9055,6 +10416,7 @@
         <w:ind w:left="1338"/>
       </w:pPr>
       <w:r>
+        <w:lastRenderedPageBreak/>
         <w:t>Read uncommitted</w:t>
       </w:r>
       <w:r>
@@ -9159,7 +10521,6 @@
         <w:rPr>
           <w:rFonts w:hint="eastAsia"/>
         </w:rPr>
-        <w:lastRenderedPageBreak/>
         <w:t>避免</w:t>
       </w:r>
       <w:r>
@@ -9389,6 +10750,7 @@
         <w:ind w:firstLine="420"/>
       </w:pPr>
       <w:r>
+        <w:lastRenderedPageBreak/>
         <w:t>对于连续的数值，能用 between 就不要用 in 了：</w:t>
       </w:r>
     </w:p>
@@ -9499,7 +10861,6 @@
         <w:ind w:firstLine="420"/>
       </w:pPr>
       <w:r>
-        <w:lastRenderedPageBreak/>
         <w:t>select id from t where num = @num</w:t>
       </w:r>
     </w:p>
@@ -9531,9 +10892,6 @@
     <w:p>
       <w:pPr>
         <w:ind w:firstLine="420"/>
-        <w:rPr>
-          <w:rFonts w:hint="eastAsia"/>
-        </w:rPr>
       </w:pPr>
       <w:r>
         <w:t>select id from t with(index(索引名)) where num = @num</w:t>
@@ -9542,9 +10900,6 @@
     <w:p>
       <w:pPr>
         <w:ind w:firstLine="420"/>
-        <w:rPr>
-          <w:rFonts w:hint="eastAsia"/>
-        </w:rPr>
       </w:pPr>
       <w:r>
         <w:rPr>
@@ -9716,7 +11071,14 @@
         <w:rPr>
           <w:rFonts w:hint="eastAsia"/>
         </w:rPr>
-        <w:t>在使用索引字段作为条件时，如果该索引是复合索引，那么必须使用到该索引中的第一个字段作为条件时才能保证系统使用该索引，否则该索引将不会被使用，并且应尽可能的让字段顺序与索引顺序相一致。</w:t>
+        <w:t>在使用索引字段作为条件时，如果该索引是复合索引，那么必须使用到该索引中的第一</w:t>
+      </w:r>
+      <w:r>
+        <w:rPr>
+          <w:rFonts w:hint="eastAsia"/>
+        </w:rPr>
+        <w:lastRenderedPageBreak/>
+        <w:t>个字段作为条件时才能保证系统使用该索引，否则该索引将不会被使用，并且应尽可能的让字段顺序与索引顺序相一致。</w:t>
       </w:r>
     </w:p>
     <w:p>
@@ -9782,7 +11144,7 @@
         </w:rPr>
         <w:t>应尽可能的避免更新</w:t>
       </w:r>
-      <w:hyperlink r:id="rId14" w:tgtFrame="_blank" w:history="1">
+      <w:hyperlink r:id="rId15" w:tgtFrame="_blank" w:history="1">
         <w:r>
           <w:rPr>
             <w:rStyle w:val="a4"/>
@@ -9819,14 +11181,7 @@
         <w:rPr>
           <w:rFonts w:hint="eastAsia"/>
         </w:rPr>
-        <w:t>因为 clustered 索引数据列的顺序就是表记录的物理存储顺序，一旦该列值改变将导致整个表记录的顺序的调整，会耗费相当大的资源。若应用系统需要频繁更新 clustered 索引</w:t>
-      </w:r>
-      <w:r>
-        <w:rPr>
-          <w:rFonts w:hint="eastAsia"/>
-        </w:rPr>
-        <w:lastRenderedPageBreak/>
-        <w:t>数据列，那么需要考虑是否应将该索引建为 clustered 索引。</w:t>
+        <w:t>因为 clustered 索引数据列的顺序就是表记录的物理存储顺序，一旦该列值改变将导致整个表记录的顺序的调整，会耗费相当大的资源。若应用系统需要频繁更新 clustered 索引数据列，那么需要考虑是否应将该索引建为 clustered 索引。</w:t>
       </w:r>
     </w:p>
     <w:p>
@@ -10007,6 +11362,7 @@
         <w:rPr>
           <w:rFonts w:hint="eastAsia"/>
         </w:rPr>
+        <w:lastRenderedPageBreak/>
         <w:t>临时表先 truncate table，然后 drop table</w:t>
       </w:r>
     </w:p>
@@ -10106,7 +11462,6 @@
         <w:rPr>
           <w:rFonts w:hint="eastAsia"/>
         </w:rPr>
-        <w:lastRenderedPageBreak/>
         <w:t>SET NOCOUNT ON</w:t>
       </w:r>
       <w:r>
@@ -10204,7 +11559,7 @@
       <w:r>
         <w:t>数据块是数据库中数据在磁盘中存储的最小单位，也是一次IO访问的最小单位，一个数据块通常可以存储多条记录，数据块大小是DBA在创建数据库或表空间时指定，可指定为2K、4K、8K、16K或32K字节。下图是一个</w:t>
       </w:r>
-      <w:hyperlink r:id="rId15" w:tgtFrame="_blank" w:tooltip="Oracle知识库" w:history="1">
+      <w:hyperlink r:id="rId16" w:tgtFrame="_blank" w:tooltip="Oracle知识库" w:history="1">
         <w:r>
           <w:t>Oracle</w:t>
         </w:r>
@@ -10225,6 +11580,7 @@
           <w:rFonts w:hint="eastAsia"/>
           <w:noProof/>
         </w:rPr>
+        <w:lastRenderedPageBreak/>
         <w:drawing>
           <wp:inline distT="0" distB="0" distL="0" distR="0">
             <wp:extent cx="5267325" cy="3886200"/>
@@ -10241,10 +11597,10 @@
                     <pic:cNvPicPr/>
                   </pic:nvPicPr>
                   <pic:blipFill>
-                    <a:blip r:embed="rId16" cstate="print">
+                    <a:blip r:embed="rId17" cstate="print">
                       <a:extLst>
                         <a:ext uri="{28A0092B-C50C-407E-A947-70E740481C1C}">
-                          <a14:useLocalDpi xmlns="" xmlns:wpc="http://schemas.microsoft.com/office/word/2010/wordprocessingCanvas" xmlns:cx="http://schemas.microsoft.com/office/drawing/2014/chartex" xmlns:cx1="http://schemas.microsoft.com/office/drawing/2015/9/8/chartex" xmlns:cx2="http://schemas.microsoft.com/office/drawing/2015/10/21/chartex" xmlns:cx3="http://schemas.microsoft.com/office/drawing/2016/5/9/chartex" xmlns:cx4="http://schemas.microsoft.com/office/drawing/2016/5/10/chartex" xmlns:cx5="http://schemas.microsoft.com/office/drawing/2016/5/11/chartex" xmlns:cx6="http://schemas.microsoft.com/office/drawing/2016/5/12/chartex" xmlns:cx7="http://schemas.microsoft.com/office/drawing/2016/5/13/chartex" xmlns:cx8="http://schemas.microsoft.com/office/drawing/2016/5/14/chartex" xmlns:mc="http://schemas.openxmlformats.org/markup-compatibility/2006" xmlns:aink="http://schemas.microsoft.com/office/drawing/2016/ink" xmlns:am3d="http://schemas.microsoft.com/office/drawing/2017/model3d" xmlns:o="urn:schemas-microsoft-com:office:office" xmlns:v="urn:schemas-microsoft-com:vml" xmlns:wp14="http://schemas.microsoft.com/office/word/2010/wordprocessingDrawing" xmlns:w10="urn:schemas-microsoft-com:office:word" xmlns:w="http://schemas.openxmlformats.org/wordprocessingml/2006/main" xmlns:w14="http://schemas.microsoft.com/office/word/2010/wordml" xmlns:w15="http://schemas.microsoft.com/office/word/2012/wordml" xmlns:w16cid="http://schemas.microsoft.com/office/word/2016/wordml/cid" xmlns:w16se="http://schemas.microsoft.com/office/word/2015/wordml/symex" xmlns:wpg="http://schemas.microsoft.com/office/word/2010/wordprocessingGroup" xmlns:wpi="http://schemas.microsoft.com/office/word/2010/wordprocessingInk" xmlns:wps="http://schemas.microsoft.com/office/word/2010/wordprocessingShape" xmlns:a14="http://schemas.microsoft.com/office/drawing/2010/main" val="0"/>
+                          <a14:useLocalDpi xmlns:a14="http://schemas.microsoft.com/office/drawing/2010/main" xmlns:wps="http://schemas.microsoft.com/office/word/2010/wordprocessingShape" xmlns:wpi="http://schemas.microsoft.com/office/word/2010/wordprocessingInk" xmlns:wpg="http://schemas.microsoft.com/office/word/2010/wordprocessingGroup" xmlns:w16se="http://schemas.microsoft.com/office/word/2015/wordml/symex" xmlns:w16cid="http://schemas.microsoft.com/office/word/2016/wordml/cid" xmlns:w15="http://schemas.microsoft.com/office/word/2012/wordml" xmlns:w14="http://schemas.microsoft.com/office/word/2010/wordml" xmlns:w="http://schemas.openxmlformats.org/wordprocessingml/2006/main" xmlns:w10="urn:schemas-microsoft-com:office:word" xmlns:wp14="http://schemas.microsoft.com/office/word/2010/wordprocessingDrawing" xmlns:v="urn:schemas-microsoft-com:vml" xmlns:o="urn:schemas-microsoft-com:office:office" xmlns:am3d="http://schemas.microsoft.com/office/drawing/2017/model3d" xmlns:aink="http://schemas.microsoft.com/office/drawing/2016/ink" xmlns:mc="http://schemas.openxmlformats.org/markup-compatibility/2006" xmlns:cx8="http://schemas.microsoft.com/office/drawing/2016/5/14/chartex" xmlns:cx7="http://schemas.microsoft.com/office/drawing/2016/5/13/chartex" xmlns:cx6="http://schemas.microsoft.com/office/drawing/2016/5/12/chartex" xmlns:cx5="http://schemas.microsoft.com/office/drawing/2016/5/11/chartex" xmlns:cx4="http://schemas.microsoft.com/office/drawing/2016/5/10/chartex" xmlns:cx3="http://schemas.microsoft.com/office/drawing/2016/5/9/chartex" xmlns:cx2="http://schemas.microsoft.com/office/drawing/2015/10/21/chartex" xmlns:cx1="http://schemas.microsoft.com/office/drawing/2015/9/8/chartex" xmlns:cx="http://schemas.microsoft.com/office/drawing/2014/chartex" xmlns:wpc="http://schemas.microsoft.com/office/word/2010/wordprocessingCanvas" xmlns="" val="0"/>
                         </a:ext>
                       </a:extLst>
                     </a:blip>
@@ -10295,7 +11651,6 @@
           <w:rFonts w:hint="eastAsia"/>
           <w:noProof/>
         </w:rPr>
-        <w:lastRenderedPageBreak/>
         <w:drawing>
           <wp:inline distT="0" distB="0" distL="0" distR="0">
             <wp:extent cx="4809524" cy="1828571"/>
@@ -10312,10 +11667,10 @@
                     <pic:cNvPicPr/>
                   </pic:nvPicPr>
                   <pic:blipFill>
-                    <a:blip r:embed="rId17" cstate="print">
+                    <a:blip r:embed="rId18" cstate="print">
                       <a:extLst>
                         <a:ext uri="{28A0092B-C50C-407E-A947-70E740481C1C}">
-                          <a14:useLocalDpi xmlns="" xmlns:wpc="http://schemas.microsoft.com/office/word/2010/wordprocessingCanvas" xmlns:cx="http://schemas.microsoft.com/office/drawing/2014/chartex" xmlns:cx1="http://schemas.microsoft.com/office/drawing/2015/9/8/chartex" xmlns:cx2="http://schemas.microsoft.com/office/drawing/2015/10/21/chartex" xmlns:cx3="http://schemas.microsoft.com/office/drawing/2016/5/9/chartex" xmlns:cx4="http://schemas.microsoft.com/office/drawing/2016/5/10/chartex" xmlns:cx5="http://schemas.microsoft.com/office/drawing/2016/5/11/chartex" xmlns:cx6="http://schemas.microsoft.com/office/drawing/2016/5/12/chartex" xmlns:cx7="http://schemas.microsoft.com/office/drawing/2016/5/13/chartex" xmlns:cx8="http://schemas.microsoft.com/office/drawing/2016/5/14/chartex" xmlns:mc="http://schemas.openxmlformats.org/markup-compatibility/2006" xmlns:aink="http://schemas.microsoft.com/office/drawing/2016/ink" xmlns:am3d="http://schemas.microsoft.com/office/drawing/2017/model3d" xmlns:o="urn:schemas-microsoft-com:office:office" xmlns:v="urn:schemas-microsoft-com:vml" xmlns:wp14="http://schemas.microsoft.com/office/word/2010/wordprocessingDrawing" xmlns:w10="urn:schemas-microsoft-com:office:word" xmlns:w="http://schemas.openxmlformats.org/wordprocessingml/2006/main" xmlns:w14="http://schemas.microsoft.com/office/word/2010/wordml" xmlns:w15="http://schemas.microsoft.com/office/word/2012/wordml" xmlns:w16cid="http://schemas.microsoft.com/office/word/2016/wordml/cid" xmlns:w16se="http://schemas.microsoft.com/office/word/2015/wordml/symex" xmlns:wpg="http://schemas.microsoft.com/office/word/2010/wordprocessingGroup" xmlns:wpi="http://schemas.microsoft.com/office/word/2010/wordprocessingInk" xmlns:wps="http://schemas.microsoft.com/office/word/2010/wordprocessingShape" xmlns:a14="http://schemas.microsoft.com/office/drawing/2010/main" val="0"/>
+                          <a14:useLocalDpi xmlns:a14="http://schemas.microsoft.com/office/drawing/2010/main" xmlns:wps="http://schemas.microsoft.com/office/word/2010/wordprocessingShape" xmlns:wpi="http://schemas.microsoft.com/office/word/2010/wordprocessingInk" xmlns:wpg="http://schemas.microsoft.com/office/word/2010/wordprocessingGroup" xmlns:w16se="http://schemas.microsoft.com/office/word/2015/wordml/symex" xmlns:w16cid="http://schemas.microsoft.com/office/word/2016/wordml/cid" xmlns:w15="http://schemas.microsoft.com/office/word/2012/wordml" xmlns:w14="http://schemas.microsoft.com/office/word/2010/wordml" xmlns:w="http://schemas.openxmlformats.org/wordprocessingml/2006/main" xmlns:w10="urn:schemas-microsoft-com:office:word" xmlns:wp14="http://schemas.microsoft.com/office/word/2010/wordprocessingDrawing" xmlns:v="urn:schemas-microsoft-com:vml" xmlns:o="urn:schemas-microsoft-com:office:office" xmlns:am3d="http://schemas.microsoft.com/office/drawing/2017/model3d" xmlns:aink="http://schemas.microsoft.com/office/drawing/2016/ink" xmlns:mc="http://schemas.openxmlformats.org/markup-compatibility/2006" xmlns:cx8="http://schemas.microsoft.com/office/drawing/2016/5/14/chartex" xmlns:cx7="http://schemas.microsoft.com/office/drawing/2016/5/13/chartex" xmlns:cx6="http://schemas.microsoft.com/office/drawing/2016/5/12/chartex" xmlns:cx5="http://schemas.microsoft.com/office/drawing/2016/5/11/chartex" xmlns:cx4="http://schemas.microsoft.com/office/drawing/2016/5/10/chartex" xmlns:cx3="http://schemas.microsoft.com/office/drawing/2016/5/9/chartex" xmlns:cx2="http://schemas.microsoft.com/office/drawing/2015/10/21/chartex" xmlns:cx1="http://schemas.microsoft.com/office/drawing/2015/9/8/chartex" xmlns:cx="http://schemas.microsoft.com/office/drawing/2014/chartex" xmlns:wpc="http://schemas.microsoft.com/office/word/2010/wordprocessingCanvas" xmlns="" val="0"/>
                         </a:ext>
                       </a:extLst>
                     </a:blip>
@@ -10344,9 +11699,6 @@
         <w:pStyle w:val="3"/>
         <w:spacing w:before="312"/>
         <w:ind w:left="987"/>
-        <w:rPr>
-          <w:rFonts w:hint="eastAsia"/>
-        </w:rPr>
       </w:pPr>
       <w:r>
         <w:rPr>
@@ -10360,9 +11712,6 @@
         <w:pStyle w:val="4"/>
         <w:spacing w:before="312"/>
         <w:ind w:left="1338"/>
-        <w:rPr>
-          <w:rFonts w:hint="eastAsia"/>
-        </w:rPr>
       </w:pPr>
       <w:bookmarkStart w:id="4" w:name="_强制使用索引"/>
       <w:bookmarkEnd w:id="4"/>
@@ -10374,11 +11723,6 @@
       </w:r>
     </w:p>
     <w:p>
-      <w:pPr>
-        <w:rPr>
-          <w:rFonts w:hint="eastAsia"/>
-        </w:rPr>
-      </w:pPr>
       <w:r>
         <w:rPr>
           <w:rFonts w:hint="eastAsia"/>
@@ -10405,11 +11749,6 @@
       </w:r>
     </w:p>
     <w:p>
-      <w:pPr>
-        <w:rPr>
-          <w:rFonts w:hint="eastAsia"/>
-        </w:rPr>
-      </w:pPr>
       <w:r>
         <w:rPr>
           <w:rFonts w:hint="eastAsia"/>
@@ -10428,6 +11767,7 @@
         <w:rPr>
           <w:rFonts w:hint="eastAsia"/>
         </w:rPr>
+        <w:lastRenderedPageBreak/>
         <w:t>索引使用条件</w:t>
       </w:r>
     </w:p>
@@ -10437,7 +11777,7 @@
         <w:widowControl/>
         <w:numPr>
           <w:ilvl w:val="0"/>
-          <w:numId w:val="39"/>
+          <w:numId w:val="18"/>
         </w:numPr>
         <w:spacing w:line="390" w:lineRule="atLeast"/>
         <w:ind w:firstLineChars="0"/>
@@ -10464,7 +11804,7 @@
         <w:widowControl/>
         <w:numPr>
           <w:ilvl w:val="0"/>
-          <w:numId w:val="39"/>
+          <w:numId w:val="18"/>
         </w:numPr>
         <w:spacing w:line="390" w:lineRule="atLeast"/>
         <w:ind w:firstLineChars="0"/>
@@ -10491,7 +11831,7 @@
         <w:widowControl/>
         <w:numPr>
           <w:ilvl w:val="0"/>
-          <w:numId w:val="39"/>
+          <w:numId w:val="18"/>
         </w:numPr>
         <w:spacing w:line="390" w:lineRule="atLeast"/>
         <w:ind w:firstLineChars="0"/>
@@ -10518,7 +11858,7 @@
         <w:widowControl/>
         <w:numPr>
           <w:ilvl w:val="0"/>
-          <w:numId w:val="39"/>
+          <w:numId w:val="18"/>
         </w:numPr>
         <w:spacing w:line="390" w:lineRule="atLeast"/>
         <w:ind w:firstLineChars="0"/>
@@ -10545,7 +11885,7 @@
         <w:widowControl/>
         <w:numPr>
           <w:ilvl w:val="0"/>
-          <w:numId w:val="39"/>
+          <w:numId w:val="18"/>
         </w:numPr>
         <w:spacing w:line="390" w:lineRule="atLeast"/>
         <w:ind w:firstLineChars="0"/>
@@ -10572,7 +11912,7 @@
         <w:widowControl/>
         <w:numPr>
           <w:ilvl w:val="0"/>
-          <w:numId w:val="39"/>
+          <w:numId w:val="18"/>
         </w:numPr>
         <w:spacing w:line="390" w:lineRule="atLeast"/>
         <w:ind w:firstLineChars="0"/>
@@ -10599,7 +11939,7 @@
         <w:widowControl/>
         <w:numPr>
           <w:ilvl w:val="0"/>
-          <w:numId w:val="39"/>
+          <w:numId w:val="18"/>
         </w:numPr>
         <w:spacing w:line="390" w:lineRule="atLeast"/>
         <w:ind w:firstLineChars="0"/>
@@ -10626,7 +11966,7 @@
         <w:widowControl/>
         <w:numPr>
           <w:ilvl w:val="0"/>
-          <w:numId w:val="39"/>
+          <w:numId w:val="18"/>
         </w:numPr>
         <w:spacing w:line="390" w:lineRule="atLeast"/>
         <w:ind w:firstLineChars="0"/>
@@ -10662,7 +12002,7 @@
         <w:widowControl/>
         <w:numPr>
           <w:ilvl w:val="0"/>
-          <w:numId w:val="39"/>
+          <w:numId w:val="18"/>
         </w:numPr>
         <w:spacing w:line="390" w:lineRule="atLeast"/>
         <w:ind w:firstLineChars="0"/>
@@ -11007,7 +12347,6 @@
               <w:jc w:val="left"/>
             </w:pPr>
             <w:r>
-              <w:lastRenderedPageBreak/>
               <w:t>INDEX_COLUMN like '%'||?||'%'</w:t>
             </w:r>
           </w:p>
@@ -11037,7 +12376,6 @@
               <w:jc w:val="left"/>
             </w:pPr>
             <w:r>
-              <w:lastRenderedPageBreak/>
               <w:t>含前导模糊查询的Like语法不能使用索引</w:t>
             </w:r>
           </w:p>
@@ -11069,7 +12407,6 @@
               <w:jc w:val="left"/>
             </w:pPr>
             <w:r>
-              <w:lastRenderedPageBreak/>
               <w:t>INDEX_COLUMN is null</w:t>
             </w:r>
           </w:p>
@@ -11306,6 +12643,7 @@
         <w:rPr>
           <w:rFonts w:hint="eastAsia"/>
         </w:rPr>
+        <w:lastRenderedPageBreak/>
         <w:t>什么字段需要索引</w:t>
       </w:r>
     </w:p>
@@ -11314,7 +12652,7 @@
         <w:pStyle w:val="a0"/>
         <w:numPr>
           <w:ilvl w:val="0"/>
-          <w:numId w:val="40"/>
+          <w:numId w:val="19"/>
         </w:numPr>
         <w:ind w:firstLineChars="0"/>
         <w:rPr>
@@ -11345,7 +12683,7 @@
         <w:pStyle w:val="a0"/>
         <w:numPr>
           <w:ilvl w:val="0"/>
-          <w:numId w:val="40"/>
+          <w:numId w:val="19"/>
         </w:numPr>
         <w:ind w:firstLineChars="0"/>
       </w:pPr>
@@ -11371,7 +12709,7 @@
         <w:pStyle w:val="a0"/>
         <w:numPr>
           <w:ilvl w:val="0"/>
-          <w:numId w:val="40"/>
+          <w:numId w:val="19"/>
         </w:numPr>
         <w:ind w:firstLineChars="0"/>
       </w:pPr>
@@ -11397,7 +12735,7 @@
         <w:pStyle w:val="a0"/>
         <w:numPr>
           <w:ilvl w:val="0"/>
-          <w:numId w:val="40"/>
+          <w:numId w:val="19"/>
         </w:numPr>
         <w:ind w:firstLineChars="0"/>
       </w:pPr>
@@ -12159,17 +13497,7 @@
                 <w:kern w:val="0"/>
                 <w:szCs w:val="21"/>
               </w:rPr>
-              <w:t>需要</w:t>
-            </w:r>
-            <w:r>
-              <w:rPr>
-                <w:rFonts w:ascii="Arial" w:eastAsia="宋体" w:hAnsi="Arial" w:cs="Arial"/>
-                <w:color w:val="4F4F4F"/>
-                <w:kern w:val="0"/>
-                <w:szCs w:val="21"/>
-              </w:rPr>
-              <w:lastRenderedPageBreak/>
-              <w:t>进行数据分布及使用场景详细评估</w:t>
+              <w:t>需要进行数据分布及使用场景详细评估</w:t>
             </w:r>
           </w:p>
         </w:tc>
@@ -12210,7 +13538,6 @@
                 <w:kern w:val="0"/>
                 <w:szCs w:val="21"/>
               </w:rPr>
-              <w:lastRenderedPageBreak/>
               <w:t>日期</w:t>
             </w:r>
           </w:p>
@@ -13424,7 +14751,6 @@
           <w:rFonts w:hint="eastAsia"/>
           <w:noProof/>
         </w:rPr>
-        <w:lastRenderedPageBreak/>
         <w:drawing>
           <wp:inline distT="0" distB="0" distL="0" distR="0">
             <wp:extent cx="5274310" cy="3484245"/>
@@ -13441,10 +14767,10 @@
                     <pic:cNvPicPr/>
                   </pic:nvPicPr>
                   <pic:blipFill>
-                    <a:blip r:embed="rId18" cstate="print">
+                    <a:blip r:embed="rId19" cstate="print">
                       <a:extLst>
                         <a:ext uri="{28A0092B-C50C-407E-A947-70E740481C1C}">
-                          <a14:useLocalDpi xmlns="" xmlns:wpc="http://schemas.microsoft.com/office/word/2010/wordprocessingCanvas" xmlns:cx="http://schemas.microsoft.com/office/drawing/2014/chartex" xmlns:cx1="http://schemas.microsoft.com/office/drawing/2015/9/8/chartex" xmlns:cx2="http://schemas.microsoft.com/office/drawing/2015/10/21/chartex" xmlns:cx3="http://schemas.microsoft.com/office/drawing/2016/5/9/chartex" xmlns:cx4="http://schemas.microsoft.com/office/drawing/2016/5/10/chartex" xmlns:cx5="http://schemas.microsoft.com/office/drawing/2016/5/11/chartex" xmlns:cx6="http://schemas.microsoft.com/office/drawing/2016/5/12/chartex" xmlns:cx7="http://schemas.microsoft.com/office/drawing/2016/5/13/chartex" xmlns:cx8="http://schemas.microsoft.com/office/drawing/2016/5/14/chartex" xmlns:mc="http://schemas.openxmlformats.org/markup-compatibility/2006" xmlns:aink="http://schemas.microsoft.com/office/drawing/2016/ink" xmlns:am3d="http://schemas.microsoft.com/office/drawing/2017/model3d" xmlns:o="urn:schemas-microsoft-com:office:office" xmlns:v="urn:schemas-microsoft-com:vml" xmlns:wp14="http://schemas.microsoft.com/office/word/2010/wordprocessingDrawing" xmlns:w10="urn:schemas-microsoft-com:office:word" xmlns:w="http://schemas.openxmlformats.org/wordprocessingml/2006/main" xmlns:w14="http://schemas.microsoft.com/office/word/2010/wordml" xmlns:w15="http://schemas.microsoft.com/office/word/2012/wordml" xmlns:w16cid="http://schemas.microsoft.com/office/word/2016/wordml/cid" xmlns:w16se="http://schemas.microsoft.com/office/word/2015/wordml/symex" xmlns:wpg="http://schemas.microsoft.com/office/word/2010/wordprocessingGroup" xmlns:wpi="http://schemas.microsoft.com/office/word/2010/wordprocessingInk" xmlns:wps="http://schemas.microsoft.com/office/word/2010/wordprocessingShape" xmlns:a14="http://schemas.microsoft.com/office/drawing/2010/main" val="0"/>
+                          <a14:useLocalDpi xmlns:a14="http://schemas.microsoft.com/office/drawing/2010/main" xmlns:wps="http://schemas.microsoft.com/office/word/2010/wordprocessingShape" xmlns:wpi="http://schemas.microsoft.com/office/word/2010/wordprocessingInk" xmlns:wpg="http://schemas.microsoft.com/office/word/2010/wordprocessingGroup" xmlns:w16se="http://schemas.microsoft.com/office/word/2015/wordml/symex" xmlns:w16cid="http://schemas.microsoft.com/office/word/2016/wordml/cid" xmlns:w15="http://schemas.microsoft.com/office/word/2012/wordml" xmlns:w14="http://schemas.microsoft.com/office/word/2010/wordml" xmlns:w="http://schemas.openxmlformats.org/wordprocessingml/2006/main" xmlns:w10="urn:schemas-microsoft-com:office:word" xmlns:wp14="http://schemas.microsoft.com/office/word/2010/wordprocessingDrawing" xmlns:v="urn:schemas-microsoft-com:vml" xmlns:o="urn:schemas-microsoft-com:office:office" xmlns:am3d="http://schemas.microsoft.com/office/drawing/2017/model3d" xmlns:aink="http://schemas.microsoft.com/office/drawing/2016/ink" xmlns:mc="http://schemas.openxmlformats.org/markup-compatibility/2006" xmlns:cx8="http://schemas.microsoft.com/office/drawing/2016/5/14/chartex" xmlns:cx7="http://schemas.microsoft.com/office/drawing/2016/5/13/chartex" xmlns:cx6="http://schemas.microsoft.com/office/drawing/2016/5/12/chartex" xmlns:cx5="http://schemas.microsoft.com/office/drawing/2016/5/11/chartex" xmlns:cx4="http://schemas.microsoft.com/office/drawing/2016/5/10/chartex" xmlns:cx3="http://schemas.microsoft.com/office/drawing/2016/5/9/chartex" xmlns:cx2="http://schemas.microsoft.com/office/drawing/2015/10/21/chartex" xmlns:cx1="http://schemas.microsoft.com/office/drawing/2015/9/8/chartex" xmlns:cx="http://schemas.microsoft.com/office/drawing/2014/chartex" xmlns:wpc="http://schemas.microsoft.com/office/word/2010/wordprocessingCanvas" xmlns="" val="0"/>
                         </a:ext>
                       </a:extLst>
                     </a:blip>
@@ -13536,7 +14862,7 @@
         <w:pStyle w:val="a0"/>
         <w:numPr>
           <w:ilvl w:val="0"/>
-          <w:numId w:val="50"/>
+          <w:numId w:val="24"/>
         </w:numPr>
         <w:ind w:firstLineChars="0"/>
         <w:rPr>
@@ -13575,7 +14901,7 @@
         <w:pStyle w:val="a0"/>
         <w:numPr>
           <w:ilvl w:val="0"/>
-          <w:numId w:val="50"/>
+          <w:numId w:val="24"/>
         </w:numPr>
         <w:ind w:firstLineChars="0"/>
         <w:rPr>
@@ -13614,7 +14940,7 @@
         <w:pStyle w:val="a0"/>
         <w:numPr>
           <w:ilvl w:val="0"/>
-          <w:numId w:val="50"/>
+          <w:numId w:val="24"/>
         </w:numPr>
         <w:ind w:firstLineChars="0"/>
         <w:rPr>
@@ -13657,6 +14983,7 @@
         <w:rPr>
           <w:rFonts w:hint="eastAsia"/>
         </w:rPr>
+        <w:lastRenderedPageBreak/>
         <w:t>反向索引</w:t>
       </w:r>
     </w:p>
@@ -13732,7 +15059,7 @@
         <w:pStyle w:val="a0"/>
         <w:numPr>
           <w:ilvl w:val="0"/>
-          <w:numId w:val="42"/>
+          <w:numId w:val="21"/>
         </w:numPr>
         <w:ind w:firstLineChars="0"/>
         <w:rPr>
@@ -13804,7 +15131,7 @@
         <w:pStyle w:val="a0"/>
         <w:numPr>
           <w:ilvl w:val="0"/>
-          <w:numId w:val="42"/>
+          <w:numId w:val="21"/>
         </w:numPr>
         <w:ind w:firstLineChars="0"/>
         <w:rPr>
@@ -13868,7 +15195,7 @@
         <w:pStyle w:val="a0"/>
         <w:numPr>
           <w:ilvl w:val="0"/>
-          <w:numId w:val="42"/>
+          <w:numId w:val="21"/>
         </w:numPr>
         <w:ind w:firstLineChars="0"/>
         <w:rPr>
@@ -13972,7 +15299,7 @@
         <w:pStyle w:val="a0"/>
         <w:numPr>
           <w:ilvl w:val="0"/>
-          <w:numId w:val="42"/>
+          <w:numId w:val="21"/>
         </w:numPr>
         <w:ind w:firstLineChars="0"/>
         <w:rPr>
@@ -14060,7 +15387,6 @@
         <w:rPr>
           <w:shd w:val="clear" w:color="auto" w:fill="FFFFFF"/>
         </w:rPr>
-        <w:lastRenderedPageBreak/>
         <w:t>表访问的几种方式</w:t>
       </w:r>
     </w:p>
@@ -14236,6 +15562,7 @@
         <w:rPr>
           <w:noProof/>
         </w:rPr>
+        <w:lastRenderedPageBreak/>
         <w:drawing>
           <wp:inline distT="0" distB="0" distL="0" distR="0">
             <wp:extent cx="5274310" cy="3430270"/>
@@ -14252,7 +15579,7 @@
                     <pic:cNvPicPr/>
                   </pic:nvPicPr>
                   <pic:blipFill>
-                    <a:blip r:embed="rId19" cstate="print"/>
+                    <a:blip r:embed="rId20" cstate="print"/>
                     <a:stretch>
                       <a:fillRect/>
                     </a:stretch>
@@ -14300,7 +15627,7 @@
         <w:pStyle w:val="a0"/>
         <w:numPr>
           <w:ilvl w:val="0"/>
-          <w:numId w:val="44"/>
+          <w:numId w:val="22"/>
         </w:numPr>
         <w:ind w:firstLineChars="0"/>
         <w:rPr>
@@ -14339,7 +15666,7 @@
         <w:pStyle w:val="a0"/>
         <w:numPr>
           <w:ilvl w:val="0"/>
-          <w:numId w:val="44"/>
+          <w:numId w:val="22"/>
         </w:numPr>
         <w:ind w:firstLineChars="0"/>
         <w:rPr>
@@ -14491,7 +15818,7 @@
         <w:pStyle w:val="a0"/>
         <w:numPr>
           <w:ilvl w:val="0"/>
-          <w:numId w:val="47"/>
+          <w:numId w:val="23"/>
         </w:numPr>
         <w:ind w:firstLineChars="0"/>
         <w:rPr>
@@ -14538,7 +15865,7 @@
         <w:pStyle w:val="a0"/>
         <w:numPr>
           <w:ilvl w:val="0"/>
-          <w:numId w:val="47"/>
+          <w:numId w:val="23"/>
         </w:numPr>
         <w:ind w:firstLineChars="0"/>
         <w:rPr>
@@ -14569,7 +15896,7 @@
         <w:pStyle w:val="a0"/>
         <w:numPr>
           <w:ilvl w:val="0"/>
-          <w:numId w:val="47"/>
+          <w:numId w:val="23"/>
         </w:numPr>
         <w:ind w:firstLineChars="0"/>
         <w:rPr>
@@ -14694,7 +16021,14 @@
         <w:rPr>
           <w:kern w:val="0"/>
         </w:rPr>
-        <w:t>不对查询出的数据进行排序</w:t>
+        <w:t>不对查询</w:t>
+      </w:r>
+      <w:r>
+        <w:rPr>
+          <w:kern w:val="0"/>
+        </w:rPr>
+        <w:lastRenderedPageBreak/>
+        <w:t>出的数据进行排序</w:t>
       </w:r>
       <w:r>
         <w:rPr>
@@ -14941,7 +16275,6 @@
           <w:sz w:val="21"/>
           <w:szCs w:val="22"/>
         </w:rPr>
-        <w:lastRenderedPageBreak/>
         <w:t>再进入sex为'女'的入口，这时候使用到了 ('女', ename, job) 这条复合索引，查找 job = 'Programmer' 的条目；</w:t>
       </w:r>
     </w:p>
@@ -15059,6 +16392,7 @@
         <w:rPr>
           <w:rFonts w:hint="eastAsia"/>
         </w:rPr>
+        <w:lastRenderedPageBreak/>
         <w:t>消息队列框架</w:t>
       </w:r>
     </w:p>
@@ -15238,7 +16572,6 @@
         <w:rPr>
           <w:rFonts w:hint="eastAsia"/>
         </w:rPr>
-        <w:lastRenderedPageBreak/>
         <w:t>签入（</w:t>
       </w:r>
       <w:r>
@@ -15440,6 +16773,7 @@
         <w:rPr>
           <w:rFonts w:hint="eastAsia"/>
         </w:rPr>
+        <w:lastRenderedPageBreak/>
         <w:t>修订（</w:t>
       </w:r>
       <w:r>
@@ -15578,7 +16912,7 @@
       <w:r>
         <w:t>初始化</w:t>
       </w:r>
-      <w:hyperlink r:id="rId20" w:tgtFrame="_blank" w:tooltip="Git知识库" w:history="1">
+      <w:hyperlink r:id="rId21" w:tgtFrame="_blank" w:tooltip="Git知识库" w:history="1">
         <w:r>
           <w:t>g</w:t>
         </w:r>
@@ -15607,7 +16941,6 @@
         <w:ind w:left="987"/>
       </w:pPr>
       <w:r>
-        <w:lastRenderedPageBreak/>
         <w:t>添加文件</w:t>
       </w:r>
     </w:p>
@@ -15725,7 +17058,7 @@
       </w:r>
     </w:p>
     <w:p>
-      <w:hyperlink r:id="rId21" w:history="1">
+      <w:hyperlink r:id="rId22" w:history="1">
         <w:r>
           <w:rPr>
             <w:rStyle w:val="a4"/>
@@ -15862,208 +17195,6 @@
     </w:lvl>
   </w:abstractNum>
   <w:abstractNum w:abstractNumId="1">
-    <w:nsid w:val="001A133B"/>
-    <w:multiLevelType w:val="multilevel"/>
-    <w:tmpl w:val="89D4244C"/>
-    <w:lvl w:ilvl="0">
-      <w:start w:val="1"/>
-      <w:numFmt w:val="decimal"/>
-      <w:lvlText w:val="%1"/>
-      <w:lvlJc w:val="left"/>
-      <w:pPr>
-        <w:ind w:left="425" w:hanging="425"/>
-      </w:pPr>
-      <w:rPr>
-        <w:rFonts w:hint="eastAsia"/>
-      </w:rPr>
-    </w:lvl>
-    <w:lvl w:ilvl="1">
-      <w:start w:val="1"/>
-      <w:numFmt w:val="decimal"/>
-      <w:lvlText w:val="%1.%2"/>
-      <w:lvlJc w:val="left"/>
-      <w:pPr>
-        <w:ind w:left="992" w:hanging="567"/>
-      </w:pPr>
-      <w:rPr>
-        <w:rFonts w:hint="eastAsia"/>
-      </w:rPr>
-    </w:lvl>
-    <w:lvl w:ilvl="2">
-      <w:start w:val="1"/>
-      <w:numFmt w:val="decimal"/>
-      <w:lvlText w:val="%1.%2.%3"/>
-      <w:lvlJc w:val="left"/>
-      <w:pPr>
-        <w:ind w:left="1418" w:hanging="567"/>
-      </w:pPr>
-      <w:rPr>
-        <w:rFonts w:hint="eastAsia"/>
-      </w:rPr>
-    </w:lvl>
-    <w:lvl w:ilvl="3">
-      <w:start w:val="1"/>
-      <w:numFmt w:val="decimal"/>
-      <w:lvlText w:val="%1.%2.%3.%4"/>
-      <w:lvlJc w:val="left"/>
-      <w:pPr>
-        <w:ind w:left="1984" w:hanging="708"/>
-      </w:pPr>
-      <w:rPr>
-        <w:rFonts w:hint="eastAsia"/>
-      </w:rPr>
-    </w:lvl>
-    <w:lvl w:ilvl="4">
-      <w:start w:val="1"/>
-      <w:numFmt w:val="decimal"/>
-      <w:lvlText w:val="%1.%2.%3.%4.%5"/>
-      <w:lvlJc w:val="left"/>
-      <w:pPr>
-        <w:ind w:left="2551" w:hanging="850"/>
-      </w:pPr>
-      <w:rPr>
-        <w:rFonts w:hint="eastAsia"/>
-      </w:rPr>
-    </w:lvl>
-    <w:lvl w:ilvl="5">
-      <w:start w:val="1"/>
-      <w:numFmt w:val="decimal"/>
-      <w:lvlText w:val="%1.%2.%3.%4.%5.%6"/>
-      <w:lvlJc w:val="left"/>
-      <w:pPr>
-        <w:ind w:left="3260" w:hanging="1134"/>
-      </w:pPr>
-      <w:rPr>
-        <w:rFonts w:hint="eastAsia"/>
-      </w:rPr>
-    </w:lvl>
-    <w:lvl w:ilvl="6">
-      <w:start w:val="1"/>
-      <w:numFmt w:val="decimal"/>
-      <w:lvlText w:val="%1.%2.%3.%4.%5.%6.%7"/>
-      <w:lvlJc w:val="left"/>
-      <w:pPr>
-        <w:ind w:left="3827" w:hanging="1276"/>
-      </w:pPr>
-      <w:rPr>
-        <w:rFonts w:hint="eastAsia"/>
-      </w:rPr>
-    </w:lvl>
-    <w:lvl w:ilvl="7">
-      <w:start w:val="1"/>
-      <w:numFmt w:val="decimal"/>
-      <w:lvlText w:val="%1.%2.%3.%4.%5.%6.%7.%8"/>
-      <w:lvlJc w:val="left"/>
-      <w:pPr>
-        <w:ind w:left="4394" w:hanging="1418"/>
-      </w:pPr>
-      <w:rPr>
-        <w:rFonts w:hint="eastAsia"/>
-      </w:rPr>
-    </w:lvl>
-    <w:lvl w:ilvl="8">
-      <w:start w:val="1"/>
-      <w:numFmt w:val="decimal"/>
-      <w:lvlText w:val="%1.%2.%3.%4.%5.%6.%7.%8.%9"/>
-      <w:lvlJc w:val="left"/>
-      <w:pPr>
-        <w:ind w:left="5102" w:hanging="1700"/>
-      </w:pPr>
-      <w:rPr>
-        <w:rFonts w:hint="eastAsia"/>
-      </w:rPr>
-    </w:lvl>
-  </w:abstractNum>
-  <w:abstractNum w:abstractNumId="2">
-    <w:nsid w:val="017B694D"/>
-    <w:multiLevelType w:val="hybridMultilevel"/>
-    <w:tmpl w:val="106AF384"/>
-    <w:lvl w:ilvl="0" w:tplc="F6ACC638">
-      <w:start w:val="1"/>
-      <w:numFmt w:val="decimal"/>
-      <w:lvlText w:val="%1、"/>
-      <w:lvlJc w:val="left"/>
-      <w:pPr>
-        <w:ind w:left="360" w:hanging="360"/>
-      </w:pPr>
-      <w:rPr>
-        <w:rFonts w:hint="default"/>
-      </w:rPr>
-    </w:lvl>
-    <w:lvl w:ilvl="1" w:tplc="04090019" w:tentative="1">
-      <w:start w:val="1"/>
-      <w:numFmt w:val="lowerLetter"/>
-      <w:lvlText w:val="%2)"/>
-      <w:lvlJc w:val="left"/>
-      <w:pPr>
-        <w:ind w:left="840" w:hanging="420"/>
-      </w:pPr>
-    </w:lvl>
-    <w:lvl w:ilvl="2" w:tplc="0409001B" w:tentative="1">
-      <w:start w:val="1"/>
-      <w:numFmt w:val="lowerRoman"/>
-      <w:lvlText w:val="%3."/>
-      <w:lvlJc w:val="right"/>
-      <w:pPr>
-        <w:ind w:left="1260" w:hanging="420"/>
-      </w:pPr>
-    </w:lvl>
-    <w:lvl w:ilvl="3" w:tplc="0409000F" w:tentative="1">
-      <w:start w:val="1"/>
-      <w:numFmt w:val="decimal"/>
-      <w:lvlText w:val="%4."/>
-      <w:lvlJc w:val="left"/>
-      <w:pPr>
-        <w:ind w:left="1680" w:hanging="420"/>
-      </w:pPr>
-    </w:lvl>
-    <w:lvl w:ilvl="4" w:tplc="04090019" w:tentative="1">
-      <w:start w:val="1"/>
-      <w:numFmt w:val="lowerLetter"/>
-      <w:lvlText w:val="%5)"/>
-      <w:lvlJc w:val="left"/>
-      <w:pPr>
-        <w:ind w:left="2100" w:hanging="420"/>
-      </w:pPr>
-    </w:lvl>
-    <w:lvl w:ilvl="5" w:tplc="0409001B" w:tentative="1">
-      <w:start w:val="1"/>
-      <w:numFmt w:val="lowerRoman"/>
-      <w:lvlText w:val="%6."/>
-      <w:lvlJc w:val="right"/>
-      <w:pPr>
-        <w:ind w:left="2520" w:hanging="420"/>
-      </w:pPr>
-    </w:lvl>
-    <w:lvl w:ilvl="6" w:tplc="0409000F" w:tentative="1">
-      <w:start w:val="1"/>
-      <w:numFmt w:val="decimal"/>
-      <w:lvlText w:val="%7."/>
-      <w:lvlJc w:val="left"/>
-      <w:pPr>
-        <w:ind w:left="2940" w:hanging="420"/>
-      </w:pPr>
-    </w:lvl>
-    <w:lvl w:ilvl="7" w:tplc="04090019" w:tentative="1">
-      <w:start w:val="1"/>
-      <w:numFmt w:val="lowerLetter"/>
-      <w:lvlText w:val="%8)"/>
-      <w:lvlJc w:val="left"/>
-      <w:pPr>
-        <w:ind w:left="3360" w:hanging="420"/>
-      </w:pPr>
-    </w:lvl>
-    <w:lvl w:ilvl="8" w:tplc="0409001B" w:tentative="1">
-      <w:start w:val="1"/>
-      <w:numFmt w:val="lowerRoman"/>
-      <w:lvlText w:val="%9."/>
-      <w:lvlJc w:val="right"/>
-      <w:pPr>
-        <w:ind w:left="3780" w:hanging="420"/>
-      </w:pPr>
-    </w:lvl>
-  </w:abstractNum>
-  <w:abstractNum w:abstractNumId="3">
     <w:nsid w:val="04AD1CBA"/>
     <w:multiLevelType w:val="hybridMultilevel"/>
     <w:tmpl w:val="076E7044"/>
@@ -16153,7 +17284,7 @@
       </w:pPr>
     </w:lvl>
   </w:abstractNum>
-  <w:abstractNum w:abstractNumId="4">
+  <w:abstractNum w:abstractNumId="2">
     <w:nsid w:val="05E66D99"/>
     <w:multiLevelType w:val="hybridMultilevel"/>
     <w:tmpl w:val="CEFA00D4"/>
@@ -16242,7 +17373,7 @@
       </w:pPr>
     </w:lvl>
   </w:abstractNum>
-  <w:abstractNum w:abstractNumId="5">
+  <w:abstractNum w:abstractNumId="3">
     <w:nsid w:val="07C5365C"/>
     <w:multiLevelType w:val="hybridMultilevel"/>
     <w:tmpl w:val="5628D546"/>
@@ -16332,96 +17463,7 @@
       </w:pPr>
     </w:lvl>
   </w:abstractNum>
-  <w:abstractNum w:abstractNumId="6">
-    <w:nsid w:val="08263C9B"/>
-    <w:multiLevelType w:val="hybridMultilevel"/>
-    <w:tmpl w:val="99F02E60"/>
-    <w:lvl w:ilvl="0" w:tplc="6572446E">
-      <w:start w:val="1"/>
-      <w:numFmt w:val="decimal"/>
-      <w:lvlText w:val="%1、"/>
-      <w:lvlJc w:val="left"/>
-      <w:pPr>
-        <w:ind w:left="360" w:hanging="360"/>
-      </w:pPr>
-      <w:rPr>
-        <w:rFonts w:hint="default"/>
-      </w:rPr>
-    </w:lvl>
-    <w:lvl w:ilvl="1" w:tplc="04090019" w:tentative="1">
-      <w:start w:val="1"/>
-      <w:numFmt w:val="lowerLetter"/>
-      <w:lvlText w:val="%2)"/>
-      <w:lvlJc w:val="left"/>
-      <w:pPr>
-        <w:ind w:left="840" w:hanging="420"/>
-      </w:pPr>
-    </w:lvl>
-    <w:lvl w:ilvl="2" w:tplc="0409001B" w:tentative="1">
-      <w:start w:val="1"/>
-      <w:numFmt w:val="lowerRoman"/>
-      <w:lvlText w:val="%3."/>
-      <w:lvlJc w:val="right"/>
-      <w:pPr>
-        <w:ind w:left="1260" w:hanging="420"/>
-      </w:pPr>
-    </w:lvl>
-    <w:lvl w:ilvl="3" w:tplc="0409000F" w:tentative="1">
-      <w:start w:val="1"/>
-      <w:numFmt w:val="decimal"/>
-      <w:lvlText w:val="%4."/>
-      <w:lvlJc w:val="left"/>
-      <w:pPr>
-        <w:ind w:left="1680" w:hanging="420"/>
-      </w:pPr>
-    </w:lvl>
-    <w:lvl w:ilvl="4" w:tplc="04090019" w:tentative="1">
-      <w:start w:val="1"/>
-      <w:numFmt w:val="lowerLetter"/>
-      <w:lvlText w:val="%5)"/>
-      <w:lvlJc w:val="left"/>
-      <w:pPr>
-        <w:ind w:left="2100" w:hanging="420"/>
-      </w:pPr>
-    </w:lvl>
-    <w:lvl w:ilvl="5" w:tplc="0409001B" w:tentative="1">
-      <w:start w:val="1"/>
-      <w:numFmt w:val="lowerRoman"/>
-      <w:lvlText w:val="%6."/>
-      <w:lvlJc w:val="right"/>
-      <w:pPr>
-        <w:ind w:left="2520" w:hanging="420"/>
-      </w:pPr>
-    </w:lvl>
-    <w:lvl w:ilvl="6" w:tplc="0409000F" w:tentative="1">
-      <w:start w:val="1"/>
-      <w:numFmt w:val="decimal"/>
-      <w:lvlText w:val="%7."/>
-      <w:lvlJc w:val="left"/>
-      <w:pPr>
-        <w:ind w:left="2940" w:hanging="420"/>
-      </w:pPr>
-    </w:lvl>
-    <w:lvl w:ilvl="7" w:tplc="04090019" w:tentative="1">
-      <w:start w:val="1"/>
-      <w:numFmt w:val="lowerLetter"/>
-      <w:lvlText w:val="%8)"/>
-      <w:lvlJc w:val="left"/>
-      <w:pPr>
-        <w:ind w:left="3360" w:hanging="420"/>
-      </w:pPr>
-    </w:lvl>
-    <w:lvl w:ilvl="8" w:tplc="0409001B" w:tentative="1">
-      <w:start w:val="1"/>
-      <w:numFmt w:val="lowerRoman"/>
-      <w:lvlText w:val="%9."/>
-      <w:lvlJc w:val="right"/>
-      <w:pPr>
-        <w:ind w:left="3780" w:hanging="420"/>
-      </w:pPr>
-    </w:lvl>
-  </w:abstractNum>
-  <w:abstractNum w:abstractNumId="7">
+  <w:abstractNum w:abstractNumId="4">
     <w:nsid w:val="0BC52B7F"/>
     <w:multiLevelType w:val="hybridMultilevel"/>
     <w:tmpl w:val="5628D546"/>
@@ -16511,269 +17553,7 @@
       </w:pPr>
     </w:lvl>
   </w:abstractNum>
-  <w:abstractNum w:abstractNumId="8">
-    <w:nsid w:val="0E3A7A2F"/>
-    <w:multiLevelType w:val="multilevel"/>
-    <w:tmpl w:val="91808628"/>
-    <w:lvl w:ilvl="0">
-      <w:start w:val="1"/>
-      <w:numFmt w:val="decimal"/>
-      <w:lvlText w:val="%1"/>
-      <w:lvlJc w:val="left"/>
-      <w:pPr>
-        <w:ind w:left="425" w:hanging="425"/>
-      </w:pPr>
-      <w:rPr>
-        <w:rFonts w:hint="eastAsia"/>
-      </w:rPr>
-    </w:lvl>
-    <w:lvl w:ilvl="1">
-      <w:start w:val="1"/>
-      <w:numFmt w:val="decimal"/>
-      <w:lvlText w:val="%1.%2"/>
-      <w:lvlJc w:val="left"/>
-      <w:pPr>
-        <w:ind w:left="992" w:hanging="567"/>
-      </w:pPr>
-      <w:rPr>
-        <w:rFonts w:hint="eastAsia"/>
-      </w:rPr>
-    </w:lvl>
-    <w:lvl w:ilvl="2">
-      <w:start w:val="1"/>
-      <w:numFmt w:val="decimal"/>
-      <w:lvlText w:val="%1.%2.%3"/>
-      <w:lvlJc w:val="left"/>
-      <w:pPr>
-        <w:ind w:left="1418" w:hanging="567"/>
-      </w:pPr>
-      <w:rPr>
-        <w:rFonts w:hint="eastAsia"/>
-      </w:rPr>
-    </w:lvl>
-    <w:lvl w:ilvl="3">
-      <w:start w:val="1"/>
-      <w:numFmt w:val="decimal"/>
-      <w:lvlText w:val="%1.%2.%3.%4"/>
-      <w:lvlJc w:val="left"/>
-      <w:pPr>
-        <w:ind w:left="1984" w:hanging="708"/>
-      </w:pPr>
-      <w:rPr>
-        <w:rFonts w:hint="eastAsia"/>
-      </w:rPr>
-    </w:lvl>
-    <w:lvl w:ilvl="4">
-      <w:start w:val="1"/>
-      <w:numFmt w:val="decimal"/>
-      <w:lvlText w:val="%1.%2.%3.%4.%5"/>
-      <w:lvlJc w:val="left"/>
-      <w:pPr>
-        <w:ind w:left="2551" w:hanging="850"/>
-      </w:pPr>
-      <w:rPr>
-        <w:rFonts w:hint="eastAsia"/>
-      </w:rPr>
-    </w:lvl>
-    <w:lvl w:ilvl="5">
-      <w:start w:val="1"/>
-      <w:numFmt w:val="decimal"/>
-      <w:lvlText w:val="%1.%2.%3.%4.%5.%6"/>
-      <w:lvlJc w:val="left"/>
-      <w:pPr>
-        <w:ind w:left="3260" w:hanging="1134"/>
-      </w:pPr>
-      <w:rPr>
-        <w:rFonts w:hint="eastAsia"/>
-      </w:rPr>
-    </w:lvl>
-    <w:lvl w:ilvl="6">
-      <w:start w:val="1"/>
-      <w:numFmt w:val="decimal"/>
-      <w:lvlText w:val="%1.%2.%3.%4.%5.%6.%7"/>
-      <w:lvlJc w:val="left"/>
-      <w:pPr>
-        <w:ind w:left="3827" w:hanging="1276"/>
-      </w:pPr>
-      <w:rPr>
-        <w:rFonts w:hint="eastAsia"/>
-      </w:rPr>
-    </w:lvl>
-    <w:lvl w:ilvl="7">
-      <w:start w:val="1"/>
-      <w:numFmt w:val="decimal"/>
-      <w:lvlText w:val="%1.%2.%3.%4.%5.%6.%7.%8"/>
-      <w:lvlJc w:val="left"/>
-      <w:pPr>
-        <w:ind w:left="4394" w:hanging="1418"/>
-      </w:pPr>
-      <w:rPr>
-        <w:rFonts w:hint="eastAsia"/>
-      </w:rPr>
-    </w:lvl>
-    <w:lvl w:ilvl="8">
-      <w:start w:val="1"/>
-      <w:numFmt w:val="decimal"/>
-      <w:lvlText w:val="%1.%2.%3.%4.%5.%6.%7.%8.%9"/>
-      <w:lvlJc w:val="left"/>
-      <w:pPr>
-        <w:ind w:left="5102" w:hanging="1700"/>
-      </w:pPr>
-      <w:rPr>
-        <w:rFonts w:hint="eastAsia"/>
-      </w:rPr>
-    </w:lvl>
-  </w:abstractNum>
-  <w:abstractNum w:abstractNumId="9">
-    <w:nsid w:val="0EBF62C6"/>
-    <w:multiLevelType w:val="multilevel"/>
-    <w:tmpl w:val="1F58F130"/>
-    <w:lvl w:ilvl="0">
-      <w:start w:val="1"/>
-      <w:numFmt w:val="bullet"/>
-      <w:lvlText w:val=""/>
-      <w:lvlJc w:val="left"/>
-      <w:pPr>
-        <w:tabs>
-          <w:tab w:val="num" w:pos="720"/>
-        </w:tabs>
-        <w:ind w:left="720" w:hanging="360"/>
-      </w:pPr>
-      <w:rPr>
-        <w:rFonts w:ascii="Symbol" w:hAnsi="Symbol" w:hint="default"/>
-        <w:sz w:val="20"/>
-      </w:rPr>
-    </w:lvl>
-    <w:lvl w:ilvl="1" w:tentative="1">
-      <w:start w:val="1"/>
-      <w:numFmt w:val="bullet"/>
-      <w:lvlText w:val="o"/>
-      <w:lvlJc w:val="left"/>
-      <w:pPr>
-        <w:tabs>
-          <w:tab w:val="num" w:pos="1440"/>
-        </w:tabs>
-        <w:ind w:left="1440" w:hanging="360"/>
-      </w:pPr>
-      <w:rPr>
-        <w:rFonts w:ascii="Courier New" w:hAnsi="Courier New" w:hint="default"/>
-        <w:sz w:val="20"/>
-      </w:rPr>
-    </w:lvl>
-    <w:lvl w:ilvl="2" w:tentative="1">
-      <w:start w:val="1"/>
-      <w:numFmt w:val="bullet"/>
-      <w:lvlText w:val=""/>
-      <w:lvlJc w:val="left"/>
-      <w:pPr>
-        <w:tabs>
-          <w:tab w:val="num" w:pos="2160"/>
-        </w:tabs>
-        <w:ind w:left="2160" w:hanging="360"/>
-      </w:pPr>
-      <w:rPr>
-        <w:rFonts w:ascii="Wingdings" w:hAnsi="Wingdings" w:hint="default"/>
-        <w:sz w:val="20"/>
-      </w:rPr>
-    </w:lvl>
-    <w:lvl w:ilvl="3" w:tentative="1">
-      <w:start w:val="1"/>
-      <w:numFmt w:val="bullet"/>
-      <w:lvlText w:val=""/>
-      <w:lvlJc w:val="left"/>
-      <w:pPr>
-        <w:tabs>
-          <w:tab w:val="num" w:pos="2880"/>
-        </w:tabs>
-        <w:ind w:left="2880" w:hanging="360"/>
-      </w:pPr>
-      <w:rPr>
-        <w:rFonts w:ascii="Wingdings" w:hAnsi="Wingdings" w:hint="default"/>
-        <w:sz w:val="20"/>
-      </w:rPr>
-    </w:lvl>
-    <w:lvl w:ilvl="4" w:tentative="1">
-      <w:start w:val="1"/>
-      <w:numFmt w:val="bullet"/>
-      <w:lvlText w:val=""/>
-      <w:lvlJc w:val="left"/>
-      <w:pPr>
-        <w:tabs>
-          <w:tab w:val="num" w:pos="3600"/>
-        </w:tabs>
-        <w:ind w:left="3600" w:hanging="360"/>
-      </w:pPr>
-      <w:rPr>
-        <w:rFonts w:ascii="Wingdings" w:hAnsi="Wingdings" w:hint="default"/>
-        <w:sz w:val="20"/>
-      </w:rPr>
-    </w:lvl>
-    <w:lvl w:ilvl="5" w:tentative="1">
-      <w:start w:val="1"/>
-      <w:numFmt w:val="bullet"/>
-      <w:lvlText w:val=""/>
-      <w:lvlJc w:val="left"/>
-      <w:pPr>
-        <w:tabs>
-          <w:tab w:val="num" w:pos="4320"/>
-        </w:tabs>
-        <w:ind w:left="4320" w:hanging="360"/>
-      </w:pPr>
-      <w:rPr>
-        <w:rFonts w:ascii="Wingdings" w:hAnsi="Wingdings" w:hint="default"/>
-        <w:sz w:val="20"/>
-      </w:rPr>
-    </w:lvl>
-    <w:lvl w:ilvl="6" w:tentative="1">
-      <w:start w:val="1"/>
-      <w:numFmt w:val="bullet"/>
-      <w:lvlText w:val=""/>
-      <w:lvlJc w:val="left"/>
-      <w:pPr>
-        <w:tabs>
-          <w:tab w:val="num" w:pos="5040"/>
-        </w:tabs>
-        <w:ind w:left="5040" w:hanging="360"/>
-      </w:pPr>
-      <w:rPr>
-        <w:rFonts w:ascii="Wingdings" w:hAnsi="Wingdings" w:hint="default"/>
-        <w:sz w:val="20"/>
-      </w:rPr>
-    </w:lvl>
-    <w:lvl w:ilvl="7" w:tentative="1">
-      <w:start w:val="1"/>
-      <w:numFmt w:val="bullet"/>
-      <w:lvlText w:val=""/>
-      <w:lvlJc w:val="left"/>
-      <w:pPr>
-        <w:tabs>
-          <w:tab w:val="num" w:pos="5760"/>
-        </w:tabs>
-        <w:ind w:left="5760" w:hanging="360"/>
-      </w:pPr>
-      <w:rPr>
-        <w:rFonts w:ascii="Wingdings" w:hAnsi="Wingdings" w:hint="default"/>
-        <w:sz w:val="20"/>
-      </w:rPr>
-    </w:lvl>
-    <w:lvl w:ilvl="8" w:tentative="1">
-      <w:start w:val="1"/>
-      <w:numFmt w:val="bullet"/>
-      <w:lvlText w:val=""/>
-      <w:lvlJc w:val="left"/>
-      <w:pPr>
-        <w:tabs>
-          <w:tab w:val="num" w:pos="6480"/>
-        </w:tabs>
-        <w:ind w:left="6480" w:hanging="360"/>
-      </w:pPr>
-      <w:rPr>
-        <w:rFonts w:ascii="Wingdings" w:hAnsi="Wingdings" w:hint="default"/>
-        <w:sz w:val="20"/>
-      </w:rPr>
-    </w:lvl>
-  </w:abstractNum>
-  <w:abstractNum w:abstractNumId="10">
+  <w:abstractNum w:abstractNumId="5">
     <w:nsid w:val="10C222C5"/>
     <w:multiLevelType w:val="hybridMultilevel"/>
     <w:tmpl w:val="41B8B544"/>
@@ -16862,7 +17642,7 @@
       </w:pPr>
     </w:lvl>
   </w:abstractNum>
-  <w:abstractNum w:abstractNumId="11">
+  <w:abstractNum w:abstractNumId="6">
     <w:nsid w:val="13832E1A"/>
     <w:multiLevelType w:val="hybridMultilevel"/>
     <w:tmpl w:val="41B8B544"/>
@@ -16951,7 +17731,7 @@
       </w:pPr>
     </w:lvl>
   </w:abstractNum>
-  <w:abstractNum w:abstractNumId="12">
+  <w:abstractNum w:abstractNumId="7">
     <w:nsid w:val="14BD55B8"/>
     <w:multiLevelType w:val="hybridMultilevel"/>
     <w:tmpl w:val="3DF8A538"/>
@@ -17040,7 +17820,7 @@
       </w:pPr>
     </w:lvl>
   </w:abstractNum>
-  <w:abstractNum w:abstractNumId="13">
+  <w:abstractNum w:abstractNumId="8">
     <w:nsid w:val="16FC0577"/>
     <w:multiLevelType w:val="hybridMultilevel"/>
     <w:tmpl w:val="5628D546"/>
@@ -17130,156 +17910,7 @@
       </w:pPr>
     </w:lvl>
   </w:abstractNum>
-  <w:abstractNum w:abstractNumId="14">
-    <w:nsid w:val="185F28D2"/>
-    <w:multiLevelType w:val="multilevel"/>
-    <w:tmpl w:val="7DDCC51E"/>
-    <w:lvl w:ilvl="0">
-      <w:start w:val="1"/>
-      <w:numFmt w:val="bullet"/>
-      <w:lvlText w:val=""/>
-      <w:lvlJc w:val="left"/>
-      <w:pPr>
-        <w:tabs>
-          <w:tab w:val="num" w:pos="720"/>
-        </w:tabs>
-        <w:ind w:left="720" w:hanging="360"/>
-      </w:pPr>
-      <w:rPr>
-        <w:rFonts w:ascii="Symbol" w:hAnsi="Symbol" w:hint="default"/>
-        <w:sz w:val="20"/>
-      </w:rPr>
-    </w:lvl>
-    <w:lvl w:ilvl="1" w:tentative="1">
-      <w:start w:val="1"/>
-      <w:numFmt w:val="bullet"/>
-      <w:lvlText w:val="o"/>
-      <w:lvlJc w:val="left"/>
-      <w:pPr>
-        <w:tabs>
-          <w:tab w:val="num" w:pos="1440"/>
-        </w:tabs>
-        <w:ind w:left="1440" w:hanging="360"/>
-      </w:pPr>
-      <w:rPr>
-        <w:rFonts w:ascii="Courier New" w:hAnsi="Courier New" w:hint="default"/>
-        <w:sz w:val="20"/>
-      </w:rPr>
-    </w:lvl>
-    <w:lvl w:ilvl="2" w:tentative="1">
-      <w:start w:val="1"/>
-      <w:numFmt w:val="bullet"/>
-      <w:lvlText w:val=""/>
-      <w:lvlJc w:val="left"/>
-      <w:pPr>
-        <w:tabs>
-          <w:tab w:val="num" w:pos="2160"/>
-        </w:tabs>
-        <w:ind w:left="2160" w:hanging="360"/>
-      </w:pPr>
-      <w:rPr>
-        <w:rFonts w:ascii="Wingdings" w:hAnsi="Wingdings" w:hint="default"/>
-        <w:sz w:val="20"/>
-      </w:rPr>
-    </w:lvl>
-    <w:lvl w:ilvl="3" w:tentative="1">
-      <w:start w:val="1"/>
-      <w:numFmt w:val="bullet"/>
-      <w:lvlText w:val=""/>
-      <w:lvlJc w:val="left"/>
-      <w:pPr>
-        <w:tabs>
-          <w:tab w:val="num" w:pos="2880"/>
-        </w:tabs>
-        <w:ind w:left="2880" w:hanging="360"/>
-      </w:pPr>
-      <w:rPr>
-        <w:rFonts w:ascii="Wingdings" w:hAnsi="Wingdings" w:hint="default"/>
-        <w:sz w:val="20"/>
-      </w:rPr>
-    </w:lvl>
-    <w:lvl w:ilvl="4" w:tentative="1">
-      <w:start w:val="1"/>
-      <w:numFmt w:val="bullet"/>
-      <w:lvlText w:val=""/>
-      <w:lvlJc w:val="left"/>
-      <w:pPr>
-        <w:tabs>
-          <w:tab w:val="num" w:pos="3600"/>
-        </w:tabs>
-        <w:ind w:left="3600" w:hanging="360"/>
-      </w:pPr>
-      <w:rPr>
-        <w:rFonts w:ascii="Wingdings" w:hAnsi="Wingdings" w:hint="default"/>
-        <w:sz w:val="20"/>
-      </w:rPr>
-    </w:lvl>
-    <w:lvl w:ilvl="5" w:tentative="1">
-      <w:start w:val="1"/>
-      <w:numFmt w:val="bullet"/>
-      <w:lvlText w:val=""/>
-      <w:lvlJc w:val="left"/>
-      <w:pPr>
-        <w:tabs>
-          <w:tab w:val="num" w:pos="4320"/>
-        </w:tabs>
-        <w:ind w:left="4320" w:hanging="360"/>
-      </w:pPr>
-      <w:rPr>
-        <w:rFonts w:ascii="Wingdings" w:hAnsi="Wingdings" w:hint="default"/>
-        <w:sz w:val="20"/>
-      </w:rPr>
-    </w:lvl>
-    <w:lvl w:ilvl="6" w:tentative="1">
-      <w:start w:val="1"/>
-      <w:numFmt w:val="bullet"/>
-      <w:lvlText w:val=""/>
-      <w:lvlJc w:val="left"/>
-      <w:pPr>
-        <w:tabs>
-          <w:tab w:val="num" w:pos="5040"/>
-        </w:tabs>
-        <w:ind w:left="5040" w:hanging="360"/>
-      </w:pPr>
-      <w:rPr>
-        <w:rFonts w:ascii="Wingdings" w:hAnsi="Wingdings" w:hint="default"/>
-        <w:sz w:val="20"/>
-      </w:rPr>
-    </w:lvl>
-    <w:lvl w:ilvl="7" w:tentative="1">
-      <w:start w:val="1"/>
-      <w:numFmt w:val="bullet"/>
-      <w:lvlText w:val=""/>
-      <w:lvlJc w:val="left"/>
-      <w:pPr>
-        <w:tabs>
-          <w:tab w:val="num" w:pos="5760"/>
-        </w:tabs>
-        <w:ind w:left="5760" w:hanging="360"/>
-      </w:pPr>
-      <w:rPr>
-        <w:rFonts w:ascii="Wingdings" w:hAnsi="Wingdings" w:hint="default"/>
-        <w:sz w:val="20"/>
-      </w:rPr>
-    </w:lvl>
-    <w:lvl w:ilvl="8" w:tentative="1">
-      <w:start w:val="1"/>
-      <w:numFmt w:val="bullet"/>
-      <w:lvlText w:val=""/>
-      <w:lvlJc w:val="left"/>
-      <w:pPr>
-        <w:tabs>
-          <w:tab w:val="num" w:pos="6480"/>
-        </w:tabs>
-        <w:ind w:left="6480" w:hanging="360"/>
-      </w:pPr>
-      <w:rPr>
-        <w:rFonts w:ascii="Wingdings" w:hAnsi="Wingdings" w:hint="default"/>
-        <w:sz w:val="20"/>
-      </w:rPr>
-    </w:lvl>
-  </w:abstractNum>
-  <w:abstractNum w:abstractNumId="15">
+  <w:abstractNum w:abstractNumId="9">
     <w:nsid w:val="19C83F3C"/>
     <w:multiLevelType w:val="hybridMultilevel"/>
     <w:tmpl w:val="D5D26A38"/>
@@ -17369,7 +18000,7 @@
       </w:pPr>
     </w:lvl>
   </w:abstractNum>
-  <w:abstractNum w:abstractNumId="16">
+  <w:abstractNum w:abstractNumId="10">
     <w:nsid w:val="1F372787"/>
     <w:multiLevelType w:val="hybridMultilevel"/>
     <w:tmpl w:val="314EF806"/>
@@ -17458,418 +18089,96 @@
       </w:pPr>
     </w:lvl>
   </w:abstractNum>
-  <w:abstractNum w:abstractNumId="17">
-    <w:nsid w:val="20B877B8"/>
-    <w:multiLevelType w:val="multilevel"/>
-    <w:tmpl w:val="361E7948"/>
-    <w:lvl w:ilvl="0">
-      <w:start w:val="1"/>
-      <w:numFmt w:val="bullet"/>
-      <w:lvlText w:val=""/>
+  <w:abstractNum w:abstractNumId="11">
+    <w:nsid w:val="26AE219B"/>
+    <w:multiLevelType w:val="hybridMultilevel"/>
+    <w:tmpl w:val="106AF384"/>
+    <w:lvl w:ilvl="0" w:tplc="F6ACC638">
+      <w:start w:val="1"/>
+      <w:numFmt w:val="decimal"/>
+      <w:lvlText w:val="%1、"/>
       <w:lvlJc w:val="left"/>
       <w:pPr>
-        <w:tabs>
-          <w:tab w:val="num" w:pos="720"/>
-        </w:tabs>
-        <w:ind w:left="720" w:hanging="360"/>
+        <w:ind w:left="360" w:hanging="360"/>
       </w:pPr>
       <w:rPr>
-        <w:rFonts w:ascii="Symbol" w:hAnsi="Symbol" w:hint="default"/>
-        <w:sz w:val="20"/>
+        <w:rFonts w:hint="default"/>
       </w:rPr>
     </w:lvl>
-    <w:lvl w:ilvl="1" w:tentative="1">
-      <w:start w:val="1"/>
-      <w:numFmt w:val="bullet"/>
-      <w:lvlText w:val="o"/>
+    <w:lvl w:ilvl="1" w:tplc="04090019" w:tentative="1">
+      <w:start w:val="1"/>
+      <w:numFmt w:val="lowerLetter"/>
+      <w:lvlText w:val="%2)"/>
       <w:lvlJc w:val="left"/>
       <w:pPr>
-        <w:tabs>
-          <w:tab w:val="num" w:pos="1440"/>
-        </w:tabs>
-        <w:ind w:left="1440" w:hanging="360"/>
-      </w:pPr>
-      <w:rPr>
-        <w:rFonts w:ascii="Courier New" w:hAnsi="Courier New" w:hint="default"/>
-        <w:sz w:val="20"/>
-      </w:rPr>
-    </w:lvl>
-    <w:lvl w:ilvl="2" w:tentative="1">
-      <w:start w:val="1"/>
-      <w:numFmt w:val="bullet"/>
-      <w:lvlText w:val=""/>
+        <w:ind w:left="840" w:hanging="420"/>
+      </w:pPr>
+    </w:lvl>
+    <w:lvl w:ilvl="2" w:tplc="0409001B" w:tentative="1">
+      <w:start w:val="1"/>
+      <w:numFmt w:val="lowerRoman"/>
+      <w:lvlText w:val="%3."/>
+      <w:lvlJc w:val="right"/>
+      <w:pPr>
+        <w:ind w:left="1260" w:hanging="420"/>
+      </w:pPr>
+    </w:lvl>
+    <w:lvl w:ilvl="3" w:tplc="0409000F" w:tentative="1">
+      <w:start w:val="1"/>
+      <w:numFmt w:val="decimal"/>
+      <w:lvlText w:val="%4."/>
       <w:lvlJc w:val="left"/>
       <w:pPr>
-        <w:tabs>
-          <w:tab w:val="num" w:pos="2160"/>
-        </w:tabs>
-        <w:ind w:left="2160" w:hanging="360"/>
-      </w:pPr>
-      <w:rPr>
-        <w:rFonts w:ascii="Wingdings" w:hAnsi="Wingdings" w:hint="default"/>
-        <w:sz w:val="20"/>
-      </w:rPr>
-    </w:lvl>
-    <w:lvl w:ilvl="3" w:tentative="1">
-      <w:start w:val="1"/>
-      <w:numFmt w:val="bullet"/>
-      <w:lvlText w:val=""/>
+        <w:ind w:left="1680" w:hanging="420"/>
+      </w:pPr>
+    </w:lvl>
+    <w:lvl w:ilvl="4" w:tplc="04090019" w:tentative="1">
+      <w:start w:val="1"/>
+      <w:numFmt w:val="lowerLetter"/>
+      <w:lvlText w:val="%5)"/>
       <w:lvlJc w:val="left"/>
       <w:pPr>
-        <w:tabs>
-          <w:tab w:val="num" w:pos="2880"/>
-        </w:tabs>
-        <w:ind w:left="2880" w:hanging="360"/>
-      </w:pPr>
-      <w:rPr>
-        <w:rFonts w:ascii="Wingdings" w:hAnsi="Wingdings" w:hint="default"/>
-        <w:sz w:val="20"/>
-      </w:rPr>
-    </w:lvl>
-    <w:lvl w:ilvl="4" w:tentative="1">
-      <w:start w:val="1"/>
-      <w:numFmt w:val="bullet"/>
-      <w:lvlText w:val=""/>
+        <w:ind w:left="2100" w:hanging="420"/>
+      </w:pPr>
+    </w:lvl>
+    <w:lvl w:ilvl="5" w:tplc="0409001B" w:tentative="1">
+      <w:start w:val="1"/>
+      <w:numFmt w:val="lowerRoman"/>
+      <w:lvlText w:val="%6."/>
+      <w:lvlJc w:val="right"/>
+      <w:pPr>
+        <w:ind w:left="2520" w:hanging="420"/>
+      </w:pPr>
+    </w:lvl>
+    <w:lvl w:ilvl="6" w:tplc="0409000F" w:tentative="1">
+      <w:start w:val="1"/>
+      <w:numFmt w:val="decimal"/>
+      <w:lvlText w:val="%7."/>
       <w:lvlJc w:val="left"/>
       <w:pPr>
-        <w:tabs>
-          <w:tab w:val="num" w:pos="3600"/>
-        </w:tabs>
-        <w:ind w:left="3600" w:hanging="360"/>
-      </w:pPr>
-      <w:rPr>
-        <w:rFonts w:ascii="Wingdings" w:hAnsi="Wingdings" w:hint="default"/>
-        <w:sz w:val="20"/>
-      </w:rPr>
-    </w:lvl>
-    <w:lvl w:ilvl="5" w:tentative="1">
-      <w:start w:val="1"/>
-      <w:numFmt w:val="bullet"/>
-      <w:lvlText w:val=""/>
+        <w:ind w:left="2940" w:hanging="420"/>
+      </w:pPr>
+    </w:lvl>
+    <w:lvl w:ilvl="7" w:tplc="04090019" w:tentative="1">
+      <w:start w:val="1"/>
+      <w:numFmt w:val="lowerLetter"/>
+      <w:lvlText w:val="%8)"/>
       <w:lvlJc w:val="left"/>
       <w:pPr>
-        <w:tabs>
-          <w:tab w:val="num" w:pos="4320"/>
-        </w:tabs>
-        <w:ind w:left="4320" w:hanging="360"/>
-      </w:pPr>
-      <w:rPr>
-        <w:rFonts w:ascii="Wingdings" w:hAnsi="Wingdings" w:hint="default"/>
-        <w:sz w:val="20"/>
-      </w:rPr>
-    </w:lvl>
-    <w:lvl w:ilvl="6" w:tentative="1">
-      <w:start w:val="1"/>
-      <w:numFmt w:val="bullet"/>
-      <w:lvlText w:val=""/>
-      <w:lvlJc w:val="left"/>
-      <w:pPr>
-        <w:tabs>
-          <w:tab w:val="num" w:pos="5040"/>
-        </w:tabs>
-        <w:ind w:left="5040" w:hanging="360"/>
-      </w:pPr>
-      <w:rPr>
-        <w:rFonts w:ascii="Wingdings" w:hAnsi="Wingdings" w:hint="default"/>
-        <w:sz w:val="20"/>
-      </w:rPr>
-    </w:lvl>
-    <w:lvl w:ilvl="7" w:tentative="1">
-      <w:start w:val="1"/>
-      <w:numFmt w:val="bullet"/>
-      <w:lvlText w:val=""/>
-      <w:lvlJc w:val="left"/>
-      <w:pPr>
-        <w:tabs>
-          <w:tab w:val="num" w:pos="5760"/>
-        </w:tabs>
-        <w:ind w:left="5760" w:hanging="360"/>
-      </w:pPr>
-      <w:rPr>
-        <w:rFonts w:ascii="Wingdings" w:hAnsi="Wingdings" w:hint="default"/>
-        <w:sz w:val="20"/>
-      </w:rPr>
-    </w:lvl>
-    <w:lvl w:ilvl="8" w:tentative="1">
-      <w:start w:val="1"/>
-      <w:numFmt w:val="bullet"/>
-      <w:lvlText w:val=""/>
-      <w:lvlJc w:val="left"/>
-      <w:pPr>
-        <w:tabs>
-          <w:tab w:val="num" w:pos="6480"/>
-        </w:tabs>
-        <w:ind w:left="6480" w:hanging="360"/>
-      </w:pPr>
-      <w:rPr>
-        <w:rFonts w:ascii="Wingdings" w:hAnsi="Wingdings" w:hint="default"/>
-        <w:sz w:val="20"/>
-      </w:rPr>
+        <w:ind w:left="3360" w:hanging="420"/>
+      </w:pPr>
+    </w:lvl>
+    <w:lvl w:ilvl="8" w:tplc="0409001B" w:tentative="1">
+      <w:start w:val="1"/>
+      <w:numFmt w:val="lowerRoman"/>
+      <w:lvlText w:val="%9."/>
+      <w:lvlJc w:val="right"/>
+      <w:pPr>
+        <w:ind w:left="3780" w:hanging="420"/>
+      </w:pPr>
     </w:lvl>
   </w:abstractNum>
-  <w:abstractNum w:abstractNumId="18">
-    <w:nsid w:val="21527E27"/>
-    <w:multiLevelType w:val="multilevel"/>
-    <w:tmpl w:val="DA8CBDB4"/>
-    <w:lvl w:ilvl="0">
-      <w:start w:val="1"/>
-      <w:numFmt w:val="decimal"/>
-      <w:lvlText w:val="%1"/>
-      <w:lvlJc w:val="left"/>
-      <w:pPr>
-        <w:ind w:left="425" w:hanging="425"/>
-      </w:pPr>
-      <w:rPr>
-        <w:rFonts w:hint="eastAsia"/>
-      </w:rPr>
-    </w:lvl>
-    <w:lvl w:ilvl="1">
-      <w:start w:val="1"/>
-      <w:numFmt w:val="decimal"/>
-      <w:lvlText w:val="%1.%2"/>
-      <w:lvlJc w:val="left"/>
-      <w:pPr>
-        <w:ind w:left="992" w:hanging="567"/>
-      </w:pPr>
-      <w:rPr>
-        <w:rFonts w:hint="eastAsia"/>
-      </w:rPr>
-    </w:lvl>
-    <w:lvl w:ilvl="2">
-      <w:start w:val="1"/>
-      <w:numFmt w:val="decimal"/>
-      <w:lvlText w:val="%1.%2.%3"/>
-      <w:lvlJc w:val="left"/>
-      <w:pPr>
-        <w:ind w:left="1418" w:hanging="567"/>
-      </w:pPr>
-      <w:rPr>
-        <w:rFonts w:hint="eastAsia"/>
-      </w:rPr>
-    </w:lvl>
-    <w:lvl w:ilvl="3">
-      <w:start w:val="1"/>
-      <w:numFmt w:val="decimal"/>
-      <w:lvlText w:val="%1.%2.%3.%4"/>
-      <w:lvlJc w:val="left"/>
-      <w:pPr>
-        <w:ind w:left="1984" w:hanging="708"/>
-      </w:pPr>
-      <w:rPr>
-        <w:rFonts w:hint="eastAsia"/>
-      </w:rPr>
-    </w:lvl>
-    <w:lvl w:ilvl="4">
-      <w:start w:val="1"/>
-      <w:numFmt w:val="decimal"/>
-      <w:lvlText w:val="%1.%2.%3.%4.%5"/>
-      <w:lvlJc w:val="left"/>
-      <w:pPr>
-        <w:ind w:left="2551" w:hanging="850"/>
-      </w:pPr>
-      <w:rPr>
-        <w:rFonts w:hint="eastAsia"/>
-      </w:rPr>
-    </w:lvl>
-    <w:lvl w:ilvl="5">
-      <w:start w:val="1"/>
-      <w:numFmt w:val="decimal"/>
-      <w:lvlText w:val="%1.%2.%3.%4.%5.%6"/>
-      <w:lvlJc w:val="left"/>
-      <w:pPr>
-        <w:ind w:left="3260" w:hanging="1134"/>
-      </w:pPr>
-      <w:rPr>
-        <w:rFonts w:hint="eastAsia"/>
-      </w:rPr>
-    </w:lvl>
-    <w:lvl w:ilvl="6">
-      <w:start w:val="1"/>
-      <w:numFmt w:val="decimal"/>
-      <w:lvlText w:val="%1.%2.%3.%4.%5.%6.%7"/>
-      <w:lvlJc w:val="left"/>
-      <w:pPr>
-        <w:ind w:left="3827" w:hanging="1276"/>
-      </w:pPr>
-      <w:rPr>
-        <w:rFonts w:hint="eastAsia"/>
-      </w:rPr>
-    </w:lvl>
-    <w:lvl w:ilvl="7">
-      <w:start w:val="1"/>
-      <w:numFmt w:val="decimal"/>
-      <w:lvlText w:val="%1.%2.%3.%4.%5.%6.%7.%8"/>
-      <w:lvlJc w:val="left"/>
-      <w:pPr>
-        <w:ind w:left="4394" w:hanging="1418"/>
-      </w:pPr>
-      <w:rPr>
-        <w:rFonts w:hint="eastAsia"/>
-      </w:rPr>
-    </w:lvl>
-    <w:lvl w:ilvl="8">
-      <w:start w:val="1"/>
-      <w:numFmt w:val="decimal"/>
-      <w:lvlText w:val="%1.%2.%3.%4.%5.%6.%7.%8.%9"/>
-      <w:lvlJc w:val="left"/>
-      <w:pPr>
-        <w:ind w:left="5102" w:hanging="1700"/>
-      </w:pPr>
-      <w:rPr>
-        <w:rFonts w:hint="eastAsia"/>
-      </w:rPr>
-    </w:lvl>
-  </w:abstractNum>
-  <w:abstractNum w:abstractNumId="19">
-    <w:nsid w:val="2ECA38E3"/>
-    <w:multiLevelType w:val="multilevel"/>
-    <w:tmpl w:val="15BC26F4"/>
-    <w:lvl w:ilvl="0">
-      <w:start w:val="1"/>
-      <w:numFmt w:val="bullet"/>
-      <w:lvlText w:val=""/>
-      <w:lvlJc w:val="left"/>
-      <w:pPr>
-        <w:tabs>
-          <w:tab w:val="num" w:pos="720"/>
-        </w:tabs>
-        <w:ind w:left="720" w:hanging="360"/>
-      </w:pPr>
-      <w:rPr>
-        <w:rFonts w:ascii="Symbol" w:hAnsi="Symbol" w:hint="default"/>
-        <w:sz w:val="20"/>
-      </w:rPr>
-    </w:lvl>
-    <w:lvl w:ilvl="1" w:tentative="1">
-      <w:start w:val="1"/>
-      <w:numFmt w:val="bullet"/>
-      <w:lvlText w:val="o"/>
-      <w:lvlJc w:val="left"/>
-      <w:pPr>
-        <w:tabs>
-          <w:tab w:val="num" w:pos="1440"/>
-        </w:tabs>
-        <w:ind w:left="1440" w:hanging="360"/>
-      </w:pPr>
-      <w:rPr>
-        <w:rFonts w:ascii="Courier New" w:hAnsi="Courier New" w:hint="default"/>
-        <w:sz w:val="20"/>
-      </w:rPr>
-    </w:lvl>
-    <w:lvl w:ilvl="2" w:tentative="1">
-      <w:start w:val="1"/>
-      <w:numFmt w:val="bullet"/>
-      <w:lvlText w:val=""/>
-      <w:lvlJc w:val="left"/>
-      <w:pPr>
-        <w:tabs>
-          <w:tab w:val="num" w:pos="2160"/>
-        </w:tabs>
-        <w:ind w:left="2160" w:hanging="360"/>
-      </w:pPr>
-      <w:rPr>
-        <w:rFonts w:ascii="Wingdings" w:hAnsi="Wingdings" w:hint="default"/>
-        <w:sz w:val="20"/>
-      </w:rPr>
-    </w:lvl>
-    <w:lvl w:ilvl="3" w:tentative="1">
-      <w:start w:val="1"/>
-      <w:numFmt w:val="bullet"/>
-      <w:lvlText w:val=""/>
-      <w:lvlJc w:val="left"/>
-      <w:pPr>
-        <w:tabs>
-          <w:tab w:val="num" w:pos="2880"/>
-        </w:tabs>
-        <w:ind w:left="2880" w:hanging="360"/>
-      </w:pPr>
-      <w:rPr>
-        <w:rFonts w:ascii="Wingdings" w:hAnsi="Wingdings" w:hint="default"/>
-        <w:sz w:val="20"/>
-      </w:rPr>
-    </w:lvl>
-    <w:lvl w:ilvl="4" w:tentative="1">
-      <w:start w:val="1"/>
-      <w:numFmt w:val="bullet"/>
-      <w:lvlText w:val=""/>
-      <w:lvlJc w:val="left"/>
-      <w:pPr>
-        <w:tabs>
-          <w:tab w:val="num" w:pos="3600"/>
-        </w:tabs>
-        <w:ind w:left="3600" w:hanging="360"/>
-      </w:pPr>
-      <w:rPr>
-        <w:rFonts w:ascii="Wingdings" w:hAnsi="Wingdings" w:hint="default"/>
-        <w:sz w:val="20"/>
-      </w:rPr>
-    </w:lvl>
-    <w:lvl w:ilvl="5" w:tentative="1">
-      <w:start w:val="1"/>
-      <w:numFmt w:val="bullet"/>
-      <w:lvlText w:val=""/>
-      <w:lvlJc w:val="left"/>
-      <w:pPr>
-        <w:tabs>
-          <w:tab w:val="num" w:pos="4320"/>
-        </w:tabs>
-        <w:ind w:left="4320" w:hanging="360"/>
-      </w:pPr>
-      <w:rPr>
-        <w:rFonts w:ascii="Wingdings" w:hAnsi="Wingdings" w:hint="default"/>
-        <w:sz w:val="20"/>
-      </w:rPr>
-    </w:lvl>
-    <w:lvl w:ilvl="6" w:tentative="1">
-      <w:start w:val="1"/>
-      <w:numFmt w:val="bullet"/>
-      <w:lvlText w:val=""/>
-      <w:lvlJc w:val="left"/>
-      <w:pPr>
-        <w:tabs>
-          <w:tab w:val="num" w:pos="5040"/>
-        </w:tabs>
-        <w:ind w:left="5040" w:hanging="360"/>
-      </w:pPr>
-      <w:rPr>
-        <w:rFonts w:ascii="Wingdings" w:hAnsi="Wingdings" w:hint="default"/>
-        <w:sz w:val="20"/>
-      </w:rPr>
-    </w:lvl>
-    <w:lvl w:ilvl="7" w:tentative="1">
-      <w:start w:val="1"/>
-      <w:numFmt w:val="bullet"/>
-      <w:lvlText w:val=""/>
-      <w:lvlJc w:val="left"/>
-      <w:pPr>
-        <w:tabs>
-          <w:tab w:val="num" w:pos="5760"/>
-        </w:tabs>
-        <w:ind w:left="5760" w:hanging="360"/>
-      </w:pPr>
-      <w:rPr>
-        <w:rFonts w:ascii="Wingdings" w:hAnsi="Wingdings" w:hint="default"/>
-        <w:sz w:val="20"/>
-      </w:rPr>
-    </w:lvl>
-    <w:lvl w:ilvl="8" w:tentative="1">
-      <w:start w:val="1"/>
-      <w:numFmt w:val="bullet"/>
-      <w:lvlText w:val=""/>
-      <w:lvlJc w:val="left"/>
-      <w:pPr>
-        <w:tabs>
-          <w:tab w:val="num" w:pos="6480"/>
-        </w:tabs>
-        <w:ind w:left="6480" w:hanging="360"/>
-      </w:pPr>
-      <w:rPr>
-        <w:rFonts w:ascii="Wingdings" w:hAnsi="Wingdings" w:hint="default"/>
-        <w:sz w:val="20"/>
-      </w:rPr>
-    </w:lvl>
-  </w:abstractNum>
-  <w:abstractNum w:abstractNumId="20">
+  <w:abstractNum w:abstractNumId="12">
     <w:nsid w:val="397B6A05"/>
     <w:multiLevelType w:val="hybridMultilevel"/>
     <w:tmpl w:val="4A900D90"/>
@@ -17958,382 +18267,185 @@
       </w:pPr>
     </w:lvl>
   </w:abstractNum>
-  <w:abstractNum w:abstractNumId="21">
-    <w:nsid w:val="41BF7853"/>
-    <w:multiLevelType w:val="multilevel"/>
-    <w:tmpl w:val="3348B1D0"/>
-    <w:lvl w:ilvl="0">
+  <w:abstractNum w:abstractNumId="13">
+    <w:nsid w:val="430E2D88"/>
+    <w:multiLevelType w:val="hybridMultilevel"/>
+    <w:tmpl w:val="106AF384"/>
+    <w:lvl w:ilvl="0" w:tplc="F6ACC638">
       <w:start w:val="1"/>
       <w:numFmt w:val="decimal"/>
-      <w:lvlText w:val="%1"/>
+      <w:lvlText w:val="%1、"/>
       <w:lvlJc w:val="left"/>
       <w:pPr>
-        <w:ind w:left="0" w:firstLine="0"/>
+        <w:ind w:left="360" w:hanging="360"/>
       </w:pPr>
       <w:rPr>
-        <w:rFonts w:hint="eastAsia"/>
+        <w:rFonts w:hint="default"/>
       </w:rPr>
     </w:lvl>
-    <w:lvl w:ilvl="1">
+    <w:lvl w:ilvl="1" w:tplc="04090019" w:tentative="1">
+      <w:start w:val="1"/>
+      <w:numFmt w:val="lowerLetter"/>
+      <w:lvlText w:val="%2)"/>
+      <w:lvlJc w:val="left"/>
+      <w:pPr>
+        <w:ind w:left="840" w:hanging="420"/>
+      </w:pPr>
+    </w:lvl>
+    <w:lvl w:ilvl="2" w:tplc="0409001B" w:tentative="1">
+      <w:start w:val="1"/>
+      <w:numFmt w:val="lowerRoman"/>
+      <w:lvlText w:val="%3."/>
+      <w:lvlJc w:val="right"/>
+      <w:pPr>
+        <w:ind w:left="1260" w:hanging="420"/>
+      </w:pPr>
+    </w:lvl>
+    <w:lvl w:ilvl="3" w:tplc="0409000F" w:tentative="1">
       <w:start w:val="1"/>
       <w:numFmt w:val="decimal"/>
-      <w:lvlText w:val="%1.%2"/>
+      <w:lvlText w:val="%4."/>
       <w:lvlJc w:val="left"/>
       <w:pPr>
-        <w:ind w:left="0" w:firstLine="0"/>
+        <w:ind w:left="1680" w:hanging="420"/>
+      </w:pPr>
+    </w:lvl>
+    <w:lvl w:ilvl="4" w:tplc="04090019" w:tentative="1">
+      <w:start w:val="1"/>
+      <w:numFmt w:val="lowerLetter"/>
+      <w:lvlText w:val="%5)"/>
+      <w:lvlJc w:val="left"/>
+      <w:pPr>
+        <w:ind w:left="2100" w:hanging="420"/>
+      </w:pPr>
+    </w:lvl>
+    <w:lvl w:ilvl="5" w:tplc="0409001B" w:tentative="1">
+      <w:start w:val="1"/>
+      <w:numFmt w:val="lowerRoman"/>
+      <w:lvlText w:val="%6."/>
+      <w:lvlJc w:val="right"/>
+      <w:pPr>
+        <w:ind w:left="2520" w:hanging="420"/>
+      </w:pPr>
+    </w:lvl>
+    <w:lvl w:ilvl="6" w:tplc="0409000F" w:tentative="1">
+      <w:start w:val="1"/>
+      <w:numFmt w:val="decimal"/>
+      <w:lvlText w:val="%7."/>
+      <w:lvlJc w:val="left"/>
+      <w:pPr>
+        <w:ind w:left="2940" w:hanging="420"/>
+      </w:pPr>
+    </w:lvl>
+    <w:lvl w:ilvl="7" w:tplc="04090019" w:tentative="1">
+      <w:start w:val="1"/>
+      <w:numFmt w:val="lowerLetter"/>
+      <w:lvlText w:val="%8)"/>
+      <w:lvlJc w:val="left"/>
+      <w:pPr>
+        <w:ind w:left="3360" w:hanging="420"/>
+      </w:pPr>
+    </w:lvl>
+    <w:lvl w:ilvl="8" w:tplc="0409001B" w:tentative="1">
+      <w:start w:val="1"/>
+      <w:numFmt w:val="lowerRoman"/>
+      <w:lvlText w:val="%9."/>
+      <w:lvlJc w:val="right"/>
+      <w:pPr>
+        <w:ind w:left="3780" w:hanging="420"/>
+      </w:pPr>
+    </w:lvl>
+  </w:abstractNum>
+  <w:abstractNum w:abstractNumId="14">
+    <w:nsid w:val="4D7D07C0"/>
+    <w:multiLevelType w:val="hybridMultilevel"/>
+    <w:tmpl w:val="106AF384"/>
+    <w:lvl w:ilvl="0" w:tplc="F6ACC638">
+      <w:start w:val="1"/>
+      <w:numFmt w:val="decimal"/>
+      <w:lvlText w:val="%1、"/>
+      <w:lvlJc w:val="left"/>
+      <w:pPr>
+        <w:ind w:left="360" w:hanging="360"/>
       </w:pPr>
       <w:rPr>
-        <w:rFonts w:hint="eastAsia"/>
+        <w:rFonts w:hint="default"/>
       </w:rPr>
     </w:lvl>
-    <w:lvl w:ilvl="2">
+    <w:lvl w:ilvl="1" w:tplc="04090019" w:tentative="1">
+      <w:start w:val="1"/>
+      <w:numFmt w:val="lowerLetter"/>
+      <w:lvlText w:val="%2)"/>
+      <w:lvlJc w:val="left"/>
+      <w:pPr>
+        <w:ind w:left="840" w:hanging="420"/>
+      </w:pPr>
+    </w:lvl>
+    <w:lvl w:ilvl="2" w:tplc="0409001B" w:tentative="1">
+      <w:start w:val="1"/>
+      <w:numFmt w:val="lowerRoman"/>
+      <w:lvlText w:val="%3."/>
+      <w:lvlJc w:val="right"/>
+      <w:pPr>
+        <w:ind w:left="1260" w:hanging="420"/>
+      </w:pPr>
+    </w:lvl>
+    <w:lvl w:ilvl="3" w:tplc="0409000F" w:tentative="1">
       <w:start w:val="1"/>
       <w:numFmt w:val="decimal"/>
-      <w:lvlText w:val="%1.%2.%3"/>
+      <w:lvlText w:val="%4."/>
       <w:lvlJc w:val="left"/>
       <w:pPr>
-        <w:ind w:left="0" w:firstLine="0"/>
-      </w:pPr>
-      <w:rPr>
-        <w:rFonts w:hint="eastAsia"/>
-      </w:rPr>
-    </w:lvl>
-    <w:lvl w:ilvl="3">
+        <w:ind w:left="1680" w:hanging="420"/>
+      </w:pPr>
+    </w:lvl>
+    <w:lvl w:ilvl="4" w:tplc="04090019" w:tentative="1">
+      <w:start w:val="1"/>
+      <w:numFmt w:val="lowerLetter"/>
+      <w:lvlText w:val="%5)"/>
+      <w:lvlJc w:val="left"/>
+      <w:pPr>
+        <w:ind w:left="2100" w:hanging="420"/>
+      </w:pPr>
+    </w:lvl>
+    <w:lvl w:ilvl="5" w:tplc="0409001B" w:tentative="1">
+      <w:start w:val="1"/>
+      <w:numFmt w:val="lowerRoman"/>
+      <w:lvlText w:val="%6."/>
+      <w:lvlJc w:val="right"/>
+      <w:pPr>
+        <w:ind w:left="2520" w:hanging="420"/>
+      </w:pPr>
+    </w:lvl>
+    <w:lvl w:ilvl="6" w:tplc="0409000F" w:tentative="1">
       <w:start w:val="1"/>
       <w:numFmt w:val="decimal"/>
-      <w:lvlText w:val="%1.%2.%3.%4"/>
+      <w:lvlText w:val="%7."/>
       <w:lvlJc w:val="left"/>
       <w:pPr>
-        <w:ind w:left="0" w:firstLine="0"/>
-      </w:pPr>
-      <w:rPr>
-        <w:rFonts w:hint="eastAsia"/>
-      </w:rPr>
-    </w:lvl>
-    <w:lvl w:ilvl="4">
-      <w:start w:val="1"/>
-      <w:numFmt w:val="decimal"/>
-      <w:lvlText w:val="%1.%2.%3.%4.%5"/>
+        <w:ind w:left="2940" w:hanging="420"/>
+      </w:pPr>
+    </w:lvl>
+    <w:lvl w:ilvl="7" w:tplc="04090019" w:tentative="1">
+      <w:start w:val="1"/>
+      <w:numFmt w:val="lowerLetter"/>
+      <w:lvlText w:val="%8)"/>
       <w:lvlJc w:val="left"/>
       <w:pPr>
-        <w:ind w:left="2551" w:hanging="850"/>
-      </w:pPr>
-      <w:rPr>
-        <w:rFonts w:hint="eastAsia"/>
-      </w:rPr>
-    </w:lvl>
-    <w:lvl w:ilvl="5">
-      <w:start w:val="1"/>
-      <w:numFmt w:val="decimal"/>
-      <w:lvlText w:val="%1.%2.%3.%4.%5.%6"/>
-      <w:lvlJc w:val="left"/>
-      <w:pPr>
-        <w:ind w:left="3260" w:hanging="1134"/>
-      </w:pPr>
-      <w:rPr>
-        <w:rFonts w:hint="eastAsia"/>
-      </w:rPr>
-    </w:lvl>
-    <w:lvl w:ilvl="6">
-      <w:start w:val="1"/>
-      <w:numFmt w:val="decimal"/>
-      <w:lvlText w:val="%1.%2.%3.%4.%5.%6.%7"/>
-      <w:lvlJc w:val="left"/>
-      <w:pPr>
-        <w:ind w:left="3827" w:hanging="1276"/>
-      </w:pPr>
-      <w:rPr>
-        <w:rFonts w:hint="eastAsia"/>
-      </w:rPr>
-    </w:lvl>
-    <w:lvl w:ilvl="7">
-      <w:start w:val="1"/>
-      <w:numFmt w:val="decimal"/>
-      <w:lvlText w:val="%1.%2.%3.%4.%5.%6.%7.%8"/>
-      <w:lvlJc w:val="left"/>
-      <w:pPr>
-        <w:ind w:left="4394" w:hanging="1418"/>
-      </w:pPr>
-      <w:rPr>
-        <w:rFonts w:hint="eastAsia"/>
-      </w:rPr>
-    </w:lvl>
-    <w:lvl w:ilvl="8">
-      <w:start w:val="1"/>
-      <w:numFmt w:val="decimal"/>
-      <w:lvlText w:val="%1.%2.%3.%4.%5.%6.%7.%8.%9"/>
-      <w:lvlJc w:val="left"/>
-      <w:pPr>
-        <w:ind w:left="5102" w:hanging="1700"/>
-      </w:pPr>
-      <w:rPr>
-        <w:rFonts w:hint="eastAsia"/>
-      </w:rPr>
+        <w:ind w:left="3360" w:hanging="420"/>
+      </w:pPr>
+    </w:lvl>
+    <w:lvl w:ilvl="8" w:tplc="0409001B" w:tentative="1">
+      <w:start w:val="1"/>
+      <w:numFmt w:val="lowerRoman"/>
+      <w:lvlText w:val="%9."/>
+      <w:lvlJc w:val="right"/>
+      <w:pPr>
+        <w:ind w:left="3780" w:hanging="420"/>
+      </w:pPr>
     </w:lvl>
   </w:abstractNum>
-  <w:abstractNum w:abstractNumId="22">
-    <w:nsid w:val="42283AC5"/>
-    <w:multiLevelType w:val="multilevel"/>
-    <w:tmpl w:val="B2F60A96"/>
-    <w:lvl w:ilvl="0">
-      <w:start w:val="1"/>
-      <w:numFmt w:val="decimal"/>
-      <w:lvlText w:val="%1"/>
-      <w:lvlJc w:val="left"/>
-      <w:pPr>
-        <w:ind w:left="0" w:firstLine="0"/>
-      </w:pPr>
-      <w:rPr>
-        <w:rFonts w:hint="eastAsia"/>
-      </w:rPr>
-    </w:lvl>
-    <w:lvl w:ilvl="1">
-      <w:start w:val="1"/>
-      <w:numFmt w:val="decimal"/>
-      <w:lvlText w:val="%1.%2"/>
-      <w:lvlJc w:val="left"/>
-      <w:pPr>
-        <w:ind w:left="0" w:firstLine="0"/>
-      </w:pPr>
-      <w:rPr>
-        <w:rFonts w:hint="eastAsia"/>
-      </w:rPr>
-    </w:lvl>
-    <w:lvl w:ilvl="2">
-      <w:start w:val="1"/>
-      <w:numFmt w:val="decimal"/>
-      <w:lvlText w:val="%1.%2.%3"/>
-      <w:lvlJc w:val="left"/>
-      <w:pPr>
-        <w:ind w:left="0" w:firstLine="0"/>
-      </w:pPr>
-      <w:rPr>
-        <w:rFonts w:hint="eastAsia"/>
-      </w:rPr>
-    </w:lvl>
-    <w:lvl w:ilvl="3">
-      <w:start w:val="1"/>
-      <w:numFmt w:val="decimal"/>
-      <w:lvlText w:val="%1.%2.%3.%4"/>
-      <w:lvlJc w:val="left"/>
-      <w:pPr>
-        <w:ind w:left="1984" w:hanging="708"/>
-      </w:pPr>
-      <w:rPr>
-        <w:rFonts w:hint="eastAsia"/>
-      </w:rPr>
-    </w:lvl>
-    <w:lvl w:ilvl="4">
-      <w:start w:val="1"/>
-      <w:numFmt w:val="decimal"/>
-      <w:lvlText w:val="%1.%2.%3.%4.%5"/>
-      <w:lvlJc w:val="left"/>
-      <w:pPr>
-        <w:ind w:left="2551" w:hanging="850"/>
-      </w:pPr>
-      <w:rPr>
-        <w:rFonts w:hint="eastAsia"/>
-      </w:rPr>
-    </w:lvl>
-    <w:lvl w:ilvl="5">
-      <w:start w:val="1"/>
-      <w:numFmt w:val="decimal"/>
-      <w:lvlText w:val="%1.%2.%3.%4.%5.%6"/>
-      <w:lvlJc w:val="left"/>
-      <w:pPr>
-        <w:ind w:left="3260" w:hanging="1134"/>
-      </w:pPr>
-      <w:rPr>
-        <w:rFonts w:hint="eastAsia"/>
-      </w:rPr>
-    </w:lvl>
-    <w:lvl w:ilvl="6">
-      <w:start w:val="1"/>
-      <w:numFmt w:val="decimal"/>
-      <w:lvlText w:val="%1.%2.%3.%4.%5.%6.%7"/>
-      <w:lvlJc w:val="left"/>
-      <w:pPr>
-        <w:ind w:left="3827" w:hanging="1276"/>
-      </w:pPr>
-      <w:rPr>
-        <w:rFonts w:hint="eastAsia"/>
-      </w:rPr>
-    </w:lvl>
-    <w:lvl w:ilvl="7">
-      <w:start w:val="1"/>
-      <w:numFmt w:val="decimal"/>
-      <w:lvlText w:val="%1.%2.%3.%4.%5.%6.%7.%8"/>
-      <w:lvlJc w:val="left"/>
-      <w:pPr>
-        <w:ind w:left="4394" w:hanging="1418"/>
-      </w:pPr>
-      <w:rPr>
-        <w:rFonts w:hint="eastAsia"/>
-      </w:rPr>
-    </w:lvl>
-    <w:lvl w:ilvl="8">
-      <w:start w:val="1"/>
-      <w:numFmt w:val="decimal"/>
-      <w:lvlText w:val="%1.%2.%3.%4.%5.%6.%7.%8.%9"/>
-      <w:lvlJc w:val="left"/>
-      <w:pPr>
-        <w:ind w:left="5102" w:hanging="1700"/>
-      </w:pPr>
-      <w:rPr>
-        <w:rFonts w:hint="eastAsia"/>
-      </w:rPr>
-    </w:lvl>
-  </w:abstractNum>
-  <w:abstractNum w:abstractNumId="23">
-    <w:nsid w:val="4EA00401"/>
-    <w:multiLevelType w:val="multilevel"/>
-    <w:tmpl w:val="72F23AA0"/>
-    <w:lvl w:ilvl="0">
-      <w:start w:val="1"/>
-      <w:numFmt w:val="bullet"/>
-      <w:lvlText w:val=""/>
-      <w:lvlJc w:val="left"/>
-      <w:pPr>
-        <w:tabs>
-          <w:tab w:val="num" w:pos="720"/>
-        </w:tabs>
-        <w:ind w:left="720" w:hanging="360"/>
-      </w:pPr>
-      <w:rPr>
-        <w:rFonts w:ascii="Symbol" w:hAnsi="Symbol" w:hint="default"/>
-        <w:sz w:val="20"/>
-      </w:rPr>
-    </w:lvl>
-    <w:lvl w:ilvl="1" w:tentative="1">
-      <w:start w:val="1"/>
-      <w:numFmt w:val="bullet"/>
-      <w:lvlText w:val="o"/>
-      <w:lvlJc w:val="left"/>
-      <w:pPr>
-        <w:tabs>
-          <w:tab w:val="num" w:pos="1440"/>
-        </w:tabs>
-        <w:ind w:left="1440" w:hanging="360"/>
-      </w:pPr>
-      <w:rPr>
-        <w:rFonts w:ascii="Courier New" w:hAnsi="Courier New" w:hint="default"/>
-        <w:sz w:val="20"/>
-      </w:rPr>
-    </w:lvl>
-    <w:lvl w:ilvl="2" w:tentative="1">
-      <w:start w:val="1"/>
-      <w:numFmt w:val="bullet"/>
-      <w:lvlText w:val=""/>
-      <w:lvlJc w:val="left"/>
-      <w:pPr>
-        <w:tabs>
-          <w:tab w:val="num" w:pos="2160"/>
-        </w:tabs>
-        <w:ind w:left="2160" w:hanging="360"/>
-      </w:pPr>
-      <w:rPr>
-        <w:rFonts w:ascii="Wingdings" w:hAnsi="Wingdings" w:hint="default"/>
-        <w:sz w:val="20"/>
-      </w:rPr>
-    </w:lvl>
-    <w:lvl w:ilvl="3" w:tentative="1">
-      <w:start w:val="1"/>
-      <w:numFmt w:val="bullet"/>
-      <w:lvlText w:val=""/>
-      <w:lvlJc w:val="left"/>
-      <w:pPr>
-        <w:tabs>
-          <w:tab w:val="num" w:pos="2880"/>
-        </w:tabs>
-        <w:ind w:left="2880" w:hanging="360"/>
-      </w:pPr>
-      <w:rPr>
-        <w:rFonts w:ascii="Wingdings" w:hAnsi="Wingdings" w:hint="default"/>
-        <w:sz w:val="20"/>
-      </w:rPr>
-    </w:lvl>
-    <w:lvl w:ilvl="4" w:tentative="1">
-      <w:start w:val="1"/>
-      <w:numFmt w:val="bullet"/>
-      <w:lvlText w:val=""/>
-      <w:lvlJc w:val="left"/>
-      <w:pPr>
-        <w:tabs>
-          <w:tab w:val="num" w:pos="3600"/>
-        </w:tabs>
-        <w:ind w:left="3600" w:hanging="360"/>
-      </w:pPr>
-      <w:rPr>
-        <w:rFonts w:ascii="Wingdings" w:hAnsi="Wingdings" w:hint="default"/>
-        <w:sz w:val="20"/>
-      </w:rPr>
-    </w:lvl>
-    <w:lvl w:ilvl="5" w:tentative="1">
-      <w:start w:val="1"/>
-      <w:numFmt w:val="bullet"/>
-      <w:lvlText w:val=""/>
-      <w:lvlJc w:val="left"/>
-      <w:pPr>
-        <w:tabs>
-          <w:tab w:val="num" w:pos="4320"/>
-        </w:tabs>
-        <w:ind w:left="4320" w:hanging="360"/>
-      </w:pPr>
-      <w:rPr>
-        <w:rFonts w:ascii="Wingdings" w:hAnsi="Wingdings" w:hint="default"/>
-        <w:sz w:val="20"/>
-      </w:rPr>
-    </w:lvl>
-    <w:lvl w:ilvl="6" w:tentative="1">
-      <w:start w:val="1"/>
-      <w:numFmt w:val="bullet"/>
-      <w:lvlText w:val=""/>
-      <w:lvlJc w:val="left"/>
-      <w:pPr>
-        <w:tabs>
-          <w:tab w:val="num" w:pos="5040"/>
-        </w:tabs>
-        <w:ind w:left="5040" w:hanging="360"/>
-      </w:pPr>
-      <w:rPr>
-        <w:rFonts w:ascii="Wingdings" w:hAnsi="Wingdings" w:hint="default"/>
-        <w:sz w:val="20"/>
-      </w:rPr>
-    </w:lvl>
-    <w:lvl w:ilvl="7" w:tentative="1">
-      <w:start w:val="1"/>
-      <w:numFmt w:val="bullet"/>
-      <w:lvlText w:val=""/>
-      <w:lvlJc w:val="left"/>
-      <w:pPr>
-        <w:tabs>
-          <w:tab w:val="num" w:pos="5760"/>
-        </w:tabs>
-        <w:ind w:left="5760" w:hanging="360"/>
-      </w:pPr>
-      <w:rPr>
-        <w:rFonts w:ascii="Wingdings" w:hAnsi="Wingdings" w:hint="default"/>
-        <w:sz w:val="20"/>
-      </w:rPr>
-    </w:lvl>
-    <w:lvl w:ilvl="8" w:tentative="1">
-      <w:start w:val="1"/>
-      <w:numFmt w:val="bullet"/>
-      <w:lvlText w:val=""/>
-      <w:lvlJc w:val="left"/>
-      <w:pPr>
-        <w:tabs>
-          <w:tab w:val="num" w:pos="6480"/>
-        </w:tabs>
-        <w:ind w:left="6480" w:hanging="360"/>
-      </w:pPr>
-      <w:rPr>
-        <w:rFonts w:ascii="Wingdings" w:hAnsi="Wingdings" w:hint="default"/>
-        <w:sz w:val="20"/>
-      </w:rPr>
-    </w:lvl>
-  </w:abstractNum>
-  <w:abstractNum w:abstractNumId="24">
+  <w:abstractNum w:abstractNumId="15">
     <w:nsid w:val="51F90BF6"/>
     <w:multiLevelType w:val="hybridMultilevel"/>
     <w:tmpl w:val="5628D546"/>
@@ -18423,7 +18535,7 @@
       </w:pPr>
     </w:lvl>
   </w:abstractNum>
-  <w:abstractNum w:abstractNumId="25">
+  <w:abstractNum w:abstractNumId="16">
     <w:nsid w:val="528B6A87"/>
     <w:multiLevelType w:val="hybridMultilevel"/>
     <w:tmpl w:val="99F02E60"/>
@@ -18512,7 +18624,96 @@
       </w:pPr>
     </w:lvl>
   </w:abstractNum>
-  <w:abstractNum w:abstractNumId="26">
+  <w:abstractNum w:abstractNumId="17">
+    <w:nsid w:val="59F54FC5"/>
+    <w:multiLevelType w:val="hybridMultilevel"/>
+    <w:tmpl w:val="106AF384"/>
+    <w:lvl w:ilvl="0" w:tplc="F6ACC638">
+      <w:start w:val="1"/>
+      <w:numFmt w:val="decimal"/>
+      <w:lvlText w:val="%1、"/>
+      <w:lvlJc w:val="left"/>
+      <w:pPr>
+        <w:ind w:left="360" w:hanging="360"/>
+      </w:pPr>
+      <w:rPr>
+        <w:rFonts w:hint="default"/>
+      </w:rPr>
+    </w:lvl>
+    <w:lvl w:ilvl="1" w:tplc="04090019" w:tentative="1">
+      <w:start w:val="1"/>
+      <w:numFmt w:val="lowerLetter"/>
+      <w:lvlText w:val="%2)"/>
+      <w:lvlJc w:val="left"/>
+      <w:pPr>
+        <w:ind w:left="840" w:hanging="420"/>
+      </w:pPr>
+    </w:lvl>
+    <w:lvl w:ilvl="2" w:tplc="0409001B" w:tentative="1">
+      <w:start w:val="1"/>
+      <w:numFmt w:val="lowerRoman"/>
+      <w:lvlText w:val="%3."/>
+      <w:lvlJc w:val="right"/>
+      <w:pPr>
+        <w:ind w:left="1260" w:hanging="420"/>
+      </w:pPr>
+    </w:lvl>
+    <w:lvl w:ilvl="3" w:tplc="0409000F" w:tentative="1">
+      <w:start w:val="1"/>
+      <w:numFmt w:val="decimal"/>
+      <w:lvlText w:val="%4."/>
+      <w:lvlJc w:val="left"/>
+      <w:pPr>
+        <w:ind w:left="1680" w:hanging="420"/>
+      </w:pPr>
+    </w:lvl>
+    <w:lvl w:ilvl="4" w:tplc="04090019" w:tentative="1">
+      <w:start w:val="1"/>
+      <w:numFmt w:val="lowerLetter"/>
+      <w:lvlText w:val="%5)"/>
+      <w:lvlJc w:val="left"/>
+      <w:pPr>
+        <w:ind w:left="2100" w:hanging="420"/>
+      </w:pPr>
+    </w:lvl>
+    <w:lvl w:ilvl="5" w:tplc="0409001B" w:tentative="1">
+      <w:start w:val="1"/>
+      <w:numFmt w:val="lowerRoman"/>
+      <w:lvlText w:val="%6."/>
+      <w:lvlJc w:val="right"/>
+      <w:pPr>
+        <w:ind w:left="2520" w:hanging="420"/>
+      </w:pPr>
+    </w:lvl>
+    <w:lvl w:ilvl="6" w:tplc="0409000F" w:tentative="1">
+      <w:start w:val="1"/>
+      <w:numFmt w:val="decimal"/>
+      <w:lvlText w:val="%7."/>
+      <w:lvlJc w:val="left"/>
+      <w:pPr>
+        <w:ind w:left="2940" w:hanging="420"/>
+      </w:pPr>
+    </w:lvl>
+    <w:lvl w:ilvl="7" w:tplc="04090019" w:tentative="1">
+      <w:start w:val="1"/>
+      <w:numFmt w:val="lowerLetter"/>
+      <w:lvlText w:val="%8)"/>
+      <w:lvlJc w:val="left"/>
+      <w:pPr>
+        <w:ind w:left="3360" w:hanging="420"/>
+      </w:pPr>
+    </w:lvl>
+    <w:lvl w:ilvl="8" w:tplc="0409001B" w:tentative="1">
+      <w:start w:val="1"/>
+      <w:numFmt w:val="lowerRoman"/>
+      <w:lvlText w:val="%9."/>
+      <w:lvlJc w:val="right"/>
+      <w:pPr>
+        <w:ind w:left="3780" w:hanging="420"/>
+      </w:pPr>
+    </w:lvl>
+  </w:abstractNum>
+  <w:abstractNum w:abstractNumId="18">
     <w:nsid w:val="5F336215"/>
     <w:multiLevelType w:val="hybridMultilevel"/>
     <w:tmpl w:val="3DF8A538"/>
@@ -18601,156 +18802,7 @@
       </w:pPr>
     </w:lvl>
   </w:abstractNum>
-  <w:abstractNum w:abstractNumId="27">
-    <w:nsid w:val="60AB42B3"/>
-    <w:multiLevelType w:val="multilevel"/>
-    <w:tmpl w:val="03C0547C"/>
-    <w:lvl w:ilvl="0">
-      <w:start w:val="1"/>
-      <w:numFmt w:val="bullet"/>
-      <w:lvlText w:val=""/>
-      <w:lvlJc w:val="left"/>
-      <w:pPr>
-        <w:tabs>
-          <w:tab w:val="num" w:pos="720"/>
-        </w:tabs>
-        <w:ind w:left="720" w:hanging="360"/>
-      </w:pPr>
-      <w:rPr>
-        <w:rFonts w:ascii="Symbol" w:hAnsi="Symbol" w:hint="default"/>
-        <w:sz w:val="20"/>
-      </w:rPr>
-    </w:lvl>
-    <w:lvl w:ilvl="1" w:tentative="1">
-      <w:start w:val="1"/>
-      <w:numFmt w:val="bullet"/>
-      <w:lvlText w:val="o"/>
-      <w:lvlJc w:val="left"/>
-      <w:pPr>
-        <w:tabs>
-          <w:tab w:val="num" w:pos="1440"/>
-        </w:tabs>
-        <w:ind w:left="1440" w:hanging="360"/>
-      </w:pPr>
-      <w:rPr>
-        <w:rFonts w:ascii="Courier New" w:hAnsi="Courier New" w:hint="default"/>
-        <w:sz w:val="20"/>
-      </w:rPr>
-    </w:lvl>
-    <w:lvl w:ilvl="2" w:tentative="1">
-      <w:start w:val="1"/>
-      <w:numFmt w:val="bullet"/>
-      <w:lvlText w:val=""/>
-      <w:lvlJc w:val="left"/>
-      <w:pPr>
-        <w:tabs>
-          <w:tab w:val="num" w:pos="2160"/>
-        </w:tabs>
-        <w:ind w:left="2160" w:hanging="360"/>
-      </w:pPr>
-      <w:rPr>
-        <w:rFonts w:ascii="Wingdings" w:hAnsi="Wingdings" w:hint="default"/>
-        <w:sz w:val="20"/>
-      </w:rPr>
-    </w:lvl>
-    <w:lvl w:ilvl="3" w:tentative="1">
-      <w:start w:val="1"/>
-      <w:numFmt w:val="bullet"/>
-      <w:lvlText w:val=""/>
-      <w:lvlJc w:val="left"/>
-      <w:pPr>
-        <w:tabs>
-          <w:tab w:val="num" w:pos="2880"/>
-        </w:tabs>
-        <w:ind w:left="2880" w:hanging="360"/>
-      </w:pPr>
-      <w:rPr>
-        <w:rFonts w:ascii="Wingdings" w:hAnsi="Wingdings" w:hint="default"/>
-        <w:sz w:val="20"/>
-      </w:rPr>
-    </w:lvl>
-    <w:lvl w:ilvl="4" w:tentative="1">
-      <w:start w:val="1"/>
-      <w:numFmt w:val="bullet"/>
-      <w:lvlText w:val=""/>
-      <w:lvlJc w:val="left"/>
-      <w:pPr>
-        <w:tabs>
-          <w:tab w:val="num" w:pos="3600"/>
-        </w:tabs>
-        <w:ind w:left="3600" w:hanging="360"/>
-      </w:pPr>
-      <w:rPr>
-        <w:rFonts w:ascii="Wingdings" w:hAnsi="Wingdings" w:hint="default"/>
-        <w:sz w:val="20"/>
-      </w:rPr>
-    </w:lvl>
-    <w:lvl w:ilvl="5" w:tentative="1">
-      <w:start w:val="1"/>
-      <w:numFmt w:val="bullet"/>
-      <w:lvlText w:val=""/>
-      <w:lvlJc w:val="left"/>
-      <w:pPr>
-        <w:tabs>
-          <w:tab w:val="num" w:pos="4320"/>
-        </w:tabs>
-        <w:ind w:left="4320" w:hanging="360"/>
-      </w:pPr>
-      <w:rPr>
-        <w:rFonts w:ascii="Wingdings" w:hAnsi="Wingdings" w:hint="default"/>
-        <w:sz w:val="20"/>
-      </w:rPr>
-    </w:lvl>
-    <w:lvl w:ilvl="6" w:tentative="1">
-      <w:start w:val="1"/>
-      <w:numFmt w:val="bullet"/>
-      <w:lvlText w:val=""/>
-      <w:lvlJc w:val="left"/>
-      <w:pPr>
-        <w:tabs>
-          <w:tab w:val="num" w:pos="5040"/>
-        </w:tabs>
-        <w:ind w:left="5040" w:hanging="360"/>
-      </w:pPr>
-      <w:rPr>
-        <w:rFonts w:ascii="Wingdings" w:hAnsi="Wingdings" w:hint="default"/>
-        <w:sz w:val="20"/>
-      </w:rPr>
-    </w:lvl>
-    <w:lvl w:ilvl="7" w:tentative="1">
-      <w:start w:val="1"/>
-      <w:numFmt w:val="bullet"/>
-      <w:lvlText w:val=""/>
-      <w:lvlJc w:val="left"/>
-      <w:pPr>
-        <w:tabs>
-          <w:tab w:val="num" w:pos="5760"/>
-        </w:tabs>
-        <w:ind w:left="5760" w:hanging="360"/>
-      </w:pPr>
-      <w:rPr>
-        <w:rFonts w:ascii="Wingdings" w:hAnsi="Wingdings" w:hint="default"/>
-        <w:sz w:val="20"/>
-      </w:rPr>
-    </w:lvl>
-    <w:lvl w:ilvl="8" w:tentative="1">
-      <w:start w:val="1"/>
-      <w:numFmt w:val="bullet"/>
-      <w:lvlText w:val=""/>
-      <w:lvlJc w:val="left"/>
-      <w:pPr>
-        <w:tabs>
-          <w:tab w:val="num" w:pos="6480"/>
-        </w:tabs>
-        <w:ind w:left="6480" w:hanging="360"/>
-      </w:pPr>
-      <w:rPr>
-        <w:rFonts w:ascii="Wingdings" w:hAnsi="Wingdings" w:hint="default"/>
-        <w:sz w:val="20"/>
-      </w:rPr>
-    </w:lvl>
-  </w:abstractNum>
-  <w:abstractNum w:abstractNumId="28">
+  <w:abstractNum w:abstractNumId="19">
     <w:nsid w:val="61251970"/>
     <w:multiLevelType w:val="hybridMultilevel"/>
     <w:tmpl w:val="00C6041E"/>
@@ -18839,7 +18891,7 @@
       </w:pPr>
     </w:lvl>
   </w:abstractNum>
-  <w:abstractNum w:abstractNumId="29">
+  <w:abstractNum w:abstractNumId="20">
     <w:nsid w:val="62076B47"/>
     <w:multiLevelType w:val="multilevel"/>
     <w:tmpl w:val="0CDA49B2"/>
@@ -18957,96 +19009,7 @@
       </w:rPr>
     </w:lvl>
   </w:abstractNum>
-  <w:abstractNum w:abstractNumId="30">
-    <w:nsid w:val="62A7611E"/>
-    <w:multiLevelType w:val="hybridMultilevel"/>
-    <w:tmpl w:val="41B8B544"/>
-    <w:lvl w:ilvl="0" w:tplc="B9A6981E">
-      <w:start w:val="1"/>
-      <w:numFmt w:val="decimal"/>
-      <w:lvlText w:val="%1、"/>
-      <w:lvlJc w:val="left"/>
-      <w:pPr>
-        <w:ind w:left="360" w:hanging="360"/>
-      </w:pPr>
-      <w:rPr>
-        <w:rFonts w:hint="default"/>
-      </w:rPr>
-    </w:lvl>
-    <w:lvl w:ilvl="1" w:tplc="04090019" w:tentative="1">
-      <w:start w:val="1"/>
-      <w:numFmt w:val="lowerLetter"/>
-      <w:lvlText w:val="%2)"/>
-      <w:lvlJc w:val="left"/>
-      <w:pPr>
-        <w:ind w:left="840" w:hanging="420"/>
-      </w:pPr>
-    </w:lvl>
-    <w:lvl w:ilvl="2" w:tplc="0409001B" w:tentative="1">
-      <w:start w:val="1"/>
-      <w:numFmt w:val="lowerRoman"/>
-      <w:lvlText w:val="%3."/>
-      <w:lvlJc w:val="right"/>
-      <w:pPr>
-        <w:ind w:left="1260" w:hanging="420"/>
-      </w:pPr>
-    </w:lvl>
-    <w:lvl w:ilvl="3" w:tplc="0409000F" w:tentative="1">
-      <w:start w:val="1"/>
-      <w:numFmt w:val="decimal"/>
-      <w:lvlText w:val="%4."/>
-      <w:lvlJc w:val="left"/>
-      <w:pPr>
-        <w:ind w:left="1680" w:hanging="420"/>
-      </w:pPr>
-    </w:lvl>
-    <w:lvl w:ilvl="4" w:tplc="04090019" w:tentative="1">
-      <w:start w:val="1"/>
-      <w:numFmt w:val="lowerLetter"/>
-      <w:lvlText w:val="%5)"/>
-      <w:lvlJc w:val="left"/>
-      <w:pPr>
-        <w:ind w:left="2100" w:hanging="420"/>
-      </w:pPr>
-    </w:lvl>
-    <w:lvl w:ilvl="5" w:tplc="0409001B" w:tentative="1">
-      <w:start w:val="1"/>
-      <w:numFmt w:val="lowerRoman"/>
-      <w:lvlText w:val="%6."/>
-      <w:lvlJc w:val="right"/>
-      <w:pPr>
-        <w:ind w:left="2520" w:hanging="420"/>
-      </w:pPr>
-    </w:lvl>
-    <w:lvl w:ilvl="6" w:tplc="0409000F" w:tentative="1">
-      <w:start w:val="1"/>
-      <w:numFmt w:val="decimal"/>
-      <w:lvlText w:val="%7."/>
-      <w:lvlJc w:val="left"/>
-      <w:pPr>
-        <w:ind w:left="2940" w:hanging="420"/>
-      </w:pPr>
-    </w:lvl>
-    <w:lvl w:ilvl="7" w:tplc="04090019" w:tentative="1">
-      <w:start w:val="1"/>
-      <w:numFmt w:val="lowerLetter"/>
-      <w:lvlText w:val="%8)"/>
-      <w:lvlJc w:val="left"/>
-      <w:pPr>
-        <w:ind w:left="3360" w:hanging="420"/>
-      </w:pPr>
-    </w:lvl>
-    <w:lvl w:ilvl="8" w:tplc="0409001B" w:tentative="1">
-      <w:start w:val="1"/>
-      <w:numFmt w:val="lowerRoman"/>
-      <w:lvlText w:val="%9."/>
-      <w:lvlJc w:val="right"/>
-      <w:pPr>
-        <w:ind w:left="3780" w:hanging="420"/>
-      </w:pPr>
-    </w:lvl>
-  </w:abstractNum>
-  <w:abstractNum w:abstractNumId="31">
+  <w:abstractNum w:abstractNumId="21">
     <w:nsid w:val="654F439B"/>
     <w:multiLevelType w:val="hybridMultilevel"/>
     <w:tmpl w:val="5628D546"/>
@@ -19136,7 +19099,96 @@
       </w:pPr>
     </w:lvl>
   </w:abstractNum>
-  <w:abstractNum w:abstractNumId="32">
+  <w:abstractNum w:abstractNumId="22">
+    <w:nsid w:val="65A245A4"/>
+    <w:multiLevelType w:val="hybridMultilevel"/>
+    <w:tmpl w:val="106AF384"/>
+    <w:lvl w:ilvl="0" w:tplc="F6ACC638">
+      <w:start w:val="1"/>
+      <w:numFmt w:val="decimal"/>
+      <w:lvlText w:val="%1、"/>
+      <w:lvlJc w:val="left"/>
+      <w:pPr>
+        <w:ind w:left="360" w:hanging="360"/>
+      </w:pPr>
+      <w:rPr>
+        <w:rFonts w:hint="default"/>
+      </w:rPr>
+    </w:lvl>
+    <w:lvl w:ilvl="1" w:tplc="04090019" w:tentative="1">
+      <w:start w:val="1"/>
+      <w:numFmt w:val="lowerLetter"/>
+      <w:lvlText w:val="%2)"/>
+      <w:lvlJc w:val="left"/>
+      <w:pPr>
+        <w:ind w:left="840" w:hanging="420"/>
+      </w:pPr>
+    </w:lvl>
+    <w:lvl w:ilvl="2" w:tplc="0409001B" w:tentative="1">
+      <w:start w:val="1"/>
+      <w:numFmt w:val="lowerRoman"/>
+      <w:lvlText w:val="%3."/>
+      <w:lvlJc w:val="right"/>
+      <w:pPr>
+        <w:ind w:left="1260" w:hanging="420"/>
+      </w:pPr>
+    </w:lvl>
+    <w:lvl w:ilvl="3" w:tplc="0409000F" w:tentative="1">
+      <w:start w:val="1"/>
+      <w:numFmt w:val="decimal"/>
+      <w:lvlText w:val="%4."/>
+      <w:lvlJc w:val="left"/>
+      <w:pPr>
+        <w:ind w:left="1680" w:hanging="420"/>
+      </w:pPr>
+    </w:lvl>
+    <w:lvl w:ilvl="4" w:tplc="04090019" w:tentative="1">
+      <w:start w:val="1"/>
+      <w:numFmt w:val="lowerLetter"/>
+      <w:lvlText w:val="%5)"/>
+      <w:lvlJc w:val="left"/>
+      <w:pPr>
+        <w:ind w:left="2100" w:hanging="420"/>
+      </w:pPr>
+    </w:lvl>
+    <w:lvl w:ilvl="5" w:tplc="0409001B" w:tentative="1">
+      <w:start w:val="1"/>
+      <w:numFmt w:val="lowerRoman"/>
+      <w:lvlText w:val="%6."/>
+      <w:lvlJc w:val="right"/>
+      <w:pPr>
+        <w:ind w:left="2520" w:hanging="420"/>
+      </w:pPr>
+    </w:lvl>
+    <w:lvl w:ilvl="6" w:tplc="0409000F" w:tentative="1">
+      <w:start w:val="1"/>
+      <w:numFmt w:val="decimal"/>
+      <w:lvlText w:val="%7."/>
+      <w:lvlJc w:val="left"/>
+      <w:pPr>
+        <w:ind w:left="2940" w:hanging="420"/>
+      </w:pPr>
+    </w:lvl>
+    <w:lvl w:ilvl="7" w:tplc="04090019" w:tentative="1">
+      <w:start w:val="1"/>
+      <w:numFmt w:val="lowerLetter"/>
+      <w:lvlText w:val="%8)"/>
+      <w:lvlJc w:val="left"/>
+      <w:pPr>
+        <w:ind w:left="3360" w:hanging="420"/>
+      </w:pPr>
+    </w:lvl>
+    <w:lvl w:ilvl="8" w:tplc="0409001B" w:tentative="1">
+      <w:start w:val="1"/>
+      <w:numFmt w:val="lowerRoman"/>
+      <w:lvlText w:val="%9."/>
+      <w:lvlJc w:val="right"/>
+      <w:pPr>
+        <w:ind w:left="3780" w:hanging="420"/>
+      </w:pPr>
+    </w:lvl>
+  </w:abstractNum>
+  <w:abstractNum w:abstractNumId="23">
     <w:nsid w:val="67B67007"/>
     <w:multiLevelType w:val="hybridMultilevel"/>
     <w:tmpl w:val="314EF806"/>
@@ -19225,7 +19277,96 @@
       </w:pPr>
     </w:lvl>
   </w:abstractNum>
-  <w:abstractNum w:abstractNumId="33">
+  <w:abstractNum w:abstractNumId="24">
+    <w:nsid w:val="6D743D03"/>
+    <w:multiLevelType w:val="hybridMultilevel"/>
+    <w:tmpl w:val="106AF384"/>
+    <w:lvl w:ilvl="0" w:tplc="F6ACC638">
+      <w:start w:val="1"/>
+      <w:numFmt w:val="decimal"/>
+      <w:lvlText w:val="%1、"/>
+      <w:lvlJc w:val="left"/>
+      <w:pPr>
+        <w:ind w:left="360" w:hanging="360"/>
+      </w:pPr>
+      <w:rPr>
+        <w:rFonts w:hint="default"/>
+      </w:rPr>
+    </w:lvl>
+    <w:lvl w:ilvl="1" w:tplc="04090019" w:tentative="1">
+      <w:start w:val="1"/>
+      <w:numFmt w:val="lowerLetter"/>
+      <w:lvlText w:val="%2)"/>
+      <w:lvlJc w:val="left"/>
+      <w:pPr>
+        <w:ind w:left="840" w:hanging="420"/>
+      </w:pPr>
+    </w:lvl>
+    <w:lvl w:ilvl="2" w:tplc="0409001B" w:tentative="1">
+      <w:start w:val="1"/>
+      <w:numFmt w:val="lowerRoman"/>
+      <w:lvlText w:val="%3."/>
+      <w:lvlJc w:val="right"/>
+      <w:pPr>
+        <w:ind w:left="1260" w:hanging="420"/>
+      </w:pPr>
+    </w:lvl>
+    <w:lvl w:ilvl="3" w:tplc="0409000F" w:tentative="1">
+      <w:start w:val="1"/>
+      <w:numFmt w:val="decimal"/>
+      <w:lvlText w:val="%4."/>
+      <w:lvlJc w:val="left"/>
+      <w:pPr>
+        <w:ind w:left="1680" w:hanging="420"/>
+      </w:pPr>
+    </w:lvl>
+    <w:lvl w:ilvl="4" w:tplc="04090019" w:tentative="1">
+      <w:start w:val="1"/>
+      <w:numFmt w:val="lowerLetter"/>
+      <w:lvlText w:val="%5)"/>
+      <w:lvlJc w:val="left"/>
+      <w:pPr>
+        <w:ind w:left="2100" w:hanging="420"/>
+      </w:pPr>
+    </w:lvl>
+    <w:lvl w:ilvl="5" w:tplc="0409001B" w:tentative="1">
+      <w:start w:val="1"/>
+      <w:numFmt w:val="lowerRoman"/>
+      <w:lvlText w:val="%6."/>
+      <w:lvlJc w:val="right"/>
+      <w:pPr>
+        <w:ind w:left="2520" w:hanging="420"/>
+      </w:pPr>
+    </w:lvl>
+    <w:lvl w:ilvl="6" w:tplc="0409000F" w:tentative="1">
+      <w:start w:val="1"/>
+      <w:numFmt w:val="decimal"/>
+      <w:lvlText w:val="%7."/>
+      <w:lvlJc w:val="left"/>
+      <w:pPr>
+        <w:ind w:left="2940" w:hanging="420"/>
+      </w:pPr>
+    </w:lvl>
+    <w:lvl w:ilvl="7" w:tplc="04090019" w:tentative="1">
+      <w:start w:val="1"/>
+      <w:numFmt w:val="lowerLetter"/>
+      <w:lvlText w:val="%8)"/>
+      <w:lvlJc w:val="left"/>
+      <w:pPr>
+        <w:ind w:left="3360" w:hanging="420"/>
+      </w:pPr>
+    </w:lvl>
+    <w:lvl w:ilvl="8" w:tplc="0409001B" w:tentative="1">
+      <w:start w:val="1"/>
+      <w:numFmt w:val="lowerRoman"/>
+      <w:lvlText w:val="%9."/>
+      <w:lvlJc w:val="right"/>
+      <w:pPr>
+        <w:ind w:left="3780" w:hanging="420"/>
+      </w:pPr>
+    </w:lvl>
+  </w:abstractNum>
+  <w:abstractNum w:abstractNumId="25">
     <w:nsid w:val="6DC73085"/>
     <w:multiLevelType w:val="hybridMultilevel"/>
     <w:tmpl w:val="3BE41306"/>
@@ -19314,7 +19455,7 @@
       </w:pPr>
     </w:lvl>
   </w:abstractNum>
-  <w:abstractNum w:abstractNumId="34">
+  <w:abstractNum w:abstractNumId="26">
     <w:nsid w:val="6F4C7AE1"/>
     <w:multiLevelType w:val="hybridMultilevel"/>
     <w:tmpl w:val="F0DCB184"/>
@@ -19405,120 +19546,7 @@
       </w:pPr>
     </w:lvl>
   </w:abstractNum>
-  <w:abstractNum w:abstractNumId="35">
-    <w:nsid w:val="704A19ED"/>
-    <w:multiLevelType w:val="multilevel"/>
-    <w:tmpl w:val="50F655BA"/>
-    <w:lvl w:ilvl="0">
-      <w:start w:val="1"/>
-      <w:numFmt w:val="decimal"/>
-      <w:lvlText w:val="%1"/>
-      <w:lvlJc w:val="left"/>
-      <w:pPr>
-        <w:ind w:left="0" w:firstLine="0"/>
-      </w:pPr>
-      <w:rPr>
-        <w:rFonts w:hint="eastAsia"/>
-      </w:rPr>
-    </w:lvl>
-    <w:lvl w:ilvl="1">
-      <w:start w:val="1"/>
-      <w:numFmt w:val="decimal"/>
-      <w:lvlText w:val="%1.%2"/>
-      <w:lvlJc w:val="left"/>
-      <w:pPr>
-        <w:ind w:left="992" w:hanging="567"/>
-      </w:pPr>
-      <w:rPr>
-        <w:rFonts w:hint="eastAsia"/>
-      </w:rPr>
-    </w:lvl>
-    <w:lvl w:ilvl="2">
-      <w:start w:val="1"/>
-      <w:numFmt w:val="decimal"/>
-      <w:lvlText w:val="%1.%2.%3"/>
-      <w:lvlJc w:val="left"/>
-      <w:pPr>
-        <w:ind w:left="1418" w:hanging="567"/>
-      </w:pPr>
-      <w:rPr>
-        <w:rFonts w:hint="eastAsia"/>
-      </w:rPr>
-    </w:lvl>
-    <w:lvl w:ilvl="3">
-      <w:start w:val="1"/>
-      <w:numFmt w:val="decimal"/>
-      <w:lvlText w:val="%1.%2.%3.%4"/>
-      <w:lvlJc w:val="left"/>
-      <w:pPr>
-        <w:ind w:left="1984" w:hanging="708"/>
-      </w:pPr>
-      <w:rPr>
-        <w:rFonts w:hint="eastAsia"/>
-      </w:rPr>
-    </w:lvl>
-    <w:lvl w:ilvl="4">
-      <w:start w:val="1"/>
-      <w:numFmt w:val="decimal"/>
-      <w:lvlText w:val="%1.%2.%3.%4.%5"/>
-      <w:lvlJc w:val="left"/>
-      <w:pPr>
-        <w:ind w:left="2551" w:hanging="850"/>
-      </w:pPr>
-      <w:rPr>
-        <w:rFonts w:hint="eastAsia"/>
-      </w:rPr>
-    </w:lvl>
-    <w:lvl w:ilvl="5">
-      <w:start w:val="1"/>
-      <w:numFmt w:val="decimal"/>
-      <w:lvlText w:val="%1.%2.%3.%4.%5.%6"/>
-      <w:lvlJc w:val="left"/>
-      <w:pPr>
-        <w:ind w:left="3260" w:hanging="1134"/>
-      </w:pPr>
-      <w:rPr>
-        <w:rFonts w:hint="eastAsia"/>
-      </w:rPr>
-    </w:lvl>
-    <w:lvl w:ilvl="6">
-      <w:start w:val="1"/>
-      <w:numFmt w:val="decimal"/>
-      <w:lvlText w:val="%1.%2.%3.%4.%5.%6.%7"/>
-      <w:lvlJc w:val="left"/>
-      <w:pPr>
-        <w:ind w:left="3827" w:hanging="1276"/>
-      </w:pPr>
-      <w:rPr>
-        <w:rFonts w:hint="eastAsia"/>
-      </w:rPr>
-    </w:lvl>
-    <w:lvl w:ilvl="7">
-      <w:start w:val="1"/>
-      <w:numFmt w:val="decimal"/>
-      <w:lvlText w:val="%1.%2.%3.%4.%5.%6.%7.%8"/>
-      <w:lvlJc w:val="left"/>
-      <w:pPr>
-        <w:ind w:left="4394" w:hanging="1418"/>
-      </w:pPr>
-      <w:rPr>
-        <w:rFonts w:hint="eastAsia"/>
-      </w:rPr>
-    </w:lvl>
-    <w:lvl w:ilvl="8">
-      <w:start w:val="1"/>
-      <w:numFmt w:val="decimal"/>
-      <w:lvlText w:val="%1.%2.%3.%4.%5.%6.%7.%8.%9"/>
-      <w:lvlJc w:val="left"/>
-      <w:pPr>
-        <w:ind w:left="5102" w:hanging="1700"/>
-      </w:pPr>
-      <w:rPr>
-        <w:rFonts w:hint="eastAsia"/>
-      </w:rPr>
-    </w:lvl>
-  </w:abstractNum>
-  <w:abstractNum w:abstractNumId="36">
+  <w:abstractNum w:abstractNumId="27">
     <w:nsid w:val="75D7120E"/>
     <w:multiLevelType w:val="hybridMultilevel"/>
     <w:tmpl w:val="F0DCB184"/>
@@ -19609,7 +19637,7 @@
       </w:pPr>
     </w:lvl>
   </w:abstractNum>
-  <w:abstractNum w:abstractNumId="37">
+  <w:abstractNum w:abstractNumId="28">
     <w:nsid w:val="77CB7BBA"/>
     <w:multiLevelType w:val="hybridMultilevel"/>
     <w:tmpl w:val="314EF806"/>
@@ -19699,397 +19727,64 @@
     </w:lvl>
   </w:abstractNum>
   <w:num w:numId="1">
-    <w:abstractNumId w:val="8"/>
+    <w:abstractNumId w:val="16"/>
   </w:num>
   <w:num w:numId="2">
-    <w:abstractNumId w:val="18"/>
+    <w:abstractNumId w:val="19"/>
   </w:num>
   <w:num w:numId="3">
     <w:abstractNumId w:val="1"/>
   </w:num>
   <w:num w:numId="4">
-    <w:abstractNumId w:val="18"/>
-    <w:lvlOverride w:ilvl="0">
-      <w:lvl w:ilvl="0">
-        <w:start w:val="1"/>
-        <w:numFmt w:val="decimal"/>
-        <w:lvlText w:val="%1"/>
-        <w:lvlJc w:val="left"/>
-        <w:pPr>
-          <w:ind w:left="425" w:hanging="425"/>
-        </w:pPr>
-        <w:rPr>
-          <w:rFonts w:hint="eastAsia"/>
-        </w:rPr>
-      </w:lvl>
-    </w:lvlOverride>
-    <w:lvlOverride w:ilvl="1">
-      <w:lvl w:ilvl="1">
-        <w:start w:val="1"/>
-        <w:numFmt w:val="decimal"/>
-        <w:lvlText w:val="%1.%2"/>
-        <w:lvlJc w:val="left"/>
-        <w:pPr>
-          <w:ind w:left="992" w:hanging="567"/>
-        </w:pPr>
-        <w:rPr>
-          <w:rFonts w:hint="eastAsia"/>
-        </w:rPr>
-      </w:lvl>
-    </w:lvlOverride>
-    <w:lvlOverride w:ilvl="2">
-      <w:lvl w:ilvl="2">
-        <w:start w:val="1"/>
-        <w:numFmt w:val="decimal"/>
-        <w:lvlText w:val="%1.%2.%3"/>
-        <w:lvlJc w:val="left"/>
-        <w:pPr>
-          <w:ind w:left="1418" w:hanging="567"/>
-        </w:pPr>
-        <w:rPr>
-          <w:rFonts w:hint="eastAsia"/>
-        </w:rPr>
-      </w:lvl>
-    </w:lvlOverride>
-    <w:lvlOverride w:ilvl="3">
-      <w:lvl w:ilvl="3">
-        <w:start w:val="1"/>
-        <w:numFmt w:val="decimal"/>
-        <w:lvlText w:val="%1.%2.%3.%4"/>
-        <w:lvlJc w:val="left"/>
-        <w:pPr>
-          <w:ind w:left="1984" w:hanging="708"/>
-        </w:pPr>
-        <w:rPr>
-          <w:rFonts w:hint="eastAsia"/>
-        </w:rPr>
-      </w:lvl>
-    </w:lvlOverride>
-    <w:lvlOverride w:ilvl="4">
-      <w:lvl w:ilvl="4">
-        <w:start w:val="1"/>
-        <w:numFmt w:val="decimal"/>
-        <w:lvlText w:val="%1.%2.%3.%4.%5"/>
-        <w:lvlJc w:val="left"/>
-        <w:pPr>
-          <w:ind w:left="2551" w:hanging="850"/>
-        </w:pPr>
-        <w:rPr>
-          <w:rFonts w:hint="eastAsia"/>
-        </w:rPr>
-      </w:lvl>
-    </w:lvlOverride>
-    <w:lvlOverride w:ilvl="5">
-      <w:lvl w:ilvl="5">
-        <w:start w:val="1"/>
-        <w:numFmt w:val="decimal"/>
-        <w:lvlText w:val="%1.%2.%3.%4.%5.%6"/>
-        <w:lvlJc w:val="left"/>
-        <w:pPr>
-          <w:ind w:left="3260" w:hanging="1134"/>
-        </w:pPr>
-        <w:rPr>
-          <w:rFonts w:hint="eastAsia"/>
-        </w:rPr>
-      </w:lvl>
-    </w:lvlOverride>
-    <w:lvlOverride w:ilvl="6">
-      <w:lvl w:ilvl="6">
-        <w:start w:val="1"/>
-        <w:numFmt w:val="decimal"/>
-        <w:lvlText w:val="%1.%2.%3.%4.%5.%6.%7"/>
-        <w:lvlJc w:val="left"/>
-        <w:pPr>
-          <w:ind w:left="3827" w:hanging="1276"/>
-        </w:pPr>
-        <w:rPr>
-          <w:rFonts w:hint="eastAsia"/>
-        </w:rPr>
-      </w:lvl>
-    </w:lvlOverride>
-    <w:lvlOverride w:ilvl="7">
-      <w:lvl w:ilvl="7">
-        <w:start w:val="1"/>
-        <w:numFmt w:val="decimal"/>
-        <w:lvlText w:val="%1.%2.%3.%4.%5.%6.%7.%8"/>
-        <w:lvlJc w:val="left"/>
-        <w:pPr>
-          <w:ind w:left="4394" w:hanging="1418"/>
-        </w:pPr>
-        <w:rPr>
-          <w:rFonts w:hint="eastAsia"/>
-        </w:rPr>
-      </w:lvl>
-    </w:lvlOverride>
-    <w:lvlOverride w:ilvl="8">
-      <w:lvl w:ilvl="8">
-        <w:start w:val="1"/>
-        <w:numFmt w:val="decimal"/>
-        <w:lvlText w:val="%1.%2.%3.%4.%5.%6.%7.%8.%9"/>
-        <w:lvlJc w:val="left"/>
-        <w:pPr>
-          <w:ind w:left="5102" w:hanging="1700"/>
-        </w:pPr>
-        <w:rPr>
-          <w:rFonts w:hint="eastAsia"/>
-        </w:rPr>
-      </w:lvl>
-    </w:lvlOverride>
+    <w:abstractNumId w:val="9"/>
   </w:num>
   <w:num w:numId="5">
-    <w:abstractNumId w:val="18"/>
-    <w:lvlOverride w:ilvl="0">
-      <w:lvl w:ilvl="0">
-        <w:start w:val="1"/>
-        <w:numFmt w:val="decimal"/>
-        <w:lvlText w:val="%1"/>
-        <w:lvlJc w:val="left"/>
-        <w:pPr>
-          <w:ind w:left="425" w:hanging="425"/>
-        </w:pPr>
-        <w:rPr>
-          <w:rFonts w:hint="eastAsia"/>
-        </w:rPr>
-      </w:lvl>
-    </w:lvlOverride>
-    <w:lvlOverride w:ilvl="1">
-      <w:lvl w:ilvl="1">
-        <w:start w:val="1"/>
-        <w:numFmt w:val="decimal"/>
-        <w:lvlText w:val="%1.%2"/>
-        <w:lvlJc w:val="left"/>
-        <w:pPr>
-          <w:ind w:left="992" w:hanging="567"/>
-        </w:pPr>
-        <w:rPr>
-          <w:rFonts w:hint="eastAsia"/>
-        </w:rPr>
-      </w:lvl>
-    </w:lvlOverride>
-    <w:lvlOverride w:ilvl="2">
-      <w:lvl w:ilvl="2">
-        <w:start w:val="1"/>
-        <w:numFmt w:val="decimal"/>
-        <w:lvlText w:val="%1.%2.%3"/>
-        <w:lvlJc w:val="left"/>
-        <w:pPr>
-          <w:ind w:left="1418" w:hanging="567"/>
-        </w:pPr>
-        <w:rPr>
-          <w:rFonts w:hint="eastAsia"/>
-        </w:rPr>
-      </w:lvl>
-    </w:lvlOverride>
-    <w:lvlOverride w:ilvl="3">
-      <w:lvl w:ilvl="3">
-        <w:start w:val="1"/>
-        <w:numFmt w:val="decimal"/>
-        <w:lvlText w:val="%1.%2.%3.%4"/>
-        <w:lvlJc w:val="left"/>
-        <w:pPr>
-          <w:ind w:left="1984" w:hanging="708"/>
-        </w:pPr>
-        <w:rPr>
-          <w:rFonts w:hint="eastAsia"/>
-        </w:rPr>
-      </w:lvl>
-    </w:lvlOverride>
-    <w:lvlOverride w:ilvl="4">
-      <w:lvl w:ilvl="4">
-        <w:start w:val="1"/>
-        <w:numFmt w:val="decimal"/>
-        <w:lvlText w:val="%1.%2.%3.%4.%5"/>
-        <w:lvlJc w:val="left"/>
-        <w:pPr>
-          <w:ind w:left="2551" w:hanging="850"/>
-        </w:pPr>
-        <w:rPr>
-          <w:rFonts w:hint="eastAsia"/>
-        </w:rPr>
-      </w:lvl>
-    </w:lvlOverride>
-    <w:lvlOverride w:ilvl="5">
-      <w:lvl w:ilvl="5">
-        <w:start w:val="1"/>
-        <w:numFmt w:val="decimal"/>
-        <w:lvlText w:val="%1.%2.%3.%4.%5.%6"/>
-        <w:lvlJc w:val="left"/>
-        <w:pPr>
-          <w:ind w:left="3260" w:hanging="1134"/>
-        </w:pPr>
-        <w:rPr>
-          <w:rFonts w:hint="eastAsia"/>
-        </w:rPr>
-      </w:lvl>
-    </w:lvlOverride>
-    <w:lvlOverride w:ilvl="6">
-      <w:lvl w:ilvl="6">
-        <w:start w:val="1"/>
-        <w:numFmt w:val="decimal"/>
-        <w:lvlText w:val="%1.%2.%3.%4.%5.%6.%7"/>
-        <w:lvlJc w:val="left"/>
-        <w:pPr>
-          <w:ind w:left="3827" w:hanging="1276"/>
-        </w:pPr>
-        <w:rPr>
-          <w:rFonts w:hint="eastAsia"/>
-        </w:rPr>
-      </w:lvl>
-    </w:lvlOverride>
-    <w:lvlOverride w:ilvl="7">
-      <w:lvl w:ilvl="7">
-        <w:start w:val="1"/>
-        <w:numFmt w:val="decimal"/>
-        <w:lvlText w:val="%1.%2.%3.%4.%5.%6.%7.%8"/>
-        <w:lvlJc w:val="left"/>
-        <w:pPr>
-          <w:ind w:left="4394" w:hanging="1418"/>
-        </w:pPr>
-        <w:rPr>
-          <w:rFonts w:hint="eastAsia"/>
-        </w:rPr>
-      </w:lvl>
-    </w:lvlOverride>
-    <w:lvlOverride w:ilvl="8">
-      <w:lvl w:ilvl="8">
-        <w:start w:val="1"/>
-        <w:numFmt w:val="decimal"/>
-        <w:lvlText w:val="%1.%2.%3.%4.%5.%6.%7.%8.%9"/>
-        <w:lvlJc w:val="left"/>
-        <w:pPr>
-          <w:ind w:left="5102" w:hanging="1700"/>
-        </w:pPr>
-        <w:rPr>
-          <w:rFonts w:hint="eastAsia"/>
-        </w:rPr>
-      </w:lvl>
-    </w:lvlOverride>
+    <w:abstractNumId w:val="27"/>
   </w:num>
   <w:num w:numId="6">
-    <w:abstractNumId w:val="35"/>
+    <w:abstractNumId w:val="26"/>
   </w:num>
   <w:num w:numId="7">
-    <w:abstractNumId w:val="35"/>
-    <w:lvlOverride w:ilvl="0">
-      <w:startOverride w:val="1"/>
-    </w:lvlOverride>
-    <w:lvlOverride w:ilvl="1">
-      <w:startOverride w:val="1"/>
-    </w:lvlOverride>
-    <w:lvlOverride w:ilvl="2">
-      <w:startOverride w:val="1"/>
-    </w:lvlOverride>
-    <w:lvlOverride w:ilvl="3">
-      <w:startOverride w:val="1"/>
-    </w:lvlOverride>
-    <w:lvlOverride w:ilvl="4">
-      <w:startOverride w:val="1"/>
-    </w:lvlOverride>
-    <w:lvlOverride w:ilvl="5">
-      <w:startOverride w:val="1"/>
-    </w:lvlOverride>
-    <w:lvlOverride w:ilvl="6">
-      <w:startOverride w:val="1"/>
-    </w:lvlOverride>
-    <w:lvlOverride w:ilvl="7">
-      <w:startOverride w:val="1"/>
-    </w:lvlOverride>
-    <w:lvlOverride w:ilvl="8">
-      <w:startOverride w:val="1"/>
-    </w:lvlOverride>
+    <w:abstractNumId w:val="7"/>
   </w:num>
   <w:num w:numId="8">
-    <w:abstractNumId w:val="22"/>
+    <w:abstractNumId w:val="18"/>
   </w:num>
   <w:num w:numId="9">
-    <w:abstractNumId w:val="21"/>
+    <w:abstractNumId w:val="20"/>
   </w:num>
   <w:num w:numId="10">
+    <w:abstractNumId w:val="12"/>
+  </w:num>
+  <w:num w:numId="11">
+    <w:abstractNumId w:val="23"/>
+  </w:num>
+  <w:num w:numId="12">
     <w:abstractNumId w:val="25"/>
   </w:num>
-  <w:num w:numId="11">
+  <w:num w:numId="13">
+    <w:abstractNumId w:val="10"/>
+  </w:num>
+  <w:num w:numId="14">
+    <w:abstractNumId w:val="0"/>
+  </w:num>
+  <w:num w:numId="15">
+    <w:abstractNumId w:val="28"/>
+  </w:num>
+  <w:num w:numId="16">
+    <w:abstractNumId w:val="5"/>
+  </w:num>
+  <w:num w:numId="17">
+    <w:abstractNumId w:val="6"/>
+  </w:num>
+  <w:num w:numId="18">
     <w:abstractNumId w:val="2"/>
   </w:num>
-  <w:num w:numId="12">
-    <w:abstractNumId w:val="28"/>
-  </w:num>
-  <w:num w:numId="13">
-    <w:abstractNumId w:val="3"/>
-  </w:num>
-  <w:num w:numId="14">
-    <w:abstractNumId w:val="21"/>
-  </w:num>
-  <w:num w:numId="15">
-    <w:abstractNumId w:val="15"/>
-  </w:num>
-  <w:num w:numId="16">
-    <w:abstractNumId w:val="36"/>
-  </w:num>
-  <w:num w:numId="17">
-    <w:abstractNumId w:val="34"/>
-  </w:num>
-  <w:num w:numId="18">
-    <w:abstractNumId w:val="21"/>
-    <w:lvlOverride w:ilvl="0">
-      <w:startOverride w:val="1"/>
-    </w:lvlOverride>
-    <w:lvlOverride w:ilvl="1">
-      <w:startOverride w:val="1"/>
-    </w:lvlOverride>
-    <w:lvlOverride w:ilvl="2">
-      <w:startOverride w:val="1"/>
-    </w:lvlOverride>
-    <w:lvlOverride w:ilvl="3">
-      <w:startOverride w:val="1"/>
-    </w:lvlOverride>
-    <w:lvlOverride w:ilvl="4">
-      <w:startOverride w:val="1"/>
-    </w:lvlOverride>
-    <w:lvlOverride w:ilvl="5">
-      <w:startOverride w:val="1"/>
-    </w:lvlOverride>
-    <w:lvlOverride w:ilvl="6">
-      <w:startOverride w:val="1"/>
-    </w:lvlOverride>
-    <w:lvlOverride w:ilvl="7">
-      <w:startOverride w:val="1"/>
-    </w:lvlOverride>
-    <w:lvlOverride w:ilvl="8">
-      <w:startOverride w:val="1"/>
-    </w:lvlOverride>
-  </w:num>
   <w:num w:numId="19">
-    <w:abstractNumId w:val="21"/>
-    <w:lvlOverride w:ilvl="0">
-      <w:startOverride w:val="1"/>
-    </w:lvlOverride>
-    <w:lvlOverride w:ilvl="1">
-      <w:startOverride w:val="1"/>
-    </w:lvlOverride>
-    <w:lvlOverride w:ilvl="2">
-      <w:startOverride w:val="1"/>
-    </w:lvlOverride>
-    <w:lvlOverride w:ilvl="3">
-      <w:startOverride w:val="1"/>
-    </w:lvlOverride>
-    <w:lvlOverride w:ilvl="4">
-      <w:startOverride w:val="1"/>
-    </w:lvlOverride>
-    <w:lvlOverride w:ilvl="5">
-      <w:startOverride w:val="1"/>
-    </w:lvlOverride>
-    <w:lvlOverride w:ilvl="6">
-      <w:startOverride w:val="1"/>
-    </w:lvlOverride>
-    <w:lvlOverride w:ilvl="7">
-      <w:startOverride w:val="1"/>
-    </w:lvlOverride>
-    <w:lvlOverride w:ilvl="8">
-      <w:startOverride w:val="1"/>
-    </w:lvlOverride>
+    <w:abstractNumId w:val="8"/>
   </w:num>
   <w:num w:numId="20">
-    <w:abstractNumId w:val="21"/>
+    <w:abstractNumId w:val="20"/>
     <w:lvlOverride w:ilvl="0">
       <w:startOverride w:val="1"/>
     </w:lvlOverride>
@@ -20119,129 +19814,36 @@
     </w:lvlOverride>
   </w:num>
   <w:num w:numId="21">
-    <w:abstractNumId w:val="6"/>
+    <w:abstractNumId w:val="21"/>
   </w:num>
   <w:num w:numId="22">
-    <w:abstractNumId w:val="21"/>
+    <w:abstractNumId w:val="15"/>
   </w:num>
   <w:num w:numId="23">
-    <w:abstractNumId w:val="21"/>
+    <w:abstractNumId w:val="4"/>
   </w:num>
   <w:num w:numId="24">
-    <w:abstractNumId w:val="21"/>
+    <w:abstractNumId w:val="3"/>
   </w:num>
   <w:num w:numId="25">
-    <w:abstractNumId w:val="21"/>
+    <w:abstractNumId w:val="24"/>
   </w:num>
   <w:num w:numId="26">
-    <w:abstractNumId w:val="12"/>
+    <w:abstractNumId w:val="17"/>
   </w:num>
   <w:num w:numId="27">
-    <w:abstractNumId w:val="26"/>
+    <w:abstractNumId w:val="14"/>
   </w:num>
   <w:num w:numId="28">
-    <w:abstractNumId w:val="29"/>
+    <w:abstractNumId w:val="13"/>
   </w:num>
   <w:num w:numId="29">
-    <w:abstractNumId w:val="20"/>
+    <w:abstractNumId w:val="22"/>
   </w:num>
   <w:num w:numId="30">
-    <w:abstractNumId w:val="32"/>
-  </w:num>
-  <w:num w:numId="31">
-    <w:abstractNumId w:val="33"/>
-  </w:num>
-  <w:num w:numId="32">
-    <w:abstractNumId w:val="16"/>
-  </w:num>
-  <w:num w:numId="33">
-    <w:abstractNumId w:val="0"/>
-  </w:num>
-  <w:num w:numId="34">
-    <w:abstractNumId w:val="37"/>
-  </w:num>
-  <w:num w:numId="35">
-    <w:abstractNumId w:val="10"/>
-  </w:num>
-  <w:num w:numId="36">
-    <w:abstractNumId w:val="30"/>
-  </w:num>
-  <w:num w:numId="37">
     <w:abstractNumId w:val="11"/>
   </w:num>
-  <w:num w:numId="38">
-    <w:abstractNumId w:val="23"/>
-    <w:lvlOverride w:ilvl="0">
-      <w:lvl w:ilvl="0">
-        <w:numFmt w:val="decimal"/>
-        <w:lvlText w:val="%1."/>
-        <w:lvlJc w:val="left"/>
-      </w:lvl>
-    </w:lvlOverride>
-  </w:num>
-  <w:num w:numId="39">
-    <w:abstractNumId w:val="4"/>
-  </w:num>
-  <w:num w:numId="40">
-    <w:abstractNumId w:val="13"/>
-  </w:num>
-  <w:num w:numId="41">
-    <w:abstractNumId w:val="29"/>
-    <w:lvlOverride w:ilvl="0">
-      <w:startOverride w:val="1"/>
-    </w:lvlOverride>
-    <w:lvlOverride w:ilvl="1">
-      <w:startOverride w:val="1"/>
-    </w:lvlOverride>
-    <w:lvlOverride w:ilvl="2">
-      <w:startOverride w:val="1"/>
-    </w:lvlOverride>
-    <w:lvlOverride w:ilvl="3">
-      <w:startOverride w:val="1"/>
-    </w:lvlOverride>
-    <w:lvlOverride w:ilvl="4">
-      <w:startOverride w:val="1"/>
-    </w:lvlOverride>
-    <w:lvlOverride w:ilvl="5">
-      <w:startOverride w:val="1"/>
-    </w:lvlOverride>
-    <w:lvlOverride w:ilvl="6">
-      <w:startOverride w:val="1"/>
-    </w:lvlOverride>
-    <w:lvlOverride w:ilvl="7">
-      <w:startOverride w:val="1"/>
-    </w:lvlOverride>
-    <w:lvlOverride w:ilvl="8">
-      <w:startOverride w:val="1"/>
-    </w:lvlOverride>
-  </w:num>
-  <w:num w:numId="42">
-    <w:abstractNumId w:val="31"/>
-  </w:num>
-  <w:num w:numId="43">
-    <w:abstractNumId w:val="14"/>
-  </w:num>
-  <w:num w:numId="44">
-    <w:abstractNumId w:val="24"/>
-  </w:num>
-  <w:num w:numId="45">
-    <w:abstractNumId w:val="27"/>
-  </w:num>
-  <w:num w:numId="46">
-    <w:abstractNumId w:val="9"/>
-  </w:num>
-  <w:num w:numId="47">
-    <w:abstractNumId w:val="7"/>
-  </w:num>
-  <w:num w:numId="48">
-    <w:abstractNumId w:val="19"/>
-  </w:num>
-  <w:num w:numId="49">
-    <w:abstractNumId w:val="17"/>
-  </w:num>
-  <w:num w:numId="50">
-    <w:abstractNumId w:val="5"/>
-  </w:num>
+  <w:numIdMacAtCleanup w:val="30"/>
 </w:numbering>
 </file>
 
@@ -20419,7 +20021,7 @@
       <w:keepNext/>
       <w:keepLines/>
       <w:numPr>
-        <w:numId w:val="28"/>
+        <w:numId w:val="9"/>
       </w:numPr>
       <w:spacing w:beforeLines="100"/>
       <w:outlineLvl w:val="0"/>
@@ -20445,7 +20047,7 @@
     <w:pPr>
       <w:numPr>
         <w:ilvl w:val="1"/>
-        <w:numId w:val="28"/>
+        <w:numId w:val="9"/>
       </w:numPr>
       <w:spacing w:beforeLines="100"/>
       <w:ind w:leftChars="100" w:left="100" w:firstLineChars="0" w:firstLine="0"/>
@@ -20471,7 +20073,7 @@
       <w:keepLines/>
       <w:numPr>
         <w:ilvl w:val="2"/>
-        <w:numId w:val="28"/>
+        <w:numId w:val="9"/>
       </w:numPr>
       <w:spacing w:beforeLines="100"/>
       <w:ind w:leftChars="200" w:left="200"/>
@@ -20499,7 +20101,7 @@
       <w:keepLines/>
       <w:numPr>
         <w:ilvl w:val="3"/>
-        <w:numId w:val="28"/>
+        <w:numId w:val="9"/>
       </w:numPr>
       <w:spacing w:beforeLines="100"/>
       <w:ind w:leftChars="300" w:left="300"/>
@@ -20527,7 +20129,7 @@
       <w:keepLines/>
       <w:numPr>
         <w:ilvl w:val="4"/>
-        <w:numId w:val="28"/>
+        <w:numId w:val="9"/>
       </w:numPr>
       <w:spacing w:beforeLines="100"/>
       <w:ind w:leftChars="400" w:left="1520" w:hanging="680"/>
@@ -21170,7 +20772,7 @@
   <a:extraClrSchemeLst/>
   <a:extLst>
     <a:ext uri="{05A4C25C-085E-4340-85A3-A5531E510DB2}">
-      <thm15:themeFamily xmlns="" xmlns:thm15="http://schemas.microsoft.com/office/thememl/2012/main" name="Office Theme" id="{62F939B6-93AF-4DB8-9C6B-D6C7DFDC589F}" vid="{4A3C46E8-61CC-4603-A589-7422A47A8E4A}"/>
+      <thm15:themeFamily xmlns:thm15="http://schemas.microsoft.com/office/thememl/2012/main" xmlns="" name="Office Theme" id="{62F939B6-93AF-4DB8-9C6B-D6C7DFDC589F}" vid="{4A3C46E8-61CC-4603-A589-7422A47A8E4A}"/>
     </a:ext>
   </a:extLst>
 </a:theme>
@@ -21181,7 +20783,7 @@
 </file>
 
 <file path=customXml/itemProps1.xml><?xml version="1.0" encoding="utf-8"?>
-<ds:datastoreItem xmlns:ds="http://schemas.openxmlformats.org/officeDocument/2006/customXml" ds:itemID="{4A0A9ED0-C6DA-40B7-8957-3CB5797949BB}">
+<ds:datastoreItem xmlns:ds="http://schemas.openxmlformats.org/officeDocument/2006/customXml" ds:itemID="{77F25A47-B41C-4733-83DE-818516987A0C}">
   <ds:schemaRefs>
     <ds:schemaRef ds:uri="http://schemas.openxmlformats.org/officeDocument/2006/bibliography"/>
   </ds:schemaRefs>

--- a/技术文档.docx
+++ b/技术文档.docx
@@ -1,6 +1,6 @@
 
 <file path=word/document.xml><?xml version="1.0" encoding="utf-8"?>
-<w:document xmlns:ve="http://schemas.openxmlformats.org/markup-compatibility/2006" xmlns:o="urn:schemas-microsoft-com:office:office" xmlns:r="http://schemas.openxmlformats.org/officeDocument/2006/relationships" xmlns:m="http://schemas.openxmlformats.org/officeDocument/2006/math" xmlns:v="urn:schemas-microsoft-com:vml" xmlns:wp="http://schemas.openxmlformats.org/drawingml/2006/wordprocessingDrawing" xmlns:w10="urn:schemas-microsoft-com:office:word" xmlns:w="http://schemas.openxmlformats.org/wordprocessingml/2006/main" xmlns:wne="http://schemas.microsoft.com/office/word/2006/wordml">
+<w:document xmlns:wpc="http://schemas.microsoft.com/office/word/2010/wordprocessingCanvas" xmlns:cx="http://schemas.microsoft.com/office/drawing/2014/chartex" xmlns:cx1="http://schemas.microsoft.com/office/drawing/2015/9/8/chartex" xmlns:cx2="http://schemas.microsoft.com/office/drawing/2015/10/21/chartex" xmlns:cx3="http://schemas.microsoft.com/office/drawing/2016/5/9/chartex" xmlns:cx4="http://schemas.microsoft.com/office/drawing/2016/5/10/chartex" xmlns:cx5="http://schemas.microsoft.com/office/drawing/2016/5/11/chartex" xmlns:cx6="http://schemas.microsoft.com/office/drawing/2016/5/12/chartex" xmlns:cx7="http://schemas.microsoft.com/office/drawing/2016/5/13/chartex" xmlns:cx8="http://schemas.microsoft.com/office/drawing/2016/5/14/chartex" xmlns:mc="http://schemas.openxmlformats.org/markup-compatibility/2006" xmlns:aink="http://schemas.microsoft.com/office/drawing/2016/ink" xmlns:am3d="http://schemas.microsoft.com/office/drawing/2017/model3d" xmlns:o="urn:schemas-microsoft-com:office:office" xmlns:r="http://schemas.openxmlformats.org/officeDocument/2006/relationships" xmlns:m="http://schemas.openxmlformats.org/officeDocument/2006/math" xmlns:v="urn:schemas-microsoft-com:vml" xmlns:wp14="http://schemas.microsoft.com/office/word/2010/wordprocessingDrawing" xmlns:wp="http://schemas.openxmlformats.org/drawingml/2006/wordprocessingDrawing" xmlns:w10="urn:schemas-microsoft-com:office:word" xmlns:w="http://schemas.openxmlformats.org/wordprocessingml/2006/main" xmlns:w14="http://schemas.microsoft.com/office/word/2010/wordml" xmlns:w15="http://schemas.microsoft.com/office/word/2012/wordml" xmlns:w16cid="http://schemas.microsoft.com/office/word/2016/wordml/cid" xmlns:w16se="http://schemas.microsoft.com/office/word/2015/wordml/symex" xmlns:wpg="http://schemas.microsoft.com/office/word/2010/wordprocessingGroup" xmlns:wpi="http://schemas.microsoft.com/office/word/2010/wordprocessingInk" xmlns:wne="http://schemas.microsoft.com/office/word/2006/wordml" xmlns:wps="http://schemas.microsoft.com/office/word/2010/wordprocessingShape" mc:Ignorable="w14 w15 w16se w16cid wp14">
   <w:body>
     <w:p>
       <w:pPr>
@@ -1139,7 +1139,15 @@
     </w:p>
     <w:p>
       <w:r>
-        <w:t>cat /etc/passwd | awk -F : '{print $1}'</w:t>
+        <w:t>cat /etc/passwd | awk -</w:t>
+      </w:r>
+      <w:proofErr w:type="gramStart"/>
+      <w:r>
+        <w:t>F :</w:t>
+      </w:r>
+      <w:proofErr w:type="gramEnd"/>
+      <w:r>
+        <w:t xml:space="preserve"> '{print $1}'</w:t>
       </w:r>
     </w:p>
     <w:p>
@@ -1231,7 +1239,21 @@
           <w:rFonts w:hint="eastAsia"/>
         </w:rPr>
         <w:lastRenderedPageBreak/>
-        <w:t>运行时数据区</w:t>
+        <w:t>运行</w:t>
+      </w:r>
+      <w:proofErr w:type="gramStart"/>
+      <w:r>
+        <w:rPr>
+          <w:rFonts w:hint="eastAsia"/>
+        </w:rPr>
+        <w:t>时数据</w:t>
+      </w:r>
+      <w:proofErr w:type="gramEnd"/>
+      <w:r>
+        <w:rPr>
+          <w:rFonts w:hint="eastAsia"/>
+        </w:rPr>
+        <w:t>区</w:t>
       </w:r>
     </w:p>
     <w:p>
@@ -1259,7 +1281,7 @@
                     <a:blip r:embed="rId11" cstate="print">
                       <a:extLst>
                         <a:ext uri="{28A0092B-C50C-407E-A947-70E740481C1C}">
-                          <a14:useLocalDpi xmlns:a14="http://schemas.microsoft.com/office/drawing/2010/main" xmlns:wps="http://schemas.microsoft.com/office/word/2010/wordprocessingShape" xmlns:wpi="http://schemas.microsoft.com/office/word/2010/wordprocessingInk" xmlns:wpg="http://schemas.microsoft.com/office/word/2010/wordprocessingGroup" xmlns:w16se="http://schemas.microsoft.com/office/word/2015/wordml/symex" xmlns:w16cid="http://schemas.microsoft.com/office/word/2016/wordml/cid" xmlns:w15="http://schemas.microsoft.com/office/word/2012/wordml" xmlns:w14="http://schemas.microsoft.com/office/word/2010/wordml" xmlns:w="http://schemas.openxmlformats.org/wordprocessingml/2006/main" xmlns:w10="urn:schemas-microsoft-com:office:word" xmlns:wp14="http://schemas.microsoft.com/office/word/2010/wordprocessingDrawing" xmlns:v="urn:schemas-microsoft-com:vml" xmlns:o="urn:schemas-microsoft-com:office:office" xmlns:am3d="http://schemas.microsoft.com/office/drawing/2017/model3d" xmlns:aink="http://schemas.microsoft.com/office/drawing/2016/ink" xmlns:mc="http://schemas.openxmlformats.org/markup-compatibility/2006" xmlns:cx8="http://schemas.microsoft.com/office/drawing/2016/5/14/chartex" xmlns:cx7="http://schemas.microsoft.com/office/drawing/2016/5/13/chartex" xmlns:cx6="http://schemas.microsoft.com/office/drawing/2016/5/12/chartex" xmlns:cx5="http://schemas.microsoft.com/office/drawing/2016/5/11/chartex" xmlns:cx4="http://schemas.microsoft.com/office/drawing/2016/5/10/chartex" xmlns:cx3="http://schemas.microsoft.com/office/drawing/2016/5/9/chartex" xmlns:cx2="http://schemas.microsoft.com/office/drawing/2015/10/21/chartex" xmlns:cx1="http://schemas.microsoft.com/office/drawing/2015/9/8/chartex" xmlns:cx="http://schemas.microsoft.com/office/drawing/2014/chartex" xmlns:wpc="http://schemas.microsoft.com/office/word/2010/wordprocessingCanvas" xmlns="" val="0"/>
+                          <a14:useLocalDpi xmlns:a14="http://schemas.microsoft.com/office/drawing/2010/main" val="0"/>
                         </a:ext>
                       </a:extLst>
                     </a:blip>
@@ -1299,7 +1321,21 @@
         <w:rPr>
           <w:rFonts w:hint="eastAsia"/>
         </w:rPr>
-        <w:t>（堆空间线程共享）</w:t>
+        <w:t>（</w:t>
+      </w:r>
+      <w:proofErr w:type="gramStart"/>
+      <w:r>
+        <w:rPr>
+          <w:rFonts w:hint="eastAsia"/>
+        </w:rPr>
+        <w:t>堆空间</w:t>
+      </w:r>
+      <w:proofErr w:type="gramEnd"/>
+      <w:r>
+        <w:rPr>
+          <w:rFonts w:hint="eastAsia"/>
+        </w:rPr>
+        <w:t>线程共享）</w:t>
       </w:r>
     </w:p>
     <w:p>
@@ -1388,15 +1424,24 @@
           <w:rFonts w:hint="eastAsia"/>
           <w:shd w:val="clear" w:color="auto" w:fill="DEEAF6" w:themeFill="accent5" w:themeFillTint="33"/>
         </w:rPr>
-        <w:t>设置持久代</w:t>
-      </w:r>
+        <w:t>设置持久</w:t>
+      </w:r>
+      <w:proofErr w:type="gramStart"/>
       <w:r>
         <w:rPr>
           <w:rFonts w:hint="eastAsia"/>
           <w:shd w:val="clear" w:color="auto" w:fill="DEEAF6" w:themeFill="accent5" w:themeFillTint="33"/>
         </w:rPr>
+        <w:t>代</w:t>
+      </w:r>
+      <w:r>
+        <w:rPr>
+          <w:rFonts w:hint="eastAsia"/>
+          <w:shd w:val="clear" w:color="auto" w:fill="DEEAF6" w:themeFill="accent5" w:themeFillTint="33"/>
+        </w:rPr>
         <w:t>最大</w:t>
       </w:r>
+      <w:proofErr w:type="gramEnd"/>
       <w:r>
         <w:rPr>
           <w:rFonts w:hint="eastAsia"/>
@@ -1492,7 +1537,23 @@
           <w:rFonts w:hint="eastAsia"/>
           <w:shd w:val="clear" w:color="auto" w:fill="DEEAF6" w:themeFill="accent5" w:themeFillTint="33"/>
         </w:rPr>
-        <w:t>设置堆最大可用内存。</w:t>
+        <w:t>设置</w:t>
+      </w:r>
+      <w:proofErr w:type="gramStart"/>
+      <w:r>
+        <w:rPr>
+          <w:rFonts w:hint="eastAsia"/>
+          <w:shd w:val="clear" w:color="auto" w:fill="DEEAF6" w:themeFill="accent5" w:themeFillTint="33"/>
+        </w:rPr>
+        <w:t>堆最大</w:t>
+      </w:r>
+      <w:proofErr w:type="gramEnd"/>
+      <w:r>
+        <w:rPr>
+          <w:rFonts w:hint="eastAsia"/>
+          <w:shd w:val="clear" w:color="auto" w:fill="DEEAF6" w:themeFill="accent5" w:themeFillTint="33"/>
+        </w:rPr>
+        <w:t>可用内存。</w:t>
       </w:r>
     </w:p>
     <w:p>
@@ -1598,7 +1659,49 @@
         <w:rPr>
           <w:shd w:val="clear" w:color="auto" w:fill="DEEAF6" w:themeFill="accent5" w:themeFillTint="33"/>
         </w:rPr>
-        <w:t>整个堆大小=年轻代大小+年老代大小+持久代大小</w:t>
+        <w:t>整个</w:t>
+      </w:r>
+      <w:proofErr w:type="gramStart"/>
+      <w:r>
+        <w:rPr>
+          <w:shd w:val="clear" w:color="auto" w:fill="DEEAF6" w:themeFill="accent5" w:themeFillTint="33"/>
+        </w:rPr>
+        <w:t>堆大小</w:t>
+      </w:r>
+      <w:proofErr w:type="gramEnd"/>
+      <w:r>
+        <w:rPr>
+          <w:shd w:val="clear" w:color="auto" w:fill="DEEAF6" w:themeFill="accent5" w:themeFillTint="33"/>
+        </w:rPr>
+        <w:t>=年轻</w:t>
+      </w:r>
+      <w:proofErr w:type="gramStart"/>
+      <w:r>
+        <w:rPr>
+          <w:shd w:val="clear" w:color="auto" w:fill="DEEAF6" w:themeFill="accent5" w:themeFillTint="33"/>
+        </w:rPr>
+        <w:t>代大</w:t>
+      </w:r>
+      <w:proofErr w:type="gramEnd"/>
+      <w:r>
+        <w:rPr>
+          <w:shd w:val="clear" w:color="auto" w:fill="DEEAF6" w:themeFill="accent5" w:themeFillTint="33"/>
+        </w:rPr>
+        <w:t>小+年老</w:t>
+      </w:r>
+      <w:proofErr w:type="gramStart"/>
+      <w:r>
+        <w:rPr>
+          <w:shd w:val="clear" w:color="auto" w:fill="DEEAF6" w:themeFill="accent5" w:themeFillTint="33"/>
+        </w:rPr>
+        <w:t>代大</w:t>
+      </w:r>
+      <w:proofErr w:type="gramEnd"/>
+      <w:r>
+        <w:rPr>
+          <w:shd w:val="clear" w:color="auto" w:fill="DEEAF6" w:themeFill="accent5" w:themeFillTint="33"/>
+        </w:rPr>
+        <w:t>小+持久代大小</w:t>
       </w:r>
       <w:r>
         <w:rPr>
@@ -1627,7 +1730,23 @@
           <w:rFonts w:hint="eastAsia"/>
           <w:shd w:val="clear" w:color="auto" w:fill="DEEAF6" w:themeFill="accent5" w:themeFillTint="33"/>
         </w:rPr>
-        <w:t>持久代一般固定大小为64m，所以增大年轻代后，将会减小年老代大小。</w:t>
+        <w:t>持久</w:t>
+      </w:r>
+      <w:proofErr w:type="gramStart"/>
+      <w:r>
+        <w:rPr>
+          <w:rFonts w:hint="eastAsia"/>
+          <w:shd w:val="clear" w:color="auto" w:fill="DEEAF6" w:themeFill="accent5" w:themeFillTint="33"/>
+        </w:rPr>
+        <w:t>代一般</w:t>
+      </w:r>
+      <w:proofErr w:type="gramEnd"/>
+      <w:r>
+        <w:rPr>
+          <w:rFonts w:hint="eastAsia"/>
+          <w:shd w:val="clear" w:color="auto" w:fill="DEEAF6" w:themeFill="accent5" w:themeFillTint="33"/>
+        </w:rPr>
+        <w:t>固定大小为64m，所以增大年轻代后，将会减小年老代大小。</w:t>
       </w:r>
     </w:p>
     <w:p>
@@ -1668,7 +1787,21 @@
         <w:rPr>
           <w:shd w:val="clear" w:color="auto" w:fill="DEEAF6" w:themeFill="accent5" w:themeFillTint="33"/>
         </w:rPr>
-        <w:t>-XX:NewRatio=4</w:t>
+        <w:t>-</w:t>
+      </w:r>
+      <w:proofErr w:type="gramStart"/>
+      <w:r>
+        <w:rPr>
+          <w:shd w:val="clear" w:color="auto" w:fill="DEEAF6" w:themeFill="accent5" w:themeFillTint="33"/>
+        </w:rPr>
+        <w:t>XX:NewRatio</w:t>
+      </w:r>
+      <w:proofErr w:type="gramEnd"/>
+      <w:r>
+        <w:rPr>
+          <w:shd w:val="clear" w:color="auto" w:fill="DEEAF6" w:themeFill="accent5" w:themeFillTint="33"/>
+        </w:rPr>
+        <w:t>=4</w:t>
       </w:r>
     </w:p>
     <w:p>
@@ -1702,7 +1835,21 @@
         <w:rPr>
           <w:shd w:val="clear" w:color="auto" w:fill="DEEAF6" w:themeFill="accent5" w:themeFillTint="33"/>
         </w:rPr>
-        <w:t>持久代）。设置为4，则年轻代与年老代所占比值为1：4，年轻代占整个堆栈的1/5</w:t>
+        <w:t>持久代）。设置为4，</w:t>
+      </w:r>
+      <w:proofErr w:type="gramStart"/>
+      <w:r>
+        <w:rPr>
+          <w:shd w:val="clear" w:color="auto" w:fill="DEEAF6" w:themeFill="accent5" w:themeFillTint="33"/>
+        </w:rPr>
+        <w:t>则年轻代</w:t>
+      </w:r>
+      <w:proofErr w:type="gramEnd"/>
+      <w:r>
+        <w:rPr>
+          <w:shd w:val="clear" w:color="auto" w:fill="DEEAF6" w:themeFill="accent5" w:themeFillTint="33"/>
+        </w:rPr>
+        <w:t>与年老代所占比值为1：4，年轻代占整个堆栈的1/5</w:t>
       </w:r>
       <w:r>
         <w:rPr>
@@ -1728,7 +1875,21 @@
         <w:rPr>
           <w:shd w:val="clear" w:color="auto" w:fill="DEEAF6" w:themeFill="accent5" w:themeFillTint="33"/>
         </w:rPr>
-        <w:t>-XX:SurvivorRatio=4</w:t>
+        <w:t>-</w:t>
+      </w:r>
+      <w:proofErr w:type="gramStart"/>
+      <w:r>
+        <w:rPr>
+          <w:shd w:val="clear" w:color="auto" w:fill="DEEAF6" w:themeFill="accent5" w:themeFillTint="33"/>
+        </w:rPr>
+        <w:t>XX:SurvivorRatio</w:t>
+      </w:r>
+      <w:proofErr w:type="gramEnd"/>
+      <w:r>
+        <w:rPr>
+          <w:shd w:val="clear" w:color="auto" w:fill="DEEAF6" w:themeFill="accent5" w:themeFillTint="33"/>
+        </w:rPr>
+        <w:t>=4</w:t>
       </w:r>
     </w:p>
     <w:p>
@@ -1786,7 +1947,21 @@
         <w:rPr>
           <w:shd w:val="clear" w:color="auto" w:fill="DEEAF6" w:themeFill="accent5" w:themeFillTint="33"/>
         </w:rPr>
-        <w:t xml:space="preserve">-XX:MaxTenuringThreshold=0 </w:t>
+        <w:t>-</w:t>
+      </w:r>
+      <w:proofErr w:type="gramStart"/>
+      <w:r>
+        <w:rPr>
+          <w:shd w:val="clear" w:color="auto" w:fill="DEEAF6" w:themeFill="accent5" w:themeFillTint="33"/>
+        </w:rPr>
+        <w:t>XX:MaxTenuringThreshold</w:t>
+      </w:r>
+      <w:proofErr w:type="gramEnd"/>
+      <w:r>
+        <w:rPr>
+          <w:shd w:val="clear" w:color="auto" w:fill="DEEAF6" w:themeFill="accent5" w:themeFillTint="33"/>
+        </w:rPr>
+        <w:t xml:space="preserve">=0 </w:t>
       </w:r>
     </w:p>
     <w:p>
@@ -1823,20 +1998,76 @@
         <w:rPr>
           <w:shd w:val="clear" w:color="auto" w:fill="DEEAF6" w:themeFill="accent5" w:themeFillTint="33"/>
         </w:rPr>
-        <w:t>如果设置为0的话，则年轻代对象不经过Survivor区，直接进入年老代 。对于年老代比较多的应用，可以提高效率。如果将此值设置为一个较大值，则年轻代对象会在Survivor区进行多次复制，这样可以增加对象</w:t>
-      </w:r>
-      <w:r>
-        <w:rPr>
-          <w:rFonts w:hint="eastAsia"/>
+        <w:t>如果设置为0的话，</w:t>
+      </w:r>
+      <w:proofErr w:type="gramStart"/>
+      <w:r>
+        <w:rPr>
           <w:shd w:val="clear" w:color="auto" w:fill="DEEAF6" w:themeFill="accent5" w:themeFillTint="33"/>
         </w:rPr>
+        <w:t>则年轻代</w:t>
+      </w:r>
+      <w:proofErr w:type="gramEnd"/>
+      <w:r>
+        <w:rPr>
+          <w:shd w:val="clear" w:color="auto" w:fill="DEEAF6" w:themeFill="accent5" w:themeFillTint="33"/>
+        </w:rPr>
+        <w:t>对象不经过Survivor区，直接进入年老代 。对于年老</w:t>
+      </w:r>
+      <w:proofErr w:type="gramStart"/>
+      <w:r>
+        <w:rPr>
+          <w:shd w:val="clear" w:color="auto" w:fill="DEEAF6" w:themeFill="accent5" w:themeFillTint="33"/>
+        </w:rPr>
+        <w:t>代比较</w:t>
+      </w:r>
+      <w:proofErr w:type="gramEnd"/>
+      <w:r>
+        <w:rPr>
+          <w:shd w:val="clear" w:color="auto" w:fill="DEEAF6" w:themeFill="accent5" w:themeFillTint="33"/>
+        </w:rPr>
+        <w:t>多的应用，可以提高效率。如果将此值设置为一个较大值，</w:t>
+      </w:r>
+      <w:proofErr w:type="gramStart"/>
+      <w:r>
+        <w:rPr>
+          <w:shd w:val="clear" w:color="auto" w:fill="DEEAF6" w:themeFill="accent5" w:themeFillTint="33"/>
+        </w:rPr>
+        <w:t>则年轻代</w:t>
+      </w:r>
+      <w:proofErr w:type="gramEnd"/>
+      <w:r>
+        <w:rPr>
+          <w:shd w:val="clear" w:color="auto" w:fill="DEEAF6" w:themeFill="accent5" w:themeFillTint="33"/>
+        </w:rPr>
+        <w:t>对象会在Survivor区进行多次复制，这样可以增加对象</w:t>
+      </w:r>
+      <w:r>
+        <w:rPr>
+          <w:rFonts w:hint="eastAsia"/>
+          <w:shd w:val="clear" w:color="auto" w:fill="DEEAF6" w:themeFill="accent5" w:themeFillTint="33"/>
+        </w:rPr>
         <w:t>在</w:t>
       </w:r>
       <w:r>
         <w:rPr>
           <w:shd w:val="clear" w:color="auto" w:fill="DEEAF6" w:themeFill="accent5" w:themeFillTint="33"/>
         </w:rPr>
-        <w:t>年轻代的存活时间 ，增加在年轻代即被回收的概</w:t>
+        <w:t>年轻代的存活时间 ，增加在</w:t>
+      </w:r>
+      <w:proofErr w:type="gramStart"/>
+      <w:r>
+        <w:rPr>
+          <w:shd w:val="clear" w:color="auto" w:fill="DEEAF6" w:themeFill="accent5" w:themeFillTint="33"/>
+        </w:rPr>
+        <w:t>年轻代即</w:t>
+      </w:r>
+      <w:proofErr w:type="gramEnd"/>
+      <w:r>
+        <w:rPr>
+          <w:shd w:val="clear" w:color="auto" w:fill="DEEAF6" w:themeFill="accent5" w:themeFillTint="33"/>
+        </w:rPr>
+        <w:t>被回收的概</w:t>
       </w:r>
       <w:r>
         <w:rPr>
@@ -1870,7 +2101,21 @@
         <w:rPr>
           <w:rFonts w:hint="eastAsia"/>
         </w:rPr>
-        <w:t>（栈空间线程私有）</w:t>
+        <w:t>（</w:t>
+      </w:r>
+      <w:proofErr w:type="gramStart"/>
+      <w:r>
+        <w:rPr>
+          <w:rFonts w:hint="eastAsia"/>
+        </w:rPr>
+        <w:t>栈</w:t>
+      </w:r>
+      <w:proofErr w:type="gramEnd"/>
+      <w:r>
+        <w:rPr>
+          <w:rFonts w:hint="eastAsia"/>
+        </w:rPr>
+        <w:t>空间线程私有）</w:t>
       </w:r>
     </w:p>
     <w:p>
@@ -1890,8 +2135,16 @@
         <w:rPr>
           <w:rFonts w:hint="eastAsia"/>
         </w:rPr>
-        <w:t>虚拟机栈</w:t>
-      </w:r>
+        <w:t>虚拟机</w:t>
+      </w:r>
+      <w:proofErr w:type="gramStart"/>
+      <w:r>
+        <w:rPr>
+          <w:rFonts w:hint="eastAsia"/>
+        </w:rPr>
+        <w:t>栈</w:t>
+      </w:r>
+      <w:proofErr w:type="gramEnd"/>
       <w:r>
         <w:t>(</w:t>
       </w:r>
@@ -1951,11 +2204,19 @@
       <w:r>
         <w:t>tack Frame(</w:t>
       </w:r>
-      <w:r>
-        <w:rPr>
-          <w:rFonts w:hint="eastAsia"/>
-        </w:rPr>
-        <w:t>栈帧</w:t>
+      <w:proofErr w:type="gramStart"/>
+      <w:r>
+        <w:rPr>
+          <w:rFonts w:hint="eastAsia"/>
+        </w:rPr>
+        <w:t>栈</w:t>
+      </w:r>
+      <w:proofErr w:type="gramEnd"/>
+      <w:r>
+        <w:rPr>
+          <w:rFonts w:hint="eastAsia"/>
+        </w:rPr>
+        <w:t>帧</w:t>
       </w:r>
       <w:r>
         <w:t>)</w:t>
@@ -1980,7 +2241,21 @@
         <w:rPr>
           <w:rFonts w:hint="eastAsia"/>
         </w:rPr>
-        <w:t>每一个方法从调用直至执行完成的过程，就对应着一个栈帧在虚拟机栈中入栈到出栈的过程。</w:t>
+        <w:t>每一个方法从调用直至执行完成的过程，就对应着一个</w:t>
+      </w:r>
+      <w:proofErr w:type="gramStart"/>
+      <w:r>
+        <w:rPr>
+          <w:rFonts w:hint="eastAsia"/>
+        </w:rPr>
+        <w:t>栈帧在虚拟机栈</w:t>
+      </w:r>
+      <w:proofErr w:type="gramEnd"/>
+      <w:r>
+        <w:rPr>
+          <w:rFonts w:hint="eastAsia"/>
+        </w:rPr>
+        <w:t>中入栈到出栈的过程。</w:t>
       </w:r>
     </w:p>
     <w:p>
@@ -2081,7 +2356,21 @@
         <w:rPr>
           <w:rFonts w:hint="eastAsia"/>
         </w:rPr>
-        <w:t>局部变量表所需内存空间在编译期间完成分配，当进入方法时，这个方法需要在帧中分配多大局部变量空间是完全确定的，方法在运行期间不会改变局部变量表的大小。</w:t>
+        <w:t>局部变量表所需内存空间在编译期间完成分配，当进入方法时，这个方法需要</w:t>
+      </w:r>
+      <w:proofErr w:type="gramStart"/>
+      <w:r>
+        <w:rPr>
+          <w:rFonts w:hint="eastAsia"/>
+        </w:rPr>
+        <w:t>在帧中</w:t>
+      </w:r>
+      <w:proofErr w:type="gramEnd"/>
+      <w:r>
+        <w:rPr>
+          <w:rFonts w:hint="eastAsia"/>
+        </w:rPr>
+        <w:t>分配多大局部变量空间是完全确定的，方法在运行期间不会改变局部变量表的大小。</w:t>
       </w:r>
     </w:p>
     <w:p>
@@ -2097,7 +2386,35 @@
         <w:rPr>
           <w:rFonts w:hint="eastAsia"/>
         </w:rPr>
-        <w:t>如果线程请求的栈深度大于虚拟机所允许的深度，将抛出StackOverflowError异常；如果虚拟机栈可以动态扩展（当前大部分的Java虚拟机都可动态扩展，只不过Java虚拟机规范中也允许固定长度的虚拟机栈），如果扩展时无法申请到足够的内存，就会抛出OutOfMemoryError异常。</w:t>
+        <w:t>如果线程请求的</w:t>
+      </w:r>
+      <w:proofErr w:type="gramStart"/>
+      <w:r>
+        <w:rPr>
+          <w:rFonts w:hint="eastAsia"/>
+        </w:rPr>
+        <w:t>栈</w:t>
+      </w:r>
+      <w:proofErr w:type="gramEnd"/>
+      <w:r>
+        <w:rPr>
+          <w:rFonts w:hint="eastAsia"/>
+        </w:rPr>
+        <w:t>深度大于虚拟机所允许的深度，将抛出StackOverflowError异常；如果虚拟机</w:t>
+      </w:r>
+      <w:proofErr w:type="gramStart"/>
+      <w:r>
+        <w:rPr>
+          <w:rFonts w:hint="eastAsia"/>
+        </w:rPr>
+        <w:t>栈</w:t>
+      </w:r>
+      <w:proofErr w:type="gramEnd"/>
+      <w:r>
+        <w:rPr>
+          <w:rFonts w:hint="eastAsia"/>
+        </w:rPr>
+        <w:t>可以动态扩展（当前大部分的Java虚拟机都可动态扩展，只不过Java虚拟机规范中也允许固定长度的虚拟机栈），如果扩展时无法申请到足够的内存，就会抛出OutOfMemoryError异常。</w:t>
       </w:r>
     </w:p>
     <w:p>
@@ -2199,7 +2516,23 @@
           <w:rFonts w:hint="eastAsia"/>
           <w:shd w:val="clear" w:color="auto" w:fill="DEEAF6" w:themeFill="accent5" w:themeFillTint="33"/>
         </w:rPr>
-        <w:t>但是操作系统对一个进程内的线程数还是有限制的，不能无限生成，经验值在3000~5000左右。</w:t>
+        <w:t>但是操作系统对一个进程内的</w:t>
+      </w:r>
+      <w:proofErr w:type="gramStart"/>
+      <w:r>
+        <w:rPr>
+          <w:rFonts w:hint="eastAsia"/>
+          <w:shd w:val="clear" w:color="auto" w:fill="DEEAF6" w:themeFill="accent5" w:themeFillTint="33"/>
+        </w:rPr>
+        <w:t>线程数</w:t>
+      </w:r>
+      <w:proofErr w:type="gramEnd"/>
+      <w:r>
+        <w:rPr>
+          <w:rFonts w:hint="eastAsia"/>
+          <w:shd w:val="clear" w:color="auto" w:fill="DEEAF6" w:themeFill="accent5" w:themeFillTint="33"/>
+        </w:rPr>
+        <w:t>还是有限制的，不能无限生成，经验值在3000~5000左右。</w:t>
       </w:r>
     </w:p>
     <w:p>
@@ -2217,8 +2550,16 @@
         <w:rPr>
           <w:rFonts w:hint="eastAsia"/>
         </w:rPr>
-        <w:t>本地方法栈</w:t>
-      </w:r>
+        <w:t>本地方法</w:t>
+      </w:r>
+      <w:proofErr w:type="gramStart"/>
+      <w:r>
+        <w:rPr>
+          <w:rFonts w:hint="eastAsia"/>
+        </w:rPr>
+        <w:t>栈</w:t>
+      </w:r>
+      <w:proofErr w:type="gramEnd"/>
       <w:r>
         <w:t>(</w:t>
       </w:r>
@@ -2245,7 +2586,21 @@
         <w:rPr>
           <w:rFonts w:hint="eastAsia"/>
         </w:rPr>
-        <w:t>与虚拟机栈类似。</w:t>
+        <w:t>与虚拟机</w:t>
+      </w:r>
+      <w:proofErr w:type="gramStart"/>
+      <w:r>
+        <w:rPr>
+          <w:rFonts w:hint="eastAsia"/>
+        </w:rPr>
+        <w:t>栈</w:t>
+      </w:r>
+      <w:proofErr w:type="gramEnd"/>
+      <w:r>
+        <w:rPr>
+          <w:rFonts w:hint="eastAsia"/>
+        </w:rPr>
+        <w:t>类似。</w:t>
       </w:r>
     </w:p>
     <w:p>
@@ -2261,7 +2616,21 @@
         <w:rPr>
           <w:rFonts w:hint="eastAsia"/>
         </w:rPr>
-        <w:t>虚拟机栈为虚拟机执行J</w:t>
+        <w:t>虚拟机</w:t>
+      </w:r>
+      <w:proofErr w:type="gramStart"/>
+      <w:r>
+        <w:rPr>
+          <w:rFonts w:hint="eastAsia"/>
+        </w:rPr>
+        <w:t>栈</w:t>
+      </w:r>
+      <w:proofErr w:type="gramEnd"/>
+      <w:r>
+        <w:rPr>
+          <w:rFonts w:hint="eastAsia"/>
+        </w:rPr>
+        <w:t>为虚拟机执行J</w:t>
       </w:r>
       <w:r>
         <w:t>ava</w:t>
@@ -2286,7 +2655,21 @@
         <w:rPr>
           <w:rFonts w:hint="eastAsia"/>
         </w:rPr>
-        <w:t>本地方法栈为虚拟机使用的N</w:t>
+        <w:t>本地方法</w:t>
+      </w:r>
+      <w:proofErr w:type="gramStart"/>
+      <w:r>
+        <w:rPr>
+          <w:rFonts w:hint="eastAsia"/>
+        </w:rPr>
+        <w:t>栈</w:t>
+      </w:r>
+      <w:proofErr w:type="gramEnd"/>
+      <w:r>
+        <w:rPr>
+          <w:rFonts w:hint="eastAsia"/>
+        </w:rPr>
+        <w:t>为虚拟机使用的N</w:t>
       </w:r>
       <w:r>
         <w:t>ative</w:t>
@@ -2320,7 +2703,21 @@
         <w:rPr>
           <w:rFonts w:hint="eastAsia"/>
         </w:rPr>
-        <w:t>直接把本地方法栈和虚拟机栈合二为一。</w:t>
+        <w:t>直接把本地方法</w:t>
+      </w:r>
+      <w:proofErr w:type="gramStart"/>
+      <w:r>
+        <w:rPr>
+          <w:rFonts w:hint="eastAsia"/>
+        </w:rPr>
+        <w:t>栈</w:t>
+      </w:r>
+      <w:proofErr w:type="gramEnd"/>
+      <w:r>
+        <w:rPr>
+          <w:rFonts w:hint="eastAsia"/>
+        </w:rPr>
+        <w:t>和虚拟机栈合二为一。</w:t>
       </w:r>
     </w:p>
     <w:p>
@@ -2400,7 +2797,21 @@
         <w:rPr>
           <w:rFonts w:hint="eastAsia"/>
         </w:rPr>
-        <w:t>唯一一个在J</w:t>
+        <w:t>唯一</w:t>
+      </w:r>
+      <w:proofErr w:type="gramStart"/>
+      <w:r>
+        <w:rPr>
+          <w:rFonts w:hint="eastAsia"/>
+        </w:rPr>
+        <w:t>一</w:t>
+      </w:r>
+      <w:proofErr w:type="gramEnd"/>
+      <w:r>
+        <w:rPr>
+          <w:rFonts w:hint="eastAsia"/>
+        </w:rPr>
+        <w:t>个在J</w:t>
       </w:r>
       <w:r>
         <w:t>ava</w:t>
@@ -2473,12 +2884,20 @@
         </w:rPr>
         <w:t>最基础的收集算法是“标记-清除”（Mark-Sweep）算法，如同它的名字一样，算法分为“标记”和“清除”两个阶段：首先标记出所有需要回收的对象，在标记完成后统一回收所有被标记的对象，它的标记过程其实在前一节讲述对象标记判定时已经介绍过了。之所以说它是</w:t>
       </w:r>
+      <w:proofErr w:type="gramStart"/>
+      <w:r>
+        <w:rPr>
+          <w:rFonts w:hint="eastAsia"/>
+        </w:rPr>
+        <w:t>最</w:t>
+      </w:r>
+      <w:proofErr w:type="gramEnd"/>
       <w:r>
         <w:rPr>
           <w:rFonts w:hint="eastAsia"/>
         </w:rPr>
         <w:lastRenderedPageBreak/>
-        <w:t>最基础的收集算法，是因为后续的收集算法都是基于这种思路并对其不足进行改进而得到的。它的主要不足有两个：一个是效率问题，标记和清除两个过程的效率都不高；另一个是空间问题，标记清除之后会产生大量不连续的内存碎片，空间碎片太多可能会导致以后在程序运行过程中需要分配较大对象时，无法找到足够的连续内存而不得不提前触发另一次垃圾收集动作。</w:t>
+        <w:t>基础的收集算法，是因为后续的收集算法都是基于这种思路并对其不足进行改进而得到的。它的主要不足有两个：一个是效率问题，标记和清除两个过程的效率都不高；另一个是空间问题，标记清除之后会产生大量不连续的内存碎片，空间碎片太多可能会导致以后在程序运行过程中需要分配较大对象时，无法找到足够的连续内存而不得不提前触发另一次垃圾收集动作。</w:t>
       </w:r>
     </w:p>
     <w:p>
@@ -2505,12 +2924,28 @@
     </w:p>
     <w:p>
       <w:r>
-        <w:t>为了解决效率问题，一种称为“复制”（Copying）的收集算法出现了，它将可用内存按容量划分为大小相等的两块，每次只使用其中的一块。当这一块的内存用完了，就将还存活着的对象复制到另外一块上面，然后再把已使用过的内存空间一次清理掉。这样使得每次都是对整个半区进行内存回收，内存分配时也就不用考虑内存碎片等复杂情况，只要移动堆顶指针，按顺序分配内存即可，实现简单，运行高效。只是这种算法的代价是将内存缩小为了原来的一半，未免太高了一点。</w:t>
-      </w:r>
-    </w:p>
-    <w:p>
-      <w:r>
-        <w:t xml:space="preserve">现在的商业虚拟机都采用这种收集算法来回收新生代，IBM公司的专门研究表明，新生代中的对象98%是“朝生夕死”的，所以并不需要按照1:1的比例来划分内存空间，而是将内存分为一块较大的Eden空间和两块较小的Survivor空间，每次使用Eden和其中一块Survivor。当回收时，将Eden和Survivor中还存活着的对象一次性地复制到另外一块Survivor空间上，最后清理掉Eden和刚才用过的Survivor空间。HotSpot虚拟机默认Eden和Survivor的大小比例是8:1，也就是每次新生代中可用内存空间为整个新生代容量的90%（80%+10%），只有10%的内存会被“浪费”。当然，98%的对象可回收只是一般场景下的数据，我们没有办法保证每次回收都只有不多于10%的对象存活，当Survivor空间不够用时，需要依赖其他内存（这里指老年代）进行分配担保（Handle Promotion）。 </w:t>
+        <w:t>为了解决效率问题，一种称为“复制”（Copying）的收集算法出现了，它将可用内存按容量划分为大小相等的两块，每次只使用其中的一块。当这一块的内存用完了，就将还</w:t>
+      </w:r>
+      <w:proofErr w:type="gramStart"/>
+      <w:r>
+        <w:t>存活着</w:t>
+      </w:r>
+      <w:proofErr w:type="gramEnd"/>
+      <w:r>
+        <w:t>的对象复制到另外一块上面，然后再把已使用过的内存空间一次清理掉。这样使得每次都是对整个半区进行内存回收，内存分配时也就不用考虑内存碎片等复杂情况，只要移动堆顶指针，按顺序分配内存即可，实现简单，运行高效。只是这种算法的代价是将内存缩小为了原来的一半，未免太高了一点。</w:t>
+      </w:r>
+    </w:p>
+    <w:p>
+      <w:r>
+        <w:t>现在的商业虚拟机都采用这种收集算法来回收新生代，IBM公司的专门研究表明，新生代中的对象98%是“朝生夕死”的，所以并不需要按照1:1的比例来划分内存空间，而是将内存分为一块较大的Eden空间和两块较小的Survivor空间，每次使用Eden和其中一块Survivor。当回收时，将Eden和Survivor中还</w:t>
+      </w:r>
+      <w:proofErr w:type="gramStart"/>
+      <w:r>
+        <w:t>存活着</w:t>
+      </w:r>
+      <w:proofErr w:type="gramEnd"/>
+      <w:r>
+        <w:t xml:space="preserve">的对象一次性地复制到另外一块Survivor空间上，最后清理掉Eden和刚才用过的Survivor空间。HotSpot虚拟机默认Eden和Survivor的大小比例是8:1，也就是每次新生代中可用内存空间为整个新生代容量的90%（80%+10%），只有10%的内存会被“浪费”。当然，98%的对象可回收只是一般场景下的数据，我们没有办法保证每次回收都只有不多于10%的对象存活，当Survivor空间不够用时，需要依赖其他内存（这里指老年代）进行分配担保（Handle Promotion）。 </w:t>
       </w:r>
     </w:p>
     <w:p>
@@ -2536,7 +2971,15 @@
     </w:p>
     <w:p>
       <w:r>
-        <w:t>根据老年代的特点，有人提出了另外一种“标记-整理”（Mark-Compact）算法，标记过程仍然与“标记-清除”算法一样，但后续步骤不是直接对可回收对象进行清理，而是让所有存活的对象都向一端移动，然后直接清理掉端边界以外的内存</w:t>
+        <w:t>根据老年代的特点，有人提出了另外一种“标记-整理”（Mark-Compact）算法，标记过程仍然与“标记-清除”算法一样，但后续步骤不是直接对可回收对象进行清理，而是让所有存活的对象都向一端移动，然后</w:t>
+      </w:r>
+      <w:proofErr w:type="gramStart"/>
+      <w:r>
+        <w:t>直接清理掉端</w:t>
+      </w:r>
+      <w:proofErr w:type="gramEnd"/>
+      <w:r>
+        <w:t>边界以外的内存</w:t>
       </w:r>
       <w:r>
         <w:rPr>
@@ -2576,7 +3019,15 @@
     </w:p>
     <w:p>
       <w:r>
-        <w:t>当前商业虚拟机的垃圾收集都采用“分代收集”（Generational Collection）算法，这种算法并没有什么新的思想，只是根据对象存活周期的不同将内存划分为几块。一般是把Java堆分为新生代和老年代，这样就可以根据各个年代的特点采用最适当的收集算法。在新生代中，每次垃圾收集时都发现有大批对象死去，只有少量存活，那就选用复制算法，只需要付出少量存活对象的复制成本就可以完成收集。而老年代中因为对象存活率高、没有额外空间对它进行分配担保，就必须使用“标记—清理”或者“标记—整理”算法来进行回收。</w:t>
+        <w:t>当前商业虚拟机的垃圾收集都采用“分代收集”（Generational Collection）算法，这种算法并没有什么新的思想，只是根据对象存活周期的不同将内存划分为几块。一般是把Java</w:t>
+      </w:r>
+      <w:proofErr w:type="gramStart"/>
+      <w:r>
+        <w:t>堆分为</w:t>
+      </w:r>
+      <w:proofErr w:type="gramEnd"/>
+      <w:r>
+        <w:t>新生代和老年代，这样就可以根据各个年代的特点采用最适当的收集算法。在新生代中，每次垃圾收集时都发现有大批对象死去，只有少量存活，那就选用复制算法，只需要付出少量存活对象的复制成本就可以完成收集。而老年代中因为对象存活率高、没有额外空间对它进行分配担保，就必须使用“标记—清理”或者“标记—整理”算法来进行回收。</w:t>
       </w:r>
     </w:p>
     <w:p/>
@@ -2666,12 +3117,21 @@
           <w:shd w:val="clear" w:color="auto" w:fill="DEEAF6" w:themeFill="accent5" w:themeFillTint="33"/>
         </w:rPr>
       </w:pPr>
+      <w:proofErr w:type="gramStart"/>
       <w:r>
         <w:rPr>
           <w:rFonts w:hint="eastAsia"/>
           <w:shd w:val="clear" w:color="auto" w:fill="DEEAF6" w:themeFill="accent5" w:themeFillTint="33"/>
         </w:rPr>
-        <w:t>XX:+UseParallelGC</w:t>
+        <w:t>XX:+</w:t>
+      </w:r>
+      <w:proofErr w:type="gramEnd"/>
+      <w:r>
+        <w:rPr>
+          <w:rFonts w:hint="eastAsia"/>
+          <w:shd w:val="clear" w:color="auto" w:fill="DEEAF6" w:themeFill="accent5" w:themeFillTint="33"/>
+        </w:rPr>
+        <w:t>UseParallelGC</w:t>
       </w:r>
       <w:r>
         <w:rPr>
@@ -2693,7 +3153,39 @@
           <w:rFonts w:hint="eastAsia"/>
           <w:shd w:val="clear" w:color="auto" w:fill="DEEAF6" w:themeFill="accent5" w:themeFillTint="33"/>
         </w:rPr>
-        <w:t>##选择垃圾收集器为并行收集器。此配置仅对年轻代有效。即上述配置下，年轻代使用并发收集，而年老代仍旧使用串行收集。</w:t>
+        <w:t>##选择垃圾收集器为并行收集器。此</w:t>
+      </w:r>
+      <w:proofErr w:type="gramStart"/>
+      <w:r>
+        <w:rPr>
+          <w:rFonts w:hint="eastAsia"/>
+          <w:shd w:val="clear" w:color="auto" w:fill="DEEAF6" w:themeFill="accent5" w:themeFillTint="33"/>
+        </w:rPr>
+        <w:t>配置仅</w:t>
+      </w:r>
+      <w:proofErr w:type="gramEnd"/>
+      <w:r>
+        <w:rPr>
+          <w:rFonts w:hint="eastAsia"/>
+          <w:shd w:val="clear" w:color="auto" w:fill="DEEAF6" w:themeFill="accent5" w:themeFillTint="33"/>
+        </w:rPr>
+        <w:t>对年轻代有效。即上述配置下，年轻</w:t>
+      </w:r>
+      <w:proofErr w:type="gramStart"/>
+      <w:r>
+        <w:rPr>
+          <w:rFonts w:hint="eastAsia"/>
+          <w:shd w:val="clear" w:color="auto" w:fill="DEEAF6" w:themeFill="accent5" w:themeFillTint="33"/>
+        </w:rPr>
+        <w:t>代使用</w:t>
+      </w:r>
+      <w:proofErr w:type="gramEnd"/>
+      <w:r>
+        <w:rPr>
+          <w:rFonts w:hint="eastAsia"/>
+          <w:shd w:val="clear" w:color="auto" w:fill="DEEAF6" w:themeFill="accent5" w:themeFillTint="33"/>
+        </w:rPr>
+        <w:t>并发收集，而年老代仍旧使用串行收集。</w:t>
       </w:r>
     </w:p>
     <w:p>
@@ -2713,7 +3205,23 @@
           <w:rFonts w:hint="eastAsia"/>
           <w:shd w:val="clear" w:color="auto" w:fill="DEEAF6" w:themeFill="accent5" w:themeFillTint="33"/>
         </w:rPr>
-        <w:t>-XX:ParallelGCThreads=20</w:t>
+        <w:t>-</w:t>
+      </w:r>
+      <w:proofErr w:type="gramStart"/>
+      <w:r>
+        <w:rPr>
+          <w:rFonts w:hint="eastAsia"/>
+          <w:shd w:val="clear" w:color="auto" w:fill="DEEAF6" w:themeFill="accent5" w:themeFillTint="33"/>
+        </w:rPr>
+        <w:t>XX:ParallelGCThreads</w:t>
+      </w:r>
+      <w:proofErr w:type="gramEnd"/>
+      <w:r>
+        <w:rPr>
+          <w:rFonts w:hint="eastAsia"/>
+          <w:shd w:val="clear" w:color="auto" w:fill="DEEAF6" w:themeFill="accent5" w:themeFillTint="33"/>
+        </w:rPr>
+        <w:t>=20</w:t>
       </w:r>
     </w:p>
     <w:p>
@@ -2749,7 +3257,23 @@
           <w:rFonts w:hint="eastAsia"/>
           <w:shd w:val="clear" w:color="auto" w:fill="DEEAF6" w:themeFill="accent5" w:themeFillTint="33"/>
         </w:rPr>
-        <w:t>-XX:+UseParallelOldGC</w:t>
+        <w:t>-</w:t>
+      </w:r>
+      <w:proofErr w:type="gramStart"/>
+      <w:r>
+        <w:rPr>
+          <w:rFonts w:hint="eastAsia"/>
+          <w:shd w:val="clear" w:color="auto" w:fill="DEEAF6" w:themeFill="accent5" w:themeFillTint="33"/>
+        </w:rPr>
+        <w:t>XX:+</w:t>
+      </w:r>
+      <w:proofErr w:type="gramEnd"/>
+      <w:r>
+        <w:rPr>
+          <w:rFonts w:hint="eastAsia"/>
+          <w:shd w:val="clear" w:color="auto" w:fill="DEEAF6" w:themeFill="accent5" w:themeFillTint="33"/>
+        </w:rPr>
+        <w:t>UseParallelOldGC</w:t>
       </w:r>
     </w:p>
     <w:p>
@@ -2784,7 +3308,21 @@
         <w:rPr>
           <w:shd w:val="clear" w:color="auto" w:fill="DEEAF6" w:themeFill="accent5" w:themeFillTint="33"/>
         </w:rPr>
-        <w:t>-XX:MaxGCPauseMillis=100</w:t>
+        <w:t>-</w:t>
+      </w:r>
+      <w:proofErr w:type="gramStart"/>
+      <w:r>
+        <w:rPr>
+          <w:shd w:val="clear" w:color="auto" w:fill="DEEAF6" w:themeFill="accent5" w:themeFillTint="33"/>
+        </w:rPr>
+        <w:t>XX:MaxGCPauseMillis</w:t>
+      </w:r>
+      <w:proofErr w:type="gramEnd"/>
+      <w:r>
+        <w:rPr>
+          <w:shd w:val="clear" w:color="auto" w:fill="DEEAF6" w:themeFill="accent5" w:themeFillTint="33"/>
+        </w:rPr>
+        <w:t>=100</w:t>
       </w:r>
     </w:p>
     <w:p>
@@ -2825,7 +3363,21 @@
         <w:rPr>
           <w:shd w:val="clear" w:color="auto" w:fill="DEEAF6" w:themeFill="accent5" w:themeFillTint="33"/>
         </w:rPr>
-        <w:t>-XX:+UseAdaptiveSizePolicy</w:t>
+        <w:t>-</w:t>
+      </w:r>
+      <w:proofErr w:type="gramStart"/>
+      <w:r>
+        <w:rPr>
+          <w:shd w:val="clear" w:color="auto" w:fill="DEEAF6" w:themeFill="accent5" w:themeFillTint="33"/>
+        </w:rPr>
+        <w:t>XX:+</w:t>
+      </w:r>
+      <w:proofErr w:type="gramEnd"/>
+      <w:r>
+        <w:rPr>
+          <w:shd w:val="clear" w:color="auto" w:fill="DEEAF6" w:themeFill="accent5" w:themeFillTint="33"/>
+        </w:rPr>
+        <w:t>UseAdaptiveSizePolicy</w:t>
       </w:r>
     </w:p>
     <w:p>
@@ -2848,7 +3400,23 @@
           <w:rFonts w:hint="eastAsia"/>
           <w:shd w:val="clear" w:color="auto" w:fill="DEEAF6" w:themeFill="accent5" w:themeFillTint="33"/>
         </w:rPr>
-        <w:t>设置此选项后，并行收集器会自动选择年轻代区大小和相应的Survivor区比例，以达到目标系统规定的最低相应时间或者收集频率等，此值建议使用并行收集器时，一直打开。</w:t>
+        <w:t>设置此选项后，并行收集器会自动选择年轻代区大小和相应的Survivor区比例，以达到目标系统规定的最低相应时间或者收集频率等，此</w:t>
+      </w:r>
+      <w:proofErr w:type="gramStart"/>
+      <w:r>
+        <w:rPr>
+          <w:rFonts w:hint="eastAsia"/>
+          <w:shd w:val="clear" w:color="auto" w:fill="DEEAF6" w:themeFill="accent5" w:themeFillTint="33"/>
+        </w:rPr>
+        <w:t>值建议</w:t>
+      </w:r>
+      <w:proofErr w:type="gramEnd"/>
+      <w:r>
+        <w:rPr>
+          <w:rFonts w:hint="eastAsia"/>
+          <w:shd w:val="clear" w:color="auto" w:fill="DEEAF6" w:themeFill="accent5" w:themeFillTint="33"/>
+        </w:rPr>
+        <w:t>使用并行收集器时，一直打开。</w:t>
       </w:r>
     </w:p>
     <w:p>
@@ -2858,8 +3426,13 @@
         <w:ind w:left="1338"/>
       </w:pPr>
       <w:r>
-        <w:t>并发回收器</w:t>
-      </w:r>
+        <w:t>并发</w:t>
+      </w:r>
+      <w:proofErr w:type="gramStart"/>
+      <w:r>
+        <w:t>回收器</w:t>
+      </w:r>
+      <w:proofErr w:type="gramEnd"/>
       <w:r>
         <w:rPr>
           <w:rFonts w:hint="eastAsia"/>
@@ -2894,7 +3467,21 @@
         <w:rPr>
           <w:shd w:val="clear" w:color="auto" w:fill="DEEAF6" w:themeFill="accent5" w:themeFillTint="33"/>
         </w:rPr>
-        <w:t>-XX:+UseConcMarkSweepGC</w:t>
+        <w:t>-</w:t>
+      </w:r>
+      <w:proofErr w:type="gramStart"/>
+      <w:r>
+        <w:rPr>
+          <w:shd w:val="clear" w:color="auto" w:fill="DEEAF6" w:themeFill="accent5" w:themeFillTint="33"/>
+        </w:rPr>
+        <w:t>XX:+</w:t>
+      </w:r>
+      <w:proofErr w:type="gramEnd"/>
+      <w:r>
+        <w:rPr>
+          <w:shd w:val="clear" w:color="auto" w:fill="DEEAF6" w:themeFill="accent5" w:themeFillTint="33"/>
+        </w:rPr>
+        <w:t>UseConcMarkSweepGC</w:t>
       </w:r>
     </w:p>
     <w:p>
@@ -2918,6 +3505,7 @@
         </w:rPr>
         <w:t>#</w:t>
       </w:r>
+      <w:proofErr w:type="gramStart"/>
       <w:r>
         <w:rPr>
           <w:shd w:val="clear" w:color="auto" w:fill="DEEAF6" w:themeFill="accent5" w:themeFillTint="33"/>
@@ -2931,6 +3519,7 @@
         </w:rPr>
         <w:t>(</w:t>
       </w:r>
+      <w:proofErr w:type="gramEnd"/>
       <w:r>
         <w:rPr>
           <w:shd w:val="clear" w:color="auto" w:fill="DEEAF6" w:themeFill="accent5" w:themeFillTint="33"/>
@@ -2977,7 +3566,23 @@
           <w:rFonts w:hint="eastAsia"/>
           <w:shd w:val="clear" w:color="auto" w:fill="DEEAF6" w:themeFill="accent5" w:themeFillTint="33"/>
         </w:rPr>
-        <w:t>设置年老代为并发收集。测试中配置这个以后，-XX:NewRatio=4的配置失效了，原因不明。所以，此时年轻代大小最好用-Xmn设置。</w:t>
+        <w:t>设置年老代为并发收集。测试中配置这个以后，-XX:NewRatio=4的配置失效了，原因不明。所以，此时年轻</w:t>
+      </w:r>
+      <w:proofErr w:type="gramStart"/>
+      <w:r>
+        <w:rPr>
+          <w:rFonts w:hint="eastAsia"/>
+          <w:shd w:val="clear" w:color="auto" w:fill="DEEAF6" w:themeFill="accent5" w:themeFillTint="33"/>
+        </w:rPr>
+        <w:t>代大小</w:t>
+      </w:r>
+      <w:proofErr w:type="gramEnd"/>
+      <w:r>
+        <w:rPr>
+          <w:rFonts w:hint="eastAsia"/>
+          <w:shd w:val="clear" w:color="auto" w:fill="DEEAF6" w:themeFill="accent5" w:themeFillTint="33"/>
+        </w:rPr>
+        <w:t>最好用-Xmn设置。</w:t>
       </w:r>
     </w:p>
     <w:p>
@@ -2996,7 +3601,21 @@
         <w:rPr>
           <w:shd w:val="clear" w:color="auto" w:fill="DEEAF6" w:themeFill="accent5" w:themeFillTint="33"/>
         </w:rPr>
-        <w:t>-XX:+UseParNewGC</w:t>
+        <w:t>-</w:t>
+      </w:r>
+      <w:proofErr w:type="gramStart"/>
+      <w:r>
+        <w:rPr>
+          <w:shd w:val="clear" w:color="auto" w:fill="DEEAF6" w:themeFill="accent5" w:themeFillTint="33"/>
+        </w:rPr>
+        <w:t>XX:+</w:t>
+      </w:r>
+      <w:proofErr w:type="gramEnd"/>
+      <w:r>
+        <w:rPr>
+          <w:shd w:val="clear" w:color="auto" w:fill="DEEAF6" w:themeFill="accent5" w:themeFillTint="33"/>
+        </w:rPr>
+        <w:t>UseParNewGC</w:t>
       </w:r>
     </w:p>
     <w:p>
@@ -3042,8 +3661,16 @@
         <w:rPr>
           <w:shd w:val="clear" w:color="auto" w:fill="DEEAF6" w:themeFill="accent5" w:themeFillTint="33"/>
         </w:rPr>
-        <w:t>-XX:CMSFullGCsBeforeCompaction</w:t>
-      </w:r>
+        <w:t>-</w:t>
+      </w:r>
+      <w:proofErr w:type="gramStart"/>
+      <w:r>
+        <w:rPr>
+          <w:shd w:val="clear" w:color="auto" w:fill="DEEAF6" w:themeFill="accent5" w:themeFillTint="33"/>
+        </w:rPr>
+        <w:t>XX:CMSFullGCsBeforeCompaction</w:t>
+      </w:r>
+      <w:proofErr w:type="gramEnd"/>
       <w:r>
         <w:rPr>
           <w:shd w:val="clear" w:color="auto" w:fill="DEEAF6" w:themeFill="accent5" w:themeFillTint="33"/>
@@ -3089,7 +3716,21 @@
         <w:rPr>
           <w:shd w:val="clear" w:color="auto" w:fill="DEEAF6" w:themeFill="accent5" w:themeFillTint="33"/>
         </w:rPr>
-        <w:t>-XX:+UseCMSCompactAtFullCollection</w:t>
+        <w:t>-</w:t>
+      </w:r>
+      <w:proofErr w:type="gramStart"/>
+      <w:r>
+        <w:rPr>
+          <w:shd w:val="clear" w:color="auto" w:fill="DEEAF6" w:themeFill="accent5" w:themeFillTint="33"/>
+        </w:rPr>
+        <w:t>XX:+</w:t>
+      </w:r>
+      <w:proofErr w:type="gramEnd"/>
+      <w:r>
+        <w:rPr>
+          <w:shd w:val="clear" w:color="auto" w:fill="DEEAF6" w:themeFill="accent5" w:themeFillTint="33"/>
+        </w:rPr>
+        <w:t>UseCMSCompactAtFullCollection</w:t>
       </w:r>
     </w:p>
     <w:p>
@@ -3157,7 +3798,21 @@
         <w:rPr>
           <w:rFonts w:hint="eastAsia"/>
         </w:rPr>
-        <w:t>-XX:+PrintGC</w:t>
+        <w:t>-</w:t>
+      </w:r>
+      <w:proofErr w:type="gramStart"/>
+      <w:r>
+        <w:rPr>
+          <w:rFonts w:hint="eastAsia"/>
+        </w:rPr>
+        <w:t>XX:+</w:t>
+      </w:r>
+      <w:proofErr w:type="gramEnd"/>
+      <w:r>
+        <w:rPr>
+          <w:rFonts w:hint="eastAsia"/>
+        </w:rPr>
+        <w:t>PrintGC</w:t>
       </w:r>
     </w:p>
     <w:p>
@@ -3190,7 +3845,15 @@
         <w:ind w:left="1338"/>
       </w:pPr>
       <w:r>
-        <w:t>-XX:+PrintGCDetails</w:t>
+        <w:t>-</w:t>
+      </w:r>
+      <w:proofErr w:type="gramStart"/>
+      <w:r>
+        <w:t>XX:+</w:t>
+      </w:r>
+      <w:proofErr w:type="gramEnd"/>
+      <w:r>
+        <w:t>PrintGCDetails</w:t>
       </w:r>
     </w:p>
     <w:p>
@@ -3212,7 +3875,15 @@
     </w:p>
     <w:p>
       <w:r>
-        <w:t xml:space="preserve">                [GC [DefNew: 8614K-&gt;8614K(9088K), 0.0000665 secs][Tenured: 112761K-&gt;10414K(121024K), 0.0433488 secs] 121376K-&gt;10414K(130112K), 0.0436268 secs] </w:t>
+        <w:t xml:space="preserve">                [GC [DefNew: 8614K-&gt;8614K(9088K), 0.0000665 </w:t>
+      </w:r>
+      <w:proofErr w:type="gramStart"/>
+      <w:r>
+        <w:t>secs][</w:t>
+      </w:r>
+      <w:proofErr w:type="gramEnd"/>
+      <w:r>
+        <w:t xml:space="preserve">Tenured: 112761K-&gt;10414K(121024K), 0.0433488 secs] 121376K-&gt;10414K(130112K), 0.0436268 secs] </w:t>
       </w:r>
     </w:p>
     <w:p>
@@ -3222,7 +3893,15 @@
         <w:ind w:left="1338"/>
       </w:pPr>
       <w:r>
-        <w:t>-XX:+PrintGCTimeStamps</w:t>
+        <w:t>-</w:t>
+      </w:r>
+      <w:proofErr w:type="gramStart"/>
+      <w:r>
+        <w:t>XX:+</w:t>
+      </w:r>
+      <w:proofErr w:type="gramEnd"/>
+      <w:r>
+        <w:t>PrintGCTimeStamps</w:t>
       </w:r>
     </w:p>
     <w:p>
@@ -3260,7 +3939,15 @@
         <w:ind w:left="1338"/>
       </w:pPr>
       <w:r>
-        <w:t>-XX:+PrintGCApplicationConcurrentTime</w:t>
+        <w:t>-</w:t>
+      </w:r>
+      <w:proofErr w:type="gramStart"/>
+      <w:r>
+        <w:t>XX:+</w:t>
+      </w:r>
+      <w:proofErr w:type="gramEnd"/>
+      <w:r>
+        <w:t>PrintGCApplicationConcurrentTime</w:t>
       </w:r>
     </w:p>
     <w:p>
@@ -3295,7 +3982,15 @@
         <w:ind w:left="1338"/>
       </w:pPr>
       <w:r>
-        <w:t>-XX:+PrintGCApplicationStoppedTime</w:t>
+        <w:t>-</w:t>
+      </w:r>
+      <w:proofErr w:type="gramStart"/>
+      <w:r>
+        <w:t>XX:+</w:t>
+      </w:r>
+      <w:proofErr w:type="gramEnd"/>
+      <w:r>
+        <w:t>PrintGCApplicationStoppedTime</w:t>
       </w:r>
     </w:p>
     <w:p>
@@ -3306,7 +4001,15 @@
         <w:t>##</w:t>
       </w:r>
       <w:r>
-        <w:t>打印垃圾回收期间程序暂停的时间。可与上面混合使用</w:t>
+        <w:t>打印垃圾回收期</w:t>
+      </w:r>
+      <w:proofErr w:type="gramStart"/>
+      <w:r>
+        <w:t>间程序</w:t>
+      </w:r>
+      <w:proofErr w:type="gramEnd"/>
+      <w:r>
+        <w:t>暂停的时间。可与上面混合使用</w:t>
       </w:r>
     </w:p>
     <w:p>
@@ -3324,8 +4027,13 @@
         <w:ind w:left="1338"/>
       </w:pPr>
       <w:r>
-        <w:t>-XX:PrintHeapAtGC</w:t>
-      </w:r>
+        <w:t>-</w:t>
+      </w:r>
+      <w:proofErr w:type="gramStart"/>
+      <w:r>
+        <w:t>XX:PrintHeapAtGC</w:t>
+      </w:r>
+      <w:proofErr w:type="gramEnd"/>
     </w:p>
     <w:p>
       <w:r>
@@ -3348,8 +4056,13 @@
         <w:ind w:left="1338"/>
       </w:pPr>
       <w:r>
-        <w:t>-Xloggc:filename</w:t>
-      </w:r>
+        <w:t>-</w:t>
+      </w:r>
+      <w:proofErr w:type="gramStart"/>
+      <w:r>
+        <w:t>Xloggc:filename</w:t>
+      </w:r>
+      <w:proofErr w:type="gramEnd"/>
     </w:p>
     <w:p>
       <w:pPr>
@@ -3410,15 +4123,12 @@
         <w:pStyle w:val="2"/>
         <w:spacing w:before="312"/>
         <w:ind w:left="210"/>
-        <w:rPr>
-          <w:rFonts w:hint="eastAsia"/>
-        </w:rPr>
-      </w:pPr>
-      <w:r>
-        <w:rPr>
-          <w:rFonts w:hint="eastAsia"/>
-        </w:rPr>
-        <w:t>多线程(Thread)</w:t>
+      </w:pPr>
+      <w:r>
+        <w:rPr>
+          <w:rFonts w:hint="eastAsia"/>
+        </w:rPr>
+        <w:t>集合</w:t>
       </w:r>
     </w:p>
     <w:p>
@@ -3426,9 +4136,207 @@
         <w:pStyle w:val="3"/>
         <w:spacing w:before="312"/>
         <w:ind w:left="987"/>
-        <w:rPr>
-          <w:rFonts w:hint="eastAsia"/>
-        </w:rPr>
+      </w:pPr>
+      <w:r>
+        <w:rPr>
+          <w:rFonts w:hint="eastAsia"/>
+        </w:rPr>
+        <w:t>HashMap的实现原理</w:t>
+      </w:r>
+    </w:p>
+    <w:p>
+      <w:pPr>
+        <w:widowControl/>
+        <w:spacing w:before="120"/>
+        <w:ind w:left="600"/>
+        <w:jc w:val="left"/>
+      </w:pPr>
+      <w:r>
+        <w:rPr>
+          <w:rFonts w:hint="eastAsia"/>
+        </w:rPr>
+        <w:t>HashMap是基于哈希表的Map接口的非同步实现。此实现提供所有可选的映射操作，并允许使用null值和null键。此类不保证映射的顺序，特别是它不保证该顺序恒久不变。</w:t>
+      </w:r>
+    </w:p>
+    <w:p>
+      <w:pPr>
+        <w:pStyle w:val="4"/>
+        <w:spacing w:before="312"/>
+        <w:ind w:left="1338"/>
+      </w:pPr>
+      <w:r>
+        <w:rPr>
+          <w:rFonts w:hint="eastAsia"/>
+        </w:rPr>
+        <w:t>HashMap的数据结构</w:t>
+      </w:r>
+    </w:p>
+    <w:p>
+      <w:pPr>
+        <w:widowControl/>
+        <w:spacing w:before="120"/>
+        <w:ind w:left="600"/>
+        <w:jc w:val="left"/>
+      </w:pPr>
+      <w:r>
+        <w:rPr>
+          <w:rFonts w:hint="eastAsia"/>
+        </w:rPr>
+        <w:t>在Java编程语言中，最基本的结构就是两种，一个是数组，另外一个是模拟指针（引用），所有的数据结构都可以用这两个基本结构来构造的，HashMap也不例外。</w:t>
+      </w:r>
+      <w:r>
+        <w:t>HashMap实际上是一个“链表散列”的数据结构，即数组和链表的结合体。</w:t>
+      </w:r>
+    </w:p>
+    <w:p>
+      <w:pPr>
+        <w:widowControl/>
+        <w:spacing w:before="120"/>
+        <w:ind w:left="600"/>
+        <w:jc w:val="left"/>
+      </w:pPr>
+      <w:r>
+        <w:rPr>
+          <w:rFonts w:hint="eastAsia"/>
+        </w:rPr>
+        <w:lastRenderedPageBreak/>
+        <w:t>HashMap底层就是一个数组结构，数组中的每一项又是一个链表。当新建一个HashMap的时候，就会初始化一个数组。</w:t>
+      </w:r>
+    </w:p>
+    <w:p>
+      <w:pPr>
+        <w:pStyle w:val="4"/>
+        <w:spacing w:before="312"/>
+        <w:ind w:left="1338"/>
+      </w:pPr>
+      <w:r>
+        <w:rPr>
+          <w:rFonts w:hint="eastAsia"/>
+        </w:rPr>
+        <w:t>HashMap的存取实现</w:t>
+      </w:r>
+    </w:p>
+    <w:p>
+      <w:pPr>
+        <w:pStyle w:val="5"/>
+        <w:spacing w:before="312"/>
+        <w:rPr>
+          <w:rFonts w:hint="eastAsia"/>
+        </w:rPr>
+      </w:pPr>
+      <w:r>
+        <w:rPr>
+          <w:rFonts w:hint="eastAsia"/>
+        </w:rPr>
+        <w:t>存储</w:t>
+      </w:r>
+    </w:p>
+    <w:p>
+      <w:pPr>
+        <w:widowControl/>
+        <w:spacing w:before="120"/>
+        <w:ind w:left="600"/>
+        <w:jc w:val="left"/>
+      </w:pPr>
+      <w:r>
+        <w:rPr>
+          <w:rFonts w:hint="eastAsia"/>
+        </w:rPr>
+        <w:t>当我们往HashMap中put元素的时候，先根据key的hashCode重新计算hash值，根据hash值得到这个元素在数组中的位置（即下标），</w:t>
+      </w:r>
+      <w:r>
+        <w:t> 如果数组该位置上已经存放有其他元素了，那么在这个位置上的元素将以链表的形式存放，新加入的放在链头，最先加入的放在链尾。如果数组该位置上没有元素，就直接将该元素放到此数组中的该位置上。</w:t>
+      </w:r>
+    </w:p>
+    <w:p>
+      <w:pPr>
+        <w:pStyle w:val="5"/>
+        <w:spacing w:before="312"/>
+      </w:pPr>
+      <w:r>
+        <w:rPr>
+          <w:rFonts w:hint="eastAsia"/>
+        </w:rPr>
+        <w:t>读取</w:t>
+      </w:r>
+    </w:p>
+    <w:p>
+      <w:pPr>
+        <w:widowControl/>
+        <w:spacing w:before="120"/>
+        <w:ind w:left="600"/>
+        <w:jc w:val="left"/>
+        <w:rPr>
+          <w:rFonts w:hint="eastAsia"/>
+        </w:rPr>
+      </w:pPr>
+      <w:r>
+        <w:rPr>
+          <w:rFonts w:hint="eastAsia"/>
+        </w:rPr>
+        <w:t>从HashMap中get元素时，首先计算key的hashCode，找到数组中对应位置的某一元素，然后通过key的equals方法在对应位置的链表中找到需要的元素。</w:t>
+      </w:r>
+    </w:p>
+    <w:p>
+      <w:pPr>
+        <w:pStyle w:val="4"/>
+        <w:spacing w:before="312"/>
+        <w:ind w:left="1338"/>
+        <w:rPr>
+          <w:rFonts w:hint="eastAsia"/>
+        </w:rPr>
+      </w:pPr>
+      <w:r>
+        <w:rPr>
+          <w:rFonts w:hint="eastAsia"/>
+        </w:rPr>
+        <w:t>归纳</w:t>
+      </w:r>
+    </w:p>
+    <w:p>
+      <w:pPr>
+        <w:widowControl/>
+        <w:spacing w:before="120"/>
+        <w:ind w:left="600"/>
+        <w:jc w:val="left"/>
+        <w:rPr>
+          <w:rFonts w:hint="eastAsia"/>
+        </w:rPr>
+      </w:pPr>
+      <w:r>
+        <w:rPr>
+          <w:rFonts w:hint="eastAsia"/>
+        </w:rPr>
+        <w:t>简单地说，HashMap 在底层将 key-value 当成一个整体进行处理，这个整体就是一个 Entry 对象。HashMap 底层采用一个 Entry[] 数组来保存所有的 key-value 对，当需要存储一个 Entry 对象时，会根据hash算法来决定其在数组中的存储位置，在根据equals方法决定其在该数组位置上的链表中的存储位置；当需要取出一个Entry时，</w:t>
+      </w:r>
+      <w:r>
+        <w:br/>
+      </w:r>
+      <w:r>
+        <w:rPr>
+          <w:rFonts w:hint="eastAsia"/>
+        </w:rPr>
+        <w:t>也会根据hash算法找到其在数组中的存储位置，再根据equals方法从该位置上的链表中取出该Entry。</w:t>
+      </w:r>
+    </w:p>
+    <w:p>
+      <w:pPr>
+        <w:pStyle w:val="2"/>
+        <w:spacing w:before="312"/>
+        <w:ind w:left="210"/>
+      </w:pPr>
+      <w:r>
+        <w:rPr>
+          <w:rFonts w:hint="eastAsia"/>
+        </w:rPr>
+        <w:t>多线程(Thread)</w:t>
+      </w:r>
+    </w:p>
+    <w:p>
+      <w:pPr>
+        <w:pStyle w:val="3"/>
+        <w:spacing w:before="312"/>
+        <w:ind w:left="987"/>
       </w:pPr>
       <w:r>
         <w:rPr>
@@ -3445,12 +4353,17 @@
           <w:numId w:val="25"/>
         </w:numPr>
         <w:ind w:firstLineChars="0"/>
-        <w:rPr>
-          <w:rFonts w:hint="eastAsia"/>
-        </w:rPr>
-      </w:pPr>
-      <w:r>
-        <w:t>进程：每个进程都有独立的代码和数据空间（进程上下文），进程间的切换会有较大的开销，一个进程包含1--n个线程。（进程是资源分配的最小单位）</w:t>
+      </w:pPr>
+      <w:r>
+        <w:t>进程：每个进程都有独立的代码和数据空间（进程上下文），进程间的切换会有较大的开销，一个进程包含1--n</w:t>
+      </w:r>
+      <w:proofErr w:type="gramStart"/>
+      <w:r>
+        <w:t>个</w:t>
+      </w:r>
+      <w:proofErr w:type="gramEnd"/>
+      <w:r>
+        <w:t>线程。（进程是资源分配的最小单位）</w:t>
       </w:r>
       <w:r>
         <w:rPr>
@@ -3467,9 +4380,6 @@
           <w:numId w:val="25"/>
         </w:numPr>
         <w:ind w:firstLineChars="0"/>
-        <w:rPr>
-          <w:rFonts w:hint="eastAsia"/>
-        </w:rPr>
       </w:pPr>
       <w:r>
         <w:t>线程：同一类线程共享代码和数据空间，每个线程有独立的运行栈和程序计数器(PC)，线程切换开销小。（线程是cpu调度的最小单位）</w:t>
@@ -3503,8 +4413,13 @@
         </w:numPr>
         <w:ind w:firstLineChars="0"/>
       </w:pPr>
-      <w:r>
-        <w:t>多进程是指操作系统能同时运行多个任务（程序）。</w:t>
+      <w:proofErr w:type="gramStart"/>
+      <w:r>
+        <w:t>多进程</w:t>
+      </w:r>
+      <w:proofErr w:type="gramEnd"/>
+      <w:r>
+        <w:t>是指操作系统能同时运行多个任务（程序）。</w:t>
       </w:r>
     </w:p>
     <w:p>
@@ -3515,9 +4430,6 @@
           <w:numId w:val="25"/>
         </w:numPr>
         <w:ind w:firstLineChars="0"/>
-        <w:rPr>
-          <w:rFonts w:hint="eastAsia"/>
-        </w:rPr>
       </w:pPr>
       <w:r>
         <w:t>多线程是指在同一程序中有多个顺序流在执行。</w:t>
@@ -3528,9 +4440,6 @@
         <w:pStyle w:val="3"/>
         <w:spacing w:before="312"/>
         <w:ind w:left="987"/>
-        <w:rPr>
-          <w:rFonts w:hint="eastAsia"/>
-        </w:rPr>
       </w:pPr>
       <w:r>
         <w:t>Thread和Runnable的区别</w:t>
@@ -3538,11 +4447,7 @@
     </w:p>
     <w:p>
       <w:r>
-        <w:t>如果一个类继承Thread，则不适合资源共享。但是如果实现了Runable接口的话，则很容</w:t>
-      </w:r>
-      <w:r>
-        <w:lastRenderedPageBreak/>
-        <w:t>易的实现资源共享</w:t>
+        <w:t>如果一个类继承Thread，则不适合资源共享。但是如果实现了Runable接口的话，则很容易的实现资源共享</w:t>
       </w:r>
       <w:r>
         <w:rPr>
@@ -3609,6 +4514,7 @@
         <w:ind w:firstLineChars="0"/>
       </w:pPr>
       <w:r>
+        <w:lastRenderedPageBreak/>
         <w:t>增加程序的健壮性，代码可以被多个线程共享，代码和数据独立</w:t>
       </w:r>
       <w:r>
@@ -3628,7 +4534,15 @@
         <w:ind w:firstLineChars="0"/>
       </w:pPr>
       <w:r>
-        <w:t>线程池只能放入实现Runable或</w:t>
+        <w:t>线程</w:t>
+      </w:r>
+      <w:proofErr w:type="gramStart"/>
+      <w:r>
+        <w:t>池只能</w:t>
+      </w:r>
+      <w:proofErr w:type="gramEnd"/>
+      <w:r>
+        <w:t>放入实现Runable或</w:t>
       </w:r>
       <w:r>
         <w:rPr>
@@ -3651,9 +4565,6 @@
         <w:pStyle w:val="3"/>
         <w:spacing w:before="312"/>
         <w:ind w:left="987"/>
-        <w:rPr>
-          <w:rFonts w:hint="eastAsia"/>
-        </w:rPr>
       </w:pPr>
       <w:r>
         <w:rPr>
@@ -3663,11 +4574,6 @@
       </w:r>
     </w:p>
     <w:p>
-      <w:pPr>
-        <w:rPr>
-          <w:rFonts w:hint="eastAsia"/>
-        </w:rPr>
-      </w:pPr>
       <w:r>
         <w:rPr>
           <w:noProof/>
@@ -3847,9 +4753,6 @@
           <w:numId w:val="26"/>
         </w:numPr>
         <w:ind w:firstLineChars="0"/>
-        <w:rPr>
-          <w:rFonts w:hint="eastAsia"/>
-        </w:rPr>
       </w:pPr>
       <w:r>
         <w:rPr>
@@ -3866,15 +4769,11 @@
         <w:pStyle w:val="3"/>
         <w:spacing w:before="312"/>
         <w:ind w:left="987"/>
-        <w:rPr>
-          <w:rFonts w:hint="eastAsia"/>
-        </w:rPr>
-      </w:pPr>
-      <w:r>
-        <w:rPr>
-          <w:rFonts w:hint="eastAsia"/>
-        </w:rPr>
-        <w:lastRenderedPageBreak/>
+      </w:pPr>
+      <w:r>
+        <w:rPr>
+          <w:rFonts w:hint="eastAsia"/>
+        </w:rPr>
         <w:t>线程调度</w:t>
       </w:r>
     </w:p>
@@ -3883,9 +4782,6 @@
         <w:pStyle w:val="4"/>
         <w:spacing w:before="312"/>
         <w:ind w:left="1338"/>
-        <w:rPr>
-          <w:rFonts w:hint="eastAsia"/>
-        </w:rPr>
       </w:pPr>
       <w:r>
         <w:rPr>
@@ -3895,11 +4791,6 @@
       </w:r>
     </w:p>
     <w:p>
-      <w:pPr>
-        <w:rPr>
-          <w:rFonts w:hint="eastAsia"/>
-        </w:rPr>
-      </w:pPr>
       <w:r>
         <w:t>Java线程有优先级，优先级高的线程会获得较多的运行机会。</w:t>
       </w:r>
@@ -3924,6 +4815,7 @@
     </w:p>
     <w:p>
       <w:r>
+        <w:lastRenderedPageBreak/>
         <w:t xml:space="preserve">          </w:t>
       </w:r>
       <w:r>
@@ -3977,11 +4869,6 @@
       </w:r>
     </w:p>
     <w:p>
-      <w:pPr>
-        <w:rPr>
-          <w:rFonts w:hint="eastAsia"/>
-        </w:rPr>
-      </w:pPr>
       <w:r>
         <w:t xml:space="preserve">          </w:t>
       </w:r>
@@ -4000,9 +4887,6 @@
         <w:pStyle w:val="4"/>
         <w:spacing w:before="312"/>
         <w:ind w:left="1338"/>
-        <w:rPr>
-          <w:rFonts w:hint="eastAsia"/>
-        </w:rPr>
       </w:pPr>
       <w:r>
         <w:rPr>
@@ -4012,13 +4896,16 @@
       </w:r>
     </w:p>
     <w:p>
-      <w:pPr>
-        <w:rPr>
-          <w:rFonts w:hint="eastAsia"/>
-        </w:rPr>
-      </w:pPr>
-      <w:r>
-        <w:t>线程睡眠，使线程转到阻塞状态。millis参数设定睡眠的时间，以毫秒为单位。当睡眠结束后，就转为就绪（Runnable）状态</w:t>
+      <w:r>
+        <w:t>线程睡眠，使线程转到阻塞状态。millis参数设定睡眠的时间，以</w:t>
+      </w:r>
+      <w:proofErr w:type="gramStart"/>
+      <w:r>
+        <w:t>毫秒为</w:t>
+      </w:r>
+      <w:proofErr w:type="gramEnd"/>
+      <w:r>
+        <w:t>单位。当睡眠结束后，就转为就绪（Runnable）状态</w:t>
       </w:r>
       <w:r>
         <w:rPr>
@@ -4042,9 +4929,6 @@
         <w:pStyle w:val="4"/>
         <w:spacing w:before="312"/>
         <w:ind w:left="1338"/>
-        <w:rPr>
-          <w:rFonts w:hint="eastAsia"/>
-        </w:rPr>
       </w:pPr>
       <w:r>
         <w:rPr>
@@ -4054,11 +4938,6 @@
       </w:r>
     </w:p>
     <w:p>
-      <w:pPr>
-        <w:rPr>
-          <w:rFonts w:hint="eastAsia"/>
-        </w:rPr>
-      </w:pPr>
       <w:r>
         <w:t>线程等待，导致当前的线程等待，直到其他线程调用此对象的 notify() 方法或 notifyAll() 唤醒方法。这个两个唤醒方法也是Object类中的方法</w:t>
       </w:r>
@@ -4138,9 +5017,6 @@
         <w:pStyle w:val="4"/>
         <w:spacing w:before="312"/>
         <w:ind w:left="1338"/>
-        <w:rPr>
-          <w:rFonts w:hint="eastAsia"/>
-        </w:rPr>
       </w:pPr>
       <w:r>
         <w:rPr>
@@ -4156,11 +5032,6 @@
       </w:r>
     </w:p>
     <w:p>
-      <w:pPr>
-        <w:rPr>
-          <w:rFonts w:hint="eastAsia"/>
-        </w:rPr>
-      </w:pPr>
       <w:r>
         <w:t>Object类中的notify()方法，唤醒在此对象监视器上等待的单个线程。如果所有线程都在此对象上等待，则会选择唤醒其中一个线程。选择是任意性的，并在对实现做出决定时发生。线程通过调用其中一个 wait 方法，在对象的监视器上等待。 直到当前的线程放弃此对象上的锁定，才能继续执行被唤醒的线程。被唤醒的线程将以常规方式与在该对象上主动同步的其他所有线程进行竞争；例如，唤醒的线程在作为锁定此对象的下一个线程方面没有可靠的特权或劣势。类似的方法还有一个notifyAll()，唤醒在此对象监视器上等待的所有线程。</w:t>
       </w:r>
@@ -4219,9 +5090,6 @@
         <w:pStyle w:val="4"/>
         <w:spacing w:before="312"/>
         <w:ind w:left="1338"/>
-        <w:rPr>
-          <w:rFonts w:hint="eastAsia"/>
-        </w:rPr>
       </w:pPr>
       <w:r>
         <w:rPr>
@@ -4231,23 +5099,21 @@
       </w:r>
     </w:p>
     <w:p>
-      <w:pPr>
-        <w:rPr>
-          <w:rFonts w:hint="eastAsia"/>
-        </w:rPr>
-      </w:pPr>
       <w:r>
         <w:t>线程让步，暂停当前正在执行的线程对象，把执行机会让给相同或者更高优先级的线程。</w:t>
       </w:r>
     </w:p>
     <w:p>
-      <w:pPr>
-        <w:rPr>
-          <w:rFonts w:hint="eastAsia"/>
-        </w:rPr>
-      </w:pPr>
-      <w:r>
-        <w:t>yield应该做的是让当前运行线程回到可运行状态，以允许具有相同优先级的其他线程获得运行机会。因此，使用yield()的目的是让相同优先级的线程之间能适当的轮转执行。但是，实际中无法保证yield()达到让步目的，因为让步的线程还有可能被线程调度程序再次选中。</w:t>
+      <w:r>
+        <w:t>yield应该做的是让当前运行线程回到可运行状态，以允许具有相同优先级的其他线程获得运行机会。因此，使用yield()的目的是</w:t>
+      </w:r>
+      <w:proofErr w:type="gramStart"/>
+      <w:r>
+        <w:t>让相同</w:t>
+      </w:r>
+      <w:proofErr w:type="gramEnd"/>
+      <w:r>
+        <w:t>优先级的线程之间能适当的轮转执行。但是，实际中无法保证yield()达到让步目的，因为让步的线程还有可能被线程调度程序再次选中。</w:t>
       </w:r>
     </w:p>
     <w:p>
@@ -4264,19 +5130,22 @@
       </w:r>
     </w:p>
     <w:p>
-      <w:pPr>
-        <w:rPr>
-          <w:rFonts w:hint="eastAsia"/>
-        </w:rPr>
-      </w:pPr>
-      <w:r>
-        <w:t>线程加入，等待其他线程终止。在当前线程中调用另一个线程的join()方法，则当前线程转入阻塞状态，直到另一个进程运行结束，当前线程再由阻塞转为就绪状态。</w:t>
-      </w:r>
-    </w:p>
-    <w:p>
-      <w:pPr>
-        <w:rPr>
-          <w:rFonts w:ascii="Georgia" w:hAnsi="Georgia" w:hint="eastAsia"/>
+      <w:r>
+        <w:t>线程加入，等待其他线程终止。在当前线程中调用另一个线程的join()方法，则当前线程转入阻塞状态，直到另一个进程运行结束，当前</w:t>
+      </w:r>
+      <w:proofErr w:type="gramStart"/>
+      <w:r>
+        <w:t>线程再</w:t>
+      </w:r>
+      <w:proofErr w:type="gramEnd"/>
+      <w:r>
+        <w:t>由阻塞转为就绪状态。</w:t>
+      </w:r>
+    </w:p>
+    <w:p>
+      <w:pPr>
+        <w:rPr>
+          <w:rFonts w:ascii="Georgia" w:hAnsi="Georgia"/>
           <w:color w:val="333333"/>
           <w:szCs w:val="21"/>
           <w:shd w:val="clear" w:color="auto" w:fill="FFFFFF"/>
@@ -4397,8 +5266,7 @@
         <w:spacing w:before="312"/>
         <w:ind w:left="1338"/>
         <w:rPr>
-          <w:rStyle w:val="a8"/>
-          <w:rFonts w:hint="eastAsia"/>
+          <w:rStyle w:val="a9"/>
           <w:b/>
           <w:bCs/>
           <w:shd w:val="clear" w:color="auto" w:fill="FFFFFF"/>
@@ -4409,12 +5277,11 @@
           <w:rFonts w:hint="eastAsia"/>
           <w:shd w:val="clear" w:color="auto" w:fill="FFFFFF"/>
         </w:rPr>
-        <w:lastRenderedPageBreak/>
         <w:t>Thread.</w:t>
       </w:r>
       <w:r>
         <w:rPr>
-          <w:rStyle w:val="1Char"/>
+          <w:rStyle w:val="10"/>
           <w:color w:val="BF8F00" w:themeColor="accent4" w:themeShade="BF"/>
           <w:kern w:val="2"/>
           <w:shd w:val="clear" w:color="auto" w:fill="FFFFFF"/>
@@ -4423,7 +5290,7 @@
       </w:r>
       <w:r>
         <w:rPr>
-          <w:rStyle w:val="a8"/>
+          <w:rStyle w:val="a9"/>
           <w:b/>
           <w:bCs/>
           <w:shd w:val="clear" w:color="auto" w:fill="FFFFFF"/>
@@ -4432,11 +5299,6 @@
       </w:r>
     </w:p>
     <w:p>
-      <w:pPr>
-        <w:rPr>
-          <w:rFonts w:hint="eastAsia"/>
-        </w:rPr>
-      </w:pPr>
       <w:r>
         <w:t>不要以为它是中断某个线程！它只是</w:t>
       </w:r>
@@ -4465,8 +5327,7 @@
         <w:spacing w:before="312"/>
         <w:ind w:left="1338"/>
         <w:rPr>
-          <w:rStyle w:val="a8"/>
-          <w:rFonts w:hint="eastAsia"/>
+          <w:rStyle w:val="a9"/>
           <w:b/>
           <w:bCs/>
           <w:shd w:val="clear" w:color="auto" w:fill="FFFFFF"/>
@@ -4474,11 +5335,12 @@
       </w:pPr>
       <w:r>
         <w:rPr>
-          <w:rStyle w:val="a8"/>
+          <w:rStyle w:val="a9"/>
           <w:b/>
           <w:bCs/>
           <w:shd w:val="clear" w:color="auto" w:fill="FFFFFF"/>
         </w:rPr>
+        <w:lastRenderedPageBreak/>
         <w:t>wait和sleep区别</w:t>
       </w:r>
     </w:p>
@@ -4597,7 +5459,15 @@
     </w:p>
     <w:p>
       <w:r>
-        <w:t xml:space="preserve">   sleep方法没有释放锁，而wait方法释放了锁，使得其他线程可以使用同步控制块或者方法。 </w:t>
+        <w:t xml:space="preserve">   sleep方法没有释放锁，而wait方法释放了锁，使得其他线程可以使用同步控制</w:t>
+      </w:r>
+      <w:proofErr w:type="gramStart"/>
+      <w:r>
+        <w:t>块或者</w:t>
+      </w:r>
+      <w:proofErr w:type="gramEnd"/>
+      <w:r>
+        <w:t xml:space="preserve">方法。 </w:t>
       </w:r>
     </w:p>
     <w:p>
@@ -4715,7 +5585,15 @@
         <w:t xml:space="preserve">　　</w:t>
       </w:r>
       <w:r>
-        <w:t xml:space="preserve"> sleep()是Thread类的Static(静态)的方法；因此他不能改变对象的机锁，所以当在一个Synchronized块中调用Sleep()方法是，线程虽然休眠了，但是对象的机锁并木有被释放，其他线程无法访问这个对象（即使睡着也持有对象锁）。</w:t>
+        <w:t xml:space="preserve"> sleep()是Thread类的Static(静态)的方法；因此他不能改变对象的机锁，所以当在一个Synchronized块中调用Sleep()方法是，线程虽然休眠了，但是对象的</w:t>
+      </w:r>
+      <w:proofErr w:type="gramStart"/>
+      <w:r>
+        <w:t>机锁并</w:t>
+      </w:r>
+      <w:proofErr w:type="gramEnd"/>
+      <w:r>
+        <w:t>木有被释放，其他线程无法访问这个对象（即使睡着也持有对象锁）。</w:t>
       </w:r>
     </w:p>
     <w:p>
@@ -4744,7 +5622,6 @@
         <w:rPr>
           <w:rFonts w:hint="eastAsia"/>
         </w:rPr>
-        <w:lastRenderedPageBreak/>
         <w:t xml:space="preserve">　　</w:t>
       </w:r>
       <w:r>
@@ -4752,11 +5629,6 @@
       </w:r>
     </w:p>
     <w:p>
-      <w:pPr>
-        <w:rPr>
-          <w:rFonts w:hint="eastAsia"/>
-        </w:rPr>
-      </w:pPr>
       <w:r>
         <w:rPr>
           <w:rFonts w:hint="eastAsia"/>
@@ -4775,6 +5647,7 @@
         <w:ind w:left="210"/>
       </w:pPr>
       <w:r>
+        <w:lastRenderedPageBreak/>
         <w:t>Spring</w:t>
       </w:r>
       <w:r>
@@ -4946,7 +5819,21 @@
         <w:rPr>
           <w:rFonts w:hint="eastAsia"/>
         </w:rPr>
-        <w:t>自动配置做的决策。</w:t>
+        <w:t>自动</w:t>
+      </w:r>
+      <w:proofErr w:type="gramStart"/>
+      <w:r>
+        <w:rPr>
+          <w:rFonts w:hint="eastAsia"/>
+        </w:rPr>
+        <w:t>配置做</w:t>
+      </w:r>
+      <w:proofErr w:type="gramEnd"/>
+      <w:r>
+        <w:rPr>
+          <w:rFonts w:hint="eastAsia"/>
+        </w:rPr>
+        <w:t>的决策。</w:t>
       </w:r>
     </w:p>
     <w:p>
@@ -5015,11 +5902,19 @@
         </w:numPr>
         <w:ind w:firstLineChars="0"/>
       </w:pPr>
-      <w:r>
-        <w:rPr>
-          <w:rFonts w:hint="eastAsia"/>
-        </w:rPr>
-        <w:t>各种和内存用量、垃圾回收、W</w:t>
+      <w:proofErr w:type="gramStart"/>
+      <w:r>
+        <w:rPr>
+          <w:rFonts w:hint="eastAsia"/>
+        </w:rPr>
+        <w:t>各种和</w:t>
+      </w:r>
+      <w:proofErr w:type="gramEnd"/>
+      <w:r>
+        <w:rPr>
+          <w:rFonts w:hint="eastAsia"/>
+        </w:rPr>
+        <w:t>内存用量、垃圾回收、W</w:t>
       </w:r>
       <w:r>
         <w:t>eb</w:t>
@@ -5195,7 +6090,15 @@
     </w:p>
     <w:p>
       <w:r>
-        <w:t>yum -y install make zlib zlib-devel gcc-c++ libtool  openssl openssl-devel</w:t>
+        <w:t xml:space="preserve">yum -y install make zlib zlib-devel gcc-c++ </w:t>
+      </w:r>
+      <w:proofErr w:type="gramStart"/>
+      <w:r>
+        <w:t>libtool  openssl</w:t>
+      </w:r>
+      <w:proofErr w:type="gramEnd"/>
+      <w:r>
+        <w:t xml:space="preserve"> openssl-devel</w:t>
       </w:r>
     </w:p>
     <w:p>
@@ -5208,7 +6111,6 @@
         <w:rPr>
           <w:rFonts w:hint="eastAsia"/>
         </w:rPr>
-        <w:lastRenderedPageBreak/>
         <w:t>安装</w:t>
       </w:r>
       <w:r>
@@ -5312,6 +6214,7 @@
           <w:rStyle w:val="pln"/>
         </w:rPr>
       </w:pPr>
+      <w:proofErr w:type="gramStart"/>
       <w:r>
         <w:rPr>
           <w:rStyle w:val="pun"/>
@@ -5323,6 +6226,7 @@
         </w:rPr>
         <w:t>./</w:t>
       </w:r>
+      <w:proofErr w:type="gramEnd"/>
       <w:r>
         <w:rPr>
           <w:rStyle w:val="pln"/>
@@ -5356,6 +6260,7 @@
           <w:szCs w:val="18"/>
           <w:bdr w:val="none" w:sz="0" w:space="0" w:color="auto" w:frame="1"/>
         </w:rPr>
+        <w:lastRenderedPageBreak/>
         <w:t>make </w:t>
       </w:r>
       <w:r>
@@ -5676,6 +6581,7 @@
           <w:rStyle w:val="lit"/>
         </w:rPr>
       </w:pPr>
+      <w:proofErr w:type="gramStart"/>
       <w:r>
         <w:rPr>
           <w:rStyle w:val="pun"/>
@@ -5687,6 +6593,7 @@
         </w:rPr>
         <w:t>./</w:t>
       </w:r>
+      <w:proofErr w:type="gramEnd"/>
       <w:r>
         <w:rPr>
           <w:rStyle w:val="pln"/>
@@ -6336,7 +7243,31 @@
           <w:bdr w:val="none" w:sz="0" w:space="0" w:color="auto" w:frame="1"/>
           <w:shd w:val="clear" w:color="auto" w:fill="E7E6E6" w:themeFill="background2"/>
         </w:rPr>
-        <w:t>user nginx nginx;</w:t>
+        <w:t>user</w:t>
+      </w:r>
+      <w:proofErr w:type="gramStart"/>
+      <w:r>
+        <w:rPr>
+          <w:rStyle w:val="pln"/>
+          <w:rFonts w:ascii="Consolas" w:hAnsi="Consolas"/>
+          <w:sz w:val="18"/>
+          <w:szCs w:val="18"/>
+          <w:bdr w:val="none" w:sz="0" w:space="0" w:color="auto" w:frame="1"/>
+          <w:shd w:val="clear" w:color="auto" w:fill="E7E6E6" w:themeFill="background2"/>
+        </w:rPr>
+        <w:t xml:space="preserve"> nginx nginx</w:t>
+      </w:r>
+      <w:proofErr w:type="gramEnd"/>
+      <w:r>
+        <w:rPr>
+          <w:rStyle w:val="pln"/>
+          <w:rFonts w:ascii="Consolas" w:hAnsi="Consolas"/>
+          <w:sz w:val="18"/>
+          <w:szCs w:val="18"/>
+          <w:bdr w:val="none" w:sz="0" w:space="0" w:color="auto" w:frame="1"/>
+          <w:shd w:val="clear" w:color="auto" w:fill="E7E6E6" w:themeFill="background2"/>
+        </w:rPr>
+        <w:t>;</w:t>
       </w:r>
       <w:r>
         <w:rPr>
@@ -8307,32 +9238,34 @@
           <w:bdr w:val="none" w:sz="0" w:space="0" w:color="auto" w:frame="1"/>
           <w:shd w:val="clear" w:color="auto" w:fill="E7E6E6" w:themeFill="background2"/>
         </w:rPr>
-        <w:t>[ = | ~ | ~* | ^~ ] uri</w:t>
-      </w:r>
+        <w:t>[ = | ~ | ~* | ^</w:t>
+      </w:r>
+      <w:proofErr w:type="gramStart"/>
       <w:r>
         <w:rPr>
           <w:rStyle w:val="pln"/>
+          <w:rFonts w:ascii="Consolas" w:hAnsi="Consolas"/>
           <w:color w:val="000000"/>
           <w:sz w:val="18"/>
           <w:szCs w:val="18"/>
           <w:bdr w:val="none" w:sz="0" w:space="0" w:color="auto" w:frame="1"/>
           <w:shd w:val="clear" w:color="auto" w:fill="E7E6E6" w:themeFill="background2"/>
         </w:rPr>
-        <w:t xml:space="preserve"> {</w:t>
-      </w:r>
-    </w:p>
-    <w:p>
-      <w:pPr>
-        <w:ind w:left="420" w:firstLine="420"/>
+        <w:t>~ ]</w:t>
+      </w:r>
+      <w:proofErr w:type="gramEnd"/>
+      <w:r>
         <w:rPr>
           <w:rStyle w:val="pln"/>
+          <w:rFonts w:ascii="Consolas" w:hAnsi="Consolas"/>
           <w:color w:val="000000"/>
           <w:sz w:val="18"/>
           <w:szCs w:val="18"/>
           <w:bdr w:val="none" w:sz="0" w:space="0" w:color="auto" w:frame="1"/>
           <w:shd w:val="clear" w:color="auto" w:fill="E7E6E6" w:themeFill="background2"/>
         </w:rPr>
-      </w:pPr>
+        <w:t xml:space="preserve"> uri</w:t>
+      </w:r>
       <w:r>
         <w:rPr>
           <w:rStyle w:val="pln"/>
@@ -8342,7 +9275,7 @@
           <w:bdr w:val="none" w:sz="0" w:space="0" w:color="auto" w:frame="1"/>
           <w:shd w:val="clear" w:color="auto" w:fill="E7E6E6" w:themeFill="background2"/>
         </w:rPr>
-        <w:tab/>
+        <w:t xml:space="preserve"> {</w:t>
       </w:r>
     </w:p>
     <w:p>
@@ -8366,15 +9299,14 @@
           <w:bdr w:val="none" w:sz="0" w:space="0" w:color="auto" w:frame="1"/>
           <w:shd w:val="clear" w:color="auto" w:fill="E7E6E6" w:themeFill="background2"/>
         </w:rPr>
-        <w:t>}</w:t>
-      </w:r>
-    </w:p>
-    <w:p>
-      <w:pPr>
-        <w:ind w:firstLine="420"/>
+        <w:tab/>
+      </w:r>
+    </w:p>
+    <w:p>
+      <w:pPr>
+        <w:ind w:left="420" w:firstLine="420"/>
         <w:rPr>
           <w:rStyle w:val="pln"/>
-          <w:rFonts w:ascii="Consolas" w:hAnsi="Consolas"/>
           <w:color w:val="000000"/>
           <w:sz w:val="18"/>
           <w:szCs w:val="18"/>
@@ -8385,14 +9317,38 @@
       <w:r>
         <w:rPr>
           <w:rStyle w:val="pln"/>
-          <w:rFonts w:ascii="Consolas" w:hAnsi="Consolas"/>
           <w:color w:val="000000"/>
           <w:sz w:val="18"/>
           <w:szCs w:val="18"/>
           <w:bdr w:val="none" w:sz="0" w:space="0" w:color="auto" w:frame="1"/>
           <w:shd w:val="clear" w:color="auto" w:fill="E7E6E6" w:themeFill="background2"/>
         </w:rPr>
-        <w:lastRenderedPageBreak/>
+        <w:t>}</w:t>
+      </w:r>
+    </w:p>
+    <w:p>
+      <w:pPr>
+        <w:ind w:firstLine="420"/>
+        <w:rPr>
+          <w:rStyle w:val="pln"/>
+          <w:rFonts w:ascii="Consolas" w:hAnsi="Consolas"/>
+          <w:color w:val="000000"/>
+          <w:sz w:val="18"/>
+          <w:szCs w:val="18"/>
+          <w:bdr w:val="none" w:sz="0" w:space="0" w:color="auto" w:frame="1"/>
+          <w:shd w:val="clear" w:color="auto" w:fill="E7E6E6" w:themeFill="background2"/>
+        </w:rPr>
+      </w:pPr>
+      <w:r>
+        <w:rPr>
+          <w:rStyle w:val="pln"/>
+          <w:rFonts w:ascii="Consolas" w:hAnsi="Consolas"/>
+          <w:color w:val="000000"/>
+          <w:sz w:val="18"/>
+          <w:szCs w:val="18"/>
+          <w:bdr w:val="none" w:sz="0" w:space="0" w:color="auto" w:frame="1"/>
+          <w:shd w:val="clear" w:color="auto" w:fill="E7E6E6" w:themeFill="background2"/>
+        </w:rPr>
         <w:t>}</w:t>
       </w:r>
     </w:p>
@@ -8524,6 +9480,7 @@
           <w:color w:val="333333"/>
           <w:szCs w:val="21"/>
         </w:rPr>
+        <w:lastRenderedPageBreak/>
         <w:t>可以根据不同的</w:t>
       </w:r>
       <w:r>
@@ -8664,48 +9621,9 @@
           <w:sz w:val="20"/>
           <w:szCs w:val="20"/>
         </w:rPr>
-        <w:t>[ = | ~ | ~* | ^~ ] uri</w:t>
-      </w:r>
-      <w:r>
-        <w:rPr>
-          <w:rFonts w:ascii="Consolas" w:hAnsi="Consolas"/>
-          <w:color w:val="333333"/>
-          <w:sz w:val="20"/>
-          <w:szCs w:val="20"/>
-        </w:rPr>
-        <w:t xml:space="preserve"> { ... }</w:t>
-      </w:r>
-    </w:p>
-    <w:p>
-      <w:pPr>
-        <w:pStyle w:val="a0"/>
-        <w:numPr>
-          <w:ilvl w:val="0"/>
-          <w:numId w:val="5"/>
-        </w:numPr>
-        <w:ind w:firstLineChars="0"/>
-      </w:pPr>
-      <w:r>
-        <w:rPr>
-          <w:rStyle w:val="hljs-keyword"/>
-          <w:rFonts w:ascii="&amp;quot" w:hAnsi="&amp;quot"/>
-          <w:b/>
-          <w:bCs/>
-          <w:color w:val="333333"/>
-          <w:sz w:val="20"/>
-          <w:szCs w:val="20"/>
-        </w:rPr>
-        <w:t>location</w:t>
-      </w:r>
-      <w:r>
-        <w:rPr>
-          <w:rFonts w:ascii="Consolas" w:hAnsi="Consolas"/>
-          <w:color w:val="333333"/>
-          <w:sz w:val="20"/>
-          <w:szCs w:val="20"/>
-        </w:rPr>
-        <w:t xml:space="preserve"> </w:t>
-      </w:r>
+        <w:t>[ = | ~ | ~* | ^</w:t>
+      </w:r>
+      <w:proofErr w:type="gramStart"/>
       <w:r>
         <w:rPr>
           <w:rStyle w:val="hljs-title"/>
@@ -8716,16 +9634,101 @@
           <w:sz w:val="20"/>
           <w:szCs w:val="20"/>
         </w:rPr>
-        <w:t>@name</w:t>
-      </w:r>
-      <w:r>
-        <w:rPr>
-          <w:rFonts w:ascii="Consolas" w:hAnsi="Consolas"/>
-          <w:color w:val="333333"/>
+        <w:t>~ ]</w:t>
+      </w:r>
+      <w:proofErr w:type="gramEnd"/>
+      <w:r>
+        <w:rPr>
+          <w:rStyle w:val="hljs-title"/>
+          <w:rFonts w:ascii="&amp;quot" w:hAnsi="&amp;quot"/>
+          <w:b/>
+          <w:bCs/>
+          <w:color w:val="990000"/>
           <w:sz w:val="20"/>
           <w:szCs w:val="20"/>
         </w:rPr>
+        <w:t xml:space="preserve"> uri</w:t>
+      </w:r>
+      <w:r>
+        <w:rPr>
+          <w:rFonts w:ascii="Consolas" w:hAnsi="Consolas"/>
+          <w:color w:val="333333"/>
+          <w:sz w:val="20"/>
+          <w:szCs w:val="20"/>
+        </w:rPr>
         <w:t xml:space="preserve"> { ... }</w:t>
+      </w:r>
+    </w:p>
+    <w:p>
+      <w:pPr>
+        <w:pStyle w:val="a0"/>
+        <w:numPr>
+          <w:ilvl w:val="0"/>
+          <w:numId w:val="5"/>
+        </w:numPr>
+        <w:ind w:firstLineChars="0"/>
+      </w:pPr>
+      <w:r>
+        <w:rPr>
+          <w:rStyle w:val="hljs-keyword"/>
+          <w:rFonts w:ascii="&amp;quot" w:hAnsi="&amp;quot"/>
+          <w:b/>
+          <w:bCs/>
+          <w:color w:val="333333"/>
+          <w:sz w:val="20"/>
+          <w:szCs w:val="20"/>
+        </w:rPr>
+        <w:t>location</w:t>
+      </w:r>
+      <w:r>
+        <w:rPr>
+          <w:rFonts w:ascii="Consolas" w:hAnsi="Consolas"/>
+          <w:color w:val="333333"/>
+          <w:sz w:val="20"/>
+          <w:szCs w:val="20"/>
+        </w:rPr>
+        <w:t xml:space="preserve"> </w:t>
+      </w:r>
+      <w:r>
+        <w:rPr>
+          <w:rStyle w:val="hljs-title"/>
+          <w:rFonts w:ascii="&amp;quot" w:hAnsi="&amp;quot"/>
+          <w:b/>
+          <w:bCs/>
+          <w:color w:val="990000"/>
+          <w:sz w:val="20"/>
+          <w:szCs w:val="20"/>
+        </w:rPr>
+        <w:t>@name</w:t>
+      </w:r>
+      <w:r>
+        <w:rPr>
+          <w:rFonts w:ascii="Consolas" w:hAnsi="Consolas"/>
+          <w:color w:val="333333"/>
+          <w:sz w:val="20"/>
+          <w:szCs w:val="20"/>
+        </w:rPr>
+        <w:t xml:space="preserve"> </w:t>
+      </w:r>
+      <w:proofErr w:type="gramStart"/>
+      <w:r>
+        <w:rPr>
+          <w:rFonts w:ascii="Consolas" w:hAnsi="Consolas"/>
+          <w:color w:val="333333"/>
+          <w:sz w:val="20"/>
+          <w:szCs w:val="20"/>
+        </w:rPr>
+        <w:t>{ ...</w:t>
+      </w:r>
+      <w:proofErr w:type="gramEnd"/>
+      <w:r>
+        <w:rPr>
+          <w:rFonts w:ascii="Consolas" w:hAnsi="Consolas"/>
+          <w:color w:val="333333"/>
+          <w:sz w:val="20"/>
+          <w:szCs w:val="20"/>
+        </w:rPr>
+        <w:t xml:space="preserve"> }</w:t>
       </w:r>
     </w:p>
     <w:p>
@@ -9251,7 +10254,6 @@
     </w:p>
     <w:p>
       <w:r>
-        <w:lastRenderedPageBreak/>
         <w:t xml:space="preserve">    </w:t>
       </w:r>
     </w:p>
@@ -9309,6 +10311,7 @@
         <w:rPr>
           <w:rFonts w:hint="eastAsia"/>
         </w:rPr>
+        <w:lastRenderedPageBreak/>
         <w:t>启动N</w:t>
       </w:r>
       <w:r>
@@ -9796,7 +10799,23 @@
         <w:ind w:firstLine="420"/>
       </w:pPr>
       <w:r>
-        <w:t>原子性是指事务包含的所有操作要么全部成功，要么全部失败回滚，这和前面两篇博客介绍事务的功能是一样的概念，因此事务的操作如果成功就必须要完全应用到数据库，如果操作失败则不能对数据库有任何影响。</w:t>
+        <w:t>原子性是指事务包含的所有操作要么全部成功，要么全部</w:t>
+      </w:r>
+      <w:proofErr w:type="gramStart"/>
+      <w:r>
+        <w:t>失败回滚</w:t>
+      </w:r>
+      <w:proofErr w:type="gramEnd"/>
+      <w:r>
+        <w:t>，这和前面两篇</w:t>
+      </w:r>
+      <w:proofErr w:type="gramStart"/>
+      <w:r>
+        <w:t>博客介</w:t>
+      </w:r>
+      <w:proofErr w:type="gramEnd"/>
+      <w:r>
+        <w:t>绍事务的功能是一样的概念，因此事务的操作如果成功就必须要完全应用到数据库，如果操作失败则不能对数据库有任何影响。</w:t>
       </w:r>
     </w:p>
     <w:p>
@@ -9883,7 +10902,6 @@
         <w:rPr>
           <w:rFonts w:hint="eastAsia"/>
         </w:rPr>
-        <w:lastRenderedPageBreak/>
         <w:t>脏读</w:t>
       </w:r>
     </w:p>
@@ -9891,8 +10909,13 @@
       <w:pPr>
         <w:ind w:firstLine="420"/>
       </w:pPr>
-      <w:r>
-        <w:t>脏读是指在一个事务处理过程里读取了另一个未提交的事务中的数据。</w:t>
+      <w:proofErr w:type="gramStart"/>
+      <w:r>
+        <w:t>脏读是</w:t>
+      </w:r>
+      <w:proofErr w:type="gramEnd"/>
+      <w:r>
+        <w:t>指在一个事务处理过程里读取了另一个未提交的事务中的数据。</w:t>
       </w:r>
     </w:p>
     <w:p>
@@ -9917,7 +10940,24 @@
     </w:p>
     <w:p>
       <w:r>
-        <w:t>不可重复读和脏读的区别是，脏读是某一事务读取了另一个事务未提交的脏数据，而不可重复读则是读取了前一事务提交的数据。</w:t>
+        <w:lastRenderedPageBreak/>
+        <w:t>不可重复读和</w:t>
+      </w:r>
+      <w:proofErr w:type="gramStart"/>
+      <w:r>
+        <w:t>脏读</w:t>
+      </w:r>
+      <w:proofErr w:type="gramEnd"/>
+      <w:r>
+        <w:t>的区别是，</w:t>
+      </w:r>
+      <w:proofErr w:type="gramStart"/>
+      <w:r>
+        <w:t>脏读</w:t>
+      </w:r>
+      <w:proofErr w:type="gramEnd"/>
+      <w:r>
+        <w:t>是某一事务读取了另一个事务未提交的脏数据，而不可重复读则是读取了前一事务提交的数据。</w:t>
       </w:r>
     </w:p>
     <w:p>
@@ -9999,6 +11039,7 @@
           <w:szCs w:val="18"/>
         </w:rPr>
       </w:pPr>
+      <w:proofErr w:type="gramStart"/>
       <w:r>
         <w:rPr>
           <w:rFonts w:ascii="&amp;quot" w:eastAsia="宋体" w:hAnsi="&amp;quot" w:cs="宋体"/>
@@ -10007,8 +11048,9 @@
           <w:sz w:val="23"/>
           <w:szCs w:val="23"/>
         </w:rPr>
-        <w:t>幻读是事务非独立执行时发生的一种现象。例如事务</w:t>
-      </w:r>
+        <w:t>幻读是</w:t>
+      </w:r>
+      <w:proofErr w:type="gramEnd"/>
       <w:r>
         <w:rPr>
           <w:rFonts w:ascii="&amp;quot" w:eastAsia="宋体" w:hAnsi="&amp;quot" w:cs="宋体"/>
@@ -10017,7 +11059,7 @@
           <w:sz w:val="23"/>
           <w:szCs w:val="23"/>
         </w:rPr>
-        <w:t>T1</w:t>
+        <w:t>事务非独立执行时发生的一种现象。例如事务</w:t>
       </w:r>
       <w:r>
         <w:rPr>
@@ -10027,7 +11069,7 @@
           <w:sz w:val="23"/>
           <w:szCs w:val="23"/>
         </w:rPr>
-        <w:t>对一个表中所有的行的某个数据项做了从</w:t>
+        <w:t>T1</w:t>
       </w:r>
       <w:r>
         <w:rPr>
@@ -10037,7 +11079,7 @@
           <w:sz w:val="23"/>
           <w:szCs w:val="23"/>
         </w:rPr>
-        <w:t>“1”</w:t>
+        <w:t>对一个表中所有的行的某个数据项做了从</w:t>
       </w:r>
       <w:r>
         <w:rPr>
@@ -10047,7 +11089,7 @@
           <w:sz w:val="23"/>
           <w:szCs w:val="23"/>
         </w:rPr>
-        <w:t>修改为</w:t>
+        <w:t>“1”</w:t>
       </w:r>
       <w:r>
         <w:rPr>
@@ -10057,7 +11099,7 @@
           <w:sz w:val="23"/>
           <w:szCs w:val="23"/>
         </w:rPr>
-        <w:t>“2”</w:t>
+        <w:t>修改为</w:t>
       </w:r>
       <w:r>
         <w:rPr>
@@ -10067,7 +11109,7 @@
           <w:sz w:val="23"/>
           <w:szCs w:val="23"/>
         </w:rPr>
-        <w:t>的操作，这时事务</w:t>
+        <w:t>“2”</w:t>
       </w:r>
       <w:r>
         <w:rPr>
@@ -10077,7 +11119,7 @@
           <w:sz w:val="23"/>
           <w:szCs w:val="23"/>
         </w:rPr>
-        <w:t>T2</w:t>
+        <w:t>的操作，这时事务</w:t>
       </w:r>
       <w:r>
         <w:rPr>
@@ -10087,7 +11129,7 @@
           <w:sz w:val="23"/>
           <w:szCs w:val="23"/>
         </w:rPr>
-        <w:t>又对这个表中插入了一行数据项，而这个数据项的数值还是为</w:t>
+        <w:t>T2</w:t>
       </w:r>
       <w:r>
         <w:rPr>
@@ -10097,7 +11139,7 @@
           <w:sz w:val="23"/>
           <w:szCs w:val="23"/>
         </w:rPr>
-        <w:t>“1”</w:t>
+        <w:t>又对这个表中插入了一行数据项，而这个数据项的数值还是为</w:t>
       </w:r>
       <w:r>
         <w:rPr>
@@ -10107,7 +11149,7 @@
           <w:sz w:val="23"/>
           <w:szCs w:val="23"/>
         </w:rPr>
-        <w:t>并且提交给数据库。而操作事务</w:t>
+        <w:t>“1”</w:t>
       </w:r>
       <w:r>
         <w:rPr>
@@ -10117,7 +11159,7 @@
           <w:sz w:val="23"/>
           <w:szCs w:val="23"/>
         </w:rPr>
-        <w:t>T1</w:t>
+        <w:t>并且提交给数据库。而操作事务</w:t>
       </w:r>
       <w:r>
         <w:rPr>
@@ -10127,7 +11169,7 @@
           <w:sz w:val="23"/>
           <w:szCs w:val="23"/>
         </w:rPr>
-        <w:t>的用户如果再查看刚刚修改的数据，会发现还有一行没有修改，其实这行是从事务</w:t>
+        <w:t>T1</w:t>
       </w:r>
       <w:r>
         <w:rPr>
@@ -10137,7 +11179,7 @@
           <w:sz w:val="23"/>
           <w:szCs w:val="23"/>
         </w:rPr>
-        <w:t>T2</w:t>
+        <w:t>的用户如果再查看刚刚修改的数据，会发现还有一行没有修改，其实这行是从事务</w:t>
       </w:r>
       <w:r>
         <w:rPr>
@@ -10147,7 +11189,39 @@
           <w:sz w:val="23"/>
           <w:szCs w:val="23"/>
         </w:rPr>
-        <w:t>中添加的，就好像产生幻觉一样，这就是发生了幻读。</w:t>
+        <w:t>T2</w:t>
+      </w:r>
+      <w:r>
+        <w:rPr>
+          <w:rFonts w:ascii="&amp;quot" w:eastAsia="宋体" w:hAnsi="&amp;quot" w:cs="宋体"/>
+          <w:color w:val="000000"/>
+          <w:kern w:val="0"/>
+          <w:sz w:val="23"/>
+          <w:szCs w:val="23"/>
+        </w:rPr>
+        <w:t>中添加的，就好像产生幻觉一样，这就是发生</w:t>
+      </w:r>
+      <w:proofErr w:type="gramStart"/>
+      <w:r>
+        <w:rPr>
+          <w:rFonts w:ascii="&amp;quot" w:eastAsia="宋体" w:hAnsi="&amp;quot" w:cs="宋体"/>
+          <w:color w:val="000000"/>
+          <w:kern w:val="0"/>
+          <w:sz w:val="23"/>
+          <w:szCs w:val="23"/>
+        </w:rPr>
+        <w:t>了幻读</w:t>
+      </w:r>
+      <w:proofErr w:type="gramEnd"/>
+      <w:r>
+        <w:rPr>
+          <w:rFonts w:ascii="&amp;quot" w:eastAsia="宋体" w:hAnsi="&amp;quot" w:cs="宋体"/>
+          <w:color w:val="000000"/>
+          <w:kern w:val="0"/>
+          <w:sz w:val="23"/>
+          <w:szCs w:val="23"/>
+        </w:rPr>
+        <w:t>。</w:t>
       </w:r>
     </w:p>
     <w:p>
@@ -10170,7 +11244,73 @@
           <w:sz w:val="23"/>
           <w:szCs w:val="23"/>
         </w:rPr>
-        <w:t xml:space="preserve">　　幻读和不可重复读都是读取了另一条已经提交的事务（这点就脏读不同），所不同的是不可重复读查询的都是同一个数据项，而幻读针对的是一批数据整体（比如数据的个数）。</w:t>
+        <w:t xml:space="preserve">　　</w:t>
+      </w:r>
+      <w:proofErr w:type="gramStart"/>
+      <w:r>
+        <w:rPr>
+          <w:rFonts w:ascii="&amp;quot" w:eastAsia="宋体" w:hAnsi="&amp;quot" w:cs="宋体"/>
+          <w:color w:val="000000"/>
+          <w:kern w:val="0"/>
+          <w:sz w:val="23"/>
+          <w:szCs w:val="23"/>
+        </w:rPr>
+        <w:t>幻读和</w:t>
+      </w:r>
+      <w:proofErr w:type="gramEnd"/>
+      <w:r>
+        <w:rPr>
+          <w:rFonts w:ascii="&amp;quot" w:eastAsia="宋体" w:hAnsi="&amp;quot" w:cs="宋体"/>
+          <w:color w:val="000000"/>
+          <w:kern w:val="0"/>
+          <w:sz w:val="23"/>
+          <w:szCs w:val="23"/>
+        </w:rPr>
+        <w:t>不可重复读都是读取了另一条已经提交的事务（这点</w:t>
+      </w:r>
+      <w:proofErr w:type="gramStart"/>
+      <w:r>
+        <w:rPr>
+          <w:rFonts w:ascii="&amp;quot" w:eastAsia="宋体" w:hAnsi="&amp;quot" w:cs="宋体"/>
+          <w:color w:val="000000"/>
+          <w:kern w:val="0"/>
+          <w:sz w:val="23"/>
+          <w:szCs w:val="23"/>
+        </w:rPr>
+        <w:t>就脏读不</w:t>
+      </w:r>
+      <w:proofErr w:type="gramEnd"/>
+      <w:r>
+        <w:rPr>
+          <w:rFonts w:ascii="&amp;quot" w:eastAsia="宋体" w:hAnsi="&amp;quot" w:cs="宋体"/>
+          <w:color w:val="000000"/>
+          <w:kern w:val="0"/>
+          <w:sz w:val="23"/>
+          <w:szCs w:val="23"/>
+        </w:rPr>
+        <w:t>同），所不同的是不可重复读查询的都是同一个数据项，而</w:t>
+      </w:r>
+      <w:proofErr w:type="gramStart"/>
+      <w:r>
+        <w:rPr>
+          <w:rFonts w:ascii="&amp;quot" w:eastAsia="宋体" w:hAnsi="&amp;quot" w:cs="宋体"/>
+          <w:color w:val="000000"/>
+          <w:kern w:val="0"/>
+          <w:sz w:val="23"/>
+          <w:szCs w:val="23"/>
+        </w:rPr>
+        <w:t>幻读针</w:t>
+      </w:r>
+      <w:proofErr w:type="gramEnd"/>
+      <w:r>
+        <w:rPr>
+          <w:rFonts w:ascii="&amp;quot" w:eastAsia="宋体" w:hAnsi="&amp;quot" w:cs="宋体"/>
+          <w:color w:val="000000"/>
+          <w:kern w:val="0"/>
+          <w:sz w:val="23"/>
+          <w:szCs w:val="23"/>
+        </w:rPr>
+        <w:t>对的是一批数据整体（比如数据的个数）。</w:t>
       </w:r>
     </w:p>
     <w:p>
@@ -10298,7 +11438,15 @@
         <w:t>下</w:t>
       </w:r>
       <w:r>
-        <w:t>面四种隔离级别，默认的为Repeatable read (可重复读)；而在Oracle数据库中，只支持Serializable (串行化)级别和Read committed (读已提交)这两种级别，其中默认的为Read committed级别。</w:t>
+        <w:t>面四种隔离级别，默认的为Repeatable read (可重复读)；而在Oracle数据库中，只支持Serializable (串行化)级别和Read committed (</w:t>
+      </w:r>
+      <w:proofErr w:type="gramStart"/>
+      <w:r>
+        <w:t>读已提交</w:t>
+      </w:r>
+      <w:proofErr w:type="gramEnd"/>
+      <w:r>
+        <w:t>)这两种级别，其中默认的为Read committed级别。</w:t>
       </w:r>
     </w:p>
     <w:p>
@@ -10334,7 +11482,15 @@
         </w:rPr>
       </w:pPr>
       <w:r>
-        <w:t>可避免脏读、不可重复读、幻读的发生。</w:t>
+        <w:t>可避免脏读、不可重复读、</w:t>
+      </w:r>
+      <w:proofErr w:type="gramStart"/>
+      <w:r>
+        <w:t>幻读的</w:t>
+      </w:r>
+      <w:proofErr w:type="gramEnd"/>
+      <w:r>
+        <w:t>发生。</w:t>
       </w:r>
     </w:p>
     <w:p>
@@ -10388,9 +11544,11 @@
         </w:rPr>
         <w:t>（</w:t>
       </w:r>
+      <w:proofErr w:type="gramStart"/>
       <w:r>
         <w:t>读已提交</w:t>
       </w:r>
+      <w:proofErr w:type="gramEnd"/>
       <w:r>
         <w:rPr>
           <w:rFonts w:hint="eastAsia"/>
@@ -10406,7 +11564,15 @@
         </w:rPr>
       </w:pPr>
       <w:r>
-        <w:t>可避免脏读的发生。</w:t>
+        <w:t>可</w:t>
+      </w:r>
+      <w:proofErr w:type="gramStart"/>
+      <w:r>
+        <w:t>避免脏读的</w:t>
+      </w:r>
+      <w:proofErr w:type="gramEnd"/>
+      <w:r>
+        <w:t>发生。</w:t>
       </w:r>
     </w:p>
     <w:p>
@@ -10416,7 +11582,6 @@
         <w:ind w:left="1338"/>
       </w:pPr>
       <w:r>
-        <w:lastRenderedPageBreak/>
         <w:t>Read uncommitted</w:t>
       </w:r>
       <w:r>
@@ -10425,9 +11590,11 @@
         </w:rPr>
         <w:t>（</w:t>
       </w:r>
+      <w:proofErr w:type="gramStart"/>
       <w:r>
         <w:t>读未提交</w:t>
       </w:r>
+      <w:proofErr w:type="gramEnd"/>
       <w:r>
         <w:rPr>
           <w:rFonts w:hint="eastAsia"/>
@@ -10452,7 +11619,15 @@
         <w:ind w:firstLine="420"/>
       </w:pPr>
       <w:r>
-        <w:t>以上四种隔离级别最高的是Serializable级别，最低的是Read uncommitted级别，当然级别越高，执行效率就越低。像Serializable这样的级别，就是以锁表的方式(类似于Java多线程中的锁)使得其他的线程只能在锁外等待，所以平时选用何种隔离级别应该根据实际情况。</w:t>
+        <w:t>以上四种隔离级别最高的是Serializable级别，最低的是Read uncommitted级别，当然级别越高，执行效率就越低。像Serializable这样的级别，就是以锁表的方式(类似于Java多线程中的锁)使得其他的线程只能</w:t>
+      </w:r>
+      <w:proofErr w:type="gramStart"/>
+      <w:r>
+        <w:t>在锁外等待</w:t>
+      </w:r>
+      <w:proofErr w:type="gramEnd"/>
+      <w:r>
+        <w:t>，所以平时选用何种隔离级别应该根据实际情况。</w:t>
       </w:r>
     </w:p>
     <w:p>
@@ -10465,6 +11640,7 @@
         <w:rPr>
           <w:rFonts w:hint="eastAsia"/>
         </w:rPr>
+        <w:lastRenderedPageBreak/>
         <w:t>数据库优化</w:t>
       </w:r>
     </w:p>
@@ -10487,12 +11663,14 @@
         <w:spacing w:before="312"/>
         <w:ind w:left="1338"/>
       </w:pPr>
+      <w:proofErr w:type="gramStart"/>
       <w:r>
         <w:rPr>
           <w:rFonts w:hint="eastAsia"/>
         </w:rPr>
         <w:t>避免全表扫描</w:t>
       </w:r>
+      <w:proofErr w:type="gramEnd"/>
     </w:p>
     <w:p>
       <w:pPr>
@@ -10502,7 +11680,21 @@
         <w:rPr>
           <w:rFonts w:hint="eastAsia"/>
         </w:rPr>
-        <w:t>对查询进行优化，要尽量避免全表扫描，首先应考虑在 where 及 order by 涉及的列上建立索引</w:t>
+        <w:t>对查询进行优化，要尽量</w:t>
+      </w:r>
+      <w:proofErr w:type="gramStart"/>
+      <w:r>
+        <w:rPr>
+          <w:rFonts w:hint="eastAsia"/>
+        </w:rPr>
+        <w:t>避免全表扫描</w:t>
+      </w:r>
+      <w:proofErr w:type="gramEnd"/>
+      <w:r>
+        <w:rPr>
+          <w:rFonts w:hint="eastAsia"/>
+        </w:rPr>
+        <w:t>，首先应考虑在 where 及 order by 涉及的列上建立索引</w:t>
       </w:r>
       <w:r>
         <w:rPr>
@@ -10538,7 +11730,15 @@
         <w:ind w:firstLine="420"/>
       </w:pPr>
       <w:r>
-        <w:t>应尽量避免在 where 子句中对字段进行 null 值判断，否则将导致引擎放弃使用索引而进行全表扫描，如：</w:t>
+        <w:t>应尽量避免在 where 子句中对字段进行 null 值判断，否则将导致引擎放弃使用索引而</w:t>
+      </w:r>
+      <w:proofErr w:type="gramStart"/>
+      <w:r>
+        <w:t>进行全表扫描</w:t>
+      </w:r>
+      <w:proofErr w:type="gramEnd"/>
+      <w:r>
+        <w:t>，如：</w:t>
       </w:r>
     </w:p>
     <w:p>
@@ -10578,7 +11778,15 @@
         <w:ind w:firstLine="420"/>
       </w:pPr>
       <w:r>
-        <w:t>可以在num上设置默认值0，确保表中num列没有null值，然后这样查询：</w:t>
+        <w:t>可以在num上设置默认值0，确保表中num</w:t>
+      </w:r>
+      <w:proofErr w:type="gramStart"/>
+      <w:r>
+        <w:t>列没有</w:t>
+      </w:r>
+      <w:proofErr w:type="gramEnd"/>
+      <w:r>
+        <w:t>null值，然后这样查询：</w:t>
       </w:r>
     </w:p>
     <w:p>
@@ -10622,7 +11830,21 @@
         <w:rPr>
           <w:rFonts w:hint="eastAsia"/>
         </w:rPr>
-        <w:t>应尽量避免在 where 子句中使用 != 或 &lt;&gt; 操作符，否则将引擎放弃使用索引而进行全表扫描。</w:t>
+        <w:t>应尽量避免在 where 子句中使用 != 或 &lt;&gt; 操作符，否则将引擎放弃使用索引而</w:t>
+      </w:r>
+      <w:proofErr w:type="gramStart"/>
+      <w:r>
+        <w:rPr>
+          <w:rFonts w:hint="eastAsia"/>
+        </w:rPr>
+        <w:t>进行全表扫描</w:t>
+      </w:r>
+      <w:proofErr w:type="gramEnd"/>
+      <w:r>
+        <w:rPr>
+          <w:rFonts w:hint="eastAsia"/>
+        </w:rPr>
+        <w:t>。</w:t>
       </w:r>
     </w:p>
     <w:p>
@@ -10652,7 +11874,15 @@
         <w:ind w:firstLine="420"/>
       </w:pPr>
       <w:r>
-        <w:t>应尽量避免在 where 子句中使用 or 来连接条件，如果一个字段有索引，一个字段没有索引，将导致引擎放弃使用索引而进行全表扫描，如：</w:t>
+        <w:t>应尽量避免在 where 子句中使用 or 来连接条件，如果一个字段有索引，一个字段没有索引，将导致引擎放弃使用索引而</w:t>
+      </w:r>
+      <w:proofErr w:type="gramStart"/>
+      <w:r>
+        <w:t>进行全表扫描</w:t>
+      </w:r>
+      <w:proofErr w:type="gramEnd"/>
+      <w:r>
+        <w:t>，如：</w:t>
       </w:r>
     </w:p>
     <w:p>
@@ -10734,7 +11964,15 @@
         <w:ind w:firstLine="420"/>
       </w:pPr>
       <w:r>
-        <w:t>in 和 not in 也要慎用，否则会导致全表扫描，如：</w:t>
+        <w:t>in 和 not in 也要慎用，否则会</w:t>
+      </w:r>
+      <w:proofErr w:type="gramStart"/>
+      <w:r>
+        <w:t>导致全表扫描</w:t>
+      </w:r>
+      <w:proofErr w:type="gramEnd"/>
+      <w:r>
+        <w:t>，如：</w:t>
       </w:r>
     </w:p>
     <w:p>
@@ -10742,7 +11980,15 @@
         <w:ind w:firstLine="420"/>
       </w:pPr>
       <w:r>
-        <w:t>select id from t where num in(1,2,3)</w:t>
+        <w:t xml:space="preserve">select id from t where num </w:t>
+      </w:r>
+      <w:proofErr w:type="gramStart"/>
+      <w:r>
+        <w:t>in(</w:t>
+      </w:r>
+      <w:proofErr w:type="gramEnd"/>
+      <w:r>
+        <w:t>1,2,3)</w:t>
       </w:r>
     </w:p>
     <w:p>
@@ -10750,7 +11996,6 @@
         <w:ind w:firstLine="420"/>
       </w:pPr>
       <w:r>
-        <w:lastRenderedPageBreak/>
         <w:t>对于连续的数值，能用 between 就不要用 in 了：</w:t>
       </w:r>
     </w:p>
@@ -10775,7 +12020,15 @@
         <w:ind w:firstLine="420"/>
       </w:pPr>
       <w:r>
-        <w:t>select num from a where num in(select num from b)</w:t>
+        <w:t xml:space="preserve">select num from a where num </w:t>
+      </w:r>
+      <w:proofErr w:type="gramStart"/>
+      <w:r>
+        <w:t>in(</w:t>
+      </w:r>
+      <w:proofErr w:type="gramEnd"/>
+      <w:r>
+        <w:t>select num from b)</w:t>
       </w:r>
     </w:p>
     <w:p>
@@ -10791,7 +12044,15 @@
         <w:ind w:firstLine="420"/>
       </w:pPr>
       <w:r>
-        <w:t>select num from a where exists(select 1 from b where num=a.num)</w:t>
+        <w:t xml:space="preserve">select num from a where </w:t>
+      </w:r>
+      <w:proofErr w:type="gramStart"/>
+      <w:r>
+        <w:t>exists(</w:t>
+      </w:r>
+      <w:proofErr w:type="gramEnd"/>
+      <w:r>
+        <w:t>select 1 from b where num=a.num)</w:t>
       </w:r>
     </w:p>
     <w:p>
@@ -10804,6 +12065,7 @@
         <w:rPr>
           <w:rFonts w:hint="eastAsia"/>
         </w:rPr>
+        <w:lastRenderedPageBreak/>
         <w:t>慎用</w:t>
       </w:r>
       <w:r>
@@ -10853,7 +12115,31 @@
         <w:ind w:firstLine="420"/>
       </w:pPr>
       <w:r>
-        <w:t>如果在 where 子句中使用参数，也会导致全表扫描。因为SQL只有在运行时才会解析局部变量，但优化程序不能将访问计划的选择推迟到运行时；它必须在编译时进行选择。然 而，如果在编译时建立访问计划，变量的值还是未知的，因而无法作为索引选择的输入项。如下面语句将进行全表扫描：</w:t>
+        <w:t>如果在 where 子句中使用参数，也会</w:t>
+      </w:r>
+      <w:proofErr w:type="gramStart"/>
+      <w:r>
+        <w:t>导致全表扫描</w:t>
+      </w:r>
+      <w:proofErr w:type="gramEnd"/>
+      <w:r>
+        <w:t>。因为SQL只有在运行时才会解析局部变量，但优化程序不能将访问计划的选择推迟到运行时；它必须在编译时进行选择。然 而，如果在编译时建立访问计划，变量的</w:t>
+      </w:r>
+      <w:proofErr w:type="gramStart"/>
+      <w:r>
+        <w:t>值还是</w:t>
+      </w:r>
+      <w:proofErr w:type="gramEnd"/>
+      <w:r>
+        <w:t>未知的，因而无法作为索引选择的输入项。如下面语句将</w:t>
+      </w:r>
+      <w:proofErr w:type="gramStart"/>
+      <w:r>
+        <w:t>进行全表扫描</w:t>
+      </w:r>
+      <w:proofErr w:type="gramEnd"/>
+      <w:r>
+        <w:t>：</w:t>
       </w:r>
     </w:p>
     <w:p>
@@ -10911,7 +12197,21 @@
         <w:rPr>
           <w:rFonts w:hint="eastAsia"/>
         </w:rPr>
-        <w:t xml:space="preserve"> /*+ index(table IndexName)*/</w:t>
+        <w:t xml:space="preserve"> /*+ </w:t>
+      </w:r>
+      <w:proofErr w:type="gramStart"/>
+      <w:r>
+        <w:rPr>
+          <w:rFonts w:hint="eastAsia"/>
+        </w:rPr>
+        <w:t>index(</w:t>
+      </w:r>
+      <w:proofErr w:type="gramEnd"/>
+      <w:r>
+        <w:rPr>
+          <w:rFonts w:hint="eastAsia"/>
+        </w:rPr>
+        <w:t>table IndexName)*/</w:t>
       </w:r>
       <w:r>
         <w:rPr>
@@ -10938,7 +12238,15 @@
         <w:ind w:firstLine="420"/>
       </w:pPr>
       <w:r>
-        <w:t>应尽量避免在 where 子句中对字段进行表达式操作，这将导致引擎放弃使用索引而进行全表扫描。如：</w:t>
+        <w:t>应尽量避免在 where 子句中对字段进行表达式操作，这将导致引擎放弃使用索引而</w:t>
+      </w:r>
+      <w:proofErr w:type="gramStart"/>
+      <w:r>
+        <w:t>进行全表扫描</w:t>
+      </w:r>
+      <w:proofErr w:type="gramEnd"/>
+      <w:r>
+        <w:t>。如：</w:t>
       </w:r>
     </w:p>
     <w:p>
@@ -10983,7 +12291,15 @@
         <w:ind w:firstLine="420"/>
       </w:pPr>
       <w:r>
-        <w:t>应尽量避免在where子句中对字段进行函数操作，这将导致引擎放弃使用索引而进行全表扫描。如：</w:t>
+        <w:t>应尽量避免在where子句中对字段进行函数操作，这将导致引擎放弃使用索引而</w:t>
+      </w:r>
+      <w:proofErr w:type="gramStart"/>
+      <w:r>
+        <w:t>进行全表扫描</w:t>
+      </w:r>
+      <w:proofErr w:type="gramEnd"/>
+      <w:r>
+        <w:t>。如：</w:t>
       </w:r>
     </w:p>
     <w:p>
@@ -10991,7 +12307,15 @@
         <w:ind w:firstLine="420"/>
       </w:pPr>
       <w:r>
-        <w:t>select id from t where substring(name,1,3) = ’abc’       -–name以abc开头的id</w:t>
+        <w:t xml:space="preserve">select id from t where substring(name,1,3) = </w:t>
+      </w:r>
+      <w:proofErr w:type="gramStart"/>
+      <w:r>
+        <w:t>’</w:t>
+      </w:r>
+      <w:proofErr w:type="gramEnd"/>
+      <w:r>
+        <w:t>abc’       -–name以abc开头的id</w:t>
       </w:r>
     </w:p>
     <w:p>
@@ -10999,7 +12323,15 @@
         <w:ind w:firstLine="420"/>
       </w:pPr>
       <w:r>
-        <w:t>select id from t where datediff(day,createdate,’2005-11-30′) = 0    -–‘2005-11-30’    --生成的id</w:t>
+        <w:t>select id from t where datediff(day,createdate,</w:t>
+      </w:r>
+      <w:proofErr w:type="gramStart"/>
+      <w:r>
+        <w:t>’</w:t>
+      </w:r>
+      <w:proofErr w:type="gramEnd"/>
+      <w:r>
+        <w:t>2005-11-30′) = 0    -–‘2005-11-30’    --生成的id</w:t>
       </w:r>
     </w:p>
     <w:p>
@@ -11071,14 +12403,7 @@
         <w:rPr>
           <w:rFonts w:hint="eastAsia"/>
         </w:rPr>
-        <w:t>在使用索引字段作为条件时，如果该索引是复合索引，那么必须使用到该索引中的第一</w:t>
-      </w:r>
-      <w:r>
-        <w:rPr>
-          <w:rFonts w:hint="eastAsia"/>
-        </w:rPr>
-        <w:lastRenderedPageBreak/>
-        <w:t>个字段作为条件时才能保证系统使用该索引，否则该索引将不会被使用，并且应尽可能的让字段顺序与索引顺序相一致。</w:t>
+        <w:t>在使用索引字段作为条件时，如果该索引是复合索引，那么必须使用到该索引中的第一个字段作为条件时才能保证系统使用该索引，否则该索引将不会被使用，并且应尽可能的让字段顺序与索引顺序相一致。</w:t>
       </w:r>
     </w:p>
     <w:p>
@@ -11105,7 +12430,21 @@
         <w:rPr>
           <w:rFonts w:hint="eastAsia"/>
         </w:rPr>
-        <w:t>对于多张大数据量（这里几百条就算大了）的表JOIN，要先分页再JOIN，否则逻辑读会很高，性能很差。</w:t>
+        <w:t>对于多张大数据量（这里几百条就算大了）的表JOIN，要先分页再JOIN，否则</w:t>
+      </w:r>
+      <w:proofErr w:type="gramStart"/>
+      <w:r>
+        <w:rPr>
+          <w:rFonts w:hint="eastAsia"/>
+        </w:rPr>
+        <w:t>逻辑读会</w:t>
+      </w:r>
+      <w:proofErr w:type="gramEnd"/>
+      <w:r>
+        <w:rPr>
+          <w:rFonts w:hint="eastAsia"/>
+        </w:rPr>
+        <w:t>很高，性能很差。</w:t>
       </w:r>
     </w:p>
     <w:p>
@@ -11118,6 +12457,7 @@
         <w:rPr>
           <w:rFonts w:hint="eastAsia"/>
         </w:rPr>
+        <w:lastRenderedPageBreak/>
         <w:t>索引并不是越多越好</w:t>
       </w:r>
     </w:p>
@@ -11129,7 +12469,21 @@
         <w:rPr>
           <w:rFonts w:hint="eastAsia"/>
         </w:rPr>
-        <w:t>索引固然可以提高相应的 select 的效率，但同时也降低了 insert 及 update 的效率，因为 insert 或 update 时有可能会重建索引，所以怎样建索引需要慎重考虑，视具体情况而定。一个表的索引数最好不要超过6个，若太多则应考虑一些不常使用到的列上建的索引是否有 必要。</w:t>
+        <w:t>索引固然可以提高相应的 select 的效率，但同时也降低了 insert 及 update 的效率，因为 insert 或 update 时有可能会重建索引，所以怎样建索引需要慎重考虑，视具体情况而定。一个表的索引</w:t>
+      </w:r>
+      <w:proofErr w:type="gramStart"/>
+      <w:r>
+        <w:rPr>
+          <w:rFonts w:hint="eastAsia"/>
+        </w:rPr>
+        <w:t>数最好</w:t>
+      </w:r>
+      <w:proofErr w:type="gramEnd"/>
+      <w:r>
+        <w:rPr>
+          <w:rFonts w:hint="eastAsia"/>
+        </w:rPr>
+        <w:t>不要超过6个，若太多则应考虑一些不常使用到的列上建的索引是否有 必要。</w:t>
       </w:r>
     </w:p>
     <w:p>
@@ -11181,7 +12535,35 @@
         <w:rPr>
           <w:rFonts w:hint="eastAsia"/>
         </w:rPr>
-        <w:t>因为 clustered 索引数据列的顺序就是表记录的物理存储顺序，一旦该列值改变将导致整个表记录的顺序的调整，会耗费相当大的资源。若应用系统需要频繁更新 clustered 索引数据列，那么需要考虑是否应将该索引建为 clustered 索引。</w:t>
+        <w:t>因为 clustered 索引数据列的顺序就是</w:t>
+      </w:r>
+      <w:proofErr w:type="gramStart"/>
+      <w:r>
+        <w:rPr>
+          <w:rFonts w:hint="eastAsia"/>
+        </w:rPr>
+        <w:t>表记录</w:t>
+      </w:r>
+      <w:proofErr w:type="gramEnd"/>
+      <w:r>
+        <w:rPr>
+          <w:rFonts w:hint="eastAsia"/>
+        </w:rPr>
+        <w:t>的物理存储顺序，一旦该列值改变将导致整个</w:t>
+      </w:r>
+      <w:proofErr w:type="gramStart"/>
+      <w:r>
+        <w:rPr>
+          <w:rFonts w:hint="eastAsia"/>
+        </w:rPr>
+        <w:t>表记</w:t>
+      </w:r>
+      <w:proofErr w:type="gramEnd"/>
+      <w:r>
+        <w:rPr>
+          <w:rFonts w:hint="eastAsia"/>
+        </w:rPr>
+        <w:t>录的顺序的调整，会耗费相当大的资源。若应用系统需要频繁更新 clustered 索引数据列，那么需要考虑是否应将该索引建为 clustered 索引。</w:t>
       </w:r>
     </w:p>
     <w:p>
@@ -11313,7 +12695,21 @@
         <w:rPr>
           <w:rFonts w:hint="eastAsia"/>
         </w:rPr>
-        <w:t>避免频繁创建和删除临时表，以减少系统表资源的消耗。临时表并不是不可使用，适当地使用它们可以使某些例程更有效，例如，当需要重复引用大型表或常用表中的某个数据集时。但是，对于一次性事件， 最好使用导出表。</w:t>
+        <w:t>避免频繁创建和删除临时表，以减少系统</w:t>
+      </w:r>
+      <w:proofErr w:type="gramStart"/>
+      <w:r>
+        <w:rPr>
+          <w:rFonts w:hint="eastAsia"/>
+        </w:rPr>
+        <w:t>表资源</w:t>
+      </w:r>
+      <w:proofErr w:type="gramEnd"/>
+      <w:r>
+        <w:rPr>
+          <w:rFonts w:hint="eastAsia"/>
+        </w:rPr>
+        <w:t>的消耗。临时表并不是不可使用，适当地使用它们可以使某些例程更有效，例如，当需要重复引用大型表或常用表中的某个数据集时。但是，对于一次性事件， 最好使用导出表。</w:t>
       </w:r>
     </w:p>
     <w:p>
@@ -11358,12 +12754,19 @@
         <w:spacing w:before="312"/>
         <w:ind w:left="1338"/>
       </w:pPr>
-      <w:r>
-        <w:rPr>
-          <w:rFonts w:hint="eastAsia"/>
-        </w:rPr>
-        <w:lastRenderedPageBreak/>
-        <w:t>临时表先 truncate table，然后 drop table</w:t>
+      <w:proofErr w:type="gramStart"/>
+      <w:r>
+        <w:rPr>
+          <w:rFonts w:hint="eastAsia"/>
+        </w:rPr>
+        <w:t>临时表先</w:t>
+      </w:r>
+      <w:proofErr w:type="gramEnd"/>
+      <w:r>
+        <w:rPr>
+          <w:rFonts w:hint="eastAsia"/>
+        </w:rPr>
+        <w:t xml:space="preserve"> truncate table，然后 drop table</w:t>
       </w:r>
     </w:p>
     <w:p>
@@ -11374,7 +12777,21 @@
         <w:rPr>
           <w:rFonts w:hint="eastAsia"/>
         </w:rPr>
-        <w:t>如果使用到了临时表，在存储过程的最后务必将所有的临时表显式删除，先 truncate table ，然后 drop table ，这样可以避免系统表的较长时间锁定。</w:t>
+        <w:t>如果使用到了临时表，在存储过程的最后务必将所有的</w:t>
+      </w:r>
+      <w:proofErr w:type="gramStart"/>
+      <w:r>
+        <w:rPr>
+          <w:rFonts w:hint="eastAsia"/>
+        </w:rPr>
+        <w:t>临时表显式</w:t>
+      </w:r>
+      <w:proofErr w:type="gramEnd"/>
+      <w:r>
+        <w:rPr>
+          <w:rFonts w:hint="eastAsia"/>
+        </w:rPr>
+        <w:t>删除，先 truncate table ，然后 drop table ，这样可以避免系统表的较长时间锁定。</w:t>
       </w:r>
     </w:p>
     <w:p>
@@ -11414,6 +12831,7 @@
         <w:rPr>
           <w:rFonts w:hint="eastAsia"/>
         </w:rPr>
+        <w:lastRenderedPageBreak/>
         <w:t>基于集的解决方案</w:t>
       </w:r>
     </w:p>
@@ -11449,7 +12867,21 @@
         <w:rPr>
           <w:rFonts w:hint="eastAsia"/>
         </w:rPr>
-        <w:t>与临时表一样，游标并不是不可使用。对小型数据集使用 FAST_FORWARD 游标通常要优于其他逐行处理方法，尤其是在必须引用几个表才能获得所需的数据时。在结果集中包括“合计”的例程通常要比使用游标执行的速度快。如果开发时 间允许，基于游标的方法和基于集的方法都可以尝试一下，看哪一种方法的效果更好。</w:t>
+        <w:t>与临时表一样，游标并不是不可使用。对小型数据集使用 FAST_FORWARD 游标通常要优于其他逐行处理方法，尤其是在必须引用几个</w:t>
+      </w:r>
+      <w:proofErr w:type="gramStart"/>
+      <w:r>
+        <w:rPr>
+          <w:rFonts w:hint="eastAsia"/>
+        </w:rPr>
+        <w:t>表才能</w:t>
+      </w:r>
+      <w:proofErr w:type="gramEnd"/>
+      <w:r>
+        <w:rPr>
+          <w:rFonts w:hint="eastAsia"/>
+        </w:rPr>
+        <w:t>获得所需的数据时。在结果集中包括“合计”的例程通常要比使用游标执行的速度快。如果开发时 间允许，基于游标的方法和基于集的方法都可以尝试一下，看哪一种方法的效果更好。</w:t>
       </w:r>
     </w:p>
     <w:p>
@@ -11493,8 +12925,6 @@
         </w:rPr>
         <w:t>在所有的存储过程和触发器的开始处设置 SET NOCOUNT ON ，在结束时设置 SET NOCOUNT OFF 。无需在执行存储过程和触发器的每个语句后向客户端发送 DONE_IN_PROC 消息。</w:t>
       </w:r>
-      <w:bookmarkStart w:id="3" w:name="_GoBack"/>
-      <w:bookmarkEnd w:id="3"/>
     </w:p>
     <w:p>
       <w:pPr>
@@ -11557,7 +12987,15 @@
     </w:p>
     <w:p>
       <w:r>
-        <w:t>数据块是数据库中数据在磁盘中存储的最小单位，也是一次IO访问的最小单位，一个数据块通常可以存储多条记录，数据块大小是DBA在创建数据库或表空间时指定，可指定为2K、4K、8K、16K或32K字节。下图是一个</w:t>
+        <w:t>数据块是数据库中数据在磁盘中存储的最小单位，也是一次IO访问的最小单位，一个数据块通常可以存储多条记录，数据块大小是DBA在创建数据库或</w:t>
+      </w:r>
+      <w:proofErr w:type="gramStart"/>
+      <w:r>
+        <w:t>表空间</w:t>
+      </w:r>
+      <w:proofErr w:type="gramEnd"/>
+      <w:r>
+        <w:t>时指定，可指定为2K、4K、8K、16K或32K字节。下图是一个</w:t>
       </w:r>
       <w:hyperlink r:id="rId16" w:tgtFrame="_blank" w:tooltip="Oracle知识库" w:history="1">
         <w:r>
@@ -11600,7 +13038,7 @@
                     <a:blip r:embed="rId17" cstate="print">
                       <a:extLst>
                         <a:ext uri="{28A0092B-C50C-407E-A947-70E740481C1C}">
-                          <a14:useLocalDpi xmlns:a14="http://schemas.microsoft.com/office/drawing/2010/main" xmlns:wps="http://schemas.microsoft.com/office/word/2010/wordprocessingShape" xmlns:wpi="http://schemas.microsoft.com/office/word/2010/wordprocessingInk" xmlns:wpg="http://schemas.microsoft.com/office/word/2010/wordprocessingGroup" xmlns:w16se="http://schemas.microsoft.com/office/word/2015/wordml/symex" xmlns:w16cid="http://schemas.microsoft.com/office/word/2016/wordml/cid" xmlns:w15="http://schemas.microsoft.com/office/word/2012/wordml" xmlns:w14="http://schemas.microsoft.com/office/word/2010/wordml" xmlns:w="http://schemas.openxmlformats.org/wordprocessingml/2006/main" xmlns:w10="urn:schemas-microsoft-com:office:word" xmlns:wp14="http://schemas.microsoft.com/office/word/2010/wordprocessingDrawing" xmlns:v="urn:schemas-microsoft-com:vml" xmlns:o="urn:schemas-microsoft-com:office:office" xmlns:am3d="http://schemas.microsoft.com/office/drawing/2017/model3d" xmlns:aink="http://schemas.microsoft.com/office/drawing/2016/ink" xmlns:mc="http://schemas.openxmlformats.org/markup-compatibility/2006" xmlns:cx8="http://schemas.microsoft.com/office/drawing/2016/5/14/chartex" xmlns:cx7="http://schemas.microsoft.com/office/drawing/2016/5/13/chartex" xmlns:cx6="http://schemas.microsoft.com/office/drawing/2016/5/12/chartex" xmlns:cx5="http://schemas.microsoft.com/office/drawing/2016/5/11/chartex" xmlns:cx4="http://schemas.microsoft.com/office/drawing/2016/5/10/chartex" xmlns:cx3="http://schemas.microsoft.com/office/drawing/2016/5/9/chartex" xmlns:cx2="http://schemas.microsoft.com/office/drawing/2015/10/21/chartex" xmlns:cx1="http://schemas.microsoft.com/office/drawing/2015/9/8/chartex" xmlns:cx="http://schemas.microsoft.com/office/drawing/2014/chartex" xmlns:wpc="http://schemas.microsoft.com/office/word/2010/wordprocessingCanvas" xmlns="" val="0"/>
+                          <a14:useLocalDpi xmlns:a14="http://schemas.microsoft.com/office/drawing/2010/main" val="0"/>
                         </a:ext>
                       </a:extLst>
                     </a:blip>
@@ -11670,7 +13108,7 @@
                     <a:blip r:embed="rId18" cstate="print">
                       <a:extLst>
                         <a:ext uri="{28A0092B-C50C-407E-A947-70E740481C1C}">
-                          <a14:useLocalDpi xmlns:a14="http://schemas.microsoft.com/office/drawing/2010/main" xmlns:wps="http://schemas.microsoft.com/office/word/2010/wordprocessingShape" xmlns:wpi="http://schemas.microsoft.com/office/word/2010/wordprocessingInk" xmlns:wpg="http://schemas.microsoft.com/office/word/2010/wordprocessingGroup" xmlns:w16se="http://schemas.microsoft.com/office/word/2015/wordml/symex" xmlns:w16cid="http://schemas.microsoft.com/office/word/2016/wordml/cid" xmlns:w15="http://schemas.microsoft.com/office/word/2012/wordml" xmlns:w14="http://schemas.microsoft.com/office/word/2010/wordml" xmlns:w="http://schemas.openxmlformats.org/wordprocessingml/2006/main" xmlns:w10="urn:schemas-microsoft-com:office:word" xmlns:wp14="http://schemas.microsoft.com/office/word/2010/wordprocessingDrawing" xmlns:v="urn:schemas-microsoft-com:vml" xmlns:o="urn:schemas-microsoft-com:office:office" xmlns:am3d="http://schemas.microsoft.com/office/drawing/2017/model3d" xmlns:aink="http://schemas.microsoft.com/office/drawing/2016/ink" xmlns:mc="http://schemas.openxmlformats.org/markup-compatibility/2006" xmlns:cx8="http://schemas.microsoft.com/office/drawing/2016/5/14/chartex" xmlns:cx7="http://schemas.microsoft.com/office/drawing/2016/5/13/chartex" xmlns:cx6="http://schemas.microsoft.com/office/drawing/2016/5/12/chartex" xmlns:cx5="http://schemas.microsoft.com/office/drawing/2016/5/11/chartex" xmlns:cx4="http://schemas.microsoft.com/office/drawing/2016/5/10/chartex" xmlns:cx3="http://schemas.microsoft.com/office/drawing/2016/5/9/chartex" xmlns:cx2="http://schemas.microsoft.com/office/drawing/2015/10/21/chartex" xmlns:cx1="http://schemas.microsoft.com/office/drawing/2015/9/8/chartex" xmlns:cx="http://schemas.microsoft.com/office/drawing/2014/chartex" xmlns:wpc="http://schemas.microsoft.com/office/word/2010/wordprocessingCanvas" xmlns="" val="0"/>
+                          <a14:useLocalDpi xmlns:a14="http://schemas.microsoft.com/office/drawing/2010/main" val="0"/>
                         </a:ext>
                       </a:extLst>
                     </a:blip>
@@ -11713,8 +13151,8 @@
         <w:spacing w:before="312"/>
         <w:ind w:left="1338"/>
       </w:pPr>
-      <w:bookmarkStart w:id="4" w:name="_强制使用索引"/>
-      <w:bookmarkEnd w:id="4"/>
+      <w:bookmarkStart w:id="3" w:name="_强制使用索引"/>
+      <w:bookmarkEnd w:id="3"/>
       <w:r>
         <w:rPr>
           <w:rFonts w:hint="eastAsia"/>
@@ -11735,11 +13173,19 @@
         </w:rPr>
         <w:t>SELECT /*+</w:t>
       </w:r>
-      <w:r>
-        <w:rPr>
-          <w:rFonts w:hint="eastAsia"/>
-        </w:rPr>
-        <w:t>index(table IndexName)*/</w:t>
+      <w:proofErr w:type="gramStart"/>
+      <w:r>
+        <w:rPr>
+          <w:rFonts w:hint="eastAsia"/>
+        </w:rPr>
+        <w:t>index(</w:t>
+      </w:r>
+      <w:proofErr w:type="gramEnd"/>
+      <w:r>
+        <w:rPr>
+          <w:rFonts w:hint="eastAsia"/>
+        </w:rPr>
+        <w:t>table IndexName)*/</w:t>
       </w:r>
       <w:r>
         <w:rPr>
@@ -11795,8 +13241,19 @@
           <w:kern w:val="0"/>
           <w:szCs w:val="21"/>
         </w:rPr>
-        <w:t>INDEX_COLUMN = ?</w:t>
-      </w:r>
+        <w:t xml:space="preserve">INDEX_COLUMN </w:t>
+      </w:r>
+      <w:proofErr w:type="gramStart"/>
+      <w:r>
+        <w:rPr>
+          <w:rFonts w:ascii="Arial" w:eastAsia="宋体" w:hAnsi="Arial" w:cs="Arial"/>
+          <w:color w:val="333333"/>
+          <w:kern w:val="0"/>
+          <w:szCs w:val="21"/>
+        </w:rPr>
+        <w:t>= ?</w:t>
+      </w:r>
+      <w:proofErr w:type="gramEnd"/>
     </w:p>
     <w:p>
       <w:pPr>
@@ -11822,8 +13279,19 @@
           <w:kern w:val="0"/>
           <w:szCs w:val="21"/>
         </w:rPr>
-        <w:t>INDEX_COLUMN &gt; ?</w:t>
-      </w:r>
+        <w:t xml:space="preserve">INDEX_COLUMN </w:t>
+      </w:r>
+      <w:proofErr w:type="gramStart"/>
+      <w:r>
+        <w:rPr>
+          <w:rFonts w:ascii="Arial" w:eastAsia="宋体" w:hAnsi="Arial" w:cs="Arial"/>
+          <w:color w:val="333333"/>
+          <w:kern w:val="0"/>
+          <w:szCs w:val="21"/>
+        </w:rPr>
+        <w:t>&gt; ?</w:t>
+      </w:r>
+      <w:proofErr w:type="gramEnd"/>
     </w:p>
     <w:p>
       <w:pPr>
@@ -11849,8 +13317,19 @@
           <w:kern w:val="0"/>
           <w:szCs w:val="21"/>
         </w:rPr>
-        <w:t>INDEX_COLUMN &gt;= ?</w:t>
-      </w:r>
+        <w:t>INDEX_COLUMN &gt;</w:t>
+      </w:r>
+      <w:proofErr w:type="gramStart"/>
+      <w:r>
+        <w:rPr>
+          <w:rFonts w:ascii="Arial" w:eastAsia="宋体" w:hAnsi="Arial" w:cs="Arial"/>
+          <w:color w:val="333333"/>
+          <w:kern w:val="0"/>
+          <w:szCs w:val="21"/>
+        </w:rPr>
+        <w:t>= ?</w:t>
+      </w:r>
+      <w:proofErr w:type="gramEnd"/>
     </w:p>
     <w:p>
       <w:pPr>
@@ -11876,8 +13355,19 @@
           <w:kern w:val="0"/>
           <w:szCs w:val="21"/>
         </w:rPr>
-        <w:t>INDEX_COLUMN &lt; ?</w:t>
-      </w:r>
+        <w:t xml:space="preserve">INDEX_COLUMN </w:t>
+      </w:r>
+      <w:proofErr w:type="gramStart"/>
+      <w:r>
+        <w:rPr>
+          <w:rFonts w:ascii="Arial" w:eastAsia="宋体" w:hAnsi="Arial" w:cs="Arial"/>
+          <w:color w:val="333333"/>
+          <w:kern w:val="0"/>
+          <w:szCs w:val="21"/>
+        </w:rPr>
+        <w:t>&lt; ?</w:t>
+      </w:r>
+      <w:proofErr w:type="gramEnd"/>
     </w:p>
     <w:p>
       <w:pPr>
@@ -11903,8 +13393,19 @@
           <w:kern w:val="0"/>
           <w:szCs w:val="21"/>
         </w:rPr>
-        <w:t>INDEX_COLUMN &lt;= ?</w:t>
-      </w:r>
+        <w:t>INDEX_COLUMN &lt;</w:t>
+      </w:r>
+      <w:proofErr w:type="gramStart"/>
+      <w:r>
+        <w:rPr>
+          <w:rFonts w:ascii="Arial" w:eastAsia="宋体" w:hAnsi="Arial" w:cs="Arial"/>
+          <w:color w:val="333333"/>
+          <w:kern w:val="0"/>
+          <w:szCs w:val="21"/>
+        </w:rPr>
+        <w:t>= ?</w:t>
+      </w:r>
+      <w:proofErr w:type="gramEnd"/>
     </w:p>
     <w:p>
       <w:pPr>
@@ -11930,7 +13431,27 @@
           <w:kern w:val="0"/>
           <w:szCs w:val="21"/>
         </w:rPr>
-        <w:t>INDEX_COLUMN between ? and ?</w:t>
+        <w:t xml:space="preserve">INDEX_COLUMN </w:t>
+      </w:r>
+      <w:proofErr w:type="gramStart"/>
+      <w:r>
+        <w:rPr>
+          <w:rFonts w:ascii="Arial" w:eastAsia="宋体" w:hAnsi="Arial" w:cs="Arial"/>
+          <w:color w:val="333333"/>
+          <w:kern w:val="0"/>
+          <w:szCs w:val="21"/>
+        </w:rPr>
+        <w:t>between ?</w:t>
+      </w:r>
+      <w:proofErr w:type="gramEnd"/>
+      <w:r>
+        <w:rPr>
+          <w:rFonts w:ascii="Arial" w:eastAsia="宋体" w:hAnsi="Arial" w:cs="Arial"/>
+          <w:color w:val="333333"/>
+          <w:kern w:val="0"/>
+          <w:szCs w:val="21"/>
+        </w:rPr>
+        <w:t xml:space="preserve"> and ?</w:t>
       </w:r>
     </w:p>
     <w:p>
@@ -11957,7 +13478,27 @@
           <w:kern w:val="0"/>
           <w:szCs w:val="21"/>
         </w:rPr>
-        <w:t>INDEX_COLUMN in (?,?,...,?)</w:t>
+        <w:t xml:space="preserve">INDEX_COLUMN in </w:t>
+      </w:r>
+      <w:proofErr w:type="gramStart"/>
+      <w:r>
+        <w:rPr>
+          <w:rFonts w:ascii="Arial" w:eastAsia="宋体" w:hAnsi="Arial" w:cs="Arial"/>
+          <w:color w:val="333333"/>
+          <w:kern w:val="0"/>
+          <w:szCs w:val="21"/>
+        </w:rPr>
+        <w:t>(?,</w:t>
+      </w:r>
+      <w:proofErr w:type="gramEnd"/>
+      <w:r>
+        <w:rPr>
+          <w:rFonts w:ascii="Arial" w:eastAsia="宋体" w:hAnsi="Arial" w:cs="Arial"/>
+          <w:color w:val="333333"/>
+          <w:kern w:val="0"/>
+          <w:szCs w:val="21"/>
+        </w:rPr>
+        <w:t>?,...,?)</w:t>
       </w:r>
     </w:p>
     <w:p>
@@ -11984,7 +13525,27 @@
           <w:kern w:val="0"/>
           <w:szCs w:val="21"/>
         </w:rPr>
-        <w:t>INDEX_COLUMN like ?||'%'</w:t>
+        <w:t xml:space="preserve">INDEX_COLUMN </w:t>
+      </w:r>
+      <w:proofErr w:type="gramStart"/>
+      <w:r>
+        <w:rPr>
+          <w:rFonts w:ascii="Arial" w:eastAsia="宋体" w:hAnsi="Arial" w:cs="Arial"/>
+          <w:color w:val="333333"/>
+          <w:kern w:val="0"/>
+          <w:szCs w:val="21"/>
+        </w:rPr>
+        <w:t>like ?</w:t>
+      </w:r>
+      <w:proofErr w:type="gramEnd"/>
+      <w:r>
+        <w:rPr>
+          <w:rFonts w:ascii="Arial" w:eastAsia="宋体" w:hAnsi="Arial" w:cs="Arial"/>
+          <w:color w:val="333333"/>
+          <w:kern w:val="0"/>
+          <w:szCs w:val="21"/>
+        </w:rPr>
+        <w:t>||'%'</w:t>
       </w:r>
       <w:r>
         <w:rPr>
@@ -12058,7 +13619,7 @@
           <w:left w:w="0" w:type="dxa"/>
           <w:right w:w="0" w:type="dxa"/>
         </w:tblCellMar>
-        <w:tblLook w:val="04A0"/>
+        <w:tblLook w:val="04A0" w:firstRow="1" w:lastRow="0" w:firstColumn="1" w:lastColumn="0" w:noHBand="0" w:noVBand="1"/>
       </w:tblPr>
       <w:tblGrid>
         <w:gridCol w:w="3458"/>
@@ -12178,8 +13739,13 @@
               <w:jc w:val="left"/>
             </w:pPr>
             <w:r>
-              <w:t>INDEX_COLUMN &lt;&gt; ?</w:t>
+              <w:t>INDEX_COLUMN &lt;</w:t>
             </w:r>
+            <w:proofErr w:type="gramStart"/>
+            <w:r>
+              <w:t>&gt; ?</w:t>
+            </w:r>
+            <w:proofErr w:type="gramEnd"/>
           </w:p>
           <w:p>
             <w:pPr>
@@ -12188,7 +13754,15 @@
               <w:jc w:val="left"/>
             </w:pPr>
             <w:r>
-              <w:t>INDEX_COLUMN not in (?,?,...,?)</w:t>
+              <w:t xml:space="preserve">INDEX_COLUMN not in </w:t>
+            </w:r>
+            <w:proofErr w:type="gramStart"/>
+            <w:r>
+              <w:t>(?,</w:t>
+            </w:r>
+            <w:proofErr w:type="gramEnd"/>
+            <w:r>
+              <w:t>?,...,?)</w:t>
             </w:r>
           </w:p>
         </w:tc>
@@ -12248,8 +13822,13 @@
               <w:jc w:val="left"/>
             </w:pPr>
             <w:r>
-              <w:t>function(INDEX_COLUMN) = ?</w:t>
+              <w:t xml:space="preserve">function(INDEX_COLUMN) </w:t>
             </w:r>
+            <w:proofErr w:type="gramStart"/>
+            <w:r>
+              <w:t>= ?</w:t>
+            </w:r>
+            <w:proofErr w:type="gramEnd"/>
           </w:p>
           <w:p>
             <w:pPr>
@@ -12258,8 +13837,13 @@
               <w:jc w:val="left"/>
             </w:pPr>
             <w:r>
-              <w:t>INDEX_COLUMN + 1 = ?</w:t>
+              <w:t xml:space="preserve">INDEX_COLUMN + 1 </w:t>
             </w:r>
+            <w:proofErr w:type="gramStart"/>
+            <w:r>
+              <w:t>= ?</w:t>
+            </w:r>
+            <w:proofErr w:type="gramEnd"/>
           </w:p>
           <w:p>
             <w:pPr>
@@ -12277,8 +13861,13 @@
               <w:t>||</w:t>
             </w:r>
             <w:r>
-              <w:t xml:space="preserve"> 'a' = ?</w:t>
+              <w:t xml:space="preserve"> 'a' </w:t>
             </w:r>
+            <w:proofErr w:type="gramStart"/>
+            <w:r>
+              <w:t>= ?</w:t>
+            </w:r>
+            <w:proofErr w:type="gramEnd"/>
           </w:p>
         </w:tc>
         <w:tc>
@@ -12347,7 +13936,15 @@
               <w:jc w:val="left"/>
             </w:pPr>
             <w:r>
-              <w:t>INDEX_COLUMN like '%'||?||'%'</w:t>
+              <w:t>INDEX_COLUMN like '%'|</w:t>
+            </w:r>
+            <w:proofErr w:type="gramStart"/>
+            <w:r>
+              <w:t>|?|</w:t>
+            </w:r>
+            <w:proofErr w:type="gramEnd"/>
+            <w:r>
+              <w:t>|'%'</w:t>
             </w:r>
           </w:p>
         </w:tc>
@@ -12536,8 +14133,13 @@
               <w:spacing w:line="330" w:lineRule="atLeast"/>
               <w:jc w:val="left"/>
             </w:pPr>
+            <w:proofErr w:type="gramStart"/>
             <w:r>
-              <w:t>a.INDEX_COLUMN=a.COLUMN_1</w:t>
+              <w:t>a.INDEX</w:t>
+            </w:r>
+            <w:proofErr w:type="gramEnd"/>
+            <w:r>
+              <w:t>_COLUMN=a.COLUMN_1</w:t>
             </w:r>
           </w:p>
         </w:tc>
@@ -12617,7 +14219,15 @@
     </w:p>
     <w:p>
       <w:r>
-        <w:t>如：我们company表建了一个id+name的组合索引，以下SQL是不能使用索引的</w:t>
+        <w:t>如：我们company</w:t>
+      </w:r>
+      <w:proofErr w:type="gramStart"/>
+      <w:r>
+        <w:t>表建了</w:t>
+      </w:r>
+      <w:proofErr w:type="gramEnd"/>
+      <w:r>
+        <w:t>一个id+name的组合索引，以下SQL是不能使用索引的</w:t>
       </w:r>
     </w:p>
     <w:p>
@@ -12667,7 +14277,25 @@
           <w:color w:val="333333"/>
           <w:szCs w:val="21"/>
         </w:rPr>
-        <w:t>主键及外键通常都要有索引</w:t>
+        <w:t>主键</w:t>
+      </w:r>
+      <w:proofErr w:type="gramStart"/>
+      <w:r>
+        <w:rPr>
+          <w:rFonts w:ascii="Arial" w:hAnsi="Arial" w:cs="Arial"/>
+          <w:color w:val="333333"/>
+          <w:szCs w:val="21"/>
+        </w:rPr>
+        <w:t>及外键通常</w:t>
+      </w:r>
+      <w:proofErr w:type="gramEnd"/>
+      <w:r>
+        <w:rPr>
+          <w:rFonts w:ascii="Arial" w:hAnsi="Arial" w:cs="Arial"/>
+          <w:color w:val="333333"/>
+          <w:szCs w:val="21"/>
+        </w:rPr>
+        <w:t>都要有索引</w:t>
       </w:r>
       <w:r>
         <w:rPr>
@@ -12797,7 +14425,15 @@
         <w:t>大表：</w:t>
       </w:r>
       <w:r>
-        <w:t>(筛选返回记录数)&lt;(表总记录数*单条记录长度)/10000/16</w:t>
+        <w:t>(筛选返回记录数)&lt;(</w:t>
+      </w:r>
+      <w:proofErr w:type="gramStart"/>
+      <w:r>
+        <w:t>表总记录</w:t>
+      </w:r>
+      <w:proofErr w:type="gramEnd"/>
+      <w:r>
+        <w:t>数*单条记录长度)/10000/16</w:t>
       </w:r>
       <w:r>
         <w:rPr>
@@ -12890,7 +14526,7 @@
           <w:left w:w="0" w:type="dxa"/>
           <w:right w:w="0" w:type="dxa"/>
         </w:tblCellMar>
-        <w:tblLook w:val="04A0"/>
+        <w:tblLook w:val="04A0" w:firstRow="1" w:lastRow="0" w:firstColumn="1" w:lastColumn="0" w:noHBand="0" w:noVBand="1"/>
       </w:tblPr>
       <w:tblGrid>
         <w:gridCol w:w="1216"/>
@@ -13142,6 +14778,7 @@
                 <w:szCs w:val="21"/>
               </w:rPr>
             </w:pPr>
+            <w:proofErr w:type="gramStart"/>
             <w:r>
               <w:rPr>
                 <w:rFonts w:ascii="Arial" w:eastAsia="宋体" w:hAnsi="Arial" w:cs="Arial"/>
@@ -13151,6 +14788,7 @@
               </w:rPr>
               <w:t>ID,PK</w:t>
             </w:r>
+            <w:proofErr w:type="gramEnd"/>
           </w:p>
         </w:tc>
       </w:tr>
@@ -13213,6 +14851,7 @@
                 <w:szCs w:val="21"/>
               </w:rPr>
             </w:pPr>
+            <w:proofErr w:type="gramStart"/>
             <w:r>
               <w:rPr>
                 <w:rFonts w:ascii="Arial" w:eastAsia="宋体" w:hAnsi="Arial" w:cs="Arial"/>
@@ -13222,6 +14861,7 @@
               </w:rPr>
               <w:t>外键</w:t>
             </w:r>
+            <w:proofErr w:type="gramEnd"/>
           </w:p>
         </w:tc>
         <w:tc>
@@ -13261,7 +14901,27 @@
                 <w:kern w:val="0"/>
                 <w:szCs w:val="21"/>
               </w:rPr>
-              <w:t>PRODUCT_ID,COMPANY_ID,MEMBER_ID,</w:t>
+              <w:t>PRODUCT_</w:t>
+            </w:r>
+            <w:proofErr w:type="gramStart"/>
+            <w:r>
+              <w:rPr>
+                <w:rFonts w:ascii="Arial" w:eastAsia="宋体" w:hAnsi="Arial" w:cs="Arial"/>
+                <w:color w:val="4F4F4F"/>
+                <w:kern w:val="0"/>
+                <w:szCs w:val="21"/>
+              </w:rPr>
+              <w:t>ID,COMPANY</w:t>
+            </w:r>
+            <w:proofErr w:type="gramEnd"/>
+            <w:r>
+              <w:rPr>
+                <w:rFonts w:ascii="Arial" w:eastAsia="宋体" w:hAnsi="Arial" w:cs="Arial"/>
+                <w:color w:val="4F4F4F"/>
+                <w:kern w:val="0"/>
+                <w:szCs w:val="21"/>
+              </w:rPr>
+              <w:t>_ID,MEMBER_ID,</w:t>
             </w:r>
           </w:p>
           <w:p>
@@ -13283,7 +14943,27 @@
                 <w:kern w:val="0"/>
                 <w:szCs w:val="21"/>
               </w:rPr>
-              <w:t>ORDER_ID,TRADE_ID,PAY_ID</w:t>
+              <w:t>ORDER_</w:t>
+            </w:r>
+            <w:proofErr w:type="gramStart"/>
+            <w:r>
+              <w:rPr>
+                <w:rFonts w:ascii="Arial" w:eastAsia="宋体" w:hAnsi="Arial" w:cs="Arial"/>
+                <w:color w:val="4F4F4F"/>
+                <w:kern w:val="0"/>
+                <w:szCs w:val="21"/>
+              </w:rPr>
+              <w:t>ID,TRADE</w:t>
+            </w:r>
+            <w:proofErr w:type="gramEnd"/>
+            <w:r>
+              <w:rPr>
+                <w:rFonts w:ascii="Arial" w:eastAsia="宋体" w:hAnsi="Arial" w:cs="Arial"/>
+                <w:color w:val="4F4F4F"/>
+                <w:kern w:val="0"/>
+                <w:szCs w:val="21"/>
+              </w:rPr>
+              <w:t>_ID,PAY_ID</w:t>
             </w:r>
           </w:p>
         </w:tc>
@@ -13413,7 +15093,27 @@
                 <w:kern w:val="0"/>
                 <w:szCs w:val="21"/>
               </w:rPr>
-              <w:t>HASH_CODE,USERNAME,IDCARD_NO,</w:t>
+              <w:t>HASH_</w:t>
+            </w:r>
+            <w:proofErr w:type="gramStart"/>
+            <w:r>
+              <w:rPr>
+                <w:rFonts w:ascii="Arial" w:eastAsia="宋体" w:hAnsi="Arial" w:cs="Arial"/>
+                <w:color w:val="4F4F4F"/>
+                <w:kern w:val="0"/>
+                <w:szCs w:val="21"/>
+              </w:rPr>
+              <w:t>CODE,USERNAME</w:t>
+            </w:r>
+            <w:proofErr w:type="gramEnd"/>
+            <w:r>
+              <w:rPr>
+                <w:rFonts w:ascii="Arial" w:eastAsia="宋体" w:hAnsi="Arial" w:cs="Arial"/>
+                <w:color w:val="4F4F4F"/>
+                <w:kern w:val="0"/>
+                <w:szCs w:val="21"/>
+              </w:rPr>
+              <w:t>,IDCARD_NO,</w:t>
             </w:r>
           </w:p>
           <w:p>
@@ -13428,6 +15128,7 @@
                 <w:szCs w:val="21"/>
               </w:rPr>
             </w:pPr>
+            <w:proofErr w:type="gramStart"/>
             <w:r>
               <w:rPr>
                 <w:rFonts w:ascii="Arial" w:eastAsia="宋体" w:hAnsi="Arial" w:cs="Arial"/>
@@ -13435,7 +15136,17 @@
                 <w:kern w:val="0"/>
                 <w:szCs w:val="21"/>
               </w:rPr>
-              <w:t>EMAIL,TEL_NO,IM_NO</w:t>
+              <w:t>EMAIL,TEL</w:t>
+            </w:r>
+            <w:proofErr w:type="gramEnd"/>
+            <w:r>
+              <w:rPr>
+                <w:rFonts w:ascii="Arial" w:eastAsia="宋体" w:hAnsi="Arial" w:cs="Arial"/>
+                <w:color w:val="4F4F4F"/>
+                <w:kern w:val="0"/>
+                <w:szCs w:val="21"/>
+              </w:rPr>
+              <w:t>_NO,IM_NO</w:t>
             </w:r>
           </w:p>
         </w:tc>
@@ -13579,7 +15290,27 @@
                 <w:kern w:val="0"/>
                 <w:szCs w:val="21"/>
               </w:rPr>
-              <w:t>GMT_CREATE,GMT_MODIFIED</w:t>
+              <w:t>GMT_</w:t>
+            </w:r>
+            <w:proofErr w:type="gramStart"/>
+            <w:r>
+              <w:rPr>
+                <w:rFonts w:ascii="Arial" w:eastAsia="宋体" w:hAnsi="Arial" w:cs="Arial"/>
+                <w:color w:val="4F4F4F"/>
+                <w:kern w:val="0"/>
+                <w:szCs w:val="21"/>
+              </w:rPr>
+              <w:t>CREATE,GMT</w:t>
+            </w:r>
+            <w:proofErr w:type="gramEnd"/>
+            <w:r>
+              <w:rPr>
+                <w:rFonts w:ascii="Arial" w:eastAsia="宋体" w:hAnsi="Arial" w:cs="Arial"/>
+                <w:color w:val="4F4F4F"/>
+                <w:kern w:val="0"/>
+                <w:szCs w:val="21"/>
+              </w:rPr>
+              <w:t>_MODIFIED</w:t>
             </w:r>
           </w:p>
         </w:tc>
@@ -13684,6 +15415,7 @@
                 <w:szCs w:val="21"/>
               </w:rPr>
             </w:pPr>
+            <w:proofErr w:type="gramStart"/>
             <w:r>
               <w:rPr>
                 <w:rFonts w:ascii="Arial" w:eastAsia="宋体" w:hAnsi="Arial" w:cs="Arial"/>
@@ -13693,6 +15425,7 @@
               </w:rPr>
               <w:t>YEAR,MONTH</w:t>
             </w:r>
+            <w:proofErr w:type="gramEnd"/>
           </w:p>
         </w:tc>
       </w:tr>
@@ -13803,7 +15536,27 @@
                 <w:kern w:val="0"/>
                 <w:szCs w:val="21"/>
               </w:rPr>
-              <w:t>PRODUCT_STATUS,ORDER_STATUS,</w:t>
+              <w:t>PRODUCT_</w:t>
+            </w:r>
+            <w:proofErr w:type="gramStart"/>
+            <w:r>
+              <w:rPr>
+                <w:rFonts w:ascii="Arial" w:eastAsia="宋体" w:hAnsi="Arial" w:cs="Arial"/>
+                <w:color w:val="4F4F4F"/>
+                <w:kern w:val="0"/>
+                <w:szCs w:val="21"/>
+              </w:rPr>
+              <w:t>STATUS,ORDER</w:t>
+            </w:r>
+            <w:proofErr w:type="gramEnd"/>
+            <w:r>
+              <w:rPr>
+                <w:rFonts w:ascii="Arial" w:eastAsia="宋体" w:hAnsi="Arial" w:cs="Arial"/>
+                <w:color w:val="4F4F4F"/>
+                <w:kern w:val="0"/>
+                <w:szCs w:val="21"/>
+              </w:rPr>
+              <w:t>_STATUS,</w:t>
             </w:r>
           </w:p>
           <w:p>
@@ -13825,7 +15578,27 @@
                 <w:kern w:val="0"/>
                 <w:szCs w:val="21"/>
               </w:rPr>
-              <w:t>IS_DELETE,VIP_FLAG</w:t>
+              <w:t>IS_</w:t>
+            </w:r>
+            <w:proofErr w:type="gramStart"/>
+            <w:r>
+              <w:rPr>
+                <w:rFonts w:ascii="Arial" w:eastAsia="宋体" w:hAnsi="Arial" w:cs="Arial"/>
+                <w:color w:val="4F4F4F"/>
+                <w:kern w:val="0"/>
+                <w:szCs w:val="21"/>
+              </w:rPr>
+              <w:t>DELETE,VIP</w:t>
+            </w:r>
+            <w:proofErr w:type="gramEnd"/>
+            <w:r>
+              <w:rPr>
+                <w:rFonts w:ascii="Arial" w:eastAsia="宋体" w:hAnsi="Arial" w:cs="Arial"/>
+                <w:color w:val="4F4F4F"/>
+                <w:kern w:val="0"/>
+                <w:szCs w:val="21"/>
+              </w:rPr>
+              <w:t>_FLAG</w:t>
             </w:r>
           </w:p>
         </w:tc>
@@ -13937,7 +15710,27 @@
                 <w:kern w:val="0"/>
                 <w:szCs w:val="21"/>
               </w:rPr>
-              <w:t>ORDER_TYPE,IMAGE_TYPE,GENDER,</w:t>
+              <w:t>ORDER_</w:t>
+            </w:r>
+            <w:proofErr w:type="gramStart"/>
+            <w:r>
+              <w:rPr>
+                <w:rFonts w:ascii="Arial" w:eastAsia="宋体" w:hAnsi="Arial" w:cs="Arial"/>
+                <w:color w:val="4F4F4F"/>
+                <w:kern w:val="0"/>
+                <w:szCs w:val="21"/>
+              </w:rPr>
+              <w:t>TYPE,IMAGE</w:t>
+            </w:r>
+            <w:proofErr w:type="gramEnd"/>
+            <w:r>
+              <w:rPr>
+                <w:rFonts w:ascii="Arial" w:eastAsia="宋体" w:hAnsi="Arial" w:cs="Arial"/>
+                <w:color w:val="4F4F4F"/>
+                <w:kern w:val="0"/>
+                <w:szCs w:val="21"/>
+              </w:rPr>
+              <w:t>_TYPE,GENDER,</w:t>
             </w:r>
           </w:p>
           <w:p>
@@ -14064,6 +15857,7 @@
                 <w:szCs w:val="21"/>
               </w:rPr>
             </w:pPr>
+            <w:proofErr w:type="gramStart"/>
             <w:r>
               <w:rPr>
                 <w:rFonts w:ascii="Arial" w:eastAsia="宋体" w:hAnsi="Arial" w:cs="Arial"/>
@@ -14071,7 +15865,17 @@
                 <w:kern w:val="0"/>
                 <w:szCs w:val="21"/>
               </w:rPr>
-              <w:t>COUNTRY,PROVINCE,CITY</w:t>
+              <w:t>COUNTRY,PROVINCE</w:t>
+            </w:r>
+            <w:proofErr w:type="gramEnd"/>
+            <w:r>
+              <w:rPr>
+                <w:rFonts w:ascii="Arial" w:eastAsia="宋体" w:hAnsi="Arial" w:cs="Arial"/>
+                <w:color w:val="4F4F4F"/>
+                <w:kern w:val="0"/>
+                <w:szCs w:val="21"/>
+              </w:rPr>
+              <w:t>,CITY</w:t>
             </w:r>
           </w:p>
         </w:tc>
@@ -14176,6 +15980,7 @@
                 <w:szCs w:val="21"/>
               </w:rPr>
             </w:pPr>
+            <w:proofErr w:type="gramStart"/>
             <w:r>
               <w:rPr>
                 <w:rFonts w:ascii="Arial" w:eastAsia="宋体" w:hAnsi="Arial" w:cs="Arial"/>
@@ -14185,6 +15990,7 @@
               </w:rPr>
               <w:t>CREATOR,AUDITOR</w:t>
             </w:r>
+            <w:proofErr w:type="gramEnd"/>
           </w:p>
         </w:tc>
       </w:tr>
@@ -14288,6 +16094,7 @@
                 <w:szCs w:val="21"/>
               </w:rPr>
             </w:pPr>
+            <w:proofErr w:type="gramStart"/>
             <w:r>
               <w:rPr>
                 <w:rFonts w:ascii="Arial" w:eastAsia="宋体" w:hAnsi="Arial" w:cs="Arial"/>
@@ -14295,7 +16102,17 @@
                 <w:kern w:val="0"/>
                 <w:szCs w:val="21"/>
               </w:rPr>
-              <w:t>LEVEL,AMOUNT,SCORE</w:t>
+              <w:t>LEVEL,AMOUNT</w:t>
+            </w:r>
+            <w:proofErr w:type="gramEnd"/>
+            <w:r>
+              <w:rPr>
+                <w:rFonts w:ascii="Arial" w:eastAsia="宋体" w:hAnsi="Arial" w:cs="Arial"/>
+                <w:color w:val="4F4F4F"/>
+                <w:kern w:val="0"/>
+                <w:szCs w:val="21"/>
+              </w:rPr>
+              <w:t>,SCORE</w:t>
             </w:r>
           </w:p>
         </w:tc>
@@ -14400,6 +16217,7 @@
                 <w:szCs w:val="21"/>
               </w:rPr>
             </w:pPr>
+            <w:proofErr w:type="gramStart"/>
             <w:r>
               <w:rPr>
                 <w:rFonts w:ascii="Arial" w:eastAsia="宋体" w:hAnsi="Arial" w:cs="Arial"/>
@@ -14407,7 +16225,17 @@
                 <w:kern w:val="0"/>
                 <w:szCs w:val="21"/>
               </w:rPr>
-              <w:t>ADDRESS,COMPANY_NAME,</w:t>
+              <w:t>ADDRESS,COMPANY</w:t>
+            </w:r>
+            <w:proofErr w:type="gramEnd"/>
+            <w:r>
+              <w:rPr>
+                <w:rFonts w:ascii="Arial" w:eastAsia="宋体" w:hAnsi="Arial" w:cs="Arial"/>
+                <w:color w:val="4F4F4F"/>
+                <w:kern w:val="0"/>
+                <w:szCs w:val="21"/>
+              </w:rPr>
+              <w:t>_NAME,</w:t>
             </w:r>
           </w:p>
           <w:p>
@@ -14422,6 +16250,7 @@
                 <w:szCs w:val="21"/>
               </w:rPr>
             </w:pPr>
+            <w:proofErr w:type="gramStart"/>
             <w:r>
               <w:rPr>
                 <w:rFonts w:ascii="Arial" w:eastAsia="宋体" w:hAnsi="Arial" w:cs="Arial"/>
@@ -14431,6 +16260,7 @@
               </w:rPr>
               <w:t>SUMMARY,SUBJECT</w:t>
             </w:r>
+            <w:proofErr w:type="gramEnd"/>
           </w:p>
         </w:tc>
       </w:tr>
@@ -14548,6 +16378,7 @@
                 <w:szCs w:val="21"/>
               </w:rPr>
             </w:pPr>
+            <w:proofErr w:type="gramStart"/>
             <w:r>
               <w:rPr>
                 <w:rFonts w:ascii="Arial" w:eastAsia="宋体" w:hAnsi="Arial" w:cs="Arial"/>
@@ -14555,7 +16386,17 @@
                 <w:kern w:val="0"/>
                 <w:szCs w:val="21"/>
               </w:rPr>
-              <w:t>DESCRIPTION,REMARK,MEMO,DETAIL</w:t>
+              <w:t>DESCRIPTION,REMARK</w:t>
+            </w:r>
+            <w:proofErr w:type="gramEnd"/>
+            <w:r>
+              <w:rPr>
+                <w:rFonts w:ascii="Arial" w:eastAsia="宋体" w:hAnsi="Arial" w:cs="Arial"/>
+                <w:color w:val="4F4F4F"/>
+                <w:kern w:val="0"/>
+                <w:szCs w:val="21"/>
+              </w:rPr>
+              <w:t>,MEMO,DETAIL</w:t>
             </w:r>
           </w:p>
         </w:tc>
@@ -14667,7 +16508,27 @@
                 <w:kern w:val="0"/>
                 <w:szCs w:val="21"/>
               </w:rPr>
-              <w:t>FILE_CONTENT,EMAIL_CONTENT</w:t>
+              <w:t>FILE_</w:t>
+            </w:r>
+            <w:proofErr w:type="gramStart"/>
+            <w:r>
+              <w:rPr>
+                <w:rFonts w:ascii="Arial" w:eastAsia="宋体" w:hAnsi="Arial" w:cs="Arial"/>
+                <w:color w:val="4F4F4F"/>
+                <w:kern w:val="0"/>
+                <w:szCs w:val="21"/>
+              </w:rPr>
+              <w:t>CONTENT,EMAIL</w:t>
+            </w:r>
+            <w:proofErr w:type="gramEnd"/>
+            <w:r>
+              <w:rPr>
+                <w:rFonts w:ascii="Arial" w:eastAsia="宋体" w:hAnsi="Arial" w:cs="Arial"/>
+                <w:color w:val="4F4F4F"/>
+                <w:kern w:val="0"/>
+                <w:szCs w:val="21"/>
+              </w:rPr>
+              <w:t>_CONTENT</w:t>
             </w:r>
           </w:p>
         </w:tc>
@@ -14725,7 +16586,15 @@
         <w:t>叶子节点内容</w:t>
       </w:r>
       <w:r>
-        <w:t>：索引字段内容+表记录ROWID</w:t>
+        <w:t>：索引字段内容+</w:t>
+      </w:r>
+      <w:proofErr w:type="gramStart"/>
+      <w:r>
+        <w:t>表记录</w:t>
+      </w:r>
+      <w:proofErr w:type="gramEnd"/>
+      <w:r>
+        <w:t>ROWID</w:t>
       </w:r>
       <w:r>
         <w:rPr>
@@ -14770,7 +16639,7 @@
                     <a:blip r:embed="rId19" cstate="print">
                       <a:extLst>
                         <a:ext uri="{28A0092B-C50C-407E-A947-70E740481C1C}">
-                          <a14:useLocalDpi xmlns:a14="http://schemas.microsoft.com/office/drawing/2010/main" xmlns:wps="http://schemas.microsoft.com/office/word/2010/wordprocessingShape" xmlns:wpi="http://schemas.microsoft.com/office/word/2010/wordprocessingInk" xmlns:wpg="http://schemas.microsoft.com/office/word/2010/wordprocessingGroup" xmlns:w16se="http://schemas.microsoft.com/office/word/2015/wordml/symex" xmlns:w16cid="http://schemas.microsoft.com/office/word/2016/wordml/cid" xmlns:w15="http://schemas.microsoft.com/office/word/2012/wordml" xmlns:w14="http://schemas.microsoft.com/office/word/2010/wordml" xmlns:w="http://schemas.openxmlformats.org/wordprocessingml/2006/main" xmlns:w10="urn:schemas-microsoft-com:office:word" xmlns:wp14="http://schemas.microsoft.com/office/word/2010/wordprocessingDrawing" xmlns:v="urn:schemas-microsoft-com:vml" xmlns:o="urn:schemas-microsoft-com:office:office" xmlns:am3d="http://schemas.microsoft.com/office/drawing/2017/model3d" xmlns:aink="http://schemas.microsoft.com/office/drawing/2016/ink" xmlns:mc="http://schemas.openxmlformats.org/markup-compatibility/2006" xmlns:cx8="http://schemas.microsoft.com/office/drawing/2016/5/14/chartex" xmlns:cx7="http://schemas.microsoft.com/office/drawing/2016/5/13/chartex" xmlns:cx6="http://schemas.microsoft.com/office/drawing/2016/5/12/chartex" xmlns:cx5="http://schemas.microsoft.com/office/drawing/2016/5/11/chartex" xmlns:cx4="http://schemas.microsoft.com/office/drawing/2016/5/10/chartex" xmlns:cx3="http://schemas.microsoft.com/office/drawing/2016/5/9/chartex" xmlns:cx2="http://schemas.microsoft.com/office/drawing/2015/10/21/chartex" xmlns:cx1="http://schemas.microsoft.com/office/drawing/2015/9/8/chartex" xmlns:cx="http://schemas.microsoft.com/office/drawing/2014/chartex" xmlns:wpc="http://schemas.microsoft.com/office/word/2010/wordprocessingCanvas" xmlns="" val="0"/>
+                          <a14:useLocalDpi xmlns:a14="http://schemas.microsoft.com/office/drawing/2010/main" val="0"/>
                         </a:ext>
                       </a:extLst>
                     </a:blip>
@@ -14799,8 +16668,8 @@
         <w:pStyle w:val="5"/>
         <w:spacing w:before="312"/>
       </w:pPr>
-      <w:bookmarkStart w:id="5" w:name="_组合索引(复合索引)"/>
-      <w:bookmarkEnd w:id="5"/>
+      <w:bookmarkStart w:id="4" w:name="_组合索引(复合索引)"/>
+      <w:bookmarkEnd w:id="4"/>
       <w:r>
         <w:rPr>
           <w:rFonts w:hint="eastAsia"/>
@@ -15383,11 +17252,19 @@
           <w:shd w:val="clear" w:color="auto" w:fill="FFFFFF"/>
         </w:rPr>
       </w:pPr>
+      <w:proofErr w:type="gramStart"/>
       <w:r>
         <w:rPr>
           <w:shd w:val="clear" w:color="auto" w:fill="FFFFFF"/>
         </w:rPr>
-        <w:t>表访问的几种方式</w:t>
+        <w:t>表访问</w:t>
+      </w:r>
+      <w:proofErr w:type="gramEnd"/>
+      <w:r>
+        <w:rPr>
+          <w:shd w:val="clear" w:color="auto" w:fill="FFFFFF"/>
+        </w:rPr>
+        <w:t>的几种方式</w:t>
       </w:r>
     </w:p>
     <w:p>
@@ -15402,7 +17279,21 @@
         <w:rPr>
           <w:szCs w:val="20"/>
         </w:rPr>
-        <w:t>TABLE ACCESS FULL（全表扫描）</w:t>
+        <w:t>TABLE ACCESS FULL（</w:t>
+      </w:r>
+      <w:proofErr w:type="gramStart"/>
+      <w:r>
+        <w:rPr>
+          <w:szCs w:val="20"/>
+        </w:rPr>
+        <w:t>全表扫描</w:t>
+      </w:r>
+      <w:proofErr w:type="gramEnd"/>
+      <w:r>
+        <w:rPr>
+          <w:szCs w:val="20"/>
+        </w:rPr>
+        <w:t>）</w:t>
       </w:r>
     </w:p>
     <w:p>
@@ -15417,13 +17308,26 @@
       </w:r>
     </w:p>
     <w:p>
-      <w:r>
-        <w:t>全表扫描时可以使用多块读（即一次I/O读取多块数据块）操作，提升吞吐量；</w:t>
-      </w:r>
-    </w:p>
-    <w:p>
-      <w:r>
-        <w:t>使用建议：数据量太大的表不建议使用全表扫描，除非本身需要取出的数据较多，占到表数据总量的 5% ~ 10% 或以上</w:t>
+      <w:proofErr w:type="gramStart"/>
+      <w:r>
+        <w:t>全表扫描</w:t>
+      </w:r>
+      <w:proofErr w:type="gramEnd"/>
+      <w:r>
+        <w:t>时可以使用多块读（即一次I/O读取多块数据块）操作，提升吞吐量；</w:t>
+      </w:r>
+    </w:p>
+    <w:p>
+      <w:r>
+        <w:t>使用建议：数据量太大的表不建议</w:t>
+      </w:r>
+      <w:proofErr w:type="gramStart"/>
+      <w:r>
+        <w:t>使用全表扫描</w:t>
+      </w:r>
+      <w:proofErr w:type="gramEnd"/>
+      <w:r>
+        <w:t>，除非本身需要取出的数据较多，占到表数据总量的 5% ~ 10% 或以上</w:t>
       </w:r>
       <w:r>
         <w:rPr>
@@ -15437,7 +17341,7 @@
         <w:pStyle w:val="5"/>
         <w:spacing w:before="312"/>
         <w:rPr>
-          <w:rStyle w:val="a8"/>
+          <w:rStyle w:val="a9"/>
           <w:b/>
           <w:bCs/>
           <w:szCs w:val="20"/>
@@ -15446,7 +17350,7 @@
       </w:pPr>
       <w:r>
         <w:rPr>
-          <w:rStyle w:val="a8"/>
+          <w:rStyle w:val="a9"/>
           <w:b/>
           <w:bCs/>
           <w:szCs w:val="20"/>
@@ -15483,7 +17387,15 @@
         <w:tab/>
       </w:r>
       <w:r>
-        <w:t>你可以像使用其它列一样使用它，只是不能对该列的值进行增、删、改操作；</w:t>
+        <w:t>你可以像使用其它列一样使用它，只是不能对该列的值进行增、</w:t>
+      </w:r>
+      <w:proofErr w:type="gramStart"/>
+      <w:r>
+        <w:t>删</w:t>
+      </w:r>
+      <w:proofErr w:type="gramEnd"/>
+      <w:r>
+        <w:t>、改操作；</w:t>
       </w:r>
     </w:p>
     <w:p>
@@ -15529,7 +17441,7 @@
         <w:pStyle w:val="5"/>
         <w:spacing w:before="312"/>
         <w:rPr>
-          <w:rStyle w:val="a8"/>
+          <w:rStyle w:val="a9"/>
           <w:b/>
           <w:bCs/>
           <w:szCs w:val="20"/>
@@ -15538,7 +17450,7 @@
       </w:pPr>
       <w:r>
         <w:rPr>
-          <w:rStyle w:val="a8"/>
+          <w:rStyle w:val="a9"/>
           <w:b/>
           <w:bCs/>
           <w:szCs w:val="20"/>
@@ -15602,7 +17514,7 @@
     </w:p>
     <w:p>
       <w:pPr>
-        <w:pStyle w:val="a7"/>
+        <w:pStyle w:val="a8"/>
         <w:shd w:val="clear" w:color="auto" w:fill="FFFFFF"/>
         <w:spacing w:before="150" w:beforeAutospacing="0" w:after="150" w:afterAutospacing="0"/>
         <w:rPr>
@@ -15767,7 +17679,15 @@
         </w:rPr>
       </w:pPr>
       <w:r>
-        <w:t>表中某字段存在 UNIQUE、PRIMARY KEY 约束时，Oracle常实现唯一性扫描；</w:t>
+        <w:t>表中某字段存在 UNIQUE、PRIMARY KEY 约束时，Oracle</w:t>
+      </w:r>
+      <w:proofErr w:type="gramStart"/>
+      <w:r>
+        <w:t>常实现</w:t>
+      </w:r>
+      <w:proofErr w:type="gramEnd"/>
+      <w:r>
+        <w:t>唯一性扫描；</w:t>
       </w:r>
     </w:p>
     <w:p>
@@ -15880,7 +17800,43 @@
           <w:color w:val="333333"/>
           <w:szCs w:val="21"/>
         </w:rPr>
-        <w:t>在组合索引上，只使用部分列进行查询（查询时必须包含前导列，否则会走全表扫描）</w:t>
+        <w:t>在组合索引上，只使用部分</w:t>
+      </w:r>
+      <w:proofErr w:type="gramStart"/>
+      <w:r>
+        <w:rPr>
+          <w:rFonts w:ascii="Arial" w:hAnsi="Arial" w:cs="Arial"/>
+          <w:color w:val="333333"/>
+          <w:szCs w:val="21"/>
+        </w:rPr>
+        <w:t>列进行</w:t>
+      </w:r>
+      <w:proofErr w:type="gramEnd"/>
+      <w:r>
+        <w:rPr>
+          <w:rFonts w:ascii="Arial" w:hAnsi="Arial" w:cs="Arial"/>
+          <w:color w:val="333333"/>
+          <w:szCs w:val="21"/>
+        </w:rPr>
+        <w:t>查询（查询时必须包含前导列，否则会</w:t>
+      </w:r>
+      <w:proofErr w:type="gramStart"/>
+      <w:r>
+        <w:rPr>
+          <w:rFonts w:ascii="Arial" w:hAnsi="Arial" w:cs="Arial"/>
+          <w:color w:val="333333"/>
+          <w:szCs w:val="21"/>
+        </w:rPr>
+        <w:t>走全</w:t>
+      </w:r>
+      <w:proofErr w:type="gramEnd"/>
+      <w:r>
+        <w:rPr>
+          <w:rFonts w:ascii="Arial" w:hAnsi="Arial" w:cs="Arial"/>
+          <w:color w:val="333333"/>
+          <w:szCs w:val="21"/>
+        </w:rPr>
+        <w:t>表扫描）</w:t>
       </w:r>
       <w:r>
         <w:rPr>
@@ -15931,8 +17887,8 @@
           <w:kern w:val="0"/>
         </w:rPr>
       </w:pPr>
-      <w:bookmarkStart w:id="6" w:name="_INDEX_FULL_SCAN（索引全扫描）"/>
-      <w:bookmarkEnd w:id="6"/>
+      <w:bookmarkStart w:id="5" w:name="_INDEX_FULL_SCAN（索引全扫描）"/>
+      <w:bookmarkEnd w:id="5"/>
       <w:r>
         <w:rPr>
           <w:kern w:val="0"/>
@@ -15950,7 +17906,21 @@
         <w:rPr>
           <w:kern w:val="0"/>
         </w:rPr>
-        <w:t>进行全索引扫描时，查询出的数据都必须从索引中可以直接得到（注意全索引扫描只有在</w:t>
+        <w:t>进行全索引扫描时，查询出的数据都必须从索引中可以直接得到（</w:t>
+      </w:r>
+      <w:proofErr w:type="gramStart"/>
+      <w:r>
+        <w:rPr>
+          <w:kern w:val="0"/>
+        </w:rPr>
+        <w:t>注意全</w:t>
+      </w:r>
+      <w:proofErr w:type="gramEnd"/>
+      <w:r>
+        <w:rPr>
+          <w:kern w:val="0"/>
+        </w:rPr>
+        <w:t>索引扫描只有在</w:t>
       </w:r>
       <w:hyperlink w:anchor="_CBO（Cost-Based_Optimization）_基于代价的优" w:history="1">
         <w:r>
@@ -16061,7 +18031,7 @@
     </w:p>
     <w:p>
       <w:pPr>
-        <w:pStyle w:val="a7"/>
+        <w:pStyle w:val="a8"/>
         <w:shd w:val="clear" w:color="auto" w:fill="FFFFFF"/>
         <w:spacing w:before="88" w:beforeAutospacing="0" w:after="88" w:afterAutospacing="0"/>
         <w:rPr>
@@ -16100,7 +18070,7 @@
     </w:p>
     <w:p>
       <w:pPr>
-        <w:pStyle w:val="a7"/>
+        <w:pStyle w:val="a8"/>
         <w:shd w:val="clear" w:color="auto" w:fill="FFFFFF"/>
         <w:spacing w:before="88" w:beforeAutospacing="0" w:after="88" w:afterAutospacing="0"/>
         <w:rPr>
@@ -16120,7 +18090,7 @@
     </w:p>
     <w:p>
       <w:pPr>
-        <w:pStyle w:val="a7"/>
+        <w:pStyle w:val="a8"/>
         <w:shd w:val="clear" w:color="auto" w:fill="FFFFFF"/>
         <w:spacing w:before="88" w:beforeAutospacing="0" w:after="88" w:afterAutospacing="0"/>
         <w:rPr>
@@ -16135,32 +18105,30 @@
           <w:sz w:val="21"/>
           <w:szCs w:val="22"/>
         </w:rPr>
-        <w:t>前提条件：表有一个复合索引，且在查询时有除了前导列（索引中第一列）外的其他列作为条件，并且优化器模式为CBO时</w:t>
-      </w:r>
-    </w:p>
-    <w:p>
-      <w:pPr>
-        <w:pStyle w:val="a7"/>
-        <w:shd w:val="clear" w:color="auto" w:fill="FFFFFF"/>
-        <w:spacing w:before="88" w:beforeAutospacing="0" w:after="88" w:afterAutospacing="0"/>
+        <w:t>前提条件：表有一个复合索引，且在查询时有除了前导列（索引中第一列）外的其他列作为条件，并且优化</w:t>
+      </w:r>
+      <w:proofErr w:type="gramStart"/>
+      <w:r>
         <w:rPr>
           <w:rFonts w:asciiTheme="minorHAnsi" w:eastAsiaTheme="minorEastAsia" w:hAnsiTheme="minorHAnsi" w:cstheme="minorBidi"/>
           <w:sz w:val="21"/>
           <w:szCs w:val="22"/>
         </w:rPr>
-      </w:pPr>
+        <w:t>器模式</w:t>
+      </w:r>
+      <w:proofErr w:type="gramEnd"/>
       <w:r>
         <w:rPr>
           <w:rFonts w:asciiTheme="minorHAnsi" w:eastAsiaTheme="minorEastAsia" w:hAnsiTheme="minorHAnsi" w:cstheme="minorBidi"/>
           <w:sz w:val="21"/>
           <w:szCs w:val="22"/>
         </w:rPr>
-        <w:t>当Oracle发现前导列的唯一值个数很少时，会将每个唯一值都作为常规扫描的入口，在此基础上做一次查找，最后合并这些查询；</w:t>
-      </w:r>
-    </w:p>
-    <w:p>
-      <w:pPr>
-        <w:pStyle w:val="a7"/>
+        <w:t>为CBO时</w:t>
+      </w:r>
+    </w:p>
+    <w:p>
+      <w:pPr>
+        <w:pStyle w:val="a8"/>
         <w:shd w:val="clear" w:color="auto" w:fill="FFFFFF"/>
         <w:spacing w:before="88" w:beforeAutospacing="0" w:after="88" w:afterAutospacing="0"/>
         <w:rPr>
@@ -16175,14 +18143,14 @@
           <w:sz w:val="21"/>
           <w:szCs w:val="22"/>
         </w:rPr>
-        <w:t>例如：</w:t>
-      </w:r>
-    </w:p>
-    <w:p>
-      <w:pPr>
-        <w:pStyle w:val="a7"/>
+        <w:t>当Oracle发现前导列的唯一值个数很少时，会将每个唯一值都作为常规扫描的入口，在此基础上做一次查找，最后合并这些查询；</w:t>
+      </w:r>
+    </w:p>
+    <w:p>
+      <w:pPr>
+        <w:pStyle w:val="a8"/>
         <w:shd w:val="clear" w:color="auto" w:fill="FFFFFF"/>
-        <w:spacing w:before="0" w:beforeAutospacing="0" w:after="0" w:afterAutospacing="0"/>
+        <w:spacing w:before="88" w:beforeAutospacing="0" w:after="88" w:afterAutospacing="0"/>
         <w:rPr>
           <w:rFonts w:asciiTheme="minorHAnsi" w:eastAsiaTheme="minorEastAsia" w:hAnsiTheme="minorHAnsi" w:cstheme="minorBidi"/>
           <w:sz w:val="21"/>
@@ -16195,14 +18163,14 @@
           <w:sz w:val="21"/>
           <w:szCs w:val="22"/>
         </w:rPr>
-        <w:t>假设表emp有ename（雇员名称）、job（职位名）、sex（性别）三个字段，并且建立了如 create index idx_emp on emp (sex, ename, job) 的复合索引；</w:t>
-      </w:r>
-    </w:p>
-    <w:p>
-      <w:pPr>
-        <w:pStyle w:val="a7"/>
+        <w:t>例如：</w:t>
+      </w:r>
+    </w:p>
+    <w:p>
+      <w:pPr>
+        <w:pStyle w:val="a8"/>
         <w:shd w:val="clear" w:color="auto" w:fill="FFFFFF"/>
-        <w:spacing w:before="88" w:beforeAutospacing="0" w:after="88" w:afterAutospacing="0"/>
+        <w:spacing w:before="0" w:beforeAutospacing="0" w:after="0" w:afterAutospacing="0"/>
         <w:rPr>
           <w:rFonts w:asciiTheme="minorHAnsi" w:eastAsiaTheme="minorEastAsia" w:hAnsiTheme="minorHAnsi" w:cstheme="minorBidi"/>
           <w:sz w:val="21"/>
@@ -16215,12 +18183,12 @@
           <w:sz w:val="21"/>
           <w:szCs w:val="22"/>
         </w:rPr>
-        <w:t>因为性别只有 '男' 和 '女' 两个值，所以为了提高索引的利用率，Oracle可将这个复合索引拆成 ('男', ename, job)，('女', ename, job) 这两个复合索引；</w:t>
-      </w:r>
-    </w:p>
-    <w:p>
-      <w:pPr>
-        <w:pStyle w:val="a7"/>
+        <w:t>假设表emp有ename（雇员名称）、job（职位名）、sex（性别）三个字段，并且建立了如 create index idx_emp on emp (sex, ename, job) 的复合索引；</w:t>
+      </w:r>
+    </w:p>
+    <w:p>
+      <w:pPr>
+        <w:pStyle w:val="a8"/>
         <w:shd w:val="clear" w:color="auto" w:fill="FFFFFF"/>
         <w:spacing w:before="88" w:beforeAutospacing="0" w:after="88" w:afterAutospacing="0"/>
         <w:rPr>
@@ -16235,12 +18203,12 @@
           <w:sz w:val="21"/>
           <w:szCs w:val="22"/>
         </w:rPr>
-        <w:t>当查询 select * from emp where job = 'Programmer' 时，该查询发出后：</w:t>
-      </w:r>
-    </w:p>
-    <w:p>
-      <w:pPr>
-        <w:pStyle w:val="a7"/>
+        <w:t>因为性别只有 '男' 和 '女' 两个值，所以为了提高索引的利用率，Oracle可将这个复合索引拆成 ('男', ename, job)，('女', ename, job) 这两个复合索引；</w:t>
+      </w:r>
+    </w:p>
+    <w:p>
+      <w:pPr>
+        <w:pStyle w:val="a8"/>
         <w:shd w:val="clear" w:color="auto" w:fill="FFFFFF"/>
         <w:spacing w:before="88" w:beforeAutospacing="0" w:after="88" w:afterAutospacing="0"/>
         <w:rPr>
@@ -16255,12 +18223,12 @@
           <w:sz w:val="21"/>
           <w:szCs w:val="22"/>
         </w:rPr>
-        <w:t>Oracle先进入sex为'男'的入口，这时候使用到了 ('男', ename, job) 这条复合索引，查找 job = 'Programmer' 的条目；</w:t>
-      </w:r>
-    </w:p>
-    <w:p>
-      <w:pPr>
-        <w:pStyle w:val="a7"/>
+        <w:t>当查询 select * from emp where job = 'Programmer' 时，该查询发出后：</w:t>
+      </w:r>
+    </w:p>
+    <w:p>
+      <w:pPr>
+        <w:pStyle w:val="a8"/>
         <w:shd w:val="clear" w:color="auto" w:fill="FFFFFF"/>
         <w:spacing w:before="88" w:beforeAutospacing="0" w:after="88" w:afterAutospacing="0"/>
         <w:rPr>
@@ -16275,12 +18243,12 @@
           <w:sz w:val="21"/>
           <w:szCs w:val="22"/>
         </w:rPr>
-        <w:t>再进入sex为'女'的入口，这时候使用到了 ('女', ename, job) 这条复合索引，查找 job = 'Programmer' 的条目；</w:t>
-      </w:r>
-    </w:p>
-    <w:p>
-      <w:pPr>
-        <w:pStyle w:val="a7"/>
+        <w:t>Oracle先进入sex为'男'的入口，这时候使用到了 ('男', ename, job) 这条复合索引，查找 job = 'Programmer' 的条目；</w:t>
+      </w:r>
+    </w:p>
+    <w:p>
+      <w:pPr>
+        <w:pStyle w:val="a8"/>
         <w:shd w:val="clear" w:color="auto" w:fill="FFFFFF"/>
         <w:spacing w:before="88" w:beforeAutospacing="0" w:after="88" w:afterAutospacing="0"/>
         <w:rPr>
@@ -16295,6 +18263,26 @@
           <w:sz w:val="21"/>
           <w:szCs w:val="22"/>
         </w:rPr>
+        <w:t>再进入sex为'女'的入口，这时候使用到了 ('女', ename, job) 这条复合索引，查找 job = 'Programmer' 的条目；</w:t>
+      </w:r>
+    </w:p>
+    <w:p>
+      <w:pPr>
+        <w:pStyle w:val="a8"/>
+        <w:shd w:val="clear" w:color="auto" w:fill="FFFFFF"/>
+        <w:spacing w:before="88" w:beforeAutospacing="0" w:after="88" w:afterAutospacing="0"/>
+        <w:rPr>
+          <w:rFonts w:asciiTheme="minorHAnsi" w:eastAsiaTheme="minorEastAsia" w:hAnsiTheme="minorHAnsi" w:cstheme="minorBidi"/>
+          <w:sz w:val="21"/>
+          <w:szCs w:val="22"/>
+        </w:rPr>
+      </w:pPr>
+      <w:r>
+        <w:rPr>
+          <w:rFonts w:asciiTheme="minorHAnsi" w:eastAsiaTheme="minorEastAsia" w:hAnsiTheme="minorHAnsi" w:cstheme="minorBidi"/>
+          <w:sz w:val="21"/>
+          <w:szCs w:val="22"/>
+        </w:rPr>
         <w:t>最后合并查询到的来自两个入口的结果集。</w:t>
       </w:r>
     </w:p>
@@ -16348,8 +18336,8 @@
         <w:spacing w:before="312"/>
         <w:ind w:left="1338"/>
       </w:pPr>
-      <w:bookmarkStart w:id="7" w:name="_CBO（Cost-Based_Optimization）_基于代价的优"/>
-      <w:bookmarkEnd w:id="7"/>
+      <w:bookmarkStart w:id="6" w:name="_CBO（Cost-Based_Optimization）_基于代价的优"/>
+      <w:bookmarkEnd w:id="6"/>
       <w:r>
         <w:t>CBO（Cost-Based Optimization） 基于代价的优化器</w:t>
       </w:r>
@@ -16393,28 +18381,7 @@
           <w:rFonts w:hint="eastAsia"/>
         </w:rPr>
         <w:lastRenderedPageBreak/>
-        <w:t>消息队列框架</w:t>
-      </w:r>
-    </w:p>
-    <w:p>
-      <w:pPr>
-        <w:pStyle w:val="1"/>
-        <w:spacing w:before="312"/>
-      </w:pPr>
-      <w:r>
-        <w:rPr>
-          <w:rFonts w:hint="eastAsia"/>
-        </w:rPr>
-        <w:t>版本管理</w:t>
-      </w:r>
-      <w:r>
-        <w:rPr>
-          <w:rFonts w:hint="eastAsia"/>
-        </w:rPr>
-        <w:t>(版本控制</w:t>
-      </w:r>
-      <w:r>
-        <w:t>)</w:t>
+        <w:t>系统</w:t>
       </w:r>
     </w:p>
     <w:p>
@@ -16427,7 +18394,158 @@
         <w:rPr>
           <w:rFonts w:hint="eastAsia"/>
         </w:rPr>
-        <w:t>常用术语</w:t>
+        <w:t>可维护性</w:t>
+      </w:r>
+    </w:p>
+    <w:p>
+      <w:pPr>
+        <w:rPr>
+          <w:rFonts w:hint="eastAsia"/>
+        </w:rPr>
+      </w:pPr>
+      <w:r>
+        <w:rPr>
+          <w:rFonts w:ascii="Arial" w:hAnsi="Arial" w:cs="Arial"/>
+          <w:color w:val="333333"/>
+          <w:szCs w:val="21"/>
+        </w:rPr>
+        <w:t>可维护性用平均维修时间（</w:t>
+      </w:r>
+      <w:r>
+        <w:rPr>
+          <w:rFonts w:ascii="Arial" w:hAnsi="Arial" w:cs="Arial"/>
+          <w:color w:val="333333"/>
+          <w:szCs w:val="21"/>
+        </w:rPr>
+        <w:t>MTTR</w:t>
+      </w:r>
+      <w:r>
+        <w:rPr>
+          <w:rFonts w:ascii="Arial" w:hAnsi="Arial" w:cs="Arial"/>
+          <w:color w:val="333333"/>
+          <w:szCs w:val="21"/>
+        </w:rPr>
+        <w:t>）来度量，即系统发生故障后维修和重新恢复正常运行平均花费的时间。系统的可维护性越好，平均维修时间越短。</w:t>
+      </w:r>
+    </w:p>
+    <w:p>
+      <w:pPr>
+        <w:pStyle w:val="2"/>
+        <w:spacing w:before="312"/>
+        <w:ind w:left="210"/>
+      </w:pPr>
+      <w:r>
+        <w:t>高可用性</w:t>
+      </w:r>
+    </w:p>
+    <w:p>
+      <w:pPr>
+        <w:rPr>
+          <w:rFonts w:ascii="Arial" w:hAnsi="Arial" w:cs="Arial" w:hint="eastAsia"/>
+          <w:color w:val="333333"/>
+          <w:szCs w:val="21"/>
+        </w:rPr>
+      </w:pPr>
+      <w:r>
+        <w:rPr>
+          <w:rFonts w:ascii="Arial" w:hAnsi="Arial" w:cs="Arial"/>
+          <w:color w:val="333333"/>
+          <w:szCs w:val="21"/>
+        </w:rPr>
+        <w:t>计算机系统的可用性用</w:t>
+      </w:r>
+      <w:hyperlink r:id="rId21" w:tgtFrame="_blank" w:history="1">
+        <w:r>
+          <w:rPr>
+            <w:rFonts w:ascii="Arial" w:hAnsi="Arial" w:cs="Arial"/>
+            <w:color w:val="333333"/>
+            <w:szCs w:val="21"/>
+          </w:rPr>
+          <w:t>平均无故障时间</w:t>
+        </w:r>
+      </w:hyperlink>
+      <w:r>
+        <w:rPr>
+          <w:rFonts w:ascii="Arial" w:hAnsi="Arial" w:cs="Arial"/>
+          <w:color w:val="333333"/>
+          <w:szCs w:val="21"/>
+        </w:rPr>
+        <w:t>（</w:t>
+      </w:r>
+      <w:r>
+        <w:rPr>
+          <w:rFonts w:ascii="Arial" w:hAnsi="Arial" w:cs="Arial"/>
+          <w:color w:val="333333"/>
+          <w:szCs w:val="21"/>
+        </w:rPr>
+        <w:t>MTTF</w:t>
+      </w:r>
+      <w:r>
+        <w:rPr>
+          <w:rFonts w:ascii="Arial" w:hAnsi="Arial" w:cs="Arial"/>
+          <w:color w:val="333333"/>
+          <w:szCs w:val="21"/>
+        </w:rPr>
+        <w:t>）来度量，即计算机系统平均能够正常运行多长时间，才发生一次故障。系统的可用性越高，平均无故障时间越长。计算机系统的可用性定义为：</w:t>
+      </w:r>
+      <w:r>
+        <w:rPr>
+          <w:rFonts w:ascii="Arial" w:hAnsi="Arial" w:cs="Arial"/>
+          <w:color w:val="333333"/>
+          <w:szCs w:val="21"/>
+        </w:rPr>
+        <w:t>MTTF/(MTTF+MTTR) * 100%</w:t>
+      </w:r>
+      <w:r>
+        <w:rPr>
+          <w:rFonts w:ascii="Arial" w:hAnsi="Arial" w:cs="Arial"/>
+          <w:color w:val="333333"/>
+          <w:szCs w:val="21"/>
+        </w:rPr>
+        <w:t>。由此可见，计算机系统的可用性定义为系统保持正常运行时间的百分比。</w:t>
+      </w:r>
+    </w:p>
+    <w:p>
+      <w:pPr>
+        <w:pStyle w:val="1"/>
+        <w:spacing w:before="312"/>
+      </w:pPr>
+      <w:r>
+        <w:rPr>
+          <w:rFonts w:hint="eastAsia"/>
+        </w:rPr>
+        <w:t>分布式</w:t>
+      </w:r>
+      <w:r>
+        <w:rPr>
+          <w:rFonts w:hint="eastAsia"/>
+        </w:rPr>
+        <w:t>理论</w:t>
+      </w:r>
+    </w:p>
+    <w:p>
+      <w:pPr>
+        <w:pStyle w:val="2"/>
+        <w:spacing w:before="312"/>
+        <w:ind w:left="210"/>
+      </w:pPr>
+      <w:r>
+        <w:rPr>
+          <w:rFonts w:hint="eastAsia"/>
+        </w:rPr>
+        <w:t>CAP</w:t>
+      </w:r>
+      <w:r>
+        <w:rPr>
+          <w:rFonts w:hint="eastAsia"/>
+        </w:rPr>
+        <w:t>原</w:t>
+      </w:r>
+      <w:r>
+        <w:rPr>
+          <w:rFonts w:hint="eastAsia"/>
+        </w:rPr>
+        <w:t>理</w:t>
       </w:r>
     </w:p>
     <w:p>
@@ -16440,18 +18558,25 @@
         <w:rPr>
           <w:rFonts w:hint="eastAsia"/>
         </w:rPr>
-        <w:t>仓库（</w:t>
-      </w:r>
-      <w:r>
-        <w:t>Repository）</w:t>
-      </w:r>
-    </w:p>
-    <w:p>
-      <w:r>
-        <w:rPr>
-          <w:rFonts w:hint="eastAsia"/>
-        </w:rPr>
-        <w:t>受版本控制的所有文件修订历史的共享数据库。</w:t>
+        <w:t>一致性（Consistency）</w:t>
+      </w:r>
+    </w:p>
+    <w:p>
+      <w:pPr>
+        <w:rPr>
+          <w:rFonts w:hint="eastAsia"/>
+        </w:rPr>
+      </w:pPr>
+      <w:r>
+        <w:t>这个和数据库ACID的一致性类似，但</w:t>
+      </w:r>
+      <w:proofErr w:type="gramStart"/>
+      <w:r>
+        <w:t>这里关注</w:t>
+      </w:r>
+      <w:proofErr w:type="gramEnd"/>
+      <w:r>
+        <w:t>的所有数据节点上的数据一致性和正确性，而数据库的ACID关注的是在在一个事务内，对数据的一些约束。系统在执行过某项操作后仍然处于一致的状态。在分布式系统中，更新操作执行成功后所有的用户都应该读取到最新值。</w:t>
       </w:r>
     </w:p>
     <w:p>
@@ -16464,27 +18589,17 @@
         <w:rPr>
           <w:rFonts w:hint="eastAsia"/>
         </w:rPr>
-        <w:t>工作空间（</w:t>
-      </w:r>
-      <w:r>
-        <w:t xml:space="preserve">Workspace) </w:t>
-      </w:r>
-    </w:p>
-    <w:p>
-      <w:r>
-        <w:rPr>
-          <w:rFonts w:hint="eastAsia"/>
-        </w:rPr>
-        <w:t>本地硬盘或</w:t>
-      </w:r>
-      <w:r>
-        <w:t>Unix 用户帐户上编辑的文件副本</w:t>
-      </w:r>
-      <w:r>
-        <w:rPr>
-          <w:rFonts w:hint="eastAsia"/>
-        </w:rPr>
-        <w:t>。</w:t>
+        <w:t>可用性（Availability）</w:t>
+      </w:r>
+    </w:p>
+    <w:p>
+      <w:pPr>
+        <w:rPr>
+          <w:rFonts w:hint="eastAsia"/>
+        </w:rPr>
+      </w:pPr>
+      <w:r>
+        <w:t>每一个操作总是能够在一定时间内返回结果。需要注意“一定时间”和“返回结果”。“一定时间”是指，系统结果必须在给定时间内返回。“返回结果”是指系统返回操作成功或失败的结果。</w:t>
       </w:r>
     </w:p>
     <w:p>
@@ -16494,21 +18609,161 @@
         <w:ind w:left="987"/>
       </w:pPr>
       <w:r>
-        <w:rPr>
-          <w:rFonts w:hint="eastAsia"/>
-        </w:rPr>
-        <w:t>工作树</w:t>
-      </w:r>
-      <w:r>
-        <w:t>/区（Working tree）</w:t>
-      </w:r>
-    </w:p>
-    <w:p>
-      <w:r>
-        <w:rPr>
-          <w:rFonts w:hint="eastAsia"/>
-        </w:rPr>
-        <w:t>工作区中包含了仓库的工作文件。您可以修改的内容和提交更改作为新的提交到仓库。</w:t>
+        <w:t>分区容忍性</w:t>
+      </w:r>
+      <w:r>
+        <w:rPr>
+          <w:rFonts w:hint="eastAsia"/>
+        </w:rPr>
+        <w:t>（Partition tolerance）</w:t>
+      </w:r>
+    </w:p>
+    <w:p>
+      <w:pPr>
+        <w:rPr>
+          <w:rFonts w:ascii="Verdana" w:hAnsi="Verdana"/>
+          <w:color w:val="000000"/>
+          <w:szCs w:val="21"/>
+        </w:rPr>
+      </w:pPr>
+      <w:r>
+        <w:rPr>
+          <w:rFonts w:ascii="Verdana" w:hAnsi="Verdana"/>
+          <w:color w:val="000000"/>
+          <w:szCs w:val="21"/>
+        </w:rPr>
+        <w:t>是否可以对数据进行分区。这是考虑到性能和</w:t>
+      </w:r>
+      <w:proofErr w:type="gramStart"/>
+      <w:r>
+        <w:rPr>
+          <w:rFonts w:ascii="Verdana" w:hAnsi="Verdana"/>
+          <w:color w:val="000000"/>
+          <w:szCs w:val="21"/>
+        </w:rPr>
+        <w:t>可</w:t>
+      </w:r>
+      <w:proofErr w:type="gramEnd"/>
+      <w:r>
+        <w:rPr>
+          <w:rFonts w:ascii="Verdana" w:hAnsi="Verdana"/>
+          <w:color w:val="000000"/>
+          <w:szCs w:val="21"/>
+        </w:rPr>
+        <w:t>伸缩性。</w:t>
+      </w:r>
+    </w:p>
+    <w:p/>
+    <w:p>
+      <w:pPr>
+        <w:rPr>
+          <w:rFonts w:ascii="Verdana" w:hAnsi="Verdana"/>
+          <w:color w:val="000000"/>
+          <w:szCs w:val="21"/>
+        </w:rPr>
+      </w:pPr>
+      <w:r>
+        <w:rPr>
+          <w:rFonts w:ascii="Verdana" w:hAnsi="Verdana" w:hint="eastAsia"/>
+          <w:color w:val="000000"/>
+          <w:szCs w:val="21"/>
+        </w:rPr>
+        <w:t>任何一个分布式系统都无法同时满足一致性（</w:t>
+      </w:r>
+      <w:r>
+        <w:rPr>
+          <w:rFonts w:ascii="Verdana" w:hAnsi="Verdana" w:hint="eastAsia"/>
+          <w:color w:val="000000"/>
+          <w:szCs w:val="21"/>
+        </w:rPr>
+        <w:t>Consistency</w:t>
+      </w:r>
+      <w:r>
+        <w:rPr>
+          <w:rFonts w:ascii="Verdana" w:hAnsi="Verdana" w:hint="eastAsia"/>
+          <w:color w:val="000000"/>
+          <w:szCs w:val="21"/>
+        </w:rPr>
+        <w:t>）、可用性（</w:t>
+      </w:r>
+      <w:r>
+        <w:rPr>
+          <w:rFonts w:ascii="Verdana" w:hAnsi="Verdana" w:hint="eastAsia"/>
+          <w:color w:val="000000"/>
+          <w:szCs w:val="21"/>
+        </w:rPr>
+        <w:t>Availability</w:t>
+      </w:r>
+      <w:r>
+        <w:rPr>
+          <w:rFonts w:ascii="Verdana" w:hAnsi="Verdana" w:hint="eastAsia"/>
+          <w:color w:val="000000"/>
+          <w:szCs w:val="21"/>
+        </w:rPr>
+        <w:t>）和分区容</w:t>
+      </w:r>
+      <w:r>
+        <w:rPr>
+          <w:rFonts w:ascii="Verdana" w:hAnsi="Verdana" w:hint="eastAsia"/>
+          <w:color w:val="000000"/>
+          <w:szCs w:val="21"/>
+        </w:rPr>
+        <w:t>忍</w:t>
+      </w:r>
+      <w:r>
+        <w:rPr>
+          <w:rFonts w:ascii="Verdana" w:hAnsi="Verdana" w:hint="eastAsia"/>
+          <w:color w:val="000000"/>
+          <w:szCs w:val="21"/>
+        </w:rPr>
+        <w:t>性（</w:t>
+      </w:r>
+      <w:r>
+        <w:rPr>
+          <w:rFonts w:ascii="Verdana" w:hAnsi="Verdana" w:hint="eastAsia"/>
+          <w:color w:val="000000"/>
+          <w:szCs w:val="21"/>
+        </w:rPr>
+        <w:t>Partition tolerance</w:t>
+      </w:r>
+      <w:r>
+        <w:rPr>
+          <w:rFonts w:ascii="Verdana" w:hAnsi="Verdana" w:hint="eastAsia"/>
+          <w:color w:val="000000"/>
+          <w:szCs w:val="21"/>
+        </w:rPr>
+        <w:t>），最多只能同时满足两项。所以，很多系统在设计之</w:t>
+      </w:r>
+      <w:proofErr w:type="gramStart"/>
+      <w:r>
+        <w:rPr>
+          <w:rFonts w:ascii="Verdana" w:hAnsi="Verdana" w:hint="eastAsia"/>
+          <w:color w:val="000000"/>
+          <w:szCs w:val="21"/>
+        </w:rPr>
+        <w:t>初就要</w:t>
+      </w:r>
+      <w:proofErr w:type="gramEnd"/>
+      <w:r>
+        <w:rPr>
+          <w:rFonts w:ascii="Verdana" w:hAnsi="Verdana" w:hint="eastAsia"/>
+          <w:color w:val="000000"/>
+          <w:szCs w:val="21"/>
+        </w:rPr>
+        <w:t>对这三者做出取舍。在互联网领域的绝大多数的场景中，都需要牺牲强一致性来换取系统的高可用性，系统往往只需要保证“最终一致性”，只要这个最终时间是在用户可以接受的范围内即可。</w:t>
+      </w:r>
+    </w:p>
+    <w:p>
+      <w:pPr>
+        <w:pStyle w:val="2"/>
+        <w:spacing w:before="312"/>
+        <w:ind w:left="210"/>
+      </w:pPr>
+      <w:r>
+        <w:rPr>
+          <w:rFonts w:hint="eastAsia"/>
+        </w:rPr>
+        <w:t>分布式事务</w:t>
       </w:r>
     </w:p>
     <w:p>
@@ -16518,24 +18773,826 @@
         <w:ind w:left="987"/>
       </w:pPr>
       <w:r>
-        <w:rPr>
-          <w:rFonts w:hint="eastAsia"/>
-        </w:rPr>
-        <w:t>暂存区（</w:t>
-      </w:r>
-      <w:r>
-        <w:t>Staging area）</w:t>
-      </w:r>
-    </w:p>
-    <w:p>
-      <w:r>
-        <w:rPr>
-          <w:rFonts w:hint="eastAsia"/>
-        </w:rPr>
-        <w:t>暂存区是工作区用来提交更改（</w:t>
-      </w:r>
-      <w:r>
-        <w:t>commit）前可以暂存工作区的变化。</w:t>
+        <w:t>两阶段提交协议</w:t>
+      </w:r>
+      <w:r>
+        <w:rPr>
+          <w:rFonts w:hint="eastAsia"/>
+        </w:rPr>
+        <w:t>（2</w:t>
+      </w:r>
+      <w:r>
+        <w:t>PC</w:t>
+      </w:r>
+      <w:r>
+        <w:rPr>
+          <w:rFonts w:hint="eastAsia"/>
+        </w:rPr>
+        <w:t>）</w:t>
+      </w:r>
+    </w:p>
+    <w:p>
+      <w:pPr>
+        <w:rPr>
+          <w:rFonts w:ascii="Verdana" w:hAnsi="Verdana"/>
+          <w:color w:val="000000"/>
+          <w:szCs w:val="21"/>
+        </w:rPr>
+      </w:pPr>
+      <w:r>
+        <w:rPr>
+          <w:rFonts w:ascii="Verdana" w:hAnsi="Verdana"/>
+          <w:color w:val="000000"/>
+          <w:szCs w:val="21"/>
+        </w:rPr>
+        <w:t>两阶段提交协议是协调所有分布式原子事务参与者，并决定提交或取消（回滚）的分布式算法。</w:t>
+      </w:r>
+    </w:p>
+    <w:p>
+      <w:pPr>
+        <w:pStyle w:val="4"/>
+        <w:spacing w:before="312"/>
+        <w:ind w:left="1338"/>
+      </w:pPr>
+      <w:r>
+        <w:t>协议参与者</w:t>
+      </w:r>
+    </w:p>
+    <w:p>
+      <w:pPr>
+        <w:rPr>
+          <w:rFonts w:ascii="Verdana" w:hAnsi="Verdana"/>
+          <w:color w:val="000000"/>
+          <w:szCs w:val="21"/>
+        </w:rPr>
+      </w:pPr>
+      <w:r>
+        <w:rPr>
+          <w:rFonts w:ascii="Verdana" w:hAnsi="Verdana"/>
+          <w:color w:val="000000"/>
+          <w:szCs w:val="21"/>
+        </w:rPr>
+        <w:t>在两阶段提交协议中，系统一般包含两类机器（或节点）：</w:t>
+      </w:r>
+    </w:p>
+    <w:p>
+      <w:pPr>
+        <w:pStyle w:val="5"/>
+        <w:spacing w:before="312"/>
+      </w:pPr>
+      <w:r>
+        <w:lastRenderedPageBreak/>
+        <w:t>协调者（coordinator）</w:t>
+      </w:r>
+    </w:p>
+    <w:p>
+      <w:pPr>
+        <w:rPr>
+          <w:rFonts w:ascii="Verdana" w:hAnsi="Verdana"/>
+          <w:color w:val="000000"/>
+          <w:szCs w:val="21"/>
+        </w:rPr>
+      </w:pPr>
+      <w:r>
+        <w:rPr>
+          <w:rFonts w:ascii="Verdana" w:hAnsi="Verdana"/>
+          <w:color w:val="000000"/>
+          <w:szCs w:val="21"/>
+        </w:rPr>
+        <w:t>通常一个系统中只有一个；</w:t>
+      </w:r>
+    </w:p>
+    <w:p>
+      <w:pPr>
+        <w:pStyle w:val="5"/>
+        <w:spacing w:before="312"/>
+      </w:pPr>
+      <w:r>
+        <w:t>事务参与者（participants，cohorts或workers）</w:t>
+      </w:r>
+    </w:p>
+    <w:p>
+      <w:pPr>
+        <w:rPr>
+          <w:rFonts w:ascii="Verdana" w:hAnsi="Verdana"/>
+          <w:color w:val="000000"/>
+          <w:szCs w:val="21"/>
+        </w:rPr>
+      </w:pPr>
+      <w:r>
+        <w:rPr>
+          <w:rFonts w:ascii="Verdana" w:hAnsi="Verdana"/>
+          <w:color w:val="000000"/>
+          <w:szCs w:val="21"/>
+        </w:rPr>
+        <w:t>一般包含多个，在数据存储系统中可以理解为数据副本的个数。</w:t>
+      </w:r>
+    </w:p>
+    <w:p>
+      <w:pPr>
+        <w:rPr>
+          <w:rFonts w:ascii="Verdana" w:hAnsi="Verdana" w:hint="eastAsia"/>
+          <w:color w:val="000000"/>
+          <w:szCs w:val="21"/>
+        </w:rPr>
+      </w:pPr>
+      <w:bookmarkStart w:id="7" w:name="_GoBack"/>
+      <w:bookmarkEnd w:id="7"/>
+    </w:p>
+    <w:p>
+      <w:pPr>
+        <w:rPr>
+          <w:rFonts w:ascii="Verdana" w:hAnsi="Verdana"/>
+          <w:color w:val="000000"/>
+          <w:szCs w:val="21"/>
+        </w:rPr>
+      </w:pPr>
+      <w:r>
+        <w:rPr>
+          <w:rFonts w:ascii="Verdana" w:hAnsi="Verdana"/>
+          <w:color w:val="000000"/>
+          <w:szCs w:val="21"/>
+        </w:rPr>
+        <w:t>协议中假设每个节点都会记录写前日志（</w:t>
+      </w:r>
+      <w:r>
+        <w:rPr>
+          <w:rFonts w:ascii="Verdana" w:hAnsi="Verdana"/>
+          <w:color w:val="000000"/>
+          <w:szCs w:val="21"/>
+        </w:rPr>
+        <w:t>write-ahead log</w:t>
+      </w:r>
+      <w:r>
+        <w:rPr>
+          <w:rFonts w:ascii="Verdana" w:hAnsi="Verdana"/>
+          <w:color w:val="000000"/>
+          <w:szCs w:val="21"/>
+        </w:rPr>
+        <w:t>）并持久性存储，即使节点发生故障日志也不会丢失。协议中同时假设节点不会发生永久性故障而且任意两个节点都可以互相通信。</w:t>
+      </w:r>
+    </w:p>
+    <w:p>
+      <w:pPr>
+        <w:pStyle w:val="4"/>
+        <w:spacing w:before="312"/>
+        <w:ind w:left="1338"/>
+      </w:pPr>
+      <w:r>
+        <w:t>两个阶段的执行</w:t>
+      </w:r>
+    </w:p>
+    <w:p>
+      <w:pPr>
+        <w:pStyle w:val="5"/>
+        <w:spacing w:before="312"/>
+      </w:pPr>
+      <w:r>
+        <w:t>请求阶段（commit-request phase，或称表决阶段，voting phase）</w:t>
+      </w:r>
+    </w:p>
+    <w:p>
+      <w:pPr>
+        <w:ind w:firstLine="420"/>
+      </w:pPr>
+      <w:r>
+        <w:rPr>
+          <w:rFonts w:hint="eastAsia"/>
+        </w:rPr>
+        <w:t>在请求阶段，协调者将通知事务参与者准备提交或取消事务，然后进入表决过程。</w:t>
+      </w:r>
+    </w:p>
+    <w:p>
+      <w:r>
+        <w:rPr>
+          <w:rFonts w:hint="eastAsia"/>
+        </w:rPr>
+        <w:t>在表决过程中，参与者将告知协调者自己的决策：同意（事务参与者本地作业执行成功）或取消（本地作业执行故障）。</w:t>
+      </w:r>
+    </w:p>
+    <w:p>
+      <w:pPr>
+        <w:pStyle w:val="5"/>
+        <w:spacing w:before="312"/>
+      </w:pPr>
+      <w:r>
+        <w:t>提交阶段（commit phase）</w:t>
+      </w:r>
+    </w:p>
+    <w:p>
+      <w:pPr>
+        <w:ind w:firstLine="420"/>
+      </w:pPr>
+      <w:r>
+        <w:rPr>
+          <w:rFonts w:hint="eastAsia"/>
+        </w:rPr>
+        <w:t>在该阶段，协调者将基于第一个阶段的投票结果进行决策：提交或取消。</w:t>
+      </w:r>
+    </w:p>
+    <w:p>
+      <w:r>
+        <w:rPr>
+          <w:rFonts w:hint="eastAsia"/>
+        </w:rPr>
+        <w:t>当且仅当所有的参与者同意提交事务协调者才通知所有的参与者提交事务，否则协调者将通知所有的参与者取消事务。</w:t>
+      </w:r>
+    </w:p>
+    <w:p>
+      <w:pPr>
+        <w:ind w:firstLine="420"/>
+        <w:rPr>
+          <w:rFonts w:hint="eastAsia"/>
+        </w:rPr>
+      </w:pPr>
+      <w:r>
+        <w:rPr>
+          <w:rFonts w:hint="eastAsia"/>
+        </w:rPr>
+        <w:t>参与者在接收到协调者发来的消息后将执行</w:t>
+      </w:r>
+      <w:r>
+        <w:rPr>
+          <w:rFonts w:hint="eastAsia"/>
+        </w:rPr>
+        <w:t>相</w:t>
+      </w:r>
+      <w:r>
+        <w:rPr>
+          <w:rFonts w:hint="eastAsia"/>
+        </w:rPr>
+        <w:t>应的操作。</w:t>
+      </w:r>
+    </w:p>
+    <w:p>
+      <w:pPr>
+        <w:pStyle w:val="4"/>
+        <w:spacing w:before="312"/>
+        <w:ind w:left="1338"/>
+      </w:pPr>
+      <w:r>
+        <w:t>两阶段提交的缺点</w:t>
+      </w:r>
+    </w:p>
+    <w:p>
+      <w:pPr>
+        <w:pStyle w:val="a0"/>
+        <w:widowControl/>
+        <w:numPr>
+          <w:ilvl w:val="0"/>
+          <w:numId w:val="33"/>
+        </w:numPr>
+        <w:ind w:firstLineChars="0"/>
+        <w:jc w:val="left"/>
+        <w:rPr>
+          <w:rFonts w:ascii="Verdana" w:eastAsia="宋体" w:hAnsi="Verdana" w:cs="宋体"/>
+          <w:color w:val="000000"/>
+          <w:kern w:val="0"/>
+          <w:szCs w:val="21"/>
+        </w:rPr>
+      </w:pPr>
+      <w:r>
+        <w:rPr>
+          <w:rFonts w:ascii="Verdana" w:eastAsia="宋体" w:hAnsi="Verdana" w:cs="宋体"/>
+          <w:color w:val="000000"/>
+          <w:kern w:val="0"/>
+          <w:szCs w:val="21"/>
+        </w:rPr>
+        <w:t>同步阻塞问题</w:t>
+      </w:r>
+    </w:p>
+    <w:p>
+      <w:pPr>
+        <w:rPr>
+          <w:rFonts w:ascii="Verdana" w:hAnsi="Verdana"/>
+          <w:color w:val="000000"/>
+          <w:szCs w:val="21"/>
+        </w:rPr>
+      </w:pPr>
+      <w:r>
+        <w:rPr>
+          <w:rFonts w:ascii="Verdana" w:hAnsi="Verdana" w:hint="eastAsia"/>
+          <w:color w:val="000000"/>
+          <w:szCs w:val="21"/>
+        </w:rPr>
+        <w:t>##</w:t>
+      </w:r>
+      <w:r>
+        <w:rPr>
+          <w:rFonts w:ascii="Verdana" w:hAnsi="Verdana"/>
+          <w:color w:val="000000"/>
+          <w:szCs w:val="21"/>
+        </w:rPr>
+        <w:t>执行过程中，所有参与节点都是事务阻塞型的。</w:t>
+      </w:r>
+    </w:p>
+    <w:p>
+      <w:pPr>
+        <w:rPr>
+          <w:rFonts w:ascii="Verdana" w:hAnsi="Verdana"/>
+          <w:color w:val="000000"/>
+          <w:szCs w:val="21"/>
+        </w:rPr>
+      </w:pPr>
+      <w:r>
+        <w:rPr>
+          <w:rFonts w:ascii="Verdana" w:hAnsi="Verdana"/>
+          <w:color w:val="000000"/>
+          <w:szCs w:val="21"/>
+        </w:rPr>
+        <w:t>当参与者占有公共资源时，</w:t>
+      </w:r>
+      <w:proofErr w:type="gramStart"/>
+      <w:r>
+        <w:rPr>
+          <w:rFonts w:ascii="Verdana" w:hAnsi="Verdana"/>
+          <w:color w:val="000000"/>
+          <w:szCs w:val="21"/>
+        </w:rPr>
+        <w:t>其他第三</w:t>
+      </w:r>
+      <w:proofErr w:type="gramEnd"/>
+      <w:r>
+        <w:rPr>
+          <w:rFonts w:ascii="Verdana" w:hAnsi="Verdana"/>
+          <w:color w:val="000000"/>
+          <w:szCs w:val="21"/>
+        </w:rPr>
+        <w:t>方节点访问公共资源不得不处于阻塞状态。</w:t>
+      </w:r>
+    </w:p>
+    <w:p>
+      <w:pPr>
+        <w:pStyle w:val="a0"/>
+        <w:widowControl/>
+        <w:numPr>
+          <w:ilvl w:val="0"/>
+          <w:numId w:val="33"/>
+        </w:numPr>
+        <w:ind w:firstLineChars="0"/>
+        <w:jc w:val="left"/>
+        <w:rPr>
+          <w:rFonts w:ascii="Verdana" w:eastAsia="宋体" w:hAnsi="Verdana" w:cs="宋体"/>
+          <w:color w:val="000000"/>
+          <w:kern w:val="0"/>
+          <w:szCs w:val="21"/>
+        </w:rPr>
+      </w:pPr>
+      <w:r>
+        <w:rPr>
+          <w:rFonts w:ascii="Verdana" w:eastAsia="宋体" w:hAnsi="Verdana" w:cs="宋体"/>
+          <w:color w:val="000000"/>
+          <w:kern w:val="0"/>
+          <w:szCs w:val="21"/>
+        </w:rPr>
+        <w:t>单点故障</w:t>
+      </w:r>
+    </w:p>
+    <w:p>
+      <w:pPr>
+        <w:widowControl/>
+        <w:jc w:val="left"/>
+        <w:rPr>
+          <w:rFonts w:ascii="Verdana" w:eastAsia="宋体" w:hAnsi="Verdana" w:cs="宋体"/>
+          <w:color w:val="000000"/>
+          <w:kern w:val="0"/>
+          <w:szCs w:val="21"/>
+        </w:rPr>
+      </w:pPr>
+      <w:r>
+        <w:rPr>
+          <w:rFonts w:ascii="Verdana" w:eastAsia="宋体" w:hAnsi="Verdana" w:cs="宋体" w:hint="eastAsia"/>
+          <w:color w:val="000000"/>
+          <w:kern w:val="0"/>
+          <w:szCs w:val="21"/>
+        </w:rPr>
+        <w:t>##</w:t>
+      </w:r>
+      <w:r>
+        <w:rPr>
+          <w:rFonts w:ascii="Verdana" w:eastAsia="宋体" w:hAnsi="Verdana" w:cs="宋体"/>
+          <w:color w:val="000000"/>
+          <w:kern w:val="0"/>
+          <w:szCs w:val="21"/>
+        </w:rPr>
+        <w:t>由于协调者的重要性，一旦协调者发生故障。</w:t>
+      </w:r>
+    </w:p>
+    <w:p>
+      <w:pPr>
+        <w:widowControl/>
+        <w:jc w:val="left"/>
+        <w:rPr>
+          <w:rFonts w:ascii="Verdana" w:eastAsia="宋体" w:hAnsi="Verdana" w:cs="宋体"/>
+          <w:color w:val="000000"/>
+          <w:kern w:val="0"/>
+          <w:szCs w:val="21"/>
+        </w:rPr>
+      </w:pPr>
+      <w:r>
+        <w:rPr>
+          <w:rFonts w:ascii="Verdana" w:eastAsia="宋体" w:hAnsi="Verdana" w:cs="宋体"/>
+          <w:color w:val="000000"/>
+          <w:kern w:val="0"/>
+          <w:szCs w:val="21"/>
+        </w:rPr>
+        <w:t>参与者会一直阻塞下去。尤其在第二阶段，协调者发生故障，那么所有的参与者还都处于锁定事务资源的状态中，而无法继续完成事务操作。（如果是协调者挂掉，可以重新选举一个协调者，但是无法解决因为协调者</w:t>
+      </w:r>
+      <w:proofErr w:type="gramStart"/>
+      <w:r>
+        <w:rPr>
+          <w:rFonts w:ascii="Verdana" w:eastAsia="宋体" w:hAnsi="Verdana" w:cs="宋体"/>
+          <w:color w:val="000000"/>
+          <w:kern w:val="0"/>
+          <w:szCs w:val="21"/>
+        </w:rPr>
+        <w:t>宕</w:t>
+      </w:r>
+      <w:proofErr w:type="gramEnd"/>
+      <w:r>
+        <w:rPr>
+          <w:rFonts w:ascii="Verdana" w:eastAsia="宋体" w:hAnsi="Verdana" w:cs="宋体"/>
+          <w:color w:val="000000"/>
+          <w:kern w:val="0"/>
+          <w:szCs w:val="21"/>
+        </w:rPr>
+        <w:t>机导致的参与者处于阻塞状态的问题）</w:t>
+      </w:r>
+    </w:p>
+    <w:p>
+      <w:pPr>
+        <w:pStyle w:val="a0"/>
+        <w:widowControl/>
+        <w:numPr>
+          <w:ilvl w:val="0"/>
+          <w:numId w:val="33"/>
+        </w:numPr>
+        <w:ind w:firstLineChars="0"/>
+        <w:jc w:val="left"/>
+        <w:rPr>
+          <w:rFonts w:ascii="Verdana" w:eastAsia="宋体" w:hAnsi="Verdana" w:cs="宋体"/>
+          <w:color w:val="000000"/>
+          <w:kern w:val="0"/>
+          <w:szCs w:val="21"/>
+        </w:rPr>
+      </w:pPr>
+      <w:r>
+        <w:rPr>
+          <w:rFonts w:ascii="Verdana" w:eastAsia="宋体" w:hAnsi="Verdana" w:cs="宋体"/>
+          <w:color w:val="000000"/>
+          <w:kern w:val="0"/>
+          <w:szCs w:val="21"/>
+        </w:rPr>
+        <w:t>数据不一致</w:t>
+      </w:r>
+    </w:p>
+    <w:p>
+      <w:pPr>
+        <w:widowControl/>
+        <w:jc w:val="left"/>
+        <w:rPr>
+          <w:rFonts w:ascii="Verdana" w:eastAsia="宋体" w:hAnsi="Verdana" w:cs="宋体"/>
+          <w:color w:val="000000"/>
+          <w:kern w:val="0"/>
+          <w:szCs w:val="21"/>
+        </w:rPr>
+      </w:pPr>
+      <w:r>
+        <w:rPr>
+          <w:rFonts w:ascii="Verdana" w:eastAsia="宋体" w:hAnsi="Verdana" w:cs="宋体" w:hint="eastAsia"/>
+          <w:color w:val="000000"/>
+          <w:kern w:val="0"/>
+          <w:szCs w:val="21"/>
+        </w:rPr>
+        <w:t>##</w:t>
+      </w:r>
+      <w:r>
+        <w:rPr>
+          <w:rFonts w:ascii="Verdana" w:eastAsia="宋体" w:hAnsi="Verdana" w:cs="宋体"/>
+          <w:color w:val="000000"/>
+          <w:kern w:val="0"/>
+          <w:szCs w:val="21"/>
+        </w:rPr>
+        <w:t>在二阶段提交的阶段二中，</w:t>
+      </w:r>
+      <w:proofErr w:type="gramStart"/>
+      <w:r>
+        <w:rPr>
+          <w:rFonts w:ascii="Verdana" w:eastAsia="宋体" w:hAnsi="Verdana" w:cs="宋体"/>
+          <w:color w:val="000000"/>
+          <w:kern w:val="0"/>
+          <w:szCs w:val="21"/>
+        </w:rPr>
+        <w:t>当协调</w:t>
+      </w:r>
+      <w:proofErr w:type="gramEnd"/>
+      <w:r>
+        <w:rPr>
+          <w:rFonts w:ascii="Verdana" w:eastAsia="宋体" w:hAnsi="Verdana" w:cs="宋体"/>
+          <w:color w:val="000000"/>
+          <w:kern w:val="0"/>
+          <w:szCs w:val="21"/>
+        </w:rPr>
+        <w:t>者向参与者发送</w:t>
+      </w:r>
+      <w:r>
+        <w:rPr>
+          <w:rFonts w:ascii="Verdana" w:eastAsia="宋体" w:hAnsi="Verdana" w:cs="宋体"/>
+          <w:color w:val="000000"/>
+          <w:kern w:val="0"/>
+          <w:szCs w:val="21"/>
+        </w:rPr>
+        <w:t>commit</w:t>
+      </w:r>
+      <w:r>
+        <w:rPr>
+          <w:rFonts w:ascii="Verdana" w:eastAsia="宋体" w:hAnsi="Verdana" w:cs="宋体"/>
+          <w:color w:val="000000"/>
+          <w:kern w:val="0"/>
+          <w:szCs w:val="21"/>
+        </w:rPr>
+        <w:t>请求之后，发生了局</w:t>
+      </w:r>
+      <w:proofErr w:type="gramStart"/>
+      <w:r>
+        <w:rPr>
+          <w:rFonts w:ascii="Verdana" w:eastAsia="宋体" w:hAnsi="Verdana" w:cs="宋体"/>
+          <w:color w:val="000000"/>
+          <w:kern w:val="0"/>
+          <w:szCs w:val="21"/>
+        </w:rPr>
+        <w:t>部网络</w:t>
+      </w:r>
+      <w:proofErr w:type="gramEnd"/>
+      <w:r>
+        <w:rPr>
+          <w:rFonts w:ascii="Verdana" w:eastAsia="宋体" w:hAnsi="Verdana" w:cs="宋体"/>
+          <w:color w:val="000000"/>
+          <w:kern w:val="0"/>
+          <w:szCs w:val="21"/>
+        </w:rPr>
+        <w:t>异常或者在发送</w:t>
+      </w:r>
+      <w:r>
+        <w:rPr>
+          <w:rFonts w:ascii="Verdana" w:eastAsia="宋体" w:hAnsi="Verdana" w:cs="宋体"/>
+          <w:color w:val="000000"/>
+          <w:kern w:val="0"/>
+          <w:szCs w:val="21"/>
+        </w:rPr>
+        <w:t>commit</w:t>
+      </w:r>
+      <w:r>
+        <w:rPr>
+          <w:rFonts w:ascii="Verdana" w:eastAsia="宋体" w:hAnsi="Verdana" w:cs="宋体"/>
+          <w:color w:val="000000"/>
+          <w:kern w:val="0"/>
+          <w:szCs w:val="21"/>
+        </w:rPr>
+        <w:t>请求过程中协调者发生了故障，这回导致只有一部分参与者接受到了</w:t>
+      </w:r>
+      <w:r>
+        <w:rPr>
+          <w:rFonts w:ascii="Verdana" w:eastAsia="宋体" w:hAnsi="Verdana" w:cs="宋体"/>
+          <w:color w:val="000000"/>
+          <w:kern w:val="0"/>
+          <w:szCs w:val="21"/>
+        </w:rPr>
+        <w:t>commit</w:t>
+      </w:r>
+      <w:r>
+        <w:rPr>
+          <w:rFonts w:ascii="Verdana" w:eastAsia="宋体" w:hAnsi="Verdana" w:cs="宋体"/>
+          <w:color w:val="000000"/>
+          <w:kern w:val="0"/>
+          <w:szCs w:val="21"/>
+        </w:rPr>
+        <w:t>请求。</w:t>
+      </w:r>
+    </w:p>
+    <w:p>
+      <w:pPr>
+        <w:widowControl/>
+        <w:jc w:val="left"/>
+        <w:rPr>
+          <w:rFonts w:ascii="Verdana" w:eastAsia="宋体" w:hAnsi="Verdana" w:cs="宋体"/>
+          <w:color w:val="000000"/>
+          <w:kern w:val="0"/>
+          <w:szCs w:val="21"/>
+        </w:rPr>
+      </w:pPr>
+      <w:r>
+        <w:rPr>
+          <w:rFonts w:ascii="Verdana" w:eastAsia="宋体" w:hAnsi="Verdana" w:cs="宋体"/>
+          <w:color w:val="000000"/>
+          <w:kern w:val="0"/>
+          <w:szCs w:val="21"/>
+        </w:rPr>
+        <w:t>而在这部分参与者接到</w:t>
+      </w:r>
+      <w:r>
+        <w:rPr>
+          <w:rFonts w:ascii="Verdana" w:eastAsia="宋体" w:hAnsi="Verdana" w:cs="宋体"/>
+          <w:color w:val="000000"/>
+          <w:kern w:val="0"/>
+          <w:szCs w:val="21"/>
+        </w:rPr>
+        <w:t>commit</w:t>
+      </w:r>
+      <w:r>
+        <w:rPr>
+          <w:rFonts w:ascii="Verdana" w:eastAsia="宋体" w:hAnsi="Verdana" w:cs="宋体"/>
+          <w:color w:val="000000"/>
+          <w:kern w:val="0"/>
+          <w:szCs w:val="21"/>
+        </w:rPr>
+        <w:t>请求之后就会执行</w:t>
+      </w:r>
+      <w:r>
+        <w:rPr>
+          <w:rFonts w:ascii="Verdana" w:eastAsia="宋体" w:hAnsi="Verdana" w:cs="宋体"/>
+          <w:color w:val="000000"/>
+          <w:kern w:val="0"/>
+          <w:szCs w:val="21"/>
+        </w:rPr>
+        <w:t>commit</w:t>
+      </w:r>
+      <w:r>
+        <w:rPr>
+          <w:rFonts w:ascii="Verdana" w:eastAsia="宋体" w:hAnsi="Verdana" w:cs="宋体"/>
+          <w:color w:val="000000"/>
+          <w:kern w:val="0"/>
+          <w:szCs w:val="21"/>
+        </w:rPr>
+        <w:t>操作。但是其他部分未接到</w:t>
+      </w:r>
+      <w:r>
+        <w:rPr>
+          <w:rFonts w:ascii="Verdana" w:eastAsia="宋体" w:hAnsi="Verdana" w:cs="宋体"/>
+          <w:color w:val="000000"/>
+          <w:kern w:val="0"/>
+          <w:szCs w:val="21"/>
+        </w:rPr>
+        <w:t>commit</w:t>
+      </w:r>
+      <w:r>
+        <w:rPr>
+          <w:rFonts w:ascii="Verdana" w:eastAsia="宋体" w:hAnsi="Verdana" w:cs="宋体"/>
+          <w:color w:val="000000"/>
+          <w:kern w:val="0"/>
+          <w:szCs w:val="21"/>
+        </w:rPr>
+        <w:t>请求的机器则无法执行事务提交。于是整个分布式系统便出现了数据</w:t>
+      </w:r>
+      <w:r>
+        <w:rPr>
+          <w:rFonts w:ascii="Verdana" w:eastAsia="宋体" w:hAnsi="Verdana" w:cs="宋体" w:hint="eastAsia"/>
+          <w:color w:val="000000"/>
+          <w:kern w:val="0"/>
+          <w:szCs w:val="21"/>
+        </w:rPr>
+        <w:t>不</w:t>
+      </w:r>
+      <w:r>
+        <w:rPr>
+          <w:rFonts w:ascii="Verdana" w:eastAsia="宋体" w:hAnsi="Verdana" w:cs="宋体"/>
+          <w:color w:val="000000"/>
+          <w:kern w:val="0"/>
+          <w:szCs w:val="21"/>
+        </w:rPr>
+        <w:t>一致性的现象。</w:t>
+      </w:r>
+    </w:p>
+    <w:p>
+      <w:pPr>
+        <w:pStyle w:val="4"/>
+        <w:spacing w:before="312"/>
+        <w:ind w:left="1338"/>
+      </w:pPr>
+      <w:r>
+        <w:t>两阶段提交无法解决的问题</w:t>
+      </w:r>
+    </w:p>
+    <w:p>
+      <w:pPr>
+        <w:rPr>
+          <w:rFonts w:ascii="Verdana" w:hAnsi="Verdana"/>
+          <w:color w:val="000000"/>
+          <w:szCs w:val="21"/>
+        </w:rPr>
+      </w:pPr>
+      <w:proofErr w:type="gramStart"/>
+      <w:r>
+        <w:rPr>
+          <w:rFonts w:ascii="Verdana" w:hAnsi="Verdana"/>
+          <w:color w:val="000000"/>
+          <w:szCs w:val="21"/>
+        </w:rPr>
+        <w:t>当协调</w:t>
+      </w:r>
+      <w:proofErr w:type="gramEnd"/>
+      <w:r>
+        <w:rPr>
+          <w:rFonts w:ascii="Verdana" w:hAnsi="Verdana"/>
+          <w:color w:val="000000"/>
+          <w:szCs w:val="21"/>
+        </w:rPr>
+        <w:t>者出错，同时参与者也出错时，两阶段无法保证事务执行的完整性。</w:t>
+      </w:r>
+    </w:p>
+    <w:p>
+      <w:pPr>
+        <w:rPr>
+          <w:rFonts w:ascii="Verdana" w:hAnsi="Verdana"/>
+          <w:color w:val="000000"/>
+          <w:szCs w:val="21"/>
+        </w:rPr>
+      </w:pPr>
+      <w:r>
+        <w:rPr>
+          <w:rFonts w:ascii="Verdana" w:hAnsi="Verdana"/>
+          <w:color w:val="000000"/>
+          <w:szCs w:val="21"/>
+        </w:rPr>
+        <w:t>考虑协调者再发出</w:t>
+      </w:r>
+      <w:r>
+        <w:rPr>
+          <w:rFonts w:ascii="Verdana" w:hAnsi="Verdana"/>
+          <w:color w:val="000000"/>
+          <w:szCs w:val="21"/>
+        </w:rPr>
+        <w:t>commit</w:t>
+      </w:r>
+      <w:r>
+        <w:rPr>
+          <w:rFonts w:ascii="Verdana" w:hAnsi="Verdana"/>
+          <w:color w:val="000000"/>
+          <w:szCs w:val="21"/>
+        </w:rPr>
+        <w:t>消息之后</w:t>
+      </w:r>
+      <w:proofErr w:type="gramStart"/>
+      <w:r>
+        <w:rPr>
+          <w:rFonts w:ascii="Verdana" w:hAnsi="Verdana"/>
+          <w:color w:val="000000"/>
+          <w:szCs w:val="21"/>
+        </w:rPr>
+        <w:t>宕</w:t>
+      </w:r>
+      <w:proofErr w:type="gramEnd"/>
+      <w:r>
+        <w:rPr>
+          <w:rFonts w:ascii="Verdana" w:hAnsi="Verdana"/>
+          <w:color w:val="000000"/>
+          <w:szCs w:val="21"/>
+        </w:rPr>
+        <w:t>机，而唯一接收到这条消息的参与者同时也</w:t>
+      </w:r>
+      <w:proofErr w:type="gramStart"/>
+      <w:r>
+        <w:rPr>
+          <w:rFonts w:ascii="Verdana" w:hAnsi="Verdana"/>
+          <w:color w:val="000000"/>
+          <w:szCs w:val="21"/>
+        </w:rPr>
+        <w:t>宕</w:t>
+      </w:r>
+      <w:proofErr w:type="gramEnd"/>
+      <w:r>
+        <w:rPr>
+          <w:rFonts w:ascii="Verdana" w:hAnsi="Verdana"/>
+          <w:color w:val="000000"/>
+          <w:szCs w:val="21"/>
+        </w:rPr>
+        <w:t>机了。</w:t>
+      </w:r>
+    </w:p>
+    <w:p>
+      <w:pPr>
+        <w:rPr>
+          <w:rFonts w:ascii="Verdana" w:hAnsi="Verdana"/>
+          <w:color w:val="000000"/>
+          <w:szCs w:val="21"/>
+        </w:rPr>
+      </w:pPr>
+      <w:r>
+        <w:rPr>
+          <w:rFonts w:ascii="Verdana" w:hAnsi="Verdana"/>
+          <w:color w:val="000000"/>
+          <w:szCs w:val="21"/>
+        </w:rPr>
+        <w:t>那么即使协调者通过选举协议产生了新的协调者，这条事务的状态也是不确定的，没人知道</w:t>
+      </w:r>
+      <w:r>
+        <w:rPr>
+          <w:rFonts w:ascii="Verdana" w:hAnsi="Verdana"/>
+          <w:color w:val="000000"/>
+          <w:szCs w:val="21"/>
+        </w:rPr>
+        <w:lastRenderedPageBreak/>
+        <w:t>事务是否被已经提交。</w:t>
       </w:r>
     </w:p>
     <w:p>
@@ -16545,21 +19602,445 @@
         <w:ind w:left="987"/>
       </w:pPr>
       <w:r>
-        <w:rPr>
-          <w:rFonts w:hint="eastAsia"/>
-        </w:rPr>
-        <w:t>索引（</w:t>
-      </w:r>
-      <w:r>
-        <w:t>Index）</w:t>
-      </w:r>
-    </w:p>
-    <w:p>
-      <w:r>
-        <w:rPr>
-          <w:rFonts w:hint="eastAsia"/>
-        </w:rPr>
-        <w:t>索引是暂存区的另一种术语。</w:t>
+        <w:t>三阶段提交协议</w:t>
+      </w:r>
+      <w:r>
+        <w:rPr>
+          <w:rFonts w:hint="eastAsia"/>
+        </w:rPr>
+        <w:t>(</w:t>
+      </w:r>
+      <w:r>
+        <w:t>3PC</w:t>
+      </w:r>
+      <w:r>
+        <w:rPr>
+          <w:rFonts w:hint="eastAsia"/>
+        </w:rPr>
+        <w:t>)</w:t>
+      </w:r>
+    </w:p>
+    <w:p>
+      <w:pPr>
+        <w:rPr>
+          <w:rFonts w:ascii="Verdana" w:hAnsi="Verdana"/>
+          <w:color w:val="000000"/>
+          <w:szCs w:val="21"/>
+        </w:rPr>
+      </w:pPr>
+      <w:r>
+        <w:rPr>
+          <w:rFonts w:ascii="Verdana" w:hAnsi="Verdana"/>
+          <w:color w:val="000000"/>
+          <w:szCs w:val="21"/>
+        </w:rPr>
+        <w:t>三阶段提交协议在协调者和参与者中都引入超时机制，并且把两阶段提交协议的第一个阶段拆分成了两步：询问，然后再锁资源，最后真正提交。</w:t>
+      </w:r>
+    </w:p>
+    <w:p>
+      <w:pPr>
+        <w:pStyle w:val="4"/>
+        <w:spacing w:before="312"/>
+        <w:ind w:left="1338"/>
+        <w:rPr>
+          <w:rStyle w:val="a9"/>
+          <w:b/>
+          <w:bCs/>
+        </w:rPr>
+      </w:pPr>
+      <w:r>
+        <w:rPr>
+          <w:rStyle w:val="a9"/>
+          <w:b/>
+          <w:bCs/>
+        </w:rPr>
+        <w:t>三个阶段的执行</w:t>
+      </w:r>
+    </w:p>
+    <w:p>
+      <w:pPr>
+        <w:pStyle w:val="5"/>
+        <w:spacing w:before="312"/>
+      </w:pPr>
+      <w:r>
+        <w:t>CanCommit阶段</w:t>
+      </w:r>
+    </w:p>
+    <w:p>
+      <w:pPr>
+        <w:rPr>
+          <w:rFonts w:ascii="Verdana" w:hAnsi="Verdana"/>
+          <w:color w:val="000000"/>
+          <w:szCs w:val="21"/>
+        </w:rPr>
+      </w:pPr>
+      <w:r>
+        <w:rPr>
+          <w:rFonts w:ascii="Verdana" w:hAnsi="Verdana"/>
+          <w:color w:val="000000"/>
+          <w:szCs w:val="21"/>
+        </w:rPr>
+        <w:t>3PC</w:t>
+      </w:r>
+      <w:r>
+        <w:rPr>
+          <w:rFonts w:ascii="Verdana" w:hAnsi="Verdana"/>
+          <w:color w:val="000000"/>
+          <w:szCs w:val="21"/>
+        </w:rPr>
+        <w:t>的</w:t>
+      </w:r>
+      <w:r>
+        <w:rPr>
+          <w:rFonts w:ascii="Verdana" w:hAnsi="Verdana"/>
+          <w:color w:val="000000"/>
+          <w:szCs w:val="21"/>
+        </w:rPr>
+        <w:t>CanCommit</w:t>
+      </w:r>
+      <w:r>
+        <w:rPr>
+          <w:rFonts w:ascii="Verdana" w:hAnsi="Verdana"/>
+          <w:color w:val="000000"/>
+          <w:szCs w:val="21"/>
+        </w:rPr>
+        <w:t>阶段其实和</w:t>
+      </w:r>
+      <w:r>
+        <w:rPr>
+          <w:rFonts w:ascii="Verdana" w:hAnsi="Verdana"/>
+          <w:color w:val="000000"/>
+          <w:szCs w:val="21"/>
+        </w:rPr>
+        <w:t>2PC</w:t>
+      </w:r>
+      <w:r>
+        <w:rPr>
+          <w:rFonts w:ascii="Verdana" w:hAnsi="Verdana"/>
+          <w:color w:val="000000"/>
+          <w:szCs w:val="21"/>
+        </w:rPr>
+        <w:t>的准备阶段很像。</w:t>
+      </w:r>
+    </w:p>
+    <w:p>
+      <w:pPr>
+        <w:rPr>
+          <w:rFonts w:ascii="Verdana" w:hAnsi="Verdana" w:hint="eastAsia"/>
+          <w:color w:val="000000"/>
+          <w:szCs w:val="21"/>
+        </w:rPr>
+      </w:pPr>
+      <w:r>
+        <w:rPr>
+          <w:rFonts w:ascii="Verdana" w:hAnsi="Verdana"/>
+          <w:color w:val="000000"/>
+          <w:szCs w:val="21"/>
+        </w:rPr>
+        <w:t>协调者向参与者发送</w:t>
+      </w:r>
+      <w:r>
+        <w:rPr>
+          <w:rFonts w:ascii="Verdana" w:hAnsi="Verdana"/>
+          <w:color w:val="000000"/>
+          <w:szCs w:val="21"/>
+        </w:rPr>
+        <w:t>commit</w:t>
+      </w:r>
+      <w:r>
+        <w:rPr>
+          <w:rFonts w:ascii="Verdana" w:hAnsi="Verdana"/>
+          <w:color w:val="000000"/>
+          <w:szCs w:val="21"/>
+        </w:rPr>
+        <w:t>请求，参与者如果可以提交就返回</w:t>
+      </w:r>
+      <w:r>
+        <w:rPr>
+          <w:rFonts w:ascii="Verdana" w:hAnsi="Verdana"/>
+          <w:color w:val="000000"/>
+          <w:szCs w:val="21"/>
+        </w:rPr>
+        <w:t>Yes</w:t>
+      </w:r>
+      <w:r>
+        <w:rPr>
+          <w:rFonts w:ascii="Verdana" w:hAnsi="Verdana"/>
+          <w:color w:val="000000"/>
+          <w:szCs w:val="21"/>
+        </w:rPr>
+        <w:t>响应，否则返回</w:t>
+      </w:r>
+      <w:r>
+        <w:rPr>
+          <w:rFonts w:ascii="Verdana" w:hAnsi="Verdana"/>
+          <w:color w:val="000000"/>
+          <w:szCs w:val="21"/>
+        </w:rPr>
+        <w:t>No</w:t>
+      </w:r>
+      <w:r>
+        <w:rPr>
+          <w:rFonts w:ascii="Verdana" w:hAnsi="Verdana"/>
+          <w:color w:val="000000"/>
+          <w:szCs w:val="21"/>
+        </w:rPr>
+        <w:t>响应。</w:t>
+      </w:r>
+    </w:p>
+    <w:p>
+      <w:pPr>
+        <w:pStyle w:val="5"/>
+        <w:spacing w:before="312"/>
+      </w:pPr>
+      <w:r>
+        <w:t>PreCommit阶段</w:t>
+      </w:r>
+    </w:p>
+    <w:p>
+      <w:r>
+        <w:t>Coordinator根据Cohort的反应情况来决定是否可以继续事务的PreCommit操作。</w:t>
+      </w:r>
+    </w:p>
+    <w:p>
+      <w:r>
+        <w:rPr>
+          <w:rFonts w:hint="eastAsia"/>
+        </w:rPr>
+        <w:t>根据响应情况，有以下两种可能。</w:t>
+      </w:r>
+    </w:p>
+    <w:p>
+      <w:r>
+        <w:t>A.假如Coordinator从所有的Cohort获得的反馈都是Yes响应，那么就会进行事务的预执行：</w:t>
+      </w:r>
+    </w:p>
+    <w:p>
+      <w:r>
+        <w:rPr>
+          <w:rFonts w:hint="eastAsia"/>
+        </w:rPr>
+        <w:t>发送预提交请求。</w:t>
+      </w:r>
+      <w:r>
+        <w:t>Coordinator向Cohort发送PreCommit请求，并进入Prepared阶段。</w:t>
+      </w:r>
+    </w:p>
+    <w:p>
+      <w:r>
+        <w:rPr>
+          <w:rFonts w:hint="eastAsia"/>
+        </w:rPr>
+        <w:t>事务预提交。</w:t>
+      </w:r>
+      <w:r>
+        <w:t>Cohort接收到PreCommit请求后，会执行事务操作，并将undo和redo信息记录到事务日志中。</w:t>
+      </w:r>
+    </w:p>
+    <w:p>
+      <w:r>
+        <w:rPr>
+          <w:rFonts w:hint="eastAsia"/>
+        </w:rPr>
+        <w:t>响应反馈。如果</w:t>
+      </w:r>
+      <w:r>
+        <w:t>Cohort成功的执行了事务操作，则返回ACK响应，同时开始等待最终指令。</w:t>
+      </w:r>
+    </w:p>
+    <w:p>
+      <w:r>
+        <w:t>B.假如有任何一个Cohort向Coordinator发送了No响应，或者等待超时之后，Coordinator都没有接到Cohort的响应，那么就中断事务：</w:t>
+      </w:r>
+    </w:p>
+    <w:p>
+      <w:r>
+        <w:rPr>
+          <w:rFonts w:hint="eastAsia"/>
+        </w:rPr>
+        <w:t>发送中断请求。</w:t>
+      </w:r>
+      <w:r>
+        <w:t>Coordinator向所有Cohort发送abort请求。</w:t>
+      </w:r>
+    </w:p>
+    <w:p>
+      <w:pPr>
+        <w:rPr>
+          <w:rFonts w:hint="eastAsia"/>
+        </w:rPr>
+      </w:pPr>
+      <w:r>
+        <w:rPr>
+          <w:rFonts w:hint="eastAsia"/>
+        </w:rPr>
+        <w:t>中断事务。</w:t>
+      </w:r>
+      <w:r>
+        <w:t>Cohort收到来自Coordinator的abort请求之后（或超时之后，仍未收到Cohort的请求），执行事务的中断。</w:t>
+      </w:r>
+    </w:p>
+    <w:p>
+      <w:pPr>
+        <w:pStyle w:val="5"/>
+        <w:spacing w:before="312"/>
+        <w:rPr>
+          <w:rFonts w:hint="eastAsia"/>
+        </w:rPr>
+      </w:pPr>
+      <w:r>
+        <w:t>DoCommit阶段</w:t>
+      </w:r>
+    </w:p>
+    <w:p>
+      <w:r>
+        <w:rPr>
+          <w:rFonts w:hint="eastAsia"/>
+        </w:rPr>
+        <w:t>该阶段进行真正的事务提交，也可以分为以下两种情况</w:t>
+      </w:r>
+      <w:r>
+        <w:t>:</w:t>
+      </w:r>
+    </w:p>
+    <w:p>
+      <w:r>
+        <w:rPr>
+          <w:rFonts w:hint="eastAsia"/>
+        </w:rPr>
+        <w:t>执行提交</w:t>
+      </w:r>
+    </w:p>
+    <w:p>
+      <w:r>
+        <w:rPr>
+          <w:b/>
+        </w:rPr>
+        <w:t>A.发送提交请求。</w:t>
+      </w:r>
+      <w:r>
+        <w:t>Coordinator接收到Cohort发送的ACK响应，那么他</w:t>
+      </w:r>
+      <w:proofErr w:type="gramStart"/>
+      <w:r>
+        <w:t>将从预提交</w:t>
+      </w:r>
+      <w:proofErr w:type="gramEnd"/>
+      <w:r>
+        <w:t>状态进入到提交状态。并向所有Cohort发送doCommit请求。</w:t>
+      </w:r>
+    </w:p>
+    <w:p>
+      <w:r>
+        <w:rPr>
+          <w:b/>
+        </w:rPr>
+        <w:t>B.事务提交。</w:t>
+      </w:r>
+      <w:r>
+        <w:t>Cohort接收到doCommit请求之后，执行正式的事务提交。并在完成事务提交之后释放所有事务资源。</w:t>
+      </w:r>
+    </w:p>
+    <w:p>
+      <w:r>
+        <w:rPr>
+          <w:b/>
+        </w:rPr>
+        <w:t>C.响应反馈。</w:t>
+      </w:r>
+      <w:r>
+        <w:t>事务提交完之后，向Coordinator发送ACK响应。</w:t>
+      </w:r>
+    </w:p>
+    <w:p>
+      <w:r>
+        <w:rPr>
+          <w:b/>
+        </w:rPr>
+        <w:t>D.完成事务。</w:t>
+      </w:r>
+      <w:r>
+        <w:t>Coordinator接收到所有Cohort的ACK响应之后，完成事务。</w:t>
+      </w:r>
+    </w:p>
+    <w:p>
+      <w:r>
+        <w:rPr>
+          <w:rFonts w:hint="eastAsia"/>
+        </w:rPr>
+        <w:t>中断事务</w:t>
+      </w:r>
+    </w:p>
+    <w:p>
+      <w:r>
+        <w:t>Coordinator没有接收到Cohort发送的ACK响应（可能是接受者发送的不是ACK响应，也可能响应超时），那么就会执行中断事务。</w:t>
+      </w:r>
+    </w:p>
+    <w:p>
+      <w:pPr>
+        <w:pStyle w:val="4"/>
+        <w:spacing w:before="312"/>
+        <w:ind w:left="1338"/>
+      </w:pPr>
+      <w:r>
+        <w:t>三阶段提交协议和两阶段提交协议的不同</w:t>
+      </w:r>
+    </w:p>
+    <w:p>
+      <w:r>
+        <w:t>对于协调者(Coordinator)和参与者(Cohort)都设置了超时机制（在2PC中，只有协调者拥有超时机制，即如果在一定时间内没有收到cohort的消息则默认失败）。</w:t>
+      </w:r>
+    </w:p>
+    <w:p>
+      <w:r>
+        <w:t>在2PC的准备阶段和提交阶段之间，插入预提交阶段，使3PC拥有CanCommit、PreCommit、</w:t>
+      </w:r>
+      <w:r>
+        <w:lastRenderedPageBreak/>
+        <w:t>DoCommit三个阶段。</w:t>
+      </w:r>
+    </w:p>
+    <w:p>
+      <w:pPr>
+        <w:rPr>
+          <w:rFonts w:hint="eastAsia"/>
+        </w:rPr>
+      </w:pPr>
+      <w:r>
+        <w:t>PreCommit是一个缓冲，保证了在最后提交阶段之前各参与节点的状态是一致的。</w:t>
+      </w:r>
+    </w:p>
+    <w:p>
+      <w:pPr>
+        <w:pStyle w:val="4"/>
+        <w:spacing w:before="312"/>
+        <w:ind w:left="1338"/>
+      </w:pPr>
+      <w:r>
+        <w:t>三阶段提交协议的缺点</w:t>
+      </w:r>
+    </w:p>
+    <w:p>
+      <w:pPr>
+        <w:rPr>
+          <w:rFonts w:hint="eastAsia"/>
+        </w:rPr>
+      </w:pPr>
+      <w:r>
+        <w:t>如果进入PreCommit后，Coordinator发出的是abort请求，假设只有一个Cohort收到并进行了abort操作，而其他对于系统状态未知的Cohort会根据3PC选择继续Commit，此时系统状态发生不一致性。</w:t>
+      </w:r>
+    </w:p>
+    <w:p>
+      <w:pPr>
+        <w:pStyle w:val="2"/>
+        <w:spacing w:before="312"/>
+        <w:ind w:left="210"/>
+      </w:pPr>
+      <w:r>
+        <w:rPr>
+          <w:rFonts w:hint="eastAsia"/>
+        </w:rPr>
+        <w:t>分布式锁</w:t>
       </w:r>
     </w:p>
     <w:p>
@@ -16567,23 +20048,537 @@
         <w:pStyle w:val="3"/>
         <w:spacing w:before="312"/>
         <w:ind w:left="987"/>
-      </w:pPr>
-      <w:r>
-        <w:rPr>
-          <w:rFonts w:hint="eastAsia"/>
-        </w:rPr>
-        <w:t>签入（</w:t>
-      </w:r>
-      <w:r>
-        <w:t>Checkin）</w:t>
-      </w:r>
-    </w:p>
-    <w:p>
-      <w:r>
-        <w:rPr>
-          <w:rFonts w:hint="eastAsia"/>
-        </w:rPr>
-        <w:t>将新版本复制回仓库。</w:t>
+        <w:rPr>
+          <w:rFonts w:hint="eastAsia"/>
+        </w:rPr>
+      </w:pPr>
+      <w:r>
+        <w:rPr>
+          <w:rFonts w:hint="eastAsia"/>
+        </w:rPr>
+        <w:t>分布式锁的实现</w:t>
+      </w:r>
+    </w:p>
+    <w:p>
+      <w:pPr>
+        <w:pStyle w:val="4"/>
+        <w:spacing w:before="312"/>
+        <w:ind w:left="1338"/>
+      </w:pPr>
+      <w:r>
+        <w:rPr>
+          <w:rFonts w:hint="eastAsia"/>
+        </w:rPr>
+        <w:t>基于数据库实现分布式锁</w:t>
+      </w:r>
+    </w:p>
+    <w:p>
+      <w:pPr>
+        <w:rPr>
+          <w:rFonts w:ascii="Verdana" w:hAnsi="Verdana"/>
+          <w:color w:val="000000"/>
+          <w:szCs w:val="21"/>
+        </w:rPr>
+      </w:pPr>
+      <w:r>
+        <w:rPr>
+          <w:rFonts w:ascii="Verdana" w:hAnsi="Verdana"/>
+          <w:color w:val="000000"/>
+          <w:szCs w:val="21"/>
+        </w:rPr>
+        <w:t>要实现分布式锁，最简单的方式可能就是直接创建一张锁表，然后通过操作该表中的数据来实现了。</w:t>
+      </w:r>
+    </w:p>
+    <w:p>
+      <w:pPr>
+        <w:rPr>
+          <w:rFonts w:ascii="Verdana" w:hAnsi="Verdana"/>
+          <w:color w:val="000000"/>
+          <w:szCs w:val="21"/>
+        </w:rPr>
+      </w:pPr>
+      <w:r>
+        <w:rPr>
+          <w:rFonts w:ascii="Verdana" w:hAnsi="Verdana"/>
+          <w:color w:val="000000"/>
+          <w:szCs w:val="21"/>
+        </w:rPr>
+        <w:t>当我们要锁住某个方法或资源时，我们就在该表中增加一条记录，想要释放锁的时候就删除这条记录。</w:t>
+      </w:r>
+    </w:p>
+    <w:p>
+      <w:pPr>
+        <w:rPr>
+          <w:rFonts w:ascii="Verdana" w:hAnsi="Verdana"/>
+          <w:color w:val="000000"/>
+          <w:szCs w:val="21"/>
+        </w:rPr>
+      </w:pPr>
+      <w:r>
+        <w:rPr>
+          <w:rFonts w:ascii="Verdana" w:hAnsi="Verdana" w:hint="eastAsia"/>
+          <w:color w:val="000000"/>
+          <w:szCs w:val="21"/>
+        </w:rPr>
+        <w:t>这种简单的实现有以下几个问题：</w:t>
+      </w:r>
+    </w:p>
+    <w:p>
+      <w:pPr>
+        <w:pStyle w:val="a0"/>
+        <w:widowControl/>
+        <w:numPr>
+          <w:ilvl w:val="0"/>
+          <w:numId w:val="31"/>
+        </w:numPr>
+        <w:spacing w:after="150" w:line="390" w:lineRule="atLeast"/>
+        <w:ind w:firstLineChars="0"/>
+        <w:rPr>
+          <w:rFonts w:ascii="&amp;quot" w:eastAsia="宋体" w:hAnsi="&amp;quot" w:cs="宋体"/>
+          <w:color w:val="4F4F4F"/>
+          <w:kern w:val="0"/>
+          <w:sz w:val="24"/>
+          <w:szCs w:val="24"/>
+        </w:rPr>
+      </w:pPr>
+      <w:r>
+        <w:rPr>
+          <w:rFonts w:ascii="&amp;quot" w:eastAsia="宋体" w:hAnsi="&amp;quot" w:cs="宋体"/>
+          <w:color w:val="4F4F4F"/>
+          <w:kern w:val="0"/>
+          <w:sz w:val="24"/>
+          <w:szCs w:val="24"/>
+        </w:rPr>
+        <w:t>这把</w:t>
+      </w:r>
+      <w:proofErr w:type="gramStart"/>
+      <w:r>
+        <w:rPr>
+          <w:rFonts w:ascii="&amp;quot" w:eastAsia="宋体" w:hAnsi="&amp;quot" w:cs="宋体"/>
+          <w:color w:val="4F4F4F"/>
+          <w:kern w:val="0"/>
+          <w:sz w:val="24"/>
+          <w:szCs w:val="24"/>
+        </w:rPr>
+        <w:t>锁强依赖</w:t>
+      </w:r>
+      <w:proofErr w:type="gramEnd"/>
+      <w:r>
+        <w:rPr>
+          <w:rFonts w:ascii="&amp;quot" w:eastAsia="宋体" w:hAnsi="&amp;quot" w:cs="宋体"/>
+          <w:color w:val="4F4F4F"/>
+          <w:kern w:val="0"/>
+          <w:sz w:val="24"/>
+          <w:szCs w:val="24"/>
+        </w:rPr>
+        <w:t>数据库的可用性，数据库是一个单点，一旦数据库挂掉，会导致业务系统</w:t>
+      </w:r>
+      <w:proofErr w:type="gramStart"/>
+      <w:r>
+        <w:rPr>
+          <w:rFonts w:ascii="&amp;quot" w:eastAsia="宋体" w:hAnsi="&amp;quot" w:cs="宋体"/>
+          <w:color w:val="4F4F4F"/>
+          <w:kern w:val="0"/>
+          <w:sz w:val="24"/>
+          <w:szCs w:val="24"/>
+        </w:rPr>
+        <w:t>不</w:t>
+      </w:r>
+      <w:proofErr w:type="gramEnd"/>
+      <w:r>
+        <w:rPr>
+          <w:rFonts w:ascii="&amp;quot" w:eastAsia="宋体" w:hAnsi="&amp;quot" w:cs="宋体"/>
+          <w:color w:val="4F4F4F"/>
+          <w:kern w:val="0"/>
+          <w:sz w:val="24"/>
+          <w:szCs w:val="24"/>
+        </w:rPr>
+        <w:t>可用。</w:t>
+      </w:r>
+    </w:p>
+    <w:p>
+      <w:pPr>
+        <w:pStyle w:val="a0"/>
+        <w:widowControl/>
+        <w:spacing w:after="150" w:line="390" w:lineRule="atLeast"/>
+        <w:ind w:left="720" w:firstLineChars="0" w:firstLine="0"/>
+        <w:rPr>
+          <w:rFonts w:ascii="&amp;quot" w:eastAsia="宋体" w:hAnsi="&amp;quot" w:cs="宋体" w:hint="eastAsia"/>
+          <w:color w:val="4F4F4F"/>
+          <w:kern w:val="0"/>
+          <w:sz w:val="24"/>
+          <w:szCs w:val="24"/>
+        </w:rPr>
+      </w:pPr>
+      <w:r>
+        <w:rPr>
+          <w:rFonts w:ascii="微软雅黑" w:eastAsia="微软雅黑" w:hAnsi="微软雅黑" w:hint="eastAsia"/>
+          <w:color w:val="454545"/>
+        </w:rPr>
+        <w:t>数据库是单点？搞两个数据库，数据之前双向同步。一旦挂</w:t>
+      </w:r>
+      <w:proofErr w:type="gramStart"/>
+      <w:r>
+        <w:rPr>
+          <w:rFonts w:ascii="微软雅黑" w:eastAsia="微软雅黑" w:hAnsi="微软雅黑" w:hint="eastAsia"/>
+          <w:color w:val="454545"/>
+        </w:rPr>
+        <w:t>掉快速切换到备库</w:t>
+      </w:r>
+      <w:proofErr w:type="gramEnd"/>
+      <w:r>
+        <w:rPr>
+          <w:rFonts w:ascii="微软雅黑" w:eastAsia="微软雅黑" w:hAnsi="微软雅黑" w:hint="eastAsia"/>
+          <w:color w:val="454545"/>
+        </w:rPr>
+        <w:t>上。</w:t>
+      </w:r>
+    </w:p>
+    <w:p>
+      <w:pPr>
+        <w:pStyle w:val="a0"/>
+        <w:widowControl/>
+        <w:numPr>
+          <w:ilvl w:val="0"/>
+          <w:numId w:val="31"/>
+        </w:numPr>
+        <w:spacing w:after="150" w:line="390" w:lineRule="atLeast"/>
+        <w:ind w:firstLineChars="0"/>
+        <w:rPr>
+          <w:rFonts w:ascii="&amp;quot" w:eastAsia="宋体" w:hAnsi="&amp;quot" w:cs="宋体"/>
+          <w:color w:val="4F4F4F"/>
+          <w:kern w:val="0"/>
+          <w:sz w:val="24"/>
+          <w:szCs w:val="24"/>
+        </w:rPr>
+      </w:pPr>
+      <w:r>
+        <w:rPr>
+          <w:rFonts w:ascii="&amp;quot" w:eastAsia="宋体" w:hAnsi="&amp;quot" w:cs="宋体"/>
+          <w:color w:val="4F4F4F"/>
+          <w:kern w:val="0"/>
+          <w:sz w:val="24"/>
+          <w:szCs w:val="24"/>
+        </w:rPr>
+        <w:t>这把锁没有失效时间，一旦解锁操作失败，就会导致</w:t>
+      </w:r>
+      <w:proofErr w:type="gramStart"/>
+      <w:r>
+        <w:rPr>
+          <w:rFonts w:ascii="&amp;quot" w:eastAsia="宋体" w:hAnsi="&amp;quot" w:cs="宋体"/>
+          <w:color w:val="4F4F4F"/>
+          <w:kern w:val="0"/>
+          <w:sz w:val="24"/>
+          <w:szCs w:val="24"/>
+        </w:rPr>
+        <w:t>锁记录</w:t>
+      </w:r>
+      <w:proofErr w:type="gramEnd"/>
+      <w:r>
+        <w:rPr>
+          <w:rFonts w:ascii="&amp;quot" w:eastAsia="宋体" w:hAnsi="&amp;quot" w:cs="宋体"/>
+          <w:color w:val="4F4F4F"/>
+          <w:kern w:val="0"/>
+          <w:sz w:val="24"/>
+          <w:szCs w:val="24"/>
+        </w:rPr>
+        <w:t>一直在数据库中，其他线程无法再获得到锁。</w:t>
+      </w:r>
+    </w:p>
+    <w:p>
+      <w:pPr>
+        <w:pStyle w:val="a0"/>
+        <w:widowControl/>
+        <w:spacing w:after="150" w:line="390" w:lineRule="atLeast"/>
+        <w:ind w:left="720" w:firstLineChars="0" w:firstLine="0"/>
+        <w:rPr>
+          <w:rFonts w:ascii="&amp;quot" w:eastAsia="宋体" w:hAnsi="&amp;quot" w:cs="宋体" w:hint="eastAsia"/>
+          <w:color w:val="4F4F4F"/>
+          <w:kern w:val="0"/>
+          <w:sz w:val="24"/>
+          <w:szCs w:val="24"/>
+        </w:rPr>
+      </w:pPr>
+      <w:r>
+        <w:rPr>
+          <w:rFonts w:ascii="微软雅黑" w:eastAsia="微软雅黑" w:hAnsi="微软雅黑" w:hint="eastAsia"/>
+          <w:color w:val="454545"/>
+        </w:rPr>
+        <w:t>没有失效时间？只要做一个定时任务，每隔一定时间把数据库中的超时数据清理一遍。</w:t>
+      </w:r>
+    </w:p>
+    <w:p>
+      <w:pPr>
+        <w:pStyle w:val="a0"/>
+        <w:widowControl/>
+        <w:numPr>
+          <w:ilvl w:val="0"/>
+          <w:numId w:val="31"/>
+        </w:numPr>
+        <w:spacing w:after="150" w:line="390" w:lineRule="atLeast"/>
+        <w:ind w:firstLineChars="0"/>
+        <w:rPr>
+          <w:rFonts w:ascii="&amp;quot" w:eastAsia="宋体" w:hAnsi="&amp;quot" w:cs="宋体"/>
+          <w:color w:val="4F4F4F"/>
+          <w:kern w:val="0"/>
+          <w:sz w:val="24"/>
+          <w:szCs w:val="24"/>
+        </w:rPr>
+      </w:pPr>
+      <w:r>
+        <w:rPr>
+          <w:rFonts w:ascii="&amp;quot" w:eastAsia="宋体" w:hAnsi="&amp;quot" w:cs="宋体"/>
+          <w:color w:val="4F4F4F"/>
+          <w:kern w:val="0"/>
+          <w:sz w:val="24"/>
+          <w:szCs w:val="24"/>
+        </w:rPr>
+        <w:t>这把</w:t>
+      </w:r>
+      <w:proofErr w:type="gramStart"/>
+      <w:r>
+        <w:rPr>
+          <w:rFonts w:ascii="&amp;quot" w:eastAsia="宋体" w:hAnsi="&amp;quot" w:cs="宋体"/>
+          <w:color w:val="4F4F4F"/>
+          <w:kern w:val="0"/>
+          <w:sz w:val="24"/>
+          <w:szCs w:val="24"/>
+        </w:rPr>
+        <w:t>锁只能</w:t>
+      </w:r>
+      <w:proofErr w:type="gramEnd"/>
+      <w:r>
+        <w:rPr>
+          <w:rFonts w:ascii="&amp;quot" w:eastAsia="宋体" w:hAnsi="&amp;quot" w:cs="宋体"/>
+          <w:color w:val="4F4F4F"/>
+          <w:kern w:val="0"/>
+          <w:sz w:val="24"/>
+          <w:szCs w:val="24"/>
+        </w:rPr>
+        <w:t>是非阻塞的，因为数据的</w:t>
+      </w:r>
+      <w:r>
+        <w:rPr>
+          <w:rFonts w:ascii="&amp;quot" w:eastAsia="宋体" w:hAnsi="&amp;quot" w:cs="宋体"/>
+          <w:color w:val="4F4F4F"/>
+          <w:kern w:val="0"/>
+          <w:sz w:val="24"/>
+          <w:szCs w:val="24"/>
+        </w:rPr>
+        <w:t>insert</w:t>
+      </w:r>
+      <w:r>
+        <w:rPr>
+          <w:rFonts w:ascii="&amp;quot" w:eastAsia="宋体" w:hAnsi="&amp;quot" w:cs="宋体"/>
+          <w:color w:val="4F4F4F"/>
+          <w:kern w:val="0"/>
+          <w:sz w:val="24"/>
+          <w:szCs w:val="24"/>
+        </w:rPr>
+        <w:t>操作，一旦插入失败就会直接报错。没有获得锁的线程并不会进入排队队列，要想再次获得锁就要再次触发获得锁操作。</w:t>
+      </w:r>
+    </w:p>
+    <w:p>
+      <w:pPr>
+        <w:pStyle w:val="a0"/>
+        <w:widowControl/>
+        <w:spacing w:after="150" w:line="390" w:lineRule="atLeast"/>
+        <w:ind w:left="720" w:firstLineChars="0" w:firstLine="0"/>
+        <w:rPr>
+          <w:rFonts w:ascii="&amp;quot" w:eastAsia="宋体" w:hAnsi="&amp;quot" w:cs="宋体" w:hint="eastAsia"/>
+          <w:color w:val="4F4F4F"/>
+          <w:kern w:val="0"/>
+          <w:sz w:val="24"/>
+          <w:szCs w:val="24"/>
+        </w:rPr>
+      </w:pPr>
+      <w:r>
+        <w:rPr>
+          <w:rFonts w:ascii="微软雅黑" w:eastAsia="微软雅黑" w:hAnsi="微软雅黑" w:hint="eastAsia"/>
+          <w:color w:val="454545"/>
+        </w:rPr>
+        <w:t>非阻塞的？搞一个while循环，直到insert成功再返回成功。</w:t>
+      </w:r>
+    </w:p>
+    <w:p>
+      <w:pPr>
+        <w:pStyle w:val="a0"/>
+        <w:widowControl/>
+        <w:numPr>
+          <w:ilvl w:val="0"/>
+          <w:numId w:val="31"/>
+        </w:numPr>
+        <w:spacing w:after="150" w:line="390" w:lineRule="atLeast"/>
+        <w:ind w:firstLineChars="0"/>
+        <w:rPr>
+          <w:rFonts w:ascii="&amp;quot" w:eastAsia="宋体" w:hAnsi="&amp;quot" w:cs="宋体"/>
+          <w:color w:val="4F4F4F"/>
+          <w:kern w:val="0"/>
+          <w:sz w:val="24"/>
+          <w:szCs w:val="24"/>
+        </w:rPr>
+      </w:pPr>
+      <w:r>
+        <w:rPr>
+          <w:rFonts w:ascii="&amp;quot" w:eastAsia="宋体" w:hAnsi="&amp;quot" w:cs="宋体"/>
+          <w:color w:val="4F4F4F"/>
+          <w:kern w:val="0"/>
+          <w:sz w:val="24"/>
+          <w:szCs w:val="24"/>
+        </w:rPr>
+        <w:t>这把锁是非重入的，同一个线程在没有释放</w:t>
+      </w:r>
+      <w:proofErr w:type="gramStart"/>
+      <w:r>
+        <w:rPr>
+          <w:rFonts w:ascii="&amp;quot" w:eastAsia="宋体" w:hAnsi="&amp;quot" w:cs="宋体"/>
+          <w:color w:val="4F4F4F"/>
+          <w:kern w:val="0"/>
+          <w:sz w:val="24"/>
+          <w:szCs w:val="24"/>
+        </w:rPr>
+        <w:t>锁之前</w:t>
+      </w:r>
+      <w:proofErr w:type="gramEnd"/>
+      <w:r>
+        <w:rPr>
+          <w:rFonts w:ascii="&amp;quot" w:eastAsia="宋体" w:hAnsi="&amp;quot" w:cs="宋体"/>
+          <w:color w:val="4F4F4F"/>
+          <w:kern w:val="0"/>
+          <w:sz w:val="24"/>
+          <w:szCs w:val="24"/>
+        </w:rPr>
+        <w:t>无法再次获得该锁。因为数据中数据已经存在了。</w:t>
+      </w:r>
+    </w:p>
+    <w:p>
+      <w:pPr>
+        <w:pStyle w:val="a0"/>
+        <w:widowControl/>
+        <w:spacing w:after="150" w:line="390" w:lineRule="atLeast"/>
+        <w:ind w:left="720" w:firstLineChars="0" w:firstLine="0"/>
+        <w:rPr>
+          <w:rFonts w:ascii="微软雅黑" w:eastAsia="微软雅黑" w:hAnsi="微软雅黑"/>
+          <w:color w:val="454545"/>
+        </w:rPr>
+      </w:pPr>
+      <w:r>
+        <w:rPr>
+          <w:rFonts w:ascii="微软雅黑" w:eastAsia="微软雅黑" w:hAnsi="微软雅黑" w:hint="eastAsia"/>
+          <w:color w:val="454545"/>
+        </w:rPr>
+        <w:lastRenderedPageBreak/>
+        <w:t>非重入的？在数据库表中加个字段，记录当前获得锁的机器的主机信息和线程信息，那么下次再获取锁的时候先查询数据库，如果当前机器的主机信息和线程信息在数据库可以查到的话，直接</w:t>
+      </w:r>
+      <w:proofErr w:type="gramStart"/>
+      <w:r>
+        <w:rPr>
+          <w:rFonts w:ascii="微软雅黑" w:eastAsia="微软雅黑" w:hAnsi="微软雅黑" w:hint="eastAsia"/>
+          <w:color w:val="454545"/>
+        </w:rPr>
+        <w:t>把锁分配给</w:t>
+      </w:r>
+      <w:proofErr w:type="gramEnd"/>
+      <w:r>
+        <w:rPr>
+          <w:rFonts w:ascii="微软雅黑" w:eastAsia="微软雅黑" w:hAnsi="微软雅黑" w:hint="eastAsia"/>
+          <w:color w:val="454545"/>
+        </w:rPr>
+        <w:t>他就可以了。</w:t>
+      </w:r>
+    </w:p>
+    <w:p>
+      <w:r>
+        <w:rPr>
+          <w:rFonts w:hint="eastAsia"/>
+        </w:rPr>
+        <w:t>基于MySql的InnoDB引擎</w:t>
+      </w:r>
+      <w:r>
+        <w:rPr>
+          <w:rFonts w:hint="eastAsia"/>
+        </w:rPr>
+        <w:t>，</w:t>
+      </w:r>
+      <w:r>
+        <w:t>在查询语句后面增加for update，数据库会在查询过程中给数据库</w:t>
+      </w:r>
+      <w:proofErr w:type="gramStart"/>
+      <w:r>
+        <w:t>表增加</w:t>
+      </w:r>
+      <w:proofErr w:type="gramEnd"/>
+      <w:r>
+        <w:t>排他锁。当某条记录被加上排他锁之后，其他线程无法再在该行记录上增加排他锁。</w:t>
+      </w:r>
+    </w:p>
+    <w:p>
+      <w:pPr>
+        <w:rPr>
+          <w:rFonts w:hint="eastAsia"/>
+        </w:rPr>
+      </w:pPr>
+      <w:r>
+        <w:t>我们可以认为获得排它锁的线程即可获得分布式锁，当获取到锁之后，可以执行方法的业务逻辑，执行</w:t>
+      </w:r>
+      <w:proofErr w:type="gramStart"/>
+      <w:r>
+        <w:t>完方法</w:t>
+      </w:r>
+      <w:proofErr w:type="gramEnd"/>
+      <w:r>
+        <w:t>之后，</w:t>
+      </w:r>
+      <w:r>
+        <w:rPr>
+          <w:rFonts w:hint="eastAsia"/>
+        </w:rPr>
+        <w:t>可以通过c</w:t>
+      </w:r>
+      <w:r>
+        <w:t>ommit</w:t>
+      </w:r>
+      <w:r>
+        <w:t>方法解锁</w:t>
+      </w:r>
+      <w:r>
+        <w:rPr>
+          <w:rFonts w:hint="eastAsia"/>
+        </w:rPr>
+        <w:t>。</w:t>
+      </w:r>
+    </w:p>
+    <w:p>
+      <w:pPr>
+        <w:rPr>
+          <w:rFonts w:hint="eastAsia"/>
+        </w:rPr>
+      </w:pPr>
+    </w:p>
+    <w:p>
+      <w:pPr>
+        <w:pStyle w:val="4"/>
+        <w:spacing w:before="312"/>
+        <w:ind w:left="1338"/>
+      </w:pPr>
+      <w:r>
+        <w:rPr>
+          <w:rFonts w:hint="eastAsia"/>
+        </w:rPr>
+        <w:t>基于缓存（redis，memcached，tair）实现分布式锁</w:t>
+      </w:r>
+    </w:p>
+    <w:p>
+      <w:pPr>
+        <w:pStyle w:val="4"/>
+        <w:spacing w:before="312"/>
+        <w:ind w:left="1338"/>
+      </w:pPr>
+      <w:r>
+        <w:rPr>
+          <w:rFonts w:hint="eastAsia"/>
+        </w:rPr>
+        <w:t>基于Zookeeper实现分布式锁</w:t>
       </w:r>
     </w:p>
     <w:p>
@@ -16596,19 +20591,239 @@
         <w:rPr>
           <w:rFonts w:hint="eastAsia"/>
         </w:rPr>
-        <w:t>签出（</w:t>
-      </w:r>
-      <w:r>
-        <w:t>Checkout）</w:t>
-      </w:r>
-    </w:p>
-    <w:p>
-      <w:r>
-        <w:rPr>
-          <w:rFonts w:hint="eastAsia"/>
-        </w:rPr>
-        <w:t>从仓库中将文件的最新修订版本复制到工作空间。</w:t>
-      </w:r>
+        <w:t>分布式</w:t>
+      </w:r>
+      <w:proofErr w:type="gramStart"/>
+      <w:r>
+        <w:rPr>
+          <w:rFonts w:hint="eastAsia"/>
+        </w:rPr>
+        <w:t>锁应该</w:t>
+      </w:r>
+      <w:proofErr w:type="gramEnd"/>
+      <w:r>
+        <w:rPr>
+          <w:rFonts w:hint="eastAsia"/>
+        </w:rPr>
+        <w:t>是怎么样的</w:t>
+      </w:r>
+    </w:p>
+    <w:p>
+      <w:pPr>
+        <w:rPr>
+          <w:rFonts w:ascii="微软雅黑" w:eastAsia="微软雅黑" w:hAnsi="微软雅黑"/>
+          <w:color w:val="4F4F4F"/>
+        </w:rPr>
+      </w:pPr>
+      <w:r>
+        <w:rPr>
+          <w:rFonts w:ascii="微软雅黑" w:eastAsia="微软雅黑" w:hAnsi="微软雅黑" w:hint="eastAsia"/>
+          <w:color w:val="4F4F4F"/>
+        </w:rPr>
+        <w:t>这里以方法锁为例，资源锁同理</w:t>
+      </w:r>
+    </w:p>
+    <w:p>
+      <w:pPr>
+        <w:pStyle w:val="a0"/>
+        <w:widowControl/>
+        <w:numPr>
+          <w:ilvl w:val="0"/>
+          <w:numId w:val="32"/>
+        </w:numPr>
+        <w:spacing w:after="150" w:line="390" w:lineRule="atLeast"/>
+        <w:ind w:firstLineChars="0"/>
+        <w:rPr>
+          <w:rFonts w:ascii="&amp;quot" w:eastAsia="宋体" w:hAnsi="&amp;quot" w:cs="宋体"/>
+          <w:color w:val="4F4F4F"/>
+          <w:kern w:val="0"/>
+          <w:sz w:val="24"/>
+          <w:szCs w:val="24"/>
+        </w:rPr>
+      </w:pPr>
+      <w:r>
+        <w:rPr>
+          <w:rFonts w:ascii="&amp;quot" w:eastAsia="宋体" w:hAnsi="&amp;quot" w:cs="宋体"/>
+          <w:color w:val="4F4F4F"/>
+          <w:kern w:val="0"/>
+          <w:sz w:val="24"/>
+          <w:szCs w:val="24"/>
+        </w:rPr>
+        <w:t>可以保证在分布式部署的应用集群中，同一个方法在同一时间只能被一台机器上的一个线程执行。</w:t>
+      </w:r>
+    </w:p>
+    <w:p>
+      <w:pPr>
+        <w:pStyle w:val="a0"/>
+        <w:widowControl/>
+        <w:numPr>
+          <w:ilvl w:val="0"/>
+          <w:numId w:val="32"/>
+        </w:numPr>
+        <w:spacing w:after="150" w:line="390" w:lineRule="atLeast"/>
+        <w:ind w:firstLineChars="0"/>
+        <w:rPr>
+          <w:rFonts w:ascii="&amp;quot" w:eastAsia="宋体" w:hAnsi="&amp;quot" w:cs="宋体"/>
+          <w:color w:val="4F4F4F"/>
+          <w:kern w:val="0"/>
+          <w:sz w:val="24"/>
+          <w:szCs w:val="24"/>
+        </w:rPr>
+      </w:pPr>
+      <w:r>
+        <w:rPr>
+          <w:rFonts w:ascii="&amp;quot" w:eastAsia="宋体" w:hAnsi="&amp;quot" w:cs="宋体"/>
+          <w:color w:val="4F4F4F"/>
+          <w:kern w:val="0"/>
+          <w:sz w:val="24"/>
+          <w:szCs w:val="24"/>
+        </w:rPr>
+        <w:t>这把锁要是一把可重入锁（避免死锁）</w:t>
+      </w:r>
+      <w:r>
+        <w:rPr>
+          <w:rFonts w:ascii="&amp;quot" w:eastAsia="宋体" w:hAnsi="&amp;quot" w:cs="宋体" w:hint="eastAsia"/>
+          <w:color w:val="4F4F4F"/>
+          <w:kern w:val="0"/>
+          <w:sz w:val="24"/>
+          <w:szCs w:val="24"/>
+        </w:rPr>
+        <w:t>。</w:t>
+      </w:r>
+    </w:p>
+    <w:p>
+      <w:pPr>
+        <w:pStyle w:val="a0"/>
+        <w:widowControl/>
+        <w:numPr>
+          <w:ilvl w:val="0"/>
+          <w:numId w:val="32"/>
+        </w:numPr>
+        <w:spacing w:after="150" w:line="390" w:lineRule="atLeast"/>
+        <w:ind w:firstLineChars="0"/>
+        <w:rPr>
+          <w:rFonts w:ascii="&amp;quot" w:eastAsia="宋体" w:hAnsi="&amp;quot" w:cs="宋体"/>
+          <w:color w:val="4F4F4F"/>
+          <w:kern w:val="0"/>
+          <w:sz w:val="24"/>
+          <w:szCs w:val="24"/>
+        </w:rPr>
+      </w:pPr>
+      <w:r>
+        <w:rPr>
+          <w:rFonts w:ascii="&amp;quot" w:eastAsia="宋体" w:hAnsi="&amp;quot" w:cs="宋体"/>
+          <w:color w:val="4F4F4F"/>
+          <w:kern w:val="0"/>
+          <w:sz w:val="24"/>
+          <w:szCs w:val="24"/>
+        </w:rPr>
+        <w:t>这把锁最好是一把阻塞锁（根据业务需求考虑要不要这条）</w:t>
+      </w:r>
+      <w:r>
+        <w:rPr>
+          <w:rFonts w:ascii="&amp;quot" w:eastAsia="宋体" w:hAnsi="&amp;quot" w:cs="宋体" w:hint="eastAsia"/>
+          <w:color w:val="4F4F4F"/>
+          <w:kern w:val="0"/>
+          <w:sz w:val="24"/>
+          <w:szCs w:val="24"/>
+        </w:rPr>
+        <w:t>。</w:t>
+      </w:r>
+    </w:p>
+    <w:p>
+      <w:pPr>
+        <w:pStyle w:val="a0"/>
+        <w:widowControl/>
+        <w:numPr>
+          <w:ilvl w:val="0"/>
+          <w:numId w:val="32"/>
+        </w:numPr>
+        <w:spacing w:after="150" w:line="390" w:lineRule="atLeast"/>
+        <w:ind w:firstLineChars="0"/>
+        <w:rPr>
+          <w:rFonts w:ascii="&amp;quot" w:eastAsia="宋体" w:hAnsi="&amp;quot" w:cs="宋体"/>
+          <w:color w:val="4F4F4F"/>
+          <w:kern w:val="0"/>
+          <w:sz w:val="24"/>
+          <w:szCs w:val="24"/>
+        </w:rPr>
+      </w:pPr>
+      <w:r>
+        <w:rPr>
+          <w:rFonts w:ascii="&amp;quot" w:eastAsia="宋体" w:hAnsi="&amp;quot" w:cs="宋体"/>
+          <w:color w:val="4F4F4F"/>
+          <w:kern w:val="0"/>
+          <w:sz w:val="24"/>
+          <w:szCs w:val="24"/>
+        </w:rPr>
+        <w:t>有高可用的获取锁和释放锁功能</w:t>
+      </w:r>
+      <w:r>
+        <w:rPr>
+          <w:rFonts w:ascii="&amp;quot" w:eastAsia="宋体" w:hAnsi="&amp;quot" w:cs="宋体" w:hint="eastAsia"/>
+          <w:color w:val="4F4F4F"/>
+          <w:kern w:val="0"/>
+          <w:sz w:val="24"/>
+          <w:szCs w:val="24"/>
+        </w:rPr>
+        <w:t>。</w:t>
+      </w:r>
+    </w:p>
+    <w:p>
+      <w:pPr>
+        <w:pStyle w:val="a0"/>
+        <w:widowControl/>
+        <w:numPr>
+          <w:ilvl w:val="0"/>
+          <w:numId w:val="32"/>
+        </w:numPr>
+        <w:spacing w:after="150" w:line="390" w:lineRule="atLeast"/>
+        <w:ind w:firstLineChars="0"/>
+        <w:rPr>
+          <w:rFonts w:ascii="&amp;quot" w:eastAsia="宋体" w:hAnsi="&amp;quot" w:cs="宋体" w:hint="eastAsia"/>
+          <w:color w:val="4F4F4F"/>
+          <w:kern w:val="0"/>
+          <w:sz w:val="24"/>
+          <w:szCs w:val="24"/>
+        </w:rPr>
+      </w:pPr>
+      <w:r>
+        <w:rPr>
+          <w:rFonts w:ascii="&amp;quot" w:eastAsia="宋体" w:hAnsi="&amp;quot" w:cs="宋体"/>
+          <w:color w:val="4F4F4F"/>
+          <w:kern w:val="0"/>
+          <w:sz w:val="24"/>
+          <w:szCs w:val="24"/>
+        </w:rPr>
+        <w:t>获取锁和释放锁的性能要好</w:t>
+      </w:r>
+      <w:r>
+        <w:rPr>
+          <w:rFonts w:ascii="&amp;quot" w:eastAsia="宋体" w:hAnsi="&amp;quot" w:cs="宋体" w:hint="eastAsia"/>
+          <w:color w:val="4F4F4F"/>
+          <w:kern w:val="0"/>
+          <w:sz w:val="24"/>
+          <w:szCs w:val="24"/>
+        </w:rPr>
+        <w:t>。</w:t>
+      </w:r>
+    </w:p>
+    <w:p>
+      <w:pPr>
+        <w:pStyle w:val="2"/>
+        <w:spacing w:before="312"/>
+        <w:ind w:left="210"/>
+      </w:pPr>
+      <w:hyperlink r:id="rId22" w:history="1">
+        <w:r>
+          <w:rPr>
+            <w:rStyle w:val="a4"/>
+            <w:color w:val="538135" w:themeColor="accent6" w:themeShade="BF"/>
+            <w:u w:val="none"/>
+          </w:rPr>
+          <w:t>Session共享</w:t>
+        </w:r>
+      </w:hyperlink>
     </w:p>
     <w:p>
       <w:pPr>
@@ -16617,21 +20832,12 @@
         <w:ind w:left="987"/>
       </w:pPr>
       <w:r>
-        <w:rPr>
-          <w:rFonts w:hint="eastAsia"/>
-        </w:rPr>
-        <w:t>提交（</w:t>
-      </w:r>
-      <w:r>
-        <w:t>Commit）</w:t>
-      </w:r>
-    </w:p>
-    <w:p>
-      <w:r>
-        <w:rPr>
-          <w:rFonts w:hint="eastAsia"/>
-        </w:rPr>
-        <w:t>对各自文件的工作副本做了更改，并将这些更改提交到仓库。</w:t>
+        <w:t>粘性session</w:t>
+      </w:r>
+    </w:p>
+    <w:p>
+      <w:r>
+        <w:t>粘性session是指Ngnix每次都将同一用户的所有请求转发至同一台服务器上，即将用户与服务器绑定。</w:t>
       </w:r>
     </w:p>
     <w:p>
@@ -16641,21 +20847,12 @@
         <w:ind w:left="987"/>
       </w:pPr>
       <w:r>
-        <w:rPr>
-          <w:rFonts w:hint="eastAsia"/>
-        </w:rPr>
-        <w:t>冲突（</w:t>
-      </w:r>
-      <w:r>
-        <w:t>Conflict）</w:t>
-      </w:r>
-    </w:p>
-    <w:p>
-      <w:r>
-        <w:rPr>
-          <w:rFonts w:hint="eastAsia"/>
-        </w:rPr>
-        <w:t>多人对同一文件的工作副本进行更改，并将这些更改提交到仓库。</w:t>
+        <w:t>服务器session复制</w:t>
+      </w:r>
+    </w:p>
+    <w:p>
+      <w:r>
+        <w:t>即每次session发生变化时，创建或者修改，就广播给所有集群中的服务器，使所有的服务器上的session相同。</w:t>
       </w:r>
     </w:p>
     <w:p>
@@ -16665,21 +20862,12 @@
         <w:ind w:left="987"/>
       </w:pPr>
       <w:r>
-        <w:rPr>
-          <w:rFonts w:hint="eastAsia"/>
-        </w:rPr>
-        <w:t>合并（</w:t>
-      </w:r>
-      <w:r>
-        <w:t>Merge）</w:t>
-      </w:r>
-    </w:p>
-    <w:p>
-      <w:r>
-        <w:rPr>
-          <w:rFonts w:hint="eastAsia"/>
-        </w:rPr>
-        <w:t>将某分支上的更改联接到此主干或同为主干的另一个分支。</w:t>
+        <w:t>session共享</w:t>
+      </w:r>
+    </w:p>
+    <w:p>
+      <w:r>
+        <w:t>缓存session，使用redis， memcached。</w:t>
       </w:r>
     </w:p>
     <w:p>
@@ -16689,30 +20877,72 @@
         <w:ind w:left="987"/>
       </w:pPr>
       <w:r>
-        <w:rPr>
-          <w:rFonts w:hint="eastAsia"/>
-        </w:rPr>
-        <w:t>分支（</w:t>
-      </w:r>
-      <w:r>
-        <w:t>Branch）</w:t>
-      </w:r>
-    </w:p>
-    <w:p>
-      <w:r>
-        <w:rPr>
-          <w:rFonts w:hint="eastAsia"/>
-        </w:rPr>
-        <w:t>从主线上分离开的副本，默认分支叫</w:t>
-      </w:r>
-      <w:r>
-        <w:t>master</w:t>
-      </w:r>
-      <w:r>
-        <w:rPr>
-          <w:rFonts w:hint="eastAsia"/>
-        </w:rPr>
-        <w:t>。</w:t>
+        <w:lastRenderedPageBreak/>
+        <w:t>session持久化</w:t>
+      </w:r>
+    </w:p>
+    <w:p>
+      <w:r>
+        <w:t>将session存储至数据库中，像操作数据一样</w:t>
+      </w:r>
+      <w:r>
+        <w:t>操</w:t>
+      </w:r>
+      <w:r>
+        <w:t>做session。</w:t>
+      </w:r>
+    </w:p>
+    <w:p>
+      <w:pPr>
+        <w:rPr>
+          <w:rFonts w:hint="eastAsia"/>
+        </w:rPr>
+      </w:pPr>
+    </w:p>
+    <w:p>
+      <w:pPr>
+        <w:pStyle w:val="1"/>
+        <w:spacing w:before="312"/>
+      </w:pPr>
+      <w:r>
+        <w:rPr>
+          <w:rFonts w:hint="eastAsia"/>
+        </w:rPr>
+        <w:t>消息队列框架</w:t>
+      </w:r>
+    </w:p>
+    <w:p>
+      <w:pPr>
+        <w:pStyle w:val="1"/>
+        <w:spacing w:before="312"/>
+      </w:pPr>
+      <w:r>
+        <w:rPr>
+          <w:rFonts w:hint="eastAsia"/>
+        </w:rPr>
+        <w:t>版本管理</w:t>
+      </w:r>
+      <w:r>
+        <w:rPr>
+          <w:rFonts w:hint="eastAsia"/>
+        </w:rPr>
+        <w:t>(版本控制</w:t>
+      </w:r>
+      <w:r>
+        <w:t>)</w:t>
+      </w:r>
+    </w:p>
+    <w:p>
+      <w:pPr>
+        <w:pStyle w:val="2"/>
+        <w:spacing w:before="312"/>
+        <w:ind w:left="210"/>
+      </w:pPr>
+      <w:r>
+        <w:rPr>
+          <w:rFonts w:hint="eastAsia"/>
+        </w:rPr>
+        <w:t>常用术语</w:t>
       </w:r>
     </w:p>
     <w:p>
@@ -16725,18 +20955,18 @@
         <w:rPr>
           <w:rFonts w:hint="eastAsia"/>
         </w:rPr>
-        <w:t>锁（</w:t>
-      </w:r>
-      <w:r>
-        <w:t>Lock）</w:t>
-      </w:r>
-    </w:p>
-    <w:p>
-      <w:r>
-        <w:rPr>
-          <w:rFonts w:hint="eastAsia"/>
-        </w:rPr>
-        <w:t>获得修改文件的专有权限。</w:t>
+        <w:t>仓库（</w:t>
+      </w:r>
+      <w:r>
+        <w:t>Repository）</w:t>
+      </w:r>
+    </w:p>
+    <w:p>
+      <w:r>
+        <w:rPr>
+          <w:rFonts w:hint="eastAsia"/>
+        </w:rPr>
+        <w:t>受版本控制的所有文件修订历史的共享数据库。</w:t>
       </w:r>
     </w:p>
     <w:p>
@@ -16749,18 +20979,35 @@
         <w:rPr>
           <w:rFonts w:hint="eastAsia"/>
         </w:rPr>
-        <w:t>头（</w:t>
-      </w:r>
-      <w:r>
-        <w:t>HEAD）</w:t>
-      </w:r>
-    </w:p>
-    <w:p>
-      <w:r>
-        <w:rPr>
-          <w:rFonts w:hint="eastAsia"/>
-        </w:rPr>
-        <w:t>头是一个象征性的参考，最常用以指向当前选择的分支。</w:t>
+        <w:t>工作空间（</w:t>
+      </w:r>
+      <w:r>
+        <w:t xml:space="preserve">Workspace) </w:t>
+      </w:r>
+    </w:p>
+    <w:p>
+      <w:r>
+        <w:rPr>
+          <w:rFonts w:hint="eastAsia"/>
+        </w:rPr>
+        <w:t>本地硬盘或</w:t>
+      </w:r>
+      <w:r>
+        <w:t>Unix 用户</w:t>
+      </w:r>
+      <w:proofErr w:type="gramStart"/>
+      <w:r>
+        <w:t>帐户</w:t>
+      </w:r>
+      <w:proofErr w:type="gramEnd"/>
+      <w:r>
+        <w:t>上编辑的文件副本</w:t>
+      </w:r>
+      <w:r>
+        <w:rPr>
+          <w:rFonts w:hint="eastAsia"/>
+        </w:rPr>
+        <w:t>。</w:t>
       </w:r>
     </w:p>
     <w:p>
@@ -16773,22 +21020,18 @@
         <w:rPr>
           <w:rFonts w:hint="eastAsia"/>
         </w:rPr>
-        <w:lastRenderedPageBreak/>
-        <w:t>修订（</w:t>
-      </w:r>
-      <w:r>
-        <w:t>Revision）</w:t>
-      </w:r>
-    </w:p>
-    <w:p>
-      <w:r>
-        <w:rPr>
-          <w:rFonts w:hint="eastAsia"/>
-        </w:rPr>
-        <w:t>表示代码的一个版本状态。</w:t>
-      </w:r>
-      <w:r>
-        <w:t>Git通过用SHA1 hash算法表示的ID来标识不同的版本。</w:t>
+        <w:t>工作树</w:t>
+      </w:r>
+      <w:r>
+        <w:t>/区（Working tree）</w:t>
+      </w:r>
+    </w:p>
+    <w:p>
+      <w:r>
+        <w:rPr>
+          <w:rFonts w:hint="eastAsia"/>
+        </w:rPr>
+        <w:t>工作区中包含了仓库的工作文件。您可以修改的内容和提交更改作为新的提交到仓库。</w:t>
       </w:r>
     </w:p>
     <w:p>
@@ -16801,6 +21044,286 @@
         <w:rPr>
           <w:rFonts w:hint="eastAsia"/>
         </w:rPr>
+        <w:t>暂存区（</w:t>
+      </w:r>
+      <w:r>
+        <w:t>Staging area）</w:t>
+      </w:r>
+    </w:p>
+    <w:p>
+      <w:r>
+        <w:rPr>
+          <w:rFonts w:hint="eastAsia"/>
+        </w:rPr>
+        <w:t>暂存区是工作区用来提交更改（</w:t>
+      </w:r>
+      <w:r>
+        <w:t>commit）前可以暂存工作区的变化。</w:t>
+      </w:r>
+    </w:p>
+    <w:p>
+      <w:pPr>
+        <w:pStyle w:val="3"/>
+        <w:spacing w:before="312"/>
+        <w:ind w:left="987"/>
+      </w:pPr>
+      <w:r>
+        <w:rPr>
+          <w:rFonts w:hint="eastAsia"/>
+        </w:rPr>
+        <w:t>索引（</w:t>
+      </w:r>
+      <w:r>
+        <w:t>Index）</w:t>
+      </w:r>
+    </w:p>
+    <w:p>
+      <w:r>
+        <w:rPr>
+          <w:rFonts w:hint="eastAsia"/>
+        </w:rPr>
+        <w:t>索引是暂存区的另一种术语。</w:t>
+      </w:r>
+    </w:p>
+    <w:p>
+      <w:pPr>
+        <w:pStyle w:val="3"/>
+        <w:spacing w:before="312"/>
+        <w:ind w:left="987"/>
+      </w:pPr>
+      <w:r>
+        <w:rPr>
+          <w:rFonts w:hint="eastAsia"/>
+        </w:rPr>
+        <w:t>签入（</w:t>
+      </w:r>
+      <w:r>
+        <w:t>Checkin）</w:t>
+      </w:r>
+    </w:p>
+    <w:p>
+      <w:r>
+        <w:rPr>
+          <w:rFonts w:hint="eastAsia"/>
+        </w:rPr>
+        <w:t>将新版本复制回仓库。</w:t>
+      </w:r>
+    </w:p>
+    <w:p>
+      <w:pPr>
+        <w:pStyle w:val="3"/>
+        <w:spacing w:before="312"/>
+        <w:ind w:left="987"/>
+      </w:pPr>
+      <w:r>
+        <w:rPr>
+          <w:rFonts w:hint="eastAsia"/>
+        </w:rPr>
+        <w:t>签出（</w:t>
+      </w:r>
+      <w:r>
+        <w:t>Checkout）</w:t>
+      </w:r>
+    </w:p>
+    <w:p>
+      <w:r>
+        <w:rPr>
+          <w:rFonts w:hint="eastAsia"/>
+        </w:rPr>
+        <w:t>从仓库中将文件的最新修订版本复制到工作空间。</w:t>
+      </w:r>
+    </w:p>
+    <w:p>
+      <w:pPr>
+        <w:pStyle w:val="3"/>
+        <w:spacing w:before="312"/>
+        <w:ind w:left="987"/>
+      </w:pPr>
+      <w:r>
+        <w:rPr>
+          <w:rFonts w:hint="eastAsia"/>
+        </w:rPr>
+        <w:t>提交（</w:t>
+      </w:r>
+      <w:r>
+        <w:t>Commit）</w:t>
+      </w:r>
+    </w:p>
+    <w:p>
+      <w:r>
+        <w:rPr>
+          <w:rFonts w:hint="eastAsia"/>
+        </w:rPr>
+        <w:t>对各自文件的工作副本做了更改，并将这些更改提交到仓库。</w:t>
+      </w:r>
+    </w:p>
+    <w:p>
+      <w:pPr>
+        <w:pStyle w:val="3"/>
+        <w:spacing w:before="312"/>
+        <w:ind w:left="987"/>
+      </w:pPr>
+      <w:r>
+        <w:rPr>
+          <w:rFonts w:hint="eastAsia"/>
+        </w:rPr>
+        <w:t>冲突（</w:t>
+      </w:r>
+      <w:r>
+        <w:t>Conflict）</w:t>
+      </w:r>
+    </w:p>
+    <w:p>
+      <w:r>
+        <w:rPr>
+          <w:rFonts w:hint="eastAsia"/>
+        </w:rPr>
+        <w:t>多人对同一文件的工作副本进行更改，并将这些更改提交到仓库。</w:t>
+      </w:r>
+    </w:p>
+    <w:p>
+      <w:pPr>
+        <w:pStyle w:val="3"/>
+        <w:spacing w:before="312"/>
+        <w:ind w:left="987"/>
+      </w:pPr>
+      <w:r>
+        <w:rPr>
+          <w:rFonts w:hint="eastAsia"/>
+        </w:rPr>
+        <w:t>合并（</w:t>
+      </w:r>
+      <w:r>
+        <w:t>Merge）</w:t>
+      </w:r>
+    </w:p>
+    <w:p>
+      <w:r>
+        <w:rPr>
+          <w:rFonts w:hint="eastAsia"/>
+        </w:rPr>
+        <w:t>将某分支上的更改联接到此主干或同为主干的另一个分支。</w:t>
+      </w:r>
+    </w:p>
+    <w:p>
+      <w:pPr>
+        <w:pStyle w:val="3"/>
+        <w:spacing w:before="312"/>
+        <w:ind w:left="987"/>
+      </w:pPr>
+      <w:r>
+        <w:rPr>
+          <w:rFonts w:hint="eastAsia"/>
+        </w:rPr>
+        <w:t>分支（</w:t>
+      </w:r>
+      <w:r>
+        <w:t>Branch）</w:t>
+      </w:r>
+    </w:p>
+    <w:p>
+      <w:r>
+        <w:rPr>
+          <w:rFonts w:hint="eastAsia"/>
+        </w:rPr>
+        <w:t>从主线上分离开的副本，默认分支叫</w:t>
+      </w:r>
+      <w:r>
+        <w:t>master</w:t>
+      </w:r>
+      <w:r>
+        <w:rPr>
+          <w:rFonts w:hint="eastAsia"/>
+        </w:rPr>
+        <w:t>。</w:t>
+      </w:r>
+    </w:p>
+    <w:p>
+      <w:pPr>
+        <w:pStyle w:val="3"/>
+        <w:spacing w:before="312"/>
+        <w:ind w:left="987"/>
+      </w:pPr>
+      <w:r>
+        <w:rPr>
+          <w:rFonts w:hint="eastAsia"/>
+        </w:rPr>
+        <w:lastRenderedPageBreak/>
+        <w:t>锁（</w:t>
+      </w:r>
+      <w:r>
+        <w:t>Lock）</w:t>
+      </w:r>
+    </w:p>
+    <w:p>
+      <w:r>
+        <w:rPr>
+          <w:rFonts w:hint="eastAsia"/>
+        </w:rPr>
+        <w:t>获得修改文件的专有权限。</w:t>
+      </w:r>
+    </w:p>
+    <w:p>
+      <w:pPr>
+        <w:pStyle w:val="3"/>
+        <w:spacing w:before="312"/>
+        <w:ind w:left="987"/>
+      </w:pPr>
+      <w:r>
+        <w:rPr>
+          <w:rFonts w:hint="eastAsia"/>
+        </w:rPr>
+        <w:t>头（</w:t>
+      </w:r>
+      <w:r>
+        <w:t>HEAD）</w:t>
+      </w:r>
+    </w:p>
+    <w:p>
+      <w:r>
+        <w:rPr>
+          <w:rFonts w:hint="eastAsia"/>
+        </w:rPr>
+        <w:t>头是一个象征性的参考，最常用以指向当前选择的分支。</w:t>
+      </w:r>
+    </w:p>
+    <w:p>
+      <w:pPr>
+        <w:pStyle w:val="3"/>
+        <w:spacing w:before="312"/>
+        <w:ind w:left="987"/>
+      </w:pPr>
+      <w:r>
+        <w:rPr>
+          <w:rFonts w:hint="eastAsia"/>
+        </w:rPr>
+        <w:t>修订（</w:t>
+      </w:r>
+      <w:r>
+        <w:t>Revision）</w:t>
+      </w:r>
+    </w:p>
+    <w:p>
+      <w:r>
+        <w:rPr>
+          <w:rFonts w:hint="eastAsia"/>
+        </w:rPr>
+        <w:t>表示代码的一个版本状态。</w:t>
+      </w:r>
+      <w:r>
+        <w:t>Git通过用SHA1 hash算法表示的ID来标识不同的版本。</w:t>
+      </w:r>
+    </w:p>
+    <w:p>
+      <w:pPr>
+        <w:pStyle w:val="3"/>
+        <w:spacing w:before="312"/>
+        <w:ind w:left="987"/>
+      </w:pPr>
+      <w:r>
+        <w:rPr>
+          <w:rFonts w:hint="eastAsia"/>
+        </w:rPr>
         <w:t>标记（</w:t>
       </w:r>
       <w:r>
@@ -16894,7 +21417,11 @@
     </w:p>
     <w:p>
       <w:r>
-        <w:t>git remote add origin git@github.com:</w:t>
+        <w:t xml:space="preserve">git remote add origin </w:t>
+      </w:r>
+      <w:proofErr w:type="gramStart"/>
+      <w:r>
+        <w:t>git@github.com:</w:t>
       </w:r>
       <w:r>
         <w:t>bsc2012/documents</w:t>
@@ -16902,6 +21429,7 @@
       <w:r>
         <w:t>.git</w:t>
       </w:r>
+      <w:proofErr w:type="gramEnd"/>
     </w:p>
     <w:p>
       <w:pPr>
@@ -16912,7 +21440,7 @@
       <w:r>
         <w:t>初始化</w:t>
       </w:r>
-      <w:hyperlink r:id="rId21" w:tgtFrame="_blank" w:tooltip="Git知识库" w:history="1">
+      <w:hyperlink r:id="rId23" w:tgtFrame="_blank" w:tooltip="Git知识库" w:history="1">
         <w:r>
           <w:t>g</w:t>
         </w:r>
@@ -16946,7 +21474,15 @@
     </w:p>
     <w:p>
       <w:r>
-        <w:t>git add ./*</w:t>
+        <w:t xml:space="preserve">git </w:t>
+      </w:r>
+      <w:proofErr w:type="gramStart"/>
+      <w:r>
+        <w:t>add .</w:t>
+      </w:r>
+      <w:proofErr w:type="gramEnd"/>
+      <w:r>
+        <w:t>/*</w:t>
       </w:r>
     </w:p>
     <w:p>
@@ -17011,7 +21547,7 @@
       </w:pPr>
       <w:r>
         <w:rPr>
-          <w:rStyle w:val="a8"/>
+          <w:rStyle w:val="a9"/>
           <w:b/>
           <w:bCs/>
         </w:rPr>
@@ -17058,7 +21594,7 @@
       </w:r>
     </w:p>
     <w:p>
-      <w:hyperlink r:id="rId22" w:history="1">
+      <w:hyperlink r:id="rId24" w:history="1">
         <w:r>
           <w:rPr>
             <w:rStyle w:val="a4"/>
@@ -17104,8 +21640,8 @@
 </file>
 
 <file path=word/numbering.xml><?xml version="1.0" encoding="utf-8"?>
-<w:numbering xmlns:ve="http://schemas.openxmlformats.org/markup-compatibility/2006" xmlns:o="urn:schemas-microsoft-com:office:office" xmlns:r="http://schemas.openxmlformats.org/officeDocument/2006/relationships" xmlns:m="http://schemas.openxmlformats.org/officeDocument/2006/math" xmlns:v="urn:schemas-microsoft-com:vml" xmlns:wp="http://schemas.openxmlformats.org/drawingml/2006/wordprocessingDrawing" xmlns:w10="urn:schemas-microsoft-com:office:word" xmlns:w="http://schemas.openxmlformats.org/wordprocessingml/2006/main" xmlns:wne="http://schemas.microsoft.com/office/word/2006/wordml">
-  <w:abstractNum w:abstractNumId="0">
+<w:numbering xmlns:wpc="http://schemas.microsoft.com/office/word/2010/wordprocessingCanvas" xmlns:cx="http://schemas.microsoft.com/office/drawing/2014/chartex" xmlns:cx1="http://schemas.microsoft.com/office/drawing/2015/9/8/chartex" xmlns:cx2="http://schemas.microsoft.com/office/drawing/2015/10/21/chartex" xmlns:cx3="http://schemas.microsoft.com/office/drawing/2016/5/9/chartex" xmlns:cx4="http://schemas.microsoft.com/office/drawing/2016/5/10/chartex" xmlns:cx5="http://schemas.microsoft.com/office/drawing/2016/5/11/chartex" xmlns:cx6="http://schemas.microsoft.com/office/drawing/2016/5/12/chartex" xmlns:cx7="http://schemas.microsoft.com/office/drawing/2016/5/13/chartex" xmlns:cx8="http://schemas.microsoft.com/office/drawing/2016/5/14/chartex" xmlns:mc="http://schemas.openxmlformats.org/markup-compatibility/2006" xmlns:aink="http://schemas.microsoft.com/office/drawing/2016/ink" xmlns:am3d="http://schemas.microsoft.com/office/drawing/2017/model3d" xmlns:o="urn:schemas-microsoft-com:office:office" xmlns:r="http://schemas.openxmlformats.org/officeDocument/2006/relationships" xmlns:m="http://schemas.openxmlformats.org/officeDocument/2006/math" xmlns:v="urn:schemas-microsoft-com:vml" xmlns:wp14="http://schemas.microsoft.com/office/word/2010/wordprocessingDrawing" xmlns:wp="http://schemas.openxmlformats.org/drawingml/2006/wordprocessingDrawing" xmlns:w10="urn:schemas-microsoft-com:office:word" xmlns:w="http://schemas.openxmlformats.org/wordprocessingml/2006/main" xmlns:w14="http://schemas.microsoft.com/office/word/2010/wordml" xmlns:w15="http://schemas.microsoft.com/office/word/2012/wordml" xmlns:w16cid="http://schemas.microsoft.com/office/word/2016/wordml/cid" xmlns:w16se="http://schemas.microsoft.com/office/word/2015/wordml/symex" xmlns:wpg="http://schemas.microsoft.com/office/word/2010/wordprocessingGroup" xmlns:wpi="http://schemas.microsoft.com/office/word/2010/wordprocessingInk" xmlns:wne="http://schemas.microsoft.com/office/word/2006/wordml" xmlns:wps="http://schemas.microsoft.com/office/word/2010/wordprocessingShape" mc:Ignorable="w14 w15 w16se w16cid wp14">
+  <w:abstractNum w:abstractNumId="0" w15:restartNumberingAfterBreak="0">
     <w:nsid w:val="0005683B"/>
     <w:multiLevelType w:val="hybridMultilevel"/>
     <w:tmpl w:val="314EF806"/>
@@ -17194,7 +21730,7 @@
       </w:pPr>
     </w:lvl>
   </w:abstractNum>
-  <w:abstractNum w:abstractNumId="1">
+  <w:abstractNum w:abstractNumId="1" w15:restartNumberingAfterBreak="0">
     <w:nsid w:val="04AD1CBA"/>
     <w:multiLevelType w:val="hybridMultilevel"/>
     <w:tmpl w:val="076E7044"/>
@@ -17284,7 +21820,7 @@
       </w:pPr>
     </w:lvl>
   </w:abstractNum>
-  <w:abstractNum w:abstractNumId="2">
+  <w:abstractNum w:abstractNumId="2" w15:restartNumberingAfterBreak="0">
     <w:nsid w:val="05E66D99"/>
     <w:multiLevelType w:val="hybridMultilevel"/>
     <w:tmpl w:val="CEFA00D4"/>
@@ -17373,7 +21909,7 @@
       </w:pPr>
     </w:lvl>
   </w:abstractNum>
-  <w:abstractNum w:abstractNumId="3">
+  <w:abstractNum w:abstractNumId="3" w15:restartNumberingAfterBreak="0">
     <w:nsid w:val="07C5365C"/>
     <w:multiLevelType w:val="hybridMultilevel"/>
     <w:tmpl w:val="5628D546"/>
@@ -17463,7 +21999,7 @@
       </w:pPr>
     </w:lvl>
   </w:abstractNum>
-  <w:abstractNum w:abstractNumId="4">
+  <w:abstractNum w:abstractNumId="4" w15:restartNumberingAfterBreak="0">
     <w:nsid w:val="0BC52B7F"/>
     <w:multiLevelType w:val="hybridMultilevel"/>
     <w:tmpl w:val="5628D546"/>
@@ -17553,7 +22089,7 @@
       </w:pPr>
     </w:lvl>
   </w:abstractNum>
-  <w:abstractNum w:abstractNumId="5">
+  <w:abstractNum w:abstractNumId="5" w15:restartNumberingAfterBreak="0">
     <w:nsid w:val="10C222C5"/>
     <w:multiLevelType w:val="hybridMultilevel"/>
     <w:tmpl w:val="41B8B544"/>
@@ -17642,7 +22178,7 @@
       </w:pPr>
     </w:lvl>
   </w:abstractNum>
-  <w:abstractNum w:abstractNumId="6">
+  <w:abstractNum w:abstractNumId="6" w15:restartNumberingAfterBreak="0">
     <w:nsid w:val="13832E1A"/>
     <w:multiLevelType w:val="hybridMultilevel"/>
     <w:tmpl w:val="41B8B544"/>
@@ -17731,7 +22267,7 @@
       </w:pPr>
     </w:lvl>
   </w:abstractNum>
-  <w:abstractNum w:abstractNumId="7">
+  <w:abstractNum w:abstractNumId="7" w15:restartNumberingAfterBreak="0">
     <w:nsid w:val="14BD55B8"/>
     <w:multiLevelType w:val="hybridMultilevel"/>
     <w:tmpl w:val="3DF8A538"/>
@@ -17820,7 +22356,7 @@
       </w:pPr>
     </w:lvl>
   </w:abstractNum>
-  <w:abstractNum w:abstractNumId="8">
+  <w:abstractNum w:abstractNumId="8" w15:restartNumberingAfterBreak="0">
     <w:nsid w:val="16FC0577"/>
     <w:multiLevelType w:val="hybridMultilevel"/>
     <w:tmpl w:val="5628D546"/>
@@ -17910,7 +22446,7 @@
       </w:pPr>
     </w:lvl>
   </w:abstractNum>
-  <w:abstractNum w:abstractNumId="9">
+  <w:abstractNum w:abstractNumId="9" w15:restartNumberingAfterBreak="0">
     <w:nsid w:val="19C83F3C"/>
     <w:multiLevelType w:val="hybridMultilevel"/>
     <w:tmpl w:val="D5D26A38"/>
@@ -18000,7 +22536,7 @@
       </w:pPr>
     </w:lvl>
   </w:abstractNum>
-  <w:abstractNum w:abstractNumId="10">
+  <w:abstractNum w:abstractNumId="10" w15:restartNumberingAfterBreak="0">
     <w:nsid w:val="1F372787"/>
     <w:multiLevelType w:val="hybridMultilevel"/>
     <w:tmpl w:val="314EF806"/>
@@ -18089,7 +22625,96 @@
       </w:pPr>
     </w:lvl>
   </w:abstractNum>
-  <w:abstractNum w:abstractNumId="11">
+  <w:abstractNum w:abstractNumId="11" w15:restartNumberingAfterBreak="0">
+    <w:nsid w:val="1FB06506"/>
+    <w:multiLevelType w:val="hybridMultilevel"/>
+    <w:tmpl w:val="6A9EA8A6"/>
+    <w:lvl w:ilvl="0" w:tplc="77A44090">
+      <w:start w:val="1"/>
+      <w:numFmt w:val="decimal"/>
+      <w:lvlText w:val="%1、"/>
+      <w:lvlJc w:val="left"/>
+      <w:pPr>
+        <w:ind w:left="720" w:hanging="720"/>
+      </w:pPr>
+      <w:rPr>
+        <w:rFonts w:hint="default"/>
+      </w:rPr>
+    </w:lvl>
+    <w:lvl w:ilvl="1" w:tplc="04090019" w:tentative="1">
+      <w:start w:val="1"/>
+      <w:numFmt w:val="lowerLetter"/>
+      <w:lvlText w:val="%2)"/>
+      <w:lvlJc w:val="left"/>
+      <w:pPr>
+        <w:ind w:left="840" w:hanging="420"/>
+      </w:pPr>
+    </w:lvl>
+    <w:lvl w:ilvl="2" w:tplc="0409001B" w:tentative="1">
+      <w:start w:val="1"/>
+      <w:numFmt w:val="lowerRoman"/>
+      <w:lvlText w:val="%3."/>
+      <w:lvlJc w:val="right"/>
+      <w:pPr>
+        <w:ind w:left="1260" w:hanging="420"/>
+      </w:pPr>
+    </w:lvl>
+    <w:lvl w:ilvl="3" w:tplc="0409000F" w:tentative="1">
+      <w:start w:val="1"/>
+      <w:numFmt w:val="decimal"/>
+      <w:lvlText w:val="%4."/>
+      <w:lvlJc w:val="left"/>
+      <w:pPr>
+        <w:ind w:left="1680" w:hanging="420"/>
+      </w:pPr>
+    </w:lvl>
+    <w:lvl w:ilvl="4" w:tplc="04090019" w:tentative="1">
+      <w:start w:val="1"/>
+      <w:numFmt w:val="lowerLetter"/>
+      <w:lvlText w:val="%5)"/>
+      <w:lvlJc w:val="left"/>
+      <w:pPr>
+        <w:ind w:left="2100" w:hanging="420"/>
+      </w:pPr>
+    </w:lvl>
+    <w:lvl w:ilvl="5" w:tplc="0409001B" w:tentative="1">
+      <w:start w:val="1"/>
+      <w:numFmt w:val="lowerRoman"/>
+      <w:lvlText w:val="%6."/>
+      <w:lvlJc w:val="right"/>
+      <w:pPr>
+        <w:ind w:left="2520" w:hanging="420"/>
+      </w:pPr>
+    </w:lvl>
+    <w:lvl w:ilvl="6" w:tplc="0409000F" w:tentative="1">
+      <w:start w:val="1"/>
+      <w:numFmt w:val="decimal"/>
+      <w:lvlText w:val="%7."/>
+      <w:lvlJc w:val="left"/>
+      <w:pPr>
+        <w:ind w:left="2940" w:hanging="420"/>
+      </w:pPr>
+    </w:lvl>
+    <w:lvl w:ilvl="7" w:tplc="04090019" w:tentative="1">
+      <w:start w:val="1"/>
+      <w:numFmt w:val="lowerLetter"/>
+      <w:lvlText w:val="%8)"/>
+      <w:lvlJc w:val="left"/>
+      <w:pPr>
+        <w:ind w:left="3360" w:hanging="420"/>
+      </w:pPr>
+    </w:lvl>
+    <w:lvl w:ilvl="8" w:tplc="0409001B" w:tentative="1">
+      <w:start w:val="1"/>
+      <w:numFmt w:val="lowerRoman"/>
+      <w:lvlText w:val="%9."/>
+      <w:lvlJc w:val="right"/>
+      <w:pPr>
+        <w:ind w:left="3780" w:hanging="420"/>
+      </w:pPr>
+    </w:lvl>
+  </w:abstractNum>
+  <w:abstractNum w:abstractNumId="12" w15:restartNumberingAfterBreak="0">
     <w:nsid w:val="26AE219B"/>
     <w:multiLevelType w:val="hybridMultilevel"/>
     <w:tmpl w:val="106AF384"/>
@@ -18178,7 +22803,7 @@
       </w:pPr>
     </w:lvl>
   </w:abstractNum>
-  <w:abstractNum w:abstractNumId="12">
+  <w:abstractNum w:abstractNumId="13" w15:restartNumberingAfterBreak="0">
     <w:nsid w:val="397B6A05"/>
     <w:multiLevelType w:val="hybridMultilevel"/>
     <w:tmpl w:val="4A900D90"/>
@@ -18267,7 +22892,7 @@
       </w:pPr>
     </w:lvl>
   </w:abstractNum>
-  <w:abstractNum w:abstractNumId="13">
+  <w:abstractNum w:abstractNumId="14" w15:restartNumberingAfterBreak="0">
     <w:nsid w:val="430E2D88"/>
     <w:multiLevelType w:val="hybridMultilevel"/>
     <w:tmpl w:val="106AF384"/>
@@ -18356,7 +22981,7 @@
       </w:pPr>
     </w:lvl>
   </w:abstractNum>
-  <w:abstractNum w:abstractNumId="14">
+  <w:abstractNum w:abstractNumId="15" w15:restartNumberingAfterBreak="0">
     <w:nsid w:val="4D7D07C0"/>
     <w:multiLevelType w:val="hybridMultilevel"/>
     <w:tmpl w:val="106AF384"/>
@@ -18445,7 +23070,7 @@
       </w:pPr>
     </w:lvl>
   </w:abstractNum>
-  <w:abstractNum w:abstractNumId="15">
+  <w:abstractNum w:abstractNumId="16" w15:restartNumberingAfterBreak="0">
     <w:nsid w:val="51F90BF6"/>
     <w:multiLevelType w:val="hybridMultilevel"/>
     <w:tmpl w:val="5628D546"/>
@@ -18535,7 +23160,7 @@
       </w:pPr>
     </w:lvl>
   </w:abstractNum>
-  <w:abstractNum w:abstractNumId="16">
+  <w:abstractNum w:abstractNumId="17" w15:restartNumberingAfterBreak="0">
     <w:nsid w:val="528B6A87"/>
     <w:multiLevelType w:val="hybridMultilevel"/>
     <w:tmpl w:val="99F02E60"/>
@@ -18624,7 +23249,185 @@
       </w:pPr>
     </w:lvl>
   </w:abstractNum>
-  <w:abstractNum w:abstractNumId="17">
+  <w:abstractNum w:abstractNumId="18" w15:restartNumberingAfterBreak="0">
+    <w:nsid w:val="52E42F1C"/>
+    <w:multiLevelType w:val="hybridMultilevel"/>
+    <w:tmpl w:val="2AFECB90"/>
+    <w:lvl w:ilvl="0" w:tplc="77A44090">
+      <w:start w:val="1"/>
+      <w:numFmt w:val="decimal"/>
+      <w:lvlText w:val="%1、"/>
+      <w:lvlJc w:val="left"/>
+      <w:pPr>
+        <w:ind w:left="720" w:hanging="720"/>
+      </w:pPr>
+      <w:rPr>
+        <w:rFonts w:hint="default"/>
+      </w:rPr>
+    </w:lvl>
+    <w:lvl w:ilvl="1" w:tplc="04090019" w:tentative="1">
+      <w:start w:val="1"/>
+      <w:numFmt w:val="lowerLetter"/>
+      <w:lvlText w:val="%2)"/>
+      <w:lvlJc w:val="left"/>
+      <w:pPr>
+        <w:ind w:left="840" w:hanging="420"/>
+      </w:pPr>
+    </w:lvl>
+    <w:lvl w:ilvl="2" w:tplc="0409001B" w:tentative="1">
+      <w:start w:val="1"/>
+      <w:numFmt w:val="lowerRoman"/>
+      <w:lvlText w:val="%3."/>
+      <w:lvlJc w:val="right"/>
+      <w:pPr>
+        <w:ind w:left="1260" w:hanging="420"/>
+      </w:pPr>
+    </w:lvl>
+    <w:lvl w:ilvl="3" w:tplc="0409000F" w:tentative="1">
+      <w:start w:val="1"/>
+      <w:numFmt w:val="decimal"/>
+      <w:lvlText w:val="%4."/>
+      <w:lvlJc w:val="left"/>
+      <w:pPr>
+        <w:ind w:left="1680" w:hanging="420"/>
+      </w:pPr>
+    </w:lvl>
+    <w:lvl w:ilvl="4" w:tplc="04090019" w:tentative="1">
+      <w:start w:val="1"/>
+      <w:numFmt w:val="lowerLetter"/>
+      <w:lvlText w:val="%5)"/>
+      <w:lvlJc w:val="left"/>
+      <w:pPr>
+        <w:ind w:left="2100" w:hanging="420"/>
+      </w:pPr>
+    </w:lvl>
+    <w:lvl w:ilvl="5" w:tplc="0409001B" w:tentative="1">
+      <w:start w:val="1"/>
+      <w:numFmt w:val="lowerRoman"/>
+      <w:lvlText w:val="%6."/>
+      <w:lvlJc w:val="right"/>
+      <w:pPr>
+        <w:ind w:left="2520" w:hanging="420"/>
+      </w:pPr>
+    </w:lvl>
+    <w:lvl w:ilvl="6" w:tplc="0409000F" w:tentative="1">
+      <w:start w:val="1"/>
+      <w:numFmt w:val="decimal"/>
+      <w:lvlText w:val="%7."/>
+      <w:lvlJc w:val="left"/>
+      <w:pPr>
+        <w:ind w:left="2940" w:hanging="420"/>
+      </w:pPr>
+    </w:lvl>
+    <w:lvl w:ilvl="7" w:tplc="04090019" w:tentative="1">
+      <w:start w:val="1"/>
+      <w:numFmt w:val="lowerLetter"/>
+      <w:lvlText w:val="%8)"/>
+      <w:lvlJc w:val="left"/>
+      <w:pPr>
+        <w:ind w:left="3360" w:hanging="420"/>
+      </w:pPr>
+    </w:lvl>
+    <w:lvl w:ilvl="8" w:tplc="0409001B" w:tentative="1">
+      <w:start w:val="1"/>
+      <w:numFmt w:val="lowerRoman"/>
+      <w:lvlText w:val="%9."/>
+      <w:lvlJc w:val="right"/>
+      <w:pPr>
+        <w:ind w:left="3780" w:hanging="420"/>
+      </w:pPr>
+    </w:lvl>
+  </w:abstractNum>
+  <w:abstractNum w:abstractNumId="19" w15:restartNumberingAfterBreak="0">
+    <w:nsid w:val="56176FF2"/>
+    <w:multiLevelType w:val="hybridMultilevel"/>
+    <w:tmpl w:val="2AFECB90"/>
+    <w:lvl w:ilvl="0" w:tplc="77A44090">
+      <w:start w:val="1"/>
+      <w:numFmt w:val="decimal"/>
+      <w:lvlText w:val="%1、"/>
+      <w:lvlJc w:val="left"/>
+      <w:pPr>
+        <w:ind w:left="720" w:hanging="720"/>
+      </w:pPr>
+      <w:rPr>
+        <w:rFonts w:hint="default"/>
+      </w:rPr>
+    </w:lvl>
+    <w:lvl w:ilvl="1" w:tplc="04090019" w:tentative="1">
+      <w:start w:val="1"/>
+      <w:numFmt w:val="lowerLetter"/>
+      <w:lvlText w:val="%2)"/>
+      <w:lvlJc w:val="left"/>
+      <w:pPr>
+        <w:ind w:left="840" w:hanging="420"/>
+      </w:pPr>
+    </w:lvl>
+    <w:lvl w:ilvl="2" w:tplc="0409001B" w:tentative="1">
+      <w:start w:val="1"/>
+      <w:numFmt w:val="lowerRoman"/>
+      <w:lvlText w:val="%3."/>
+      <w:lvlJc w:val="right"/>
+      <w:pPr>
+        <w:ind w:left="1260" w:hanging="420"/>
+      </w:pPr>
+    </w:lvl>
+    <w:lvl w:ilvl="3" w:tplc="0409000F" w:tentative="1">
+      <w:start w:val="1"/>
+      <w:numFmt w:val="decimal"/>
+      <w:lvlText w:val="%4."/>
+      <w:lvlJc w:val="left"/>
+      <w:pPr>
+        <w:ind w:left="1680" w:hanging="420"/>
+      </w:pPr>
+    </w:lvl>
+    <w:lvl w:ilvl="4" w:tplc="04090019" w:tentative="1">
+      <w:start w:val="1"/>
+      <w:numFmt w:val="lowerLetter"/>
+      <w:lvlText w:val="%5)"/>
+      <w:lvlJc w:val="left"/>
+      <w:pPr>
+        <w:ind w:left="2100" w:hanging="420"/>
+      </w:pPr>
+    </w:lvl>
+    <w:lvl w:ilvl="5" w:tplc="0409001B" w:tentative="1">
+      <w:start w:val="1"/>
+      <w:numFmt w:val="lowerRoman"/>
+      <w:lvlText w:val="%6."/>
+      <w:lvlJc w:val="right"/>
+      <w:pPr>
+        <w:ind w:left="2520" w:hanging="420"/>
+      </w:pPr>
+    </w:lvl>
+    <w:lvl w:ilvl="6" w:tplc="0409000F" w:tentative="1">
+      <w:start w:val="1"/>
+      <w:numFmt w:val="decimal"/>
+      <w:lvlText w:val="%7."/>
+      <w:lvlJc w:val="left"/>
+      <w:pPr>
+        <w:ind w:left="2940" w:hanging="420"/>
+      </w:pPr>
+    </w:lvl>
+    <w:lvl w:ilvl="7" w:tplc="04090019" w:tentative="1">
+      <w:start w:val="1"/>
+      <w:numFmt w:val="lowerLetter"/>
+      <w:lvlText w:val="%8)"/>
+      <w:lvlJc w:val="left"/>
+      <w:pPr>
+        <w:ind w:left="3360" w:hanging="420"/>
+      </w:pPr>
+    </w:lvl>
+    <w:lvl w:ilvl="8" w:tplc="0409001B" w:tentative="1">
+      <w:start w:val="1"/>
+      <w:numFmt w:val="lowerRoman"/>
+      <w:lvlText w:val="%9."/>
+      <w:lvlJc w:val="right"/>
+      <w:pPr>
+        <w:ind w:left="3780" w:hanging="420"/>
+      </w:pPr>
+    </w:lvl>
+  </w:abstractNum>
+  <w:abstractNum w:abstractNumId="20" w15:restartNumberingAfterBreak="0">
     <w:nsid w:val="59F54FC5"/>
     <w:multiLevelType w:val="hybridMultilevel"/>
     <w:tmpl w:val="106AF384"/>
@@ -18713,7 +23516,7 @@
       </w:pPr>
     </w:lvl>
   </w:abstractNum>
-  <w:abstractNum w:abstractNumId="18">
+  <w:abstractNum w:abstractNumId="21" w15:restartNumberingAfterBreak="0">
     <w:nsid w:val="5F336215"/>
     <w:multiLevelType w:val="hybridMultilevel"/>
     <w:tmpl w:val="3DF8A538"/>
@@ -18802,7 +23605,7 @@
       </w:pPr>
     </w:lvl>
   </w:abstractNum>
-  <w:abstractNum w:abstractNumId="19">
+  <w:abstractNum w:abstractNumId="22" w15:restartNumberingAfterBreak="0">
     <w:nsid w:val="61251970"/>
     <w:multiLevelType w:val="hybridMultilevel"/>
     <w:tmpl w:val="00C6041E"/>
@@ -18891,7 +23694,7 @@
       </w:pPr>
     </w:lvl>
   </w:abstractNum>
-  <w:abstractNum w:abstractNumId="20">
+  <w:abstractNum w:abstractNumId="23" w15:restartNumberingAfterBreak="0">
     <w:nsid w:val="62076B47"/>
     <w:multiLevelType w:val="multilevel"/>
     <w:tmpl w:val="0CDA49B2"/>
@@ -19009,7 +23812,7 @@
       </w:rPr>
     </w:lvl>
   </w:abstractNum>
-  <w:abstractNum w:abstractNumId="21">
+  <w:abstractNum w:abstractNumId="24" w15:restartNumberingAfterBreak="0">
     <w:nsid w:val="654F439B"/>
     <w:multiLevelType w:val="hybridMultilevel"/>
     <w:tmpl w:val="5628D546"/>
@@ -19099,7 +23902,7 @@
       </w:pPr>
     </w:lvl>
   </w:abstractNum>
-  <w:abstractNum w:abstractNumId="22">
+  <w:abstractNum w:abstractNumId="25" w15:restartNumberingAfterBreak="0">
     <w:nsid w:val="65A245A4"/>
     <w:multiLevelType w:val="hybridMultilevel"/>
     <w:tmpl w:val="106AF384"/>
@@ -19188,7 +23991,7 @@
       </w:pPr>
     </w:lvl>
   </w:abstractNum>
-  <w:abstractNum w:abstractNumId="23">
+  <w:abstractNum w:abstractNumId="26" w15:restartNumberingAfterBreak="0">
     <w:nsid w:val="67B67007"/>
     <w:multiLevelType w:val="hybridMultilevel"/>
     <w:tmpl w:val="314EF806"/>
@@ -19277,7 +24080,7 @@
       </w:pPr>
     </w:lvl>
   </w:abstractNum>
-  <w:abstractNum w:abstractNumId="24">
+  <w:abstractNum w:abstractNumId="27" w15:restartNumberingAfterBreak="0">
     <w:nsid w:val="6D743D03"/>
     <w:multiLevelType w:val="hybridMultilevel"/>
     <w:tmpl w:val="106AF384"/>
@@ -19366,7 +24169,7 @@
       </w:pPr>
     </w:lvl>
   </w:abstractNum>
-  <w:abstractNum w:abstractNumId="25">
+  <w:abstractNum w:abstractNumId="28" w15:restartNumberingAfterBreak="0">
     <w:nsid w:val="6DC73085"/>
     <w:multiLevelType w:val="hybridMultilevel"/>
     <w:tmpl w:val="3BE41306"/>
@@ -19455,7 +24258,7 @@
       </w:pPr>
     </w:lvl>
   </w:abstractNum>
-  <w:abstractNum w:abstractNumId="26">
+  <w:abstractNum w:abstractNumId="29" w15:restartNumberingAfterBreak="0">
     <w:nsid w:val="6F4C7AE1"/>
     <w:multiLevelType w:val="hybridMultilevel"/>
     <w:tmpl w:val="F0DCB184"/>
@@ -19546,7 +24349,7 @@
       </w:pPr>
     </w:lvl>
   </w:abstractNum>
-  <w:abstractNum w:abstractNumId="27">
+  <w:abstractNum w:abstractNumId="30" w15:restartNumberingAfterBreak="0">
     <w:nsid w:val="75D7120E"/>
     <w:multiLevelType w:val="hybridMultilevel"/>
     <w:tmpl w:val="F0DCB184"/>
@@ -19637,7 +24440,7 @@
       </w:pPr>
     </w:lvl>
   </w:abstractNum>
-  <w:abstractNum w:abstractNumId="28">
+  <w:abstractNum w:abstractNumId="31" w15:restartNumberingAfterBreak="0">
     <w:nsid w:val="77CB7BBA"/>
     <w:multiLevelType w:val="hybridMultilevel"/>
     <w:tmpl w:val="314EF806"/>
@@ -19727,10 +24530,10 @@
     </w:lvl>
   </w:abstractNum>
   <w:num w:numId="1">
-    <w:abstractNumId w:val="16"/>
+    <w:abstractNumId w:val="17"/>
   </w:num>
   <w:num w:numId="2">
-    <w:abstractNumId w:val="19"/>
+    <w:abstractNumId w:val="22"/>
   </w:num>
   <w:num w:numId="3">
     <w:abstractNumId w:val="1"/>
@@ -19739,28 +24542,28 @@
     <w:abstractNumId w:val="9"/>
   </w:num>
   <w:num w:numId="5">
-    <w:abstractNumId w:val="27"/>
+    <w:abstractNumId w:val="30"/>
   </w:num>
   <w:num w:numId="6">
-    <w:abstractNumId w:val="26"/>
+    <w:abstractNumId w:val="29"/>
   </w:num>
   <w:num w:numId="7">
     <w:abstractNumId w:val="7"/>
   </w:num>
   <w:num w:numId="8">
-    <w:abstractNumId w:val="18"/>
+    <w:abstractNumId w:val="21"/>
   </w:num>
   <w:num w:numId="9">
-    <w:abstractNumId w:val="20"/>
+    <w:abstractNumId w:val="23"/>
   </w:num>
   <w:num w:numId="10">
-    <w:abstractNumId w:val="12"/>
+    <w:abstractNumId w:val="13"/>
   </w:num>
   <w:num w:numId="11">
-    <w:abstractNumId w:val="23"/>
+    <w:abstractNumId w:val="26"/>
   </w:num>
   <w:num w:numId="12">
-    <w:abstractNumId w:val="25"/>
+    <w:abstractNumId w:val="28"/>
   </w:num>
   <w:num w:numId="13">
     <w:abstractNumId w:val="10"/>
@@ -19769,7 +24572,7 @@
     <w:abstractNumId w:val="0"/>
   </w:num>
   <w:num w:numId="15">
-    <w:abstractNumId w:val="28"/>
+    <w:abstractNumId w:val="31"/>
   </w:num>
   <w:num w:numId="16">
     <w:abstractNumId w:val="5"/>
@@ -19784,7 +24587,7 @@
     <w:abstractNumId w:val="8"/>
   </w:num>
   <w:num w:numId="20">
-    <w:abstractNumId w:val="20"/>
+    <w:abstractNumId w:val="23"/>
     <w:lvlOverride w:ilvl="0">
       <w:startOverride w:val="1"/>
     </w:lvlOverride>
@@ -19814,10 +24617,10 @@
     </w:lvlOverride>
   </w:num>
   <w:num w:numId="21">
-    <w:abstractNumId w:val="21"/>
+    <w:abstractNumId w:val="24"/>
   </w:num>
   <w:num w:numId="22">
-    <w:abstractNumId w:val="15"/>
+    <w:abstractNumId w:val="16"/>
   </w:num>
   <w:num w:numId="23">
     <w:abstractNumId w:val="4"/>
@@ -19826,21 +24629,30 @@
     <w:abstractNumId w:val="3"/>
   </w:num>
   <w:num w:numId="25">
-    <w:abstractNumId w:val="24"/>
+    <w:abstractNumId w:val="27"/>
   </w:num>
   <w:num w:numId="26">
-    <w:abstractNumId w:val="17"/>
+    <w:abstractNumId w:val="20"/>
   </w:num>
   <w:num w:numId="27">
+    <w:abstractNumId w:val="15"/>
+  </w:num>
+  <w:num w:numId="28">
     <w:abstractNumId w:val="14"/>
   </w:num>
-  <w:num w:numId="28">
-    <w:abstractNumId w:val="13"/>
-  </w:num>
   <w:num w:numId="29">
-    <w:abstractNumId w:val="22"/>
+    <w:abstractNumId w:val="25"/>
   </w:num>
   <w:num w:numId="30">
+    <w:abstractNumId w:val="12"/>
+  </w:num>
+  <w:num w:numId="31">
+    <w:abstractNumId w:val="19"/>
+  </w:num>
+  <w:num w:numId="32">
+    <w:abstractNumId w:val="18"/>
+  </w:num>
+  <w:num w:numId="33">
     <w:abstractNumId w:val="11"/>
   </w:num>
   <w:numIdMacAtCleanup w:val="30"/>
@@ -19848,7 +24660,7 @@
 </file>
 
 <file path=word/styles.xml><?xml version="1.0" encoding="utf-8"?>
-<w:styles xmlns:r="http://schemas.openxmlformats.org/officeDocument/2006/relationships" xmlns:w="http://schemas.openxmlformats.org/wordprocessingml/2006/main">
+<w:styles xmlns:mc="http://schemas.openxmlformats.org/markup-compatibility/2006" xmlns:r="http://schemas.openxmlformats.org/officeDocument/2006/relationships" xmlns:w="http://schemas.openxmlformats.org/wordprocessingml/2006/main" xmlns:w14="http://schemas.microsoft.com/office/word/2010/wordml" xmlns:w15="http://schemas.microsoft.com/office/word/2012/wordml" xmlns:w16cid="http://schemas.microsoft.com/office/word/2016/wordml/cid" xmlns:w16se="http://schemas.microsoft.com/office/word/2015/wordml/symex" mc:Ignorable="w14 w15 w16se w16cid">
   <w:docDefaults>
     <w:rPrDefault>
       <w:rPr>
@@ -19861,144 +24673,382 @@
     </w:rPrDefault>
     <w:pPrDefault/>
   </w:docDefaults>
-  <w:latentStyles w:defLockedState="0" w:defUIPriority="99" w:defSemiHidden="1" w:defUnhideWhenUsed="1" w:defQFormat="0" w:count="267">
-    <w:lsdException w:name="Normal" w:semiHidden="0" w:uiPriority="0" w:unhideWhenUsed="0" w:qFormat="1"/>
-    <w:lsdException w:name="heading 1" w:semiHidden="0" w:uiPriority="9" w:unhideWhenUsed="0" w:qFormat="1"/>
-    <w:lsdException w:name="heading 2" w:uiPriority="9" w:qFormat="1"/>
-    <w:lsdException w:name="heading 3" w:uiPriority="9" w:qFormat="1"/>
-    <w:lsdException w:name="heading 4" w:uiPriority="9" w:qFormat="1"/>
-    <w:lsdException w:name="heading 5" w:uiPriority="9" w:qFormat="1"/>
-    <w:lsdException w:name="heading 6" w:uiPriority="9" w:qFormat="1"/>
-    <w:lsdException w:name="heading 7" w:uiPriority="9" w:qFormat="1"/>
-    <w:lsdException w:name="heading 8" w:uiPriority="9" w:qFormat="1"/>
-    <w:lsdException w:name="heading 9" w:uiPriority="9" w:qFormat="1"/>
-    <w:lsdException w:name="toc 1" w:uiPriority="39"/>
-    <w:lsdException w:name="toc 2" w:uiPriority="39"/>
-    <w:lsdException w:name="toc 3" w:uiPriority="39"/>
-    <w:lsdException w:name="toc 4" w:uiPriority="39"/>
-    <w:lsdException w:name="toc 5" w:uiPriority="39"/>
-    <w:lsdException w:name="toc 6" w:uiPriority="39"/>
-    <w:lsdException w:name="toc 7" w:uiPriority="39"/>
-    <w:lsdException w:name="toc 8" w:uiPriority="39"/>
-    <w:lsdException w:name="toc 9" w:uiPriority="39"/>
-    <w:lsdException w:name="caption" w:uiPriority="35" w:qFormat="1"/>
-    <w:lsdException w:name="Title" w:semiHidden="0" w:uiPriority="10" w:unhideWhenUsed="0" w:qFormat="1"/>
-    <w:lsdException w:name="Default Paragraph Font" w:uiPriority="1"/>
-    <w:lsdException w:name="Subtitle" w:semiHidden="0" w:uiPriority="11" w:unhideWhenUsed="0" w:qFormat="1"/>
-    <w:lsdException w:name="Strong" w:semiHidden="0" w:uiPriority="22" w:unhideWhenUsed="0" w:qFormat="1"/>
-    <w:lsdException w:name="Emphasis" w:semiHidden="0" w:uiPriority="20" w:unhideWhenUsed="0" w:qFormat="1"/>
-    <w:lsdException w:name="Table Grid" w:semiHidden="0" w:uiPriority="39" w:unhideWhenUsed="0"/>
-    <w:lsdException w:name="Placeholder Text" w:unhideWhenUsed="0"/>
-    <w:lsdException w:name="No Spacing" w:semiHidden="0" w:uiPriority="1" w:unhideWhenUsed="0" w:qFormat="1"/>
-    <w:lsdException w:name="Light Shading" w:semiHidden="0" w:uiPriority="60" w:unhideWhenUsed="0"/>
-    <w:lsdException w:name="Light List" w:semiHidden="0" w:uiPriority="61" w:unhideWhenUsed="0"/>
-    <w:lsdException w:name="Light Grid" w:semiHidden="0" w:uiPriority="62" w:unhideWhenUsed="0"/>
-    <w:lsdException w:name="Medium Shading 1" w:semiHidden="0" w:uiPriority="63" w:unhideWhenUsed="0"/>
-    <w:lsdException w:name="Medium Shading 2" w:semiHidden="0" w:uiPriority="64" w:unhideWhenUsed="0"/>
-    <w:lsdException w:name="Medium List 1" w:semiHidden="0" w:uiPriority="65" w:unhideWhenUsed="0"/>
-    <w:lsdException w:name="Medium List 2" w:semiHidden="0" w:uiPriority="66" w:unhideWhenUsed="0"/>
-    <w:lsdException w:name="Medium Grid 1" w:semiHidden="0" w:uiPriority="67" w:unhideWhenUsed="0"/>
-    <w:lsdException w:name="Medium Grid 2" w:semiHidden="0" w:uiPriority="68" w:unhideWhenUsed="0"/>
-    <w:lsdException w:name="Medium Grid 3" w:semiHidden="0" w:uiPriority="69" w:unhideWhenUsed="0"/>
-    <w:lsdException w:name="Dark List" w:semiHidden="0" w:uiPriority="70" w:unhideWhenUsed="0"/>
-    <w:lsdException w:name="Colorful Shading" w:semiHidden="0" w:uiPriority="71" w:unhideWhenUsed="0"/>
-    <w:lsdException w:name="Colorful List" w:semiHidden="0" w:uiPriority="72" w:unhideWhenUsed="0"/>
-    <w:lsdException w:name="Colorful Grid" w:semiHidden="0" w:uiPriority="73" w:unhideWhenUsed="0"/>
-    <w:lsdException w:name="Light Shading Accent 1" w:semiHidden="0" w:uiPriority="60" w:unhideWhenUsed="0"/>
-    <w:lsdException w:name="Light List Accent 1" w:semiHidden="0" w:uiPriority="61" w:unhideWhenUsed="0"/>
-    <w:lsdException w:name="Light Grid Accent 1" w:semiHidden="0" w:uiPriority="62" w:unhideWhenUsed="0"/>
-    <w:lsdException w:name="Medium Shading 1 Accent 1" w:semiHidden="0" w:uiPriority="63" w:unhideWhenUsed="0"/>
-    <w:lsdException w:name="Medium Shading 2 Accent 1" w:semiHidden="0" w:uiPriority="64" w:unhideWhenUsed="0"/>
-    <w:lsdException w:name="Medium List 1 Accent 1" w:semiHidden="0" w:uiPriority="65" w:unhideWhenUsed="0"/>
-    <w:lsdException w:name="Revision" w:unhideWhenUsed="0"/>
-    <w:lsdException w:name="List Paragraph" w:semiHidden="0" w:uiPriority="34" w:unhideWhenUsed="0" w:qFormat="1"/>
-    <w:lsdException w:name="Quote" w:semiHidden="0" w:uiPriority="29" w:unhideWhenUsed="0" w:qFormat="1"/>
-    <w:lsdException w:name="Intense Quote" w:semiHidden="0" w:uiPriority="30" w:unhideWhenUsed="0" w:qFormat="1"/>
-    <w:lsdException w:name="Medium List 2 Accent 1" w:semiHidden="0" w:uiPriority="66" w:unhideWhenUsed="0"/>
-    <w:lsdException w:name="Medium Grid 1 Accent 1" w:semiHidden="0" w:uiPriority="67" w:unhideWhenUsed="0"/>
-    <w:lsdException w:name="Medium Grid 2 Accent 1" w:semiHidden="0" w:uiPriority="68" w:unhideWhenUsed="0"/>
-    <w:lsdException w:name="Medium Grid 3 Accent 1" w:semiHidden="0" w:uiPriority="69" w:unhideWhenUsed="0"/>
-    <w:lsdException w:name="Dark List Accent 1" w:semiHidden="0" w:uiPriority="70" w:unhideWhenUsed="0"/>
-    <w:lsdException w:name="Colorful Shading Accent 1" w:semiHidden="0" w:uiPriority="71" w:unhideWhenUsed="0"/>
-    <w:lsdException w:name="Colorful List Accent 1" w:semiHidden="0" w:uiPriority="72" w:unhideWhenUsed="0"/>
-    <w:lsdException w:name="Colorful Grid Accent 1" w:semiHidden="0" w:uiPriority="73" w:unhideWhenUsed="0"/>
-    <w:lsdException w:name="Light Shading Accent 2" w:semiHidden="0" w:uiPriority="60" w:unhideWhenUsed="0"/>
-    <w:lsdException w:name="Light List Accent 2" w:semiHidden="0" w:uiPriority="61" w:unhideWhenUsed="0"/>
-    <w:lsdException w:name="Light Grid Accent 2" w:semiHidden="0" w:uiPriority="62" w:unhideWhenUsed="0"/>
-    <w:lsdException w:name="Medium Shading 1 Accent 2" w:semiHidden="0" w:uiPriority="63" w:unhideWhenUsed="0"/>
-    <w:lsdException w:name="Medium Shading 2 Accent 2" w:semiHidden="0" w:uiPriority="64" w:unhideWhenUsed="0"/>
-    <w:lsdException w:name="Medium List 1 Accent 2" w:semiHidden="0" w:uiPriority="65" w:unhideWhenUsed="0"/>
-    <w:lsdException w:name="Medium List 2 Accent 2" w:semiHidden="0" w:uiPriority="66" w:unhideWhenUsed="0"/>
-    <w:lsdException w:name="Medium Grid 1 Accent 2" w:semiHidden="0" w:uiPriority="67" w:unhideWhenUsed="0"/>
-    <w:lsdException w:name="Medium Grid 2 Accent 2" w:semiHidden="0" w:uiPriority="68" w:unhideWhenUsed="0"/>
-    <w:lsdException w:name="Medium Grid 3 Accent 2" w:semiHidden="0" w:uiPriority="69" w:unhideWhenUsed="0"/>
-    <w:lsdException w:name="Dark List Accent 2" w:semiHidden="0" w:uiPriority="70" w:unhideWhenUsed="0"/>
-    <w:lsdException w:name="Colorful Shading Accent 2" w:semiHidden="0" w:uiPriority="71" w:unhideWhenUsed="0"/>
-    <w:lsdException w:name="Colorful List Accent 2" w:semiHidden="0" w:uiPriority="72" w:unhideWhenUsed="0"/>
-    <w:lsdException w:name="Colorful Grid Accent 2" w:semiHidden="0" w:uiPriority="73" w:unhideWhenUsed="0"/>
-    <w:lsdException w:name="Light Shading Accent 3" w:semiHidden="0" w:uiPriority="60" w:unhideWhenUsed="0"/>
-    <w:lsdException w:name="Light List Accent 3" w:semiHidden="0" w:uiPriority="61" w:unhideWhenUsed="0"/>
-    <w:lsdException w:name="Light Grid Accent 3" w:semiHidden="0" w:uiPriority="62" w:unhideWhenUsed="0"/>
-    <w:lsdException w:name="Medium Shading 1 Accent 3" w:semiHidden="0" w:uiPriority="63" w:unhideWhenUsed="0"/>
-    <w:lsdException w:name="Medium Shading 2 Accent 3" w:semiHidden="0" w:uiPriority="64" w:unhideWhenUsed="0"/>
-    <w:lsdException w:name="Medium List 1 Accent 3" w:semiHidden="0" w:uiPriority="65" w:unhideWhenUsed="0"/>
-    <w:lsdException w:name="Medium List 2 Accent 3" w:semiHidden="0" w:uiPriority="66" w:unhideWhenUsed="0"/>
-    <w:lsdException w:name="Medium Grid 1 Accent 3" w:semiHidden="0" w:uiPriority="67" w:unhideWhenUsed="0"/>
-    <w:lsdException w:name="Medium Grid 2 Accent 3" w:semiHidden="0" w:uiPriority="68" w:unhideWhenUsed="0"/>
-    <w:lsdException w:name="Medium Grid 3 Accent 3" w:semiHidden="0" w:uiPriority="69" w:unhideWhenUsed="0"/>
-    <w:lsdException w:name="Dark List Accent 3" w:semiHidden="0" w:uiPriority="70" w:unhideWhenUsed="0"/>
-    <w:lsdException w:name="Colorful Shading Accent 3" w:semiHidden="0" w:uiPriority="71" w:unhideWhenUsed="0"/>
-    <w:lsdException w:name="Colorful List Accent 3" w:semiHidden="0" w:uiPriority="72" w:unhideWhenUsed="0"/>
-    <w:lsdException w:name="Colorful Grid Accent 3" w:semiHidden="0" w:uiPriority="73" w:unhideWhenUsed="0"/>
-    <w:lsdException w:name="Light Shading Accent 4" w:semiHidden="0" w:uiPriority="60" w:unhideWhenUsed="0"/>
-    <w:lsdException w:name="Light List Accent 4" w:semiHidden="0" w:uiPriority="61" w:unhideWhenUsed="0"/>
-    <w:lsdException w:name="Light Grid Accent 4" w:semiHidden="0" w:uiPriority="62" w:unhideWhenUsed="0"/>
-    <w:lsdException w:name="Medium Shading 1 Accent 4" w:semiHidden="0" w:uiPriority="63" w:unhideWhenUsed="0"/>
-    <w:lsdException w:name="Medium Shading 2 Accent 4" w:semiHidden="0" w:uiPriority="64" w:unhideWhenUsed="0"/>
-    <w:lsdException w:name="Medium List 1 Accent 4" w:semiHidden="0" w:uiPriority="65" w:unhideWhenUsed="0"/>
-    <w:lsdException w:name="Medium List 2 Accent 4" w:semiHidden="0" w:uiPriority="66" w:unhideWhenUsed="0"/>
-    <w:lsdException w:name="Medium Grid 1 Accent 4" w:semiHidden="0" w:uiPriority="67" w:unhideWhenUsed="0"/>
-    <w:lsdException w:name="Medium Grid 2 Accent 4" w:semiHidden="0" w:uiPriority="68" w:unhideWhenUsed="0"/>
-    <w:lsdException w:name="Medium Grid 3 Accent 4" w:semiHidden="0" w:uiPriority="69" w:unhideWhenUsed="0"/>
-    <w:lsdException w:name="Dark List Accent 4" w:semiHidden="0" w:uiPriority="70" w:unhideWhenUsed="0"/>
-    <w:lsdException w:name="Colorful Shading Accent 4" w:semiHidden="0" w:uiPriority="71" w:unhideWhenUsed="0"/>
-    <w:lsdException w:name="Colorful List Accent 4" w:semiHidden="0" w:uiPriority="72" w:unhideWhenUsed="0"/>
-    <w:lsdException w:name="Colorful Grid Accent 4" w:semiHidden="0" w:uiPriority="73" w:unhideWhenUsed="0"/>
-    <w:lsdException w:name="Light Shading Accent 5" w:semiHidden="0" w:uiPriority="60" w:unhideWhenUsed="0"/>
-    <w:lsdException w:name="Light List Accent 5" w:semiHidden="0" w:uiPriority="61" w:unhideWhenUsed="0"/>
-    <w:lsdException w:name="Light Grid Accent 5" w:semiHidden="0" w:uiPriority="62" w:unhideWhenUsed="0"/>
-    <w:lsdException w:name="Medium Shading 1 Accent 5" w:semiHidden="0" w:uiPriority="63" w:unhideWhenUsed="0"/>
-    <w:lsdException w:name="Medium Shading 2 Accent 5" w:semiHidden="0" w:uiPriority="64" w:unhideWhenUsed="0"/>
-    <w:lsdException w:name="Medium List 1 Accent 5" w:semiHidden="0" w:uiPriority="65" w:unhideWhenUsed="0"/>
-    <w:lsdException w:name="Medium List 2 Accent 5" w:semiHidden="0" w:uiPriority="66" w:unhideWhenUsed="0"/>
-    <w:lsdException w:name="Medium Grid 1 Accent 5" w:semiHidden="0" w:uiPriority="67" w:unhideWhenUsed="0"/>
-    <w:lsdException w:name="Medium Grid 2 Accent 5" w:semiHidden="0" w:uiPriority="68" w:unhideWhenUsed="0"/>
-    <w:lsdException w:name="Medium Grid 3 Accent 5" w:semiHidden="0" w:uiPriority="69" w:unhideWhenUsed="0"/>
-    <w:lsdException w:name="Dark List Accent 5" w:semiHidden="0" w:uiPriority="70" w:unhideWhenUsed="0"/>
-    <w:lsdException w:name="Colorful Shading Accent 5" w:semiHidden="0" w:uiPriority="71" w:unhideWhenUsed="0"/>
-    <w:lsdException w:name="Colorful List Accent 5" w:semiHidden="0" w:uiPriority="72" w:unhideWhenUsed="0"/>
-    <w:lsdException w:name="Colorful Grid Accent 5" w:semiHidden="0" w:uiPriority="73" w:unhideWhenUsed="0"/>
-    <w:lsdException w:name="Light Shading Accent 6" w:semiHidden="0" w:uiPriority="60" w:unhideWhenUsed="0"/>
-    <w:lsdException w:name="Light List Accent 6" w:semiHidden="0" w:uiPriority="61" w:unhideWhenUsed="0"/>
-    <w:lsdException w:name="Light Grid Accent 6" w:semiHidden="0" w:uiPriority="62" w:unhideWhenUsed="0"/>
-    <w:lsdException w:name="Medium Shading 1 Accent 6" w:semiHidden="0" w:uiPriority="63" w:unhideWhenUsed="0"/>
-    <w:lsdException w:name="Medium Shading 2 Accent 6" w:semiHidden="0" w:uiPriority="64" w:unhideWhenUsed="0"/>
-    <w:lsdException w:name="Medium List 1 Accent 6" w:semiHidden="0" w:uiPriority="65" w:unhideWhenUsed="0"/>
-    <w:lsdException w:name="Medium List 2 Accent 6" w:semiHidden="0" w:uiPriority="66" w:unhideWhenUsed="0"/>
-    <w:lsdException w:name="Medium Grid 1 Accent 6" w:semiHidden="0" w:uiPriority="67" w:unhideWhenUsed="0"/>
-    <w:lsdException w:name="Medium Grid 2 Accent 6" w:semiHidden="0" w:uiPriority="68" w:unhideWhenUsed="0"/>
-    <w:lsdException w:name="Medium Grid 3 Accent 6" w:semiHidden="0" w:uiPriority="69" w:unhideWhenUsed="0"/>
-    <w:lsdException w:name="Dark List Accent 6" w:semiHidden="0" w:uiPriority="70" w:unhideWhenUsed="0"/>
-    <w:lsdException w:name="Colorful Shading Accent 6" w:semiHidden="0" w:uiPriority="71" w:unhideWhenUsed="0"/>
-    <w:lsdException w:name="Colorful List Accent 6" w:semiHidden="0" w:uiPriority="72" w:unhideWhenUsed="0"/>
-    <w:lsdException w:name="Colorful Grid Accent 6" w:semiHidden="0" w:uiPriority="73" w:unhideWhenUsed="0"/>
-    <w:lsdException w:name="Subtle Emphasis" w:semiHidden="0" w:uiPriority="19" w:unhideWhenUsed="0" w:qFormat="1"/>
-    <w:lsdException w:name="Intense Emphasis" w:semiHidden="0" w:uiPriority="21" w:unhideWhenUsed="0" w:qFormat="1"/>
-    <w:lsdException w:name="Subtle Reference" w:semiHidden="0" w:uiPriority="31" w:unhideWhenUsed="0" w:qFormat="1"/>
-    <w:lsdException w:name="Intense Reference" w:semiHidden="0" w:uiPriority="32" w:unhideWhenUsed="0" w:qFormat="1"/>
-    <w:lsdException w:name="Book Title" w:semiHidden="0" w:uiPriority="33" w:unhideWhenUsed="0" w:qFormat="1"/>
-    <w:lsdException w:name="Bibliography" w:uiPriority="37"/>
-    <w:lsdException w:name="TOC Heading" w:uiPriority="39" w:qFormat="1"/>
+  <w:latentStyles w:defLockedState="0" w:defUIPriority="99" w:defSemiHidden="0" w:defUnhideWhenUsed="0" w:defQFormat="0" w:count="375">
+    <w:lsdException w:name="Normal" w:uiPriority="0" w:qFormat="1"/>
+    <w:lsdException w:name="heading 1" w:uiPriority="9" w:qFormat="1"/>
+    <w:lsdException w:name="heading 2" w:semiHidden="1" w:uiPriority="9" w:unhideWhenUsed="1" w:qFormat="1"/>
+    <w:lsdException w:name="heading 3" w:semiHidden="1" w:uiPriority="9" w:unhideWhenUsed="1" w:qFormat="1"/>
+    <w:lsdException w:name="heading 4" w:semiHidden="1" w:uiPriority="9" w:unhideWhenUsed="1" w:qFormat="1"/>
+    <w:lsdException w:name="heading 5" w:semiHidden="1" w:uiPriority="9" w:unhideWhenUsed="1" w:qFormat="1"/>
+    <w:lsdException w:name="heading 6" w:semiHidden="1" w:uiPriority="9" w:unhideWhenUsed="1" w:qFormat="1"/>
+    <w:lsdException w:name="heading 7" w:semiHidden="1" w:uiPriority="9" w:unhideWhenUsed="1" w:qFormat="1"/>
+    <w:lsdException w:name="heading 8" w:semiHidden="1" w:uiPriority="9" w:unhideWhenUsed="1" w:qFormat="1"/>
+    <w:lsdException w:name="heading 9" w:semiHidden="1" w:uiPriority="9" w:unhideWhenUsed="1" w:qFormat="1"/>
+    <w:lsdException w:name="index 1" w:semiHidden="1" w:unhideWhenUsed="1"/>
+    <w:lsdException w:name="index 2" w:semiHidden="1" w:unhideWhenUsed="1"/>
+    <w:lsdException w:name="index 3" w:semiHidden="1" w:unhideWhenUsed="1"/>
+    <w:lsdException w:name="index 4" w:semiHidden="1" w:unhideWhenUsed="1"/>
+    <w:lsdException w:name="index 5" w:semiHidden="1" w:unhideWhenUsed="1"/>
+    <w:lsdException w:name="index 6" w:semiHidden="1" w:unhideWhenUsed="1"/>
+    <w:lsdException w:name="index 7" w:semiHidden="1" w:unhideWhenUsed="1"/>
+    <w:lsdException w:name="index 8" w:semiHidden="1" w:unhideWhenUsed="1"/>
+    <w:lsdException w:name="index 9" w:semiHidden="1" w:unhideWhenUsed="1"/>
+    <w:lsdException w:name="toc 1" w:semiHidden="1" w:uiPriority="39" w:unhideWhenUsed="1"/>
+    <w:lsdException w:name="toc 2" w:semiHidden="1" w:uiPriority="39" w:unhideWhenUsed="1"/>
+    <w:lsdException w:name="toc 3" w:semiHidden="1" w:uiPriority="39" w:unhideWhenUsed="1"/>
+    <w:lsdException w:name="toc 4" w:semiHidden="1" w:uiPriority="39" w:unhideWhenUsed="1"/>
+    <w:lsdException w:name="toc 5" w:semiHidden="1" w:uiPriority="39" w:unhideWhenUsed="1"/>
+    <w:lsdException w:name="toc 6" w:semiHidden="1" w:uiPriority="39" w:unhideWhenUsed="1"/>
+    <w:lsdException w:name="toc 7" w:semiHidden="1" w:uiPriority="39" w:unhideWhenUsed="1"/>
+    <w:lsdException w:name="toc 8" w:semiHidden="1" w:uiPriority="39" w:unhideWhenUsed="1"/>
+    <w:lsdException w:name="toc 9" w:semiHidden="1" w:uiPriority="39" w:unhideWhenUsed="1"/>
+    <w:lsdException w:name="Normal Indent" w:semiHidden="1" w:unhideWhenUsed="1"/>
+    <w:lsdException w:name="footnote text" w:semiHidden="1" w:unhideWhenUsed="1"/>
+    <w:lsdException w:name="annotation text" w:semiHidden="1" w:unhideWhenUsed="1"/>
+    <w:lsdException w:name="header" w:semiHidden="1" w:unhideWhenUsed="1"/>
+    <w:lsdException w:name="footer" w:semiHidden="1" w:unhideWhenUsed="1"/>
+    <w:lsdException w:name="index heading" w:semiHidden="1" w:unhideWhenUsed="1"/>
+    <w:lsdException w:name="caption" w:semiHidden="1" w:uiPriority="35" w:unhideWhenUsed="1" w:qFormat="1"/>
+    <w:lsdException w:name="table of figures" w:semiHidden="1" w:unhideWhenUsed="1"/>
+    <w:lsdException w:name="envelope address" w:semiHidden="1" w:unhideWhenUsed="1"/>
+    <w:lsdException w:name="envelope return" w:semiHidden="1" w:unhideWhenUsed="1"/>
+    <w:lsdException w:name="footnote reference" w:semiHidden="1" w:unhideWhenUsed="1"/>
+    <w:lsdException w:name="annotation reference" w:semiHidden="1" w:unhideWhenUsed="1"/>
+    <w:lsdException w:name="line number" w:semiHidden="1" w:unhideWhenUsed="1"/>
+    <w:lsdException w:name="page number" w:semiHidden="1" w:unhideWhenUsed="1"/>
+    <w:lsdException w:name="endnote reference" w:semiHidden="1" w:unhideWhenUsed="1"/>
+    <w:lsdException w:name="endnote text" w:semiHidden="1" w:unhideWhenUsed="1"/>
+    <w:lsdException w:name="table of authorities" w:semiHidden="1" w:unhideWhenUsed="1"/>
+    <w:lsdException w:name="macro" w:semiHidden="1" w:unhideWhenUsed="1"/>
+    <w:lsdException w:name="toa heading" w:semiHidden="1" w:unhideWhenUsed="1"/>
+    <w:lsdException w:name="List" w:semiHidden="1" w:unhideWhenUsed="1"/>
+    <w:lsdException w:name="List Bullet" w:semiHidden="1" w:unhideWhenUsed="1"/>
+    <w:lsdException w:name="List Number" w:semiHidden="1" w:unhideWhenUsed="1"/>
+    <w:lsdException w:name="List 2" w:semiHidden="1" w:unhideWhenUsed="1"/>
+    <w:lsdException w:name="List 3" w:semiHidden="1" w:unhideWhenUsed="1"/>
+    <w:lsdException w:name="List 4" w:semiHidden="1" w:unhideWhenUsed="1"/>
+    <w:lsdException w:name="List 5" w:semiHidden="1" w:unhideWhenUsed="1"/>
+    <w:lsdException w:name="List Bullet 2" w:semiHidden="1" w:unhideWhenUsed="1"/>
+    <w:lsdException w:name="List Bullet 3" w:semiHidden="1" w:unhideWhenUsed="1"/>
+    <w:lsdException w:name="List Bullet 4" w:semiHidden="1" w:unhideWhenUsed="1"/>
+    <w:lsdException w:name="List Bullet 5" w:semiHidden="1" w:unhideWhenUsed="1"/>
+    <w:lsdException w:name="List Number 2" w:semiHidden="1" w:unhideWhenUsed="1"/>
+    <w:lsdException w:name="List Number 3" w:semiHidden="1" w:unhideWhenUsed="1"/>
+    <w:lsdException w:name="List Number 4" w:semiHidden="1" w:unhideWhenUsed="1"/>
+    <w:lsdException w:name="List Number 5" w:semiHidden="1" w:unhideWhenUsed="1"/>
+    <w:lsdException w:name="Title" w:uiPriority="10" w:qFormat="1"/>
+    <w:lsdException w:name="Closing" w:semiHidden="1" w:unhideWhenUsed="1"/>
+    <w:lsdException w:name="Signature" w:semiHidden="1" w:unhideWhenUsed="1"/>
+    <w:lsdException w:name="Default Paragraph Font" w:semiHidden="1" w:uiPriority="1" w:unhideWhenUsed="1"/>
+    <w:lsdException w:name="Body Text" w:semiHidden="1" w:unhideWhenUsed="1"/>
+    <w:lsdException w:name="Body Text Indent" w:semiHidden="1" w:unhideWhenUsed="1"/>
+    <w:lsdException w:name="List Continue" w:semiHidden="1" w:unhideWhenUsed="1"/>
+    <w:lsdException w:name="List Continue 2" w:semiHidden="1" w:unhideWhenUsed="1"/>
+    <w:lsdException w:name="List Continue 3" w:semiHidden="1" w:unhideWhenUsed="1"/>
+    <w:lsdException w:name="List Continue 4" w:semiHidden="1" w:unhideWhenUsed="1"/>
+    <w:lsdException w:name="List Continue 5" w:semiHidden="1" w:unhideWhenUsed="1"/>
+    <w:lsdException w:name="Message Header" w:semiHidden="1" w:unhideWhenUsed="1"/>
+    <w:lsdException w:name="Subtitle" w:uiPriority="11" w:qFormat="1"/>
+    <w:lsdException w:name="Salutation" w:semiHidden="1" w:unhideWhenUsed="1"/>
+    <w:lsdException w:name="Date" w:semiHidden="1" w:unhideWhenUsed="1"/>
+    <w:lsdException w:name="Body Text First Indent" w:semiHidden="1" w:unhideWhenUsed="1"/>
+    <w:lsdException w:name="Body Text First Indent 2" w:semiHidden="1" w:unhideWhenUsed="1"/>
+    <w:lsdException w:name="Note Heading" w:semiHidden="1" w:unhideWhenUsed="1"/>
+    <w:lsdException w:name="Body Text 2" w:semiHidden="1" w:unhideWhenUsed="1"/>
+    <w:lsdException w:name="Body Text 3" w:semiHidden="1" w:unhideWhenUsed="1"/>
+    <w:lsdException w:name="Body Text Indent 2" w:semiHidden="1" w:unhideWhenUsed="1"/>
+    <w:lsdException w:name="Body Text Indent 3" w:semiHidden="1" w:unhideWhenUsed="1"/>
+    <w:lsdException w:name="Block Text" w:semiHidden="1" w:unhideWhenUsed="1"/>
+    <w:lsdException w:name="Hyperlink" w:semiHidden="1" w:unhideWhenUsed="1"/>
+    <w:lsdException w:name="FollowedHyperlink" w:semiHidden="1" w:unhideWhenUsed="1"/>
+    <w:lsdException w:name="Strong" w:uiPriority="22" w:qFormat="1"/>
+    <w:lsdException w:name="Emphasis" w:uiPriority="20" w:qFormat="1"/>
+    <w:lsdException w:name="Document Map" w:semiHidden="1" w:unhideWhenUsed="1"/>
+    <w:lsdException w:name="Plain Text" w:semiHidden="1" w:unhideWhenUsed="1"/>
+    <w:lsdException w:name="E-mail Signature" w:semiHidden="1" w:unhideWhenUsed="1"/>
+    <w:lsdException w:name="HTML Top of Form" w:semiHidden="1" w:unhideWhenUsed="1"/>
+    <w:lsdException w:name="HTML Bottom of Form" w:semiHidden="1" w:unhideWhenUsed="1"/>
+    <w:lsdException w:name="Normal (Web)" w:semiHidden="1" w:unhideWhenUsed="1"/>
+    <w:lsdException w:name="HTML Acronym" w:semiHidden="1" w:unhideWhenUsed="1"/>
+    <w:lsdException w:name="HTML Address" w:semiHidden="1" w:unhideWhenUsed="1"/>
+    <w:lsdException w:name="HTML Cite" w:semiHidden="1" w:unhideWhenUsed="1"/>
+    <w:lsdException w:name="HTML Code" w:semiHidden="1" w:unhideWhenUsed="1"/>
+    <w:lsdException w:name="HTML Definition" w:semiHidden="1" w:unhideWhenUsed="1"/>
+    <w:lsdException w:name="HTML Keyboard" w:semiHidden="1" w:unhideWhenUsed="1"/>
+    <w:lsdException w:name="HTML Preformatted" w:semiHidden="1" w:unhideWhenUsed="1"/>
+    <w:lsdException w:name="HTML Sample" w:semiHidden="1" w:unhideWhenUsed="1"/>
+    <w:lsdException w:name="HTML Typewriter" w:semiHidden="1" w:unhideWhenUsed="1"/>
+    <w:lsdException w:name="HTML Variable" w:semiHidden="1" w:unhideWhenUsed="1"/>
+    <w:lsdException w:name="Normal Table" w:semiHidden="1" w:unhideWhenUsed="1"/>
+    <w:lsdException w:name="annotation subject" w:semiHidden="1" w:unhideWhenUsed="1"/>
+    <w:lsdException w:name="No List" w:semiHidden="1" w:unhideWhenUsed="1"/>
+    <w:lsdException w:name="Outline List 1" w:semiHidden="1" w:unhideWhenUsed="1"/>
+    <w:lsdException w:name="Outline List 2" w:semiHidden="1" w:unhideWhenUsed="1"/>
+    <w:lsdException w:name="Outline List 3" w:semiHidden="1" w:unhideWhenUsed="1"/>
+    <w:lsdException w:name="Table Simple 1" w:semiHidden="1" w:unhideWhenUsed="1"/>
+    <w:lsdException w:name="Table Simple 2" w:semiHidden="1" w:unhideWhenUsed="1"/>
+    <w:lsdException w:name="Table Simple 3" w:semiHidden="1" w:unhideWhenUsed="1"/>
+    <w:lsdException w:name="Table Classic 1" w:semiHidden="1" w:unhideWhenUsed="1"/>
+    <w:lsdException w:name="Table Classic 2" w:semiHidden="1" w:unhideWhenUsed="1"/>
+    <w:lsdException w:name="Table Classic 3" w:semiHidden="1" w:unhideWhenUsed="1"/>
+    <w:lsdException w:name="Table Classic 4" w:semiHidden="1" w:unhideWhenUsed="1"/>
+    <w:lsdException w:name="Table Colorful 1" w:semiHidden="1" w:unhideWhenUsed="1"/>
+    <w:lsdException w:name="Table Colorful 2" w:semiHidden="1" w:unhideWhenUsed="1"/>
+    <w:lsdException w:name="Table Colorful 3" w:semiHidden="1" w:unhideWhenUsed="1"/>
+    <w:lsdException w:name="Table Columns 1" w:semiHidden="1" w:unhideWhenUsed="1"/>
+    <w:lsdException w:name="Table Columns 2" w:semiHidden="1" w:unhideWhenUsed="1"/>
+    <w:lsdException w:name="Table Columns 3" w:semiHidden="1" w:unhideWhenUsed="1"/>
+    <w:lsdException w:name="Table Columns 4" w:semiHidden="1" w:unhideWhenUsed="1"/>
+    <w:lsdException w:name="Table Columns 5" w:semiHidden="1" w:unhideWhenUsed="1"/>
+    <w:lsdException w:name="Table Grid 1" w:semiHidden="1" w:unhideWhenUsed="1"/>
+    <w:lsdException w:name="Table Grid 2" w:semiHidden="1" w:unhideWhenUsed="1"/>
+    <w:lsdException w:name="Table Grid 3" w:semiHidden="1" w:unhideWhenUsed="1"/>
+    <w:lsdException w:name="Table Grid 4" w:semiHidden="1" w:unhideWhenUsed="1"/>
+    <w:lsdException w:name="Table Grid 5" w:semiHidden="1" w:unhideWhenUsed="1"/>
+    <w:lsdException w:name="Table Grid 6" w:semiHidden="1" w:unhideWhenUsed="1"/>
+    <w:lsdException w:name="Table Grid 7" w:semiHidden="1" w:unhideWhenUsed="1"/>
+    <w:lsdException w:name="Table Grid 8" w:semiHidden="1" w:unhideWhenUsed="1"/>
+    <w:lsdException w:name="Table List 1" w:semiHidden="1" w:unhideWhenUsed="1"/>
+    <w:lsdException w:name="Table List 2" w:semiHidden="1" w:unhideWhenUsed="1"/>
+    <w:lsdException w:name="Table List 3" w:semiHidden="1" w:unhideWhenUsed="1"/>
+    <w:lsdException w:name="Table List 4" w:semiHidden="1" w:unhideWhenUsed="1"/>
+    <w:lsdException w:name="Table List 5" w:semiHidden="1" w:unhideWhenUsed="1"/>
+    <w:lsdException w:name="Table List 6" w:semiHidden="1" w:unhideWhenUsed="1"/>
+    <w:lsdException w:name="Table List 7" w:semiHidden="1" w:unhideWhenUsed="1"/>
+    <w:lsdException w:name="Table List 8" w:semiHidden="1" w:unhideWhenUsed="1"/>
+    <w:lsdException w:name="Table 3D effects 1" w:semiHidden="1" w:unhideWhenUsed="1"/>
+    <w:lsdException w:name="Table 3D effects 2" w:semiHidden="1" w:unhideWhenUsed="1"/>
+    <w:lsdException w:name="Table 3D effects 3" w:semiHidden="1" w:unhideWhenUsed="1"/>
+    <w:lsdException w:name="Table Contemporary" w:semiHidden="1" w:unhideWhenUsed="1"/>
+    <w:lsdException w:name="Table Elegant" w:semiHidden="1" w:unhideWhenUsed="1"/>
+    <w:lsdException w:name="Table Professional" w:semiHidden="1" w:unhideWhenUsed="1"/>
+    <w:lsdException w:name="Table Subtle 1" w:semiHidden="1" w:unhideWhenUsed="1"/>
+    <w:lsdException w:name="Table Subtle 2" w:semiHidden="1" w:unhideWhenUsed="1"/>
+    <w:lsdException w:name="Table Web 1" w:semiHidden="1" w:unhideWhenUsed="1"/>
+    <w:lsdException w:name="Table Web 2" w:semiHidden="1" w:unhideWhenUsed="1"/>
+    <w:lsdException w:name="Table Web 3" w:semiHidden="1" w:unhideWhenUsed="1"/>
+    <w:lsdException w:name="Balloon Text" w:semiHidden="1" w:unhideWhenUsed="1"/>
+    <w:lsdException w:name="Table Grid" w:semiHidden="1" w:uiPriority="39" w:unhideWhenUsed="1"/>
+    <w:lsdException w:name="Table Theme" w:semiHidden="1" w:unhideWhenUsed="1"/>
+    <w:lsdException w:name="Placeholder Text" w:semiHidden="1"/>
+    <w:lsdException w:name="No Spacing" w:uiPriority="1" w:qFormat="1"/>
+    <w:lsdException w:name="Light Shading" w:uiPriority="60"/>
+    <w:lsdException w:name="Light List" w:uiPriority="61"/>
+    <w:lsdException w:name="Light Grid" w:uiPriority="62"/>
+    <w:lsdException w:name="Medium Shading 1" w:uiPriority="63"/>
+    <w:lsdException w:name="Medium Shading 2" w:uiPriority="64"/>
+    <w:lsdException w:name="Medium List 1" w:uiPriority="65"/>
+    <w:lsdException w:name="Medium List 2" w:uiPriority="66"/>
+    <w:lsdException w:name="Medium Grid 1" w:uiPriority="67"/>
+    <w:lsdException w:name="Medium Grid 2" w:uiPriority="68"/>
+    <w:lsdException w:name="Medium Grid 3" w:uiPriority="69"/>
+    <w:lsdException w:name="Dark List" w:uiPriority="70"/>
+    <w:lsdException w:name="Colorful Shading" w:uiPriority="71"/>
+    <w:lsdException w:name="Colorful List" w:uiPriority="72"/>
+    <w:lsdException w:name="Colorful Grid" w:uiPriority="73"/>
+    <w:lsdException w:name="Light Shading Accent 1" w:uiPriority="60"/>
+    <w:lsdException w:name="Light List Accent 1" w:uiPriority="61"/>
+    <w:lsdException w:name="Light Grid Accent 1" w:uiPriority="62"/>
+    <w:lsdException w:name="Medium Shading 1 Accent 1" w:uiPriority="63"/>
+    <w:lsdException w:name="Medium Shading 2 Accent 1" w:uiPriority="64"/>
+    <w:lsdException w:name="Medium List 1 Accent 1" w:uiPriority="65"/>
+    <w:lsdException w:name="Revision" w:semiHidden="1"/>
+    <w:lsdException w:name="List Paragraph" w:uiPriority="34" w:qFormat="1"/>
+    <w:lsdException w:name="Quote" w:uiPriority="29" w:qFormat="1"/>
+    <w:lsdException w:name="Intense Quote" w:uiPriority="30" w:qFormat="1"/>
+    <w:lsdException w:name="Medium List 2 Accent 1" w:uiPriority="66"/>
+    <w:lsdException w:name="Medium Grid 1 Accent 1" w:uiPriority="67"/>
+    <w:lsdException w:name="Medium Grid 2 Accent 1" w:uiPriority="68"/>
+    <w:lsdException w:name="Medium Grid 3 Accent 1" w:uiPriority="69"/>
+    <w:lsdException w:name="Dark List Accent 1" w:uiPriority="70"/>
+    <w:lsdException w:name="Colorful Shading Accent 1" w:uiPriority="71"/>
+    <w:lsdException w:name="Colorful List Accent 1" w:uiPriority="72"/>
+    <w:lsdException w:name="Colorful Grid Accent 1" w:uiPriority="73"/>
+    <w:lsdException w:name="Light Shading Accent 2" w:uiPriority="60"/>
+    <w:lsdException w:name="Light List Accent 2" w:uiPriority="61"/>
+    <w:lsdException w:name="Light Grid Accent 2" w:uiPriority="62"/>
+    <w:lsdException w:name="Medium Shading 1 Accent 2" w:uiPriority="63"/>
+    <w:lsdException w:name="Medium Shading 2 Accent 2" w:uiPriority="64"/>
+    <w:lsdException w:name="Medium List 1 Accent 2" w:uiPriority="65"/>
+    <w:lsdException w:name="Medium List 2 Accent 2" w:uiPriority="66"/>
+    <w:lsdException w:name="Medium Grid 1 Accent 2" w:uiPriority="67"/>
+    <w:lsdException w:name="Medium Grid 2 Accent 2" w:uiPriority="68"/>
+    <w:lsdException w:name="Medium Grid 3 Accent 2" w:uiPriority="69"/>
+    <w:lsdException w:name="Dark List Accent 2" w:uiPriority="70"/>
+    <w:lsdException w:name="Colorful Shading Accent 2" w:uiPriority="71"/>
+    <w:lsdException w:name="Colorful List Accent 2" w:uiPriority="72"/>
+    <w:lsdException w:name="Colorful Grid Accent 2" w:uiPriority="73"/>
+    <w:lsdException w:name="Light Shading Accent 3" w:uiPriority="60"/>
+    <w:lsdException w:name="Light List Accent 3" w:uiPriority="61"/>
+    <w:lsdException w:name="Light Grid Accent 3" w:uiPriority="62"/>
+    <w:lsdException w:name="Medium Shading 1 Accent 3" w:uiPriority="63"/>
+    <w:lsdException w:name="Medium Shading 2 Accent 3" w:uiPriority="64"/>
+    <w:lsdException w:name="Medium List 1 Accent 3" w:uiPriority="65"/>
+    <w:lsdException w:name="Medium List 2 Accent 3" w:uiPriority="66"/>
+    <w:lsdException w:name="Medium Grid 1 Accent 3" w:uiPriority="67"/>
+    <w:lsdException w:name="Medium Grid 2 Accent 3" w:uiPriority="68"/>
+    <w:lsdException w:name="Medium Grid 3 Accent 3" w:uiPriority="69"/>
+    <w:lsdException w:name="Dark List Accent 3" w:uiPriority="70"/>
+    <w:lsdException w:name="Colorful Shading Accent 3" w:uiPriority="71"/>
+    <w:lsdException w:name="Colorful List Accent 3" w:uiPriority="72"/>
+    <w:lsdException w:name="Colorful Grid Accent 3" w:uiPriority="73"/>
+    <w:lsdException w:name="Light Shading Accent 4" w:uiPriority="60"/>
+    <w:lsdException w:name="Light List Accent 4" w:uiPriority="61"/>
+    <w:lsdException w:name="Light Grid Accent 4" w:uiPriority="62"/>
+    <w:lsdException w:name="Medium Shading 1 Accent 4" w:uiPriority="63"/>
+    <w:lsdException w:name="Medium Shading 2 Accent 4" w:uiPriority="64"/>
+    <w:lsdException w:name="Medium List 1 Accent 4" w:uiPriority="65"/>
+    <w:lsdException w:name="Medium List 2 Accent 4" w:uiPriority="66"/>
+    <w:lsdException w:name="Medium Grid 1 Accent 4" w:uiPriority="67"/>
+    <w:lsdException w:name="Medium Grid 2 Accent 4" w:uiPriority="68"/>
+    <w:lsdException w:name="Medium Grid 3 Accent 4" w:uiPriority="69"/>
+    <w:lsdException w:name="Dark List Accent 4" w:uiPriority="70"/>
+    <w:lsdException w:name="Colorful Shading Accent 4" w:uiPriority="71"/>
+    <w:lsdException w:name="Colorful List Accent 4" w:uiPriority="72"/>
+    <w:lsdException w:name="Colorful Grid Accent 4" w:uiPriority="73"/>
+    <w:lsdException w:name="Light Shading Accent 5" w:uiPriority="60"/>
+    <w:lsdException w:name="Light List Accent 5" w:uiPriority="61"/>
+    <w:lsdException w:name="Light Grid Accent 5" w:uiPriority="62"/>
+    <w:lsdException w:name="Medium Shading 1 Accent 5" w:uiPriority="63"/>
+    <w:lsdException w:name="Medium Shading 2 Accent 5" w:uiPriority="64"/>
+    <w:lsdException w:name="Medium List 1 Accent 5" w:uiPriority="65"/>
+    <w:lsdException w:name="Medium List 2 Accent 5" w:uiPriority="66"/>
+    <w:lsdException w:name="Medium Grid 1 Accent 5" w:uiPriority="67"/>
+    <w:lsdException w:name="Medium Grid 2 Accent 5" w:uiPriority="68"/>
+    <w:lsdException w:name="Medium Grid 3 Accent 5" w:uiPriority="69"/>
+    <w:lsdException w:name="Dark List Accent 5" w:uiPriority="70"/>
+    <w:lsdException w:name="Colorful Shading Accent 5" w:uiPriority="71"/>
+    <w:lsdException w:name="Colorful List Accent 5" w:uiPriority="72"/>
+    <w:lsdException w:name="Colorful Grid Accent 5" w:uiPriority="73"/>
+    <w:lsdException w:name="Light Shading Accent 6" w:uiPriority="60"/>
+    <w:lsdException w:name="Light List Accent 6" w:uiPriority="61"/>
+    <w:lsdException w:name="Light Grid Accent 6" w:uiPriority="62"/>
+    <w:lsdException w:name="Medium Shading 1 Accent 6" w:uiPriority="63"/>
+    <w:lsdException w:name="Medium Shading 2 Accent 6" w:uiPriority="64"/>
+    <w:lsdException w:name="Medium List 1 Accent 6" w:uiPriority="65"/>
+    <w:lsdException w:name="Medium List 2 Accent 6" w:uiPriority="66"/>
+    <w:lsdException w:name="Medium Grid 1 Accent 6" w:uiPriority="67"/>
+    <w:lsdException w:name="Medium Grid 2 Accent 6" w:uiPriority="68"/>
+    <w:lsdException w:name="Medium Grid 3 Accent 6" w:uiPriority="69"/>
+    <w:lsdException w:name="Dark List Accent 6" w:uiPriority="70"/>
+    <w:lsdException w:name="Colorful Shading Accent 6" w:uiPriority="71"/>
+    <w:lsdException w:name="Colorful List Accent 6" w:uiPriority="72"/>
+    <w:lsdException w:name="Colorful Grid Accent 6" w:uiPriority="73"/>
+    <w:lsdException w:name="Subtle Emphasis" w:uiPriority="19" w:qFormat="1"/>
+    <w:lsdException w:name="Intense Emphasis" w:uiPriority="21" w:qFormat="1"/>
+    <w:lsdException w:name="Subtle Reference" w:uiPriority="31" w:qFormat="1"/>
+    <w:lsdException w:name="Intense Reference" w:uiPriority="32" w:qFormat="1"/>
+    <w:lsdException w:name="Book Title" w:uiPriority="33" w:qFormat="1"/>
+    <w:lsdException w:name="Bibliography" w:semiHidden="1" w:uiPriority="37" w:unhideWhenUsed="1"/>
+    <w:lsdException w:name="TOC Heading" w:semiHidden="1" w:uiPriority="39" w:unhideWhenUsed="1" w:qFormat="1"/>
+    <w:lsdException w:name="Plain Table 1" w:uiPriority="41"/>
+    <w:lsdException w:name="Plain Table 2" w:uiPriority="42"/>
+    <w:lsdException w:name="Plain Table 3" w:uiPriority="43"/>
+    <w:lsdException w:name="Plain Table 4" w:uiPriority="44"/>
+    <w:lsdException w:name="Plain Table 5" w:uiPriority="45"/>
+    <w:lsdException w:name="Grid Table Light" w:uiPriority="40"/>
+    <w:lsdException w:name="Grid Table 1 Light" w:uiPriority="46"/>
+    <w:lsdException w:name="Grid Table 2" w:uiPriority="47"/>
+    <w:lsdException w:name="Grid Table 3" w:uiPriority="48"/>
+    <w:lsdException w:name="Grid Table 4" w:uiPriority="49"/>
+    <w:lsdException w:name="Grid Table 5 Dark" w:uiPriority="50"/>
+    <w:lsdException w:name="Grid Table 6 Colorful" w:uiPriority="51"/>
+    <w:lsdException w:name="Grid Table 7 Colorful" w:uiPriority="52"/>
+    <w:lsdException w:name="Grid Table 1 Light Accent 1" w:uiPriority="46"/>
+    <w:lsdException w:name="Grid Table 2 Accent 1" w:uiPriority="47"/>
+    <w:lsdException w:name="Grid Table 3 Accent 1" w:uiPriority="48"/>
+    <w:lsdException w:name="Grid Table 4 Accent 1" w:uiPriority="49"/>
+    <w:lsdException w:name="Grid Table 5 Dark Accent 1" w:uiPriority="50"/>
+    <w:lsdException w:name="Grid Table 6 Colorful Accent 1" w:uiPriority="51"/>
+    <w:lsdException w:name="Grid Table 7 Colorful Accent 1" w:uiPriority="52"/>
+    <w:lsdException w:name="Grid Table 1 Light Accent 2" w:uiPriority="46"/>
+    <w:lsdException w:name="Grid Table 2 Accent 2" w:uiPriority="47"/>
+    <w:lsdException w:name="Grid Table 3 Accent 2" w:uiPriority="48"/>
+    <w:lsdException w:name="Grid Table 4 Accent 2" w:uiPriority="49"/>
+    <w:lsdException w:name="Grid Table 5 Dark Accent 2" w:uiPriority="50"/>
+    <w:lsdException w:name="Grid Table 6 Colorful Accent 2" w:uiPriority="51"/>
+    <w:lsdException w:name="Grid Table 7 Colorful Accent 2" w:uiPriority="52"/>
+    <w:lsdException w:name="Grid Table 1 Light Accent 3" w:uiPriority="46"/>
+    <w:lsdException w:name="Grid Table 2 Accent 3" w:uiPriority="47"/>
+    <w:lsdException w:name="Grid Table 3 Accent 3" w:uiPriority="48"/>
+    <w:lsdException w:name="Grid Table 4 Accent 3" w:uiPriority="49"/>
+    <w:lsdException w:name="Grid Table 5 Dark Accent 3" w:uiPriority="50"/>
+    <w:lsdException w:name="Grid Table 6 Colorful Accent 3" w:uiPriority="51"/>
+    <w:lsdException w:name="Grid Table 7 Colorful Accent 3" w:uiPriority="52"/>
+    <w:lsdException w:name="Grid Table 1 Light Accent 4" w:uiPriority="46"/>
+    <w:lsdException w:name="Grid Table 2 Accent 4" w:uiPriority="47"/>
+    <w:lsdException w:name="Grid Table 3 Accent 4" w:uiPriority="48"/>
+    <w:lsdException w:name="Grid Table 4 Accent 4" w:uiPriority="49"/>
+    <w:lsdException w:name="Grid Table 5 Dark Accent 4" w:uiPriority="50"/>
+    <w:lsdException w:name="Grid Table 6 Colorful Accent 4" w:uiPriority="51"/>
+    <w:lsdException w:name="Grid Table 7 Colorful Accent 4" w:uiPriority="52"/>
+    <w:lsdException w:name="Grid Table 1 Light Accent 5" w:uiPriority="46"/>
+    <w:lsdException w:name="Grid Table 2 Accent 5" w:uiPriority="47"/>
+    <w:lsdException w:name="Grid Table 3 Accent 5" w:uiPriority="48"/>
+    <w:lsdException w:name="Grid Table 4 Accent 5" w:uiPriority="49"/>
+    <w:lsdException w:name="Grid Table 5 Dark Accent 5" w:uiPriority="50"/>
+    <w:lsdException w:name="Grid Table 6 Colorful Accent 5" w:uiPriority="51"/>
+    <w:lsdException w:name="Grid Table 7 Colorful Accent 5" w:uiPriority="52"/>
+    <w:lsdException w:name="Grid Table 1 Light Accent 6" w:uiPriority="46"/>
+    <w:lsdException w:name="Grid Table 2 Accent 6" w:uiPriority="47"/>
+    <w:lsdException w:name="Grid Table 3 Accent 6" w:uiPriority="48"/>
+    <w:lsdException w:name="Grid Table 4 Accent 6" w:uiPriority="49"/>
+    <w:lsdException w:name="Grid Table 5 Dark Accent 6" w:uiPriority="50"/>
+    <w:lsdException w:name="Grid Table 6 Colorful Accent 6" w:uiPriority="51"/>
+    <w:lsdException w:name="Grid Table 7 Colorful Accent 6" w:uiPriority="52"/>
+    <w:lsdException w:name="List Table 1 Light" w:uiPriority="46"/>
+    <w:lsdException w:name="List Table 2" w:uiPriority="47"/>
+    <w:lsdException w:name="List Table 3" w:uiPriority="48"/>
+    <w:lsdException w:name="List Table 4" w:uiPriority="49"/>
+    <w:lsdException w:name="List Table 5 Dark" w:uiPriority="50"/>
+    <w:lsdException w:name="List Table 6 Colorful" w:uiPriority="51"/>
+    <w:lsdException w:name="List Table 7 Colorful" w:uiPriority="52"/>
+    <w:lsdException w:name="List Table 1 Light Accent 1" w:uiPriority="46"/>
+    <w:lsdException w:name="List Table 2 Accent 1" w:uiPriority="47"/>
+    <w:lsdException w:name="List Table 3 Accent 1" w:uiPriority="48"/>
+    <w:lsdException w:name="List Table 4 Accent 1" w:uiPriority="49"/>
+    <w:lsdException w:name="List Table 5 Dark Accent 1" w:uiPriority="50"/>
+    <w:lsdException w:name="List Table 6 Colorful Accent 1" w:uiPriority="51"/>
+    <w:lsdException w:name="List Table 7 Colorful Accent 1" w:uiPriority="52"/>
+    <w:lsdException w:name="List Table 1 Light Accent 2" w:uiPriority="46"/>
+    <w:lsdException w:name="List Table 2 Accent 2" w:uiPriority="47"/>
+    <w:lsdException w:name="List Table 3 Accent 2" w:uiPriority="48"/>
+    <w:lsdException w:name="List Table 4 Accent 2" w:uiPriority="49"/>
+    <w:lsdException w:name="List Table 5 Dark Accent 2" w:uiPriority="50"/>
+    <w:lsdException w:name="List Table 6 Colorful Accent 2" w:uiPriority="51"/>
+    <w:lsdException w:name="List Table 7 Colorful Accent 2" w:uiPriority="52"/>
+    <w:lsdException w:name="List Table 1 Light Accent 3" w:uiPriority="46"/>
+    <w:lsdException w:name="List Table 2 Accent 3" w:uiPriority="47"/>
+    <w:lsdException w:name="List Table 3 Accent 3" w:uiPriority="48"/>
+    <w:lsdException w:name="List Table 4 Accent 3" w:uiPriority="49"/>
+    <w:lsdException w:name="List Table 5 Dark Accent 3" w:uiPriority="50"/>
+    <w:lsdException w:name="List Table 6 Colorful Accent 3" w:uiPriority="51"/>
+    <w:lsdException w:name="List Table 7 Colorful Accent 3" w:uiPriority="52"/>
+    <w:lsdException w:name="List Table 1 Light Accent 4" w:uiPriority="46"/>
+    <w:lsdException w:name="List Table 2 Accent 4" w:uiPriority="47"/>
+    <w:lsdException w:name="List Table 3 Accent 4" w:uiPriority="48"/>
+    <w:lsdException w:name="List Table 4 Accent 4" w:uiPriority="49"/>
+    <w:lsdException w:name="List Table 5 Dark Accent 4" w:uiPriority="50"/>
+    <w:lsdException w:name="List Table 6 Colorful Accent 4" w:uiPriority="51"/>
+    <w:lsdException w:name="List Table 7 Colorful Accent 4" w:uiPriority="52"/>
+    <w:lsdException w:name="List Table 1 Light Accent 5" w:uiPriority="46"/>
+    <w:lsdException w:name="List Table 2 Accent 5" w:uiPriority="47"/>
+    <w:lsdException w:name="List Table 3 Accent 5" w:uiPriority="48"/>
+    <w:lsdException w:name="List Table 4 Accent 5" w:uiPriority="49"/>
+    <w:lsdException w:name="List Table 5 Dark Accent 5" w:uiPriority="50"/>
+    <w:lsdException w:name="List Table 6 Colorful Accent 5" w:uiPriority="51"/>
+    <w:lsdException w:name="List Table 7 Colorful Accent 5" w:uiPriority="52"/>
+    <w:lsdException w:name="List Table 1 Light Accent 6" w:uiPriority="46"/>
+    <w:lsdException w:name="List Table 2 Accent 6" w:uiPriority="47"/>
+    <w:lsdException w:name="List Table 3 Accent 6" w:uiPriority="48"/>
+    <w:lsdException w:name="List Table 4 Accent 6" w:uiPriority="49"/>
+    <w:lsdException w:name="List Table 5 Dark Accent 6" w:uiPriority="50"/>
+    <w:lsdException w:name="List Table 6 Colorful Accent 6" w:uiPriority="51"/>
+    <w:lsdException w:name="List Table 7 Colorful Accent 6" w:uiPriority="52"/>
+    <w:lsdException w:name="Mention" w:semiHidden="1" w:unhideWhenUsed="1"/>
+    <w:lsdException w:name="Smart Hyperlink" w:semiHidden="1" w:unhideWhenUsed="1"/>
+    <w:lsdException w:name="Hashtag" w:semiHidden="1" w:unhideWhenUsed="1"/>
+    <w:lsdException w:name="Unresolved Mention" w:semiHidden="1" w:unhideWhenUsed="1"/>
   </w:latentStyles>
   <w:style w:type="paragraph" w:default="1" w:styleId="a">
     <w:name w:val="Normal"/>
@@ -20013,7 +25063,7 @@
     <w:name w:val="heading 1"/>
     <w:basedOn w:val="a"/>
     <w:next w:val="a"/>
-    <w:link w:val="1Char"/>
+    <w:link w:val="10"/>
     <w:uiPriority w:val="9"/>
     <w:qFormat/>
     <w:rsid w:val="008D7075"/>
@@ -20039,7 +25089,7 @@
     <w:name w:val="heading 2"/>
     <w:basedOn w:val="a0"/>
     <w:next w:val="a"/>
-    <w:link w:val="2Char"/>
+    <w:link w:val="20"/>
     <w:uiPriority w:val="9"/>
     <w:unhideWhenUsed/>
     <w:qFormat/>
@@ -20063,7 +25113,7 @@
     <w:name w:val="heading 3"/>
     <w:basedOn w:val="a"/>
     <w:next w:val="a"/>
-    <w:link w:val="3Char"/>
+    <w:link w:val="30"/>
     <w:uiPriority w:val="9"/>
     <w:unhideWhenUsed/>
     <w:qFormat/>
@@ -20091,7 +25141,7 @@
     <w:name w:val="heading 4"/>
     <w:basedOn w:val="a"/>
     <w:next w:val="a"/>
-    <w:link w:val="4Char"/>
+    <w:link w:val="40"/>
     <w:uiPriority w:val="9"/>
     <w:unhideWhenUsed/>
     <w:qFormat/>
@@ -20119,7 +25169,7 @@
     <w:name w:val="heading 5"/>
     <w:basedOn w:val="a"/>
     <w:next w:val="a"/>
-    <w:link w:val="5Char"/>
+    <w:link w:val="50"/>
     <w:uiPriority w:val="9"/>
     <w:unhideWhenUsed/>
     <w:qFormat/>
@@ -20153,7 +25203,6 @@
     <w:uiPriority w:val="99"/>
     <w:semiHidden/>
     <w:unhideWhenUsed/>
-    <w:qFormat/>
     <w:tblPr>
       <w:tblInd w:w="0" w:type="dxa"/>
       <w:tblCellMar>
@@ -20170,8 +25219,8 @@
     <w:semiHidden/>
     <w:unhideWhenUsed/>
   </w:style>
-  <w:style w:type="character" w:customStyle="1" w:styleId="1Char">
-    <w:name w:val="标题 1 Char"/>
+  <w:style w:type="character" w:customStyle="1" w:styleId="10">
+    <w:name w:val="标题 1 字符"/>
     <w:basedOn w:val="a1"/>
     <w:link w:val="1"/>
     <w:uiPriority w:val="9"/>
@@ -20185,8 +25234,8 @@
       <w:szCs w:val="21"/>
     </w:rPr>
   </w:style>
-  <w:style w:type="character" w:customStyle="1" w:styleId="2Char">
-    <w:name w:val="标题 2 Char"/>
+  <w:style w:type="character" w:customStyle="1" w:styleId="20">
+    <w:name w:val="标题 2 字符"/>
     <w:basedOn w:val="a1"/>
     <w:link w:val="2"/>
     <w:uiPriority w:val="9"/>
@@ -20207,8 +25256,8 @@
       <w:ind w:firstLineChars="200" w:firstLine="420"/>
     </w:pPr>
   </w:style>
-  <w:style w:type="character" w:customStyle="1" w:styleId="3Char">
-    <w:name w:val="标题 3 Char"/>
+  <w:style w:type="character" w:customStyle="1" w:styleId="30">
+    <w:name w:val="标题 3 字符"/>
     <w:basedOn w:val="a1"/>
     <w:link w:val="3"/>
     <w:uiPriority w:val="9"/>
@@ -20221,8 +25270,8 @@
       <w:szCs w:val="21"/>
     </w:rPr>
   </w:style>
-  <w:style w:type="character" w:customStyle="1" w:styleId="4Char">
-    <w:name w:val="标题 4 Char"/>
+  <w:style w:type="character" w:customStyle="1" w:styleId="40">
+    <w:name w:val="标题 4 字符"/>
     <w:basedOn w:val="a1"/>
     <w:link w:val="4"/>
     <w:uiPriority w:val="9"/>
@@ -20246,7 +25295,7 @@
       <w:u w:val="single"/>
     </w:rPr>
   </w:style>
-  <w:style w:type="character" w:customStyle="1" w:styleId="10">
+  <w:style w:type="character" w:customStyle="1" w:styleId="11">
     <w:name w:val="未处理的提及1"/>
     <w:basedOn w:val="a1"/>
     <w:uiPriority w:val="99"/>
@@ -20306,7 +25355,7 @@
   <w:style w:type="paragraph" w:styleId="a5">
     <w:name w:val="Document Map"/>
     <w:basedOn w:val="a"/>
-    <w:link w:val="Char"/>
+    <w:link w:val="a6"/>
     <w:uiPriority w:val="99"/>
     <w:semiHidden/>
     <w:unhideWhenUsed/>
@@ -20317,8 +25366,8 @@
       <w:szCs w:val="18"/>
     </w:rPr>
   </w:style>
-  <w:style w:type="character" w:customStyle="1" w:styleId="Char">
-    <w:name w:val="文档结构图 Char"/>
+  <w:style w:type="character" w:customStyle="1" w:styleId="a6">
+    <w:name w:val="文档结构图 字符"/>
     <w:basedOn w:val="a1"/>
     <w:link w:val="a5"/>
     <w:uiPriority w:val="99"/>
@@ -20330,7 +25379,7 @@
       <w:szCs w:val="18"/>
     </w:rPr>
   </w:style>
-  <w:style w:type="character" w:styleId="a6">
+  <w:style w:type="character" w:styleId="a7">
     <w:name w:val="FollowedHyperlink"/>
     <w:basedOn w:val="a1"/>
     <w:uiPriority w:val="99"/>
@@ -20345,7 +25394,7 @@
   <w:style w:type="paragraph" w:styleId="HTML">
     <w:name w:val="HTML Preformatted"/>
     <w:basedOn w:val="a"/>
-    <w:link w:val="HTMLChar"/>
+    <w:link w:val="HTML0"/>
     <w:uiPriority w:val="99"/>
     <w:unhideWhenUsed/>
     <w:rsid w:val="00B133CE"/>
@@ -20378,8 +25427,8 @@
       <w:szCs w:val="24"/>
     </w:rPr>
   </w:style>
-  <w:style w:type="character" w:customStyle="1" w:styleId="HTMLChar">
-    <w:name w:val="HTML 预设格式 Char"/>
+  <w:style w:type="character" w:customStyle="1" w:styleId="HTML0">
+    <w:name w:val="HTML 预设格式 字符"/>
     <w:basedOn w:val="a1"/>
     <w:link w:val="HTML"/>
     <w:uiPriority w:val="99"/>
@@ -20391,7 +25440,7 @@
       <w:szCs w:val="24"/>
     </w:rPr>
   </w:style>
-  <w:style w:type="paragraph" w:styleId="a7">
+  <w:style w:type="paragraph" w:styleId="a8">
     <w:name w:val="Normal (Web)"/>
     <w:basedOn w:val="a"/>
     <w:uiPriority w:val="99"/>
@@ -20409,7 +25458,7 @@
       <w:szCs w:val="24"/>
     </w:rPr>
   </w:style>
-  <w:style w:type="character" w:styleId="a8">
+  <w:style w:type="character" w:styleId="a9">
     <w:name w:val="Strong"/>
     <w:basedOn w:val="a1"/>
     <w:uiPriority w:val="22"/>
@@ -20420,8 +25469,8 @@
       <w:bCs/>
     </w:rPr>
   </w:style>
-  <w:style w:type="character" w:customStyle="1" w:styleId="UnresolvedMention">
-    <w:name w:val="Unresolved Mention"/>
+  <w:style w:type="character" w:customStyle="1" w:styleId="21">
+    <w:name w:val="未处理的提及2"/>
     <w:basedOn w:val="a1"/>
     <w:uiPriority w:val="99"/>
     <w:semiHidden/>
@@ -20432,8 +25481,8 @@
       <w:shd w:val="clear" w:color="auto" w:fill="E6E6E6"/>
     </w:rPr>
   </w:style>
-  <w:style w:type="character" w:customStyle="1" w:styleId="5Char">
-    <w:name w:val="标题 5 Char"/>
+  <w:style w:type="character" w:customStyle="1" w:styleId="50">
+    <w:name w:val="标题 5 字符"/>
     <w:basedOn w:val="a1"/>
     <w:link w:val="5"/>
     <w:uiPriority w:val="9"/>
@@ -20445,7 +25494,7 @@
       <w:szCs w:val="21"/>
     </w:rPr>
   </w:style>
-  <w:style w:type="paragraph" w:styleId="a9">
+  <w:style w:type="paragraph" w:styleId="aa">
     <w:name w:val="No Spacing"/>
     <w:uiPriority w:val="1"/>
     <w:qFormat/>
@@ -20455,10 +25504,10 @@
       <w:jc w:val="both"/>
     </w:pPr>
   </w:style>
-  <w:style w:type="paragraph" w:styleId="aa">
+  <w:style w:type="paragraph" w:styleId="ab">
     <w:name w:val="Balloon Text"/>
     <w:basedOn w:val="a"/>
-    <w:link w:val="Char0"/>
+    <w:link w:val="ac"/>
     <w:uiPriority w:val="99"/>
     <w:semiHidden/>
     <w:unhideWhenUsed/>
@@ -20468,16 +25517,29 @@
       <w:szCs w:val="18"/>
     </w:rPr>
   </w:style>
-  <w:style w:type="character" w:customStyle="1" w:styleId="Char0">
-    <w:name w:val="批注框文本 Char"/>
+  <w:style w:type="character" w:customStyle="1" w:styleId="ac">
+    <w:name w:val="批注框文本 字符"/>
     <w:basedOn w:val="a1"/>
-    <w:link w:val="aa"/>
+    <w:link w:val="ab"/>
     <w:uiPriority w:val="99"/>
     <w:semiHidden/>
     <w:rsid w:val="004D06EE"/>
     <w:rPr>
       <w:sz w:val="18"/>
       <w:szCs w:val="18"/>
+    </w:rPr>
+  </w:style>
+  <w:style w:type="character" w:styleId="HTML1">
+    <w:name w:val="HTML Code"/>
+    <w:basedOn w:val="a1"/>
+    <w:uiPriority w:val="99"/>
+    <w:semiHidden/>
+    <w:unhideWhenUsed/>
+    <w:rsid w:val="00AB24C8"/>
+    <w:rPr>
+      <w:rFonts w:ascii="宋体" w:eastAsia="宋体" w:hAnsi="宋体" w:cs="宋体"/>
+      <w:sz w:val="24"/>
+      <w:szCs w:val="24"/>
     </w:rPr>
   </w:style>
 </w:styles>
@@ -20772,7 +25834,7 @@
   <a:extraClrSchemeLst/>
   <a:extLst>
     <a:ext uri="{05A4C25C-085E-4340-85A3-A5531E510DB2}">
-      <thm15:themeFamily xmlns:thm15="http://schemas.microsoft.com/office/thememl/2012/main" xmlns="" name="Office Theme" id="{62F939B6-93AF-4DB8-9C6B-D6C7DFDC589F}" vid="{4A3C46E8-61CC-4603-A589-7422A47A8E4A}"/>
+      <thm15:themeFamily xmlns:thm15="http://schemas.microsoft.com/office/thememl/2012/main" name="Office Theme" id="{62F939B6-93AF-4DB8-9C6B-D6C7DFDC589F}" vid="{4A3C46E8-61CC-4603-A589-7422A47A8E4A}"/>
     </a:ext>
   </a:extLst>
 </a:theme>
@@ -20783,7 +25845,7 @@
 </file>
 
 <file path=customXml/itemProps1.xml><?xml version="1.0" encoding="utf-8"?>
-<ds:datastoreItem xmlns:ds="http://schemas.openxmlformats.org/officeDocument/2006/customXml" ds:itemID="{77F25A47-B41C-4733-83DE-818516987A0C}">
+<ds:datastoreItem xmlns:ds="http://schemas.openxmlformats.org/officeDocument/2006/customXml" ds:itemID="{FDB054F9-F58F-45F4-B67D-62D880516307}">
   <ds:schemaRefs>
     <ds:schemaRef ds:uri="http://schemas.openxmlformats.org/officeDocument/2006/bibliography"/>
   </ds:schemaRefs>

--- a/技术文档.docx
+++ b/技术文档.docx
@@ -1,6 +1,6 @@
 
 <file path=word/document.xml><?xml version="1.0" encoding="utf-8"?>
-<w:document xmlns:wpc="http://schemas.microsoft.com/office/word/2010/wordprocessingCanvas" xmlns:cx="http://schemas.microsoft.com/office/drawing/2014/chartex" xmlns:cx1="http://schemas.microsoft.com/office/drawing/2015/9/8/chartex" xmlns:cx2="http://schemas.microsoft.com/office/drawing/2015/10/21/chartex" xmlns:cx3="http://schemas.microsoft.com/office/drawing/2016/5/9/chartex" xmlns:cx4="http://schemas.microsoft.com/office/drawing/2016/5/10/chartex" xmlns:cx5="http://schemas.microsoft.com/office/drawing/2016/5/11/chartex" xmlns:cx6="http://schemas.microsoft.com/office/drawing/2016/5/12/chartex" xmlns:cx7="http://schemas.microsoft.com/office/drawing/2016/5/13/chartex" xmlns:cx8="http://schemas.microsoft.com/office/drawing/2016/5/14/chartex" xmlns:mc="http://schemas.openxmlformats.org/markup-compatibility/2006" xmlns:aink="http://schemas.microsoft.com/office/drawing/2016/ink" xmlns:am3d="http://schemas.microsoft.com/office/drawing/2017/model3d" xmlns:o="urn:schemas-microsoft-com:office:office" xmlns:r="http://schemas.openxmlformats.org/officeDocument/2006/relationships" xmlns:m="http://schemas.openxmlformats.org/officeDocument/2006/math" xmlns:v="urn:schemas-microsoft-com:vml" xmlns:wp14="http://schemas.microsoft.com/office/word/2010/wordprocessingDrawing" xmlns:wp="http://schemas.openxmlformats.org/drawingml/2006/wordprocessingDrawing" xmlns:w10="urn:schemas-microsoft-com:office:word" xmlns:w="http://schemas.openxmlformats.org/wordprocessingml/2006/main" xmlns:w14="http://schemas.microsoft.com/office/word/2010/wordml" xmlns:w15="http://schemas.microsoft.com/office/word/2012/wordml" xmlns:w16cid="http://schemas.microsoft.com/office/word/2016/wordml/cid" xmlns:w16se="http://schemas.microsoft.com/office/word/2015/wordml/symex" xmlns:wpg="http://schemas.microsoft.com/office/word/2010/wordprocessingGroup" xmlns:wpi="http://schemas.microsoft.com/office/word/2010/wordprocessingInk" xmlns:wne="http://schemas.microsoft.com/office/word/2006/wordml" xmlns:wps="http://schemas.microsoft.com/office/word/2010/wordprocessingShape" mc:Ignorable="w14 w15 w16se w16cid wp14">
+<w:document xmlns:ve="http://schemas.openxmlformats.org/markup-compatibility/2006" xmlns:o="urn:schemas-microsoft-com:office:office" xmlns:r="http://schemas.openxmlformats.org/officeDocument/2006/relationships" xmlns:m="http://schemas.openxmlformats.org/officeDocument/2006/math" xmlns:v="urn:schemas-microsoft-com:vml" xmlns:wp="http://schemas.openxmlformats.org/drawingml/2006/wordprocessingDrawing" xmlns:w10="urn:schemas-microsoft-com:office:word" xmlns:w="http://schemas.openxmlformats.org/wordprocessingml/2006/main" xmlns:wne="http://schemas.microsoft.com/office/word/2006/wordml">
   <w:body>
     <w:p>
       <w:r>
@@ -57,6 +57,7 @@
         <w:spacing w:before="312"/>
         <w:ind w:left="1188"/>
       </w:pPr>
+      <w:proofErr w:type="spellStart"/>
       <w:r>
         <w:rPr>
           <w:rFonts w:hint="eastAsia"/>
@@ -64,7 +65,11 @@
         <w:t>w</w:t>
       </w:r>
       <w:r>
-        <w:t>get安装</w:t>
+        <w:t>get</w:t>
+      </w:r>
+      <w:proofErr w:type="spellEnd"/>
+      <w:r>
+        <w:t>安装</w:t>
       </w:r>
     </w:p>
     <w:p>
@@ -112,7 +117,15 @@
     </w:p>
     <w:p>
       <w:r>
-        <w:t>rpm ivh wget-1.12-1.4.el6.x86_64.rpm</w:t>
+        <w:t xml:space="preserve">rpm </w:t>
+      </w:r>
+      <w:proofErr w:type="spellStart"/>
+      <w:r>
+        <w:t>ivh</w:t>
+      </w:r>
+      <w:proofErr w:type="spellEnd"/>
+      <w:r>
+        <w:t xml:space="preserve"> wget-1.12-1.4.el6.x86_64.rpm</w:t>
       </w:r>
     </w:p>
     <w:p>
@@ -137,14 +150,24 @@
         <w:spacing w:before="312"/>
         <w:ind w:left="1188"/>
       </w:pPr>
-      <w:r>
-        <w:t>wget安装</w:t>
-      </w:r>
-    </w:p>
-    <w:p>
-      <w:r>
-        <w:t>yum -y install wget</w:t>
-      </w:r>
+      <w:proofErr w:type="spellStart"/>
+      <w:r>
+        <w:t>wget</w:t>
+      </w:r>
+      <w:proofErr w:type="spellEnd"/>
+      <w:r>
+        <w:t>安装</w:t>
+      </w:r>
+    </w:p>
+    <w:p>
+      <w:r>
+        <w:t xml:space="preserve">yum -y install </w:t>
+      </w:r>
+      <w:proofErr w:type="spellStart"/>
+      <w:r>
+        <w:t>wget</w:t>
+      </w:r>
+      <w:proofErr w:type="spellEnd"/>
     </w:p>
     <w:p>
       <w:pPr>
@@ -204,19 +227,34 @@
         </w:rPr>
         <w:t>##显示机器的</w:t>
       </w:r>
-      <w:hyperlink r:id="rId9" w:tgtFrame="_blank" w:history="1">
-        <w:r>
-          <w:t>处理器架构</w:t>
-        </w:r>
-      </w:hyperlink>
+      <w:r>
+        <w:fldChar w:fldCharType="begin"/>
+      </w:r>
+      <w:r>
+        <w:instrText>HYPERLINK "https://www.baidu.com/s?wd=%E5%A4%84%E7%90%86%E5%99%A8%E6%9E%B6%E6%9E%84&amp;tn=44039180_cpr&amp;fenlei=mv6quAkxTZn0IZRqIHckPjm4nH00T1d9nHN9nvc1nHbkPhf3rH0s0ZwV5Hcvrjm3rH6sPfKWUMw85HfYnjn4nH6sgvPsT6KdThsqpZwYTjCEQLGCpyw9Uz4Bmy-bIi4WUvYETgN-TLwGUv3ErHD4n1fdn1R4Pj6vnWc3n1n4" \t "_blank"</w:instrText>
+      </w:r>
+      <w:r>
+        <w:fldChar w:fldCharType="separate"/>
+      </w:r>
+      <w:r>
+        <w:t>处理器架构</w:t>
+      </w:r>
+      <w:r>
+        <w:fldChar w:fldCharType="end"/>
+      </w:r>
     </w:p>
     <w:p>
       <w:pPr>
         <w:pStyle w:val="a0"/>
         <w:ind w:firstLine="320"/>
       </w:pPr>
-      <w:r>
-        <w:t>uname -m</w:t>
+      <w:proofErr w:type="spellStart"/>
+      <w:r>
+        <w:t>uname</w:t>
+      </w:r>
+      <w:proofErr w:type="spellEnd"/>
+      <w:r>
+        <w:t xml:space="preserve"> -m</w:t>
       </w:r>
       <w:r>
         <w:tab/>
@@ -233,22 +271,40 @@
         </w:rPr>
         <w:t>##显示机器的</w:t>
       </w:r>
-      <w:hyperlink r:id="rId10" w:tgtFrame="_blank" w:history="1">
-        <w:r>
-          <w:t>处理器架构</w:t>
-        </w:r>
-      </w:hyperlink>
+      <w:r>
+        <w:fldChar w:fldCharType="begin"/>
+      </w:r>
+      <w:r>
+        <w:instrText>HYPERLINK "https://www.baidu.com/s?wd=%E5%A4%84%E7%90%86%E5%99%A8%E6%9E%B6%E6%9E%84&amp;tn=44039180_cpr&amp;fenlei=mv6quAkxTZn0IZRqIHckPjm4nH00T1d9nHN9nvc1nHbkPhf3rH0s0ZwV5Hcvrjm3rH6sPfKWUMw85HfYnjn4nH6sgvPsT6KdThsqpZwYTjCEQLGCpyw9Uz4Bmy-bIi4WUvYETgN-TLwGUv3ErHD4n1fdn1R4Pj6vnWc3n1n4" \t "_blank"</w:instrText>
+      </w:r>
+      <w:r>
+        <w:fldChar w:fldCharType="separate"/>
+      </w:r>
+      <w:r>
+        <w:t>处理器架构</w:t>
+      </w:r>
+      <w:r>
+        <w:fldChar w:fldCharType="end"/>
+      </w:r>
     </w:p>
     <w:p>
       <w:pPr>
         <w:pStyle w:val="a0"/>
         <w:ind w:firstLine="320"/>
       </w:pPr>
-      <w:r>
-        <w:rPr>
-          <w:rFonts w:hint="eastAsia"/>
-        </w:rPr>
-        <w:t>uname -r</w:t>
+      <w:proofErr w:type="spellStart"/>
+      <w:r>
+        <w:rPr>
+          <w:rFonts w:hint="eastAsia"/>
+        </w:rPr>
+        <w:t>uname</w:t>
+      </w:r>
+      <w:proofErr w:type="spellEnd"/>
+      <w:r>
+        <w:rPr>
+          <w:rFonts w:hint="eastAsia"/>
+        </w:rPr>
+        <w:t xml:space="preserve"> -r</w:t>
       </w:r>
       <w:r>
         <w:tab/>
@@ -268,11 +324,21 @@
         </w:rPr>
         <w:t>##显示正在使用的</w:t>
       </w:r>
-      <w:hyperlink r:id="rId11" w:tgtFrame="_blank" w:history="1">
-        <w:r>
-          <w:t>内核版本</w:t>
-        </w:r>
-      </w:hyperlink>
+      <w:r>
+        <w:fldChar w:fldCharType="begin"/>
+      </w:r>
+      <w:r>
+        <w:instrText>HYPERLINK "https://www.baidu.com/s?wd=%E5%86%85%E6%A0%B8%E7%89%88%E6%9C%AC&amp;tn=44039180_cpr&amp;fenlei=mv6quAkxTZn0IZRqIHckPjm4nH00T1d9nHN9nvc1nHbkPhf3rH0s0ZwV5Hcvrjm3rH6sPfKWUMw85HfYnjn4nH6sgvPsT6KdThsqpZwYTjCEQLGCpyw9Uz4Bmy-bIi4WUvYETgN-TLwGUv3ErHD4n1fdn1R4Pj6vnWc3n1n4" \t "_blank"</w:instrText>
+      </w:r>
+      <w:r>
+        <w:fldChar w:fldCharType="separate"/>
+      </w:r>
+      <w:r>
+        <w:t>内核版本</w:t>
+      </w:r>
+      <w:r>
+        <w:fldChar w:fldCharType="end"/>
+      </w:r>
     </w:p>
     <w:p>
       <w:pPr>
@@ -283,7 +349,21 @@
         <w:rPr>
           <w:rFonts w:hint="eastAsia"/>
         </w:rPr>
-        <w:t xml:space="preserve">cat /proc/cpuinfo </w:t>
+        <w:t>cat /proc/</w:t>
+      </w:r>
+      <w:proofErr w:type="spellStart"/>
+      <w:r>
+        <w:rPr>
+          <w:rFonts w:hint="eastAsia"/>
+        </w:rPr>
+        <w:t>cpuinfo</w:t>
+      </w:r>
+      <w:proofErr w:type="spellEnd"/>
+      <w:r>
+        <w:rPr>
+          <w:rFonts w:hint="eastAsia"/>
+        </w:rPr>
+        <w:t xml:space="preserve"> </w:t>
       </w:r>
       <w:r>
         <w:tab/>
@@ -310,7 +390,31 @@
         <w:ind w:firstLine="320"/>
       </w:pPr>
       <w:r>
-        <w:t>cat /proc/cpuinfo | grep -E 'processor|model name'</w:t>
+        <w:t>cat /proc/</w:t>
+      </w:r>
+      <w:proofErr w:type="spellStart"/>
+      <w:r>
+        <w:t>cpuinfo</w:t>
+      </w:r>
+      <w:proofErr w:type="spellEnd"/>
+      <w:r>
+        <w:t xml:space="preserve"> | </w:t>
+      </w:r>
+      <w:proofErr w:type="spellStart"/>
+      <w:r>
+        <w:t>grep</w:t>
+      </w:r>
+      <w:proofErr w:type="spellEnd"/>
+      <w:r>
+        <w:t xml:space="preserve"> -E '</w:t>
+      </w:r>
+      <w:proofErr w:type="spellStart"/>
+      <w:r>
+        <w:t>processor|model</w:t>
+      </w:r>
+      <w:proofErr w:type="spellEnd"/>
+      <w:r>
+        <w:t xml:space="preserve"> name'</w:t>
       </w:r>
     </w:p>
     <w:p>
@@ -370,7 +474,21 @@
         <w:rPr>
           <w:rFonts w:hint="eastAsia"/>
         </w:rPr>
-        <w:t xml:space="preserve">cat /proc/meminfo </w:t>
+        <w:t>cat /proc/</w:t>
+      </w:r>
+      <w:proofErr w:type="spellStart"/>
+      <w:r>
+        <w:rPr>
+          <w:rFonts w:hint="eastAsia"/>
+        </w:rPr>
+        <w:t>meminfo</w:t>
+      </w:r>
+      <w:proofErr w:type="spellEnd"/>
+      <w:r>
+        <w:rPr>
+          <w:rFonts w:hint="eastAsia"/>
+        </w:rPr>
+        <w:t xml:space="preserve"> </w:t>
       </w:r>
       <w:r>
         <w:tab/>
@@ -477,11 +595,21 @@
         </w:rPr>
         <w:t>显示</w:t>
       </w:r>
-      <w:hyperlink r:id="rId12" w:tgtFrame="_blank" w:history="1">
-        <w:r>
-          <w:t>网络适配器</w:t>
-        </w:r>
-      </w:hyperlink>
+      <w:r>
+        <w:fldChar w:fldCharType="begin"/>
+      </w:r>
+      <w:r>
+        <w:instrText>HYPERLINK "https://www.baidu.com/s?wd=%E7%BD%91%E7%BB%9C%E9%80%82%E9%85%8D%E5%99%A8&amp;tn=44039180_cpr&amp;fenlei=mv6quAkxTZn0IZRqIHckPjm4nH00T1d9nHN9nvc1nHbkPhf3rH0s0ZwV5Hcvrjm3rH6sPfKWUMw85HfYnjn4nH6sgvPsT6KdThsqpZwYTjCEQLGCpyw9Uz4Bmy-bIi4WUvYETgN-TLwGUv3ErHD4n1fdn1R4Pj6vnWc3n1n4" \t "_blank"</w:instrText>
+      </w:r>
+      <w:r>
+        <w:fldChar w:fldCharType="separate"/>
+      </w:r>
+      <w:r>
+        <w:t>网络适配器</w:t>
+      </w:r>
+      <w:r>
+        <w:fldChar w:fldCharType="end"/>
+      </w:r>
       <w:r>
         <w:rPr>
           <w:rFonts w:hint="eastAsia"/>
@@ -574,9 +702,11 @@
         <w:pStyle w:val="a0"/>
         <w:ind w:firstLine="320"/>
       </w:pPr>
+      <w:proofErr w:type="spellStart"/>
       <w:r>
         <w:t>poweroff</w:t>
       </w:r>
+      <w:proofErr w:type="spellEnd"/>
       <w:r>
         <w:tab/>
       </w:r>
@@ -682,8 +812,13 @@
       </w:r>
     </w:p>
     <w:p>
-      <w:r>
-        <w:t xml:space="preserve">useradd </w:t>
+      <w:proofErr w:type="spellStart"/>
+      <w:r>
+        <w:t>useradd</w:t>
+      </w:r>
+      <w:proofErr w:type="spellEnd"/>
+      <w:r>
+        <w:t xml:space="preserve"> </w:t>
       </w:r>
       <w:r>
         <w:rPr>
@@ -736,8 +871,13 @@
       </w:r>
     </w:p>
     <w:p>
-      <w:r>
-        <w:t xml:space="preserve">passwd </w:t>
+      <w:proofErr w:type="spellStart"/>
+      <w:r>
+        <w:t>passwd</w:t>
+      </w:r>
+      <w:proofErr w:type="spellEnd"/>
+      <w:r>
+        <w:t xml:space="preserve"> </w:t>
       </w:r>
       <w:r>
         <w:rPr>
@@ -760,8 +900,13 @@
       </w:r>
     </w:p>
     <w:p>
-      <w:r>
-        <w:t xml:space="preserve">passwd </w:t>
+      <w:proofErr w:type="spellStart"/>
+      <w:r>
+        <w:t>passwd</w:t>
+      </w:r>
+      <w:proofErr w:type="spellEnd"/>
+      <w:r>
+        <w:t xml:space="preserve"> </w:t>
       </w:r>
       <w:r>
         <w:rPr>
@@ -784,8 +929,13 @@
       </w:r>
     </w:p>
     <w:p>
-      <w:r>
-        <w:t xml:space="preserve">userdel </w:t>
+      <w:proofErr w:type="spellStart"/>
+      <w:r>
+        <w:t>userdel</w:t>
+      </w:r>
+      <w:proofErr w:type="spellEnd"/>
+      <w:r>
+        <w:t xml:space="preserve"> </w:t>
       </w:r>
       <w:r>
         <w:rPr>
@@ -806,7 +956,23 @@
     </w:p>
     <w:p>
       <w:r>
-        <w:t>cat /etc/passwd | awk -F : '{print $1}'</w:t>
+        <w:t>cat /etc/</w:t>
+      </w:r>
+      <w:proofErr w:type="spellStart"/>
+      <w:r>
+        <w:t>passwd</w:t>
+      </w:r>
+      <w:proofErr w:type="spellEnd"/>
+      <w:r>
+        <w:t xml:space="preserve"> | </w:t>
+      </w:r>
+      <w:proofErr w:type="spellStart"/>
+      <w:r>
+        <w:t>awk</w:t>
+      </w:r>
+      <w:proofErr w:type="spellEnd"/>
+      <w:r>
+        <w:t xml:space="preserve"> -F : '{print $1}'</w:t>
       </w:r>
     </w:p>
     <w:p>
@@ -830,12 +996,14 @@
       </w:pPr>
       <w:bookmarkStart w:id="0" w:name="_grep"/>
       <w:bookmarkEnd w:id="0"/>
+      <w:proofErr w:type="spellStart"/>
       <w:r>
         <w:rPr>
           <w:rFonts w:hint="eastAsia"/>
         </w:rPr>
         <w:t>grep</w:t>
       </w:r>
+      <w:proofErr w:type="spellEnd"/>
     </w:p>
     <w:p>
       <w:pPr>
@@ -868,9 +1036,11 @@
         <w:spacing w:before="312"/>
         <w:ind w:left="160"/>
       </w:pPr>
+      <w:proofErr w:type="spellStart"/>
       <w:r>
         <w:t>Nginx</w:t>
       </w:r>
+      <w:proofErr w:type="spellEnd"/>
     </w:p>
     <w:p>
       <w:pPr>
@@ -886,8 +1056,21 @@
       </w:r>
     </w:p>
     <w:p>
-      <w:r>
-        <w:t xml:space="preserve">Nginx("engine x")是一款是由俄罗斯的程序设计师Igor Sysoev所开发高性能的 Web和 反向代理 服务器，也是一个 IMAP/POP3/SMTP 代理服务器。 </w:t>
+      <w:proofErr w:type="spellStart"/>
+      <w:r>
+        <w:t>Nginx</w:t>
+      </w:r>
+      <w:proofErr w:type="spellEnd"/>
+      <w:r>
+        <w:t xml:space="preserve">("engine x")是一款是由俄罗斯的程序设计师Igor </w:t>
+      </w:r>
+      <w:proofErr w:type="spellStart"/>
+      <w:r>
+        <w:t>Sysoev</w:t>
+      </w:r>
+      <w:proofErr w:type="spellEnd"/>
+      <w:r>
+        <w:t xml:space="preserve">所开发高性能的 Web和 反向代理 服务器，也是一个 IMAP/POP3/SMTP 代理服务器。 </w:t>
       </w:r>
     </w:p>
     <w:p>
@@ -897,8 +1080,13 @@
         </w:rPr>
         <w:t>在高连接并发的情况下，</w:t>
       </w:r>
-      <w:r>
-        <w:t>Nginx是Apache服务器不错的替代品。</w:t>
+      <w:proofErr w:type="spellStart"/>
+      <w:r>
+        <w:t>Nginx</w:t>
+      </w:r>
+      <w:proofErr w:type="spellEnd"/>
+      <w:r>
+        <w:t>是Apache服务器不错的替代品。</w:t>
       </w:r>
     </w:p>
     <w:p>
@@ -929,8 +1117,61 @@
     </w:p>
     <w:p>
       <w:r>
-        <w:t>yum -y install make zlib zlib-devel gcc-c++ libtool  openssl openssl-devel</w:t>
-      </w:r>
+        <w:t xml:space="preserve">yum -y install make </w:t>
+      </w:r>
+      <w:proofErr w:type="spellStart"/>
+      <w:r>
+        <w:t>zlib</w:t>
+      </w:r>
+      <w:proofErr w:type="spellEnd"/>
+      <w:r>
+        <w:t xml:space="preserve"> </w:t>
+      </w:r>
+      <w:proofErr w:type="spellStart"/>
+      <w:r>
+        <w:t>zlib-devel</w:t>
+      </w:r>
+      <w:proofErr w:type="spellEnd"/>
+      <w:r>
+        <w:t xml:space="preserve"> </w:t>
+      </w:r>
+      <w:proofErr w:type="spellStart"/>
+      <w:r>
+        <w:t>gcc</w:t>
+      </w:r>
+      <w:proofErr w:type="spellEnd"/>
+      <w:r>
+        <w:t>-</w:t>
+      </w:r>
+      <w:proofErr w:type="spellStart"/>
+      <w:r>
+        <w:t>c++</w:t>
+      </w:r>
+      <w:proofErr w:type="spellEnd"/>
+      <w:r>
+        <w:t xml:space="preserve"> </w:t>
+      </w:r>
+      <w:proofErr w:type="spellStart"/>
+      <w:r>
+        <w:t>libtool</w:t>
+      </w:r>
+      <w:proofErr w:type="spellEnd"/>
+      <w:r>
+        <w:t xml:space="preserve">  </w:t>
+      </w:r>
+      <w:proofErr w:type="spellStart"/>
+      <w:r>
+        <w:t>openssl</w:t>
+      </w:r>
+      <w:proofErr w:type="spellEnd"/>
+      <w:r>
+        <w:t xml:space="preserve"> </w:t>
+      </w:r>
+      <w:proofErr w:type="spellStart"/>
+      <w:r>
+        <w:t>openssl-devel</w:t>
+      </w:r>
+      <w:proofErr w:type="spellEnd"/>
     </w:p>
     <w:p>
       <w:pPr>
@@ -951,7 +1192,15 @@
     </w:p>
     <w:p>
       <w:r>
-        <w:t>PCRE 作用是让 Nginx 支持 Rewrite 功能。</w:t>
+        <w:t xml:space="preserve">PCRE 作用是让 </w:t>
+      </w:r>
+      <w:proofErr w:type="spellStart"/>
+      <w:r>
+        <w:t>Nginx</w:t>
+      </w:r>
+      <w:proofErr w:type="spellEnd"/>
+      <w:r>
+        <w:t xml:space="preserve"> 支持 Rewrite 功能。</w:t>
       </w:r>
     </w:p>
     <w:p>
@@ -959,10 +1208,15 @@
         <w:pStyle w:val="a0"/>
         <w:ind w:firstLine="320"/>
       </w:pPr>
-      <w:r>
-        <w:t xml:space="preserve">wget </w:t>
-      </w:r>
-      <w:hyperlink r:id="rId13" w:history="1">
+      <w:proofErr w:type="spellStart"/>
+      <w:r>
+        <w:t>wget</w:t>
+      </w:r>
+      <w:proofErr w:type="spellEnd"/>
+      <w:r>
+        <w:t xml:space="preserve"> </w:t>
+      </w:r>
+      <w:hyperlink r:id="rId9" w:history="1">
         <w:r>
           <w:rPr>
             <w:rStyle w:val="a4"/>
@@ -977,7 +1231,15 @@
         <w:ind w:firstLine="320"/>
       </w:pPr>
       <w:r>
-        <w:t>tar zxvf pcre-8.35.tar.gz</w:t>
+        <w:t xml:space="preserve">tar </w:t>
+      </w:r>
+      <w:proofErr w:type="spellStart"/>
+      <w:r>
+        <w:t>zxvf</w:t>
+      </w:r>
+      <w:proofErr w:type="spellEnd"/>
+      <w:r>
+        <w:t xml:space="preserve"> pcre-8.35.tar.gz</w:t>
       </w:r>
     </w:p>
     <w:p>
@@ -988,16 +1250,29 @@
           <w:rStyle w:val="lit"/>
         </w:rPr>
       </w:pPr>
-      <w:r>
-        <w:rPr>
-          <w:rStyle w:val="pln"/>
-          <w:rFonts w:ascii="Consolas" w:hAnsi="Consolas"/>
-          <w:color w:val="000000"/>
-          <w:sz w:val="18"/>
-          <w:szCs w:val="18"/>
-          <w:bdr w:val="none" w:sz="0" w:space="0" w:color="auto" w:frame="1"/>
-        </w:rPr>
-        <w:t>cd pcre</w:t>
+      <w:proofErr w:type="spellStart"/>
+      <w:r>
+        <w:rPr>
+          <w:rStyle w:val="pln"/>
+          <w:rFonts w:ascii="Consolas" w:hAnsi="Consolas"/>
+          <w:color w:val="000000"/>
+          <w:sz w:val="18"/>
+          <w:szCs w:val="18"/>
+          <w:bdr w:val="none" w:sz="0" w:space="0" w:color="auto" w:frame="1"/>
+        </w:rPr>
+        <w:t>cd</w:t>
+      </w:r>
+      <w:proofErr w:type="spellEnd"/>
+      <w:r>
+        <w:rPr>
+          <w:rStyle w:val="pln"/>
+          <w:rFonts w:ascii="Consolas" w:hAnsi="Consolas"/>
+          <w:color w:val="000000"/>
+          <w:sz w:val="18"/>
+          <w:szCs w:val="18"/>
+          <w:bdr w:val="none" w:sz="0" w:space="0" w:color="auto" w:frame="1"/>
+        </w:rPr>
+        <w:t xml:space="preserve"> pcre</w:t>
       </w:r>
       <w:r>
         <w:rPr>
@@ -1103,6 +1378,7 @@
           <w:rStyle w:val="pln"/>
         </w:rPr>
       </w:pPr>
+      <w:proofErr w:type="spellStart"/>
       <w:r>
         <w:rPr>
           <w:rStyle w:val="pln"/>
@@ -1134,7 +1410,19 @@
           <w:szCs w:val="18"/>
           <w:bdr w:val="none" w:sz="0" w:space="0" w:color="auto" w:frame="1"/>
         </w:rPr>
-        <w:t xml:space="preserve">config </w:t>
+        <w:t>config</w:t>
+      </w:r>
+      <w:proofErr w:type="spellEnd"/>
+      <w:r>
+        <w:rPr>
+          <w:rStyle w:val="pln"/>
+          <w:rFonts w:ascii="Consolas" w:hAnsi="Consolas"/>
+          <w:color w:val="000000"/>
+          <w:sz w:val="18"/>
+          <w:szCs w:val="18"/>
+          <w:bdr w:val="none" w:sz="0" w:space="0" w:color="auto" w:frame="1"/>
+        </w:rPr>
+        <w:t xml:space="preserve"> </w:t>
       </w:r>
       <w:r>
         <w:rPr>
@@ -1169,11 +1457,19 @@
         <w:rPr>
           <w:rFonts w:hint="eastAsia"/>
         </w:rPr>
-        <w:t>安装N</w:t>
+        <w:t>安装</w:t>
+      </w:r>
+      <w:proofErr w:type="spellStart"/>
+      <w:r>
+        <w:rPr>
+          <w:rFonts w:hint="eastAsia"/>
+        </w:rPr>
+        <w:t>N</w:t>
       </w:r>
       <w:r>
         <w:t>ginx</w:t>
       </w:r>
+      <w:proofErr w:type="spellEnd"/>
     </w:p>
     <w:p>
       <w:pPr>
@@ -1188,18 +1484,31 @@
           <w:bdr w:val="none" w:sz="0" w:space="0" w:color="auto" w:frame="1"/>
         </w:rPr>
       </w:pPr>
-      <w:r>
-        <w:rPr>
-          <w:rStyle w:val="pln"/>
-          <w:rFonts w:ascii="Consolas" w:hAnsi="Consolas"/>
-          <w:color w:val="000000"/>
-          <w:sz w:val="18"/>
-          <w:szCs w:val="18"/>
-          <w:bdr w:val="none" w:sz="0" w:space="0" w:color="auto" w:frame="1"/>
-        </w:rPr>
-        <w:t>wget </w:t>
-      </w:r>
-      <w:hyperlink r:id="rId14" w:history="1">
+      <w:proofErr w:type="spellStart"/>
+      <w:r>
+        <w:rPr>
+          <w:rStyle w:val="pln"/>
+          <w:rFonts w:ascii="Consolas" w:hAnsi="Consolas"/>
+          <w:color w:val="000000"/>
+          <w:sz w:val="18"/>
+          <w:szCs w:val="18"/>
+          <w:bdr w:val="none" w:sz="0" w:space="0" w:color="auto" w:frame="1"/>
+        </w:rPr>
+        <w:t>wget</w:t>
+      </w:r>
+      <w:proofErr w:type="spellEnd"/>
+      <w:r>
+        <w:rPr>
+          <w:rStyle w:val="pln"/>
+          <w:rFonts w:ascii="Consolas" w:hAnsi="Consolas"/>
+          <w:color w:val="000000"/>
+          <w:sz w:val="18"/>
+          <w:szCs w:val="18"/>
+          <w:bdr w:val="none" w:sz="0" w:space="0" w:color="auto" w:frame="1"/>
+        </w:rPr>
+        <w:t> </w:t>
+      </w:r>
+      <w:hyperlink r:id="rId10" w:history="1">
         <w:r>
           <w:rPr>
             <w:rStyle w:val="a4"/>
@@ -1229,7 +1538,31 @@
           <w:szCs w:val="18"/>
           <w:bdr w:val="none" w:sz="0" w:space="0" w:color="auto" w:frame="1"/>
         </w:rPr>
-        <w:t>tar zxvf nginx</w:t>
+        <w:t xml:space="preserve">tar </w:t>
+      </w:r>
+      <w:proofErr w:type="spellStart"/>
+      <w:r>
+        <w:rPr>
+          <w:rStyle w:val="pln"/>
+          <w:rFonts w:ascii="Consolas" w:hAnsi="Consolas"/>
+          <w:color w:val="000000"/>
+          <w:sz w:val="18"/>
+          <w:szCs w:val="18"/>
+          <w:bdr w:val="none" w:sz="0" w:space="0" w:color="auto" w:frame="1"/>
+        </w:rPr>
+        <w:t>zxvf</w:t>
+      </w:r>
+      <w:proofErr w:type="spellEnd"/>
+      <w:r>
+        <w:rPr>
+          <w:rStyle w:val="pln"/>
+          <w:rFonts w:ascii="Consolas" w:hAnsi="Consolas"/>
+          <w:color w:val="000000"/>
+          <w:sz w:val="18"/>
+          <w:szCs w:val="18"/>
+          <w:bdr w:val="none" w:sz="0" w:space="0" w:color="auto" w:frame="1"/>
+        </w:rPr>
+        <w:t xml:space="preserve"> nginx</w:t>
       </w:r>
       <w:r>
         <w:rPr>
@@ -1306,16 +1639,29 @@
           <w:rStyle w:val="lit"/>
         </w:rPr>
       </w:pPr>
-      <w:r>
-        <w:rPr>
-          <w:rStyle w:val="pln"/>
-          <w:rFonts w:ascii="Consolas" w:hAnsi="Consolas"/>
-          <w:color w:val="000000"/>
-          <w:sz w:val="18"/>
-          <w:szCs w:val="18"/>
-          <w:bdr w:val="none" w:sz="0" w:space="0" w:color="auto" w:frame="1"/>
-        </w:rPr>
-        <w:t>cd nginx</w:t>
+      <w:proofErr w:type="spellStart"/>
+      <w:r>
+        <w:rPr>
+          <w:rStyle w:val="pln"/>
+          <w:rFonts w:ascii="Consolas" w:hAnsi="Consolas"/>
+          <w:color w:val="000000"/>
+          <w:sz w:val="18"/>
+          <w:szCs w:val="18"/>
+          <w:bdr w:val="none" w:sz="0" w:space="0" w:color="auto" w:frame="1"/>
+        </w:rPr>
+        <w:t>cd</w:t>
+      </w:r>
+      <w:proofErr w:type="spellEnd"/>
+      <w:r>
+        <w:rPr>
+          <w:rStyle w:val="pln"/>
+          <w:rFonts w:ascii="Consolas" w:hAnsi="Consolas"/>
+          <w:color w:val="000000"/>
+          <w:sz w:val="18"/>
+          <w:szCs w:val="18"/>
+          <w:bdr w:val="none" w:sz="0" w:space="0" w:color="auto" w:frame="1"/>
+        </w:rPr>
+        <w:t xml:space="preserve"> nginx</w:t>
       </w:r>
       <w:r>
         <w:rPr>
@@ -1447,16 +1793,29 @@
         </w:rPr>
         <w:t>/</w:t>
       </w:r>
-      <w:r>
-        <w:rPr>
-          <w:rStyle w:val="pln"/>
-          <w:rFonts w:ascii="Consolas" w:hAnsi="Consolas"/>
-          <w:color w:val="000000"/>
-          <w:sz w:val="18"/>
-          <w:szCs w:val="18"/>
-          <w:bdr w:val="none" w:sz="0" w:space="0" w:color="auto" w:frame="1"/>
-        </w:rPr>
-        <w:t xml:space="preserve">nginx </w:t>
+      <w:proofErr w:type="spellStart"/>
+      <w:r>
+        <w:rPr>
+          <w:rStyle w:val="pln"/>
+          <w:rFonts w:ascii="Consolas" w:hAnsi="Consolas"/>
+          <w:color w:val="000000"/>
+          <w:sz w:val="18"/>
+          <w:szCs w:val="18"/>
+          <w:bdr w:val="none" w:sz="0" w:space="0" w:color="auto" w:frame="1"/>
+        </w:rPr>
+        <w:t>nginx</w:t>
+      </w:r>
+      <w:proofErr w:type="spellEnd"/>
+      <w:r>
+        <w:rPr>
+          <w:rStyle w:val="pln"/>
+          <w:rFonts w:ascii="Consolas" w:hAnsi="Consolas"/>
+          <w:color w:val="000000"/>
+          <w:sz w:val="18"/>
+          <w:szCs w:val="18"/>
+          <w:bdr w:val="none" w:sz="0" w:space="0" w:color="auto" w:frame="1"/>
+        </w:rPr>
+        <w:t xml:space="preserve"> </w:t>
       </w:r>
       <w:r>
         <w:rPr>
@@ -1491,16 +1850,29 @@
         </w:rPr>
         <w:t>-</w:t>
       </w:r>
-      <w:r>
-        <w:rPr>
-          <w:rStyle w:val="pln"/>
-          <w:rFonts w:ascii="Consolas" w:hAnsi="Consolas"/>
-          <w:color w:val="000000"/>
-          <w:sz w:val="18"/>
-          <w:szCs w:val="18"/>
-          <w:bdr w:val="none" w:sz="0" w:space="0" w:color="auto" w:frame="1"/>
-        </w:rPr>
-        <w:t xml:space="preserve">http_stub_status_module </w:t>
+      <w:proofErr w:type="spellStart"/>
+      <w:r>
+        <w:rPr>
+          <w:rStyle w:val="pln"/>
+          <w:rFonts w:ascii="Consolas" w:hAnsi="Consolas"/>
+          <w:color w:val="000000"/>
+          <w:sz w:val="18"/>
+          <w:szCs w:val="18"/>
+          <w:bdr w:val="none" w:sz="0" w:space="0" w:color="auto" w:frame="1"/>
+        </w:rPr>
+        <w:t>http_stub_status_module</w:t>
+      </w:r>
+      <w:proofErr w:type="spellEnd"/>
+      <w:r>
+        <w:rPr>
+          <w:rStyle w:val="pln"/>
+          <w:rFonts w:ascii="Consolas" w:hAnsi="Consolas"/>
+          <w:color w:val="000000"/>
+          <w:sz w:val="18"/>
+          <w:szCs w:val="18"/>
+          <w:bdr w:val="none" w:sz="0" w:space="0" w:color="auto" w:frame="1"/>
+        </w:rPr>
+        <w:t xml:space="preserve"> </w:t>
       </w:r>
       <w:r>
         <w:rPr>
@@ -1535,16 +1907,29 @@
         </w:rPr>
         <w:t>-</w:t>
       </w:r>
-      <w:r>
-        <w:rPr>
-          <w:rStyle w:val="pln"/>
-          <w:rFonts w:ascii="Consolas" w:hAnsi="Consolas"/>
-          <w:color w:val="000000"/>
-          <w:sz w:val="18"/>
-          <w:szCs w:val="18"/>
-          <w:bdr w:val="none" w:sz="0" w:space="0" w:color="auto" w:frame="1"/>
-        </w:rPr>
-        <w:t xml:space="preserve">http_ssl_module </w:t>
+      <w:proofErr w:type="spellStart"/>
+      <w:r>
+        <w:rPr>
+          <w:rStyle w:val="pln"/>
+          <w:rFonts w:ascii="Consolas" w:hAnsi="Consolas"/>
+          <w:color w:val="000000"/>
+          <w:sz w:val="18"/>
+          <w:szCs w:val="18"/>
+          <w:bdr w:val="none" w:sz="0" w:space="0" w:color="auto" w:frame="1"/>
+        </w:rPr>
+        <w:t>http_ssl_module</w:t>
+      </w:r>
+      <w:proofErr w:type="spellEnd"/>
+      <w:r>
+        <w:rPr>
+          <w:rStyle w:val="pln"/>
+          <w:rFonts w:ascii="Consolas" w:hAnsi="Consolas"/>
+          <w:color w:val="000000"/>
+          <w:sz w:val="18"/>
+          <w:szCs w:val="18"/>
+          <w:bdr w:val="none" w:sz="0" w:space="0" w:color="auto" w:frame="1"/>
+        </w:rPr>
+        <w:t xml:space="preserve"> </w:t>
       </w:r>
       <w:r>
         <w:rPr>
@@ -1579,6 +1964,7 @@
         </w:rPr>
         <w:t>-</w:t>
       </w:r>
+      <w:proofErr w:type="spellStart"/>
       <w:r>
         <w:rPr>
           <w:rStyle w:val="pln"/>
@@ -1590,6 +1976,7 @@
         </w:rPr>
         <w:t>pcre</w:t>
       </w:r>
+      <w:proofErr w:type="spellEnd"/>
       <w:r>
         <w:rPr>
           <w:rStyle w:val="pun"/>
@@ -1755,8 +2142,21 @@
           <w:szCs w:val="18"/>
           <w:bdr w:val="none" w:sz="0" w:space="0" w:color="auto" w:frame="1"/>
         </w:rPr>
-        <w:t>$home/nginx</w:t>
-      </w:r>
+        <w:t>$home/</w:t>
+      </w:r>
+      <w:proofErr w:type="spellStart"/>
+      <w:r>
+        <w:rPr>
+          <w:rStyle w:val="pln"/>
+          <w:rFonts w:ascii="Consolas" w:hAnsi="Consolas"/>
+          <w:color w:val="000000"/>
+          <w:sz w:val="18"/>
+          <w:szCs w:val="18"/>
+          <w:bdr w:val="none" w:sz="0" w:space="0" w:color="auto" w:frame="1"/>
+        </w:rPr>
+        <w:t>nginx</w:t>
+      </w:r>
+      <w:proofErr w:type="spellEnd"/>
       <w:r>
         <w:rPr>
           <w:rStyle w:val="pun"/>
@@ -1768,6 +2168,7 @@
         </w:rPr>
         <w:t>/</w:t>
       </w:r>
+      <w:proofErr w:type="spellStart"/>
       <w:r>
         <w:rPr>
           <w:rStyle w:val="pln"/>
@@ -1779,6 +2180,7 @@
         </w:rPr>
         <w:t>sbin</w:t>
       </w:r>
+      <w:proofErr w:type="spellEnd"/>
       <w:r>
         <w:rPr>
           <w:rStyle w:val="pun"/>
@@ -1790,16 +2192,29 @@
         </w:rPr>
         <w:t>/</w:t>
       </w:r>
-      <w:r>
-        <w:rPr>
-          <w:rStyle w:val="pln"/>
-          <w:rFonts w:ascii="Consolas" w:hAnsi="Consolas"/>
-          <w:color w:val="000000"/>
-          <w:sz w:val="18"/>
-          <w:szCs w:val="18"/>
-          <w:bdr w:val="none" w:sz="0" w:space="0" w:color="auto" w:frame="1"/>
-        </w:rPr>
-        <w:t xml:space="preserve">nginx </w:t>
+      <w:proofErr w:type="spellStart"/>
+      <w:r>
+        <w:rPr>
+          <w:rStyle w:val="pln"/>
+          <w:rFonts w:ascii="Consolas" w:hAnsi="Consolas"/>
+          <w:color w:val="000000"/>
+          <w:sz w:val="18"/>
+          <w:szCs w:val="18"/>
+          <w:bdr w:val="none" w:sz="0" w:space="0" w:color="auto" w:frame="1"/>
+        </w:rPr>
+        <w:t>nginx</w:t>
+      </w:r>
+      <w:proofErr w:type="spellEnd"/>
+      <w:r>
+        <w:rPr>
+          <w:rStyle w:val="pln"/>
+          <w:rFonts w:ascii="Consolas" w:hAnsi="Consolas"/>
+          <w:color w:val="000000"/>
+          <w:sz w:val="18"/>
+          <w:szCs w:val="18"/>
+          <w:bdr w:val="none" w:sz="0" w:space="0" w:color="auto" w:frame="1"/>
+        </w:rPr>
+        <w:t xml:space="preserve"> </w:t>
       </w:r>
       <w:r>
         <w:rPr>
@@ -1868,6 +2283,7 @@
         </w:rPr>
         <w:t>查看</w:t>
       </w:r>
+      <w:proofErr w:type="spellStart"/>
       <w:r>
         <w:rPr>
           <w:rFonts w:ascii="Helvetica" w:hAnsi="Helvetica"/>
@@ -1877,6 +2293,7 @@
         </w:rPr>
         <w:t>nginx</w:t>
       </w:r>
+      <w:proofErr w:type="spellEnd"/>
       <w:r>
         <w:rPr>
           <w:rFonts w:ascii="Helvetica" w:hAnsi="Helvetica"/>
@@ -1893,9 +2310,11 @@
         <w:spacing w:before="312"/>
         <w:ind w:left="887"/>
       </w:pPr>
+      <w:proofErr w:type="spellStart"/>
       <w:r>
         <w:t>nginx.conf</w:t>
       </w:r>
+      <w:proofErr w:type="spellEnd"/>
       <w:r>
         <w:rPr>
           <w:rFonts w:hint="eastAsia"/>
@@ -1923,6 +2342,7 @@
       <w:r>
         <w:t>home/</w:t>
       </w:r>
+      <w:proofErr w:type="spellStart"/>
       <w:r>
         <w:rPr>
           <w:rStyle w:val="pln"/>
@@ -1934,6 +2354,7 @@
         </w:rPr>
         <w:t>nginx</w:t>
       </w:r>
+      <w:proofErr w:type="spellEnd"/>
       <w:r>
         <w:rPr>
           <w:rStyle w:val="pun"/>
@@ -1967,6 +2388,7 @@
         </w:rPr>
         <w:t>/</w:t>
       </w:r>
+      <w:proofErr w:type="spellStart"/>
       <w:r>
         <w:rPr>
           <w:rStyle w:val="pln"/>
@@ -2000,6 +2422,7 @@
         </w:rPr>
         <w:t>conf</w:t>
       </w:r>
+      <w:proofErr w:type="spellEnd"/>
     </w:p>
     <w:p>
       <w:pPr>
@@ -2022,7 +2445,55 @@
           <w:bdr w:val="none" w:sz="0" w:space="0" w:color="auto" w:frame="1"/>
           <w:shd w:val="clear" w:color="auto" w:fill="E7E6E6" w:themeFill="background2"/>
         </w:rPr>
-        <w:t>user nginx nginx;</w:t>
+        <w:t xml:space="preserve">user </w:t>
+      </w:r>
+      <w:proofErr w:type="spellStart"/>
+      <w:r>
+        <w:rPr>
+          <w:rStyle w:val="pln"/>
+          <w:rFonts w:ascii="Consolas" w:hAnsi="Consolas"/>
+          <w:sz w:val="18"/>
+          <w:szCs w:val="18"/>
+          <w:bdr w:val="none" w:sz="0" w:space="0" w:color="auto" w:frame="1"/>
+          <w:shd w:val="clear" w:color="auto" w:fill="E7E6E6" w:themeFill="background2"/>
+        </w:rPr>
+        <w:t>nginx</w:t>
+      </w:r>
+      <w:proofErr w:type="spellEnd"/>
+      <w:r>
+        <w:rPr>
+          <w:rStyle w:val="pln"/>
+          <w:rFonts w:ascii="Consolas" w:hAnsi="Consolas"/>
+          <w:sz w:val="18"/>
+          <w:szCs w:val="18"/>
+          <w:bdr w:val="none" w:sz="0" w:space="0" w:color="auto" w:frame="1"/>
+          <w:shd w:val="clear" w:color="auto" w:fill="E7E6E6" w:themeFill="background2"/>
+        </w:rPr>
+        <w:t xml:space="preserve"> </w:t>
+      </w:r>
+      <w:proofErr w:type="spellStart"/>
+      <w:r>
+        <w:rPr>
+          <w:rStyle w:val="pln"/>
+          <w:rFonts w:ascii="Consolas" w:hAnsi="Consolas"/>
+          <w:sz w:val="18"/>
+          <w:szCs w:val="18"/>
+          <w:bdr w:val="none" w:sz="0" w:space="0" w:color="auto" w:frame="1"/>
+          <w:shd w:val="clear" w:color="auto" w:fill="E7E6E6" w:themeFill="background2"/>
+        </w:rPr>
+        <w:t>nginx</w:t>
+      </w:r>
+      <w:proofErr w:type="spellEnd"/>
+      <w:r>
+        <w:rPr>
+          <w:rStyle w:val="pln"/>
+          <w:rFonts w:ascii="Consolas" w:hAnsi="Consolas"/>
+          <w:sz w:val="18"/>
+          <w:szCs w:val="18"/>
+          <w:bdr w:val="none" w:sz="0" w:space="0" w:color="auto" w:frame="1"/>
+          <w:shd w:val="clear" w:color="auto" w:fill="E7E6E6" w:themeFill="background2"/>
+        </w:rPr>
+        <w:t>;</w:t>
       </w:r>
       <w:r>
         <w:rPr>
@@ -2061,6 +2532,7 @@
         <w:tab/>
         <w:t>##</w:t>
       </w:r>
+      <w:proofErr w:type="spellStart"/>
       <w:r>
         <w:rPr>
           <w:rStyle w:val="pln"/>
@@ -2073,6 +2545,7 @@
         </w:rPr>
         <w:t>Nginx</w:t>
       </w:r>
+      <w:proofErr w:type="spellEnd"/>
       <w:r>
         <w:rPr>
           <w:rStyle w:val="pln"/>
@@ -2158,6 +2631,7 @@
           <w:shd w:val="clear" w:color="auto" w:fill="E7E6E6" w:themeFill="background2"/>
         </w:rPr>
       </w:pPr>
+      <w:proofErr w:type="spellStart"/>
       <w:r>
         <w:rPr>
           <w:rStyle w:val="pln"/>
@@ -2168,7 +2642,20 @@
           <w:bdr w:val="none" w:sz="0" w:space="0" w:color="auto" w:frame="1"/>
           <w:shd w:val="clear" w:color="auto" w:fill="E7E6E6" w:themeFill="background2"/>
         </w:rPr>
-        <w:t xml:space="preserve">worker_processes 8; </w:t>
+        <w:t>worker_processes</w:t>
+      </w:r>
+      <w:proofErr w:type="spellEnd"/>
+      <w:r>
+        <w:rPr>
+          <w:rStyle w:val="pln"/>
+          <w:rFonts w:ascii="Consolas" w:hAnsi="Consolas"/>
+          <w:color w:val="000000"/>
+          <w:sz w:val="18"/>
+          <w:szCs w:val="18"/>
+          <w:bdr w:val="none" w:sz="0" w:space="0" w:color="auto" w:frame="1"/>
+          <w:shd w:val="clear" w:color="auto" w:fill="E7E6E6" w:themeFill="background2"/>
+        </w:rPr>
+        <w:t xml:space="preserve"> 8; </w:t>
       </w:r>
       <w:r>
         <w:rPr>
@@ -2316,6 +2803,7 @@
           <w:shd w:val="clear" w:color="auto" w:fill="E7E6E6" w:themeFill="background2"/>
         </w:rPr>
       </w:pPr>
+      <w:proofErr w:type="spellStart"/>
       <w:r>
         <w:rPr>
           <w:rStyle w:val="pln"/>
@@ -2326,7 +2814,20 @@
           <w:bdr w:val="none" w:sz="0" w:space="0" w:color="auto" w:frame="1"/>
           <w:shd w:val="clear" w:color="auto" w:fill="E7E6E6" w:themeFill="background2"/>
         </w:rPr>
-        <w:t xml:space="preserve">error_log  logs/error.log; </w:t>
+        <w:t>error_log</w:t>
+      </w:r>
+      <w:proofErr w:type="spellEnd"/>
+      <w:r>
+        <w:rPr>
+          <w:rStyle w:val="pln"/>
+          <w:rFonts w:ascii="Consolas" w:eastAsiaTheme="minorEastAsia" w:hAnsi="Consolas" w:cstheme="minorBidi"/>
+          <w:kern w:val="2"/>
+          <w:sz w:val="18"/>
+          <w:szCs w:val="18"/>
+          <w:bdr w:val="none" w:sz="0" w:space="0" w:color="auto" w:frame="1"/>
+          <w:shd w:val="clear" w:color="auto" w:fill="E7E6E6" w:themeFill="background2"/>
+        </w:rPr>
+        <w:t xml:space="preserve">  logs/error.log; </w:t>
       </w:r>
       <w:r>
         <w:rPr>
@@ -2402,6 +2903,7 @@
           <w:shd w:val="clear" w:color="auto" w:fill="E7E6E6" w:themeFill="background2"/>
         </w:rPr>
       </w:pPr>
+      <w:proofErr w:type="spellStart"/>
       <w:r>
         <w:rPr>
           <w:rStyle w:val="pln"/>
@@ -2412,7 +2914,20 @@
           <w:bdr w:val="none" w:sz="0" w:space="0" w:color="auto" w:frame="1"/>
           <w:shd w:val="clear" w:color="auto" w:fill="E7E6E6" w:themeFill="background2"/>
         </w:rPr>
-        <w:t>error_log  logs/error.log  notice;</w:t>
+        <w:t>error_log</w:t>
+      </w:r>
+      <w:proofErr w:type="spellEnd"/>
+      <w:r>
+        <w:rPr>
+          <w:rStyle w:val="pln"/>
+          <w:rFonts w:ascii="Consolas" w:eastAsiaTheme="minorEastAsia" w:hAnsi="Consolas" w:cstheme="minorBidi"/>
+          <w:kern w:val="2"/>
+          <w:sz w:val="18"/>
+          <w:szCs w:val="18"/>
+          <w:bdr w:val="none" w:sz="0" w:space="0" w:color="auto" w:frame="1"/>
+          <w:shd w:val="clear" w:color="auto" w:fill="E7E6E6" w:themeFill="background2"/>
+        </w:rPr>
+        <w:t xml:space="preserve">  logs/error.log  notice;</w:t>
       </w:r>
       <w:r>
         <w:rPr>
@@ -2465,6 +2980,7 @@
           <w:shd w:val="clear" w:color="auto" w:fill="E7E6E6" w:themeFill="background2"/>
         </w:rPr>
       </w:pPr>
+      <w:proofErr w:type="spellStart"/>
       <w:r>
         <w:rPr>
           <w:rStyle w:val="pln"/>
@@ -2475,7 +2991,20 @@
           <w:bdr w:val="none" w:sz="0" w:space="0" w:color="auto" w:frame="1"/>
           <w:shd w:val="clear" w:color="auto" w:fill="E7E6E6" w:themeFill="background2"/>
         </w:rPr>
-        <w:t>error_log  logs/error.log  info;</w:t>
+        <w:t>error_log</w:t>
+      </w:r>
+      <w:proofErr w:type="spellEnd"/>
+      <w:r>
+        <w:rPr>
+          <w:rStyle w:val="pln"/>
+          <w:rFonts w:ascii="Consolas" w:eastAsiaTheme="minorEastAsia" w:hAnsi="Consolas" w:cstheme="minorBidi"/>
+          <w:kern w:val="2"/>
+          <w:sz w:val="18"/>
+          <w:szCs w:val="18"/>
+          <w:bdr w:val="none" w:sz="0" w:space="0" w:color="auto" w:frame="1"/>
+          <w:shd w:val="clear" w:color="auto" w:fill="E7E6E6" w:themeFill="background2"/>
+        </w:rPr>
+        <w:t xml:space="preserve">  logs/error.log  info;</w:t>
       </w:r>
       <w:r>
         <w:rPr>
@@ -2528,6 +3057,7 @@
           <w:shd w:val="clear" w:color="auto" w:fill="E7E6E6" w:themeFill="background2"/>
         </w:rPr>
       </w:pPr>
+      <w:proofErr w:type="spellStart"/>
       <w:r>
         <w:rPr>
           <w:rStyle w:val="pln"/>
@@ -2538,7 +3068,20 @@
           <w:bdr w:val="none" w:sz="0" w:space="0" w:color="auto" w:frame="1"/>
           <w:shd w:val="clear" w:color="auto" w:fill="E7E6E6" w:themeFill="background2"/>
         </w:rPr>
-        <w:t xml:space="preserve">pid logs/nginx.pid; </w:t>
+        <w:t>pid</w:t>
+      </w:r>
+      <w:proofErr w:type="spellEnd"/>
+      <w:r>
+        <w:rPr>
+          <w:rStyle w:val="pln"/>
+          <w:rFonts w:ascii="Consolas" w:eastAsiaTheme="minorEastAsia" w:hAnsi="Consolas" w:cstheme="minorBidi"/>
+          <w:kern w:val="2"/>
+          <w:sz w:val="18"/>
+          <w:szCs w:val="18"/>
+          <w:bdr w:val="none" w:sz="0" w:space="0" w:color="auto" w:frame="1"/>
+          <w:shd w:val="clear" w:color="auto" w:fill="E7E6E6" w:themeFill="background2"/>
+        </w:rPr>
+        <w:t xml:space="preserve"> logs/nginx.pid; </w:t>
       </w:r>
       <w:r>
         <w:rPr>
@@ -2575,8 +3118,9 @@
           <w:bdr w:val="none" w:sz="0" w:space="0" w:color="auto" w:frame="1"/>
           <w:shd w:val="clear" w:color="auto" w:fill="E7E6E6" w:themeFill="background2"/>
         </w:rPr>
-        <w:t>#pid</w:t>
-      </w:r>
+        <w:t>#</w:t>
+      </w:r>
+      <w:proofErr w:type="spellStart"/>
       <w:r>
         <w:rPr>
           <w:rStyle w:val="pln"/>
@@ -2587,8 +3131,9 @@
           <w:bdr w:val="none" w:sz="0" w:space="0" w:color="auto" w:frame="1"/>
           <w:shd w:val="clear" w:color="auto" w:fill="E7E6E6" w:themeFill="background2"/>
         </w:rPr>
-        <w:t>（进程标识符）</w:t>
-      </w:r>
+        <w:t>pid</w:t>
+      </w:r>
+      <w:proofErr w:type="spellEnd"/>
       <w:r>
         <w:rPr>
           <w:rStyle w:val="pln"/>
@@ -2599,6 +3144,18 @@
           <w:bdr w:val="none" w:sz="0" w:space="0" w:color="auto" w:frame="1"/>
           <w:shd w:val="clear" w:color="auto" w:fill="E7E6E6" w:themeFill="background2"/>
         </w:rPr>
+        <w:t>（进程标识符）</w:t>
+      </w:r>
+      <w:r>
+        <w:rPr>
+          <w:rStyle w:val="pln"/>
+          <w:rFonts w:ascii="Consolas" w:eastAsiaTheme="minorEastAsia" w:hAnsi="Consolas" w:cstheme="minorBidi"/>
+          <w:kern w:val="2"/>
+          <w:sz w:val="18"/>
+          <w:szCs w:val="18"/>
+          <w:bdr w:val="none" w:sz="0" w:space="0" w:color="auto" w:frame="1"/>
+          <w:shd w:val="clear" w:color="auto" w:fill="E7E6E6" w:themeFill="background2"/>
+        </w:rPr>
         <w:t>存放路径。</w:t>
       </w:r>
     </w:p>
@@ -2933,7 +3490,58 @@
           <w:shd w:val="clear" w:color="auto" w:fill="E7E6E6" w:themeFill="background2"/>
         </w:rPr>
         <w:tab/>
-        <w:t>server_name localhost;</w:t>
+      </w:r>
+      <w:proofErr w:type="spellStart"/>
+      <w:r>
+        <w:rPr>
+          <w:rStyle w:val="pln"/>
+          <w:rFonts w:ascii="Consolas" w:hAnsi="Consolas"/>
+          <w:color w:val="000000"/>
+          <w:sz w:val="18"/>
+          <w:szCs w:val="18"/>
+          <w:bdr w:val="none" w:sz="0" w:space="0" w:color="auto" w:frame="1"/>
+          <w:shd w:val="clear" w:color="auto" w:fill="E7E6E6" w:themeFill="background2"/>
+        </w:rPr>
+        <w:t>server_name</w:t>
+      </w:r>
+      <w:proofErr w:type="spellEnd"/>
+      <w:r>
+        <w:rPr>
+          <w:rStyle w:val="pln"/>
+          <w:rFonts w:ascii="Consolas" w:hAnsi="Consolas"/>
+          <w:color w:val="000000"/>
+          <w:sz w:val="18"/>
+          <w:szCs w:val="18"/>
+          <w:bdr w:val="none" w:sz="0" w:space="0" w:color="auto" w:frame="1"/>
+          <w:shd w:val="clear" w:color="auto" w:fill="E7E6E6" w:themeFill="background2"/>
+        </w:rPr>
+        <w:t xml:space="preserve"> </w:t>
+      </w:r>
+      <w:proofErr w:type="spellStart"/>
+      <w:r>
+        <w:rPr>
+          <w:rStyle w:val="pln"/>
+          <w:rFonts w:ascii="Consolas" w:hAnsi="Consolas"/>
+          <w:color w:val="000000"/>
+          <w:sz w:val="18"/>
+          <w:szCs w:val="18"/>
+          <w:bdr w:val="none" w:sz="0" w:space="0" w:color="auto" w:frame="1"/>
+          <w:shd w:val="clear" w:color="auto" w:fill="E7E6E6" w:themeFill="background2"/>
+        </w:rPr>
+        <w:t>localhost</w:t>
+      </w:r>
+      <w:proofErr w:type="spellEnd"/>
+      <w:r>
+        <w:rPr>
+          <w:rStyle w:val="pln"/>
+          <w:rFonts w:ascii="Consolas" w:hAnsi="Consolas"/>
+          <w:color w:val="000000"/>
+          <w:sz w:val="18"/>
+          <w:szCs w:val="18"/>
+          <w:bdr w:val="none" w:sz="0" w:space="0" w:color="auto" w:frame="1"/>
+          <w:shd w:val="clear" w:color="auto" w:fill="E7E6E6" w:themeFill="background2"/>
+        </w:rPr>
+        <w:t>;</w:t>
       </w:r>
       <w:r>
         <w:rPr>
@@ -3093,7 +3701,85 @@
           <w:shd w:val="clear" w:color="auto" w:fill="E7E6E6" w:themeFill="background2"/>
         </w:rPr>
         <w:tab/>
-        <w:t>root /usr/local/webserver/nginx/html;</w:t>
+        <w:t>root /</w:t>
+      </w:r>
+      <w:proofErr w:type="spellStart"/>
+      <w:r>
+        <w:rPr>
+          <w:rStyle w:val="pln"/>
+          <w:rFonts w:ascii="Consolas" w:hAnsi="Consolas"/>
+          <w:color w:val="000000"/>
+          <w:sz w:val="18"/>
+          <w:szCs w:val="18"/>
+          <w:bdr w:val="none" w:sz="0" w:space="0" w:color="auto" w:frame="1"/>
+          <w:shd w:val="clear" w:color="auto" w:fill="E7E6E6" w:themeFill="background2"/>
+        </w:rPr>
+        <w:t>usr</w:t>
+      </w:r>
+      <w:proofErr w:type="spellEnd"/>
+      <w:r>
+        <w:rPr>
+          <w:rStyle w:val="pln"/>
+          <w:rFonts w:ascii="Consolas" w:hAnsi="Consolas"/>
+          <w:color w:val="000000"/>
+          <w:sz w:val="18"/>
+          <w:szCs w:val="18"/>
+          <w:bdr w:val="none" w:sz="0" w:space="0" w:color="auto" w:frame="1"/>
+          <w:shd w:val="clear" w:color="auto" w:fill="E7E6E6" w:themeFill="background2"/>
+        </w:rPr>
+        <w:t>/local/</w:t>
+      </w:r>
+      <w:proofErr w:type="spellStart"/>
+      <w:r>
+        <w:rPr>
+          <w:rStyle w:val="pln"/>
+          <w:rFonts w:ascii="Consolas" w:hAnsi="Consolas"/>
+          <w:color w:val="000000"/>
+          <w:sz w:val="18"/>
+          <w:szCs w:val="18"/>
+          <w:bdr w:val="none" w:sz="0" w:space="0" w:color="auto" w:frame="1"/>
+          <w:shd w:val="clear" w:color="auto" w:fill="E7E6E6" w:themeFill="background2"/>
+        </w:rPr>
+        <w:t>webserver</w:t>
+      </w:r>
+      <w:proofErr w:type="spellEnd"/>
+      <w:r>
+        <w:rPr>
+          <w:rStyle w:val="pln"/>
+          <w:rFonts w:ascii="Consolas" w:hAnsi="Consolas"/>
+          <w:color w:val="000000"/>
+          <w:sz w:val="18"/>
+          <w:szCs w:val="18"/>
+          <w:bdr w:val="none" w:sz="0" w:space="0" w:color="auto" w:frame="1"/>
+          <w:shd w:val="clear" w:color="auto" w:fill="E7E6E6" w:themeFill="background2"/>
+        </w:rPr>
+        <w:t>/</w:t>
+      </w:r>
+      <w:proofErr w:type="spellStart"/>
+      <w:r>
+        <w:rPr>
+          <w:rStyle w:val="pln"/>
+          <w:rFonts w:ascii="Consolas" w:hAnsi="Consolas"/>
+          <w:color w:val="000000"/>
+          <w:sz w:val="18"/>
+          <w:szCs w:val="18"/>
+          <w:bdr w:val="none" w:sz="0" w:space="0" w:color="auto" w:frame="1"/>
+          <w:shd w:val="clear" w:color="auto" w:fill="E7E6E6" w:themeFill="background2"/>
+        </w:rPr>
+        <w:t>nginx</w:t>
+      </w:r>
+      <w:proofErr w:type="spellEnd"/>
+      <w:r>
+        <w:rPr>
+          <w:rStyle w:val="pln"/>
+          <w:rFonts w:ascii="Consolas" w:hAnsi="Consolas"/>
+          <w:color w:val="000000"/>
+          <w:sz w:val="18"/>
+          <w:szCs w:val="18"/>
+          <w:bdr w:val="none" w:sz="0" w:space="0" w:color="auto" w:frame="1"/>
+          <w:shd w:val="clear" w:color="auto" w:fill="E7E6E6" w:themeFill="background2"/>
+        </w:rPr>
+        <w:t>/html;</w:t>
       </w:r>
       <w:r>
         <w:rPr>
@@ -3573,7 +4259,23 @@
           <w:shd w:val="clear" w:color="auto" w:fill="E7E6E6" w:themeFill="background2"/>
         </w:rPr>
         <w:tab/>
-        <w:t>^~ ：只需匹配uri部分</w:t>
+        <w:t>^~ ：只需匹配</w:t>
+      </w:r>
+      <w:proofErr w:type="spellStart"/>
+      <w:r>
+        <w:rPr>
+          <w:kern w:val="0"/>
+          <w:shd w:val="clear" w:color="auto" w:fill="E7E6E6" w:themeFill="background2"/>
+        </w:rPr>
+        <w:t>uri</w:t>
+      </w:r>
+      <w:proofErr w:type="spellEnd"/>
+      <w:r>
+        <w:rPr>
+          <w:kern w:val="0"/>
+          <w:shd w:val="clear" w:color="auto" w:fill="E7E6E6" w:themeFill="background2"/>
+        </w:rPr>
+        <w:t>部分</w:t>
       </w:r>
       <w:r>
         <w:rPr>
@@ -3763,8 +4465,22 @@
           <w:bdr w:val="none" w:sz="0" w:space="0" w:color="auto" w:frame="1"/>
           <w:shd w:val="clear" w:color="auto" w:fill="E7E6E6" w:themeFill="background2"/>
         </w:rPr>
-        <w:t>[ = | ~ | ~* | ^~ ] uri</w:t>
-      </w:r>
+        <w:t xml:space="preserve">[ = | ~ | ~* | ^~ ] </w:t>
+      </w:r>
+      <w:proofErr w:type="spellStart"/>
+      <w:r>
+        <w:rPr>
+          <w:rStyle w:val="pln"/>
+          <w:rFonts w:ascii="Consolas" w:hAnsi="Consolas"/>
+          <w:color w:val="000000"/>
+          <w:sz w:val="18"/>
+          <w:szCs w:val="18"/>
+          <w:bdr w:val="none" w:sz="0" w:space="0" w:color="auto" w:frame="1"/>
+          <w:shd w:val="clear" w:color="auto" w:fill="E7E6E6" w:themeFill="background2"/>
+        </w:rPr>
+        <w:t>uri</w:t>
+      </w:r>
+      <w:proofErr w:type="spellEnd"/>
       <w:r>
         <w:rPr>
           <w:rStyle w:val="pln"/>
@@ -3983,8 +4699,22 @@
           <w:sz w:val="20"/>
           <w:szCs w:val="20"/>
         </w:rPr>
-        <w:t>[ = | ~ | ~* | ^~ ] uri</w:t>
-      </w:r>
+        <w:t xml:space="preserve">[ = | ~ | ~* | ^~ ] </w:t>
+      </w:r>
+      <w:proofErr w:type="spellStart"/>
+      <w:r>
+        <w:rPr>
+          <w:rStyle w:val="hljs-title"/>
+          <w:rFonts w:ascii="&amp;quot" w:hAnsi="&amp;quot"/>
+          <w:b/>
+          <w:bCs/>
+          <w:color w:val="990000"/>
+          <w:sz w:val="20"/>
+          <w:szCs w:val="20"/>
+        </w:rPr>
+        <w:t>uri</w:t>
+      </w:r>
+      <w:proofErr w:type="spellEnd"/>
       <w:r>
         <w:rPr>
           <w:rFonts w:ascii="Consolas" w:hAnsi="Consolas"/>
@@ -4316,7 +5046,15 @@
     </w:p>
     <w:p>
       <w:r>
-        <w:t xml:space="preserve">    # 则会忽略 uri 部分的大小写</w:t>
+        <w:t xml:space="preserve">    # 则会忽略 </w:t>
+      </w:r>
+      <w:proofErr w:type="spellStart"/>
+      <w:r>
+        <w:t>uri</w:t>
+      </w:r>
+      <w:proofErr w:type="spellEnd"/>
+      <w:r>
+        <w:t xml:space="preserve"> 部分的大小写</w:t>
       </w:r>
     </w:p>
     <w:p>
@@ -4401,8 +5139,9 @@
           <w:sz w:val="20"/>
           <w:szCs w:val="20"/>
         </w:rPr>
-        <w:t xml:space="preserve"> uri </w:t>
-      </w:r>
+        <w:t xml:space="preserve"> </w:t>
+      </w:r>
+      <w:proofErr w:type="spellStart"/>
       <w:r>
         <w:rPr>
           <w:rStyle w:val="hljs-keyword"/>
@@ -4413,12 +5152,45 @@
           <w:sz w:val="20"/>
           <w:szCs w:val="20"/>
         </w:rPr>
+        <w:t>uri</w:t>
+      </w:r>
+      <w:proofErr w:type="spellEnd"/>
+      <w:r>
+        <w:rPr>
+          <w:rStyle w:val="hljs-keyword"/>
+          <w:rFonts w:ascii="&amp;quot" w:hAnsi="&amp;quot"/>
+          <w:b/>
+          <w:bCs/>
+          <w:color w:val="333333"/>
+          <w:sz w:val="20"/>
+          <w:szCs w:val="20"/>
+        </w:rPr>
+        <w:t xml:space="preserve"> </w:t>
+      </w:r>
+      <w:r>
+        <w:rPr>
+          <w:rStyle w:val="hljs-keyword"/>
+          <w:rFonts w:ascii="&amp;quot" w:hAnsi="&amp;quot"/>
+          <w:b/>
+          <w:bCs/>
+          <w:color w:val="333333"/>
+          <w:sz w:val="20"/>
+          <w:szCs w:val="20"/>
+        </w:rPr>
         <w:t>开头</w:t>
       </w:r>
     </w:p>
     <w:p>
       <w:r>
-        <w:t xml:space="preserve">    location ^~ /img/ {</w:t>
+        <w:t xml:space="preserve">    location ^~ /</w:t>
+      </w:r>
+      <w:proofErr w:type="spellStart"/>
+      <w:r>
+        <w:t>img</w:t>
+      </w:r>
+      <w:proofErr w:type="spellEnd"/>
+      <w:r>
+        <w:t>/ {</w:t>
       </w:r>
     </w:p>
     <w:p>
@@ -4433,7 +5205,15 @@
     </w:p>
     <w:p>
       <w:r>
-        <w:t xml:space="preserve">    #以 /img/ 开头的请求，都会匹配上</w:t>
+        <w:t xml:space="preserve">    #以 /</w:t>
+      </w:r>
+      <w:proofErr w:type="spellStart"/>
+      <w:r>
+        <w:t>img</w:t>
+      </w:r>
+      <w:proofErr w:type="spellEnd"/>
+      <w:r>
+        <w:t>/ 开头的请求，都会匹配上</w:t>
       </w:r>
     </w:p>
     <w:p>
@@ -4497,6 +5277,7 @@
         </w:rPr>
         <w:t>##</w:t>
       </w:r>
+      <w:proofErr w:type="spellStart"/>
       <w:r>
         <w:rPr>
           <w:rStyle w:val="hljs-keyword"/>
@@ -4509,6 +5290,7 @@
         </w:rPr>
         <w:t>nginx</w:t>
       </w:r>
+      <w:proofErr w:type="spellEnd"/>
       <w:r>
         <w:rPr>
           <w:rStyle w:val="hljs-keyword"/>
@@ -4524,12 +5306,36 @@
     </w:p>
     <w:p>
       <w:r>
-        <w:t xml:space="preserve">    location /img/ {</w:t>
-      </w:r>
-    </w:p>
-    <w:p>
-      <w:r>
-        <w:t xml:space="preserve">        error_page 404 @img_err;</w:t>
+        <w:t xml:space="preserve">    location /</w:t>
+      </w:r>
+      <w:proofErr w:type="spellStart"/>
+      <w:r>
+        <w:t>img</w:t>
+      </w:r>
+      <w:proofErr w:type="spellEnd"/>
+      <w:r>
+        <w:t>/ {</w:t>
+      </w:r>
+    </w:p>
+    <w:p>
+      <w:r>
+        <w:t xml:space="preserve">        </w:t>
+      </w:r>
+      <w:proofErr w:type="spellStart"/>
+      <w:r>
+        <w:t>error_page</w:t>
+      </w:r>
+      <w:proofErr w:type="spellEnd"/>
+      <w:r>
+        <w:t xml:space="preserve"> 404 @</w:t>
+      </w:r>
+      <w:proofErr w:type="spellStart"/>
+      <w:r>
+        <w:t>img_err</w:t>
+      </w:r>
+      <w:proofErr w:type="spellEnd"/>
+      <w:r>
+        <w:t>;</w:t>
       </w:r>
     </w:p>
     <w:p>
@@ -4544,7 +5350,15 @@
     </w:p>
     <w:p>
       <w:r>
-        <w:t xml:space="preserve">    location @img_err {</w:t>
+        <w:t xml:space="preserve">    location @</w:t>
+      </w:r>
+      <w:proofErr w:type="spellStart"/>
+      <w:r>
+        <w:t>img_err</w:t>
+      </w:r>
+      <w:proofErr w:type="spellEnd"/>
+      <w:r>
+        <w:t xml:space="preserve"> {</w:t>
       </w:r>
     </w:p>
     <w:p>
@@ -4583,7 +5397,23 @@
         <w:t>##</w:t>
       </w:r>
       <w:r>
-        <w:t>以 /img/ 开头的请求，如果链接的状态为 404。则会匹配到 @img_err 这条规则上。</w:t>
+        <w:t>以 /</w:t>
+      </w:r>
+      <w:proofErr w:type="spellStart"/>
+      <w:r>
+        <w:t>img</w:t>
+      </w:r>
+      <w:proofErr w:type="spellEnd"/>
+      <w:r>
+        <w:t>/ 开头的请求，如果链接的状态为 404。则会匹配到 @</w:t>
+      </w:r>
+      <w:proofErr w:type="spellStart"/>
+      <w:r>
+        <w:t>img_err</w:t>
+      </w:r>
+      <w:proofErr w:type="spellEnd"/>
+      <w:r>
+        <w:t xml:space="preserve"> 这条规则上。</w:t>
       </w:r>
     </w:p>
     <w:p>
@@ -4596,11 +5426,19 @@
         <w:rPr>
           <w:rFonts w:hint="eastAsia"/>
         </w:rPr>
-        <w:t>启动N</w:t>
+        <w:t>启动</w:t>
+      </w:r>
+      <w:proofErr w:type="spellStart"/>
+      <w:r>
+        <w:rPr>
+          <w:rFonts w:hint="eastAsia"/>
+        </w:rPr>
+        <w:t>N</w:t>
       </w:r>
       <w:r>
         <w:t>ginx</w:t>
       </w:r>
+      <w:proofErr w:type="spellEnd"/>
     </w:p>
     <w:p>
       <w:pPr>
@@ -4622,6 +5460,7 @@
       <w:r>
         <w:t>home/</w:t>
       </w:r>
+      <w:proofErr w:type="spellStart"/>
       <w:r>
         <w:rPr>
           <w:rStyle w:val="pln"/>
@@ -4633,6 +5472,7 @@
         </w:rPr>
         <w:t>nginx</w:t>
       </w:r>
+      <w:proofErr w:type="spellEnd"/>
       <w:r>
         <w:rPr>
           <w:rStyle w:val="pun"/>
@@ -4644,6 +5484,7 @@
         </w:rPr>
         <w:t>/</w:t>
       </w:r>
+      <w:proofErr w:type="spellStart"/>
       <w:r>
         <w:rPr>
           <w:rStyle w:val="pln"/>
@@ -4655,6 +5496,7 @@
         </w:rPr>
         <w:t>sbin</w:t>
       </w:r>
+      <w:proofErr w:type="spellEnd"/>
       <w:r>
         <w:rPr>
           <w:rStyle w:val="pun"/>
@@ -4666,6 +5508,7 @@
         </w:rPr>
         <w:t>/</w:t>
       </w:r>
+      <w:proofErr w:type="spellStart"/>
       <w:r>
         <w:rPr>
           <w:rStyle w:val="pln"/>
@@ -4677,6 +5520,7 @@
         </w:rPr>
         <w:t>nginx</w:t>
       </w:r>
+      <w:proofErr w:type="spellEnd"/>
     </w:p>
     <w:p>
       <w:pPr>
@@ -4708,6 +5552,7 @@
       <w:r>
         <w:t>home/</w:t>
       </w:r>
+      <w:proofErr w:type="spellStart"/>
       <w:r>
         <w:rPr>
           <w:rStyle w:val="pln"/>
@@ -4719,6 +5564,7 @@
         </w:rPr>
         <w:t>nginx</w:t>
       </w:r>
+      <w:proofErr w:type="spellEnd"/>
       <w:r>
         <w:rPr>
           <w:rStyle w:val="pun"/>
@@ -4730,6 +5576,7 @@
         </w:rPr>
         <w:t>/</w:t>
       </w:r>
+      <w:proofErr w:type="spellStart"/>
       <w:r>
         <w:rPr>
           <w:rStyle w:val="pln"/>
@@ -4741,6 +5588,7 @@
         </w:rPr>
         <w:t>sbin</w:t>
       </w:r>
+      <w:proofErr w:type="spellEnd"/>
       <w:r>
         <w:rPr>
           <w:rStyle w:val="pun"/>
@@ -4752,16 +5600,29 @@
         </w:rPr>
         <w:t>/</w:t>
       </w:r>
-      <w:r>
-        <w:rPr>
-          <w:rStyle w:val="pln"/>
-          <w:rFonts w:ascii="Consolas" w:hAnsi="Consolas"/>
-          <w:color w:val="000000"/>
-          <w:sz w:val="18"/>
-          <w:szCs w:val="18"/>
-          <w:bdr w:val="none" w:sz="0" w:space="0" w:color="auto" w:frame="1"/>
-        </w:rPr>
-        <w:t xml:space="preserve">nginx </w:t>
+      <w:proofErr w:type="spellStart"/>
+      <w:r>
+        <w:rPr>
+          <w:rStyle w:val="pln"/>
+          <w:rFonts w:ascii="Consolas" w:hAnsi="Consolas"/>
+          <w:color w:val="000000"/>
+          <w:sz w:val="18"/>
+          <w:szCs w:val="18"/>
+          <w:bdr w:val="none" w:sz="0" w:space="0" w:color="auto" w:frame="1"/>
+        </w:rPr>
+        <w:t>nginx</w:t>
+      </w:r>
+      <w:proofErr w:type="spellEnd"/>
+      <w:r>
+        <w:rPr>
+          <w:rStyle w:val="pln"/>
+          <w:rFonts w:ascii="Consolas" w:hAnsi="Consolas"/>
+          <w:color w:val="000000"/>
+          <w:sz w:val="18"/>
+          <w:szCs w:val="18"/>
+          <w:bdr w:val="none" w:sz="0" w:space="0" w:color="auto" w:frame="1"/>
+        </w:rPr>
+        <w:t xml:space="preserve"> </w:t>
       </w:r>
       <w:r>
         <w:rPr>
@@ -4796,8 +5657,13 @@
         </w:rPr>
       </w:pPr>
       <w:r>
-        <w:t>重启Nginx</w:t>
-      </w:r>
+        <w:t>重启</w:t>
+      </w:r>
+      <w:proofErr w:type="spellStart"/>
+      <w:r>
+        <w:t>Nginx</w:t>
+      </w:r>
+      <w:proofErr w:type="spellEnd"/>
     </w:p>
     <w:p>
       <w:pPr>
@@ -4819,6 +5685,7 @@
       <w:r>
         <w:t>home/</w:t>
       </w:r>
+      <w:proofErr w:type="spellStart"/>
       <w:r>
         <w:rPr>
           <w:rStyle w:val="pln"/>
@@ -4830,6 +5697,7 @@
         </w:rPr>
         <w:t>nginx</w:t>
       </w:r>
+      <w:proofErr w:type="spellEnd"/>
       <w:r>
         <w:rPr>
           <w:rStyle w:val="pun"/>
@@ -4841,6 +5709,7 @@
         </w:rPr>
         <w:t>/</w:t>
       </w:r>
+      <w:proofErr w:type="spellStart"/>
       <w:r>
         <w:rPr>
           <w:rStyle w:val="pln"/>
@@ -4852,6 +5721,7 @@
         </w:rPr>
         <w:t>sbin</w:t>
       </w:r>
+      <w:proofErr w:type="spellEnd"/>
       <w:r>
         <w:rPr>
           <w:rStyle w:val="pun"/>
@@ -4863,16 +5733,29 @@
         </w:rPr>
         <w:t>/</w:t>
       </w:r>
-      <w:r>
-        <w:rPr>
-          <w:rStyle w:val="pln"/>
-          <w:rFonts w:ascii="Consolas" w:hAnsi="Consolas"/>
-          <w:color w:val="000000"/>
-          <w:sz w:val="18"/>
-          <w:szCs w:val="18"/>
-          <w:bdr w:val="none" w:sz="0" w:space="0" w:color="auto" w:frame="1"/>
-        </w:rPr>
-        <w:t xml:space="preserve">nginx </w:t>
+      <w:proofErr w:type="spellStart"/>
+      <w:r>
+        <w:rPr>
+          <w:rStyle w:val="pln"/>
+          <w:rFonts w:ascii="Consolas" w:hAnsi="Consolas"/>
+          <w:color w:val="000000"/>
+          <w:sz w:val="18"/>
+          <w:szCs w:val="18"/>
+          <w:bdr w:val="none" w:sz="0" w:space="0" w:color="auto" w:frame="1"/>
+        </w:rPr>
+        <w:t>nginx</w:t>
+      </w:r>
+      <w:proofErr w:type="spellEnd"/>
+      <w:r>
+        <w:rPr>
+          <w:rStyle w:val="pln"/>
+          <w:rFonts w:ascii="Consolas" w:hAnsi="Consolas"/>
+          <w:color w:val="000000"/>
+          <w:sz w:val="18"/>
+          <w:szCs w:val="18"/>
+          <w:bdr w:val="none" w:sz="0" w:space="0" w:color="auto" w:frame="1"/>
+        </w:rPr>
+        <w:t xml:space="preserve"> </w:t>
       </w:r>
       <w:r>
         <w:rPr>
@@ -4904,8 +5787,13 @@
         <w:ind w:left="887"/>
       </w:pPr>
       <w:r>
-        <w:t>停止Nginx</w:t>
-      </w:r>
+        <w:t>停止</w:t>
+      </w:r>
+      <w:proofErr w:type="spellStart"/>
+      <w:r>
+        <w:t>Nginx</w:t>
+      </w:r>
+      <w:proofErr w:type="spellEnd"/>
     </w:p>
     <w:p>
       <w:pPr>
@@ -4927,6 +5815,7 @@
       <w:r>
         <w:t>home/</w:t>
       </w:r>
+      <w:proofErr w:type="spellStart"/>
       <w:r>
         <w:rPr>
           <w:rStyle w:val="pln"/>
@@ -4938,6 +5827,7 @@
         </w:rPr>
         <w:t>nginx</w:t>
       </w:r>
+      <w:proofErr w:type="spellEnd"/>
       <w:r>
         <w:rPr>
           <w:rStyle w:val="pun"/>
@@ -4949,6 +5839,7 @@
         </w:rPr>
         <w:t>/</w:t>
       </w:r>
+      <w:proofErr w:type="spellStart"/>
       <w:r>
         <w:rPr>
           <w:rStyle w:val="pln"/>
@@ -4960,6 +5851,7 @@
         </w:rPr>
         <w:t>sbin</w:t>
       </w:r>
+      <w:proofErr w:type="spellEnd"/>
       <w:r>
         <w:rPr>
           <w:rStyle w:val="pun"/>
@@ -4971,16 +5863,29 @@
         </w:rPr>
         <w:t>/</w:t>
       </w:r>
-      <w:r>
-        <w:rPr>
-          <w:rStyle w:val="pln"/>
-          <w:rFonts w:ascii="Consolas" w:hAnsi="Consolas"/>
-          <w:color w:val="000000"/>
-          <w:sz w:val="18"/>
-          <w:szCs w:val="18"/>
-          <w:bdr w:val="none" w:sz="0" w:space="0" w:color="auto" w:frame="1"/>
-        </w:rPr>
-        <w:t xml:space="preserve">nginx </w:t>
+      <w:proofErr w:type="spellStart"/>
+      <w:r>
+        <w:rPr>
+          <w:rStyle w:val="pln"/>
+          <w:rFonts w:ascii="Consolas" w:hAnsi="Consolas"/>
+          <w:color w:val="000000"/>
+          <w:sz w:val="18"/>
+          <w:szCs w:val="18"/>
+          <w:bdr w:val="none" w:sz="0" w:space="0" w:color="auto" w:frame="1"/>
+        </w:rPr>
+        <w:t>nginx</w:t>
+      </w:r>
+      <w:proofErr w:type="spellEnd"/>
+      <w:r>
+        <w:rPr>
+          <w:rStyle w:val="pln"/>
+          <w:rFonts w:ascii="Consolas" w:hAnsi="Consolas"/>
+          <w:color w:val="000000"/>
+          <w:sz w:val="18"/>
+          <w:szCs w:val="18"/>
+          <w:bdr w:val="none" w:sz="0" w:space="0" w:color="auto" w:frame="1"/>
+        </w:rPr>
+        <w:t xml:space="preserve"> </w:t>
       </w:r>
       <w:r>
         <w:rPr>
@@ -5049,11 +5954,21 @@
       <w:r>
         <w:t>计算机系统的可用性用</w:t>
       </w:r>
-      <w:hyperlink r:id="rId15" w:tgtFrame="_blank" w:history="1">
-        <w:r>
-          <w:t>平均无故障时间</w:t>
-        </w:r>
-      </w:hyperlink>
+      <w:r>
+        <w:fldChar w:fldCharType="begin"/>
+      </w:r>
+      <w:r>
+        <w:instrText>HYPERLINK "https://baike.baidu.com/item/%E5%B9%B3%E5%9D%87%E6%97%A0%E6%95%85%E9%9A%9C%E6%97%B6%E9%97%B4" \t "_blank"</w:instrText>
+      </w:r>
+      <w:r>
+        <w:fldChar w:fldCharType="separate"/>
+      </w:r>
+      <w:r>
+        <w:t>平均无故障时间</w:t>
+      </w:r>
+      <w:r>
+        <w:fldChar w:fldCharType="end"/>
+      </w:r>
       <w:r>
         <w:t>（MTTF）来度量，即计算机系统平均能够正常运行多长时间，才发生一次故障。系统的可用性越高，平均无故障时间越长。计算机系统的可用性定义为：MTTF/(MTTF+MTTR) * 100%。由此可见，计算机系统的可用性定义为系统保持正常运行时间的百分比。</w:t>
       </w:r>
@@ -5580,7 +6495,21 @@
         <w:rPr>
           <w:rFonts w:hint="eastAsia"/>
         </w:rPr>
-        <w:t>所谓的消息事务就是基于消息中间件的两阶段提交，本质上是对消息中间件的一种特殊利用，它是将本地事务和发消息放在了一个分布式事务里，保证要么本地操作成功成功并且对外发消息成功，要么两者都失败，开源的RocketMQ就支持这一特性，具体原理如下：</w:t>
+        <w:t>所谓的消息事务就是基于消息中间件的两阶段提交，本质上是对消息中间件的一种特殊利用，它是将本地事务和发消息放在了一个分布式事务里，保证要么本地操作成功成功并且对外发消息成功，要么两者都失败，开源的</w:t>
+      </w:r>
+      <w:proofErr w:type="spellStart"/>
+      <w:r>
+        <w:rPr>
+          <w:rFonts w:hint="eastAsia"/>
+        </w:rPr>
+        <w:t>RocketMQ</w:t>
+      </w:r>
+      <w:proofErr w:type="spellEnd"/>
+      <w:r>
+        <w:rPr>
+          <w:rFonts w:hint="eastAsia"/>
+        </w:rPr>
+        <w:t>就支持这一特性，具体原理如下：</w:t>
       </w:r>
     </w:p>
     <w:p>
@@ -5605,7 +6534,7 @@
                     <pic:cNvPicPr/>
                   </pic:nvPicPr>
                   <pic:blipFill>
-                    <a:blip r:embed="rId16" cstate="print"/>
+                    <a:blip r:embed="rId11" cstate="print"/>
                     <a:stretch>
                       <a:fillRect/>
                     </a:stretch>
@@ -5920,7 +6849,7 @@
                     <pic:cNvPicPr/>
                   </pic:nvPicPr>
                   <pic:blipFill>
-                    <a:blip r:embed="rId17" cstate="print"/>
+                    <a:blip r:embed="rId12" cstate="print"/>
                     <a:stretch>
                       <a:fillRect/>
                     </a:stretch>
@@ -5987,14 +6916,14 @@
         <w:spacing w:before="312"/>
         <w:ind w:left="1188"/>
         <w:rPr>
-          <w:rStyle w:val="a9"/>
+          <w:rStyle w:val="a8"/>
           <w:b/>
           <w:bCs/>
         </w:rPr>
       </w:pPr>
       <w:r>
         <w:rPr>
-          <w:rStyle w:val="a9"/>
+          <w:rStyle w:val="a8"/>
           <w:b/>
           <w:bCs/>
         </w:rPr>
@@ -6007,13 +6936,26 @@
         <w:spacing w:before="312"/>
         <w:ind w:left="1320"/>
       </w:pPr>
-      <w:r>
-        <w:t>CanCommit阶段</w:t>
-      </w:r>
-    </w:p>
-    <w:p>
-      <w:r>
-        <w:t>3PC的CanCommit阶段其实和2PC的准备阶段很像。</w:t>
+      <w:proofErr w:type="spellStart"/>
+      <w:r>
+        <w:t>CanCommit</w:t>
+      </w:r>
+      <w:proofErr w:type="spellEnd"/>
+      <w:r>
+        <w:t>阶段</w:t>
+      </w:r>
+    </w:p>
+    <w:p>
+      <w:r>
+        <w:t>3PC的</w:t>
+      </w:r>
+      <w:proofErr w:type="spellStart"/>
+      <w:r>
+        <w:t>CanCommit</w:t>
+      </w:r>
+      <w:proofErr w:type="spellEnd"/>
+      <w:r>
+        <w:t>阶段其实和2PC的准备阶段很像。</w:t>
       </w:r>
     </w:p>
     <w:p>
@@ -6027,13 +6969,26 @@
         <w:spacing w:before="312"/>
         <w:ind w:left="1320"/>
       </w:pPr>
-      <w:r>
-        <w:t>PreCommit阶段</w:t>
-      </w:r>
-    </w:p>
-    <w:p>
-      <w:r>
-        <w:t>Coordinator根据Cohort的反应情况来决定是否可以继续事务的PreCommit操作。</w:t>
+      <w:proofErr w:type="spellStart"/>
+      <w:r>
+        <w:t>PreCommit</w:t>
+      </w:r>
+      <w:proofErr w:type="spellEnd"/>
+      <w:r>
+        <w:t>阶段</w:t>
+      </w:r>
+    </w:p>
+    <w:p>
+      <w:r>
+        <w:t>Coordinator根据Cohort的反应情况来决定是否可以继续事务的</w:t>
+      </w:r>
+      <w:proofErr w:type="spellStart"/>
+      <w:r>
+        <w:t>PreCommit</w:t>
+      </w:r>
+      <w:proofErr w:type="spellEnd"/>
+      <w:r>
+        <w:t>操作。</w:t>
       </w:r>
     </w:p>
     <w:p>
@@ -6057,7 +7012,15 @@
         <w:t>发送预提交请求。</w:t>
       </w:r>
       <w:r>
-        <w:t>Coordinator向Cohort发送PreCommit请求，并进入Prepared阶段。</w:t>
+        <w:t>Coordinator向Cohort发送</w:t>
+      </w:r>
+      <w:proofErr w:type="spellStart"/>
+      <w:r>
+        <w:t>PreCommit</w:t>
+      </w:r>
+      <w:proofErr w:type="spellEnd"/>
+      <w:r>
+        <w:t>请求，并进入Prepared阶段。</w:t>
       </w:r>
     </w:p>
     <w:p>
@@ -6068,7 +7031,15 @@
         <w:t>事务预提交。</w:t>
       </w:r>
       <w:r>
-        <w:t>Cohort接收到PreCommit请求后，会执行事务操作，并将undo和redo信息记录到事务日志中。</w:t>
+        <w:t>Cohort接收到</w:t>
+      </w:r>
+      <w:proofErr w:type="spellStart"/>
+      <w:r>
+        <w:t>PreCommit</w:t>
+      </w:r>
+      <w:proofErr w:type="spellEnd"/>
+      <w:r>
+        <w:t>请求后，会执行事务操作，并将undo和redo信息记录到事务日志中。</w:t>
       </w:r>
     </w:p>
     <w:p>
@@ -6115,9 +7086,14 @@
         <w:spacing w:before="312"/>
         <w:ind w:left="1320"/>
       </w:pPr>
+      <w:proofErr w:type="spellStart"/>
       <w:r>
         <w:lastRenderedPageBreak/>
-        <w:t>DoCommit阶段</w:t>
+        <w:t>DoCommit</w:t>
+      </w:r>
+      <w:proofErr w:type="spellEnd"/>
+      <w:r>
+        <w:t>阶段</w:t>
       </w:r>
     </w:p>
     <w:p>
@@ -6147,7 +7123,15 @@
         <w:t>A.发送提交请求。</w:t>
       </w:r>
       <w:r>
-        <w:t>Coordinator接收到Cohort发送的ACK响应，那么他将从预提交状态进入到提交状态。并向所有Cohort发送doCommit请求。</w:t>
+        <w:t>Coordinator接收到Cohort发送的ACK响应，那么他将从预提交状态进入到提交状态。并向所有Cohort发送</w:t>
+      </w:r>
+      <w:proofErr w:type="spellStart"/>
+      <w:r>
+        <w:t>doCommit</w:t>
+      </w:r>
+      <w:proofErr w:type="spellEnd"/>
+      <w:r>
+        <w:t>请求。</w:t>
       </w:r>
     </w:p>
     <w:p>
@@ -6158,7 +7142,15 @@
         <w:t>B.事务提交。</w:t>
       </w:r>
       <w:r>
-        <w:t>Cohort接收到doCommit请求之后，执行正式的事务提交。并在完成事务提交之后释放所有事务资源。</w:t>
+        <w:t>Cohort接收到</w:t>
+      </w:r>
+      <w:proofErr w:type="spellStart"/>
+      <w:r>
+        <w:t>doCommit</w:t>
+      </w:r>
+      <w:proofErr w:type="spellEnd"/>
+      <w:r>
+        <w:t>请求之后，执行正式的事务提交。并在完成事务提交之后释放所有事务资源。</w:t>
       </w:r>
     </w:p>
     <w:p>
@@ -6213,12 +7205,41 @@
     </w:p>
     <w:p>
       <w:r>
-        <w:t>在2PC的准备阶段和提交阶段之间，插入预提交阶段，使3PC拥有CanCommit、PreCommit、DoCommit三个阶段。</w:t>
-      </w:r>
-    </w:p>
-    <w:p>
-      <w:r>
-        <w:t>PreCommit是一个缓冲，保证了在最后提交阶段之前各参与节点的状态是一致的。</w:t>
+        <w:t>在2PC的准备阶段和提交阶段之间，插入预提交阶段，使3PC拥有</w:t>
+      </w:r>
+      <w:proofErr w:type="spellStart"/>
+      <w:r>
+        <w:t>CanCommit</w:t>
+      </w:r>
+      <w:proofErr w:type="spellEnd"/>
+      <w:r>
+        <w:t>、</w:t>
+      </w:r>
+      <w:proofErr w:type="spellStart"/>
+      <w:r>
+        <w:t>PreCommit</w:t>
+      </w:r>
+      <w:proofErr w:type="spellEnd"/>
+      <w:r>
+        <w:t>、</w:t>
+      </w:r>
+      <w:proofErr w:type="spellStart"/>
+      <w:r>
+        <w:t>DoCommit</w:t>
+      </w:r>
+      <w:proofErr w:type="spellEnd"/>
+      <w:r>
+        <w:t>三个阶段。</w:t>
+      </w:r>
+    </w:p>
+    <w:p>
+      <w:proofErr w:type="spellStart"/>
+      <w:r>
+        <w:t>PreCommit</w:t>
+      </w:r>
+      <w:proofErr w:type="spellEnd"/>
+      <w:r>
+        <w:t>是一个缓冲，保证了在最后提交阶段之前各参与节点的状态是一致的。</w:t>
       </w:r>
     </w:p>
     <w:p>
@@ -6233,7 +7254,15 @@
     </w:p>
     <w:p>
       <w:r>
-        <w:t>如果进入PreCommit后，Coordinator发出的是abort请求，假设只有一个Cohort收到并进行了abort操作，而其他对于系统状态未知的Cohort会根据3PC选择继续Commit，此时系统状态发生不一致性。</w:t>
+        <w:t>如果进入</w:t>
+      </w:r>
+      <w:proofErr w:type="spellStart"/>
+      <w:r>
+        <w:t>PreCommit</w:t>
+      </w:r>
+      <w:proofErr w:type="spellEnd"/>
+      <w:r>
+        <w:t>后，Coordinator发出的是abort请求，假设只有一个Cohort收到并进行了abort操作，而其他对于系统状态未知的Cohort会根据3PC选择继续Commit，此时系统状态发生不一致性。</w:t>
       </w:r>
     </w:p>
     <w:p>
@@ -6424,7 +7453,35 @@
         <w:rPr>
           <w:rFonts w:hint="eastAsia"/>
         </w:rPr>
-        <w:t>基于MySql的InnoDB引擎，</w:t>
+        <w:t>基于</w:t>
+      </w:r>
+      <w:proofErr w:type="spellStart"/>
+      <w:r>
+        <w:rPr>
+          <w:rFonts w:hint="eastAsia"/>
+        </w:rPr>
+        <w:t>MySql</w:t>
+      </w:r>
+      <w:proofErr w:type="spellEnd"/>
+      <w:r>
+        <w:rPr>
+          <w:rFonts w:hint="eastAsia"/>
+        </w:rPr>
+        <w:t>的</w:t>
+      </w:r>
+      <w:proofErr w:type="spellStart"/>
+      <w:r>
+        <w:rPr>
+          <w:rFonts w:hint="eastAsia"/>
+        </w:rPr>
+        <w:t>InnoDB</w:t>
+      </w:r>
+      <w:proofErr w:type="spellEnd"/>
+      <w:r>
+        <w:rPr>
+          <w:rFonts w:hint="eastAsia"/>
+        </w:rPr>
+        <w:t>引擎，</w:t>
       </w:r>
       <w:r>
         <w:t>在查询语句后面增加for update，数据库会在查询过程中给数据库表增加排他锁。当某条记录被加上排他锁之后，其他线程无法再在该行记录上增加排他锁。</w:t>
@@ -6471,7 +7528,49 @@
         <w:rPr>
           <w:rFonts w:hint="eastAsia"/>
         </w:rPr>
-        <w:t>基于缓存（redis，memcached，tair）实现分布式锁</w:t>
+        <w:t>基于缓存（</w:t>
+      </w:r>
+      <w:proofErr w:type="spellStart"/>
+      <w:r>
+        <w:rPr>
+          <w:rFonts w:hint="eastAsia"/>
+        </w:rPr>
+        <w:t>redis</w:t>
+      </w:r>
+      <w:proofErr w:type="spellEnd"/>
+      <w:r>
+        <w:rPr>
+          <w:rFonts w:hint="eastAsia"/>
+        </w:rPr>
+        <w:t>，</w:t>
+      </w:r>
+      <w:proofErr w:type="spellStart"/>
+      <w:r>
+        <w:rPr>
+          <w:rFonts w:hint="eastAsia"/>
+        </w:rPr>
+        <w:t>memcached</w:t>
+      </w:r>
+      <w:proofErr w:type="spellEnd"/>
+      <w:r>
+        <w:rPr>
+          <w:rFonts w:hint="eastAsia"/>
+        </w:rPr>
+        <w:t>，</w:t>
+      </w:r>
+      <w:proofErr w:type="spellStart"/>
+      <w:r>
+        <w:rPr>
+          <w:rFonts w:hint="eastAsia"/>
+        </w:rPr>
+        <w:t>tair</w:t>
+      </w:r>
+      <w:proofErr w:type="spellEnd"/>
+      <w:r>
+        <w:rPr>
+          <w:rFonts w:hint="eastAsia"/>
+        </w:rPr>
+        <w:t>）实现分布式锁</w:t>
       </w:r>
     </w:p>
     <w:p>
@@ -6617,7 +7716,7 @@
         <w:spacing w:before="312"/>
         <w:ind w:left="160"/>
       </w:pPr>
-      <w:hyperlink r:id="rId18" w:history="1">
+      <w:hyperlink r:id="rId13" w:history="1">
         <w:r>
           <w:rPr>
             <w:rStyle w:val="a4"/>
@@ -6640,7 +7739,15 @@
     </w:p>
     <w:p>
       <w:r>
-        <w:t>粘性session是指Ngnix每次都将同一用户的所有请求转发至同一台服务器上，即将用户与服务器绑定。</w:t>
+        <w:t>粘性session是指</w:t>
+      </w:r>
+      <w:proofErr w:type="spellStart"/>
+      <w:r>
+        <w:t>Ngnix</w:t>
+      </w:r>
+      <w:proofErr w:type="spellEnd"/>
+      <w:r>
+        <w:t>每次都将同一用户的所有请求转发至同一台服务器上，即将用户与服务器绑定。</w:t>
       </w:r>
     </w:p>
     <w:p>
@@ -6670,7 +7777,23 @@
     </w:p>
     <w:p>
       <w:r>
-        <w:t>缓存session，使用redis， memcached。</w:t>
+        <w:t>缓存session，使用</w:t>
+      </w:r>
+      <w:proofErr w:type="spellStart"/>
+      <w:r>
+        <w:t>redis</w:t>
+      </w:r>
+      <w:proofErr w:type="spellEnd"/>
+      <w:r>
+        <w:t xml:space="preserve">， </w:t>
+      </w:r>
+      <w:proofErr w:type="spellStart"/>
+      <w:r>
+        <w:t>memcached</w:t>
+      </w:r>
+      <w:proofErr w:type="spellEnd"/>
+      <w:r>
+        <w:t>。</w:t>
       </w:r>
     </w:p>
     <w:p>
@@ -6711,6 +7834,7 @@
         <w:spacing w:before="312"/>
         <w:ind w:left="160"/>
       </w:pPr>
+      <w:proofErr w:type="spellStart"/>
       <w:r>
         <w:rPr>
           <w:rFonts w:hint="eastAsia"/>
@@ -6720,6 +7844,7 @@
       <w:r>
         <w:t>ubbo</w:t>
       </w:r>
+      <w:proofErr w:type="spellEnd"/>
     </w:p>
     <w:p>
       <w:pPr>
@@ -6764,10 +7889,10 @@
                     <pic:cNvPicPr/>
                   </pic:nvPicPr>
                   <pic:blipFill>
-                    <a:blip r:embed="rId19">
+                    <a:blip r:embed="rId14" cstate="print">
                       <a:extLst>
                         <a:ext uri="{28A0092B-C50C-407E-A947-70E740481C1C}">
-                          <a14:useLocalDpi xmlns:a14="http://schemas.microsoft.com/office/drawing/2010/main" val="0"/>
+                          <a14:useLocalDpi xmlns:a14="http://schemas.microsoft.com/office/drawing/2010/main" xmlns:wps="http://schemas.microsoft.com/office/word/2010/wordprocessingShape" xmlns:wpi="http://schemas.microsoft.com/office/word/2010/wordprocessingInk" xmlns:wpg="http://schemas.microsoft.com/office/word/2010/wordprocessingGroup" xmlns:w16se="http://schemas.microsoft.com/office/word/2015/wordml/symex" xmlns:w16cid="http://schemas.microsoft.com/office/word/2016/wordml/cid" xmlns:w15="http://schemas.microsoft.com/office/word/2012/wordml" xmlns:w14="http://schemas.microsoft.com/office/word/2010/wordml" xmlns:w="http://schemas.openxmlformats.org/wordprocessingml/2006/main" xmlns:w10="urn:schemas-microsoft-com:office:word" xmlns:wp14="http://schemas.microsoft.com/office/word/2010/wordprocessingDrawing" xmlns:v="urn:schemas-microsoft-com:vml" xmlns:o="urn:schemas-microsoft-com:office:office" xmlns:am3d="http://schemas.microsoft.com/office/drawing/2017/model3d" xmlns:aink="http://schemas.microsoft.com/office/drawing/2016/ink" xmlns:mc="http://schemas.openxmlformats.org/markup-compatibility/2006" xmlns:cx8="http://schemas.microsoft.com/office/drawing/2016/5/14/chartex" xmlns:cx7="http://schemas.microsoft.com/office/drawing/2016/5/13/chartex" xmlns:cx6="http://schemas.microsoft.com/office/drawing/2016/5/12/chartex" xmlns:cx5="http://schemas.microsoft.com/office/drawing/2016/5/11/chartex" xmlns:cx4="http://schemas.microsoft.com/office/drawing/2016/5/10/chartex" xmlns:cx3="http://schemas.microsoft.com/office/drawing/2016/5/9/chartex" xmlns:cx2="http://schemas.microsoft.com/office/drawing/2015/10/21/chartex" xmlns:cx1="http://schemas.microsoft.com/office/drawing/2015/9/8/chartex" xmlns:cx="http://schemas.microsoft.com/office/drawing/2014/chartex" xmlns:wpc="http://schemas.microsoft.com/office/word/2010/wordprocessingCanvas" xmlns="" val="0"/>
                         </a:ext>
                       </a:extLst>
                     </a:blip>
@@ -6909,11 +8034,6 @@
       </w:r>
     </w:p>
     <w:p>
-      <w:pPr>
-        <w:rPr>
-          <w:rFonts w:hint="eastAsia"/>
-        </w:rPr>
-      </w:pPr>
       <w:r>
         <w:rPr>
           <w:rFonts w:hint="eastAsia"/>
@@ -6962,10 +8082,10 @@
                     <pic:cNvPicPr/>
                   </pic:nvPicPr>
                   <pic:blipFill>
-                    <a:blip r:embed="rId20">
+                    <a:blip r:embed="rId15" cstate="print">
                       <a:extLst>
                         <a:ext uri="{28A0092B-C50C-407E-A947-70E740481C1C}">
-                          <a14:useLocalDpi xmlns:a14="http://schemas.microsoft.com/office/drawing/2010/main" val="0"/>
+                          <a14:useLocalDpi xmlns:a14="http://schemas.microsoft.com/office/drawing/2010/main" xmlns:wps="http://schemas.microsoft.com/office/word/2010/wordprocessingShape" xmlns:wpi="http://schemas.microsoft.com/office/word/2010/wordprocessingInk" xmlns:wpg="http://schemas.microsoft.com/office/word/2010/wordprocessingGroup" xmlns:w16se="http://schemas.microsoft.com/office/word/2015/wordml/symex" xmlns:w16cid="http://schemas.microsoft.com/office/word/2016/wordml/cid" xmlns:w15="http://schemas.microsoft.com/office/word/2012/wordml" xmlns:w14="http://schemas.microsoft.com/office/word/2010/wordml" xmlns:w="http://schemas.openxmlformats.org/wordprocessingml/2006/main" xmlns:w10="urn:schemas-microsoft-com:office:word" xmlns:wp14="http://schemas.microsoft.com/office/word/2010/wordprocessingDrawing" xmlns:v="urn:schemas-microsoft-com:vml" xmlns:o="urn:schemas-microsoft-com:office:office" xmlns:am3d="http://schemas.microsoft.com/office/drawing/2017/model3d" xmlns:aink="http://schemas.microsoft.com/office/drawing/2016/ink" xmlns:mc="http://schemas.openxmlformats.org/markup-compatibility/2006" xmlns:cx8="http://schemas.microsoft.com/office/drawing/2016/5/14/chartex" xmlns:cx7="http://schemas.microsoft.com/office/drawing/2016/5/13/chartex" xmlns:cx6="http://schemas.microsoft.com/office/drawing/2016/5/12/chartex" xmlns:cx5="http://schemas.microsoft.com/office/drawing/2016/5/11/chartex" xmlns:cx4="http://schemas.microsoft.com/office/drawing/2016/5/10/chartex" xmlns:cx3="http://schemas.microsoft.com/office/drawing/2016/5/9/chartex" xmlns:cx2="http://schemas.microsoft.com/office/drawing/2015/10/21/chartex" xmlns:cx1="http://schemas.microsoft.com/office/drawing/2015/9/8/chartex" xmlns:cx="http://schemas.microsoft.com/office/drawing/2014/chartex" xmlns:wpc="http://schemas.microsoft.com/office/word/2010/wordprocessingCanvas" xmlns="" val="0"/>
                         </a:ext>
                       </a:extLst>
                     </a:blip>
@@ -7019,11 +8139,21 @@
       <w:r>
         <w:t>调用</w:t>
       </w:r>
-      <w:hyperlink r:id="rId21" w:tgtFrame="_blank" w:history="1">
-        <w:r>
-          <w:t>远程服务</w:t>
-        </w:r>
-      </w:hyperlink>
+      <w:r>
+        <w:fldChar w:fldCharType="begin"/>
+      </w:r>
+      <w:r>
+        <w:instrText>HYPERLINK "https://baike.baidu.com/item/%E8%BF%9C%E7%A8%8B%E6%9C%8D%E5%8A%A1" \t "_blank"</w:instrText>
+      </w:r>
+      <w:r>
+        <w:fldChar w:fldCharType="separate"/>
+      </w:r>
+      <w:r>
+        <w:t>远程服务</w:t>
+      </w:r>
+      <w:r>
+        <w:fldChar w:fldCharType="end"/>
+      </w:r>
       <w:r>
         <w:t>方称之为“服务消费者”。</w:t>
       </w:r>
@@ -7082,7 +8212,7 @@
           <w:noProof/>
         </w:rPr>
         <w:drawing>
-          <wp:inline distT="0" distB="0" distL="0" distR="0" wp14:anchorId="547C8B61" wp14:editId="48FBDD48">
+          <wp:inline distT="0" distB="0" distL="0" distR="0">
             <wp:extent cx="5274310" cy="3013710"/>
             <wp:effectExtent l="0" t="0" r="0" b="0"/>
             <wp:docPr id="2" name="图片 2"/>
@@ -7097,10 +8227,10 @@
                     <pic:cNvPicPr/>
                   </pic:nvPicPr>
                   <pic:blipFill>
-                    <a:blip r:embed="rId22">
+                    <a:blip r:embed="rId16" cstate="print">
                       <a:extLst>
                         <a:ext uri="{28A0092B-C50C-407E-A947-70E740481C1C}">
-                          <a14:useLocalDpi xmlns:a14="http://schemas.microsoft.com/office/drawing/2010/main" val="0"/>
+                          <a14:useLocalDpi xmlns:a14="http://schemas.microsoft.com/office/drawing/2010/main" xmlns:wps="http://schemas.microsoft.com/office/word/2010/wordprocessingShape" xmlns:wpi="http://schemas.microsoft.com/office/word/2010/wordprocessingInk" xmlns:wpg="http://schemas.microsoft.com/office/word/2010/wordprocessingGroup" xmlns:w16se="http://schemas.microsoft.com/office/word/2015/wordml/symex" xmlns:w16cid="http://schemas.microsoft.com/office/word/2016/wordml/cid" xmlns:w15="http://schemas.microsoft.com/office/word/2012/wordml" xmlns:w14="http://schemas.microsoft.com/office/word/2010/wordml" xmlns:w="http://schemas.openxmlformats.org/wordprocessingml/2006/main" xmlns:w10="urn:schemas-microsoft-com:office:word" xmlns:wp14="http://schemas.microsoft.com/office/word/2010/wordprocessingDrawing" xmlns:v="urn:schemas-microsoft-com:vml" xmlns:o="urn:schemas-microsoft-com:office:office" xmlns:am3d="http://schemas.microsoft.com/office/drawing/2017/model3d" xmlns:aink="http://schemas.microsoft.com/office/drawing/2016/ink" xmlns:mc="http://schemas.openxmlformats.org/markup-compatibility/2006" xmlns:cx8="http://schemas.microsoft.com/office/drawing/2016/5/14/chartex" xmlns:cx7="http://schemas.microsoft.com/office/drawing/2016/5/13/chartex" xmlns:cx6="http://schemas.microsoft.com/office/drawing/2016/5/12/chartex" xmlns:cx5="http://schemas.microsoft.com/office/drawing/2016/5/11/chartex" xmlns:cx4="http://schemas.microsoft.com/office/drawing/2016/5/10/chartex" xmlns:cx3="http://schemas.microsoft.com/office/drawing/2016/5/9/chartex" xmlns:cx2="http://schemas.microsoft.com/office/drawing/2015/10/21/chartex" xmlns:cx1="http://schemas.microsoft.com/office/drawing/2015/9/8/chartex" xmlns:cx="http://schemas.microsoft.com/office/drawing/2014/chartex" xmlns:wpc="http://schemas.microsoft.com/office/word/2010/wordprocessingCanvas" xmlns="" val="0"/>
                         </a:ext>
                       </a:extLst>
                     </a:blip>
@@ -7187,7 +8317,7 @@
       <w:r>
         <w:t>负责服务地址的注册与查找，相当于</w:t>
       </w:r>
-      <w:hyperlink r:id="rId23" w:tgtFrame="_blank" w:history="1">
+      <w:hyperlink r:id="rId17" w:tgtFrame="_blank" w:history="1">
         <w:r>
           <w:t>目录服务</w:t>
         </w:r>
@@ -7435,7 +8565,7 @@
       <w:r>
         <w:t>通过</w:t>
       </w:r>
-      <w:hyperlink r:id="rId24" w:tgtFrame="_blank" w:history="1">
+      <w:hyperlink r:id="rId18" w:tgtFrame="_blank" w:history="1">
         <w:r>
           <w:t>长连接</w:t>
         </w:r>
@@ -7540,7 +8670,7 @@
       <w:r>
         <w:t>在</w:t>
       </w:r>
-      <w:hyperlink r:id="rId25" w:tgtFrame="_blank" w:history="1">
+      <w:hyperlink r:id="rId19" w:tgtFrame="_blank" w:history="1">
         <w:r>
           <w:t>本地缓存</w:t>
         </w:r>
@@ -7656,7 +8786,7 @@
       <w:r>
         <w:t>宕掉不影响使用，只是丢失部分</w:t>
       </w:r>
-      <w:hyperlink r:id="rId26" w:tgtFrame="_blank" w:history="1">
+      <w:hyperlink r:id="rId20" w:tgtFrame="_blank" w:history="1">
         <w:r>
           <w:t>采样数据</w:t>
         </w:r>
@@ -7692,7 +8822,7 @@
       <w:r>
         <w:t>仍能通过</w:t>
       </w:r>
-      <w:hyperlink r:id="rId27" w:tgtFrame="_blank" w:history="1">
+      <w:hyperlink r:id="rId21" w:tgtFrame="_blank" w:history="1">
         <w:r>
           <w:t>缓存</w:t>
         </w:r>
@@ -7728,7 +8858,7 @@
       <w:r>
         <w:t>对等</w:t>
       </w:r>
-      <w:hyperlink r:id="rId28" w:tgtFrame="_blank" w:history="1">
+      <w:hyperlink r:id="rId22" w:tgtFrame="_blank" w:history="1">
         <w:r>
           <w:t>集群</w:t>
         </w:r>
@@ -8013,10 +9143,10 @@
                     <pic:cNvPicPr/>
                   </pic:nvPicPr>
                   <pic:blipFill>
-                    <a:blip r:embed="rId29">
+                    <a:blip r:embed="rId23" cstate="print">
                       <a:extLst>
                         <a:ext uri="{28A0092B-C50C-407E-A947-70E740481C1C}">
-                          <a14:useLocalDpi xmlns:a14="http://schemas.microsoft.com/office/drawing/2010/main" val="0"/>
+                          <a14:useLocalDpi xmlns:a14="http://schemas.microsoft.com/office/drawing/2010/main" xmlns:wps="http://schemas.microsoft.com/office/word/2010/wordprocessingShape" xmlns:wpi="http://schemas.microsoft.com/office/word/2010/wordprocessingInk" xmlns:wpg="http://schemas.microsoft.com/office/word/2010/wordprocessingGroup" xmlns:w16se="http://schemas.microsoft.com/office/word/2015/wordml/symex" xmlns:w16cid="http://schemas.microsoft.com/office/word/2016/wordml/cid" xmlns:w15="http://schemas.microsoft.com/office/word/2012/wordml" xmlns:w14="http://schemas.microsoft.com/office/word/2010/wordml" xmlns:w="http://schemas.openxmlformats.org/wordprocessingml/2006/main" xmlns:w10="urn:schemas-microsoft-com:office:word" xmlns:wp14="http://schemas.microsoft.com/office/word/2010/wordprocessingDrawing" xmlns:v="urn:schemas-microsoft-com:vml" xmlns:o="urn:schemas-microsoft-com:office:office" xmlns:am3d="http://schemas.microsoft.com/office/drawing/2017/model3d" xmlns:aink="http://schemas.microsoft.com/office/drawing/2016/ink" xmlns:mc="http://schemas.openxmlformats.org/markup-compatibility/2006" xmlns:cx8="http://schemas.microsoft.com/office/drawing/2016/5/14/chartex" xmlns:cx7="http://schemas.microsoft.com/office/drawing/2016/5/13/chartex" xmlns:cx6="http://schemas.microsoft.com/office/drawing/2016/5/12/chartex" xmlns:cx5="http://schemas.microsoft.com/office/drawing/2016/5/11/chartex" xmlns:cx4="http://schemas.microsoft.com/office/drawing/2016/5/10/chartex" xmlns:cx3="http://schemas.microsoft.com/office/drawing/2016/5/9/chartex" xmlns:cx2="http://schemas.microsoft.com/office/drawing/2015/10/21/chartex" xmlns:cx1="http://schemas.microsoft.com/office/drawing/2015/9/8/chartex" xmlns:cx="http://schemas.microsoft.com/office/drawing/2014/chartex" xmlns:wpc="http://schemas.microsoft.com/office/word/2010/wordprocessingCanvas" xmlns="" val="0"/>
                         </a:ext>
                       </a:extLst>
                     </a:blip>
@@ -8059,6 +9189,7 @@
           <w:shd w:val="clear" w:color="auto" w:fill="auto"/>
         </w:rPr>
       </w:pPr>
+      <w:proofErr w:type="spellStart"/>
       <w:r>
         <w:rPr>
           <w:rFonts w:ascii="Arial" w:eastAsia="宋体" w:hAnsi="Arial" w:cs="Arial"/>
@@ -8069,7 +9200,19 @@
           <w:shd w:val="clear" w:color="auto" w:fill="auto"/>
         </w:rPr>
         <w:lastRenderedPageBreak/>
-        <w:t xml:space="preserve">Deployer: </w:t>
+        <w:t>Deployer</w:t>
+      </w:r>
+      <w:proofErr w:type="spellEnd"/>
+      <w:r>
+        <w:rPr>
+          <w:rFonts w:ascii="Arial" w:eastAsia="宋体" w:hAnsi="Arial" w:cs="Arial"/>
+          <w:color w:val="454545"/>
+          <w:kern w:val="0"/>
+          <w:sz w:val="24"/>
+          <w:szCs w:val="24"/>
+          <w:shd w:val="clear" w:color="auto" w:fill="auto"/>
+        </w:rPr>
+        <w:t xml:space="preserve">: </w:t>
       </w:r>
       <w:r>
         <w:rPr>
@@ -8144,6 +9287,7 @@
           <w:shd w:val="clear" w:color="auto" w:fill="auto"/>
         </w:rPr>
       </w:pPr>
+      <w:proofErr w:type="spellStart"/>
       <w:r>
         <w:rPr>
           <w:rFonts w:ascii="Arial" w:eastAsia="宋体" w:hAnsi="Arial" w:cs="Arial"/>
@@ -8153,7 +9297,19 @@
           <w:szCs w:val="24"/>
           <w:shd w:val="clear" w:color="auto" w:fill="auto"/>
         </w:rPr>
-        <w:t xml:space="preserve">Scheduler: </w:t>
+        <w:t>Scheduler</w:t>
+      </w:r>
+      <w:proofErr w:type="spellEnd"/>
+      <w:r>
+        <w:rPr>
+          <w:rFonts w:ascii="Arial" w:eastAsia="宋体" w:hAnsi="Arial" w:cs="Arial"/>
+          <w:color w:val="454545"/>
+          <w:kern w:val="0"/>
+          <w:sz w:val="24"/>
+          <w:szCs w:val="24"/>
+          <w:shd w:val="clear" w:color="auto" w:fill="auto"/>
+        </w:rPr>
+        <w:t xml:space="preserve">: </w:t>
       </w:r>
       <w:r>
         <w:rPr>
@@ -8178,7 +9334,7 @@
         <w:ind w:left="480"/>
         <w:jc w:val="left"/>
         <w:rPr>
-          <w:rFonts w:ascii="Arial" w:eastAsia="宋体" w:hAnsi="Arial" w:cs="Arial" w:hint="eastAsia"/>
+          <w:rFonts w:ascii="Arial" w:eastAsia="宋体" w:hAnsi="Arial" w:cs="Arial"/>
           <w:color w:val="454545"/>
           <w:kern w:val="0"/>
           <w:sz w:val="24"/>
@@ -8217,11 +9373,19 @@
       </w:pPr>
       <w:bookmarkStart w:id="4" w:name="t3"/>
       <w:bookmarkEnd w:id="4"/>
-      <w:r>
-        <w:rPr>
-          <w:rFonts w:hint="eastAsia"/>
-        </w:rPr>
-        <w:t>Dubbo整体设计</w:t>
+      <w:proofErr w:type="spellStart"/>
+      <w:r>
+        <w:rPr>
+          <w:rFonts w:hint="eastAsia"/>
+        </w:rPr>
+        <w:t>Dubbo</w:t>
+      </w:r>
+      <w:proofErr w:type="spellEnd"/>
+      <w:r>
+        <w:rPr>
+          <w:rFonts w:hint="eastAsia"/>
+        </w:rPr>
+        <w:t>整体设计</w:t>
       </w:r>
     </w:p>
     <w:p>
@@ -8246,10 +9410,10 @@
                     <pic:cNvPicPr/>
                   </pic:nvPicPr>
                   <pic:blipFill>
-                    <a:blip r:embed="rId30">
+                    <a:blip r:embed="rId24" cstate="print">
                       <a:extLst>
                         <a:ext uri="{28A0092B-C50C-407E-A947-70E740481C1C}">
-                          <a14:useLocalDpi xmlns:a14="http://schemas.microsoft.com/office/drawing/2010/main" val="0"/>
+                          <a14:useLocalDpi xmlns:a14="http://schemas.microsoft.com/office/drawing/2010/main" xmlns:wps="http://schemas.microsoft.com/office/word/2010/wordprocessingShape" xmlns:wpi="http://schemas.microsoft.com/office/word/2010/wordprocessingInk" xmlns:wpg="http://schemas.microsoft.com/office/word/2010/wordprocessingGroup" xmlns:w16se="http://schemas.microsoft.com/office/word/2015/wordml/symex" xmlns:w16cid="http://schemas.microsoft.com/office/word/2016/wordml/cid" xmlns:w15="http://schemas.microsoft.com/office/word/2012/wordml" xmlns:w14="http://schemas.microsoft.com/office/word/2010/wordml" xmlns:w="http://schemas.openxmlformats.org/wordprocessingml/2006/main" xmlns:w10="urn:schemas-microsoft-com:office:word" xmlns:wp14="http://schemas.microsoft.com/office/word/2010/wordprocessingDrawing" xmlns:v="urn:schemas-microsoft-com:vml" xmlns:o="urn:schemas-microsoft-com:office:office" xmlns:am3d="http://schemas.microsoft.com/office/drawing/2017/model3d" xmlns:aink="http://schemas.microsoft.com/office/drawing/2016/ink" xmlns:mc="http://schemas.openxmlformats.org/markup-compatibility/2006" xmlns:cx8="http://schemas.microsoft.com/office/drawing/2016/5/14/chartex" xmlns:cx7="http://schemas.microsoft.com/office/drawing/2016/5/13/chartex" xmlns:cx6="http://schemas.microsoft.com/office/drawing/2016/5/12/chartex" xmlns:cx5="http://schemas.microsoft.com/office/drawing/2016/5/11/chartex" xmlns:cx4="http://schemas.microsoft.com/office/drawing/2016/5/10/chartex" xmlns:cx3="http://schemas.microsoft.com/office/drawing/2016/5/9/chartex" xmlns:cx2="http://schemas.microsoft.com/office/drawing/2015/10/21/chartex" xmlns:cx1="http://schemas.microsoft.com/office/drawing/2015/9/8/chartex" xmlns:cx="http://schemas.microsoft.com/office/drawing/2014/chartex" xmlns:wpc="http://schemas.microsoft.com/office/word/2010/wordprocessingCanvas" xmlns="" val="0"/>
                         </a:ext>
                       </a:extLst>
                     </a:blip>
@@ -8315,6 +9479,7 @@
           <w:shd w:val="clear" w:color="auto" w:fill="auto"/>
         </w:rPr>
       </w:pPr>
+      <w:proofErr w:type="spellStart"/>
       <w:r>
         <w:rPr>
           <w:rFonts w:ascii="Arial" w:eastAsia="宋体" w:hAnsi="Arial" w:cs="Arial"/>
@@ -8326,6 +9491,7 @@
         </w:rPr>
         <w:t>config</w:t>
       </w:r>
+      <w:proofErr w:type="spellEnd"/>
       <w:r>
         <w:rPr>
           <w:rFonts w:ascii="Arial" w:eastAsia="宋体" w:hAnsi="Arial" w:cs="Arial"/>
@@ -8337,6 +9503,7 @@
         </w:rPr>
         <w:t>，配置层，对外配置接口，以</w:t>
       </w:r>
+      <w:proofErr w:type="spellStart"/>
       <w:r>
         <w:rPr>
           <w:rFonts w:ascii="Arial" w:eastAsia="宋体" w:hAnsi="Arial" w:cs="Arial"/>
@@ -8346,8 +9513,33 @@
           <w:szCs w:val="24"/>
           <w:shd w:val="clear" w:color="auto" w:fill="auto"/>
         </w:rPr>
-        <w:t>ServiceConfig, ReferenceConfig</w:t>
-      </w:r>
+        <w:t>ServiceConfig</w:t>
+      </w:r>
+      <w:proofErr w:type="spellEnd"/>
+      <w:r>
+        <w:rPr>
+          <w:rFonts w:ascii="Arial" w:eastAsia="宋体" w:hAnsi="Arial" w:cs="Arial"/>
+          <w:color w:val="454545"/>
+          <w:kern w:val="0"/>
+          <w:sz w:val="24"/>
+          <w:szCs w:val="24"/>
+          <w:shd w:val="clear" w:color="auto" w:fill="auto"/>
+        </w:rPr>
+        <w:t xml:space="preserve">, </w:t>
+      </w:r>
+      <w:proofErr w:type="spellStart"/>
+      <w:r>
+        <w:rPr>
+          <w:rFonts w:ascii="Arial" w:eastAsia="宋体" w:hAnsi="Arial" w:cs="Arial"/>
+          <w:color w:val="454545"/>
+          <w:kern w:val="0"/>
+          <w:sz w:val="24"/>
+          <w:szCs w:val="24"/>
+          <w:shd w:val="clear" w:color="auto" w:fill="auto"/>
+        </w:rPr>
+        <w:t>ReferenceConfig</w:t>
+      </w:r>
+      <w:proofErr w:type="spellEnd"/>
       <w:r>
         <w:rPr>
           <w:rFonts w:ascii="Arial" w:eastAsia="宋体" w:hAnsi="Arial" w:cs="Arial"/>
@@ -8500,6 +9692,7 @@
         </w:rPr>
         <w:t>，以</w:t>
       </w:r>
+      <w:proofErr w:type="spellStart"/>
       <w:r>
         <w:rPr>
           <w:rFonts w:ascii="Arial" w:eastAsia="宋体" w:hAnsi="Arial" w:cs="Arial"/>
@@ -8511,6 +9704,7 @@
         </w:rPr>
         <w:t>ServiceProxy</w:t>
       </w:r>
+      <w:proofErr w:type="spellEnd"/>
       <w:r>
         <w:rPr>
           <w:rFonts w:ascii="Arial" w:eastAsia="宋体" w:hAnsi="Arial" w:cs="Arial"/>
@@ -8522,6 +9716,7 @@
         </w:rPr>
         <w:t>为中心，扩展接口为</w:t>
       </w:r>
+      <w:proofErr w:type="spellStart"/>
       <w:r>
         <w:rPr>
           <w:rFonts w:ascii="Arial" w:eastAsia="宋体" w:hAnsi="Arial" w:cs="Arial"/>
@@ -8533,6 +9728,7 @@
         </w:rPr>
         <w:t>ProxyFactory</w:t>
       </w:r>
+      <w:proofErr w:type="spellEnd"/>
       <w:r>
         <w:rPr>
           <w:rFonts w:ascii="Arial" w:eastAsia="宋体" w:hAnsi="Arial" w:cs="Arial" w:hint="eastAsia"/>
@@ -8608,6 +9804,7 @@
         </w:rPr>
         <w:t>为中心，扩展接口为</w:t>
       </w:r>
+      <w:proofErr w:type="spellStart"/>
       <w:r>
         <w:rPr>
           <w:rFonts w:ascii="Arial" w:eastAsia="宋体" w:hAnsi="Arial" w:cs="Arial"/>
@@ -8617,8 +9814,33 @@
           <w:szCs w:val="24"/>
           <w:shd w:val="clear" w:color="auto" w:fill="auto"/>
         </w:rPr>
-        <w:t>RegistryFactory, Registry, RegistryService</w:t>
-      </w:r>
+        <w:t>RegistryFactory</w:t>
+      </w:r>
+      <w:proofErr w:type="spellEnd"/>
+      <w:r>
+        <w:rPr>
+          <w:rFonts w:ascii="Arial" w:eastAsia="宋体" w:hAnsi="Arial" w:cs="Arial"/>
+          <w:color w:val="454545"/>
+          <w:kern w:val="0"/>
+          <w:sz w:val="24"/>
+          <w:szCs w:val="24"/>
+          <w:shd w:val="clear" w:color="auto" w:fill="auto"/>
+        </w:rPr>
+        <w:t xml:space="preserve">, Registry, </w:t>
+      </w:r>
+      <w:proofErr w:type="spellStart"/>
+      <w:r>
+        <w:rPr>
+          <w:rFonts w:ascii="Arial" w:eastAsia="宋体" w:hAnsi="Arial" w:cs="Arial"/>
+          <w:color w:val="454545"/>
+          <w:kern w:val="0"/>
+          <w:sz w:val="24"/>
+          <w:szCs w:val="24"/>
+          <w:shd w:val="clear" w:color="auto" w:fill="auto"/>
+        </w:rPr>
+        <w:t>RegistryService</w:t>
+      </w:r>
+      <w:proofErr w:type="spellEnd"/>
       <w:r>
         <w:rPr>
           <w:rFonts w:ascii="Arial" w:eastAsia="宋体" w:hAnsi="Arial" w:cs="Arial" w:hint="eastAsia"/>
@@ -8703,8 +9925,21 @@
           <w:szCs w:val="24"/>
           <w:shd w:val="clear" w:color="auto" w:fill="auto"/>
         </w:rPr>
-        <w:t>Cluster, Directory, Router, LoadBalance</w:t>
-      </w:r>
+        <w:t xml:space="preserve">Cluster, Directory, Router, </w:t>
+      </w:r>
+      <w:proofErr w:type="spellStart"/>
+      <w:r>
+        <w:rPr>
+          <w:rFonts w:ascii="Arial" w:eastAsia="宋体" w:hAnsi="Arial" w:cs="Arial"/>
+          <w:color w:val="454545"/>
+          <w:kern w:val="0"/>
+          <w:sz w:val="24"/>
+          <w:szCs w:val="24"/>
+          <w:shd w:val="clear" w:color="auto" w:fill="auto"/>
+        </w:rPr>
+        <w:t>LoadBalance</w:t>
+      </w:r>
+      <w:proofErr w:type="spellEnd"/>
       <w:r>
         <w:rPr>
           <w:rFonts w:ascii="Arial" w:eastAsia="宋体" w:hAnsi="Arial" w:cs="Arial" w:hint="eastAsia"/>
@@ -8802,6 +10037,7 @@
         </w:rPr>
         <w:t>为中心，扩展接口为</w:t>
       </w:r>
+      <w:proofErr w:type="spellStart"/>
       <w:r>
         <w:rPr>
           <w:rFonts w:ascii="Arial" w:eastAsia="宋体" w:hAnsi="Arial" w:cs="Arial"/>
@@ -8811,8 +10047,33 @@
           <w:szCs w:val="24"/>
           <w:shd w:val="clear" w:color="auto" w:fill="auto"/>
         </w:rPr>
-        <w:t>MonitorFactory, Monitor, MonitorService</w:t>
-      </w:r>
+        <w:t>MonitorFactory</w:t>
+      </w:r>
+      <w:proofErr w:type="spellEnd"/>
+      <w:r>
+        <w:rPr>
+          <w:rFonts w:ascii="Arial" w:eastAsia="宋体" w:hAnsi="Arial" w:cs="Arial"/>
+          <w:color w:val="454545"/>
+          <w:kern w:val="0"/>
+          <w:sz w:val="24"/>
+          <w:szCs w:val="24"/>
+          <w:shd w:val="clear" w:color="auto" w:fill="auto"/>
+        </w:rPr>
+        <w:t xml:space="preserve">, Monitor, </w:t>
+      </w:r>
+      <w:proofErr w:type="spellStart"/>
+      <w:r>
+        <w:rPr>
+          <w:rFonts w:ascii="Arial" w:eastAsia="宋体" w:hAnsi="Arial" w:cs="Arial"/>
+          <w:color w:val="454545"/>
+          <w:kern w:val="0"/>
+          <w:sz w:val="24"/>
+          <w:szCs w:val="24"/>
+          <w:shd w:val="clear" w:color="auto" w:fill="auto"/>
+        </w:rPr>
+        <w:t>MonitorService</w:t>
+      </w:r>
+      <w:proofErr w:type="spellEnd"/>
       <w:r>
         <w:rPr>
           <w:rFonts w:ascii="Arial" w:eastAsia="宋体" w:hAnsi="Arial" w:cs="Arial" w:hint="eastAsia"/>
@@ -9006,8 +10267,69 @@
           <w:szCs w:val="24"/>
           <w:shd w:val="clear" w:color="auto" w:fill="auto"/>
         </w:rPr>
-        <w:t>Exchanger, ExchangeChannel, ExchangeClient, ExchangeServer</w:t>
-      </w:r>
+        <w:t xml:space="preserve">Exchanger, </w:t>
+      </w:r>
+      <w:proofErr w:type="spellStart"/>
+      <w:r>
+        <w:rPr>
+          <w:rFonts w:ascii="Arial" w:eastAsia="宋体" w:hAnsi="Arial" w:cs="Arial"/>
+          <w:color w:val="454545"/>
+          <w:kern w:val="0"/>
+          <w:sz w:val="24"/>
+          <w:szCs w:val="24"/>
+          <w:shd w:val="clear" w:color="auto" w:fill="auto"/>
+        </w:rPr>
+        <w:t>ExchangeChannel</w:t>
+      </w:r>
+      <w:proofErr w:type="spellEnd"/>
+      <w:r>
+        <w:rPr>
+          <w:rFonts w:ascii="Arial" w:eastAsia="宋体" w:hAnsi="Arial" w:cs="Arial"/>
+          <w:color w:val="454545"/>
+          <w:kern w:val="0"/>
+          <w:sz w:val="24"/>
+          <w:szCs w:val="24"/>
+          <w:shd w:val="clear" w:color="auto" w:fill="auto"/>
+        </w:rPr>
+        <w:t xml:space="preserve">, </w:t>
+      </w:r>
+      <w:proofErr w:type="spellStart"/>
+      <w:r>
+        <w:rPr>
+          <w:rFonts w:ascii="Arial" w:eastAsia="宋体" w:hAnsi="Arial" w:cs="Arial"/>
+          <w:color w:val="454545"/>
+          <w:kern w:val="0"/>
+          <w:sz w:val="24"/>
+          <w:szCs w:val="24"/>
+          <w:shd w:val="clear" w:color="auto" w:fill="auto"/>
+        </w:rPr>
+        <w:t>ExchangeClient</w:t>
+      </w:r>
+      <w:proofErr w:type="spellEnd"/>
+      <w:r>
+        <w:rPr>
+          <w:rFonts w:ascii="Arial" w:eastAsia="宋体" w:hAnsi="Arial" w:cs="Arial"/>
+          <w:color w:val="454545"/>
+          <w:kern w:val="0"/>
+          <w:sz w:val="24"/>
+          <w:szCs w:val="24"/>
+          <w:shd w:val="clear" w:color="auto" w:fill="auto"/>
+        </w:rPr>
+        <w:t xml:space="preserve">, </w:t>
+      </w:r>
+      <w:proofErr w:type="spellStart"/>
+      <w:r>
+        <w:rPr>
+          <w:rFonts w:ascii="Arial" w:eastAsia="宋体" w:hAnsi="Arial" w:cs="Arial"/>
+          <w:color w:val="454545"/>
+          <w:kern w:val="0"/>
+          <w:sz w:val="24"/>
+          <w:szCs w:val="24"/>
+          <w:shd w:val="clear" w:color="auto" w:fill="auto"/>
+        </w:rPr>
+        <w:t>ExchangeServer</w:t>
+      </w:r>
+      <w:proofErr w:type="spellEnd"/>
       <w:r>
         <w:rPr>
           <w:rFonts w:ascii="Arial" w:eastAsia="宋体" w:hAnsi="Arial" w:cs="Arial" w:hint="eastAsia"/>
@@ -9083,6 +10405,7 @@
         </w:rPr>
         <w:t>和</w:t>
       </w:r>
+      <w:proofErr w:type="spellStart"/>
       <w:r>
         <w:rPr>
           <w:rFonts w:ascii="Arial" w:eastAsia="宋体" w:hAnsi="Arial" w:cs="Arial"/>
@@ -9094,6 +10417,7 @@
         </w:rPr>
         <w:t>netty</w:t>
       </w:r>
+      <w:proofErr w:type="spellEnd"/>
       <w:r>
         <w:rPr>
           <w:rFonts w:ascii="Arial" w:eastAsia="宋体" w:hAnsi="Arial" w:cs="Arial"/>
@@ -9200,8 +10524,69 @@
           <w:szCs w:val="24"/>
           <w:shd w:val="clear" w:color="auto" w:fill="auto"/>
         </w:rPr>
-        <w:t>Serialization, ObjectInput, ObjectOutput, ThreadPool</w:t>
-      </w:r>
+        <w:t xml:space="preserve">Serialization, </w:t>
+      </w:r>
+      <w:proofErr w:type="spellStart"/>
+      <w:r>
+        <w:rPr>
+          <w:rFonts w:ascii="Arial" w:eastAsia="宋体" w:hAnsi="Arial" w:cs="Arial"/>
+          <w:color w:val="454545"/>
+          <w:kern w:val="0"/>
+          <w:sz w:val="24"/>
+          <w:szCs w:val="24"/>
+          <w:shd w:val="clear" w:color="auto" w:fill="auto"/>
+        </w:rPr>
+        <w:t>ObjectInput</w:t>
+      </w:r>
+      <w:proofErr w:type="spellEnd"/>
+      <w:r>
+        <w:rPr>
+          <w:rFonts w:ascii="Arial" w:eastAsia="宋体" w:hAnsi="Arial" w:cs="Arial"/>
+          <w:color w:val="454545"/>
+          <w:kern w:val="0"/>
+          <w:sz w:val="24"/>
+          <w:szCs w:val="24"/>
+          <w:shd w:val="clear" w:color="auto" w:fill="auto"/>
+        </w:rPr>
+        <w:t xml:space="preserve">, </w:t>
+      </w:r>
+      <w:proofErr w:type="spellStart"/>
+      <w:r>
+        <w:rPr>
+          <w:rFonts w:ascii="Arial" w:eastAsia="宋体" w:hAnsi="Arial" w:cs="Arial"/>
+          <w:color w:val="454545"/>
+          <w:kern w:val="0"/>
+          <w:sz w:val="24"/>
+          <w:szCs w:val="24"/>
+          <w:shd w:val="clear" w:color="auto" w:fill="auto"/>
+        </w:rPr>
+        <w:t>ObjectOutput</w:t>
+      </w:r>
+      <w:proofErr w:type="spellEnd"/>
+      <w:r>
+        <w:rPr>
+          <w:rFonts w:ascii="Arial" w:eastAsia="宋体" w:hAnsi="Arial" w:cs="Arial"/>
+          <w:color w:val="454545"/>
+          <w:kern w:val="0"/>
+          <w:sz w:val="24"/>
+          <w:szCs w:val="24"/>
+          <w:shd w:val="clear" w:color="auto" w:fill="auto"/>
+        </w:rPr>
+        <w:t xml:space="preserve">, </w:t>
+      </w:r>
+      <w:proofErr w:type="spellStart"/>
+      <w:r>
+        <w:rPr>
+          <w:rFonts w:ascii="Arial" w:eastAsia="宋体" w:hAnsi="Arial" w:cs="Arial"/>
+          <w:color w:val="454545"/>
+          <w:kern w:val="0"/>
+          <w:sz w:val="24"/>
+          <w:szCs w:val="24"/>
+          <w:shd w:val="clear" w:color="auto" w:fill="auto"/>
+        </w:rPr>
+        <w:t>ThreadPool</w:t>
+      </w:r>
+      <w:proofErr w:type="spellEnd"/>
       <w:r>
         <w:rPr>
           <w:rFonts w:ascii="Arial" w:eastAsia="宋体" w:hAnsi="Arial" w:cs="Arial" w:hint="eastAsia"/>
@@ -9215,75 +10600,450 @@
       </w:r>
       <w:bookmarkStart w:id="5" w:name="_GoBack"/>
       <w:bookmarkEnd w:id="5"/>
-    </w:p>
-    <w:p>
-      <w:pPr>
-        <w:pStyle w:val="1"/>
-        <w:spacing w:before="312"/>
-      </w:pPr>
-      <w:r>
-        <w:rPr>
-          <w:rFonts w:hint="eastAsia"/>
-        </w:rPr>
-        <w:t>消息队列框架</w:t>
-      </w:r>
-    </w:p>
-    <w:p>
-      <w:pPr>
-        <w:pStyle w:val="1"/>
-        <w:spacing w:before="312"/>
-      </w:pPr>
-      <w:r>
-        <w:rPr>
-          <w:rFonts w:hint="eastAsia"/>
-        </w:rPr>
-        <w:t>版本管理</w:t>
-      </w:r>
-      <w:r>
-        <w:rPr>
-          <w:rFonts w:hint="eastAsia"/>
-        </w:rPr>
-        <w:t>(版本控制</w:t>
-      </w:r>
-      <w:r>
-        <w:t>)</w:t>
-      </w:r>
     </w:p>
     <w:p>
       <w:pPr>
         <w:pStyle w:val="2"/>
         <w:spacing w:before="312"/>
         <w:ind w:left="160"/>
-      </w:pPr>
-      <w:r>
-        <w:rPr>
-          <w:rFonts w:hint="eastAsia"/>
-        </w:rPr>
-        <w:t>常用术语</w:t>
-      </w:r>
+        <w:rPr>
+          <w:rFonts w:hint="eastAsia"/>
+          <w:kern w:val="0"/>
+          <w:shd w:val="clear" w:color="auto" w:fill="auto"/>
+        </w:rPr>
+      </w:pPr>
+      <w:proofErr w:type="spellStart"/>
+      <w:r>
+        <w:rPr>
+          <w:rFonts w:hint="eastAsia"/>
+          <w:kern w:val="0"/>
+          <w:shd w:val="clear" w:color="auto" w:fill="auto"/>
+        </w:rPr>
+        <w:t>Redis</w:t>
+      </w:r>
+      <w:proofErr w:type="spellEnd"/>
     </w:p>
     <w:p>
       <w:pPr>
         <w:pStyle w:val="3"/>
         <w:spacing w:before="312"/>
         <w:ind w:left="887"/>
-      </w:pPr>
-      <w:r>
-        <w:rPr>
-          <w:rFonts w:hint="eastAsia"/>
-        </w:rPr>
-        <w:t>仓库（</w:t>
-      </w:r>
-      <w:r>
-        <w:t>Repository）</w:t>
-      </w:r>
-    </w:p>
-    <w:p>
-      <w:r>
-        <w:rPr>
-          <w:rFonts w:hint="eastAsia"/>
-        </w:rPr>
-        <w:t>受版本控制的所有文件修订历史的共享数据库。</w:t>
+        <w:rPr>
+          <w:rFonts w:hint="eastAsia"/>
+        </w:rPr>
+      </w:pPr>
+      <w:proofErr w:type="spellStart"/>
+      <w:r>
+        <w:rPr>
+          <w:rFonts w:hint="eastAsia"/>
+        </w:rPr>
+        <w:t>Redis</w:t>
+      </w:r>
+      <w:proofErr w:type="spellEnd"/>
+      <w:r>
+        <w:rPr>
+          <w:rFonts w:hint="eastAsia"/>
+        </w:rPr>
+        <w:t>安装</w:t>
+      </w:r>
+    </w:p>
+    <w:p>
+      <w:pPr>
+        <w:widowControl/>
+        <w:pBdr>
+          <w:top w:val="single" w:sz="6" w:space="8" w:color="DDDDDD"/>
+          <w:left w:val="single" w:sz="24" w:space="11" w:color="DDDDDD"/>
+          <w:bottom w:val="single" w:sz="6" w:space="8" w:color="DDDDDD"/>
+          <w:right w:val="single" w:sz="6" w:space="11" w:color="DDDDDD"/>
+        </w:pBdr>
+        <w:shd w:val="clear" w:color="auto" w:fill="FBFBFB"/>
+        <w:tabs>
+          <w:tab w:val="left" w:pos="916"/>
+          <w:tab w:val="left" w:pos="1832"/>
+          <w:tab w:val="left" w:pos="2748"/>
+          <w:tab w:val="left" w:pos="3664"/>
+          <w:tab w:val="left" w:pos="4580"/>
+          <w:tab w:val="left" w:pos="5496"/>
+          <w:tab w:val="left" w:pos="6412"/>
+          <w:tab w:val="left" w:pos="7328"/>
+          <w:tab w:val="left" w:pos="8244"/>
+          <w:tab w:val="left" w:pos="9160"/>
+          <w:tab w:val="left" w:pos="10076"/>
+          <w:tab w:val="left" w:pos="10992"/>
+          <w:tab w:val="left" w:pos="11908"/>
+          <w:tab w:val="left" w:pos="12824"/>
+          <w:tab w:val="left" w:pos="13740"/>
+          <w:tab w:val="left" w:pos="14656"/>
+        </w:tabs>
+        <w:wordWrap w:val="0"/>
+        <w:spacing w:line="300" w:lineRule="atLeast"/>
+        <w:jc w:val="left"/>
+        <w:rPr>
+          <w:rFonts w:ascii="Consolas" w:eastAsia="宋体" w:hAnsi="Consolas" w:cs="宋体"/>
+          <w:color w:val="000000"/>
+          <w:kern w:val="0"/>
+          <w:sz w:val="18"/>
+          <w:shd w:val="clear" w:color="auto" w:fill="auto"/>
+        </w:rPr>
+      </w:pPr>
+      <w:r>
+        <w:rPr>
+          <w:rFonts w:ascii="Consolas" w:eastAsia="宋体" w:hAnsi="Consolas" w:cs="宋体"/>
+          <w:color w:val="000000"/>
+          <w:kern w:val="0"/>
+          <w:sz w:val="18"/>
+          <w:shd w:val="clear" w:color="auto" w:fill="auto"/>
+        </w:rPr>
+        <w:t xml:space="preserve">$ </w:t>
+      </w:r>
+      <w:proofErr w:type="spellStart"/>
+      <w:r>
+        <w:rPr>
+          <w:rFonts w:ascii="Consolas" w:eastAsia="宋体" w:hAnsi="Consolas" w:cs="宋体"/>
+          <w:color w:val="000000"/>
+          <w:kern w:val="0"/>
+          <w:sz w:val="18"/>
+          <w:shd w:val="clear" w:color="auto" w:fill="auto"/>
+        </w:rPr>
+        <w:t>wget</w:t>
+      </w:r>
+      <w:proofErr w:type="spellEnd"/>
+      <w:r>
+        <w:rPr>
+          <w:rFonts w:ascii="Consolas" w:eastAsia="宋体" w:hAnsi="Consolas" w:cs="宋体"/>
+          <w:color w:val="000000"/>
+          <w:kern w:val="0"/>
+          <w:sz w:val="18"/>
+          <w:shd w:val="clear" w:color="auto" w:fill="auto"/>
+        </w:rPr>
+        <w:t xml:space="preserve"> http</w:t>
+      </w:r>
+      <w:r>
+        <w:rPr>
+          <w:rFonts w:ascii="Consolas" w:eastAsia="宋体" w:hAnsi="Consolas" w:cs="宋体"/>
+          <w:color w:val="666600"/>
+          <w:kern w:val="0"/>
+          <w:sz w:val="18"/>
+          <w:shd w:val="clear" w:color="auto" w:fill="auto"/>
+        </w:rPr>
+        <w:t>:</w:t>
+      </w:r>
+      <w:r>
+        <w:rPr>
+          <w:rFonts w:ascii="Consolas" w:eastAsia="宋体" w:hAnsi="Consolas" w:cs="宋体"/>
+          <w:color w:val="880000"/>
+          <w:kern w:val="0"/>
+          <w:sz w:val="18"/>
+          <w:shd w:val="clear" w:color="auto" w:fill="auto"/>
+        </w:rPr>
+        <w:t>//download.redis.io/releases/</w:t>
+      </w:r>
+      <w:hyperlink r:id="rId25" w:history="1">
+        <w:r>
+          <w:rPr>
+            <w:rFonts w:ascii="Consolas" w:eastAsia="宋体" w:hAnsi="Consolas" w:cs="宋体" w:hint="eastAsia"/>
+            <w:color w:val="880000"/>
+            <w:kern w:val="0"/>
+            <w:sz w:val="18"/>
+            <w:shd w:val="clear" w:color="auto" w:fill="auto"/>
+          </w:rPr>
+          <w:t>redis-3.2.11.tar.gz</w:t>
+        </w:r>
+      </w:hyperlink>
+    </w:p>
+    <w:p>
+      <w:pPr>
+        <w:widowControl/>
+        <w:pBdr>
+          <w:top w:val="single" w:sz="6" w:space="8" w:color="DDDDDD"/>
+          <w:left w:val="single" w:sz="24" w:space="11" w:color="DDDDDD"/>
+          <w:bottom w:val="single" w:sz="6" w:space="8" w:color="DDDDDD"/>
+          <w:right w:val="single" w:sz="6" w:space="11" w:color="DDDDDD"/>
+        </w:pBdr>
+        <w:shd w:val="clear" w:color="auto" w:fill="FBFBFB"/>
+        <w:tabs>
+          <w:tab w:val="left" w:pos="916"/>
+          <w:tab w:val="left" w:pos="1832"/>
+          <w:tab w:val="left" w:pos="2748"/>
+          <w:tab w:val="left" w:pos="3664"/>
+          <w:tab w:val="left" w:pos="4580"/>
+          <w:tab w:val="left" w:pos="5496"/>
+          <w:tab w:val="left" w:pos="6412"/>
+          <w:tab w:val="left" w:pos="7328"/>
+          <w:tab w:val="left" w:pos="8244"/>
+          <w:tab w:val="left" w:pos="9160"/>
+          <w:tab w:val="left" w:pos="10076"/>
+          <w:tab w:val="left" w:pos="10992"/>
+          <w:tab w:val="left" w:pos="11908"/>
+          <w:tab w:val="left" w:pos="12824"/>
+          <w:tab w:val="left" w:pos="13740"/>
+          <w:tab w:val="left" w:pos="14656"/>
+        </w:tabs>
+        <w:wordWrap w:val="0"/>
+        <w:spacing w:line="300" w:lineRule="atLeast"/>
+        <w:jc w:val="left"/>
+        <w:rPr>
+          <w:rFonts w:ascii="Consolas" w:eastAsia="宋体" w:hAnsi="Consolas" w:cs="宋体"/>
+          <w:color w:val="000000"/>
+          <w:kern w:val="0"/>
+          <w:sz w:val="18"/>
+          <w:shd w:val="clear" w:color="auto" w:fill="auto"/>
+        </w:rPr>
+      </w:pPr>
+      <w:r>
+        <w:rPr>
+          <w:rFonts w:ascii="Consolas" w:eastAsia="宋体" w:hAnsi="Consolas" w:cs="宋体"/>
+          <w:color w:val="000000"/>
+          <w:kern w:val="0"/>
+          <w:sz w:val="18"/>
+          <w:shd w:val="clear" w:color="auto" w:fill="auto"/>
+        </w:rPr>
+        <w:t xml:space="preserve">$ tar </w:t>
+      </w:r>
+      <w:proofErr w:type="spellStart"/>
+      <w:r>
+        <w:rPr>
+          <w:rFonts w:ascii="Consolas" w:eastAsia="宋体" w:hAnsi="Consolas" w:cs="宋体"/>
+          <w:color w:val="000000"/>
+          <w:kern w:val="0"/>
+          <w:sz w:val="18"/>
+          <w:shd w:val="clear" w:color="auto" w:fill="auto"/>
+        </w:rPr>
+        <w:t>xzf</w:t>
+      </w:r>
+      <w:proofErr w:type="spellEnd"/>
+      <w:r>
+        <w:rPr>
+          <w:rFonts w:ascii="Consolas" w:eastAsia="宋体" w:hAnsi="Consolas" w:cs="宋体"/>
+          <w:color w:val="000000"/>
+          <w:kern w:val="0"/>
+          <w:sz w:val="18"/>
+          <w:shd w:val="clear" w:color="auto" w:fill="auto"/>
+        </w:rPr>
+        <w:t xml:space="preserve"> redis</w:t>
+      </w:r>
+      <w:r>
+        <w:rPr>
+          <w:rFonts w:ascii="Consolas" w:eastAsia="宋体" w:hAnsi="Consolas" w:cs="宋体"/>
+          <w:color w:val="666600"/>
+          <w:kern w:val="0"/>
+          <w:sz w:val="18"/>
+          <w:shd w:val="clear" w:color="auto" w:fill="auto"/>
+        </w:rPr>
+        <w:t>-</w:t>
+      </w:r>
+      <w:r>
+        <w:rPr>
+          <w:rFonts w:ascii="Consolas" w:eastAsia="宋体" w:hAnsi="Consolas" w:cs="宋体"/>
+          <w:color w:val="006666"/>
+          <w:kern w:val="0"/>
+          <w:sz w:val="18"/>
+          <w:shd w:val="clear" w:color="auto" w:fill="auto"/>
+        </w:rPr>
+        <w:t>2.8</w:t>
+      </w:r>
+      <w:r>
+        <w:rPr>
+          <w:rFonts w:ascii="Consolas" w:eastAsia="宋体" w:hAnsi="Consolas" w:cs="宋体"/>
+          <w:color w:val="666600"/>
+          <w:kern w:val="0"/>
+          <w:sz w:val="18"/>
+          <w:shd w:val="clear" w:color="auto" w:fill="auto"/>
+        </w:rPr>
+        <w:t>.</w:t>
+      </w:r>
+      <w:r>
+        <w:rPr>
+          <w:rFonts w:ascii="Consolas" w:eastAsia="宋体" w:hAnsi="Consolas" w:cs="宋体"/>
+          <w:color w:val="006666"/>
+          <w:kern w:val="0"/>
+          <w:sz w:val="18"/>
+          <w:shd w:val="clear" w:color="auto" w:fill="auto"/>
+        </w:rPr>
+        <w:t>17.tar</w:t>
+      </w:r>
+      <w:r>
+        <w:rPr>
+          <w:rFonts w:ascii="Consolas" w:eastAsia="宋体" w:hAnsi="Consolas" w:cs="宋体"/>
+          <w:color w:val="666600"/>
+          <w:kern w:val="0"/>
+          <w:sz w:val="18"/>
+          <w:shd w:val="clear" w:color="auto" w:fill="auto"/>
+        </w:rPr>
+        <w:t>.</w:t>
+      </w:r>
+      <w:r>
+        <w:rPr>
+          <w:rFonts w:ascii="Consolas" w:eastAsia="宋体" w:hAnsi="Consolas" w:cs="宋体"/>
+          <w:color w:val="000000"/>
+          <w:kern w:val="0"/>
+          <w:sz w:val="18"/>
+          <w:shd w:val="clear" w:color="auto" w:fill="auto"/>
+        </w:rPr>
+        <w:t>gz</w:t>
+      </w:r>
+    </w:p>
+    <w:p>
+      <w:pPr>
+        <w:widowControl/>
+        <w:pBdr>
+          <w:top w:val="single" w:sz="6" w:space="8" w:color="DDDDDD"/>
+          <w:left w:val="single" w:sz="24" w:space="11" w:color="DDDDDD"/>
+          <w:bottom w:val="single" w:sz="6" w:space="8" w:color="DDDDDD"/>
+          <w:right w:val="single" w:sz="6" w:space="11" w:color="DDDDDD"/>
+        </w:pBdr>
+        <w:shd w:val="clear" w:color="auto" w:fill="FBFBFB"/>
+        <w:tabs>
+          <w:tab w:val="left" w:pos="916"/>
+          <w:tab w:val="left" w:pos="1832"/>
+          <w:tab w:val="left" w:pos="2748"/>
+          <w:tab w:val="left" w:pos="3664"/>
+          <w:tab w:val="left" w:pos="4580"/>
+          <w:tab w:val="left" w:pos="5496"/>
+          <w:tab w:val="left" w:pos="6412"/>
+          <w:tab w:val="left" w:pos="7328"/>
+          <w:tab w:val="left" w:pos="8244"/>
+          <w:tab w:val="left" w:pos="9160"/>
+          <w:tab w:val="left" w:pos="10076"/>
+          <w:tab w:val="left" w:pos="10992"/>
+          <w:tab w:val="left" w:pos="11908"/>
+          <w:tab w:val="left" w:pos="12824"/>
+          <w:tab w:val="left" w:pos="13740"/>
+          <w:tab w:val="left" w:pos="14656"/>
+        </w:tabs>
+        <w:wordWrap w:val="0"/>
+        <w:spacing w:line="300" w:lineRule="atLeast"/>
+        <w:jc w:val="left"/>
+        <w:rPr>
+          <w:rFonts w:ascii="Consolas" w:eastAsia="宋体" w:hAnsi="Consolas" w:cs="宋体"/>
+          <w:color w:val="000000"/>
+          <w:kern w:val="0"/>
+          <w:sz w:val="18"/>
+          <w:shd w:val="clear" w:color="auto" w:fill="auto"/>
+        </w:rPr>
+      </w:pPr>
+      <w:r>
+        <w:rPr>
+          <w:rFonts w:ascii="Consolas" w:eastAsia="宋体" w:hAnsi="Consolas" w:cs="宋体"/>
+          <w:color w:val="000000"/>
+          <w:kern w:val="0"/>
+          <w:sz w:val="18"/>
+          <w:shd w:val="clear" w:color="auto" w:fill="auto"/>
+        </w:rPr>
+        <w:t xml:space="preserve">$ </w:t>
+      </w:r>
+      <w:proofErr w:type="spellStart"/>
+      <w:r>
+        <w:rPr>
+          <w:rFonts w:ascii="Consolas" w:eastAsia="宋体" w:hAnsi="Consolas" w:cs="宋体"/>
+          <w:color w:val="000000"/>
+          <w:kern w:val="0"/>
+          <w:sz w:val="18"/>
+          <w:shd w:val="clear" w:color="auto" w:fill="auto"/>
+        </w:rPr>
+        <w:t>cd</w:t>
+      </w:r>
+      <w:proofErr w:type="spellEnd"/>
+      <w:r>
+        <w:rPr>
+          <w:rFonts w:ascii="Consolas" w:eastAsia="宋体" w:hAnsi="Consolas" w:cs="宋体"/>
+          <w:color w:val="000000"/>
+          <w:kern w:val="0"/>
+          <w:sz w:val="18"/>
+          <w:shd w:val="clear" w:color="auto" w:fill="auto"/>
+        </w:rPr>
+        <w:t xml:space="preserve"> redis</w:t>
+      </w:r>
+      <w:r>
+        <w:rPr>
+          <w:rFonts w:ascii="Consolas" w:eastAsia="宋体" w:hAnsi="Consolas" w:cs="宋体"/>
+          <w:color w:val="666600"/>
+          <w:kern w:val="0"/>
+          <w:sz w:val="18"/>
+          <w:shd w:val="clear" w:color="auto" w:fill="auto"/>
+        </w:rPr>
+        <w:t>-</w:t>
+      </w:r>
+      <w:r>
+        <w:rPr>
+          <w:rFonts w:ascii="Consolas" w:eastAsia="宋体" w:hAnsi="Consolas" w:cs="宋体"/>
+          <w:color w:val="006666"/>
+          <w:kern w:val="0"/>
+          <w:sz w:val="18"/>
+          <w:shd w:val="clear" w:color="auto" w:fill="auto"/>
+        </w:rPr>
+        <w:t>2.8</w:t>
+      </w:r>
+      <w:r>
+        <w:rPr>
+          <w:rFonts w:ascii="Consolas" w:eastAsia="宋体" w:hAnsi="Consolas" w:cs="宋体"/>
+          <w:color w:val="666600"/>
+          <w:kern w:val="0"/>
+          <w:sz w:val="18"/>
+          <w:shd w:val="clear" w:color="auto" w:fill="auto"/>
+        </w:rPr>
+        <w:t>.</w:t>
+      </w:r>
+      <w:r>
+        <w:rPr>
+          <w:rFonts w:ascii="Consolas" w:eastAsia="宋体" w:hAnsi="Consolas" w:cs="宋体"/>
+          <w:color w:val="006666"/>
+          <w:kern w:val="0"/>
+          <w:sz w:val="18"/>
+          <w:shd w:val="clear" w:color="auto" w:fill="auto"/>
+        </w:rPr>
+        <w:t>17</w:t>
+      </w:r>
+    </w:p>
+    <w:p>
+      <w:pPr>
+        <w:widowControl/>
+        <w:pBdr>
+          <w:top w:val="single" w:sz="6" w:space="8" w:color="DDDDDD"/>
+          <w:left w:val="single" w:sz="24" w:space="11" w:color="DDDDDD"/>
+          <w:bottom w:val="single" w:sz="6" w:space="8" w:color="DDDDDD"/>
+          <w:right w:val="single" w:sz="6" w:space="11" w:color="DDDDDD"/>
+        </w:pBdr>
+        <w:shd w:val="clear" w:color="auto" w:fill="FBFBFB"/>
+        <w:tabs>
+          <w:tab w:val="left" w:pos="916"/>
+          <w:tab w:val="left" w:pos="1832"/>
+          <w:tab w:val="left" w:pos="2748"/>
+          <w:tab w:val="left" w:pos="3664"/>
+          <w:tab w:val="left" w:pos="4580"/>
+          <w:tab w:val="left" w:pos="5496"/>
+          <w:tab w:val="left" w:pos="6412"/>
+          <w:tab w:val="left" w:pos="7328"/>
+          <w:tab w:val="left" w:pos="8244"/>
+          <w:tab w:val="left" w:pos="9160"/>
+          <w:tab w:val="left" w:pos="10076"/>
+          <w:tab w:val="left" w:pos="10992"/>
+          <w:tab w:val="left" w:pos="11908"/>
+          <w:tab w:val="left" w:pos="12824"/>
+          <w:tab w:val="left" w:pos="13740"/>
+          <w:tab w:val="left" w:pos="14656"/>
+        </w:tabs>
+        <w:wordWrap w:val="0"/>
+        <w:spacing w:line="300" w:lineRule="atLeast"/>
+        <w:jc w:val="left"/>
+        <w:rPr>
+          <w:rFonts w:ascii="Consolas" w:eastAsia="宋体" w:hAnsi="Consolas" w:cs="宋体"/>
+          <w:color w:val="333333"/>
+          <w:kern w:val="0"/>
+          <w:sz w:val="18"/>
+          <w:szCs w:val="18"/>
+          <w:shd w:val="clear" w:color="auto" w:fill="auto"/>
+        </w:rPr>
+      </w:pPr>
+      <w:r>
+        <w:rPr>
+          <w:rFonts w:ascii="Consolas" w:eastAsia="宋体" w:hAnsi="Consolas" w:cs="宋体"/>
+          <w:color w:val="000000"/>
+          <w:kern w:val="0"/>
+          <w:sz w:val="18"/>
+          <w:shd w:val="clear" w:color="auto" w:fill="auto"/>
+        </w:rPr>
+        <w:t>$ make</w:t>
       </w:r>
     </w:p>
     <w:p>
@@ -9291,107 +11051,2638 @@
         <w:pStyle w:val="3"/>
         <w:spacing w:before="312"/>
         <w:ind w:left="887"/>
-      </w:pPr>
-      <w:r>
-        <w:rPr>
-          <w:rFonts w:hint="eastAsia"/>
-        </w:rPr>
-        <w:t>工作空间（</w:t>
-      </w:r>
-      <w:r>
-        <w:t xml:space="preserve">Workspace) </w:t>
-      </w:r>
-    </w:p>
-    <w:p>
-      <w:r>
-        <w:rPr>
-          <w:rFonts w:hint="eastAsia"/>
-        </w:rPr>
-        <w:t>本地硬盘或</w:t>
-      </w:r>
-      <w:r>
-        <w:t>Unix 用户帐户上编辑的文件副本</w:t>
-      </w:r>
-      <w:r>
-        <w:rPr>
-          <w:rFonts w:hint="eastAsia"/>
-        </w:rPr>
-        <w:t>。</w:t>
-      </w:r>
+        <w:rPr>
+          <w:rFonts w:hint="eastAsia"/>
+        </w:rPr>
+      </w:pPr>
+      <w:r>
+        <w:rPr>
+          <w:rFonts w:hint="eastAsia"/>
+        </w:rPr>
+        <w:t>服务</w:t>
+      </w:r>
+      <w:r>
+        <w:rPr>
+          <w:rFonts w:hint="eastAsia"/>
+        </w:rPr>
+        <w:t>端</w:t>
+      </w:r>
+    </w:p>
+    <w:p>
+      <w:pPr>
+        <w:pStyle w:val="4"/>
+        <w:spacing w:before="312"/>
+        <w:ind w:left="1188"/>
+        <w:rPr>
+          <w:rFonts w:hint="eastAsia"/>
+        </w:rPr>
+      </w:pPr>
+      <w:r>
+        <w:rPr>
+          <w:rFonts w:hint="eastAsia"/>
+        </w:rPr>
+        <w:t>启动</w:t>
+      </w:r>
+      <w:r>
+        <w:rPr>
+          <w:rFonts w:hint="eastAsia"/>
+        </w:rPr>
+        <w:t>运动端</w:t>
+      </w:r>
+    </w:p>
+    <w:p>
+      <w:pPr>
+        <w:widowControl/>
+        <w:shd w:val="clear" w:color="auto" w:fill="FFFFFF"/>
+        <w:spacing w:line="480" w:lineRule="atLeast"/>
+        <w:jc w:val="left"/>
+        <w:rPr>
+          <w:rFonts w:ascii="Helvetica" w:eastAsia="宋体" w:hAnsi="Helvetica" w:cs="宋体"/>
+          <w:color w:val="333333"/>
+          <w:kern w:val="0"/>
+          <w:sz w:val="12"/>
+          <w:szCs w:val="12"/>
+          <w:shd w:val="clear" w:color="auto" w:fill="auto"/>
+        </w:rPr>
+      </w:pPr>
+      <w:r>
+        <w:rPr>
+          <w:rFonts w:ascii="Helvetica" w:eastAsia="宋体" w:hAnsi="Helvetica" w:cs="宋体"/>
+          <w:color w:val="333333"/>
+          <w:kern w:val="0"/>
+          <w:sz w:val="12"/>
+          <w:szCs w:val="12"/>
+          <w:shd w:val="clear" w:color="auto" w:fill="auto"/>
+        </w:rPr>
+        <w:t>下面启动</w:t>
+      </w:r>
+      <w:proofErr w:type="spellStart"/>
+      <w:r>
+        <w:rPr>
+          <w:rFonts w:ascii="Helvetica" w:eastAsia="宋体" w:hAnsi="Helvetica" w:cs="宋体"/>
+          <w:color w:val="333333"/>
+          <w:kern w:val="0"/>
+          <w:sz w:val="12"/>
+          <w:szCs w:val="12"/>
+          <w:shd w:val="clear" w:color="auto" w:fill="auto"/>
+        </w:rPr>
+        <w:t>redis</w:t>
+      </w:r>
+      <w:proofErr w:type="spellEnd"/>
+      <w:r>
+        <w:rPr>
+          <w:rFonts w:ascii="Helvetica" w:eastAsia="宋体" w:hAnsi="Helvetica" w:cs="宋体"/>
+          <w:color w:val="333333"/>
+          <w:kern w:val="0"/>
+          <w:sz w:val="12"/>
+          <w:szCs w:val="12"/>
+          <w:shd w:val="clear" w:color="auto" w:fill="auto"/>
+        </w:rPr>
+        <w:t>服务</w:t>
+      </w:r>
+      <w:r>
+        <w:rPr>
+          <w:rFonts w:ascii="Helvetica" w:eastAsia="宋体" w:hAnsi="Helvetica" w:cs="宋体"/>
+          <w:color w:val="333333"/>
+          <w:kern w:val="0"/>
+          <w:sz w:val="12"/>
+          <w:szCs w:val="12"/>
+          <w:shd w:val="clear" w:color="auto" w:fill="auto"/>
+        </w:rPr>
+        <w:t>.</w:t>
+      </w:r>
+    </w:p>
+    <w:p>
+      <w:pPr>
+        <w:widowControl/>
+        <w:pBdr>
+          <w:top w:val="single" w:sz="4" w:space="4" w:color="DDDDDD"/>
+          <w:left w:val="single" w:sz="12" w:space="7" w:color="DDDDDD"/>
+          <w:bottom w:val="single" w:sz="4" w:space="4" w:color="DDDDDD"/>
+          <w:right w:val="single" w:sz="4" w:space="7" w:color="DDDDDD"/>
+        </w:pBdr>
+        <w:shd w:val="clear" w:color="auto" w:fill="FBFBFB"/>
+        <w:tabs>
+          <w:tab w:val="left" w:pos="916"/>
+          <w:tab w:val="left" w:pos="1832"/>
+          <w:tab w:val="left" w:pos="2748"/>
+          <w:tab w:val="left" w:pos="3664"/>
+          <w:tab w:val="left" w:pos="4580"/>
+          <w:tab w:val="left" w:pos="5496"/>
+          <w:tab w:val="left" w:pos="6412"/>
+          <w:tab w:val="left" w:pos="7328"/>
+          <w:tab w:val="left" w:pos="8244"/>
+          <w:tab w:val="left" w:pos="9160"/>
+          <w:tab w:val="left" w:pos="10076"/>
+          <w:tab w:val="left" w:pos="10992"/>
+          <w:tab w:val="left" w:pos="11908"/>
+          <w:tab w:val="left" w:pos="12824"/>
+          <w:tab w:val="left" w:pos="13740"/>
+          <w:tab w:val="left" w:pos="14656"/>
+        </w:tabs>
+        <w:wordWrap w:val="0"/>
+        <w:spacing w:line="177" w:lineRule="atLeast"/>
+        <w:jc w:val="left"/>
+        <w:rPr>
+          <w:rFonts w:ascii="Consolas" w:eastAsia="宋体" w:hAnsi="Consolas" w:cs="宋体"/>
+          <w:color w:val="000000"/>
+          <w:kern w:val="0"/>
+          <w:sz w:val="11"/>
+          <w:shd w:val="clear" w:color="auto" w:fill="auto"/>
+        </w:rPr>
+      </w:pPr>
+      <w:r>
+        <w:rPr>
+          <w:rFonts w:ascii="Consolas" w:eastAsia="宋体" w:hAnsi="Consolas" w:cs="宋体"/>
+          <w:color w:val="000000"/>
+          <w:kern w:val="0"/>
+          <w:sz w:val="11"/>
+          <w:shd w:val="clear" w:color="auto" w:fill="auto"/>
+        </w:rPr>
+        <w:t xml:space="preserve">$ </w:t>
+      </w:r>
+      <w:proofErr w:type="spellStart"/>
+      <w:r>
+        <w:rPr>
+          <w:rFonts w:ascii="Consolas" w:eastAsia="宋体" w:hAnsi="Consolas" w:cs="宋体"/>
+          <w:color w:val="000000"/>
+          <w:kern w:val="0"/>
+          <w:sz w:val="11"/>
+          <w:shd w:val="clear" w:color="auto" w:fill="auto"/>
+        </w:rPr>
+        <w:t>cd</w:t>
+      </w:r>
+      <w:proofErr w:type="spellEnd"/>
+      <w:r>
+        <w:rPr>
+          <w:rFonts w:ascii="Consolas" w:eastAsia="宋体" w:hAnsi="Consolas" w:cs="宋体"/>
+          <w:color w:val="000000"/>
+          <w:kern w:val="0"/>
+          <w:sz w:val="11"/>
+          <w:shd w:val="clear" w:color="auto" w:fill="auto"/>
+        </w:rPr>
+        <w:t xml:space="preserve"> </w:t>
+      </w:r>
+      <w:proofErr w:type="spellStart"/>
+      <w:r>
+        <w:rPr>
+          <w:rFonts w:ascii="Consolas" w:eastAsia="宋体" w:hAnsi="Consolas" w:cs="宋体"/>
+          <w:color w:val="000000"/>
+          <w:kern w:val="0"/>
+          <w:sz w:val="11"/>
+          <w:shd w:val="clear" w:color="auto" w:fill="auto"/>
+        </w:rPr>
+        <w:t>src</w:t>
+      </w:r>
+      <w:proofErr w:type="spellEnd"/>
+    </w:p>
+    <w:p>
+      <w:pPr>
+        <w:widowControl/>
+        <w:pBdr>
+          <w:top w:val="single" w:sz="4" w:space="4" w:color="DDDDDD"/>
+          <w:left w:val="single" w:sz="12" w:space="7" w:color="DDDDDD"/>
+          <w:bottom w:val="single" w:sz="4" w:space="4" w:color="DDDDDD"/>
+          <w:right w:val="single" w:sz="4" w:space="7" w:color="DDDDDD"/>
+        </w:pBdr>
+        <w:shd w:val="clear" w:color="auto" w:fill="FBFBFB"/>
+        <w:tabs>
+          <w:tab w:val="left" w:pos="916"/>
+          <w:tab w:val="left" w:pos="1832"/>
+          <w:tab w:val="left" w:pos="2748"/>
+          <w:tab w:val="left" w:pos="3664"/>
+          <w:tab w:val="left" w:pos="4580"/>
+          <w:tab w:val="left" w:pos="5496"/>
+          <w:tab w:val="left" w:pos="6412"/>
+          <w:tab w:val="left" w:pos="7328"/>
+          <w:tab w:val="left" w:pos="8244"/>
+          <w:tab w:val="left" w:pos="9160"/>
+          <w:tab w:val="left" w:pos="10076"/>
+          <w:tab w:val="left" w:pos="10992"/>
+          <w:tab w:val="left" w:pos="11908"/>
+          <w:tab w:val="left" w:pos="12824"/>
+          <w:tab w:val="left" w:pos="13740"/>
+          <w:tab w:val="left" w:pos="14656"/>
+        </w:tabs>
+        <w:wordWrap w:val="0"/>
+        <w:spacing w:line="177" w:lineRule="atLeast"/>
+        <w:jc w:val="left"/>
+        <w:rPr>
+          <w:rFonts w:ascii="Consolas" w:eastAsia="宋体" w:hAnsi="Consolas" w:cs="宋体"/>
+          <w:color w:val="333333"/>
+          <w:kern w:val="0"/>
+          <w:sz w:val="11"/>
+          <w:szCs w:val="11"/>
+          <w:shd w:val="clear" w:color="auto" w:fill="auto"/>
+        </w:rPr>
+      </w:pPr>
+      <w:r>
+        <w:rPr>
+          <w:rFonts w:ascii="Consolas" w:eastAsia="宋体" w:hAnsi="Consolas" w:cs="宋体"/>
+          <w:color w:val="000000"/>
+          <w:kern w:val="0"/>
+          <w:sz w:val="11"/>
+          <w:shd w:val="clear" w:color="auto" w:fill="auto"/>
+        </w:rPr>
+        <w:t xml:space="preserve">$ </w:t>
+      </w:r>
+      <w:r>
+        <w:rPr>
+          <w:rFonts w:ascii="Consolas" w:eastAsia="宋体" w:hAnsi="Consolas" w:cs="宋体"/>
+          <w:color w:val="666600"/>
+          <w:kern w:val="0"/>
+          <w:sz w:val="11"/>
+          <w:shd w:val="clear" w:color="auto" w:fill="auto"/>
+        </w:rPr>
+        <w:t>./</w:t>
+      </w:r>
+      <w:proofErr w:type="spellStart"/>
+      <w:r>
+        <w:rPr>
+          <w:rFonts w:ascii="Consolas" w:eastAsia="宋体" w:hAnsi="Consolas" w:cs="宋体"/>
+          <w:color w:val="000000"/>
+          <w:kern w:val="0"/>
+          <w:sz w:val="11"/>
+          <w:shd w:val="clear" w:color="auto" w:fill="auto"/>
+        </w:rPr>
+        <w:t>redis</w:t>
+      </w:r>
+      <w:proofErr w:type="spellEnd"/>
+      <w:r>
+        <w:rPr>
+          <w:rFonts w:ascii="Consolas" w:eastAsia="宋体" w:hAnsi="Consolas" w:cs="宋体"/>
+          <w:color w:val="666600"/>
+          <w:kern w:val="0"/>
+          <w:sz w:val="11"/>
+          <w:shd w:val="clear" w:color="auto" w:fill="auto"/>
+        </w:rPr>
+        <w:t>-</w:t>
+      </w:r>
+      <w:r>
+        <w:rPr>
+          <w:rFonts w:ascii="Consolas" w:eastAsia="宋体" w:hAnsi="Consolas" w:cs="宋体"/>
+          <w:color w:val="000000"/>
+          <w:kern w:val="0"/>
+          <w:sz w:val="11"/>
+          <w:shd w:val="clear" w:color="auto" w:fill="auto"/>
+        </w:rPr>
+        <w:t>server</w:t>
+      </w:r>
+    </w:p>
+    <w:p>
+      <w:pPr>
+        <w:widowControl/>
+        <w:shd w:val="clear" w:color="auto" w:fill="FFFFFF"/>
+        <w:spacing w:line="480" w:lineRule="atLeast"/>
+        <w:jc w:val="left"/>
+        <w:rPr>
+          <w:rFonts w:ascii="Helvetica" w:eastAsia="宋体" w:hAnsi="Helvetica" w:cs="宋体"/>
+          <w:color w:val="333333"/>
+          <w:kern w:val="0"/>
+          <w:sz w:val="12"/>
+          <w:szCs w:val="12"/>
+          <w:shd w:val="clear" w:color="auto" w:fill="auto"/>
+        </w:rPr>
+      </w:pPr>
+      <w:r>
+        <w:rPr>
+          <w:rFonts w:ascii="Helvetica" w:eastAsia="宋体" w:hAnsi="Helvetica" w:cs="宋体"/>
+          <w:color w:val="333333"/>
+          <w:kern w:val="0"/>
+          <w:sz w:val="12"/>
+          <w:szCs w:val="12"/>
+          <w:shd w:val="clear" w:color="auto" w:fill="auto"/>
+        </w:rPr>
+        <w:t>注意这种方式启动</w:t>
+      </w:r>
+      <w:proofErr w:type="spellStart"/>
+      <w:r>
+        <w:rPr>
+          <w:rFonts w:ascii="Helvetica" w:eastAsia="宋体" w:hAnsi="Helvetica" w:cs="宋体"/>
+          <w:color w:val="333333"/>
+          <w:kern w:val="0"/>
+          <w:sz w:val="12"/>
+          <w:szCs w:val="12"/>
+          <w:shd w:val="clear" w:color="auto" w:fill="auto"/>
+        </w:rPr>
+        <w:t>redis</w:t>
+      </w:r>
+      <w:proofErr w:type="spellEnd"/>
+      <w:r>
+        <w:rPr>
+          <w:rFonts w:ascii="Helvetica" w:eastAsia="宋体" w:hAnsi="Helvetica" w:cs="宋体"/>
+          <w:color w:val="333333"/>
+          <w:kern w:val="0"/>
+          <w:sz w:val="12"/>
+          <w:szCs w:val="12"/>
+          <w:shd w:val="clear" w:color="auto" w:fill="auto"/>
+        </w:rPr>
+        <w:t xml:space="preserve"> </w:t>
+      </w:r>
+      <w:r>
+        <w:rPr>
+          <w:rFonts w:ascii="Helvetica" w:eastAsia="宋体" w:hAnsi="Helvetica" w:cs="宋体"/>
+          <w:color w:val="333333"/>
+          <w:kern w:val="0"/>
+          <w:sz w:val="12"/>
+          <w:szCs w:val="12"/>
+          <w:shd w:val="clear" w:color="auto" w:fill="auto"/>
+        </w:rPr>
+        <w:t>使用的是默认配置。也可以通过启动参数告诉</w:t>
+      </w:r>
+      <w:proofErr w:type="spellStart"/>
+      <w:r>
+        <w:rPr>
+          <w:rFonts w:ascii="Helvetica" w:eastAsia="宋体" w:hAnsi="Helvetica" w:cs="宋体"/>
+          <w:color w:val="333333"/>
+          <w:kern w:val="0"/>
+          <w:sz w:val="12"/>
+          <w:szCs w:val="12"/>
+          <w:shd w:val="clear" w:color="auto" w:fill="auto"/>
+        </w:rPr>
+        <w:t>redis</w:t>
+      </w:r>
+      <w:proofErr w:type="spellEnd"/>
+      <w:r>
+        <w:rPr>
+          <w:rFonts w:ascii="Helvetica" w:eastAsia="宋体" w:hAnsi="Helvetica" w:cs="宋体"/>
+          <w:color w:val="333333"/>
+          <w:kern w:val="0"/>
+          <w:sz w:val="12"/>
+          <w:szCs w:val="12"/>
+          <w:shd w:val="clear" w:color="auto" w:fill="auto"/>
+        </w:rPr>
+        <w:t>使用指定配置文件使用下面命令启动。</w:t>
+      </w:r>
+    </w:p>
+    <w:p>
+      <w:pPr>
+        <w:widowControl/>
+        <w:pBdr>
+          <w:top w:val="single" w:sz="4" w:space="4" w:color="DDDDDD"/>
+          <w:left w:val="single" w:sz="12" w:space="7" w:color="DDDDDD"/>
+          <w:bottom w:val="single" w:sz="4" w:space="4" w:color="DDDDDD"/>
+          <w:right w:val="single" w:sz="4" w:space="7" w:color="DDDDDD"/>
+        </w:pBdr>
+        <w:shd w:val="clear" w:color="auto" w:fill="FBFBFB"/>
+        <w:tabs>
+          <w:tab w:val="left" w:pos="916"/>
+          <w:tab w:val="left" w:pos="1832"/>
+          <w:tab w:val="left" w:pos="2748"/>
+          <w:tab w:val="left" w:pos="3664"/>
+          <w:tab w:val="left" w:pos="4580"/>
+          <w:tab w:val="left" w:pos="5496"/>
+          <w:tab w:val="left" w:pos="6412"/>
+          <w:tab w:val="left" w:pos="7328"/>
+          <w:tab w:val="left" w:pos="8244"/>
+          <w:tab w:val="left" w:pos="9160"/>
+          <w:tab w:val="left" w:pos="10076"/>
+          <w:tab w:val="left" w:pos="10992"/>
+          <w:tab w:val="left" w:pos="11908"/>
+          <w:tab w:val="left" w:pos="12824"/>
+          <w:tab w:val="left" w:pos="13740"/>
+          <w:tab w:val="left" w:pos="14656"/>
+        </w:tabs>
+        <w:wordWrap w:val="0"/>
+        <w:spacing w:line="177" w:lineRule="atLeast"/>
+        <w:jc w:val="left"/>
+        <w:rPr>
+          <w:rFonts w:ascii="Consolas" w:eastAsia="宋体" w:hAnsi="Consolas" w:cs="宋体"/>
+          <w:color w:val="000000"/>
+          <w:kern w:val="0"/>
+          <w:sz w:val="11"/>
+          <w:shd w:val="clear" w:color="auto" w:fill="auto"/>
+        </w:rPr>
+      </w:pPr>
+      <w:r>
+        <w:rPr>
+          <w:rFonts w:ascii="Consolas" w:eastAsia="宋体" w:hAnsi="Consolas" w:cs="宋体"/>
+          <w:color w:val="000000"/>
+          <w:kern w:val="0"/>
+          <w:sz w:val="11"/>
+          <w:shd w:val="clear" w:color="auto" w:fill="auto"/>
+        </w:rPr>
+        <w:t xml:space="preserve">$ </w:t>
+      </w:r>
+      <w:proofErr w:type="spellStart"/>
+      <w:r>
+        <w:rPr>
+          <w:rFonts w:ascii="Consolas" w:eastAsia="宋体" w:hAnsi="Consolas" w:cs="宋体"/>
+          <w:color w:val="000000"/>
+          <w:kern w:val="0"/>
+          <w:sz w:val="11"/>
+          <w:shd w:val="clear" w:color="auto" w:fill="auto"/>
+        </w:rPr>
+        <w:t>cd</w:t>
+      </w:r>
+      <w:proofErr w:type="spellEnd"/>
+      <w:r>
+        <w:rPr>
+          <w:rFonts w:ascii="Consolas" w:eastAsia="宋体" w:hAnsi="Consolas" w:cs="宋体"/>
+          <w:color w:val="000000"/>
+          <w:kern w:val="0"/>
+          <w:sz w:val="11"/>
+          <w:shd w:val="clear" w:color="auto" w:fill="auto"/>
+        </w:rPr>
+        <w:t xml:space="preserve"> </w:t>
+      </w:r>
+      <w:proofErr w:type="spellStart"/>
+      <w:r>
+        <w:rPr>
+          <w:rFonts w:ascii="Consolas" w:eastAsia="宋体" w:hAnsi="Consolas" w:cs="宋体"/>
+          <w:color w:val="000000"/>
+          <w:kern w:val="0"/>
+          <w:sz w:val="11"/>
+          <w:shd w:val="clear" w:color="auto" w:fill="auto"/>
+        </w:rPr>
+        <w:t>src</w:t>
+      </w:r>
+      <w:proofErr w:type="spellEnd"/>
+    </w:p>
+    <w:p>
+      <w:pPr>
+        <w:widowControl/>
+        <w:pBdr>
+          <w:top w:val="single" w:sz="4" w:space="4" w:color="DDDDDD"/>
+          <w:left w:val="single" w:sz="12" w:space="7" w:color="DDDDDD"/>
+          <w:bottom w:val="single" w:sz="4" w:space="4" w:color="DDDDDD"/>
+          <w:right w:val="single" w:sz="4" w:space="7" w:color="DDDDDD"/>
+        </w:pBdr>
+        <w:shd w:val="clear" w:color="auto" w:fill="FBFBFB"/>
+        <w:tabs>
+          <w:tab w:val="left" w:pos="916"/>
+          <w:tab w:val="left" w:pos="1832"/>
+          <w:tab w:val="left" w:pos="2748"/>
+          <w:tab w:val="left" w:pos="3664"/>
+          <w:tab w:val="left" w:pos="4580"/>
+          <w:tab w:val="left" w:pos="5496"/>
+          <w:tab w:val="left" w:pos="6412"/>
+          <w:tab w:val="left" w:pos="7328"/>
+          <w:tab w:val="left" w:pos="8244"/>
+          <w:tab w:val="left" w:pos="9160"/>
+          <w:tab w:val="left" w:pos="10076"/>
+          <w:tab w:val="left" w:pos="10992"/>
+          <w:tab w:val="left" w:pos="11908"/>
+          <w:tab w:val="left" w:pos="12824"/>
+          <w:tab w:val="left" w:pos="13740"/>
+          <w:tab w:val="left" w:pos="14656"/>
+        </w:tabs>
+        <w:wordWrap w:val="0"/>
+        <w:spacing w:line="177" w:lineRule="atLeast"/>
+        <w:jc w:val="left"/>
+        <w:rPr>
+          <w:rFonts w:ascii="Consolas" w:eastAsia="宋体" w:hAnsi="Consolas" w:cs="宋体"/>
+          <w:color w:val="333333"/>
+          <w:kern w:val="0"/>
+          <w:sz w:val="11"/>
+          <w:szCs w:val="11"/>
+          <w:shd w:val="clear" w:color="auto" w:fill="auto"/>
+        </w:rPr>
+      </w:pPr>
+      <w:r>
+        <w:rPr>
+          <w:rFonts w:ascii="Consolas" w:eastAsia="宋体" w:hAnsi="Consolas" w:cs="宋体"/>
+          <w:color w:val="000000"/>
+          <w:kern w:val="0"/>
+          <w:sz w:val="11"/>
+          <w:shd w:val="clear" w:color="auto" w:fill="auto"/>
+        </w:rPr>
+        <w:t xml:space="preserve">$ </w:t>
+      </w:r>
+      <w:r>
+        <w:rPr>
+          <w:rFonts w:ascii="Consolas" w:eastAsia="宋体" w:hAnsi="Consolas" w:cs="宋体"/>
+          <w:color w:val="666600"/>
+          <w:kern w:val="0"/>
+          <w:sz w:val="11"/>
+          <w:shd w:val="clear" w:color="auto" w:fill="auto"/>
+        </w:rPr>
+        <w:t>./</w:t>
+      </w:r>
+      <w:proofErr w:type="spellStart"/>
+      <w:r>
+        <w:rPr>
+          <w:rFonts w:ascii="Consolas" w:eastAsia="宋体" w:hAnsi="Consolas" w:cs="宋体"/>
+          <w:color w:val="000000"/>
+          <w:kern w:val="0"/>
+          <w:sz w:val="11"/>
+          <w:shd w:val="clear" w:color="auto" w:fill="auto"/>
+        </w:rPr>
+        <w:t>redis</w:t>
+      </w:r>
+      <w:proofErr w:type="spellEnd"/>
+      <w:r>
+        <w:rPr>
+          <w:rFonts w:ascii="Consolas" w:eastAsia="宋体" w:hAnsi="Consolas" w:cs="宋体"/>
+          <w:color w:val="666600"/>
+          <w:kern w:val="0"/>
+          <w:sz w:val="11"/>
+          <w:shd w:val="clear" w:color="auto" w:fill="auto"/>
+        </w:rPr>
+        <w:t>-</w:t>
+      </w:r>
+      <w:r>
+        <w:rPr>
+          <w:rFonts w:ascii="Consolas" w:eastAsia="宋体" w:hAnsi="Consolas" w:cs="宋体"/>
+          <w:color w:val="000000"/>
+          <w:kern w:val="0"/>
+          <w:sz w:val="11"/>
+          <w:shd w:val="clear" w:color="auto" w:fill="auto"/>
+        </w:rPr>
+        <w:t xml:space="preserve">server </w:t>
+      </w:r>
+      <w:proofErr w:type="spellStart"/>
+      <w:r>
+        <w:rPr>
+          <w:rFonts w:ascii="Consolas" w:eastAsia="宋体" w:hAnsi="Consolas" w:cs="宋体"/>
+          <w:color w:val="000000"/>
+          <w:kern w:val="0"/>
+          <w:sz w:val="11"/>
+          <w:shd w:val="clear" w:color="auto" w:fill="auto"/>
+        </w:rPr>
+        <w:t>redis</w:t>
+      </w:r>
+      <w:r>
+        <w:rPr>
+          <w:rFonts w:ascii="Consolas" w:eastAsia="宋体" w:hAnsi="Consolas" w:cs="宋体"/>
+          <w:color w:val="666600"/>
+          <w:kern w:val="0"/>
+          <w:sz w:val="11"/>
+          <w:shd w:val="clear" w:color="auto" w:fill="auto"/>
+        </w:rPr>
+        <w:t>.</w:t>
+      </w:r>
+      <w:r>
+        <w:rPr>
+          <w:rFonts w:ascii="Consolas" w:eastAsia="宋体" w:hAnsi="Consolas" w:cs="宋体"/>
+          <w:color w:val="000000"/>
+          <w:kern w:val="0"/>
+          <w:sz w:val="11"/>
+          <w:shd w:val="clear" w:color="auto" w:fill="auto"/>
+        </w:rPr>
+        <w:t>conf</w:t>
+      </w:r>
+      <w:proofErr w:type="spellEnd"/>
     </w:p>
     <w:p>
       <w:pPr>
         <w:pStyle w:val="3"/>
         <w:spacing w:before="312"/>
         <w:ind w:left="887"/>
-      </w:pPr>
-      <w:r>
-        <w:rPr>
-          <w:rFonts w:hint="eastAsia"/>
-        </w:rPr>
-        <w:t>工作树</w:t>
-      </w:r>
-      <w:r>
-        <w:t>/区（Working tree）</w:t>
-      </w:r>
-    </w:p>
-    <w:p>
-      <w:r>
-        <w:rPr>
-          <w:rFonts w:hint="eastAsia"/>
-        </w:rPr>
-        <w:t>工作区中包含了仓库的工作文件。您可以修改的内容和提交更改作为新的提交到仓库。</w:t>
-      </w:r>
+        <w:rPr>
+          <w:rFonts w:hint="eastAsia"/>
+        </w:rPr>
+      </w:pPr>
+      <w:r>
+        <w:rPr>
+          <w:rFonts w:hint="eastAsia"/>
+        </w:rPr>
+        <w:t>客户端</w:t>
+      </w:r>
+    </w:p>
+    <w:p>
+      <w:pPr>
+        <w:pStyle w:val="4"/>
+        <w:spacing w:before="312"/>
+        <w:ind w:left="1188"/>
+        <w:rPr>
+          <w:rFonts w:hint="eastAsia"/>
+        </w:rPr>
+      </w:pPr>
+      <w:r>
+        <w:rPr>
+          <w:rFonts w:hint="eastAsia"/>
+        </w:rPr>
+        <w:t>启动客户端</w:t>
+      </w:r>
+    </w:p>
+    <w:p>
+      <w:pPr>
+        <w:widowControl/>
+        <w:shd w:val="clear" w:color="auto" w:fill="FFFFFF"/>
+        <w:spacing w:line="480" w:lineRule="atLeast"/>
+        <w:jc w:val="left"/>
+        <w:rPr>
+          <w:rFonts w:ascii="Helvetica" w:eastAsia="宋体" w:hAnsi="Helvetica" w:cs="宋体"/>
+          <w:color w:val="333333"/>
+          <w:kern w:val="0"/>
+          <w:sz w:val="12"/>
+          <w:szCs w:val="12"/>
+          <w:shd w:val="clear" w:color="auto" w:fill="auto"/>
+        </w:rPr>
+      </w:pPr>
+      <w:r>
+        <w:rPr>
+          <w:rFonts w:ascii="Helvetica" w:eastAsia="宋体" w:hAnsi="Helvetica" w:cs="宋体"/>
+          <w:color w:val="333333"/>
+          <w:kern w:val="0"/>
+          <w:sz w:val="12"/>
+          <w:szCs w:val="12"/>
+          <w:shd w:val="clear" w:color="auto" w:fill="auto"/>
+        </w:rPr>
+        <w:t>启动</w:t>
+      </w:r>
+      <w:proofErr w:type="spellStart"/>
+      <w:r>
+        <w:rPr>
+          <w:rFonts w:ascii="Helvetica" w:eastAsia="宋体" w:hAnsi="Helvetica" w:cs="宋体"/>
+          <w:color w:val="333333"/>
+          <w:kern w:val="0"/>
+          <w:sz w:val="12"/>
+          <w:szCs w:val="12"/>
+          <w:shd w:val="clear" w:color="auto" w:fill="auto"/>
+        </w:rPr>
+        <w:t>redis</w:t>
+      </w:r>
+      <w:proofErr w:type="spellEnd"/>
+      <w:r>
+        <w:rPr>
+          <w:rFonts w:ascii="Helvetica" w:eastAsia="宋体" w:hAnsi="Helvetica" w:cs="宋体"/>
+          <w:color w:val="333333"/>
+          <w:kern w:val="0"/>
+          <w:sz w:val="12"/>
+          <w:szCs w:val="12"/>
+          <w:shd w:val="clear" w:color="auto" w:fill="auto"/>
+        </w:rPr>
+        <w:t>服务进程后，就可以使用测试客户端程序</w:t>
+      </w:r>
+      <w:proofErr w:type="spellStart"/>
+      <w:r>
+        <w:rPr>
+          <w:rFonts w:ascii="Helvetica" w:eastAsia="宋体" w:hAnsi="Helvetica" w:cs="宋体"/>
+          <w:color w:val="333333"/>
+          <w:kern w:val="0"/>
+          <w:sz w:val="12"/>
+          <w:szCs w:val="12"/>
+          <w:shd w:val="clear" w:color="auto" w:fill="auto"/>
+        </w:rPr>
+        <w:t>redis-cli</w:t>
+      </w:r>
+      <w:proofErr w:type="spellEnd"/>
+      <w:r>
+        <w:rPr>
+          <w:rFonts w:ascii="Helvetica" w:eastAsia="宋体" w:hAnsi="Helvetica" w:cs="宋体"/>
+          <w:color w:val="333333"/>
+          <w:kern w:val="0"/>
+          <w:sz w:val="12"/>
+          <w:szCs w:val="12"/>
+          <w:shd w:val="clear" w:color="auto" w:fill="auto"/>
+        </w:rPr>
+        <w:t>和</w:t>
+      </w:r>
+      <w:proofErr w:type="spellStart"/>
+      <w:r>
+        <w:rPr>
+          <w:rFonts w:ascii="Helvetica" w:eastAsia="宋体" w:hAnsi="Helvetica" w:cs="宋体"/>
+          <w:color w:val="333333"/>
+          <w:kern w:val="0"/>
+          <w:sz w:val="12"/>
+          <w:szCs w:val="12"/>
+          <w:shd w:val="clear" w:color="auto" w:fill="auto"/>
+        </w:rPr>
+        <w:t>redis</w:t>
+      </w:r>
+      <w:proofErr w:type="spellEnd"/>
+      <w:r>
+        <w:rPr>
+          <w:rFonts w:ascii="Helvetica" w:eastAsia="宋体" w:hAnsi="Helvetica" w:cs="宋体"/>
+          <w:color w:val="333333"/>
+          <w:kern w:val="0"/>
+          <w:sz w:val="12"/>
+          <w:szCs w:val="12"/>
+          <w:shd w:val="clear" w:color="auto" w:fill="auto"/>
+        </w:rPr>
+        <w:t>服务交互了。</w:t>
+      </w:r>
+      <w:r>
+        <w:rPr>
+          <w:rFonts w:ascii="Helvetica" w:eastAsia="宋体" w:hAnsi="Helvetica" w:cs="宋体"/>
+          <w:color w:val="333333"/>
+          <w:kern w:val="0"/>
+          <w:sz w:val="12"/>
+          <w:szCs w:val="12"/>
+          <w:shd w:val="clear" w:color="auto" w:fill="auto"/>
+        </w:rPr>
+        <w:t xml:space="preserve"> </w:t>
+      </w:r>
+      <w:r>
+        <w:rPr>
+          <w:rFonts w:ascii="Helvetica" w:eastAsia="宋体" w:hAnsi="Helvetica" w:cs="宋体"/>
+          <w:color w:val="333333"/>
+          <w:kern w:val="0"/>
+          <w:sz w:val="12"/>
+          <w:szCs w:val="12"/>
+          <w:shd w:val="clear" w:color="auto" w:fill="auto"/>
+        </w:rPr>
+        <w:t>比如：</w:t>
+      </w:r>
+    </w:p>
+    <w:p>
+      <w:pPr>
+        <w:widowControl/>
+        <w:pBdr>
+          <w:top w:val="single" w:sz="4" w:space="4" w:color="DDDDDD"/>
+          <w:left w:val="single" w:sz="12" w:space="7" w:color="DDDDDD"/>
+          <w:bottom w:val="single" w:sz="4" w:space="4" w:color="DDDDDD"/>
+          <w:right w:val="single" w:sz="4" w:space="7" w:color="DDDDDD"/>
+        </w:pBdr>
+        <w:shd w:val="clear" w:color="auto" w:fill="FBFBFB"/>
+        <w:tabs>
+          <w:tab w:val="left" w:pos="916"/>
+          <w:tab w:val="left" w:pos="1832"/>
+          <w:tab w:val="left" w:pos="2748"/>
+          <w:tab w:val="left" w:pos="3664"/>
+          <w:tab w:val="left" w:pos="4580"/>
+          <w:tab w:val="left" w:pos="5496"/>
+          <w:tab w:val="left" w:pos="6412"/>
+          <w:tab w:val="left" w:pos="7328"/>
+          <w:tab w:val="left" w:pos="8244"/>
+          <w:tab w:val="left" w:pos="9160"/>
+          <w:tab w:val="left" w:pos="10076"/>
+          <w:tab w:val="left" w:pos="10992"/>
+          <w:tab w:val="left" w:pos="11908"/>
+          <w:tab w:val="left" w:pos="12824"/>
+          <w:tab w:val="left" w:pos="13740"/>
+          <w:tab w:val="left" w:pos="14656"/>
+        </w:tabs>
+        <w:wordWrap w:val="0"/>
+        <w:spacing w:line="177" w:lineRule="atLeast"/>
+        <w:jc w:val="left"/>
+        <w:rPr>
+          <w:rFonts w:ascii="Consolas" w:eastAsia="宋体" w:hAnsi="Consolas" w:cs="宋体"/>
+          <w:color w:val="000000"/>
+          <w:kern w:val="0"/>
+          <w:sz w:val="11"/>
+          <w:shd w:val="clear" w:color="auto" w:fill="auto"/>
+        </w:rPr>
+      </w:pPr>
+      <w:r>
+        <w:rPr>
+          <w:rFonts w:ascii="Consolas" w:eastAsia="宋体" w:hAnsi="Consolas" w:cs="宋体"/>
+          <w:color w:val="000000"/>
+          <w:kern w:val="0"/>
+          <w:sz w:val="11"/>
+          <w:shd w:val="clear" w:color="auto" w:fill="auto"/>
+        </w:rPr>
+        <w:t xml:space="preserve">$ </w:t>
+      </w:r>
+      <w:proofErr w:type="spellStart"/>
+      <w:r>
+        <w:rPr>
+          <w:rFonts w:ascii="Consolas" w:eastAsia="宋体" w:hAnsi="Consolas" w:cs="宋体"/>
+          <w:color w:val="000000"/>
+          <w:kern w:val="0"/>
+          <w:sz w:val="11"/>
+          <w:shd w:val="clear" w:color="auto" w:fill="auto"/>
+        </w:rPr>
+        <w:t>cd</w:t>
+      </w:r>
+      <w:proofErr w:type="spellEnd"/>
+      <w:r>
+        <w:rPr>
+          <w:rFonts w:ascii="Consolas" w:eastAsia="宋体" w:hAnsi="Consolas" w:cs="宋体"/>
+          <w:color w:val="000000"/>
+          <w:kern w:val="0"/>
+          <w:sz w:val="11"/>
+          <w:shd w:val="clear" w:color="auto" w:fill="auto"/>
+        </w:rPr>
+        <w:t xml:space="preserve"> </w:t>
+      </w:r>
+      <w:proofErr w:type="spellStart"/>
+      <w:r>
+        <w:rPr>
+          <w:rFonts w:ascii="Consolas" w:eastAsia="宋体" w:hAnsi="Consolas" w:cs="宋体"/>
+          <w:color w:val="000000"/>
+          <w:kern w:val="0"/>
+          <w:sz w:val="11"/>
+          <w:shd w:val="clear" w:color="auto" w:fill="auto"/>
+        </w:rPr>
+        <w:t>src</w:t>
+      </w:r>
+      <w:proofErr w:type="spellEnd"/>
+    </w:p>
+    <w:p>
+      <w:pPr>
+        <w:widowControl/>
+        <w:pBdr>
+          <w:top w:val="single" w:sz="4" w:space="4" w:color="DDDDDD"/>
+          <w:left w:val="single" w:sz="12" w:space="7" w:color="DDDDDD"/>
+          <w:bottom w:val="single" w:sz="4" w:space="4" w:color="DDDDDD"/>
+          <w:right w:val="single" w:sz="4" w:space="7" w:color="DDDDDD"/>
+        </w:pBdr>
+        <w:shd w:val="clear" w:color="auto" w:fill="FBFBFB"/>
+        <w:tabs>
+          <w:tab w:val="left" w:pos="916"/>
+          <w:tab w:val="left" w:pos="1832"/>
+          <w:tab w:val="left" w:pos="2748"/>
+          <w:tab w:val="left" w:pos="3664"/>
+          <w:tab w:val="left" w:pos="4580"/>
+          <w:tab w:val="left" w:pos="5496"/>
+          <w:tab w:val="left" w:pos="6412"/>
+          <w:tab w:val="left" w:pos="7328"/>
+          <w:tab w:val="left" w:pos="8244"/>
+          <w:tab w:val="left" w:pos="9160"/>
+          <w:tab w:val="left" w:pos="10076"/>
+          <w:tab w:val="left" w:pos="10992"/>
+          <w:tab w:val="left" w:pos="11908"/>
+          <w:tab w:val="left" w:pos="12824"/>
+          <w:tab w:val="left" w:pos="13740"/>
+          <w:tab w:val="left" w:pos="14656"/>
+        </w:tabs>
+        <w:wordWrap w:val="0"/>
+        <w:spacing w:line="177" w:lineRule="atLeast"/>
+        <w:jc w:val="left"/>
+        <w:rPr>
+          <w:rFonts w:ascii="Consolas" w:eastAsia="宋体" w:hAnsi="Consolas" w:cs="宋体"/>
+          <w:color w:val="000000"/>
+          <w:kern w:val="0"/>
+          <w:sz w:val="11"/>
+          <w:shd w:val="clear" w:color="auto" w:fill="auto"/>
+        </w:rPr>
+      </w:pPr>
+      <w:r>
+        <w:rPr>
+          <w:rFonts w:ascii="Consolas" w:eastAsia="宋体" w:hAnsi="Consolas" w:cs="宋体"/>
+          <w:color w:val="000000"/>
+          <w:kern w:val="0"/>
+          <w:sz w:val="11"/>
+          <w:shd w:val="clear" w:color="auto" w:fill="auto"/>
+        </w:rPr>
+        <w:t xml:space="preserve">$ </w:t>
+      </w:r>
+      <w:r>
+        <w:rPr>
+          <w:rFonts w:ascii="Consolas" w:eastAsia="宋体" w:hAnsi="Consolas" w:cs="宋体"/>
+          <w:color w:val="666600"/>
+          <w:kern w:val="0"/>
+          <w:sz w:val="11"/>
+          <w:shd w:val="clear" w:color="auto" w:fill="auto"/>
+        </w:rPr>
+        <w:t>./</w:t>
+      </w:r>
+      <w:proofErr w:type="spellStart"/>
+      <w:r>
+        <w:rPr>
+          <w:rFonts w:ascii="Consolas" w:eastAsia="宋体" w:hAnsi="Consolas" w:cs="宋体"/>
+          <w:color w:val="000000"/>
+          <w:kern w:val="0"/>
+          <w:sz w:val="11"/>
+          <w:shd w:val="clear" w:color="auto" w:fill="auto"/>
+        </w:rPr>
+        <w:t>redis</w:t>
+      </w:r>
+      <w:r>
+        <w:rPr>
+          <w:rFonts w:ascii="Consolas" w:eastAsia="宋体" w:hAnsi="Consolas" w:cs="宋体"/>
+          <w:color w:val="666600"/>
+          <w:kern w:val="0"/>
+          <w:sz w:val="11"/>
+          <w:shd w:val="clear" w:color="auto" w:fill="auto"/>
+        </w:rPr>
+        <w:t>-</w:t>
+      </w:r>
+      <w:r>
+        <w:rPr>
+          <w:rFonts w:ascii="Consolas" w:eastAsia="宋体" w:hAnsi="Consolas" w:cs="宋体"/>
+          <w:color w:val="000000"/>
+          <w:kern w:val="0"/>
+          <w:sz w:val="11"/>
+          <w:shd w:val="clear" w:color="auto" w:fill="auto"/>
+        </w:rPr>
+        <w:t>cli</w:t>
+      </w:r>
+      <w:proofErr w:type="spellEnd"/>
+    </w:p>
+    <w:p>
+      <w:pPr>
+        <w:widowControl/>
+        <w:pBdr>
+          <w:top w:val="single" w:sz="4" w:space="4" w:color="DDDDDD"/>
+          <w:left w:val="single" w:sz="12" w:space="7" w:color="DDDDDD"/>
+          <w:bottom w:val="single" w:sz="4" w:space="4" w:color="DDDDDD"/>
+          <w:right w:val="single" w:sz="4" w:space="7" w:color="DDDDDD"/>
+        </w:pBdr>
+        <w:shd w:val="clear" w:color="auto" w:fill="FBFBFB"/>
+        <w:tabs>
+          <w:tab w:val="left" w:pos="916"/>
+          <w:tab w:val="left" w:pos="1832"/>
+          <w:tab w:val="left" w:pos="2748"/>
+          <w:tab w:val="left" w:pos="3664"/>
+          <w:tab w:val="left" w:pos="4580"/>
+          <w:tab w:val="left" w:pos="5496"/>
+          <w:tab w:val="left" w:pos="6412"/>
+          <w:tab w:val="left" w:pos="7328"/>
+          <w:tab w:val="left" w:pos="8244"/>
+          <w:tab w:val="left" w:pos="9160"/>
+          <w:tab w:val="left" w:pos="10076"/>
+          <w:tab w:val="left" w:pos="10992"/>
+          <w:tab w:val="left" w:pos="11908"/>
+          <w:tab w:val="left" w:pos="12824"/>
+          <w:tab w:val="left" w:pos="13740"/>
+          <w:tab w:val="left" w:pos="14656"/>
+        </w:tabs>
+        <w:wordWrap w:val="0"/>
+        <w:spacing w:line="177" w:lineRule="atLeast"/>
+        <w:jc w:val="left"/>
+        <w:rPr>
+          <w:rFonts w:ascii="Consolas" w:eastAsia="宋体" w:hAnsi="Consolas" w:cs="宋体"/>
+          <w:color w:val="000000"/>
+          <w:kern w:val="0"/>
+          <w:sz w:val="11"/>
+          <w:shd w:val="clear" w:color="auto" w:fill="auto"/>
+        </w:rPr>
+      </w:pPr>
+      <w:proofErr w:type="spellStart"/>
+      <w:r>
+        <w:rPr>
+          <w:rFonts w:ascii="Consolas" w:eastAsia="宋体" w:hAnsi="Consolas" w:cs="宋体"/>
+          <w:color w:val="000000"/>
+          <w:kern w:val="0"/>
+          <w:sz w:val="11"/>
+          <w:shd w:val="clear" w:color="auto" w:fill="auto"/>
+        </w:rPr>
+        <w:t>redis</w:t>
+      </w:r>
+      <w:proofErr w:type="spellEnd"/>
+      <w:r>
+        <w:rPr>
+          <w:rFonts w:ascii="Consolas" w:eastAsia="宋体" w:hAnsi="Consolas" w:cs="宋体"/>
+          <w:color w:val="666600"/>
+          <w:kern w:val="0"/>
+          <w:sz w:val="11"/>
+          <w:shd w:val="clear" w:color="auto" w:fill="auto"/>
+        </w:rPr>
+        <w:t>&gt;</w:t>
+      </w:r>
+      <w:r>
+        <w:rPr>
+          <w:rFonts w:ascii="Consolas" w:eastAsia="宋体" w:hAnsi="Consolas" w:cs="宋体"/>
+          <w:color w:val="000000"/>
+          <w:kern w:val="0"/>
+          <w:sz w:val="11"/>
+          <w:shd w:val="clear" w:color="auto" w:fill="auto"/>
+        </w:rPr>
+        <w:t xml:space="preserve"> </w:t>
+      </w:r>
+      <w:r>
+        <w:rPr>
+          <w:rFonts w:ascii="Consolas" w:eastAsia="宋体" w:hAnsi="Consolas" w:cs="宋体"/>
+          <w:color w:val="000088"/>
+          <w:kern w:val="0"/>
+          <w:sz w:val="11"/>
+          <w:shd w:val="clear" w:color="auto" w:fill="auto"/>
+        </w:rPr>
+        <w:t>set</w:t>
+      </w:r>
+      <w:r>
+        <w:rPr>
+          <w:rFonts w:ascii="Consolas" w:eastAsia="宋体" w:hAnsi="Consolas" w:cs="宋体"/>
+          <w:color w:val="000000"/>
+          <w:kern w:val="0"/>
+          <w:sz w:val="11"/>
+          <w:shd w:val="clear" w:color="auto" w:fill="auto"/>
+        </w:rPr>
+        <w:t xml:space="preserve"> </w:t>
+      </w:r>
+      <w:proofErr w:type="spellStart"/>
+      <w:r>
+        <w:rPr>
+          <w:rFonts w:ascii="Consolas" w:eastAsia="宋体" w:hAnsi="Consolas" w:cs="宋体"/>
+          <w:color w:val="000000"/>
+          <w:kern w:val="0"/>
+          <w:sz w:val="11"/>
+          <w:shd w:val="clear" w:color="auto" w:fill="auto"/>
+        </w:rPr>
+        <w:t>foo</w:t>
+      </w:r>
+      <w:proofErr w:type="spellEnd"/>
+      <w:r>
+        <w:rPr>
+          <w:rFonts w:ascii="Consolas" w:eastAsia="宋体" w:hAnsi="Consolas" w:cs="宋体"/>
+          <w:color w:val="000000"/>
+          <w:kern w:val="0"/>
+          <w:sz w:val="11"/>
+          <w:shd w:val="clear" w:color="auto" w:fill="auto"/>
+        </w:rPr>
+        <w:t xml:space="preserve"> bar</w:t>
+      </w:r>
+    </w:p>
+    <w:p>
+      <w:pPr>
+        <w:widowControl/>
+        <w:pBdr>
+          <w:top w:val="single" w:sz="4" w:space="4" w:color="DDDDDD"/>
+          <w:left w:val="single" w:sz="12" w:space="7" w:color="DDDDDD"/>
+          <w:bottom w:val="single" w:sz="4" w:space="4" w:color="DDDDDD"/>
+          <w:right w:val="single" w:sz="4" w:space="7" w:color="DDDDDD"/>
+        </w:pBdr>
+        <w:shd w:val="clear" w:color="auto" w:fill="FBFBFB"/>
+        <w:tabs>
+          <w:tab w:val="left" w:pos="916"/>
+          <w:tab w:val="left" w:pos="1832"/>
+          <w:tab w:val="left" w:pos="2748"/>
+          <w:tab w:val="left" w:pos="3664"/>
+          <w:tab w:val="left" w:pos="4580"/>
+          <w:tab w:val="left" w:pos="5496"/>
+          <w:tab w:val="left" w:pos="6412"/>
+          <w:tab w:val="left" w:pos="7328"/>
+          <w:tab w:val="left" w:pos="8244"/>
+          <w:tab w:val="left" w:pos="9160"/>
+          <w:tab w:val="left" w:pos="10076"/>
+          <w:tab w:val="left" w:pos="10992"/>
+          <w:tab w:val="left" w:pos="11908"/>
+          <w:tab w:val="left" w:pos="12824"/>
+          <w:tab w:val="left" w:pos="13740"/>
+          <w:tab w:val="left" w:pos="14656"/>
+        </w:tabs>
+        <w:wordWrap w:val="0"/>
+        <w:spacing w:line="177" w:lineRule="atLeast"/>
+        <w:jc w:val="left"/>
+        <w:rPr>
+          <w:rFonts w:ascii="Consolas" w:eastAsia="宋体" w:hAnsi="Consolas" w:cs="宋体"/>
+          <w:color w:val="000000"/>
+          <w:kern w:val="0"/>
+          <w:sz w:val="11"/>
+          <w:shd w:val="clear" w:color="auto" w:fill="auto"/>
+        </w:rPr>
+      </w:pPr>
+      <w:r>
+        <w:rPr>
+          <w:rFonts w:ascii="Consolas" w:eastAsia="宋体" w:hAnsi="Consolas" w:cs="宋体"/>
+          <w:color w:val="000000"/>
+          <w:kern w:val="0"/>
+          <w:sz w:val="11"/>
+          <w:shd w:val="clear" w:color="auto" w:fill="auto"/>
+        </w:rPr>
+        <w:t>OK</w:t>
+      </w:r>
+    </w:p>
+    <w:p>
+      <w:pPr>
+        <w:widowControl/>
+        <w:pBdr>
+          <w:top w:val="single" w:sz="4" w:space="4" w:color="DDDDDD"/>
+          <w:left w:val="single" w:sz="12" w:space="7" w:color="DDDDDD"/>
+          <w:bottom w:val="single" w:sz="4" w:space="4" w:color="DDDDDD"/>
+          <w:right w:val="single" w:sz="4" w:space="7" w:color="DDDDDD"/>
+        </w:pBdr>
+        <w:shd w:val="clear" w:color="auto" w:fill="FBFBFB"/>
+        <w:tabs>
+          <w:tab w:val="left" w:pos="916"/>
+          <w:tab w:val="left" w:pos="1832"/>
+          <w:tab w:val="left" w:pos="2748"/>
+          <w:tab w:val="left" w:pos="3664"/>
+          <w:tab w:val="left" w:pos="4580"/>
+          <w:tab w:val="left" w:pos="5496"/>
+          <w:tab w:val="left" w:pos="6412"/>
+          <w:tab w:val="left" w:pos="7328"/>
+          <w:tab w:val="left" w:pos="8244"/>
+          <w:tab w:val="left" w:pos="9160"/>
+          <w:tab w:val="left" w:pos="10076"/>
+          <w:tab w:val="left" w:pos="10992"/>
+          <w:tab w:val="left" w:pos="11908"/>
+          <w:tab w:val="left" w:pos="12824"/>
+          <w:tab w:val="left" w:pos="13740"/>
+          <w:tab w:val="left" w:pos="14656"/>
+        </w:tabs>
+        <w:wordWrap w:val="0"/>
+        <w:spacing w:line="177" w:lineRule="atLeast"/>
+        <w:jc w:val="left"/>
+        <w:rPr>
+          <w:rFonts w:ascii="Consolas" w:eastAsia="宋体" w:hAnsi="Consolas" w:cs="宋体"/>
+          <w:color w:val="000000"/>
+          <w:kern w:val="0"/>
+          <w:sz w:val="11"/>
+          <w:shd w:val="clear" w:color="auto" w:fill="auto"/>
+        </w:rPr>
+      </w:pPr>
+      <w:proofErr w:type="spellStart"/>
+      <w:r>
+        <w:rPr>
+          <w:rFonts w:ascii="Consolas" w:eastAsia="宋体" w:hAnsi="Consolas" w:cs="宋体"/>
+          <w:color w:val="000000"/>
+          <w:kern w:val="0"/>
+          <w:sz w:val="11"/>
+          <w:shd w:val="clear" w:color="auto" w:fill="auto"/>
+        </w:rPr>
+        <w:t>redis</w:t>
+      </w:r>
+      <w:proofErr w:type="spellEnd"/>
+      <w:r>
+        <w:rPr>
+          <w:rFonts w:ascii="Consolas" w:eastAsia="宋体" w:hAnsi="Consolas" w:cs="宋体"/>
+          <w:color w:val="666600"/>
+          <w:kern w:val="0"/>
+          <w:sz w:val="11"/>
+          <w:shd w:val="clear" w:color="auto" w:fill="auto"/>
+        </w:rPr>
+        <w:t>&gt;</w:t>
+      </w:r>
+      <w:r>
+        <w:rPr>
+          <w:rFonts w:ascii="Consolas" w:eastAsia="宋体" w:hAnsi="Consolas" w:cs="宋体"/>
+          <w:color w:val="000000"/>
+          <w:kern w:val="0"/>
+          <w:sz w:val="11"/>
+          <w:shd w:val="clear" w:color="auto" w:fill="auto"/>
+        </w:rPr>
+        <w:t xml:space="preserve"> </w:t>
+      </w:r>
+      <w:r>
+        <w:rPr>
+          <w:rFonts w:ascii="Consolas" w:eastAsia="宋体" w:hAnsi="Consolas" w:cs="宋体"/>
+          <w:color w:val="000088"/>
+          <w:kern w:val="0"/>
+          <w:sz w:val="11"/>
+          <w:shd w:val="clear" w:color="auto" w:fill="auto"/>
+        </w:rPr>
+        <w:t>get</w:t>
+      </w:r>
+      <w:r>
+        <w:rPr>
+          <w:rFonts w:ascii="Consolas" w:eastAsia="宋体" w:hAnsi="Consolas" w:cs="宋体"/>
+          <w:color w:val="000000"/>
+          <w:kern w:val="0"/>
+          <w:sz w:val="11"/>
+          <w:shd w:val="clear" w:color="auto" w:fill="auto"/>
+        </w:rPr>
+        <w:t xml:space="preserve"> </w:t>
+      </w:r>
+      <w:proofErr w:type="spellStart"/>
+      <w:r>
+        <w:rPr>
+          <w:rFonts w:ascii="Consolas" w:eastAsia="宋体" w:hAnsi="Consolas" w:cs="宋体"/>
+          <w:color w:val="000000"/>
+          <w:kern w:val="0"/>
+          <w:sz w:val="11"/>
+          <w:shd w:val="clear" w:color="auto" w:fill="auto"/>
+        </w:rPr>
+        <w:t>foo</w:t>
+      </w:r>
+      <w:proofErr w:type="spellEnd"/>
+    </w:p>
+    <w:p>
+      <w:pPr>
+        <w:widowControl/>
+        <w:pBdr>
+          <w:top w:val="single" w:sz="4" w:space="4" w:color="DDDDDD"/>
+          <w:left w:val="single" w:sz="12" w:space="7" w:color="DDDDDD"/>
+          <w:bottom w:val="single" w:sz="4" w:space="4" w:color="DDDDDD"/>
+          <w:right w:val="single" w:sz="4" w:space="7" w:color="DDDDDD"/>
+        </w:pBdr>
+        <w:shd w:val="clear" w:color="auto" w:fill="FBFBFB"/>
+        <w:tabs>
+          <w:tab w:val="left" w:pos="916"/>
+          <w:tab w:val="left" w:pos="1832"/>
+          <w:tab w:val="left" w:pos="2748"/>
+          <w:tab w:val="left" w:pos="3664"/>
+          <w:tab w:val="left" w:pos="4580"/>
+          <w:tab w:val="left" w:pos="5496"/>
+          <w:tab w:val="left" w:pos="6412"/>
+          <w:tab w:val="left" w:pos="7328"/>
+          <w:tab w:val="left" w:pos="8244"/>
+          <w:tab w:val="left" w:pos="9160"/>
+          <w:tab w:val="left" w:pos="10076"/>
+          <w:tab w:val="left" w:pos="10992"/>
+          <w:tab w:val="left" w:pos="11908"/>
+          <w:tab w:val="left" w:pos="12824"/>
+          <w:tab w:val="left" w:pos="13740"/>
+          <w:tab w:val="left" w:pos="14656"/>
+        </w:tabs>
+        <w:wordWrap w:val="0"/>
+        <w:spacing w:line="177" w:lineRule="atLeast"/>
+        <w:jc w:val="left"/>
+        <w:rPr>
+          <w:rFonts w:ascii="Consolas" w:eastAsia="宋体" w:hAnsi="Consolas" w:cs="宋体"/>
+          <w:color w:val="333333"/>
+          <w:kern w:val="0"/>
+          <w:sz w:val="11"/>
+          <w:szCs w:val="11"/>
+          <w:shd w:val="clear" w:color="auto" w:fill="auto"/>
+        </w:rPr>
+      </w:pPr>
+      <w:r>
+        <w:rPr>
+          <w:rFonts w:ascii="Consolas" w:eastAsia="宋体" w:hAnsi="Consolas" w:cs="宋体"/>
+          <w:color w:val="008800"/>
+          <w:kern w:val="0"/>
+          <w:sz w:val="11"/>
+          <w:shd w:val="clear" w:color="auto" w:fill="auto"/>
+        </w:rPr>
+        <w:t>"bar"</w:t>
+      </w:r>
+    </w:p>
+    <w:p>
+      <w:pPr>
+        <w:pStyle w:val="4"/>
+        <w:spacing w:before="312"/>
+        <w:ind w:left="1188"/>
+        <w:rPr>
+          <w:rFonts w:hint="eastAsia"/>
+        </w:rPr>
+      </w:pPr>
+      <w:r>
+        <w:rPr>
+          <w:rFonts w:hint="eastAsia"/>
+        </w:rPr>
+        <w:t>连接远程服务端</w:t>
+      </w:r>
+    </w:p>
+    <w:p>
+      <w:pPr>
+        <w:widowControl/>
+        <w:pBdr>
+          <w:top w:val="single" w:sz="4" w:space="4" w:color="DDDDDD"/>
+          <w:left w:val="single" w:sz="12" w:space="7" w:color="DDDDDD"/>
+          <w:bottom w:val="single" w:sz="4" w:space="4" w:color="DDDDDD"/>
+          <w:right w:val="single" w:sz="4" w:space="7" w:color="DDDDDD"/>
+        </w:pBdr>
+        <w:shd w:val="clear" w:color="auto" w:fill="FBFBFB"/>
+        <w:tabs>
+          <w:tab w:val="left" w:pos="916"/>
+          <w:tab w:val="left" w:pos="1832"/>
+          <w:tab w:val="left" w:pos="2748"/>
+          <w:tab w:val="left" w:pos="3664"/>
+          <w:tab w:val="left" w:pos="4580"/>
+          <w:tab w:val="left" w:pos="5496"/>
+          <w:tab w:val="left" w:pos="6412"/>
+          <w:tab w:val="left" w:pos="7328"/>
+          <w:tab w:val="left" w:pos="8244"/>
+          <w:tab w:val="left" w:pos="9160"/>
+          <w:tab w:val="left" w:pos="10076"/>
+          <w:tab w:val="left" w:pos="10992"/>
+          <w:tab w:val="left" w:pos="11908"/>
+          <w:tab w:val="left" w:pos="12824"/>
+          <w:tab w:val="left" w:pos="13740"/>
+          <w:tab w:val="left" w:pos="14656"/>
+        </w:tabs>
+        <w:wordWrap w:val="0"/>
+        <w:spacing w:line="177" w:lineRule="atLeast"/>
+        <w:jc w:val="left"/>
+        <w:rPr>
+          <w:rFonts w:ascii="Consolas" w:eastAsia="宋体" w:hAnsi="Consolas" w:cs="宋体"/>
+          <w:color w:val="333333"/>
+          <w:kern w:val="0"/>
+          <w:sz w:val="11"/>
+          <w:szCs w:val="11"/>
+          <w:shd w:val="clear" w:color="auto" w:fill="auto"/>
+        </w:rPr>
+      </w:pPr>
+      <w:r>
+        <w:rPr>
+          <w:rFonts w:ascii="Consolas" w:eastAsia="宋体" w:hAnsi="Consolas" w:cs="宋体"/>
+          <w:color w:val="000000"/>
+          <w:kern w:val="0"/>
+          <w:sz w:val="11"/>
+          <w:shd w:val="clear" w:color="auto" w:fill="auto"/>
+        </w:rPr>
+        <w:t xml:space="preserve">$ </w:t>
+      </w:r>
+      <w:proofErr w:type="spellStart"/>
+      <w:r>
+        <w:rPr>
+          <w:rFonts w:ascii="Consolas" w:eastAsia="宋体" w:hAnsi="Consolas" w:cs="宋体"/>
+          <w:color w:val="000000"/>
+          <w:kern w:val="0"/>
+          <w:sz w:val="11"/>
+          <w:shd w:val="clear" w:color="auto" w:fill="auto"/>
+        </w:rPr>
+        <w:t>redis</w:t>
+      </w:r>
+      <w:r>
+        <w:rPr>
+          <w:rFonts w:ascii="Consolas" w:eastAsia="宋体" w:hAnsi="Consolas" w:cs="宋体"/>
+          <w:color w:val="666600"/>
+          <w:kern w:val="0"/>
+          <w:sz w:val="11"/>
+          <w:shd w:val="clear" w:color="auto" w:fill="auto"/>
+        </w:rPr>
+        <w:t>-</w:t>
+      </w:r>
+      <w:r>
+        <w:rPr>
+          <w:rFonts w:ascii="Consolas" w:eastAsia="宋体" w:hAnsi="Consolas" w:cs="宋体"/>
+          <w:color w:val="000000"/>
+          <w:kern w:val="0"/>
+          <w:sz w:val="11"/>
+          <w:shd w:val="clear" w:color="auto" w:fill="auto"/>
+        </w:rPr>
+        <w:t>cli</w:t>
+      </w:r>
+      <w:proofErr w:type="spellEnd"/>
+      <w:r>
+        <w:rPr>
+          <w:rFonts w:ascii="Consolas" w:eastAsia="宋体" w:hAnsi="Consolas" w:cs="宋体"/>
+          <w:color w:val="000000"/>
+          <w:kern w:val="0"/>
+          <w:sz w:val="11"/>
+          <w:shd w:val="clear" w:color="auto" w:fill="auto"/>
+        </w:rPr>
+        <w:t xml:space="preserve"> </w:t>
+      </w:r>
+      <w:r>
+        <w:rPr>
+          <w:rFonts w:ascii="Consolas" w:eastAsia="宋体" w:hAnsi="Consolas" w:cs="宋体"/>
+          <w:color w:val="666600"/>
+          <w:kern w:val="0"/>
+          <w:sz w:val="11"/>
+          <w:shd w:val="clear" w:color="auto" w:fill="auto"/>
+        </w:rPr>
+        <w:t>-</w:t>
+      </w:r>
+      <w:r>
+        <w:rPr>
+          <w:rFonts w:ascii="Consolas" w:eastAsia="宋体" w:hAnsi="Consolas" w:cs="宋体"/>
+          <w:color w:val="000000"/>
+          <w:kern w:val="0"/>
+          <w:sz w:val="11"/>
+          <w:shd w:val="clear" w:color="auto" w:fill="auto"/>
+        </w:rPr>
+        <w:t xml:space="preserve">h host </w:t>
+      </w:r>
+      <w:r>
+        <w:rPr>
+          <w:rFonts w:ascii="Consolas" w:eastAsia="宋体" w:hAnsi="Consolas" w:cs="宋体"/>
+          <w:color w:val="666600"/>
+          <w:kern w:val="0"/>
+          <w:sz w:val="11"/>
+          <w:shd w:val="clear" w:color="auto" w:fill="auto"/>
+        </w:rPr>
+        <w:t>-</w:t>
+      </w:r>
+      <w:r>
+        <w:rPr>
+          <w:rFonts w:ascii="Consolas" w:eastAsia="宋体" w:hAnsi="Consolas" w:cs="宋体"/>
+          <w:color w:val="000000"/>
+          <w:kern w:val="0"/>
+          <w:sz w:val="11"/>
+          <w:shd w:val="clear" w:color="auto" w:fill="auto"/>
+        </w:rPr>
+        <w:t xml:space="preserve">p port </w:t>
+      </w:r>
+      <w:r>
+        <w:rPr>
+          <w:rFonts w:ascii="Consolas" w:eastAsia="宋体" w:hAnsi="Consolas" w:cs="宋体"/>
+          <w:color w:val="666600"/>
+          <w:kern w:val="0"/>
+          <w:sz w:val="11"/>
+          <w:shd w:val="clear" w:color="auto" w:fill="auto"/>
+        </w:rPr>
+        <w:t>-</w:t>
+      </w:r>
+      <w:r>
+        <w:rPr>
+          <w:rFonts w:ascii="Consolas" w:eastAsia="宋体" w:hAnsi="Consolas" w:cs="宋体"/>
+          <w:color w:val="000000"/>
+          <w:kern w:val="0"/>
+          <w:sz w:val="11"/>
+          <w:shd w:val="clear" w:color="auto" w:fill="auto"/>
+        </w:rPr>
+        <w:t>a password</w:t>
+      </w:r>
+    </w:p>
+    <w:p>
+      <w:pPr>
+        <w:rPr>
+          <w:rFonts w:hint="eastAsia"/>
+        </w:rPr>
+      </w:pPr>
     </w:p>
     <w:p>
       <w:pPr>
         <w:pStyle w:val="3"/>
         <w:spacing w:before="312"/>
         <w:ind w:left="887"/>
-      </w:pPr>
-      <w:r>
-        <w:rPr>
-          <w:rFonts w:hint="eastAsia"/>
-        </w:rPr>
-        <w:t>暂存区（</w:t>
-      </w:r>
-      <w:r>
-        <w:t>Staging area）</w:t>
-      </w:r>
-    </w:p>
-    <w:p>
-      <w:r>
-        <w:rPr>
-          <w:rFonts w:hint="eastAsia"/>
-        </w:rPr>
-        <w:t>暂存区是工作区用来提交更改（</w:t>
-      </w:r>
-      <w:r>
-        <w:t>commit）前可以暂存工作区的变化。</w:t>
-      </w:r>
+        <w:rPr>
+          <w:rFonts w:hint="eastAsia"/>
+        </w:rPr>
+      </w:pPr>
+      <w:r>
+        <w:rPr>
+          <w:rFonts w:hint="eastAsia"/>
+        </w:rPr>
+        <w:t>持久化</w:t>
+      </w:r>
+    </w:p>
+    <w:p>
+      <w:pPr>
+        <w:rPr>
+          <w:rFonts w:hint="eastAsia"/>
+        </w:rPr>
+      </w:pPr>
+      <w:proofErr w:type="spellStart"/>
+      <w:r>
+        <w:t>Redis</w:t>
+      </w:r>
+      <w:proofErr w:type="spellEnd"/>
+      <w:r>
+        <w:t>支持RDB和AOF两种持久化机制，持久化功能有效地避免因进程退出造成的数据丢失问题，当下次重启时利用之前持久化的文件即可实现数据恢复。</w:t>
+      </w:r>
+    </w:p>
+    <w:p>
+      <w:pPr>
+        <w:pStyle w:val="4"/>
+        <w:spacing w:before="312"/>
+        <w:ind w:left="1188"/>
+        <w:rPr>
+          <w:rFonts w:hint="eastAsia"/>
+        </w:rPr>
+      </w:pPr>
+      <w:r>
+        <w:rPr>
+          <w:rFonts w:hint="eastAsia"/>
+        </w:rPr>
+        <w:t>RDB</w:t>
+      </w:r>
+      <w:r>
+        <w:rPr>
+          <w:rFonts w:hint="eastAsia"/>
+        </w:rPr>
+        <w:t>持久化</w:t>
+      </w:r>
+    </w:p>
+    <w:p>
+      <w:pPr>
+        <w:rPr>
+          <w:rFonts w:hint="eastAsia"/>
+        </w:rPr>
+      </w:pPr>
+      <w:r>
+        <w:t>RDB持久化是把当前进程数据生成快照保存到硬盘的过程，触发RDB持久化过程分为</w:t>
+      </w:r>
+      <w:r>
+        <w:rPr>
+          <w:b/>
+        </w:rPr>
+        <w:t>手动触发</w:t>
+      </w:r>
+      <w:r>
+        <w:t>和</w:t>
+      </w:r>
+      <w:r>
+        <w:rPr>
+          <w:b/>
+        </w:rPr>
+        <w:t>自动触发</w:t>
+      </w:r>
+      <w:r>
+        <w:t>。</w:t>
+      </w:r>
+    </w:p>
+    <w:p>
+      <w:r>
+        <w:rPr>
+          <w:rFonts w:hint="eastAsia"/>
+        </w:rPr>
+        <w:t>手动触发分别对应</w:t>
+      </w:r>
+      <w:r>
+        <w:rPr>
+          <w:b/>
+        </w:rPr>
+        <w:t>save</w:t>
+      </w:r>
+      <w:r>
+        <w:t>和</w:t>
+      </w:r>
+      <w:proofErr w:type="spellStart"/>
+      <w:r>
+        <w:rPr>
+          <w:b/>
+        </w:rPr>
+        <w:t>bgsave</w:t>
+      </w:r>
+      <w:proofErr w:type="spellEnd"/>
+      <w:r>
+        <w:t>命令：</w:t>
+      </w:r>
+    </w:p>
+    <w:p>
+      <w:pPr>
+        <w:pStyle w:val="5"/>
+        <w:spacing w:before="312"/>
+        <w:ind w:left="1320"/>
+        <w:rPr>
+          <w:rFonts w:hint="eastAsia"/>
+        </w:rPr>
+      </w:pPr>
+      <w:r>
+        <w:t>save命令</w:t>
+      </w:r>
+    </w:p>
+    <w:p>
+      <w:r>
+        <w:t>阻塞当前</w:t>
+      </w:r>
+      <w:proofErr w:type="spellStart"/>
+      <w:r>
+        <w:t>Redis</w:t>
+      </w:r>
+      <w:proofErr w:type="spellEnd"/>
+      <w:r>
+        <w:t>服务器，直到RDB过程完成为止，对于内存比较大的实例会造成长时间阻塞，线上环境不建议使用。运行save命令对应的</w:t>
+      </w:r>
+      <w:proofErr w:type="spellStart"/>
+      <w:r>
+        <w:t>Redis</w:t>
+      </w:r>
+      <w:proofErr w:type="spellEnd"/>
+      <w:r>
+        <w:t>日志如下：</w:t>
+      </w:r>
+    </w:p>
+    <w:p>
+      <w:r>
+        <w:t>* DB saved on disk</w:t>
+      </w:r>
+    </w:p>
+    <w:p>
+      <w:pPr>
+        <w:pStyle w:val="5"/>
+        <w:spacing w:before="312"/>
+        <w:ind w:left="1320"/>
+        <w:rPr>
+          <w:rFonts w:hint="eastAsia"/>
+        </w:rPr>
+      </w:pPr>
+      <w:proofErr w:type="spellStart"/>
+      <w:r>
+        <w:t>bgsave</w:t>
+      </w:r>
+      <w:proofErr w:type="spellEnd"/>
+      <w:r>
+        <w:t>命令</w:t>
+      </w:r>
+    </w:p>
+    <w:p>
+      <w:proofErr w:type="spellStart"/>
+      <w:r>
+        <w:t>Redis</w:t>
+      </w:r>
+      <w:proofErr w:type="spellEnd"/>
+      <w:r>
+        <w:t>进程执行fork操作创建子进程，RDB持久化过程由子进程负责，完成后自动结束。阻塞只发生在fork阶段，一般时间很短。运行</w:t>
+      </w:r>
+      <w:proofErr w:type="spellStart"/>
+      <w:r>
+        <w:t>bgsave</w:t>
+      </w:r>
+      <w:proofErr w:type="spellEnd"/>
+      <w:r>
+        <w:t>命令对应的</w:t>
+      </w:r>
+      <w:proofErr w:type="spellStart"/>
+      <w:r>
+        <w:t>Redis</w:t>
+      </w:r>
+      <w:proofErr w:type="spellEnd"/>
+      <w:r>
+        <w:t>日志如下：</w:t>
+      </w:r>
+    </w:p>
+    <w:p>
+      <w:r>
+        <w:t xml:space="preserve">* Background saving started by </w:t>
+      </w:r>
+      <w:proofErr w:type="spellStart"/>
+      <w:r>
+        <w:t>pid</w:t>
+      </w:r>
+      <w:proofErr w:type="spellEnd"/>
+      <w:r>
+        <w:t xml:space="preserve"> 3151</w:t>
+      </w:r>
+    </w:p>
+    <w:p>
+      <w:r>
+        <w:t>* DB saved on disk</w:t>
+      </w:r>
+    </w:p>
+    <w:p>
+      <w:r>
+        <w:t>* RDB: 0 MB of memory used by copy-on-write</w:t>
+      </w:r>
+    </w:p>
+    <w:p>
+      <w:r>
+        <w:t>* Background saving terminated with success</w:t>
+      </w:r>
+    </w:p>
+    <w:p>
+      <w:pPr>
+        <w:rPr>
+          <w:rFonts w:hint="eastAsia"/>
+        </w:rPr>
+      </w:pPr>
+      <w:r>
+        <w:rPr>
+          <w:rFonts w:hint="eastAsia"/>
+        </w:rPr>
+        <w:t>显然</w:t>
+      </w:r>
+      <w:proofErr w:type="spellStart"/>
+      <w:r>
+        <w:t>bgsave</w:t>
+      </w:r>
+      <w:proofErr w:type="spellEnd"/>
+      <w:r>
+        <w:t>命令是针对save阻塞问题做的优化。因此</w:t>
+      </w:r>
+      <w:proofErr w:type="spellStart"/>
+      <w:r>
+        <w:t>Redis</w:t>
+      </w:r>
+      <w:proofErr w:type="spellEnd"/>
+      <w:r>
+        <w:t>内部所有的涉及RDB的操作都采用</w:t>
+      </w:r>
+      <w:proofErr w:type="spellStart"/>
+      <w:r>
+        <w:t>bgsave</w:t>
+      </w:r>
+      <w:proofErr w:type="spellEnd"/>
+      <w:r>
+        <w:t>的方式，而save命令已经废弃。</w:t>
+      </w:r>
+      <w:r>
+        <w:t xml:space="preserve"> </w:t>
+      </w:r>
+    </w:p>
+    <w:p>
+      <w:pPr>
+        <w:pStyle w:val="5"/>
+        <w:spacing w:before="312"/>
+        <w:ind w:left="1320"/>
+        <w:rPr>
+          <w:rFonts w:hint="eastAsia"/>
+        </w:rPr>
+      </w:pPr>
+      <w:r>
+        <w:rPr>
+          <w:rFonts w:hint="eastAsia"/>
+        </w:rPr>
+        <w:t>自动触发</w:t>
+      </w:r>
+    </w:p>
+    <w:p>
+      <w:r>
+        <w:rPr>
+          <w:rFonts w:hint="eastAsia"/>
+        </w:rPr>
+        <w:t>除了执行命令手动触发之外，</w:t>
+      </w:r>
+      <w:proofErr w:type="spellStart"/>
+      <w:r>
+        <w:t>Redis</w:t>
+      </w:r>
+      <w:proofErr w:type="spellEnd"/>
+      <w:r>
+        <w:t>内部还存在自动触发RDB的持久化机制，例如以下场景：</w:t>
+      </w:r>
+    </w:p>
+    <w:p>
+      <w:pPr>
+        <w:pStyle w:val="a0"/>
+        <w:numPr>
+          <w:ilvl w:val="0"/>
+          <w:numId w:val="42"/>
+        </w:numPr>
+        <w:ind w:firstLineChars="0"/>
+      </w:pPr>
+      <w:r>
+        <w:t>使用save相关配置</w:t>
+      </w:r>
+      <w:r>
+        <w:rPr>
+          <w:rFonts w:hint="eastAsia"/>
+        </w:rPr>
+        <w:t>(</w:t>
+      </w:r>
+      <w:proofErr w:type="spellStart"/>
+      <w:r>
+        <w:rPr>
+          <w:rFonts w:hint="eastAsia"/>
+        </w:rPr>
+        <w:t>redis.conf</w:t>
+      </w:r>
+      <w:proofErr w:type="spellEnd"/>
+      <w:r>
+        <w:rPr>
+          <w:rFonts w:hint="eastAsia"/>
+        </w:rPr>
+        <w:t>)</w:t>
+      </w:r>
+      <w:r>
+        <w:t>，如“save m n”。表示m秒内数据集存在n次修改时，自动触发</w:t>
+      </w:r>
+      <w:proofErr w:type="spellStart"/>
+      <w:r>
+        <w:t>bgsave</w:t>
+      </w:r>
+      <w:proofErr w:type="spellEnd"/>
+      <w:r>
+        <w:t>。</w:t>
+      </w:r>
+    </w:p>
+    <w:p>
+      <w:pPr>
+        <w:pStyle w:val="a0"/>
+        <w:numPr>
+          <w:ilvl w:val="0"/>
+          <w:numId w:val="42"/>
+        </w:numPr>
+        <w:ind w:firstLineChars="0"/>
+      </w:pPr>
+      <w:r>
+        <w:t>如果从节点执行全量复制操作，主节点自动执行</w:t>
+      </w:r>
+      <w:proofErr w:type="spellStart"/>
+      <w:r>
+        <w:t>bgsave</w:t>
+      </w:r>
+      <w:proofErr w:type="spellEnd"/>
+      <w:r>
+        <w:t>生成RDB文件并发送给从节点</w:t>
+      </w:r>
+      <w:r>
+        <w:rPr>
+          <w:rFonts w:hint="eastAsia"/>
+        </w:rPr>
+        <w:t>。</w:t>
+      </w:r>
+    </w:p>
+    <w:p>
+      <w:pPr>
+        <w:pStyle w:val="a0"/>
+        <w:numPr>
+          <w:ilvl w:val="0"/>
+          <w:numId w:val="42"/>
+        </w:numPr>
+        <w:ind w:firstLineChars="0"/>
+      </w:pPr>
+      <w:r>
+        <w:t>执行debug reload命令重新加载</w:t>
+      </w:r>
+      <w:proofErr w:type="spellStart"/>
+      <w:r>
+        <w:t>Redis</w:t>
+      </w:r>
+      <w:proofErr w:type="spellEnd"/>
+      <w:r>
+        <w:t>时，也会自动触发save操作。</w:t>
+      </w:r>
+    </w:p>
+    <w:p>
+      <w:pPr>
+        <w:pStyle w:val="a0"/>
+        <w:numPr>
+          <w:ilvl w:val="0"/>
+          <w:numId w:val="42"/>
+        </w:numPr>
+        <w:ind w:firstLineChars="0"/>
+        <w:rPr>
+          <w:rFonts w:hint="eastAsia"/>
+        </w:rPr>
+      </w:pPr>
+      <w:r>
+        <w:t>默认情况下执行shutdown命令时，如果没有开启AOF持久化功能则自动执行</w:t>
+      </w:r>
+      <w:proofErr w:type="spellStart"/>
+      <w:r>
+        <w:t>bgsave</w:t>
+      </w:r>
+      <w:proofErr w:type="spellEnd"/>
+      <w:r>
+        <w:t>。</w:t>
+      </w:r>
+    </w:p>
+    <w:p>
+      <w:pPr>
+        <w:pStyle w:val="5"/>
+        <w:spacing w:before="312"/>
+        <w:ind w:left="1320"/>
+        <w:rPr>
+          <w:rFonts w:hint="eastAsia"/>
+        </w:rPr>
+      </w:pPr>
+      <w:r>
+        <w:rPr>
+          <w:rFonts w:hint="eastAsia"/>
+        </w:rPr>
+        <w:t>RDB文件的处理</w:t>
+      </w:r>
+    </w:p>
+    <w:p>
+      <w:pPr>
+        <w:pStyle w:val="a0"/>
+        <w:numPr>
+          <w:ilvl w:val="0"/>
+          <w:numId w:val="44"/>
+        </w:numPr>
+        <w:ind w:firstLineChars="0"/>
+        <w:rPr>
+          <w:rFonts w:hint="eastAsia"/>
+        </w:rPr>
+      </w:pPr>
+      <w:r>
+        <w:rPr>
+          <w:rFonts w:hint="eastAsia"/>
+        </w:rPr>
+        <w:t>保存</w:t>
+      </w:r>
+    </w:p>
+    <w:p>
+      <w:pPr>
+        <w:rPr>
+          <w:rFonts w:hint="eastAsia"/>
+        </w:rPr>
+      </w:pPr>
+      <w:r>
+        <w:t>RDB文件保存在</w:t>
+      </w:r>
+      <w:r>
+        <w:rPr>
+          <w:b/>
+        </w:rPr>
+        <w:t>dir</w:t>
+      </w:r>
+      <w:r>
+        <w:t>配置指定的目录下，文件名通过</w:t>
+      </w:r>
+      <w:proofErr w:type="spellStart"/>
+      <w:r>
+        <w:rPr>
+          <w:b/>
+        </w:rPr>
+        <w:t>dbfilename</w:t>
+      </w:r>
+      <w:proofErr w:type="spellEnd"/>
+      <w:r>
+        <w:t>配置指定。可以通过执行</w:t>
+      </w:r>
+      <w:proofErr w:type="spellStart"/>
+      <w:r>
+        <w:t>config</w:t>
+      </w:r>
+      <w:proofErr w:type="spellEnd"/>
+      <w:r>
+        <w:t xml:space="preserve"> set dir</w:t>
+      </w:r>
+      <w:r>
+        <w:rPr>
+          <w:rFonts w:hint="eastAsia"/>
+        </w:rPr>
+        <w:t xml:space="preserve"> </w:t>
+      </w:r>
+      <w:r>
+        <w:t>{</w:t>
+      </w:r>
+      <w:proofErr w:type="spellStart"/>
+      <w:r>
+        <w:t>newDir</w:t>
+      </w:r>
+      <w:proofErr w:type="spellEnd"/>
+      <w:r>
+        <w:t>}和</w:t>
+      </w:r>
+      <w:proofErr w:type="spellStart"/>
+      <w:r>
+        <w:t>config</w:t>
+      </w:r>
+      <w:proofErr w:type="spellEnd"/>
+      <w:r>
+        <w:t xml:space="preserve"> set </w:t>
+      </w:r>
+      <w:proofErr w:type="spellStart"/>
+      <w:r>
+        <w:t>dbfilename</w:t>
+      </w:r>
+      <w:proofErr w:type="spellEnd"/>
+      <w:r>
+        <w:rPr>
+          <w:rFonts w:hint="eastAsia"/>
+        </w:rPr>
+        <w:t xml:space="preserve"> </w:t>
+      </w:r>
+      <w:r>
+        <w:t>{</w:t>
+      </w:r>
+      <w:proofErr w:type="spellStart"/>
+      <w:r>
+        <w:t>newFileName</w:t>
+      </w:r>
+      <w:proofErr w:type="spellEnd"/>
+      <w:r>
+        <w:t>}运行期动态执行，当下次运行时RDB文件会保存到新目录。</w:t>
+      </w:r>
+    </w:p>
+    <w:p>
+      <w:r>
+        <w:rPr>
+          <w:rFonts w:hint="eastAsia"/>
+        </w:rPr>
+        <w:t>当遇到坏盘或磁盘写满等情况时，可以通过</w:t>
+      </w:r>
+      <w:proofErr w:type="spellStart"/>
+      <w:r>
+        <w:t>config</w:t>
+      </w:r>
+      <w:proofErr w:type="spellEnd"/>
+      <w:r>
+        <w:t xml:space="preserve"> set dir</w:t>
+      </w:r>
+      <w:r>
+        <w:rPr>
+          <w:rFonts w:hint="eastAsia"/>
+        </w:rPr>
+        <w:t xml:space="preserve"> </w:t>
+      </w:r>
+      <w:r>
+        <w:t>{</w:t>
+      </w:r>
+      <w:proofErr w:type="spellStart"/>
+      <w:r>
+        <w:t>newDir</w:t>
+      </w:r>
+      <w:proofErr w:type="spellEnd"/>
+      <w:r>
+        <w:t>}在线修改文件路径到可用的磁盘路径，之后执行</w:t>
+      </w:r>
+      <w:proofErr w:type="spellStart"/>
+      <w:r>
+        <w:t>bgsave</w:t>
+      </w:r>
+      <w:proofErr w:type="spellEnd"/>
+      <w:r>
+        <w:t>进行磁盘切换，同样适用于AOF持久化文件。</w:t>
+      </w:r>
+    </w:p>
+    <w:p>
+      <w:pPr>
+        <w:rPr>
+          <w:rFonts w:hint="eastAsia"/>
+        </w:rPr>
+      </w:pPr>
+      <w:r>
+        <w:rPr>
+          <w:rFonts w:hint="eastAsia"/>
+        </w:rPr>
+        <w:t>压缩：</w:t>
+      </w:r>
+      <w:proofErr w:type="spellStart"/>
+      <w:r>
+        <w:t>Redis</w:t>
+      </w:r>
+      <w:proofErr w:type="spellEnd"/>
+      <w:r>
+        <w:t>默认采用LZF算法对生成的RDB文件做压缩处理，压缩后的文件远远小于内存大小，默认开启，可以通过参数</w:t>
+      </w:r>
+      <w:proofErr w:type="spellStart"/>
+      <w:r>
+        <w:t>config</w:t>
+      </w:r>
+      <w:proofErr w:type="spellEnd"/>
+      <w:r>
+        <w:t xml:space="preserve"> set </w:t>
+      </w:r>
+      <w:proofErr w:type="spellStart"/>
+      <w:r>
+        <w:t>rdbcompression</w:t>
+      </w:r>
+      <w:proofErr w:type="spellEnd"/>
+      <w:r>
+        <w:rPr>
+          <w:rFonts w:hint="eastAsia"/>
+        </w:rPr>
+        <w:t xml:space="preserve"> </w:t>
+      </w:r>
+      <w:r>
+        <w:t>{</w:t>
+      </w:r>
+      <w:proofErr w:type="spellStart"/>
+      <w:r>
+        <w:t>yes|no</w:t>
+      </w:r>
+      <w:proofErr w:type="spellEnd"/>
+      <w:r>
+        <w:t>}动态修改。</w:t>
+      </w:r>
+    </w:p>
+    <w:p>
+      <w:pPr>
+        <w:pStyle w:val="5"/>
+        <w:spacing w:before="312"/>
+        <w:ind w:left="1320"/>
+      </w:pPr>
+      <w:r>
+        <w:t>RDB的优缺点</w:t>
+      </w:r>
+    </w:p>
+    <w:p>
+      <w:pPr>
+        <w:pStyle w:val="a0"/>
+        <w:numPr>
+          <w:ilvl w:val="0"/>
+          <w:numId w:val="45"/>
+        </w:numPr>
+        <w:ind w:firstLineChars="0"/>
+        <w:rPr>
+          <w:b/>
+        </w:rPr>
+      </w:pPr>
+      <w:r>
+        <w:rPr>
+          <w:b/>
+        </w:rPr>
+        <w:t>RDB的优点</w:t>
+      </w:r>
+    </w:p>
+    <w:p>
+      <w:pPr>
+        <w:rPr>
+          <w:rFonts w:hint="eastAsia"/>
+        </w:rPr>
+      </w:pPr>
+      <w:r>
+        <w:t>RDB是一个紧凑压缩的二进制文件，代表</w:t>
+      </w:r>
+      <w:proofErr w:type="spellStart"/>
+      <w:r>
+        <w:t>Redis</w:t>
+      </w:r>
+      <w:proofErr w:type="spellEnd"/>
+      <w:r>
+        <w:t>在某个时间点上的数据快照。</w:t>
+      </w:r>
+    </w:p>
+    <w:p>
+      <w:r>
+        <w:lastRenderedPageBreak/>
+        <w:t>非常适用于备份，全量复制等场景。比如每6小时执行</w:t>
+      </w:r>
+      <w:proofErr w:type="spellStart"/>
+      <w:r>
+        <w:t>bgsave</w:t>
+      </w:r>
+      <w:proofErr w:type="spellEnd"/>
+      <w:r>
+        <w:t>备份，并把RDB文件拷贝到远程机器或者文件系统中（如</w:t>
+      </w:r>
+      <w:proofErr w:type="spellStart"/>
+      <w:r>
+        <w:t>hdfs</w:t>
+      </w:r>
+      <w:proofErr w:type="spellEnd"/>
+      <w:r>
+        <w:t>），用于灾难恢复。</w:t>
+      </w:r>
+    </w:p>
+    <w:p>
+      <w:proofErr w:type="spellStart"/>
+      <w:r>
+        <w:t>Redis</w:t>
+      </w:r>
+      <w:proofErr w:type="spellEnd"/>
+      <w:r>
+        <w:t>加载RDB恢复数据远远快于AOF的方式。</w:t>
+      </w:r>
+    </w:p>
+    <w:p>
+      <w:pPr>
+        <w:pStyle w:val="a0"/>
+        <w:numPr>
+          <w:ilvl w:val="0"/>
+          <w:numId w:val="45"/>
+        </w:numPr>
+        <w:ind w:firstLineChars="0"/>
+        <w:rPr>
+          <w:b/>
+        </w:rPr>
+      </w:pPr>
+      <w:r>
+        <w:rPr>
+          <w:b/>
+        </w:rPr>
+        <w:t>RDB的缺点</w:t>
+      </w:r>
+    </w:p>
+    <w:p>
+      <w:r>
+        <w:t>RDB方式数据</w:t>
+      </w:r>
+      <w:r>
+        <w:rPr>
+          <w:b/>
+        </w:rPr>
+        <w:t>没办法做到实时持久化/秒级持久化</w:t>
+      </w:r>
+      <w:r>
+        <w:t>。因为</w:t>
+      </w:r>
+      <w:proofErr w:type="spellStart"/>
+      <w:r>
+        <w:t>bgsave</w:t>
+      </w:r>
+      <w:proofErr w:type="spellEnd"/>
+      <w:r>
+        <w:t>每次运行都要执行fork操作创建子进程，属于</w:t>
+      </w:r>
+      <w:r>
+        <w:rPr>
+          <w:b/>
+        </w:rPr>
+        <w:t>重量级操作，频繁执行成本过高</w:t>
+      </w:r>
+      <w:r>
+        <w:t>。</w:t>
+      </w:r>
+    </w:p>
+    <w:p>
+      <w:r>
+        <w:t>RDB文件使用特定二进制格式保存，</w:t>
+      </w:r>
+      <w:proofErr w:type="spellStart"/>
+      <w:r>
+        <w:t>Redis</w:t>
+      </w:r>
+      <w:proofErr w:type="spellEnd"/>
+      <w:r>
+        <w:t>版本演进过程中有多个格式的</w:t>
+      </w:r>
+      <w:r>
+        <w:rPr>
+          <w:b/>
+        </w:rPr>
+        <w:t>RDB版本</w:t>
+      </w:r>
+      <w:r>
+        <w:t>，</w:t>
+      </w:r>
+      <w:r>
+        <w:rPr>
+          <w:b/>
+        </w:rPr>
+        <w:t>存在</w:t>
+      </w:r>
+      <w:r>
+        <w:t>老版本</w:t>
+      </w:r>
+      <w:proofErr w:type="spellStart"/>
+      <w:r>
+        <w:t>Redis</w:t>
+      </w:r>
+      <w:proofErr w:type="spellEnd"/>
+      <w:r>
+        <w:t>服务</w:t>
+      </w:r>
+      <w:r>
+        <w:rPr>
+          <w:b/>
+        </w:rPr>
+        <w:t>无法兼容</w:t>
+      </w:r>
+      <w:r>
+        <w:t>新版RDB格式的</w:t>
+      </w:r>
+      <w:r>
+        <w:rPr>
+          <w:b/>
+        </w:rPr>
+        <w:t>问题</w:t>
+      </w:r>
+      <w:r>
+        <w:t>。</w:t>
+      </w:r>
+    </w:p>
+    <w:p>
+      <w:pPr>
+        <w:pStyle w:val="4"/>
+        <w:spacing w:before="312"/>
+        <w:ind w:left="1188"/>
+        <w:rPr>
+          <w:rFonts w:hint="eastAsia"/>
+        </w:rPr>
+      </w:pPr>
+      <w:r>
+        <w:rPr>
+          <w:rFonts w:hint="eastAsia"/>
+        </w:rPr>
+        <w:t>AO</w:t>
+      </w:r>
+      <w:r>
+        <w:rPr>
+          <w:rFonts w:hint="eastAsia"/>
+        </w:rPr>
+        <w:t>F持久化</w:t>
+      </w:r>
+      <w:r>
+        <w:rPr>
+          <w:rFonts w:hint="eastAsia"/>
+        </w:rPr>
+        <w:t>(append only file)</w:t>
+      </w:r>
+    </w:p>
+    <w:p>
+      <w:pPr>
+        <w:rPr>
+          <w:rFonts w:hint="eastAsia"/>
+        </w:rPr>
+      </w:pPr>
+      <w:r>
+        <w:t>AOF（append only file）持久化：以独立日志的方式记录每次写命令，重启时再重新执行AOF文件中的命令达到恢复数据的目的。AOF的主要作用是解决了数据持久化的实时性，目前已经是</w:t>
+      </w:r>
+      <w:proofErr w:type="spellStart"/>
+      <w:r>
+        <w:t>Redis</w:t>
+      </w:r>
+      <w:proofErr w:type="spellEnd"/>
+      <w:r>
+        <w:t xml:space="preserve">持久化的主流方式。理解掌握好AOF持久化机制对我们兼顾数据安全性和性能非常有帮助。 </w:t>
+      </w:r>
+    </w:p>
+    <w:p>
+      <w:pPr>
+        <w:rPr>
+          <w:rFonts w:hint="eastAsia"/>
+        </w:rPr>
+      </w:pPr>
+      <w:r>
+        <w:t>开启AOF功能需要设置配置：</w:t>
+      </w:r>
+      <w:proofErr w:type="spellStart"/>
+      <w:r>
+        <w:rPr>
+          <w:b/>
+        </w:rPr>
+        <w:t>appendonly</w:t>
+      </w:r>
+      <w:proofErr w:type="spellEnd"/>
+      <w:r>
+        <w:rPr>
+          <w:b/>
+        </w:rPr>
+        <w:t> yes</w:t>
+      </w:r>
+      <w:r>
+        <w:t>，默认不开启。AOF文件名通过</w:t>
+      </w:r>
+      <w:proofErr w:type="spellStart"/>
+      <w:r>
+        <w:rPr>
+          <w:b/>
+        </w:rPr>
+        <w:t>appendfilename</w:t>
+      </w:r>
+      <w:proofErr w:type="spellEnd"/>
+      <w:r>
+        <w:t>配置设置，默认文件名是appendonly.aof。保存路径同RDB持久化方式一致，通过dir配置指定。AOF的工作流程操作：</w:t>
+      </w:r>
+      <w:r>
+        <w:rPr>
+          <w:b/>
+        </w:rPr>
+        <w:t>命令写入（append）</w:t>
+      </w:r>
+      <w:r>
+        <w:t>、</w:t>
+      </w:r>
+      <w:r>
+        <w:rPr>
+          <w:b/>
+        </w:rPr>
+        <w:t>文件同步（sync）</w:t>
+      </w:r>
+      <w:r>
+        <w:t>、</w:t>
+      </w:r>
+      <w:r>
+        <w:rPr>
+          <w:b/>
+        </w:rPr>
+        <w:t>文件重写（rewrite）</w:t>
+      </w:r>
+      <w:r>
+        <w:t>、</w:t>
+      </w:r>
+      <w:r>
+        <w:rPr>
+          <w:b/>
+        </w:rPr>
+        <w:t>重启加载（load）</w:t>
+      </w:r>
+      <w:r>
+        <w:rPr>
+          <w:rFonts w:hint="eastAsia"/>
+        </w:rPr>
+        <w:t>。</w:t>
+      </w:r>
+    </w:p>
+    <w:p>
+      <w:r>
+        <w:rPr>
+          <w:rFonts w:hint="eastAsia"/>
+        </w:rPr>
+        <w:t>流程如下：</w:t>
+      </w:r>
+    </w:p>
+    <w:p>
+      <w:r>
+        <w:t>1）所有的写入命令会追加到</w:t>
+      </w:r>
+      <w:proofErr w:type="spellStart"/>
+      <w:r>
+        <w:rPr>
+          <w:b/>
+        </w:rPr>
+        <w:t>aof_buf</w:t>
+      </w:r>
+      <w:proofErr w:type="spellEnd"/>
+      <w:r>
+        <w:rPr>
+          <w:b/>
+        </w:rPr>
+        <w:t>（缓冲区）</w:t>
+      </w:r>
+      <w:r>
+        <w:t>中。</w:t>
+      </w:r>
+    </w:p>
+    <w:p>
+      <w:r>
+        <w:t>2）</w:t>
+      </w:r>
+      <w:r>
+        <w:rPr>
+          <w:b/>
+        </w:rPr>
+        <w:t>AOF缓冲区</w:t>
+      </w:r>
+      <w:r>
+        <w:t>根据对应的策略向硬盘做同步操作。</w:t>
+      </w:r>
+    </w:p>
+    <w:p>
+      <w:r>
+        <w:t>3）随着AOF文件越来越大，需要定期对</w:t>
+      </w:r>
+      <w:r>
+        <w:rPr>
+          <w:b/>
+        </w:rPr>
+        <w:t>AOF文件</w:t>
+      </w:r>
+      <w:r>
+        <w:t>进行重写，达到压缩的目的。</w:t>
+      </w:r>
+    </w:p>
+    <w:p>
+      <w:r>
+        <w:t>4）当</w:t>
+      </w:r>
+      <w:proofErr w:type="spellStart"/>
+      <w:r>
+        <w:t>Redis</w:t>
+      </w:r>
+      <w:proofErr w:type="spellEnd"/>
+      <w:r>
+        <w:t>服务器重启时，可以加载</w:t>
+      </w:r>
+      <w:r>
+        <w:rPr>
+          <w:b/>
+        </w:rPr>
+        <w:t>AOF文件</w:t>
+      </w:r>
+      <w:r>
+        <w:t>进行数据恢复。</w:t>
+      </w:r>
+    </w:p>
+    <w:p>
+      <w:pPr>
+        <w:pStyle w:val="5"/>
+        <w:spacing w:before="312"/>
+        <w:ind w:left="1320"/>
+        <w:rPr>
+          <w:rFonts w:hint="eastAsia"/>
+        </w:rPr>
+      </w:pPr>
+      <w:r>
+        <w:rPr>
+          <w:rFonts w:hint="eastAsia"/>
+        </w:rPr>
+        <w:t>文件同步</w:t>
+      </w:r>
+    </w:p>
+    <w:p>
+      <w:pPr>
+        <w:widowControl/>
+        <w:jc w:val="left"/>
+        <w:rPr>
+          <w:rFonts w:hint="eastAsia"/>
+        </w:rPr>
+      </w:pPr>
+      <w:proofErr w:type="spellStart"/>
+      <w:r>
+        <w:t>Redis</w:t>
+      </w:r>
+      <w:proofErr w:type="spellEnd"/>
+      <w:r>
+        <w:t>提供了多种AOF缓冲区同步文件策略，由参数</w:t>
+      </w:r>
+      <w:proofErr w:type="spellStart"/>
+      <w:r>
+        <w:t>appendfsync</w:t>
+      </w:r>
+      <w:proofErr w:type="spellEnd"/>
+      <w:r>
+        <w:t>控制</w:t>
+      </w:r>
+      <w:r>
+        <w:rPr>
+          <w:rFonts w:hint="eastAsia"/>
+        </w:rPr>
+        <w:t>：</w:t>
+      </w:r>
+    </w:p>
+    <w:p>
+      <w:pPr>
+        <w:widowControl/>
+        <w:jc w:val="left"/>
+      </w:pPr>
+      <w:r>
+        <w:rPr>
+          <w:noProof/>
+        </w:rPr>
+        <w:drawing>
+          <wp:inline distT="0" distB="0" distL="0" distR="0">
+            <wp:extent cx="5274310" cy="1240790"/>
+            <wp:effectExtent l="19050" t="0" r="2540" b="0"/>
+            <wp:docPr id="6" name="图片 5" descr="aa.png"/>
+            <wp:cNvGraphicFramePr>
+              <a:graphicFrameLocks xmlns:a="http://schemas.openxmlformats.org/drawingml/2006/main" noChangeAspect="1"/>
+            </wp:cNvGraphicFramePr>
+            <a:graphic xmlns:a="http://schemas.openxmlformats.org/drawingml/2006/main">
+              <a:graphicData uri="http://schemas.openxmlformats.org/drawingml/2006/picture">
+                <pic:pic xmlns:pic="http://schemas.openxmlformats.org/drawingml/2006/picture">
+                  <pic:nvPicPr>
+                    <pic:cNvPr id="0" name="aa.png"/>
+                    <pic:cNvPicPr/>
+                  </pic:nvPicPr>
+                  <pic:blipFill>
+                    <a:blip r:embed="rId26" cstate="print"/>
+                    <a:stretch>
+                      <a:fillRect/>
+                    </a:stretch>
+                  </pic:blipFill>
+                  <pic:spPr>
+                    <a:xfrm>
+                      <a:off x="0" y="0"/>
+                      <a:ext cx="5274310" cy="1240790"/>
+                    </a:xfrm>
+                    <a:prstGeom prst="rect">
+                      <a:avLst/>
+                    </a:prstGeom>
+                  </pic:spPr>
+                </pic:pic>
+              </a:graphicData>
+            </a:graphic>
+          </wp:inline>
+        </w:drawing>
+      </w:r>
+    </w:p>
+    <w:p>
+      <w:pPr>
+        <w:rPr>
+          <w:rFonts w:hint="eastAsia"/>
+        </w:rPr>
+      </w:pPr>
+    </w:p>
+    <w:p>
+      <w:pPr>
+        <w:rPr>
+          <w:rFonts w:hint="eastAsia"/>
+        </w:rPr>
+      </w:pPr>
     </w:p>
     <w:p>
       <w:pPr>
         <w:pStyle w:val="3"/>
         <w:spacing w:before="312"/>
         <w:ind w:left="887"/>
-      </w:pPr>
-      <w:r>
-        <w:rPr>
-          <w:rFonts w:hint="eastAsia"/>
-        </w:rPr>
-        <w:t>索引（</w:t>
-      </w:r>
-      <w:r>
-        <w:t>Index）</w:t>
-      </w:r>
-    </w:p>
-    <w:p>
-      <w:r>
-        <w:rPr>
-          <w:rFonts w:hint="eastAsia"/>
-        </w:rPr>
-        <w:t>索引是暂存区的另一种术语。</w:t>
+        <w:rPr>
+          <w:rFonts w:hint="eastAsia"/>
+        </w:rPr>
+      </w:pPr>
+      <w:r>
+        <w:rPr>
+          <w:rFonts w:hint="eastAsia"/>
+        </w:rPr>
+        <w:t>命令</w:t>
+      </w:r>
+    </w:p>
+    <w:p>
+      <w:pPr>
+        <w:pStyle w:val="4"/>
+        <w:spacing w:before="312"/>
+        <w:ind w:left="1188"/>
+        <w:rPr>
+          <w:rFonts w:hint="eastAsia"/>
+        </w:rPr>
+      </w:pPr>
+      <w:r>
+        <w:rPr>
+          <w:rFonts w:hint="eastAsia"/>
+        </w:rPr>
+        <w:t>debug</w:t>
+      </w:r>
+    </w:p>
+    <w:p>
+      <w:pPr>
+        <w:pStyle w:val="5"/>
+        <w:spacing w:before="312"/>
+        <w:ind w:left="1320"/>
+        <w:rPr>
+          <w:rFonts w:hint="eastAsia"/>
+        </w:rPr>
+      </w:pPr>
+      <w:r>
+        <w:rPr>
+          <w:rFonts w:hint="eastAsia"/>
+        </w:rPr>
+        <w:t>debug reload</w:t>
+      </w:r>
+    </w:p>
+    <w:p>
+      <w:pPr>
+        <w:rPr>
+          <w:rFonts w:hint="eastAsia"/>
+        </w:rPr>
+      </w:pPr>
+      <w:r>
+        <w:t>save当前的</w:t>
+      </w:r>
+      <w:proofErr w:type="spellStart"/>
+      <w:r>
+        <w:t>rdb</w:t>
+      </w:r>
+      <w:proofErr w:type="spellEnd"/>
+      <w:r>
+        <w:t>文件，并清空当前数据库，重新加载</w:t>
+      </w:r>
+      <w:proofErr w:type="spellStart"/>
+      <w:r>
+        <w:t>rdb</w:t>
+      </w:r>
+      <w:proofErr w:type="spellEnd"/>
+      <w:r>
+        <w:t>，加载与启动时加载类似，加载过程中只能服务部分只读请求（比如info、ping等）</w:t>
+      </w:r>
+    </w:p>
+    <w:p>
+      <w:pPr>
+        <w:pStyle w:val="1"/>
+        <w:spacing w:before="312"/>
+      </w:pPr>
+      <w:r>
+        <w:rPr>
+          <w:rFonts w:hint="eastAsia"/>
+        </w:rPr>
+        <w:lastRenderedPageBreak/>
+        <w:t>消息队列框架</w:t>
+      </w:r>
+    </w:p>
+    <w:p>
+      <w:pPr>
+        <w:pStyle w:val="1"/>
+        <w:spacing w:before="312"/>
+      </w:pPr>
+      <w:r>
+        <w:rPr>
+          <w:rFonts w:hint="eastAsia"/>
+        </w:rPr>
+        <w:t>版本管理</w:t>
+      </w:r>
+      <w:r>
+        <w:rPr>
+          <w:rFonts w:hint="eastAsia"/>
+        </w:rPr>
+        <w:t>(版本控制</w:t>
+      </w:r>
+      <w:r>
+        <w:t>)</w:t>
+      </w:r>
+    </w:p>
+    <w:p>
+      <w:pPr>
+        <w:pStyle w:val="2"/>
+        <w:spacing w:before="312"/>
+        <w:ind w:left="160"/>
+      </w:pPr>
+      <w:r>
+        <w:rPr>
+          <w:rFonts w:hint="eastAsia"/>
+        </w:rPr>
+        <w:t>常用术语</w:t>
       </w:r>
     </w:p>
     <w:p>
@@ -9404,18 +13695,18 @@
         <w:rPr>
           <w:rFonts w:hint="eastAsia"/>
         </w:rPr>
-        <w:t>签入（</w:t>
-      </w:r>
-      <w:r>
-        <w:t>Checkin）</w:t>
-      </w:r>
-    </w:p>
-    <w:p>
-      <w:r>
-        <w:rPr>
-          <w:rFonts w:hint="eastAsia"/>
-        </w:rPr>
-        <w:t>将新版本复制回仓库。</w:t>
+        <w:t>仓库（</w:t>
+      </w:r>
+      <w:r>
+        <w:t>Repository）</w:t>
+      </w:r>
+    </w:p>
+    <w:p>
+      <w:r>
+        <w:rPr>
+          <w:rFonts w:hint="eastAsia"/>
+        </w:rPr>
+        <w:t>受版本控制的所有文件修订历史的共享数据库。</w:t>
       </w:r>
     </w:p>
     <w:p>
@@ -9428,18 +13719,27 @@
         <w:rPr>
           <w:rFonts w:hint="eastAsia"/>
         </w:rPr>
-        <w:t>签出（</w:t>
-      </w:r>
-      <w:r>
-        <w:t>Checkout）</w:t>
-      </w:r>
-    </w:p>
-    <w:p>
-      <w:r>
-        <w:rPr>
-          <w:rFonts w:hint="eastAsia"/>
-        </w:rPr>
-        <w:t>从仓库中将文件的最新修订版本复制到工作空间。</w:t>
+        <w:t>工作空间（</w:t>
+      </w:r>
+      <w:r>
+        <w:t xml:space="preserve">Workspace) </w:t>
+      </w:r>
+    </w:p>
+    <w:p>
+      <w:r>
+        <w:rPr>
+          <w:rFonts w:hint="eastAsia"/>
+        </w:rPr>
+        <w:t>本地硬盘或</w:t>
+      </w:r>
+      <w:r>
+        <w:t>Unix 用户帐户上编辑的文件副本</w:t>
+      </w:r>
+      <w:r>
+        <w:rPr>
+          <w:rFonts w:hint="eastAsia"/>
+        </w:rPr>
+        <w:t>。</w:t>
       </w:r>
     </w:p>
     <w:p>
@@ -9452,18 +13752,18 @@
         <w:rPr>
           <w:rFonts w:hint="eastAsia"/>
         </w:rPr>
-        <w:t>提交（</w:t>
-      </w:r>
-      <w:r>
-        <w:t>Commit）</w:t>
-      </w:r>
-    </w:p>
-    <w:p>
-      <w:r>
-        <w:rPr>
-          <w:rFonts w:hint="eastAsia"/>
-        </w:rPr>
-        <w:t>对各自文件的工作副本做了更改，并将这些更改提交到仓库。</w:t>
+        <w:t>工作树</w:t>
+      </w:r>
+      <w:r>
+        <w:t>/区（Working tree）</w:t>
+      </w:r>
+    </w:p>
+    <w:p>
+      <w:r>
+        <w:rPr>
+          <w:rFonts w:hint="eastAsia"/>
+        </w:rPr>
+        <w:t>工作区中包含了仓库的工作文件。您可以修改的内容和提交更改作为新的提交到仓库。</w:t>
       </w:r>
     </w:p>
     <w:p>
@@ -9476,18 +13776,21 @@
         <w:rPr>
           <w:rFonts w:hint="eastAsia"/>
         </w:rPr>
-        <w:t>冲突（</w:t>
-      </w:r>
-      <w:r>
-        <w:t>Conflict）</w:t>
-      </w:r>
-    </w:p>
-    <w:p>
-      <w:r>
-        <w:rPr>
-          <w:rFonts w:hint="eastAsia"/>
-        </w:rPr>
-        <w:t>多人对同一文件的工作副本进行更改，并将这些更改提交到仓库。</w:t>
+        <w:t>暂存区（</w:t>
+      </w:r>
+      <w:r>
+        <w:t>Staging area）</w:t>
+      </w:r>
+    </w:p>
+    <w:p>
+      <w:r>
+        <w:rPr>
+          <w:rFonts w:hint="eastAsia"/>
+        </w:rPr>
+        <w:t>暂存区是工作区用来提交更改（</w:t>
+      </w:r>
+      <w:r>
+        <w:t>commit）前可以暂存工作区的变化。</w:t>
       </w:r>
     </w:p>
     <w:p>
@@ -9500,18 +13803,18 @@
         <w:rPr>
           <w:rFonts w:hint="eastAsia"/>
         </w:rPr>
-        <w:t>合并（</w:t>
-      </w:r>
-      <w:r>
-        <w:t>Merge）</w:t>
-      </w:r>
-    </w:p>
-    <w:p>
-      <w:r>
-        <w:rPr>
-          <w:rFonts w:hint="eastAsia"/>
-        </w:rPr>
-        <w:t>将某分支上的更改联接到此主干或同为主干的另一个分支。</w:t>
+        <w:t>索引（</w:t>
+      </w:r>
+      <w:r>
+        <w:t>Index）</w:t>
+      </w:r>
+    </w:p>
+    <w:p>
+      <w:r>
+        <w:rPr>
+          <w:rFonts w:hint="eastAsia"/>
+        </w:rPr>
+        <w:t>索引是暂存区的另一种术语。</w:t>
       </w:r>
     </w:p>
     <w:p>
@@ -9524,28 +13827,23 @@
         <w:rPr>
           <w:rFonts w:hint="eastAsia"/>
         </w:rPr>
-        <w:lastRenderedPageBreak/>
-        <w:t>分支（</w:t>
-      </w:r>
-      <w:r>
-        <w:t>Branch）</w:t>
-      </w:r>
-    </w:p>
-    <w:p>
-      <w:r>
-        <w:rPr>
-          <w:rFonts w:hint="eastAsia"/>
-        </w:rPr>
-        <w:t>从主线上分离开的副本，默认分支叫</w:t>
-      </w:r>
-      <w:r>
-        <w:t>master</w:t>
-      </w:r>
-      <w:r>
-        <w:rPr>
-          <w:rFonts w:hint="eastAsia"/>
-        </w:rPr>
-        <w:t>。</w:t>
+        <w:t>签入（</w:t>
+      </w:r>
+      <w:proofErr w:type="spellStart"/>
+      <w:r>
+        <w:t>Checkin</w:t>
+      </w:r>
+      <w:proofErr w:type="spellEnd"/>
+      <w:r>
+        <w:t>）</w:t>
+      </w:r>
+    </w:p>
+    <w:p>
+      <w:r>
+        <w:rPr>
+          <w:rFonts w:hint="eastAsia"/>
+        </w:rPr>
+        <w:t>将新版本复制回仓库。</w:t>
       </w:r>
     </w:p>
     <w:p>
@@ -9558,18 +13856,18 @@
         <w:rPr>
           <w:rFonts w:hint="eastAsia"/>
         </w:rPr>
-        <w:t>锁（</w:t>
-      </w:r>
-      <w:r>
-        <w:t>Lock）</w:t>
-      </w:r>
-    </w:p>
-    <w:p>
-      <w:r>
-        <w:rPr>
-          <w:rFonts w:hint="eastAsia"/>
-        </w:rPr>
-        <w:t>获得修改文件的专有权限。</w:t>
+        <w:t>签出（</w:t>
+      </w:r>
+      <w:r>
+        <w:t>Checkout）</w:t>
+      </w:r>
+    </w:p>
+    <w:p>
+      <w:r>
+        <w:rPr>
+          <w:rFonts w:hint="eastAsia"/>
+        </w:rPr>
+        <w:t>从仓库中将文件的最新修订版本复制到工作空间。</w:t>
       </w:r>
     </w:p>
     <w:p>
@@ -9582,18 +13880,18 @@
         <w:rPr>
           <w:rFonts w:hint="eastAsia"/>
         </w:rPr>
-        <w:t>头（</w:t>
-      </w:r>
-      <w:r>
-        <w:t>HEAD）</w:t>
-      </w:r>
-    </w:p>
-    <w:p>
-      <w:r>
-        <w:rPr>
-          <w:rFonts w:hint="eastAsia"/>
-        </w:rPr>
-        <w:t>头是一个象征性的参考，最常用以指向当前选择的分支。</w:t>
+        <w:t>提交（</w:t>
+      </w:r>
+      <w:r>
+        <w:t>Commit）</w:t>
+      </w:r>
+    </w:p>
+    <w:p>
+      <w:r>
+        <w:rPr>
+          <w:rFonts w:hint="eastAsia"/>
+        </w:rPr>
+        <w:t>对各自文件的工作副本做了更改，并将这些更改提交到仓库。</w:t>
       </w:r>
     </w:p>
     <w:p>
@@ -9606,21 +13904,18 @@
         <w:rPr>
           <w:rFonts w:hint="eastAsia"/>
         </w:rPr>
-        <w:t>修订（</w:t>
-      </w:r>
-      <w:r>
-        <w:t>Revision）</w:t>
-      </w:r>
-    </w:p>
-    <w:p>
-      <w:r>
-        <w:rPr>
-          <w:rFonts w:hint="eastAsia"/>
-        </w:rPr>
-        <w:t>表示代码的一个版本状态。</w:t>
-      </w:r>
-      <w:r>
-        <w:t>Git通过用SHA1 hash算法表示的ID来标识不同的版本。</w:t>
+        <w:t>冲突（</w:t>
+      </w:r>
+      <w:r>
+        <w:t>Conflict）</w:t>
+      </w:r>
+    </w:p>
+    <w:p>
+      <w:r>
+        <w:rPr>
+          <w:rFonts w:hint="eastAsia"/>
+        </w:rPr>
+        <w:t>多人对同一文件的工作副本进行更改，并将这些更改提交到仓库。</w:t>
       </w:r>
     </w:p>
     <w:p>
@@ -9633,6 +13928,144 @@
         <w:rPr>
           <w:rFonts w:hint="eastAsia"/>
         </w:rPr>
+        <w:t>合并（</w:t>
+      </w:r>
+      <w:r>
+        <w:t>Merge）</w:t>
+      </w:r>
+    </w:p>
+    <w:p>
+      <w:r>
+        <w:rPr>
+          <w:rFonts w:hint="eastAsia"/>
+        </w:rPr>
+        <w:t>将某分支上的更改联接到此主干或同为主干的另一个分支。</w:t>
+      </w:r>
+    </w:p>
+    <w:p>
+      <w:pPr>
+        <w:pStyle w:val="3"/>
+        <w:spacing w:before="312"/>
+        <w:ind w:left="887"/>
+      </w:pPr>
+      <w:r>
+        <w:rPr>
+          <w:rFonts w:hint="eastAsia"/>
+        </w:rPr>
+        <w:t>分支（</w:t>
+      </w:r>
+      <w:r>
+        <w:t>Branch）</w:t>
+      </w:r>
+    </w:p>
+    <w:p>
+      <w:r>
+        <w:rPr>
+          <w:rFonts w:hint="eastAsia"/>
+        </w:rPr>
+        <w:t>从主线上分离开的副本，默认分支叫</w:t>
+      </w:r>
+      <w:r>
+        <w:t>master</w:t>
+      </w:r>
+      <w:r>
+        <w:rPr>
+          <w:rFonts w:hint="eastAsia"/>
+        </w:rPr>
+        <w:t>。</w:t>
+      </w:r>
+    </w:p>
+    <w:p>
+      <w:pPr>
+        <w:pStyle w:val="3"/>
+        <w:spacing w:before="312"/>
+        <w:ind w:left="887"/>
+      </w:pPr>
+      <w:r>
+        <w:rPr>
+          <w:rFonts w:hint="eastAsia"/>
+        </w:rPr>
+        <w:t>锁（</w:t>
+      </w:r>
+      <w:r>
+        <w:t>Lock）</w:t>
+      </w:r>
+    </w:p>
+    <w:p>
+      <w:r>
+        <w:rPr>
+          <w:rFonts w:hint="eastAsia"/>
+        </w:rPr>
+        <w:t>获得修改文件的专有权限。</w:t>
+      </w:r>
+    </w:p>
+    <w:p>
+      <w:pPr>
+        <w:pStyle w:val="3"/>
+        <w:spacing w:before="312"/>
+        <w:ind w:left="887"/>
+      </w:pPr>
+      <w:r>
+        <w:rPr>
+          <w:rFonts w:hint="eastAsia"/>
+        </w:rPr>
+        <w:t>头（</w:t>
+      </w:r>
+      <w:r>
+        <w:t>HEAD）</w:t>
+      </w:r>
+    </w:p>
+    <w:p>
+      <w:r>
+        <w:rPr>
+          <w:rFonts w:hint="eastAsia"/>
+        </w:rPr>
+        <w:t>头是一个象征性的参考，最常用以指向当前选择的分支。</w:t>
+      </w:r>
+    </w:p>
+    <w:p>
+      <w:pPr>
+        <w:pStyle w:val="3"/>
+        <w:spacing w:before="312"/>
+        <w:ind w:left="887"/>
+      </w:pPr>
+      <w:r>
+        <w:rPr>
+          <w:rFonts w:hint="eastAsia"/>
+        </w:rPr>
+        <w:lastRenderedPageBreak/>
+        <w:t>修订（</w:t>
+      </w:r>
+      <w:r>
+        <w:t>Revision）</w:t>
+      </w:r>
+    </w:p>
+    <w:p>
+      <w:r>
+        <w:rPr>
+          <w:rFonts w:hint="eastAsia"/>
+        </w:rPr>
+        <w:t>表示代码的一个版本状态。</w:t>
+      </w:r>
+      <w:proofErr w:type="spellStart"/>
+      <w:r>
+        <w:t>Git</w:t>
+      </w:r>
+      <w:proofErr w:type="spellEnd"/>
+      <w:r>
+        <w:t>通过用SHA1 hash算法表示的ID来标识不同的版本。</w:t>
+      </w:r>
+    </w:p>
+    <w:p>
+      <w:pPr>
+        <w:pStyle w:val="3"/>
+        <w:spacing w:before="312"/>
+        <w:ind w:left="887"/>
+      </w:pPr>
+      <w:r>
+        <w:rPr>
+          <w:rFonts w:hint="eastAsia"/>
+        </w:rPr>
         <w:t>标记（</w:t>
       </w:r>
       <w:r>
@@ -9653,12 +14086,14 @@
         <w:spacing w:before="312"/>
         <w:ind w:left="160"/>
       </w:pPr>
+      <w:proofErr w:type="spellStart"/>
       <w:r>
         <w:t>G</w:t>
       </w:r>
       <w:r>
         <w:t>it</w:t>
       </w:r>
+      <w:proofErr w:type="spellEnd"/>
     </w:p>
     <w:p>
       <w:pPr>
@@ -9667,12 +14102,30 @@
         <w:ind w:left="887"/>
       </w:pPr>
       <w:r>
-        <w:t>创建本地ssh</w:t>
-      </w:r>
-    </w:p>
-    <w:p>
-      <w:r>
-        <w:t>ssh-keygen -t rsa -C "13322808776</w:t>
+        <w:t>创建本地</w:t>
+      </w:r>
+      <w:proofErr w:type="spellStart"/>
+      <w:r>
+        <w:t>ssh</w:t>
+      </w:r>
+      <w:proofErr w:type="spellEnd"/>
+    </w:p>
+    <w:p>
+      <w:proofErr w:type="spellStart"/>
+      <w:r>
+        <w:t>ssh-keygen</w:t>
+      </w:r>
+      <w:proofErr w:type="spellEnd"/>
+      <w:r>
+        <w:t> -t </w:t>
+      </w:r>
+      <w:proofErr w:type="spellStart"/>
+      <w:r>
+        <w:t>rsa</w:t>
+      </w:r>
+      <w:proofErr w:type="spellEnd"/>
+      <w:r>
+        <w:t> -C "13322808776</w:t>
       </w:r>
       <w:r>
         <w:rPr>
@@ -9695,8 +14148,13 @@
       </w:r>
     </w:p>
     <w:p>
-      <w:r>
-        <w:t>ssh -T git@github.com</w:t>
+      <w:proofErr w:type="spellStart"/>
+      <w:r>
+        <w:t>ssh</w:t>
+      </w:r>
+      <w:proofErr w:type="spellEnd"/>
+      <w:r>
+        <w:t xml:space="preserve"> -T git@github.com</w:t>
       </w:r>
     </w:p>
     <w:p>
@@ -9706,12 +14164,33 @@
         <w:ind w:left="887"/>
       </w:pPr>
       <w:r>
-        <w:t>本地git仓库关联GitHub仓库</w:t>
-      </w:r>
-    </w:p>
-    <w:p>
-      <w:r>
-        <w:t>git remote add origin git@github.com:</w:t>
+        <w:t>本地</w:t>
+      </w:r>
+      <w:proofErr w:type="spellStart"/>
+      <w:r>
+        <w:t>git</w:t>
+      </w:r>
+      <w:proofErr w:type="spellEnd"/>
+      <w:r>
+        <w:t>仓库关联</w:t>
+      </w:r>
+      <w:proofErr w:type="spellStart"/>
+      <w:r>
+        <w:t>GitHub</w:t>
+      </w:r>
+      <w:proofErr w:type="spellEnd"/>
+      <w:r>
+        <w:t>仓库</w:t>
+      </w:r>
+    </w:p>
+    <w:p>
+      <w:proofErr w:type="spellStart"/>
+      <w:r>
+        <w:t>git</w:t>
+      </w:r>
+      <w:proofErr w:type="spellEnd"/>
+      <w:r>
+        <w:t xml:space="preserve"> remote add origin git@github.com:</w:t>
       </w:r>
       <w:r>
         <w:t>bsc2012/documents</w:t>
@@ -9729,26 +14208,41 @@
       <w:r>
         <w:t>初始化</w:t>
       </w:r>
-      <w:hyperlink r:id="rId31" w:tgtFrame="_blank" w:tooltip="Git知识库" w:history="1">
-        <w:r>
-          <w:t>g</w:t>
-        </w:r>
-        <w:r>
-          <w:rPr>
-            <w:rStyle w:val="a4"/>
-            <w:color w:val="C45911" w:themeColor="accent2" w:themeShade="BF"/>
-            <w:u w:val="none"/>
-          </w:rPr>
-          <w:t>it</w:t>
-        </w:r>
-      </w:hyperlink>
+      <w:r>
+        <w:fldChar w:fldCharType="begin"/>
+      </w:r>
+      <w:r>
+        <w:instrText>HYPERLINK "http://lib.csdn.net/base/28" \t "_blank" \o "Git知识库"</w:instrText>
+      </w:r>
+      <w:r>
+        <w:fldChar w:fldCharType="separate"/>
+      </w:r>
+      <w:r>
+        <w:t>g</w:t>
+      </w:r>
+      <w:r>
+        <w:rPr>
+          <w:rStyle w:val="a4"/>
+          <w:color w:val="C45911" w:themeColor="accent2" w:themeShade="BF"/>
+          <w:u w:val="none"/>
+        </w:rPr>
+        <w:t>it</w:t>
+      </w:r>
+      <w:r>
+        <w:fldChar w:fldCharType="end"/>
+      </w:r>
       <w:r>
         <w:t>仓库</w:t>
       </w:r>
     </w:p>
     <w:p>
-      <w:r>
-        <w:t>git init</w:t>
+      <w:proofErr w:type="spellStart"/>
+      <w:r>
+        <w:t>git</w:t>
+      </w:r>
+      <w:proofErr w:type="spellEnd"/>
+      <w:r>
+        <w:t xml:space="preserve"> init</w:t>
       </w:r>
     </w:p>
     <w:p>
@@ -9762,8 +14256,13 @@
       </w:r>
     </w:p>
     <w:p>
-      <w:r>
-        <w:t>git add ./*</w:t>
+      <w:proofErr w:type="spellStart"/>
+      <w:r>
+        <w:t>git</w:t>
+      </w:r>
+      <w:proofErr w:type="spellEnd"/>
+      <w:r>
+        <w:t xml:space="preserve"> add ./*</w:t>
       </w:r>
     </w:p>
     <w:p>
@@ -9780,12 +14279,22 @@
       </w:r>
     </w:p>
     <w:p>
+      <w:proofErr w:type="spellStart"/>
       <w:r>
         <w:t>g</w:t>
       </w:r>
       <w:r>
-        <w:t>it rm</w:t>
-      </w:r>
+        <w:t>it</w:t>
+      </w:r>
+      <w:proofErr w:type="spellEnd"/>
+      <w:r>
+        <w:t xml:space="preserve"> </w:t>
+      </w:r>
+      <w:proofErr w:type="spellStart"/>
+      <w:r>
+        <w:t>rm</w:t>
+      </w:r>
+      <w:proofErr w:type="spellEnd"/>
       <w:r>
         <w:t xml:space="preserve"> filename</w:t>
       </w:r>
@@ -9801,8 +14310,13 @@
       </w:r>
     </w:p>
     <w:p>
-      <w:r>
-        <w:t>git commit -m '提交'</w:t>
+      <w:proofErr w:type="spellStart"/>
+      <w:r>
+        <w:t>git</w:t>
+      </w:r>
+      <w:proofErr w:type="spellEnd"/>
+      <w:r>
+        <w:t xml:space="preserve"> commit -m '提交'</w:t>
       </w:r>
     </w:p>
     <w:p>
@@ -9812,12 +14326,25 @@
         <w:ind w:left="887"/>
       </w:pPr>
       <w:r>
-        <w:t>提交到远程GitHub仓库</w:t>
-      </w:r>
-    </w:p>
-    <w:p>
-      <w:r>
-        <w:t>git push -u origin master</w:t>
+        <w:t>提交到远程</w:t>
+      </w:r>
+      <w:proofErr w:type="spellStart"/>
+      <w:r>
+        <w:t>GitHub</w:t>
+      </w:r>
+      <w:proofErr w:type="spellEnd"/>
+      <w:r>
+        <w:t>仓库</w:t>
+      </w:r>
+    </w:p>
+    <w:p>
+      <w:proofErr w:type="spellStart"/>
+      <w:r>
+        <w:t>git</w:t>
+      </w:r>
+      <w:proofErr w:type="spellEnd"/>
+      <w:r>
+        <w:t xml:space="preserve"> push -u origin master</w:t>
       </w:r>
     </w:p>
     <w:p>
@@ -9828,24 +14355,50 @@
       </w:pPr>
       <w:r>
         <w:rPr>
-          <w:rStyle w:val="a9"/>
+          <w:rStyle w:val="a8"/>
           <w:b/>
           <w:bCs/>
         </w:rPr>
-        <w:t>与GitHub远程仓库同步</w:t>
-      </w:r>
-    </w:p>
-    <w:p>
-      <w:pPr>
-        <w:rPr>
-          <w:kern w:val="0"/>
-        </w:rPr>
-      </w:pPr>
-      <w:r>
-        <w:rPr>
-          <w:kern w:val="0"/>
-        </w:rPr>
-        <w:t>git pull origin master</w:t>
+        <w:t>与</w:t>
+      </w:r>
+      <w:proofErr w:type="spellStart"/>
+      <w:r>
+        <w:rPr>
+          <w:rStyle w:val="a8"/>
+          <w:b/>
+          <w:bCs/>
+        </w:rPr>
+        <w:t>GitHub</w:t>
+      </w:r>
+      <w:proofErr w:type="spellEnd"/>
+      <w:r>
+        <w:rPr>
+          <w:rStyle w:val="a8"/>
+          <w:b/>
+          <w:bCs/>
+        </w:rPr>
+        <w:t>远程仓库同步</w:t>
+      </w:r>
+    </w:p>
+    <w:p>
+      <w:pPr>
+        <w:rPr>
+          <w:kern w:val="0"/>
+        </w:rPr>
+      </w:pPr>
+      <w:proofErr w:type="spellStart"/>
+      <w:r>
+        <w:rPr>
+          <w:kern w:val="0"/>
+        </w:rPr>
+        <w:t>git</w:t>
+      </w:r>
+      <w:proofErr w:type="spellEnd"/>
+      <w:r>
+        <w:rPr>
+          <w:kern w:val="0"/>
+        </w:rPr>
+        <w:t xml:space="preserve"> pull origin master</w:t>
       </w:r>
     </w:p>
     <w:p>
@@ -9854,19 +14407,20 @@
         <w:spacing w:before="312"/>
         <w:ind w:left="160"/>
       </w:pPr>
-      <w:r>
-        <w:rPr>
-          <w:rFonts w:hint="eastAsia"/>
-        </w:rPr>
-        <w:lastRenderedPageBreak/>
+      <w:proofErr w:type="spellStart"/>
+      <w:r>
+        <w:rPr>
+          <w:rFonts w:hint="eastAsia"/>
+        </w:rPr>
         <w:t>g</w:t>
       </w:r>
       <w:r>
         <w:t>ithub</w:t>
       </w:r>
-    </w:p>
-    <w:p>
-      <w:hyperlink r:id="rId32" w:history="1">
+      <w:proofErr w:type="spellEnd"/>
+    </w:p>
+    <w:p>
+      <w:hyperlink r:id="rId27" w:history="1">
         <w:r>
           <w:rPr>
             <w:rStyle w:val="a4"/>
@@ -9897,8 +14451,13 @@
         </w:rPr>
         <w:t>密码:</w:t>
       </w:r>
-      <w:r>
-        <w:t>bsc*******213</w:t>
+      <w:proofErr w:type="spellStart"/>
+      <w:r>
+        <w:t>bsc</w:t>
+      </w:r>
+      <w:proofErr w:type="spellEnd"/>
+      <w:r>
+        <w:t>*******213</w:t>
       </w:r>
     </w:p>
     <w:sectPr>
@@ -9912,7 +14471,7 @@
 </file>
 
 <file path=word/endnotes.xml><?xml version="1.0" encoding="utf-8"?>
-<w:endnotes xmlns:wpc="http://schemas.microsoft.com/office/word/2010/wordprocessingCanvas" xmlns:cx="http://schemas.microsoft.com/office/drawing/2014/chartex" xmlns:cx1="http://schemas.microsoft.com/office/drawing/2015/9/8/chartex" xmlns:cx2="http://schemas.microsoft.com/office/drawing/2015/10/21/chartex" xmlns:cx3="http://schemas.microsoft.com/office/drawing/2016/5/9/chartex" xmlns:cx4="http://schemas.microsoft.com/office/drawing/2016/5/10/chartex" xmlns:cx5="http://schemas.microsoft.com/office/drawing/2016/5/11/chartex" xmlns:cx6="http://schemas.microsoft.com/office/drawing/2016/5/12/chartex" xmlns:cx7="http://schemas.microsoft.com/office/drawing/2016/5/13/chartex" xmlns:cx8="http://schemas.microsoft.com/office/drawing/2016/5/14/chartex" xmlns:mc="http://schemas.openxmlformats.org/markup-compatibility/2006" xmlns:aink="http://schemas.microsoft.com/office/drawing/2016/ink" xmlns:am3d="http://schemas.microsoft.com/office/drawing/2017/model3d" xmlns:o="urn:schemas-microsoft-com:office:office" xmlns:r="http://schemas.openxmlformats.org/officeDocument/2006/relationships" xmlns:m="http://schemas.openxmlformats.org/officeDocument/2006/math" xmlns:v="urn:schemas-microsoft-com:vml" xmlns:wp14="http://schemas.microsoft.com/office/word/2010/wordprocessingDrawing" xmlns:wp="http://schemas.openxmlformats.org/drawingml/2006/wordprocessingDrawing" xmlns:w10="urn:schemas-microsoft-com:office:word" xmlns:w="http://schemas.openxmlformats.org/wordprocessingml/2006/main" xmlns:w14="http://schemas.microsoft.com/office/word/2010/wordml" xmlns:w15="http://schemas.microsoft.com/office/word/2012/wordml" xmlns:w16cid="http://schemas.microsoft.com/office/word/2016/wordml/cid" xmlns:w16se="http://schemas.microsoft.com/office/word/2015/wordml/symex" xmlns:wpg="http://schemas.microsoft.com/office/word/2010/wordprocessingGroup" xmlns:wpi="http://schemas.microsoft.com/office/word/2010/wordprocessingInk" xmlns:wne="http://schemas.microsoft.com/office/word/2006/wordml" xmlns:wps="http://schemas.microsoft.com/office/word/2010/wordprocessingShape" mc:Ignorable="w14 w15 w16se w16cid wp14">
+<w:endnotes xmlns:ve="http://schemas.openxmlformats.org/markup-compatibility/2006" xmlns:o="urn:schemas-microsoft-com:office:office" xmlns:r="http://schemas.openxmlformats.org/officeDocument/2006/relationships" xmlns:m="http://schemas.openxmlformats.org/officeDocument/2006/math" xmlns:v="urn:schemas-microsoft-com:vml" xmlns:wp="http://schemas.openxmlformats.org/drawingml/2006/wordprocessingDrawing" xmlns:w10="urn:schemas-microsoft-com:office:word" xmlns:w="http://schemas.openxmlformats.org/wordprocessingml/2006/main" xmlns:wne="http://schemas.microsoft.com/office/word/2006/wordml">
   <w:endnote w:type="separator" w:id="-1">
     <w:p>
       <w:r>
@@ -9931,7 +14490,7 @@
 </file>
 
 <file path=word/footnotes.xml><?xml version="1.0" encoding="utf-8"?>
-<w:footnotes xmlns:wpc="http://schemas.microsoft.com/office/word/2010/wordprocessingCanvas" xmlns:cx="http://schemas.microsoft.com/office/drawing/2014/chartex" xmlns:cx1="http://schemas.microsoft.com/office/drawing/2015/9/8/chartex" xmlns:cx2="http://schemas.microsoft.com/office/drawing/2015/10/21/chartex" xmlns:cx3="http://schemas.microsoft.com/office/drawing/2016/5/9/chartex" xmlns:cx4="http://schemas.microsoft.com/office/drawing/2016/5/10/chartex" xmlns:cx5="http://schemas.microsoft.com/office/drawing/2016/5/11/chartex" xmlns:cx6="http://schemas.microsoft.com/office/drawing/2016/5/12/chartex" xmlns:cx7="http://schemas.microsoft.com/office/drawing/2016/5/13/chartex" xmlns:cx8="http://schemas.microsoft.com/office/drawing/2016/5/14/chartex" xmlns:mc="http://schemas.openxmlformats.org/markup-compatibility/2006" xmlns:aink="http://schemas.microsoft.com/office/drawing/2016/ink" xmlns:am3d="http://schemas.microsoft.com/office/drawing/2017/model3d" xmlns:o="urn:schemas-microsoft-com:office:office" xmlns:r="http://schemas.openxmlformats.org/officeDocument/2006/relationships" xmlns:m="http://schemas.openxmlformats.org/officeDocument/2006/math" xmlns:v="urn:schemas-microsoft-com:vml" xmlns:wp14="http://schemas.microsoft.com/office/word/2010/wordprocessingDrawing" xmlns:wp="http://schemas.openxmlformats.org/drawingml/2006/wordprocessingDrawing" xmlns:w10="urn:schemas-microsoft-com:office:word" xmlns:w="http://schemas.openxmlformats.org/wordprocessingml/2006/main" xmlns:w14="http://schemas.microsoft.com/office/word/2010/wordml" xmlns:w15="http://schemas.microsoft.com/office/word/2012/wordml" xmlns:w16cid="http://schemas.microsoft.com/office/word/2016/wordml/cid" xmlns:w16se="http://schemas.microsoft.com/office/word/2015/wordml/symex" xmlns:wpg="http://schemas.microsoft.com/office/word/2010/wordprocessingGroup" xmlns:wpi="http://schemas.microsoft.com/office/word/2010/wordprocessingInk" xmlns:wne="http://schemas.microsoft.com/office/word/2006/wordml" xmlns:wps="http://schemas.microsoft.com/office/word/2010/wordprocessingShape" mc:Ignorable="w14 w15 w16se w16cid wp14">
+<w:footnotes xmlns:ve="http://schemas.openxmlformats.org/markup-compatibility/2006" xmlns:o="urn:schemas-microsoft-com:office:office" xmlns:r="http://schemas.openxmlformats.org/officeDocument/2006/relationships" xmlns:m="http://schemas.openxmlformats.org/officeDocument/2006/math" xmlns:v="urn:schemas-microsoft-com:vml" xmlns:wp="http://schemas.openxmlformats.org/drawingml/2006/wordprocessingDrawing" xmlns:w10="urn:schemas-microsoft-com:office:word" xmlns:w="http://schemas.openxmlformats.org/wordprocessingml/2006/main" xmlns:wne="http://schemas.microsoft.com/office/word/2006/wordml">
   <w:footnote w:type="separator" w:id="-1">
     <w:p>
       <w:r>
@@ -9950,8 +14509,8 @@
 </file>
 
 <file path=word/numbering.xml><?xml version="1.0" encoding="utf-8"?>
-<w:numbering xmlns:wpc="http://schemas.microsoft.com/office/word/2010/wordprocessingCanvas" xmlns:cx="http://schemas.microsoft.com/office/drawing/2014/chartex" xmlns:cx1="http://schemas.microsoft.com/office/drawing/2015/9/8/chartex" xmlns:cx2="http://schemas.microsoft.com/office/drawing/2015/10/21/chartex" xmlns:cx3="http://schemas.microsoft.com/office/drawing/2016/5/9/chartex" xmlns:cx4="http://schemas.microsoft.com/office/drawing/2016/5/10/chartex" xmlns:cx5="http://schemas.microsoft.com/office/drawing/2016/5/11/chartex" xmlns:cx6="http://schemas.microsoft.com/office/drawing/2016/5/12/chartex" xmlns:cx7="http://schemas.microsoft.com/office/drawing/2016/5/13/chartex" xmlns:cx8="http://schemas.microsoft.com/office/drawing/2016/5/14/chartex" xmlns:mc="http://schemas.openxmlformats.org/markup-compatibility/2006" xmlns:aink="http://schemas.microsoft.com/office/drawing/2016/ink" xmlns:am3d="http://schemas.microsoft.com/office/drawing/2017/model3d" xmlns:o="urn:schemas-microsoft-com:office:office" xmlns:r="http://schemas.openxmlformats.org/officeDocument/2006/relationships" xmlns:m="http://schemas.openxmlformats.org/officeDocument/2006/math" xmlns:v="urn:schemas-microsoft-com:vml" xmlns:wp14="http://schemas.microsoft.com/office/word/2010/wordprocessingDrawing" xmlns:wp="http://schemas.openxmlformats.org/drawingml/2006/wordprocessingDrawing" xmlns:w10="urn:schemas-microsoft-com:office:word" xmlns:w="http://schemas.openxmlformats.org/wordprocessingml/2006/main" xmlns:w14="http://schemas.microsoft.com/office/word/2010/wordml" xmlns:w15="http://schemas.microsoft.com/office/word/2012/wordml" xmlns:w16cid="http://schemas.microsoft.com/office/word/2016/wordml/cid" xmlns:w16se="http://schemas.microsoft.com/office/word/2015/wordml/symex" xmlns:wpg="http://schemas.microsoft.com/office/word/2010/wordprocessingGroup" xmlns:wpi="http://schemas.microsoft.com/office/word/2010/wordprocessingInk" xmlns:wne="http://schemas.microsoft.com/office/word/2006/wordml" xmlns:wps="http://schemas.microsoft.com/office/word/2010/wordprocessingShape" mc:Ignorable="w14 w15 w16se w16cid wp14">
-  <w:abstractNum w:abstractNumId="0" w15:restartNumberingAfterBreak="0">
+<w:numbering xmlns:ve="http://schemas.openxmlformats.org/markup-compatibility/2006" xmlns:o="urn:schemas-microsoft-com:office:office" xmlns:r="http://schemas.openxmlformats.org/officeDocument/2006/relationships" xmlns:m="http://schemas.openxmlformats.org/officeDocument/2006/math" xmlns:v="urn:schemas-microsoft-com:vml" xmlns:wp="http://schemas.openxmlformats.org/drawingml/2006/wordprocessingDrawing" xmlns:w10="urn:schemas-microsoft-com:office:word" xmlns:w="http://schemas.openxmlformats.org/wordprocessingml/2006/main" xmlns:wne="http://schemas.microsoft.com/office/word/2006/wordml">
+  <w:abstractNum w:abstractNumId="0">
     <w:nsid w:val="0005683B"/>
     <w:multiLevelType w:val="hybridMultilevel"/>
     <w:tmpl w:val="314EF806"/>
@@ -10040,7 +14599,7 @@
       </w:pPr>
     </w:lvl>
   </w:abstractNum>
-  <w:abstractNum w:abstractNumId="1" w15:restartNumberingAfterBreak="0">
+  <w:abstractNum w:abstractNumId="1">
     <w:nsid w:val="04AD1CBA"/>
     <w:multiLevelType w:val="hybridMultilevel"/>
     <w:tmpl w:val="076E7044"/>
@@ -10130,7 +14689,7 @@
       </w:pPr>
     </w:lvl>
   </w:abstractNum>
-  <w:abstractNum w:abstractNumId="2" w15:restartNumberingAfterBreak="0">
+  <w:abstractNum w:abstractNumId="2">
     <w:nsid w:val="05E66D99"/>
     <w:multiLevelType w:val="hybridMultilevel"/>
     <w:tmpl w:val="CEFA00D4"/>
@@ -10219,7 +14778,7 @@
       </w:pPr>
     </w:lvl>
   </w:abstractNum>
-  <w:abstractNum w:abstractNumId="3" w15:restartNumberingAfterBreak="0">
+  <w:abstractNum w:abstractNumId="3">
     <w:nsid w:val="07C5365C"/>
     <w:multiLevelType w:val="hybridMultilevel"/>
     <w:tmpl w:val="5628D546"/>
@@ -10309,7 +14868,7 @@
       </w:pPr>
     </w:lvl>
   </w:abstractNum>
-  <w:abstractNum w:abstractNumId="4" w15:restartNumberingAfterBreak="0">
+  <w:abstractNum w:abstractNumId="4">
     <w:nsid w:val="0BC52B7F"/>
     <w:multiLevelType w:val="hybridMultilevel"/>
     <w:tmpl w:val="5628D546"/>
@@ -10399,7 +14958,7 @@
       </w:pPr>
     </w:lvl>
   </w:abstractNum>
-  <w:abstractNum w:abstractNumId="5" w15:restartNumberingAfterBreak="0">
+  <w:abstractNum w:abstractNumId="5">
     <w:nsid w:val="10C222C5"/>
     <w:multiLevelType w:val="hybridMultilevel"/>
     <w:tmpl w:val="41B8B544"/>
@@ -10488,7 +15047,7 @@
       </w:pPr>
     </w:lvl>
   </w:abstractNum>
-  <w:abstractNum w:abstractNumId="6" w15:restartNumberingAfterBreak="0">
+  <w:abstractNum w:abstractNumId="6">
     <w:nsid w:val="13832E1A"/>
     <w:multiLevelType w:val="hybridMultilevel"/>
     <w:tmpl w:val="41B8B544"/>
@@ -10577,7 +15136,7 @@
       </w:pPr>
     </w:lvl>
   </w:abstractNum>
-  <w:abstractNum w:abstractNumId="7" w15:restartNumberingAfterBreak="0">
+  <w:abstractNum w:abstractNumId="7">
     <w:nsid w:val="14BD55B8"/>
     <w:multiLevelType w:val="hybridMultilevel"/>
     <w:tmpl w:val="3DF8A538"/>
@@ -10666,7 +15225,7 @@
       </w:pPr>
     </w:lvl>
   </w:abstractNum>
-  <w:abstractNum w:abstractNumId="8" w15:restartNumberingAfterBreak="0">
+  <w:abstractNum w:abstractNumId="8">
     <w:nsid w:val="16FC0577"/>
     <w:multiLevelType w:val="hybridMultilevel"/>
     <w:tmpl w:val="5628D546"/>
@@ -10756,7 +15315,7 @@
       </w:pPr>
     </w:lvl>
   </w:abstractNum>
-  <w:abstractNum w:abstractNumId="9" w15:restartNumberingAfterBreak="0">
+  <w:abstractNum w:abstractNumId="9">
     <w:nsid w:val="19C83F3C"/>
     <w:multiLevelType w:val="hybridMultilevel"/>
     <w:tmpl w:val="D5D26A38"/>
@@ -10846,7 +15405,7 @@
       </w:pPr>
     </w:lvl>
   </w:abstractNum>
-  <w:abstractNum w:abstractNumId="10" w15:restartNumberingAfterBreak="0">
+  <w:abstractNum w:abstractNumId="10">
     <w:nsid w:val="1EAB2AEC"/>
     <w:multiLevelType w:val="multilevel"/>
     <w:tmpl w:val="CDCCAE0C"/>
@@ -10995,7 +15554,7 @@
       </w:rPr>
     </w:lvl>
   </w:abstractNum>
-  <w:abstractNum w:abstractNumId="11" w15:restartNumberingAfterBreak="0">
+  <w:abstractNum w:abstractNumId="11">
     <w:nsid w:val="1F372787"/>
     <w:multiLevelType w:val="hybridMultilevel"/>
     <w:tmpl w:val="314EF806"/>
@@ -11084,7 +15643,7 @@
       </w:pPr>
     </w:lvl>
   </w:abstractNum>
-  <w:abstractNum w:abstractNumId="12" w15:restartNumberingAfterBreak="0">
+  <w:abstractNum w:abstractNumId="12">
     <w:nsid w:val="1FB06506"/>
     <w:multiLevelType w:val="hybridMultilevel"/>
     <w:tmpl w:val="6A9EA8A6"/>
@@ -11173,7 +15732,7 @@
       </w:pPr>
     </w:lvl>
   </w:abstractNum>
-  <w:abstractNum w:abstractNumId="13" w15:restartNumberingAfterBreak="0">
+  <w:abstractNum w:abstractNumId="13">
     <w:nsid w:val="26AE219B"/>
     <w:multiLevelType w:val="hybridMultilevel"/>
     <w:tmpl w:val="106AF384"/>
@@ -11262,7 +15821,96 @@
       </w:pPr>
     </w:lvl>
   </w:abstractNum>
-  <w:abstractNum w:abstractNumId="14" w15:restartNumberingAfterBreak="0">
+  <w:abstractNum w:abstractNumId="14">
+    <w:nsid w:val="2FC37982"/>
+    <w:multiLevelType w:val="hybridMultilevel"/>
+    <w:tmpl w:val="6A246AF4"/>
+    <w:lvl w:ilvl="0" w:tplc="A98874E4">
+      <w:start w:val="1"/>
+      <w:numFmt w:val="decimal"/>
+      <w:lvlText w:val="%1、"/>
+      <w:lvlJc w:val="left"/>
+      <w:pPr>
+        <w:ind w:left="420" w:hanging="420"/>
+      </w:pPr>
+      <w:rPr>
+        <w:rFonts w:hint="eastAsia"/>
+      </w:rPr>
+    </w:lvl>
+    <w:lvl w:ilvl="1" w:tplc="04090019" w:tentative="1">
+      <w:start w:val="1"/>
+      <w:numFmt w:val="lowerLetter"/>
+      <w:lvlText w:val="%2)"/>
+      <w:lvlJc w:val="left"/>
+      <w:pPr>
+        <w:ind w:left="840" w:hanging="420"/>
+      </w:pPr>
+    </w:lvl>
+    <w:lvl w:ilvl="2" w:tplc="0409001B" w:tentative="1">
+      <w:start w:val="1"/>
+      <w:numFmt w:val="lowerRoman"/>
+      <w:lvlText w:val="%3."/>
+      <w:lvlJc w:val="right"/>
+      <w:pPr>
+        <w:ind w:left="1260" w:hanging="420"/>
+      </w:pPr>
+    </w:lvl>
+    <w:lvl w:ilvl="3" w:tplc="0409000F" w:tentative="1">
+      <w:start w:val="1"/>
+      <w:numFmt w:val="decimal"/>
+      <w:lvlText w:val="%4."/>
+      <w:lvlJc w:val="left"/>
+      <w:pPr>
+        <w:ind w:left="1680" w:hanging="420"/>
+      </w:pPr>
+    </w:lvl>
+    <w:lvl w:ilvl="4" w:tplc="04090019" w:tentative="1">
+      <w:start w:val="1"/>
+      <w:numFmt w:val="lowerLetter"/>
+      <w:lvlText w:val="%5)"/>
+      <w:lvlJc w:val="left"/>
+      <w:pPr>
+        <w:ind w:left="2100" w:hanging="420"/>
+      </w:pPr>
+    </w:lvl>
+    <w:lvl w:ilvl="5" w:tplc="0409001B" w:tentative="1">
+      <w:start w:val="1"/>
+      <w:numFmt w:val="lowerRoman"/>
+      <w:lvlText w:val="%6."/>
+      <w:lvlJc w:val="right"/>
+      <w:pPr>
+        <w:ind w:left="2520" w:hanging="420"/>
+      </w:pPr>
+    </w:lvl>
+    <w:lvl w:ilvl="6" w:tplc="0409000F" w:tentative="1">
+      <w:start w:val="1"/>
+      <w:numFmt w:val="decimal"/>
+      <w:lvlText w:val="%7."/>
+      <w:lvlJc w:val="left"/>
+      <w:pPr>
+        <w:ind w:left="2940" w:hanging="420"/>
+      </w:pPr>
+    </w:lvl>
+    <w:lvl w:ilvl="7" w:tplc="04090019" w:tentative="1">
+      <w:start w:val="1"/>
+      <w:numFmt w:val="lowerLetter"/>
+      <w:lvlText w:val="%8)"/>
+      <w:lvlJc w:val="left"/>
+      <w:pPr>
+        <w:ind w:left="3360" w:hanging="420"/>
+      </w:pPr>
+    </w:lvl>
+    <w:lvl w:ilvl="8" w:tplc="0409001B" w:tentative="1">
+      <w:start w:val="1"/>
+      <w:numFmt w:val="lowerRoman"/>
+      <w:lvlText w:val="%9."/>
+      <w:lvlJc w:val="right"/>
+      <w:pPr>
+        <w:ind w:left="3780" w:hanging="420"/>
+      </w:pPr>
+    </w:lvl>
+  </w:abstractNum>
+  <w:abstractNum w:abstractNumId="15">
     <w:nsid w:val="35523980"/>
     <w:multiLevelType w:val="multilevel"/>
     <w:tmpl w:val="25A228C4"/>
@@ -11411,7 +16059,7 @@
       </w:rPr>
     </w:lvl>
   </w:abstractNum>
-  <w:abstractNum w:abstractNumId="15" w15:restartNumberingAfterBreak="0">
+  <w:abstractNum w:abstractNumId="16">
     <w:nsid w:val="397B6A05"/>
     <w:multiLevelType w:val="hybridMultilevel"/>
     <w:tmpl w:val="4A900D90"/>
@@ -11500,7 +16148,7 @@
       </w:pPr>
     </w:lvl>
   </w:abstractNum>
-  <w:abstractNum w:abstractNumId="16" w15:restartNumberingAfterBreak="0">
+  <w:abstractNum w:abstractNumId="17">
     <w:nsid w:val="3D396AF5"/>
     <w:multiLevelType w:val="multilevel"/>
     <w:tmpl w:val="1264D082"/>
@@ -11649,7 +16297,7 @@
       </w:rPr>
     </w:lvl>
   </w:abstractNum>
-  <w:abstractNum w:abstractNumId="17" w15:restartNumberingAfterBreak="0">
+  <w:abstractNum w:abstractNumId="18">
     <w:nsid w:val="430E2D88"/>
     <w:multiLevelType w:val="hybridMultilevel"/>
     <w:tmpl w:val="106AF384"/>
@@ -11738,7 +16386,185 @@
       </w:pPr>
     </w:lvl>
   </w:abstractNum>
-  <w:abstractNum w:abstractNumId="18" w15:restartNumberingAfterBreak="0">
+  <w:abstractNum w:abstractNumId="19">
+    <w:nsid w:val="43375173"/>
+    <w:multiLevelType w:val="hybridMultilevel"/>
+    <w:tmpl w:val="F6605580"/>
+    <w:lvl w:ilvl="0" w:tplc="A98874E4">
+      <w:start w:val="1"/>
+      <w:numFmt w:val="decimal"/>
+      <w:lvlText w:val="%1、"/>
+      <w:lvlJc w:val="left"/>
+      <w:pPr>
+        <w:ind w:left="420" w:hanging="420"/>
+      </w:pPr>
+      <w:rPr>
+        <w:rFonts w:hint="eastAsia"/>
+      </w:rPr>
+    </w:lvl>
+    <w:lvl w:ilvl="1" w:tplc="04090019" w:tentative="1">
+      <w:start w:val="1"/>
+      <w:numFmt w:val="lowerLetter"/>
+      <w:lvlText w:val="%2)"/>
+      <w:lvlJc w:val="left"/>
+      <w:pPr>
+        <w:ind w:left="840" w:hanging="420"/>
+      </w:pPr>
+    </w:lvl>
+    <w:lvl w:ilvl="2" w:tplc="0409001B" w:tentative="1">
+      <w:start w:val="1"/>
+      <w:numFmt w:val="lowerRoman"/>
+      <w:lvlText w:val="%3."/>
+      <w:lvlJc w:val="right"/>
+      <w:pPr>
+        <w:ind w:left="1260" w:hanging="420"/>
+      </w:pPr>
+    </w:lvl>
+    <w:lvl w:ilvl="3" w:tplc="0409000F" w:tentative="1">
+      <w:start w:val="1"/>
+      <w:numFmt w:val="decimal"/>
+      <w:lvlText w:val="%4."/>
+      <w:lvlJc w:val="left"/>
+      <w:pPr>
+        <w:ind w:left="1680" w:hanging="420"/>
+      </w:pPr>
+    </w:lvl>
+    <w:lvl w:ilvl="4" w:tplc="04090019" w:tentative="1">
+      <w:start w:val="1"/>
+      <w:numFmt w:val="lowerLetter"/>
+      <w:lvlText w:val="%5)"/>
+      <w:lvlJc w:val="left"/>
+      <w:pPr>
+        <w:ind w:left="2100" w:hanging="420"/>
+      </w:pPr>
+    </w:lvl>
+    <w:lvl w:ilvl="5" w:tplc="0409001B" w:tentative="1">
+      <w:start w:val="1"/>
+      <w:numFmt w:val="lowerRoman"/>
+      <w:lvlText w:val="%6."/>
+      <w:lvlJc w:val="right"/>
+      <w:pPr>
+        <w:ind w:left="2520" w:hanging="420"/>
+      </w:pPr>
+    </w:lvl>
+    <w:lvl w:ilvl="6" w:tplc="0409000F" w:tentative="1">
+      <w:start w:val="1"/>
+      <w:numFmt w:val="decimal"/>
+      <w:lvlText w:val="%7."/>
+      <w:lvlJc w:val="left"/>
+      <w:pPr>
+        <w:ind w:left="2940" w:hanging="420"/>
+      </w:pPr>
+    </w:lvl>
+    <w:lvl w:ilvl="7" w:tplc="04090019" w:tentative="1">
+      <w:start w:val="1"/>
+      <w:numFmt w:val="lowerLetter"/>
+      <w:lvlText w:val="%8)"/>
+      <w:lvlJc w:val="left"/>
+      <w:pPr>
+        <w:ind w:left="3360" w:hanging="420"/>
+      </w:pPr>
+    </w:lvl>
+    <w:lvl w:ilvl="8" w:tplc="0409001B" w:tentative="1">
+      <w:start w:val="1"/>
+      <w:numFmt w:val="lowerRoman"/>
+      <w:lvlText w:val="%9."/>
+      <w:lvlJc w:val="right"/>
+      <w:pPr>
+        <w:ind w:left="3780" w:hanging="420"/>
+      </w:pPr>
+    </w:lvl>
+  </w:abstractNum>
+  <w:abstractNum w:abstractNumId="20">
+    <w:nsid w:val="486A40B5"/>
+    <w:multiLevelType w:val="hybridMultilevel"/>
+    <w:tmpl w:val="5436347E"/>
+    <w:lvl w:ilvl="0" w:tplc="1BB42972">
+      <w:start w:val="1"/>
+      <w:numFmt w:val="decimal"/>
+      <w:lvlText w:val="%1）"/>
+      <w:lvlJc w:val="left"/>
+      <w:pPr>
+        <w:ind w:left="360" w:hanging="360"/>
+      </w:pPr>
+      <w:rPr>
+        <w:rFonts w:hint="default"/>
+      </w:rPr>
+    </w:lvl>
+    <w:lvl w:ilvl="1" w:tplc="04090019" w:tentative="1">
+      <w:start w:val="1"/>
+      <w:numFmt w:val="lowerLetter"/>
+      <w:lvlText w:val="%2)"/>
+      <w:lvlJc w:val="left"/>
+      <w:pPr>
+        <w:ind w:left="840" w:hanging="420"/>
+      </w:pPr>
+    </w:lvl>
+    <w:lvl w:ilvl="2" w:tplc="0409001B" w:tentative="1">
+      <w:start w:val="1"/>
+      <w:numFmt w:val="lowerRoman"/>
+      <w:lvlText w:val="%3."/>
+      <w:lvlJc w:val="right"/>
+      <w:pPr>
+        <w:ind w:left="1260" w:hanging="420"/>
+      </w:pPr>
+    </w:lvl>
+    <w:lvl w:ilvl="3" w:tplc="0409000F" w:tentative="1">
+      <w:start w:val="1"/>
+      <w:numFmt w:val="decimal"/>
+      <w:lvlText w:val="%4."/>
+      <w:lvlJc w:val="left"/>
+      <w:pPr>
+        <w:ind w:left="1680" w:hanging="420"/>
+      </w:pPr>
+    </w:lvl>
+    <w:lvl w:ilvl="4" w:tplc="04090019" w:tentative="1">
+      <w:start w:val="1"/>
+      <w:numFmt w:val="lowerLetter"/>
+      <w:lvlText w:val="%5)"/>
+      <w:lvlJc w:val="left"/>
+      <w:pPr>
+        <w:ind w:left="2100" w:hanging="420"/>
+      </w:pPr>
+    </w:lvl>
+    <w:lvl w:ilvl="5" w:tplc="0409001B" w:tentative="1">
+      <w:start w:val="1"/>
+      <w:numFmt w:val="lowerRoman"/>
+      <w:lvlText w:val="%6."/>
+      <w:lvlJc w:val="right"/>
+      <w:pPr>
+        <w:ind w:left="2520" w:hanging="420"/>
+      </w:pPr>
+    </w:lvl>
+    <w:lvl w:ilvl="6" w:tplc="0409000F" w:tentative="1">
+      <w:start w:val="1"/>
+      <w:numFmt w:val="decimal"/>
+      <w:lvlText w:val="%7."/>
+      <w:lvlJc w:val="left"/>
+      <w:pPr>
+        <w:ind w:left="2940" w:hanging="420"/>
+      </w:pPr>
+    </w:lvl>
+    <w:lvl w:ilvl="7" w:tplc="04090019" w:tentative="1">
+      <w:start w:val="1"/>
+      <w:numFmt w:val="lowerLetter"/>
+      <w:lvlText w:val="%8)"/>
+      <w:lvlJc w:val="left"/>
+      <w:pPr>
+        <w:ind w:left="3360" w:hanging="420"/>
+      </w:pPr>
+    </w:lvl>
+    <w:lvl w:ilvl="8" w:tplc="0409001B" w:tentative="1">
+      <w:start w:val="1"/>
+      <w:numFmt w:val="lowerRoman"/>
+      <w:lvlText w:val="%9."/>
+      <w:lvlJc w:val="right"/>
+      <w:pPr>
+        <w:ind w:left="3780" w:hanging="420"/>
+      </w:pPr>
+    </w:lvl>
+  </w:abstractNum>
+  <w:abstractNum w:abstractNumId="21">
     <w:nsid w:val="4D7D07C0"/>
     <w:multiLevelType w:val="hybridMultilevel"/>
     <w:tmpl w:val="106AF384"/>
@@ -11827,7 +16653,7 @@
       </w:pPr>
     </w:lvl>
   </w:abstractNum>
-  <w:abstractNum w:abstractNumId="19" w15:restartNumberingAfterBreak="0">
+  <w:abstractNum w:abstractNumId="22">
     <w:nsid w:val="51F90BF6"/>
     <w:multiLevelType w:val="hybridMultilevel"/>
     <w:tmpl w:val="5628D546"/>
@@ -11917,7 +16743,7 @@
       </w:pPr>
     </w:lvl>
   </w:abstractNum>
-  <w:abstractNum w:abstractNumId="20" w15:restartNumberingAfterBreak="0">
+  <w:abstractNum w:abstractNumId="23">
     <w:nsid w:val="528B6A87"/>
     <w:multiLevelType w:val="hybridMultilevel"/>
     <w:tmpl w:val="99F02E60"/>
@@ -12006,7 +16832,7 @@
       </w:pPr>
     </w:lvl>
   </w:abstractNum>
-  <w:abstractNum w:abstractNumId="21" w15:restartNumberingAfterBreak="0">
+  <w:abstractNum w:abstractNumId="24">
     <w:nsid w:val="52E42F1C"/>
     <w:multiLevelType w:val="hybridMultilevel"/>
     <w:tmpl w:val="2AFECB90"/>
@@ -12095,7 +16921,7 @@
       </w:pPr>
     </w:lvl>
   </w:abstractNum>
-  <w:abstractNum w:abstractNumId="22" w15:restartNumberingAfterBreak="0">
+  <w:abstractNum w:abstractNumId="25">
     <w:nsid w:val="56176FF2"/>
     <w:multiLevelType w:val="hybridMultilevel"/>
     <w:tmpl w:val="2AFECB90"/>
@@ -12184,7 +17010,7 @@
       </w:pPr>
     </w:lvl>
   </w:abstractNum>
-  <w:abstractNum w:abstractNumId="23" w15:restartNumberingAfterBreak="0">
+  <w:abstractNum w:abstractNumId="26">
     <w:nsid w:val="59F54FC5"/>
     <w:multiLevelType w:val="hybridMultilevel"/>
     <w:tmpl w:val="106AF384"/>
@@ -12273,7 +17099,7 @@
       </w:pPr>
     </w:lvl>
   </w:abstractNum>
-  <w:abstractNum w:abstractNumId="24" w15:restartNumberingAfterBreak="0">
+  <w:abstractNum w:abstractNumId="27">
     <w:nsid w:val="5F336215"/>
     <w:multiLevelType w:val="hybridMultilevel"/>
     <w:tmpl w:val="3DF8A538"/>
@@ -12362,7 +17188,7 @@
       </w:pPr>
     </w:lvl>
   </w:abstractNum>
-  <w:abstractNum w:abstractNumId="25" w15:restartNumberingAfterBreak="0">
+  <w:abstractNum w:abstractNumId="28">
     <w:nsid w:val="61251970"/>
     <w:multiLevelType w:val="hybridMultilevel"/>
     <w:tmpl w:val="00C6041E"/>
@@ -12451,7 +17277,7 @@
       </w:pPr>
     </w:lvl>
   </w:abstractNum>
-  <w:abstractNum w:abstractNumId="26" w15:restartNumberingAfterBreak="0">
+  <w:abstractNum w:abstractNumId="29">
     <w:nsid w:val="62076B47"/>
     <w:multiLevelType w:val="multilevel"/>
     <w:tmpl w:val="0CDA49B2"/>
@@ -12569,7 +17395,7 @@
       </w:rPr>
     </w:lvl>
   </w:abstractNum>
-  <w:abstractNum w:abstractNumId="27" w15:restartNumberingAfterBreak="0">
+  <w:abstractNum w:abstractNumId="30">
     <w:nsid w:val="6305725D"/>
     <w:multiLevelType w:val="hybridMultilevel"/>
     <w:tmpl w:val="5C1C2D96"/>
@@ -12659,7 +17485,7 @@
       </w:pPr>
     </w:lvl>
   </w:abstractNum>
-  <w:abstractNum w:abstractNumId="28" w15:restartNumberingAfterBreak="0">
+  <w:abstractNum w:abstractNumId="31">
     <w:nsid w:val="654F439B"/>
     <w:multiLevelType w:val="hybridMultilevel"/>
     <w:tmpl w:val="5628D546"/>
@@ -12749,7 +17575,7 @@
       </w:pPr>
     </w:lvl>
   </w:abstractNum>
-  <w:abstractNum w:abstractNumId="29" w15:restartNumberingAfterBreak="0">
+  <w:abstractNum w:abstractNumId="32">
     <w:nsid w:val="65A245A4"/>
     <w:multiLevelType w:val="hybridMultilevel"/>
     <w:tmpl w:val="106AF384"/>
@@ -12838,7 +17664,7 @@
       </w:pPr>
     </w:lvl>
   </w:abstractNum>
-  <w:abstractNum w:abstractNumId="30" w15:restartNumberingAfterBreak="0">
+  <w:abstractNum w:abstractNumId="33">
     <w:nsid w:val="67B67007"/>
     <w:multiLevelType w:val="hybridMultilevel"/>
     <w:tmpl w:val="314EF806"/>
@@ -12927,7 +17753,7 @@
       </w:pPr>
     </w:lvl>
   </w:abstractNum>
-  <w:abstractNum w:abstractNumId="31" w15:restartNumberingAfterBreak="0">
+  <w:abstractNum w:abstractNumId="34">
     <w:nsid w:val="688D23DB"/>
     <w:multiLevelType w:val="hybridMultilevel"/>
     <w:tmpl w:val="5C1C2D96"/>
@@ -13017,7 +17843,7 @@
       </w:pPr>
     </w:lvl>
   </w:abstractNum>
-  <w:abstractNum w:abstractNumId="32" w15:restartNumberingAfterBreak="0">
+  <w:abstractNum w:abstractNumId="35">
     <w:nsid w:val="68A124CC"/>
     <w:multiLevelType w:val="hybridMultilevel"/>
     <w:tmpl w:val="5C1C2D96"/>
@@ -13107,7 +17933,7 @@
       </w:pPr>
     </w:lvl>
   </w:abstractNum>
-  <w:abstractNum w:abstractNumId="33" w15:restartNumberingAfterBreak="0">
+  <w:abstractNum w:abstractNumId="36">
     <w:nsid w:val="6D743D03"/>
     <w:multiLevelType w:val="hybridMultilevel"/>
     <w:tmpl w:val="106AF384"/>
@@ -13196,7 +18022,7 @@
       </w:pPr>
     </w:lvl>
   </w:abstractNum>
-  <w:abstractNum w:abstractNumId="34" w15:restartNumberingAfterBreak="0">
+  <w:abstractNum w:abstractNumId="37">
     <w:nsid w:val="6DC73085"/>
     <w:multiLevelType w:val="hybridMultilevel"/>
     <w:tmpl w:val="3BE41306"/>
@@ -13285,7 +18111,96 @@
       </w:pPr>
     </w:lvl>
   </w:abstractNum>
-  <w:abstractNum w:abstractNumId="35" w15:restartNumberingAfterBreak="0">
+  <w:abstractNum w:abstractNumId="38">
+    <w:nsid w:val="6ED810DB"/>
+    <w:multiLevelType w:val="hybridMultilevel"/>
+    <w:tmpl w:val="94E8127A"/>
+    <w:lvl w:ilvl="0" w:tplc="A98874E4">
+      <w:start w:val="1"/>
+      <w:numFmt w:val="decimal"/>
+      <w:lvlText w:val="%1、"/>
+      <w:lvlJc w:val="left"/>
+      <w:pPr>
+        <w:ind w:left="420" w:hanging="420"/>
+      </w:pPr>
+      <w:rPr>
+        <w:rFonts w:hint="eastAsia"/>
+      </w:rPr>
+    </w:lvl>
+    <w:lvl w:ilvl="1" w:tplc="04090019" w:tentative="1">
+      <w:start w:val="1"/>
+      <w:numFmt w:val="lowerLetter"/>
+      <w:lvlText w:val="%2)"/>
+      <w:lvlJc w:val="left"/>
+      <w:pPr>
+        <w:ind w:left="840" w:hanging="420"/>
+      </w:pPr>
+    </w:lvl>
+    <w:lvl w:ilvl="2" w:tplc="0409001B" w:tentative="1">
+      <w:start w:val="1"/>
+      <w:numFmt w:val="lowerRoman"/>
+      <w:lvlText w:val="%3."/>
+      <w:lvlJc w:val="right"/>
+      <w:pPr>
+        <w:ind w:left="1260" w:hanging="420"/>
+      </w:pPr>
+    </w:lvl>
+    <w:lvl w:ilvl="3" w:tplc="0409000F" w:tentative="1">
+      <w:start w:val="1"/>
+      <w:numFmt w:val="decimal"/>
+      <w:lvlText w:val="%4."/>
+      <w:lvlJc w:val="left"/>
+      <w:pPr>
+        <w:ind w:left="1680" w:hanging="420"/>
+      </w:pPr>
+    </w:lvl>
+    <w:lvl w:ilvl="4" w:tplc="04090019" w:tentative="1">
+      <w:start w:val="1"/>
+      <w:numFmt w:val="lowerLetter"/>
+      <w:lvlText w:val="%5)"/>
+      <w:lvlJc w:val="left"/>
+      <w:pPr>
+        <w:ind w:left="2100" w:hanging="420"/>
+      </w:pPr>
+    </w:lvl>
+    <w:lvl w:ilvl="5" w:tplc="0409001B" w:tentative="1">
+      <w:start w:val="1"/>
+      <w:numFmt w:val="lowerRoman"/>
+      <w:lvlText w:val="%6."/>
+      <w:lvlJc w:val="right"/>
+      <w:pPr>
+        <w:ind w:left="2520" w:hanging="420"/>
+      </w:pPr>
+    </w:lvl>
+    <w:lvl w:ilvl="6" w:tplc="0409000F" w:tentative="1">
+      <w:start w:val="1"/>
+      <w:numFmt w:val="decimal"/>
+      <w:lvlText w:val="%7."/>
+      <w:lvlJc w:val="left"/>
+      <w:pPr>
+        <w:ind w:left="2940" w:hanging="420"/>
+      </w:pPr>
+    </w:lvl>
+    <w:lvl w:ilvl="7" w:tplc="04090019" w:tentative="1">
+      <w:start w:val="1"/>
+      <w:numFmt w:val="lowerLetter"/>
+      <w:lvlText w:val="%8)"/>
+      <w:lvlJc w:val="left"/>
+      <w:pPr>
+        <w:ind w:left="3360" w:hanging="420"/>
+      </w:pPr>
+    </w:lvl>
+    <w:lvl w:ilvl="8" w:tplc="0409001B" w:tentative="1">
+      <w:start w:val="1"/>
+      <w:numFmt w:val="lowerRoman"/>
+      <w:lvlText w:val="%9."/>
+      <w:lvlJc w:val="right"/>
+      <w:pPr>
+        <w:ind w:left="3780" w:hanging="420"/>
+      </w:pPr>
+    </w:lvl>
+  </w:abstractNum>
+  <w:abstractNum w:abstractNumId="39">
     <w:nsid w:val="6F4C7AE1"/>
     <w:multiLevelType w:val="hybridMultilevel"/>
     <w:tmpl w:val="F0DCB184"/>
@@ -13376,7 +18291,7 @@
       </w:pPr>
     </w:lvl>
   </w:abstractNum>
-  <w:abstractNum w:abstractNumId="36" w15:restartNumberingAfterBreak="0">
+  <w:abstractNum w:abstractNumId="40">
     <w:nsid w:val="75D7120E"/>
     <w:multiLevelType w:val="hybridMultilevel"/>
     <w:tmpl w:val="F0DCB184"/>
@@ -13467,7 +18382,7 @@
       </w:pPr>
     </w:lvl>
   </w:abstractNum>
-  <w:abstractNum w:abstractNumId="37" w15:restartNumberingAfterBreak="0">
+  <w:abstractNum w:abstractNumId="41">
     <w:nsid w:val="77CB7BBA"/>
     <w:multiLevelType w:val="hybridMultilevel"/>
     <w:tmpl w:val="314EF806"/>
@@ -13557,10 +18472,10 @@
     </w:lvl>
   </w:abstractNum>
   <w:num w:numId="1">
-    <w:abstractNumId w:val="20"/>
+    <w:abstractNumId w:val="23"/>
   </w:num>
   <w:num w:numId="2">
-    <w:abstractNumId w:val="25"/>
+    <w:abstractNumId w:val="28"/>
   </w:num>
   <w:num w:numId="3">
     <w:abstractNumId w:val="1"/>
@@ -13569,28 +18484,28 @@
     <w:abstractNumId w:val="9"/>
   </w:num>
   <w:num w:numId="5">
-    <w:abstractNumId w:val="36"/>
+    <w:abstractNumId w:val="40"/>
   </w:num>
   <w:num w:numId="6">
-    <w:abstractNumId w:val="35"/>
+    <w:abstractNumId w:val="39"/>
   </w:num>
   <w:num w:numId="7">
     <w:abstractNumId w:val="7"/>
   </w:num>
   <w:num w:numId="8">
-    <w:abstractNumId w:val="24"/>
+    <w:abstractNumId w:val="27"/>
   </w:num>
   <w:num w:numId="9">
-    <w:abstractNumId w:val="26"/>
+    <w:abstractNumId w:val="29"/>
   </w:num>
   <w:num w:numId="10">
-    <w:abstractNumId w:val="15"/>
+    <w:abstractNumId w:val="16"/>
   </w:num>
   <w:num w:numId="11">
-    <w:abstractNumId w:val="30"/>
+    <w:abstractNumId w:val="33"/>
   </w:num>
   <w:num w:numId="12">
-    <w:abstractNumId w:val="34"/>
+    <w:abstractNumId w:val="37"/>
   </w:num>
   <w:num w:numId="13">
     <w:abstractNumId w:val="11"/>
@@ -13599,7 +18514,7 @@
     <w:abstractNumId w:val="0"/>
   </w:num>
   <w:num w:numId="15">
-    <w:abstractNumId w:val="37"/>
+    <w:abstractNumId w:val="41"/>
   </w:num>
   <w:num w:numId="16">
     <w:abstractNumId w:val="5"/>
@@ -13614,7 +18529,7 @@
     <w:abstractNumId w:val="8"/>
   </w:num>
   <w:num w:numId="20">
-    <w:abstractNumId w:val="26"/>
+    <w:abstractNumId w:val="29"/>
     <w:lvlOverride w:ilvl="0">
       <w:startOverride w:val="1"/>
     </w:lvlOverride>
@@ -13644,10 +18559,10 @@
     </w:lvlOverride>
   </w:num>
   <w:num w:numId="21">
-    <w:abstractNumId w:val="28"/>
+    <w:abstractNumId w:val="31"/>
   </w:num>
   <w:num w:numId="22">
-    <w:abstractNumId w:val="19"/>
+    <w:abstractNumId w:val="22"/>
   </w:num>
   <w:num w:numId="23">
     <w:abstractNumId w:val="4"/>
@@ -13656,34 +18571,34 @@
     <w:abstractNumId w:val="3"/>
   </w:num>
   <w:num w:numId="25">
-    <w:abstractNumId w:val="33"/>
+    <w:abstractNumId w:val="36"/>
   </w:num>
   <w:num w:numId="26">
-    <w:abstractNumId w:val="23"/>
+    <w:abstractNumId w:val="26"/>
   </w:num>
   <w:num w:numId="27">
+    <w:abstractNumId w:val="21"/>
+  </w:num>
+  <w:num w:numId="28">
     <w:abstractNumId w:val="18"/>
   </w:num>
-  <w:num w:numId="28">
-    <w:abstractNumId w:val="17"/>
-  </w:num>
   <w:num w:numId="29">
-    <w:abstractNumId w:val="29"/>
+    <w:abstractNumId w:val="32"/>
   </w:num>
   <w:num w:numId="30">
     <w:abstractNumId w:val="13"/>
   </w:num>
   <w:num w:numId="31">
-    <w:abstractNumId w:val="22"/>
+    <w:abstractNumId w:val="25"/>
   </w:num>
   <w:num w:numId="32">
-    <w:abstractNumId w:val="21"/>
+    <w:abstractNumId w:val="24"/>
   </w:num>
   <w:num w:numId="33">
     <w:abstractNumId w:val="12"/>
   </w:num>
   <w:num w:numId="34">
-    <w:abstractNumId w:val="26"/>
+    <w:abstractNumId w:val="29"/>
     <w:lvlOverride w:ilvl="0">
       <w:startOverride w:val="1"/>
     </w:lvlOverride>
@@ -13713,19 +18628,19 @@
     </w:lvlOverride>
   </w:num>
   <w:num w:numId="35">
-    <w:abstractNumId w:val="14"/>
+    <w:abstractNumId w:val="15"/>
   </w:num>
   <w:num w:numId="36">
-    <w:abstractNumId w:val="32"/>
+    <w:abstractNumId w:val="35"/>
   </w:num>
   <w:num w:numId="37">
-    <w:abstractNumId w:val="31"/>
+    <w:abstractNumId w:val="34"/>
   </w:num>
   <w:num w:numId="38">
-    <w:abstractNumId w:val="27"/>
+    <w:abstractNumId w:val="30"/>
   </w:num>
   <w:num w:numId="39">
-    <w:abstractNumId w:val="26"/>
+    <w:abstractNumId w:val="29"/>
     <w:lvlOverride w:ilvl="0">
       <w:startOverride w:val="1"/>
     </w:lvlOverride>
@@ -13758,14 +18673,26 @@
     <w:abstractNumId w:val="10"/>
   </w:num>
   <w:num w:numId="41">
-    <w:abstractNumId w:val="16"/>
+    <w:abstractNumId w:val="17"/>
+  </w:num>
+  <w:num w:numId="42">
+    <w:abstractNumId w:val="14"/>
+  </w:num>
+  <w:num w:numId="43">
+    <w:abstractNumId w:val="20"/>
+  </w:num>
+  <w:num w:numId="44">
+    <w:abstractNumId w:val="38"/>
+  </w:num>
+  <w:num w:numId="45">
+    <w:abstractNumId w:val="19"/>
   </w:num>
   <w:numIdMacAtCleanup w:val="30"/>
 </w:numbering>
 </file>
 
 <file path=word/styles.xml><?xml version="1.0" encoding="utf-8"?>
-<w:styles xmlns:mc="http://schemas.openxmlformats.org/markup-compatibility/2006" xmlns:r="http://schemas.openxmlformats.org/officeDocument/2006/relationships" xmlns:w="http://schemas.openxmlformats.org/wordprocessingml/2006/main" xmlns:w14="http://schemas.microsoft.com/office/word/2010/wordml" xmlns:w15="http://schemas.microsoft.com/office/word/2012/wordml" xmlns:w16cid="http://schemas.microsoft.com/office/word/2016/wordml/cid" xmlns:w16se="http://schemas.microsoft.com/office/word/2015/wordml/symex" mc:Ignorable="w14 w15 w16se w16cid">
+<w:styles xmlns:r="http://schemas.openxmlformats.org/officeDocument/2006/relationships" xmlns:w="http://schemas.openxmlformats.org/wordprocessingml/2006/main">
   <w:docDefaults>
     <w:rPrDefault>
       <w:rPr>
@@ -13778,382 +18705,144 @@
     </w:rPrDefault>
     <w:pPrDefault/>
   </w:docDefaults>
-  <w:latentStyles w:defLockedState="0" w:defUIPriority="99" w:defSemiHidden="0" w:defUnhideWhenUsed="0" w:defQFormat="0" w:count="375">
-    <w:lsdException w:name="Normal" w:uiPriority="0" w:qFormat="1"/>
-    <w:lsdException w:name="heading 1" w:uiPriority="9" w:qFormat="1"/>
-    <w:lsdException w:name="heading 2" w:semiHidden="1" w:uiPriority="9" w:unhideWhenUsed="1" w:qFormat="1"/>
-    <w:lsdException w:name="heading 3" w:semiHidden="1" w:uiPriority="9" w:unhideWhenUsed="1" w:qFormat="1"/>
-    <w:lsdException w:name="heading 4" w:semiHidden="1" w:uiPriority="9" w:unhideWhenUsed="1" w:qFormat="1"/>
-    <w:lsdException w:name="heading 5" w:semiHidden="1" w:uiPriority="9" w:unhideWhenUsed="1" w:qFormat="1"/>
-    <w:lsdException w:name="heading 6" w:semiHidden="1" w:uiPriority="9" w:unhideWhenUsed="1" w:qFormat="1"/>
-    <w:lsdException w:name="heading 7" w:semiHidden="1" w:uiPriority="9" w:unhideWhenUsed="1" w:qFormat="1"/>
-    <w:lsdException w:name="heading 8" w:semiHidden="1" w:uiPriority="9" w:unhideWhenUsed="1" w:qFormat="1"/>
-    <w:lsdException w:name="heading 9" w:semiHidden="1" w:uiPriority="9" w:unhideWhenUsed="1" w:qFormat="1"/>
-    <w:lsdException w:name="index 1" w:semiHidden="1" w:unhideWhenUsed="1"/>
-    <w:lsdException w:name="index 2" w:semiHidden="1" w:unhideWhenUsed="1"/>
-    <w:lsdException w:name="index 3" w:semiHidden="1" w:unhideWhenUsed="1"/>
-    <w:lsdException w:name="index 4" w:semiHidden="1" w:unhideWhenUsed="1"/>
-    <w:lsdException w:name="index 5" w:semiHidden="1" w:unhideWhenUsed="1"/>
-    <w:lsdException w:name="index 6" w:semiHidden="1" w:unhideWhenUsed="1"/>
-    <w:lsdException w:name="index 7" w:semiHidden="1" w:unhideWhenUsed="1"/>
-    <w:lsdException w:name="index 8" w:semiHidden="1" w:unhideWhenUsed="1"/>
-    <w:lsdException w:name="index 9" w:semiHidden="1" w:unhideWhenUsed="1"/>
-    <w:lsdException w:name="toc 1" w:semiHidden="1" w:uiPriority="39" w:unhideWhenUsed="1"/>
-    <w:lsdException w:name="toc 2" w:semiHidden="1" w:uiPriority="39" w:unhideWhenUsed="1"/>
-    <w:lsdException w:name="toc 3" w:semiHidden="1" w:uiPriority="39" w:unhideWhenUsed="1"/>
-    <w:lsdException w:name="toc 4" w:semiHidden="1" w:uiPriority="39" w:unhideWhenUsed="1"/>
-    <w:lsdException w:name="toc 5" w:semiHidden="1" w:uiPriority="39" w:unhideWhenUsed="1"/>
-    <w:lsdException w:name="toc 6" w:semiHidden="1" w:uiPriority="39" w:unhideWhenUsed="1"/>
-    <w:lsdException w:name="toc 7" w:semiHidden="1" w:uiPriority="39" w:unhideWhenUsed="1"/>
-    <w:lsdException w:name="toc 8" w:semiHidden="1" w:uiPriority="39" w:unhideWhenUsed="1"/>
-    <w:lsdException w:name="toc 9" w:semiHidden="1" w:uiPriority="39" w:unhideWhenUsed="1"/>
-    <w:lsdException w:name="Normal Indent" w:semiHidden="1" w:unhideWhenUsed="1"/>
-    <w:lsdException w:name="footnote text" w:semiHidden="1" w:unhideWhenUsed="1"/>
-    <w:lsdException w:name="annotation text" w:semiHidden="1" w:unhideWhenUsed="1"/>
-    <w:lsdException w:name="header" w:semiHidden="1" w:unhideWhenUsed="1"/>
-    <w:lsdException w:name="footer" w:semiHidden="1" w:unhideWhenUsed="1"/>
-    <w:lsdException w:name="index heading" w:semiHidden="1" w:unhideWhenUsed="1"/>
-    <w:lsdException w:name="caption" w:semiHidden="1" w:uiPriority="35" w:unhideWhenUsed="1" w:qFormat="1"/>
-    <w:lsdException w:name="table of figures" w:semiHidden="1" w:unhideWhenUsed="1"/>
-    <w:lsdException w:name="envelope address" w:semiHidden="1" w:unhideWhenUsed="1"/>
-    <w:lsdException w:name="envelope return" w:semiHidden="1" w:unhideWhenUsed="1"/>
-    <w:lsdException w:name="footnote reference" w:semiHidden="1" w:unhideWhenUsed="1"/>
-    <w:lsdException w:name="annotation reference" w:semiHidden="1" w:unhideWhenUsed="1"/>
-    <w:lsdException w:name="line number" w:semiHidden="1" w:unhideWhenUsed="1"/>
-    <w:lsdException w:name="page number" w:semiHidden="1" w:unhideWhenUsed="1"/>
-    <w:lsdException w:name="endnote reference" w:semiHidden="1" w:unhideWhenUsed="1"/>
-    <w:lsdException w:name="endnote text" w:semiHidden="1" w:unhideWhenUsed="1"/>
-    <w:lsdException w:name="table of authorities" w:semiHidden="1" w:unhideWhenUsed="1"/>
-    <w:lsdException w:name="macro" w:semiHidden="1" w:unhideWhenUsed="1"/>
-    <w:lsdException w:name="toa heading" w:semiHidden="1" w:unhideWhenUsed="1"/>
-    <w:lsdException w:name="List" w:semiHidden="1" w:unhideWhenUsed="1"/>
-    <w:lsdException w:name="List Bullet" w:semiHidden="1" w:unhideWhenUsed="1"/>
-    <w:lsdException w:name="List Number" w:semiHidden="1" w:unhideWhenUsed="1"/>
-    <w:lsdException w:name="List 2" w:semiHidden="1" w:unhideWhenUsed="1"/>
-    <w:lsdException w:name="List 3" w:semiHidden="1" w:unhideWhenUsed="1"/>
-    <w:lsdException w:name="List 4" w:semiHidden="1" w:unhideWhenUsed="1"/>
-    <w:lsdException w:name="List 5" w:semiHidden="1" w:unhideWhenUsed="1"/>
-    <w:lsdException w:name="List Bullet 2" w:semiHidden="1" w:unhideWhenUsed="1"/>
-    <w:lsdException w:name="List Bullet 3" w:semiHidden="1" w:unhideWhenUsed="1"/>
-    <w:lsdException w:name="List Bullet 4" w:semiHidden="1" w:unhideWhenUsed="1"/>
-    <w:lsdException w:name="List Bullet 5" w:semiHidden="1" w:unhideWhenUsed="1"/>
-    <w:lsdException w:name="List Number 2" w:semiHidden="1" w:unhideWhenUsed="1"/>
-    <w:lsdException w:name="List Number 3" w:semiHidden="1" w:unhideWhenUsed="1"/>
-    <w:lsdException w:name="List Number 4" w:semiHidden="1" w:unhideWhenUsed="1"/>
-    <w:lsdException w:name="List Number 5" w:semiHidden="1" w:unhideWhenUsed="1"/>
-    <w:lsdException w:name="Title" w:uiPriority="10" w:qFormat="1"/>
-    <w:lsdException w:name="Closing" w:semiHidden="1" w:unhideWhenUsed="1"/>
-    <w:lsdException w:name="Signature" w:semiHidden="1" w:unhideWhenUsed="1"/>
-    <w:lsdException w:name="Default Paragraph Font" w:semiHidden="1" w:uiPriority="1" w:unhideWhenUsed="1"/>
-    <w:lsdException w:name="Body Text" w:semiHidden="1" w:unhideWhenUsed="1"/>
-    <w:lsdException w:name="Body Text Indent" w:semiHidden="1" w:unhideWhenUsed="1"/>
-    <w:lsdException w:name="List Continue" w:semiHidden="1" w:unhideWhenUsed="1"/>
-    <w:lsdException w:name="List Continue 2" w:semiHidden="1" w:unhideWhenUsed="1"/>
-    <w:lsdException w:name="List Continue 3" w:semiHidden="1" w:unhideWhenUsed="1"/>
-    <w:lsdException w:name="List Continue 4" w:semiHidden="1" w:unhideWhenUsed="1"/>
-    <w:lsdException w:name="List Continue 5" w:semiHidden="1" w:unhideWhenUsed="1"/>
-    <w:lsdException w:name="Message Header" w:semiHidden="1" w:unhideWhenUsed="1"/>
-    <w:lsdException w:name="Subtitle" w:uiPriority="11" w:qFormat="1"/>
-    <w:lsdException w:name="Salutation" w:semiHidden="1" w:unhideWhenUsed="1"/>
-    <w:lsdException w:name="Date" w:semiHidden="1" w:unhideWhenUsed="1"/>
-    <w:lsdException w:name="Body Text First Indent" w:semiHidden="1" w:unhideWhenUsed="1"/>
-    <w:lsdException w:name="Body Text First Indent 2" w:semiHidden="1" w:unhideWhenUsed="1"/>
-    <w:lsdException w:name="Note Heading" w:semiHidden="1" w:unhideWhenUsed="1"/>
-    <w:lsdException w:name="Body Text 2" w:semiHidden="1" w:unhideWhenUsed="1"/>
-    <w:lsdException w:name="Body Text 3" w:semiHidden="1" w:unhideWhenUsed="1"/>
-    <w:lsdException w:name="Body Text Indent 2" w:semiHidden="1" w:unhideWhenUsed="1"/>
-    <w:lsdException w:name="Body Text Indent 3" w:semiHidden="1" w:unhideWhenUsed="1"/>
-    <w:lsdException w:name="Block Text" w:semiHidden="1" w:unhideWhenUsed="1"/>
-    <w:lsdException w:name="Hyperlink" w:semiHidden="1" w:unhideWhenUsed="1"/>
-    <w:lsdException w:name="FollowedHyperlink" w:semiHidden="1" w:unhideWhenUsed="1"/>
-    <w:lsdException w:name="Strong" w:uiPriority="22" w:qFormat="1"/>
-    <w:lsdException w:name="Emphasis" w:uiPriority="20" w:qFormat="1"/>
-    <w:lsdException w:name="Document Map" w:semiHidden="1" w:unhideWhenUsed="1"/>
-    <w:lsdException w:name="Plain Text" w:semiHidden="1" w:unhideWhenUsed="1"/>
-    <w:lsdException w:name="E-mail Signature" w:semiHidden="1" w:unhideWhenUsed="1"/>
-    <w:lsdException w:name="HTML Top of Form" w:semiHidden="1" w:unhideWhenUsed="1"/>
-    <w:lsdException w:name="HTML Bottom of Form" w:semiHidden="1" w:unhideWhenUsed="1"/>
-    <w:lsdException w:name="Normal (Web)" w:semiHidden="1" w:unhideWhenUsed="1"/>
-    <w:lsdException w:name="HTML Acronym" w:semiHidden="1" w:unhideWhenUsed="1"/>
-    <w:lsdException w:name="HTML Address" w:semiHidden="1" w:unhideWhenUsed="1"/>
-    <w:lsdException w:name="HTML Cite" w:semiHidden="1" w:unhideWhenUsed="1"/>
-    <w:lsdException w:name="HTML Code" w:semiHidden="1" w:unhideWhenUsed="1"/>
-    <w:lsdException w:name="HTML Definition" w:semiHidden="1" w:unhideWhenUsed="1"/>
-    <w:lsdException w:name="HTML Keyboard" w:semiHidden="1" w:unhideWhenUsed="1"/>
-    <w:lsdException w:name="HTML Preformatted" w:semiHidden="1" w:unhideWhenUsed="1"/>
-    <w:lsdException w:name="HTML Sample" w:semiHidden="1" w:unhideWhenUsed="1"/>
-    <w:lsdException w:name="HTML Typewriter" w:semiHidden="1" w:unhideWhenUsed="1"/>
-    <w:lsdException w:name="HTML Variable" w:semiHidden="1" w:unhideWhenUsed="1"/>
-    <w:lsdException w:name="Normal Table" w:semiHidden="1" w:unhideWhenUsed="1"/>
-    <w:lsdException w:name="annotation subject" w:semiHidden="1" w:unhideWhenUsed="1"/>
-    <w:lsdException w:name="No List" w:semiHidden="1" w:unhideWhenUsed="1"/>
-    <w:lsdException w:name="Outline List 1" w:semiHidden="1" w:unhideWhenUsed="1"/>
-    <w:lsdException w:name="Outline List 2" w:semiHidden="1" w:unhideWhenUsed="1"/>
-    <w:lsdException w:name="Outline List 3" w:semiHidden="1" w:unhideWhenUsed="1"/>
-    <w:lsdException w:name="Table Simple 1" w:semiHidden="1" w:unhideWhenUsed="1"/>
-    <w:lsdException w:name="Table Simple 2" w:semiHidden="1" w:unhideWhenUsed="1"/>
-    <w:lsdException w:name="Table Simple 3" w:semiHidden="1" w:unhideWhenUsed="1"/>
-    <w:lsdException w:name="Table Classic 1" w:semiHidden="1" w:unhideWhenUsed="1"/>
-    <w:lsdException w:name="Table Classic 2" w:semiHidden="1" w:unhideWhenUsed="1"/>
-    <w:lsdException w:name="Table Classic 3" w:semiHidden="1" w:unhideWhenUsed="1"/>
-    <w:lsdException w:name="Table Classic 4" w:semiHidden="1" w:unhideWhenUsed="1"/>
-    <w:lsdException w:name="Table Colorful 1" w:semiHidden="1" w:unhideWhenUsed="1"/>
-    <w:lsdException w:name="Table Colorful 2" w:semiHidden="1" w:unhideWhenUsed="1"/>
-    <w:lsdException w:name="Table Colorful 3" w:semiHidden="1" w:unhideWhenUsed="1"/>
-    <w:lsdException w:name="Table Columns 1" w:semiHidden="1" w:unhideWhenUsed="1"/>
-    <w:lsdException w:name="Table Columns 2" w:semiHidden="1" w:unhideWhenUsed="1"/>
-    <w:lsdException w:name="Table Columns 3" w:semiHidden="1" w:unhideWhenUsed="1"/>
-    <w:lsdException w:name="Table Columns 4" w:semiHidden="1" w:unhideWhenUsed="1"/>
-    <w:lsdException w:name="Table Columns 5" w:semiHidden="1" w:unhideWhenUsed="1"/>
-    <w:lsdException w:name="Table Grid 1" w:semiHidden="1" w:unhideWhenUsed="1"/>
-    <w:lsdException w:name="Table Grid 2" w:semiHidden="1" w:unhideWhenUsed="1"/>
-    <w:lsdException w:name="Table Grid 3" w:semiHidden="1" w:unhideWhenUsed="1"/>
-    <w:lsdException w:name="Table Grid 4" w:semiHidden="1" w:unhideWhenUsed="1"/>
-    <w:lsdException w:name="Table Grid 5" w:semiHidden="1" w:unhideWhenUsed="1"/>
-    <w:lsdException w:name="Table Grid 6" w:semiHidden="1" w:unhideWhenUsed="1"/>
-    <w:lsdException w:name="Table Grid 7" w:semiHidden="1" w:unhideWhenUsed="1"/>
-    <w:lsdException w:name="Table Grid 8" w:semiHidden="1" w:unhideWhenUsed="1"/>
-    <w:lsdException w:name="Table List 1" w:semiHidden="1" w:unhideWhenUsed="1"/>
-    <w:lsdException w:name="Table List 2" w:semiHidden="1" w:unhideWhenUsed="1"/>
-    <w:lsdException w:name="Table List 3" w:semiHidden="1" w:unhideWhenUsed="1"/>
-    <w:lsdException w:name="Table List 4" w:semiHidden="1" w:unhideWhenUsed="1"/>
-    <w:lsdException w:name="Table List 5" w:semiHidden="1" w:unhideWhenUsed="1"/>
-    <w:lsdException w:name="Table List 6" w:semiHidden="1" w:unhideWhenUsed="1"/>
-    <w:lsdException w:name="Table List 7" w:semiHidden="1" w:unhideWhenUsed="1"/>
-    <w:lsdException w:name="Table List 8" w:semiHidden="1" w:unhideWhenUsed="1"/>
-    <w:lsdException w:name="Table 3D effects 1" w:semiHidden="1" w:unhideWhenUsed="1"/>
-    <w:lsdException w:name="Table 3D effects 2" w:semiHidden="1" w:unhideWhenUsed="1"/>
-    <w:lsdException w:name="Table 3D effects 3" w:semiHidden="1" w:unhideWhenUsed="1"/>
-    <w:lsdException w:name="Table Contemporary" w:semiHidden="1" w:unhideWhenUsed="1"/>
-    <w:lsdException w:name="Table Elegant" w:semiHidden="1" w:unhideWhenUsed="1"/>
-    <w:lsdException w:name="Table Professional" w:semiHidden="1" w:unhideWhenUsed="1"/>
-    <w:lsdException w:name="Table Subtle 1" w:semiHidden="1" w:unhideWhenUsed="1"/>
-    <w:lsdException w:name="Table Subtle 2" w:semiHidden="1" w:unhideWhenUsed="1"/>
-    <w:lsdException w:name="Table Web 1" w:semiHidden="1" w:unhideWhenUsed="1"/>
-    <w:lsdException w:name="Table Web 2" w:semiHidden="1" w:unhideWhenUsed="1"/>
-    <w:lsdException w:name="Table Web 3" w:semiHidden="1" w:unhideWhenUsed="1"/>
-    <w:lsdException w:name="Balloon Text" w:semiHidden="1" w:unhideWhenUsed="1"/>
-    <w:lsdException w:name="Table Grid" w:uiPriority="39"/>
-    <w:lsdException w:name="Table Theme" w:semiHidden="1" w:unhideWhenUsed="1"/>
-    <w:lsdException w:name="Placeholder Text" w:semiHidden="1"/>
-    <w:lsdException w:name="No Spacing" w:uiPriority="1" w:qFormat="1"/>
-    <w:lsdException w:name="Light Shading" w:uiPriority="60"/>
-    <w:lsdException w:name="Light List" w:uiPriority="61"/>
-    <w:lsdException w:name="Light Grid" w:uiPriority="62"/>
-    <w:lsdException w:name="Medium Shading 1" w:uiPriority="63"/>
-    <w:lsdException w:name="Medium Shading 2" w:uiPriority="64"/>
-    <w:lsdException w:name="Medium List 1" w:uiPriority="65"/>
-    <w:lsdException w:name="Medium List 2" w:uiPriority="66"/>
-    <w:lsdException w:name="Medium Grid 1" w:uiPriority="67"/>
-    <w:lsdException w:name="Medium Grid 2" w:uiPriority="68"/>
-    <w:lsdException w:name="Medium Grid 3" w:uiPriority="69"/>
-    <w:lsdException w:name="Dark List" w:uiPriority="70"/>
-    <w:lsdException w:name="Colorful Shading" w:uiPriority="71"/>
-    <w:lsdException w:name="Colorful List" w:uiPriority="72"/>
-    <w:lsdException w:name="Colorful Grid" w:uiPriority="73"/>
-    <w:lsdException w:name="Light Shading Accent 1" w:uiPriority="60"/>
-    <w:lsdException w:name="Light List Accent 1" w:uiPriority="61"/>
-    <w:lsdException w:name="Light Grid Accent 1" w:uiPriority="62"/>
-    <w:lsdException w:name="Medium Shading 1 Accent 1" w:uiPriority="63"/>
-    <w:lsdException w:name="Medium Shading 2 Accent 1" w:uiPriority="64"/>
-    <w:lsdException w:name="Medium List 1 Accent 1" w:uiPriority="65"/>
-    <w:lsdException w:name="Revision" w:semiHidden="1"/>
-    <w:lsdException w:name="List Paragraph" w:uiPriority="34" w:qFormat="1"/>
-    <w:lsdException w:name="Quote" w:uiPriority="29" w:qFormat="1"/>
-    <w:lsdException w:name="Intense Quote" w:uiPriority="30" w:qFormat="1"/>
-    <w:lsdException w:name="Medium List 2 Accent 1" w:uiPriority="66"/>
-    <w:lsdException w:name="Medium Grid 1 Accent 1" w:uiPriority="67"/>
-    <w:lsdException w:name="Medium Grid 2 Accent 1" w:uiPriority="68"/>
-    <w:lsdException w:name="Medium Grid 3 Accent 1" w:uiPriority="69"/>
-    <w:lsdException w:name="Dark List Accent 1" w:uiPriority="70"/>
-    <w:lsdException w:name="Colorful Shading Accent 1" w:uiPriority="71"/>
-    <w:lsdException w:name="Colorful List Accent 1" w:uiPriority="72"/>
-    <w:lsdException w:name="Colorful Grid Accent 1" w:uiPriority="73"/>
-    <w:lsdException w:name="Light Shading Accent 2" w:uiPriority="60"/>
-    <w:lsdException w:name="Light List Accent 2" w:uiPriority="61"/>
-    <w:lsdException w:name="Light Grid Accent 2" w:uiPriority="62"/>
-    <w:lsdException w:name="Medium Shading 1 Accent 2" w:uiPriority="63"/>
-    <w:lsdException w:name="Medium Shading 2 Accent 2" w:uiPriority="64"/>
-    <w:lsdException w:name="Medium List 1 Accent 2" w:uiPriority="65"/>
-    <w:lsdException w:name="Medium List 2 Accent 2" w:uiPriority="66"/>
-    <w:lsdException w:name="Medium Grid 1 Accent 2" w:uiPriority="67"/>
-    <w:lsdException w:name="Medium Grid 2 Accent 2" w:uiPriority="68"/>
-    <w:lsdException w:name="Medium Grid 3 Accent 2" w:uiPriority="69"/>
-    <w:lsdException w:name="Dark List Accent 2" w:uiPriority="70"/>
-    <w:lsdException w:name="Colorful Shading Accent 2" w:uiPriority="71"/>
-    <w:lsdException w:name="Colorful List Accent 2" w:uiPriority="72"/>
-    <w:lsdException w:name="Colorful Grid Accent 2" w:uiPriority="73"/>
-    <w:lsdException w:name="Light Shading Accent 3" w:uiPriority="60"/>
-    <w:lsdException w:name="Light List Accent 3" w:uiPriority="61"/>
-    <w:lsdException w:name="Light Grid Accent 3" w:uiPriority="62"/>
-    <w:lsdException w:name="Medium Shading 1 Accent 3" w:uiPriority="63"/>
-    <w:lsdException w:name="Medium Shading 2 Accent 3" w:uiPriority="64"/>
-    <w:lsdException w:name="Medium List 1 Accent 3" w:uiPriority="65"/>
-    <w:lsdException w:name="Medium List 2 Accent 3" w:uiPriority="66"/>
-    <w:lsdException w:name="Medium Grid 1 Accent 3" w:uiPriority="67"/>
-    <w:lsdException w:name="Medium Grid 2 Accent 3" w:uiPriority="68"/>
-    <w:lsdException w:name="Medium Grid 3 Accent 3" w:uiPriority="69"/>
-    <w:lsdException w:name="Dark List Accent 3" w:uiPriority="70"/>
-    <w:lsdException w:name="Colorful Shading Accent 3" w:uiPriority="71"/>
-    <w:lsdException w:name="Colorful List Accent 3" w:uiPriority="72"/>
-    <w:lsdException w:name="Colorful Grid Accent 3" w:uiPriority="73"/>
-    <w:lsdException w:name="Light Shading Accent 4" w:uiPriority="60"/>
-    <w:lsdException w:name="Light List Accent 4" w:uiPriority="61"/>
-    <w:lsdException w:name="Light Grid Accent 4" w:uiPriority="62"/>
-    <w:lsdException w:name="Medium Shading 1 Accent 4" w:uiPriority="63"/>
-    <w:lsdException w:name="Medium Shading 2 Accent 4" w:uiPriority="64"/>
-    <w:lsdException w:name="Medium List 1 Accent 4" w:uiPriority="65"/>
-    <w:lsdException w:name="Medium List 2 Accent 4" w:uiPriority="66"/>
-    <w:lsdException w:name="Medium Grid 1 Accent 4" w:uiPriority="67"/>
-    <w:lsdException w:name="Medium Grid 2 Accent 4" w:uiPriority="68"/>
-    <w:lsdException w:name="Medium Grid 3 Accent 4" w:uiPriority="69"/>
-    <w:lsdException w:name="Dark List Accent 4" w:uiPriority="70"/>
-    <w:lsdException w:name="Colorful Shading Accent 4" w:uiPriority="71"/>
-    <w:lsdException w:name="Colorful List Accent 4" w:uiPriority="72"/>
-    <w:lsdException w:name="Colorful Grid Accent 4" w:uiPriority="73"/>
-    <w:lsdException w:name="Light Shading Accent 5" w:uiPriority="60"/>
-    <w:lsdException w:name="Light List Accent 5" w:uiPriority="61"/>
-    <w:lsdException w:name="Light Grid Accent 5" w:uiPriority="62"/>
-    <w:lsdException w:name="Medium Shading 1 Accent 5" w:uiPriority="63"/>
-    <w:lsdException w:name="Medium Shading 2 Accent 5" w:uiPriority="64"/>
-    <w:lsdException w:name="Medium List 1 Accent 5" w:uiPriority="65"/>
-    <w:lsdException w:name="Medium List 2 Accent 5" w:uiPriority="66"/>
-    <w:lsdException w:name="Medium Grid 1 Accent 5" w:uiPriority="67"/>
-    <w:lsdException w:name="Medium Grid 2 Accent 5" w:uiPriority="68"/>
-    <w:lsdException w:name="Medium Grid 3 Accent 5" w:uiPriority="69"/>
-    <w:lsdException w:name="Dark List Accent 5" w:uiPriority="70"/>
-    <w:lsdException w:name="Colorful Shading Accent 5" w:uiPriority="71"/>
-    <w:lsdException w:name="Colorful List Accent 5" w:uiPriority="72"/>
-    <w:lsdException w:name="Colorful Grid Accent 5" w:uiPriority="73"/>
-    <w:lsdException w:name="Light Shading Accent 6" w:uiPriority="60"/>
-    <w:lsdException w:name="Light List Accent 6" w:uiPriority="61"/>
-    <w:lsdException w:name="Light Grid Accent 6" w:uiPriority="62"/>
-    <w:lsdException w:name="Medium Shading 1 Accent 6" w:uiPriority="63"/>
-    <w:lsdException w:name="Medium Shading 2 Accent 6" w:uiPriority="64"/>
-    <w:lsdException w:name="Medium List 1 Accent 6" w:uiPriority="65"/>
-    <w:lsdException w:name="Medium List 2 Accent 6" w:uiPriority="66"/>
-    <w:lsdException w:name="Medium Grid 1 Accent 6" w:uiPriority="67"/>
-    <w:lsdException w:name="Medium Grid 2 Accent 6" w:uiPriority="68"/>
-    <w:lsdException w:name="Medium Grid 3 Accent 6" w:uiPriority="69"/>
-    <w:lsdException w:name="Dark List Accent 6" w:uiPriority="70"/>
-    <w:lsdException w:name="Colorful Shading Accent 6" w:uiPriority="71"/>
-    <w:lsdException w:name="Colorful List Accent 6" w:uiPriority="72"/>
-    <w:lsdException w:name="Colorful Grid Accent 6" w:uiPriority="73"/>
-    <w:lsdException w:name="Subtle Emphasis" w:uiPriority="19" w:qFormat="1"/>
-    <w:lsdException w:name="Intense Emphasis" w:uiPriority="21" w:qFormat="1"/>
-    <w:lsdException w:name="Subtle Reference" w:uiPriority="31" w:qFormat="1"/>
-    <w:lsdException w:name="Intense Reference" w:uiPriority="32" w:qFormat="1"/>
-    <w:lsdException w:name="Book Title" w:uiPriority="33" w:qFormat="1"/>
-    <w:lsdException w:name="Bibliography" w:semiHidden="1" w:uiPriority="37" w:unhideWhenUsed="1"/>
-    <w:lsdException w:name="TOC Heading" w:semiHidden="1" w:uiPriority="39" w:unhideWhenUsed="1" w:qFormat="1"/>
-    <w:lsdException w:name="Plain Table 1" w:uiPriority="41"/>
-    <w:lsdException w:name="Plain Table 2" w:uiPriority="42"/>
-    <w:lsdException w:name="Plain Table 3" w:uiPriority="43"/>
-    <w:lsdException w:name="Plain Table 4" w:uiPriority="44"/>
-    <w:lsdException w:name="Plain Table 5" w:uiPriority="45"/>
-    <w:lsdException w:name="Grid Table Light" w:uiPriority="40"/>
-    <w:lsdException w:name="Grid Table 1 Light" w:uiPriority="46"/>
-    <w:lsdException w:name="Grid Table 2" w:uiPriority="47"/>
-    <w:lsdException w:name="Grid Table 3" w:uiPriority="48"/>
-    <w:lsdException w:name="Grid Table 4" w:uiPriority="49"/>
-    <w:lsdException w:name="Grid Table 5 Dark" w:uiPriority="50"/>
-    <w:lsdException w:name="Grid Table 6 Colorful" w:uiPriority="51"/>
-    <w:lsdException w:name="Grid Table 7 Colorful" w:uiPriority="52"/>
-    <w:lsdException w:name="Grid Table 1 Light Accent 1" w:uiPriority="46"/>
-    <w:lsdException w:name="Grid Table 2 Accent 1" w:uiPriority="47"/>
-    <w:lsdException w:name="Grid Table 3 Accent 1" w:uiPriority="48"/>
-    <w:lsdException w:name="Grid Table 4 Accent 1" w:uiPriority="49"/>
-    <w:lsdException w:name="Grid Table 5 Dark Accent 1" w:uiPriority="50"/>
-    <w:lsdException w:name="Grid Table 6 Colorful Accent 1" w:uiPriority="51"/>
-    <w:lsdException w:name="Grid Table 7 Colorful Accent 1" w:uiPriority="52"/>
-    <w:lsdException w:name="Grid Table 1 Light Accent 2" w:uiPriority="46"/>
-    <w:lsdException w:name="Grid Table 2 Accent 2" w:uiPriority="47"/>
-    <w:lsdException w:name="Grid Table 3 Accent 2" w:uiPriority="48"/>
-    <w:lsdException w:name="Grid Table 4 Accent 2" w:uiPriority="49"/>
-    <w:lsdException w:name="Grid Table 5 Dark Accent 2" w:uiPriority="50"/>
-    <w:lsdException w:name="Grid Table 6 Colorful Accent 2" w:uiPriority="51"/>
-    <w:lsdException w:name="Grid Table 7 Colorful Accent 2" w:uiPriority="52"/>
-    <w:lsdException w:name="Grid Table 1 Light Accent 3" w:uiPriority="46"/>
-    <w:lsdException w:name="Grid Table 2 Accent 3" w:uiPriority="47"/>
-    <w:lsdException w:name="Grid Table 3 Accent 3" w:uiPriority="48"/>
-    <w:lsdException w:name="Grid Table 4 Accent 3" w:uiPriority="49"/>
-    <w:lsdException w:name="Grid Table 5 Dark Accent 3" w:uiPriority="50"/>
-    <w:lsdException w:name="Grid Table 6 Colorful Accent 3" w:uiPriority="51"/>
-    <w:lsdException w:name="Grid Table 7 Colorful Accent 3" w:uiPriority="52"/>
-    <w:lsdException w:name="Grid Table 1 Light Accent 4" w:uiPriority="46"/>
-    <w:lsdException w:name="Grid Table 2 Accent 4" w:uiPriority="47"/>
-    <w:lsdException w:name="Grid Table 3 Accent 4" w:uiPriority="48"/>
-    <w:lsdException w:name="Grid Table 4 Accent 4" w:uiPriority="49"/>
-    <w:lsdException w:name="Grid Table 5 Dark Accent 4" w:uiPriority="50"/>
-    <w:lsdException w:name="Grid Table 6 Colorful Accent 4" w:uiPriority="51"/>
-    <w:lsdException w:name="Grid Table 7 Colorful Accent 4" w:uiPriority="52"/>
-    <w:lsdException w:name="Grid Table 1 Light Accent 5" w:uiPriority="46"/>
-    <w:lsdException w:name="Grid Table 2 Accent 5" w:uiPriority="47"/>
-    <w:lsdException w:name="Grid Table 3 Accent 5" w:uiPriority="48"/>
-    <w:lsdException w:name="Grid Table 4 Accent 5" w:uiPriority="49"/>
-    <w:lsdException w:name="Grid Table 5 Dark Accent 5" w:uiPriority="50"/>
-    <w:lsdException w:name="Grid Table 6 Colorful Accent 5" w:uiPriority="51"/>
-    <w:lsdException w:name="Grid Table 7 Colorful Accent 5" w:uiPriority="52"/>
-    <w:lsdException w:name="Grid Table 1 Light Accent 6" w:uiPriority="46"/>
-    <w:lsdException w:name="Grid Table 2 Accent 6" w:uiPriority="47"/>
-    <w:lsdException w:name="Grid Table 3 Accent 6" w:uiPriority="48"/>
-    <w:lsdException w:name="Grid Table 4 Accent 6" w:uiPriority="49"/>
-    <w:lsdException w:name="Grid Table 5 Dark Accent 6" w:uiPriority="50"/>
-    <w:lsdException w:name="Grid Table 6 Colorful Accent 6" w:uiPriority="51"/>
-    <w:lsdException w:name="Grid Table 7 Colorful Accent 6" w:uiPriority="52"/>
-    <w:lsdException w:name="List Table 1 Light" w:uiPriority="46"/>
-    <w:lsdException w:name="List Table 2" w:uiPriority="47"/>
-    <w:lsdException w:name="List Table 3" w:uiPriority="48"/>
-    <w:lsdException w:name="List Table 4" w:uiPriority="49"/>
-    <w:lsdException w:name="List Table 5 Dark" w:uiPriority="50"/>
-    <w:lsdException w:name="List Table 6 Colorful" w:uiPriority="51"/>
-    <w:lsdException w:name="List Table 7 Colorful" w:uiPriority="52"/>
-    <w:lsdException w:name="List Table 1 Light Accent 1" w:uiPriority="46"/>
-    <w:lsdException w:name="List Table 2 Accent 1" w:uiPriority="47"/>
-    <w:lsdException w:name="List Table 3 Accent 1" w:uiPriority="48"/>
-    <w:lsdException w:name="List Table 4 Accent 1" w:uiPriority="49"/>
-    <w:lsdException w:name="List Table 5 Dark Accent 1" w:uiPriority="50"/>
-    <w:lsdException w:name="List Table 6 Colorful Accent 1" w:uiPriority="51"/>
-    <w:lsdException w:name="List Table 7 Colorful Accent 1" w:uiPriority="52"/>
-    <w:lsdException w:name="List Table 1 Light Accent 2" w:uiPriority="46"/>
-    <w:lsdException w:name="List Table 2 Accent 2" w:uiPriority="47"/>
-    <w:lsdException w:name="List Table 3 Accent 2" w:uiPriority="48"/>
-    <w:lsdException w:name="List Table 4 Accent 2" w:uiPriority="49"/>
-    <w:lsdException w:name="List Table 5 Dark Accent 2" w:uiPriority="50"/>
-    <w:lsdException w:name="List Table 6 Colorful Accent 2" w:uiPriority="51"/>
-    <w:lsdException w:name="List Table 7 Colorful Accent 2" w:uiPriority="52"/>
-    <w:lsdException w:name="List Table 1 Light Accent 3" w:uiPriority="46"/>
-    <w:lsdException w:name="List Table 2 Accent 3" w:uiPriority="47"/>
-    <w:lsdException w:name="List Table 3 Accent 3" w:uiPriority="48"/>
-    <w:lsdException w:name="List Table 4 Accent 3" w:uiPriority="49"/>
-    <w:lsdException w:name="List Table 5 Dark Accent 3" w:uiPriority="50"/>
-    <w:lsdException w:name="List Table 6 Colorful Accent 3" w:uiPriority="51"/>
-    <w:lsdException w:name="List Table 7 Colorful Accent 3" w:uiPriority="52"/>
-    <w:lsdException w:name="List Table 1 Light Accent 4" w:uiPriority="46"/>
-    <w:lsdException w:name="List Table 2 Accent 4" w:uiPriority="47"/>
-    <w:lsdException w:name="List Table 3 Accent 4" w:uiPriority="48"/>
-    <w:lsdException w:name="List Table 4 Accent 4" w:uiPriority="49"/>
-    <w:lsdException w:name="List Table 5 Dark Accent 4" w:uiPriority="50"/>
-    <w:lsdException w:name="List Table 6 Colorful Accent 4" w:uiPriority="51"/>
-    <w:lsdException w:name="List Table 7 Colorful Accent 4" w:uiPriority="52"/>
-    <w:lsdException w:name="List Table 1 Light Accent 5" w:uiPriority="46"/>
-    <w:lsdException w:name="List Table 2 Accent 5" w:uiPriority="47"/>
-    <w:lsdException w:name="List Table 3 Accent 5" w:uiPriority="48"/>
-    <w:lsdException w:name="List Table 4 Accent 5" w:uiPriority="49"/>
-    <w:lsdException w:name="List Table 5 Dark Accent 5" w:uiPriority="50"/>
-    <w:lsdException w:name="List Table 6 Colorful Accent 5" w:uiPriority="51"/>
-    <w:lsdException w:name="List Table 7 Colorful Accent 5" w:uiPriority="52"/>
-    <w:lsdException w:name="List Table 1 Light Accent 6" w:uiPriority="46"/>
-    <w:lsdException w:name="List Table 2 Accent 6" w:uiPriority="47"/>
-    <w:lsdException w:name="List Table 3 Accent 6" w:uiPriority="48"/>
-    <w:lsdException w:name="List Table 4 Accent 6" w:uiPriority="49"/>
-    <w:lsdException w:name="List Table 5 Dark Accent 6" w:uiPriority="50"/>
-    <w:lsdException w:name="List Table 6 Colorful Accent 6" w:uiPriority="51"/>
-    <w:lsdException w:name="List Table 7 Colorful Accent 6" w:uiPriority="52"/>
-    <w:lsdException w:name="Mention" w:semiHidden="1" w:unhideWhenUsed="1"/>
-    <w:lsdException w:name="Smart Hyperlink" w:semiHidden="1" w:unhideWhenUsed="1"/>
-    <w:lsdException w:name="Hashtag" w:semiHidden="1" w:unhideWhenUsed="1"/>
-    <w:lsdException w:name="Unresolved Mention" w:semiHidden="1" w:unhideWhenUsed="1"/>
+  <w:latentStyles w:defLockedState="0" w:defUIPriority="99" w:defSemiHidden="1" w:defUnhideWhenUsed="1" w:defQFormat="0" w:count="267">
+    <w:lsdException w:name="Normal" w:semiHidden="0" w:uiPriority="0" w:unhideWhenUsed="0" w:qFormat="1"/>
+    <w:lsdException w:name="heading 1" w:semiHidden="0" w:uiPriority="9" w:unhideWhenUsed="0" w:qFormat="1"/>
+    <w:lsdException w:name="heading 2" w:uiPriority="9" w:qFormat="1"/>
+    <w:lsdException w:name="heading 3" w:uiPriority="9" w:qFormat="1"/>
+    <w:lsdException w:name="heading 4" w:uiPriority="9" w:qFormat="1"/>
+    <w:lsdException w:name="heading 5" w:uiPriority="9" w:qFormat="1"/>
+    <w:lsdException w:name="heading 6" w:uiPriority="9" w:qFormat="1"/>
+    <w:lsdException w:name="heading 7" w:uiPriority="9" w:qFormat="1"/>
+    <w:lsdException w:name="heading 8" w:uiPriority="9" w:qFormat="1"/>
+    <w:lsdException w:name="heading 9" w:uiPriority="9" w:qFormat="1"/>
+    <w:lsdException w:name="toc 1" w:uiPriority="39"/>
+    <w:lsdException w:name="toc 2" w:uiPriority="39"/>
+    <w:lsdException w:name="toc 3" w:uiPriority="39"/>
+    <w:lsdException w:name="toc 4" w:uiPriority="39"/>
+    <w:lsdException w:name="toc 5" w:uiPriority="39"/>
+    <w:lsdException w:name="toc 6" w:uiPriority="39"/>
+    <w:lsdException w:name="toc 7" w:uiPriority="39"/>
+    <w:lsdException w:name="toc 8" w:uiPriority="39"/>
+    <w:lsdException w:name="toc 9" w:uiPriority="39"/>
+    <w:lsdException w:name="caption" w:uiPriority="35" w:qFormat="1"/>
+    <w:lsdException w:name="Title" w:semiHidden="0" w:uiPriority="10" w:unhideWhenUsed="0" w:qFormat="1"/>
+    <w:lsdException w:name="Default Paragraph Font" w:uiPriority="1"/>
+    <w:lsdException w:name="Subtitle" w:semiHidden="0" w:uiPriority="11" w:unhideWhenUsed="0" w:qFormat="1"/>
+    <w:lsdException w:name="Strong" w:semiHidden="0" w:uiPriority="22" w:unhideWhenUsed="0" w:qFormat="1"/>
+    <w:lsdException w:name="Emphasis" w:semiHidden="0" w:uiPriority="20" w:unhideWhenUsed="0" w:qFormat="1"/>
+    <w:lsdException w:name="Table Grid" w:semiHidden="0" w:uiPriority="39" w:unhideWhenUsed="0"/>
+    <w:lsdException w:name="Placeholder Text" w:unhideWhenUsed="0"/>
+    <w:lsdException w:name="No Spacing" w:semiHidden="0" w:uiPriority="1" w:unhideWhenUsed="0" w:qFormat="1"/>
+    <w:lsdException w:name="Light Shading" w:semiHidden="0" w:uiPriority="60" w:unhideWhenUsed="0"/>
+    <w:lsdException w:name="Light List" w:semiHidden="0" w:uiPriority="61" w:unhideWhenUsed="0"/>
+    <w:lsdException w:name="Light Grid" w:semiHidden="0" w:uiPriority="62" w:unhideWhenUsed="0"/>
+    <w:lsdException w:name="Medium Shading 1" w:semiHidden="0" w:uiPriority="63" w:unhideWhenUsed="0"/>
+    <w:lsdException w:name="Medium Shading 2" w:semiHidden="0" w:uiPriority="64" w:unhideWhenUsed="0"/>
+    <w:lsdException w:name="Medium List 1" w:semiHidden="0" w:uiPriority="65" w:unhideWhenUsed="0"/>
+    <w:lsdException w:name="Medium List 2" w:semiHidden="0" w:uiPriority="66" w:unhideWhenUsed="0"/>
+    <w:lsdException w:name="Medium Grid 1" w:semiHidden="0" w:uiPriority="67" w:unhideWhenUsed="0"/>
+    <w:lsdException w:name="Medium Grid 2" w:semiHidden="0" w:uiPriority="68" w:unhideWhenUsed="0"/>
+    <w:lsdException w:name="Medium Grid 3" w:semiHidden="0" w:uiPriority="69" w:unhideWhenUsed="0"/>
+    <w:lsdException w:name="Dark List" w:semiHidden="0" w:uiPriority="70" w:unhideWhenUsed="0"/>
+    <w:lsdException w:name="Colorful Shading" w:semiHidden="0" w:uiPriority="71" w:unhideWhenUsed="0"/>
+    <w:lsdException w:name="Colorful List" w:semiHidden="0" w:uiPriority="72" w:unhideWhenUsed="0"/>
+    <w:lsdException w:name="Colorful Grid" w:semiHidden="0" w:uiPriority="73" w:unhideWhenUsed="0"/>
+    <w:lsdException w:name="Light Shading Accent 1" w:semiHidden="0" w:uiPriority="60" w:unhideWhenUsed="0"/>
+    <w:lsdException w:name="Light List Accent 1" w:semiHidden="0" w:uiPriority="61" w:unhideWhenUsed="0"/>
+    <w:lsdException w:name="Light Grid Accent 1" w:semiHidden="0" w:uiPriority="62" w:unhideWhenUsed="0"/>
+    <w:lsdException w:name="Medium Shading 1 Accent 1" w:semiHidden="0" w:uiPriority="63" w:unhideWhenUsed="0"/>
+    <w:lsdException w:name="Medium Shading 2 Accent 1" w:semiHidden="0" w:uiPriority="64" w:unhideWhenUsed="0"/>
+    <w:lsdException w:name="Medium List 1 Accent 1" w:semiHidden="0" w:uiPriority="65" w:unhideWhenUsed="0"/>
+    <w:lsdException w:name="Revision" w:unhideWhenUsed="0"/>
+    <w:lsdException w:name="List Paragraph" w:semiHidden="0" w:uiPriority="34" w:unhideWhenUsed="0" w:qFormat="1"/>
+    <w:lsdException w:name="Quote" w:semiHidden="0" w:uiPriority="29" w:unhideWhenUsed="0" w:qFormat="1"/>
+    <w:lsdException w:name="Intense Quote" w:semiHidden="0" w:uiPriority="30" w:unhideWhenUsed="0" w:qFormat="1"/>
+    <w:lsdException w:name="Medium List 2 Accent 1" w:semiHidden="0" w:uiPriority="66" w:unhideWhenUsed="0"/>
+    <w:lsdException w:name="Medium Grid 1 Accent 1" w:semiHidden="0" w:uiPriority="67" w:unhideWhenUsed="0"/>
+    <w:lsdException w:name="Medium Grid 2 Accent 1" w:semiHidden="0" w:uiPriority="68" w:unhideWhenUsed="0"/>
+    <w:lsdException w:name="Medium Grid 3 Accent 1" w:semiHidden="0" w:uiPriority="69" w:unhideWhenUsed="0"/>
+    <w:lsdException w:name="Dark List Accent 1" w:semiHidden="0" w:uiPriority="70" w:unhideWhenUsed="0"/>
+    <w:lsdException w:name="Colorful Shading Accent 1" w:semiHidden="0" w:uiPriority="71" w:unhideWhenUsed="0"/>
+    <w:lsdException w:name="Colorful List Accent 1" w:semiHidden="0" w:uiPriority="72" w:unhideWhenUsed="0"/>
+    <w:lsdException w:name="Colorful Grid Accent 1" w:semiHidden="0" w:uiPriority="73" w:unhideWhenUsed="0"/>
+    <w:lsdException w:name="Light Shading Accent 2" w:semiHidden="0" w:uiPriority="60" w:unhideWhenUsed="0"/>
+    <w:lsdException w:name="Light List Accent 2" w:semiHidden="0" w:uiPriority="61" w:unhideWhenUsed="0"/>
+    <w:lsdException w:name="Light Grid Accent 2" w:semiHidden="0" w:uiPriority="62" w:unhideWhenUsed="0"/>
+    <w:lsdException w:name="Medium Shading 1 Accent 2" w:semiHidden="0" w:uiPriority="63" w:unhideWhenUsed="0"/>
+    <w:lsdException w:name="Medium Shading 2 Accent 2" w:semiHidden="0" w:uiPriority="64" w:unhideWhenUsed="0"/>
+    <w:lsdException w:name="Medium List 1 Accent 2" w:semiHidden="0" w:uiPriority="65" w:unhideWhenUsed="0"/>
+    <w:lsdException w:name="Medium List 2 Accent 2" w:semiHidden="0" w:uiPriority="66" w:unhideWhenUsed="0"/>
+    <w:lsdException w:name="Medium Grid 1 Accent 2" w:semiHidden="0" w:uiPriority="67" w:unhideWhenUsed="0"/>
+    <w:lsdException w:name="Medium Grid 2 Accent 2" w:semiHidden="0" w:uiPriority="68" w:unhideWhenUsed="0"/>
+    <w:lsdException w:name="Medium Grid 3 Accent 2" w:semiHidden="0" w:uiPriority="69" w:unhideWhenUsed="0"/>
+    <w:lsdException w:name="Dark List Accent 2" w:semiHidden="0" w:uiPriority="70" w:unhideWhenUsed="0"/>
+    <w:lsdException w:name="Colorful Shading Accent 2" w:semiHidden="0" w:uiPriority="71" w:unhideWhenUsed="0"/>
+    <w:lsdException w:name="Colorful List Accent 2" w:semiHidden="0" w:uiPriority="72" w:unhideWhenUsed="0"/>
+    <w:lsdException w:name="Colorful Grid Accent 2" w:semiHidden="0" w:uiPriority="73" w:unhideWhenUsed="0"/>
+    <w:lsdException w:name="Light Shading Accent 3" w:semiHidden="0" w:uiPriority="60" w:unhideWhenUsed="0"/>
+    <w:lsdException w:name="Light List Accent 3" w:semiHidden="0" w:uiPriority="61" w:unhideWhenUsed="0"/>
+    <w:lsdException w:name="Light Grid Accent 3" w:semiHidden="0" w:uiPriority="62" w:unhideWhenUsed="0"/>
+    <w:lsdException w:name="Medium Shading 1 Accent 3" w:semiHidden="0" w:uiPriority="63" w:unhideWhenUsed="0"/>
+    <w:lsdException w:name="Medium Shading 2 Accent 3" w:semiHidden="0" w:uiPriority="64" w:unhideWhenUsed="0"/>
+    <w:lsdException w:name="Medium List 1 Accent 3" w:semiHidden="0" w:uiPriority="65" w:unhideWhenUsed="0"/>
+    <w:lsdException w:name="Medium List 2 Accent 3" w:semiHidden="0" w:uiPriority="66" w:unhideWhenUsed="0"/>
+    <w:lsdException w:name="Medium Grid 1 Accent 3" w:semiHidden="0" w:uiPriority="67" w:unhideWhenUsed="0"/>
+    <w:lsdException w:name="Medium Grid 2 Accent 3" w:semiHidden="0" w:uiPriority="68" w:unhideWhenUsed="0"/>
+    <w:lsdException w:name="Medium Grid 3 Accent 3" w:semiHidden="0" w:uiPriority="69" w:unhideWhenUsed="0"/>
+    <w:lsdException w:name="Dark List Accent 3" w:semiHidden="0" w:uiPriority="70" w:unhideWhenUsed="0"/>
+    <w:lsdException w:name="Colorful Shading Accent 3" w:semiHidden="0" w:uiPriority="71" w:unhideWhenUsed="0"/>
+    <w:lsdException w:name="Colorful List Accent 3" w:semiHidden="0" w:uiPriority="72" w:unhideWhenUsed="0"/>
+    <w:lsdException w:name="Colorful Grid Accent 3" w:semiHidden="0" w:uiPriority="73" w:unhideWhenUsed="0"/>
+    <w:lsdException w:name="Light Shading Accent 4" w:semiHidden="0" w:uiPriority="60" w:unhideWhenUsed="0"/>
+    <w:lsdException w:name="Light List Accent 4" w:semiHidden="0" w:uiPriority="61" w:unhideWhenUsed="0"/>
+    <w:lsdException w:name="Light Grid Accent 4" w:semiHidden="0" w:uiPriority="62" w:unhideWhenUsed="0"/>
+    <w:lsdException w:name="Medium Shading 1 Accent 4" w:semiHidden="0" w:uiPriority="63" w:unhideWhenUsed="0"/>
+    <w:lsdException w:name="Medium Shading 2 Accent 4" w:semiHidden="0" w:uiPriority="64" w:unhideWhenUsed="0"/>
+    <w:lsdException w:name="Medium List 1 Accent 4" w:semiHidden="0" w:uiPriority="65" w:unhideWhenUsed="0"/>
+    <w:lsdException w:name="Medium List 2 Accent 4" w:semiHidden="0" w:uiPriority="66" w:unhideWhenUsed="0"/>
+    <w:lsdException w:name="Medium Grid 1 Accent 4" w:semiHidden="0" w:uiPriority="67" w:unhideWhenUsed="0"/>
+    <w:lsdException w:name="Medium Grid 2 Accent 4" w:semiHidden="0" w:uiPriority="68" w:unhideWhenUsed="0"/>
+    <w:lsdException w:name="Medium Grid 3 Accent 4" w:semiHidden="0" w:uiPriority="69" w:unhideWhenUsed="0"/>
+    <w:lsdException w:name="Dark List Accent 4" w:semiHidden="0" w:uiPriority="70" w:unhideWhenUsed="0"/>
+    <w:lsdException w:name="Colorful Shading Accent 4" w:semiHidden="0" w:uiPriority="71" w:unhideWhenUsed="0"/>
+    <w:lsdException w:name="Colorful List Accent 4" w:semiHidden="0" w:uiPriority="72" w:unhideWhenUsed="0"/>
+    <w:lsdException w:name="Colorful Grid Accent 4" w:semiHidden="0" w:uiPriority="73" w:unhideWhenUsed="0"/>
+    <w:lsdException w:name="Light Shading Accent 5" w:semiHidden="0" w:uiPriority="60" w:unhideWhenUsed="0"/>
+    <w:lsdException w:name="Light List Accent 5" w:semiHidden="0" w:uiPriority="61" w:unhideWhenUsed="0"/>
+    <w:lsdException w:name="Light Grid Accent 5" w:semiHidden="0" w:uiPriority="62" w:unhideWhenUsed="0"/>
+    <w:lsdException w:name="Medium Shading 1 Accent 5" w:semiHidden="0" w:uiPriority="63" w:unhideWhenUsed="0"/>
+    <w:lsdException w:name="Medium Shading 2 Accent 5" w:semiHidden="0" w:uiPriority="64" w:unhideWhenUsed="0"/>
+    <w:lsdException w:name="Medium List 1 Accent 5" w:semiHidden="0" w:uiPriority="65" w:unhideWhenUsed="0"/>
+    <w:lsdException w:name="Medium List 2 Accent 5" w:semiHidden="0" w:uiPriority="66" w:unhideWhenUsed="0"/>
+    <w:lsdException w:name="Medium Grid 1 Accent 5" w:semiHidden="0" w:uiPriority="67" w:unhideWhenUsed="0"/>
+    <w:lsdException w:name="Medium Grid 2 Accent 5" w:semiHidden="0" w:uiPriority="68" w:unhideWhenUsed="0"/>
+    <w:lsdException w:name="Medium Grid 3 Accent 5" w:semiHidden="0" w:uiPriority="69" w:unhideWhenUsed="0"/>
+    <w:lsdException w:name="Dark List Accent 5" w:semiHidden="0" w:uiPriority="70" w:unhideWhenUsed="0"/>
+    <w:lsdException w:name="Colorful Shading Accent 5" w:semiHidden="0" w:uiPriority="71" w:unhideWhenUsed="0"/>
+    <w:lsdException w:name="Colorful List Accent 5" w:semiHidden="0" w:uiPriority="72" w:unhideWhenUsed="0"/>
+    <w:lsdException w:name="Colorful Grid Accent 5" w:semiHidden="0" w:uiPriority="73" w:unhideWhenUsed="0"/>
+    <w:lsdException w:name="Light Shading Accent 6" w:semiHidden="0" w:uiPriority="60" w:unhideWhenUsed="0"/>
+    <w:lsdException w:name="Light List Accent 6" w:semiHidden="0" w:uiPriority="61" w:unhideWhenUsed="0"/>
+    <w:lsdException w:name="Light Grid Accent 6" w:semiHidden="0" w:uiPriority="62" w:unhideWhenUsed="0"/>
+    <w:lsdException w:name="Medium Shading 1 Accent 6" w:semiHidden="0" w:uiPriority="63" w:unhideWhenUsed="0"/>
+    <w:lsdException w:name="Medium Shading 2 Accent 6" w:semiHidden="0" w:uiPriority="64" w:unhideWhenUsed="0"/>
+    <w:lsdException w:name="Medium List 1 Accent 6" w:semiHidden="0" w:uiPriority="65" w:unhideWhenUsed="0"/>
+    <w:lsdException w:name="Medium List 2 Accent 6" w:semiHidden="0" w:uiPriority="66" w:unhideWhenUsed="0"/>
+    <w:lsdException w:name="Medium Grid 1 Accent 6" w:semiHidden="0" w:uiPriority="67" w:unhideWhenUsed="0"/>
+    <w:lsdException w:name="Medium Grid 2 Accent 6" w:semiHidden="0" w:uiPriority="68" w:unhideWhenUsed="0"/>
+    <w:lsdException w:name="Medium Grid 3 Accent 6" w:semiHidden="0" w:uiPriority="69" w:unhideWhenUsed="0"/>
+    <w:lsdException w:name="Dark List Accent 6" w:semiHidden="0" w:uiPriority="70" w:unhideWhenUsed="0"/>
+    <w:lsdException w:name="Colorful Shading Accent 6" w:semiHidden="0" w:uiPriority="71" w:unhideWhenUsed="0"/>
+    <w:lsdException w:name="Colorful List Accent 6" w:semiHidden="0" w:uiPriority="72" w:unhideWhenUsed="0"/>
+    <w:lsdException w:name="Colorful Grid Accent 6" w:semiHidden="0" w:uiPriority="73" w:unhideWhenUsed="0"/>
+    <w:lsdException w:name="Subtle Emphasis" w:semiHidden="0" w:uiPriority="19" w:unhideWhenUsed="0" w:qFormat="1"/>
+    <w:lsdException w:name="Intense Emphasis" w:semiHidden="0" w:uiPriority="21" w:unhideWhenUsed="0" w:qFormat="1"/>
+    <w:lsdException w:name="Subtle Reference" w:semiHidden="0" w:uiPriority="31" w:unhideWhenUsed="0" w:qFormat="1"/>
+    <w:lsdException w:name="Intense Reference" w:semiHidden="0" w:uiPriority="32" w:unhideWhenUsed="0" w:qFormat="1"/>
+    <w:lsdException w:name="Book Title" w:semiHidden="0" w:uiPriority="33" w:unhideWhenUsed="0" w:qFormat="1"/>
+    <w:lsdException w:name="Bibliography" w:uiPriority="37"/>
+    <w:lsdException w:name="TOC Heading" w:uiPriority="39" w:qFormat="1"/>
   </w:latentStyles>
   <w:style w:type="paragraph" w:default="1" w:styleId="a">
     <w:name w:val="Normal"/>
@@ -14175,7 +18864,7 @@
     <w:name w:val="heading 1"/>
     <w:basedOn w:val="a"/>
     <w:next w:val="a"/>
-    <w:link w:val="10"/>
+    <w:link w:val="1Char"/>
     <w:uiPriority w:val="9"/>
     <w:qFormat/>
     <w:rsid w:val="008D7075"/>
@@ -14201,7 +18890,7 @@
     <w:name w:val="heading 2"/>
     <w:basedOn w:val="a0"/>
     <w:next w:val="a"/>
-    <w:link w:val="20"/>
+    <w:link w:val="2Char"/>
     <w:uiPriority w:val="9"/>
     <w:unhideWhenUsed/>
     <w:qFormat/>
@@ -14225,7 +18914,7 @@
     <w:name w:val="heading 3"/>
     <w:basedOn w:val="a"/>
     <w:next w:val="a"/>
-    <w:link w:val="30"/>
+    <w:link w:val="3Char"/>
     <w:uiPriority w:val="9"/>
     <w:unhideWhenUsed/>
     <w:qFormat/>
@@ -14253,7 +18942,7 @@
     <w:name w:val="heading 4"/>
     <w:basedOn w:val="a"/>
     <w:next w:val="a"/>
-    <w:link w:val="40"/>
+    <w:link w:val="4Char"/>
     <w:uiPriority w:val="9"/>
     <w:unhideWhenUsed/>
     <w:qFormat/>
@@ -14281,7 +18970,7 @@
     <w:name w:val="heading 5"/>
     <w:basedOn w:val="a"/>
     <w:next w:val="a"/>
-    <w:link w:val="50"/>
+    <w:link w:val="5Char"/>
     <w:uiPriority w:val="9"/>
     <w:unhideWhenUsed/>
     <w:qFormat/>
@@ -14315,6 +19004,7 @@
     <w:uiPriority w:val="99"/>
     <w:semiHidden/>
     <w:unhideWhenUsed/>
+    <w:qFormat/>
     <w:tblPr>
       <w:tblInd w:w="0" w:type="dxa"/>
       <w:tblCellMar>
@@ -14331,8 +19021,8 @@
     <w:semiHidden/>
     <w:unhideWhenUsed/>
   </w:style>
-  <w:style w:type="character" w:customStyle="1" w:styleId="10">
-    <w:name w:val="标题 1 字符"/>
+  <w:style w:type="character" w:customStyle="1" w:styleId="1Char">
+    <w:name w:val="标题 1 Char"/>
     <w:basedOn w:val="a1"/>
     <w:link w:val="1"/>
     <w:uiPriority w:val="9"/>
@@ -14346,8 +19036,8 @@
       <w:szCs w:val="21"/>
     </w:rPr>
   </w:style>
-  <w:style w:type="character" w:customStyle="1" w:styleId="20">
-    <w:name w:val="标题 2 字符"/>
+  <w:style w:type="character" w:customStyle="1" w:styleId="2Char">
+    <w:name w:val="标题 2 Char"/>
     <w:basedOn w:val="a1"/>
     <w:link w:val="2"/>
     <w:uiPriority w:val="9"/>
@@ -14368,8 +19058,8 @@
       <w:ind w:firstLineChars="200" w:firstLine="420"/>
     </w:pPr>
   </w:style>
-  <w:style w:type="character" w:customStyle="1" w:styleId="30">
-    <w:name w:val="标题 3 字符"/>
+  <w:style w:type="character" w:customStyle="1" w:styleId="3Char">
+    <w:name w:val="标题 3 Char"/>
     <w:basedOn w:val="a1"/>
     <w:link w:val="3"/>
     <w:uiPriority w:val="9"/>
@@ -14382,8 +19072,8 @@
       <w:szCs w:val="21"/>
     </w:rPr>
   </w:style>
-  <w:style w:type="character" w:customStyle="1" w:styleId="40">
-    <w:name w:val="标题 4 字符"/>
+  <w:style w:type="character" w:customStyle="1" w:styleId="4Char">
+    <w:name w:val="标题 4 Char"/>
     <w:basedOn w:val="a1"/>
     <w:link w:val="4"/>
     <w:uiPriority w:val="9"/>
@@ -14407,7 +19097,7 @@
       <w:u w:val="single"/>
     </w:rPr>
   </w:style>
-  <w:style w:type="character" w:customStyle="1" w:styleId="11">
+  <w:style w:type="character" w:customStyle="1" w:styleId="10">
     <w:name w:val="未处理的提及1"/>
     <w:basedOn w:val="a1"/>
     <w:uiPriority w:val="99"/>
@@ -14467,7 +19157,7 @@
   <w:style w:type="paragraph" w:styleId="a5">
     <w:name w:val="Document Map"/>
     <w:basedOn w:val="a"/>
-    <w:link w:val="a6"/>
+    <w:link w:val="Char"/>
     <w:uiPriority w:val="99"/>
     <w:semiHidden/>
     <w:unhideWhenUsed/>
@@ -14478,8 +19168,8 @@
       <w:szCs w:val="18"/>
     </w:rPr>
   </w:style>
-  <w:style w:type="character" w:customStyle="1" w:styleId="a6">
-    <w:name w:val="文档结构图 字符"/>
+  <w:style w:type="character" w:customStyle="1" w:styleId="Char">
+    <w:name w:val="文档结构图 Char"/>
     <w:basedOn w:val="a1"/>
     <w:link w:val="a5"/>
     <w:uiPriority w:val="99"/>
@@ -14491,7 +19181,7 @@
       <w:szCs w:val="18"/>
     </w:rPr>
   </w:style>
-  <w:style w:type="character" w:styleId="a7">
+  <w:style w:type="character" w:styleId="a6">
     <w:name w:val="FollowedHyperlink"/>
     <w:basedOn w:val="a1"/>
     <w:uiPriority w:val="99"/>
@@ -14506,7 +19196,7 @@
   <w:style w:type="paragraph" w:styleId="HTML">
     <w:name w:val="HTML Preformatted"/>
     <w:basedOn w:val="a"/>
-    <w:link w:val="HTML0"/>
+    <w:link w:val="HTMLChar"/>
     <w:uiPriority w:val="99"/>
     <w:unhideWhenUsed/>
     <w:rsid w:val="00B133CE"/>
@@ -14539,8 +19229,8 @@
       <w:szCs w:val="24"/>
     </w:rPr>
   </w:style>
-  <w:style w:type="character" w:customStyle="1" w:styleId="HTML0">
-    <w:name w:val="HTML 预设格式 字符"/>
+  <w:style w:type="character" w:customStyle="1" w:styleId="HTMLChar">
+    <w:name w:val="HTML 预设格式 Char"/>
     <w:basedOn w:val="a1"/>
     <w:link w:val="HTML"/>
     <w:uiPriority w:val="99"/>
@@ -14552,7 +19242,7 @@
       <w:szCs w:val="24"/>
     </w:rPr>
   </w:style>
-  <w:style w:type="paragraph" w:styleId="a8">
+  <w:style w:type="paragraph" w:styleId="a7">
     <w:name w:val="Normal (Web)"/>
     <w:basedOn w:val="a"/>
     <w:uiPriority w:val="99"/>
@@ -14570,7 +19260,7 @@
       <w:szCs w:val="24"/>
     </w:rPr>
   </w:style>
-  <w:style w:type="character" w:styleId="a9">
+  <w:style w:type="character" w:styleId="a8">
     <w:name w:val="Strong"/>
     <w:basedOn w:val="a1"/>
     <w:uiPriority w:val="22"/>
@@ -14581,7 +19271,7 @@
       <w:bCs/>
     </w:rPr>
   </w:style>
-  <w:style w:type="character" w:customStyle="1" w:styleId="21">
+  <w:style w:type="character" w:customStyle="1" w:styleId="20">
     <w:name w:val="未处理的提及2"/>
     <w:basedOn w:val="a1"/>
     <w:uiPriority w:val="99"/>
@@ -14593,8 +19283,8 @@
       <w:shd w:val="clear" w:color="auto" w:fill="E6E6E6"/>
     </w:rPr>
   </w:style>
-  <w:style w:type="character" w:customStyle="1" w:styleId="50">
-    <w:name w:val="标题 5 字符"/>
+  <w:style w:type="character" w:customStyle="1" w:styleId="5Char">
+    <w:name w:val="标题 5 Char"/>
     <w:basedOn w:val="a1"/>
     <w:link w:val="5"/>
     <w:uiPriority w:val="9"/>
@@ -14606,7 +19296,7 @@
       <w:szCs w:val="21"/>
     </w:rPr>
   </w:style>
-  <w:style w:type="paragraph" w:styleId="aa">
+  <w:style w:type="paragraph" w:styleId="a9">
     <w:name w:val="No Spacing"/>
     <w:uiPriority w:val="1"/>
     <w:qFormat/>
@@ -14616,10 +19306,10 @@
       <w:jc w:val="both"/>
     </w:pPr>
   </w:style>
-  <w:style w:type="paragraph" w:styleId="ab">
+  <w:style w:type="paragraph" w:styleId="aa">
     <w:name w:val="Balloon Text"/>
     <w:basedOn w:val="a"/>
-    <w:link w:val="ac"/>
+    <w:link w:val="Char0"/>
     <w:uiPriority w:val="99"/>
     <w:semiHidden/>
     <w:unhideWhenUsed/>
@@ -14629,10 +19319,10 @@
       <w:szCs w:val="18"/>
     </w:rPr>
   </w:style>
-  <w:style w:type="character" w:customStyle="1" w:styleId="ac">
-    <w:name w:val="批注框文本 字符"/>
+  <w:style w:type="character" w:customStyle="1" w:styleId="Char0">
+    <w:name w:val="批注框文本 Char"/>
     <w:basedOn w:val="a1"/>
-    <w:link w:val="ab"/>
+    <w:link w:val="aa"/>
     <w:uiPriority w:val="99"/>
     <w:semiHidden/>
     <w:rsid w:val="004D06EE"/>
@@ -14641,7 +19331,7 @@
       <w:szCs w:val="18"/>
     </w:rPr>
   </w:style>
-  <w:style w:type="character" w:styleId="HTML1">
+  <w:style w:type="character" w:styleId="HTML0">
     <w:name w:val="HTML Code"/>
     <w:basedOn w:val="a1"/>
     <w:uiPriority w:val="99"/>
@@ -14654,10 +19344,10 @@
       <w:szCs w:val="24"/>
     </w:rPr>
   </w:style>
-  <w:style w:type="paragraph" w:styleId="ad">
+  <w:style w:type="paragraph" w:styleId="ab">
     <w:name w:val="header"/>
     <w:basedOn w:val="a"/>
-    <w:link w:val="ae"/>
+    <w:link w:val="Char1"/>
     <w:uiPriority w:val="99"/>
     <w:unhideWhenUsed/>
     <w:rsid w:val="001615C2"/>
@@ -14677,10 +19367,10 @@
       <w:szCs w:val="18"/>
     </w:rPr>
   </w:style>
-  <w:style w:type="character" w:customStyle="1" w:styleId="ae">
-    <w:name w:val="页眉 字符"/>
+  <w:style w:type="character" w:customStyle="1" w:styleId="Char1">
+    <w:name w:val="页眉 Char"/>
     <w:basedOn w:val="a1"/>
-    <w:link w:val="ad"/>
+    <w:link w:val="ab"/>
     <w:uiPriority w:val="99"/>
     <w:rsid w:val="001615C2"/>
     <w:rPr>
@@ -14690,10 +19380,10 @@
       <w:szCs w:val="18"/>
     </w:rPr>
   </w:style>
-  <w:style w:type="paragraph" w:styleId="af">
+  <w:style w:type="paragraph" w:styleId="ac">
     <w:name w:val="footer"/>
     <w:basedOn w:val="a"/>
-    <w:link w:val="af0"/>
+    <w:link w:val="Char2"/>
     <w:uiPriority w:val="99"/>
     <w:unhideWhenUsed/>
     <w:rsid w:val="001615C2"/>
@@ -14710,10 +19400,10 @@
       <w:szCs w:val="18"/>
     </w:rPr>
   </w:style>
-  <w:style w:type="character" w:customStyle="1" w:styleId="af0">
-    <w:name w:val="页脚 字符"/>
+  <w:style w:type="character" w:customStyle="1" w:styleId="Char2">
+    <w:name w:val="页脚 Char"/>
     <w:basedOn w:val="a1"/>
-    <w:link w:val="af"/>
+    <w:link w:val="ac"/>
     <w:uiPriority w:val="99"/>
     <w:rsid w:val="001615C2"/>
     <w:rPr>
@@ -14723,7 +19413,7 @@
       <w:szCs w:val="18"/>
     </w:rPr>
   </w:style>
-  <w:style w:type="character" w:styleId="af1">
+  <w:style w:type="character" w:customStyle="1" w:styleId="UnresolvedMention">
     <w:name w:val="Unresolved Mention"/>
     <w:basedOn w:val="a1"/>
     <w:uiPriority w:val="99"/>
@@ -15027,7 +19717,7 @@
   <a:extraClrSchemeLst/>
   <a:extLst>
     <a:ext uri="{05A4C25C-085E-4340-85A3-A5531E510DB2}">
-      <thm15:themeFamily xmlns:thm15="http://schemas.microsoft.com/office/thememl/2012/main" name="Office Theme" id="{62F939B6-93AF-4DB8-9C6B-D6C7DFDC589F}" vid="{4A3C46E8-61CC-4603-A589-7422A47A8E4A}"/>
+      <thm15:themeFamily xmlns:thm15="http://schemas.microsoft.com/office/thememl/2012/main" xmlns="" name="Office Theme" id="{62F939B6-93AF-4DB8-9C6B-D6C7DFDC589F}" vid="{4A3C46E8-61CC-4603-A589-7422A47A8E4A}"/>
     </a:ext>
   </a:extLst>
 </a:theme>
@@ -15038,7 +19728,7 @@
 </file>
 
 <file path=customXml/itemProps1.xml><?xml version="1.0" encoding="utf-8"?>
-<ds:datastoreItem xmlns:ds="http://schemas.openxmlformats.org/officeDocument/2006/customXml" ds:itemID="{20859B05-75DD-44C8-966C-BD19AC134268}">
+<ds:datastoreItem xmlns:ds="http://schemas.openxmlformats.org/officeDocument/2006/customXml" ds:itemID="{7BB69F11-7F42-452A-9DF3-1FCB47C4A320}">
   <ds:schemaRefs>
     <ds:schemaRef ds:uri="http://schemas.openxmlformats.org/officeDocument/2006/bibliography"/>
   </ds:schemaRefs>

--- a/技术文档.docx
+++ b/技术文档.docx
@@ -1,6 +1,6 @@
 
 <file path=word/document.xml><?xml version="1.0" encoding="utf-8"?>
-<w:document xmlns:wpc="http://schemas.microsoft.com/office/word/2010/wordprocessingCanvas" xmlns:cx="http://schemas.microsoft.com/office/drawing/2014/chartex" xmlns:cx1="http://schemas.microsoft.com/office/drawing/2015/9/8/chartex" xmlns:cx2="http://schemas.microsoft.com/office/drawing/2015/10/21/chartex" xmlns:cx3="http://schemas.microsoft.com/office/drawing/2016/5/9/chartex" xmlns:cx4="http://schemas.microsoft.com/office/drawing/2016/5/10/chartex" xmlns:cx5="http://schemas.microsoft.com/office/drawing/2016/5/11/chartex" xmlns:cx6="http://schemas.microsoft.com/office/drawing/2016/5/12/chartex" xmlns:cx7="http://schemas.microsoft.com/office/drawing/2016/5/13/chartex" xmlns:cx8="http://schemas.microsoft.com/office/drawing/2016/5/14/chartex" xmlns:mc="http://schemas.openxmlformats.org/markup-compatibility/2006" xmlns:aink="http://schemas.microsoft.com/office/drawing/2016/ink" xmlns:am3d="http://schemas.microsoft.com/office/drawing/2017/model3d" xmlns:o="urn:schemas-microsoft-com:office:office" xmlns:r="http://schemas.openxmlformats.org/officeDocument/2006/relationships" xmlns:m="http://schemas.openxmlformats.org/officeDocument/2006/math" xmlns:v="urn:schemas-microsoft-com:vml" xmlns:wp14="http://schemas.microsoft.com/office/word/2010/wordprocessingDrawing" xmlns:wp="http://schemas.openxmlformats.org/drawingml/2006/wordprocessingDrawing" xmlns:w10="urn:schemas-microsoft-com:office:word" xmlns:w="http://schemas.openxmlformats.org/wordprocessingml/2006/main" xmlns:w14="http://schemas.microsoft.com/office/word/2010/wordml" xmlns:w15="http://schemas.microsoft.com/office/word/2012/wordml" xmlns:w16cid="http://schemas.microsoft.com/office/word/2016/wordml/cid" xmlns:w16se="http://schemas.microsoft.com/office/word/2015/wordml/symex" xmlns:wpg="http://schemas.microsoft.com/office/word/2010/wordprocessingGroup" xmlns:wpi="http://schemas.microsoft.com/office/word/2010/wordprocessingInk" xmlns:wne="http://schemas.microsoft.com/office/word/2006/wordml" xmlns:wps="http://schemas.microsoft.com/office/word/2010/wordprocessingShape" mc:Ignorable="w14 w15 w16se w16cid wp14">
+<w:document xmlns:ve="http://schemas.openxmlformats.org/markup-compatibility/2006" xmlns:o="urn:schemas-microsoft-com:office:office" xmlns:r="http://schemas.openxmlformats.org/officeDocument/2006/relationships" xmlns:m="http://schemas.openxmlformats.org/officeDocument/2006/math" xmlns:v="urn:schemas-microsoft-com:vml" xmlns:wp="http://schemas.openxmlformats.org/drawingml/2006/wordprocessingDrawing" xmlns:w10="urn:schemas-microsoft-com:office:word" xmlns:w="http://schemas.openxmlformats.org/wordprocessingml/2006/main" xmlns:wne="http://schemas.microsoft.com/office/word/2006/wordml">
   <w:body>
     <w:p>
       <w:r>
@@ -132,11 +132,6 @@
       </w:r>
     </w:p>
     <w:p>
-      <w:pPr>
-        <w:rPr>
-          <w:rFonts w:hint="eastAsia"/>
-        </w:rPr>
-      </w:pPr>
       <w:r>
         <w:t>-y, --assumeyes       answer yes for all questions</w:t>
       </w:r>
@@ -173,11 +168,6 @@
       </w:r>
     </w:p>
     <w:p>
-      <w:pPr>
-        <w:rPr>
-          <w:rFonts w:hint="eastAsia"/>
-        </w:rPr>
-      </w:pPr>
       <w:r>
         <w:t>yum</w:t>
       </w:r>
@@ -185,13 +175,7 @@
         <w:t xml:space="preserve"> -y</w:t>
       </w:r>
       <w:r>
-        <w:t xml:space="preserve"> </w:t>
-      </w:r>
-      <w:r>
-        <w:t>install</w:t>
-      </w:r>
-      <w:r>
-        <w:t xml:space="preserve"> gcc</w:t>
+        <w:t xml:space="preserve"> install gcc</w:t>
       </w:r>
     </w:p>
     <w:p>
@@ -218,13 +202,7 @@
         <w:t xml:space="preserve"> -y</w:t>
       </w:r>
       <w:r>
-        <w:t xml:space="preserve"> </w:t>
-      </w:r>
-      <w:r>
-        <w:t>install</w:t>
-      </w:r>
-      <w:r>
-        <w:t xml:space="preserve"> gcc-c++</w:t>
+        <w:t xml:space="preserve"> install gcc-c++</w:t>
       </w:r>
     </w:p>
     <w:p>
@@ -244,11 +222,6 @@
       </w:r>
     </w:p>
     <w:p>
-      <w:pPr>
-        <w:rPr>
-          <w:rFonts w:hint="eastAsia"/>
-        </w:rPr>
-      </w:pPr>
       <w:r>
         <w:t>yum</w:t>
       </w:r>
@@ -256,13 +229,7 @@
         <w:t xml:space="preserve"> -y</w:t>
       </w:r>
       <w:r>
-        <w:t xml:space="preserve"> </w:t>
-      </w:r>
-      <w:r>
-        <w:t>install</w:t>
-      </w:r>
-      <w:r>
-        <w:t xml:space="preserve"> tcl</w:t>
+        <w:t xml:space="preserve"> install tcl</w:t>
       </w:r>
     </w:p>
     <w:p>
@@ -843,11 +810,6 @@
     </w:p>
     <w:p/>
     <w:p>
-      <w:pPr>
-        <w:rPr>
-          <w:rFonts w:hint="eastAsia"/>
-        </w:rPr>
-      </w:pPr>
       <w:r>
         <w:t>useradd master -d /home/master -m</w:t>
       </w:r>
@@ -5317,6 +5279,15 @@
     <w:p>
       <w:r>
         <w:t>是否可以对数据进行分区。这是考虑到性能和可伸缩性。</w:t>
+      </w:r>
+      <w:r>
+        <w:t>服务对网络分区故障的容错性</w:t>
+      </w:r>
+      <w:r>
+        <w:rPr>
+          <w:rFonts w:hint="eastAsia"/>
+        </w:rPr>
+        <w:t>。</w:t>
       </w:r>
     </w:p>
     <w:p/>
@@ -6117,14 +6088,14 @@
         <w:spacing w:before="312"/>
         <w:ind w:left="1188"/>
         <w:rPr>
-          <w:rStyle w:val="a9"/>
+          <w:rStyle w:val="a8"/>
           <w:b/>
           <w:bCs/>
         </w:rPr>
       </w:pPr>
       <w:r>
         <w:rPr>
-          <w:rStyle w:val="a9"/>
+          <w:rStyle w:val="a8"/>
           <w:b/>
           <w:bCs/>
         </w:rPr>
@@ -6840,6 +6811,9 @@
         <w:pStyle w:val="2"/>
         <w:spacing w:before="312"/>
         <w:ind w:left="160"/>
+        <w:rPr>
+          <w:rFonts w:hint="eastAsia"/>
+        </w:rPr>
       </w:pPr>
       <w:r>
         <w:rPr>
@@ -6849,6 +6823,453 @@
       </w:r>
       <w:r>
         <w:t>ubbo</w:t>
+      </w:r>
+    </w:p>
+    <w:p>
+      <w:pPr>
+        <w:rPr>
+          <w:rFonts w:hint="eastAsia"/>
+        </w:rPr>
+      </w:pPr>
+      <w:r>
+        <w:t>Dubbo 是一个分布式服务框架，致力于提供高性能和透明化的 </w:t>
+      </w:r>
+      <w:r>
+        <w:rPr>
+          <w:b/>
+          <w:bCs/>
+        </w:rPr>
+        <w:t>RPC 远程服务调用方案</w:t>
+      </w:r>
+      <w:r>
+        <w:t>，以及 </w:t>
+      </w:r>
+      <w:r>
+        <w:rPr>
+          <w:b/>
+          <w:bCs/>
+        </w:rPr>
+        <w:t>SOA 服务治理方案</w:t>
+      </w:r>
+      <w:r>
+        <w:t>。简单的说，Dubbo 就是个服务框架，说白了就是个</w:t>
+      </w:r>
+      <w:r>
+        <w:rPr>
+          <w:b/>
+          <w:bCs/>
+        </w:rPr>
+        <w:t>远程服务调用的分布式框架</w:t>
+      </w:r>
+      <w:r>
+        <w:t>。</w:t>
+      </w:r>
+    </w:p>
+    <w:p>
+      <w:pPr>
+        <w:widowControl/>
+        <w:numPr>
+          <w:ilvl w:val="0"/>
+          <w:numId w:val="50"/>
+        </w:numPr>
+        <w:shd w:val="clear" w:color="auto" w:fill="FFFFFF"/>
+        <w:wordWrap w:val="0"/>
+        <w:ind w:left="265"/>
+        <w:jc w:val="left"/>
+        <w:rPr>
+          <w:rFonts w:ascii="Verdana" w:eastAsia="宋体" w:hAnsi="Verdana" w:cs="宋体"/>
+          <w:color w:val="000000"/>
+          <w:kern w:val="0"/>
+          <w:sz w:val="13"/>
+          <w:szCs w:val="13"/>
+          <w:shd w:val="clear" w:color="auto" w:fill="auto"/>
+        </w:rPr>
+      </w:pPr>
+      <w:r>
+        <w:rPr>
+          <w:rFonts w:ascii="Verdana" w:eastAsia="宋体" w:hAnsi="Verdana" w:cs="宋体"/>
+          <w:b/>
+          <w:bCs/>
+          <w:color w:val="000000"/>
+          <w:kern w:val="0"/>
+          <w:sz w:val="13"/>
+          <w:shd w:val="clear" w:color="auto" w:fill="auto"/>
+        </w:rPr>
+        <w:t>远程通讯</w:t>
+      </w:r>
+      <w:r>
+        <w:rPr>
+          <w:rFonts w:ascii="Verdana" w:eastAsia="宋体" w:hAnsi="Verdana" w:cs="宋体"/>
+          <w:color w:val="000000"/>
+          <w:kern w:val="0"/>
+          <w:sz w:val="13"/>
+          <w:szCs w:val="13"/>
+          <w:shd w:val="clear" w:color="auto" w:fill="auto"/>
+        </w:rPr>
+        <w:t xml:space="preserve">: </w:t>
+      </w:r>
+      <w:r>
+        <w:rPr>
+          <w:rFonts w:ascii="Verdana" w:eastAsia="宋体" w:hAnsi="Verdana" w:cs="宋体"/>
+          <w:color w:val="000000"/>
+          <w:kern w:val="0"/>
+          <w:sz w:val="13"/>
+          <w:szCs w:val="13"/>
+          <w:shd w:val="clear" w:color="auto" w:fill="auto"/>
+        </w:rPr>
+        <w:t>提供对多种基于长连接的</w:t>
+      </w:r>
+      <w:r>
+        <w:rPr>
+          <w:rFonts w:ascii="Verdana" w:eastAsia="宋体" w:hAnsi="Verdana" w:cs="宋体"/>
+          <w:color w:val="000000"/>
+          <w:kern w:val="0"/>
+          <w:sz w:val="13"/>
+          <w:szCs w:val="13"/>
+          <w:shd w:val="clear" w:color="auto" w:fill="auto"/>
+        </w:rPr>
+        <w:t xml:space="preserve"> NIO </w:t>
+      </w:r>
+      <w:r>
+        <w:rPr>
+          <w:rFonts w:ascii="Verdana" w:eastAsia="宋体" w:hAnsi="Verdana" w:cs="宋体"/>
+          <w:color w:val="000000"/>
+          <w:kern w:val="0"/>
+          <w:sz w:val="13"/>
+          <w:szCs w:val="13"/>
+          <w:shd w:val="clear" w:color="auto" w:fill="auto"/>
+        </w:rPr>
+        <w:t>框架抽象封装（非阻塞</w:t>
+      </w:r>
+      <w:r>
+        <w:rPr>
+          <w:rFonts w:ascii="Verdana" w:eastAsia="宋体" w:hAnsi="Verdana" w:cs="宋体"/>
+          <w:color w:val="000000"/>
+          <w:kern w:val="0"/>
+          <w:sz w:val="13"/>
+          <w:szCs w:val="13"/>
+          <w:shd w:val="clear" w:color="auto" w:fill="auto"/>
+        </w:rPr>
+        <w:t xml:space="preserve"> I/O </w:t>
+      </w:r>
+      <w:r>
+        <w:rPr>
+          <w:rFonts w:ascii="Verdana" w:eastAsia="宋体" w:hAnsi="Verdana" w:cs="宋体"/>
+          <w:color w:val="000000"/>
+          <w:kern w:val="0"/>
+          <w:sz w:val="13"/>
+          <w:szCs w:val="13"/>
+          <w:shd w:val="clear" w:color="auto" w:fill="auto"/>
+        </w:rPr>
+        <w:t>的通信方式，</w:t>
+      </w:r>
+      <w:r>
+        <w:rPr>
+          <w:rFonts w:ascii="Verdana" w:eastAsia="宋体" w:hAnsi="Verdana" w:cs="宋体"/>
+          <w:color w:val="000000"/>
+          <w:kern w:val="0"/>
+          <w:sz w:val="13"/>
+          <w:szCs w:val="13"/>
+          <w:shd w:val="clear" w:color="auto" w:fill="auto"/>
+        </w:rPr>
+        <w:t>Mina/Netty/Grizzly</w:t>
+      </w:r>
+      <w:r>
+        <w:rPr>
+          <w:rFonts w:ascii="Verdana" w:eastAsia="宋体" w:hAnsi="Verdana" w:cs="宋体"/>
+          <w:color w:val="000000"/>
+          <w:kern w:val="0"/>
+          <w:sz w:val="13"/>
+          <w:szCs w:val="13"/>
+          <w:shd w:val="clear" w:color="auto" w:fill="auto"/>
+        </w:rPr>
+        <w:t>），包括多种线程模型，序列化（</w:t>
+      </w:r>
+      <w:r>
+        <w:rPr>
+          <w:rFonts w:ascii="Verdana" w:eastAsia="宋体" w:hAnsi="Verdana" w:cs="宋体"/>
+          <w:color w:val="000000"/>
+          <w:kern w:val="0"/>
+          <w:sz w:val="13"/>
+          <w:szCs w:val="13"/>
+          <w:shd w:val="clear" w:color="auto" w:fill="auto"/>
+        </w:rPr>
+        <w:t>Hessian2/ProtoBuf</w:t>
+      </w:r>
+      <w:r>
+        <w:rPr>
+          <w:rFonts w:ascii="Verdana" w:eastAsia="宋体" w:hAnsi="Verdana" w:cs="宋体"/>
+          <w:color w:val="000000"/>
+          <w:kern w:val="0"/>
+          <w:sz w:val="13"/>
+          <w:szCs w:val="13"/>
+          <w:shd w:val="clear" w:color="auto" w:fill="auto"/>
+        </w:rPr>
+        <w:t>），以及</w:t>
+      </w:r>
+      <w:r>
+        <w:rPr>
+          <w:rFonts w:ascii="Verdana" w:eastAsia="宋体" w:hAnsi="Verdana" w:cs="宋体"/>
+          <w:color w:val="000000"/>
+          <w:kern w:val="0"/>
+          <w:sz w:val="13"/>
+          <w:szCs w:val="13"/>
+          <w:shd w:val="clear" w:color="auto" w:fill="auto"/>
+        </w:rPr>
+        <w:t>“</w:t>
+      </w:r>
+      <w:r>
+        <w:rPr>
+          <w:rFonts w:ascii="Verdana" w:eastAsia="宋体" w:hAnsi="Verdana" w:cs="宋体"/>
+          <w:color w:val="000000"/>
+          <w:kern w:val="0"/>
+          <w:sz w:val="13"/>
+          <w:szCs w:val="13"/>
+          <w:shd w:val="clear" w:color="auto" w:fill="auto"/>
+        </w:rPr>
+        <w:t>请求</w:t>
+      </w:r>
+      <w:r>
+        <w:rPr>
+          <w:rFonts w:ascii="Verdana" w:eastAsia="宋体" w:hAnsi="Verdana" w:cs="宋体"/>
+          <w:color w:val="000000"/>
+          <w:kern w:val="0"/>
+          <w:sz w:val="13"/>
+          <w:szCs w:val="13"/>
+          <w:shd w:val="clear" w:color="auto" w:fill="auto"/>
+        </w:rPr>
+        <w:t>-</w:t>
+      </w:r>
+      <w:r>
+        <w:rPr>
+          <w:rFonts w:ascii="Verdana" w:eastAsia="宋体" w:hAnsi="Verdana" w:cs="宋体"/>
+          <w:color w:val="000000"/>
+          <w:kern w:val="0"/>
+          <w:sz w:val="13"/>
+          <w:szCs w:val="13"/>
+          <w:shd w:val="clear" w:color="auto" w:fill="auto"/>
+        </w:rPr>
+        <w:t>响应</w:t>
+      </w:r>
+      <w:r>
+        <w:rPr>
+          <w:rFonts w:ascii="Verdana" w:eastAsia="宋体" w:hAnsi="Verdana" w:cs="宋体"/>
+          <w:color w:val="000000"/>
+          <w:kern w:val="0"/>
+          <w:sz w:val="13"/>
+          <w:szCs w:val="13"/>
+          <w:shd w:val="clear" w:color="auto" w:fill="auto"/>
+        </w:rPr>
+        <w:t>”</w:t>
+      </w:r>
+      <w:r>
+        <w:rPr>
+          <w:rFonts w:ascii="Verdana" w:eastAsia="宋体" w:hAnsi="Verdana" w:cs="宋体"/>
+          <w:color w:val="000000"/>
+          <w:kern w:val="0"/>
+          <w:sz w:val="13"/>
+          <w:szCs w:val="13"/>
+          <w:shd w:val="clear" w:color="auto" w:fill="auto"/>
+        </w:rPr>
+        <w:t>模式的信息交换方式。</w:t>
+      </w:r>
+    </w:p>
+    <w:p>
+      <w:pPr>
+        <w:widowControl/>
+        <w:numPr>
+          <w:ilvl w:val="0"/>
+          <w:numId w:val="50"/>
+        </w:numPr>
+        <w:shd w:val="clear" w:color="auto" w:fill="FFFFFF"/>
+        <w:wordWrap w:val="0"/>
+        <w:ind w:left="265"/>
+        <w:jc w:val="left"/>
+        <w:rPr>
+          <w:rFonts w:ascii="Verdana" w:eastAsia="宋体" w:hAnsi="Verdana" w:cs="宋体"/>
+          <w:color w:val="000000"/>
+          <w:kern w:val="0"/>
+          <w:sz w:val="13"/>
+          <w:szCs w:val="13"/>
+          <w:shd w:val="clear" w:color="auto" w:fill="auto"/>
+        </w:rPr>
+      </w:pPr>
+      <w:r>
+        <w:rPr>
+          <w:rFonts w:ascii="Verdana" w:eastAsia="宋体" w:hAnsi="Verdana" w:cs="宋体"/>
+          <w:b/>
+          <w:bCs/>
+          <w:color w:val="000000"/>
+          <w:kern w:val="0"/>
+          <w:sz w:val="13"/>
+          <w:shd w:val="clear" w:color="auto" w:fill="auto"/>
+        </w:rPr>
+        <w:t>集群容错</w:t>
+      </w:r>
+      <w:r>
+        <w:rPr>
+          <w:rFonts w:ascii="Verdana" w:eastAsia="宋体" w:hAnsi="Verdana" w:cs="宋体"/>
+          <w:color w:val="000000"/>
+          <w:kern w:val="0"/>
+          <w:sz w:val="13"/>
+          <w:szCs w:val="13"/>
+          <w:shd w:val="clear" w:color="auto" w:fill="auto"/>
+        </w:rPr>
+        <w:t xml:space="preserve">: </w:t>
+      </w:r>
+      <w:r>
+        <w:rPr>
+          <w:rFonts w:ascii="Verdana" w:eastAsia="宋体" w:hAnsi="Verdana" w:cs="宋体"/>
+          <w:color w:val="000000"/>
+          <w:kern w:val="0"/>
+          <w:sz w:val="13"/>
+          <w:szCs w:val="13"/>
+          <w:shd w:val="clear" w:color="auto" w:fill="auto"/>
+        </w:rPr>
+        <w:t>提供基于接口方法的透明远程过程调用（</w:t>
+      </w:r>
+      <w:r>
+        <w:rPr>
+          <w:rFonts w:ascii="Verdana" w:eastAsia="宋体" w:hAnsi="Verdana" w:cs="宋体"/>
+          <w:color w:val="000000"/>
+          <w:kern w:val="0"/>
+          <w:sz w:val="13"/>
+          <w:szCs w:val="13"/>
+          <w:shd w:val="clear" w:color="auto" w:fill="auto"/>
+        </w:rPr>
+        <w:t>RPC</w:t>
+      </w:r>
+      <w:r>
+        <w:rPr>
+          <w:rFonts w:ascii="Verdana" w:eastAsia="宋体" w:hAnsi="Verdana" w:cs="宋体"/>
+          <w:color w:val="000000"/>
+          <w:kern w:val="0"/>
+          <w:sz w:val="13"/>
+          <w:szCs w:val="13"/>
+          <w:shd w:val="clear" w:color="auto" w:fill="auto"/>
+        </w:rPr>
+        <w:t>），包括多协议支持（自定义</w:t>
+      </w:r>
+      <w:r>
+        <w:rPr>
+          <w:rFonts w:ascii="Verdana" w:eastAsia="宋体" w:hAnsi="Verdana" w:cs="宋体"/>
+          <w:color w:val="000000"/>
+          <w:kern w:val="0"/>
+          <w:sz w:val="13"/>
+          <w:szCs w:val="13"/>
+          <w:shd w:val="clear" w:color="auto" w:fill="auto"/>
+        </w:rPr>
+        <w:t xml:space="preserve"> RPC </w:t>
+      </w:r>
+      <w:r>
+        <w:rPr>
+          <w:rFonts w:ascii="Verdana" w:eastAsia="宋体" w:hAnsi="Verdana" w:cs="宋体"/>
+          <w:color w:val="000000"/>
+          <w:kern w:val="0"/>
+          <w:sz w:val="13"/>
+          <w:szCs w:val="13"/>
+          <w:shd w:val="clear" w:color="auto" w:fill="auto"/>
+        </w:rPr>
+        <w:t>协议），以及软负载均衡（</w:t>
+      </w:r>
+      <w:r>
+        <w:rPr>
+          <w:rFonts w:ascii="Verdana" w:eastAsia="宋体" w:hAnsi="Verdana" w:cs="宋体"/>
+          <w:color w:val="000000"/>
+          <w:kern w:val="0"/>
+          <w:sz w:val="13"/>
+          <w:szCs w:val="13"/>
+          <w:shd w:val="clear" w:color="auto" w:fill="auto"/>
+        </w:rPr>
+        <w:t>Random/RoundRobin</w:t>
+      </w:r>
+      <w:r>
+        <w:rPr>
+          <w:rFonts w:ascii="Verdana" w:eastAsia="宋体" w:hAnsi="Verdana" w:cs="宋体"/>
+          <w:color w:val="000000"/>
+          <w:kern w:val="0"/>
+          <w:sz w:val="13"/>
+          <w:szCs w:val="13"/>
+          <w:shd w:val="clear" w:color="auto" w:fill="auto"/>
+        </w:rPr>
+        <w:t>），失败容错（</w:t>
+      </w:r>
+      <w:r>
+        <w:rPr>
+          <w:rFonts w:ascii="Verdana" w:eastAsia="宋体" w:hAnsi="Verdana" w:cs="宋体"/>
+          <w:color w:val="000000"/>
+          <w:kern w:val="0"/>
+          <w:sz w:val="13"/>
+          <w:szCs w:val="13"/>
+          <w:shd w:val="clear" w:color="auto" w:fill="auto"/>
+        </w:rPr>
+        <w:t>Failover/Failback</w:t>
+      </w:r>
+      <w:r>
+        <w:rPr>
+          <w:rFonts w:ascii="Verdana" w:eastAsia="宋体" w:hAnsi="Verdana" w:cs="宋体"/>
+          <w:color w:val="000000"/>
+          <w:kern w:val="0"/>
+          <w:sz w:val="13"/>
+          <w:szCs w:val="13"/>
+          <w:shd w:val="clear" w:color="auto" w:fill="auto"/>
+        </w:rPr>
+        <w:t>），地址路由，动态配置等集群支持。</w:t>
+      </w:r>
+    </w:p>
+    <w:p>
+      <w:pPr>
+        <w:widowControl/>
+        <w:numPr>
+          <w:ilvl w:val="0"/>
+          <w:numId w:val="50"/>
+        </w:numPr>
+        <w:shd w:val="clear" w:color="auto" w:fill="FFFFFF"/>
+        <w:wordWrap w:val="0"/>
+        <w:ind w:left="265"/>
+        <w:jc w:val="left"/>
+        <w:rPr>
+          <w:rFonts w:ascii="Verdana" w:eastAsia="宋体" w:hAnsi="Verdana" w:cs="宋体"/>
+          <w:color w:val="000000"/>
+          <w:kern w:val="0"/>
+          <w:sz w:val="13"/>
+          <w:szCs w:val="13"/>
+          <w:shd w:val="clear" w:color="auto" w:fill="auto"/>
+        </w:rPr>
+      </w:pPr>
+      <w:r>
+        <w:rPr>
+          <w:rFonts w:ascii="Verdana" w:eastAsia="宋体" w:hAnsi="Verdana" w:cs="宋体"/>
+          <w:b/>
+          <w:bCs/>
+          <w:color w:val="000000"/>
+          <w:kern w:val="0"/>
+          <w:sz w:val="13"/>
+          <w:shd w:val="clear" w:color="auto" w:fill="auto"/>
+        </w:rPr>
+        <w:t>自动发现</w:t>
+      </w:r>
+      <w:r>
+        <w:rPr>
+          <w:rFonts w:ascii="Verdana" w:eastAsia="宋体" w:hAnsi="Verdana" w:cs="宋体"/>
+          <w:color w:val="000000"/>
+          <w:kern w:val="0"/>
+          <w:sz w:val="13"/>
+          <w:szCs w:val="13"/>
+          <w:shd w:val="clear" w:color="auto" w:fill="auto"/>
+        </w:rPr>
+        <w:t xml:space="preserve">: </w:t>
+      </w:r>
+      <w:r>
+        <w:rPr>
+          <w:rFonts w:ascii="Verdana" w:eastAsia="宋体" w:hAnsi="Verdana" w:cs="宋体"/>
+          <w:color w:val="000000"/>
+          <w:kern w:val="0"/>
+          <w:sz w:val="13"/>
+          <w:szCs w:val="13"/>
+          <w:shd w:val="clear" w:color="auto" w:fill="auto"/>
+        </w:rPr>
+        <w:t>基于注册中心目录服务，使服务消费方能动态的查找服务提供方，使地址透明，使服务提供方可以平滑增加或减少机器。</w:t>
       </w:r>
     </w:p>
     <w:p>
@@ -6897,7 +7318,7 @@
                     <a:blip r:embed="rId19" cstate="print">
                       <a:extLst>
                         <a:ext uri="{28A0092B-C50C-407E-A947-70E740481C1C}">
-                          <a14:useLocalDpi xmlns:a14="http://schemas.microsoft.com/office/drawing/2010/main" val="0"/>
+                          <a14:useLocalDpi xmlns:a14="http://schemas.microsoft.com/office/drawing/2010/main" xmlns:wps="http://schemas.microsoft.com/office/word/2010/wordprocessingShape" xmlns:wpi="http://schemas.microsoft.com/office/word/2010/wordprocessingInk" xmlns:wpg="http://schemas.microsoft.com/office/word/2010/wordprocessingGroup" xmlns:w16se="http://schemas.microsoft.com/office/word/2015/wordml/symex" xmlns:w16cid="http://schemas.microsoft.com/office/word/2016/wordml/cid" xmlns:w15="http://schemas.microsoft.com/office/word/2012/wordml" xmlns:w14="http://schemas.microsoft.com/office/word/2010/wordml" xmlns:w="http://schemas.openxmlformats.org/wordprocessingml/2006/main" xmlns:w10="urn:schemas-microsoft-com:office:word" xmlns:wp14="http://schemas.microsoft.com/office/word/2010/wordprocessingDrawing" xmlns:v="urn:schemas-microsoft-com:vml" xmlns:o="urn:schemas-microsoft-com:office:office" xmlns:am3d="http://schemas.microsoft.com/office/drawing/2017/model3d" xmlns:aink="http://schemas.microsoft.com/office/drawing/2016/ink" xmlns:mc="http://schemas.openxmlformats.org/markup-compatibility/2006" xmlns:cx8="http://schemas.microsoft.com/office/drawing/2016/5/14/chartex" xmlns:cx7="http://schemas.microsoft.com/office/drawing/2016/5/13/chartex" xmlns:cx6="http://schemas.microsoft.com/office/drawing/2016/5/12/chartex" xmlns:cx5="http://schemas.microsoft.com/office/drawing/2016/5/11/chartex" xmlns:cx4="http://schemas.microsoft.com/office/drawing/2016/5/10/chartex" xmlns:cx3="http://schemas.microsoft.com/office/drawing/2016/5/9/chartex" xmlns:cx2="http://schemas.microsoft.com/office/drawing/2015/10/21/chartex" xmlns:cx1="http://schemas.microsoft.com/office/drawing/2015/9/8/chartex" xmlns:cx="http://schemas.microsoft.com/office/drawing/2014/chartex" xmlns:wpc="http://schemas.microsoft.com/office/word/2010/wordprocessingCanvas" xmlns="" val="0"/>
                         </a:ext>
                       </a:extLst>
                     </a:blip>
@@ -7090,7 +7511,7 @@
                     <a:blip r:embed="rId20" cstate="print">
                       <a:extLst>
                         <a:ext uri="{28A0092B-C50C-407E-A947-70E740481C1C}">
-                          <a14:useLocalDpi xmlns:a14="http://schemas.microsoft.com/office/drawing/2010/main" val="0"/>
+                          <a14:useLocalDpi xmlns:a14="http://schemas.microsoft.com/office/drawing/2010/main" xmlns:wps="http://schemas.microsoft.com/office/word/2010/wordprocessingShape" xmlns:wpi="http://schemas.microsoft.com/office/word/2010/wordprocessingInk" xmlns:wpg="http://schemas.microsoft.com/office/word/2010/wordprocessingGroup" xmlns:w16se="http://schemas.microsoft.com/office/word/2015/wordml/symex" xmlns:w16cid="http://schemas.microsoft.com/office/word/2016/wordml/cid" xmlns:w15="http://schemas.microsoft.com/office/word/2012/wordml" xmlns:w14="http://schemas.microsoft.com/office/word/2010/wordml" xmlns:w="http://schemas.openxmlformats.org/wordprocessingml/2006/main" xmlns:w10="urn:schemas-microsoft-com:office:word" xmlns:wp14="http://schemas.microsoft.com/office/word/2010/wordprocessingDrawing" xmlns:v="urn:schemas-microsoft-com:vml" xmlns:o="urn:schemas-microsoft-com:office:office" xmlns:am3d="http://schemas.microsoft.com/office/drawing/2017/model3d" xmlns:aink="http://schemas.microsoft.com/office/drawing/2016/ink" xmlns:mc="http://schemas.openxmlformats.org/markup-compatibility/2006" xmlns:cx8="http://schemas.microsoft.com/office/drawing/2016/5/14/chartex" xmlns:cx7="http://schemas.microsoft.com/office/drawing/2016/5/13/chartex" xmlns:cx6="http://schemas.microsoft.com/office/drawing/2016/5/12/chartex" xmlns:cx5="http://schemas.microsoft.com/office/drawing/2016/5/11/chartex" xmlns:cx4="http://schemas.microsoft.com/office/drawing/2016/5/10/chartex" xmlns:cx3="http://schemas.microsoft.com/office/drawing/2016/5/9/chartex" xmlns:cx2="http://schemas.microsoft.com/office/drawing/2015/10/21/chartex" xmlns:cx1="http://schemas.microsoft.com/office/drawing/2015/9/8/chartex" xmlns:cx="http://schemas.microsoft.com/office/drawing/2014/chartex" xmlns:wpc="http://schemas.microsoft.com/office/word/2010/wordprocessingCanvas" xmlns="" val="0"/>
                         </a:ext>
                       </a:extLst>
                     </a:blip>
@@ -7225,7 +7646,7 @@
                     <a:blip r:embed="rId22" cstate="print">
                       <a:extLst>
                         <a:ext uri="{28A0092B-C50C-407E-A947-70E740481C1C}">
-                          <a14:useLocalDpi xmlns:a14="http://schemas.microsoft.com/office/drawing/2010/main" val="0"/>
+                          <a14:useLocalDpi xmlns:a14="http://schemas.microsoft.com/office/drawing/2010/main" xmlns:wps="http://schemas.microsoft.com/office/word/2010/wordprocessingShape" xmlns:wpi="http://schemas.microsoft.com/office/word/2010/wordprocessingInk" xmlns:wpg="http://schemas.microsoft.com/office/word/2010/wordprocessingGroup" xmlns:w16se="http://schemas.microsoft.com/office/word/2015/wordml/symex" xmlns:w16cid="http://schemas.microsoft.com/office/word/2016/wordml/cid" xmlns:w15="http://schemas.microsoft.com/office/word/2012/wordml" xmlns:w14="http://schemas.microsoft.com/office/word/2010/wordml" xmlns:w="http://schemas.openxmlformats.org/wordprocessingml/2006/main" xmlns:w10="urn:schemas-microsoft-com:office:word" xmlns:wp14="http://schemas.microsoft.com/office/word/2010/wordprocessingDrawing" xmlns:v="urn:schemas-microsoft-com:vml" xmlns:o="urn:schemas-microsoft-com:office:office" xmlns:am3d="http://schemas.microsoft.com/office/drawing/2017/model3d" xmlns:aink="http://schemas.microsoft.com/office/drawing/2016/ink" xmlns:mc="http://schemas.openxmlformats.org/markup-compatibility/2006" xmlns:cx8="http://schemas.microsoft.com/office/drawing/2016/5/14/chartex" xmlns:cx7="http://schemas.microsoft.com/office/drawing/2016/5/13/chartex" xmlns:cx6="http://schemas.microsoft.com/office/drawing/2016/5/12/chartex" xmlns:cx5="http://schemas.microsoft.com/office/drawing/2016/5/11/chartex" xmlns:cx4="http://schemas.microsoft.com/office/drawing/2016/5/10/chartex" xmlns:cx3="http://schemas.microsoft.com/office/drawing/2016/5/9/chartex" xmlns:cx2="http://schemas.microsoft.com/office/drawing/2015/10/21/chartex" xmlns:cx1="http://schemas.microsoft.com/office/drawing/2015/9/8/chartex" xmlns:cx="http://schemas.microsoft.com/office/drawing/2014/chartex" xmlns:wpc="http://schemas.microsoft.com/office/word/2010/wordprocessingCanvas" xmlns="" val="0"/>
                         </a:ext>
                       </a:extLst>
                     </a:blip>
@@ -8141,7 +8562,7 @@
                     <a:blip r:embed="rId29" cstate="print">
                       <a:extLst>
                         <a:ext uri="{28A0092B-C50C-407E-A947-70E740481C1C}">
-                          <a14:useLocalDpi xmlns:a14="http://schemas.microsoft.com/office/drawing/2010/main" val="0"/>
+                          <a14:useLocalDpi xmlns:a14="http://schemas.microsoft.com/office/drawing/2010/main" xmlns:wps="http://schemas.microsoft.com/office/word/2010/wordprocessingShape" xmlns:wpi="http://schemas.microsoft.com/office/word/2010/wordprocessingInk" xmlns:wpg="http://schemas.microsoft.com/office/word/2010/wordprocessingGroup" xmlns:w16se="http://schemas.microsoft.com/office/word/2015/wordml/symex" xmlns:w16cid="http://schemas.microsoft.com/office/word/2016/wordml/cid" xmlns:w15="http://schemas.microsoft.com/office/word/2012/wordml" xmlns:w14="http://schemas.microsoft.com/office/word/2010/wordml" xmlns:w="http://schemas.openxmlformats.org/wordprocessingml/2006/main" xmlns:w10="urn:schemas-microsoft-com:office:word" xmlns:wp14="http://schemas.microsoft.com/office/word/2010/wordprocessingDrawing" xmlns:v="urn:schemas-microsoft-com:vml" xmlns:o="urn:schemas-microsoft-com:office:office" xmlns:am3d="http://schemas.microsoft.com/office/drawing/2017/model3d" xmlns:aink="http://schemas.microsoft.com/office/drawing/2016/ink" xmlns:mc="http://schemas.openxmlformats.org/markup-compatibility/2006" xmlns:cx8="http://schemas.microsoft.com/office/drawing/2016/5/14/chartex" xmlns:cx7="http://schemas.microsoft.com/office/drawing/2016/5/13/chartex" xmlns:cx6="http://schemas.microsoft.com/office/drawing/2016/5/12/chartex" xmlns:cx5="http://schemas.microsoft.com/office/drawing/2016/5/11/chartex" xmlns:cx4="http://schemas.microsoft.com/office/drawing/2016/5/10/chartex" xmlns:cx3="http://schemas.microsoft.com/office/drawing/2016/5/9/chartex" xmlns:cx2="http://schemas.microsoft.com/office/drawing/2015/10/21/chartex" xmlns:cx1="http://schemas.microsoft.com/office/drawing/2015/9/8/chartex" xmlns:cx="http://schemas.microsoft.com/office/drawing/2014/chartex" xmlns:wpc="http://schemas.microsoft.com/office/word/2010/wordprocessingCanvas" xmlns="" val="0"/>
                         </a:ext>
                       </a:extLst>
                     </a:blip>
@@ -8374,7 +8795,7 @@
                     <a:blip r:embed="rId30" cstate="print">
                       <a:extLst>
                         <a:ext uri="{28A0092B-C50C-407E-A947-70E740481C1C}">
-                          <a14:useLocalDpi xmlns:a14="http://schemas.microsoft.com/office/drawing/2010/main" val="0"/>
+                          <a14:useLocalDpi xmlns:a14="http://schemas.microsoft.com/office/drawing/2010/main" xmlns:wps="http://schemas.microsoft.com/office/word/2010/wordprocessingShape" xmlns:wpi="http://schemas.microsoft.com/office/word/2010/wordprocessingInk" xmlns:wpg="http://schemas.microsoft.com/office/word/2010/wordprocessingGroup" xmlns:w16se="http://schemas.microsoft.com/office/word/2015/wordml/symex" xmlns:w16cid="http://schemas.microsoft.com/office/word/2016/wordml/cid" xmlns:w15="http://schemas.microsoft.com/office/word/2012/wordml" xmlns:w14="http://schemas.microsoft.com/office/word/2010/wordml" xmlns:w="http://schemas.openxmlformats.org/wordprocessingml/2006/main" xmlns:w10="urn:schemas-microsoft-com:office:word" xmlns:wp14="http://schemas.microsoft.com/office/word/2010/wordprocessingDrawing" xmlns:v="urn:schemas-microsoft-com:vml" xmlns:o="urn:schemas-microsoft-com:office:office" xmlns:am3d="http://schemas.microsoft.com/office/drawing/2017/model3d" xmlns:aink="http://schemas.microsoft.com/office/drawing/2016/ink" xmlns:mc="http://schemas.openxmlformats.org/markup-compatibility/2006" xmlns:cx8="http://schemas.microsoft.com/office/drawing/2016/5/14/chartex" xmlns:cx7="http://schemas.microsoft.com/office/drawing/2016/5/13/chartex" xmlns:cx6="http://schemas.microsoft.com/office/drawing/2016/5/12/chartex" xmlns:cx5="http://schemas.microsoft.com/office/drawing/2016/5/11/chartex" xmlns:cx4="http://schemas.microsoft.com/office/drawing/2016/5/10/chartex" xmlns:cx3="http://schemas.microsoft.com/office/drawing/2016/5/9/chartex" xmlns:cx2="http://schemas.microsoft.com/office/drawing/2015/10/21/chartex" xmlns:cx1="http://schemas.microsoft.com/office/drawing/2015/9/8/chartex" xmlns:cx="http://schemas.microsoft.com/office/drawing/2014/chartex" xmlns:wpc="http://schemas.microsoft.com/office/word/2010/wordprocessingCanvas" xmlns="" val="0"/>
                         </a:ext>
                       </a:extLst>
                     </a:blip>
@@ -9834,20 +10255,8 @@
         <w:t>但是单线程会有一个问题：对于每个命令的执行时间是有要求的。如果某个命令执行过长，会造成其他命令的阻塞，对于Redis这种高性能的服务来说是致命的，所以Redis是面向快速执行场景的数据库。</w:t>
       </w:r>
     </w:p>
-    <w:p>
-      <w:pPr>
-        <w:rPr>
-          <w:rFonts w:hint="eastAsia"/>
-        </w:rPr>
-      </w:pPr>
-    </w:p>
-    <w:p>
-      <w:pPr>
-        <w:rPr>
-          <w:rFonts w:hint="eastAsia"/>
-        </w:rPr>
-      </w:pPr>
-    </w:p>
+    <w:p/>
+    <w:p/>
     <w:p>
       <w:pPr>
         <w:pStyle w:val="3"/>
@@ -11253,11 +11662,6 @@
       </w:r>
     </w:p>
     <w:p>
-      <w:pPr>
-        <w:rPr>
-          <w:rFonts w:hint="eastAsia"/>
-        </w:rPr>
-      </w:pPr>
       <w:r>
         <w:rPr>
           <w:rFonts w:hint="eastAsia"/>
@@ -11300,11 +11704,6 @@
       </w:r>
     </w:p>
     <w:p>
-      <w:pPr>
-        <w:rPr>
-          <w:rFonts w:hint="eastAsia"/>
-        </w:rPr>
-      </w:pPr>
       <w:r>
         <w:rPr>
           <w:rFonts w:hint="eastAsia"/>
@@ -11326,10 +11725,10 @@
                     <pic:cNvPicPr/>
                   </pic:nvPicPr>
                   <pic:blipFill>
-                    <a:blip r:embed="rId32">
+                    <a:blip r:embed="rId32" cstate="print">
                       <a:extLst>
                         <a:ext uri="{28A0092B-C50C-407E-A947-70E740481C1C}">
-                          <a14:useLocalDpi xmlns:a14="http://schemas.microsoft.com/office/drawing/2010/main" val="0"/>
+                          <a14:useLocalDpi xmlns:a14="http://schemas.microsoft.com/office/drawing/2010/main" xmlns:wps="http://schemas.microsoft.com/office/word/2010/wordprocessingShape" xmlns:wpi="http://schemas.microsoft.com/office/word/2010/wordprocessingInk" xmlns:wpg="http://schemas.microsoft.com/office/word/2010/wordprocessingGroup" xmlns:w16se="http://schemas.microsoft.com/office/word/2015/wordml/symex" xmlns:w16cid="http://schemas.microsoft.com/office/word/2016/wordml/cid" xmlns:w15="http://schemas.microsoft.com/office/word/2012/wordml" xmlns:w14="http://schemas.microsoft.com/office/word/2010/wordml" xmlns:w="http://schemas.openxmlformats.org/wordprocessingml/2006/main" xmlns:w10="urn:schemas-microsoft-com:office:word" xmlns:wp14="http://schemas.microsoft.com/office/word/2010/wordprocessingDrawing" xmlns:v="urn:schemas-microsoft-com:vml" xmlns:o="urn:schemas-microsoft-com:office:office" xmlns:am3d="http://schemas.microsoft.com/office/drawing/2017/model3d" xmlns:aink="http://schemas.microsoft.com/office/drawing/2016/ink" xmlns:mc="http://schemas.openxmlformats.org/markup-compatibility/2006" xmlns:cx8="http://schemas.microsoft.com/office/drawing/2016/5/14/chartex" xmlns:cx7="http://schemas.microsoft.com/office/drawing/2016/5/13/chartex" xmlns:cx6="http://schemas.microsoft.com/office/drawing/2016/5/12/chartex" xmlns:cx5="http://schemas.microsoft.com/office/drawing/2016/5/11/chartex" xmlns:cx4="http://schemas.microsoft.com/office/drawing/2016/5/10/chartex" xmlns:cx3="http://schemas.microsoft.com/office/drawing/2016/5/9/chartex" xmlns:cx2="http://schemas.microsoft.com/office/drawing/2015/10/21/chartex" xmlns:cx1="http://schemas.microsoft.com/office/drawing/2015/9/8/chartex" xmlns:cx="http://schemas.microsoft.com/office/drawing/2014/chartex" xmlns:wpc="http://schemas.microsoft.com/office/word/2010/wordprocessingCanvas" xmlns="" val="0"/>
                         </a:ext>
                       </a:extLst>
                     </a:blip>
@@ -11391,11 +11790,6 @@
       </w:r>
     </w:p>
     <w:p>
-      <w:pPr>
-        <w:rPr>
-          <w:rFonts w:hint="eastAsia"/>
-        </w:rPr>
-      </w:pPr>
       <w:r>
         <w:t>"ziplist"</w:t>
       </w:r>
@@ -11480,13 +11874,7 @@
         <w:t xml:space="preserve">zset（有序集合） </w:t>
       </w:r>
     </w:p>
-    <w:p>
-      <w:pPr>
-        <w:rPr>
-          <w:rFonts w:hint="eastAsia"/>
-        </w:rPr>
-      </w:pPr>
-    </w:p>
+    <w:p/>
     <w:p>
       <w:pPr>
         <w:pStyle w:val="3"/>
@@ -12145,9 +12533,6 @@
       <w:pPr>
         <w:widowControl/>
         <w:jc w:val="left"/>
-        <w:rPr>
-          <w:rFonts w:hint="eastAsia"/>
-        </w:rPr>
       </w:pPr>
       <w:r>
         <w:t>Redis提供了多种AOF缓冲区同步文件策略，由参数appendfsync控制</w:t>
@@ -12161,10 +12546,10 @@
     </w:p>
     <w:tbl>
       <w:tblPr>
-        <w:tblStyle w:val="af1"/>
+        <w:tblStyle w:val="ad"/>
         <w:tblW w:w="0" w:type="auto"/>
         <w:jc w:val="center"/>
-        <w:tblLook w:val="04A0" w:firstRow="1" w:lastRow="0" w:firstColumn="1" w:lastColumn="0" w:noHBand="0" w:noVBand="1"/>
+        <w:tblLook w:val="04A0"/>
       </w:tblPr>
       <w:tblGrid>
         <w:gridCol w:w="1951"/>
@@ -12183,9 +12568,6 @@
             <w:pPr>
               <w:widowControl/>
               <w:jc w:val="center"/>
-              <w:rPr>
-                <w:rFonts w:hint="eastAsia"/>
-              </w:rPr>
             </w:pPr>
             <w:r>
               <w:rPr>
@@ -12204,9 +12586,6 @@
             <w:pPr>
               <w:widowControl/>
               <w:jc w:val="center"/>
-              <w:rPr>
-                <w:rFonts w:hint="eastAsia"/>
-              </w:rPr>
             </w:pPr>
             <w:r>
               <w:rPr>
@@ -12230,9 +12609,6 @@
             <w:pPr>
               <w:widowControl/>
               <w:jc w:val="center"/>
-              <w:rPr>
-                <w:rFonts w:hint="eastAsia"/>
-              </w:rPr>
             </w:pPr>
             <w:r>
               <w:rPr>
@@ -12253,9 +12629,6 @@
             <w:pPr>
               <w:widowControl/>
               <w:jc w:val="left"/>
-              <w:rPr>
-                <w:rFonts w:hint="eastAsia"/>
-              </w:rPr>
             </w:pPr>
             <w:r>
               <w:rPr>
@@ -12341,9 +12714,6 @@
             <w:pPr>
               <w:widowControl/>
               <w:jc w:val="center"/>
-              <w:rPr>
-                <w:rFonts w:hint="eastAsia"/>
-              </w:rPr>
             </w:pPr>
             <w:r>
               <w:rPr>
@@ -12364,9 +12734,6 @@
             <w:pPr>
               <w:widowControl/>
               <w:jc w:val="left"/>
-              <w:rPr>
-                <w:rFonts w:hint="eastAsia"/>
-              </w:rPr>
             </w:pPr>
             <w:r>
               <w:rPr>
@@ -12445,9 +12812,6 @@
             <w:pPr>
               <w:widowControl/>
               <w:jc w:val="center"/>
-              <w:rPr>
-                <w:rFonts w:hint="eastAsia"/>
-              </w:rPr>
             </w:pPr>
             <w:r>
               <w:rPr>
@@ -12468,9 +12832,6 @@
             <w:pPr>
               <w:widowControl/>
               <w:jc w:val="left"/>
-              <w:rPr>
-                <w:rFonts w:hint="eastAsia"/>
-              </w:rPr>
             </w:pPr>
             <w:r>
               <w:rPr>
@@ -12981,9 +13342,6 @@
       <w:pPr>
         <w:widowControl/>
         <w:jc w:val="left"/>
-        <w:rPr>
-          <w:rFonts w:hint="eastAsia"/>
-        </w:rPr>
       </w:pPr>
     </w:p>
     <w:p>
@@ -13643,7 +14001,7 @@
       </w:pPr>
       <w:r>
         <w:rPr>
-          <w:rStyle w:val="a9"/>
+          <w:rStyle w:val="a8"/>
           <w:b/>
           <w:bCs/>
         </w:rPr>
@@ -13726,7 +14084,7 @@
 </file>
 
 <file path=word/endnotes.xml><?xml version="1.0" encoding="utf-8"?>
-<w:endnotes xmlns:wpc="http://schemas.microsoft.com/office/word/2010/wordprocessingCanvas" xmlns:cx="http://schemas.microsoft.com/office/drawing/2014/chartex" xmlns:cx1="http://schemas.microsoft.com/office/drawing/2015/9/8/chartex" xmlns:cx2="http://schemas.microsoft.com/office/drawing/2015/10/21/chartex" xmlns:cx3="http://schemas.microsoft.com/office/drawing/2016/5/9/chartex" xmlns:cx4="http://schemas.microsoft.com/office/drawing/2016/5/10/chartex" xmlns:cx5="http://schemas.microsoft.com/office/drawing/2016/5/11/chartex" xmlns:cx6="http://schemas.microsoft.com/office/drawing/2016/5/12/chartex" xmlns:cx7="http://schemas.microsoft.com/office/drawing/2016/5/13/chartex" xmlns:cx8="http://schemas.microsoft.com/office/drawing/2016/5/14/chartex" xmlns:mc="http://schemas.openxmlformats.org/markup-compatibility/2006" xmlns:aink="http://schemas.microsoft.com/office/drawing/2016/ink" xmlns:am3d="http://schemas.microsoft.com/office/drawing/2017/model3d" xmlns:o="urn:schemas-microsoft-com:office:office" xmlns:r="http://schemas.openxmlformats.org/officeDocument/2006/relationships" xmlns:m="http://schemas.openxmlformats.org/officeDocument/2006/math" xmlns:v="urn:schemas-microsoft-com:vml" xmlns:wp14="http://schemas.microsoft.com/office/word/2010/wordprocessingDrawing" xmlns:wp="http://schemas.openxmlformats.org/drawingml/2006/wordprocessingDrawing" xmlns:w10="urn:schemas-microsoft-com:office:word" xmlns:w="http://schemas.openxmlformats.org/wordprocessingml/2006/main" xmlns:w14="http://schemas.microsoft.com/office/word/2010/wordml" xmlns:w15="http://schemas.microsoft.com/office/word/2012/wordml" xmlns:w16cid="http://schemas.microsoft.com/office/word/2016/wordml/cid" xmlns:w16se="http://schemas.microsoft.com/office/word/2015/wordml/symex" xmlns:wpg="http://schemas.microsoft.com/office/word/2010/wordprocessingGroup" xmlns:wpi="http://schemas.microsoft.com/office/word/2010/wordprocessingInk" xmlns:wne="http://schemas.microsoft.com/office/word/2006/wordml" xmlns:wps="http://schemas.microsoft.com/office/word/2010/wordprocessingShape" mc:Ignorable="w14 w15 w16se w16cid wp14">
+<w:endnotes xmlns:ve="http://schemas.openxmlformats.org/markup-compatibility/2006" xmlns:o="urn:schemas-microsoft-com:office:office" xmlns:r="http://schemas.openxmlformats.org/officeDocument/2006/relationships" xmlns:m="http://schemas.openxmlformats.org/officeDocument/2006/math" xmlns:v="urn:schemas-microsoft-com:vml" xmlns:wp="http://schemas.openxmlformats.org/drawingml/2006/wordprocessingDrawing" xmlns:w10="urn:schemas-microsoft-com:office:word" xmlns:w="http://schemas.openxmlformats.org/wordprocessingml/2006/main" xmlns:wne="http://schemas.microsoft.com/office/word/2006/wordml">
   <w:endnote w:type="separator" w:id="-1">
     <w:p>
       <w:r>
@@ -13745,7 +14103,7 @@
 </file>
 
 <file path=word/footnotes.xml><?xml version="1.0" encoding="utf-8"?>
-<w:footnotes xmlns:wpc="http://schemas.microsoft.com/office/word/2010/wordprocessingCanvas" xmlns:cx="http://schemas.microsoft.com/office/drawing/2014/chartex" xmlns:cx1="http://schemas.microsoft.com/office/drawing/2015/9/8/chartex" xmlns:cx2="http://schemas.microsoft.com/office/drawing/2015/10/21/chartex" xmlns:cx3="http://schemas.microsoft.com/office/drawing/2016/5/9/chartex" xmlns:cx4="http://schemas.microsoft.com/office/drawing/2016/5/10/chartex" xmlns:cx5="http://schemas.microsoft.com/office/drawing/2016/5/11/chartex" xmlns:cx6="http://schemas.microsoft.com/office/drawing/2016/5/12/chartex" xmlns:cx7="http://schemas.microsoft.com/office/drawing/2016/5/13/chartex" xmlns:cx8="http://schemas.microsoft.com/office/drawing/2016/5/14/chartex" xmlns:mc="http://schemas.openxmlformats.org/markup-compatibility/2006" xmlns:aink="http://schemas.microsoft.com/office/drawing/2016/ink" xmlns:am3d="http://schemas.microsoft.com/office/drawing/2017/model3d" xmlns:o="urn:schemas-microsoft-com:office:office" xmlns:r="http://schemas.openxmlformats.org/officeDocument/2006/relationships" xmlns:m="http://schemas.openxmlformats.org/officeDocument/2006/math" xmlns:v="urn:schemas-microsoft-com:vml" xmlns:wp14="http://schemas.microsoft.com/office/word/2010/wordprocessingDrawing" xmlns:wp="http://schemas.openxmlformats.org/drawingml/2006/wordprocessingDrawing" xmlns:w10="urn:schemas-microsoft-com:office:word" xmlns:w="http://schemas.openxmlformats.org/wordprocessingml/2006/main" xmlns:w14="http://schemas.microsoft.com/office/word/2010/wordml" xmlns:w15="http://schemas.microsoft.com/office/word/2012/wordml" xmlns:w16cid="http://schemas.microsoft.com/office/word/2016/wordml/cid" xmlns:w16se="http://schemas.microsoft.com/office/word/2015/wordml/symex" xmlns:wpg="http://schemas.microsoft.com/office/word/2010/wordprocessingGroup" xmlns:wpi="http://schemas.microsoft.com/office/word/2010/wordprocessingInk" xmlns:wne="http://schemas.microsoft.com/office/word/2006/wordml" xmlns:wps="http://schemas.microsoft.com/office/word/2010/wordprocessingShape" mc:Ignorable="w14 w15 w16se w16cid wp14">
+<w:footnotes xmlns:ve="http://schemas.openxmlformats.org/markup-compatibility/2006" xmlns:o="urn:schemas-microsoft-com:office:office" xmlns:r="http://schemas.openxmlformats.org/officeDocument/2006/relationships" xmlns:m="http://schemas.openxmlformats.org/officeDocument/2006/math" xmlns:v="urn:schemas-microsoft-com:vml" xmlns:wp="http://schemas.openxmlformats.org/drawingml/2006/wordprocessingDrawing" xmlns:w10="urn:schemas-microsoft-com:office:word" xmlns:w="http://schemas.openxmlformats.org/wordprocessingml/2006/main" xmlns:wne="http://schemas.microsoft.com/office/word/2006/wordml">
   <w:footnote w:type="separator" w:id="-1">
     <w:p>
       <w:r>
@@ -13764,8 +14122,8 @@
 </file>
 
 <file path=word/numbering.xml><?xml version="1.0" encoding="utf-8"?>
-<w:numbering xmlns:wpc="http://schemas.microsoft.com/office/word/2010/wordprocessingCanvas" xmlns:cx="http://schemas.microsoft.com/office/drawing/2014/chartex" xmlns:cx1="http://schemas.microsoft.com/office/drawing/2015/9/8/chartex" xmlns:cx2="http://schemas.microsoft.com/office/drawing/2015/10/21/chartex" xmlns:cx3="http://schemas.microsoft.com/office/drawing/2016/5/9/chartex" xmlns:cx4="http://schemas.microsoft.com/office/drawing/2016/5/10/chartex" xmlns:cx5="http://schemas.microsoft.com/office/drawing/2016/5/11/chartex" xmlns:cx6="http://schemas.microsoft.com/office/drawing/2016/5/12/chartex" xmlns:cx7="http://schemas.microsoft.com/office/drawing/2016/5/13/chartex" xmlns:cx8="http://schemas.microsoft.com/office/drawing/2016/5/14/chartex" xmlns:mc="http://schemas.openxmlformats.org/markup-compatibility/2006" xmlns:aink="http://schemas.microsoft.com/office/drawing/2016/ink" xmlns:am3d="http://schemas.microsoft.com/office/drawing/2017/model3d" xmlns:o="urn:schemas-microsoft-com:office:office" xmlns:r="http://schemas.openxmlformats.org/officeDocument/2006/relationships" xmlns:m="http://schemas.openxmlformats.org/officeDocument/2006/math" xmlns:v="urn:schemas-microsoft-com:vml" xmlns:wp14="http://schemas.microsoft.com/office/word/2010/wordprocessingDrawing" xmlns:wp="http://schemas.openxmlformats.org/drawingml/2006/wordprocessingDrawing" xmlns:w10="urn:schemas-microsoft-com:office:word" xmlns:w="http://schemas.openxmlformats.org/wordprocessingml/2006/main" xmlns:w14="http://schemas.microsoft.com/office/word/2010/wordml" xmlns:w15="http://schemas.microsoft.com/office/word/2012/wordml" xmlns:w16cid="http://schemas.microsoft.com/office/word/2016/wordml/cid" xmlns:w16se="http://schemas.microsoft.com/office/word/2015/wordml/symex" xmlns:wpg="http://schemas.microsoft.com/office/word/2010/wordprocessingGroup" xmlns:wpi="http://schemas.microsoft.com/office/word/2010/wordprocessingInk" xmlns:wne="http://schemas.microsoft.com/office/word/2006/wordml" xmlns:wps="http://schemas.microsoft.com/office/word/2010/wordprocessingShape" mc:Ignorable="w14 w15 w16se w16cid wp14">
-  <w:abstractNum w:abstractNumId="0" w15:restartNumberingAfterBreak="0">
+<w:numbering xmlns:ve="http://schemas.openxmlformats.org/markup-compatibility/2006" xmlns:o="urn:schemas-microsoft-com:office:office" xmlns:r="http://schemas.openxmlformats.org/officeDocument/2006/relationships" xmlns:m="http://schemas.openxmlformats.org/officeDocument/2006/math" xmlns:v="urn:schemas-microsoft-com:vml" xmlns:wp="http://schemas.openxmlformats.org/drawingml/2006/wordprocessingDrawing" xmlns:w10="urn:schemas-microsoft-com:office:word" xmlns:w="http://schemas.openxmlformats.org/wordprocessingml/2006/main" xmlns:wne="http://schemas.microsoft.com/office/word/2006/wordml">
+  <w:abstractNum w:abstractNumId="0">
     <w:nsid w:val="0005683B"/>
     <w:multiLevelType w:val="hybridMultilevel"/>
     <w:tmpl w:val="314EF806"/>
@@ -13854,7 +14212,7 @@
       </w:pPr>
     </w:lvl>
   </w:abstractNum>
-  <w:abstractNum w:abstractNumId="1" w15:restartNumberingAfterBreak="0">
+  <w:abstractNum w:abstractNumId="1">
     <w:nsid w:val="04AD1CBA"/>
     <w:multiLevelType w:val="hybridMultilevel"/>
     <w:tmpl w:val="076E7044"/>
@@ -13944,7 +14302,7 @@
       </w:pPr>
     </w:lvl>
   </w:abstractNum>
-  <w:abstractNum w:abstractNumId="2" w15:restartNumberingAfterBreak="0">
+  <w:abstractNum w:abstractNumId="2">
     <w:nsid w:val="05E66D99"/>
     <w:multiLevelType w:val="hybridMultilevel"/>
     <w:tmpl w:val="CEFA00D4"/>
@@ -14033,7 +14391,7 @@
       </w:pPr>
     </w:lvl>
   </w:abstractNum>
-  <w:abstractNum w:abstractNumId="3" w15:restartNumberingAfterBreak="0">
+  <w:abstractNum w:abstractNumId="3">
     <w:nsid w:val="07C5365C"/>
     <w:multiLevelType w:val="hybridMultilevel"/>
     <w:tmpl w:val="5628D546"/>
@@ -14123,7 +14481,7 @@
       </w:pPr>
     </w:lvl>
   </w:abstractNum>
-  <w:abstractNum w:abstractNumId="4" w15:restartNumberingAfterBreak="0">
+  <w:abstractNum w:abstractNumId="4">
     <w:nsid w:val="0BC52B7F"/>
     <w:multiLevelType w:val="hybridMultilevel"/>
     <w:tmpl w:val="5628D546"/>
@@ -14213,7 +14571,7 @@
       </w:pPr>
     </w:lvl>
   </w:abstractNum>
-  <w:abstractNum w:abstractNumId="5" w15:restartNumberingAfterBreak="0">
+  <w:abstractNum w:abstractNumId="5">
     <w:nsid w:val="10C222C5"/>
     <w:multiLevelType w:val="hybridMultilevel"/>
     <w:tmpl w:val="41B8B544"/>
@@ -14302,7 +14660,7 @@
       </w:pPr>
     </w:lvl>
   </w:abstractNum>
-  <w:abstractNum w:abstractNumId="6" w15:restartNumberingAfterBreak="0">
+  <w:abstractNum w:abstractNumId="6">
     <w:nsid w:val="13832E1A"/>
     <w:multiLevelType w:val="hybridMultilevel"/>
     <w:tmpl w:val="41B8B544"/>
@@ -14391,7 +14749,7 @@
       </w:pPr>
     </w:lvl>
   </w:abstractNum>
-  <w:abstractNum w:abstractNumId="7" w15:restartNumberingAfterBreak="0">
+  <w:abstractNum w:abstractNumId="7">
     <w:nsid w:val="14BD55B8"/>
     <w:multiLevelType w:val="hybridMultilevel"/>
     <w:tmpl w:val="3DF8A538"/>
@@ -14480,7 +14838,7 @@
       </w:pPr>
     </w:lvl>
   </w:abstractNum>
-  <w:abstractNum w:abstractNumId="8" w15:restartNumberingAfterBreak="0">
+  <w:abstractNum w:abstractNumId="8">
     <w:nsid w:val="15F46D37"/>
     <w:multiLevelType w:val="hybridMultilevel"/>
     <w:tmpl w:val="3710C59A"/>
@@ -14593,7 +14951,7 @@
       </w:rPr>
     </w:lvl>
   </w:abstractNum>
-  <w:abstractNum w:abstractNumId="9" w15:restartNumberingAfterBreak="0">
+  <w:abstractNum w:abstractNumId="9">
     <w:nsid w:val="16FC0577"/>
     <w:multiLevelType w:val="hybridMultilevel"/>
     <w:tmpl w:val="5628D546"/>
@@ -14683,7 +15041,7 @@
       </w:pPr>
     </w:lvl>
   </w:abstractNum>
-  <w:abstractNum w:abstractNumId="10" w15:restartNumberingAfterBreak="0">
+  <w:abstractNum w:abstractNumId="10">
     <w:nsid w:val="19C83F3C"/>
     <w:multiLevelType w:val="hybridMultilevel"/>
     <w:tmpl w:val="D5D26A38"/>
@@ -14773,7 +15131,7 @@
       </w:pPr>
     </w:lvl>
   </w:abstractNum>
-  <w:abstractNum w:abstractNumId="11" w15:restartNumberingAfterBreak="0">
+  <w:abstractNum w:abstractNumId="11">
     <w:nsid w:val="1EAB2AEC"/>
     <w:multiLevelType w:val="multilevel"/>
     <w:tmpl w:val="CDCCAE0C"/>
@@ -14922,7 +15280,7 @@
       </w:rPr>
     </w:lvl>
   </w:abstractNum>
-  <w:abstractNum w:abstractNumId="12" w15:restartNumberingAfterBreak="0">
+  <w:abstractNum w:abstractNumId="12">
     <w:nsid w:val="1F372787"/>
     <w:multiLevelType w:val="hybridMultilevel"/>
     <w:tmpl w:val="314EF806"/>
@@ -15011,7 +15369,7 @@
       </w:pPr>
     </w:lvl>
   </w:abstractNum>
-  <w:abstractNum w:abstractNumId="13" w15:restartNumberingAfterBreak="0">
+  <w:abstractNum w:abstractNumId="13">
     <w:nsid w:val="1FB06506"/>
     <w:multiLevelType w:val="hybridMultilevel"/>
     <w:tmpl w:val="6A9EA8A6"/>
@@ -15100,7 +15458,7 @@
       </w:pPr>
     </w:lvl>
   </w:abstractNum>
-  <w:abstractNum w:abstractNumId="14" w15:restartNumberingAfterBreak="0">
+  <w:abstractNum w:abstractNumId="14">
     <w:nsid w:val="26AE219B"/>
     <w:multiLevelType w:val="hybridMultilevel"/>
     <w:tmpl w:val="106AF384"/>
@@ -15189,7 +15547,7 @@
       </w:pPr>
     </w:lvl>
   </w:abstractNum>
-  <w:abstractNum w:abstractNumId="15" w15:restartNumberingAfterBreak="0">
+  <w:abstractNum w:abstractNumId="15">
     <w:nsid w:val="2FC37982"/>
     <w:multiLevelType w:val="hybridMultilevel"/>
     <w:tmpl w:val="ED5ED31E"/>
@@ -15281,7 +15639,7 @@
       </w:pPr>
     </w:lvl>
   </w:abstractNum>
-  <w:abstractNum w:abstractNumId="16" w15:restartNumberingAfterBreak="0">
+  <w:abstractNum w:abstractNumId="16">
     <w:nsid w:val="35523980"/>
     <w:multiLevelType w:val="multilevel"/>
     <w:tmpl w:val="25A228C4"/>
@@ -15430,7 +15788,7 @@
       </w:rPr>
     </w:lvl>
   </w:abstractNum>
-  <w:abstractNum w:abstractNumId="17" w15:restartNumberingAfterBreak="0">
+  <w:abstractNum w:abstractNumId="17">
     <w:nsid w:val="397B6A05"/>
     <w:multiLevelType w:val="hybridMultilevel"/>
     <w:tmpl w:val="4A900D90"/>
@@ -15519,7 +15877,7 @@
       </w:pPr>
     </w:lvl>
   </w:abstractNum>
-  <w:abstractNum w:abstractNumId="18" w15:restartNumberingAfterBreak="0">
+  <w:abstractNum w:abstractNumId="18">
     <w:nsid w:val="3D396AF5"/>
     <w:multiLevelType w:val="multilevel"/>
     <w:tmpl w:val="1264D082"/>
@@ -15668,7 +16026,7 @@
       </w:rPr>
     </w:lvl>
   </w:abstractNum>
-  <w:abstractNum w:abstractNumId="19" w15:restartNumberingAfterBreak="0">
+  <w:abstractNum w:abstractNumId="19">
     <w:nsid w:val="430E2D88"/>
     <w:multiLevelType w:val="hybridMultilevel"/>
     <w:tmpl w:val="106AF384"/>
@@ -15757,7 +16115,7 @@
       </w:pPr>
     </w:lvl>
   </w:abstractNum>
-  <w:abstractNum w:abstractNumId="20" w15:restartNumberingAfterBreak="0">
+  <w:abstractNum w:abstractNumId="20">
     <w:nsid w:val="43375173"/>
     <w:multiLevelType w:val="hybridMultilevel"/>
     <w:tmpl w:val="F6605580"/>
@@ -15846,7 +16204,7 @@
       </w:pPr>
     </w:lvl>
   </w:abstractNum>
-  <w:abstractNum w:abstractNumId="21" w15:restartNumberingAfterBreak="0">
+  <w:abstractNum w:abstractNumId="21">
     <w:nsid w:val="486A40B5"/>
     <w:multiLevelType w:val="hybridMultilevel"/>
     <w:tmpl w:val="5436347E"/>
@@ -15935,7 +16293,7 @@
       </w:pPr>
     </w:lvl>
   </w:abstractNum>
-  <w:abstractNum w:abstractNumId="22" w15:restartNumberingAfterBreak="0">
+  <w:abstractNum w:abstractNumId="22">
     <w:nsid w:val="4A9E634D"/>
     <w:multiLevelType w:val="hybridMultilevel"/>
     <w:tmpl w:val="BDD87E2C"/>
@@ -16027,7 +16385,7 @@
       </w:pPr>
     </w:lvl>
   </w:abstractNum>
-  <w:abstractNum w:abstractNumId="23" w15:restartNumberingAfterBreak="0">
+  <w:abstractNum w:abstractNumId="23">
     <w:nsid w:val="4D7D07C0"/>
     <w:multiLevelType w:val="hybridMultilevel"/>
     <w:tmpl w:val="106AF384"/>
@@ -16116,7 +16474,7 @@
       </w:pPr>
     </w:lvl>
   </w:abstractNum>
-  <w:abstractNum w:abstractNumId="24" w15:restartNumberingAfterBreak="0">
+  <w:abstractNum w:abstractNumId="24">
     <w:nsid w:val="51F90BF6"/>
     <w:multiLevelType w:val="hybridMultilevel"/>
     <w:tmpl w:val="5628D546"/>
@@ -16206,7 +16564,7 @@
       </w:pPr>
     </w:lvl>
   </w:abstractNum>
-  <w:abstractNum w:abstractNumId="25" w15:restartNumberingAfterBreak="0">
+  <w:abstractNum w:abstractNumId="25">
     <w:nsid w:val="528B6A87"/>
     <w:multiLevelType w:val="hybridMultilevel"/>
     <w:tmpl w:val="99F02E60"/>
@@ -16295,7 +16653,7 @@
       </w:pPr>
     </w:lvl>
   </w:abstractNum>
-  <w:abstractNum w:abstractNumId="26" w15:restartNumberingAfterBreak="0">
+  <w:abstractNum w:abstractNumId="26">
     <w:nsid w:val="52E42F1C"/>
     <w:multiLevelType w:val="hybridMultilevel"/>
     <w:tmpl w:val="2AFECB90"/>
@@ -16384,7 +16742,7 @@
       </w:pPr>
     </w:lvl>
   </w:abstractNum>
-  <w:abstractNum w:abstractNumId="27" w15:restartNumberingAfterBreak="0">
+  <w:abstractNum w:abstractNumId="27">
     <w:nsid w:val="56176FF2"/>
     <w:multiLevelType w:val="hybridMultilevel"/>
     <w:tmpl w:val="2AFECB90"/>
@@ -16473,7 +16831,7 @@
       </w:pPr>
     </w:lvl>
   </w:abstractNum>
-  <w:abstractNum w:abstractNumId="28" w15:restartNumberingAfterBreak="0">
+  <w:abstractNum w:abstractNumId="28">
     <w:nsid w:val="56680E04"/>
     <w:multiLevelType w:val="hybridMultilevel"/>
     <w:tmpl w:val="FD2649C2"/>
@@ -16562,7 +16920,156 @@
       </w:pPr>
     </w:lvl>
   </w:abstractNum>
-  <w:abstractNum w:abstractNumId="29" w15:restartNumberingAfterBreak="0">
+  <w:abstractNum w:abstractNumId="29">
+    <w:nsid w:val="591136E0"/>
+    <w:multiLevelType w:val="multilevel"/>
+    <w:tmpl w:val="D5501FB6"/>
+    <w:lvl w:ilvl="0">
+      <w:start w:val="1"/>
+      <w:numFmt w:val="bullet"/>
+      <w:lvlText w:val=""/>
+      <w:lvlJc w:val="left"/>
+      <w:pPr>
+        <w:tabs>
+          <w:tab w:val="num" w:pos="720"/>
+        </w:tabs>
+        <w:ind w:left="720" w:hanging="360"/>
+      </w:pPr>
+      <w:rPr>
+        <w:rFonts w:ascii="Symbol" w:hAnsi="Symbol" w:hint="default"/>
+        <w:sz w:val="20"/>
+      </w:rPr>
+    </w:lvl>
+    <w:lvl w:ilvl="1" w:tentative="1">
+      <w:start w:val="1"/>
+      <w:numFmt w:val="bullet"/>
+      <w:lvlText w:val="o"/>
+      <w:lvlJc w:val="left"/>
+      <w:pPr>
+        <w:tabs>
+          <w:tab w:val="num" w:pos="1440"/>
+        </w:tabs>
+        <w:ind w:left="1440" w:hanging="360"/>
+      </w:pPr>
+      <w:rPr>
+        <w:rFonts w:ascii="Courier New" w:hAnsi="Courier New" w:hint="default"/>
+        <w:sz w:val="20"/>
+      </w:rPr>
+    </w:lvl>
+    <w:lvl w:ilvl="2" w:tentative="1">
+      <w:start w:val="1"/>
+      <w:numFmt w:val="bullet"/>
+      <w:lvlText w:val=""/>
+      <w:lvlJc w:val="left"/>
+      <w:pPr>
+        <w:tabs>
+          <w:tab w:val="num" w:pos="2160"/>
+        </w:tabs>
+        <w:ind w:left="2160" w:hanging="360"/>
+      </w:pPr>
+      <w:rPr>
+        <w:rFonts w:ascii="Wingdings" w:hAnsi="Wingdings" w:hint="default"/>
+        <w:sz w:val="20"/>
+      </w:rPr>
+    </w:lvl>
+    <w:lvl w:ilvl="3" w:tentative="1">
+      <w:start w:val="1"/>
+      <w:numFmt w:val="bullet"/>
+      <w:lvlText w:val=""/>
+      <w:lvlJc w:val="left"/>
+      <w:pPr>
+        <w:tabs>
+          <w:tab w:val="num" w:pos="2880"/>
+        </w:tabs>
+        <w:ind w:left="2880" w:hanging="360"/>
+      </w:pPr>
+      <w:rPr>
+        <w:rFonts w:ascii="Wingdings" w:hAnsi="Wingdings" w:hint="default"/>
+        <w:sz w:val="20"/>
+      </w:rPr>
+    </w:lvl>
+    <w:lvl w:ilvl="4" w:tentative="1">
+      <w:start w:val="1"/>
+      <w:numFmt w:val="bullet"/>
+      <w:lvlText w:val=""/>
+      <w:lvlJc w:val="left"/>
+      <w:pPr>
+        <w:tabs>
+          <w:tab w:val="num" w:pos="3600"/>
+        </w:tabs>
+        <w:ind w:left="3600" w:hanging="360"/>
+      </w:pPr>
+      <w:rPr>
+        <w:rFonts w:ascii="Wingdings" w:hAnsi="Wingdings" w:hint="default"/>
+        <w:sz w:val="20"/>
+      </w:rPr>
+    </w:lvl>
+    <w:lvl w:ilvl="5" w:tentative="1">
+      <w:start w:val="1"/>
+      <w:numFmt w:val="bullet"/>
+      <w:lvlText w:val=""/>
+      <w:lvlJc w:val="left"/>
+      <w:pPr>
+        <w:tabs>
+          <w:tab w:val="num" w:pos="4320"/>
+        </w:tabs>
+        <w:ind w:left="4320" w:hanging="360"/>
+      </w:pPr>
+      <w:rPr>
+        <w:rFonts w:ascii="Wingdings" w:hAnsi="Wingdings" w:hint="default"/>
+        <w:sz w:val="20"/>
+      </w:rPr>
+    </w:lvl>
+    <w:lvl w:ilvl="6" w:tentative="1">
+      <w:start w:val="1"/>
+      <w:numFmt w:val="bullet"/>
+      <w:lvlText w:val=""/>
+      <w:lvlJc w:val="left"/>
+      <w:pPr>
+        <w:tabs>
+          <w:tab w:val="num" w:pos="5040"/>
+        </w:tabs>
+        <w:ind w:left="5040" w:hanging="360"/>
+      </w:pPr>
+      <w:rPr>
+        <w:rFonts w:ascii="Wingdings" w:hAnsi="Wingdings" w:hint="default"/>
+        <w:sz w:val="20"/>
+      </w:rPr>
+    </w:lvl>
+    <w:lvl w:ilvl="7" w:tentative="1">
+      <w:start w:val="1"/>
+      <w:numFmt w:val="bullet"/>
+      <w:lvlText w:val=""/>
+      <w:lvlJc w:val="left"/>
+      <w:pPr>
+        <w:tabs>
+          <w:tab w:val="num" w:pos="5760"/>
+        </w:tabs>
+        <w:ind w:left="5760" w:hanging="360"/>
+      </w:pPr>
+      <w:rPr>
+        <w:rFonts w:ascii="Wingdings" w:hAnsi="Wingdings" w:hint="default"/>
+        <w:sz w:val="20"/>
+      </w:rPr>
+    </w:lvl>
+    <w:lvl w:ilvl="8" w:tentative="1">
+      <w:start w:val="1"/>
+      <w:numFmt w:val="bullet"/>
+      <w:lvlText w:val=""/>
+      <w:lvlJc w:val="left"/>
+      <w:pPr>
+        <w:tabs>
+          <w:tab w:val="num" w:pos="6480"/>
+        </w:tabs>
+        <w:ind w:left="6480" w:hanging="360"/>
+      </w:pPr>
+      <w:rPr>
+        <w:rFonts w:ascii="Wingdings" w:hAnsi="Wingdings" w:hint="default"/>
+        <w:sz w:val="20"/>
+      </w:rPr>
+    </w:lvl>
+  </w:abstractNum>
+  <w:abstractNum w:abstractNumId="30">
     <w:nsid w:val="59F54FC5"/>
     <w:multiLevelType w:val="hybridMultilevel"/>
     <w:tmpl w:val="106AF384"/>
@@ -16651,7 +17158,7 @@
       </w:pPr>
     </w:lvl>
   </w:abstractNum>
-  <w:abstractNum w:abstractNumId="30" w15:restartNumberingAfterBreak="0">
+  <w:abstractNum w:abstractNumId="31">
     <w:nsid w:val="5F336215"/>
     <w:multiLevelType w:val="hybridMultilevel"/>
     <w:tmpl w:val="3DF8A538"/>
@@ -16740,7 +17247,7 @@
       </w:pPr>
     </w:lvl>
   </w:abstractNum>
-  <w:abstractNum w:abstractNumId="31" w15:restartNumberingAfterBreak="0">
+  <w:abstractNum w:abstractNumId="32">
     <w:nsid w:val="61251970"/>
     <w:multiLevelType w:val="hybridMultilevel"/>
     <w:tmpl w:val="00C6041E"/>
@@ -16829,7 +17336,7 @@
       </w:pPr>
     </w:lvl>
   </w:abstractNum>
-  <w:abstractNum w:abstractNumId="32" w15:restartNumberingAfterBreak="0">
+  <w:abstractNum w:abstractNumId="33">
     <w:nsid w:val="62076B47"/>
     <w:multiLevelType w:val="multilevel"/>
     <w:tmpl w:val="0CDA49B2"/>
@@ -16947,7 +17454,7 @@
       </w:rPr>
     </w:lvl>
   </w:abstractNum>
-  <w:abstractNum w:abstractNumId="33" w15:restartNumberingAfterBreak="0">
+  <w:abstractNum w:abstractNumId="34">
     <w:nsid w:val="6305725D"/>
     <w:multiLevelType w:val="hybridMultilevel"/>
     <w:tmpl w:val="5C1C2D96"/>
@@ -17037,7 +17544,7 @@
       </w:pPr>
     </w:lvl>
   </w:abstractNum>
-  <w:abstractNum w:abstractNumId="34" w15:restartNumberingAfterBreak="0">
+  <w:abstractNum w:abstractNumId="35">
     <w:nsid w:val="654F439B"/>
     <w:multiLevelType w:val="hybridMultilevel"/>
     <w:tmpl w:val="5628D546"/>
@@ -17127,7 +17634,7 @@
       </w:pPr>
     </w:lvl>
   </w:abstractNum>
-  <w:abstractNum w:abstractNumId="35" w15:restartNumberingAfterBreak="0">
+  <w:abstractNum w:abstractNumId="36">
     <w:nsid w:val="65A245A4"/>
     <w:multiLevelType w:val="hybridMultilevel"/>
     <w:tmpl w:val="106AF384"/>
@@ -17216,7 +17723,7 @@
       </w:pPr>
     </w:lvl>
   </w:abstractNum>
-  <w:abstractNum w:abstractNumId="36" w15:restartNumberingAfterBreak="0">
+  <w:abstractNum w:abstractNumId="37">
     <w:nsid w:val="67B67007"/>
     <w:multiLevelType w:val="hybridMultilevel"/>
     <w:tmpl w:val="314EF806"/>
@@ -17305,7 +17812,7 @@
       </w:pPr>
     </w:lvl>
   </w:abstractNum>
-  <w:abstractNum w:abstractNumId="37" w15:restartNumberingAfterBreak="0">
+  <w:abstractNum w:abstractNumId="38">
     <w:nsid w:val="688D23DB"/>
     <w:multiLevelType w:val="hybridMultilevel"/>
     <w:tmpl w:val="5C1C2D96"/>
@@ -17395,7 +17902,7 @@
       </w:pPr>
     </w:lvl>
   </w:abstractNum>
-  <w:abstractNum w:abstractNumId="38" w15:restartNumberingAfterBreak="0">
+  <w:abstractNum w:abstractNumId="39">
     <w:nsid w:val="68A124CC"/>
     <w:multiLevelType w:val="hybridMultilevel"/>
     <w:tmpl w:val="5C1C2D96"/>
@@ -17485,7 +17992,7 @@
       </w:pPr>
     </w:lvl>
   </w:abstractNum>
-  <w:abstractNum w:abstractNumId="39" w15:restartNumberingAfterBreak="0">
+  <w:abstractNum w:abstractNumId="40">
     <w:nsid w:val="6D743D03"/>
     <w:multiLevelType w:val="hybridMultilevel"/>
     <w:tmpl w:val="106AF384"/>
@@ -17574,7 +18081,7 @@
       </w:pPr>
     </w:lvl>
   </w:abstractNum>
-  <w:abstractNum w:abstractNumId="40" w15:restartNumberingAfterBreak="0">
+  <w:abstractNum w:abstractNumId="41">
     <w:nsid w:val="6DC73085"/>
     <w:multiLevelType w:val="hybridMultilevel"/>
     <w:tmpl w:val="3BE41306"/>
@@ -17663,7 +18170,7 @@
       </w:pPr>
     </w:lvl>
   </w:abstractNum>
-  <w:abstractNum w:abstractNumId="41" w15:restartNumberingAfterBreak="0">
+  <w:abstractNum w:abstractNumId="42">
     <w:nsid w:val="6ED810DB"/>
     <w:multiLevelType w:val="hybridMultilevel"/>
     <w:tmpl w:val="94E8127A"/>
@@ -17752,7 +18259,7 @@
       </w:pPr>
     </w:lvl>
   </w:abstractNum>
-  <w:abstractNum w:abstractNumId="42" w15:restartNumberingAfterBreak="0">
+  <w:abstractNum w:abstractNumId="43">
     <w:nsid w:val="6F4C7AE1"/>
     <w:multiLevelType w:val="hybridMultilevel"/>
     <w:tmpl w:val="F0DCB184"/>
@@ -17843,7 +18350,7 @@
       </w:pPr>
     </w:lvl>
   </w:abstractNum>
-  <w:abstractNum w:abstractNumId="43" w15:restartNumberingAfterBreak="0">
+  <w:abstractNum w:abstractNumId="44">
     <w:nsid w:val="75D7120E"/>
     <w:multiLevelType w:val="hybridMultilevel"/>
     <w:tmpl w:val="F0DCB184"/>
@@ -17934,7 +18441,7 @@
       </w:pPr>
     </w:lvl>
   </w:abstractNum>
-  <w:abstractNum w:abstractNumId="44" w15:restartNumberingAfterBreak="0">
+  <w:abstractNum w:abstractNumId="45">
     <w:nsid w:val="77CB7BBA"/>
     <w:multiLevelType w:val="hybridMultilevel"/>
     <w:tmpl w:val="314EF806"/>
@@ -18023,7 +18530,7 @@
       </w:pPr>
     </w:lvl>
   </w:abstractNum>
-  <w:abstractNum w:abstractNumId="45" w15:restartNumberingAfterBreak="0">
+  <w:abstractNum w:abstractNumId="46">
     <w:nsid w:val="7CC67B30"/>
     <w:multiLevelType w:val="hybridMultilevel"/>
     <w:tmpl w:val="8458949E"/>
@@ -18116,7 +18623,7 @@
     <w:abstractNumId w:val="25"/>
   </w:num>
   <w:num w:numId="2">
-    <w:abstractNumId w:val="31"/>
+    <w:abstractNumId w:val="32"/>
   </w:num>
   <w:num w:numId="3">
     <w:abstractNumId w:val="1"/>
@@ -18125,28 +18632,28 @@
     <w:abstractNumId w:val="10"/>
   </w:num>
   <w:num w:numId="5">
-    <w:abstractNumId w:val="43"/>
+    <w:abstractNumId w:val="44"/>
   </w:num>
   <w:num w:numId="6">
-    <w:abstractNumId w:val="42"/>
+    <w:abstractNumId w:val="43"/>
   </w:num>
   <w:num w:numId="7">
     <w:abstractNumId w:val="7"/>
   </w:num>
   <w:num w:numId="8">
-    <w:abstractNumId w:val="30"/>
+    <w:abstractNumId w:val="31"/>
   </w:num>
   <w:num w:numId="9">
-    <w:abstractNumId w:val="32"/>
+    <w:abstractNumId w:val="33"/>
   </w:num>
   <w:num w:numId="10">
     <w:abstractNumId w:val="17"/>
   </w:num>
   <w:num w:numId="11">
-    <w:abstractNumId w:val="36"/>
+    <w:abstractNumId w:val="37"/>
   </w:num>
   <w:num w:numId="12">
-    <w:abstractNumId w:val="40"/>
+    <w:abstractNumId w:val="41"/>
   </w:num>
   <w:num w:numId="13">
     <w:abstractNumId w:val="12"/>
@@ -18155,7 +18662,7 @@
     <w:abstractNumId w:val="0"/>
   </w:num>
   <w:num w:numId="15">
-    <w:abstractNumId w:val="44"/>
+    <w:abstractNumId w:val="45"/>
   </w:num>
   <w:num w:numId="16">
     <w:abstractNumId w:val="5"/>
@@ -18170,7 +18677,7 @@
     <w:abstractNumId w:val="9"/>
   </w:num>
   <w:num w:numId="20">
-    <w:abstractNumId w:val="32"/>
+    <w:abstractNumId w:val="33"/>
     <w:lvlOverride w:ilvl="0">
       <w:startOverride w:val="1"/>
     </w:lvlOverride>
@@ -18200,7 +18707,7 @@
     </w:lvlOverride>
   </w:num>
   <w:num w:numId="21">
-    <w:abstractNumId w:val="34"/>
+    <w:abstractNumId w:val="35"/>
   </w:num>
   <w:num w:numId="22">
     <w:abstractNumId w:val="24"/>
@@ -18212,10 +18719,10 @@
     <w:abstractNumId w:val="3"/>
   </w:num>
   <w:num w:numId="25">
-    <w:abstractNumId w:val="39"/>
+    <w:abstractNumId w:val="40"/>
   </w:num>
   <w:num w:numId="26">
-    <w:abstractNumId w:val="29"/>
+    <w:abstractNumId w:val="30"/>
   </w:num>
   <w:num w:numId="27">
     <w:abstractNumId w:val="23"/>
@@ -18224,7 +18731,7 @@
     <w:abstractNumId w:val="19"/>
   </w:num>
   <w:num w:numId="29">
-    <w:abstractNumId w:val="35"/>
+    <w:abstractNumId w:val="36"/>
   </w:num>
   <w:num w:numId="30">
     <w:abstractNumId w:val="14"/>
@@ -18239,7 +18746,7 @@
     <w:abstractNumId w:val="13"/>
   </w:num>
   <w:num w:numId="34">
-    <w:abstractNumId w:val="32"/>
+    <w:abstractNumId w:val="33"/>
     <w:lvlOverride w:ilvl="0">
       <w:startOverride w:val="1"/>
     </w:lvlOverride>
@@ -18272,16 +18779,16 @@
     <w:abstractNumId w:val="16"/>
   </w:num>
   <w:num w:numId="36">
+    <w:abstractNumId w:val="39"/>
+  </w:num>
+  <w:num w:numId="37">
     <w:abstractNumId w:val="38"/>
   </w:num>
-  <w:num w:numId="37">
-    <w:abstractNumId w:val="37"/>
-  </w:num>
   <w:num w:numId="38">
-    <w:abstractNumId w:val="33"/>
+    <w:abstractNumId w:val="34"/>
   </w:num>
   <w:num w:numId="39">
-    <w:abstractNumId w:val="32"/>
+    <w:abstractNumId w:val="33"/>
     <w:lvlOverride w:ilvl="0">
       <w:startOverride w:val="1"/>
     </w:lvlOverride>
@@ -18323,7 +18830,7 @@
     <w:abstractNumId w:val="21"/>
   </w:num>
   <w:num w:numId="44">
-    <w:abstractNumId w:val="41"/>
+    <w:abstractNumId w:val="42"/>
   </w:num>
   <w:num w:numId="45">
     <w:abstractNumId w:val="20"/>
@@ -18332,7 +18839,7 @@
     <w:abstractNumId w:val="8"/>
   </w:num>
   <w:num w:numId="47">
-    <w:abstractNumId w:val="45"/>
+    <w:abstractNumId w:val="46"/>
   </w:num>
   <w:num w:numId="48">
     <w:abstractNumId w:val="22"/>
@@ -18340,12 +18847,15 @@
   <w:num w:numId="49">
     <w:abstractNumId w:val="28"/>
   </w:num>
+  <w:num w:numId="50">
+    <w:abstractNumId w:val="29"/>
+  </w:num>
   <w:numIdMacAtCleanup w:val="30"/>
 </w:numbering>
 </file>
 
 <file path=word/styles.xml><?xml version="1.0" encoding="utf-8"?>
-<w:styles xmlns:mc="http://schemas.openxmlformats.org/markup-compatibility/2006" xmlns:r="http://schemas.openxmlformats.org/officeDocument/2006/relationships" xmlns:w="http://schemas.openxmlformats.org/wordprocessingml/2006/main" xmlns:w14="http://schemas.microsoft.com/office/word/2010/wordml" xmlns:w15="http://schemas.microsoft.com/office/word/2012/wordml" xmlns:w16cid="http://schemas.microsoft.com/office/word/2016/wordml/cid" xmlns:w16se="http://schemas.microsoft.com/office/word/2015/wordml/symex" mc:Ignorable="w14 w15 w16se w16cid">
+<w:styles xmlns:r="http://schemas.openxmlformats.org/officeDocument/2006/relationships" xmlns:w="http://schemas.openxmlformats.org/wordprocessingml/2006/main">
   <w:docDefaults>
     <w:rPrDefault>
       <w:rPr>
@@ -18358,382 +18868,144 @@
     </w:rPrDefault>
     <w:pPrDefault/>
   </w:docDefaults>
-  <w:latentStyles w:defLockedState="0" w:defUIPriority="99" w:defSemiHidden="0" w:defUnhideWhenUsed="0" w:defQFormat="0" w:count="375">
-    <w:lsdException w:name="Normal" w:uiPriority="0" w:qFormat="1"/>
-    <w:lsdException w:name="heading 1" w:uiPriority="9" w:qFormat="1"/>
-    <w:lsdException w:name="heading 2" w:semiHidden="1" w:uiPriority="9" w:unhideWhenUsed="1" w:qFormat="1"/>
-    <w:lsdException w:name="heading 3" w:semiHidden="1" w:uiPriority="9" w:unhideWhenUsed="1" w:qFormat="1"/>
-    <w:lsdException w:name="heading 4" w:semiHidden="1" w:uiPriority="9" w:unhideWhenUsed="1" w:qFormat="1"/>
-    <w:lsdException w:name="heading 5" w:semiHidden="1" w:uiPriority="9" w:unhideWhenUsed="1" w:qFormat="1"/>
-    <w:lsdException w:name="heading 6" w:semiHidden="1" w:uiPriority="9" w:unhideWhenUsed="1" w:qFormat="1"/>
-    <w:lsdException w:name="heading 7" w:semiHidden="1" w:uiPriority="9" w:unhideWhenUsed="1" w:qFormat="1"/>
-    <w:lsdException w:name="heading 8" w:semiHidden="1" w:uiPriority="9" w:unhideWhenUsed="1" w:qFormat="1"/>
-    <w:lsdException w:name="heading 9" w:semiHidden="1" w:uiPriority="9" w:unhideWhenUsed="1" w:qFormat="1"/>
-    <w:lsdException w:name="index 1" w:semiHidden="1" w:unhideWhenUsed="1"/>
-    <w:lsdException w:name="index 2" w:semiHidden="1" w:unhideWhenUsed="1"/>
-    <w:lsdException w:name="index 3" w:semiHidden="1" w:unhideWhenUsed="1"/>
-    <w:lsdException w:name="index 4" w:semiHidden="1" w:unhideWhenUsed="1"/>
-    <w:lsdException w:name="index 5" w:semiHidden="1" w:unhideWhenUsed="1"/>
-    <w:lsdException w:name="index 6" w:semiHidden="1" w:unhideWhenUsed="1"/>
-    <w:lsdException w:name="index 7" w:semiHidden="1" w:unhideWhenUsed="1"/>
-    <w:lsdException w:name="index 8" w:semiHidden="1" w:unhideWhenUsed="1"/>
-    <w:lsdException w:name="index 9" w:semiHidden="1" w:unhideWhenUsed="1"/>
-    <w:lsdException w:name="toc 1" w:semiHidden="1" w:uiPriority="39" w:unhideWhenUsed="1"/>
-    <w:lsdException w:name="toc 2" w:semiHidden="1" w:uiPriority="39" w:unhideWhenUsed="1"/>
-    <w:lsdException w:name="toc 3" w:semiHidden="1" w:uiPriority="39" w:unhideWhenUsed="1"/>
-    <w:lsdException w:name="toc 4" w:semiHidden="1" w:uiPriority="39" w:unhideWhenUsed="1"/>
-    <w:lsdException w:name="toc 5" w:semiHidden="1" w:uiPriority="39" w:unhideWhenUsed="1"/>
-    <w:lsdException w:name="toc 6" w:semiHidden="1" w:uiPriority="39" w:unhideWhenUsed="1"/>
-    <w:lsdException w:name="toc 7" w:semiHidden="1" w:uiPriority="39" w:unhideWhenUsed="1"/>
-    <w:lsdException w:name="toc 8" w:semiHidden="1" w:uiPriority="39" w:unhideWhenUsed="1"/>
-    <w:lsdException w:name="toc 9" w:semiHidden="1" w:uiPriority="39" w:unhideWhenUsed="1"/>
-    <w:lsdException w:name="Normal Indent" w:semiHidden="1" w:unhideWhenUsed="1"/>
-    <w:lsdException w:name="footnote text" w:semiHidden="1" w:unhideWhenUsed="1"/>
-    <w:lsdException w:name="annotation text" w:semiHidden="1" w:unhideWhenUsed="1"/>
-    <w:lsdException w:name="header" w:semiHidden="1" w:unhideWhenUsed="1"/>
-    <w:lsdException w:name="footer" w:semiHidden="1" w:unhideWhenUsed="1"/>
-    <w:lsdException w:name="index heading" w:semiHidden="1" w:unhideWhenUsed="1"/>
-    <w:lsdException w:name="caption" w:semiHidden="1" w:uiPriority="35" w:unhideWhenUsed="1" w:qFormat="1"/>
-    <w:lsdException w:name="table of figures" w:semiHidden="1" w:unhideWhenUsed="1"/>
-    <w:lsdException w:name="envelope address" w:semiHidden="1" w:unhideWhenUsed="1"/>
-    <w:lsdException w:name="envelope return" w:semiHidden="1" w:unhideWhenUsed="1"/>
-    <w:lsdException w:name="footnote reference" w:semiHidden="1" w:unhideWhenUsed="1"/>
-    <w:lsdException w:name="annotation reference" w:semiHidden="1" w:unhideWhenUsed="1"/>
-    <w:lsdException w:name="line number" w:semiHidden="1" w:unhideWhenUsed="1"/>
-    <w:lsdException w:name="page number" w:semiHidden="1" w:unhideWhenUsed="1"/>
-    <w:lsdException w:name="endnote reference" w:semiHidden="1" w:unhideWhenUsed="1"/>
-    <w:lsdException w:name="endnote text" w:semiHidden="1" w:unhideWhenUsed="1"/>
-    <w:lsdException w:name="table of authorities" w:semiHidden="1" w:unhideWhenUsed="1"/>
-    <w:lsdException w:name="macro" w:semiHidden="1" w:unhideWhenUsed="1"/>
-    <w:lsdException w:name="toa heading" w:semiHidden="1" w:unhideWhenUsed="1"/>
-    <w:lsdException w:name="List" w:semiHidden="1" w:unhideWhenUsed="1"/>
-    <w:lsdException w:name="List Bullet" w:semiHidden="1" w:unhideWhenUsed="1"/>
-    <w:lsdException w:name="List Number" w:semiHidden="1" w:unhideWhenUsed="1"/>
-    <w:lsdException w:name="List 2" w:semiHidden="1" w:unhideWhenUsed="1"/>
-    <w:lsdException w:name="List 3" w:semiHidden="1" w:unhideWhenUsed="1"/>
-    <w:lsdException w:name="List 4" w:semiHidden="1" w:unhideWhenUsed="1"/>
-    <w:lsdException w:name="List 5" w:semiHidden="1" w:unhideWhenUsed="1"/>
-    <w:lsdException w:name="List Bullet 2" w:semiHidden="1" w:unhideWhenUsed="1"/>
-    <w:lsdException w:name="List Bullet 3" w:semiHidden="1" w:unhideWhenUsed="1"/>
-    <w:lsdException w:name="List Bullet 4" w:semiHidden="1" w:unhideWhenUsed="1"/>
-    <w:lsdException w:name="List Bullet 5" w:semiHidden="1" w:unhideWhenUsed="1"/>
-    <w:lsdException w:name="List Number 2" w:semiHidden="1" w:unhideWhenUsed="1"/>
-    <w:lsdException w:name="List Number 3" w:semiHidden="1" w:unhideWhenUsed="1"/>
-    <w:lsdException w:name="List Number 4" w:semiHidden="1" w:unhideWhenUsed="1"/>
-    <w:lsdException w:name="List Number 5" w:semiHidden="1" w:unhideWhenUsed="1"/>
-    <w:lsdException w:name="Title" w:uiPriority="10" w:qFormat="1"/>
-    <w:lsdException w:name="Closing" w:semiHidden="1" w:unhideWhenUsed="1"/>
-    <w:lsdException w:name="Signature" w:semiHidden="1" w:unhideWhenUsed="1"/>
-    <w:lsdException w:name="Default Paragraph Font" w:semiHidden="1" w:uiPriority="1" w:unhideWhenUsed="1"/>
-    <w:lsdException w:name="Body Text" w:semiHidden="1" w:unhideWhenUsed="1"/>
-    <w:lsdException w:name="Body Text Indent" w:semiHidden="1" w:unhideWhenUsed="1"/>
-    <w:lsdException w:name="List Continue" w:semiHidden="1" w:unhideWhenUsed="1"/>
-    <w:lsdException w:name="List Continue 2" w:semiHidden="1" w:unhideWhenUsed="1"/>
-    <w:lsdException w:name="List Continue 3" w:semiHidden="1" w:unhideWhenUsed="1"/>
-    <w:lsdException w:name="List Continue 4" w:semiHidden="1" w:unhideWhenUsed="1"/>
-    <w:lsdException w:name="List Continue 5" w:semiHidden="1" w:unhideWhenUsed="1"/>
-    <w:lsdException w:name="Message Header" w:semiHidden="1" w:unhideWhenUsed="1"/>
-    <w:lsdException w:name="Subtitle" w:uiPriority="11" w:qFormat="1"/>
-    <w:lsdException w:name="Salutation" w:semiHidden="1" w:unhideWhenUsed="1"/>
-    <w:lsdException w:name="Date" w:semiHidden="1" w:unhideWhenUsed="1"/>
-    <w:lsdException w:name="Body Text First Indent" w:semiHidden="1" w:unhideWhenUsed="1"/>
-    <w:lsdException w:name="Body Text First Indent 2" w:semiHidden="1" w:unhideWhenUsed="1"/>
-    <w:lsdException w:name="Note Heading" w:semiHidden="1" w:unhideWhenUsed="1"/>
-    <w:lsdException w:name="Body Text 2" w:semiHidden="1" w:unhideWhenUsed="1"/>
-    <w:lsdException w:name="Body Text 3" w:semiHidden="1" w:unhideWhenUsed="1"/>
-    <w:lsdException w:name="Body Text Indent 2" w:semiHidden="1" w:unhideWhenUsed="1"/>
-    <w:lsdException w:name="Body Text Indent 3" w:semiHidden="1" w:unhideWhenUsed="1"/>
-    <w:lsdException w:name="Block Text" w:semiHidden="1" w:unhideWhenUsed="1"/>
-    <w:lsdException w:name="Hyperlink" w:semiHidden="1" w:unhideWhenUsed="1"/>
-    <w:lsdException w:name="FollowedHyperlink" w:semiHidden="1" w:unhideWhenUsed="1"/>
-    <w:lsdException w:name="Strong" w:uiPriority="22" w:qFormat="1"/>
-    <w:lsdException w:name="Emphasis" w:uiPriority="20" w:qFormat="1"/>
-    <w:lsdException w:name="Document Map" w:semiHidden="1" w:unhideWhenUsed="1"/>
-    <w:lsdException w:name="Plain Text" w:semiHidden="1" w:unhideWhenUsed="1"/>
-    <w:lsdException w:name="E-mail Signature" w:semiHidden="1" w:unhideWhenUsed="1"/>
-    <w:lsdException w:name="HTML Top of Form" w:semiHidden="1" w:unhideWhenUsed="1"/>
-    <w:lsdException w:name="HTML Bottom of Form" w:semiHidden="1" w:unhideWhenUsed="1"/>
-    <w:lsdException w:name="Normal (Web)" w:semiHidden="1" w:unhideWhenUsed="1"/>
-    <w:lsdException w:name="HTML Acronym" w:semiHidden="1" w:unhideWhenUsed="1"/>
-    <w:lsdException w:name="HTML Address" w:semiHidden="1" w:unhideWhenUsed="1"/>
-    <w:lsdException w:name="HTML Cite" w:semiHidden="1" w:unhideWhenUsed="1"/>
-    <w:lsdException w:name="HTML Code" w:semiHidden="1" w:unhideWhenUsed="1"/>
-    <w:lsdException w:name="HTML Definition" w:semiHidden="1" w:unhideWhenUsed="1"/>
-    <w:lsdException w:name="HTML Keyboard" w:semiHidden="1" w:unhideWhenUsed="1"/>
-    <w:lsdException w:name="HTML Preformatted" w:semiHidden="1" w:unhideWhenUsed="1"/>
-    <w:lsdException w:name="HTML Sample" w:semiHidden="1" w:unhideWhenUsed="1"/>
-    <w:lsdException w:name="HTML Typewriter" w:semiHidden="1" w:unhideWhenUsed="1"/>
-    <w:lsdException w:name="HTML Variable" w:semiHidden="1" w:unhideWhenUsed="1"/>
-    <w:lsdException w:name="Normal Table" w:semiHidden="1" w:unhideWhenUsed="1"/>
-    <w:lsdException w:name="annotation subject" w:semiHidden="1" w:unhideWhenUsed="1"/>
-    <w:lsdException w:name="No List" w:semiHidden="1" w:unhideWhenUsed="1"/>
-    <w:lsdException w:name="Outline List 1" w:semiHidden="1" w:unhideWhenUsed="1"/>
-    <w:lsdException w:name="Outline List 2" w:semiHidden="1" w:unhideWhenUsed="1"/>
-    <w:lsdException w:name="Outline List 3" w:semiHidden="1" w:unhideWhenUsed="1"/>
-    <w:lsdException w:name="Table Simple 1" w:semiHidden="1" w:unhideWhenUsed="1"/>
-    <w:lsdException w:name="Table Simple 2" w:semiHidden="1" w:unhideWhenUsed="1"/>
-    <w:lsdException w:name="Table Simple 3" w:semiHidden="1" w:unhideWhenUsed="1"/>
-    <w:lsdException w:name="Table Classic 1" w:semiHidden="1" w:unhideWhenUsed="1"/>
-    <w:lsdException w:name="Table Classic 2" w:semiHidden="1" w:unhideWhenUsed="1"/>
-    <w:lsdException w:name="Table Classic 3" w:semiHidden="1" w:unhideWhenUsed="1"/>
-    <w:lsdException w:name="Table Classic 4" w:semiHidden="1" w:unhideWhenUsed="1"/>
-    <w:lsdException w:name="Table Colorful 1" w:semiHidden="1" w:unhideWhenUsed="1"/>
-    <w:lsdException w:name="Table Colorful 2" w:semiHidden="1" w:unhideWhenUsed="1"/>
-    <w:lsdException w:name="Table Colorful 3" w:semiHidden="1" w:unhideWhenUsed="1"/>
-    <w:lsdException w:name="Table Columns 1" w:semiHidden="1" w:unhideWhenUsed="1"/>
-    <w:lsdException w:name="Table Columns 2" w:semiHidden="1" w:unhideWhenUsed="1"/>
-    <w:lsdException w:name="Table Columns 3" w:semiHidden="1" w:unhideWhenUsed="1"/>
-    <w:lsdException w:name="Table Columns 4" w:semiHidden="1" w:unhideWhenUsed="1"/>
-    <w:lsdException w:name="Table Columns 5" w:semiHidden="1" w:unhideWhenUsed="1"/>
-    <w:lsdException w:name="Table Grid 1" w:semiHidden="1" w:unhideWhenUsed="1"/>
-    <w:lsdException w:name="Table Grid 2" w:semiHidden="1" w:unhideWhenUsed="1"/>
-    <w:lsdException w:name="Table Grid 3" w:semiHidden="1" w:unhideWhenUsed="1"/>
-    <w:lsdException w:name="Table Grid 4" w:semiHidden="1" w:unhideWhenUsed="1"/>
-    <w:lsdException w:name="Table Grid 5" w:semiHidden="1" w:unhideWhenUsed="1"/>
-    <w:lsdException w:name="Table Grid 6" w:semiHidden="1" w:unhideWhenUsed="1"/>
-    <w:lsdException w:name="Table Grid 7" w:semiHidden="1" w:unhideWhenUsed="1"/>
-    <w:lsdException w:name="Table Grid 8" w:semiHidden="1" w:unhideWhenUsed="1"/>
-    <w:lsdException w:name="Table List 1" w:semiHidden="1" w:unhideWhenUsed="1"/>
-    <w:lsdException w:name="Table List 2" w:semiHidden="1" w:unhideWhenUsed="1"/>
-    <w:lsdException w:name="Table List 3" w:semiHidden="1" w:unhideWhenUsed="1"/>
-    <w:lsdException w:name="Table List 4" w:semiHidden="1" w:unhideWhenUsed="1"/>
-    <w:lsdException w:name="Table List 5" w:semiHidden="1" w:unhideWhenUsed="1"/>
-    <w:lsdException w:name="Table List 6" w:semiHidden="1" w:unhideWhenUsed="1"/>
-    <w:lsdException w:name="Table List 7" w:semiHidden="1" w:unhideWhenUsed="1"/>
-    <w:lsdException w:name="Table List 8" w:semiHidden="1" w:unhideWhenUsed="1"/>
-    <w:lsdException w:name="Table 3D effects 1" w:semiHidden="1" w:unhideWhenUsed="1"/>
-    <w:lsdException w:name="Table 3D effects 2" w:semiHidden="1" w:unhideWhenUsed="1"/>
-    <w:lsdException w:name="Table 3D effects 3" w:semiHidden="1" w:unhideWhenUsed="1"/>
-    <w:lsdException w:name="Table Contemporary" w:semiHidden="1" w:unhideWhenUsed="1"/>
-    <w:lsdException w:name="Table Elegant" w:semiHidden="1" w:unhideWhenUsed="1"/>
-    <w:lsdException w:name="Table Professional" w:semiHidden="1" w:unhideWhenUsed="1"/>
-    <w:lsdException w:name="Table Subtle 1" w:semiHidden="1" w:unhideWhenUsed="1"/>
-    <w:lsdException w:name="Table Subtle 2" w:semiHidden="1" w:unhideWhenUsed="1"/>
-    <w:lsdException w:name="Table Web 1" w:semiHidden="1" w:unhideWhenUsed="1"/>
-    <w:lsdException w:name="Table Web 2" w:semiHidden="1" w:unhideWhenUsed="1"/>
-    <w:lsdException w:name="Table Web 3" w:semiHidden="1" w:unhideWhenUsed="1"/>
-    <w:lsdException w:name="Balloon Text" w:semiHidden="1" w:unhideWhenUsed="1"/>
-    <w:lsdException w:name="Table Grid" w:semiHidden="1" w:uiPriority="39" w:unhideWhenUsed="1"/>
-    <w:lsdException w:name="Table Theme" w:semiHidden="1" w:unhideWhenUsed="1"/>
-    <w:lsdException w:name="Placeholder Text" w:semiHidden="1"/>
-    <w:lsdException w:name="No Spacing" w:uiPriority="1" w:qFormat="1"/>
-    <w:lsdException w:name="Light Shading" w:uiPriority="60"/>
-    <w:lsdException w:name="Light List" w:uiPriority="61"/>
-    <w:lsdException w:name="Light Grid" w:uiPriority="62"/>
-    <w:lsdException w:name="Medium Shading 1" w:uiPriority="63"/>
-    <w:lsdException w:name="Medium Shading 2" w:uiPriority="64"/>
-    <w:lsdException w:name="Medium List 1" w:uiPriority="65"/>
-    <w:lsdException w:name="Medium List 2" w:uiPriority="66"/>
-    <w:lsdException w:name="Medium Grid 1" w:uiPriority="67"/>
-    <w:lsdException w:name="Medium Grid 2" w:uiPriority="68"/>
-    <w:lsdException w:name="Medium Grid 3" w:uiPriority="69"/>
-    <w:lsdException w:name="Dark List" w:uiPriority="70"/>
-    <w:lsdException w:name="Colorful Shading" w:uiPriority="71"/>
-    <w:lsdException w:name="Colorful List" w:uiPriority="72"/>
-    <w:lsdException w:name="Colorful Grid" w:uiPriority="73"/>
-    <w:lsdException w:name="Light Shading Accent 1" w:uiPriority="60"/>
-    <w:lsdException w:name="Light List Accent 1" w:uiPriority="61"/>
-    <w:lsdException w:name="Light Grid Accent 1" w:uiPriority="62"/>
-    <w:lsdException w:name="Medium Shading 1 Accent 1" w:uiPriority="63"/>
-    <w:lsdException w:name="Medium Shading 2 Accent 1" w:uiPriority="64"/>
-    <w:lsdException w:name="Medium List 1 Accent 1" w:uiPriority="65"/>
-    <w:lsdException w:name="Revision" w:semiHidden="1"/>
-    <w:lsdException w:name="List Paragraph" w:uiPriority="34" w:qFormat="1"/>
-    <w:lsdException w:name="Quote" w:uiPriority="29" w:qFormat="1"/>
-    <w:lsdException w:name="Intense Quote" w:uiPriority="30" w:qFormat="1"/>
-    <w:lsdException w:name="Medium List 2 Accent 1" w:uiPriority="66"/>
-    <w:lsdException w:name="Medium Grid 1 Accent 1" w:uiPriority="67"/>
-    <w:lsdException w:name="Medium Grid 2 Accent 1" w:uiPriority="68"/>
-    <w:lsdException w:name="Medium Grid 3 Accent 1" w:uiPriority="69"/>
-    <w:lsdException w:name="Dark List Accent 1" w:uiPriority="70"/>
-    <w:lsdException w:name="Colorful Shading Accent 1" w:uiPriority="71"/>
-    <w:lsdException w:name="Colorful List Accent 1" w:uiPriority="72"/>
-    <w:lsdException w:name="Colorful Grid Accent 1" w:uiPriority="73"/>
-    <w:lsdException w:name="Light Shading Accent 2" w:uiPriority="60"/>
-    <w:lsdException w:name="Light List Accent 2" w:uiPriority="61"/>
-    <w:lsdException w:name="Light Grid Accent 2" w:uiPriority="62"/>
-    <w:lsdException w:name="Medium Shading 1 Accent 2" w:uiPriority="63"/>
-    <w:lsdException w:name="Medium Shading 2 Accent 2" w:uiPriority="64"/>
-    <w:lsdException w:name="Medium List 1 Accent 2" w:uiPriority="65"/>
-    <w:lsdException w:name="Medium List 2 Accent 2" w:uiPriority="66"/>
-    <w:lsdException w:name="Medium Grid 1 Accent 2" w:uiPriority="67"/>
-    <w:lsdException w:name="Medium Grid 2 Accent 2" w:uiPriority="68"/>
-    <w:lsdException w:name="Medium Grid 3 Accent 2" w:uiPriority="69"/>
-    <w:lsdException w:name="Dark List Accent 2" w:uiPriority="70"/>
-    <w:lsdException w:name="Colorful Shading Accent 2" w:uiPriority="71"/>
-    <w:lsdException w:name="Colorful List Accent 2" w:uiPriority="72"/>
-    <w:lsdException w:name="Colorful Grid Accent 2" w:uiPriority="73"/>
-    <w:lsdException w:name="Light Shading Accent 3" w:uiPriority="60"/>
-    <w:lsdException w:name="Light List Accent 3" w:uiPriority="61"/>
-    <w:lsdException w:name="Light Grid Accent 3" w:uiPriority="62"/>
-    <w:lsdException w:name="Medium Shading 1 Accent 3" w:uiPriority="63"/>
-    <w:lsdException w:name="Medium Shading 2 Accent 3" w:uiPriority="64"/>
-    <w:lsdException w:name="Medium List 1 Accent 3" w:uiPriority="65"/>
-    <w:lsdException w:name="Medium List 2 Accent 3" w:uiPriority="66"/>
-    <w:lsdException w:name="Medium Grid 1 Accent 3" w:uiPriority="67"/>
-    <w:lsdException w:name="Medium Grid 2 Accent 3" w:uiPriority="68"/>
-    <w:lsdException w:name="Medium Grid 3 Accent 3" w:uiPriority="69"/>
-    <w:lsdException w:name="Dark List Accent 3" w:uiPriority="70"/>
-    <w:lsdException w:name="Colorful Shading Accent 3" w:uiPriority="71"/>
-    <w:lsdException w:name="Colorful List Accent 3" w:uiPriority="72"/>
-    <w:lsdException w:name="Colorful Grid Accent 3" w:uiPriority="73"/>
-    <w:lsdException w:name="Light Shading Accent 4" w:uiPriority="60"/>
-    <w:lsdException w:name="Light List Accent 4" w:uiPriority="61"/>
-    <w:lsdException w:name="Light Grid Accent 4" w:uiPriority="62"/>
-    <w:lsdException w:name="Medium Shading 1 Accent 4" w:uiPriority="63"/>
-    <w:lsdException w:name="Medium Shading 2 Accent 4" w:uiPriority="64"/>
-    <w:lsdException w:name="Medium List 1 Accent 4" w:uiPriority="65"/>
-    <w:lsdException w:name="Medium List 2 Accent 4" w:uiPriority="66"/>
-    <w:lsdException w:name="Medium Grid 1 Accent 4" w:uiPriority="67"/>
-    <w:lsdException w:name="Medium Grid 2 Accent 4" w:uiPriority="68"/>
-    <w:lsdException w:name="Medium Grid 3 Accent 4" w:uiPriority="69"/>
-    <w:lsdException w:name="Dark List Accent 4" w:uiPriority="70"/>
-    <w:lsdException w:name="Colorful Shading Accent 4" w:uiPriority="71"/>
-    <w:lsdException w:name="Colorful List Accent 4" w:uiPriority="72"/>
-    <w:lsdException w:name="Colorful Grid Accent 4" w:uiPriority="73"/>
-    <w:lsdException w:name="Light Shading Accent 5" w:uiPriority="60"/>
-    <w:lsdException w:name="Light List Accent 5" w:uiPriority="61"/>
-    <w:lsdException w:name="Light Grid Accent 5" w:uiPriority="62"/>
-    <w:lsdException w:name="Medium Shading 1 Accent 5" w:uiPriority="63"/>
-    <w:lsdException w:name="Medium Shading 2 Accent 5" w:uiPriority="64"/>
-    <w:lsdException w:name="Medium List 1 Accent 5" w:uiPriority="65"/>
-    <w:lsdException w:name="Medium List 2 Accent 5" w:uiPriority="66"/>
-    <w:lsdException w:name="Medium Grid 1 Accent 5" w:uiPriority="67"/>
-    <w:lsdException w:name="Medium Grid 2 Accent 5" w:uiPriority="68"/>
-    <w:lsdException w:name="Medium Grid 3 Accent 5" w:uiPriority="69"/>
-    <w:lsdException w:name="Dark List Accent 5" w:uiPriority="70"/>
-    <w:lsdException w:name="Colorful Shading Accent 5" w:uiPriority="71"/>
-    <w:lsdException w:name="Colorful List Accent 5" w:uiPriority="72"/>
-    <w:lsdException w:name="Colorful Grid Accent 5" w:uiPriority="73"/>
-    <w:lsdException w:name="Light Shading Accent 6" w:uiPriority="60"/>
-    <w:lsdException w:name="Light List Accent 6" w:uiPriority="61"/>
-    <w:lsdException w:name="Light Grid Accent 6" w:uiPriority="62"/>
-    <w:lsdException w:name="Medium Shading 1 Accent 6" w:uiPriority="63"/>
-    <w:lsdException w:name="Medium Shading 2 Accent 6" w:uiPriority="64"/>
-    <w:lsdException w:name="Medium List 1 Accent 6" w:uiPriority="65"/>
-    <w:lsdException w:name="Medium List 2 Accent 6" w:uiPriority="66"/>
-    <w:lsdException w:name="Medium Grid 1 Accent 6" w:uiPriority="67"/>
-    <w:lsdException w:name="Medium Grid 2 Accent 6" w:uiPriority="68"/>
-    <w:lsdException w:name="Medium Grid 3 Accent 6" w:uiPriority="69"/>
-    <w:lsdException w:name="Dark List Accent 6" w:uiPriority="70"/>
-    <w:lsdException w:name="Colorful Shading Accent 6" w:uiPriority="71"/>
-    <w:lsdException w:name="Colorful List Accent 6" w:uiPriority="72"/>
-    <w:lsdException w:name="Colorful Grid Accent 6" w:uiPriority="73"/>
-    <w:lsdException w:name="Subtle Emphasis" w:uiPriority="19" w:qFormat="1"/>
-    <w:lsdException w:name="Intense Emphasis" w:uiPriority="21" w:qFormat="1"/>
-    <w:lsdException w:name="Subtle Reference" w:uiPriority="31" w:qFormat="1"/>
-    <w:lsdException w:name="Intense Reference" w:uiPriority="32" w:qFormat="1"/>
-    <w:lsdException w:name="Book Title" w:uiPriority="33" w:qFormat="1"/>
-    <w:lsdException w:name="Bibliography" w:semiHidden="1" w:uiPriority="37" w:unhideWhenUsed="1"/>
-    <w:lsdException w:name="TOC Heading" w:semiHidden="1" w:uiPriority="39" w:unhideWhenUsed="1" w:qFormat="1"/>
-    <w:lsdException w:name="Plain Table 1" w:uiPriority="41"/>
-    <w:lsdException w:name="Plain Table 2" w:uiPriority="42"/>
-    <w:lsdException w:name="Plain Table 3" w:uiPriority="43"/>
-    <w:lsdException w:name="Plain Table 4" w:uiPriority="44"/>
-    <w:lsdException w:name="Plain Table 5" w:uiPriority="45"/>
-    <w:lsdException w:name="Grid Table Light" w:uiPriority="40"/>
-    <w:lsdException w:name="Grid Table 1 Light" w:uiPriority="46"/>
-    <w:lsdException w:name="Grid Table 2" w:uiPriority="47"/>
-    <w:lsdException w:name="Grid Table 3" w:uiPriority="48"/>
-    <w:lsdException w:name="Grid Table 4" w:uiPriority="49"/>
-    <w:lsdException w:name="Grid Table 5 Dark" w:uiPriority="50"/>
-    <w:lsdException w:name="Grid Table 6 Colorful" w:uiPriority="51"/>
-    <w:lsdException w:name="Grid Table 7 Colorful" w:uiPriority="52"/>
-    <w:lsdException w:name="Grid Table 1 Light Accent 1" w:uiPriority="46"/>
-    <w:lsdException w:name="Grid Table 2 Accent 1" w:uiPriority="47"/>
-    <w:lsdException w:name="Grid Table 3 Accent 1" w:uiPriority="48"/>
-    <w:lsdException w:name="Grid Table 4 Accent 1" w:uiPriority="49"/>
-    <w:lsdException w:name="Grid Table 5 Dark Accent 1" w:uiPriority="50"/>
-    <w:lsdException w:name="Grid Table 6 Colorful Accent 1" w:uiPriority="51"/>
-    <w:lsdException w:name="Grid Table 7 Colorful Accent 1" w:uiPriority="52"/>
-    <w:lsdException w:name="Grid Table 1 Light Accent 2" w:uiPriority="46"/>
-    <w:lsdException w:name="Grid Table 2 Accent 2" w:uiPriority="47"/>
-    <w:lsdException w:name="Grid Table 3 Accent 2" w:uiPriority="48"/>
-    <w:lsdException w:name="Grid Table 4 Accent 2" w:uiPriority="49"/>
-    <w:lsdException w:name="Grid Table 5 Dark Accent 2" w:uiPriority="50"/>
-    <w:lsdException w:name="Grid Table 6 Colorful Accent 2" w:uiPriority="51"/>
-    <w:lsdException w:name="Grid Table 7 Colorful Accent 2" w:uiPriority="52"/>
-    <w:lsdException w:name="Grid Table 1 Light Accent 3" w:uiPriority="46"/>
-    <w:lsdException w:name="Grid Table 2 Accent 3" w:uiPriority="47"/>
-    <w:lsdException w:name="Grid Table 3 Accent 3" w:uiPriority="48"/>
-    <w:lsdException w:name="Grid Table 4 Accent 3" w:uiPriority="49"/>
-    <w:lsdException w:name="Grid Table 5 Dark Accent 3" w:uiPriority="50"/>
-    <w:lsdException w:name="Grid Table 6 Colorful Accent 3" w:uiPriority="51"/>
-    <w:lsdException w:name="Grid Table 7 Colorful Accent 3" w:uiPriority="52"/>
-    <w:lsdException w:name="Grid Table 1 Light Accent 4" w:uiPriority="46"/>
-    <w:lsdException w:name="Grid Table 2 Accent 4" w:uiPriority="47"/>
-    <w:lsdException w:name="Grid Table 3 Accent 4" w:uiPriority="48"/>
-    <w:lsdException w:name="Grid Table 4 Accent 4" w:uiPriority="49"/>
-    <w:lsdException w:name="Grid Table 5 Dark Accent 4" w:uiPriority="50"/>
-    <w:lsdException w:name="Grid Table 6 Colorful Accent 4" w:uiPriority="51"/>
-    <w:lsdException w:name="Grid Table 7 Colorful Accent 4" w:uiPriority="52"/>
-    <w:lsdException w:name="Grid Table 1 Light Accent 5" w:uiPriority="46"/>
-    <w:lsdException w:name="Grid Table 2 Accent 5" w:uiPriority="47"/>
-    <w:lsdException w:name="Grid Table 3 Accent 5" w:uiPriority="48"/>
-    <w:lsdException w:name="Grid Table 4 Accent 5" w:uiPriority="49"/>
-    <w:lsdException w:name="Grid Table 5 Dark Accent 5" w:uiPriority="50"/>
-    <w:lsdException w:name="Grid Table 6 Colorful Accent 5" w:uiPriority="51"/>
-    <w:lsdException w:name="Grid Table 7 Colorful Accent 5" w:uiPriority="52"/>
-    <w:lsdException w:name="Grid Table 1 Light Accent 6" w:uiPriority="46"/>
-    <w:lsdException w:name="Grid Table 2 Accent 6" w:uiPriority="47"/>
-    <w:lsdException w:name="Grid Table 3 Accent 6" w:uiPriority="48"/>
-    <w:lsdException w:name="Grid Table 4 Accent 6" w:uiPriority="49"/>
-    <w:lsdException w:name="Grid Table 5 Dark Accent 6" w:uiPriority="50"/>
-    <w:lsdException w:name="Grid Table 6 Colorful Accent 6" w:uiPriority="51"/>
-    <w:lsdException w:name="Grid Table 7 Colorful Accent 6" w:uiPriority="52"/>
-    <w:lsdException w:name="List Table 1 Light" w:uiPriority="46"/>
-    <w:lsdException w:name="List Table 2" w:uiPriority="47"/>
-    <w:lsdException w:name="List Table 3" w:uiPriority="48"/>
-    <w:lsdException w:name="List Table 4" w:uiPriority="49"/>
-    <w:lsdException w:name="List Table 5 Dark" w:uiPriority="50"/>
-    <w:lsdException w:name="List Table 6 Colorful" w:uiPriority="51"/>
-    <w:lsdException w:name="List Table 7 Colorful" w:uiPriority="52"/>
-    <w:lsdException w:name="List Table 1 Light Accent 1" w:uiPriority="46"/>
-    <w:lsdException w:name="List Table 2 Accent 1" w:uiPriority="47"/>
-    <w:lsdException w:name="List Table 3 Accent 1" w:uiPriority="48"/>
-    <w:lsdException w:name="List Table 4 Accent 1" w:uiPriority="49"/>
-    <w:lsdException w:name="List Table 5 Dark Accent 1" w:uiPriority="50"/>
-    <w:lsdException w:name="List Table 6 Colorful Accent 1" w:uiPriority="51"/>
-    <w:lsdException w:name="List Table 7 Colorful Accent 1" w:uiPriority="52"/>
-    <w:lsdException w:name="List Table 1 Light Accent 2" w:uiPriority="46"/>
-    <w:lsdException w:name="List Table 2 Accent 2" w:uiPriority="47"/>
-    <w:lsdException w:name="List Table 3 Accent 2" w:uiPriority="48"/>
-    <w:lsdException w:name="List Table 4 Accent 2" w:uiPriority="49"/>
-    <w:lsdException w:name="List Table 5 Dark Accent 2" w:uiPriority="50"/>
-    <w:lsdException w:name="List Table 6 Colorful Accent 2" w:uiPriority="51"/>
-    <w:lsdException w:name="List Table 7 Colorful Accent 2" w:uiPriority="52"/>
-    <w:lsdException w:name="List Table 1 Light Accent 3" w:uiPriority="46"/>
-    <w:lsdException w:name="List Table 2 Accent 3" w:uiPriority="47"/>
-    <w:lsdException w:name="List Table 3 Accent 3" w:uiPriority="48"/>
-    <w:lsdException w:name="List Table 4 Accent 3" w:uiPriority="49"/>
-    <w:lsdException w:name="List Table 5 Dark Accent 3" w:uiPriority="50"/>
-    <w:lsdException w:name="List Table 6 Colorful Accent 3" w:uiPriority="51"/>
-    <w:lsdException w:name="List Table 7 Colorful Accent 3" w:uiPriority="52"/>
-    <w:lsdException w:name="List Table 1 Light Accent 4" w:uiPriority="46"/>
-    <w:lsdException w:name="List Table 2 Accent 4" w:uiPriority="47"/>
-    <w:lsdException w:name="List Table 3 Accent 4" w:uiPriority="48"/>
-    <w:lsdException w:name="List Table 4 Accent 4" w:uiPriority="49"/>
-    <w:lsdException w:name="List Table 5 Dark Accent 4" w:uiPriority="50"/>
-    <w:lsdException w:name="List Table 6 Colorful Accent 4" w:uiPriority="51"/>
-    <w:lsdException w:name="List Table 7 Colorful Accent 4" w:uiPriority="52"/>
-    <w:lsdException w:name="List Table 1 Light Accent 5" w:uiPriority="46"/>
-    <w:lsdException w:name="List Table 2 Accent 5" w:uiPriority="47"/>
-    <w:lsdException w:name="List Table 3 Accent 5" w:uiPriority="48"/>
-    <w:lsdException w:name="List Table 4 Accent 5" w:uiPriority="49"/>
-    <w:lsdException w:name="List Table 5 Dark Accent 5" w:uiPriority="50"/>
-    <w:lsdException w:name="List Table 6 Colorful Accent 5" w:uiPriority="51"/>
-    <w:lsdException w:name="List Table 7 Colorful Accent 5" w:uiPriority="52"/>
-    <w:lsdException w:name="List Table 1 Light Accent 6" w:uiPriority="46"/>
-    <w:lsdException w:name="List Table 2 Accent 6" w:uiPriority="47"/>
-    <w:lsdException w:name="List Table 3 Accent 6" w:uiPriority="48"/>
-    <w:lsdException w:name="List Table 4 Accent 6" w:uiPriority="49"/>
-    <w:lsdException w:name="List Table 5 Dark Accent 6" w:uiPriority="50"/>
-    <w:lsdException w:name="List Table 6 Colorful Accent 6" w:uiPriority="51"/>
-    <w:lsdException w:name="List Table 7 Colorful Accent 6" w:uiPriority="52"/>
-    <w:lsdException w:name="Mention" w:semiHidden="1" w:unhideWhenUsed="1"/>
-    <w:lsdException w:name="Smart Hyperlink" w:semiHidden="1" w:unhideWhenUsed="1"/>
-    <w:lsdException w:name="Hashtag" w:semiHidden="1" w:unhideWhenUsed="1"/>
-    <w:lsdException w:name="Unresolved Mention" w:semiHidden="1" w:unhideWhenUsed="1"/>
+  <w:latentStyles w:defLockedState="0" w:defUIPriority="99" w:defSemiHidden="1" w:defUnhideWhenUsed="1" w:defQFormat="0" w:count="267">
+    <w:lsdException w:name="Normal" w:semiHidden="0" w:uiPriority="0" w:unhideWhenUsed="0" w:qFormat="1"/>
+    <w:lsdException w:name="heading 1" w:semiHidden="0" w:uiPriority="9" w:unhideWhenUsed="0" w:qFormat="1"/>
+    <w:lsdException w:name="heading 2" w:uiPriority="9" w:qFormat="1"/>
+    <w:lsdException w:name="heading 3" w:uiPriority="9" w:qFormat="1"/>
+    <w:lsdException w:name="heading 4" w:uiPriority="9" w:qFormat="1"/>
+    <w:lsdException w:name="heading 5" w:uiPriority="9" w:qFormat="1"/>
+    <w:lsdException w:name="heading 6" w:uiPriority="9" w:qFormat="1"/>
+    <w:lsdException w:name="heading 7" w:uiPriority="9" w:qFormat="1"/>
+    <w:lsdException w:name="heading 8" w:uiPriority="9" w:qFormat="1"/>
+    <w:lsdException w:name="heading 9" w:uiPriority="9" w:qFormat="1"/>
+    <w:lsdException w:name="toc 1" w:uiPriority="39"/>
+    <w:lsdException w:name="toc 2" w:uiPriority="39"/>
+    <w:lsdException w:name="toc 3" w:uiPriority="39"/>
+    <w:lsdException w:name="toc 4" w:uiPriority="39"/>
+    <w:lsdException w:name="toc 5" w:uiPriority="39"/>
+    <w:lsdException w:name="toc 6" w:uiPriority="39"/>
+    <w:lsdException w:name="toc 7" w:uiPriority="39"/>
+    <w:lsdException w:name="toc 8" w:uiPriority="39"/>
+    <w:lsdException w:name="toc 9" w:uiPriority="39"/>
+    <w:lsdException w:name="caption" w:uiPriority="35" w:qFormat="1"/>
+    <w:lsdException w:name="Title" w:semiHidden="0" w:uiPriority="10" w:unhideWhenUsed="0" w:qFormat="1"/>
+    <w:lsdException w:name="Default Paragraph Font" w:uiPriority="1"/>
+    <w:lsdException w:name="Subtitle" w:semiHidden="0" w:uiPriority="11" w:unhideWhenUsed="0" w:qFormat="1"/>
+    <w:lsdException w:name="Strong" w:semiHidden="0" w:uiPriority="22" w:unhideWhenUsed="0" w:qFormat="1"/>
+    <w:lsdException w:name="Emphasis" w:semiHidden="0" w:uiPriority="20" w:unhideWhenUsed="0" w:qFormat="1"/>
+    <w:lsdException w:name="Table Grid" w:uiPriority="39"/>
+    <w:lsdException w:name="Placeholder Text" w:unhideWhenUsed="0"/>
+    <w:lsdException w:name="No Spacing" w:semiHidden="0" w:uiPriority="1" w:unhideWhenUsed="0" w:qFormat="1"/>
+    <w:lsdException w:name="Light Shading" w:semiHidden="0" w:uiPriority="60" w:unhideWhenUsed="0"/>
+    <w:lsdException w:name="Light List" w:semiHidden="0" w:uiPriority="61" w:unhideWhenUsed="0"/>
+    <w:lsdException w:name="Light Grid" w:semiHidden="0" w:uiPriority="62" w:unhideWhenUsed="0"/>
+    <w:lsdException w:name="Medium Shading 1" w:semiHidden="0" w:uiPriority="63" w:unhideWhenUsed="0"/>
+    <w:lsdException w:name="Medium Shading 2" w:semiHidden="0" w:uiPriority="64" w:unhideWhenUsed="0"/>
+    <w:lsdException w:name="Medium List 1" w:semiHidden="0" w:uiPriority="65" w:unhideWhenUsed="0"/>
+    <w:lsdException w:name="Medium List 2" w:semiHidden="0" w:uiPriority="66" w:unhideWhenUsed="0"/>
+    <w:lsdException w:name="Medium Grid 1" w:semiHidden="0" w:uiPriority="67" w:unhideWhenUsed="0"/>
+    <w:lsdException w:name="Medium Grid 2" w:semiHidden="0" w:uiPriority="68" w:unhideWhenUsed="0"/>
+    <w:lsdException w:name="Medium Grid 3" w:semiHidden="0" w:uiPriority="69" w:unhideWhenUsed="0"/>
+    <w:lsdException w:name="Dark List" w:semiHidden="0" w:uiPriority="70" w:unhideWhenUsed="0"/>
+    <w:lsdException w:name="Colorful Shading" w:semiHidden="0" w:uiPriority="71" w:unhideWhenUsed="0"/>
+    <w:lsdException w:name="Colorful List" w:semiHidden="0" w:uiPriority="72" w:unhideWhenUsed="0"/>
+    <w:lsdException w:name="Colorful Grid" w:semiHidden="0" w:uiPriority="73" w:unhideWhenUsed="0"/>
+    <w:lsdException w:name="Light Shading Accent 1" w:semiHidden="0" w:uiPriority="60" w:unhideWhenUsed="0"/>
+    <w:lsdException w:name="Light List Accent 1" w:semiHidden="0" w:uiPriority="61" w:unhideWhenUsed="0"/>
+    <w:lsdException w:name="Light Grid Accent 1" w:semiHidden="0" w:uiPriority="62" w:unhideWhenUsed="0"/>
+    <w:lsdException w:name="Medium Shading 1 Accent 1" w:semiHidden="0" w:uiPriority="63" w:unhideWhenUsed="0"/>
+    <w:lsdException w:name="Medium Shading 2 Accent 1" w:semiHidden="0" w:uiPriority="64" w:unhideWhenUsed="0"/>
+    <w:lsdException w:name="Medium List 1 Accent 1" w:semiHidden="0" w:uiPriority="65" w:unhideWhenUsed="0"/>
+    <w:lsdException w:name="Revision" w:unhideWhenUsed="0"/>
+    <w:lsdException w:name="List Paragraph" w:semiHidden="0" w:uiPriority="34" w:unhideWhenUsed="0" w:qFormat="1"/>
+    <w:lsdException w:name="Quote" w:semiHidden="0" w:uiPriority="29" w:unhideWhenUsed="0" w:qFormat="1"/>
+    <w:lsdException w:name="Intense Quote" w:semiHidden="0" w:uiPriority="30" w:unhideWhenUsed="0" w:qFormat="1"/>
+    <w:lsdException w:name="Medium List 2 Accent 1" w:semiHidden="0" w:uiPriority="66" w:unhideWhenUsed="0"/>
+    <w:lsdException w:name="Medium Grid 1 Accent 1" w:semiHidden="0" w:uiPriority="67" w:unhideWhenUsed="0"/>
+    <w:lsdException w:name="Medium Grid 2 Accent 1" w:semiHidden="0" w:uiPriority="68" w:unhideWhenUsed="0"/>
+    <w:lsdException w:name="Medium Grid 3 Accent 1" w:semiHidden="0" w:uiPriority="69" w:unhideWhenUsed="0"/>
+    <w:lsdException w:name="Dark List Accent 1" w:semiHidden="0" w:uiPriority="70" w:unhideWhenUsed="0"/>
+    <w:lsdException w:name="Colorful Shading Accent 1" w:semiHidden="0" w:uiPriority="71" w:unhideWhenUsed="0"/>
+    <w:lsdException w:name="Colorful List Accent 1" w:semiHidden="0" w:uiPriority="72" w:unhideWhenUsed="0"/>
+    <w:lsdException w:name="Colorful Grid Accent 1" w:semiHidden="0" w:uiPriority="73" w:unhideWhenUsed="0"/>
+    <w:lsdException w:name="Light Shading Accent 2" w:semiHidden="0" w:uiPriority="60" w:unhideWhenUsed="0"/>
+    <w:lsdException w:name="Light List Accent 2" w:semiHidden="0" w:uiPriority="61" w:unhideWhenUsed="0"/>
+    <w:lsdException w:name="Light Grid Accent 2" w:semiHidden="0" w:uiPriority="62" w:unhideWhenUsed="0"/>
+    <w:lsdException w:name="Medium Shading 1 Accent 2" w:semiHidden="0" w:uiPriority="63" w:unhideWhenUsed="0"/>
+    <w:lsdException w:name="Medium Shading 2 Accent 2" w:semiHidden="0" w:uiPriority="64" w:unhideWhenUsed="0"/>
+    <w:lsdException w:name="Medium List 1 Accent 2" w:semiHidden="0" w:uiPriority="65" w:unhideWhenUsed="0"/>
+    <w:lsdException w:name="Medium List 2 Accent 2" w:semiHidden="0" w:uiPriority="66" w:unhideWhenUsed="0"/>
+    <w:lsdException w:name="Medium Grid 1 Accent 2" w:semiHidden="0" w:uiPriority="67" w:unhideWhenUsed="0"/>
+    <w:lsdException w:name="Medium Grid 2 Accent 2" w:semiHidden="0" w:uiPriority="68" w:unhideWhenUsed="0"/>
+    <w:lsdException w:name="Medium Grid 3 Accent 2" w:semiHidden="0" w:uiPriority="69" w:unhideWhenUsed="0"/>
+    <w:lsdException w:name="Dark List Accent 2" w:semiHidden="0" w:uiPriority="70" w:unhideWhenUsed="0"/>
+    <w:lsdException w:name="Colorful Shading Accent 2" w:semiHidden="0" w:uiPriority="71" w:unhideWhenUsed="0"/>
+    <w:lsdException w:name="Colorful List Accent 2" w:semiHidden="0" w:uiPriority="72" w:unhideWhenUsed="0"/>
+    <w:lsdException w:name="Colorful Grid Accent 2" w:semiHidden="0" w:uiPriority="73" w:unhideWhenUsed="0"/>
+    <w:lsdException w:name="Light Shading Accent 3" w:semiHidden="0" w:uiPriority="60" w:unhideWhenUsed="0"/>
+    <w:lsdException w:name="Light List Accent 3" w:semiHidden="0" w:uiPriority="61" w:unhideWhenUsed="0"/>
+    <w:lsdException w:name="Light Grid Accent 3" w:semiHidden="0" w:uiPriority="62" w:unhideWhenUsed="0"/>
+    <w:lsdException w:name="Medium Shading 1 Accent 3" w:semiHidden="0" w:uiPriority="63" w:unhideWhenUsed="0"/>
+    <w:lsdException w:name="Medium Shading 2 Accent 3" w:semiHidden="0" w:uiPriority="64" w:unhideWhenUsed="0"/>
+    <w:lsdException w:name="Medium List 1 Accent 3" w:semiHidden="0" w:uiPriority="65" w:unhideWhenUsed="0"/>
+    <w:lsdException w:name="Medium List 2 Accent 3" w:semiHidden="0" w:uiPriority="66" w:unhideWhenUsed="0"/>
+    <w:lsdException w:name="Medium Grid 1 Accent 3" w:semiHidden="0" w:uiPriority="67" w:unhideWhenUsed="0"/>
+    <w:lsdException w:name="Medium Grid 2 Accent 3" w:semiHidden="0" w:uiPriority="68" w:unhideWhenUsed="0"/>
+    <w:lsdException w:name="Medium Grid 3 Accent 3" w:semiHidden="0" w:uiPriority="69" w:unhideWhenUsed="0"/>
+    <w:lsdException w:name="Dark List Accent 3" w:semiHidden="0" w:uiPriority="70" w:unhideWhenUsed="0"/>
+    <w:lsdException w:name="Colorful Shading Accent 3" w:semiHidden="0" w:uiPriority="71" w:unhideWhenUsed="0"/>
+    <w:lsdException w:name="Colorful List Accent 3" w:semiHidden="0" w:uiPriority="72" w:unhideWhenUsed="0"/>
+    <w:lsdException w:name="Colorful Grid Accent 3" w:semiHidden="0" w:uiPriority="73" w:unhideWhenUsed="0"/>
+    <w:lsdException w:name="Light Shading Accent 4" w:semiHidden="0" w:uiPriority="60" w:unhideWhenUsed="0"/>
+    <w:lsdException w:name="Light List Accent 4" w:semiHidden="0" w:uiPriority="61" w:unhideWhenUsed="0"/>
+    <w:lsdException w:name="Light Grid Accent 4" w:semiHidden="0" w:uiPriority="62" w:unhideWhenUsed="0"/>
+    <w:lsdException w:name="Medium Shading 1 Accent 4" w:semiHidden="0" w:uiPriority="63" w:unhideWhenUsed="0"/>
+    <w:lsdException w:name="Medium Shading 2 Accent 4" w:semiHidden="0" w:uiPriority="64" w:unhideWhenUsed="0"/>
+    <w:lsdException w:name="Medium List 1 Accent 4" w:semiHidden="0" w:uiPriority="65" w:unhideWhenUsed="0"/>
+    <w:lsdException w:name="Medium List 2 Accent 4" w:semiHidden="0" w:uiPriority="66" w:unhideWhenUsed="0"/>
+    <w:lsdException w:name="Medium Grid 1 Accent 4" w:semiHidden="0" w:uiPriority="67" w:unhideWhenUsed="0"/>
+    <w:lsdException w:name="Medium Grid 2 Accent 4" w:semiHidden="0" w:uiPriority="68" w:unhideWhenUsed="0"/>
+    <w:lsdException w:name="Medium Grid 3 Accent 4" w:semiHidden="0" w:uiPriority="69" w:unhideWhenUsed="0"/>
+    <w:lsdException w:name="Dark List Accent 4" w:semiHidden="0" w:uiPriority="70" w:unhideWhenUsed="0"/>
+    <w:lsdException w:name="Colorful Shading Accent 4" w:semiHidden="0" w:uiPriority="71" w:unhideWhenUsed="0"/>
+    <w:lsdException w:name="Colorful List Accent 4" w:semiHidden="0" w:uiPriority="72" w:unhideWhenUsed="0"/>
+    <w:lsdException w:name="Colorful Grid Accent 4" w:semiHidden="0" w:uiPriority="73" w:unhideWhenUsed="0"/>
+    <w:lsdException w:name="Light Shading Accent 5" w:semiHidden="0" w:uiPriority="60" w:unhideWhenUsed="0"/>
+    <w:lsdException w:name="Light List Accent 5" w:semiHidden="0" w:uiPriority="61" w:unhideWhenUsed="0"/>
+    <w:lsdException w:name="Light Grid Accent 5" w:semiHidden="0" w:uiPriority="62" w:unhideWhenUsed="0"/>
+    <w:lsdException w:name="Medium Shading 1 Accent 5" w:semiHidden="0" w:uiPriority="63" w:unhideWhenUsed="0"/>
+    <w:lsdException w:name="Medium Shading 2 Accent 5" w:semiHidden="0" w:uiPriority="64" w:unhideWhenUsed="0"/>
+    <w:lsdException w:name="Medium List 1 Accent 5" w:semiHidden="0" w:uiPriority="65" w:unhideWhenUsed="0"/>
+    <w:lsdException w:name="Medium List 2 Accent 5" w:semiHidden="0" w:uiPriority="66" w:unhideWhenUsed="0"/>
+    <w:lsdException w:name="Medium Grid 1 Accent 5" w:semiHidden="0" w:uiPriority="67" w:unhideWhenUsed="0"/>
+    <w:lsdException w:name="Medium Grid 2 Accent 5" w:semiHidden="0" w:uiPriority="68" w:unhideWhenUsed="0"/>
+    <w:lsdException w:name="Medium Grid 3 Accent 5" w:semiHidden="0" w:uiPriority="69" w:unhideWhenUsed="0"/>
+    <w:lsdException w:name="Dark List Accent 5" w:semiHidden="0" w:uiPriority="70" w:unhideWhenUsed="0"/>
+    <w:lsdException w:name="Colorful Shading Accent 5" w:semiHidden="0" w:uiPriority="71" w:unhideWhenUsed="0"/>
+    <w:lsdException w:name="Colorful List Accent 5" w:semiHidden="0" w:uiPriority="72" w:unhideWhenUsed="0"/>
+    <w:lsdException w:name="Colorful Grid Accent 5" w:semiHidden="0" w:uiPriority="73" w:unhideWhenUsed="0"/>
+    <w:lsdException w:name="Light Shading Accent 6" w:semiHidden="0" w:uiPriority="60" w:unhideWhenUsed="0"/>
+    <w:lsdException w:name="Light List Accent 6" w:semiHidden="0" w:uiPriority="61" w:unhideWhenUsed="0"/>
+    <w:lsdException w:name="Light Grid Accent 6" w:semiHidden="0" w:uiPriority="62" w:unhideWhenUsed="0"/>
+    <w:lsdException w:name="Medium Shading 1 Accent 6" w:semiHidden="0" w:uiPriority="63" w:unhideWhenUsed="0"/>
+    <w:lsdException w:name="Medium Shading 2 Accent 6" w:semiHidden="0" w:uiPriority="64" w:unhideWhenUsed="0"/>
+    <w:lsdException w:name="Medium List 1 Accent 6" w:semiHidden="0" w:uiPriority="65" w:unhideWhenUsed="0"/>
+    <w:lsdException w:name="Medium List 2 Accent 6" w:semiHidden="0" w:uiPriority="66" w:unhideWhenUsed="0"/>
+    <w:lsdException w:name="Medium Grid 1 Accent 6" w:semiHidden="0" w:uiPriority="67" w:unhideWhenUsed="0"/>
+    <w:lsdException w:name="Medium Grid 2 Accent 6" w:semiHidden="0" w:uiPriority="68" w:unhideWhenUsed="0"/>
+    <w:lsdException w:name="Medium Grid 3 Accent 6" w:semiHidden="0" w:uiPriority="69" w:unhideWhenUsed="0"/>
+    <w:lsdException w:name="Dark List Accent 6" w:semiHidden="0" w:uiPriority="70" w:unhideWhenUsed="0"/>
+    <w:lsdException w:name="Colorful Shading Accent 6" w:semiHidden="0" w:uiPriority="71" w:unhideWhenUsed="0"/>
+    <w:lsdException w:name="Colorful List Accent 6" w:semiHidden="0" w:uiPriority="72" w:unhideWhenUsed="0"/>
+    <w:lsdException w:name="Colorful Grid Accent 6" w:semiHidden="0" w:uiPriority="73" w:unhideWhenUsed="0"/>
+    <w:lsdException w:name="Subtle Emphasis" w:semiHidden="0" w:uiPriority="19" w:unhideWhenUsed="0" w:qFormat="1"/>
+    <w:lsdException w:name="Intense Emphasis" w:semiHidden="0" w:uiPriority="21" w:unhideWhenUsed="0" w:qFormat="1"/>
+    <w:lsdException w:nam